--- a/doc/paper.docx
+++ b/doc/paper.docx
@@ -1222,6 +1222,14 @@
         <w:t>二进制动态翻译技术及工具</w:t>
       </w:r>
       <w:r>
+        <w:rPr>
+          <w:rFonts w:hint="default" w:ascii="Microsoft YaHei" w:hAnsi="Microsoft YaHei" w:eastAsia="Microsoft YaHei" w:cs="Microsoft YaHei"/>
+          <w:bCs/>
+          <w:szCs w:val="28"/>
+        </w:rPr>
+        <w:t>(相关技术PIN\攻击\防御)</w:t>
+      </w:r>
+      <w:r>
         <w:tab/>
       </w:r>
       <w:r>
@@ -2030,6 +2038,15 @@
           <w:lang w:eastAsia="zh-CN" w:bidi="ar-SA"/>
         </w:rPr>
         <w:t>5.5</w:t>
+      </w:r>
+      <w:r>
+        <w:rPr>
+          <w:rFonts w:hint="default" w:ascii="Microsoft YaHei" w:hAnsi="Microsoft YaHei" w:eastAsia="Microsoft YaHei" w:cs="Microsoft YaHei"/>
+          <w:bCs w:val="0"/>
+          <w:szCs w:val="21"/>
+          <w:lang w:eastAsia="zh-CN" w:bidi="ar-SA"/>
+        </w:rPr>
+        <w:t xml:space="preserve"> </w:t>
       </w:r>
       <w:r>
         <w:rPr>
@@ -3700,15 +3717,7 @@
           <w:sz w:val="21"/>
           <w:szCs w:val="21"/>
         </w:rPr>
-        <w:t>有一些防御方案如CFLocking [11]和G-Free [30]，旨在防御所有类型的ROP攻击，但它们需要用户提供程序源代码，对于一般程序用户而言，程序源代码是难以取得的，因此这些防御方案的应用范围受到了限制。一些基于二进制动态翻译框架的防御方案如</w:t>
-      </w:r>
-      <w:r>
-        <w:rPr>
-          <w:rFonts w:hint="default" w:ascii="Microsoft YaHei" w:hAnsi="Microsoft YaHei" w:eastAsia="Microsoft YaHei" w:cs="Microsoft YaHei"/>
-          <w:sz w:val="21"/>
-          <w:szCs w:val="21"/>
-        </w:rPr>
-        <w:t>DROP</w:t>
+        <w:t>有一些防御方案如CFLocking [11]和G-Free [30]，旨在防御所有类型的ROP攻击，但它们需要用户提供程序源代码，对于一般程序用户而言，程序源代码是难以取得的，因此这些防御方案的应用范围受到了限制。一些基于二进制动态翻译框架的防御方案如DROP</w:t>
       </w:r>
       <w:r>
         <w:rPr>
@@ -3910,7 +3919,7 @@
         <w:jc w:val="left"/>
         <w:outlineLvl w:val="9"/>
         <w:rPr>
-          <w:rFonts w:hint="eastAsia" w:ascii="Microsoft YaHei" w:hAnsi="Microsoft YaHei" w:eastAsia="Microsoft YaHei" w:cs="Microsoft YaHei"/>
+          <w:rFonts w:hint="default" w:ascii="Microsoft YaHei" w:hAnsi="Microsoft YaHei" w:eastAsia="Microsoft YaHei" w:cs="Microsoft YaHei"/>
           <w:sz w:val="21"/>
           <w:szCs w:val="21"/>
         </w:rPr>
@@ -3930,6 +3939,112 @@
           <w:ilvl w:val="0"/>
           <w:numId w:val="0"/>
         </w:numPr>
+        <w:ind w:leftChars="0" w:firstLine="420" w:firstLineChars="0"/>
+        <w:jc w:val="left"/>
+        <w:outlineLvl w:val="9"/>
+        <w:rPr>
+          <w:rFonts w:hint="default" w:ascii="Microsoft YaHei" w:hAnsi="Microsoft YaHei" w:eastAsia="Microsoft YaHei" w:cs="Microsoft YaHei"/>
+          <w:sz w:val="21"/>
+          <w:szCs w:val="21"/>
+        </w:rPr>
+      </w:pPr>
+      <w:r>
+        <w:rPr>
+          <w:rFonts w:hint="default" w:ascii="Microsoft YaHei" w:hAnsi="Microsoft YaHei" w:eastAsia="Microsoft YaHei" w:cs="Microsoft YaHei"/>
+          <w:sz w:val="21"/>
+          <w:szCs w:val="21"/>
+        </w:rPr>
+        <w:t>正 Ss call ret针对调用程序控制流 got针对指针控制流完整性</w:t>
+      </w:r>
+    </w:p>
+    <w:p>
+      <w:pPr>
+        <w:numPr>
+          <w:ilvl w:val="0"/>
+          <w:numId w:val="0"/>
+        </w:numPr>
+        <w:ind w:leftChars="0" w:firstLine="420" w:firstLineChars="0"/>
+        <w:jc w:val="left"/>
+        <w:outlineLvl w:val="9"/>
+        <w:rPr>
+          <w:rFonts w:hint="default" w:ascii="Microsoft YaHei" w:hAnsi="Microsoft YaHei" w:eastAsia="Microsoft YaHei" w:cs="Microsoft YaHei"/>
+          <w:sz w:val="21"/>
+          <w:szCs w:val="21"/>
+        </w:rPr>
+      </w:pPr>
+      <w:r>
+        <w:rPr>
+          <w:rFonts w:hint="default" w:ascii="Microsoft YaHei" w:hAnsi="Microsoft YaHei" w:eastAsia="Microsoft YaHei" w:cs="Microsoft YaHei"/>
+          <w:sz w:val="21"/>
+          <w:szCs w:val="21"/>
+        </w:rPr>
+        <w:t>预期值怎么来的</w:t>
+      </w:r>
+    </w:p>
+    <w:p>
+      <w:pPr>
+        <w:numPr>
+          <w:ilvl w:val="0"/>
+          <w:numId w:val="0"/>
+        </w:numPr>
+        <w:ind w:leftChars="0" w:firstLine="420" w:firstLineChars="0"/>
+        <w:jc w:val="left"/>
+        <w:outlineLvl w:val="9"/>
+        <w:rPr>
+          <w:rFonts w:hint="default" w:ascii="Microsoft YaHei" w:hAnsi="Microsoft YaHei" w:eastAsia="Microsoft YaHei" w:cs="Microsoft YaHei"/>
+          <w:sz w:val="21"/>
+          <w:szCs w:val="21"/>
+        </w:rPr>
+      </w:pPr>
+      <w:r>
+        <w:rPr>
+          <w:rFonts w:hint="default" w:ascii="Microsoft YaHei" w:hAnsi="Microsoft YaHei" w:eastAsia="Microsoft YaHei" w:cs="Microsoft YaHei"/>
+          <w:sz w:val="21"/>
+          <w:szCs w:val="21"/>
+        </w:rPr>
+        <w:t>反 攻击指令特征检测（再加一个？）</w:t>
+      </w:r>
+    </w:p>
+    <w:p>
+      <w:pPr>
+        <w:numPr>
+          <w:ilvl w:val="0"/>
+          <w:numId w:val="0"/>
+        </w:numPr>
+        <w:ind w:leftChars="0" w:firstLine="420" w:firstLineChars="0"/>
+        <w:jc w:val="left"/>
+        <w:outlineLvl w:val="9"/>
+        <w:rPr>
+          <w:rFonts w:hint="eastAsia" w:ascii="Microsoft YaHei" w:hAnsi="Microsoft YaHei" w:eastAsia="Microsoft YaHei" w:cs="Microsoft YaHei"/>
+          <w:sz w:val="21"/>
+          <w:szCs w:val="21"/>
+        </w:rPr>
+      </w:pPr>
+      <w:r>
+        <w:rPr>
+          <w:rFonts w:hint="default" w:ascii="Microsoft YaHei" w:hAnsi="Microsoft YaHei" w:eastAsia="Microsoft YaHei" w:cs="Microsoft YaHei"/>
+          <w:sz w:val="21"/>
+          <w:szCs w:val="21"/>
+        </w:rPr>
+        <w:t>阈值（性能好、小果茶</w:t>
+      </w:r>
+      <w:bookmarkStart w:id="36" w:name="_GoBack"/>
+      <w:bookmarkEnd w:id="36"/>
+      <w:r>
+        <w:rPr>
+          <w:rFonts w:hint="default" w:ascii="Microsoft YaHei" w:hAnsi="Microsoft YaHei" w:eastAsia="Microsoft YaHei" w:cs="Microsoft YaHei"/>
+          <w:sz w:val="21"/>
+          <w:szCs w:val="21"/>
+        </w:rPr>
+        <w:t>）</w:t>
+      </w:r>
+    </w:p>
+    <w:p>
+      <w:pPr>
+        <w:numPr>
+          <w:ilvl w:val="0"/>
+          <w:numId w:val="0"/>
+        </w:numPr>
         <w:ind w:leftChars="0"/>
         <w:jc w:val="left"/>
         <w:outlineLvl w:val="2"/>
@@ -3979,7 +4094,23 @@
           <w:sz w:val="21"/>
           <w:szCs w:val="21"/>
         </w:rPr>
-        <w:t>本文分析现有的各种防御机制的优劣，提出了程序层次的影子栈防御(地址完整性检测）和GOT表保护(函数指针完整性)方案，以及指令层次的调用返回指令平衡(关键指令数目平衡检测)方案。这些方案根据1.3.1中攻击特征提取模块提供的程序运行时异常特征。本文使用PIN框架，实现上述防御方案，对程序遭受的ROP攻击进行综合的实时防御。</w:t>
+        <w:t>本文分析现有的各种防御机制的优劣，提出了程序</w:t>
+      </w:r>
+      <w:r>
+        <w:rPr>
+          <w:rFonts w:hint="default" w:ascii="Microsoft YaHei" w:hAnsi="Microsoft YaHei" w:eastAsia="Microsoft YaHei" w:cs="Microsoft YaHei"/>
+          <w:sz w:val="21"/>
+          <w:szCs w:val="21"/>
+        </w:rPr>
+        <w:t>elf</w:t>
+      </w:r>
+      <w:r>
+        <w:rPr>
+          <w:rFonts w:hint="default" w:ascii="Microsoft YaHei" w:hAnsi="Microsoft YaHei" w:eastAsia="Microsoft YaHei" w:cs="Microsoft YaHei"/>
+          <w:sz w:val="21"/>
+          <w:szCs w:val="21"/>
+        </w:rPr>
+        <w:t>层次的影子栈防御(地址完整性检测）和GOT表保护(函数指针完整性)方案，以及指令层次的调用返回指令平衡(关键指令数目平衡检测)方案。这些方案根据1.3.1中攻击特征提取模块提供的程序运行时异常特征。本文使用PIN框架，实现上述防御方案，对程序遭受的ROP攻击进行综合的实时防御。</w:t>
       </w:r>
     </w:p>
     <w:p>
@@ -5476,6 +5607,15 @@
         </w:rPr>
         <w:t>，程序开启ASLR后，各各镜像(image)被加载到随机的地址空间。但是ASLR存在明显漏洞，攻击者可以通过暴力搜索[]或者内存泄漏[]等方法，获取被随机化镜像的基地址，从而绕过ASLR防御机制。考虑到ASLR存在的种种问题，细粒度的随机化相继被提出，这些方案将随机化粒度缩小到函数级别[],基本代码块级别[]，甚至是指令级别[],但是这些随机化方案或多或少都存在限制，需要提供额外信息，并且会带来额外的系统开销，因此没有得到广泛的应用。</w:t>
       </w:r>
+      <w:r>
+        <w:rPr>
+          <w:rFonts w:hint="default" w:ascii="Microsoft YaHei" w:hAnsi="Microsoft YaHei" w:eastAsia="Microsoft YaHei" w:cs="Microsoft YaHei"/>
+          <w:sz w:val="21"/>
+          <w:szCs w:val="21"/>
+          <w:highlight w:val="yellow"/>
+        </w:rPr>
+        <w:t>(ASLR+PIE..)</w:t>
+      </w:r>
     </w:p>
     <w:p>
       <w:pPr>
@@ -5769,15 +5909,7 @@
           <w:sz w:val="21"/>
           <w:szCs w:val="21"/>
         </w:rPr>
-        <w:t>4</w:t>
-      </w:r>
-      <w:r>
-        <w:rPr>
-          <w:rFonts w:hint="default" w:ascii="Microsoft YaHei" w:hAnsi="Microsoft YaHei" w:eastAsia="Microsoft YaHei" w:cs="Microsoft YaHei"/>
-          <w:sz w:val="21"/>
-          <w:szCs w:val="21"/>
-        </w:rPr>
-        <w:t>.1 绕过随机化防护</w:t>
+        <w:t>4.1 绕过随机化防护</w:t>
       </w:r>
       <w:bookmarkEnd w:id="21"/>
     </w:p>
@@ -5899,15 +6031,7 @@
           <w:sz w:val="21"/>
           <w:szCs w:val="21"/>
         </w:rPr>
-        <w:t xml:space="preserve">4.3 </w:t>
-      </w:r>
-      <w:r>
-        <w:rPr>
-          <w:rFonts w:hint="default" w:ascii="Microsoft YaHei" w:hAnsi="Microsoft YaHei" w:eastAsia="Microsoft YaHei" w:cs="Microsoft YaHei"/>
-          <w:sz w:val="21"/>
-          <w:szCs w:val="21"/>
-        </w:rPr>
-        <w:t>调用敏感libc函数</w:t>
+        <w:t>4.3 调用敏感libc函数</w:t>
       </w:r>
       <w:bookmarkEnd w:id="22"/>
     </w:p>
@@ -5932,15 +6056,7 @@
           <w:sz w:val="21"/>
           <w:szCs w:val="21"/>
         </w:rPr>
-        <w:t>结合ret2libc攻击，</w:t>
-      </w:r>
-      <w:r>
-        <w:rPr>
-          <w:rFonts w:hint="default" w:ascii="Microsoft YaHei" w:hAnsi="Microsoft YaHei" w:eastAsia="Microsoft YaHei" w:cs="Microsoft YaHei"/>
-          <w:sz w:val="21"/>
-          <w:szCs w:val="21"/>
-        </w:rPr>
-        <w:t>调用system，execve等libc函数，进行系统调用，执行系统命令，提升权限。</w:t>
+        <w:t>结合ret2libc攻击，调用system，execve等libc函数，进行系统调用，执行系统命令，提升权限。</w:t>
       </w:r>
     </w:p>
     <w:p>
@@ -5989,15 +6105,7 @@
           <w:sz w:val="21"/>
           <w:szCs w:val="21"/>
         </w:rPr>
-        <w:t>4.3</w:t>
-      </w:r>
-      <w:r>
-        <w:rPr>
-          <w:rFonts w:hint="default" w:ascii="Microsoft YaHei" w:hAnsi="Microsoft YaHei" w:eastAsia="Microsoft YaHei" w:cs="Microsoft YaHei"/>
-          <w:sz w:val="21"/>
-          <w:szCs w:val="21"/>
-        </w:rPr>
-        <w:t xml:space="preserve"> 篡改虚函数表/全局偏移量表</w:t>
+        <w:t>4.3 篡改虚函数表/全局偏移量表</w:t>
       </w:r>
       <w:bookmarkEnd w:id="23"/>
     </w:p>
@@ -6522,17 +6630,7 @@
           <w:sz w:val="21"/>
           <w:szCs w:val="21"/>
         </w:rPr>
-        <w:t>3.如果指令是返回指令，我们的解决方案将检查影子堆栈上的顶部返回地址是否等于程序堆栈顶部</w:t>
-      </w:r>
-      <w:bookmarkStart w:id="36" w:name="_GoBack"/>
-      <w:bookmarkEnd w:id="36"/>
-      <w:r>
-        <w:rPr>
-          <w:rFonts w:hint="eastAsia" w:ascii="Microsoft YaHei" w:hAnsi="Microsoft YaHei" w:eastAsia="Microsoft YaHei" w:cs="Microsoft YaHei"/>
-          <w:sz w:val="21"/>
-          <w:szCs w:val="21"/>
-        </w:rPr>
-        <w:t>的返回地址。如果两个返回地址不同，我们得出结论，发生了返回地址损坏，程序执行被重定向到程序员不想要的指令。</w:t>
+        <w:t>3.如果指令是返回指令，我们的解决方案将检查影子堆栈上的顶部返回地址是否等于程序堆栈顶部的返回地址。如果两个返回地址不同，我们得出结论，发生了返回地址损坏，程序执行被重定向到程序员不想要的指令。</w:t>
       </w:r>
     </w:p>
     <w:p>
@@ -6950,23 +7048,7 @@
           <w:sz w:val="21"/>
           <w:szCs w:val="21"/>
         </w:rPr>
-        <w:t>5</w:t>
-      </w:r>
-      <w:r>
-        <w:rPr>
-          <w:rFonts w:hint="default" w:ascii="Microsoft YaHei" w:hAnsi="Microsoft YaHei" w:eastAsia="Microsoft YaHei" w:cs="Microsoft YaHei"/>
-          <w:sz w:val="21"/>
-          <w:szCs w:val="21"/>
-        </w:rPr>
-        <w:t>.</w:t>
-      </w:r>
-      <w:r>
-        <w:rPr>
-          <w:rFonts w:hint="default" w:ascii="Microsoft YaHei" w:hAnsi="Microsoft YaHei" w:eastAsia="Microsoft YaHei" w:cs="Microsoft YaHei"/>
-          <w:sz w:val="21"/>
-          <w:szCs w:val="21"/>
-        </w:rPr>
-        <w:t>6</w:t>
+        <w:t>5.6</w:t>
       </w:r>
       <w:r>
         <w:rPr>

--- a/doc/paper.docx
+++ b/doc/paper.docx
@@ -1219,15 +1219,7 @@
           <w:bCs/>
           <w:szCs w:val="28"/>
         </w:rPr>
-        <w:t>二进制动态翻译技术及工具</w:t>
-      </w:r>
-      <w:r>
-        <w:rPr>
-          <w:rFonts w:hint="default" w:ascii="Microsoft YaHei" w:hAnsi="Microsoft YaHei" w:eastAsia="Microsoft YaHei" w:cs="Microsoft YaHei"/>
-          <w:bCs/>
-          <w:szCs w:val="28"/>
-        </w:rPr>
-        <w:t>(相关技术PIN\攻击\防御)</w:t>
+        <w:t>二进制动态翻译技术及工具(相关技术PIN\攻击\防御)</w:t>
       </w:r>
       <w:r>
         <w:tab/>
@@ -2037,16 +2029,7 @@
           <w:szCs w:val="21"/>
           <w:lang w:eastAsia="zh-CN" w:bidi="ar-SA"/>
         </w:rPr>
-        <w:t>5.5</w:t>
-      </w:r>
-      <w:r>
-        <w:rPr>
-          <w:rFonts w:hint="default" w:ascii="Microsoft YaHei" w:hAnsi="Microsoft YaHei" w:eastAsia="Microsoft YaHei" w:cs="Microsoft YaHei"/>
-          <w:bCs w:val="0"/>
-          <w:szCs w:val="21"/>
-          <w:lang w:eastAsia="zh-CN" w:bidi="ar-SA"/>
-        </w:rPr>
-        <w:t xml:space="preserve"> </w:t>
+        <w:t xml:space="preserve">5.5 </w:t>
       </w:r>
       <w:r>
         <w:rPr>
@@ -4026,17 +4009,7 @@
           <w:sz w:val="21"/>
           <w:szCs w:val="21"/>
         </w:rPr>
-        <w:t>阈值（性能好、小果茶</w:t>
-      </w:r>
-      <w:bookmarkStart w:id="36" w:name="_GoBack"/>
-      <w:bookmarkEnd w:id="36"/>
-      <w:r>
-        <w:rPr>
-          <w:rFonts w:hint="default" w:ascii="Microsoft YaHei" w:hAnsi="Microsoft YaHei" w:eastAsia="Microsoft YaHei" w:cs="Microsoft YaHei"/>
-          <w:sz w:val="21"/>
-          <w:szCs w:val="21"/>
-        </w:rPr>
-        <w:t>）</w:t>
+        <w:t>阈值（性能好、小果茶）</w:t>
       </w:r>
     </w:p>
     <w:p>
@@ -4094,23 +4067,7 @@
           <w:sz w:val="21"/>
           <w:szCs w:val="21"/>
         </w:rPr>
-        <w:t>本文分析现有的各种防御机制的优劣，提出了程序</w:t>
-      </w:r>
-      <w:r>
-        <w:rPr>
-          <w:rFonts w:hint="default" w:ascii="Microsoft YaHei" w:hAnsi="Microsoft YaHei" w:eastAsia="Microsoft YaHei" w:cs="Microsoft YaHei"/>
-          <w:sz w:val="21"/>
-          <w:szCs w:val="21"/>
-        </w:rPr>
-        <w:t>elf</w:t>
-      </w:r>
-      <w:r>
-        <w:rPr>
-          <w:rFonts w:hint="default" w:ascii="Microsoft YaHei" w:hAnsi="Microsoft YaHei" w:eastAsia="Microsoft YaHei" w:cs="Microsoft YaHei"/>
-          <w:sz w:val="21"/>
-          <w:szCs w:val="21"/>
-        </w:rPr>
-        <w:t>层次的影子栈防御(地址完整性检测）和GOT表保护(函数指针完整性)方案，以及指令层次的调用返回指令平衡(关键指令数目平衡检测)方案。这些方案根据1.3.1中攻击特征提取模块提供的程序运行时异常特征。本文使用PIN框架，实现上述防御方案，对程序遭受的ROP攻击进行综合的实时防御。</w:t>
+        <w:t>本文分析现有的各种防御机制的优劣，提出了程序elf层次的影子栈防御(地址完整性检测）和GOT表保护(函数指针完整性)方案，以及指令层次的调用返回指令平衡(关键指令数目平衡检测)方案。这些方案根据1.3.1中攻击特征提取模块提供的程序运行时异常特征。本文使用PIN框架，实现上述防御方案，对程序遭受的ROP攻击进行综合的实时防御。</w:t>
       </w:r>
     </w:p>
     <w:p>
@@ -6952,7 +6909,7 @@
           <w:rFonts w:hint="default"/>
           <w:lang w:eastAsia="zh-CN"/>
         </w:rPr>
-        <w:t>4.4.2 Got篡改检测器</w:t>
+        <w:t>有局限，缓冲区溢出，只能检测出通过修改返回地址，然而劫持控制流的方式多种多样，例如uaf,修改got表等，为了弥补影子栈的不足，本文对got进行了防护。见4.4.2</w:t>
       </w:r>
     </w:p>
     <w:p>
@@ -6967,7 +6924,83 @@
           <w:rFonts w:hint="default"/>
           <w:lang w:eastAsia="zh-CN"/>
         </w:rPr>
+        <w:t>4.4.2 G</w:t>
+      </w:r>
+      <w:r>
+        <w:rPr>
+          <w:rFonts w:hint="default"/>
+          <w:lang w:eastAsia="zh-CN"/>
+        </w:rPr>
+        <w:t>OT</w:t>
+      </w:r>
+      <w:bookmarkStart w:id="36" w:name="_GoBack"/>
+      <w:bookmarkEnd w:id="36"/>
+      <w:r>
+        <w:rPr>
+          <w:rFonts w:hint="default"/>
+          <w:lang w:eastAsia="zh-CN"/>
+        </w:rPr>
+        <w:t>篡改检测器</w:t>
+      </w:r>
+    </w:p>
+    <w:p>
+      <w:pPr>
+        <w:rPr>
+          <w:rFonts w:hint="default"/>
+          <w:lang w:eastAsia="zh-CN"/>
+        </w:rPr>
+      </w:pPr>
+      <w:r>
+        <w:rPr>
+          <w:rFonts w:hint="default"/>
+          <w:lang w:eastAsia="zh-CN"/>
+        </w:rPr>
         <w:t>4.4.3 关键指令计数器</w:t>
+      </w:r>
+    </w:p>
+    <w:p>
+      <w:pPr>
+        <w:rPr>
+          <w:rFonts w:hint="default"/>
+          <w:lang w:eastAsia="zh-CN"/>
+        </w:rPr>
+      </w:pPr>
+      <w:r>
+        <w:rPr>
+          <w:rFonts w:hint="default"/>
+          <w:lang w:eastAsia="zh-CN"/>
+        </w:rPr>
+        <w:t>影子栈防御了常见的控制流劫持方法，即：修改程序正常返回地址，未知的新型的控制流劫持方法，应提供另一个层次的防御方式。关键指令计数器，不检测程序返回地址是否正常，而是通过检测程序执行过程中call指令和ret指令执行的次数，判断程序是否被攻击。当rop攻击发生时，ret指令数会远多于call指令数。但是如果攻击者利用COP攻击，手动平衡call与ret的指令数，精心构造rop链，也可以绕过call-ret平衡检测。</w:t>
+      </w:r>
+    </w:p>
+    <w:p>
+      <w:pPr>
+        <w:rPr>
+          <w:rFonts w:hint="default"/>
+          <w:lang w:eastAsia="zh-CN"/>
+        </w:rPr>
+      </w:pPr>
+      <w:r>
+        <w:rPr>
+          <w:rFonts w:hint="default"/>
+          <w:lang w:eastAsia="zh-CN"/>
+        </w:rPr>
+        <w:t>4.4.4 阈值检测器</w:t>
+      </w:r>
+    </w:p>
+    <w:p>
+      <w:pPr>
+        <w:rPr>
+          <w:rFonts w:hint="default"/>
+          <w:lang w:eastAsia="zh-CN"/>
+        </w:rPr>
+      </w:pPr>
+      <w:r>
+        <w:rPr>
+          <w:rFonts w:hint="default"/>
+          <w:lang w:eastAsia="zh-CN"/>
+        </w:rPr>
+        <w:t>这种方法，通过统计众多ROP攻击中，单个gadget的大小、gadget链的长度，以这两个参数设定阈值，用于区分gadget与正常代码。存在一定机率的误报与漏报。</w:t>
       </w:r>
     </w:p>
     <w:p>

--- a/doc/paper.docx
+++ b/doc/paper.docx
@@ -6924,14 +6924,90 @@
           <w:rFonts w:hint="default"/>
           <w:lang w:eastAsia="zh-CN"/>
         </w:rPr>
-        <w:t>4.4.2 G</w:t>
-      </w:r>
-      <w:r>
+        <w:t>4.4.2 GOT篡改检测器</w:t>
+      </w:r>
+    </w:p>
+    <w:p>
+      <w:pPr>
         <w:rPr>
           <w:rFonts w:hint="default"/>
           <w:lang w:eastAsia="zh-CN"/>
         </w:rPr>
-        <w:t>OT</w:t>
+      </w:pPr>
+      <w:r>
+        <w:rPr>
+          <w:rFonts w:hint="default"/>
+          <w:lang w:eastAsia="zh-CN"/>
+        </w:rPr>
+        <w:t>4.4.3 关键指令计数器</w:t>
+      </w:r>
+    </w:p>
+    <w:p>
+      <w:pPr>
+        <w:rPr>
+          <w:rFonts w:hint="default"/>
+          <w:lang w:eastAsia="zh-CN"/>
+        </w:rPr>
+      </w:pPr>
+      <w:r>
+        <w:rPr>
+          <w:rFonts w:hint="default"/>
+          <w:lang w:eastAsia="zh-CN"/>
+        </w:rPr>
+        <w:t>影子栈防御了常见的控制流劫持方法，即：修改程序正常返回地址，未知的新型的控制流劫持方法，应提供另一个层次的防御方式。关键指令计数器，不检测程序返回地址是否正常，而是通过检测程序执行过程中call指令和ret指令执行的次数，判断程序是否被攻击。当rop攻击发生时，ret指令数会远多于call指令数。但是如果攻击者利用COP攻击，手动平衡call与ret的指令数，精心构造rop链，也可以绕过call-ret平衡检测。</w:t>
+      </w:r>
+    </w:p>
+    <w:p>
+      <w:pPr>
+        <w:rPr>
+          <w:rFonts w:hint="default"/>
+          <w:lang w:eastAsia="zh-CN"/>
+        </w:rPr>
+      </w:pPr>
+      <w:r>
+        <w:rPr>
+          <w:rFonts w:hint="default"/>
+          <w:lang w:eastAsia="zh-CN"/>
+        </w:rPr>
+        <w:t>4.4.4 阈值检测器</w:t>
+      </w:r>
+    </w:p>
+    <w:p>
+      <w:pPr>
+        <w:rPr>
+          <w:rFonts w:hint="default"/>
+          <w:lang w:eastAsia="zh-CN"/>
+        </w:rPr>
+      </w:pPr>
+      <w:r>
+        <w:rPr>
+          <w:rFonts w:hint="default"/>
+          <w:lang w:eastAsia="zh-CN"/>
+        </w:rPr>
+        <w:t>这种方法，通过统计众多ROP攻击中，单个gadget的大小、gadget链的长度，以这两个参数设定阈值，用于区分gadget与正常代码。存在一定机率的误报与漏报。</w:t>
+      </w:r>
+    </w:p>
+    <w:p>
+      <w:pPr>
+        <w:rPr>
+          <w:rFonts w:hint="default"/>
+          <w:lang w:eastAsia="zh-CN"/>
+        </w:rPr>
+      </w:pPr>
+    </w:p>
+    <w:p>
+      <w:pPr>
+        <w:rPr>
+          <w:rFonts w:hint="default"/>
+          <w:lang w:eastAsia="zh-CN"/>
+        </w:rPr>
+      </w:pPr>
+      <w:r>
+        <w:rPr>
+          <w:rFonts w:hint="default"/>
+          <w:lang w:eastAsia="zh-CN"/>
+        </w:rPr>
+        <w:t xml:space="preserve">被攻击标记，置1 -&gt; </w:t>
       </w:r>
       <w:bookmarkStart w:id="36" w:name="_GoBack"/>
       <w:bookmarkEnd w:id="36"/>
@@ -6940,67 +7016,7 @@
           <w:rFonts w:hint="default"/>
           <w:lang w:eastAsia="zh-CN"/>
         </w:rPr>
-        <w:t>篡改检测器</w:t>
-      </w:r>
-    </w:p>
-    <w:p>
-      <w:pPr>
-        <w:rPr>
-          <w:rFonts w:hint="default"/>
-          <w:lang w:eastAsia="zh-CN"/>
-        </w:rPr>
-      </w:pPr>
-      <w:r>
-        <w:rPr>
-          <w:rFonts w:hint="default"/>
-          <w:lang w:eastAsia="zh-CN"/>
-        </w:rPr>
-        <w:t>4.4.3 关键指令计数器</w:t>
-      </w:r>
-    </w:p>
-    <w:p>
-      <w:pPr>
-        <w:rPr>
-          <w:rFonts w:hint="default"/>
-          <w:lang w:eastAsia="zh-CN"/>
-        </w:rPr>
-      </w:pPr>
-      <w:r>
-        <w:rPr>
-          <w:rFonts w:hint="default"/>
-          <w:lang w:eastAsia="zh-CN"/>
-        </w:rPr>
-        <w:t>影子栈防御了常见的控制流劫持方法，即：修改程序正常返回地址，未知的新型的控制流劫持方法，应提供另一个层次的防御方式。关键指令计数器，不检测程序返回地址是否正常，而是通过检测程序执行过程中call指令和ret指令执行的次数，判断程序是否被攻击。当rop攻击发生时，ret指令数会远多于call指令数。但是如果攻击者利用COP攻击，手动平衡call与ret的指令数，精心构造rop链，也可以绕过call-ret平衡检测。</w:t>
-      </w:r>
-    </w:p>
-    <w:p>
-      <w:pPr>
-        <w:rPr>
-          <w:rFonts w:hint="default"/>
-          <w:lang w:eastAsia="zh-CN"/>
-        </w:rPr>
-      </w:pPr>
-      <w:r>
-        <w:rPr>
-          <w:rFonts w:hint="default"/>
-          <w:lang w:eastAsia="zh-CN"/>
-        </w:rPr>
-        <w:t>4.4.4 阈值检测器</w:t>
-      </w:r>
-    </w:p>
-    <w:p>
-      <w:pPr>
-        <w:rPr>
-          <w:rFonts w:hint="default"/>
-          <w:lang w:eastAsia="zh-CN"/>
-        </w:rPr>
-      </w:pPr>
-      <w:r>
-        <w:rPr>
-          <w:rFonts w:hint="default"/>
-          <w:lang w:eastAsia="zh-CN"/>
-        </w:rPr>
-        <w:t>这种方法，通过统计众多ROP攻击中，单个gadget的大小、gadget链的长度，以这两个参数设定阈值，用于区分gadget与正常代码。存在一定机率的误报与漏报。</w:t>
+        <w:t>检测攻击类型模块</w:t>
       </w:r>
     </w:p>
     <w:p>

--- a/doc/paper.docx
+++ b/doc/paper.docx
@@ -6,14 +6,14 @@
       <w:pPr>
         <w:jc w:val="center"/>
         <w:rPr>
-          <w:rFonts w:hint="eastAsia" w:eastAsia="黑体"/>
+          <w:rFonts w:hint="eastAsia" w:ascii="Microsoft YaHei" w:hAnsi="Microsoft YaHei" w:eastAsia="Microsoft YaHei" w:cs="Microsoft YaHei"/>
           <w:sz w:val="32"/>
           <w:szCs w:val="32"/>
         </w:rPr>
       </w:pPr>
       <w:r>
         <w:rPr>
-          <w:rFonts w:hint="eastAsia" w:eastAsia="黑体"/>
+          <w:rFonts w:hint="eastAsia" w:ascii="Microsoft YaHei" w:hAnsi="Microsoft YaHei" w:eastAsia="Microsoft YaHei" w:cs="Microsoft YaHei"/>
           <w:sz w:val="32"/>
           <w:szCs w:val="32"/>
         </w:rPr>
@@ -27,7 +27,7 @@
           <w:tab w:val="right" w:leader="dot" w:pos="8306"/>
         </w:tabs>
         <w:rPr>
-          <w:rFonts w:hint="eastAsia" w:eastAsia="黑体"/>
+          <w:rFonts w:hint="eastAsia" w:ascii="Microsoft YaHei" w:hAnsi="Microsoft YaHei" w:eastAsia="Microsoft YaHei" w:cs="Microsoft YaHei"/>
           <w:sz w:val="32"/>
           <w:szCs w:val="32"/>
         </w:rPr>
@@ -39,10 +39,13 @@
         <w:tabs>
           <w:tab w:val="right" w:leader="dot" w:pos="8306"/>
         </w:tabs>
-      </w:pPr>
-      <w:r>
-        <w:rPr>
-          <w:rFonts w:hint="eastAsia" w:eastAsia="黑体"/>
+        <w:rPr>
+          <w:rFonts w:hint="eastAsia" w:ascii="Microsoft YaHei" w:hAnsi="Microsoft YaHei" w:eastAsia="Microsoft YaHei" w:cs="Microsoft YaHei"/>
+        </w:rPr>
+      </w:pPr>
+      <w:r>
+        <w:rPr>
+          <w:rFonts w:hint="eastAsia" w:ascii="Microsoft YaHei" w:hAnsi="Microsoft YaHei" w:eastAsia="Microsoft YaHei" w:cs="Microsoft YaHei"/>
           <w:sz w:val="32"/>
           <w:szCs w:val="32"/>
         </w:rPr>
@@ -50,7 +53,7 @@
       </w:r>
       <w:r>
         <w:rPr>
-          <w:rFonts w:hint="eastAsia" w:eastAsia="黑体"/>
+          <w:rFonts w:hint="eastAsia" w:ascii="Microsoft YaHei" w:hAnsi="Microsoft YaHei" w:eastAsia="Microsoft YaHei" w:cs="Microsoft YaHei"/>
           <w:sz w:val="32"/>
           <w:szCs w:val="32"/>
         </w:rPr>
@@ -58,7 +61,7 @@
       </w:r>
       <w:r>
         <w:rPr>
-          <w:rFonts w:hint="eastAsia" w:eastAsia="黑体"/>
+          <w:rFonts w:hint="eastAsia" w:ascii="Microsoft YaHei" w:hAnsi="Microsoft YaHei" w:eastAsia="Microsoft YaHei" w:cs="Microsoft YaHei"/>
           <w:sz w:val="32"/>
           <w:szCs w:val="32"/>
         </w:rPr>
@@ -66,21 +69,21 @@
       </w:r>
       <w:r>
         <w:rPr>
-          <w:rFonts w:hint="eastAsia" w:eastAsia="黑体"/>
+          <w:rFonts w:hint="eastAsia" w:ascii="Microsoft YaHei" w:hAnsi="Microsoft YaHei" w:eastAsia="Microsoft YaHei" w:cs="Microsoft YaHei"/>
           <w:szCs w:val="32"/>
         </w:rPr>
         <w:fldChar w:fldCharType="begin"/>
       </w:r>
       <w:r>
         <w:rPr>
-          <w:rFonts w:hint="eastAsia" w:eastAsia="黑体"/>
+          <w:rFonts w:hint="eastAsia" w:ascii="Microsoft YaHei" w:hAnsi="Microsoft YaHei" w:eastAsia="Microsoft YaHei" w:cs="Microsoft YaHei"/>
           <w:szCs w:val="32"/>
         </w:rPr>
         <w:instrText xml:space="preserve"> HYPERLINK \l _Toc537461048 </w:instrText>
       </w:r>
       <w:r>
         <w:rPr>
-          <w:rFonts w:hint="eastAsia" w:eastAsia="黑体"/>
+          <w:rFonts w:hint="eastAsia" w:ascii="Microsoft YaHei" w:hAnsi="Microsoft YaHei" w:eastAsia="Microsoft YaHei" w:cs="Microsoft YaHei"/>
           <w:szCs w:val="32"/>
         </w:rPr>
         <w:fldChar w:fldCharType="separate"/>
@@ -95,33 +98,51 @@
       </w:r>
       <w:r>
         <w:rPr>
-          <w:rFonts w:hint="default" w:ascii="Microsoft YaHei" w:hAnsi="Microsoft YaHei" w:eastAsia="Microsoft YaHei" w:cs="Microsoft YaHei"/>
+          <w:rFonts w:hint="eastAsia" w:ascii="Microsoft YaHei" w:hAnsi="Microsoft YaHei" w:eastAsia="Microsoft YaHei" w:cs="Microsoft YaHei"/>
           <w:bCs/>
           <w:szCs w:val="28"/>
         </w:rPr>
         <w:t>绪论</w:t>
       </w:r>
       <w:r>
+        <w:rPr>
+          <w:rFonts w:hint="eastAsia" w:ascii="Microsoft YaHei" w:hAnsi="Microsoft YaHei" w:eastAsia="Microsoft YaHei" w:cs="Microsoft YaHei"/>
+        </w:rPr>
         <w:tab/>
       </w:r>
       <w:r>
+        <w:rPr>
+          <w:rFonts w:hint="eastAsia" w:ascii="Microsoft YaHei" w:hAnsi="Microsoft YaHei" w:eastAsia="Microsoft YaHei" w:cs="Microsoft YaHei"/>
+        </w:rPr>
         <w:fldChar w:fldCharType="begin"/>
       </w:r>
       <w:r>
+        <w:rPr>
+          <w:rFonts w:hint="eastAsia" w:ascii="Microsoft YaHei" w:hAnsi="Microsoft YaHei" w:eastAsia="Microsoft YaHei" w:cs="Microsoft YaHei"/>
+        </w:rPr>
         <w:instrText xml:space="preserve"> PAGEREF _Toc537461048 </w:instrText>
       </w:r>
       <w:r>
+        <w:rPr>
+          <w:rFonts w:hint="eastAsia" w:ascii="Microsoft YaHei" w:hAnsi="Microsoft YaHei" w:eastAsia="Microsoft YaHei" w:cs="Microsoft YaHei"/>
+        </w:rPr>
         <w:fldChar w:fldCharType="separate"/>
       </w:r>
       <w:r>
+        <w:rPr>
+          <w:rFonts w:hint="eastAsia" w:ascii="Microsoft YaHei" w:hAnsi="Microsoft YaHei" w:eastAsia="Microsoft YaHei" w:cs="Microsoft YaHei"/>
+        </w:rPr>
         <w:t>2</w:t>
       </w:r>
       <w:r>
+        <w:rPr>
+          <w:rFonts w:hint="eastAsia" w:ascii="Microsoft YaHei" w:hAnsi="Microsoft YaHei" w:eastAsia="Microsoft YaHei" w:cs="Microsoft YaHei"/>
+        </w:rPr>
         <w:fldChar w:fldCharType="end"/>
       </w:r>
       <w:r>
         <w:rPr>
-          <w:rFonts w:hint="eastAsia" w:eastAsia="黑体"/>
+          <w:rFonts w:hint="eastAsia" w:ascii="Microsoft YaHei" w:hAnsi="Microsoft YaHei" w:eastAsia="Microsoft YaHei" w:cs="Microsoft YaHei"/>
           <w:szCs w:val="32"/>
         </w:rPr>
         <w:fldChar w:fldCharType="end"/>
@@ -133,31 +154,34 @@
         <w:tabs>
           <w:tab w:val="right" w:leader="dot" w:pos="8306"/>
         </w:tabs>
-      </w:pPr>
-      <w:r>
-        <w:rPr>
-          <w:rFonts w:hint="eastAsia" w:eastAsia="黑体"/>
+        <w:rPr>
+          <w:rFonts w:hint="eastAsia" w:ascii="Microsoft YaHei" w:hAnsi="Microsoft YaHei" w:eastAsia="Microsoft YaHei" w:cs="Microsoft YaHei"/>
+        </w:rPr>
+      </w:pPr>
+      <w:r>
+        <w:rPr>
+          <w:rFonts w:hint="eastAsia" w:ascii="Microsoft YaHei" w:hAnsi="Microsoft YaHei" w:eastAsia="Microsoft YaHei" w:cs="Microsoft YaHei"/>
           <w:szCs w:val="32"/>
         </w:rPr>
         <w:fldChar w:fldCharType="begin"/>
       </w:r>
       <w:r>
         <w:rPr>
-          <w:rFonts w:hint="eastAsia" w:eastAsia="黑体"/>
+          <w:rFonts w:hint="eastAsia" w:ascii="Microsoft YaHei" w:hAnsi="Microsoft YaHei" w:eastAsia="Microsoft YaHei" w:cs="Microsoft YaHei"/>
           <w:szCs w:val="32"/>
         </w:rPr>
         <w:instrText xml:space="preserve"> HYPERLINK \l _Toc408956174 </w:instrText>
       </w:r>
       <w:r>
         <w:rPr>
-          <w:rFonts w:hint="eastAsia" w:eastAsia="黑体"/>
+          <w:rFonts w:hint="eastAsia" w:ascii="Microsoft YaHei" w:hAnsi="Microsoft YaHei" w:eastAsia="Microsoft YaHei" w:cs="Microsoft YaHei"/>
           <w:szCs w:val="32"/>
         </w:rPr>
         <w:fldChar w:fldCharType="separate"/>
       </w:r>
       <w:r>
         <w:rPr>
-          <w:rFonts w:hint="default" w:ascii="Microsoft YaHei" w:hAnsi="Microsoft YaHei" w:eastAsia="Microsoft YaHei" w:cs="Microsoft YaHei"/>
+          <w:rFonts w:hint="eastAsia" w:ascii="Microsoft YaHei" w:hAnsi="Microsoft YaHei" w:eastAsia="Microsoft YaHei" w:cs="Microsoft YaHei"/>
           <w:szCs w:val="21"/>
         </w:rPr>
         <w:t xml:space="preserve">1.1 </w:t>
@@ -170,26 +194,44 @@
         <w:t>研究背景</w:t>
       </w:r>
       <w:r>
+        <w:rPr>
+          <w:rFonts w:hint="eastAsia" w:ascii="Microsoft YaHei" w:hAnsi="Microsoft YaHei" w:eastAsia="Microsoft YaHei" w:cs="Microsoft YaHei"/>
+        </w:rPr>
         <w:tab/>
       </w:r>
       <w:r>
+        <w:rPr>
+          <w:rFonts w:hint="eastAsia" w:ascii="Microsoft YaHei" w:hAnsi="Microsoft YaHei" w:eastAsia="Microsoft YaHei" w:cs="Microsoft YaHei"/>
+        </w:rPr>
         <w:fldChar w:fldCharType="begin"/>
       </w:r>
       <w:r>
+        <w:rPr>
+          <w:rFonts w:hint="eastAsia" w:ascii="Microsoft YaHei" w:hAnsi="Microsoft YaHei" w:eastAsia="Microsoft YaHei" w:cs="Microsoft YaHei"/>
+        </w:rPr>
         <w:instrText xml:space="preserve"> PAGEREF _Toc408956174 </w:instrText>
       </w:r>
       <w:r>
+        <w:rPr>
+          <w:rFonts w:hint="eastAsia" w:ascii="Microsoft YaHei" w:hAnsi="Microsoft YaHei" w:eastAsia="Microsoft YaHei" w:cs="Microsoft YaHei"/>
+        </w:rPr>
         <w:fldChar w:fldCharType="separate"/>
       </w:r>
       <w:r>
+        <w:rPr>
+          <w:rFonts w:hint="eastAsia" w:ascii="Microsoft YaHei" w:hAnsi="Microsoft YaHei" w:eastAsia="Microsoft YaHei" w:cs="Microsoft YaHei"/>
+        </w:rPr>
         <w:t>2</w:t>
       </w:r>
       <w:r>
+        <w:rPr>
+          <w:rFonts w:hint="eastAsia" w:ascii="Microsoft YaHei" w:hAnsi="Microsoft YaHei" w:eastAsia="Microsoft YaHei" w:cs="Microsoft YaHei"/>
+        </w:rPr>
         <w:fldChar w:fldCharType="end"/>
       </w:r>
       <w:r>
         <w:rPr>
-          <w:rFonts w:hint="eastAsia" w:eastAsia="黑体"/>
+          <w:rFonts w:hint="eastAsia" w:ascii="Microsoft YaHei" w:hAnsi="Microsoft YaHei" w:eastAsia="Microsoft YaHei" w:cs="Microsoft YaHei"/>
           <w:szCs w:val="32"/>
         </w:rPr>
         <w:fldChar w:fldCharType="end"/>
@@ -201,31 +243,34 @@
         <w:tabs>
           <w:tab w:val="right" w:leader="dot" w:pos="8306"/>
         </w:tabs>
-      </w:pPr>
-      <w:r>
-        <w:rPr>
-          <w:rFonts w:hint="eastAsia" w:eastAsia="黑体"/>
+        <w:rPr>
+          <w:rFonts w:hint="eastAsia" w:ascii="Microsoft YaHei" w:hAnsi="Microsoft YaHei" w:eastAsia="Microsoft YaHei" w:cs="Microsoft YaHei"/>
+        </w:rPr>
+      </w:pPr>
+      <w:r>
+        <w:rPr>
+          <w:rFonts w:hint="eastAsia" w:ascii="Microsoft YaHei" w:hAnsi="Microsoft YaHei" w:eastAsia="Microsoft YaHei" w:cs="Microsoft YaHei"/>
           <w:szCs w:val="32"/>
         </w:rPr>
         <w:fldChar w:fldCharType="begin"/>
       </w:r>
       <w:r>
         <w:rPr>
-          <w:rFonts w:hint="eastAsia" w:eastAsia="黑体"/>
+          <w:rFonts w:hint="eastAsia" w:ascii="Microsoft YaHei" w:hAnsi="Microsoft YaHei" w:eastAsia="Microsoft YaHei" w:cs="Microsoft YaHei"/>
           <w:szCs w:val="32"/>
         </w:rPr>
         <w:instrText xml:space="preserve"> HYPERLINK \l _Toc225838643 </w:instrText>
       </w:r>
       <w:r>
         <w:rPr>
-          <w:rFonts w:hint="eastAsia" w:eastAsia="黑体"/>
+          <w:rFonts w:hint="eastAsia" w:ascii="Microsoft YaHei" w:hAnsi="Microsoft YaHei" w:eastAsia="Microsoft YaHei" w:cs="Microsoft YaHei"/>
           <w:szCs w:val="32"/>
         </w:rPr>
         <w:fldChar w:fldCharType="separate"/>
       </w:r>
       <w:r>
         <w:rPr>
-          <w:rFonts w:hint="default" w:ascii="Microsoft YaHei" w:hAnsi="Microsoft YaHei" w:eastAsia="Microsoft YaHei" w:cs="Microsoft YaHei"/>
+          <w:rFonts w:hint="eastAsia" w:ascii="Microsoft YaHei" w:hAnsi="Microsoft YaHei" w:eastAsia="Microsoft YaHei" w:cs="Microsoft YaHei"/>
           <w:szCs w:val="21"/>
         </w:rPr>
         <w:t xml:space="preserve">1.2 </w:t>
@@ -239,32 +284,50 @@
       </w:r>
       <w:r>
         <w:rPr>
-          <w:rFonts w:hint="default" w:ascii="Microsoft YaHei" w:hAnsi="Microsoft YaHei" w:eastAsia="Microsoft YaHei" w:cs="Microsoft YaHei"/>
+          <w:rFonts w:hint="eastAsia" w:ascii="Microsoft YaHei" w:hAnsi="Microsoft YaHei" w:eastAsia="Microsoft YaHei" w:cs="Microsoft YaHei"/>
           <w:szCs w:val="21"/>
         </w:rPr>
         <w:t>(Ret-to-libc, rop, jop, xop)</w:t>
       </w:r>
       <w:r>
+        <w:rPr>
+          <w:rFonts w:hint="eastAsia" w:ascii="Microsoft YaHei" w:hAnsi="Microsoft YaHei" w:eastAsia="Microsoft YaHei" w:cs="Microsoft YaHei"/>
+        </w:rPr>
         <w:tab/>
       </w:r>
       <w:r>
+        <w:rPr>
+          <w:rFonts w:hint="eastAsia" w:ascii="Microsoft YaHei" w:hAnsi="Microsoft YaHei" w:eastAsia="Microsoft YaHei" w:cs="Microsoft YaHei"/>
+        </w:rPr>
         <w:fldChar w:fldCharType="begin"/>
       </w:r>
       <w:r>
+        <w:rPr>
+          <w:rFonts w:hint="eastAsia" w:ascii="Microsoft YaHei" w:hAnsi="Microsoft YaHei" w:eastAsia="Microsoft YaHei" w:cs="Microsoft YaHei"/>
+        </w:rPr>
         <w:instrText xml:space="preserve"> PAGEREF _Toc225838643 </w:instrText>
       </w:r>
       <w:r>
+        <w:rPr>
+          <w:rFonts w:hint="eastAsia" w:ascii="Microsoft YaHei" w:hAnsi="Microsoft YaHei" w:eastAsia="Microsoft YaHei" w:cs="Microsoft YaHei"/>
+        </w:rPr>
         <w:fldChar w:fldCharType="separate"/>
       </w:r>
       <w:r>
+        <w:rPr>
+          <w:rFonts w:hint="eastAsia" w:ascii="Microsoft YaHei" w:hAnsi="Microsoft YaHei" w:eastAsia="Microsoft YaHei" w:cs="Microsoft YaHei"/>
+        </w:rPr>
         <w:t>3</w:t>
       </w:r>
       <w:r>
+        <w:rPr>
+          <w:rFonts w:hint="eastAsia" w:ascii="Microsoft YaHei" w:hAnsi="Microsoft YaHei" w:eastAsia="Microsoft YaHei" w:cs="Microsoft YaHei"/>
+        </w:rPr>
         <w:fldChar w:fldCharType="end"/>
       </w:r>
       <w:r>
         <w:rPr>
-          <w:rFonts w:hint="eastAsia" w:eastAsia="黑体"/>
+          <w:rFonts w:hint="eastAsia" w:ascii="Microsoft YaHei" w:hAnsi="Microsoft YaHei" w:eastAsia="Microsoft YaHei" w:cs="Microsoft YaHei"/>
           <w:szCs w:val="32"/>
         </w:rPr>
         <w:fldChar w:fldCharType="end"/>
@@ -276,31 +339,34 @@
         <w:tabs>
           <w:tab w:val="right" w:leader="dot" w:pos="8306"/>
         </w:tabs>
-      </w:pPr>
-      <w:r>
-        <w:rPr>
-          <w:rFonts w:hint="eastAsia" w:eastAsia="黑体"/>
+        <w:rPr>
+          <w:rFonts w:hint="eastAsia" w:ascii="Microsoft YaHei" w:hAnsi="Microsoft YaHei" w:eastAsia="Microsoft YaHei" w:cs="Microsoft YaHei"/>
+        </w:rPr>
+      </w:pPr>
+      <w:r>
+        <w:rPr>
+          <w:rFonts w:hint="eastAsia" w:ascii="Microsoft YaHei" w:hAnsi="Microsoft YaHei" w:eastAsia="Microsoft YaHei" w:cs="Microsoft YaHei"/>
           <w:szCs w:val="32"/>
         </w:rPr>
         <w:fldChar w:fldCharType="begin"/>
       </w:r>
       <w:r>
         <w:rPr>
-          <w:rFonts w:hint="eastAsia" w:eastAsia="黑体"/>
+          <w:rFonts w:hint="eastAsia" w:ascii="Microsoft YaHei" w:hAnsi="Microsoft YaHei" w:eastAsia="Microsoft YaHei" w:cs="Microsoft YaHei"/>
           <w:szCs w:val="32"/>
         </w:rPr>
         <w:instrText xml:space="preserve"> HYPERLINK \l _Toc1490552290 </w:instrText>
       </w:r>
       <w:r>
         <w:rPr>
-          <w:rFonts w:hint="eastAsia" w:eastAsia="黑体"/>
+          <w:rFonts w:hint="eastAsia" w:ascii="Microsoft YaHei" w:hAnsi="Microsoft YaHei" w:eastAsia="Microsoft YaHei" w:cs="Microsoft YaHei"/>
           <w:szCs w:val="32"/>
         </w:rPr>
         <w:fldChar w:fldCharType="separate"/>
       </w:r>
       <w:r>
         <w:rPr>
-          <w:rFonts w:hint="default" w:ascii="Microsoft YaHei" w:hAnsi="Microsoft YaHei" w:eastAsia="Microsoft YaHei" w:cs="Microsoft YaHei"/>
+          <w:rFonts w:hint="eastAsia" w:ascii="Microsoft YaHei" w:hAnsi="Microsoft YaHei" w:eastAsia="Microsoft YaHei" w:cs="Microsoft YaHei"/>
           <w:szCs w:val="21"/>
         </w:rPr>
         <w:t xml:space="preserve">1.3 </w:t>
@@ -313,26 +379,44 @@
         <w:t>本文主要研究内容</w:t>
       </w:r>
       <w:r>
+        <w:rPr>
+          <w:rFonts w:hint="eastAsia" w:ascii="Microsoft YaHei" w:hAnsi="Microsoft YaHei" w:eastAsia="Microsoft YaHei" w:cs="Microsoft YaHei"/>
+        </w:rPr>
         <w:tab/>
       </w:r>
       <w:r>
+        <w:rPr>
+          <w:rFonts w:hint="eastAsia" w:ascii="Microsoft YaHei" w:hAnsi="Microsoft YaHei" w:eastAsia="Microsoft YaHei" w:cs="Microsoft YaHei"/>
+        </w:rPr>
         <w:fldChar w:fldCharType="begin"/>
       </w:r>
       <w:r>
+        <w:rPr>
+          <w:rFonts w:hint="eastAsia" w:ascii="Microsoft YaHei" w:hAnsi="Microsoft YaHei" w:eastAsia="Microsoft YaHei" w:cs="Microsoft YaHei"/>
+        </w:rPr>
         <w:instrText xml:space="preserve"> PAGEREF _Toc1490552290 </w:instrText>
       </w:r>
       <w:r>
+        <w:rPr>
+          <w:rFonts w:hint="eastAsia" w:ascii="Microsoft YaHei" w:hAnsi="Microsoft YaHei" w:eastAsia="Microsoft YaHei" w:cs="Microsoft YaHei"/>
+        </w:rPr>
         <w:fldChar w:fldCharType="separate"/>
       </w:r>
       <w:r>
+        <w:rPr>
+          <w:rFonts w:hint="eastAsia" w:ascii="Microsoft YaHei" w:hAnsi="Microsoft YaHei" w:eastAsia="Microsoft YaHei" w:cs="Microsoft YaHei"/>
+        </w:rPr>
         <w:t>4</w:t>
       </w:r>
       <w:r>
+        <w:rPr>
+          <w:rFonts w:hint="eastAsia" w:ascii="Microsoft YaHei" w:hAnsi="Microsoft YaHei" w:eastAsia="Microsoft YaHei" w:cs="Microsoft YaHei"/>
+        </w:rPr>
         <w:fldChar w:fldCharType="end"/>
       </w:r>
       <w:r>
         <w:rPr>
-          <w:rFonts w:hint="eastAsia" w:eastAsia="黑体"/>
+          <w:rFonts w:hint="eastAsia" w:ascii="Microsoft YaHei" w:hAnsi="Microsoft YaHei" w:eastAsia="Microsoft YaHei" w:cs="Microsoft YaHei"/>
           <w:szCs w:val="32"/>
         </w:rPr>
         <w:fldChar w:fldCharType="end"/>
@@ -344,31 +428,34 @@
         <w:tabs>
           <w:tab w:val="right" w:leader="dot" w:pos="8306"/>
         </w:tabs>
-      </w:pPr>
-      <w:r>
-        <w:rPr>
-          <w:rFonts w:hint="eastAsia" w:eastAsia="黑体"/>
+        <w:rPr>
+          <w:rFonts w:hint="eastAsia" w:ascii="Microsoft YaHei" w:hAnsi="Microsoft YaHei" w:eastAsia="Microsoft YaHei" w:cs="Microsoft YaHei"/>
+        </w:rPr>
+      </w:pPr>
+      <w:r>
+        <w:rPr>
+          <w:rFonts w:hint="eastAsia" w:ascii="Microsoft YaHei" w:hAnsi="Microsoft YaHei" w:eastAsia="Microsoft YaHei" w:cs="Microsoft YaHei"/>
           <w:szCs w:val="32"/>
         </w:rPr>
         <w:fldChar w:fldCharType="begin"/>
       </w:r>
       <w:r>
         <w:rPr>
-          <w:rFonts w:hint="eastAsia" w:eastAsia="黑体"/>
+          <w:rFonts w:hint="eastAsia" w:ascii="Microsoft YaHei" w:hAnsi="Microsoft YaHei" w:eastAsia="Microsoft YaHei" w:cs="Microsoft YaHei"/>
           <w:szCs w:val="32"/>
         </w:rPr>
         <w:instrText xml:space="preserve"> HYPERLINK \l _Toc1477718138 </w:instrText>
       </w:r>
       <w:r>
         <w:rPr>
-          <w:rFonts w:hint="eastAsia" w:eastAsia="黑体"/>
+          <w:rFonts w:hint="eastAsia" w:ascii="Microsoft YaHei" w:hAnsi="Microsoft YaHei" w:eastAsia="Microsoft YaHei" w:cs="Microsoft YaHei"/>
           <w:szCs w:val="32"/>
         </w:rPr>
         <w:fldChar w:fldCharType="separate"/>
       </w:r>
       <w:r>
         <w:rPr>
-          <w:rFonts w:hint="default" w:ascii="Microsoft YaHei" w:hAnsi="Microsoft YaHei" w:eastAsia="Microsoft YaHei" w:cs="Microsoft YaHei"/>
+          <w:rFonts w:hint="eastAsia" w:ascii="Microsoft YaHei" w:hAnsi="Microsoft YaHei" w:eastAsia="Microsoft YaHei" w:cs="Microsoft YaHei"/>
           <w:szCs w:val="21"/>
         </w:rPr>
         <w:t xml:space="preserve">1.3.1 </w:t>
@@ -382,7 +469,7 @@
       </w:r>
       <w:r>
         <w:rPr>
-          <w:rFonts w:hint="default" w:ascii="Microsoft YaHei" w:hAnsi="Microsoft YaHei" w:eastAsia="Microsoft YaHei" w:cs="Microsoft YaHei"/>
+          <w:rFonts w:hint="eastAsia" w:ascii="Microsoft YaHei" w:hAnsi="Microsoft YaHei" w:eastAsia="Microsoft YaHei" w:cs="Microsoft YaHei"/>
           <w:szCs w:val="21"/>
         </w:rPr>
         <w:t>的动态</w:t>
@@ -395,26 +482,44 @@
         <w:t>特征提取</w:t>
       </w:r>
       <w:r>
+        <w:rPr>
+          <w:rFonts w:hint="eastAsia" w:ascii="Microsoft YaHei" w:hAnsi="Microsoft YaHei" w:eastAsia="Microsoft YaHei" w:cs="Microsoft YaHei"/>
+        </w:rPr>
         <w:tab/>
       </w:r>
       <w:r>
+        <w:rPr>
+          <w:rFonts w:hint="eastAsia" w:ascii="Microsoft YaHei" w:hAnsi="Microsoft YaHei" w:eastAsia="Microsoft YaHei" w:cs="Microsoft YaHei"/>
+        </w:rPr>
         <w:fldChar w:fldCharType="begin"/>
       </w:r>
       <w:r>
+        <w:rPr>
+          <w:rFonts w:hint="eastAsia" w:ascii="Microsoft YaHei" w:hAnsi="Microsoft YaHei" w:eastAsia="Microsoft YaHei" w:cs="Microsoft YaHei"/>
+        </w:rPr>
         <w:instrText xml:space="preserve"> PAGEREF _Toc1477718138 </w:instrText>
       </w:r>
       <w:r>
+        <w:rPr>
+          <w:rFonts w:hint="eastAsia" w:ascii="Microsoft YaHei" w:hAnsi="Microsoft YaHei" w:eastAsia="Microsoft YaHei" w:cs="Microsoft YaHei"/>
+        </w:rPr>
         <w:fldChar w:fldCharType="separate"/>
       </w:r>
       <w:r>
+        <w:rPr>
+          <w:rFonts w:hint="eastAsia" w:ascii="Microsoft YaHei" w:hAnsi="Microsoft YaHei" w:eastAsia="Microsoft YaHei" w:cs="Microsoft YaHei"/>
+        </w:rPr>
         <w:t>4</w:t>
       </w:r>
       <w:r>
+        <w:rPr>
+          <w:rFonts w:hint="eastAsia" w:ascii="Microsoft YaHei" w:hAnsi="Microsoft YaHei" w:eastAsia="Microsoft YaHei" w:cs="Microsoft YaHei"/>
+        </w:rPr>
         <w:fldChar w:fldCharType="end"/>
       </w:r>
       <w:r>
         <w:rPr>
-          <w:rFonts w:hint="eastAsia" w:eastAsia="黑体"/>
+          <w:rFonts w:hint="eastAsia" w:ascii="Microsoft YaHei" w:hAnsi="Microsoft YaHei" w:eastAsia="Microsoft YaHei" w:cs="Microsoft YaHei"/>
           <w:szCs w:val="32"/>
         </w:rPr>
         <w:fldChar w:fldCharType="end"/>
@@ -426,24 +531,27 @@
         <w:tabs>
           <w:tab w:val="right" w:leader="dot" w:pos="8306"/>
         </w:tabs>
-      </w:pPr>
-      <w:r>
-        <w:rPr>
-          <w:rFonts w:hint="eastAsia" w:eastAsia="黑体"/>
+        <w:rPr>
+          <w:rFonts w:hint="eastAsia" w:ascii="Microsoft YaHei" w:hAnsi="Microsoft YaHei" w:eastAsia="Microsoft YaHei" w:cs="Microsoft YaHei"/>
+        </w:rPr>
+      </w:pPr>
+      <w:r>
+        <w:rPr>
+          <w:rFonts w:hint="eastAsia" w:ascii="Microsoft YaHei" w:hAnsi="Microsoft YaHei" w:eastAsia="Microsoft YaHei" w:cs="Microsoft YaHei"/>
           <w:szCs w:val="32"/>
         </w:rPr>
         <w:fldChar w:fldCharType="begin"/>
       </w:r>
       <w:r>
         <w:rPr>
-          <w:rFonts w:hint="eastAsia" w:eastAsia="黑体"/>
+          <w:rFonts w:hint="eastAsia" w:ascii="Microsoft YaHei" w:hAnsi="Microsoft YaHei" w:eastAsia="Microsoft YaHei" w:cs="Microsoft YaHei"/>
           <w:szCs w:val="32"/>
         </w:rPr>
         <w:instrText xml:space="preserve"> HYPERLINK \l _Toc1871259387 </w:instrText>
       </w:r>
       <w:r>
         <w:rPr>
-          <w:rFonts w:hint="eastAsia" w:eastAsia="黑体"/>
+          <w:rFonts w:hint="eastAsia" w:ascii="Microsoft YaHei" w:hAnsi="Microsoft YaHei" w:eastAsia="Microsoft YaHei" w:cs="Microsoft YaHei"/>
           <w:szCs w:val="32"/>
         </w:rPr>
         <w:fldChar w:fldCharType="separate"/>
@@ -457,32 +565,50 @@
       </w:r>
       <w:r>
         <w:rPr>
-          <w:rFonts w:hint="default" w:ascii="Microsoft YaHei" w:hAnsi="Microsoft YaHei" w:eastAsia="Microsoft YaHei" w:cs="Microsoft YaHei"/>
+          <w:rFonts w:hint="eastAsia" w:ascii="Microsoft YaHei" w:hAnsi="Microsoft YaHei" w:eastAsia="Microsoft YaHei" w:cs="Microsoft YaHei"/>
           <w:szCs w:val="21"/>
         </w:rPr>
         <w:t>防御方案与实现</w:t>
       </w:r>
       <w:r>
+        <w:rPr>
+          <w:rFonts w:hint="eastAsia" w:ascii="Microsoft YaHei" w:hAnsi="Microsoft YaHei" w:eastAsia="Microsoft YaHei" w:cs="Microsoft YaHei"/>
+        </w:rPr>
         <w:tab/>
       </w:r>
       <w:r>
+        <w:rPr>
+          <w:rFonts w:hint="eastAsia" w:ascii="Microsoft YaHei" w:hAnsi="Microsoft YaHei" w:eastAsia="Microsoft YaHei" w:cs="Microsoft YaHei"/>
+        </w:rPr>
         <w:fldChar w:fldCharType="begin"/>
       </w:r>
       <w:r>
+        <w:rPr>
+          <w:rFonts w:hint="eastAsia" w:ascii="Microsoft YaHei" w:hAnsi="Microsoft YaHei" w:eastAsia="Microsoft YaHei" w:cs="Microsoft YaHei"/>
+        </w:rPr>
         <w:instrText xml:space="preserve"> PAGEREF _Toc1871259387 </w:instrText>
       </w:r>
       <w:r>
+        <w:rPr>
+          <w:rFonts w:hint="eastAsia" w:ascii="Microsoft YaHei" w:hAnsi="Microsoft YaHei" w:eastAsia="Microsoft YaHei" w:cs="Microsoft YaHei"/>
+        </w:rPr>
         <w:fldChar w:fldCharType="separate"/>
       </w:r>
       <w:r>
+        <w:rPr>
+          <w:rFonts w:hint="eastAsia" w:ascii="Microsoft YaHei" w:hAnsi="Microsoft YaHei" w:eastAsia="Microsoft YaHei" w:cs="Microsoft YaHei"/>
+        </w:rPr>
         <w:t>4</w:t>
       </w:r>
       <w:r>
+        <w:rPr>
+          <w:rFonts w:hint="eastAsia" w:ascii="Microsoft YaHei" w:hAnsi="Microsoft YaHei" w:eastAsia="Microsoft YaHei" w:cs="Microsoft YaHei"/>
+        </w:rPr>
         <w:fldChar w:fldCharType="end"/>
       </w:r>
       <w:r>
         <w:rPr>
-          <w:rFonts w:hint="eastAsia" w:eastAsia="黑体"/>
+          <w:rFonts w:hint="eastAsia" w:ascii="Microsoft YaHei" w:hAnsi="Microsoft YaHei" w:eastAsia="Microsoft YaHei" w:cs="Microsoft YaHei"/>
           <w:szCs w:val="32"/>
         </w:rPr>
         <w:fldChar w:fldCharType="end"/>
@@ -494,31 +620,34 @@
         <w:tabs>
           <w:tab w:val="right" w:leader="dot" w:pos="8306"/>
         </w:tabs>
-      </w:pPr>
-      <w:r>
-        <w:rPr>
-          <w:rFonts w:hint="eastAsia" w:eastAsia="黑体"/>
+        <w:rPr>
+          <w:rFonts w:hint="eastAsia" w:ascii="Microsoft YaHei" w:hAnsi="Microsoft YaHei" w:eastAsia="Microsoft YaHei" w:cs="Microsoft YaHei"/>
+        </w:rPr>
+      </w:pPr>
+      <w:r>
+        <w:rPr>
+          <w:rFonts w:hint="eastAsia" w:ascii="Microsoft YaHei" w:hAnsi="Microsoft YaHei" w:eastAsia="Microsoft YaHei" w:cs="Microsoft YaHei"/>
           <w:szCs w:val="32"/>
         </w:rPr>
         <w:fldChar w:fldCharType="begin"/>
       </w:r>
       <w:r>
         <w:rPr>
-          <w:rFonts w:hint="eastAsia" w:eastAsia="黑体"/>
+          <w:rFonts w:hint="eastAsia" w:ascii="Microsoft YaHei" w:hAnsi="Microsoft YaHei" w:eastAsia="Microsoft YaHei" w:cs="Microsoft YaHei"/>
           <w:szCs w:val="32"/>
         </w:rPr>
         <w:instrText xml:space="preserve"> HYPERLINK \l _Toc1005023963 </w:instrText>
       </w:r>
       <w:r>
         <w:rPr>
-          <w:rFonts w:hint="eastAsia" w:eastAsia="黑体"/>
+          <w:rFonts w:hint="eastAsia" w:ascii="Microsoft YaHei" w:hAnsi="Microsoft YaHei" w:eastAsia="Microsoft YaHei" w:cs="Microsoft YaHei"/>
           <w:szCs w:val="32"/>
         </w:rPr>
         <w:fldChar w:fldCharType="separate"/>
       </w:r>
       <w:r>
         <w:rPr>
-          <w:rFonts w:hint="default" w:ascii="Microsoft YaHei" w:hAnsi="Microsoft YaHei" w:eastAsia="Microsoft YaHei" w:cs="Microsoft YaHei"/>
+          <w:rFonts w:hint="eastAsia" w:ascii="Microsoft YaHei" w:hAnsi="Microsoft YaHei" w:eastAsia="Microsoft YaHei" w:cs="Microsoft YaHei"/>
           <w:szCs w:val="21"/>
         </w:rPr>
         <w:t xml:space="preserve">1.4 </w:t>
@@ -531,26 +660,44 @@
         <w:t>本文组织结构</w:t>
       </w:r>
       <w:r>
+        <w:rPr>
+          <w:rFonts w:hint="eastAsia" w:ascii="Microsoft YaHei" w:hAnsi="Microsoft YaHei" w:eastAsia="Microsoft YaHei" w:cs="Microsoft YaHei"/>
+        </w:rPr>
         <w:tab/>
       </w:r>
       <w:r>
+        <w:rPr>
+          <w:rFonts w:hint="eastAsia" w:ascii="Microsoft YaHei" w:hAnsi="Microsoft YaHei" w:eastAsia="Microsoft YaHei" w:cs="Microsoft YaHei"/>
+        </w:rPr>
         <w:fldChar w:fldCharType="begin"/>
       </w:r>
       <w:r>
+        <w:rPr>
+          <w:rFonts w:hint="eastAsia" w:ascii="Microsoft YaHei" w:hAnsi="Microsoft YaHei" w:eastAsia="Microsoft YaHei" w:cs="Microsoft YaHei"/>
+        </w:rPr>
         <w:instrText xml:space="preserve"> PAGEREF _Toc1005023963 </w:instrText>
       </w:r>
       <w:r>
+        <w:rPr>
+          <w:rFonts w:hint="eastAsia" w:ascii="Microsoft YaHei" w:hAnsi="Microsoft YaHei" w:eastAsia="Microsoft YaHei" w:cs="Microsoft YaHei"/>
+        </w:rPr>
         <w:fldChar w:fldCharType="separate"/>
       </w:r>
       <w:r>
+        <w:rPr>
+          <w:rFonts w:hint="eastAsia" w:ascii="Microsoft YaHei" w:hAnsi="Microsoft YaHei" w:eastAsia="Microsoft YaHei" w:cs="Microsoft YaHei"/>
+        </w:rPr>
         <w:t>4</w:t>
       </w:r>
       <w:r>
+        <w:rPr>
+          <w:rFonts w:hint="eastAsia" w:ascii="Microsoft YaHei" w:hAnsi="Microsoft YaHei" w:eastAsia="Microsoft YaHei" w:cs="Microsoft YaHei"/>
+        </w:rPr>
         <w:fldChar w:fldCharType="end"/>
       </w:r>
       <w:r>
         <w:rPr>
-          <w:rFonts w:hint="eastAsia" w:eastAsia="黑体"/>
+          <w:rFonts w:hint="eastAsia" w:ascii="Microsoft YaHei" w:hAnsi="Microsoft YaHei" w:eastAsia="Microsoft YaHei" w:cs="Microsoft YaHei"/>
           <w:szCs w:val="32"/>
         </w:rPr>
         <w:fldChar w:fldCharType="end"/>
@@ -562,24 +709,27 @@
         <w:tabs>
           <w:tab w:val="right" w:leader="dot" w:pos="8306"/>
         </w:tabs>
-      </w:pPr>
-      <w:r>
-        <w:rPr>
-          <w:rFonts w:hint="eastAsia" w:eastAsia="黑体"/>
+        <w:rPr>
+          <w:rFonts w:hint="eastAsia" w:ascii="Microsoft YaHei" w:hAnsi="Microsoft YaHei" w:eastAsia="Microsoft YaHei" w:cs="Microsoft YaHei"/>
+        </w:rPr>
+      </w:pPr>
+      <w:r>
+        <w:rPr>
+          <w:rFonts w:hint="eastAsia" w:ascii="Microsoft YaHei" w:hAnsi="Microsoft YaHei" w:eastAsia="Microsoft YaHei" w:cs="Microsoft YaHei"/>
           <w:szCs w:val="32"/>
         </w:rPr>
         <w:fldChar w:fldCharType="begin"/>
       </w:r>
       <w:r>
         <w:rPr>
-          <w:rFonts w:hint="eastAsia" w:eastAsia="黑体"/>
+          <w:rFonts w:hint="eastAsia" w:ascii="Microsoft YaHei" w:hAnsi="Microsoft YaHei" w:eastAsia="Microsoft YaHei" w:cs="Microsoft YaHei"/>
           <w:szCs w:val="32"/>
         </w:rPr>
         <w:instrText xml:space="preserve"> HYPERLINK \l _Toc283566547 </w:instrText>
       </w:r>
       <w:r>
         <w:rPr>
-          <w:rFonts w:hint="eastAsia" w:eastAsia="黑体"/>
+          <w:rFonts w:hint="eastAsia" w:ascii="Microsoft YaHei" w:hAnsi="Microsoft YaHei" w:eastAsia="Microsoft YaHei" w:cs="Microsoft YaHei"/>
           <w:szCs w:val="32"/>
         </w:rPr>
         <w:fldChar w:fldCharType="separate"/>
@@ -594,33 +744,51 @@
       </w:r>
       <w:r>
         <w:rPr>
-          <w:rFonts w:hint="default" w:ascii="Microsoft YaHei" w:hAnsi="Microsoft YaHei" w:eastAsia="Microsoft YaHei" w:cs="Microsoft YaHei"/>
+          <w:rFonts w:hint="eastAsia" w:ascii="Microsoft YaHei" w:hAnsi="Microsoft YaHei" w:eastAsia="Microsoft YaHei" w:cs="Microsoft YaHei"/>
           <w:bCs/>
           <w:szCs w:val="28"/>
         </w:rPr>
         <w:t>分析</w:t>
       </w:r>
       <w:r>
+        <w:rPr>
+          <w:rFonts w:hint="eastAsia" w:ascii="Microsoft YaHei" w:hAnsi="Microsoft YaHei" w:eastAsia="Microsoft YaHei" w:cs="Microsoft YaHei"/>
+        </w:rPr>
         <w:tab/>
       </w:r>
       <w:r>
+        <w:rPr>
+          <w:rFonts w:hint="eastAsia" w:ascii="Microsoft YaHei" w:hAnsi="Microsoft YaHei" w:eastAsia="Microsoft YaHei" w:cs="Microsoft YaHei"/>
+        </w:rPr>
         <w:fldChar w:fldCharType="begin"/>
       </w:r>
       <w:r>
+        <w:rPr>
+          <w:rFonts w:hint="eastAsia" w:ascii="Microsoft YaHei" w:hAnsi="Microsoft YaHei" w:eastAsia="Microsoft YaHei" w:cs="Microsoft YaHei"/>
+        </w:rPr>
         <w:instrText xml:space="preserve"> PAGEREF _Toc283566547 </w:instrText>
       </w:r>
       <w:r>
+        <w:rPr>
+          <w:rFonts w:hint="eastAsia" w:ascii="Microsoft YaHei" w:hAnsi="Microsoft YaHei" w:eastAsia="Microsoft YaHei" w:cs="Microsoft YaHei"/>
+        </w:rPr>
         <w:fldChar w:fldCharType="separate"/>
       </w:r>
       <w:r>
+        <w:rPr>
+          <w:rFonts w:hint="eastAsia" w:ascii="Microsoft YaHei" w:hAnsi="Microsoft YaHei" w:eastAsia="Microsoft YaHei" w:cs="Microsoft YaHei"/>
+        </w:rPr>
         <w:t>5</w:t>
       </w:r>
       <w:r>
+        <w:rPr>
+          <w:rFonts w:hint="eastAsia" w:ascii="Microsoft YaHei" w:hAnsi="Microsoft YaHei" w:eastAsia="Microsoft YaHei" w:cs="Microsoft YaHei"/>
+        </w:rPr>
         <w:fldChar w:fldCharType="end"/>
       </w:r>
       <w:r>
         <w:rPr>
-          <w:rFonts w:hint="eastAsia" w:eastAsia="黑体"/>
+          <w:rFonts w:hint="eastAsia" w:ascii="Microsoft YaHei" w:hAnsi="Microsoft YaHei" w:eastAsia="Microsoft YaHei" w:cs="Microsoft YaHei"/>
           <w:szCs w:val="32"/>
         </w:rPr>
         <w:fldChar w:fldCharType="end"/>
@@ -632,24 +800,27 @@
         <w:tabs>
           <w:tab w:val="right" w:leader="dot" w:pos="8306"/>
         </w:tabs>
-      </w:pPr>
-      <w:r>
-        <w:rPr>
-          <w:rFonts w:hint="eastAsia" w:eastAsia="黑体"/>
+        <w:rPr>
+          <w:rFonts w:hint="eastAsia" w:ascii="Microsoft YaHei" w:hAnsi="Microsoft YaHei" w:eastAsia="Microsoft YaHei" w:cs="Microsoft YaHei"/>
+        </w:rPr>
+      </w:pPr>
+      <w:r>
+        <w:rPr>
+          <w:rFonts w:hint="eastAsia" w:ascii="Microsoft YaHei" w:hAnsi="Microsoft YaHei" w:eastAsia="Microsoft YaHei" w:cs="Microsoft YaHei"/>
           <w:szCs w:val="32"/>
         </w:rPr>
         <w:fldChar w:fldCharType="begin"/>
       </w:r>
       <w:r>
         <w:rPr>
-          <w:rFonts w:hint="eastAsia" w:eastAsia="黑体"/>
+          <w:rFonts w:hint="eastAsia" w:ascii="Microsoft YaHei" w:hAnsi="Microsoft YaHei" w:eastAsia="Microsoft YaHei" w:cs="Microsoft YaHei"/>
           <w:szCs w:val="32"/>
         </w:rPr>
         <w:instrText xml:space="preserve"> HYPERLINK \l _Toc1771018586 </w:instrText>
       </w:r>
       <w:r>
         <w:rPr>
-          <w:rFonts w:hint="eastAsia" w:eastAsia="黑体"/>
+          <w:rFonts w:hint="eastAsia" w:ascii="Microsoft YaHei" w:hAnsi="Microsoft YaHei" w:eastAsia="Microsoft YaHei" w:cs="Microsoft YaHei"/>
           <w:szCs w:val="32"/>
         </w:rPr>
         <w:fldChar w:fldCharType="separate"/>
@@ -662,26 +833,44 @@
         <w:t>2.1 ROP攻击</w:t>
       </w:r>
       <w:r>
+        <w:rPr>
+          <w:rFonts w:hint="eastAsia" w:ascii="Microsoft YaHei" w:hAnsi="Microsoft YaHei" w:eastAsia="Microsoft YaHei" w:cs="Microsoft YaHei"/>
+        </w:rPr>
         <w:tab/>
       </w:r>
       <w:r>
+        <w:rPr>
+          <w:rFonts w:hint="eastAsia" w:ascii="Microsoft YaHei" w:hAnsi="Microsoft YaHei" w:eastAsia="Microsoft YaHei" w:cs="Microsoft YaHei"/>
+        </w:rPr>
         <w:fldChar w:fldCharType="begin"/>
       </w:r>
       <w:r>
+        <w:rPr>
+          <w:rFonts w:hint="eastAsia" w:ascii="Microsoft YaHei" w:hAnsi="Microsoft YaHei" w:eastAsia="Microsoft YaHei" w:cs="Microsoft YaHei"/>
+        </w:rPr>
         <w:instrText xml:space="preserve"> PAGEREF _Toc1771018586 </w:instrText>
       </w:r>
       <w:r>
+        <w:rPr>
+          <w:rFonts w:hint="eastAsia" w:ascii="Microsoft YaHei" w:hAnsi="Microsoft YaHei" w:eastAsia="Microsoft YaHei" w:cs="Microsoft YaHei"/>
+        </w:rPr>
         <w:fldChar w:fldCharType="separate"/>
       </w:r>
       <w:r>
+        <w:rPr>
+          <w:rFonts w:hint="eastAsia" w:ascii="Microsoft YaHei" w:hAnsi="Microsoft YaHei" w:eastAsia="Microsoft YaHei" w:cs="Microsoft YaHei"/>
+        </w:rPr>
         <w:t>5</w:t>
       </w:r>
       <w:r>
+        <w:rPr>
+          <w:rFonts w:hint="eastAsia" w:ascii="Microsoft YaHei" w:hAnsi="Microsoft YaHei" w:eastAsia="Microsoft YaHei" w:cs="Microsoft YaHei"/>
+        </w:rPr>
         <w:fldChar w:fldCharType="end"/>
       </w:r>
       <w:r>
         <w:rPr>
-          <w:rFonts w:hint="eastAsia" w:eastAsia="黑体"/>
+          <w:rFonts w:hint="eastAsia" w:ascii="Microsoft YaHei" w:hAnsi="Microsoft YaHei" w:eastAsia="Microsoft YaHei" w:cs="Microsoft YaHei"/>
           <w:szCs w:val="32"/>
         </w:rPr>
         <w:fldChar w:fldCharType="end"/>
@@ -693,24 +882,27 @@
         <w:tabs>
           <w:tab w:val="right" w:leader="dot" w:pos="8306"/>
         </w:tabs>
-      </w:pPr>
-      <w:r>
-        <w:rPr>
-          <w:rFonts w:hint="eastAsia" w:eastAsia="黑体"/>
+        <w:rPr>
+          <w:rFonts w:hint="eastAsia" w:ascii="Microsoft YaHei" w:hAnsi="Microsoft YaHei" w:eastAsia="Microsoft YaHei" w:cs="Microsoft YaHei"/>
+        </w:rPr>
+      </w:pPr>
+      <w:r>
+        <w:rPr>
+          <w:rFonts w:hint="eastAsia" w:ascii="Microsoft YaHei" w:hAnsi="Microsoft YaHei" w:eastAsia="Microsoft YaHei" w:cs="Microsoft YaHei"/>
           <w:szCs w:val="32"/>
         </w:rPr>
         <w:fldChar w:fldCharType="begin"/>
       </w:r>
       <w:r>
         <w:rPr>
-          <w:rFonts w:hint="eastAsia" w:eastAsia="黑体"/>
+          <w:rFonts w:hint="eastAsia" w:ascii="Microsoft YaHei" w:hAnsi="Microsoft YaHei" w:eastAsia="Microsoft YaHei" w:cs="Microsoft YaHei"/>
           <w:szCs w:val="32"/>
         </w:rPr>
         <w:instrText xml:space="preserve"> HYPERLINK \l _Toc511241381 </w:instrText>
       </w:r>
       <w:r>
         <w:rPr>
-          <w:rFonts w:hint="eastAsia" w:eastAsia="黑体"/>
+          <w:rFonts w:hint="eastAsia" w:ascii="Microsoft YaHei" w:hAnsi="Microsoft YaHei" w:eastAsia="Microsoft YaHei" w:cs="Microsoft YaHei"/>
           <w:szCs w:val="32"/>
         </w:rPr>
         <w:fldChar w:fldCharType="separate"/>
@@ -723,26 +915,44 @@
         <w:t>2.2.1 原理</w:t>
       </w:r>
       <w:r>
+        <w:rPr>
+          <w:rFonts w:hint="eastAsia" w:ascii="Microsoft YaHei" w:hAnsi="Microsoft YaHei" w:eastAsia="Microsoft YaHei" w:cs="Microsoft YaHei"/>
+        </w:rPr>
         <w:tab/>
       </w:r>
       <w:r>
+        <w:rPr>
+          <w:rFonts w:hint="eastAsia" w:ascii="Microsoft YaHei" w:hAnsi="Microsoft YaHei" w:eastAsia="Microsoft YaHei" w:cs="Microsoft YaHei"/>
+        </w:rPr>
         <w:fldChar w:fldCharType="begin"/>
       </w:r>
       <w:r>
+        <w:rPr>
+          <w:rFonts w:hint="eastAsia" w:ascii="Microsoft YaHei" w:hAnsi="Microsoft YaHei" w:eastAsia="Microsoft YaHei" w:cs="Microsoft YaHei"/>
+        </w:rPr>
         <w:instrText xml:space="preserve"> PAGEREF _Toc511241381 </w:instrText>
       </w:r>
       <w:r>
+        <w:rPr>
+          <w:rFonts w:hint="eastAsia" w:ascii="Microsoft YaHei" w:hAnsi="Microsoft YaHei" w:eastAsia="Microsoft YaHei" w:cs="Microsoft YaHei"/>
+        </w:rPr>
         <w:fldChar w:fldCharType="separate"/>
       </w:r>
       <w:r>
+        <w:rPr>
+          <w:rFonts w:hint="eastAsia" w:ascii="Microsoft YaHei" w:hAnsi="Microsoft YaHei" w:eastAsia="Microsoft YaHei" w:cs="Microsoft YaHei"/>
+        </w:rPr>
         <w:t>5</w:t>
       </w:r>
       <w:r>
+        <w:rPr>
+          <w:rFonts w:hint="eastAsia" w:ascii="Microsoft YaHei" w:hAnsi="Microsoft YaHei" w:eastAsia="Microsoft YaHei" w:cs="Microsoft YaHei"/>
+        </w:rPr>
         <w:fldChar w:fldCharType="end"/>
       </w:r>
       <w:r>
         <w:rPr>
-          <w:rFonts w:hint="eastAsia" w:eastAsia="黑体"/>
+          <w:rFonts w:hint="eastAsia" w:ascii="Microsoft YaHei" w:hAnsi="Microsoft YaHei" w:eastAsia="Microsoft YaHei" w:cs="Microsoft YaHei"/>
           <w:szCs w:val="32"/>
         </w:rPr>
         <w:fldChar w:fldCharType="end"/>
@@ -754,24 +964,27 @@
         <w:tabs>
           <w:tab w:val="right" w:leader="dot" w:pos="8306"/>
         </w:tabs>
-      </w:pPr>
-      <w:r>
-        <w:rPr>
-          <w:rFonts w:hint="eastAsia" w:eastAsia="黑体"/>
+        <w:rPr>
+          <w:rFonts w:hint="eastAsia" w:ascii="Microsoft YaHei" w:hAnsi="Microsoft YaHei" w:eastAsia="Microsoft YaHei" w:cs="Microsoft YaHei"/>
+        </w:rPr>
+      </w:pPr>
+      <w:r>
+        <w:rPr>
+          <w:rFonts w:hint="eastAsia" w:ascii="Microsoft YaHei" w:hAnsi="Microsoft YaHei" w:eastAsia="Microsoft YaHei" w:cs="Microsoft YaHei"/>
           <w:szCs w:val="32"/>
         </w:rPr>
         <w:fldChar w:fldCharType="begin"/>
       </w:r>
       <w:r>
         <w:rPr>
-          <w:rFonts w:hint="eastAsia" w:eastAsia="黑体"/>
+          <w:rFonts w:hint="eastAsia" w:ascii="Microsoft YaHei" w:hAnsi="Microsoft YaHei" w:eastAsia="Microsoft YaHei" w:cs="Microsoft YaHei"/>
           <w:szCs w:val="32"/>
         </w:rPr>
         <w:instrText xml:space="preserve"> HYPERLINK \l _Toc79717727 </w:instrText>
       </w:r>
       <w:r>
         <w:rPr>
-          <w:rFonts w:hint="eastAsia" w:eastAsia="黑体"/>
+          <w:rFonts w:hint="eastAsia" w:ascii="Microsoft YaHei" w:hAnsi="Microsoft YaHei" w:eastAsia="Microsoft YaHei" w:cs="Microsoft YaHei"/>
           <w:szCs w:val="32"/>
         </w:rPr>
         <w:fldChar w:fldCharType="separate"/>
@@ -784,26 +997,44 @@
         <w:t>2.2.2 攻击流程</w:t>
       </w:r>
       <w:r>
+        <w:rPr>
+          <w:rFonts w:hint="eastAsia" w:ascii="Microsoft YaHei" w:hAnsi="Microsoft YaHei" w:eastAsia="Microsoft YaHei" w:cs="Microsoft YaHei"/>
+        </w:rPr>
         <w:tab/>
       </w:r>
       <w:r>
+        <w:rPr>
+          <w:rFonts w:hint="eastAsia" w:ascii="Microsoft YaHei" w:hAnsi="Microsoft YaHei" w:eastAsia="Microsoft YaHei" w:cs="Microsoft YaHei"/>
+        </w:rPr>
         <w:fldChar w:fldCharType="begin"/>
       </w:r>
       <w:r>
+        <w:rPr>
+          <w:rFonts w:hint="eastAsia" w:ascii="Microsoft YaHei" w:hAnsi="Microsoft YaHei" w:eastAsia="Microsoft YaHei" w:cs="Microsoft YaHei"/>
+        </w:rPr>
         <w:instrText xml:space="preserve"> PAGEREF _Toc79717727 </w:instrText>
       </w:r>
       <w:r>
+        <w:rPr>
+          <w:rFonts w:hint="eastAsia" w:ascii="Microsoft YaHei" w:hAnsi="Microsoft YaHei" w:eastAsia="Microsoft YaHei" w:cs="Microsoft YaHei"/>
+        </w:rPr>
         <w:fldChar w:fldCharType="separate"/>
       </w:r>
       <w:r>
+        <w:rPr>
+          <w:rFonts w:hint="eastAsia" w:ascii="Microsoft YaHei" w:hAnsi="Microsoft YaHei" w:eastAsia="Microsoft YaHei" w:cs="Microsoft YaHei"/>
+        </w:rPr>
         <w:t>5</w:t>
       </w:r>
       <w:r>
+        <w:rPr>
+          <w:rFonts w:hint="eastAsia" w:ascii="Microsoft YaHei" w:hAnsi="Microsoft YaHei" w:eastAsia="Microsoft YaHei" w:cs="Microsoft YaHei"/>
+        </w:rPr>
         <w:fldChar w:fldCharType="end"/>
       </w:r>
       <w:r>
         <w:rPr>
-          <w:rFonts w:hint="eastAsia" w:eastAsia="黑体"/>
+          <w:rFonts w:hint="eastAsia" w:ascii="Microsoft YaHei" w:hAnsi="Microsoft YaHei" w:eastAsia="Microsoft YaHei" w:cs="Microsoft YaHei"/>
           <w:szCs w:val="32"/>
         </w:rPr>
         <w:fldChar w:fldCharType="end"/>
@@ -815,24 +1046,27 @@
         <w:tabs>
           <w:tab w:val="right" w:leader="dot" w:pos="8306"/>
         </w:tabs>
-      </w:pPr>
-      <w:r>
-        <w:rPr>
-          <w:rFonts w:hint="eastAsia" w:eastAsia="黑体"/>
+        <w:rPr>
+          <w:rFonts w:hint="eastAsia" w:ascii="Microsoft YaHei" w:hAnsi="Microsoft YaHei" w:eastAsia="Microsoft YaHei" w:cs="Microsoft YaHei"/>
+        </w:rPr>
+      </w:pPr>
+      <w:r>
+        <w:rPr>
+          <w:rFonts w:hint="eastAsia" w:ascii="Microsoft YaHei" w:hAnsi="Microsoft YaHei" w:eastAsia="Microsoft YaHei" w:cs="Microsoft YaHei"/>
           <w:szCs w:val="32"/>
         </w:rPr>
         <w:fldChar w:fldCharType="begin"/>
       </w:r>
       <w:r>
         <w:rPr>
-          <w:rFonts w:hint="eastAsia" w:eastAsia="黑体"/>
+          <w:rFonts w:hint="eastAsia" w:ascii="Microsoft YaHei" w:hAnsi="Microsoft YaHei" w:eastAsia="Microsoft YaHei" w:cs="Microsoft YaHei"/>
           <w:szCs w:val="32"/>
         </w:rPr>
         <w:instrText xml:space="preserve"> HYPERLINK \l _Toc748803773 </w:instrText>
       </w:r>
       <w:r>
         <w:rPr>
-          <w:rFonts w:hint="eastAsia" w:eastAsia="黑体"/>
+          <w:rFonts w:hint="eastAsia" w:ascii="Microsoft YaHei" w:hAnsi="Microsoft YaHei" w:eastAsia="Microsoft YaHei" w:cs="Microsoft YaHei"/>
           <w:szCs w:val="32"/>
         </w:rPr>
         <w:fldChar w:fldCharType="separate"/>
@@ -845,26 +1079,44 @@
         <w:t>2.2.3 变种攻击</w:t>
       </w:r>
       <w:r>
+        <w:rPr>
+          <w:rFonts w:hint="eastAsia" w:ascii="Microsoft YaHei" w:hAnsi="Microsoft YaHei" w:eastAsia="Microsoft YaHei" w:cs="Microsoft YaHei"/>
+        </w:rPr>
         <w:tab/>
       </w:r>
       <w:r>
+        <w:rPr>
+          <w:rFonts w:hint="eastAsia" w:ascii="Microsoft YaHei" w:hAnsi="Microsoft YaHei" w:eastAsia="Microsoft YaHei" w:cs="Microsoft YaHei"/>
+        </w:rPr>
         <w:fldChar w:fldCharType="begin"/>
       </w:r>
       <w:r>
+        <w:rPr>
+          <w:rFonts w:hint="eastAsia" w:ascii="Microsoft YaHei" w:hAnsi="Microsoft YaHei" w:eastAsia="Microsoft YaHei" w:cs="Microsoft YaHei"/>
+        </w:rPr>
         <w:instrText xml:space="preserve"> PAGEREF _Toc748803773 </w:instrText>
       </w:r>
       <w:r>
+        <w:rPr>
+          <w:rFonts w:hint="eastAsia" w:ascii="Microsoft YaHei" w:hAnsi="Microsoft YaHei" w:eastAsia="Microsoft YaHei" w:cs="Microsoft YaHei"/>
+        </w:rPr>
         <w:fldChar w:fldCharType="separate"/>
       </w:r>
       <w:r>
+        <w:rPr>
+          <w:rFonts w:hint="eastAsia" w:ascii="Microsoft YaHei" w:hAnsi="Microsoft YaHei" w:eastAsia="Microsoft YaHei" w:cs="Microsoft YaHei"/>
+        </w:rPr>
         <w:t>6</w:t>
       </w:r>
       <w:r>
+        <w:rPr>
+          <w:rFonts w:hint="eastAsia" w:ascii="Microsoft YaHei" w:hAnsi="Microsoft YaHei" w:eastAsia="Microsoft YaHei" w:cs="Microsoft YaHei"/>
+        </w:rPr>
         <w:fldChar w:fldCharType="end"/>
       </w:r>
       <w:r>
         <w:rPr>
-          <w:rFonts w:hint="eastAsia" w:eastAsia="黑体"/>
+          <w:rFonts w:hint="eastAsia" w:ascii="Microsoft YaHei" w:hAnsi="Microsoft YaHei" w:eastAsia="Microsoft YaHei" w:cs="Microsoft YaHei"/>
           <w:szCs w:val="32"/>
         </w:rPr>
         <w:fldChar w:fldCharType="end"/>
@@ -876,24 +1128,27 @@
         <w:tabs>
           <w:tab w:val="right" w:leader="dot" w:pos="8306"/>
         </w:tabs>
-      </w:pPr>
-      <w:r>
-        <w:rPr>
-          <w:rFonts w:hint="eastAsia" w:eastAsia="黑体"/>
+        <w:rPr>
+          <w:rFonts w:hint="eastAsia" w:ascii="Microsoft YaHei" w:hAnsi="Microsoft YaHei" w:eastAsia="Microsoft YaHei" w:cs="Microsoft YaHei"/>
+        </w:rPr>
+      </w:pPr>
+      <w:r>
+        <w:rPr>
+          <w:rFonts w:hint="eastAsia" w:ascii="Microsoft YaHei" w:hAnsi="Microsoft YaHei" w:eastAsia="Microsoft YaHei" w:cs="Microsoft YaHei"/>
           <w:szCs w:val="32"/>
         </w:rPr>
         <w:fldChar w:fldCharType="begin"/>
       </w:r>
       <w:r>
         <w:rPr>
-          <w:rFonts w:hint="eastAsia" w:eastAsia="黑体"/>
+          <w:rFonts w:hint="eastAsia" w:ascii="Microsoft YaHei" w:hAnsi="Microsoft YaHei" w:eastAsia="Microsoft YaHei" w:cs="Microsoft YaHei"/>
           <w:szCs w:val="32"/>
         </w:rPr>
         <w:instrText xml:space="preserve"> HYPERLINK \l _Toc1785821585 </w:instrText>
       </w:r>
       <w:r>
         <w:rPr>
-          <w:rFonts w:hint="eastAsia" w:eastAsia="黑体"/>
+          <w:rFonts w:hint="eastAsia" w:ascii="Microsoft YaHei" w:hAnsi="Microsoft YaHei" w:eastAsia="Microsoft YaHei" w:cs="Microsoft YaHei"/>
           <w:szCs w:val="32"/>
         </w:rPr>
         <w:fldChar w:fldCharType="separate"/>
@@ -906,26 +1161,44 @@
         <w:t>2.2 ROP防御</w:t>
       </w:r>
       <w:r>
+        <w:rPr>
+          <w:rFonts w:hint="eastAsia" w:ascii="Microsoft YaHei" w:hAnsi="Microsoft YaHei" w:eastAsia="Microsoft YaHei" w:cs="Microsoft YaHei"/>
+        </w:rPr>
         <w:tab/>
       </w:r>
       <w:r>
+        <w:rPr>
+          <w:rFonts w:hint="eastAsia" w:ascii="Microsoft YaHei" w:hAnsi="Microsoft YaHei" w:eastAsia="Microsoft YaHei" w:cs="Microsoft YaHei"/>
+        </w:rPr>
         <w:fldChar w:fldCharType="begin"/>
       </w:r>
       <w:r>
+        <w:rPr>
+          <w:rFonts w:hint="eastAsia" w:ascii="Microsoft YaHei" w:hAnsi="Microsoft YaHei" w:eastAsia="Microsoft YaHei" w:cs="Microsoft YaHei"/>
+        </w:rPr>
         <w:instrText xml:space="preserve"> PAGEREF _Toc1785821585 </w:instrText>
       </w:r>
       <w:r>
+        <w:rPr>
+          <w:rFonts w:hint="eastAsia" w:ascii="Microsoft YaHei" w:hAnsi="Microsoft YaHei" w:eastAsia="Microsoft YaHei" w:cs="Microsoft YaHei"/>
+        </w:rPr>
         <w:fldChar w:fldCharType="separate"/>
       </w:r>
       <w:r>
+        <w:rPr>
+          <w:rFonts w:hint="eastAsia" w:ascii="Microsoft YaHei" w:hAnsi="Microsoft YaHei" w:eastAsia="Microsoft YaHei" w:cs="Microsoft YaHei"/>
+        </w:rPr>
         <w:t>6</w:t>
       </w:r>
       <w:r>
+        <w:rPr>
+          <w:rFonts w:hint="eastAsia" w:ascii="Microsoft YaHei" w:hAnsi="Microsoft YaHei" w:eastAsia="Microsoft YaHei" w:cs="Microsoft YaHei"/>
+        </w:rPr>
         <w:fldChar w:fldCharType="end"/>
       </w:r>
       <w:r>
         <w:rPr>
-          <w:rFonts w:hint="eastAsia" w:eastAsia="黑体"/>
+          <w:rFonts w:hint="eastAsia" w:ascii="Microsoft YaHei" w:hAnsi="Microsoft YaHei" w:eastAsia="Microsoft YaHei" w:cs="Microsoft YaHei"/>
           <w:szCs w:val="32"/>
         </w:rPr>
         <w:fldChar w:fldCharType="end"/>
@@ -937,24 +1210,27 @@
         <w:tabs>
           <w:tab w:val="right" w:leader="dot" w:pos="8306"/>
         </w:tabs>
-      </w:pPr>
-      <w:r>
-        <w:rPr>
-          <w:rFonts w:hint="eastAsia" w:eastAsia="黑体"/>
+        <w:rPr>
+          <w:rFonts w:hint="eastAsia" w:ascii="Microsoft YaHei" w:hAnsi="Microsoft YaHei" w:eastAsia="Microsoft YaHei" w:cs="Microsoft YaHei"/>
+        </w:rPr>
+      </w:pPr>
+      <w:r>
+        <w:rPr>
+          <w:rFonts w:hint="eastAsia" w:ascii="Microsoft YaHei" w:hAnsi="Microsoft YaHei" w:eastAsia="Microsoft YaHei" w:cs="Microsoft YaHei"/>
           <w:szCs w:val="32"/>
         </w:rPr>
         <w:fldChar w:fldCharType="begin"/>
       </w:r>
       <w:r>
         <w:rPr>
-          <w:rFonts w:hint="eastAsia" w:eastAsia="黑体"/>
+          <w:rFonts w:hint="eastAsia" w:ascii="Microsoft YaHei" w:hAnsi="Microsoft YaHei" w:eastAsia="Microsoft YaHei" w:cs="Microsoft YaHei"/>
           <w:szCs w:val="32"/>
         </w:rPr>
         <w:instrText xml:space="preserve"> HYPERLINK \l _Toc989055314 </w:instrText>
       </w:r>
       <w:r>
         <w:rPr>
-          <w:rFonts w:hint="eastAsia" w:eastAsia="黑体"/>
+          <w:rFonts w:hint="eastAsia" w:ascii="Microsoft YaHei" w:hAnsi="Microsoft YaHei" w:eastAsia="Microsoft YaHei" w:cs="Microsoft YaHei"/>
           <w:szCs w:val="32"/>
         </w:rPr>
         <w:fldChar w:fldCharType="separate"/>
@@ -967,26 +1243,44 @@
         <w:t>2.2.1 基于随机化</w:t>
       </w:r>
       <w:r>
+        <w:rPr>
+          <w:rFonts w:hint="eastAsia" w:ascii="Microsoft YaHei" w:hAnsi="Microsoft YaHei" w:eastAsia="Microsoft YaHei" w:cs="Microsoft YaHei"/>
+        </w:rPr>
         <w:tab/>
       </w:r>
       <w:r>
+        <w:rPr>
+          <w:rFonts w:hint="eastAsia" w:ascii="Microsoft YaHei" w:hAnsi="Microsoft YaHei" w:eastAsia="Microsoft YaHei" w:cs="Microsoft YaHei"/>
+        </w:rPr>
         <w:fldChar w:fldCharType="begin"/>
       </w:r>
       <w:r>
+        <w:rPr>
+          <w:rFonts w:hint="eastAsia" w:ascii="Microsoft YaHei" w:hAnsi="Microsoft YaHei" w:eastAsia="Microsoft YaHei" w:cs="Microsoft YaHei"/>
+        </w:rPr>
         <w:instrText xml:space="preserve"> PAGEREF _Toc989055314 </w:instrText>
       </w:r>
       <w:r>
+        <w:rPr>
+          <w:rFonts w:hint="eastAsia" w:ascii="Microsoft YaHei" w:hAnsi="Microsoft YaHei" w:eastAsia="Microsoft YaHei" w:cs="Microsoft YaHei"/>
+        </w:rPr>
         <w:fldChar w:fldCharType="separate"/>
       </w:r>
       <w:r>
+        <w:rPr>
+          <w:rFonts w:hint="eastAsia" w:ascii="Microsoft YaHei" w:hAnsi="Microsoft YaHei" w:eastAsia="Microsoft YaHei" w:cs="Microsoft YaHei"/>
+        </w:rPr>
         <w:t>6</w:t>
       </w:r>
       <w:r>
+        <w:rPr>
+          <w:rFonts w:hint="eastAsia" w:ascii="Microsoft YaHei" w:hAnsi="Microsoft YaHei" w:eastAsia="Microsoft YaHei" w:cs="Microsoft YaHei"/>
+        </w:rPr>
         <w:fldChar w:fldCharType="end"/>
       </w:r>
       <w:r>
         <w:rPr>
-          <w:rFonts w:hint="eastAsia" w:eastAsia="黑体"/>
+          <w:rFonts w:hint="eastAsia" w:ascii="Microsoft YaHei" w:hAnsi="Microsoft YaHei" w:eastAsia="Microsoft YaHei" w:cs="Microsoft YaHei"/>
           <w:szCs w:val="32"/>
         </w:rPr>
         <w:fldChar w:fldCharType="end"/>
@@ -998,24 +1292,27 @@
         <w:tabs>
           <w:tab w:val="right" w:leader="dot" w:pos="8306"/>
         </w:tabs>
-      </w:pPr>
-      <w:r>
-        <w:rPr>
-          <w:rFonts w:hint="eastAsia" w:eastAsia="黑体"/>
+        <w:rPr>
+          <w:rFonts w:hint="eastAsia" w:ascii="Microsoft YaHei" w:hAnsi="Microsoft YaHei" w:eastAsia="Microsoft YaHei" w:cs="Microsoft YaHei"/>
+        </w:rPr>
+      </w:pPr>
+      <w:r>
+        <w:rPr>
+          <w:rFonts w:hint="eastAsia" w:ascii="Microsoft YaHei" w:hAnsi="Microsoft YaHei" w:eastAsia="Microsoft YaHei" w:cs="Microsoft YaHei"/>
           <w:szCs w:val="32"/>
         </w:rPr>
         <w:fldChar w:fldCharType="begin"/>
       </w:r>
       <w:r>
         <w:rPr>
-          <w:rFonts w:hint="eastAsia" w:eastAsia="黑体"/>
+          <w:rFonts w:hint="eastAsia" w:ascii="Microsoft YaHei" w:hAnsi="Microsoft YaHei" w:eastAsia="Microsoft YaHei" w:cs="Microsoft YaHei"/>
           <w:szCs w:val="32"/>
         </w:rPr>
         <w:instrText xml:space="preserve"> HYPERLINK \l _Toc1335109704 </w:instrText>
       </w:r>
       <w:r>
         <w:rPr>
-          <w:rFonts w:hint="eastAsia" w:eastAsia="黑体"/>
+          <w:rFonts w:hint="eastAsia" w:ascii="Microsoft YaHei" w:hAnsi="Microsoft YaHei" w:eastAsia="Microsoft YaHei" w:cs="Microsoft YaHei"/>
           <w:szCs w:val="32"/>
         </w:rPr>
         <w:fldChar w:fldCharType="separate"/>
@@ -1029,26 +1326,44 @@
         <w:t>2.2.2 基于运行时状态监控</w:t>
       </w:r>
       <w:r>
+        <w:rPr>
+          <w:rFonts w:hint="eastAsia" w:ascii="Microsoft YaHei" w:hAnsi="Microsoft YaHei" w:eastAsia="Microsoft YaHei" w:cs="Microsoft YaHei"/>
+        </w:rPr>
         <w:tab/>
       </w:r>
       <w:r>
+        <w:rPr>
+          <w:rFonts w:hint="eastAsia" w:ascii="Microsoft YaHei" w:hAnsi="Microsoft YaHei" w:eastAsia="Microsoft YaHei" w:cs="Microsoft YaHei"/>
+        </w:rPr>
         <w:fldChar w:fldCharType="begin"/>
       </w:r>
       <w:r>
+        <w:rPr>
+          <w:rFonts w:hint="eastAsia" w:ascii="Microsoft YaHei" w:hAnsi="Microsoft YaHei" w:eastAsia="Microsoft YaHei" w:cs="Microsoft YaHei"/>
+        </w:rPr>
         <w:instrText xml:space="preserve"> PAGEREF _Toc1335109704 </w:instrText>
       </w:r>
       <w:r>
+        <w:rPr>
+          <w:rFonts w:hint="eastAsia" w:ascii="Microsoft YaHei" w:hAnsi="Microsoft YaHei" w:eastAsia="Microsoft YaHei" w:cs="Microsoft YaHei"/>
+        </w:rPr>
         <w:fldChar w:fldCharType="separate"/>
       </w:r>
       <w:r>
+        <w:rPr>
+          <w:rFonts w:hint="eastAsia" w:ascii="Microsoft YaHei" w:hAnsi="Microsoft YaHei" w:eastAsia="Microsoft YaHei" w:cs="Microsoft YaHei"/>
+        </w:rPr>
         <w:t>7</w:t>
       </w:r>
       <w:r>
+        <w:rPr>
+          <w:rFonts w:hint="eastAsia" w:ascii="Microsoft YaHei" w:hAnsi="Microsoft YaHei" w:eastAsia="Microsoft YaHei" w:cs="Microsoft YaHei"/>
+        </w:rPr>
         <w:fldChar w:fldCharType="end"/>
       </w:r>
       <w:r>
         <w:rPr>
-          <w:rFonts w:hint="eastAsia" w:eastAsia="黑体"/>
+          <w:rFonts w:hint="eastAsia" w:ascii="Microsoft YaHei" w:hAnsi="Microsoft YaHei" w:eastAsia="Microsoft YaHei" w:cs="Microsoft YaHei"/>
           <w:szCs w:val="32"/>
         </w:rPr>
         <w:fldChar w:fldCharType="end"/>
@@ -1060,24 +1375,27 @@
         <w:tabs>
           <w:tab w:val="right" w:leader="dot" w:pos="8306"/>
         </w:tabs>
-      </w:pPr>
-      <w:r>
-        <w:rPr>
-          <w:rFonts w:hint="eastAsia" w:eastAsia="黑体"/>
+        <w:rPr>
+          <w:rFonts w:hint="eastAsia" w:ascii="Microsoft YaHei" w:hAnsi="Microsoft YaHei" w:eastAsia="Microsoft YaHei" w:cs="Microsoft YaHei"/>
+        </w:rPr>
+      </w:pPr>
+      <w:r>
+        <w:rPr>
+          <w:rFonts w:hint="eastAsia" w:ascii="Microsoft YaHei" w:hAnsi="Microsoft YaHei" w:eastAsia="Microsoft YaHei" w:cs="Microsoft YaHei"/>
           <w:szCs w:val="32"/>
         </w:rPr>
         <w:fldChar w:fldCharType="begin"/>
       </w:r>
       <w:r>
         <w:rPr>
-          <w:rFonts w:hint="eastAsia" w:eastAsia="黑体"/>
+          <w:rFonts w:hint="eastAsia" w:ascii="Microsoft YaHei" w:hAnsi="Microsoft YaHei" w:eastAsia="Microsoft YaHei" w:cs="Microsoft YaHei"/>
           <w:szCs w:val="32"/>
         </w:rPr>
         <w:instrText xml:space="preserve"> HYPERLINK \l _Toc1541411541 </w:instrText>
       </w:r>
       <w:r>
         <w:rPr>
-          <w:rFonts w:hint="eastAsia" w:eastAsia="黑体"/>
+          <w:rFonts w:hint="eastAsia" w:ascii="Microsoft YaHei" w:hAnsi="Microsoft YaHei" w:eastAsia="Microsoft YaHei" w:cs="Microsoft YaHei"/>
           <w:szCs w:val="32"/>
         </w:rPr>
         <w:fldChar w:fldCharType="separate"/>
@@ -1091,26 +1409,44 @@
         <w:t>2.2.3 基于控制流</w:t>
       </w:r>
       <w:r>
+        <w:rPr>
+          <w:rFonts w:hint="eastAsia" w:ascii="Microsoft YaHei" w:hAnsi="Microsoft YaHei" w:eastAsia="Microsoft YaHei" w:cs="Microsoft YaHei"/>
+        </w:rPr>
         <w:tab/>
       </w:r>
       <w:r>
+        <w:rPr>
+          <w:rFonts w:hint="eastAsia" w:ascii="Microsoft YaHei" w:hAnsi="Microsoft YaHei" w:eastAsia="Microsoft YaHei" w:cs="Microsoft YaHei"/>
+        </w:rPr>
         <w:fldChar w:fldCharType="begin"/>
       </w:r>
       <w:r>
+        <w:rPr>
+          <w:rFonts w:hint="eastAsia" w:ascii="Microsoft YaHei" w:hAnsi="Microsoft YaHei" w:eastAsia="Microsoft YaHei" w:cs="Microsoft YaHei"/>
+        </w:rPr>
         <w:instrText xml:space="preserve"> PAGEREF _Toc1541411541 </w:instrText>
       </w:r>
       <w:r>
+        <w:rPr>
+          <w:rFonts w:hint="eastAsia" w:ascii="Microsoft YaHei" w:hAnsi="Microsoft YaHei" w:eastAsia="Microsoft YaHei" w:cs="Microsoft YaHei"/>
+        </w:rPr>
         <w:fldChar w:fldCharType="separate"/>
       </w:r>
       <w:r>
+        <w:rPr>
+          <w:rFonts w:hint="eastAsia" w:ascii="Microsoft YaHei" w:hAnsi="Microsoft YaHei" w:eastAsia="Microsoft YaHei" w:cs="Microsoft YaHei"/>
+        </w:rPr>
         <w:t>7</w:t>
       </w:r>
       <w:r>
+        <w:rPr>
+          <w:rFonts w:hint="eastAsia" w:ascii="Microsoft YaHei" w:hAnsi="Microsoft YaHei" w:eastAsia="Microsoft YaHei" w:cs="Microsoft YaHei"/>
+        </w:rPr>
         <w:fldChar w:fldCharType="end"/>
       </w:r>
       <w:r>
         <w:rPr>
-          <w:rFonts w:hint="eastAsia" w:eastAsia="黑体"/>
+          <w:rFonts w:hint="eastAsia" w:ascii="Microsoft YaHei" w:hAnsi="Microsoft YaHei" w:eastAsia="Microsoft YaHei" w:cs="Microsoft YaHei"/>
           <w:szCs w:val="32"/>
         </w:rPr>
         <w:fldChar w:fldCharType="end"/>
@@ -1122,24 +1458,27 @@
         <w:tabs>
           <w:tab w:val="right" w:leader="dot" w:pos="8306"/>
         </w:tabs>
-      </w:pPr>
-      <w:r>
-        <w:rPr>
-          <w:rFonts w:hint="eastAsia" w:eastAsia="黑体"/>
+        <w:rPr>
+          <w:rFonts w:hint="eastAsia" w:ascii="Microsoft YaHei" w:hAnsi="Microsoft YaHei" w:eastAsia="Microsoft YaHei" w:cs="Microsoft YaHei"/>
+        </w:rPr>
+      </w:pPr>
+      <w:r>
+        <w:rPr>
+          <w:rFonts w:hint="eastAsia" w:ascii="Microsoft YaHei" w:hAnsi="Microsoft YaHei" w:eastAsia="Microsoft YaHei" w:cs="Microsoft YaHei"/>
           <w:szCs w:val="32"/>
         </w:rPr>
         <w:fldChar w:fldCharType="begin"/>
       </w:r>
       <w:r>
         <w:rPr>
-          <w:rFonts w:hint="eastAsia" w:eastAsia="黑体"/>
+          <w:rFonts w:hint="eastAsia" w:ascii="Microsoft YaHei" w:hAnsi="Microsoft YaHei" w:eastAsia="Microsoft YaHei" w:cs="Microsoft YaHei"/>
           <w:szCs w:val="32"/>
         </w:rPr>
         <w:instrText xml:space="preserve"> HYPERLINK \l _Toc831051143 </w:instrText>
       </w:r>
       <w:r>
         <w:rPr>
-          <w:rFonts w:hint="eastAsia" w:eastAsia="黑体"/>
+          <w:rFonts w:hint="eastAsia" w:ascii="Microsoft YaHei" w:hAnsi="Microsoft YaHei" w:eastAsia="Microsoft YaHei" w:cs="Microsoft YaHei"/>
           <w:szCs w:val="32"/>
         </w:rPr>
         <w:fldChar w:fldCharType="separate"/>
@@ -1152,26 +1491,44 @@
         <w:t>2.3 本章小结</w:t>
       </w:r>
       <w:r>
+        <w:rPr>
+          <w:rFonts w:hint="eastAsia" w:ascii="Microsoft YaHei" w:hAnsi="Microsoft YaHei" w:eastAsia="Microsoft YaHei" w:cs="Microsoft YaHei"/>
+        </w:rPr>
         <w:tab/>
       </w:r>
       <w:r>
+        <w:rPr>
+          <w:rFonts w:hint="eastAsia" w:ascii="Microsoft YaHei" w:hAnsi="Microsoft YaHei" w:eastAsia="Microsoft YaHei" w:cs="Microsoft YaHei"/>
+        </w:rPr>
         <w:fldChar w:fldCharType="begin"/>
       </w:r>
       <w:r>
+        <w:rPr>
+          <w:rFonts w:hint="eastAsia" w:ascii="Microsoft YaHei" w:hAnsi="Microsoft YaHei" w:eastAsia="Microsoft YaHei" w:cs="Microsoft YaHei"/>
+        </w:rPr>
         <w:instrText xml:space="preserve"> PAGEREF _Toc831051143 </w:instrText>
       </w:r>
       <w:r>
+        <w:rPr>
+          <w:rFonts w:hint="eastAsia" w:ascii="Microsoft YaHei" w:hAnsi="Microsoft YaHei" w:eastAsia="Microsoft YaHei" w:cs="Microsoft YaHei"/>
+        </w:rPr>
         <w:fldChar w:fldCharType="separate"/>
       </w:r>
       <w:r>
+        <w:rPr>
+          <w:rFonts w:hint="eastAsia" w:ascii="Microsoft YaHei" w:hAnsi="Microsoft YaHei" w:eastAsia="Microsoft YaHei" w:cs="Microsoft YaHei"/>
+        </w:rPr>
         <w:t>7</w:t>
       </w:r>
       <w:r>
+        <w:rPr>
+          <w:rFonts w:hint="eastAsia" w:ascii="Microsoft YaHei" w:hAnsi="Microsoft YaHei" w:eastAsia="Microsoft YaHei" w:cs="Microsoft YaHei"/>
+        </w:rPr>
         <w:fldChar w:fldCharType="end"/>
       </w:r>
       <w:r>
         <w:rPr>
-          <w:rFonts w:hint="eastAsia" w:eastAsia="黑体"/>
+          <w:rFonts w:hint="eastAsia" w:ascii="Microsoft YaHei" w:hAnsi="Microsoft YaHei" w:eastAsia="Microsoft YaHei" w:cs="Microsoft YaHei"/>
           <w:szCs w:val="32"/>
         </w:rPr>
         <w:fldChar w:fldCharType="end"/>
@@ -1183,24 +1540,27 @@
         <w:tabs>
           <w:tab w:val="right" w:leader="dot" w:pos="8306"/>
         </w:tabs>
-      </w:pPr>
-      <w:r>
-        <w:rPr>
-          <w:rFonts w:hint="eastAsia" w:eastAsia="黑体"/>
+        <w:rPr>
+          <w:rFonts w:hint="eastAsia" w:ascii="Microsoft YaHei" w:hAnsi="Microsoft YaHei" w:eastAsia="Microsoft YaHei" w:cs="Microsoft YaHei"/>
+        </w:rPr>
+      </w:pPr>
+      <w:r>
+        <w:rPr>
+          <w:rFonts w:hint="eastAsia" w:ascii="Microsoft YaHei" w:hAnsi="Microsoft YaHei" w:eastAsia="Microsoft YaHei" w:cs="Microsoft YaHei"/>
           <w:szCs w:val="32"/>
         </w:rPr>
         <w:fldChar w:fldCharType="begin"/>
       </w:r>
       <w:r>
         <w:rPr>
-          <w:rFonts w:hint="eastAsia" w:eastAsia="黑体"/>
+          <w:rFonts w:hint="eastAsia" w:ascii="Microsoft YaHei" w:hAnsi="Microsoft YaHei" w:eastAsia="Microsoft YaHei" w:cs="Microsoft YaHei"/>
           <w:szCs w:val="32"/>
         </w:rPr>
         <w:instrText xml:space="preserve"> HYPERLINK \l _Toc1554256545 </w:instrText>
       </w:r>
       <w:r>
         <w:rPr>
-          <w:rFonts w:hint="eastAsia" w:eastAsia="黑体"/>
+          <w:rFonts w:hint="eastAsia" w:ascii="Microsoft YaHei" w:hAnsi="Microsoft YaHei" w:eastAsia="Microsoft YaHei" w:cs="Microsoft YaHei"/>
           <w:szCs w:val="32"/>
         </w:rPr>
         <w:fldChar w:fldCharType="separate"/>
@@ -1215,33 +1575,51 @@
       </w:r>
       <w:r>
         <w:rPr>
-          <w:rFonts w:hint="default" w:ascii="Microsoft YaHei" w:hAnsi="Microsoft YaHei" w:eastAsia="Microsoft YaHei" w:cs="Microsoft YaHei"/>
+          <w:rFonts w:hint="eastAsia" w:ascii="Microsoft YaHei" w:hAnsi="Microsoft YaHei" w:eastAsia="Microsoft YaHei" w:cs="Microsoft YaHei"/>
           <w:bCs/>
           <w:szCs w:val="28"/>
         </w:rPr>
         <w:t>二进制动态翻译技术及工具(相关技术PIN\攻击\防御)</w:t>
       </w:r>
       <w:r>
+        <w:rPr>
+          <w:rFonts w:hint="eastAsia" w:ascii="Microsoft YaHei" w:hAnsi="Microsoft YaHei" w:eastAsia="Microsoft YaHei" w:cs="Microsoft YaHei"/>
+        </w:rPr>
         <w:tab/>
       </w:r>
       <w:r>
+        <w:rPr>
+          <w:rFonts w:hint="eastAsia" w:ascii="Microsoft YaHei" w:hAnsi="Microsoft YaHei" w:eastAsia="Microsoft YaHei" w:cs="Microsoft YaHei"/>
+        </w:rPr>
         <w:fldChar w:fldCharType="begin"/>
       </w:r>
       <w:r>
+        <w:rPr>
+          <w:rFonts w:hint="eastAsia" w:ascii="Microsoft YaHei" w:hAnsi="Microsoft YaHei" w:eastAsia="Microsoft YaHei" w:cs="Microsoft YaHei"/>
+        </w:rPr>
         <w:instrText xml:space="preserve"> PAGEREF _Toc1554256545 </w:instrText>
       </w:r>
       <w:r>
+        <w:rPr>
+          <w:rFonts w:hint="eastAsia" w:ascii="Microsoft YaHei" w:hAnsi="Microsoft YaHei" w:eastAsia="Microsoft YaHei" w:cs="Microsoft YaHei"/>
+        </w:rPr>
         <w:fldChar w:fldCharType="separate"/>
       </w:r>
       <w:r>
+        <w:rPr>
+          <w:rFonts w:hint="eastAsia" w:ascii="Microsoft YaHei" w:hAnsi="Microsoft YaHei" w:eastAsia="Microsoft YaHei" w:cs="Microsoft YaHei"/>
+        </w:rPr>
         <w:t>7</w:t>
       </w:r>
       <w:r>
+        <w:rPr>
+          <w:rFonts w:hint="eastAsia" w:ascii="Microsoft YaHei" w:hAnsi="Microsoft YaHei" w:eastAsia="Microsoft YaHei" w:cs="Microsoft YaHei"/>
+        </w:rPr>
         <w:fldChar w:fldCharType="end"/>
       </w:r>
       <w:r>
         <w:rPr>
-          <w:rFonts w:hint="eastAsia" w:eastAsia="黑体"/>
+          <w:rFonts w:hint="eastAsia" w:ascii="Microsoft YaHei" w:hAnsi="Microsoft YaHei" w:eastAsia="Microsoft YaHei" w:cs="Microsoft YaHei"/>
           <w:szCs w:val="32"/>
         </w:rPr>
         <w:fldChar w:fldCharType="end"/>
@@ -1253,56 +1631,77 @@
         <w:tabs>
           <w:tab w:val="right" w:leader="dot" w:pos="8306"/>
         </w:tabs>
-      </w:pPr>
-      <w:r>
-        <w:rPr>
-          <w:rFonts w:hint="eastAsia" w:eastAsia="黑体"/>
+        <w:rPr>
+          <w:rFonts w:hint="eastAsia" w:ascii="Microsoft YaHei" w:hAnsi="Microsoft YaHei" w:eastAsia="Microsoft YaHei" w:cs="Microsoft YaHei"/>
+        </w:rPr>
+      </w:pPr>
+      <w:r>
+        <w:rPr>
+          <w:rFonts w:hint="eastAsia" w:ascii="Microsoft YaHei" w:hAnsi="Microsoft YaHei" w:eastAsia="Microsoft YaHei" w:cs="Microsoft YaHei"/>
           <w:szCs w:val="32"/>
         </w:rPr>
         <w:fldChar w:fldCharType="begin"/>
       </w:r>
       <w:r>
         <w:rPr>
-          <w:rFonts w:hint="eastAsia" w:eastAsia="黑体"/>
+          <w:rFonts w:hint="eastAsia" w:ascii="Microsoft YaHei" w:hAnsi="Microsoft YaHei" w:eastAsia="Microsoft YaHei" w:cs="Microsoft YaHei"/>
           <w:szCs w:val="32"/>
         </w:rPr>
         <w:instrText xml:space="preserve"> HYPERLINK \l _Toc205995882 </w:instrText>
       </w:r>
       <w:r>
         <w:rPr>
-          <w:rFonts w:hint="eastAsia" w:eastAsia="黑体"/>
+          <w:rFonts w:hint="eastAsia" w:ascii="Microsoft YaHei" w:hAnsi="Microsoft YaHei" w:eastAsia="Microsoft YaHei" w:cs="Microsoft YaHei"/>
           <w:szCs w:val="32"/>
         </w:rPr>
         <w:fldChar w:fldCharType="separate"/>
       </w:r>
       <w:r>
         <w:rPr>
-          <w:rFonts w:hint="default" w:ascii="Microsoft YaHei" w:hAnsi="Microsoft YaHei" w:eastAsia="Microsoft YaHei" w:cs="Microsoft YaHei"/>
+          <w:rFonts w:hint="eastAsia" w:ascii="Microsoft YaHei" w:hAnsi="Microsoft YaHei" w:eastAsia="Microsoft YaHei" w:cs="Microsoft YaHei"/>
           <w:szCs w:val="21"/>
         </w:rPr>
         <w:t>3.1 二进制动态翻译技术原理</w:t>
       </w:r>
       <w:r>
+        <w:rPr>
+          <w:rFonts w:hint="eastAsia" w:ascii="Microsoft YaHei" w:hAnsi="Microsoft YaHei" w:eastAsia="Microsoft YaHei" w:cs="Microsoft YaHei"/>
+        </w:rPr>
         <w:tab/>
       </w:r>
       <w:r>
+        <w:rPr>
+          <w:rFonts w:hint="eastAsia" w:ascii="Microsoft YaHei" w:hAnsi="Microsoft YaHei" w:eastAsia="Microsoft YaHei" w:cs="Microsoft YaHei"/>
+        </w:rPr>
         <w:fldChar w:fldCharType="begin"/>
       </w:r>
       <w:r>
+        <w:rPr>
+          <w:rFonts w:hint="eastAsia" w:ascii="Microsoft YaHei" w:hAnsi="Microsoft YaHei" w:eastAsia="Microsoft YaHei" w:cs="Microsoft YaHei"/>
+        </w:rPr>
         <w:instrText xml:space="preserve"> PAGEREF _Toc205995882 </w:instrText>
       </w:r>
       <w:r>
+        <w:rPr>
+          <w:rFonts w:hint="eastAsia" w:ascii="Microsoft YaHei" w:hAnsi="Microsoft YaHei" w:eastAsia="Microsoft YaHei" w:cs="Microsoft YaHei"/>
+        </w:rPr>
         <w:fldChar w:fldCharType="separate"/>
       </w:r>
       <w:r>
+        <w:rPr>
+          <w:rFonts w:hint="eastAsia" w:ascii="Microsoft YaHei" w:hAnsi="Microsoft YaHei" w:eastAsia="Microsoft YaHei" w:cs="Microsoft YaHei"/>
+        </w:rPr>
         <w:t>7</w:t>
       </w:r>
       <w:r>
+        <w:rPr>
+          <w:rFonts w:hint="eastAsia" w:ascii="Microsoft YaHei" w:hAnsi="Microsoft YaHei" w:eastAsia="Microsoft YaHei" w:cs="Microsoft YaHei"/>
+        </w:rPr>
         <w:fldChar w:fldCharType="end"/>
       </w:r>
       <w:r>
         <w:rPr>
-          <w:rFonts w:hint="eastAsia" w:eastAsia="黑体"/>
+          <w:rFonts w:hint="eastAsia" w:ascii="Microsoft YaHei" w:hAnsi="Microsoft YaHei" w:eastAsia="Microsoft YaHei" w:cs="Microsoft YaHei"/>
           <w:szCs w:val="32"/>
         </w:rPr>
         <w:fldChar w:fldCharType="end"/>
@@ -1314,56 +1713,77 @@
         <w:tabs>
           <w:tab w:val="right" w:leader="dot" w:pos="8306"/>
         </w:tabs>
-      </w:pPr>
-      <w:r>
-        <w:rPr>
-          <w:rFonts w:hint="eastAsia" w:eastAsia="黑体"/>
+        <w:rPr>
+          <w:rFonts w:hint="eastAsia" w:ascii="Microsoft YaHei" w:hAnsi="Microsoft YaHei" w:eastAsia="Microsoft YaHei" w:cs="Microsoft YaHei"/>
+        </w:rPr>
+      </w:pPr>
+      <w:r>
+        <w:rPr>
+          <w:rFonts w:hint="eastAsia" w:ascii="Microsoft YaHei" w:hAnsi="Microsoft YaHei" w:eastAsia="Microsoft YaHei" w:cs="Microsoft YaHei"/>
           <w:szCs w:val="32"/>
         </w:rPr>
         <w:fldChar w:fldCharType="begin"/>
       </w:r>
       <w:r>
         <w:rPr>
-          <w:rFonts w:hint="eastAsia" w:eastAsia="黑体"/>
+          <w:rFonts w:hint="eastAsia" w:ascii="Microsoft YaHei" w:hAnsi="Microsoft YaHei" w:eastAsia="Microsoft YaHei" w:cs="Microsoft YaHei"/>
           <w:szCs w:val="32"/>
         </w:rPr>
         <w:instrText xml:space="preserve"> HYPERLINK \l _Toc1269503935 </w:instrText>
       </w:r>
       <w:r>
         <w:rPr>
-          <w:rFonts w:hint="eastAsia" w:eastAsia="黑体"/>
+          <w:rFonts w:hint="eastAsia" w:ascii="Microsoft YaHei" w:hAnsi="Microsoft YaHei" w:eastAsia="Microsoft YaHei" w:cs="Microsoft YaHei"/>
           <w:szCs w:val="32"/>
         </w:rPr>
         <w:fldChar w:fldCharType="separate"/>
       </w:r>
       <w:r>
         <w:rPr>
-          <w:rFonts w:hint="default" w:ascii="Microsoft YaHei" w:hAnsi="Microsoft YaHei" w:eastAsia="Microsoft YaHei" w:cs="Microsoft YaHei"/>
+          <w:rFonts w:hint="eastAsia" w:ascii="Microsoft YaHei" w:hAnsi="Microsoft YaHei" w:eastAsia="Microsoft YaHei" w:cs="Microsoft YaHei"/>
           <w:szCs w:val="21"/>
         </w:rPr>
         <w:t>3.2 PIN框架介绍</w:t>
       </w:r>
       <w:r>
+        <w:rPr>
+          <w:rFonts w:hint="eastAsia" w:ascii="Microsoft YaHei" w:hAnsi="Microsoft YaHei" w:eastAsia="Microsoft YaHei" w:cs="Microsoft YaHei"/>
+        </w:rPr>
         <w:tab/>
       </w:r>
       <w:r>
+        <w:rPr>
+          <w:rFonts w:hint="eastAsia" w:ascii="Microsoft YaHei" w:hAnsi="Microsoft YaHei" w:eastAsia="Microsoft YaHei" w:cs="Microsoft YaHei"/>
+        </w:rPr>
         <w:fldChar w:fldCharType="begin"/>
       </w:r>
       <w:r>
+        <w:rPr>
+          <w:rFonts w:hint="eastAsia" w:ascii="Microsoft YaHei" w:hAnsi="Microsoft YaHei" w:eastAsia="Microsoft YaHei" w:cs="Microsoft YaHei"/>
+        </w:rPr>
         <w:instrText xml:space="preserve"> PAGEREF _Toc1269503935 </w:instrText>
       </w:r>
       <w:r>
+        <w:rPr>
+          <w:rFonts w:hint="eastAsia" w:ascii="Microsoft YaHei" w:hAnsi="Microsoft YaHei" w:eastAsia="Microsoft YaHei" w:cs="Microsoft YaHei"/>
+        </w:rPr>
         <w:fldChar w:fldCharType="separate"/>
       </w:r>
       <w:r>
+        <w:rPr>
+          <w:rFonts w:hint="eastAsia" w:ascii="Microsoft YaHei" w:hAnsi="Microsoft YaHei" w:eastAsia="Microsoft YaHei" w:cs="Microsoft YaHei"/>
+        </w:rPr>
         <w:t>7</w:t>
       </w:r>
       <w:r>
+        <w:rPr>
+          <w:rFonts w:hint="eastAsia" w:ascii="Microsoft YaHei" w:hAnsi="Microsoft YaHei" w:eastAsia="Microsoft YaHei" w:cs="Microsoft YaHei"/>
+        </w:rPr>
         <w:fldChar w:fldCharType="end"/>
       </w:r>
       <w:r>
         <w:rPr>
-          <w:rFonts w:hint="eastAsia" w:eastAsia="黑体"/>
+          <w:rFonts w:hint="eastAsia" w:ascii="Microsoft YaHei" w:hAnsi="Microsoft YaHei" w:eastAsia="Microsoft YaHei" w:cs="Microsoft YaHei"/>
           <w:szCs w:val="32"/>
         </w:rPr>
         <w:fldChar w:fldCharType="end"/>
@@ -1375,24 +1795,27 @@
         <w:tabs>
           <w:tab w:val="right" w:leader="dot" w:pos="8306"/>
         </w:tabs>
-      </w:pPr>
-      <w:r>
-        <w:rPr>
-          <w:rFonts w:hint="eastAsia" w:eastAsia="黑体"/>
+        <w:rPr>
+          <w:rFonts w:hint="eastAsia" w:ascii="Microsoft YaHei" w:hAnsi="Microsoft YaHei" w:eastAsia="Microsoft YaHei" w:cs="Microsoft YaHei"/>
+        </w:rPr>
+      </w:pPr>
+      <w:r>
+        <w:rPr>
+          <w:rFonts w:hint="eastAsia" w:ascii="Microsoft YaHei" w:hAnsi="Microsoft YaHei" w:eastAsia="Microsoft YaHei" w:cs="Microsoft YaHei"/>
           <w:szCs w:val="32"/>
         </w:rPr>
         <w:fldChar w:fldCharType="begin"/>
       </w:r>
       <w:r>
         <w:rPr>
-          <w:rFonts w:hint="eastAsia" w:eastAsia="黑体"/>
+          <w:rFonts w:hint="eastAsia" w:ascii="Microsoft YaHei" w:hAnsi="Microsoft YaHei" w:eastAsia="Microsoft YaHei" w:cs="Microsoft YaHei"/>
           <w:szCs w:val="32"/>
         </w:rPr>
         <w:instrText xml:space="preserve"> HYPERLINK \l _Toc500617718 </w:instrText>
       </w:r>
       <w:r>
         <w:rPr>
-          <w:rFonts w:hint="eastAsia" w:eastAsia="黑体"/>
+          <w:rFonts w:hint="eastAsia" w:ascii="Microsoft YaHei" w:hAnsi="Microsoft YaHei" w:eastAsia="Microsoft YaHei" w:cs="Microsoft YaHei"/>
           <w:szCs w:val="32"/>
         </w:rPr>
         <w:fldChar w:fldCharType="separate"/>
@@ -1407,33 +1830,51 @@
       </w:r>
       <w:r>
         <w:rPr>
-          <w:rFonts w:hint="default" w:ascii="Microsoft YaHei" w:hAnsi="Microsoft YaHei" w:eastAsia="Microsoft YaHei" w:cs="Microsoft YaHei"/>
+          <w:rFonts w:hint="eastAsia" w:ascii="Microsoft YaHei" w:hAnsi="Microsoft YaHei" w:eastAsia="Microsoft YaHei" w:cs="Microsoft YaHei"/>
           <w:bCs/>
           <w:szCs w:val="28"/>
         </w:rPr>
         <w:t>常见ROP攻击方法</w:t>
       </w:r>
       <w:r>
+        <w:rPr>
+          <w:rFonts w:hint="eastAsia" w:ascii="Microsoft YaHei" w:hAnsi="Microsoft YaHei" w:eastAsia="Microsoft YaHei" w:cs="Microsoft YaHei"/>
+        </w:rPr>
         <w:tab/>
       </w:r>
       <w:r>
+        <w:rPr>
+          <w:rFonts w:hint="eastAsia" w:ascii="Microsoft YaHei" w:hAnsi="Microsoft YaHei" w:eastAsia="Microsoft YaHei" w:cs="Microsoft YaHei"/>
+        </w:rPr>
         <w:fldChar w:fldCharType="begin"/>
       </w:r>
       <w:r>
+        <w:rPr>
+          <w:rFonts w:hint="eastAsia" w:ascii="Microsoft YaHei" w:hAnsi="Microsoft YaHei" w:eastAsia="Microsoft YaHei" w:cs="Microsoft YaHei"/>
+        </w:rPr>
         <w:instrText xml:space="preserve"> PAGEREF _Toc500617718 </w:instrText>
       </w:r>
       <w:r>
+        <w:rPr>
+          <w:rFonts w:hint="eastAsia" w:ascii="Microsoft YaHei" w:hAnsi="Microsoft YaHei" w:eastAsia="Microsoft YaHei" w:cs="Microsoft YaHei"/>
+        </w:rPr>
         <w:fldChar w:fldCharType="separate"/>
       </w:r>
       <w:r>
+        <w:rPr>
+          <w:rFonts w:hint="eastAsia" w:ascii="Microsoft YaHei" w:hAnsi="Microsoft YaHei" w:eastAsia="Microsoft YaHei" w:cs="Microsoft YaHei"/>
+        </w:rPr>
         <w:t>7</w:t>
       </w:r>
       <w:r>
+        <w:rPr>
+          <w:rFonts w:hint="eastAsia" w:ascii="Microsoft YaHei" w:hAnsi="Microsoft YaHei" w:eastAsia="Microsoft YaHei" w:cs="Microsoft YaHei"/>
+        </w:rPr>
         <w:fldChar w:fldCharType="end"/>
       </w:r>
       <w:r>
         <w:rPr>
-          <w:rFonts w:hint="eastAsia" w:eastAsia="黑体"/>
+          <w:rFonts w:hint="eastAsia" w:ascii="Microsoft YaHei" w:hAnsi="Microsoft YaHei" w:eastAsia="Microsoft YaHei" w:cs="Microsoft YaHei"/>
           <w:szCs w:val="32"/>
         </w:rPr>
         <w:fldChar w:fldCharType="end"/>
@@ -1445,56 +1886,77 @@
         <w:tabs>
           <w:tab w:val="right" w:leader="dot" w:pos="8306"/>
         </w:tabs>
-      </w:pPr>
-      <w:r>
-        <w:rPr>
-          <w:rFonts w:hint="eastAsia" w:eastAsia="黑体"/>
+        <w:rPr>
+          <w:rFonts w:hint="eastAsia" w:ascii="Microsoft YaHei" w:hAnsi="Microsoft YaHei" w:eastAsia="Microsoft YaHei" w:cs="Microsoft YaHei"/>
+        </w:rPr>
+      </w:pPr>
+      <w:r>
+        <w:rPr>
+          <w:rFonts w:hint="eastAsia" w:ascii="Microsoft YaHei" w:hAnsi="Microsoft YaHei" w:eastAsia="Microsoft YaHei" w:cs="Microsoft YaHei"/>
           <w:szCs w:val="32"/>
         </w:rPr>
         <w:fldChar w:fldCharType="begin"/>
       </w:r>
       <w:r>
         <w:rPr>
-          <w:rFonts w:hint="eastAsia" w:eastAsia="黑体"/>
+          <w:rFonts w:hint="eastAsia" w:ascii="Microsoft YaHei" w:hAnsi="Microsoft YaHei" w:eastAsia="Microsoft YaHei" w:cs="Microsoft YaHei"/>
           <w:szCs w:val="32"/>
         </w:rPr>
         <w:instrText xml:space="preserve"> HYPERLINK \l _Toc350578704 </w:instrText>
       </w:r>
       <w:r>
         <w:rPr>
-          <w:rFonts w:hint="eastAsia" w:eastAsia="黑体"/>
+          <w:rFonts w:hint="eastAsia" w:ascii="Microsoft YaHei" w:hAnsi="Microsoft YaHei" w:eastAsia="Microsoft YaHei" w:cs="Microsoft YaHei"/>
           <w:szCs w:val="32"/>
         </w:rPr>
         <w:fldChar w:fldCharType="separate"/>
       </w:r>
       <w:r>
         <w:rPr>
-          <w:rFonts w:hint="default" w:ascii="Microsoft YaHei" w:hAnsi="Microsoft YaHei" w:eastAsia="Microsoft YaHei" w:cs="Microsoft YaHei"/>
+          <w:rFonts w:hint="eastAsia" w:ascii="Microsoft YaHei" w:hAnsi="Microsoft YaHei" w:eastAsia="Microsoft YaHei" w:cs="Microsoft YaHei"/>
           <w:szCs w:val="21"/>
         </w:rPr>
         <w:t>4.1 绕过随机化防护</w:t>
       </w:r>
       <w:r>
+        <w:rPr>
+          <w:rFonts w:hint="eastAsia" w:ascii="Microsoft YaHei" w:hAnsi="Microsoft YaHei" w:eastAsia="Microsoft YaHei" w:cs="Microsoft YaHei"/>
+        </w:rPr>
         <w:tab/>
       </w:r>
       <w:r>
+        <w:rPr>
+          <w:rFonts w:hint="eastAsia" w:ascii="Microsoft YaHei" w:hAnsi="Microsoft YaHei" w:eastAsia="Microsoft YaHei" w:cs="Microsoft YaHei"/>
+        </w:rPr>
         <w:fldChar w:fldCharType="begin"/>
       </w:r>
       <w:r>
+        <w:rPr>
+          <w:rFonts w:hint="eastAsia" w:ascii="Microsoft YaHei" w:hAnsi="Microsoft YaHei" w:eastAsia="Microsoft YaHei" w:cs="Microsoft YaHei"/>
+        </w:rPr>
         <w:instrText xml:space="preserve"> PAGEREF _Toc350578704 </w:instrText>
       </w:r>
       <w:r>
+        <w:rPr>
+          <w:rFonts w:hint="eastAsia" w:ascii="Microsoft YaHei" w:hAnsi="Microsoft YaHei" w:eastAsia="Microsoft YaHei" w:cs="Microsoft YaHei"/>
+        </w:rPr>
         <w:fldChar w:fldCharType="separate"/>
       </w:r>
       <w:r>
+        <w:rPr>
+          <w:rFonts w:hint="eastAsia" w:ascii="Microsoft YaHei" w:hAnsi="Microsoft YaHei" w:eastAsia="Microsoft YaHei" w:cs="Microsoft YaHei"/>
+        </w:rPr>
         <w:t>7</w:t>
       </w:r>
       <w:r>
+        <w:rPr>
+          <w:rFonts w:hint="eastAsia" w:ascii="Microsoft YaHei" w:hAnsi="Microsoft YaHei" w:eastAsia="Microsoft YaHei" w:cs="Microsoft YaHei"/>
+        </w:rPr>
         <w:fldChar w:fldCharType="end"/>
       </w:r>
       <w:r>
         <w:rPr>
-          <w:rFonts w:hint="eastAsia" w:eastAsia="黑体"/>
+          <w:rFonts w:hint="eastAsia" w:ascii="Microsoft YaHei" w:hAnsi="Microsoft YaHei" w:eastAsia="Microsoft YaHei" w:cs="Microsoft YaHei"/>
           <w:szCs w:val="32"/>
         </w:rPr>
         <w:fldChar w:fldCharType="end"/>
@@ -1506,56 +1968,77 @@
         <w:tabs>
           <w:tab w:val="right" w:leader="dot" w:pos="8306"/>
         </w:tabs>
-      </w:pPr>
-      <w:r>
-        <w:rPr>
-          <w:rFonts w:hint="eastAsia" w:eastAsia="黑体"/>
+        <w:rPr>
+          <w:rFonts w:hint="eastAsia" w:ascii="Microsoft YaHei" w:hAnsi="Microsoft YaHei" w:eastAsia="Microsoft YaHei" w:cs="Microsoft YaHei"/>
+        </w:rPr>
+      </w:pPr>
+      <w:r>
+        <w:rPr>
+          <w:rFonts w:hint="eastAsia" w:ascii="Microsoft YaHei" w:hAnsi="Microsoft YaHei" w:eastAsia="Microsoft YaHei" w:cs="Microsoft YaHei"/>
           <w:szCs w:val="32"/>
         </w:rPr>
         <w:fldChar w:fldCharType="begin"/>
       </w:r>
       <w:r>
         <w:rPr>
-          <w:rFonts w:hint="eastAsia" w:eastAsia="黑体"/>
+          <w:rFonts w:hint="eastAsia" w:ascii="Microsoft YaHei" w:hAnsi="Microsoft YaHei" w:eastAsia="Microsoft YaHei" w:cs="Microsoft YaHei"/>
           <w:szCs w:val="32"/>
         </w:rPr>
         <w:instrText xml:space="preserve"> HYPERLINK \l _Toc1090224523 </w:instrText>
       </w:r>
       <w:r>
         <w:rPr>
-          <w:rFonts w:hint="eastAsia" w:eastAsia="黑体"/>
+          <w:rFonts w:hint="eastAsia" w:ascii="Microsoft YaHei" w:hAnsi="Microsoft YaHei" w:eastAsia="Microsoft YaHei" w:cs="Microsoft YaHei"/>
           <w:szCs w:val="32"/>
         </w:rPr>
         <w:fldChar w:fldCharType="separate"/>
       </w:r>
       <w:r>
         <w:rPr>
-          <w:rFonts w:hint="default" w:ascii="Microsoft YaHei" w:hAnsi="Microsoft YaHei" w:eastAsia="Microsoft YaHei" w:cs="Microsoft YaHei"/>
+          <w:rFonts w:hint="eastAsia" w:ascii="Microsoft YaHei" w:hAnsi="Microsoft YaHei" w:eastAsia="Microsoft YaHei" w:cs="Microsoft YaHei"/>
           <w:szCs w:val="21"/>
         </w:rPr>
         <w:t>4.2 调用敏感libc函数</w:t>
       </w:r>
       <w:r>
+        <w:rPr>
+          <w:rFonts w:hint="eastAsia" w:ascii="Microsoft YaHei" w:hAnsi="Microsoft YaHei" w:eastAsia="Microsoft YaHei" w:cs="Microsoft YaHei"/>
+        </w:rPr>
         <w:tab/>
       </w:r>
       <w:r>
+        <w:rPr>
+          <w:rFonts w:hint="eastAsia" w:ascii="Microsoft YaHei" w:hAnsi="Microsoft YaHei" w:eastAsia="Microsoft YaHei" w:cs="Microsoft YaHei"/>
+        </w:rPr>
         <w:fldChar w:fldCharType="begin"/>
       </w:r>
       <w:r>
+        <w:rPr>
+          <w:rFonts w:hint="eastAsia" w:ascii="Microsoft YaHei" w:hAnsi="Microsoft YaHei" w:eastAsia="Microsoft YaHei" w:cs="Microsoft YaHei"/>
+        </w:rPr>
         <w:instrText xml:space="preserve"> PAGEREF _Toc1090224523 </w:instrText>
       </w:r>
       <w:r>
+        <w:rPr>
+          <w:rFonts w:hint="eastAsia" w:ascii="Microsoft YaHei" w:hAnsi="Microsoft YaHei" w:eastAsia="Microsoft YaHei" w:cs="Microsoft YaHei"/>
+        </w:rPr>
         <w:fldChar w:fldCharType="separate"/>
       </w:r>
       <w:r>
+        <w:rPr>
+          <w:rFonts w:hint="eastAsia" w:ascii="Microsoft YaHei" w:hAnsi="Microsoft YaHei" w:eastAsia="Microsoft YaHei" w:cs="Microsoft YaHei"/>
+        </w:rPr>
         <w:t>7</w:t>
       </w:r>
       <w:r>
+        <w:rPr>
+          <w:rFonts w:hint="eastAsia" w:ascii="Microsoft YaHei" w:hAnsi="Microsoft YaHei" w:eastAsia="Microsoft YaHei" w:cs="Microsoft YaHei"/>
+        </w:rPr>
         <w:fldChar w:fldCharType="end"/>
       </w:r>
       <w:r>
         <w:rPr>
-          <w:rFonts w:hint="eastAsia" w:eastAsia="黑体"/>
+          <w:rFonts w:hint="eastAsia" w:ascii="Microsoft YaHei" w:hAnsi="Microsoft YaHei" w:eastAsia="Microsoft YaHei" w:cs="Microsoft YaHei"/>
           <w:szCs w:val="32"/>
         </w:rPr>
         <w:fldChar w:fldCharType="end"/>
@@ -1567,56 +2050,77 @@
         <w:tabs>
           <w:tab w:val="right" w:leader="dot" w:pos="8306"/>
         </w:tabs>
-      </w:pPr>
-      <w:r>
-        <w:rPr>
-          <w:rFonts w:hint="eastAsia" w:eastAsia="黑体"/>
+        <w:rPr>
+          <w:rFonts w:hint="eastAsia" w:ascii="Microsoft YaHei" w:hAnsi="Microsoft YaHei" w:eastAsia="Microsoft YaHei" w:cs="Microsoft YaHei"/>
+        </w:rPr>
+      </w:pPr>
+      <w:r>
+        <w:rPr>
+          <w:rFonts w:hint="eastAsia" w:ascii="Microsoft YaHei" w:hAnsi="Microsoft YaHei" w:eastAsia="Microsoft YaHei" w:cs="Microsoft YaHei"/>
           <w:szCs w:val="32"/>
         </w:rPr>
         <w:fldChar w:fldCharType="begin"/>
       </w:r>
       <w:r>
         <w:rPr>
-          <w:rFonts w:hint="eastAsia" w:eastAsia="黑体"/>
+          <w:rFonts w:hint="eastAsia" w:ascii="Microsoft YaHei" w:hAnsi="Microsoft YaHei" w:eastAsia="Microsoft YaHei" w:cs="Microsoft YaHei"/>
           <w:szCs w:val="32"/>
         </w:rPr>
         <w:instrText xml:space="preserve"> HYPERLINK \l _Toc37162414 </w:instrText>
       </w:r>
       <w:r>
         <w:rPr>
-          <w:rFonts w:hint="eastAsia" w:eastAsia="黑体"/>
+          <w:rFonts w:hint="eastAsia" w:ascii="Microsoft YaHei" w:hAnsi="Microsoft YaHei" w:eastAsia="Microsoft YaHei" w:cs="Microsoft YaHei"/>
           <w:szCs w:val="32"/>
         </w:rPr>
         <w:fldChar w:fldCharType="separate"/>
       </w:r>
       <w:r>
         <w:rPr>
-          <w:rFonts w:hint="default" w:ascii="Microsoft YaHei" w:hAnsi="Microsoft YaHei" w:eastAsia="Microsoft YaHei" w:cs="Microsoft YaHei"/>
+          <w:rFonts w:hint="eastAsia" w:ascii="Microsoft YaHei" w:hAnsi="Microsoft YaHei" w:eastAsia="Microsoft YaHei" w:cs="Microsoft YaHei"/>
           <w:szCs w:val="21"/>
         </w:rPr>
         <w:t>4.3 篡改虚函数表/全局偏移量表</w:t>
       </w:r>
       <w:r>
+        <w:rPr>
+          <w:rFonts w:hint="eastAsia" w:ascii="Microsoft YaHei" w:hAnsi="Microsoft YaHei" w:eastAsia="Microsoft YaHei" w:cs="Microsoft YaHei"/>
+        </w:rPr>
         <w:tab/>
       </w:r>
       <w:r>
+        <w:rPr>
+          <w:rFonts w:hint="eastAsia" w:ascii="Microsoft YaHei" w:hAnsi="Microsoft YaHei" w:eastAsia="Microsoft YaHei" w:cs="Microsoft YaHei"/>
+        </w:rPr>
         <w:fldChar w:fldCharType="begin"/>
       </w:r>
       <w:r>
+        <w:rPr>
+          <w:rFonts w:hint="eastAsia" w:ascii="Microsoft YaHei" w:hAnsi="Microsoft YaHei" w:eastAsia="Microsoft YaHei" w:cs="Microsoft YaHei"/>
+        </w:rPr>
         <w:instrText xml:space="preserve"> PAGEREF _Toc37162414 </w:instrText>
       </w:r>
       <w:r>
+        <w:rPr>
+          <w:rFonts w:hint="eastAsia" w:ascii="Microsoft YaHei" w:hAnsi="Microsoft YaHei" w:eastAsia="Microsoft YaHei" w:cs="Microsoft YaHei"/>
+        </w:rPr>
         <w:fldChar w:fldCharType="separate"/>
       </w:r>
       <w:r>
+        <w:rPr>
+          <w:rFonts w:hint="eastAsia" w:ascii="Microsoft YaHei" w:hAnsi="Microsoft YaHei" w:eastAsia="Microsoft YaHei" w:cs="Microsoft YaHei"/>
+        </w:rPr>
         <w:t>7</w:t>
       </w:r>
       <w:r>
+        <w:rPr>
+          <w:rFonts w:hint="eastAsia" w:ascii="Microsoft YaHei" w:hAnsi="Microsoft YaHei" w:eastAsia="Microsoft YaHei" w:cs="Microsoft YaHei"/>
+        </w:rPr>
         <w:fldChar w:fldCharType="end"/>
       </w:r>
       <w:r>
         <w:rPr>
-          <w:rFonts w:hint="eastAsia" w:eastAsia="黑体"/>
+          <w:rFonts w:hint="eastAsia" w:ascii="Microsoft YaHei" w:hAnsi="Microsoft YaHei" w:eastAsia="Microsoft YaHei" w:cs="Microsoft YaHei"/>
           <w:szCs w:val="32"/>
         </w:rPr>
         <w:fldChar w:fldCharType="end"/>
@@ -1628,24 +2132,27 @@
         <w:tabs>
           <w:tab w:val="right" w:leader="dot" w:pos="8306"/>
         </w:tabs>
-      </w:pPr>
-      <w:r>
-        <w:rPr>
-          <w:rFonts w:hint="eastAsia" w:eastAsia="黑体"/>
+        <w:rPr>
+          <w:rFonts w:hint="eastAsia" w:ascii="Microsoft YaHei" w:hAnsi="Microsoft YaHei" w:eastAsia="Microsoft YaHei" w:cs="Microsoft YaHei"/>
+        </w:rPr>
+      </w:pPr>
+      <w:r>
+        <w:rPr>
+          <w:rFonts w:hint="eastAsia" w:ascii="Microsoft YaHei" w:hAnsi="Microsoft YaHei" w:eastAsia="Microsoft YaHei" w:cs="Microsoft YaHei"/>
           <w:szCs w:val="32"/>
         </w:rPr>
         <w:fldChar w:fldCharType="begin"/>
       </w:r>
       <w:r>
         <w:rPr>
-          <w:rFonts w:hint="eastAsia" w:eastAsia="黑体"/>
+          <w:rFonts w:hint="eastAsia" w:ascii="Microsoft YaHei" w:hAnsi="Microsoft YaHei" w:eastAsia="Microsoft YaHei" w:cs="Microsoft YaHei"/>
           <w:szCs w:val="32"/>
         </w:rPr>
         <w:instrText xml:space="preserve"> HYPERLINK \l _Toc1521568845 </w:instrText>
       </w:r>
       <w:r>
         <w:rPr>
-          <w:rFonts w:hint="eastAsia" w:eastAsia="黑体"/>
+          <w:rFonts w:hint="eastAsia" w:ascii="Microsoft YaHei" w:hAnsi="Microsoft YaHei" w:eastAsia="Microsoft YaHei" w:cs="Microsoft YaHei"/>
           <w:szCs w:val="32"/>
         </w:rPr>
         <w:fldChar w:fldCharType="separate"/>
@@ -1660,33 +2167,51 @@
       </w:r>
       <w:r>
         <w:rPr>
-          <w:rFonts w:hint="default" w:ascii="Microsoft YaHei" w:hAnsi="Microsoft YaHei" w:eastAsia="Microsoft YaHei" w:cs="Microsoft YaHei"/>
+          <w:rFonts w:hint="eastAsia" w:ascii="Microsoft YaHei" w:hAnsi="Microsoft YaHei" w:eastAsia="Microsoft YaHei" w:cs="Microsoft YaHei"/>
           <w:bCs/>
           <w:szCs w:val="28"/>
         </w:rPr>
         <w:t>与实现</w:t>
       </w:r>
       <w:r>
+        <w:rPr>
+          <w:rFonts w:hint="eastAsia" w:ascii="Microsoft YaHei" w:hAnsi="Microsoft YaHei" w:eastAsia="Microsoft YaHei" w:cs="Microsoft YaHei"/>
+        </w:rPr>
         <w:tab/>
       </w:r>
       <w:r>
+        <w:rPr>
+          <w:rFonts w:hint="eastAsia" w:ascii="Microsoft YaHei" w:hAnsi="Microsoft YaHei" w:eastAsia="Microsoft YaHei" w:cs="Microsoft YaHei"/>
+        </w:rPr>
         <w:fldChar w:fldCharType="begin"/>
       </w:r>
       <w:r>
+        <w:rPr>
+          <w:rFonts w:hint="eastAsia" w:ascii="Microsoft YaHei" w:hAnsi="Microsoft YaHei" w:eastAsia="Microsoft YaHei" w:cs="Microsoft YaHei"/>
+        </w:rPr>
         <w:instrText xml:space="preserve"> PAGEREF _Toc1521568845 </w:instrText>
       </w:r>
       <w:r>
+        <w:rPr>
+          <w:rFonts w:hint="eastAsia" w:ascii="Microsoft YaHei" w:hAnsi="Microsoft YaHei" w:eastAsia="Microsoft YaHei" w:cs="Microsoft YaHei"/>
+        </w:rPr>
         <w:fldChar w:fldCharType="separate"/>
       </w:r>
       <w:r>
+        <w:rPr>
+          <w:rFonts w:hint="eastAsia" w:ascii="Microsoft YaHei" w:hAnsi="Microsoft YaHei" w:eastAsia="Microsoft YaHei" w:cs="Microsoft YaHei"/>
+        </w:rPr>
         <w:t>7</w:t>
       </w:r>
       <w:r>
+        <w:rPr>
+          <w:rFonts w:hint="eastAsia" w:ascii="Microsoft YaHei" w:hAnsi="Microsoft YaHei" w:eastAsia="Microsoft YaHei" w:cs="Microsoft YaHei"/>
+        </w:rPr>
         <w:fldChar w:fldCharType="end"/>
       </w:r>
       <w:r>
         <w:rPr>
-          <w:rFonts w:hint="eastAsia" w:eastAsia="黑体"/>
+          <w:rFonts w:hint="eastAsia" w:ascii="Microsoft YaHei" w:hAnsi="Microsoft YaHei" w:eastAsia="Microsoft YaHei" w:cs="Microsoft YaHei"/>
           <w:szCs w:val="32"/>
         </w:rPr>
         <w:fldChar w:fldCharType="end"/>
@@ -1698,31 +2223,34 @@
         <w:tabs>
           <w:tab w:val="right" w:leader="dot" w:pos="8306"/>
         </w:tabs>
-      </w:pPr>
-      <w:r>
-        <w:rPr>
-          <w:rFonts w:hint="eastAsia" w:eastAsia="黑体"/>
+        <w:rPr>
+          <w:rFonts w:hint="eastAsia" w:ascii="Microsoft YaHei" w:hAnsi="Microsoft YaHei" w:eastAsia="Microsoft YaHei" w:cs="Microsoft YaHei"/>
+        </w:rPr>
+      </w:pPr>
+      <w:r>
+        <w:rPr>
+          <w:rFonts w:hint="eastAsia" w:ascii="Microsoft YaHei" w:hAnsi="Microsoft YaHei" w:eastAsia="Microsoft YaHei" w:cs="Microsoft YaHei"/>
           <w:szCs w:val="32"/>
         </w:rPr>
         <w:fldChar w:fldCharType="begin"/>
       </w:r>
       <w:r>
         <w:rPr>
-          <w:rFonts w:hint="eastAsia" w:eastAsia="黑体"/>
+          <w:rFonts w:hint="eastAsia" w:ascii="Microsoft YaHei" w:hAnsi="Microsoft YaHei" w:eastAsia="Microsoft YaHei" w:cs="Microsoft YaHei"/>
           <w:szCs w:val="32"/>
         </w:rPr>
         <w:instrText xml:space="preserve"> HYPERLINK \l _Toc1195643901 </w:instrText>
       </w:r>
       <w:r>
         <w:rPr>
-          <w:rFonts w:hint="eastAsia" w:eastAsia="黑体"/>
+          <w:rFonts w:hint="eastAsia" w:ascii="Microsoft YaHei" w:hAnsi="Microsoft YaHei" w:eastAsia="Microsoft YaHei" w:cs="Microsoft YaHei"/>
           <w:szCs w:val="32"/>
         </w:rPr>
         <w:fldChar w:fldCharType="separate"/>
       </w:r>
       <w:r>
         <w:rPr>
-          <w:rFonts w:hint="default" w:ascii="Microsoft YaHei" w:hAnsi="Microsoft YaHei" w:eastAsia="Microsoft YaHei" w:cs="Microsoft YaHei"/>
+          <w:rFonts w:hint="eastAsia" w:ascii="Microsoft YaHei" w:hAnsi="Microsoft YaHei" w:eastAsia="Microsoft YaHei" w:cs="Microsoft YaHei"/>
           <w:szCs w:val="21"/>
         </w:rPr>
         <w:t>5</w:t>
@@ -1735,26 +2263,44 @@
         <w:t>.1 假设</w:t>
       </w:r>
       <w:r>
+        <w:rPr>
+          <w:rFonts w:hint="eastAsia" w:ascii="Microsoft YaHei" w:hAnsi="Microsoft YaHei" w:eastAsia="Microsoft YaHei" w:cs="Microsoft YaHei"/>
+        </w:rPr>
         <w:tab/>
       </w:r>
       <w:r>
+        <w:rPr>
+          <w:rFonts w:hint="eastAsia" w:ascii="Microsoft YaHei" w:hAnsi="Microsoft YaHei" w:eastAsia="Microsoft YaHei" w:cs="Microsoft YaHei"/>
+        </w:rPr>
         <w:fldChar w:fldCharType="begin"/>
       </w:r>
       <w:r>
+        <w:rPr>
+          <w:rFonts w:hint="eastAsia" w:ascii="Microsoft YaHei" w:hAnsi="Microsoft YaHei" w:eastAsia="Microsoft YaHei" w:cs="Microsoft YaHei"/>
+        </w:rPr>
         <w:instrText xml:space="preserve"> PAGEREF _Toc1195643901 </w:instrText>
       </w:r>
       <w:r>
+        <w:rPr>
+          <w:rFonts w:hint="eastAsia" w:ascii="Microsoft YaHei" w:hAnsi="Microsoft YaHei" w:eastAsia="Microsoft YaHei" w:cs="Microsoft YaHei"/>
+        </w:rPr>
         <w:fldChar w:fldCharType="separate"/>
       </w:r>
       <w:r>
+        <w:rPr>
+          <w:rFonts w:hint="eastAsia" w:ascii="Microsoft YaHei" w:hAnsi="Microsoft YaHei" w:eastAsia="Microsoft YaHei" w:cs="Microsoft YaHei"/>
+        </w:rPr>
         <w:t>7</w:t>
       </w:r>
       <w:r>
+        <w:rPr>
+          <w:rFonts w:hint="eastAsia" w:ascii="Microsoft YaHei" w:hAnsi="Microsoft YaHei" w:eastAsia="Microsoft YaHei" w:cs="Microsoft YaHei"/>
+        </w:rPr>
         <w:fldChar w:fldCharType="end"/>
       </w:r>
       <w:r>
         <w:rPr>
-          <w:rFonts w:hint="eastAsia" w:eastAsia="黑体"/>
+          <w:rFonts w:hint="eastAsia" w:ascii="Microsoft YaHei" w:hAnsi="Microsoft YaHei" w:eastAsia="Microsoft YaHei" w:cs="Microsoft YaHei"/>
           <w:szCs w:val="32"/>
         </w:rPr>
         <w:fldChar w:fldCharType="end"/>
@@ -1766,31 +2312,34 @@
         <w:tabs>
           <w:tab w:val="right" w:leader="dot" w:pos="8306"/>
         </w:tabs>
-      </w:pPr>
-      <w:r>
-        <w:rPr>
-          <w:rFonts w:hint="eastAsia" w:eastAsia="黑体"/>
+        <w:rPr>
+          <w:rFonts w:hint="eastAsia" w:ascii="Microsoft YaHei" w:hAnsi="Microsoft YaHei" w:eastAsia="Microsoft YaHei" w:cs="Microsoft YaHei"/>
+        </w:rPr>
+      </w:pPr>
+      <w:r>
+        <w:rPr>
+          <w:rFonts w:hint="eastAsia" w:ascii="Microsoft YaHei" w:hAnsi="Microsoft YaHei" w:eastAsia="Microsoft YaHei" w:cs="Microsoft YaHei"/>
           <w:szCs w:val="32"/>
         </w:rPr>
         <w:fldChar w:fldCharType="begin"/>
       </w:r>
       <w:r>
         <w:rPr>
-          <w:rFonts w:hint="eastAsia" w:eastAsia="黑体"/>
+          <w:rFonts w:hint="eastAsia" w:ascii="Microsoft YaHei" w:hAnsi="Microsoft YaHei" w:eastAsia="Microsoft YaHei" w:cs="Microsoft YaHei"/>
           <w:szCs w:val="32"/>
         </w:rPr>
         <w:instrText xml:space="preserve"> HYPERLINK \l _Toc2044542505 </w:instrText>
       </w:r>
       <w:r>
         <w:rPr>
-          <w:rFonts w:hint="eastAsia" w:eastAsia="黑体"/>
+          <w:rFonts w:hint="eastAsia" w:ascii="Microsoft YaHei" w:hAnsi="Microsoft YaHei" w:eastAsia="Microsoft YaHei" w:cs="Microsoft YaHei"/>
           <w:szCs w:val="32"/>
         </w:rPr>
         <w:fldChar w:fldCharType="separate"/>
       </w:r>
       <w:r>
         <w:rPr>
-          <w:rFonts w:hint="default" w:ascii="Microsoft YaHei" w:hAnsi="Microsoft YaHei" w:eastAsia="Microsoft YaHei" w:cs="Microsoft YaHei"/>
+          <w:rFonts w:hint="eastAsia" w:ascii="Microsoft YaHei" w:hAnsi="Microsoft YaHei" w:eastAsia="Microsoft YaHei" w:cs="Microsoft YaHei"/>
           <w:szCs w:val="21"/>
         </w:rPr>
         <w:t>5</w:t>
@@ -1803,26 +2352,44 @@
         <w:t>.2 总体设计</w:t>
       </w:r>
       <w:r>
+        <w:rPr>
+          <w:rFonts w:hint="eastAsia" w:ascii="Microsoft YaHei" w:hAnsi="Microsoft YaHei" w:eastAsia="Microsoft YaHei" w:cs="Microsoft YaHei"/>
+        </w:rPr>
         <w:tab/>
       </w:r>
       <w:r>
+        <w:rPr>
+          <w:rFonts w:hint="eastAsia" w:ascii="Microsoft YaHei" w:hAnsi="Microsoft YaHei" w:eastAsia="Microsoft YaHei" w:cs="Microsoft YaHei"/>
+        </w:rPr>
         <w:fldChar w:fldCharType="begin"/>
       </w:r>
       <w:r>
+        <w:rPr>
+          <w:rFonts w:hint="eastAsia" w:ascii="Microsoft YaHei" w:hAnsi="Microsoft YaHei" w:eastAsia="Microsoft YaHei" w:cs="Microsoft YaHei"/>
+        </w:rPr>
         <w:instrText xml:space="preserve"> PAGEREF _Toc2044542505 </w:instrText>
       </w:r>
       <w:r>
+        <w:rPr>
+          <w:rFonts w:hint="eastAsia" w:ascii="Microsoft YaHei" w:hAnsi="Microsoft YaHei" w:eastAsia="Microsoft YaHei" w:cs="Microsoft YaHei"/>
+        </w:rPr>
         <w:fldChar w:fldCharType="separate"/>
       </w:r>
       <w:r>
+        <w:rPr>
+          <w:rFonts w:hint="eastAsia" w:ascii="Microsoft YaHei" w:hAnsi="Microsoft YaHei" w:eastAsia="Microsoft YaHei" w:cs="Microsoft YaHei"/>
+        </w:rPr>
         <w:t>7</w:t>
       </w:r>
       <w:r>
+        <w:rPr>
+          <w:rFonts w:hint="eastAsia" w:ascii="Microsoft YaHei" w:hAnsi="Microsoft YaHei" w:eastAsia="Microsoft YaHei" w:cs="Microsoft YaHei"/>
+        </w:rPr>
         <w:fldChar w:fldCharType="end"/>
       </w:r>
       <w:r>
         <w:rPr>
-          <w:rFonts w:hint="eastAsia" w:eastAsia="黑体"/>
+          <w:rFonts w:hint="eastAsia" w:ascii="Microsoft YaHei" w:hAnsi="Microsoft YaHei" w:eastAsia="Microsoft YaHei" w:cs="Microsoft YaHei"/>
           <w:szCs w:val="32"/>
         </w:rPr>
         <w:fldChar w:fldCharType="end"/>
@@ -1834,31 +2401,34 @@
         <w:tabs>
           <w:tab w:val="right" w:leader="dot" w:pos="8306"/>
         </w:tabs>
-      </w:pPr>
-      <w:r>
-        <w:rPr>
-          <w:rFonts w:hint="eastAsia" w:eastAsia="黑体"/>
+        <w:rPr>
+          <w:rFonts w:hint="eastAsia" w:ascii="Microsoft YaHei" w:hAnsi="Microsoft YaHei" w:eastAsia="Microsoft YaHei" w:cs="Microsoft YaHei"/>
+        </w:rPr>
+      </w:pPr>
+      <w:r>
+        <w:rPr>
+          <w:rFonts w:hint="eastAsia" w:ascii="Microsoft YaHei" w:hAnsi="Microsoft YaHei" w:eastAsia="Microsoft YaHei" w:cs="Microsoft YaHei"/>
           <w:szCs w:val="32"/>
         </w:rPr>
         <w:fldChar w:fldCharType="begin"/>
       </w:r>
       <w:r>
         <w:rPr>
-          <w:rFonts w:hint="eastAsia" w:eastAsia="黑体"/>
+          <w:rFonts w:hint="eastAsia" w:ascii="Microsoft YaHei" w:hAnsi="Microsoft YaHei" w:eastAsia="Microsoft YaHei" w:cs="Microsoft YaHei"/>
           <w:szCs w:val="32"/>
         </w:rPr>
         <w:instrText xml:space="preserve"> HYPERLINK \l _Toc2111691605 </w:instrText>
       </w:r>
       <w:r>
         <w:rPr>
-          <w:rFonts w:hint="eastAsia" w:eastAsia="黑体"/>
+          <w:rFonts w:hint="eastAsia" w:ascii="Microsoft YaHei" w:hAnsi="Microsoft YaHei" w:eastAsia="Microsoft YaHei" w:cs="Microsoft YaHei"/>
           <w:szCs w:val="32"/>
         </w:rPr>
         <w:fldChar w:fldCharType="separate"/>
       </w:r>
       <w:r>
         <w:rPr>
-          <w:rFonts w:hint="default" w:ascii="Microsoft YaHei" w:hAnsi="Microsoft YaHei" w:eastAsia="Microsoft YaHei" w:cs="Microsoft YaHei"/>
+          <w:rFonts w:hint="eastAsia" w:ascii="Microsoft YaHei" w:hAnsi="Microsoft YaHei" w:eastAsia="Microsoft YaHei" w:cs="Microsoft YaHei"/>
           <w:szCs w:val="21"/>
         </w:rPr>
         <w:t>5</w:t>
@@ -1872,7 +2442,7 @@
       </w:r>
       <w:r>
         <w:rPr>
-          <w:rFonts w:hint="default" w:ascii="Microsoft YaHei" w:hAnsi="Microsoft YaHei" w:eastAsia="Microsoft YaHei" w:cs="Microsoft YaHei"/>
+          <w:rFonts w:hint="eastAsia" w:ascii="Microsoft YaHei" w:hAnsi="Microsoft YaHei" w:eastAsia="Microsoft YaHei" w:cs="Microsoft YaHei"/>
           <w:szCs w:val="21"/>
         </w:rPr>
         <w:t>3</w:t>
@@ -1886,7 +2456,7 @@
       </w:r>
       <w:r>
         <w:rPr>
-          <w:rFonts w:hint="default" w:ascii="Microsoft YaHei" w:hAnsi="Microsoft YaHei" w:eastAsia="Microsoft YaHei" w:cs="Microsoft YaHei"/>
+          <w:rFonts w:hint="eastAsia" w:ascii="Microsoft YaHei" w:hAnsi="Microsoft YaHei" w:eastAsia="Microsoft YaHei" w:cs="Microsoft YaHei"/>
           <w:szCs w:val="21"/>
         </w:rPr>
         <w:t>系统</w:t>
@@ -1900,32 +2470,50 @@
       </w:r>
       <w:r>
         <w:rPr>
-          <w:rFonts w:hint="default" w:ascii="Microsoft YaHei" w:hAnsi="Microsoft YaHei" w:eastAsia="Microsoft YaHei" w:cs="Microsoft YaHei"/>
+          <w:rFonts w:hint="eastAsia" w:ascii="Microsoft YaHei" w:hAnsi="Microsoft YaHei" w:eastAsia="Microsoft YaHei" w:cs="Microsoft YaHei"/>
           <w:szCs w:val="21"/>
         </w:rPr>
         <w:t>(总体实现)</w:t>
       </w:r>
       <w:r>
+        <w:rPr>
+          <w:rFonts w:hint="eastAsia" w:ascii="Microsoft YaHei" w:hAnsi="Microsoft YaHei" w:eastAsia="Microsoft YaHei" w:cs="Microsoft YaHei"/>
+        </w:rPr>
         <w:tab/>
       </w:r>
       <w:r>
+        <w:rPr>
+          <w:rFonts w:hint="eastAsia" w:ascii="Microsoft YaHei" w:hAnsi="Microsoft YaHei" w:eastAsia="Microsoft YaHei" w:cs="Microsoft YaHei"/>
+        </w:rPr>
         <w:fldChar w:fldCharType="begin"/>
       </w:r>
       <w:r>
+        <w:rPr>
+          <w:rFonts w:hint="eastAsia" w:ascii="Microsoft YaHei" w:hAnsi="Microsoft YaHei" w:eastAsia="Microsoft YaHei" w:cs="Microsoft YaHei"/>
+        </w:rPr>
         <w:instrText xml:space="preserve"> PAGEREF _Toc2111691605 </w:instrText>
       </w:r>
       <w:r>
+        <w:rPr>
+          <w:rFonts w:hint="eastAsia" w:ascii="Microsoft YaHei" w:hAnsi="Microsoft YaHei" w:eastAsia="Microsoft YaHei" w:cs="Microsoft YaHei"/>
+        </w:rPr>
         <w:fldChar w:fldCharType="separate"/>
       </w:r>
       <w:r>
+        <w:rPr>
+          <w:rFonts w:hint="eastAsia" w:ascii="Microsoft YaHei" w:hAnsi="Microsoft YaHei" w:eastAsia="Microsoft YaHei" w:cs="Microsoft YaHei"/>
+        </w:rPr>
         <w:t>8</w:t>
       </w:r>
       <w:r>
+        <w:rPr>
+          <w:rFonts w:hint="eastAsia" w:ascii="Microsoft YaHei" w:hAnsi="Microsoft YaHei" w:eastAsia="Microsoft YaHei" w:cs="Microsoft YaHei"/>
+        </w:rPr>
         <w:fldChar w:fldCharType="end"/>
       </w:r>
       <w:r>
         <w:rPr>
-          <w:rFonts w:hint="eastAsia" w:eastAsia="黑体"/>
+          <w:rFonts w:hint="eastAsia" w:ascii="Microsoft YaHei" w:hAnsi="Microsoft YaHei" w:eastAsia="Microsoft YaHei" w:cs="Microsoft YaHei"/>
           <w:szCs w:val="32"/>
         </w:rPr>
         <w:fldChar w:fldCharType="end"/>
@@ -1937,31 +2525,34 @@
         <w:tabs>
           <w:tab w:val="right" w:leader="dot" w:pos="8306"/>
         </w:tabs>
-      </w:pPr>
-      <w:r>
-        <w:rPr>
-          <w:rFonts w:hint="eastAsia" w:eastAsia="黑体"/>
+        <w:rPr>
+          <w:rFonts w:hint="eastAsia" w:ascii="Microsoft YaHei" w:hAnsi="Microsoft YaHei" w:eastAsia="Microsoft YaHei" w:cs="Microsoft YaHei"/>
+        </w:rPr>
+      </w:pPr>
+      <w:r>
+        <w:rPr>
+          <w:rFonts w:hint="eastAsia" w:ascii="Microsoft YaHei" w:hAnsi="Microsoft YaHei" w:eastAsia="Microsoft YaHei" w:cs="Microsoft YaHei"/>
           <w:szCs w:val="32"/>
         </w:rPr>
         <w:fldChar w:fldCharType="begin"/>
       </w:r>
       <w:r>
         <w:rPr>
-          <w:rFonts w:hint="eastAsia" w:eastAsia="黑体"/>
+          <w:rFonts w:hint="eastAsia" w:ascii="Microsoft YaHei" w:hAnsi="Microsoft YaHei" w:eastAsia="Microsoft YaHei" w:cs="Microsoft YaHei"/>
           <w:szCs w:val="32"/>
         </w:rPr>
         <w:instrText xml:space="preserve"> HYPERLINK \l _Toc2098754403 </w:instrText>
       </w:r>
       <w:r>
         <w:rPr>
-          <w:rFonts w:hint="eastAsia" w:eastAsia="黑体"/>
+          <w:rFonts w:hint="eastAsia" w:ascii="Microsoft YaHei" w:hAnsi="Microsoft YaHei" w:eastAsia="Microsoft YaHei" w:cs="Microsoft YaHei"/>
           <w:szCs w:val="32"/>
         </w:rPr>
         <w:fldChar w:fldCharType="separate"/>
       </w:r>
       <w:r>
         <w:rPr>
-          <w:rFonts w:hint="default" w:ascii="Microsoft YaHei" w:hAnsi="Microsoft YaHei" w:eastAsia="Microsoft YaHei" w:cs="Microsoft YaHei"/>
+          <w:rFonts w:hint="eastAsia" w:ascii="Microsoft YaHei" w:hAnsi="Microsoft YaHei" w:eastAsia="Microsoft YaHei" w:cs="Microsoft YaHei"/>
           <w:bCs w:val="0"/>
           <w:szCs w:val="21"/>
           <w:lang w:eastAsia="zh-CN" w:bidi="ar-SA"/>
@@ -1969,26 +2560,44 @@
         <w:t>5.4 实现细则</w:t>
       </w:r>
       <w:r>
+        <w:rPr>
+          <w:rFonts w:hint="eastAsia" w:ascii="Microsoft YaHei" w:hAnsi="Microsoft YaHei" w:eastAsia="Microsoft YaHei" w:cs="Microsoft YaHei"/>
+        </w:rPr>
         <w:tab/>
       </w:r>
       <w:r>
+        <w:rPr>
+          <w:rFonts w:hint="eastAsia" w:ascii="Microsoft YaHei" w:hAnsi="Microsoft YaHei" w:eastAsia="Microsoft YaHei" w:cs="Microsoft YaHei"/>
+        </w:rPr>
         <w:fldChar w:fldCharType="begin"/>
       </w:r>
       <w:r>
+        <w:rPr>
+          <w:rFonts w:hint="eastAsia" w:ascii="Microsoft YaHei" w:hAnsi="Microsoft YaHei" w:eastAsia="Microsoft YaHei" w:cs="Microsoft YaHei"/>
+        </w:rPr>
         <w:instrText xml:space="preserve"> PAGEREF _Toc2098754403 </w:instrText>
       </w:r>
       <w:r>
+        <w:rPr>
+          <w:rFonts w:hint="eastAsia" w:ascii="Microsoft YaHei" w:hAnsi="Microsoft YaHei" w:eastAsia="Microsoft YaHei" w:cs="Microsoft YaHei"/>
+        </w:rPr>
         <w:fldChar w:fldCharType="separate"/>
       </w:r>
       <w:r>
+        <w:rPr>
+          <w:rFonts w:hint="eastAsia" w:ascii="Microsoft YaHei" w:hAnsi="Microsoft YaHei" w:eastAsia="Microsoft YaHei" w:cs="Microsoft YaHei"/>
+        </w:rPr>
         <w:t>8</w:t>
       </w:r>
       <w:r>
+        <w:rPr>
+          <w:rFonts w:hint="eastAsia" w:ascii="Microsoft YaHei" w:hAnsi="Microsoft YaHei" w:eastAsia="Microsoft YaHei" w:cs="Microsoft YaHei"/>
+        </w:rPr>
         <w:fldChar w:fldCharType="end"/>
       </w:r>
       <w:r>
         <w:rPr>
-          <w:rFonts w:hint="eastAsia" w:eastAsia="黑体"/>
+          <w:rFonts w:hint="eastAsia" w:ascii="Microsoft YaHei" w:hAnsi="Microsoft YaHei" w:eastAsia="Microsoft YaHei" w:cs="Microsoft YaHei"/>
           <w:szCs w:val="32"/>
         </w:rPr>
         <w:fldChar w:fldCharType="end"/>
@@ -2000,31 +2609,34 @@
         <w:tabs>
           <w:tab w:val="right" w:leader="dot" w:pos="8306"/>
         </w:tabs>
-      </w:pPr>
-      <w:r>
-        <w:rPr>
-          <w:rFonts w:hint="eastAsia" w:eastAsia="黑体"/>
+        <w:rPr>
+          <w:rFonts w:hint="eastAsia" w:ascii="Microsoft YaHei" w:hAnsi="Microsoft YaHei" w:eastAsia="Microsoft YaHei" w:cs="Microsoft YaHei"/>
+        </w:rPr>
+      </w:pPr>
+      <w:r>
+        <w:rPr>
+          <w:rFonts w:hint="eastAsia" w:ascii="Microsoft YaHei" w:hAnsi="Microsoft YaHei" w:eastAsia="Microsoft YaHei" w:cs="Microsoft YaHei"/>
           <w:szCs w:val="32"/>
         </w:rPr>
         <w:fldChar w:fldCharType="begin"/>
       </w:r>
       <w:r>
         <w:rPr>
-          <w:rFonts w:hint="eastAsia" w:eastAsia="黑体"/>
+          <w:rFonts w:hint="eastAsia" w:ascii="Microsoft YaHei" w:hAnsi="Microsoft YaHei" w:eastAsia="Microsoft YaHei" w:cs="Microsoft YaHei"/>
           <w:szCs w:val="32"/>
         </w:rPr>
         <w:instrText xml:space="preserve"> HYPERLINK \l _Toc1489179390 </w:instrText>
       </w:r>
       <w:r>
         <w:rPr>
-          <w:rFonts w:hint="eastAsia" w:eastAsia="黑体"/>
+          <w:rFonts w:hint="eastAsia" w:ascii="Microsoft YaHei" w:hAnsi="Microsoft YaHei" w:eastAsia="Microsoft YaHei" w:cs="Microsoft YaHei"/>
           <w:szCs w:val="32"/>
         </w:rPr>
         <w:fldChar w:fldCharType="separate"/>
       </w:r>
       <w:r>
         <w:rPr>
-          <w:rFonts w:hint="default" w:ascii="Microsoft YaHei" w:hAnsi="Microsoft YaHei" w:eastAsia="Microsoft YaHei" w:cs="Microsoft YaHei"/>
+          <w:rFonts w:hint="eastAsia" w:ascii="Microsoft YaHei" w:hAnsi="Microsoft YaHei" w:eastAsia="Microsoft YaHei" w:cs="Microsoft YaHei"/>
           <w:bCs w:val="0"/>
           <w:szCs w:val="21"/>
           <w:lang w:eastAsia="zh-CN" w:bidi="ar-SA"/>
@@ -2033,7 +2645,7 @@
       </w:r>
       <w:r>
         <w:rPr>
-          <w:rFonts w:hint="default" w:ascii="Microsoft YaHei" w:hAnsi="Microsoft YaHei" w:eastAsia="Microsoft YaHei" w:cs="Microsoft YaHei"/>
+          <w:rFonts w:hint="eastAsia" w:ascii="Microsoft YaHei" w:hAnsi="Microsoft YaHei" w:eastAsia="Microsoft YaHei" w:cs="Microsoft YaHei"/>
           <w:bCs w:val="0"/>
           <w:szCs w:val="21"/>
           <w:lang w:val="en-US" w:eastAsia="zh-CN" w:bidi="ar-SA"/>
@@ -2041,26 +2653,44 @@
         <w:t>界面实现</w:t>
       </w:r>
       <w:r>
+        <w:rPr>
+          <w:rFonts w:hint="eastAsia" w:ascii="Microsoft YaHei" w:hAnsi="Microsoft YaHei" w:eastAsia="Microsoft YaHei" w:cs="Microsoft YaHei"/>
+        </w:rPr>
         <w:tab/>
       </w:r>
       <w:r>
+        <w:rPr>
+          <w:rFonts w:hint="eastAsia" w:ascii="Microsoft YaHei" w:hAnsi="Microsoft YaHei" w:eastAsia="Microsoft YaHei" w:cs="Microsoft YaHei"/>
+        </w:rPr>
         <w:fldChar w:fldCharType="begin"/>
       </w:r>
       <w:r>
+        <w:rPr>
+          <w:rFonts w:hint="eastAsia" w:ascii="Microsoft YaHei" w:hAnsi="Microsoft YaHei" w:eastAsia="Microsoft YaHei" w:cs="Microsoft YaHei"/>
+        </w:rPr>
         <w:instrText xml:space="preserve"> PAGEREF _Toc1489179390 </w:instrText>
       </w:r>
       <w:r>
+        <w:rPr>
+          <w:rFonts w:hint="eastAsia" w:ascii="Microsoft YaHei" w:hAnsi="Microsoft YaHei" w:eastAsia="Microsoft YaHei" w:cs="Microsoft YaHei"/>
+        </w:rPr>
         <w:fldChar w:fldCharType="separate"/>
       </w:r>
       <w:r>
+        <w:rPr>
+          <w:rFonts w:hint="eastAsia" w:ascii="Microsoft YaHei" w:hAnsi="Microsoft YaHei" w:eastAsia="Microsoft YaHei" w:cs="Microsoft YaHei"/>
+        </w:rPr>
         <w:t>9</w:t>
       </w:r>
       <w:r>
+        <w:rPr>
+          <w:rFonts w:hint="eastAsia" w:ascii="Microsoft YaHei" w:hAnsi="Microsoft YaHei" w:eastAsia="Microsoft YaHei" w:cs="Microsoft YaHei"/>
+        </w:rPr>
         <w:fldChar w:fldCharType="end"/>
       </w:r>
       <w:r>
         <w:rPr>
-          <w:rFonts w:hint="eastAsia" w:eastAsia="黑体"/>
+          <w:rFonts w:hint="eastAsia" w:ascii="Microsoft YaHei" w:hAnsi="Microsoft YaHei" w:eastAsia="Microsoft YaHei" w:cs="Microsoft YaHei"/>
           <w:szCs w:val="32"/>
         </w:rPr>
         <w:fldChar w:fldCharType="end"/>
@@ -2072,31 +2702,34 @@
         <w:tabs>
           <w:tab w:val="right" w:leader="dot" w:pos="8306"/>
         </w:tabs>
-      </w:pPr>
-      <w:r>
-        <w:rPr>
-          <w:rFonts w:hint="eastAsia" w:eastAsia="黑体"/>
+        <w:rPr>
+          <w:rFonts w:hint="eastAsia" w:ascii="Microsoft YaHei" w:hAnsi="Microsoft YaHei" w:eastAsia="Microsoft YaHei" w:cs="Microsoft YaHei"/>
+        </w:rPr>
+      </w:pPr>
+      <w:r>
+        <w:rPr>
+          <w:rFonts w:hint="eastAsia" w:ascii="Microsoft YaHei" w:hAnsi="Microsoft YaHei" w:eastAsia="Microsoft YaHei" w:cs="Microsoft YaHei"/>
           <w:szCs w:val="32"/>
         </w:rPr>
         <w:fldChar w:fldCharType="begin"/>
       </w:r>
       <w:r>
         <w:rPr>
-          <w:rFonts w:hint="eastAsia" w:eastAsia="黑体"/>
+          <w:rFonts w:hint="eastAsia" w:ascii="Microsoft YaHei" w:hAnsi="Microsoft YaHei" w:eastAsia="Microsoft YaHei" w:cs="Microsoft YaHei"/>
           <w:szCs w:val="32"/>
         </w:rPr>
         <w:instrText xml:space="preserve"> HYPERLINK \l _Toc768943937 </w:instrText>
       </w:r>
       <w:r>
         <w:rPr>
-          <w:rFonts w:hint="eastAsia" w:eastAsia="黑体"/>
+          <w:rFonts w:hint="eastAsia" w:ascii="Microsoft YaHei" w:hAnsi="Microsoft YaHei" w:eastAsia="Microsoft YaHei" w:cs="Microsoft YaHei"/>
           <w:szCs w:val="32"/>
         </w:rPr>
         <w:fldChar w:fldCharType="separate"/>
       </w:r>
       <w:r>
         <w:rPr>
-          <w:rFonts w:hint="default" w:ascii="Microsoft YaHei" w:hAnsi="Microsoft YaHei" w:eastAsia="Microsoft YaHei" w:cs="Microsoft YaHei"/>
+          <w:rFonts w:hint="eastAsia" w:ascii="Microsoft YaHei" w:hAnsi="Microsoft YaHei" w:eastAsia="Microsoft YaHei" w:cs="Microsoft YaHei"/>
           <w:szCs w:val="21"/>
         </w:rPr>
         <w:t>5.6</w:t>
@@ -2109,26 +2742,44 @@
         <w:t xml:space="preserve"> 实验与评估</w:t>
       </w:r>
       <w:r>
+        <w:rPr>
+          <w:rFonts w:hint="eastAsia" w:ascii="Microsoft YaHei" w:hAnsi="Microsoft YaHei" w:eastAsia="Microsoft YaHei" w:cs="Microsoft YaHei"/>
+        </w:rPr>
         <w:tab/>
       </w:r>
       <w:r>
+        <w:rPr>
+          <w:rFonts w:hint="eastAsia" w:ascii="Microsoft YaHei" w:hAnsi="Microsoft YaHei" w:eastAsia="Microsoft YaHei" w:cs="Microsoft YaHei"/>
+        </w:rPr>
         <w:fldChar w:fldCharType="begin"/>
       </w:r>
       <w:r>
+        <w:rPr>
+          <w:rFonts w:hint="eastAsia" w:ascii="Microsoft YaHei" w:hAnsi="Microsoft YaHei" w:eastAsia="Microsoft YaHei" w:cs="Microsoft YaHei"/>
+        </w:rPr>
         <w:instrText xml:space="preserve"> PAGEREF _Toc768943937 </w:instrText>
       </w:r>
       <w:r>
+        <w:rPr>
+          <w:rFonts w:hint="eastAsia" w:ascii="Microsoft YaHei" w:hAnsi="Microsoft YaHei" w:eastAsia="Microsoft YaHei" w:cs="Microsoft YaHei"/>
+        </w:rPr>
         <w:fldChar w:fldCharType="separate"/>
       </w:r>
       <w:r>
+        <w:rPr>
+          <w:rFonts w:hint="eastAsia" w:ascii="Microsoft YaHei" w:hAnsi="Microsoft YaHei" w:eastAsia="Microsoft YaHei" w:cs="Microsoft YaHei"/>
+        </w:rPr>
         <w:t>9</w:t>
       </w:r>
       <w:r>
+        <w:rPr>
+          <w:rFonts w:hint="eastAsia" w:ascii="Microsoft YaHei" w:hAnsi="Microsoft YaHei" w:eastAsia="Microsoft YaHei" w:cs="Microsoft YaHei"/>
+        </w:rPr>
         <w:fldChar w:fldCharType="end"/>
       </w:r>
       <w:r>
         <w:rPr>
-          <w:rFonts w:hint="eastAsia" w:eastAsia="黑体"/>
+          <w:rFonts w:hint="eastAsia" w:ascii="Microsoft YaHei" w:hAnsi="Microsoft YaHei" w:eastAsia="Microsoft YaHei" w:cs="Microsoft YaHei"/>
           <w:szCs w:val="32"/>
         </w:rPr>
         <w:fldChar w:fldCharType="end"/>
@@ -2140,31 +2791,34 @@
         <w:tabs>
           <w:tab w:val="right" w:leader="dot" w:pos="8306"/>
         </w:tabs>
-      </w:pPr>
-      <w:r>
-        <w:rPr>
-          <w:rFonts w:hint="eastAsia" w:eastAsia="黑体"/>
+        <w:rPr>
+          <w:rFonts w:hint="eastAsia" w:ascii="Microsoft YaHei" w:hAnsi="Microsoft YaHei" w:eastAsia="Microsoft YaHei" w:cs="Microsoft YaHei"/>
+        </w:rPr>
+      </w:pPr>
+      <w:r>
+        <w:rPr>
+          <w:rFonts w:hint="eastAsia" w:ascii="Microsoft YaHei" w:hAnsi="Microsoft YaHei" w:eastAsia="Microsoft YaHei" w:cs="Microsoft YaHei"/>
           <w:szCs w:val="32"/>
         </w:rPr>
         <w:fldChar w:fldCharType="begin"/>
       </w:r>
       <w:r>
         <w:rPr>
-          <w:rFonts w:hint="eastAsia" w:eastAsia="黑体"/>
+          <w:rFonts w:hint="eastAsia" w:ascii="Microsoft YaHei" w:hAnsi="Microsoft YaHei" w:eastAsia="Microsoft YaHei" w:cs="Microsoft YaHei"/>
           <w:szCs w:val="32"/>
         </w:rPr>
         <w:instrText xml:space="preserve"> HYPERLINK \l _Toc488731804 </w:instrText>
       </w:r>
       <w:r>
         <w:rPr>
-          <w:rFonts w:hint="eastAsia" w:eastAsia="黑体"/>
+          <w:rFonts w:hint="eastAsia" w:ascii="Microsoft YaHei" w:hAnsi="Microsoft YaHei" w:eastAsia="Microsoft YaHei" w:cs="Microsoft YaHei"/>
           <w:szCs w:val="32"/>
         </w:rPr>
         <w:fldChar w:fldCharType="separate"/>
       </w:r>
       <w:r>
         <w:rPr>
-          <w:rFonts w:hint="default" w:ascii="Microsoft YaHei" w:hAnsi="Microsoft YaHei" w:eastAsia="Microsoft YaHei" w:cs="Microsoft YaHei"/>
+          <w:rFonts w:hint="eastAsia" w:ascii="Microsoft YaHei" w:hAnsi="Microsoft YaHei" w:eastAsia="Microsoft YaHei" w:cs="Microsoft YaHei"/>
           <w:szCs w:val="21"/>
         </w:rPr>
         <w:t>5</w:t>
@@ -2178,7 +2832,7 @@
       </w:r>
       <w:r>
         <w:rPr>
-          <w:rFonts w:hint="default" w:ascii="Microsoft YaHei" w:hAnsi="Microsoft YaHei" w:eastAsia="Microsoft YaHei" w:cs="Microsoft YaHei"/>
+          <w:rFonts w:hint="eastAsia" w:ascii="Microsoft YaHei" w:hAnsi="Microsoft YaHei" w:eastAsia="Microsoft YaHei" w:cs="Microsoft YaHei"/>
           <w:szCs w:val="21"/>
         </w:rPr>
         <w:t>7</w:t>
@@ -2191,26 +2845,44 @@
         <w:t xml:space="preserve"> 本章小结</w:t>
       </w:r>
       <w:r>
+        <w:rPr>
+          <w:rFonts w:hint="eastAsia" w:ascii="Microsoft YaHei" w:hAnsi="Microsoft YaHei" w:eastAsia="Microsoft YaHei" w:cs="Microsoft YaHei"/>
+        </w:rPr>
         <w:tab/>
       </w:r>
       <w:r>
+        <w:rPr>
+          <w:rFonts w:hint="eastAsia" w:ascii="Microsoft YaHei" w:hAnsi="Microsoft YaHei" w:eastAsia="Microsoft YaHei" w:cs="Microsoft YaHei"/>
+        </w:rPr>
         <w:fldChar w:fldCharType="begin"/>
       </w:r>
       <w:r>
+        <w:rPr>
+          <w:rFonts w:hint="eastAsia" w:ascii="Microsoft YaHei" w:hAnsi="Microsoft YaHei" w:eastAsia="Microsoft YaHei" w:cs="Microsoft YaHei"/>
+        </w:rPr>
         <w:instrText xml:space="preserve"> PAGEREF _Toc488731804 </w:instrText>
       </w:r>
       <w:r>
+        <w:rPr>
+          <w:rFonts w:hint="eastAsia" w:ascii="Microsoft YaHei" w:hAnsi="Microsoft YaHei" w:eastAsia="Microsoft YaHei" w:cs="Microsoft YaHei"/>
+        </w:rPr>
         <w:fldChar w:fldCharType="separate"/>
       </w:r>
       <w:r>
+        <w:rPr>
+          <w:rFonts w:hint="eastAsia" w:ascii="Microsoft YaHei" w:hAnsi="Microsoft YaHei" w:eastAsia="Microsoft YaHei" w:cs="Microsoft YaHei"/>
+        </w:rPr>
         <w:t>9</w:t>
       </w:r>
       <w:r>
+        <w:rPr>
+          <w:rFonts w:hint="eastAsia" w:ascii="Microsoft YaHei" w:hAnsi="Microsoft YaHei" w:eastAsia="Microsoft YaHei" w:cs="Microsoft YaHei"/>
+        </w:rPr>
         <w:fldChar w:fldCharType="end"/>
       </w:r>
       <w:r>
         <w:rPr>
-          <w:rFonts w:hint="eastAsia" w:eastAsia="黑体"/>
+          <w:rFonts w:hint="eastAsia" w:ascii="Microsoft YaHei" w:hAnsi="Microsoft YaHei" w:eastAsia="Microsoft YaHei" w:cs="Microsoft YaHei"/>
           <w:szCs w:val="32"/>
         </w:rPr>
         <w:fldChar w:fldCharType="end"/>
@@ -2222,24 +2894,27 @@
         <w:tabs>
           <w:tab w:val="right" w:leader="dot" w:pos="8306"/>
         </w:tabs>
-      </w:pPr>
-      <w:r>
-        <w:rPr>
-          <w:rFonts w:hint="eastAsia" w:eastAsia="黑体"/>
+        <w:rPr>
+          <w:rFonts w:hint="eastAsia" w:ascii="Microsoft YaHei" w:hAnsi="Microsoft YaHei" w:eastAsia="Microsoft YaHei" w:cs="Microsoft YaHei"/>
+        </w:rPr>
+      </w:pPr>
+      <w:r>
+        <w:rPr>
+          <w:rFonts w:hint="eastAsia" w:ascii="Microsoft YaHei" w:hAnsi="Microsoft YaHei" w:eastAsia="Microsoft YaHei" w:cs="Microsoft YaHei"/>
           <w:szCs w:val="32"/>
         </w:rPr>
         <w:fldChar w:fldCharType="begin"/>
       </w:r>
       <w:r>
         <w:rPr>
-          <w:rFonts w:hint="eastAsia" w:eastAsia="黑体"/>
+          <w:rFonts w:hint="eastAsia" w:ascii="Microsoft YaHei" w:hAnsi="Microsoft YaHei" w:eastAsia="Microsoft YaHei" w:cs="Microsoft YaHei"/>
           <w:szCs w:val="32"/>
         </w:rPr>
         <w:instrText xml:space="preserve"> HYPERLINK \l _Toc1898135564 </w:instrText>
       </w:r>
       <w:r>
         <w:rPr>
-          <w:rFonts w:hint="eastAsia" w:eastAsia="黑体"/>
+          <w:rFonts w:hint="eastAsia" w:ascii="Microsoft YaHei" w:hAnsi="Microsoft YaHei" w:eastAsia="Microsoft YaHei" w:cs="Microsoft YaHei"/>
           <w:szCs w:val="32"/>
         </w:rPr>
         <w:fldChar w:fldCharType="separate"/>
@@ -2254,7 +2929,7 @@
       </w:r>
       <w:r>
         <w:rPr>
-          <w:rFonts w:hint="default" w:ascii="Microsoft YaHei" w:hAnsi="Microsoft YaHei" w:eastAsia="Microsoft YaHei" w:cs="Microsoft YaHei"/>
+          <w:rFonts w:hint="eastAsia" w:ascii="Microsoft YaHei" w:hAnsi="Microsoft YaHei" w:eastAsia="Microsoft YaHei" w:cs="Microsoft YaHei"/>
           <w:bCs/>
           <w:szCs w:val="28"/>
         </w:rPr>
@@ -2269,26 +2944,44 @@
         <w:t>展望</w:t>
       </w:r>
       <w:r>
+        <w:rPr>
+          <w:rFonts w:hint="eastAsia" w:ascii="Microsoft YaHei" w:hAnsi="Microsoft YaHei" w:eastAsia="Microsoft YaHei" w:cs="Microsoft YaHei"/>
+        </w:rPr>
         <w:tab/>
       </w:r>
       <w:r>
+        <w:rPr>
+          <w:rFonts w:hint="eastAsia" w:ascii="Microsoft YaHei" w:hAnsi="Microsoft YaHei" w:eastAsia="Microsoft YaHei" w:cs="Microsoft YaHei"/>
+        </w:rPr>
         <w:fldChar w:fldCharType="begin"/>
       </w:r>
       <w:r>
+        <w:rPr>
+          <w:rFonts w:hint="eastAsia" w:ascii="Microsoft YaHei" w:hAnsi="Microsoft YaHei" w:eastAsia="Microsoft YaHei" w:cs="Microsoft YaHei"/>
+        </w:rPr>
         <w:instrText xml:space="preserve"> PAGEREF _Toc1898135564 </w:instrText>
       </w:r>
       <w:r>
+        <w:rPr>
+          <w:rFonts w:hint="eastAsia" w:ascii="Microsoft YaHei" w:hAnsi="Microsoft YaHei" w:eastAsia="Microsoft YaHei" w:cs="Microsoft YaHei"/>
+        </w:rPr>
         <w:fldChar w:fldCharType="separate"/>
       </w:r>
       <w:r>
+        <w:rPr>
+          <w:rFonts w:hint="eastAsia" w:ascii="Microsoft YaHei" w:hAnsi="Microsoft YaHei" w:eastAsia="Microsoft YaHei" w:cs="Microsoft YaHei"/>
+        </w:rPr>
         <w:t>9</w:t>
       </w:r>
       <w:r>
+        <w:rPr>
+          <w:rFonts w:hint="eastAsia" w:ascii="Microsoft YaHei" w:hAnsi="Microsoft YaHei" w:eastAsia="Microsoft YaHei" w:cs="Microsoft YaHei"/>
+        </w:rPr>
         <w:fldChar w:fldCharType="end"/>
       </w:r>
       <w:r>
         <w:rPr>
-          <w:rFonts w:hint="eastAsia" w:eastAsia="黑体"/>
+          <w:rFonts w:hint="eastAsia" w:ascii="Microsoft YaHei" w:hAnsi="Microsoft YaHei" w:eastAsia="Microsoft YaHei" w:cs="Microsoft YaHei"/>
           <w:szCs w:val="32"/>
         </w:rPr>
         <w:fldChar w:fldCharType="end"/>
@@ -2300,24 +2993,27 @@
         <w:tabs>
           <w:tab w:val="right" w:leader="dot" w:pos="8306"/>
         </w:tabs>
-      </w:pPr>
-      <w:r>
-        <w:rPr>
-          <w:rFonts w:hint="eastAsia" w:eastAsia="黑体"/>
+        <w:rPr>
+          <w:rFonts w:hint="eastAsia" w:ascii="Microsoft YaHei" w:hAnsi="Microsoft YaHei" w:eastAsia="Microsoft YaHei" w:cs="Microsoft YaHei"/>
+        </w:rPr>
+      </w:pPr>
+      <w:r>
+        <w:rPr>
+          <w:rFonts w:hint="eastAsia" w:ascii="Microsoft YaHei" w:hAnsi="Microsoft YaHei" w:eastAsia="Microsoft YaHei" w:cs="Microsoft YaHei"/>
           <w:szCs w:val="32"/>
         </w:rPr>
         <w:fldChar w:fldCharType="begin"/>
       </w:r>
       <w:r>
         <w:rPr>
-          <w:rFonts w:hint="eastAsia" w:eastAsia="黑体"/>
+          <w:rFonts w:hint="eastAsia" w:ascii="Microsoft YaHei" w:hAnsi="Microsoft YaHei" w:eastAsia="Microsoft YaHei" w:cs="Microsoft YaHei"/>
           <w:szCs w:val="32"/>
         </w:rPr>
         <w:instrText xml:space="preserve"> HYPERLINK \l _Toc994782580 </w:instrText>
       </w:r>
       <w:r>
         <w:rPr>
-          <w:rFonts w:hint="eastAsia" w:eastAsia="黑体"/>
+          <w:rFonts w:hint="eastAsia" w:ascii="Microsoft YaHei" w:hAnsi="Microsoft YaHei" w:eastAsia="Microsoft YaHei" w:cs="Microsoft YaHei"/>
           <w:szCs w:val="32"/>
         </w:rPr>
         <w:fldChar w:fldCharType="separate"/>
@@ -2330,26 +3026,44 @@
         <w:t>5.1 总结</w:t>
       </w:r>
       <w:r>
+        <w:rPr>
+          <w:rFonts w:hint="eastAsia" w:ascii="Microsoft YaHei" w:hAnsi="Microsoft YaHei" w:eastAsia="Microsoft YaHei" w:cs="Microsoft YaHei"/>
+        </w:rPr>
         <w:tab/>
       </w:r>
       <w:r>
+        <w:rPr>
+          <w:rFonts w:hint="eastAsia" w:ascii="Microsoft YaHei" w:hAnsi="Microsoft YaHei" w:eastAsia="Microsoft YaHei" w:cs="Microsoft YaHei"/>
+        </w:rPr>
         <w:fldChar w:fldCharType="begin"/>
       </w:r>
       <w:r>
+        <w:rPr>
+          <w:rFonts w:hint="eastAsia" w:ascii="Microsoft YaHei" w:hAnsi="Microsoft YaHei" w:eastAsia="Microsoft YaHei" w:cs="Microsoft YaHei"/>
+        </w:rPr>
         <w:instrText xml:space="preserve"> PAGEREF _Toc994782580 </w:instrText>
       </w:r>
       <w:r>
+        <w:rPr>
+          <w:rFonts w:hint="eastAsia" w:ascii="Microsoft YaHei" w:hAnsi="Microsoft YaHei" w:eastAsia="Microsoft YaHei" w:cs="Microsoft YaHei"/>
+        </w:rPr>
         <w:fldChar w:fldCharType="separate"/>
       </w:r>
       <w:r>
+        <w:rPr>
+          <w:rFonts w:hint="eastAsia" w:ascii="Microsoft YaHei" w:hAnsi="Microsoft YaHei" w:eastAsia="Microsoft YaHei" w:cs="Microsoft YaHei"/>
+        </w:rPr>
         <w:t>9</w:t>
       </w:r>
       <w:r>
+        <w:rPr>
+          <w:rFonts w:hint="eastAsia" w:ascii="Microsoft YaHei" w:hAnsi="Microsoft YaHei" w:eastAsia="Microsoft YaHei" w:cs="Microsoft YaHei"/>
+        </w:rPr>
         <w:fldChar w:fldCharType="end"/>
       </w:r>
       <w:r>
         <w:rPr>
-          <w:rFonts w:hint="eastAsia" w:eastAsia="黑体"/>
+          <w:rFonts w:hint="eastAsia" w:ascii="Microsoft YaHei" w:hAnsi="Microsoft YaHei" w:eastAsia="Microsoft YaHei" w:cs="Microsoft YaHei"/>
           <w:szCs w:val="32"/>
         </w:rPr>
         <w:fldChar w:fldCharType="end"/>
@@ -2361,24 +3075,27 @@
         <w:tabs>
           <w:tab w:val="right" w:leader="dot" w:pos="8306"/>
         </w:tabs>
-      </w:pPr>
-      <w:r>
-        <w:rPr>
-          <w:rFonts w:hint="eastAsia" w:eastAsia="黑体"/>
+        <w:rPr>
+          <w:rFonts w:hint="eastAsia" w:ascii="Microsoft YaHei" w:hAnsi="Microsoft YaHei" w:eastAsia="Microsoft YaHei" w:cs="Microsoft YaHei"/>
+        </w:rPr>
+      </w:pPr>
+      <w:r>
+        <w:rPr>
+          <w:rFonts w:hint="eastAsia" w:ascii="Microsoft YaHei" w:hAnsi="Microsoft YaHei" w:eastAsia="Microsoft YaHei" w:cs="Microsoft YaHei"/>
           <w:szCs w:val="32"/>
         </w:rPr>
         <w:fldChar w:fldCharType="begin"/>
       </w:r>
       <w:r>
         <w:rPr>
-          <w:rFonts w:hint="eastAsia" w:eastAsia="黑体"/>
+          <w:rFonts w:hint="eastAsia" w:ascii="Microsoft YaHei" w:hAnsi="Microsoft YaHei" w:eastAsia="Microsoft YaHei" w:cs="Microsoft YaHei"/>
           <w:szCs w:val="32"/>
         </w:rPr>
         <w:instrText xml:space="preserve"> HYPERLINK \l _Toc1979284094 </w:instrText>
       </w:r>
       <w:r>
         <w:rPr>
-          <w:rFonts w:hint="eastAsia" w:eastAsia="黑体"/>
+          <w:rFonts w:hint="eastAsia" w:ascii="Microsoft YaHei" w:hAnsi="Microsoft YaHei" w:eastAsia="Microsoft YaHei" w:cs="Microsoft YaHei"/>
           <w:szCs w:val="32"/>
         </w:rPr>
         <w:fldChar w:fldCharType="separate"/>
@@ -2391,26 +3108,44 @@
         <w:t>5.2 展望</w:t>
       </w:r>
       <w:r>
+        <w:rPr>
+          <w:rFonts w:hint="eastAsia" w:ascii="Microsoft YaHei" w:hAnsi="Microsoft YaHei" w:eastAsia="Microsoft YaHei" w:cs="Microsoft YaHei"/>
+        </w:rPr>
         <w:tab/>
       </w:r>
       <w:r>
+        <w:rPr>
+          <w:rFonts w:hint="eastAsia" w:ascii="Microsoft YaHei" w:hAnsi="Microsoft YaHei" w:eastAsia="Microsoft YaHei" w:cs="Microsoft YaHei"/>
+        </w:rPr>
         <w:fldChar w:fldCharType="begin"/>
       </w:r>
       <w:r>
+        <w:rPr>
+          <w:rFonts w:hint="eastAsia" w:ascii="Microsoft YaHei" w:hAnsi="Microsoft YaHei" w:eastAsia="Microsoft YaHei" w:cs="Microsoft YaHei"/>
+        </w:rPr>
         <w:instrText xml:space="preserve"> PAGEREF _Toc1979284094 </w:instrText>
       </w:r>
       <w:r>
+        <w:rPr>
+          <w:rFonts w:hint="eastAsia" w:ascii="Microsoft YaHei" w:hAnsi="Microsoft YaHei" w:eastAsia="Microsoft YaHei" w:cs="Microsoft YaHei"/>
+        </w:rPr>
         <w:fldChar w:fldCharType="separate"/>
       </w:r>
       <w:r>
+        <w:rPr>
+          <w:rFonts w:hint="eastAsia" w:ascii="Microsoft YaHei" w:hAnsi="Microsoft YaHei" w:eastAsia="Microsoft YaHei" w:cs="Microsoft YaHei"/>
+        </w:rPr>
         <w:t>9</w:t>
       </w:r>
       <w:r>
+        <w:rPr>
+          <w:rFonts w:hint="eastAsia" w:ascii="Microsoft YaHei" w:hAnsi="Microsoft YaHei" w:eastAsia="Microsoft YaHei" w:cs="Microsoft YaHei"/>
+        </w:rPr>
         <w:fldChar w:fldCharType="end"/>
       </w:r>
       <w:r>
         <w:rPr>
-          <w:rFonts w:hint="eastAsia" w:eastAsia="黑体"/>
+          <w:rFonts w:hint="eastAsia" w:ascii="Microsoft YaHei" w:hAnsi="Microsoft YaHei" w:eastAsia="Microsoft YaHei" w:cs="Microsoft YaHei"/>
           <w:szCs w:val="32"/>
         </w:rPr>
         <w:fldChar w:fldCharType="end"/>
@@ -2422,57 +3157,78 @@
         <w:tabs>
           <w:tab w:val="right" w:leader="dot" w:pos="8306"/>
         </w:tabs>
-      </w:pPr>
-      <w:r>
-        <w:rPr>
-          <w:rFonts w:hint="eastAsia" w:eastAsia="黑体"/>
+        <w:rPr>
+          <w:rFonts w:hint="eastAsia" w:ascii="Microsoft YaHei" w:hAnsi="Microsoft YaHei" w:eastAsia="Microsoft YaHei" w:cs="Microsoft YaHei"/>
+        </w:rPr>
+      </w:pPr>
+      <w:r>
+        <w:rPr>
+          <w:rFonts w:hint="eastAsia" w:ascii="Microsoft YaHei" w:hAnsi="Microsoft YaHei" w:eastAsia="Microsoft YaHei" w:cs="Microsoft YaHei"/>
           <w:szCs w:val="32"/>
         </w:rPr>
         <w:fldChar w:fldCharType="begin"/>
       </w:r>
       <w:r>
         <w:rPr>
-          <w:rFonts w:hint="eastAsia" w:eastAsia="黑体"/>
+          <w:rFonts w:hint="eastAsia" w:ascii="Microsoft YaHei" w:hAnsi="Microsoft YaHei" w:eastAsia="Microsoft YaHei" w:cs="Microsoft YaHei"/>
           <w:szCs w:val="32"/>
         </w:rPr>
         <w:instrText xml:space="preserve"> HYPERLINK \l _Toc1228370055 </w:instrText>
       </w:r>
       <w:r>
         <w:rPr>
-          <w:rFonts w:hint="eastAsia" w:eastAsia="黑体"/>
+          <w:rFonts w:hint="eastAsia" w:ascii="Microsoft YaHei" w:hAnsi="Microsoft YaHei" w:eastAsia="Microsoft YaHei" w:cs="Microsoft YaHei"/>
           <w:szCs w:val="32"/>
         </w:rPr>
         <w:fldChar w:fldCharType="separate"/>
       </w:r>
       <w:r>
         <w:rPr>
-          <w:rFonts w:hint="default" w:ascii="Microsoft YaHei" w:hAnsi="Microsoft YaHei" w:eastAsia="Microsoft YaHei" w:cs="Microsoft YaHei"/>
+          <w:rFonts w:hint="eastAsia" w:ascii="Microsoft YaHei" w:hAnsi="Microsoft YaHei" w:eastAsia="Microsoft YaHei" w:cs="Microsoft YaHei"/>
           <w:bCs/>
           <w:szCs w:val="28"/>
         </w:rPr>
         <w:t>参考文献</w:t>
       </w:r>
       <w:r>
+        <w:rPr>
+          <w:rFonts w:hint="eastAsia" w:ascii="Microsoft YaHei" w:hAnsi="Microsoft YaHei" w:eastAsia="Microsoft YaHei" w:cs="Microsoft YaHei"/>
+        </w:rPr>
         <w:tab/>
       </w:r>
       <w:r>
+        <w:rPr>
+          <w:rFonts w:hint="eastAsia" w:ascii="Microsoft YaHei" w:hAnsi="Microsoft YaHei" w:eastAsia="Microsoft YaHei" w:cs="Microsoft YaHei"/>
+        </w:rPr>
         <w:fldChar w:fldCharType="begin"/>
       </w:r>
       <w:r>
+        <w:rPr>
+          <w:rFonts w:hint="eastAsia" w:ascii="Microsoft YaHei" w:hAnsi="Microsoft YaHei" w:eastAsia="Microsoft YaHei" w:cs="Microsoft YaHei"/>
+        </w:rPr>
         <w:instrText xml:space="preserve"> PAGEREF _Toc1228370055 </w:instrText>
       </w:r>
       <w:r>
+        <w:rPr>
+          <w:rFonts w:hint="eastAsia" w:ascii="Microsoft YaHei" w:hAnsi="Microsoft YaHei" w:eastAsia="Microsoft YaHei" w:cs="Microsoft YaHei"/>
+        </w:rPr>
         <w:fldChar w:fldCharType="separate"/>
       </w:r>
       <w:r>
+        <w:rPr>
+          <w:rFonts w:hint="eastAsia" w:ascii="Microsoft YaHei" w:hAnsi="Microsoft YaHei" w:eastAsia="Microsoft YaHei" w:cs="Microsoft YaHei"/>
+        </w:rPr>
         <w:t>9</w:t>
       </w:r>
       <w:r>
+        <w:rPr>
+          <w:rFonts w:hint="eastAsia" w:ascii="Microsoft YaHei" w:hAnsi="Microsoft YaHei" w:eastAsia="Microsoft YaHei" w:cs="Microsoft YaHei"/>
+        </w:rPr>
         <w:fldChar w:fldCharType="end"/>
       </w:r>
       <w:r>
         <w:rPr>
-          <w:rFonts w:hint="eastAsia" w:eastAsia="黑体"/>
+          <w:rFonts w:hint="eastAsia" w:ascii="Microsoft YaHei" w:hAnsi="Microsoft YaHei" w:eastAsia="Microsoft YaHei" w:cs="Microsoft YaHei"/>
           <w:szCs w:val="32"/>
         </w:rPr>
         <w:fldChar w:fldCharType="end"/>
@@ -2482,13 +3238,13 @@
       <w:pPr>
         <w:jc w:val="center"/>
         <w:rPr>
-          <w:rFonts w:hint="eastAsia" w:eastAsia="黑体"/>
-          <w:szCs w:val="32"/>
-        </w:rPr>
-      </w:pPr>
-      <w:r>
-        <w:rPr>
-          <w:rFonts w:hint="eastAsia" w:eastAsia="黑体"/>
+          <w:rFonts w:hint="eastAsia" w:ascii="Microsoft YaHei" w:hAnsi="Microsoft YaHei" w:eastAsia="Microsoft YaHei" w:cs="Microsoft YaHei"/>
+          <w:szCs w:val="32"/>
+        </w:rPr>
+      </w:pPr>
+      <w:r>
+        <w:rPr>
+          <w:rFonts w:hint="eastAsia" w:ascii="Microsoft YaHei" w:hAnsi="Microsoft YaHei" w:eastAsia="Microsoft YaHei" w:cs="Microsoft YaHei"/>
           <w:szCs w:val="32"/>
         </w:rPr>
         <w:fldChar w:fldCharType="end"/>
@@ -2497,13 +3253,13 @@
     <w:p>
       <w:pPr>
         <w:rPr>
-          <w:rFonts w:hint="eastAsia" w:eastAsia="黑体"/>
-          <w:szCs w:val="32"/>
-        </w:rPr>
-      </w:pPr>
-      <w:r>
-        <w:rPr>
-          <w:rFonts w:hint="eastAsia" w:eastAsia="黑体"/>
+          <w:rFonts w:hint="eastAsia" w:ascii="Microsoft YaHei" w:hAnsi="Microsoft YaHei" w:eastAsia="Microsoft YaHei" w:cs="Microsoft YaHei"/>
+          <w:szCs w:val="32"/>
+        </w:rPr>
+      </w:pPr>
+      <w:r>
+        <w:rPr>
+          <w:rFonts w:hint="eastAsia" w:ascii="Microsoft YaHei" w:hAnsi="Microsoft YaHei" w:eastAsia="Microsoft YaHei" w:cs="Microsoft YaHei"/>
           <w:szCs w:val="32"/>
         </w:rPr>
         <w:br w:type="page"/>
@@ -2513,7 +3269,7 @@
       <w:pPr>
         <w:jc w:val="center"/>
         <w:rPr>
-          <w:rFonts w:hint="eastAsia" w:eastAsia="黑体"/>
+          <w:rFonts w:hint="eastAsia" w:ascii="Microsoft YaHei" w:hAnsi="Microsoft YaHei" w:eastAsia="Microsoft YaHei" w:cs="Microsoft YaHei"/>
           <w:szCs w:val="32"/>
         </w:rPr>
       </w:pPr>
@@ -2537,7 +3293,7 @@
       <w:bookmarkStart w:id="0" w:name="_Toc537461048"/>
       <w:r>
         <w:rPr>
-          <w:rFonts w:hint="default" w:ascii="Microsoft YaHei" w:hAnsi="Microsoft YaHei" w:eastAsia="Microsoft YaHei" w:cs="Microsoft YaHei"/>
+          <w:rFonts w:hint="eastAsia" w:ascii="Microsoft YaHei" w:hAnsi="Microsoft YaHei" w:eastAsia="Microsoft YaHei" w:cs="Microsoft YaHei"/>
           <w:b/>
           <w:bCs/>
           <w:sz w:val="28"/>
@@ -2593,7 +3349,7 @@
       </w:r>
       <w:r>
         <w:rPr>
-          <w:rFonts w:hint="default" w:ascii="Microsoft YaHei" w:hAnsi="Microsoft YaHei" w:eastAsia="Microsoft YaHei" w:cs="Microsoft YaHei"/>
+          <w:rFonts w:hint="eastAsia" w:ascii="Microsoft YaHei" w:hAnsi="Microsoft YaHei" w:eastAsia="Microsoft YaHei" w:cs="Microsoft YaHei"/>
           <w:sz w:val="21"/>
           <w:szCs w:val="21"/>
         </w:rPr>
@@ -2697,7 +3453,7 @@
       </w:pPr>
       <w:r>
         <w:rPr>
-          <w:rFonts w:hint="default" w:ascii="Microsoft YaHei" w:hAnsi="Microsoft YaHei" w:eastAsia="Microsoft YaHei" w:cs="Microsoft YaHei"/>
+          <w:rFonts w:hint="eastAsia" w:ascii="Microsoft YaHei" w:hAnsi="Microsoft YaHei" w:eastAsia="Microsoft YaHei" w:cs="Microsoft YaHei"/>
           <w:sz w:val="21"/>
           <w:szCs w:val="21"/>
         </w:rPr>
@@ -2725,7 +3481,7 @@
       </w:r>
       <w:r>
         <w:rPr>
-          <w:rFonts w:hint="default" w:ascii="Microsoft YaHei" w:hAnsi="Microsoft YaHei" w:eastAsia="Microsoft YaHei" w:cs="Microsoft YaHei"/>
+          <w:rFonts w:hint="eastAsia" w:ascii="Microsoft YaHei" w:hAnsi="Microsoft YaHei" w:eastAsia="Microsoft YaHei" w:cs="Microsoft YaHei"/>
           <w:sz w:val="21"/>
           <w:szCs w:val="21"/>
         </w:rPr>
@@ -2741,7 +3497,7 @@
       </w:r>
       <w:r>
         <w:rPr>
-          <w:rFonts w:hint="default" w:ascii="Microsoft YaHei" w:hAnsi="Microsoft YaHei" w:eastAsia="Microsoft YaHei" w:cs="Microsoft YaHei"/>
+          <w:rFonts w:hint="eastAsia" w:ascii="Microsoft YaHei" w:hAnsi="Microsoft YaHei" w:eastAsia="Microsoft YaHei" w:cs="Microsoft YaHei"/>
           <w:sz w:val="21"/>
           <w:szCs w:val="21"/>
         </w:rPr>
@@ -2828,7 +3584,7 @@
       </w:pPr>
       <w:r>
         <w:rPr>
-          <w:rFonts w:hint="default" w:ascii="Microsoft YaHei" w:hAnsi="Microsoft YaHei" w:eastAsia="Microsoft YaHei" w:cs="Microsoft YaHei"/>
+          <w:rFonts w:hint="eastAsia" w:ascii="Microsoft YaHei" w:hAnsi="Microsoft YaHei" w:eastAsia="Microsoft YaHei" w:cs="Microsoft YaHei"/>
           <w:sz w:val="21"/>
           <w:szCs w:val="21"/>
         </w:rPr>
@@ -2885,7 +3641,7 @@
       </w:r>
       <w:r>
         <w:rPr>
-          <w:rFonts w:hint="default" w:ascii="Microsoft YaHei" w:hAnsi="Microsoft YaHei" w:eastAsia="Microsoft YaHei" w:cs="Microsoft YaHei"/>
+          <w:rFonts w:hint="eastAsia" w:ascii="Microsoft YaHei" w:hAnsi="Microsoft YaHei" w:eastAsia="Microsoft YaHei" w:cs="Microsoft YaHei"/>
           <w:sz w:val="21"/>
           <w:szCs w:val="21"/>
         </w:rPr>
@@ -2897,36 +3653,32 @@
           <w:sz w:val="21"/>
           <w:szCs w:val="21"/>
         </w:rPr>
-        <w:t>即使攻击者将程序控制流劫持至他们注入的恶意代码，这些代码也无法执行。为了绕过DEP机制实现攻击，攻击者不再注入代码，而是通过利用漏洞进程中的现有的可执行指令来构造恶意行为，即代码复用攻击（CRA）。Return-into-libc</w:t>
-      </w:r>
-      <w:r>
-        <w:rPr>
-          <w:rFonts w:hint="eastAsia" w:ascii="Microsoft YaHei" w:hAnsi="Microsoft YaHei" w:eastAsia="Microsoft YaHei" w:cs="Microsoft YaHei"/>
-          <w:sz w:val="21"/>
-          <w:szCs w:val="21"/>
-          <w:vertAlign w:val="superscript"/>
-        </w:rPr>
-        <w:t>[3]</w:t>
-      </w:r>
-      <w:r>
-        <w:rPr>
-          <w:rFonts w:hint="eastAsia" w:ascii="Microsoft YaHei" w:hAnsi="Microsoft YaHei" w:eastAsia="Microsoft YaHei" w:cs="Microsoft YaHei"/>
-          <w:sz w:val="21"/>
-          <w:szCs w:val="21"/>
-        </w:rPr>
-        <w:t>是代码复用攻击的一种简单应用，攻击者利用缓冲区溢出漏洞，将栈中的返回地址覆写为某些敏感的libc函数地址（如system、execve），再通过修改栈或寄存器中的数据，构造函数参数，从而实现攻击行为。</w:t>
-      </w:r>
-    </w:p>
-    <w:p>
-      <w:pPr>
-        <w:spacing w:line="240" w:lineRule="auto"/>
-        <w:jc w:val="left"/>
-        <w:rPr>
-          <w:rFonts w:hint="eastAsia" w:ascii="Microsoft YaHei" w:hAnsi="Microsoft YaHei" w:eastAsia="Microsoft YaHei" w:cs="Microsoft YaHei"/>
-          <w:sz w:val="21"/>
-          <w:szCs w:val="21"/>
-        </w:rPr>
-      </w:pPr>
+        <w:t>即使攻击者将程序控制流劫持至他们注入的恶意代码，这些代码也无法执行。为了绕过DEP机制实现攻击，攻击者不再注入代码，而是通过利用漏洞进程中的现有的可执行指令来构造恶意行为，即代码复用攻击（CRA）。</w:t>
+      </w:r>
+      <w:r>
+        <w:rPr>
+          <w:rFonts w:hint="eastAsia" w:ascii="Microsoft YaHei" w:hAnsi="Microsoft YaHei" w:eastAsia="Microsoft YaHei" w:cs="Microsoft YaHei"/>
+          <w:sz w:val="21"/>
+          <w:szCs w:val="21"/>
+        </w:rPr>
+        <w:t>根据复用的代码类型不同，代码复用攻击主要可分为</w:t>
+      </w:r>
+      <w:r>
+        <w:rPr>
+          <w:rFonts w:hint="eastAsia" w:ascii="Microsoft YaHei" w:hAnsi="Microsoft YaHei" w:eastAsia="Microsoft YaHei" w:cs="Microsoft YaHei"/>
+          <w:sz w:val="21"/>
+          <w:szCs w:val="21"/>
+        </w:rPr>
+        <w:t>Return-into-libc</w:t>
+      </w:r>
+      <w:r>
+        <w:rPr>
+          <w:rFonts w:hint="eastAsia" w:ascii="Microsoft YaHei" w:hAnsi="Microsoft YaHei" w:eastAsia="Microsoft YaHei" w:cs="Microsoft YaHei"/>
+          <w:sz w:val="21"/>
+          <w:szCs w:val="21"/>
+        </w:rPr>
+        <w:t>和ROP攻击。</w:t>
+      </w:r>
     </w:p>
     <w:p>
       <w:pPr>
@@ -2950,24 +3702,180 @@
           <w:sz w:val="21"/>
           <w:szCs w:val="21"/>
         </w:rPr>
-        <w:t>ROP攻击及防御现状</w:t>
-      </w:r>
-      <w:r>
-        <w:rPr>
-          <w:rFonts w:hint="default" w:ascii="Microsoft YaHei" w:hAnsi="Microsoft YaHei" w:eastAsia="Microsoft YaHei" w:cs="Microsoft YaHei"/>
-          <w:sz w:val="21"/>
-          <w:szCs w:val="21"/>
-        </w:rPr>
-        <w:t>(Ret-to-libc, rop, jop, xop)</w:t>
+        <w:t>ROP攻击及防御</w:t>
+      </w:r>
+      <w:r>
+        <w:rPr>
+          <w:rFonts w:hint="eastAsia" w:ascii="Microsoft YaHei" w:hAnsi="Microsoft YaHei" w:eastAsia="Microsoft YaHei" w:cs="Microsoft YaHei"/>
+          <w:sz w:val="21"/>
+          <w:szCs w:val="21"/>
+        </w:rPr>
+        <w:t>发展</w:t>
+      </w:r>
+      <w:r>
+        <w:rPr>
+          <w:rFonts w:hint="eastAsia" w:ascii="Microsoft YaHei" w:hAnsi="Microsoft YaHei" w:eastAsia="Microsoft YaHei" w:cs="Microsoft YaHei"/>
+          <w:sz w:val="21"/>
+          <w:szCs w:val="21"/>
+        </w:rPr>
+        <w:t>现状</w:t>
       </w:r>
       <w:bookmarkEnd w:id="2"/>
     </w:p>
     <w:p>
       <w:pPr>
         <w:numPr>
-          <w:ilvl w:val="0"/>
           <w:numId w:val="0"/>
         </w:numPr>
+        <w:ind w:leftChars="0"/>
+        <w:jc w:val="left"/>
+        <w:outlineLvl w:val="2"/>
+        <w:rPr>
+          <w:rFonts w:hint="eastAsia" w:ascii="Microsoft YaHei" w:hAnsi="Microsoft YaHei" w:eastAsia="Microsoft YaHei" w:cs="Microsoft YaHei"/>
+          <w:sz w:val="21"/>
+          <w:szCs w:val="21"/>
+        </w:rPr>
+      </w:pPr>
+      <w:r>
+        <w:rPr>
+          <w:rFonts w:hint="eastAsia" w:ascii="Microsoft YaHei" w:hAnsi="Microsoft YaHei" w:eastAsia="Microsoft YaHei" w:cs="Microsoft YaHei"/>
+          <w:sz w:val="21"/>
+          <w:szCs w:val="21"/>
+        </w:rPr>
+        <w:t>1.2.1 ROP攻击发展现状</w:t>
+      </w:r>
+    </w:p>
+    <w:p>
+      <w:pPr>
+        <w:spacing w:line="240" w:lineRule="auto"/>
+        <w:ind w:firstLine="420"/>
+        <w:jc w:val="left"/>
+        <w:rPr>
+          <w:rFonts w:hint="eastAsia" w:ascii="Microsoft YaHei" w:hAnsi="Microsoft YaHei" w:eastAsia="Microsoft YaHei" w:cs="Microsoft YaHei"/>
+          <w:sz w:val="21"/>
+          <w:szCs w:val="21"/>
+        </w:rPr>
+      </w:pPr>
+      <w:r>
+        <w:rPr>
+          <w:rFonts w:hint="eastAsia" w:ascii="Microsoft YaHei" w:hAnsi="Microsoft YaHei" w:eastAsia="Microsoft YaHei" w:cs="Microsoft YaHei"/>
+          <w:sz w:val="21"/>
+          <w:szCs w:val="21"/>
+        </w:rPr>
+        <w:t>Return-into-libc</w:t>
+      </w:r>
+      <w:r>
+        <w:rPr>
+          <w:rFonts w:hint="eastAsia" w:ascii="Microsoft YaHei" w:hAnsi="Microsoft YaHei" w:eastAsia="Microsoft YaHei" w:cs="Microsoft YaHei"/>
+          <w:sz w:val="21"/>
+          <w:szCs w:val="21"/>
+          <w:vertAlign w:val="superscript"/>
+        </w:rPr>
+        <w:t>[3]</w:t>
+      </w:r>
+      <w:r>
+        <w:rPr>
+          <w:rFonts w:hint="eastAsia" w:ascii="Microsoft YaHei" w:hAnsi="Microsoft YaHei" w:eastAsia="Microsoft YaHei" w:cs="Microsoft YaHei"/>
+          <w:sz w:val="21"/>
+          <w:szCs w:val="21"/>
+        </w:rPr>
+        <w:t>是代码复用攻击的一种简单应用，攻击者利用缓冲区溢出漏洞，将栈中的返回地址覆写为某</w:t>
+      </w:r>
+      <w:r>
+        <w:rPr>
+          <w:rFonts w:hint="eastAsia" w:ascii="Microsoft YaHei" w:hAnsi="Microsoft YaHei" w:eastAsia="Microsoft YaHei" w:cs="Microsoft YaHei"/>
+          <w:sz w:val="21"/>
+          <w:szCs w:val="21"/>
+        </w:rPr>
+        <w:t>个函数的入口地址，从而使得该函数被执行。复用的函数可以是程序代码段中的函数，也可以是程序所链接的共享库中的</w:t>
+      </w:r>
+      <w:r>
+        <w:rPr>
+          <w:rFonts w:hint="eastAsia" w:ascii="Microsoft YaHei" w:hAnsi="Microsoft YaHei" w:eastAsia="Microsoft YaHei" w:cs="Microsoft YaHei"/>
+          <w:sz w:val="21"/>
+          <w:szCs w:val="21"/>
+        </w:rPr>
+        <w:t>函数</w:t>
+      </w:r>
+      <w:r>
+        <w:rPr>
+          <w:rFonts w:hint="eastAsia" w:ascii="Microsoft YaHei" w:hAnsi="Microsoft YaHei" w:eastAsia="Microsoft YaHei" w:cs="Microsoft YaHei"/>
+          <w:sz w:val="21"/>
+          <w:szCs w:val="21"/>
+        </w:rPr>
+        <w:t>。攻击者</w:t>
+      </w:r>
+      <w:r>
+        <w:rPr>
+          <w:rFonts w:hint="eastAsia" w:ascii="Microsoft YaHei" w:hAnsi="Microsoft YaHei" w:eastAsia="Microsoft YaHei" w:cs="Microsoft YaHei"/>
+          <w:sz w:val="21"/>
+          <w:szCs w:val="21"/>
+        </w:rPr>
+        <w:t>通过修改栈</w:t>
+      </w:r>
+      <w:r>
+        <w:rPr>
+          <w:rFonts w:hint="eastAsia" w:ascii="Microsoft YaHei" w:hAnsi="Microsoft YaHei" w:eastAsia="Microsoft YaHei" w:cs="Microsoft YaHei"/>
+          <w:sz w:val="21"/>
+          <w:szCs w:val="21"/>
+        </w:rPr>
+        <w:t>的布局</w:t>
+      </w:r>
+      <w:r>
+        <w:rPr>
+          <w:rFonts w:hint="eastAsia" w:ascii="Microsoft YaHei" w:hAnsi="Microsoft YaHei" w:eastAsia="Microsoft YaHei" w:cs="Microsoft YaHei"/>
+          <w:sz w:val="21"/>
+          <w:szCs w:val="21"/>
+        </w:rPr>
+        <w:t>或</w:t>
+      </w:r>
+      <w:r>
+        <w:rPr>
+          <w:rFonts w:hint="eastAsia" w:ascii="Microsoft YaHei" w:hAnsi="Microsoft YaHei" w:eastAsia="Microsoft YaHei" w:cs="Microsoft YaHei"/>
+          <w:sz w:val="21"/>
+          <w:szCs w:val="21"/>
+        </w:rPr>
+        <w:t>者</w:t>
+      </w:r>
+      <w:r>
+        <w:rPr>
+          <w:rFonts w:hint="eastAsia" w:ascii="Microsoft YaHei" w:hAnsi="Microsoft YaHei" w:eastAsia="Microsoft YaHei" w:cs="Microsoft YaHei"/>
+          <w:sz w:val="21"/>
+          <w:szCs w:val="21"/>
+        </w:rPr>
+        <w:t>寄存器中的数据，构造函数参数，从而实现</w:t>
+      </w:r>
+      <w:r>
+        <w:rPr>
+          <w:rFonts w:hint="eastAsia" w:ascii="Microsoft YaHei" w:hAnsi="Microsoft YaHei" w:eastAsia="Microsoft YaHei" w:cs="Microsoft YaHei"/>
+          <w:sz w:val="21"/>
+          <w:szCs w:val="21"/>
+        </w:rPr>
+        <w:t>完整的函数调用，进而实现</w:t>
+      </w:r>
+      <w:r>
+        <w:rPr>
+          <w:rFonts w:hint="eastAsia" w:ascii="Microsoft YaHei" w:hAnsi="Microsoft YaHei" w:eastAsia="Microsoft YaHei" w:cs="Microsoft YaHei"/>
+          <w:sz w:val="21"/>
+          <w:szCs w:val="21"/>
+        </w:rPr>
+        <w:t>攻击行为。</w:t>
+      </w:r>
+      <w:r>
+        <w:rPr>
+          <w:rFonts w:hint="eastAsia" w:ascii="Microsoft YaHei" w:hAnsi="Microsoft YaHei" w:eastAsia="Microsoft YaHei" w:cs="Microsoft YaHei"/>
+          <w:sz w:val="21"/>
+          <w:szCs w:val="21"/>
+        </w:rPr>
+        <w:t>例如：攻击者复用共享库libc中的system、execve等函数，可执行任意系统命令；复用具有输出功能的函数，如write,puts等，可以获取更多关于程序的信息，比如环境变量、所链接的共享库等；复用具有修改内存功能的函数，如read,malloc等，可以对内存进行任意写操作。</w:t>
+      </w:r>
+    </w:p>
+    <w:p>
+      <w:pPr>
+        <w:numPr>
+          <w:ilvl w:val="0"/>
+          <w:numId w:val="0"/>
+        </w:numPr>
         <w:ind w:leftChars="0" w:firstLine="420" w:firstLineChars="0"/>
         <w:jc w:val="left"/>
         <w:outlineLvl w:val="9"/>
@@ -3000,11 +3908,43 @@
           <w:sz w:val="21"/>
           <w:szCs w:val="21"/>
         </w:rPr>
-        <w:t>（ROP）是一种常用的代码复用攻击技术，不同于Return-into-libc，攻击者在返回导向编程时，不执行整个函数，而是执行源自各函数片段中的指令序列，这些指令序列称作gadget，具有如下两个基本特点：1.具有一定的功能，如：寄存器相加、加载某值到内存；2.以ret指令为结尾。攻击者首先搜索可用gadget，然后将各个gadget链接在一起，从而实现一次完整的攻击（详见2.2</w:t>
-      </w:r>
-      <w:r>
-        <w:rPr>
-          <w:rFonts w:hint="default" w:ascii="Microsoft YaHei" w:hAnsi="Microsoft YaHei" w:eastAsia="Microsoft YaHei" w:cs="Microsoft YaHei"/>
+        <w:t>（ROP）是一种常用的代码复用攻击技术，不同于Return-into-libc，攻击者在返回导向编程时，不执行整个函数，而是执行源自各函数片段中的指令序列</w:t>
+      </w:r>
+      <w:r>
+        <w:rPr>
+          <w:rFonts w:hint="eastAsia" w:ascii="Microsoft YaHei" w:hAnsi="Microsoft YaHei" w:eastAsia="Microsoft YaHei" w:cs="Microsoft YaHei"/>
+          <w:sz w:val="21"/>
+          <w:szCs w:val="21"/>
+        </w:rPr>
+        <w:t>。</w:t>
+      </w:r>
+      <w:r>
+        <w:rPr>
+          <w:rFonts w:hint="eastAsia" w:ascii="Microsoft YaHei" w:hAnsi="Microsoft YaHei" w:eastAsia="Microsoft YaHei" w:cs="Microsoft YaHei"/>
+          <w:sz w:val="21"/>
+          <w:szCs w:val="21"/>
+        </w:rPr>
+        <w:t>这些指令序列称作gadget，具有如下两个基本特点：1.具有一定的功能，如：寄存器相加、加载某值到内存</w:t>
+      </w:r>
+      <w:r>
+        <w:rPr>
+          <w:rFonts w:hint="eastAsia" w:ascii="Microsoft YaHei" w:hAnsi="Microsoft YaHei" w:eastAsia="Microsoft YaHei" w:cs="Microsoft YaHei"/>
+          <w:sz w:val="21"/>
+          <w:szCs w:val="21"/>
+        </w:rPr>
+        <w:t>等</w:t>
+      </w:r>
+      <w:r>
+        <w:rPr>
+          <w:rFonts w:hint="eastAsia" w:ascii="Microsoft YaHei" w:hAnsi="Microsoft YaHei" w:eastAsia="Microsoft YaHei" w:cs="Microsoft YaHei"/>
+          <w:sz w:val="21"/>
+          <w:szCs w:val="21"/>
+        </w:rPr>
+        <w:t>；2.以ret指令为结尾。攻击者首先搜索可用gadget，然后将各个gadget链接在一起，从而实现一次完整的攻击（详见2.2</w:t>
+      </w:r>
+      <w:r>
+        <w:rPr>
+          <w:rFonts w:hint="eastAsia" w:ascii="Microsoft YaHei" w:hAnsi="Microsoft YaHei" w:eastAsia="Microsoft YaHei" w:cs="Microsoft YaHei"/>
           <w:sz w:val="21"/>
           <w:szCs w:val="21"/>
         </w:rPr>
@@ -3093,6 +4033,94 @@
           <w:ilvl w:val="0"/>
           <w:numId w:val="0"/>
         </w:numPr>
+        <w:ind w:leftChars="0" w:firstLine="420" w:firstLineChars="0"/>
+        <w:jc w:val="left"/>
+        <w:outlineLvl w:val="9"/>
+        <w:rPr>
+          <w:rFonts w:hint="eastAsia" w:ascii="Microsoft YaHei" w:hAnsi="Microsoft YaHei" w:eastAsia="Microsoft YaHei" w:cs="Microsoft YaHei"/>
+          <w:sz w:val="21"/>
+          <w:szCs w:val="21"/>
+        </w:rPr>
+      </w:pPr>
+      <w:r>
+        <w:rPr>
+          <w:rFonts w:hint="eastAsia" w:ascii="Microsoft YaHei" w:hAnsi="Microsoft YaHei" w:eastAsia="Microsoft YaHei" w:cs="Microsoft YaHei"/>
+          <w:sz w:val="21"/>
+          <w:szCs w:val="21"/>
+        </w:rPr>
+        <w:t>在目前使用最广的64位x86平台下，被调函数的参数主要保存在寄存器中，因此在一般情况下，攻击者会将</w:t>
+      </w:r>
+      <w:r>
+        <w:rPr>
+          <w:rFonts w:hint="eastAsia" w:ascii="Microsoft YaHei" w:hAnsi="Microsoft YaHei" w:eastAsia="Microsoft YaHei" w:cs="Microsoft YaHei"/>
+          <w:sz w:val="21"/>
+          <w:szCs w:val="21"/>
+        </w:rPr>
+        <w:t>Return-into-libc</w:t>
+      </w:r>
+      <w:r>
+        <w:rPr>
+          <w:rFonts w:hint="eastAsia" w:ascii="Microsoft YaHei" w:hAnsi="Microsoft YaHei" w:eastAsia="Microsoft YaHei" w:cs="Microsoft YaHei"/>
+          <w:sz w:val="21"/>
+          <w:szCs w:val="21"/>
+        </w:rPr>
+        <w:t>攻击与ROP攻击结合起来，即：进行</w:t>
+      </w:r>
+      <w:r>
+        <w:rPr>
+          <w:rFonts w:hint="eastAsia" w:ascii="Microsoft YaHei" w:hAnsi="Microsoft YaHei" w:eastAsia="Microsoft YaHei" w:cs="Microsoft YaHei"/>
+          <w:sz w:val="21"/>
+          <w:szCs w:val="21"/>
+        </w:rPr>
+        <w:t>Return-into-libc</w:t>
+      </w:r>
+      <w:r>
+        <w:rPr>
+          <w:rFonts w:hint="eastAsia" w:ascii="Microsoft YaHei" w:hAnsi="Microsoft YaHei" w:eastAsia="Microsoft YaHei" w:cs="Microsoft YaHei"/>
+          <w:sz w:val="21"/>
+          <w:szCs w:val="21"/>
+        </w:rPr>
+        <w:t>攻击时，通过复用一些gadget（</w:t>
+      </w:r>
+      <w:r>
+        <w:rPr>
+          <w:rFonts w:hint="eastAsia" w:ascii="Microsoft YaHei" w:hAnsi="Microsoft YaHei" w:eastAsia="Microsoft YaHei" w:cs="Microsoft YaHei"/>
+          <w:sz w:val="21"/>
+          <w:szCs w:val="21"/>
+        </w:rPr>
+        <w:t>如pop rdi</w:t>
+      </w:r>
+      <w:r>
+        <w:rPr>
+          <w:rFonts w:hint="eastAsia" w:ascii="Microsoft YaHei" w:hAnsi="Microsoft YaHei" w:eastAsia="Microsoft YaHei" w:cs="Microsoft YaHei"/>
+          <w:sz w:val="21"/>
+          <w:szCs w:val="21"/>
+        </w:rPr>
+        <w:t>）完成函数的参数配置，然后</w:t>
+      </w:r>
+      <w:r>
+        <w:rPr>
+          <w:rFonts w:hint="eastAsia" w:ascii="Microsoft YaHei" w:hAnsi="Microsoft YaHei" w:eastAsia="Microsoft YaHei" w:cs="Microsoft YaHei"/>
+          <w:sz w:val="21"/>
+          <w:szCs w:val="21"/>
+        </w:rPr>
+        <w:t>调用</w:t>
+      </w:r>
+      <w:r>
+        <w:rPr>
+          <w:rFonts w:hint="eastAsia" w:ascii="Microsoft YaHei" w:hAnsi="Microsoft YaHei" w:eastAsia="Microsoft YaHei" w:cs="Microsoft YaHei"/>
+          <w:sz w:val="21"/>
+          <w:szCs w:val="21"/>
+        </w:rPr>
+        <w:t>函数，进而达到攻击目的。</w:t>
+      </w:r>
+    </w:p>
+    <w:p>
+      <w:pPr>
+        <w:numPr>
+          <w:ilvl w:val="0"/>
+          <w:numId w:val="0"/>
+        </w:numPr>
         <w:ind w:firstLine="420" w:firstLineChars="0"/>
         <w:jc w:val="left"/>
         <w:outlineLvl w:val="9"/>
@@ -3104,23 +4132,726 @@
       </w:pPr>
       <w:r>
         <w:rPr>
-          <w:rFonts w:hint="default" w:ascii="Microsoft YaHei" w:hAnsi="Microsoft YaHei" w:eastAsia="Microsoft YaHei" w:cs="Microsoft YaHei"/>
-          <w:sz w:val="21"/>
-          <w:szCs w:val="21"/>
-        </w:rPr>
-        <w:t>一些</w:t>
-      </w:r>
-      <w:r>
-        <w:rPr>
-          <w:rFonts w:hint="eastAsia" w:ascii="Microsoft YaHei" w:hAnsi="Microsoft YaHei" w:eastAsia="Microsoft YaHei" w:cs="Microsoft YaHei"/>
-          <w:sz w:val="21"/>
-          <w:szCs w:val="21"/>
-        </w:rPr>
-        <w:t>防御机制</w:t>
-      </w:r>
-      <w:r>
-        <w:rPr>
-          <w:rFonts w:hint="default" w:ascii="Microsoft YaHei" w:hAnsi="Microsoft YaHei" w:eastAsia="Microsoft YaHei" w:cs="Microsoft YaHei"/>
+          <w:rFonts w:hint="eastAsia" w:ascii="Microsoft YaHei" w:hAnsi="Microsoft YaHei" w:eastAsia="Microsoft YaHei" w:cs="Microsoft YaHei"/>
+          <w:sz w:val="21"/>
+          <w:szCs w:val="21"/>
+        </w:rPr>
+        <w:t>在x86汇编语言中，call和jmp也能够实现程序控制流的转移，因此将</w:t>
+      </w:r>
+      <w:r>
+        <w:rPr>
+          <w:rFonts w:hint="eastAsia" w:ascii="Microsoft YaHei" w:hAnsi="Microsoft YaHei" w:eastAsia="Microsoft YaHei" w:cs="Microsoft YaHei"/>
+          <w:sz w:val="21"/>
+          <w:szCs w:val="21"/>
+        </w:rPr>
+        <w:t>ret指令替换为call</w:t>
+      </w:r>
+      <w:r>
+        <w:rPr>
+          <w:rFonts w:hint="eastAsia" w:ascii="Microsoft YaHei" w:hAnsi="Microsoft YaHei" w:eastAsia="Microsoft YaHei" w:cs="Microsoft YaHei"/>
+          <w:sz w:val="21"/>
+          <w:szCs w:val="21"/>
+        </w:rPr>
+        <w:t>指令</w:t>
+      </w:r>
+      <w:r>
+        <w:rPr>
+          <w:rFonts w:hint="eastAsia" w:ascii="Microsoft YaHei" w:hAnsi="Microsoft YaHei" w:eastAsia="Microsoft YaHei" w:cs="Microsoft YaHei"/>
+          <w:sz w:val="21"/>
+          <w:szCs w:val="21"/>
+        </w:rPr>
+        <w:t>的Call Oriented Programming(COP)</w:t>
+      </w:r>
+      <w:r>
+        <w:rPr>
+          <w:rFonts w:hint="eastAsia" w:ascii="Microsoft YaHei" w:hAnsi="Microsoft YaHei" w:eastAsia="Microsoft YaHei" w:cs="Microsoft YaHei"/>
+          <w:sz w:val="21"/>
+          <w:szCs w:val="21"/>
+          <w:vertAlign w:val="superscript"/>
+        </w:rPr>
+        <w:t>[14]</w:t>
+      </w:r>
+      <w:r>
+        <w:rPr>
+          <w:rFonts w:hint="eastAsia" w:ascii="Microsoft YaHei" w:hAnsi="Microsoft YaHei" w:eastAsia="Microsoft YaHei" w:cs="Microsoft YaHei"/>
+          <w:sz w:val="21"/>
+          <w:szCs w:val="21"/>
+        </w:rPr>
+        <w:t>和</w:t>
+      </w:r>
+      <w:r>
+        <w:rPr>
+          <w:rFonts w:hint="eastAsia" w:ascii="Microsoft YaHei" w:hAnsi="Microsoft YaHei" w:eastAsia="Microsoft YaHei" w:cs="Microsoft YaHei"/>
+          <w:sz w:val="21"/>
+          <w:szCs w:val="21"/>
+        </w:rPr>
+        <w:t>将ret指令</w:t>
+      </w:r>
+      <w:r>
+        <w:rPr>
+          <w:rFonts w:hint="eastAsia" w:ascii="Microsoft YaHei" w:hAnsi="Microsoft YaHei" w:eastAsia="Microsoft YaHei" w:cs="Microsoft YaHei"/>
+          <w:sz w:val="21"/>
+          <w:szCs w:val="21"/>
+        </w:rPr>
+        <w:t>替换为jmp指令的Jump Oriented Programming(JOP)</w:t>
+      </w:r>
+      <w:r>
+        <w:rPr>
+          <w:rFonts w:hint="eastAsia" w:ascii="Microsoft YaHei" w:hAnsi="Microsoft YaHei" w:eastAsia="Microsoft YaHei" w:cs="Microsoft YaHei"/>
+          <w:sz w:val="21"/>
+          <w:szCs w:val="21"/>
+          <w:vertAlign w:val="superscript"/>
+        </w:rPr>
+        <w:t>[15]</w:t>
+      </w:r>
+      <w:r>
+        <w:rPr>
+          <w:rFonts w:hint="eastAsia" w:ascii="Microsoft YaHei" w:hAnsi="Microsoft YaHei" w:eastAsia="Microsoft YaHei" w:cs="Microsoft YaHei"/>
+          <w:sz w:val="21"/>
+          <w:szCs w:val="21"/>
+        </w:rPr>
+        <w:t>被相继提出。</w:t>
+      </w:r>
+      <w:r>
+        <w:rPr>
+          <w:rFonts w:hint="eastAsia" w:ascii="Microsoft YaHei" w:hAnsi="Microsoft YaHei" w:eastAsia="Microsoft YaHei" w:cs="Microsoft YaHei"/>
+          <w:sz w:val="21"/>
+          <w:szCs w:val="21"/>
+        </w:rPr>
+        <w:t>因为传统ROP攻击有着明显的特征，即：使用连续的</w:t>
+      </w:r>
+      <w:r>
+        <w:rPr>
+          <w:rFonts w:hint="eastAsia" w:ascii="Microsoft YaHei" w:hAnsi="Microsoft YaHei" w:eastAsia="Microsoft YaHei" w:cs="Microsoft YaHei"/>
+          <w:sz w:val="21"/>
+          <w:szCs w:val="21"/>
+        </w:rPr>
+        <w:t>以ret为结尾的gadget</w:t>
+      </w:r>
+      <w:r>
+        <w:rPr>
+          <w:rFonts w:hint="eastAsia" w:ascii="Microsoft YaHei" w:hAnsi="Microsoft YaHei" w:eastAsia="Microsoft YaHei" w:cs="Microsoft YaHei"/>
+          <w:sz w:val="21"/>
+          <w:szCs w:val="21"/>
+        </w:rPr>
+        <w:t>，所以一些防御机制</w:t>
+      </w:r>
+      <w:r>
+        <w:rPr>
+          <w:rFonts w:hint="eastAsia" w:ascii="Microsoft YaHei" w:hAnsi="Microsoft YaHei" w:eastAsia="Microsoft YaHei" w:cs="Microsoft YaHei"/>
+          <w:sz w:val="21"/>
+          <w:szCs w:val="21"/>
+          <w:vertAlign w:val="superscript"/>
+        </w:rPr>
+        <w:t>[23,24]</w:t>
+      </w:r>
+      <w:r>
+        <w:rPr>
+          <w:rFonts w:hint="eastAsia" w:ascii="Microsoft YaHei" w:hAnsi="Microsoft YaHei" w:eastAsia="Microsoft YaHei" w:cs="Microsoft YaHei"/>
+          <w:sz w:val="21"/>
+          <w:szCs w:val="21"/>
+        </w:rPr>
+        <w:t>识别该特征，对ROP攻击进行防御。上述的变种ROP攻击，不使用或不连续使用以ret指令为结尾的gadget，从而能够绕过这些检测</w:t>
+      </w:r>
+      <w:r>
+        <w:rPr>
+          <w:rFonts w:hint="eastAsia" w:ascii="Microsoft YaHei" w:hAnsi="Microsoft YaHei" w:eastAsia="Microsoft YaHei" w:cs="Microsoft YaHei"/>
+          <w:sz w:val="21"/>
+          <w:szCs w:val="21"/>
+        </w:rPr>
+        <w:t>机制</w:t>
+      </w:r>
+      <w:r>
+        <w:rPr>
+          <w:rFonts w:hint="eastAsia" w:ascii="Microsoft YaHei" w:hAnsi="Microsoft YaHei" w:eastAsia="Microsoft YaHei" w:cs="Microsoft YaHei"/>
+          <w:sz w:val="21"/>
+          <w:szCs w:val="21"/>
+        </w:rPr>
+        <w:t>。</w:t>
+      </w:r>
+    </w:p>
+    <w:p>
+      <w:pPr>
+        <w:numPr>
+          <w:ilvl w:val="0"/>
+          <w:numId w:val="0"/>
+        </w:numPr>
+        <w:ind w:firstLine="420" w:firstLineChars="0"/>
+        <w:jc w:val="left"/>
+        <w:outlineLvl w:val="9"/>
+        <w:rPr>
+          <w:rFonts w:hint="eastAsia" w:ascii="Microsoft YaHei" w:hAnsi="Microsoft YaHei" w:eastAsia="Microsoft YaHei" w:cs="Microsoft YaHei"/>
+          <w:sz w:val="21"/>
+          <w:szCs w:val="21"/>
+        </w:rPr>
+      </w:pPr>
+      <w:r>
+        <w:rPr>
+          <w:rFonts w:hint="eastAsia" w:ascii="Microsoft YaHei" w:hAnsi="Microsoft YaHei" w:eastAsia="Microsoft YaHei" w:cs="Microsoft YaHei"/>
+          <w:sz w:val="21"/>
+          <w:szCs w:val="21"/>
+        </w:rPr>
+        <w:t>此外，</w:t>
+      </w:r>
+      <w:r>
+        <w:rPr>
+          <w:rFonts w:hint="eastAsia" w:ascii="Microsoft YaHei" w:hAnsi="Microsoft YaHei" w:eastAsia="Microsoft YaHei" w:cs="Microsoft YaHei"/>
+          <w:sz w:val="21"/>
+          <w:szCs w:val="21"/>
+        </w:rPr>
+        <w:t>将Snow</w:t>
+      </w:r>
+      <w:r>
+        <w:rPr>
+          <w:rFonts w:hint="eastAsia" w:ascii="Microsoft YaHei" w:hAnsi="Microsoft YaHei" w:eastAsia="Microsoft YaHei" w:cs="Microsoft YaHei"/>
+          <w:sz w:val="21"/>
+          <w:szCs w:val="21"/>
+          <w:vertAlign w:val="superscript"/>
+        </w:rPr>
+        <w:t>[</w:t>
+      </w:r>
+      <w:r>
+        <w:rPr>
+          <w:rFonts w:hint="eastAsia" w:ascii="Microsoft YaHei" w:hAnsi="Microsoft YaHei" w:eastAsia="Microsoft YaHei" w:cs="Microsoft YaHei"/>
+          <w:sz w:val="21"/>
+          <w:szCs w:val="21"/>
+          <w:vertAlign w:val="superscript"/>
+        </w:rPr>
+        <w:t>16</w:t>
+      </w:r>
+      <w:r>
+        <w:rPr>
+          <w:rFonts w:hint="eastAsia" w:ascii="Microsoft YaHei" w:hAnsi="Microsoft YaHei" w:eastAsia="Microsoft YaHei" w:cs="Microsoft YaHei"/>
+          <w:sz w:val="21"/>
+          <w:szCs w:val="21"/>
+          <w:vertAlign w:val="superscript"/>
+        </w:rPr>
+        <w:t>]</w:t>
+      </w:r>
+      <w:r>
+        <w:rPr>
+          <w:rFonts w:hint="eastAsia" w:ascii="Microsoft YaHei" w:hAnsi="Microsoft YaHei" w:eastAsia="Microsoft YaHei" w:cs="Microsoft YaHei"/>
+          <w:sz w:val="21"/>
+          <w:szCs w:val="21"/>
+        </w:rPr>
+        <w:t>还提出了实时ROP，攻击者在程序运行时完成gadget的搜索与链接。Bittau提出了BROP</w:t>
+      </w:r>
+      <w:r>
+        <w:rPr>
+          <w:rFonts w:hint="eastAsia" w:ascii="Microsoft YaHei" w:hAnsi="Microsoft YaHei" w:eastAsia="Microsoft YaHei" w:cs="Microsoft YaHei"/>
+          <w:sz w:val="21"/>
+          <w:szCs w:val="21"/>
+          <w:vertAlign w:val="superscript"/>
+        </w:rPr>
+        <w:t>[</w:t>
+      </w:r>
+      <w:r>
+        <w:rPr>
+          <w:rFonts w:hint="eastAsia" w:ascii="Microsoft YaHei" w:hAnsi="Microsoft YaHei" w:eastAsia="Microsoft YaHei" w:cs="Microsoft YaHei"/>
+          <w:sz w:val="21"/>
+          <w:szCs w:val="21"/>
+          <w:vertAlign w:val="superscript"/>
+        </w:rPr>
+        <w:t>17</w:t>
+      </w:r>
+      <w:r>
+        <w:rPr>
+          <w:rFonts w:hint="eastAsia" w:ascii="Microsoft YaHei" w:hAnsi="Microsoft YaHei" w:eastAsia="Microsoft YaHei" w:cs="Microsoft YaHei"/>
+          <w:sz w:val="21"/>
+          <w:szCs w:val="21"/>
+          <w:vertAlign w:val="superscript"/>
+        </w:rPr>
+        <w:t>]</w:t>
+      </w:r>
+      <w:r>
+        <w:rPr>
+          <w:rFonts w:hint="eastAsia" w:ascii="Microsoft YaHei" w:hAnsi="Microsoft YaHei" w:eastAsia="Microsoft YaHei" w:cs="Microsoft YaHei"/>
+          <w:sz w:val="21"/>
+          <w:szCs w:val="21"/>
+        </w:rPr>
+        <w:t>，他指出即使不</w:t>
+      </w:r>
+      <w:r>
+        <w:rPr>
+          <w:rFonts w:hint="eastAsia" w:ascii="Microsoft YaHei" w:hAnsi="Microsoft YaHei" w:eastAsia="Microsoft YaHei" w:cs="Microsoft YaHei"/>
+          <w:sz w:val="21"/>
+          <w:szCs w:val="21"/>
+        </w:rPr>
+        <w:t>清楚</w:t>
+      </w:r>
+      <w:r>
+        <w:rPr>
+          <w:rFonts w:hint="eastAsia" w:ascii="Microsoft YaHei" w:hAnsi="Microsoft YaHei" w:eastAsia="Microsoft YaHei" w:cs="Microsoft YaHei"/>
+          <w:sz w:val="21"/>
+          <w:szCs w:val="21"/>
+        </w:rPr>
+        <w:t>任何目标服务器的信息，也能够</w:t>
+      </w:r>
+      <w:r>
+        <w:rPr>
+          <w:rFonts w:hint="eastAsia" w:ascii="Microsoft YaHei" w:hAnsi="Microsoft YaHei" w:eastAsia="Microsoft YaHei" w:cs="Microsoft YaHei"/>
+          <w:sz w:val="21"/>
+          <w:szCs w:val="21"/>
+        </w:rPr>
+        <w:t>根据</w:t>
+      </w:r>
+      <w:r>
+        <w:rPr>
+          <w:rFonts w:hint="eastAsia" w:ascii="Microsoft YaHei" w:hAnsi="Microsoft YaHei" w:eastAsia="Microsoft YaHei" w:cs="Microsoft YaHei"/>
+          <w:sz w:val="21"/>
+          <w:szCs w:val="21"/>
+        </w:rPr>
+        <w:t>服务器返回的内容，搜索gadget并构造攻击。</w:t>
+      </w:r>
+    </w:p>
+    <w:p>
+      <w:pPr>
+        <w:numPr>
+          <w:ilvl w:val="0"/>
+          <w:numId w:val="0"/>
+        </w:numPr>
+        <w:ind w:leftChars="0"/>
+        <w:jc w:val="left"/>
+        <w:outlineLvl w:val="2"/>
+        <w:rPr>
+          <w:rFonts w:hint="eastAsia" w:ascii="Microsoft YaHei" w:hAnsi="Microsoft YaHei" w:eastAsia="Microsoft YaHei" w:cs="Microsoft YaHei"/>
+          <w:sz w:val="21"/>
+          <w:szCs w:val="21"/>
+        </w:rPr>
+      </w:pPr>
+      <w:r>
+        <w:rPr>
+          <w:rFonts w:hint="eastAsia" w:ascii="Microsoft YaHei" w:hAnsi="Microsoft YaHei" w:eastAsia="Microsoft YaHei" w:cs="Microsoft YaHei"/>
+          <w:sz w:val="21"/>
+          <w:szCs w:val="21"/>
+        </w:rPr>
+        <w:t>1.2.</w:t>
+      </w:r>
+      <w:r>
+        <w:rPr>
+          <w:rFonts w:hint="eastAsia" w:ascii="Microsoft YaHei" w:hAnsi="Microsoft YaHei" w:eastAsia="Microsoft YaHei" w:cs="Microsoft YaHei"/>
+          <w:sz w:val="21"/>
+          <w:szCs w:val="21"/>
+        </w:rPr>
+        <w:t>2</w:t>
+      </w:r>
+      <w:r>
+        <w:rPr>
+          <w:rFonts w:hint="eastAsia" w:ascii="Microsoft YaHei" w:hAnsi="Microsoft YaHei" w:eastAsia="Microsoft YaHei" w:cs="Microsoft YaHei"/>
+          <w:sz w:val="21"/>
+          <w:szCs w:val="21"/>
+        </w:rPr>
+        <w:t xml:space="preserve"> ROP</w:t>
+      </w:r>
+      <w:r>
+        <w:rPr>
+          <w:rFonts w:hint="eastAsia" w:ascii="Microsoft YaHei" w:hAnsi="Microsoft YaHei" w:eastAsia="Microsoft YaHei" w:cs="Microsoft YaHei"/>
+          <w:sz w:val="21"/>
+          <w:szCs w:val="21"/>
+        </w:rPr>
+        <w:t>防御</w:t>
+      </w:r>
+      <w:r>
+        <w:rPr>
+          <w:rFonts w:hint="eastAsia" w:ascii="Microsoft YaHei" w:hAnsi="Microsoft YaHei" w:eastAsia="Microsoft YaHei" w:cs="Microsoft YaHei"/>
+          <w:sz w:val="21"/>
+          <w:szCs w:val="21"/>
+        </w:rPr>
+        <w:t>发展现状</w:t>
+      </w:r>
+    </w:p>
+    <w:p>
+      <w:pPr>
+        <w:numPr>
+          <w:ilvl w:val="0"/>
+          <w:numId w:val="0"/>
+        </w:numPr>
+        <w:ind w:firstLine="420" w:firstLineChars="0"/>
+        <w:jc w:val="left"/>
+        <w:outlineLvl w:val="9"/>
+        <w:rPr>
+          <w:rFonts w:hint="eastAsia" w:ascii="Microsoft YaHei" w:hAnsi="Microsoft YaHei" w:eastAsia="Microsoft YaHei" w:cs="Microsoft YaHei"/>
+          <w:sz w:val="21"/>
+          <w:szCs w:val="21"/>
+        </w:rPr>
+      </w:pPr>
+      <w:r>
+        <w:rPr>
+          <w:rFonts w:hint="eastAsia" w:ascii="Microsoft YaHei" w:hAnsi="Microsoft YaHei" w:eastAsia="Microsoft YaHei" w:cs="Microsoft YaHei"/>
+          <w:sz w:val="21"/>
+          <w:szCs w:val="21"/>
+        </w:rPr>
+        <w:t>针对现有的各种</w:t>
+      </w:r>
+      <w:r>
+        <w:rPr>
+          <w:rFonts w:hint="eastAsia" w:ascii="Microsoft YaHei" w:hAnsi="Microsoft YaHei" w:eastAsia="Microsoft YaHei" w:cs="Microsoft YaHei"/>
+          <w:sz w:val="21"/>
+          <w:szCs w:val="21"/>
+        </w:rPr>
+        <w:t>代码复用</w:t>
+      </w:r>
+      <w:r>
+        <w:rPr>
+          <w:rFonts w:hint="eastAsia" w:ascii="Microsoft YaHei" w:hAnsi="Microsoft YaHei" w:eastAsia="Microsoft YaHei" w:cs="Microsoft YaHei"/>
+          <w:sz w:val="21"/>
+          <w:szCs w:val="21"/>
+        </w:rPr>
+        <w:t>攻击，研究者提出了几类防御方案</w:t>
+      </w:r>
+      <w:r>
+        <w:rPr>
+          <w:rFonts w:hint="eastAsia" w:ascii="Microsoft YaHei" w:hAnsi="Microsoft YaHei" w:eastAsia="Microsoft YaHei" w:cs="Microsoft YaHei"/>
+          <w:sz w:val="21"/>
+          <w:szCs w:val="21"/>
+        </w:rPr>
+        <w:t>：</w:t>
+      </w:r>
+    </w:p>
+    <w:p>
+      <w:pPr>
+        <w:numPr>
+          <w:ilvl w:val="0"/>
+          <w:numId w:val="0"/>
+        </w:numPr>
+        <w:ind w:firstLine="420" w:firstLineChars="0"/>
+        <w:jc w:val="left"/>
+        <w:outlineLvl w:val="9"/>
+        <w:rPr>
+          <w:rFonts w:hint="eastAsia" w:ascii="Microsoft YaHei" w:hAnsi="Microsoft YaHei" w:eastAsia="Microsoft YaHei" w:cs="Microsoft YaHei"/>
+          <w:sz w:val="21"/>
+          <w:szCs w:val="21"/>
+        </w:rPr>
+      </w:pPr>
+      <w:r>
+        <w:rPr>
+          <w:rFonts w:hint="eastAsia" w:ascii="Microsoft YaHei" w:hAnsi="Microsoft YaHei" w:eastAsia="Microsoft YaHei" w:cs="Microsoft YaHei"/>
+          <w:sz w:val="21"/>
+          <w:szCs w:val="21"/>
+        </w:rPr>
+        <w:t>第一类方案是</w:t>
+      </w:r>
+      <w:r>
+        <w:rPr>
+          <w:rFonts w:hint="eastAsia" w:ascii="Microsoft YaHei" w:hAnsi="Microsoft YaHei" w:eastAsia="Microsoft YaHei" w:cs="Microsoft YaHei"/>
+          <w:sz w:val="21"/>
+          <w:szCs w:val="21"/>
+        </w:rPr>
+        <w:t>基于</w:t>
+      </w:r>
+      <w:r>
+        <w:rPr>
+          <w:rFonts w:hint="eastAsia" w:ascii="Microsoft YaHei" w:hAnsi="Microsoft YaHei" w:eastAsia="Microsoft YaHei" w:cs="Microsoft YaHei"/>
+          <w:sz w:val="21"/>
+          <w:szCs w:val="21"/>
+        </w:rPr>
+        <w:t>内存地址随机化，</w:t>
+      </w:r>
+      <w:r>
+        <w:rPr>
+          <w:rFonts w:hint="eastAsia" w:ascii="Microsoft YaHei" w:hAnsi="Microsoft YaHei" w:eastAsia="Microsoft YaHei" w:cs="Microsoft YaHei"/>
+          <w:sz w:val="21"/>
+          <w:szCs w:val="21"/>
+        </w:rPr>
+        <w:t>通过随机化布局，减少攻击者对内存布局的知晓程度。</w:t>
+      </w:r>
+      <w:r>
+        <w:rPr>
+          <w:rFonts w:hint="eastAsia" w:ascii="Microsoft YaHei" w:hAnsi="Microsoft YaHei" w:eastAsia="Microsoft YaHei" w:cs="Microsoft YaHei"/>
+          <w:sz w:val="21"/>
+          <w:szCs w:val="21"/>
+        </w:rPr>
+        <w:t>ASLR</w:t>
+      </w:r>
+      <w:r>
+        <w:rPr>
+          <w:rFonts w:hint="eastAsia" w:ascii="Microsoft YaHei" w:hAnsi="Microsoft YaHei" w:eastAsia="Microsoft YaHei" w:cs="Microsoft YaHei"/>
+          <w:sz w:val="21"/>
+          <w:szCs w:val="21"/>
+          <w:vertAlign w:val="superscript"/>
+        </w:rPr>
+        <w:t>[18]</w:t>
+      </w:r>
+      <w:r>
+        <w:rPr>
+          <w:rFonts w:hint="eastAsia" w:ascii="Microsoft YaHei" w:hAnsi="Microsoft YaHei" w:eastAsia="Microsoft YaHei" w:cs="Microsoft YaHei"/>
+          <w:sz w:val="21"/>
+          <w:szCs w:val="21"/>
+        </w:rPr>
+        <w:t>是被广泛应用的一种，ASLR在程序共享库</w:t>
+      </w:r>
+      <w:r>
+        <w:rPr>
+          <w:rFonts w:hint="eastAsia" w:ascii="Microsoft YaHei" w:hAnsi="Microsoft YaHei" w:eastAsia="Microsoft YaHei" w:cs="Microsoft YaHei"/>
+          <w:sz w:val="21"/>
+          <w:szCs w:val="21"/>
+        </w:rPr>
+        <w:t>、</w:t>
+      </w:r>
+      <w:r>
+        <w:rPr>
+          <w:rFonts w:hint="eastAsia" w:ascii="Microsoft YaHei" w:hAnsi="Microsoft YaHei" w:eastAsia="Microsoft YaHei" w:cs="Microsoft YaHei"/>
+          <w:sz w:val="21"/>
+          <w:szCs w:val="21"/>
+        </w:rPr>
+        <w:t>堆栈</w:t>
+      </w:r>
+      <w:r>
+        <w:rPr>
+          <w:rFonts w:hint="eastAsia" w:ascii="Microsoft YaHei" w:hAnsi="Microsoft YaHei" w:eastAsia="Microsoft YaHei" w:cs="Microsoft YaHei"/>
+          <w:sz w:val="21"/>
+          <w:szCs w:val="21"/>
+        </w:rPr>
+        <w:t>加载到内存的过程中，为其基址随机增加一个偏移量，从而使攻击者无法准确获取</w:t>
+      </w:r>
+      <w:r>
+        <w:rPr>
+          <w:rFonts w:hint="eastAsia" w:ascii="Microsoft YaHei" w:hAnsi="Microsoft YaHei" w:eastAsia="Microsoft YaHei" w:cs="Microsoft YaHei"/>
+          <w:sz w:val="21"/>
+          <w:szCs w:val="21"/>
+        </w:rPr>
+        <w:t>R</w:t>
+      </w:r>
+      <w:r>
+        <w:rPr>
+          <w:rFonts w:hint="eastAsia" w:ascii="Microsoft YaHei" w:hAnsi="Microsoft YaHei" w:eastAsia="Microsoft YaHei" w:cs="Microsoft YaHei"/>
+          <w:sz w:val="21"/>
+          <w:szCs w:val="21"/>
+        </w:rPr>
+        <w:t>eturn-into-libc攻击所需的libc函数地址以及ROP攻击所需的</w:t>
+      </w:r>
+      <w:r>
+        <w:rPr>
+          <w:rFonts w:hint="eastAsia" w:ascii="Microsoft YaHei" w:hAnsi="Microsoft YaHei" w:eastAsia="Microsoft YaHei" w:cs="Microsoft YaHei"/>
+          <w:sz w:val="21"/>
+          <w:szCs w:val="21"/>
+        </w:rPr>
+        <w:t>gadget</w:t>
+      </w:r>
+      <w:r>
+        <w:rPr>
+          <w:rFonts w:hint="eastAsia" w:ascii="Microsoft YaHei" w:hAnsi="Microsoft YaHei" w:eastAsia="Microsoft YaHei" w:cs="Microsoft YaHei"/>
+          <w:sz w:val="21"/>
+          <w:szCs w:val="21"/>
+        </w:rPr>
+        <w:t>地址</w:t>
+      </w:r>
+      <w:r>
+        <w:rPr>
+          <w:rFonts w:hint="eastAsia" w:ascii="Microsoft YaHei" w:hAnsi="Microsoft YaHei" w:eastAsia="Microsoft YaHei" w:cs="Microsoft YaHei"/>
+          <w:sz w:val="21"/>
+          <w:szCs w:val="21"/>
+        </w:rPr>
+        <w:t>。</w:t>
+      </w:r>
+      <w:r>
+        <w:rPr>
+          <w:rFonts w:hint="eastAsia" w:ascii="Microsoft YaHei" w:hAnsi="Microsoft YaHei" w:eastAsia="Microsoft YaHei" w:cs="Microsoft YaHei"/>
+          <w:sz w:val="21"/>
+          <w:szCs w:val="21"/>
+        </w:rPr>
+        <w:t>ASLR由于其方法简单，系统开销小，被广泛应用于各Linux操作系统中。</w:t>
+      </w:r>
+      <w:r>
+        <w:rPr>
+          <w:rFonts w:hint="eastAsia" w:ascii="Microsoft YaHei" w:hAnsi="Microsoft YaHei" w:eastAsia="Microsoft YaHei" w:cs="Microsoft YaHei"/>
+          <w:sz w:val="21"/>
+          <w:szCs w:val="21"/>
+        </w:rPr>
+        <w:t>ASLR的变种防御相继被提出，随机化粒度也在不断优化</w:t>
+      </w:r>
+      <w:r>
+        <w:rPr>
+          <w:rFonts w:hint="eastAsia" w:ascii="Microsoft YaHei" w:hAnsi="Microsoft YaHei" w:eastAsia="Microsoft YaHei" w:cs="Microsoft YaHei"/>
+          <w:sz w:val="21"/>
+          <w:szCs w:val="21"/>
+          <w:vertAlign w:val="superscript"/>
+        </w:rPr>
+        <w:t>[19,20]</w:t>
+      </w:r>
+      <w:r>
+        <w:rPr>
+          <w:rFonts w:hint="eastAsia" w:ascii="Microsoft YaHei" w:hAnsi="Microsoft YaHei" w:eastAsia="Microsoft YaHei" w:cs="Microsoft YaHei"/>
+          <w:sz w:val="21"/>
+          <w:szCs w:val="21"/>
+        </w:rPr>
+        <w:t>。</w:t>
+      </w:r>
+    </w:p>
+    <w:p>
+      <w:pPr>
+        <w:numPr>
+          <w:ilvl w:val="0"/>
+          <w:numId w:val="0"/>
+        </w:numPr>
+        <w:ind w:firstLine="420" w:firstLineChars="0"/>
+        <w:jc w:val="left"/>
+        <w:outlineLvl w:val="9"/>
+        <w:rPr>
+          <w:rFonts w:hint="eastAsia" w:ascii="Microsoft YaHei" w:hAnsi="Microsoft YaHei" w:eastAsia="Microsoft YaHei" w:cs="Microsoft YaHei"/>
+          <w:sz w:val="21"/>
+          <w:szCs w:val="21"/>
+        </w:rPr>
+      </w:pPr>
+      <w:r>
+        <w:rPr>
+          <w:rFonts w:hint="eastAsia" w:ascii="Microsoft YaHei" w:hAnsi="Microsoft YaHei" w:eastAsia="Microsoft YaHei" w:cs="Microsoft YaHei"/>
+          <w:sz w:val="21"/>
+          <w:szCs w:val="21"/>
+        </w:rPr>
+        <w:t>第二类方案是</w:t>
+      </w:r>
+      <w:r>
+        <w:rPr>
+          <w:rFonts w:hint="eastAsia" w:ascii="Microsoft YaHei" w:hAnsi="Microsoft YaHei" w:eastAsia="Microsoft YaHei" w:cs="Microsoft YaHei"/>
+          <w:sz w:val="21"/>
+          <w:szCs w:val="21"/>
+        </w:rPr>
+        <w:t>基于</w:t>
+      </w:r>
+      <w:r>
+        <w:rPr>
+          <w:rFonts w:hint="eastAsia" w:ascii="Microsoft YaHei" w:hAnsi="Microsoft YaHei" w:eastAsia="Microsoft YaHei" w:cs="Microsoft YaHei"/>
+          <w:sz w:val="21"/>
+          <w:szCs w:val="21"/>
+        </w:rPr>
+        <w:t>程序</w:t>
+      </w:r>
+      <w:r>
+        <w:rPr>
+          <w:rFonts w:hint="eastAsia" w:ascii="Microsoft YaHei" w:hAnsi="Microsoft YaHei" w:eastAsia="Microsoft YaHei" w:cs="Microsoft YaHei"/>
+          <w:sz w:val="21"/>
+          <w:szCs w:val="21"/>
+        </w:rPr>
+        <w:t>二进制</w:t>
+      </w:r>
+      <w:r>
+        <w:rPr>
+          <w:rFonts w:hint="eastAsia" w:ascii="Microsoft YaHei" w:hAnsi="Microsoft YaHei" w:eastAsia="Microsoft YaHei" w:cs="Microsoft YaHei"/>
+          <w:sz w:val="21"/>
+          <w:szCs w:val="21"/>
+        </w:rPr>
+        <w:t>动态检测</w:t>
+      </w:r>
+      <w:r>
+        <w:rPr>
+          <w:rFonts w:hint="eastAsia" w:ascii="Microsoft YaHei" w:hAnsi="Microsoft YaHei" w:eastAsia="Microsoft YaHei" w:cs="Microsoft YaHei"/>
+          <w:sz w:val="21"/>
+          <w:szCs w:val="21"/>
+        </w:rPr>
+        <w:t>技术</w:t>
+      </w:r>
+      <w:r>
+        <w:rPr>
+          <w:rFonts w:hint="eastAsia" w:ascii="Microsoft YaHei" w:hAnsi="Microsoft YaHei" w:eastAsia="Microsoft YaHei" w:cs="Microsoft YaHei"/>
+          <w:sz w:val="21"/>
+          <w:szCs w:val="21"/>
+        </w:rPr>
+        <w:t>，通过</w:t>
+      </w:r>
+      <w:r>
+        <w:rPr>
+          <w:rFonts w:hint="eastAsia" w:ascii="Microsoft YaHei" w:hAnsi="Microsoft YaHei" w:eastAsia="Microsoft YaHei" w:cs="Microsoft YaHei"/>
+          <w:sz w:val="21"/>
+          <w:szCs w:val="21"/>
+        </w:rPr>
+        <w:t>插桩</w:t>
+      </w:r>
+      <w:r>
+        <w:rPr>
+          <w:rFonts w:hint="eastAsia" w:ascii="Microsoft YaHei" w:hAnsi="Microsoft YaHei" w:eastAsia="Microsoft YaHei" w:cs="Microsoft YaHei"/>
+          <w:sz w:val="21"/>
+          <w:szCs w:val="21"/>
+        </w:rPr>
+        <w:t>监测程序运行行为</w:t>
+      </w:r>
+      <w:r>
+        <w:rPr>
+          <w:rFonts w:hint="eastAsia" w:ascii="Microsoft YaHei" w:hAnsi="Microsoft YaHei" w:eastAsia="Microsoft YaHei" w:cs="Microsoft YaHei"/>
+          <w:sz w:val="21"/>
+          <w:szCs w:val="21"/>
+        </w:rPr>
+        <w:t>，从而</w:t>
+      </w:r>
+      <w:r>
+        <w:rPr>
+          <w:rFonts w:hint="eastAsia" w:ascii="Microsoft YaHei" w:hAnsi="Microsoft YaHei" w:eastAsia="Microsoft YaHei" w:cs="Microsoft YaHei"/>
+          <w:sz w:val="21"/>
+          <w:szCs w:val="21"/>
+        </w:rPr>
+        <w:t>判断</w:t>
+      </w:r>
+      <w:r>
+        <w:rPr>
+          <w:rFonts w:hint="eastAsia" w:ascii="Microsoft YaHei" w:hAnsi="Microsoft YaHei" w:eastAsia="Microsoft YaHei" w:cs="Microsoft YaHei"/>
+          <w:sz w:val="21"/>
+          <w:szCs w:val="21"/>
+        </w:rPr>
+        <w:t>程序</w:t>
+      </w:r>
+      <w:r>
+        <w:rPr>
+          <w:rFonts w:hint="eastAsia" w:ascii="Microsoft YaHei" w:hAnsi="Microsoft YaHei" w:eastAsia="Microsoft YaHei" w:cs="Microsoft YaHei"/>
+          <w:sz w:val="21"/>
+          <w:szCs w:val="21"/>
+        </w:rPr>
+        <w:t>是否</w:t>
+      </w:r>
+      <w:r>
+        <w:rPr>
+          <w:rFonts w:hint="eastAsia" w:ascii="Microsoft YaHei" w:hAnsi="Microsoft YaHei" w:eastAsia="Microsoft YaHei" w:cs="Microsoft YaHei"/>
+          <w:sz w:val="21"/>
+          <w:szCs w:val="21"/>
+        </w:rPr>
+        <w:t>被</w:t>
+      </w:r>
+      <w:r>
+        <w:rPr>
+          <w:rFonts w:hint="eastAsia" w:ascii="Microsoft YaHei" w:hAnsi="Microsoft YaHei" w:eastAsia="Microsoft YaHei" w:cs="Microsoft YaHei"/>
+          <w:sz w:val="21"/>
+          <w:szCs w:val="21"/>
+        </w:rPr>
+        <w:t>攻击。Davi</w:t>
+      </w:r>
+      <w:r>
+        <w:rPr>
+          <w:rFonts w:hint="eastAsia" w:ascii="Microsoft YaHei" w:hAnsi="Microsoft YaHei" w:eastAsia="Microsoft YaHei" w:cs="Microsoft YaHei"/>
+          <w:sz w:val="21"/>
+          <w:szCs w:val="21"/>
+          <w:vertAlign w:val="superscript"/>
+        </w:rPr>
+        <w:t>[</w:t>
+      </w:r>
+      <w:r>
+        <w:rPr>
+          <w:rFonts w:hint="eastAsia" w:ascii="Microsoft YaHei" w:hAnsi="Microsoft YaHei" w:eastAsia="Microsoft YaHei" w:cs="Microsoft YaHei"/>
+          <w:sz w:val="21"/>
+          <w:szCs w:val="21"/>
+          <w:vertAlign w:val="superscript"/>
+        </w:rPr>
+        <w:t>23</w:t>
+      </w:r>
+      <w:r>
+        <w:rPr>
+          <w:rFonts w:hint="eastAsia" w:ascii="Microsoft YaHei" w:hAnsi="Microsoft YaHei" w:eastAsia="Microsoft YaHei" w:cs="Microsoft YaHei"/>
+          <w:sz w:val="21"/>
+          <w:szCs w:val="21"/>
+          <w:vertAlign w:val="superscript"/>
+        </w:rPr>
+        <w:t>]</w:t>
+      </w:r>
+      <w:r>
+        <w:rPr>
+          <w:rFonts w:hint="eastAsia" w:ascii="Microsoft YaHei" w:hAnsi="Microsoft YaHei" w:eastAsia="Microsoft YaHei" w:cs="Microsoft YaHei"/>
+          <w:sz w:val="21"/>
+          <w:szCs w:val="21"/>
+          <w:vertAlign w:val="baseline"/>
+        </w:rPr>
+        <w:t>等</w:t>
+      </w:r>
+      <w:r>
+        <w:rPr>
+          <w:rFonts w:hint="eastAsia" w:ascii="Microsoft YaHei" w:hAnsi="Microsoft YaHei" w:eastAsia="Microsoft YaHei" w:cs="Microsoft YaHei"/>
           <w:sz w:val="21"/>
           <w:szCs w:val="21"/>
         </w:rPr>
@@ -3132,644 +4863,570 @@
           <w:sz w:val="21"/>
           <w:szCs w:val="21"/>
         </w:rPr>
+        <w:t>构造</w:t>
+      </w:r>
+      <w:r>
+        <w:rPr>
+          <w:rFonts w:hint="eastAsia" w:ascii="Microsoft YaHei" w:hAnsi="Microsoft YaHei" w:eastAsia="Microsoft YaHei" w:cs="Microsoft YaHei"/>
+          <w:sz w:val="21"/>
+          <w:szCs w:val="21"/>
+        </w:rPr>
+        <w:t>影子栈</w:t>
+      </w:r>
+      <w:r>
+        <w:rPr>
+          <w:rFonts w:hint="eastAsia" w:ascii="Microsoft YaHei" w:hAnsi="Microsoft YaHei" w:eastAsia="Microsoft YaHei" w:cs="Microsoft YaHei"/>
+          <w:sz w:val="21"/>
+          <w:szCs w:val="21"/>
+        </w:rPr>
+        <w:t>，</w:t>
+      </w:r>
+      <w:r>
+        <w:rPr>
+          <w:rFonts w:hint="eastAsia" w:ascii="Microsoft YaHei" w:hAnsi="Microsoft YaHei" w:eastAsia="Microsoft YaHei" w:cs="Microsoft YaHei"/>
+          <w:sz w:val="21"/>
+          <w:szCs w:val="21"/>
+        </w:rPr>
+        <w:t>对调用和返回指令进行插桩检测，在函数调用时，将其预期返回地址压入影子栈顶，在函数返回时，将返回地址与栈顶地址作对比，从而</w:t>
+      </w:r>
+      <w:r>
+        <w:rPr>
+          <w:rFonts w:hint="eastAsia" w:ascii="Microsoft YaHei" w:hAnsi="Microsoft YaHei" w:eastAsia="Microsoft YaHei" w:cs="Microsoft YaHei"/>
+          <w:sz w:val="21"/>
+          <w:szCs w:val="21"/>
+        </w:rPr>
+        <w:t>阻止非预期的控制流跳转</w:t>
+      </w:r>
+      <w:r>
+        <w:rPr>
+          <w:rFonts w:hint="eastAsia" w:ascii="Microsoft YaHei" w:hAnsi="Microsoft YaHei" w:eastAsia="Microsoft YaHei" w:cs="Microsoft YaHei"/>
+          <w:sz w:val="21"/>
+          <w:szCs w:val="21"/>
+        </w:rPr>
+        <w:t>。</w:t>
+      </w:r>
+      <w:r>
+        <w:rPr>
+          <w:rFonts w:hint="eastAsia" w:ascii="Microsoft YaHei" w:hAnsi="Microsoft YaHei" w:eastAsia="Microsoft YaHei" w:cs="Microsoft YaHei"/>
+          <w:sz w:val="21"/>
+          <w:szCs w:val="21"/>
+        </w:rPr>
+        <w:t>动态检测技术虽然能获取更多的程序运行时信息，但是也带来了额外的系统开销，使得程序运行放缓。DROP</w:t>
+      </w:r>
+      <w:r>
+        <w:rPr>
+          <w:rFonts w:hint="eastAsia" w:ascii="Microsoft YaHei" w:hAnsi="Microsoft YaHei" w:eastAsia="Microsoft YaHei" w:cs="Microsoft YaHei"/>
+          <w:sz w:val="21"/>
+          <w:szCs w:val="21"/>
+          <w:vertAlign w:val="superscript"/>
+        </w:rPr>
+        <w:t>[24]</w:t>
+      </w:r>
+      <w:r>
+        <w:rPr>
+          <w:rFonts w:hint="eastAsia" w:ascii="Microsoft YaHei" w:hAnsi="Microsoft YaHei" w:eastAsia="Microsoft YaHei" w:cs="Microsoft YaHei"/>
+          <w:sz w:val="21"/>
+          <w:szCs w:val="21"/>
+        </w:rPr>
+        <w:t>和ROP-Hunt</w:t>
+      </w:r>
+      <w:r>
+        <w:rPr>
+          <w:rFonts w:hint="eastAsia" w:ascii="Microsoft YaHei" w:hAnsi="Microsoft YaHei" w:eastAsia="Microsoft YaHei" w:cs="Microsoft YaHei"/>
+          <w:sz w:val="21"/>
+          <w:szCs w:val="21"/>
+          <w:vertAlign w:val="superscript"/>
+        </w:rPr>
+        <w:t>[21]</w:t>
+      </w:r>
+      <w:r>
+        <w:rPr>
+          <w:rFonts w:hint="eastAsia" w:ascii="Microsoft YaHei" w:hAnsi="Microsoft YaHei" w:eastAsia="Microsoft YaHei" w:cs="Microsoft YaHei"/>
+          <w:sz w:val="21"/>
+          <w:szCs w:val="21"/>
+        </w:rPr>
+        <w:t>，为了减少额外的系统开销，基于统计学方法，通过设置阈值识别gadget，这些方案</w:t>
+      </w:r>
+      <w:r>
+        <w:rPr>
+          <w:rFonts w:hint="eastAsia" w:ascii="Microsoft YaHei" w:hAnsi="Microsoft YaHei" w:eastAsia="Microsoft YaHei" w:cs="Microsoft YaHei"/>
+          <w:sz w:val="21"/>
+          <w:szCs w:val="21"/>
+        </w:rPr>
+        <w:t>虽然性能好，但是</w:t>
+      </w:r>
+      <w:r>
+        <w:rPr>
+          <w:rFonts w:hint="eastAsia" w:ascii="Microsoft YaHei" w:hAnsi="Microsoft YaHei" w:eastAsia="Microsoft YaHei" w:cs="Microsoft YaHei"/>
+          <w:sz w:val="21"/>
+          <w:szCs w:val="21"/>
+        </w:rPr>
+        <w:t>不够灵活，</w:t>
+      </w:r>
+      <w:r>
+        <w:rPr>
+          <w:rFonts w:hint="eastAsia" w:ascii="Microsoft YaHei" w:hAnsi="Microsoft YaHei" w:eastAsia="Microsoft YaHei" w:cs="Microsoft YaHei"/>
+          <w:sz w:val="21"/>
+          <w:szCs w:val="21"/>
+        </w:rPr>
+        <w:t>防御效果差，</w:t>
+      </w:r>
+      <w:r>
+        <w:rPr>
+          <w:rFonts w:hint="eastAsia" w:ascii="Microsoft YaHei" w:hAnsi="Microsoft YaHei" w:eastAsia="Microsoft YaHei" w:cs="Microsoft YaHei"/>
+          <w:sz w:val="21"/>
+          <w:szCs w:val="21"/>
+        </w:rPr>
+        <w:t>容易被攻击者猜到阈值后绕过。</w:t>
+      </w:r>
+    </w:p>
+    <w:p>
+      <w:pPr>
+        <w:numPr>
+          <w:ilvl w:val="0"/>
+          <w:numId w:val="0"/>
+        </w:numPr>
+        <w:ind w:firstLine="420" w:firstLineChars="0"/>
+        <w:jc w:val="left"/>
+        <w:outlineLvl w:val="9"/>
+        <w:rPr>
+          <w:rFonts w:hint="eastAsia" w:ascii="Microsoft YaHei" w:hAnsi="Microsoft YaHei" w:eastAsia="Microsoft YaHei" w:cs="Microsoft YaHei"/>
+          <w:sz w:val="21"/>
+          <w:szCs w:val="21"/>
+        </w:rPr>
+      </w:pPr>
+      <w:r>
+        <w:rPr>
+          <w:rFonts w:hint="eastAsia" w:ascii="Microsoft YaHei" w:hAnsi="Microsoft YaHei" w:eastAsia="Microsoft YaHei" w:cs="Microsoft YaHei"/>
+          <w:sz w:val="21"/>
+          <w:szCs w:val="21"/>
+        </w:rPr>
+        <w:t>第三类方案是检测程序控制流的完整性，通过</w:t>
+      </w:r>
+      <w:r>
+        <w:rPr>
+          <w:rFonts w:hint="eastAsia" w:ascii="Microsoft YaHei" w:hAnsi="Microsoft YaHei" w:eastAsia="Microsoft YaHei" w:cs="Microsoft YaHei"/>
+          <w:sz w:val="21"/>
+          <w:szCs w:val="21"/>
+        </w:rPr>
+        <w:t>监控</w:t>
+      </w:r>
+      <w:r>
+        <w:rPr>
+          <w:rFonts w:hint="eastAsia" w:ascii="Microsoft YaHei" w:hAnsi="Microsoft YaHei" w:eastAsia="Microsoft YaHei" w:cs="Microsoft YaHei"/>
+          <w:sz w:val="21"/>
+          <w:szCs w:val="21"/>
+        </w:rPr>
+        <w:t>程序</w:t>
+      </w:r>
+      <w:r>
+        <w:rPr>
+          <w:rFonts w:hint="eastAsia" w:ascii="Microsoft YaHei" w:hAnsi="Microsoft YaHei" w:eastAsia="Microsoft YaHei" w:cs="Microsoft YaHei"/>
+          <w:sz w:val="21"/>
+          <w:szCs w:val="21"/>
+        </w:rPr>
+        <w:t>控制流，判断控制流是否按照预期的语义执行，从而防止非预期的代码被复用。Martin</w:t>
+      </w:r>
+      <w:r>
+        <w:rPr>
+          <w:rFonts w:hint="eastAsia" w:ascii="Microsoft YaHei" w:hAnsi="Microsoft YaHei" w:eastAsia="Microsoft YaHei" w:cs="Microsoft YaHei"/>
+          <w:sz w:val="21"/>
+          <w:szCs w:val="21"/>
+          <w:vertAlign w:val="superscript"/>
+        </w:rPr>
+        <w:t>[</w:t>
+      </w:r>
+      <w:r>
+        <w:rPr>
+          <w:rFonts w:hint="eastAsia" w:ascii="Microsoft YaHei" w:hAnsi="Microsoft YaHei" w:eastAsia="Microsoft YaHei" w:cs="Microsoft YaHei"/>
+          <w:sz w:val="21"/>
+          <w:szCs w:val="21"/>
+          <w:vertAlign w:val="superscript"/>
+        </w:rPr>
+        <w:t>22</w:t>
+      </w:r>
+      <w:r>
+        <w:rPr>
+          <w:rFonts w:hint="eastAsia" w:ascii="Microsoft YaHei" w:hAnsi="Microsoft YaHei" w:eastAsia="Microsoft YaHei" w:cs="Microsoft YaHei"/>
+          <w:sz w:val="21"/>
+          <w:szCs w:val="21"/>
+          <w:vertAlign w:val="superscript"/>
+        </w:rPr>
+        <w:t>]</w:t>
+      </w:r>
+      <w:r>
+        <w:rPr>
+          <w:rFonts w:hint="eastAsia" w:ascii="Microsoft YaHei" w:hAnsi="Microsoft YaHei" w:eastAsia="Microsoft YaHei" w:cs="Microsoft YaHei"/>
+          <w:sz w:val="21"/>
+          <w:szCs w:val="21"/>
+          <w:vertAlign w:val="baseline"/>
+        </w:rPr>
+        <w:t>等通过构造</w:t>
+      </w:r>
+      <w:r>
+        <w:rPr>
+          <w:rFonts w:hint="eastAsia" w:ascii="Microsoft YaHei" w:hAnsi="Microsoft YaHei" w:eastAsia="Microsoft YaHei" w:cs="Microsoft YaHei"/>
+          <w:sz w:val="21"/>
+          <w:szCs w:val="21"/>
+        </w:rPr>
+        <w:t>控制流图</w:t>
+      </w:r>
+      <w:r>
+        <w:rPr>
+          <w:rFonts w:hint="eastAsia" w:ascii="Microsoft YaHei" w:hAnsi="Microsoft YaHei" w:eastAsia="Microsoft YaHei" w:cs="Microsoft YaHei"/>
+          <w:sz w:val="21"/>
+          <w:szCs w:val="21"/>
+        </w:rPr>
+        <w:t>(</w:t>
+      </w:r>
+      <w:r>
+        <w:rPr>
+          <w:rFonts w:hint="eastAsia" w:ascii="Microsoft YaHei" w:hAnsi="Microsoft YaHei" w:eastAsia="Microsoft YaHei" w:cs="Microsoft YaHei"/>
+          <w:sz w:val="21"/>
+          <w:szCs w:val="21"/>
+        </w:rPr>
+        <w:t>CFG</w:t>
+      </w:r>
+      <w:r>
+        <w:rPr>
+          <w:rFonts w:hint="eastAsia" w:ascii="Microsoft YaHei" w:hAnsi="Microsoft YaHei" w:eastAsia="Microsoft YaHei" w:cs="Microsoft YaHei"/>
+          <w:sz w:val="21"/>
+          <w:szCs w:val="21"/>
+        </w:rPr>
+        <w:t>)，确保了语义完整性，但其CFG的生成难以保证准确性</w:t>
+      </w:r>
+      <w:r>
+        <w:rPr>
+          <w:rFonts w:hint="eastAsia" w:ascii="Microsoft YaHei" w:hAnsi="Microsoft YaHei" w:eastAsia="Microsoft YaHei" w:cs="Microsoft YaHei"/>
+          <w:sz w:val="21"/>
+          <w:szCs w:val="21"/>
+          <w:vertAlign w:val="baseline"/>
+        </w:rPr>
+        <w:t>。</w:t>
+      </w:r>
+      <w:r>
+        <w:rPr>
+          <w:rFonts w:hint="eastAsia" w:ascii="Microsoft YaHei" w:hAnsi="Microsoft YaHei" w:eastAsia="Microsoft YaHei" w:cs="Microsoft YaHei"/>
+          <w:sz w:val="21"/>
+          <w:szCs w:val="21"/>
+        </w:rPr>
+        <w:t>文章</w:t>
+      </w:r>
+      <w:r>
+        <w:rPr>
+          <w:rFonts w:hint="eastAsia" w:ascii="Microsoft YaHei" w:hAnsi="Microsoft YaHei" w:eastAsia="Microsoft YaHei" w:cs="Microsoft YaHei"/>
+          <w:sz w:val="21"/>
+          <w:szCs w:val="21"/>
+          <w:vertAlign w:val="superscript"/>
+        </w:rPr>
+        <w:t>[2</w:t>
+      </w:r>
+      <w:r>
+        <w:rPr>
+          <w:rFonts w:hint="eastAsia" w:ascii="Microsoft YaHei" w:hAnsi="Microsoft YaHei" w:eastAsia="Microsoft YaHei" w:cs="Microsoft YaHei"/>
+          <w:sz w:val="21"/>
+          <w:szCs w:val="21"/>
+          <w:vertAlign w:val="superscript"/>
+        </w:rPr>
+        <w:t>7</w:t>
+      </w:r>
+      <w:r>
+        <w:rPr>
+          <w:rFonts w:hint="eastAsia" w:ascii="Microsoft YaHei" w:hAnsi="Microsoft YaHei" w:eastAsia="Microsoft YaHei" w:cs="Microsoft YaHei"/>
+          <w:sz w:val="21"/>
+          <w:szCs w:val="21"/>
+          <w:vertAlign w:val="superscript"/>
+        </w:rPr>
+        <w:t>]</w:t>
+      </w:r>
+      <w:r>
+        <w:rPr>
+          <w:rFonts w:hint="eastAsia" w:ascii="Microsoft YaHei" w:hAnsi="Microsoft YaHei" w:eastAsia="Microsoft YaHei" w:cs="Microsoft YaHei"/>
+          <w:sz w:val="21"/>
+          <w:szCs w:val="21"/>
+        </w:rPr>
+        <w:t>中提出了一种基于硬件的</w:t>
+      </w:r>
+      <w:r>
+        <w:rPr>
+          <w:rFonts w:hint="eastAsia" w:ascii="Microsoft YaHei" w:hAnsi="Microsoft YaHei" w:eastAsia="Microsoft YaHei" w:cs="Microsoft YaHei"/>
+          <w:sz w:val="21"/>
+          <w:szCs w:val="21"/>
+        </w:rPr>
+        <w:t>完整性保护</w:t>
+      </w:r>
+      <w:r>
+        <w:rPr>
+          <w:rFonts w:hint="eastAsia" w:ascii="Microsoft YaHei" w:hAnsi="Microsoft YaHei" w:eastAsia="Microsoft YaHei" w:cs="Microsoft YaHei"/>
+          <w:sz w:val="21"/>
+          <w:szCs w:val="21"/>
+        </w:rPr>
+        <w:t>解决方案。在该方法中，堆栈被分数据</w:t>
+      </w:r>
+      <w:r>
+        <w:rPr>
+          <w:rFonts w:hint="eastAsia" w:ascii="Microsoft YaHei" w:hAnsi="Microsoft YaHei" w:eastAsia="Microsoft YaHei" w:cs="Microsoft YaHei"/>
+          <w:sz w:val="21"/>
+          <w:szCs w:val="21"/>
+        </w:rPr>
+        <w:t>栈和专门用于调用和</w:t>
+      </w:r>
+      <w:r>
+        <w:rPr>
+          <w:rFonts w:hint="eastAsia" w:ascii="Microsoft YaHei" w:hAnsi="Microsoft YaHei" w:eastAsia="Microsoft YaHei" w:cs="Microsoft YaHei"/>
+          <w:sz w:val="21"/>
+          <w:szCs w:val="21"/>
+        </w:rPr>
+        <w:t>返回</w:t>
+      </w:r>
+      <w:r>
+        <w:rPr>
+          <w:rFonts w:hint="eastAsia" w:ascii="Microsoft YaHei" w:hAnsi="Microsoft YaHei" w:eastAsia="Microsoft YaHei" w:cs="Microsoft YaHei"/>
+          <w:sz w:val="21"/>
+          <w:szCs w:val="21"/>
+        </w:rPr>
+        <w:t>的控制栈</w:t>
+      </w:r>
+      <w:r>
+        <w:rPr>
+          <w:rFonts w:hint="eastAsia" w:ascii="Microsoft YaHei" w:hAnsi="Microsoft YaHei" w:eastAsia="Microsoft YaHei" w:cs="Microsoft YaHei"/>
+          <w:sz w:val="21"/>
+          <w:szCs w:val="21"/>
+        </w:rPr>
+        <w:t>。</w:t>
+      </w:r>
+      <w:r>
+        <w:rPr>
+          <w:rFonts w:hint="eastAsia" w:ascii="Microsoft YaHei" w:hAnsi="Microsoft YaHei" w:eastAsia="Microsoft YaHei" w:cs="Microsoft YaHei"/>
+          <w:sz w:val="21"/>
+          <w:szCs w:val="21"/>
+        </w:rPr>
+        <w:t>CPU采用</w:t>
+      </w:r>
+      <w:r>
+        <w:rPr>
+          <w:rFonts w:hint="eastAsia" w:ascii="Microsoft YaHei" w:hAnsi="Microsoft YaHei" w:eastAsia="Microsoft YaHei" w:cs="Microsoft YaHei"/>
+          <w:sz w:val="21"/>
+          <w:szCs w:val="21"/>
+        </w:rPr>
+        <w:t>访问控制机制，不允许用任意数据覆盖</w:t>
+      </w:r>
+      <w:r>
+        <w:rPr>
+          <w:rFonts w:hint="eastAsia" w:ascii="Microsoft YaHei" w:hAnsi="Microsoft YaHei" w:eastAsia="Microsoft YaHei" w:cs="Microsoft YaHei"/>
+          <w:sz w:val="21"/>
+          <w:szCs w:val="21"/>
+        </w:rPr>
+        <w:t>控制栈</w:t>
+      </w:r>
+      <w:r>
+        <w:rPr>
+          <w:rFonts w:hint="eastAsia" w:ascii="Microsoft YaHei" w:hAnsi="Microsoft YaHei" w:eastAsia="Microsoft YaHei" w:cs="Microsoft YaHei"/>
+          <w:sz w:val="21"/>
+          <w:szCs w:val="21"/>
+        </w:rPr>
+        <w:t>。这有效地防止了ROP攻击</w:t>
+      </w:r>
+      <w:r>
+        <w:rPr>
+          <w:rFonts w:hint="eastAsia" w:ascii="Microsoft YaHei" w:hAnsi="Microsoft YaHei" w:eastAsia="Microsoft YaHei" w:cs="Microsoft YaHei"/>
+          <w:sz w:val="21"/>
+          <w:szCs w:val="21"/>
+        </w:rPr>
+        <w:t>，</w:t>
+      </w:r>
+      <w:r>
+        <w:rPr>
+          <w:rFonts w:hint="eastAsia" w:ascii="Microsoft YaHei" w:hAnsi="Microsoft YaHei" w:eastAsia="Microsoft YaHei" w:cs="Microsoft YaHei"/>
+          <w:sz w:val="21"/>
+          <w:szCs w:val="21"/>
+        </w:rPr>
+        <w:t>但是，这种方法并不能轻易</w:t>
+      </w:r>
+      <w:r>
+        <w:rPr>
+          <w:rFonts w:hint="eastAsia" w:ascii="Microsoft YaHei" w:hAnsi="Microsoft YaHei" w:eastAsia="Microsoft YaHei" w:cs="Microsoft YaHei"/>
+          <w:sz w:val="21"/>
+          <w:szCs w:val="21"/>
+        </w:rPr>
+        <w:t>地移植</w:t>
+      </w:r>
+      <w:r>
+        <w:rPr>
+          <w:rFonts w:hint="eastAsia" w:ascii="Microsoft YaHei" w:hAnsi="Microsoft YaHei" w:eastAsia="Microsoft YaHei" w:cs="Microsoft YaHei"/>
+          <w:sz w:val="21"/>
+          <w:szCs w:val="21"/>
+        </w:rPr>
+        <w:t>到</w:t>
+      </w:r>
+      <w:r>
+        <w:rPr>
+          <w:rFonts w:hint="eastAsia" w:ascii="Microsoft YaHei" w:hAnsi="Microsoft YaHei" w:eastAsia="Microsoft YaHei" w:cs="Microsoft YaHei"/>
+          <w:sz w:val="21"/>
+          <w:szCs w:val="21"/>
+        </w:rPr>
+        <w:t>常见的</w:t>
+      </w:r>
+      <w:r>
+        <w:rPr>
+          <w:rFonts w:hint="eastAsia" w:ascii="Microsoft YaHei" w:hAnsi="Microsoft YaHei" w:eastAsia="Microsoft YaHei" w:cs="Microsoft YaHei"/>
+          <w:sz w:val="21"/>
+          <w:szCs w:val="21"/>
+        </w:rPr>
+        <w:t>复杂指令CPU，如Intel</w:t>
+      </w:r>
+      <w:r>
+        <w:rPr>
+          <w:rFonts w:hint="eastAsia" w:ascii="Microsoft YaHei" w:hAnsi="Microsoft YaHei" w:eastAsia="Microsoft YaHei" w:cs="Microsoft YaHei"/>
+          <w:sz w:val="21"/>
+          <w:szCs w:val="21"/>
+        </w:rPr>
+        <w:t>、</w:t>
+      </w:r>
+      <w:r>
+        <w:rPr>
+          <w:rFonts w:hint="eastAsia" w:ascii="Microsoft YaHei" w:hAnsi="Microsoft YaHei" w:eastAsia="Microsoft YaHei" w:cs="Microsoft YaHei"/>
+          <w:sz w:val="21"/>
+          <w:szCs w:val="21"/>
+        </w:rPr>
+        <w:t>AMD架构。</w:t>
+      </w:r>
+    </w:p>
+    <w:p>
+      <w:pPr>
+        <w:numPr>
+          <w:ilvl w:val="0"/>
+          <w:numId w:val="0"/>
+        </w:numPr>
+        <w:ind w:firstLine="420" w:firstLineChars="0"/>
+        <w:jc w:val="left"/>
+        <w:outlineLvl w:val="9"/>
+        <w:rPr>
+          <w:rFonts w:hint="eastAsia" w:ascii="Microsoft YaHei" w:hAnsi="Microsoft YaHei" w:eastAsia="Microsoft YaHei" w:cs="Microsoft YaHei"/>
+          <w:sz w:val="21"/>
+          <w:szCs w:val="21"/>
+        </w:rPr>
+      </w:pPr>
+      <w:r>
+        <w:rPr>
+          <w:rFonts w:hint="eastAsia" w:ascii="Microsoft YaHei" w:hAnsi="Microsoft YaHei" w:eastAsia="Microsoft YaHei" w:cs="Microsoft YaHei"/>
+          <w:sz w:val="21"/>
+          <w:szCs w:val="21"/>
+        </w:rPr>
+        <w:t>还</w:t>
+      </w:r>
+      <w:r>
+        <w:rPr>
+          <w:rFonts w:hint="eastAsia" w:ascii="Microsoft YaHei" w:hAnsi="Microsoft YaHei" w:eastAsia="Microsoft YaHei" w:cs="Microsoft YaHei"/>
+          <w:sz w:val="21"/>
+          <w:szCs w:val="21"/>
+        </w:rPr>
+        <w:t xml:space="preserve">有一些防御方案如CFLocking </w:t>
+      </w:r>
+      <w:r>
+        <w:rPr>
+          <w:rFonts w:hint="eastAsia" w:ascii="Microsoft YaHei" w:hAnsi="Microsoft YaHei" w:eastAsia="Microsoft YaHei" w:cs="Microsoft YaHei"/>
+          <w:sz w:val="21"/>
+          <w:szCs w:val="21"/>
+          <w:vertAlign w:val="superscript"/>
+        </w:rPr>
+        <w:t>[</w:t>
+      </w:r>
+      <w:r>
+        <w:rPr>
+          <w:rFonts w:hint="eastAsia" w:ascii="Microsoft YaHei" w:hAnsi="Microsoft YaHei" w:eastAsia="Microsoft YaHei" w:cs="Microsoft YaHei"/>
+          <w:sz w:val="21"/>
+          <w:szCs w:val="21"/>
+          <w:vertAlign w:val="superscript"/>
+        </w:rPr>
+        <w:t>25</w:t>
+      </w:r>
+      <w:r>
+        <w:rPr>
+          <w:rFonts w:hint="eastAsia" w:ascii="Microsoft YaHei" w:hAnsi="Microsoft YaHei" w:eastAsia="Microsoft YaHei" w:cs="Microsoft YaHei"/>
+          <w:sz w:val="21"/>
+          <w:szCs w:val="21"/>
+          <w:vertAlign w:val="superscript"/>
+        </w:rPr>
+        <w:t>]</w:t>
+      </w:r>
+      <w:r>
+        <w:rPr>
+          <w:rFonts w:hint="eastAsia" w:ascii="Microsoft YaHei" w:hAnsi="Microsoft YaHei" w:eastAsia="Microsoft YaHei" w:cs="Microsoft YaHei"/>
+          <w:sz w:val="21"/>
+          <w:szCs w:val="21"/>
+        </w:rPr>
+        <w:t xml:space="preserve">和G-Free </w:t>
+      </w:r>
+      <w:r>
+        <w:rPr>
+          <w:rFonts w:hint="eastAsia" w:ascii="Microsoft YaHei" w:hAnsi="Microsoft YaHei" w:eastAsia="Microsoft YaHei" w:cs="Microsoft YaHei"/>
+          <w:sz w:val="21"/>
+          <w:szCs w:val="21"/>
+          <w:vertAlign w:val="superscript"/>
+        </w:rPr>
+        <w:t>[</w:t>
+      </w:r>
+      <w:r>
+        <w:rPr>
+          <w:rFonts w:hint="eastAsia" w:ascii="Microsoft YaHei" w:hAnsi="Microsoft YaHei" w:eastAsia="Microsoft YaHei" w:cs="Microsoft YaHei"/>
+          <w:sz w:val="21"/>
+          <w:szCs w:val="21"/>
+          <w:vertAlign w:val="superscript"/>
+        </w:rPr>
+        <w:t>26</w:t>
+      </w:r>
+      <w:r>
+        <w:rPr>
+          <w:rFonts w:hint="eastAsia" w:ascii="Microsoft YaHei" w:hAnsi="Microsoft YaHei" w:eastAsia="Microsoft YaHei" w:cs="Microsoft YaHei"/>
+          <w:sz w:val="21"/>
+          <w:szCs w:val="21"/>
+          <w:vertAlign w:val="superscript"/>
+        </w:rPr>
+        <w:t>]</w:t>
+      </w:r>
+      <w:r>
+        <w:rPr>
+          <w:rFonts w:hint="eastAsia" w:ascii="Microsoft YaHei" w:hAnsi="Microsoft YaHei" w:eastAsia="Microsoft YaHei" w:cs="Microsoft YaHei"/>
+          <w:sz w:val="21"/>
+          <w:szCs w:val="21"/>
+        </w:rPr>
+        <w:t>，旨在防御所有类型的ROP攻击，但它们需要用户提供程序源代码，对于一般程序用户而言，程序源代码是难以取得的，因此这些防御方案的应用范围受到了限制。</w:t>
+      </w:r>
+    </w:p>
+    <w:p>
+      <w:pPr>
+        <w:numPr>
+          <w:ilvl w:val="0"/>
+          <w:numId w:val="0"/>
+        </w:numPr>
+        <w:ind w:leftChars="0" w:firstLine="420" w:firstLineChars="0"/>
+        <w:jc w:val="left"/>
+        <w:outlineLvl w:val="9"/>
+        <w:rPr>
+          <w:rFonts w:hint="eastAsia" w:ascii="Microsoft YaHei" w:hAnsi="Microsoft YaHei" w:eastAsia="Microsoft YaHei" w:cs="Microsoft YaHei"/>
+          <w:sz w:val="21"/>
+          <w:szCs w:val="21"/>
+        </w:rPr>
+      </w:pPr>
+      <w:r>
+        <w:rPr>
+          <w:rFonts w:hint="eastAsia" w:ascii="Microsoft YaHei" w:hAnsi="Microsoft YaHei" w:eastAsia="Microsoft YaHei" w:cs="Microsoft YaHei"/>
+          <w:sz w:val="21"/>
+          <w:szCs w:val="21"/>
+        </w:rPr>
+        <w:t>根据上述的ROP防御思想，本文将使用二进制动态插桩</w:t>
+      </w:r>
+      <w:r>
+        <w:rPr>
+          <w:rFonts w:hint="eastAsia" w:ascii="Microsoft YaHei" w:hAnsi="Microsoft YaHei" w:eastAsia="Microsoft YaHei" w:cs="Microsoft YaHei"/>
+          <w:sz w:val="21"/>
+          <w:szCs w:val="21"/>
+        </w:rPr>
         <w:t>检测</w:t>
       </w:r>
       <w:r>
         <w:rPr>
-          <w:rFonts w:hint="default" w:ascii="Microsoft YaHei" w:hAnsi="Microsoft YaHei" w:eastAsia="Microsoft YaHei" w:cs="Microsoft YaHei"/>
-          <w:sz w:val="21"/>
-          <w:szCs w:val="21"/>
-        </w:rPr>
-        <w:t>连续</w:t>
-      </w:r>
-      <w:r>
-        <w:rPr>
-          <w:rFonts w:hint="eastAsia" w:ascii="Microsoft YaHei" w:hAnsi="Microsoft YaHei" w:eastAsia="Microsoft YaHei" w:cs="Microsoft YaHei"/>
-          <w:sz w:val="21"/>
-          <w:szCs w:val="21"/>
-        </w:rPr>
-        <w:t>gadget末尾</w:t>
-      </w:r>
-      <w:r>
-        <w:rPr>
-          <w:rFonts w:hint="default" w:ascii="Microsoft YaHei" w:hAnsi="Microsoft YaHei" w:eastAsia="Microsoft YaHei" w:cs="Microsoft YaHei"/>
-          <w:sz w:val="21"/>
-          <w:szCs w:val="21"/>
-        </w:rPr>
-        <w:t>的</w:t>
-      </w:r>
-      <w:r>
-        <w:rPr>
-          <w:rFonts w:hint="eastAsia" w:ascii="Microsoft YaHei" w:hAnsi="Microsoft YaHei" w:eastAsia="Microsoft YaHei" w:cs="Microsoft YaHei"/>
-          <w:sz w:val="21"/>
-          <w:szCs w:val="21"/>
-        </w:rPr>
-        <w:t>ret指令</w:t>
-      </w:r>
-      <w:r>
-        <w:rPr>
-          <w:rFonts w:hint="default" w:ascii="Microsoft YaHei" w:hAnsi="Microsoft YaHei" w:eastAsia="Microsoft YaHei" w:cs="Microsoft YaHei"/>
-          <w:sz w:val="21"/>
-          <w:szCs w:val="21"/>
-        </w:rPr>
-        <w:t>特征识别ROP攻击</w:t>
-      </w:r>
-      <w:r>
-        <w:rPr>
-          <w:rFonts w:hint="eastAsia" w:ascii="Microsoft YaHei" w:hAnsi="Microsoft YaHei" w:eastAsia="Microsoft YaHei" w:cs="Microsoft YaHei"/>
-          <w:sz w:val="21"/>
-          <w:szCs w:val="21"/>
-        </w:rPr>
-        <w:t>，为了绕过</w:t>
-      </w:r>
-      <w:r>
-        <w:rPr>
-          <w:rFonts w:hint="default" w:ascii="Microsoft YaHei" w:hAnsi="Microsoft YaHei" w:eastAsia="Microsoft YaHei" w:cs="Microsoft YaHei"/>
-          <w:sz w:val="21"/>
-          <w:szCs w:val="21"/>
-        </w:rPr>
-        <w:t>该检测机制，</w:t>
-      </w:r>
-      <w:r>
-        <w:rPr>
-          <w:rFonts w:hint="eastAsia" w:ascii="Microsoft YaHei" w:hAnsi="Microsoft YaHei" w:eastAsia="Microsoft YaHei" w:cs="Microsoft YaHei"/>
-          <w:sz w:val="21"/>
-          <w:szCs w:val="21"/>
-        </w:rPr>
-        <w:t>将ret指令替换为call</w:t>
-      </w:r>
-      <w:r>
-        <w:rPr>
-          <w:rFonts w:hint="default" w:ascii="Microsoft YaHei" w:hAnsi="Microsoft YaHei" w:eastAsia="Microsoft YaHei" w:cs="Microsoft YaHei"/>
-          <w:sz w:val="21"/>
-          <w:szCs w:val="21"/>
-        </w:rPr>
-        <w:t>指令</w:t>
-      </w:r>
-      <w:r>
-        <w:rPr>
-          <w:rFonts w:hint="eastAsia" w:ascii="Microsoft YaHei" w:hAnsi="Microsoft YaHei" w:eastAsia="Microsoft YaHei" w:cs="Microsoft YaHei"/>
-          <w:sz w:val="21"/>
-          <w:szCs w:val="21"/>
-        </w:rPr>
-        <w:t>的Call Oriented Programming(COP)</w:t>
-      </w:r>
-      <w:r>
-        <w:rPr>
-          <w:rFonts w:hint="eastAsia" w:ascii="Microsoft YaHei" w:hAnsi="Microsoft YaHei" w:eastAsia="Microsoft YaHei" w:cs="Microsoft YaHei"/>
-          <w:sz w:val="21"/>
-          <w:szCs w:val="21"/>
-          <w:vertAlign w:val="superscript"/>
-        </w:rPr>
-        <w:t>[14]</w:t>
-      </w:r>
-      <w:r>
-        <w:rPr>
-          <w:rFonts w:hint="eastAsia" w:ascii="Microsoft YaHei" w:hAnsi="Microsoft YaHei" w:eastAsia="Microsoft YaHei" w:cs="Microsoft YaHei"/>
-          <w:sz w:val="21"/>
-          <w:szCs w:val="21"/>
-        </w:rPr>
-        <w:t>和</w:t>
-      </w:r>
-      <w:r>
-        <w:rPr>
-          <w:rFonts w:hint="default" w:ascii="Microsoft YaHei" w:hAnsi="Microsoft YaHei" w:eastAsia="Microsoft YaHei" w:cs="Microsoft YaHei"/>
-          <w:sz w:val="21"/>
-          <w:szCs w:val="21"/>
-        </w:rPr>
-        <w:t>将ret指令</w:t>
-      </w:r>
-      <w:r>
-        <w:rPr>
-          <w:rFonts w:hint="eastAsia" w:ascii="Microsoft YaHei" w:hAnsi="Microsoft YaHei" w:eastAsia="Microsoft YaHei" w:cs="Microsoft YaHei"/>
-          <w:sz w:val="21"/>
-          <w:szCs w:val="21"/>
-        </w:rPr>
-        <w:t>替换为jmp指令的Jump Oriented Programming(JOP)</w:t>
-      </w:r>
-      <w:r>
-        <w:rPr>
-          <w:rFonts w:hint="eastAsia" w:ascii="Microsoft YaHei" w:hAnsi="Microsoft YaHei" w:eastAsia="Microsoft YaHei" w:cs="Microsoft YaHei"/>
-          <w:sz w:val="21"/>
-          <w:szCs w:val="21"/>
-          <w:vertAlign w:val="superscript"/>
-        </w:rPr>
-        <w:t>[15]</w:t>
-      </w:r>
-      <w:r>
-        <w:rPr>
-          <w:rFonts w:hint="eastAsia" w:ascii="Microsoft YaHei" w:hAnsi="Microsoft YaHei" w:eastAsia="Microsoft YaHei" w:cs="Microsoft YaHei"/>
-          <w:sz w:val="21"/>
-          <w:szCs w:val="21"/>
-        </w:rPr>
-        <w:t>被相继提出。Snow[</w:t>
-      </w:r>
-      <w:r>
-        <w:rPr>
-          <w:rFonts w:hint="default" w:ascii="Microsoft YaHei" w:hAnsi="Microsoft YaHei" w:eastAsia="Microsoft YaHei" w:cs="Microsoft YaHei"/>
-          <w:sz w:val="21"/>
-          <w:szCs w:val="21"/>
-          <w:vertAlign w:val="superscript"/>
-        </w:rPr>
-        <w:t>16</w:t>
-      </w:r>
-      <w:r>
-        <w:rPr>
-          <w:rFonts w:hint="eastAsia" w:ascii="Microsoft YaHei" w:hAnsi="Microsoft YaHei" w:eastAsia="Microsoft YaHei" w:cs="Microsoft YaHei"/>
-          <w:sz w:val="21"/>
-          <w:szCs w:val="21"/>
-          <w:vertAlign w:val="superscript"/>
-        </w:rPr>
-        <w:t>]</w:t>
-      </w:r>
-      <w:r>
-        <w:rPr>
-          <w:rFonts w:hint="eastAsia" w:ascii="Microsoft YaHei" w:hAnsi="Microsoft YaHei" w:eastAsia="Microsoft YaHei" w:cs="Microsoft YaHei"/>
-          <w:sz w:val="21"/>
-          <w:szCs w:val="21"/>
-        </w:rPr>
-        <w:t>还提出了实时ROP，攻击者在程序运行时完成gadget的搜索与链接。Bittau提出了BROP</w:t>
-      </w:r>
-      <w:r>
-        <w:rPr>
-          <w:rFonts w:hint="eastAsia" w:ascii="Microsoft YaHei" w:hAnsi="Microsoft YaHei" w:eastAsia="Microsoft YaHei" w:cs="Microsoft YaHei"/>
-          <w:sz w:val="21"/>
-          <w:szCs w:val="21"/>
-          <w:vertAlign w:val="superscript"/>
-        </w:rPr>
-        <w:t>[</w:t>
-      </w:r>
-      <w:r>
-        <w:rPr>
-          <w:rFonts w:hint="default" w:ascii="Microsoft YaHei" w:hAnsi="Microsoft YaHei" w:eastAsia="Microsoft YaHei" w:cs="Microsoft YaHei"/>
-          <w:sz w:val="21"/>
-          <w:szCs w:val="21"/>
-          <w:vertAlign w:val="superscript"/>
-        </w:rPr>
-        <w:t>17</w:t>
-      </w:r>
-      <w:r>
-        <w:rPr>
-          <w:rFonts w:hint="eastAsia" w:ascii="Microsoft YaHei" w:hAnsi="Microsoft YaHei" w:eastAsia="Microsoft YaHei" w:cs="Microsoft YaHei"/>
-          <w:sz w:val="21"/>
-          <w:szCs w:val="21"/>
-          <w:vertAlign w:val="superscript"/>
-        </w:rPr>
-        <w:t>]</w:t>
-      </w:r>
-      <w:r>
-        <w:rPr>
-          <w:rFonts w:hint="eastAsia" w:ascii="Microsoft YaHei" w:hAnsi="Microsoft YaHei" w:eastAsia="Microsoft YaHei" w:cs="Microsoft YaHei"/>
-          <w:sz w:val="21"/>
-          <w:szCs w:val="21"/>
-        </w:rPr>
-        <w:t>，他指出即使不</w:t>
-      </w:r>
-      <w:r>
-        <w:rPr>
-          <w:rFonts w:hint="default" w:ascii="Microsoft YaHei" w:hAnsi="Microsoft YaHei" w:eastAsia="Microsoft YaHei" w:cs="Microsoft YaHei"/>
-          <w:sz w:val="21"/>
-          <w:szCs w:val="21"/>
-        </w:rPr>
-        <w:t>清楚</w:t>
-      </w:r>
-      <w:r>
-        <w:rPr>
-          <w:rFonts w:hint="eastAsia" w:ascii="Microsoft YaHei" w:hAnsi="Microsoft YaHei" w:eastAsia="Microsoft YaHei" w:cs="Microsoft YaHei"/>
-          <w:sz w:val="21"/>
-          <w:szCs w:val="21"/>
-        </w:rPr>
-        <w:t>任何目标服务器的信息，也能够</w:t>
-      </w:r>
-      <w:r>
-        <w:rPr>
-          <w:rFonts w:hint="default" w:ascii="Microsoft YaHei" w:hAnsi="Microsoft YaHei" w:eastAsia="Microsoft YaHei" w:cs="Microsoft YaHei"/>
-          <w:sz w:val="21"/>
-          <w:szCs w:val="21"/>
-        </w:rPr>
-        <w:t>根据</w:t>
-      </w:r>
-      <w:r>
-        <w:rPr>
-          <w:rFonts w:hint="eastAsia" w:ascii="Microsoft YaHei" w:hAnsi="Microsoft YaHei" w:eastAsia="Microsoft YaHei" w:cs="Microsoft YaHei"/>
-          <w:sz w:val="21"/>
-          <w:szCs w:val="21"/>
-        </w:rPr>
-        <w:t>服务器返回的内容，搜索gadget并构造攻击。</w:t>
-      </w:r>
-    </w:p>
-    <w:p>
-      <w:pPr>
-        <w:numPr>
-          <w:ilvl w:val="0"/>
-          <w:numId w:val="0"/>
-        </w:numPr>
-        <w:ind w:firstLine="420" w:firstLineChars="0"/>
-        <w:jc w:val="left"/>
-        <w:outlineLvl w:val="9"/>
-        <w:rPr>
-          <w:rFonts w:hint="eastAsia" w:ascii="Microsoft YaHei" w:hAnsi="Microsoft YaHei" w:eastAsia="Microsoft YaHei" w:cs="Microsoft YaHei"/>
-          <w:sz w:val="21"/>
-          <w:szCs w:val="21"/>
-        </w:rPr>
-      </w:pPr>
-      <w:r>
-        <w:rPr>
-          <w:rFonts w:hint="eastAsia" w:ascii="Microsoft YaHei" w:hAnsi="Microsoft YaHei" w:eastAsia="Microsoft YaHei" w:cs="Microsoft YaHei"/>
-          <w:sz w:val="21"/>
-          <w:szCs w:val="21"/>
-        </w:rPr>
-        <w:t>针对现有的各种</w:t>
-      </w:r>
-      <w:r>
-        <w:rPr>
-          <w:rFonts w:hint="default" w:ascii="Microsoft YaHei" w:hAnsi="Microsoft YaHei" w:eastAsia="Microsoft YaHei" w:cs="Microsoft YaHei"/>
-          <w:sz w:val="21"/>
-          <w:szCs w:val="21"/>
-        </w:rPr>
-        <w:t>代码复用</w:t>
-      </w:r>
-      <w:r>
-        <w:rPr>
-          <w:rFonts w:hint="eastAsia" w:ascii="Microsoft YaHei" w:hAnsi="Microsoft YaHei" w:eastAsia="Microsoft YaHei" w:cs="Microsoft YaHei"/>
-          <w:sz w:val="21"/>
-          <w:szCs w:val="21"/>
-        </w:rPr>
-        <w:t>攻击，研究者提出了几类防御方案。第一类方案是</w:t>
-      </w:r>
-      <w:r>
-        <w:rPr>
-          <w:rFonts w:hint="default" w:ascii="Microsoft YaHei" w:hAnsi="Microsoft YaHei" w:eastAsia="Microsoft YaHei" w:cs="Microsoft YaHei"/>
-          <w:sz w:val="21"/>
-          <w:szCs w:val="21"/>
-        </w:rPr>
-        <w:t>基于</w:t>
-      </w:r>
-      <w:r>
-        <w:rPr>
-          <w:rFonts w:hint="eastAsia" w:ascii="Microsoft YaHei" w:hAnsi="Microsoft YaHei" w:eastAsia="Microsoft YaHei" w:cs="Microsoft YaHei"/>
-          <w:sz w:val="21"/>
-          <w:szCs w:val="21"/>
-        </w:rPr>
-        <w:t>内存地址随机化，</w:t>
-      </w:r>
-      <w:r>
-        <w:rPr>
-          <w:rFonts w:hint="default" w:ascii="Microsoft YaHei" w:hAnsi="Microsoft YaHei" w:eastAsia="Microsoft YaHei" w:cs="Microsoft YaHei"/>
-          <w:sz w:val="21"/>
-          <w:szCs w:val="21"/>
-        </w:rPr>
-        <w:t>通过随机化布局，减少攻击者对内存布局的知晓程度。</w:t>
-      </w:r>
-      <w:r>
-        <w:rPr>
-          <w:rFonts w:hint="eastAsia" w:ascii="Microsoft YaHei" w:hAnsi="Microsoft YaHei" w:eastAsia="Microsoft YaHei" w:cs="Microsoft YaHei"/>
-          <w:sz w:val="21"/>
-          <w:szCs w:val="21"/>
-        </w:rPr>
-        <w:t>ASLR</w:t>
-      </w:r>
-      <w:r>
-        <w:rPr>
-          <w:rFonts w:hint="default" w:ascii="Microsoft YaHei" w:hAnsi="Microsoft YaHei" w:eastAsia="Microsoft YaHei" w:cs="Microsoft YaHei"/>
-          <w:sz w:val="21"/>
-          <w:szCs w:val="21"/>
-          <w:vertAlign w:val="superscript"/>
-        </w:rPr>
-        <w:t>[18]</w:t>
-      </w:r>
-      <w:r>
-        <w:rPr>
-          <w:rFonts w:hint="eastAsia" w:ascii="Microsoft YaHei" w:hAnsi="Microsoft YaHei" w:eastAsia="Microsoft YaHei" w:cs="Microsoft YaHei"/>
-          <w:sz w:val="21"/>
-          <w:szCs w:val="21"/>
-        </w:rPr>
-        <w:t>是被广泛应用的一种，ASLR在程序代码段、共享库加载到内存的过程中，为其基址随机增加一个偏移量，从而使攻击者无法准确获取</w:t>
-      </w:r>
-      <w:r>
-        <w:rPr>
-          <w:rFonts w:hint="default" w:ascii="Microsoft YaHei" w:hAnsi="Microsoft YaHei" w:eastAsia="Microsoft YaHei" w:cs="Microsoft YaHei"/>
-          <w:sz w:val="21"/>
-          <w:szCs w:val="21"/>
-        </w:rPr>
-        <w:t>return-into-libc攻击所需的libc函数地址以及ROP攻击所需的</w:t>
-      </w:r>
-      <w:r>
-        <w:rPr>
-          <w:rFonts w:hint="eastAsia" w:ascii="Microsoft YaHei" w:hAnsi="Microsoft YaHei" w:eastAsia="Microsoft YaHei" w:cs="Microsoft YaHei"/>
-          <w:sz w:val="21"/>
-          <w:szCs w:val="21"/>
-        </w:rPr>
-        <w:t>gadget</w:t>
-      </w:r>
-      <w:r>
-        <w:rPr>
-          <w:rFonts w:hint="default" w:ascii="Microsoft YaHei" w:hAnsi="Microsoft YaHei" w:eastAsia="Microsoft YaHei" w:cs="Microsoft YaHei"/>
-          <w:sz w:val="21"/>
-          <w:szCs w:val="21"/>
-        </w:rPr>
-        <w:t>地址</w:t>
-      </w:r>
-      <w:r>
-        <w:rPr>
-          <w:rFonts w:hint="eastAsia" w:ascii="Microsoft YaHei" w:hAnsi="Microsoft YaHei" w:eastAsia="Microsoft YaHei" w:cs="Microsoft YaHei"/>
-          <w:sz w:val="21"/>
-          <w:szCs w:val="21"/>
-        </w:rPr>
-        <w:t>。ASLR的变种防御相继被提出，随机化粒度也在不断优化</w:t>
-      </w:r>
-      <w:r>
-        <w:rPr>
-          <w:rFonts w:hint="default" w:ascii="Microsoft YaHei" w:hAnsi="Microsoft YaHei" w:eastAsia="Microsoft YaHei" w:cs="Microsoft YaHei"/>
-          <w:sz w:val="21"/>
-          <w:szCs w:val="21"/>
-          <w:vertAlign w:val="superscript"/>
-        </w:rPr>
-        <w:t>[19,20]</w:t>
-      </w:r>
-      <w:r>
-        <w:rPr>
-          <w:rFonts w:hint="eastAsia" w:ascii="Microsoft YaHei" w:hAnsi="Microsoft YaHei" w:eastAsia="Microsoft YaHei" w:cs="Microsoft YaHei"/>
-          <w:sz w:val="21"/>
-          <w:szCs w:val="21"/>
-        </w:rPr>
-        <w:t>。第二类方案是</w:t>
-      </w:r>
-      <w:r>
-        <w:rPr>
-          <w:rFonts w:hint="default" w:ascii="Microsoft YaHei" w:hAnsi="Microsoft YaHei" w:eastAsia="Microsoft YaHei" w:cs="Microsoft YaHei"/>
-          <w:sz w:val="21"/>
-          <w:szCs w:val="21"/>
-        </w:rPr>
-        <w:t>基于</w:t>
-      </w:r>
-      <w:r>
-        <w:rPr>
-          <w:rFonts w:hint="eastAsia" w:ascii="Microsoft YaHei" w:hAnsi="Microsoft YaHei" w:eastAsia="Microsoft YaHei" w:cs="Microsoft YaHei"/>
-          <w:sz w:val="21"/>
-          <w:szCs w:val="21"/>
-        </w:rPr>
-        <w:t>程序</w:t>
-      </w:r>
-      <w:r>
-        <w:rPr>
-          <w:rFonts w:hint="default" w:ascii="Microsoft YaHei" w:hAnsi="Microsoft YaHei" w:eastAsia="Microsoft YaHei" w:cs="Microsoft YaHei"/>
-          <w:sz w:val="21"/>
-          <w:szCs w:val="21"/>
-        </w:rPr>
-        <w:t>二进制</w:t>
-      </w:r>
-      <w:r>
-        <w:rPr>
-          <w:rFonts w:hint="eastAsia" w:ascii="Microsoft YaHei" w:hAnsi="Microsoft YaHei" w:eastAsia="Microsoft YaHei" w:cs="Microsoft YaHei"/>
-          <w:sz w:val="21"/>
-          <w:szCs w:val="21"/>
-        </w:rPr>
-        <w:t>动态检测</w:t>
-      </w:r>
-      <w:r>
-        <w:rPr>
-          <w:rFonts w:hint="default" w:ascii="Microsoft YaHei" w:hAnsi="Microsoft YaHei" w:eastAsia="Microsoft YaHei" w:cs="Microsoft YaHei"/>
-          <w:sz w:val="21"/>
-          <w:szCs w:val="21"/>
-        </w:rPr>
-        <w:t>技术</w:t>
-      </w:r>
-      <w:r>
-        <w:rPr>
-          <w:rFonts w:hint="eastAsia" w:ascii="Microsoft YaHei" w:hAnsi="Microsoft YaHei" w:eastAsia="Microsoft YaHei" w:cs="Microsoft YaHei"/>
-          <w:sz w:val="21"/>
-          <w:szCs w:val="21"/>
-        </w:rPr>
-        <w:t>，通过监测程序运行行为，判断其是否符合ROP攻击特征</w:t>
-      </w:r>
-      <w:r>
-        <w:rPr>
-          <w:rFonts w:hint="default" w:ascii="Microsoft YaHei" w:hAnsi="Microsoft YaHei" w:eastAsia="Microsoft YaHei" w:cs="Microsoft YaHei"/>
-          <w:sz w:val="21"/>
-          <w:szCs w:val="21"/>
-        </w:rPr>
-        <w:t>，Lu</w:t>
-      </w:r>
-      <w:r>
-        <w:rPr>
-          <w:rFonts w:hint="default" w:ascii="Microsoft YaHei" w:hAnsi="Microsoft YaHei" w:eastAsia="Microsoft YaHei" w:cs="Microsoft YaHei"/>
-          <w:sz w:val="21"/>
-          <w:szCs w:val="21"/>
-          <w:vertAlign w:val="superscript"/>
-        </w:rPr>
-        <w:t>[21]</w:t>
-      </w:r>
-      <w:r>
-        <w:rPr>
-          <w:rFonts w:hint="default" w:ascii="Microsoft YaHei" w:hAnsi="Microsoft YaHei" w:eastAsia="Microsoft YaHei" w:cs="Microsoft YaHei"/>
-          <w:sz w:val="21"/>
-          <w:szCs w:val="21"/>
-        </w:rPr>
-        <w:t>等人通过二进制动态插桩检测框架PIN并基于统计学方法，识别ROP攻击</w:t>
-      </w:r>
-      <w:r>
-        <w:rPr>
-          <w:rFonts w:hint="eastAsia" w:ascii="Microsoft YaHei" w:hAnsi="Microsoft YaHei" w:eastAsia="Microsoft YaHei" w:cs="Microsoft YaHei"/>
-          <w:sz w:val="21"/>
-          <w:szCs w:val="21"/>
-        </w:rPr>
-        <w:t>。</w:t>
-      </w:r>
-      <w:r>
-        <w:rPr>
-          <w:rFonts w:hint="default" w:ascii="Microsoft YaHei" w:hAnsi="Microsoft YaHei" w:eastAsia="Microsoft YaHei" w:cs="Microsoft YaHei"/>
-          <w:sz w:val="21"/>
-          <w:szCs w:val="21"/>
-        </w:rPr>
-        <w:t>动态检测技术虽然能获取更多的程序运行时信息，但是也带来了额外的系统开销，使得程序运行放缓。</w:t>
-      </w:r>
-      <w:r>
-        <w:rPr>
-          <w:rFonts w:hint="eastAsia" w:ascii="Microsoft YaHei" w:hAnsi="Microsoft YaHei" w:eastAsia="Microsoft YaHei" w:cs="Microsoft YaHei"/>
-          <w:sz w:val="21"/>
-          <w:szCs w:val="21"/>
-        </w:rPr>
-        <w:t>第三类方案是检测程序控制流的完整性，通过判断程序执行流程是否符合控制流图CFG</w:t>
-      </w:r>
-      <w:r>
-        <w:rPr>
-          <w:rFonts w:hint="eastAsia" w:ascii="Microsoft YaHei" w:hAnsi="Microsoft YaHei" w:eastAsia="Microsoft YaHei" w:cs="Microsoft YaHei"/>
-          <w:sz w:val="21"/>
-          <w:szCs w:val="21"/>
-          <w:vertAlign w:val="superscript"/>
-        </w:rPr>
-        <w:t>[</w:t>
-      </w:r>
-      <w:r>
-        <w:rPr>
-          <w:rFonts w:hint="default" w:ascii="Microsoft YaHei" w:hAnsi="Microsoft YaHei" w:eastAsia="Microsoft YaHei" w:cs="Microsoft YaHei"/>
-          <w:sz w:val="21"/>
-          <w:szCs w:val="21"/>
-          <w:vertAlign w:val="superscript"/>
-        </w:rPr>
-        <w:t>22</w:t>
-      </w:r>
-      <w:r>
-        <w:rPr>
-          <w:rFonts w:hint="eastAsia" w:ascii="Microsoft YaHei" w:hAnsi="Microsoft YaHei" w:eastAsia="Microsoft YaHei" w:cs="Microsoft YaHei"/>
-          <w:sz w:val="21"/>
-          <w:szCs w:val="21"/>
-          <w:vertAlign w:val="superscript"/>
-        </w:rPr>
-        <w:t>]</w:t>
-      </w:r>
-      <w:r>
-        <w:rPr>
-          <w:rFonts w:hint="eastAsia" w:ascii="Microsoft YaHei" w:hAnsi="Microsoft YaHei" w:eastAsia="Microsoft YaHei" w:cs="Microsoft YaHei"/>
-          <w:sz w:val="21"/>
-          <w:szCs w:val="21"/>
-        </w:rPr>
-        <w:t>，或是通过影子栈</w:t>
-      </w:r>
-      <w:r>
-        <w:rPr>
-          <w:rFonts w:hint="eastAsia" w:ascii="Microsoft YaHei" w:hAnsi="Microsoft YaHei" w:eastAsia="Microsoft YaHei" w:cs="Microsoft YaHei"/>
-          <w:sz w:val="21"/>
-          <w:szCs w:val="21"/>
-          <w:vertAlign w:val="superscript"/>
-        </w:rPr>
-        <w:t>[</w:t>
-      </w:r>
-      <w:r>
-        <w:rPr>
-          <w:rFonts w:hint="default" w:ascii="Microsoft YaHei" w:hAnsi="Microsoft YaHei" w:eastAsia="Microsoft YaHei" w:cs="Microsoft YaHei"/>
-          <w:sz w:val="21"/>
-          <w:szCs w:val="21"/>
-          <w:vertAlign w:val="superscript"/>
-        </w:rPr>
-        <w:t>23</w:t>
-      </w:r>
-      <w:r>
-        <w:rPr>
-          <w:rFonts w:hint="eastAsia" w:ascii="Microsoft YaHei" w:hAnsi="Microsoft YaHei" w:eastAsia="Microsoft YaHei" w:cs="Microsoft YaHei"/>
-          <w:sz w:val="21"/>
-          <w:szCs w:val="21"/>
-          <w:vertAlign w:val="superscript"/>
-        </w:rPr>
-        <w:t>]</w:t>
-      </w:r>
-      <w:r>
-        <w:rPr>
-          <w:rFonts w:hint="eastAsia" w:ascii="Microsoft YaHei" w:hAnsi="Microsoft YaHei" w:eastAsia="Microsoft YaHei" w:cs="Microsoft YaHei"/>
-          <w:sz w:val="21"/>
-          <w:szCs w:val="21"/>
-        </w:rPr>
-        <w:t>检测程序返回地址是否合法，来</w:t>
-      </w:r>
-      <w:r>
-        <w:rPr>
-          <w:rFonts w:hint="default" w:ascii="Microsoft YaHei" w:hAnsi="Microsoft YaHei" w:eastAsia="Microsoft YaHei" w:cs="Microsoft YaHei"/>
-          <w:sz w:val="21"/>
-          <w:szCs w:val="21"/>
-        </w:rPr>
-        <w:t>阻止非预期的控制流跳转</w:t>
-      </w:r>
-      <w:r>
-        <w:rPr>
-          <w:rFonts w:hint="eastAsia" w:ascii="Microsoft YaHei" w:hAnsi="Microsoft YaHei" w:eastAsia="Microsoft YaHei" w:cs="Microsoft YaHei"/>
-          <w:sz w:val="21"/>
-          <w:szCs w:val="21"/>
-        </w:rPr>
-        <w:t>。</w:t>
-      </w:r>
-    </w:p>
-    <w:p>
-      <w:pPr>
-        <w:numPr>
-          <w:ilvl w:val="0"/>
-          <w:numId w:val="0"/>
-        </w:numPr>
-        <w:ind w:firstLine="420" w:firstLineChars="0"/>
-        <w:jc w:val="left"/>
-        <w:outlineLvl w:val="9"/>
-        <w:rPr>
-          <w:rFonts w:hint="eastAsia" w:ascii="Microsoft YaHei" w:hAnsi="Microsoft YaHei" w:eastAsia="Microsoft YaHei" w:cs="Microsoft YaHei"/>
-          <w:sz w:val="21"/>
-          <w:szCs w:val="21"/>
-        </w:rPr>
-      </w:pPr>
-      <w:r>
-        <w:rPr>
-          <w:rFonts w:hint="default" w:ascii="Microsoft YaHei" w:hAnsi="Microsoft YaHei" w:eastAsia="Microsoft YaHei" w:cs="Microsoft YaHei"/>
-          <w:sz w:val="21"/>
-          <w:szCs w:val="21"/>
-        </w:rPr>
-        <w:t>有一些防御方案如CFLocking [11]和G-Free [30]，旨在防御所有类型的ROP攻击，但它们需要用户提供程序源代码，对于一般程序用户而言，程序源代码是难以取得的，因此这些防御方案的应用范围受到了限制。一些基于二进制动态翻译框架的防御方案如DROP</w:t>
-      </w:r>
-      <w:r>
-        <w:rPr>
-          <w:rFonts w:hint="default" w:ascii="Microsoft YaHei" w:hAnsi="Microsoft YaHei" w:eastAsia="Microsoft YaHei" w:cs="Microsoft YaHei"/>
-          <w:sz w:val="21"/>
-          <w:szCs w:val="21"/>
-          <w:vertAlign w:val="superscript"/>
-        </w:rPr>
-        <w:t>[24]</w:t>
-      </w:r>
-      <w:r>
-        <w:rPr>
-          <w:rFonts w:hint="default" w:ascii="Microsoft YaHei" w:hAnsi="Microsoft YaHei" w:eastAsia="Microsoft YaHei" w:cs="Microsoft YaHei"/>
-          <w:sz w:val="21"/>
-          <w:szCs w:val="21"/>
-        </w:rPr>
-        <w:t>和ROP-Hunt</w:t>
-      </w:r>
-      <w:r>
-        <w:rPr>
-          <w:rFonts w:hint="default" w:ascii="Microsoft YaHei" w:hAnsi="Microsoft YaHei" w:eastAsia="Microsoft YaHei" w:cs="Microsoft YaHei"/>
-          <w:sz w:val="21"/>
-          <w:szCs w:val="21"/>
-          <w:vertAlign w:val="superscript"/>
-        </w:rPr>
-        <w:t>[21]</w:t>
-      </w:r>
-      <w:r>
-        <w:rPr>
-          <w:rFonts w:hint="default" w:ascii="Microsoft YaHei" w:hAnsi="Microsoft YaHei" w:eastAsia="Microsoft YaHei" w:cs="Microsoft YaHei"/>
-          <w:sz w:val="21"/>
-          <w:szCs w:val="21"/>
-        </w:rPr>
-        <w:t>，为了减少额外的系统开销，基于统计学方法，通过设置阈值识别gadget，这些方案虽然系统开销小，但是不够灵活，容易被攻击者猜到阈值后绕过。</w:t>
-      </w:r>
-    </w:p>
-    <w:p>
-      <w:pPr>
-        <w:numPr>
-          <w:ilvl w:val="0"/>
-          <w:numId w:val="0"/>
-        </w:numPr>
-        <w:ind w:leftChars="0" w:firstLine="420" w:firstLineChars="0"/>
-        <w:jc w:val="left"/>
-        <w:outlineLvl w:val="9"/>
-        <w:rPr>
-          <w:rFonts w:hint="eastAsia" w:ascii="Microsoft YaHei" w:hAnsi="Microsoft YaHei" w:eastAsia="Microsoft YaHei" w:cs="Microsoft YaHei"/>
-          <w:sz w:val="21"/>
-          <w:szCs w:val="21"/>
-        </w:rPr>
-      </w:pPr>
-      <w:r>
-        <w:rPr>
-          <w:rFonts w:hint="eastAsia" w:ascii="Microsoft YaHei" w:hAnsi="Microsoft YaHei" w:eastAsia="Microsoft YaHei" w:cs="Microsoft YaHei"/>
-          <w:sz w:val="21"/>
-          <w:szCs w:val="21"/>
-        </w:rPr>
-        <w:t>根据上述的ROP防御思想，本文将使用二进制动态插桩</w:t>
-      </w:r>
-      <w:r>
-        <w:rPr>
-          <w:rFonts w:hint="default" w:ascii="Microsoft YaHei" w:hAnsi="Microsoft YaHei" w:eastAsia="Microsoft YaHei" w:cs="Microsoft YaHei"/>
-          <w:sz w:val="21"/>
-          <w:szCs w:val="21"/>
-        </w:rPr>
-        <w:t>检测</w:t>
-      </w:r>
-      <w:r>
-        <w:rPr>
           <w:rFonts w:hint="eastAsia" w:ascii="Microsoft YaHei" w:hAnsi="Microsoft YaHei" w:eastAsia="Microsoft YaHei" w:cs="Microsoft YaHei"/>
           <w:sz w:val="21"/>
           <w:szCs w:val="21"/>
@@ -3778,7 +5435,7 @@
       </w:r>
       <w:r>
         <w:rPr>
-          <w:rFonts w:hint="default" w:ascii="Microsoft YaHei" w:hAnsi="Microsoft YaHei" w:eastAsia="Microsoft YaHei" w:cs="Microsoft YaHei"/>
+          <w:rFonts w:hint="eastAsia" w:ascii="Microsoft YaHei" w:hAnsi="Microsoft YaHei" w:eastAsia="Microsoft YaHei" w:cs="Microsoft YaHei"/>
           <w:sz w:val="21"/>
           <w:szCs w:val="21"/>
         </w:rPr>
@@ -3794,7 +5451,7 @@
       </w:r>
       <w:r>
         <w:rPr>
-          <w:rFonts w:hint="default" w:ascii="Microsoft YaHei" w:hAnsi="Microsoft YaHei" w:eastAsia="Microsoft YaHei" w:cs="Microsoft YaHei"/>
+          <w:rFonts w:hint="eastAsia" w:ascii="Microsoft YaHei" w:hAnsi="Microsoft YaHei" w:eastAsia="Microsoft YaHei" w:cs="Microsoft YaHei"/>
           <w:sz w:val="21"/>
           <w:szCs w:val="21"/>
         </w:rPr>
@@ -3810,7 +5467,7 @@
       </w:r>
       <w:r>
         <w:rPr>
-          <w:rFonts w:hint="default" w:ascii="Microsoft YaHei" w:hAnsi="Microsoft YaHei" w:eastAsia="Microsoft YaHei" w:cs="Microsoft YaHei"/>
+          <w:rFonts w:hint="eastAsia" w:ascii="Microsoft YaHei" w:hAnsi="Microsoft YaHei" w:eastAsia="Microsoft YaHei" w:cs="Microsoft YaHei"/>
           <w:sz w:val="21"/>
           <w:szCs w:val="21"/>
         </w:rPr>
@@ -3846,9 +5503,71 @@
           <w:sz w:val="21"/>
           <w:szCs w:val="21"/>
         </w:rPr>
+        <w:t xml:space="preserve"> </w:t>
+      </w:r>
+      <w:r>
+        <w:rPr>
+          <w:rFonts w:hint="eastAsia" w:ascii="Microsoft YaHei" w:hAnsi="Microsoft YaHei" w:eastAsia="Microsoft YaHei" w:cs="Microsoft YaHei"/>
+          <w:sz w:val="21"/>
+          <w:szCs w:val="21"/>
+        </w:rPr>
+        <w:t>二进制动态翻译技术</w:t>
+      </w:r>
+      <w:bookmarkEnd w:id="3"/>
+    </w:p>
+    <w:p>
+      <w:pPr>
+        <w:numPr>
+          <w:numId w:val="0"/>
+        </w:numPr>
+        <w:ind w:leftChars="0"/>
+        <w:jc w:val="left"/>
+        <w:outlineLvl w:val="1"/>
+        <w:rPr>
+          <w:rFonts w:hint="eastAsia" w:ascii="Microsoft YaHei" w:hAnsi="Microsoft YaHei" w:eastAsia="Microsoft YaHei" w:cs="Microsoft YaHei"/>
+          <w:sz w:val="21"/>
+          <w:szCs w:val="21"/>
+        </w:rPr>
+      </w:pPr>
+      <w:r>
+        <w:rPr>
+          <w:rFonts w:hint="eastAsia" w:ascii="Microsoft YaHei" w:hAnsi="Microsoft YaHei" w:eastAsia="Microsoft YaHei" w:cs="Microsoft YaHei"/>
+          <w:sz w:val="21"/>
+          <w:szCs w:val="21"/>
+        </w:rPr>
+        <w:t>PIN ... 5.13+</w:t>
+      </w:r>
+    </w:p>
+    <w:p>
+      <w:pPr>
+        <w:numPr>
+          <w:ilvl w:val="1"/>
+          <w:numId w:val="2"/>
+        </w:numPr>
+        <w:jc w:val="left"/>
+        <w:outlineLvl w:val="1"/>
+        <w:rPr>
+          <w:rFonts w:hint="eastAsia" w:ascii="Microsoft YaHei" w:hAnsi="Microsoft YaHei" w:eastAsia="Microsoft YaHei" w:cs="Microsoft YaHei"/>
+          <w:sz w:val="21"/>
+          <w:szCs w:val="21"/>
+        </w:rPr>
+      </w:pPr>
+      <w:r>
+        <w:rPr>
+          <w:rFonts w:hint="eastAsia" w:ascii="Microsoft YaHei" w:hAnsi="Microsoft YaHei" w:eastAsia="Microsoft YaHei" w:cs="Microsoft YaHei"/>
+          <w:sz w:val="21"/>
+          <w:szCs w:val="21"/>
+        </w:rPr>
+        <w:t xml:space="preserve"> </w:t>
+      </w:r>
+      <w:r>
+        <w:rPr>
+          <w:rFonts w:hint="eastAsia" w:ascii="Microsoft YaHei" w:hAnsi="Microsoft YaHei" w:eastAsia="Microsoft YaHei" w:cs="Microsoft YaHei"/>
+          <w:sz w:val="21"/>
+          <w:szCs w:val="21"/>
+        </w:rPr>
         <w:t>本文主要研究内容</w:t>
       </w:r>
-      <w:bookmarkEnd w:id="3"/>
     </w:p>
     <w:p>
       <w:pPr>
@@ -3872,25 +5591,331 @@
           <w:sz w:val="21"/>
           <w:szCs w:val="21"/>
         </w:rPr>
+        <w:t>ROP</w:t>
+      </w:r>
+      <w:r>
+        <w:rPr>
+          <w:rFonts w:hint="eastAsia" w:ascii="Microsoft YaHei" w:hAnsi="Microsoft YaHei" w:eastAsia="Microsoft YaHei" w:cs="Microsoft YaHei"/>
+          <w:sz w:val="21"/>
+          <w:szCs w:val="21"/>
+        </w:rPr>
+        <w:t>攻击特征</w:t>
+      </w:r>
+      <w:r>
+        <w:rPr>
+          <w:rFonts w:hint="eastAsia" w:ascii="Microsoft YaHei" w:hAnsi="Microsoft YaHei" w:eastAsia="Microsoft YaHei" w:cs="Microsoft YaHei"/>
+          <w:sz w:val="21"/>
+          <w:szCs w:val="21"/>
+        </w:rPr>
+        <w:t>的</w:t>
+      </w:r>
+      <w:r>
+        <w:rPr>
+          <w:rFonts w:hint="eastAsia" w:ascii="Microsoft YaHei" w:hAnsi="Microsoft YaHei" w:eastAsia="Microsoft YaHei" w:cs="Microsoft YaHei"/>
+          <w:sz w:val="21"/>
+          <w:szCs w:val="21"/>
+        </w:rPr>
+        <w:t>动态</w:t>
+      </w:r>
+      <w:r>
+        <w:rPr>
+          <w:rFonts w:hint="eastAsia" w:ascii="Microsoft YaHei" w:hAnsi="Microsoft YaHei" w:eastAsia="Microsoft YaHei" w:cs="Microsoft YaHei"/>
+          <w:sz w:val="21"/>
+          <w:szCs w:val="21"/>
+        </w:rPr>
+        <w:t>提取</w:t>
+      </w:r>
+      <w:bookmarkEnd w:id="4"/>
+    </w:p>
+    <w:p>
+      <w:pPr>
+        <w:numPr>
+          <w:ilvl w:val="0"/>
+          <w:numId w:val="0"/>
+        </w:numPr>
+        <w:ind w:leftChars="0" w:firstLine="420" w:firstLineChars="0"/>
+        <w:jc w:val="left"/>
+        <w:outlineLvl w:val="9"/>
+        <w:rPr>
+          <w:rFonts w:hint="eastAsia" w:ascii="Microsoft YaHei" w:hAnsi="Microsoft YaHei" w:eastAsia="Microsoft YaHei" w:cs="Microsoft YaHei"/>
+          <w:sz w:val="21"/>
+          <w:szCs w:val="21"/>
+        </w:rPr>
+      </w:pPr>
+      <w:r>
+        <w:rPr>
+          <w:rFonts w:hint="eastAsia" w:ascii="Microsoft YaHei" w:hAnsi="Microsoft YaHei" w:eastAsia="Microsoft YaHei" w:cs="Microsoft YaHei"/>
+          <w:sz w:val="21"/>
+          <w:szCs w:val="21"/>
+        </w:rPr>
+        <w:t>由于</w:t>
+      </w:r>
+      <w:r>
+        <w:rPr>
+          <w:rFonts w:hint="eastAsia" w:ascii="Microsoft YaHei" w:hAnsi="Microsoft YaHei" w:eastAsia="Microsoft YaHei" w:cs="Microsoft YaHei"/>
+          <w:sz w:val="21"/>
+          <w:szCs w:val="21"/>
+        </w:rPr>
+        <w:t>不同程序存在的漏洞类型与数量不同，攻击者</w:t>
+      </w:r>
+      <w:r>
+        <w:rPr>
+          <w:rFonts w:hint="eastAsia" w:ascii="Microsoft YaHei" w:hAnsi="Microsoft YaHei" w:eastAsia="Microsoft YaHei" w:cs="Microsoft YaHei"/>
+          <w:sz w:val="21"/>
+          <w:szCs w:val="21"/>
+        </w:rPr>
+        <w:t>攻击的手段多种多样，使用的恶意代码</w:t>
+      </w:r>
+      <w:r>
+        <w:rPr>
+          <w:rFonts w:hint="eastAsia" w:ascii="Microsoft YaHei" w:hAnsi="Microsoft YaHei" w:eastAsia="Microsoft YaHei" w:cs="Microsoft YaHei"/>
+          <w:sz w:val="21"/>
+          <w:szCs w:val="21"/>
+        </w:rPr>
+        <w:t>千变万化</w:t>
+      </w:r>
+      <w:r>
+        <w:rPr>
+          <w:rFonts w:hint="eastAsia" w:ascii="Microsoft YaHei" w:hAnsi="Microsoft YaHei" w:eastAsia="Microsoft YaHei" w:cs="Microsoft YaHei"/>
+          <w:sz w:val="21"/>
+          <w:szCs w:val="21"/>
+        </w:rPr>
+        <w:t>。众多的不测中，</w:t>
+      </w:r>
+      <w:r>
+        <w:rPr>
+          <w:rFonts w:hint="eastAsia" w:ascii="Microsoft YaHei" w:hAnsi="Microsoft YaHei" w:eastAsia="Microsoft YaHei" w:cs="Microsoft YaHei"/>
+          <w:sz w:val="21"/>
+          <w:szCs w:val="21"/>
+        </w:rPr>
+        <w:t>受攻击进程</w:t>
+      </w:r>
+      <w:r>
+        <w:rPr>
+          <w:rFonts w:hint="eastAsia" w:ascii="Microsoft YaHei" w:hAnsi="Microsoft YaHei" w:eastAsia="Microsoft YaHei" w:cs="Microsoft YaHei"/>
+          <w:sz w:val="21"/>
+          <w:szCs w:val="21"/>
+        </w:rPr>
+        <w:t>的</w:t>
+      </w:r>
+      <w:r>
+        <w:rPr>
+          <w:rFonts w:hint="eastAsia" w:ascii="Microsoft YaHei" w:hAnsi="Microsoft YaHei" w:eastAsia="Microsoft YaHei" w:cs="Microsoft YaHei"/>
+          <w:sz w:val="21"/>
+          <w:szCs w:val="21"/>
+        </w:rPr>
+        <w:t>运行时的异常，</w:t>
+      </w:r>
+      <w:r>
+        <w:rPr>
+          <w:rFonts w:hint="eastAsia" w:ascii="Microsoft YaHei" w:hAnsi="Microsoft YaHei" w:eastAsia="Microsoft YaHei" w:cs="Microsoft YaHei"/>
+          <w:sz w:val="21"/>
+          <w:szCs w:val="21"/>
+        </w:rPr>
+        <w:t>却往往</w:t>
+      </w:r>
+      <w:r>
+        <w:rPr>
+          <w:rFonts w:hint="eastAsia" w:ascii="Microsoft YaHei" w:hAnsi="Microsoft YaHei" w:eastAsia="Microsoft YaHei" w:cs="Microsoft YaHei"/>
+          <w:sz w:val="21"/>
+          <w:szCs w:val="21"/>
+        </w:rPr>
+        <w:t>具有相同或相似的基本特征。</w:t>
+      </w:r>
+      <w:r>
+        <w:rPr>
+          <w:rFonts w:hint="eastAsia" w:ascii="Microsoft YaHei" w:hAnsi="Microsoft YaHei" w:eastAsia="Microsoft YaHei" w:cs="Microsoft YaHei"/>
+          <w:sz w:val="21"/>
+          <w:szCs w:val="21"/>
+        </w:rPr>
+        <w:t>因此，ROP攻击的特征可分为两部分：其一，ROP恶意代码的特征，如：gadget的大小，gadget链的长度；其二，进程运行时的异常，如：控制流被劫持，内存被非预期修改。由于很难预测攻击者使用的恶意代码，</w:t>
+      </w:r>
+      <w:r>
+        <w:rPr>
+          <w:rFonts w:hint="eastAsia" w:ascii="Microsoft YaHei" w:hAnsi="Microsoft YaHei" w:eastAsia="Microsoft YaHei" w:cs="Microsoft YaHei"/>
+          <w:sz w:val="21"/>
+          <w:szCs w:val="21"/>
+        </w:rPr>
+        <w:t>本文</w:t>
+      </w:r>
+      <w:r>
+        <w:rPr>
+          <w:rFonts w:hint="eastAsia" w:ascii="Microsoft YaHei" w:hAnsi="Microsoft YaHei" w:eastAsia="Microsoft YaHei" w:cs="Microsoft YaHei"/>
+          <w:sz w:val="21"/>
+          <w:szCs w:val="21"/>
+        </w:rPr>
+        <w:t>着重</w:t>
+      </w:r>
+      <w:r>
+        <w:rPr>
+          <w:rFonts w:hint="eastAsia" w:ascii="Microsoft YaHei" w:hAnsi="Microsoft YaHei" w:eastAsia="Microsoft YaHei" w:cs="Microsoft YaHei"/>
+          <w:sz w:val="21"/>
+          <w:szCs w:val="21"/>
+        </w:rPr>
+        <w:t>分析</w:t>
+      </w:r>
+      <w:r>
+        <w:rPr>
+          <w:rFonts w:hint="eastAsia" w:ascii="Microsoft YaHei" w:hAnsi="Microsoft YaHei" w:eastAsia="Microsoft YaHei" w:cs="Microsoft YaHei"/>
+          <w:sz w:val="21"/>
+          <w:szCs w:val="21"/>
+        </w:rPr>
+        <w:t>众多存在漏洞的进程</w:t>
+      </w:r>
+      <w:r>
+        <w:rPr>
+          <w:rFonts w:hint="eastAsia" w:ascii="Microsoft YaHei" w:hAnsi="Microsoft YaHei" w:eastAsia="Microsoft YaHei" w:cs="Microsoft YaHei"/>
+          <w:sz w:val="21"/>
+          <w:szCs w:val="21"/>
+        </w:rPr>
+        <w:t>实例</w:t>
+      </w:r>
+      <w:r>
+        <w:rPr>
+          <w:rFonts w:hint="eastAsia" w:ascii="Microsoft YaHei" w:hAnsi="Microsoft YaHei" w:eastAsia="Microsoft YaHei" w:cs="Microsoft YaHei"/>
+          <w:sz w:val="21"/>
+          <w:szCs w:val="21"/>
+        </w:rPr>
+        <w:t>，</w:t>
+      </w:r>
+      <w:r>
+        <w:rPr>
+          <w:rFonts w:hint="eastAsia" w:ascii="Microsoft YaHei" w:hAnsi="Microsoft YaHei" w:eastAsia="Microsoft YaHei" w:cs="Microsoft YaHei"/>
+          <w:sz w:val="21"/>
+          <w:szCs w:val="21"/>
+        </w:rPr>
+        <w:t>跟踪</w:t>
+      </w:r>
+      <w:r>
+        <w:rPr>
+          <w:rFonts w:hint="eastAsia" w:ascii="Microsoft YaHei" w:hAnsi="Microsoft YaHei" w:eastAsia="Microsoft YaHei" w:cs="Microsoft YaHei"/>
+          <w:sz w:val="21"/>
+          <w:szCs w:val="21"/>
+        </w:rPr>
+        <w:t>这些进程</w:t>
+      </w:r>
+      <w:r>
+        <w:rPr>
+          <w:rFonts w:hint="eastAsia" w:ascii="Microsoft YaHei" w:hAnsi="Microsoft YaHei" w:eastAsia="Microsoft YaHei" w:cs="Microsoft YaHei"/>
+          <w:sz w:val="21"/>
+          <w:szCs w:val="21"/>
+        </w:rPr>
+        <w:t>受攻击时的运行时状态，</w:t>
+      </w:r>
+      <w:r>
+        <w:rPr>
+          <w:rFonts w:hint="eastAsia" w:ascii="Microsoft YaHei" w:hAnsi="Microsoft YaHei" w:eastAsia="Microsoft YaHei" w:cs="Microsoft YaHei"/>
+          <w:sz w:val="21"/>
+          <w:szCs w:val="21"/>
+        </w:rPr>
+        <w:t>并</w:t>
+      </w:r>
+      <w:r>
+        <w:rPr>
+          <w:rFonts w:hint="eastAsia" w:ascii="Microsoft YaHei" w:hAnsi="Microsoft YaHei" w:eastAsia="Microsoft YaHei" w:cs="Microsoft YaHei"/>
+          <w:sz w:val="21"/>
+          <w:szCs w:val="21"/>
+        </w:rPr>
+        <w:t>提取</w:t>
+      </w:r>
+      <w:r>
+        <w:rPr>
+          <w:rFonts w:hint="eastAsia" w:ascii="Microsoft YaHei" w:hAnsi="Microsoft YaHei" w:eastAsia="Microsoft YaHei" w:cs="Microsoft YaHei"/>
+          <w:sz w:val="21"/>
+          <w:szCs w:val="21"/>
+        </w:rPr>
+        <w:t>异常信息，最终得到了</w:t>
+      </w:r>
+      <w:r>
+        <w:rPr>
+          <w:rFonts w:hint="eastAsia" w:ascii="Microsoft YaHei" w:hAnsi="Microsoft YaHei" w:eastAsia="Microsoft YaHei" w:cs="Microsoft YaHei"/>
+          <w:sz w:val="21"/>
+          <w:szCs w:val="21"/>
+        </w:rPr>
+        <w:t>几类</w:t>
+      </w:r>
+      <w:r>
+        <w:rPr>
+          <w:rFonts w:hint="eastAsia" w:ascii="Microsoft YaHei" w:hAnsi="Microsoft YaHei" w:eastAsia="Microsoft YaHei" w:cs="Microsoft YaHei"/>
+          <w:sz w:val="21"/>
+          <w:szCs w:val="21"/>
+        </w:rPr>
+        <w:t>基本</w:t>
+      </w:r>
+      <w:r>
+        <w:rPr>
+          <w:rFonts w:hint="eastAsia" w:ascii="Microsoft YaHei" w:hAnsi="Microsoft YaHei" w:eastAsia="Microsoft YaHei" w:cs="Microsoft YaHei"/>
+          <w:sz w:val="21"/>
+          <w:szCs w:val="21"/>
+        </w:rPr>
+        <w:t>的异常特征</w:t>
+      </w:r>
+      <w:r>
+        <w:rPr>
+          <w:rFonts w:hint="eastAsia" w:ascii="Microsoft YaHei" w:hAnsi="Microsoft YaHei" w:eastAsia="Microsoft YaHei" w:cs="Microsoft YaHei"/>
+          <w:sz w:val="21"/>
+          <w:szCs w:val="21"/>
+        </w:rPr>
+        <w:t>（详见）。</w:t>
+      </w:r>
+    </w:p>
+    <w:p>
+      <w:pPr>
+        <w:numPr>
+          <w:ilvl w:val="0"/>
+          <w:numId w:val="0"/>
+        </w:numPr>
+        <w:ind w:leftChars="0" w:firstLine="420" w:firstLineChars="0"/>
+        <w:jc w:val="left"/>
+        <w:outlineLvl w:val="9"/>
+        <w:rPr>
+          <w:rFonts w:hint="eastAsia" w:ascii="Microsoft YaHei" w:hAnsi="Microsoft YaHei" w:eastAsia="Microsoft YaHei" w:cs="Microsoft YaHei"/>
+          <w:sz w:val="21"/>
+          <w:szCs w:val="21"/>
+        </w:rPr>
+      </w:pPr>
+    </w:p>
+    <w:p>
+      <w:pPr>
+        <w:numPr>
+          <w:ilvl w:val="0"/>
+          <w:numId w:val="0"/>
+        </w:numPr>
+        <w:ind w:leftChars="0"/>
+        <w:jc w:val="left"/>
+        <w:outlineLvl w:val="2"/>
+        <w:rPr>
+          <w:rFonts w:hint="eastAsia" w:ascii="Microsoft YaHei" w:hAnsi="Microsoft YaHei" w:eastAsia="Microsoft YaHei" w:cs="Microsoft YaHei"/>
+          <w:sz w:val="21"/>
+          <w:szCs w:val="21"/>
+        </w:rPr>
+      </w:pPr>
+      <w:bookmarkStart w:id="5" w:name="_Toc1871259387"/>
+      <w:r>
+        <w:rPr>
+          <w:rFonts w:hint="eastAsia" w:ascii="Microsoft YaHei" w:hAnsi="Microsoft YaHei" w:eastAsia="Microsoft YaHei" w:cs="Microsoft YaHei"/>
+          <w:sz w:val="21"/>
+          <w:szCs w:val="21"/>
+        </w:rPr>
+        <w:t xml:space="preserve">1.4.2 </w:t>
+      </w:r>
+      <w:r>
+        <w:rPr>
+          <w:rFonts w:hint="eastAsia" w:ascii="Microsoft YaHei" w:hAnsi="Microsoft YaHei" w:eastAsia="Microsoft YaHei" w:cs="Microsoft YaHei"/>
+          <w:sz w:val="21"/>
+          <w:szCs w:val="21"/>
+        </w:rPr>
         <w:t>ROP攻击</w:t>
       </w:r>
-      <w:r>
-        <w:rPr>
-          <w:rFonts w:hint="default" w:ascii="Microsoft YaHei" w:hAnsi="Microsoft YaHei" w:eastAsia="Microsoft YaHei" w:cs="Microsoft YaHei"/>
-          <w:sz w:val="21"/>
-          <w:szCs w:val="21"/>
-        </w:rPr>
-        <w:t>的动态</w:t>
-      </w:r>
-      <w:r>
-        <w:rPr>
-          <w:rFonts w:hint="eastAsia" w:ascii="Microsoft YaHei" w:hAnsi="Microsoft YaHei" w:eastAsia="Microsoft YaHei" w:cs="Microsoft YaHei"/>
-          <w:sz w:val="21"/>
-          <w:szCs w:val="21"/>
-        </w:rPr>
-        <w:t>特征提取</w:t>
-      </w:r>
-      <w:bookmarkEnd w:id="4"/>
+      <w:bookmarkEnd w:id="5"/>
+      <w:r>
+        <w:rPr>
+          <w:rFonts w:hint="eastAsia" w:ascii="Microsoft YaHei" w:hAnsi="Microsoft YaHei" w:eastAsia="Microsoft YaHei" w:cs="Microsoft YaHei"/>
+          <w:sz w:val="21"/>
+          <w:szCs w:val="21"/>
+        </w:rPr>
+        <w:t>检测系统的实现</w:t>
+      </w:r>
     </w:p>
     <w:p>
       <w:pPr>
@@ -3902,18 +5927,162 @@
         <w:jc w:val="left"/>
         <w:outlineLvl w:val="9"/>
         <w:rPr>
-          <w:rFonts w:hint="default" w:ascii="Microsoft YaHei" w:hAnsi="Microsoft YaHei" w:eastAsia="Microsoft YaHei" w:cs="Microsoft YaHei"/>
-          <w:sz w:val="21"/>
-          <w:szCs w:val="21"/>
-        </w:rPr>
-      </w:pPr>
-      <w:r>
-        <w:rPr>
-          <w:rFonts w:hint="default" w:ascii="Microsoft YaHei" w:hAnsi="Microsoft YaHei" w:eastAsia="Microsoft YaHei" w:cs="Microsoft YaHei"/>
-          <w:sz w:val="21"/>
-          <w:szCs w:val="21"/>
-        </w:rPr>
-        <w:t>由于不同程序存在的漏洞类型与数量不同，攻击者的攻击手段也不同，ROP攻击行为变化万千，但是被攻击程序的运行时异常状态，具有相同或相似的基本特征。因此本文分析多个常见ROP攻击实例，跟踪程序在遭受攻击时的运行时异常状态，并提取几类主要的异常特征，如：程序返回地址被修改、连续的gadget被调用、GOT表被篡改、libc敏感函数被调用。本文通过PIN框架提供的各种实用API，构造攻击特征提取模块，实现了被攻击程序的运行时异常状态特征提取。</w:t>
+          <w:rFonts w:hint="eastAsia" w:ascii="Microsoft YaHei" w:hAnsi="Microsoft YaHei" w:eastAsia="Microsoft YaHei" w:cs="Microsoft YaHei"/>
+          <w:sz w:val="21"/>
+          <w:szCs w:val="21"/>
+        </w:rPr>
+      </w:pPr>
+      <w:r>
+        <w:rPr>
+          <w:rFonts w:hint="eastAsia" w:ascii="Microsoft YaHei" w:hAnsi="Microsoft YaHei" w:eastAsia="Microsoft YaHei" w:cs="Microsoft YaHei"/>
+          <w:sz w:val="21"/>
+          <w:szCs w:val="21"/>
+        </w:rPr>
+        <w:t>结合ROP</w:t>
+      </w:r>
+      <w:r>
+        <w:rPr>
+          <w:rFonts w:hint="eastAsia" w:ascii="Microsoft YaHei" w:hAnsi="Microsoft YaHei" w:eastAsia="Microsoft YaHei" w:cs="Microsoft YaHei"/>
+          <w:sz w:val="21"/>
+          <w:szCs w:val="21"/>
+        </w:rPr>
+        <w:t>恶意代码</w:t>
+      </w:r>
+      <w:r>
+        <w:rPr>
+          <w:rFonts w:hint="eastAsia" w:ascii="Microsoft YaHei" w:hAnsi="Microsoft YaHei" w:eastAsia="Microsoft YaHei" w:cs="Microsoft YaHei"/>
+          <w:sz w:val="21"/>
+          <w:szCs w:val="21"/>
+        </w:rPr>
+        <w:t>的特征（详见）</w:t>
+      </w:r>
+      <w:r>
+        <w:rPr>
+          <w:rFonts w:hint="eastAsia" w:ascii="Microsoft YaHei" w:hAnsi="Microsoft YaHei" w:eastAsia="Microsoft YaHei" w:cs="Microsoft YaHei"/>
+          <w:sz w:val="21"/>
+          <w:szCs w:val="21"/>
+        </w:rPr>
+        <w:t>与</w:t>
+      </w:r>
+      <w:r>
+        <w:rPr>
+          <w:rFonts w:hint="eastAsia" w:ascii="Microsoft YaHei" w:hAnsi="Microsoft YaHei" w:eastAsia="Microsoft YaHei" w:cs="Microsoft YaHei"/>
+          <w:sz w:val="21"/>
+          <w:szCs w:val="21"/>
+        </w:rPr>
+        <w:t>进程运行时</w:t>
+      </w:r>
+      <w:r>
+        <w:rPr>
+          <w:rFonts w:hint="eastAsia" w:ascii="Microsoft YaHei" w:hAnsi="Microsoft YaHei" w:eastAsia="Microsoft YaHei" w:cs="Microsoft YaHei"/>
+          <w:sz w:val="21"/>
+          <w:szCs w:val="21"/>
+        </w:rPr>
+        <w:t>的异常</w:t>
+      </w:r>
+      <w:r>
+        <w:rPr>
+          <w:rFonts w:hint="eastAsia" w:ascii="Microsoft YaHei" w:hAnsi="Microsoft YaHei" w:eastAsia="Microsoft YaHei" w:cs="Microsoft YaHei"/>
+          <w:sz w:val="21"/>
+          <w:szCs w:val="21"/>
+        </w:rPr>
+        <w:t>特征，</w:t>
+      </w:r>
+      <w:r>
+        <w:rPr>
+          <w:rFonts w:hint="eastAsia" w:ascii="Microsoft YaHei" w:hAnsi="Microsoft YaHei" w:eastAsia="Microsoft YaHei" w:cs="Microsoft YaHei"/>
+          <w:sz w:val="21"/>
+          <w:szCs w:val="21"/>
+        </w:rPr>
+        <w:t>本文</w:t>
+      </w:r>
+      <w:r>
+        <w:rPr>
+          <w:rFonts w:hint="eastAsia" w:ascii="Microsoft YaHei" w:hAnsi="Microsoft YaHei" w:eastAsia="Microsoft YaHei" w:cs="Microsoft YaHei"/>
+          <w:sz w:val="21"/>
+          <w:szCs w:val="21"/>
+        </w:rPr>
+        <w:t>提出多种</w:t>
+      </w:r>
+      <w:r>
+        <w:rPr>
+          <w:rFonts w:hint="eastAsia" w:ascii="Microsoft YaHei" w:hAnsi="Microsoft YaHei" w:eastAsia="Microsoft YaHei" w:cs="Microsoft YaHei"/>
+          <w:sz w:val="21"/>
+          <w:szCs w:val="21"/>
+        </w:rPr>
+        <w:t>检测</w:t>
+      </w:r>
+      <w:r>
+        <w:rPr>
+          <w:rFonts w:hint="eastAsia" w:ascii="Microsoft YaHei" w:hAnsi="Microsoft YaHei" w:eastAsia="Microsoft YaHei" w:cs="Microsoft YaHei"/>
+          <w:sz w:val="21"/>
+          <w:szCs w:val="21"/>
+        </w:rPr>
+        <w:t>方案（详见）</w:t>
+      </w:r>
+      <w:r>
+        <w:rPr>
+          <w:rFonts w:hint="eastAsia" w:ascii="Microsoft YaHei" w:hAnsi="Microsoft YaHei" w:eastAsia="Microsoft YaHei" w:cs="Microsoft YaHei"/>
+          <w:sz w:val="21"/>
+          <w:szCs w:val="21"/>
+        </w:rPr>
+        <w:t>，并</w:t>
+      </w:r>
+      <w:r>
+        <w:rPr>
+          <w:rFonts w:hint="eastAsia" w:ascii="Microsoft YaHei" w:hAnsi="Microsoft YaHei" w:eastAsia="Microsoft YaHei" w:cs="Microsoft YaHei"/>
+          <w:sz w:val="21"/>
+          <w:szCs w:val="21"/>
+        </w:rPr>
+        <w:t>通过PIN框架提供的各种实用API实现</w:t>
+      </w:r>
+      <w:r>
+        <w:rPr>
+          <w:rFonts w:hint="eastAsia" w:ascii="Microsoft YaHei" w:hAnsi="Microsoft YaHei" w:eastAsia="Microsoft YaHei" w:cs="Microsoft YaHei"/>
+          <w:sz w:val="21"/>
+          <w:szCs w:val="21"/>
+        </w:rPr>
+        <w:t>了</w:t>
+      </w:r>
+      <w:r>
+        <w:rPr>
+          <w:rFonts w:hint="eastAsia" w:ascii="Microsoft YaHei" w:hAnsi="Microsoft YaHei" w:eastAsia="Microsoft YaHei" w:cs="Microsoft YaHei"/>
+          <w:sz w:val="21"/>
+          <w:szCs w:val="21"/>
+        </w:rPr>
+        <w:t>对ROP攻击、JOP攻击、return-into-libc</w:t>
+      </w:r>
+      <w:r>
+        <w:rPr>
+          <w:rFonts w:hint="eastAsia" w:ascii="Microsoft YaHei" w:hAnsi="Microsoft YaHei" w:eastAsia="Microsoft YaHei" w:cs="Microsoft YaHei"/>
+          <w:sz w:val="21"/>
+          <w:szCs w:val="21"/>
+        </w:rPr>
+        <w:t>攻击</w:t>
+      </w:r>
+      <w:r>
+        <w:rPr>
+          <w:rFonts w:hint="eastAsia" w:ascii="Microsoft YaHei" w:hAnsi="Microsoft YaHei" w:eastAsia="Microsoft YaHei" w:cs="Microsoft YaHei"/>
+          <w:sz w:val="21"/>
+          <w:szCs w:val="21"/>
+        </w:rPr>
+        <w:t>的检测与</w:t>
+      </w:r>
+      <w:r>
+        <w:rPr>
+          <w:rFonts w:hint="eastAsia" w:ascii="Microsoft YaHei" w:hAnsi="Microsoft YaHei" w:eastAsia="Microsoft YaHei" w:cs="Microsoft YaHei"/>
+          <w:sz w:val="21"/>
+          <w:szCs w:val="21"/>
+        </w:rPr>
+        <w:t>识别。</w:t>
+      </w:r>
+      <w:r>
+        <w:rPr>
+          <w:rFonts w:hint="eastAsia" w:ascii="Microsoft YaHei" w:hAnsi="Microsoft YaHei" w:eastAsia="Microsoft YaHei" w:cs="Microsoft YaHei"/>
+          <w:sz w:val="21"/>
+          <w:szCs w:val="21"/>
+        </w:rPr>
+        <w:t>此外，本文实现了基于B/S模式的测试展示界面，系统将根据界面选中的检测方案，对程序进行攻击检测，并在界面中报告检测结果。</w:t>
       </w:r>
     </w:p>
     <w:p>
@@ -3922,188 +6091,33 @@
           <w:ilvl w:val="0"/>
           <w:numId w:val="0"/>
         </w:numPr>
+        <w:jc w:val="left"/>
+        <w:outlineLvl w:val="9"/>
+        <w:rPr>
+          <w:rFonts w:hint="eastAsia" w:ascii="Microsoft YaHei" w:hAnsi="Microsoft YaHei" w:eastAsia="Microsoft YaHei" w:cs="Microsoft YaHei"/>
+          <w:sz w:val="21"/>
+          <w:szCs w:val="21"/>
+        </w:rPr>
+      </w:pPr>
+    </w:p>
+    <w:p>
+      <w:pPr>
+        <w:numPr>
+          <w:ilvl w:val="0"/>
+          <w:numId w:val="0"/>
+        </w:numPr>
         <w:ind w:leftChars="0" w:firstLine="420" w:firstLineChars="0"/>
         <w:jc w:val="left"/>
         <w:outlineLvl w:val="9"/>
         <w:rPr>
-          <w:rFonts w:hint="default" w:ascii="Microsoft YaHei" w:hAnsi="Microsoft YaHei" w:eastAsia="Microsoft YaHei" w:cs="Microsoft YaHei"/>
-          <w:sz w:val="21"/>
-          <w:szCs w:val="21"/>
-        </w:rPr>
-      </w:pPr>
-      <w:r>
-        <w:rPr>
-          <w:rFonts w:hint="default" w:ascii="Microsoft YaHei" w:hAnsi="Microsoft YaHei" w:eastAsia="Microsoft YaHei" w:cs="Microsoft YaHei"/>
-          <w:sz w:val="21"/>
-          <w:szCs w:val="21"/>
-        </w:rPr>
-        <w:t>正 Ss call ret针对调用程序控制流 got针对指针控制流完整性</w:t>
-      </w:r>
-    </w:p>
-    <w:p>
-      <w:pPr>
-        <w:numPr>
-          <w:ilvl w:val="0"/>
-          <w:numId w:val="0"/>
-        </w:numPr>
-        <w:ind w:leftChars="0" w:firstLine="420" w:firstLineChars="0"/>
-        <w:jc w:val="left"/>
-        <w:outlineLvl w:val="9"/>
-        <w:rPr>
-          <w:rFonts w:hint="default" w:ascii="Microsoft YaHei" w:hAnsi="Microsoft YaHei" w:eastAsia="Microsoft YaHei" w:cs="Microsoft YaHei"/>
-          <w:sz w:val="21"/>
-          <w:szCs w:val="21"/>
-        </w:rPr>
-      </w:pPr>
-      <w:r>
-        <w:rPr>
-          <w:rFonts w:hint="default" w:ascii="Microsoft YaHei" w:hAnsi="Microsoft YaHei" w:eastAsia="Microsoft YaHei" w:cs="Microsoft YaHei"/>
-          <w:sz w:val="21"/>
-          <w:szCs w:val="21"/>
-        </w:rPr>
-        <w:t>预期值怎么来的</w:t>
-      </w:r>
-    </w:p>
-    <w:p>
-      <w:pPr>
-        <w:numPr>
-          <w:ilvl w:val="0"/>
-          <w:numId w:val="0"/>
-        </w:numPr>
-        <w:ind w:leftChars="0" w:firstLine="420" w:firstLineChars="0"/>
-        <w:jc w:val="left"/>
-        <w:outlineLvl w:val="9"/>
-        <w:rPr>
-          <w:rFonts w:hint="default" w:ascii="Microsoft YaHei" w:hAnsi="Microsoft YaHei" w:eastAsia="Microsoft YaHei" w:cs="Microsoft YaHei"/>
-          <w:sz w:val="21"/>
-          <w:szCs w:val="21"/>
-        </w:rPr>
-      </w:pPr>
-      <w:r>
-        <w:rPr>
-          <w:rFonts w:hint="default" w:ascii="Microsoft YaHei" w:hAnsi="Microsoft YaHei" w:eastAsia="Microsoft YaHei" w:cs="Microsoft YaHei"/>
-          <w:sz w:val="21"/>
-          <w:szCs w:val="21"/>
-        </w:rPr>
-        <w:t>反 攻击指令特征检测（再加一个？）</w:t>
-      </w:r>
-    </w:p>
-    <w:p>
-      <w:pPr>
-        <w:numPr>
-          <w:ilvl w:val="0"/>
-          <w:numId w:val="0"/>
-        </w:numPr>
-        <w:ind w:leftChars="0" w:firstLine="420" w:firstLineChars="0"/>
-        <w:jc w:val="left"/>
-        <w:outlineLvl w:val="9"/>
-        <w:rPr>
-          <w:rFonts w:hint="eastAsia" w:ascii="Microsoft YaHei" w:hAnsi="Microsoft YaHei" w:eastAsia="Microsoft YaHei" w:cs="Microsoft YaHei"/>
-          <w:sz w:val="21"/>
-          <w:szCs w:val="21"/>
-        </w:rPr>
-      </w:pPr>
-      <w:r>
-        <w:rPr>
-          <w:rFonts w:hint="default" w:ascii="Microsoft YaHei" w:hAnsi="Microsoft YaHei" w:eastAsia="Microsoft YaHei" w:cs="Microsoft YaHei"/>
-          <w:sz w:val="21"/>
-          <w:szCs w:val="21"/>
-        </w:rPr>
-        <w:t>阈值（性能好、小果茶）</w:t>
-      </w:r>
-    </w:p>
-    <w:p>
-      <w:pPr>
-        <w:numPr>
-          <w:ilvl w:val="0"/>
-          <w:numId w:val="0"/>
-        </w:numPr>
-        <w:ind w:leftChars="0"/>
-        <w:jc w:val="left"/>
-        <w:outlineLvl w:val="2"/>
-        <w:rPr>
-          <w:rFonts w:hint="eastAsia" w:ascii="Microsoft YaHei" w:hAnsi="Microsoft YaHei" w:eastAsia="Microsoft YaHei" w:cs="Microsoft YaHei"/>
-          <w:sz w:val="21"/>
-          <w:szCs w:val="21"/>
-        </w:rPr>
-      </w:pPr>
-      <w:bookmarkStart w:id="5" w:name="_Toc1871259387"/>
-      <w:r>
-        <w:rPr>
-          <w:rFonts w:hint="eastAsia" w:ascii="Microsoft YaHei" w:hAnsi="Microsoft YaHei" w:eastAsia="Microsoft YaHei" w:cs="Microsoft YaHei"/>
-          <w:sz w:val="21"/>
-          <w:szCs w:val="21"/>
-        </w:rPr>
-        <w:t>1.3.2 ROP攻击</w:t>
-      </w:r>
-      <w:r>
-        <w:rPr>
-          <w:rFonts w:hint="default" w:ascii="Microsoft YaHei" w:hAnsi="Microsoft YaHei" w:eastAsia="Microsoft YaHei" w:cs="Microsoft YaHei"/>
-          <w:sz w:val="21"/>
-          <w:szCs w:val="21"/>
-        </w:rPr>
-        <w:t>防御方案与实现</w:t>
-      </w:r>
-      <w:bookmarkEnd w:id="5"/>
-    </w:p>
-    <w:p>
-      <w:pPr>
-        <w:numPr>
-          <w:ilvl w:val="0"/>
-          <w:numId w:val="0"/>
-        </w:numPr>
-        <w:ind w:leftChars="0" w:firstLine="420" w:firstLineChars="0"/>
-        <w:jc w:val="left"/>
-        <w:outlineLvl w:val="9"/>
-        <w:rPr>
-          <w:rFonts w:hint="eastAsia" w:ascii="Microsoft YaHei" w:hAnsi="Microsoft YaHei" w:eastAsia="Microsoft YaHei" w:cs="Microsoft YaHei"/>
-          <w:sz w:val="21"/>
-          <w:szCs w:val="21"/>
-        </w:rPr>
-      </w:pPr>
-      <w:r>
-        <w:rPr>
-          <w:rFonts w:hint="default" w:ascii="Microsoft YaHei" w:hAnsi="Microsoft YaHei" w:eastAsia="Microsoft YaHei" w:cs="Microsoft YaHei"/>
-          <w:sz w:val="21"/>
-          <w:szCs w:val="21"/>
-        </w:rPr>
-        <w:t>本文分析现有的各种防御机制的优劣，提出了程序elf层次的影子栈防御(地址完整性检测）和GOT表保护(函数指针完整性)方案，以及指令层次的调用返回指令平衡(关键指令数目平衡检测)方案。这些方案根据1.3.1中攻击特征提取模块提供的程序运行时异常特征。本文使用PIN框架，实现上述防御方案，对程序遭受的ROP攻击进行综合的实时防御。</w:t>
-      </w:r>
-    </w:p>
-    <w:p>
-      <w:pPr>
-        <w:numPr>
-          <w:ilvl w:val="0"/>
-          <w:numId w:val="0"/>
-        </w:numPr>
-        <w:ind w:leftChars="0" w:firstLine="420" w:firstLineChars="0"/>
-        <w:jc w:val="left"/>
-        <w:outlineLvl w:val="9"/>
-        <w:rPr>
-          <w:rFonts w:hint="default" w:ascii="Microsoft YaHei" w:hAnsi="Microsoft YaHei" w:eastAsia="Microsoft YaHei" w:cs="Microsoft YaHei"/>
-          <w:sz w:val="21"/>
-          <w:szCs w:val="21"/>
-        </w:rPr>
-      </w:pPr>
-    </w:p>
-    <w:p>
-      <w:pPr>
-        <w:numPr>
-          <w:ilvl w:val="0"/>
-          <w:numId w:val="0"/>
-        </w:numPr>
-        <w:ind w:leftChars="0" w:firstLine="420" w:firstLineChars="0"/>
-        <w:jc w:val="left"/>
-        <w:outlineLvl w:val="9"/>
-        <w:rPr>
-          <w:rFonts w:hint="default" w:ascii="Microsoft YaHei" w:hAnsi="Microsoft YaHei" w:eastAsia="Microsoft YaHei" w:cs="Microsoft YaHei"/>
-          <w:sz w:val="21"/>
-          <w:szCs w:val="21"/>
-        </w:rPr>
-      </w:pPr>
-      <w:r>
-        <w:rPr>
-          <w:rFonts w:hint="default" w:ascii="Microsoft YaHei" w:hAnsi="Microsoft YaHei" w:eastAsia="Microsoft YaHei" w:cs="Microsoft YaHei"/>
+          <w:rFonts w:hint="eastAsia" w:ascii="Microsoft YaHei" w:hAnsi="Microsoft YaHei" w:eastAsia="Microsoft YaHei" w:cs="Microsoft YaHei"/>
+          <w:sz w:val="21"/>
+          <w:szCs w:val="21"/>
+        </w:rPr>
+      </w:pPr>
+      <w:r>
+        <w:rPr>
+          <w:rFonts w:hint="eastAsia" w:ascii="Microsoft YaHei" w:hAnsi="Microsoft YaHei" w:eastAsia="Microsoft YaHei" w:cs="Microsoft YaHei"/>
           <w:sz w:val="21"/>
           <w:szCs w:val="21"/>
         </w:rPr>
@@ -4161,18 +6175,34 @@
         <w:jc w:val="left"/>
         <w:outlineLvl w:val="9"/>
         <w:rPr>
-          <w:rFonts w:hint="default" w:ascii="Microsoft YaHei" w:hAnsi="Microsoft YaHei" w:eastAsia="Microsoft YaHei" w:cs="Microsoft YaHei"/>
-          <w:sz w:val="21"/>
-          <w:szCs w:val="21"/>
-        </w:rPr>
-      </w:pPr>
-      <w:r>
-        <w:rPr>
-          <w:rFonts w:hint="default" w:ascii="Microsoft YaHei" w:hAnsi="Microsoft YaHei" w:eastAsia="Microsoft YaHei" w:cs="Microsoft YaHei"/>
-          <w:sz w:val="21"/>
-          <w:szCs w:val="21"/>
-        </w:rPr>
-        <w:t>第一章 引言。介绍本文研究背景以及ROP攻击与防御的发展和现状，最后阐述了本文的研究内容。</w:t>
+          <w:rFonts w:hint="eastAsia" w:ascii="Microsoft YaHei" w:hAnsi="Microsoft YaHei" w:eastAsia="Microsoft YaHei" w:cs="Microsoft YaHei"/>
+          <w:sz w:val="21"/>
+          <w:szCs w:val="21"/>
+        </w:rPr>
+      </w:pPr>
+      <w:r>
+        <w:rPr>
+          <w:rFonts w:hint="eastAsia" w:ascii="Microsoft YaHei" w:hAnsi="Microsoft YaHei" w:eastAsia="Microsoft YaHei" w:cs="Microsoft YaHei"/>
+          <w:sz w:val="21"/>
+          <w:szCs w:val="21"/>
+        </w:rPr>
+        <w:t xml:space="preserve">第一章 </w:t>
+      </w:r>
+      <w:r>
+        <w:rPr>
+          <w:rFonts w:hint="eastAsia" w:ascii="Microsoft YaHei" w:hAnsi="Microsoft YaHei" w:eastAsia="Microsoft YaHei" w:cs="Microsoft YaHei"/>
+          <w:sz w:val="21"/>
+          <w:szCs w:val="21"/>
+        </w:rPr>
+        <w:t>绪论</w:t>
+      </w:r>
+      <w:r>
+        <w:rPr>
+          <w:rFonts w:hint="eastAsia" w:ascii="Microsoft YaHei" w:hAnsi="Microsoft YaHei" w:eastAsia="Microsoft YaHei" w:cs="Microsoft YaHei"/>
+          <w:sz w:val="21"/>
+          <w:szCs w:val="21"/>
+        </w:rPr>
+        <w:t>。介绍本文研究背景以及ROP攻击与防御的发展和现状，最后阐述了本文的研究内容。</w:t>
       </w:r>
     </w:p>
     <w:p>
@@ -4184,14 +6214,14 @@
         <w:jc w:val="left"/>
         <w:outlineLvl w:val="9"/>
         <w:rPr>
-          <w:rFonts w:hint="default" w:ascii="Microsoft YaHei" w:hAnsi="Microsoft YaHei" w:eastAsia="Microsoft YaHei" w:cs="Microsoft YaHei"/>
-          <w:sz w:val="21"/>
-          <w:szCs w:val="21"/>
-        </w:rPr>
-      </w:pPr>
-      <w:r>
-        <w:rPr>
-          <w:rFonts w:hint="default" w:ascii="Microsoft YaHei" w:hAnsi="Microsoft YaHei" w:eastAsia="Microsoft YaHei" w:cs="Microsoft YaHei"/>
+          <w:rFonts w:hint="eastAsia" w:ascii="Microsoft YaHei" w:hAnsi="Microsoft YaHei" w:eastAsia="Microsoft YaHei" w:cs="Microsoft YaHei"/>
+          <w:sz w:val="21"/>
+          <w:szCs w:val="21"/>
+        </w:rPr>
+      </w:pPr>
+      <w:r>
+        <w:rPr>
+          <w:rFonts w:hint="eastAsia" w:ascii="Microsoft YaHei" w:hAnsi="Microsoft YaHei" w:eastAsia="Microsoft YaHei" w:cs="Microsoft YaHei"/>
           <w:sz w:val="21"/>
           <w:szCs w:val="21"/>
         </w:rPr>
@@ -4207,7 +6237,7 @@
       </w:r>
       <w:r>
         <w:rPr>
-          <w:rFonts w:hint="default" w:ascii="Microsoft YaHei" w:hAnsi="Microsoft YaHei" w:eastAsia="Microsoft YaHei" w:cs="Microsoft YaHei"/>
+          <w:rFonts w:hint="eastAsia" w:ascii="Microsoft YaHei" w:hAnsi="Microsoft YaHei" w:eastAsia="Microsoft YaHei" w:cs="Microsoft YaHei"/>
           <w:sz w:val="21"/>
           <w:szCs w:val="21"/>
         </w:rPr>
@@ -4224,14 +6254,14 @@
         <w:jc w:val="left"/>
         <w:outlineLvl w:val="9"/>
         <w:rPr>
-          <w:rFonts w:hint="default" w:ascii="Microsoft YaHei" w:hAnsi="Microsoft YaHei" w:eastAsia="Microsoft YaHei" w:cs="Microsoft YaHei"/>
-          <w:sz w:val="21"/>
-          <w:szCs w:val="21"/>
-        </w:rPr>
-      </w:pPr>
-      <w:r>
-        <w:rPr>
-          <w:rFonts w:hint="default" w:ascii="Microsoft YaHei" w:hAnsi="Microsoft YaHei" w:eastAsia="Microsoft YaHei" w:cs="Microsoft YaHei"/>
+          <w:rFonts w:hint="eastAsia" w:ascii="Microsoft YaHei" w:hAnsi="Microsoft YaHei" w:eastAsia="Microsoft YaHei" w:cs="Microsoft YaHei"/>
+          <w:sz w:val="21"/>
+          <w:szCs w:val="21"/>
+        </w:rPr>
+      </w:pPr>
+      <w:r>
+        <w:rPr>
+          <w:rFonts w:hint="eastAsia" w:ascii="Microsoft YaHei" w:hAnsi="Microsoft YaHei" w:eastAsia="Microsoft YaHei" w:cs="Microsoft YaHei"/>
           <w:sz w:val="21"/>
           <w:szCs w:val="21"/>
         </w:rPr>
@@ -4248,14 +6278,14 @@
         <w:jc w:val="left"/>
         <w:outlineLvl w:val="9"/>
         <w:rPr>
-          <w:rFonts w:hint="default" w:ascii="Microsoft YaHei" w:hAnsi="Microsoft YaHei" w:eastAsia="Microsoft YaHei" w:cs="Microsoft YaHei"/>
-          <w:sz w:val="21"/>
-          <w:szCs w:val="21"/>
-        </w:rPr>
-      </w:pPr>
-      <w:r>
-        <w:rPr>
-          <w:rFonts w:hint="default" w:ascii="Microsoft YaHei" w:hAnsi="Microsoft YaHei" w:eastAsia="Microsoft YaHei" w:cs="Microsoft YaHei"/>
+          <w:rFonts w:hint="eastAsia" w:ascii="Microsoft YaHei" w:hAnsi="Microsoft YaHei" w:eastAsia="Microsoft YaHei" w:cs="Microsoft YaHei"/>
+          <w:sz w:val="21"/>
+          <w:szCs w:val="21"/>
+        </w:rPr>
+      </w:pPr>
+      <w:r>
+        <w:rPr>
+          <w:rFonts w:hint="eastAsia" w:ascii="Microsoft YaHei" w:hAnsi="Microsoft YaHei" w:eastAsia="Microsoft YaHei" w:cs="Microsoft YaHei"/>
           <w:sz w:val="21"/>
           <w:szCs w:val="21"/>
         </w:rPr>
@@ -4278,7 +6308,7 @@
       </w:pPr>
       <w:r>
         <w:rPr>
-          <w:rFonts w:hint="default" w:ascii="Microsoft YaHei" w:hAnsi="Microsoft YaHei" w:eastAsia="Microsoft YaHei" w:cs="Microsoft YaHei"/>
+          <w:rFonts w:hint="eastAsia" w:ascii="Microsoft YaHei" w:hAnsi="Microsoft YaHei" w:eastAsia="Microsoft YaHei" w:cs="Microsoft YaHei"/>
           <w:sz w:val="21"/>
           <w:szCs w:val="21"/>
         </w:rPr>
@@ -4294,7 +6324,7 @@
       </w:r>
       <w:r>
         <w:rPr>
-          <w:rFonts w:hint="default" w:ascii="Microsoft YaHei" w:hAnsi="Microsoft YaHei" w:eastAsia="Microsoft YaHei" w:cs="Microsoft YaHei"/>
+          <w:rFonts w:hint="eastAsia" w:ascii="Microsoft YaHei" w:hAnsi="Microsoft YaHei" w:eastAsia="Microsoft YaHei" w:cs="Microsoft YaHei"/>
           <w:sz w:val="21"/>
           <w:szCs w:val="21"/>
         </w:rPr>
@@ -4310,7 +6340,7 @@
       </w:r>
       <w:r>
         <w:rPr>
-          <w:rFonts w:hint="default" w:ascii="Microsoft YaHei" w:hAnsi="Microsoft YaHei" w:eastAsia="Microsoft YaHei" w:cs="Microsoft YaHei"/>
+          <w:rFonts w:hint="eastAsia" w:ascii="Microsoft YaHei" w:hAnsi="Microsoft YaHei" w:eastAsia="Microsoft YaHei" w:cs="Microsoft YaHei"/>
           <w:sz w:val="21"/>
           <w:szCs w:val="21"/>
         </w:rPr>
@@ -4352,19 +6382,29 @@
           <w:sz w:val="28"/>
           <w:szCs w:val="28"/>
         </w:rPr>
-        <w:t>ROP攻击与防御</w:t>
-      </w:r>
-      <w:r>
-        <w:rPr>
-          <w:rFonts w:hint="default" w:ascii="Microsoft YaHei" w:hAnsi="Microsoft YaHei" w:eastAsia="Microsoft YaHei" w:cs="Microsoft YaHei"/>
+        <w:t xml:space="preserve"> </w:t>
+      </w:r>
+      <w:r>
+        <w:rPr>
+          <w:rFonts w:hint="eastAsia" w:ascii="Microsoft YaHei" w:hAnsi="Microsoft YaHei" w:eastAsia="Microsoft YaHei" w:cs="Microsoft YaHei"/>
           <w:b/>
           <w:bCs/>
           <w:sz w:val="28"/>
           <w:szCs w:val="28"/>
         </w:rPr>
-        <w:t>分析</w:t>
+        <w:t>ROP攻击</w:t>
       </w:r>
       <w:bookmarkEnd w:id="7"/>
+      <w:r>
+        <w:rPr>
+          <w:rFonts w:hint="eastAsia" w:ascii="Microsoft YaHei" w:hAnsi="Microsoft YaHei" w:eastAsia="Microsoft YaHei" w:cs="Microsoft YaHei"/>
+          <w:b/>
+          <w:bCs/>
+          <w:sz w:val="28"/>
+          <w:szCs w:val="28"/>
+        </w:rPr>
+        <w:t>原理与流程</w:t>
+      </w:r>
     </w:p>
     <w:p>
       <w:pPr>
@@ -4426,14 +6466,14 @@
         <w:jc w:val="left"/>
         <w:outlineLvl w:val="9"/>
         <w:rPr>
-          <w:rFonts w:hint="default" w:ascii="Microsoft YaHei" w:hAnsi="Microsoft YaHei" w:eastAsia="Microsoft YaHei" w:cs="Microsoft YaHei"/>
-          <w:sz w:val="21"/>
-          <w:szCs w:val="21"/>
-        </w:rPr>
-      </w:pPr>
-      <w:r>
-        <w:rPr>
-          <w:rFonts w:hint="default" w:ascii="Microsoft YaHei" w:hAnsi="Microsoft YaHei" w:eastAsia="Microsoft YaHei" w:cs="Microsoft YaHei"/>
+          <w:rFonts w:hint="eastAsia" w:ascii="Microsoft YaHei" w:hAnsi="Microsoft YaHei" w:eastAsia="Microsoft YaHei" w:cs="Microsoft YaHei"/>
+          <w:sz w:val="21"/>
+          <w:szCs w:val="21"/>
+        </w:rPr>
+      </w:pPr>
+      <w:r>
+        <w:rPr>
+          <w:rFonts w:hint="eastAsia" w:ascii="Microsoft YaHei" w:hAnsi="Microsoft YaHei" w:eastAsia="Microsoft YaHei" w:cs="Microsoft YaHei"/>
           <w:sz w:val="21"/>
           <w:szCs w:val="21"/>
         </w:rPr>
@@ -4449,12 +6489,14 @@
         <w:jc w:val="center"/>
         <w:outlineLvl w:val="9"/>
         <w:rPr>
-          <w:sz w:val="21"/>
-          <w:szCs w:val="21"/>
-        </w:rPr>
-      </w:pPr>
-      <w:r>
-        <w:rPr>
+          <w:rFonts w:hint="eastAsia" w:ascii="Microsoft YaHei" w:hAnsi="Microsoft YaHei" w:eastAsia="Microsoft YaHei" w:cs="Microsoft YaHei"/>
+          <w:sz w:val="21"/>
+          <w:szCs w:val="21"/>
+        </w:rPr>
+      </w:pPr>
+      <w:r>
+        <w:rPr>
+          <w:rFonts w:hint="eastAsia" w:ascii="Microsoft YaHei" w:hAnsi="Microsoft YaHei" w:eastAsia="Microsoft YaHei" w:cs="Microsoft YaHei"/>
           <w:sz w:val="21"/>
           <w:szCs w:val="21"/>
         </w:rPr>
@@ -4868,14 +6910,14 @@
         <w:jc w:val="center"/>
         <w:outlineLvl w:val="9"/>
         <w:rPr>
-          <w:rFonts w:hint="default" w:ascii="Microsoft YaHei" w:hAnsi="Microsoft YaHei" w:eastAsia="Microsoft YaHei" w:cs="Microsoft YaHei"/>
-          <w:sz w:val="21"/>
-          <w:szCs w:val="21"/>
-        </w:rPr>
-      </w:pPr>
-      <w:r>
-        <w:rPr>
-          <w:rFonts w:hint="default" w:ascii="Microsoft YaHei" w:hAnsi="Microsoft YaHei" w:eastAsia="Microsoft YaHei" w:cs="Microsoft YaHei"/>
+          <w:rFonts w:hint="eastAsia" w:ascii="Microsoft YaHei" w:hAnsi="Microsoft YaHei" w:eastAsia="Microsoft YaHei" w:cs="Microsoft YaHei"/>
+          <w:sz w:val="21"/>
+          <w:szCs w:val="21"/>
+        </w:rPr>
+      </w:pPr>
+      <w:r>
+        <w:rPr>
+          <w:rFonts w:hint="eastAsia" w:ascii="Microsoft YaHei" w:hAnsi="Microsoft YaHei" w:eastAsia="Microsoft YaHei" w:cs="Microsoft YaHei"/>
           <w:sz w:val="21"/>
           <w:szCs w:val="21"/>
         </w:rPr>
@@ -4892,7 +6934,7 @@
         <w:jc w:val="both"/>
         <w:outlineLvl w:val="9"/>
         <w:rPr>
-          <w:rFonts w:hint="default" w:ascii="Microsoft YaHei" w:hAnsi="Microsoft YaHei" w:eastAsia="Microsoft YaHei" w:cs="Microsoft YaHei"/>
+          <w:rFonts w:hint="eastAsia" w:ascii="Microsoft YaHei" w:hAnsi="Microsoft YaHei" w:eastAsia="Microsoft YaHei" w:cs="Microsoft YaHei"/>
           <w:sz w:val="21"/>
           <w:szCs w:val="21"/>
         </w:rPr>
@@ -4907,7 +6949,7 @@
       </w:r>
       <w:r>
         <w:rPr>
-          <w:rFonts w:hint="default" w:ascii="Microsoft YaHei" w:hAnsi="Microsoft YaHei" w:eastAsia="Microsoft YaHei" w:cs="Microsoft YaHei"/>
+          <w:rFonts w:hint="eastAsia" w:ascii="Microsoft YaHei" w:hAnsi="Microsoft YaHei" w:eastAsia="Microsoft YaHei" w:cs="Microsoft YaHei"/>
           <w:sz w:val="21"/>
           <w:szCs w:val="21"/>
         </w:rPr>
@@ -4923,7 +6965,7 @@
         <w:jc w:val="both"/>
         <w:outlineLvl w:val="9"/>
         <w:rPr>
-          <w:rFonts w:hint="default" w:ascii="Microsoft YaHei" w:hAnsi="Microsoft YaHei" w:eastAsia="Microsoft YaHei" w:cs="Microsoft YaHei"/>
+          <w:rFonts w:hint="eastAsia" w:ascii="Microsoft YaHei" w:hAnsi="Microsoft YaHei" w:eastAsia="Microsoft YaHei" w:cs="Microsoft YaHei"/>
           <w:sz w:val="21"/>
           <w:szCs w:val="21"/>
         </w:rPr>
@@ -4979,7 +7021,7 @@
       </w:r>
       <w:r>
         <w:rPr>
-          <w:rFonts w:hint="default" w:ascii="Microsoft YaHei" w:hAnsi="Microsoft YaHei" w:eastAsia="Microsoft YaHei" w:cs="Microsoft YaHei"/>
+          <w:rFonts w:hint="eastAsia" w:ascii="Microsoft YaHei" w:hAnsi="Microsoft YaHei" w:eastAsia="Microsoft YaHei" w:cs="Microsoft YaHei"/>
           <w:sz w:val="21"/>
           <w:szCs w:val="21"/>
         </w:rPr>
@@ -4995,7 +7037,7 @@
       </w:r>
       <w:r>
         <w:rPr>
-          <w:rFonts w:hint="default" w:ascii="Microsoft YaHei" w:hAnsi="Microsoft YaHei" w:eastAsia="Microsoft YaHei" w:cs="Microsoft YaHei"/>
+          <w:rFonts w:hint="eastAsia" w:ascii="Microsoft YaHei" w:hAnsi="Microsoft YaHei" w:eastAsia="Microsoft YaHei" w:cs="Microsoft YaHei"/>
           <w:sz w:val="21"/>
           <w:szCs w:val="21"/>
         </w:rPr>
@@ -5478,9 +7520,17 @@
           <w:sz w:val="21"/>
           <w:szCs w:val="21"/>
         </w:rPr>
-        <w:t>2.2 ROP防御</w:t>
+        <w:t xml:space="preserve">2.2 </w:t>
       </w:r>
       <w:bookmarkEnd w:id="12"/>
+      <w:r>
+        <w:rPr>
+          <w:rFonts w:hint="eastAsia" w:ascii="Microsoft YaHei" w:hAnsi="Microsoft YaHei" w:eastAsia="Microsoft YaHei" w:cs="Microsoft YaHei"/>
+          <w:sz w:val="21"/>
+          <w:szCs w:val="21"/>
+        </w:rPr>
+        <w:t>常见ROP攻击方法</w:t>
+      </w:r>
     </w:p>
     <w:p>
       <w:pPr>
@@ -5488,6 +7538,7 @@
           <w:ilvl w:val="0"/>
           <w:numId w:val="0"/>
         </w:numPr>
+        <w:ind w:leftChars="0"/>
         <w:jc w:val="left"/>
         <w:outlineLvl w:val="2"/>
         <w:rPr>
@@ -5496,14 +7547,22 @@
           <w:szCs w:val="21"/>
         </w:rPr>
       </w:pPr>
-      <w:bookmarkStart w:id="13" w:name="_Toc989055314"/>
-      <w:r>
-        <w:rPr>
-          <w:rFonts w:hint="eastAsia" w:ascii="Microsoft YaHei" w:hAnsi="Microsoft YaHei" w:eastAsia="Microsoft YaHei" w:cs="Microsoft YaHei"/>
-          <w:sz w:val="21"/>
-          <w:szCs w:val="21"/>
-        </w:rPr>
-        <w:t>2.2.1 基于随机化</w:t>
+      <w:bookmarkStart w:id="13" w:name="_Toc350578704"/>
+      <w:r>
+        <w:rPr>
+          <w:rFonts w:hint="eastAsia" w:ascii="Microsoft YaHei" w:hAnsi="Microsoft YaHei" w:eastAsia="Microsoft YaHei" w:cs="Microsoft YaHei"/>
+          <w:sz w:val="21"/>
+          <w:szCs w:val="21"/>
+        </w:rPr>
+        <w:t>2.2</w:t>
+      </w:r>
+      <w:r>
+        <w:rPr>
+          <w:rFonts w:hint="eastAsia" w:ascii="Microsoft YaHei" w:hAnsi="Microsoft YaHei" w:eastAsia="Microsoft YaHei" w:cs="Microsoft YaHei"/>
+          <w:sz w:val="21"/>
+          <w:szCs w:val="21"/>
+        </w:rPr>
+        <w:t>.1 绕过随机化防护</w:t>
       </w:r>
       <w:bookmarkEnd w:id="13"/>
     </w:p>
@@ -5513,6 +7572,7 @@
           <w:ilvl w:val="0"/>
           <w:numId w:val="0"/>
         </w:numPr>
+        <w:ind w:leftChars="0"/>
         <w:jc w:val="left"/>
         <w:outlineLvl w:val="9"/>
         <w:rPr>
@@ -5527,51 +7587,7 @@
           <w:sz w:val="21"/>
           <w:szCs w:val="21"/>
         </w:rPr>
-        <w:t>随机化是针对代码复用攻击最直接的防御方式之一，随机化使代码在每次运行时被加载到随机的地址空间，因此攻击者无法获取被复用代码的准确地址。Pax最早提出了随机化ASLR</w:t>
-      </w:r>
-      <w:r>
-        <w:rPr>
-          <w:rFonts w:hint="eastAsia" w:ascii="Microsoft YaHei" w:hAnsi="Microsoft YaHei" w:eastAsia="Microsoft YaHei" w:cs="Microsoft YaHei"/>
-          <w:sz w:val="21"/>
-          <w:szCs w:val="21"/>
-          <w:vertAlign w:val="superscript"/>
-        </w:rPr>
-        <w:t>[</w:t>
-      </w:r>
-      <w:r>
-        <w:rPr>
-          <w:rFonts w:hint="default" w:ascii="Microsoft YaHei" w:hAnsi="Microsoft YaHei" w:eastAsia="Microsoft YaHei" w:cs="Microsoft YaHei"/>
-          <w:sz w:val="21"/>
-          <w:szCs w:val="21"/>
-          <w:vertAlign w:val="superscript"/>
-        </w:rPr>
-        <w:t>18</w:t>
-      </w:r>
-      <w:r>
-        <w:rPr>
-          <w:rFonts w:hint="eastAsia" w:ascii="Microsoft YaHei" w:hAnsi="Microsoft YaHei" w:eastAsia="Microsoft YaHei" w:cs="Microsoft YaHei"/>
-          <w:sz w:val="21"/>
-          <w:szCs w:val="21"/>
-          <w:vertAlign w:val="superscript"/>
-        </w:rPr>
-        <w:t>]</w:t>
-      </w:r>
-      <w:r>
-        <w:rPr>
-          <w:rFonts w:hint="eastAsia" w:ascii="Microsoft YaHei" w:hAnsi="Microsoft YaHei" w:eastAsia="Microsoft YaHei" w:cs="Microsoft YaHei"/>
-          <w:sz w:val="21"/>
-          <w:szCs w:val="21"/>
-        </w:rPr>
-        <w:t>，程序开启ASLR后，各各镜像(image)被加载到随机的地址空间。但是ASLR存在明显漏洞，攻击者可以通过暴力搜索[]或者内存泄漏[]等方法，获取被随机化镜像的基地址，从而绕过ASLR防御机制。考虑到ASLR存在的种种问题，细粒度的随机化相继被提出，这些方案将随机化粒度缩小到函数级别[],基本代码块级别[]，甚至是指令级别[],但是这些随机化方案或多或少都存在限制，需要提供额外信息，并且会带来额外的系统开销，因此没有得到广泛的应用。</w:t>
-      </w:r>
-      <w:r>
-        <w:rPr>
-          <w:rFonts w:hint="default" w:ascii="Microsoft YaHei" w:hAnsi="Microsoft YaHei" w:eastAsia="Microsoft YaHei" w:cs="Microsoft YaHei"/>
-          <w:sz w:val="21"/>
-          <w:szCs w:val="21"/>
-          <w:highlight w:val="yellow"/>
-        </w:rPr>
-        <w:t>(ASLR+PIE..)</w:t>
+        <w:t>通过printf，puts, write等具有输出功能的函数，或者代码中存在的格式化字符串漏洞，将经过随机化后libc中函数地址泄漏，从而获取经过随机化后的libc基址，由此可绕过ASLR防御机制。</w:t>
       </w:r>
     </w:p>
     <w:p>
@@ -5580,24 +7596,127 @@
           <w:ilvl w:val="0"/>
           <w:numId w:val="0"/>
         </w:numPr>
+        <w:ind w:leftChars="0"/>
+        <w:jc w:val="left"/>
+        <w:outlineLvl w:val="9"/>
+        <w:rPr>
+          <w:rFonts w:hint="eastAsia" w:ascii="Microsoft YaHei" w:hAnsi="Microsoft YaHei" w:eastAsia="Microsoft YaHei" w:cs="Microsoft YaHei"/>
+          <w:sz w:val="21"/>
+          <w:szCs w:val="21"/>
+        </w:rPr>
+      </w:pPr>
+      <w:r>
+        <w:rPr>
+          <w:rFonts w:hint="eastAsia" w:ascii="Microsoft YaHei" w:hAnsi="Microsoft YaHei" w:eastAsia="Microsoft YaHei" w:cs="Microsoft YaHei"/>
+          <w:sz w:val="21"/>
+          <w:szCs w:val="21"/>
+        </w:rPr>
+        <w:t>...</w:t>
+      </w:r>
+    </w:p>
+    <w:p>
+      <w:pPr>
+        <w:numPr>
+          <w:ilvl w:val="0"/>
+          <w:numId w:val="0"/>
+        </w:numPr>
+        <w:ind w:leftChars="0"/>
         <w:jc w:val="left"/>
         <w:outlineLvl w:val="2"/>
         <w:rPr>
           <w:rFonts w:hint="eastAsia" w:ascii="Microsoft YaHei" w:hAnsi="Microsoft YaHei" w:eastAsia="Microsoft YaHei" w:cs="Microsoft YaHei"/>
           <w:sz w:val="21"/>
           <w:szCs w:val="21"/>
-          <w:highlight w:val="yellow"/>
-        </w:rPr>
-      </w:pPr>
-      <w:bookmarkStart w:id="14" w:name="_Toc1335109704"/>
-      <w:r>
-        <w:rPr>
-          <w:rFonts w:hint="eastAsia" w:ascii="Microsoft YaHei" w:hAnsi="Microsoft YaHei" w:eastAsia="Microsoft YaHei" w:cs="Microsoft YaHei"/>
-          <w:sz w:val="21"/>
-          <w:szCs w:val="21"/>
-          <w:highlight w:val="yellow"/>
-        </w:rPr>
-        <w:t>2.2.2 基于运行时状态监控</w:t>
+        </w:rPr>
+      </w:pPr>
+      <w:bookmarkStart w:id="14" w:name="_Toc1090224523"/>
+      <w:r>
+        <w:rPr>
+          <w:rFonts w:hint="eastAsia" w:ascii="Microsoft YaHei" w:hAnsi="Microsoft YaHei" w:eastAsia="Microsoft YaHei" w:cs="Microsoft YaHei"/>
+          <w:sz w:val="21"/>
+          <w:szCs w:val="21"/>
+        </w:rPr>
+        <w:t>2</w:t>
+      </w:r>
+      <w:r>
+        <w:rPr>
+          <w:rFonts w:hint="eastAsia" w:ascii="Microsoft YaHei" w:hAnsi="Microsoft YaHei" w:eastAsia="Microsoft YaHei" w:cs="Microsoft YaHei"/>
+          <w:sz w:val="21"/>
+          <w:szCs w:val="21"/>
+        </w:rPr>
+        <w:t>.2</w:t>
+      </w:r>
+      <w:r>
+        <w:rPr>
+          <w:rFonts w:hint="eastAsia" w:ascii="Microsoft YaHei" w:hAnsi="Microsoft YaHei" w:eastAsia="Microsoft YaHei" w:cs="Microsoft YaHei"/>
+          <w:sz w:val="21"/>
+          <w:szCs w:val="21"/>
+        </w:rPr>
+        <w:t>.2</w:t>
+      </w:r>
+      <w:r>
+        <w:rPr>
+          <w:rFonts w:hint="eastAsia" w:ascii="Microsoft YaHei" w:hAnsi="Microsoft YaHei" w:eastAsia="Microsoft YaHei" w:cs="Microsoft YaHei"/>
+          <w:sz w:val="21"/>
+          <w:szCs w:val="21"/>
+        </w:rPr>
+        <w:t xml:space="preserve"> 组合gadget</w:t>
+      </w:r>
+    </w:p>
+    <w:p>
+      <w:pPr>
+        <w:numPr>
+          <w:ilvl w:val="0"/>
+          <w:numId w:val="0"/>
+        </w:numPr>
+        <w:ind w:leftChars="0"/>
+        <w:jc w:val="left"/>
+        <w:outlineLvl w:val="9"/>
+        <w:rPr>
+          <w:rFonts w:hint="eastAsia" w:ascii="Microsoft YaHei" w:hAnsi="Microsoft YaHei" w:eastAsia="Microsoft YaHei" w:cs="Microsoft YaHei"/>
+          <w:sz w:val="21"/>
+          <w:szCs w:val="21"/>
+        </w:rPr>
+      </w:pPr>
+      <w:r>
+        <w:rPr>
+          <w:rFonts w:hint="eastAsia" w:ascii="Microsoft YaHei" w:hAnsi="Microsoft YaHei" w:eastAsia="Microsoft YaHei" w:cs="Microsoft YaHei"/>
+          <w:sz w:val="21"/>
+          <w:szCs w:val="21"/>
+        </w:rPr>
+        <w:t>完成寄存器布局，进行系统调用</w:t>
+      </w:r>
+    </w:p>
+    <w:p>
+      <w:pPr>
+        <w:numPr>
+          <w:ilvl w:val="0"/>
+          <w:numId w:val="0"/>
+        </w:numPr>
+        <w:ind w:leftChars="0"/>
+        <w:jc w:val="left"/>
+        <w:outlineLvl w:val="2"/>
+        <w:rPr>
+          <w:rFonts w:hint="eastAsia" w:ascii="Microsoft YaHei" w:hAnsi="Microsoft YaHei" w:eastAsia="Microsoft YaHei" w:cs="Microsoft YaHei"/>
+          <w:sz w:val="21"/>
+          <w:szCs w:val="21"/>
+        </w:rPr>
+      </w:pPr>
+      <w:r>
+        <w:rPr>
+          <w:rFonts w:hint="eastAsia" w:ascii="Microsoft YaHei" w:hAnsi="Microsoft YaHei" w:eastAsia="Microsoft YaHei" w:cs="Microsoft YaHei"/>
+          <w:sz w:val="21"/>
+          <w:szCs w:val="21"/>
+        </w:rPr>
+        <w:t>2.2</w:t>
+      </w:r>
+      <w:r>
+        <w:rPr>
+          <w:rFonts w:hint="eastAsia" w:ascii="Microsoft YaHei" w:hAnsi="Microsoft YaHei" w:eastAsia="Microsoft YaHei" w:cs="Microsoft YaHei"/>
+          <w:sz w:val="21"/>
+          <w:szCs w:val="21"/>
+        </w:rPr>
+        <w:t>.3 调用敏感libc函数</w:t>
       </w:r>
       <w:bookmarkEnd w:id="14"/>
     </w:p>
@@ -5607,6 +7726,55 @@
           <w:ilvl w:val="0"/>
           <w:numId w:val="0"/>
         </w:numPr>
+        <w:ind w:leftChars="0"/>
+        <w:jc w:val="left"/>
+        <w:outlineLvl w:val="9"/>
+        <w:rPr>
+          <w:rFonts w:hint="eastAsia" w:ascii="Microsoft YaHei" w:hAnsi="Microsoft YaHei" w:eastAsia="Microsoft YaHei" w:cs="Microsoft YaHei"/>
+          <w:sz w:val="21"/>
+          <w:szCs w:val="21"/>
+        </w:rPr>
+      </w:pPr>
+      <w:r>
+        <w:rPr>
+          <w:rFonts w:hint="eastAsia" w:ascii="Microsoft YaHei" w:hAnsi="Microsoft YaHei" w:eastAsia="Microsoft YaHei" w:cs="Microsoft YaHei"/>
+          <w:sz w:val="21"/>
+          <w:szCs w:val="21"/>
+        </w:rPr>
+        <w:t>结合ret2libc攻击，调用system，execve等libc函数，进行系统调用，执行系统命令，提升权限。</w:t>
+      </w:r>
+    </w:p>
+    <w:p>
+      <w:pPr>
+        <w:numPr>
+          <w:ilvl w:val="0"/>
+          <w:numId w:val="0"/>
+        </w:numPr>
+        <w:ind w:leftChars="0"/>
+        <w:jc w:val="left"/>
+        <w:outlineLvl w:val="9"/>
+        <w:rPr>
+          <w:rFonts w:hint="eastAsia" w:ascii="Microsoft YaHei" w:hAnsi="Microsoft YaHei" w:eastAsia="Microsoft YaHei" w:cs="Microsoft YaHei"/>
+          <w:sz w:val="21"/>
+          <w:szCs w:val="21"/>
+        </w:rPr>
+      </w:pPr>
+      <w:r>
+        <w:rPr>
+          <w:rFonts w:hint="eastAsia" w:ascii="Microsoft YaHei" w:hAnsi="Microsoft YaHei" w:eastAsia="Microsoft YaHei" w:cs="Microsoft YaHei"/>
+          <w:sz w:val="21"/>
+          <w:szCs w:val="21"/>
+        </w:rPr>
+        <w:t>...</w:t>
+      </w:r>
+    </w:p>
+    <w:p>
+      <w:pPr>
+        <w:numPr>
+          <w:ilvl w:val="0"/>
+          <w:numId w:val="0"/>
+        </w:numPr>
+        <w:ind w:leftChars="0"/>
         <w:jc w:val="left"/>
         <w:outlineLvl w:val="2"/>
         <w:rPr>
@@ -5615,15 +7783,38 @@
           <w:szCs w:val="21"/>
         </w:rPr>
       </w:pPr>
-      <w:bookmarkStart w:id="15" w:name="_Toc1541411541"/>
-      <w:r>
-        <w:rPr>
-          <w:rFonts w:hint="eastAsia" w:ascii="Microsoft YaHei" w:hAnsi="Microsoft YaHei" w:eastAsia="Microsoft YaHei" w:cs="Microsoft YaHei"/>
-          <w:sz w:val="21"/>
-          <w:szCs w:val="21"/>
-          <w:highlight w:val="yellow"/>
-        </w:rPr>
-        <w:t>2.2.3 基于控制流</w:t>
+      <w:bookmarkStart w:id="15" w:name="_Toc37162414"/>
+      <w:r>
+        <w:rPr>
+          <w:rFonts w:hint="eastAsia" w:ascii="Microsoft YaHei" w:hAnsi="Microsoft YaHei" w:eastAsia="Microsoft YaHei" w:cs="Microsoft YaHei"/>
+          <w:sz w:val="21"/>
+          <w:szCs w:val="21"/>
+        </w:rPr>
+        <w:t>2.2</w:t>
+      </w:r>
+      <w:r>
+        <w:rPr>
+          <w:rFonts w:hint="eastAsia" w:ascii="Microsoft YaHei" w:hAnsi="Microsoft YaHei" w:eastAsia="Microsoft YaHei" w:cs="Microsoft YaHei"/>
+          <w:sz w:val="21"/>
+          <w:szCs w:val="21"/>
+        </w:rPr>
+        <w:t>.</w:t>
+      </w:r>
+      <w:r>
+        <w:rPr>
+          <w:rFonts w:hint="eastAsia" w:ascii="Microsoft YaHei" w:hAnsi="Microsoft YaHei" w:eastAsia="Microsoft YaHei" w:cs="Microsoft YaHei"/>
+          <w:sz w:val="21"/>
+          <w:szCs w:val="21"/>
+        </w:rPr>
+        <w:t>4</w:t>
+      </w:r>
+      <w:r>
+        <w:rPr>
+          <w:rFonts w:hint="eastAsia" w:ascii="Microsoft YaHei" w:hAnsi="Microsoft YaHei" w:eastAsia="Microsoft YaHei" w:cs="Microsoft YaHei"/>
+          <w:sz w:val="21"/>
+          <w:szCs w:val="21"/>
+        </w:rPr>
+        <w:t xml:space="preserve"> 篡改虚函数表/全局偏移量表</w:t>
       </w:r>
       <w:bookmarkEnd w:id="15"/>
     </w:p>
@@ -5633,6 +7824,54 @@
           <w:ilvl w:val="0"/>
           <w:numId w:val="0"/>
         </w:numPr>
+        <w:ind w:leftChars="0"/>
+        <w:jc w:val="left"/>
+        <w:outlineLvl w:val="9"/>
+        <w:rPr>
+          <w:rFonts w:hint="eastAsia" w:ascii="Microsoft YaHei" w:hAnsi="Microsoft YaHei" w:eastAsia="Microsoft YaHei" w:cs="Microsoft YaHei"/>
+          <w:sz w:val="21"/>
+          <w:szCs w:val="21"/>
+        </w:rPr>
+      </w:pPr>
+      <w:r>
+        <w:rPr>
+          <w:rFonts w:hint="eastAsia" w:ascii="Microsoft YaHei" w:hAnsi="Microsoft YaHei" w:eastAsia="Microsoft YaHei" w:cs="Microsoft YaHei"/>
+          <w:sz w:val="21"/>
+          <w:szCs w:val="21"/>
+        </w:rPr>
+        <w:t>虚函数表全局偏移量表（介绍），由于其可以被修改的特性，攻击者可以通过代码中存在的漏洞，对表中的函数指针进行修改。当被修改的函数被调用时，程序控制流将被攻击者劫持。</w:t>
+      </w:r>
+    </w:p>
+    <w:p>
+      <w:pPr>
+        <w:numPr>
+          <w:ilvl w:val="0"/>
+          <w:numId w:val="0"/>
+        </w:numPr>
+        <w:ind w:leftChars="0"/>
+        <w:jc w:val="left"/>
+        <w:outlineLvl w:val="9"/>
+        <w:rPr>
+          <w:rFonts w:hint="eastAsia" w:ascii="Microsoft YaHei" w:hAnsi="Microsoft YaHei" w:eastAsia="Microsoft YaHei" w:cs="Microsoft YaHei"/>
+          <w:sz w:val="21"/>
+          <w:szCs w:val="21"/>
+        </w:rPr>
+      </w:pPr>
+      <w:r>
+        <w:rPr>
+          <w:rFonts w:hint="eastAsia" w:ascii="Microsoft YaHei" w:hAnsi="Microsoft YaHei" w:eastAsia="Microsoft YaHei" w:cs="Microsoft YaHei"/>
+          <w:sz w:val="21"/>
+          <w:szCs w:val="21"/>
+        </w:rPr>
+        <w:t>...</w:t>
+      </w:r>
+    </w:p>
+    <w:p>
+      <w:pPr>
+        <w:numPr>
+          <w:ilvl w:val="0"/>
+          <w:numId w:val="0"/>
+        </w:numPr>
         <w:jc w:val="left"/>
         <w:outlineLvl w:val="1"/>
         <w:rPr>
@@ -5661,14 +7900,14 @@
         <w:jc w:val="left"/>
         <w:outlineLvl w:val="9"/>
         <w:rPr>
-          <w:rFonts w:hint="default" w:ascii="Microsoft YaHei" w:hAnsi="Microsoft YaHei" w:eastAsia="Microsoft YaHei" w:cs="Microsoft YaHei"/>
-          <w:sz w:val="21"/>
-          <w:szCs w:val="21"/>
-        </w:rPr>
-      </w:pPr>
-      <w:r>
-        <w:rPr>
-          <w:rFonts w:hint="default" w:ascii="Microsoft YaHei" w:hAnsi="Microsoft YaHei" w:eastAsia="Microsoft YaHei" w:cs="Microsoft YaHei"/>
+          <w:rFonts w:hint="eastAsia" w:ascii="Microsoft YaHei" w:hAnsi="Microsoft YaHei" w:eastAsia="Microsoft YaHei" w:cs="Microsoft YaHei"/>
+          <w:sz w:val="21"/>
+          <w:szCs w:val="21"/>
+        </w:rPr>
+      </w:pPr>
+      <w:r>
+        <w:rPr>
+          <w:rFonts w:hint="eastAsia" w:ascii="Microsoft YaHei" w:hAnsi="Microsoft YaHei" w:eastAsia="Microsoft YaHei" w:cs="Microsoft YaHei"/>
           <w:sz w:val="21"/>
           <w:szCs w:val="21"/>
         </w:rPr>
@@ -5699,7 +7938,7 @@
         <w:jc w:val="left"/>
         <w:outlineLvl w:val="0"/>
         <w:rPr>
-          <w:rFonts w:hint="default" w:ascii="Microsoft YaHei" w:hAnsi="Microsoft YaHei" w:eastAsia="Microsoft YaHei" w:cs="Microsoft YaHei"/>
+          <w:rFonts w:hint="eastAsia" w:ascii="Microsoft YaHei" w:hAnsi="Microsoft YaHei" w:eastAsia="Microsoft YaHei" w:cs="Microsoft YaHei"/>
           <w:b/>
           <w:bCs/>
           <w:sz w:val="28"/>
@@ -5709,13 +7948,13 @@
       <w:bookmarkStart w:id="17" w:name="_Toc1554256545"/>
       <w:r>
         <w:rPr>
-          <w:rFonts w:hint="default" w:ascii="Microsoft YaHei" w:hAnsi="Microsoft YaHei" w:eastAsia="Microsoft YaHei" w:cs="Microsoft YaHei"/>
+          <w:rFonts w:hint="eastAsia" w:ascii="Microsoft YaHei" w:hAnsi="Microsoft YaHei" w:eastAsia="Microsoft YaHei" w:cs="Microsoft YaHei"/>
           <w:b/>
           <w:bCs/>
           <w:sz w:val="28"/>
           <w:szCs w:val="28"/>
         </w:rPr>
-        <w:t>二进制动态翻译技术及工具</w:t>
+        <w:t xml:space="preserve"> ROP攻击特征</w:t>
       </w:r>
       <w:bookmarkEnd w:id="17"/>
     </w:p>
@@ -5728,7 +7967,7 @@
         <w:jc w:val="left"/>
         <w:outlineLvl w:val="1"/>
         <w:rPr>
-          <w:rFonts w:hint="default" w:ascii="Microsoft YaHei" w:hAnsi="Microsoft YaHei" w:eastAsia="Microsoft YaHei" w:cs="Microsoft YaHei"/>
+          <w:rFonts w:hint="eastAsia" w:ascii="Microsoft YaHei" w:hAnsi="Microsoft YaHei" w:eastAsia="Microsoft YaHei" w:cs="Microsoft YaHei"/>
           <w:sz w:val="21"/>
           <w:szCs w:val="21"/>
         </w:rPr>
@@ -5736,13 +7975,21 @@
       <w:bookmarkStart w:id="18" w:name="_Toc205995882"/>
       <w:r>
         <w:rPr>
-          <w:rFonts w:hint="default" w:ascii="Microsoft YaHei" w:hAnsi="Microsoft YaHei" w:eastAsia="Microsoft YaHei" w:cs="Microsoft YaHei"/>
-          <w:sz w:val="21"/>
-          <w:szCs w:val="21"/>
-        </w:rPr>
-        <w:t>3.1 二进制动态翻译技术</w:t>
+          <w:rFonts w:hint="eastAsia" w:ascii="Microsoft YaHei" w:hAnsi="Microsoft YaHei" w:eastAsia="Microsoft YaHei" w:cs="Microsoft YaHei"/>
+          <w:sz w:val="21"/>
+          <w:szCs w:val="21"/>
+        </w:rPr>
+        <w:t>3.1</w:t>
       </w:r>
       <w:bookmarkEnd w:id="18"/>
+      <w:r>
+        <w:rPr>
+          <w:rFonts w:hint="eastAsia" w:ascii="Microsoft YaHei" w:hAnsi="Microsoft YaHei" w:eastAsia="Microsoft YaHei" w:cs="Microsoft YaHei"/>
+          <w:sz w:val="21"/>
+          <w:szCs w:val="21"/>
+        </w:rPr>
+        <w:t xml:space="preserve"> Gadget特征</w:t>
+      </w:r>
     </w:p>
     <w:p>
       <w:pPr>
@@ -5751,21 +7998,39 @@
           <w:numId w:val="0"/>
         </w:numPr>
         <w:jc w:val="left"/>
-        <w:outlineLvl w:val="9"/>
-        <w:rPr>
-          <w:rFonts w:hint="default" w:ascii="Microsoft YaHei" w:hAnsi="Microsoft YaHei" w:eastAsia="Microsoft YaHei" w:cs="Microsoft YaHei"/>
-          <w:sz w:val="21"/>
-          <w:szCs w:val="21"/>
-        </w:rPr>
-      </w:pPr>
-      <w:r>
-        <w:rPr>
-          <w:rFonts w:hint="default" w:ascii="Microsoft YaHei" w:hAnsi="Microsoft YaHei" w:eastAsia="Microsoft YaHei" w:cs="Microsoft YaHei"/>
-          <w:sz w:val="21"/>
-          <w:szCs w:val="21"/>
-        </w:rPr>
-        <w:t>原理-&gt;各种类型、各种工具</w:t>
-      </w:r>
+        <w:outlineLvl w:val="1"/>
+        <w:rPr>
+          <w:rFonts w:hint="eastAsia" w:ascii="Microsoft YaHei" w:hAnsi="Microsoft YaHei" w:eastAsia="Microsoft YaHei" w:cs="Microsoft YaHei"/>
+          <w:sz w:val="21"/>
+          <w:szCs w:val="21"/>
+        </w:rPr>
+      </w:pPr>
+      <w:bookmarkStart w:id="19" w:name="_Toc1269503935"/>
+      <w:r>
+        <w:rPr>
+          <w:rFonts w:hint="eastAsia" w:ascii="Microsoft YaHei" w:hAnsi="Microsoft YaHei" w:eastAsia="Microsoft YaHei" w:cs="Microsoft YaHei"/>
+          <w:sz w:val="21"/>
+          <w:szCs w:val="21"/>
+        </w:rPr>
+        <w:t>3.2</w:t>
+      </w:r>
+      <w:r>
+        <w:rPr>
+          <w:rFonts w:hint="eastAsia" w:ascii="Microsoft YaHei" w:hAnsi="Microsoft YaHei" w:eastAsia="Microsoft YaHei" w:cs="Microsoft YaHei"/>
+          <w:sz w:val="21"/>
+          <w:szCs w:val="21"/>
+        </w:rPr>
+        <w:t xml:space="preserve"> </w:t>
+      </w:r>
+      <w:r>
+        <w:rPr>
+          <w:rFonts w:hint="eastAsia" w:ascii="Microsoft YaHei" w:hAnsi="Microsoft YaHei" w:eastAsia="Microsoft YaHei" w:cs="Microsoft YaHei"/>
+          <w:sz w:val="21"/>
+          <w:szCs w:val="21"/>
+        </w:rPr>
+        <w:t>运行时特征</w:t>
+      </w:r>
+      <w:bookmarkEnd w:id="19"/>
     </w:p>
     <w:p>
       <w:pPr>
@@ -5776,43 +8041,42 @@
         <w:jc w:val="left"/>
         <w:outlineLvl w:val="1"/>
         <w:rPr>
-          <w:rFonts w:hint="default" w:ascii="Microsoft YaHei" w:hAnsi="Microsoft YaHei" w:eastAsia="Microsoft YaHei" w:cs="Microsoft YaHei"/>
-          <w:sz w:val="21"/>
-          <w:szCs w:val="21"/>
-        </w:rPr>
-      </w:pPr>
-      <w:bookmarkStart w:id="19" w:name="_Toc1269503935"/>
-      <w:r>
-        <w:rPr>
-          <w:rFonts w:hint="default" w:ascii="Microsoft YaHei" w:hAnsi="Microsoft YaHei" w:eastAsia="Microsoft YaHei" w:cs="Microsoft YaHei"/>
-          <w:sz w:val="21"/>
-          <w:szCs w:val="21"/>
-        </w:rPr>
-        <w:t>3.2 PIN框架介绍</w:t>
-      </w:r>
-      <w:bookmarkEnd w:id="19"/>
-    </w:p>
-    <w:p>
-      <w:pPr>
-        <w:numPr>
-          <w:ilvl w:val="0"/>
-          <w:numId w:val="0"/>
-        </w:numPr>
-        <w:jc w:val="left"/>
-        <w:outlineLvl w:val="9"/>
-        <w:rPr>
-          <w:rFonts w:hint="default" w:ascii="Microsoft YaHei" w:hAnsi="Microsoft YaHei" w:eastAsia="Microsoft YaHei" w:cs="Microsoft YaHei"/>
-          <w:sz w:val="21"/>
-          <w:szCs w:val="21"/>
-        </w:rPr>
-      </w:pPr>
-      <w:r>
-        <w:rPr>
-          <w:rFonts w:hint="default" w:ascii="Microsoft YaHei" w:hAnsi="Microsoft YaHei" w:eastAsia="Microsoft YaHei" w:cs="Microsoft YaHei"/>
-          <w:sz w:val="21"/>
-          <w:szCs w:val="21"/>
-        </w:rPr>
-        <w:t>背景、应用、组成、框架、API</w:t>
+          <w:rFonts w:hint="eastAsia" w:ascii="Microsoft YaHei" w:hAnsi="Microsoft YaHei" w:eastAsia="Microsoft YaHei" w:cs="Microsoft YaHei"/>
+          <w:sz w:val="21"/>
+          <w:szCs w:val="21"/>
+        </w:rPr>
+      </w:pPr>
+      <w:r>
+        <w:rPr>
+          <w:rFonts w:hint="eastAsia" w:ascii="Microsoft YaHei" w:hAnsi="Microsoft YaHei" w:eastAsia="Microsoft YaHei" w:cs="Microsoft YaHei"/>
+          <w:sz w:val="21"/>
+          <w:szCs w:val="21"/>
+        </w:rPr>
+        <w:t>3.</w:t>
+      </w:r>
+      <w:r>
+        <w:rPr>
+          <w:rFonts w:hint="eastAsia" w:ascii="Microsoft YaHei" w:hAnsi="Microsoft YaHei" w:eastAsia="Microsoft YaHei" w:cs="Microsoft YaHei"/>
+          <w:sz w:val="21"/>
+          <w:szCs w:val="21"/>
+        </w:rPr>
+        <w:t>3</w:t>
+      </w:r>
+      <w:r>
+        <w:rPr>
+          <w:rFonts w:hint="eastAsia" w:ascii="Microsoft YaHei" w:hAnsi="Microsoft YaHei" w:eastAsia="Microsoft YaHei" w:cs="Microsoft YaHei"/>
+          <w:sz w:val="21"/>
+          <w:szCs w:val="21"/>
+        </w:rPr>
+        <w:t xml:space="preserve"> </w:t>
+      </w:r>
+      <w:r>
+        <w:rPr>
+          <w:rFonts w:hint="eastAsia" w:ascii="Microsoft YaHei" w:hAnsi="Microsoft YaHei" w:eastAsia="Microsoft YaHei" w:cs="Microsoft YaHei"/>
+          <w:sz w:val="21"/>
+          <w:szCs w:val="21"/>
+        </w:rPr>
+        <w:t>本章小结</w:t>
       </w:r>
     </w:p>
     <w:p>
@@ -5824,304 +8088,25 @@
         <w:jc w:val="left"/>
         <w:outlineLvl w:val="0"/>
         <w:rPr>
-          <w:rFonts w:hint="default" w:ascii="Microsoft YaHei" w:hAnsi="Microsoft YaHei" w:eastAsia="Microsoft YaHei" w:cs="Microsoft YaHei"/>
+          <w:rFonts w:hint="eastAsia" w:ascii="Microsoft YaHei" w:hAnsi="Microsoft YaHei" w:eastAsia="Microsoft YaHei" w:cs="Microsoft YaHei"/>
           <w:b/>
           <w:bCs/>
           <w:sz w:val="28"/>
           <w:szCs w:val="28"/>
         </w:rPr>
       </w:pPr>
-      <w:bookmarkStart w:id="20" w:name="_Toc500617718"/>
-      <w:r>
-        <w:rPr>
-          <w:rFonts w:hint="default" w:ascii="Microsoft YaHei" w:hAnsi="Microsoft YaHei" w:eastAsia="Microsoft YaHei" w:cs="Microsoft YaHei"/>
+      <w:bookmarkStart w:id="20" w:name="_Toc1521568845"/>
+      <w:r>
+        <w:rPr>
+          <w:rFonts w:hint="eastAsia" w:ascii="Microsoft YaHei" w:hAnsi="Microsoft YaHei" w:eastAsia="Microsoft YaHei" w:cs="Microsoft YaHei"/>
           <w:b/>
           <w:bCs/>
           <w:sz w:val="28"/>
           <w:szCs w:val="28"/>
         </w:rPr>
-        <w:t>常见ROP攻击方法</w:t>
-      </w:r>
-      <w:bookmarkEnd w:id="20"/>
-    </w:p>
-    <w:p>
-      <w:pPr>
-        <w:numPr>
-          <w:ilvl w:val="0"/>
-          <w:numId w:val="0"/>
-        </w:numPr>
-        <w:ind w:leftChars="0"/>
-        <w:jc w:val="left"/>
-        <w:outlineLvl w:val="1"/>
-        <w:rPr>
-          <w:rFonts w:hint="default" w:ascii="Microsoft YaHei" w:hAnsi="Microsoft YaHei" w:eastAsia="Microsoft YaHei" w:cs="Microsoft YaHei"/>
-          <w:sz w:val="21"/>
-          <w:szCs w:val="21"/>
-        </w:rPr>
-      </w:pPr>
-      <w:bookmarkStart w:id="21" w:name="_Toc350578704"/>
-      <w:r>
-        <w:rPr>
-          <w:rFonts w:hint="default" w:ascii="Microsoft YaHei" w:hAnsi="Microsoft YaHei" w:eastAsia="Microsoft YaHei" w:cs="Microsoft YaHei"/>
-          <w:sz w:val="21"/>
-          <w:szCs w:val="21"/>
-        </w:rPr>
-        <w:t>4.1 绕过随机化防护</w:t>
-      </w:r>
-      <w:bookmarkEnd w:id="21"/>
-    </w:p>
-    <w:p>
-      <w:pPr>
-        <w:numPr>
-          <w:ilvl w:val="0"/>
-          <w:numId w:val="0"/>
-        </w:numPr>
-        <w:ind w:leftChars="0"/>
-        <w:jc w:val="left"/>
-        <w:outlineLvl w:val="9"/>
-        <w:rPr>
-          <w:rFonts w:hint="default" w:ascii="Microsoft YaHei" w:hAnsi="Microsoft YaHei" w:eastAsia="Microsoft YaHei" w:cs="Microsoft YaHei"/>
-          <w:sz w:val="21"/>
-          <w:szCs w:val="21"/>
-        </w:rPr>
-      </w:pPr>
-      <w:r>
-        <w:rPr>
-          <w:rFonts w:hint="default" w:ascii="Microsoft YaHei" w:hAnsi="Microsoft YaHei" w:eastAsia="Microsoft YaHei" w:cs="Microsoft YaHei"/>
-          <w:sz w:val="21"/>
-          <w:szCs w:val="21"/>
-        </w:rPr>
-        <w:t>通过printf，puts, write等具有输出功能的函数，或者代码中存在的格式化字符串漏洞，将经过随机化后libc中函数地址泄漏，从而获取经过随机化后的libc基址，由此可绕过ASLR防御机制。</w:t>
-      </w:r>
-    </w:p>
-    <w:p>
-      <w:pPr>
-        <w:numPr>
-          <w:ilvl w:val="0"/>
-          <w:numId w:val="0"/>
-        </w:numPr>
-        <w:ind w:leftChars="0"/>
-        <w:jc w:val="left"/>
-        <w:outlineLvl w:val="9"/>
-        <w:rPr>
-          <w:rFonts w:hint="default" w:ascii="Microsoft YaHei" w:hAnsi="Microsoft YaHei" w:eastAsia="Microsoft YaHei" w:cs="Microsoft YaHei"/>
-          <w:sz w:val="21"/>
-          <w:szCs w:val="21"/>
-        </w:rPr>
-      </w:pPr>
-      <w:r>
-        <w:rPr>
-          <w:rFonts w:hint="default" w:ascii="Microsoft YaHei" w:hAnsi="Microsoft YaHei" w:eastAsia="Microsoft YaHei" w:cs="Microsoft YaHei"/>
-          <w:sz w:val="21"/>
-          <w:szCs w:val="21"/>
-        </w:rPr>
-        <w:t>...</w:t>
-      </w:r>
-    </w:p>
-    <w:p>
-      <w:pPr>
-        <w:numPr>
-          <w:ilvl w:val="0"/>
-          <w:numId w:val="0"/>
-        </w:numPr>
-        <w:ind w:leftChars="0"/>
-        <w:jc w:val="left"/>
-        <w:outlineLvl w:val="1"/>
-        <w:rPr>
-          <w:rFonts w:hint="default" w:ascii="Microsoft YaHei" w:hAnsi="Microsoft YaHei" w:eastAsia="Microsoft YaHei" w:cs="Microsoft YaHei"/>
-          <w:sz w:val="21"/>
-          <w:szCs w:val="21"/>
-        </w:rPr>
-      </w:pPr>
-      <w:bookmarkStart w:id="22" w:name="_Toc1090224523"/>
-      <w:r>
-        <w:rPr>
-          <w:rFonts w:hint="default" w:ascii="Microsoft YaHei" w:hAnsi="Microsoft YaHei" w:eastAsia="Microsoft YaHei" w:cs="Microsoft YaHei"/>
-          <w:sz w:val="21"/>
-          <w:szCs w:val="21"/>
-        </w:rPr>
-        <w:t>4.2 组合gadget</w:t>
-      </w:r>
-    </w:p>
-    <w:p>
-      <w:pPr>
-        <w:numPr>
-          <w:ilvl w:val="0"/>
-          <w:numId w:val="0"/>
-        </w:numPr>
-        <w:ind w:leftChars="0"/>
-        <w:jc w:val="left"/>
-        <w:outlineLvl w:val="9"/>
-        <w:rPr>
-          <w:rFonts w:hint="default" w:ascii="Microsoft YaHei" w:hAnsi="Microsoft YaHei" w:eastAsia="Microsoft YaHei" w:cs="Microsoft YaHei"/>
-          <w:sz w:val="21"/>
-          <w:szCs w:val="21"/>
-        </w:rPr>
-      </w:pPr>
-      <w:r>
-        <w:rPr>
-          <w:rFonts w:hint="default" w:ascii="Microsoft YaHei" w:hAnsi="Microsoft YaHei" w:eastAsia="Microsoft YaHei" w:cs="Microsoft YaHei"/>
-          <w:sz w:val="21"/>
-          <w:szCs w:val="21"/>
-        </w:rPr>
-        <w:t>完成寄存器布局，进行系统调用</w:t>
-      </w:r>
-    </w:p>
-    <w:p>
-      <w:pPr>
-        <w:numPr>
-          <w:ilvl w:val="0"/>
-          <w:numId w:val="0"/>
-        </w:numPr>
-        <w:ind w:leftChars="0"/>
-        <w:jc w:val="left"/>
-        <w:outlineLvl w:val="1"/>
-        <w:rPr>
-          <w:rFonts w:hint="default" w:ascii="Microsoft YaHei" w:hAnsi="Microsoft YaHei" w:eastAsia="Microsoft YaHei" w:cs="Microsoft YaHei"/>
-          <w:sz w:val="21"/>
-          <w:szCs w:val="21"/>
-        </w:rPr>
-      </w:pPr>
-      <w:r>
-        <w:rPr>
-          <w:rFonts w:hint="default" w:ascii="Microsoft YaHei" w:hAnsi="Microsoft YaHei" w:eastAsia="Microsoft YaHei" w:cs="Microsoft YaHei"/>
-          <w:sz w:val="21"/>
-          <w:szCs w:val="21"/>
-        </w:rPr>
-        <w:t>4.3 调用敏感libc函数</w:t>
-      </w:r>
-      <w:bookmarkEnd w:id="22"/>
-    </w:p>
-    <w:p>
-      <w:pPr>
-        <w:numPr>
-          <w:ilvl w:val="0"/>
-          <w:numId w:val="0"/>
-        </w:numPr>
-        <w:ind w:leftChars="0"/>
-        <w:jc w:val="left"/>
-        <w:outlineLvl w:val="9"/>
-        <w:rPr>
-          <w:rFonts w:hint="default" w:ascii="Microsoft YaHei" w:hAnsi="Microsoft YaHei" w:eastAsia="Microsoft YaHei" w:cs="Microsoft YaHei"/>
-          <w:sz w:val="21"/>
-          <w:szCs w:val="21"/>
-        </w:rPr>
-      </w:pPr>
-      <w:r>
-        <w:rPr>
-          <w:rFonts w:hint="default" w:ascii="Microsoft YaHei" w:hAnsi="Microsoft YaHei" w:eastAsia="Microsoft YaHei" w:cs="Microsoft YaHei"/>
-          <w:sz w:val="21"/>
-          <w:szCs w:val="21"/>
-        </w:rPr>
-        <w:t>结合ret2libc攻击，调用system，execve等libc函数，进行系统调用，执行系统命令，提升权限。</w:t>
-      </w:r>
-    </w:p>
-    <w:p>
-      <w:pPr>
-        <w:numPr>
-          <w:ilvl w:val="0"/>
-          <w:numId w:val="0"/>
-        </w:numPr>
-        <w:ind w:leftChars="0"/>
-        <w:jc w:val="left"/>
-        <w:outlineLvl w:val="9"/>
-        <w:rPr>
-          <w:rFonts w:hint="default" w:ascii="Microsoft YaHei" w:hAnsi="Microsoft YaHei" w:eastAsia="Microsoft YaHei" w:cs="Microsoft YaHei"/>
-          <w:sz w:val="21"/>
-          <w:szCs w:val="21"/>
-        </w:rPr>
-      </w:pPr>
-      <w:r>
-        <w:rPr>
-          <w:rFonts w:hint="default" w:ascii="Microsoft YaHei" w:hAnsi="Microsoft YaHei" w:eastAsia="Microsoft YaHei" w:cs="Microsoft YaHei"/>
-          <w:sz w:val="21"/>
-          <w:szCs w:val="21"/>
-        </w:rPr>
-        <w:t>...</w:t>
-      </w:r>
-    </w:p>
-    <w:p>
-      <w:pPr>
-        <w:numPr>
-          <w:ilvl w:val="0"/>
-          <w:numId w:val="0"/>
-        </w:numPr>
-        <w:ind w:leftChars="0"/>
-        <w:jc w:val="left"/>
-        <w:outlineLvl w:val="1"/>
-        <w:rPr>
-          <w:rFonts w:hint="default" w:ascii="Microsoft YaHei" w:hAnsi="Microsoft YaHei" w:eastAsia="Microsoft YaHei" w:cs="Microsoft YaHei"/>
-          <w:sz w:val="21"/>
-          <w:szCs w:val="21"/>
-        </w:rPr>
-      </w:pPr>
-      <w:bookmarkStart w:id="23" w:name="_Toc37162414"/>
-      <w:r>
-        <w:rPr>
-          <w:rFonts w:hint="default" w:ascii="Microsoft YaHei" w:hAnsi="Microsoft YaHei" w:eastAsia="Microsoft YaHei" w:cs="Microsoft YaHei"/>
-          <w:sz w:val="21"/>
-          <w:szCs w:val="21"/>
-        </w:rPr>
-        <w:t>4.3 篡改虚函数表/全局偏移量表</w:t>
-      </w:r>
-      <w:bookmarkEnd w:id="23"/>
-    </w:p>
-    <w:p>
-      <w:pPr>
-        <w:numPr>
-          <w:ilvl w:val="0"/>
-          <w:numId w:val="0"/>
-        </w:numPr>
-        <w:ind w:leftChars="0"/>
-        <w:jc w:val="left"/>
-        <w:outlineLvl w:val="9"/>
-        <w:rPr>
-          <w:rFonts w:hint="default" w:ascii="Microsoft YaHei" w:hAnsi="Microsoft YaHei" w:eastAsia="Microsoft YaHei" w:cs="Microsoft YaHei"/>
-          <w:sz w:val="21"/>
-          <w:szCs w:val="21"/>
-        </w:rPr>
-      </w:pPr>
-      <w:r>
-        <w:rPr>
-          <w:rFonts w:hint="default" w:ascii="Microsoft YaHei" w:hAnsi="Microsoft YaHei" w:eastAsia="Microsoft YaHei" w:cs="Microsoft YaHei"/>
-          <w:sz w:val="21"/>
-          <w:szCs w:val="21"/>
-        </w:rPr>
-        <w:t>虚函数表全局偏移量表（介绍），由于其可以被修改的特性，攻击者可以通过代码中存在的漏洞，对表中的函数指针进行修改。当被修改的函数被调用时，程序控制流将被攻击者劫持。</w:t>
-      </w:r>
-    </w:p>
-    <w:p>
-      <w:pPr>
-        <w:numPr>
-          <w:ilvl w:val="0"/>
-          <w:numId w:val="0"/>
-        </w:numPr>
-        <w:ind w:leftChars="0"/>
-        <w:jc w:val="left"/>
-        <w:outlineLvl w:val="9"/>
-        <w:rPr>
-          <w:rFonts w:hint="default" w:ascii="Microsoft YaHei" w:hAnsi="Microsoft YaHei" w:eastAsia="Microsoft YaHei" w:cs="Microsoft YaHei"/>
-          <w:sz w:val="21"/>
-          <w:szCs w:val="21"/>
-        </w:rPr>
-      </w:pPr>
-      <w:r>
-        <w:rPr>
-          <w:rFonts w:hint="default" w:ascii="Microsoft YaHei" w:hAnsi="Microsoft YaHei" w:eastAsia="Microsoft YaHei" w:cs="Microsoft YaHei"/>
-          <w:sz w:val="21"/>
-          <w:szCs w:val="21"/>
-        </w:rPr>
-        <w:t>...</w:t>
-      </w:r>
-    </w:p>
-    <w:p>
-      <w:pPr>
-        <w:numPr>
-          <w:ilvl w:val="0"/>
-          <w:numId w:val="1"/>
-        </w:numPr>
-        <w:jc w:val="left"/>
-        <w:outlineLvl w:val="0"/>
+        <w:t xml:space="preserve"> </w:t>
+      </w:r>
+      <w:r>
         <w:rPr>
           <w:rFonts w:hint="eastAsia" w:ascii="Microsoft YaHei" w:hAnsi="Microsoft YaHei" w:eastAsia="Microsoft YaHei" w:cs="Microsoft YaHei"/>
           <w:b/>
@@ -6129,9 +8114,257 @@
           <w:sz w:val="28"/>
           <w:szCs w:val="28"/>
         </w:rPr>
-      </w:pPr>
-      <w:bookmarkStart w:id="24" w:name="_Toc1521568845"/>
-      <w:r>
+        <w:t>ROP攻击检测方法</w:t>
+      </w:r>
+    </w:p>
+    <w:p>
+      <w:pPr>
+        <w:numPr>
+          <w:ilvl w:val="0"/>
+          <w:numId w:val="0"/>
+        </w:numPr>
+        <w:jc w:val="left"/>
+        <w:outlineLvl w:val="1"/>
+        <w:rPr>
+          <w:rFonts w:hint="eastAsia" w:ascii="Microsoft YaHei" w:hAnsi="Microsoft YaHei" w:eastAsia="Microsoft YaHei" w:cs="Microsoft YaHei"/>
+          <w:sz w:val="21"/>
+          <w:szCs w:val="21"/>
+        </w:rPr>
+      </w:pPr>
+      <w:r>
+        <w:rPr>
+          <w:rFonts w:hint="eastAsia" w:ascii="Microsoft YaHei" w:hAnsi="Microsoft YaHei" w:eastAsia="Microsoft YaHei" w:cs="Microsoft YaHei"/>
+          <w:sz w:val="21"/>
+          <w:szCs w:val="21"/>
+        </w:rPr>
+        <w:t xml:space="preserve">4.1 </w:t>
+      </w:r>
+      <w:r>
+        <w:rPr>
+          <w:rFonts w:hint="eastAsia" w:ascii="Microsoft YaHei" w:hAnsi="Microsoft YaHei" w:eastAsia="Microsoft YaHei" w:cs="Microsoft YaHei"/>
+          <w:sz w:val="21"/>
+          <w:szCs w:val="21"/>
+        </w:rPr>
+        <w:t>指令</w:t>
+      </w:r>
+      <w:r>
+        <w:rPr>
+          <w:rFonts w:hint="eastAsia" w:ascii="Microsoft YaHei" w:hAnsi="Microsoft YaHei" w:eastAsia="Microsoft YaHei" w:cs="Microsoft YaHei"/>
+          <w:sz w:val="21"/>
+          <w:szCs w:val="21"/>
+        </w:rPr>
+        <w:t>特征</w:t>
+      </w:r>
+      <w:r>
+        <w:rPr>
+          <w:rFonts w:hint="eastAsia" w:ascii="Microsoft YaHei" w:hAnsi="Microsoft YaHei" w:eastAsia="Microsoft YaHei" w:cs="Microsoft YaHei"/>
+          <w:sz w:val="21"/>
+          <w:szCs w:val="21"/>
+        </w:rPr>
+        <w:t>检测</w:t>
+      </w:r>
+    </w:p>
+    <w:p>
+      <w:pPr>
+        <w:numPr>
+          <w:ilvl w:val="0"/>
+          <w:numId w:val="0"/>
+        </w:numPr>
+        <w:jc w:val="left"/>
+        <w:outlineLvl w:val="2"/>
+        <w:rPr>
+          <w:rFonts w:hint="eastAsia" w:ascii="Microsoft YaHei" w:hAnsi="Microsoft YaHei" w:eastAsia="Microsoft YaHei" w:cs="Microsoft YaHei"/>
+          <w:sz w:val="21"/>
+          <w:szCs w:val="21"/>
+        </w:rPr>
+      </w:pPr>
+      <w:r>
+        <w:rPr>
+          <w:rFonts w:hint="eastAsia" w:ascii="Microsoft YaHei" w:hAnsi="Microsoft YaHei" w:eastAsia="Microsoft YaHei" w:cs="Microsoft YaHei"/>
+          <w:sz w:val="21"/>
+          <w:szCs w:val="21"/>
+        </w:rPr>
+        <w:t>4.1.1 call-ret指令数检测</w:t>
+      </w:r>
+    </w:p>
+    <w:p>
+      <w:pPr>
+        <w:numPr>
+          <w:ilvl w:val="0"/>
+          <w:numId w:val="0"/>
+        </w:numPr>
+        <w:jc w:val="left"/>
+        <w:outlineLvl w:val="2"/>
+        <w:rPr>
+          <w:rFonts w:hint="eastAsia" w:ascii="Microsoft YaHei" w:hAnsi="Microsoft YaHei" w:eastAsia="Microsoft YaHei" w:cs="Microsoft YaHei"/>
+          <w:sz w:val="21"/>
+          <w:szCs w:val="21"/>
+        </w:rPr>
+      </w:pPr>
+      <w:r>
+        <w:rPr>
+          <w:rFonts w:hint="eastAsia" w:ascii="Microsoft YaHei" w:hAnsi="Microsoft YaHei" w:eastAsia="Microsoft YaHei" w:cs="Microsoft YaHei"/>
+          <w:sz w:val="21"/>
+          <w:szCs w:val="21"/>
+        </w:rPr>
+        <w:t xml:space="preserve">4.1.2 连续gadget检测 </w:t>
+      </w:r>
+    </w:p>
+    <w:p>
+      <w:pPr>
+        <w:numPr>
+          <w:ilvl w:val="0"/>
+          <w:numId w:val="0"/>
+        </w:numPr>
+        <w:jc w:val="left"/>
+        <w:outlineLvl w:val="1"/>
+        <w:rPr>
+          <w:rFonts w:hint="eastAsia" w:ascii="Microsoft YaHei" w:hAnsi="Microsoft YaHei" w:eastAsia="Microsoft YaHei" w:cs="Microsoft YaHei"/>
+          <w:sz w:val="21"/>
+          <w:szCs w:val="21"/>
+        </w:rPr>
+      </w:pPr>
+      <w:r>
+        <w:rPr>
+          <w:rFonts w:hint="eastAsia" w:ascii="Microsoft YaHei" w:hAnsi="Microsoft YaHei" w:eastAsia="Microsoft YaHei" w:cs="Microsoft YaHei"/>
+          <w:sz w:val="21"/>
+          <w:szCs w:val="21"/>
+        </w:rPr>
+        <w:t xml:space="preserve">4.2 </w:t>
+      </w:r>
+      <w:r>
+        <w:rPr>
+          <w:rFonts w:hint="eastAsia" w:ascii="Microsoft YaHei" w:hAnsi="Microsoft YaHei" w:eastAsia="Microsoft YaHei" w:cs="Microsoft YaHei"/>
+          <w:sz w:val="21"/>
+          <w:szCs w:val="21"/>
+        </w:rPr>
+        <w:t>完整性检测</w:t>
+      </w:r>
+    </w:p>
+    <w:p>
+      <w:pPr>
+        <w:numPr>
+          <w:ilvl w:val="0"/>
+          <w:numId w:val="0"/>
+        </w:numPr>
+        <w:jc w:val="left"/>
+        <w:outlineLvl w:val="2"/>
+        <w:rPr>
+          <w:rFonts w:hint="eastAsia" w:ascii="Microsoft YaHei" w:hAnsi="Microsoft YaHei" w:eastAsia="Microsoft YaHei" w:cs="Microsoft YaHei"/>
+          <w:sz w:val="21"/>
+          <w:szCs w:val="21"/>
+        </w:rPr>
+      </w:pPr>
+      <w:r>
+        <w:rPr>
+          <w:rFonts w:hint="eastAsia" w:ascii="Microsoft YaHei" w:hAnsi="Microsoft YaHei" w:eastAsia="Microsoft YaHei" w:cs="Microsoft YaHei"/>
+          <w:sz w:val="21"/>
+          <w:szCs w:val="21"/>
+        </w:rPr>
+        <w:t>4.2.1 调用返回控制流完整性检测</w:t>
+      </w:r>
+    </w:p>
+    <w:p>
+      <w:pPr>
+        <w:numPr>
+          <w:ilvl w:val="0"/>
+          <w:numId w:val="0"/>
+        </w:numPr>
+        <w:jc w:val="left"/>
+        <w:outlineLvl w:val="2"/>
+        <w:rPr>
+          <w:rFonts w:hint="eastAsia" w:ascii="Microsoft YaHei" w:hAnsi="Microsoft YaHei" w:eastAsia="Microsoft YaHei" w:cs="Microsoft YaHei"/>
+          <w:sz w:val="21"/>
+          <w:szCs w:val="21"/>
+        </w:rPr>
+      </w:pPr>
+      <w:r>
+        <w:rPr>
+          <w:rFonts w:hint="eastAsia" w:ascii="Microsoft YaHei" w:hAnsi="Microsoft YaHei" w:eastAsia="Microsoft YaHei" w:cs="Microsoft YaHei"/>
+          <w:sz w:val="21"/>
+          <w:szCs w:val="21"/>
+        </w:rPr>
+        <w:t>通过调用-返回转移控制流，if-else内部多用jmp转移。</w:t>
+      </w:r>
+    </w:p>
+    <w:p>
+      <w:pPr>
+        <w:numPr>
+          <w:ilvl w:val="0"/>
+          <w:numId w:val="0"/>
+        </w:numPr>
+        <w:jc w:val="left"/>
+        <w:outlineLvl w:val="2"/>
+        <w:rPr>
+          <w:rFonts w:hint="eastAsia" w:ascii="Microsoft YaHei" w:hAnsi="Microsoft YaHei" w:eastAsia="Microsoft YaHei" w:cs="Microsoft YaHei"/>
+          <w:sz w:val="21"/>
+          <w:szCs w:val="21"/>
+        </w:rPr>
+      </w:pPr>
+      <w:r>
+        <w:rPr>
+          <w:rFonts w:hint="eastAsia" w:ascii="Microsoft YaHei" w:hAnsi="Microsoft YaHei" w:eastAsia="Microsoft YaHei" w:cs="Microsoft YaHei"/>
+          <w:sz w:val="21"/>
+          <w:szCs w:val="21"/>
+        </w:rPr>
+        <w:t>4.2.1 函数指针控制流完整性检测</w:t>
+      </w:r>
+    </w:p>
+    <w:p>
+      <w:pPr>
+        <w:numPr>
+          <w:ilvl w:val="0"/>
+          <w:numId w:val="0"/>
+        </w:numPr>
+        <w:jc w:val="left"/>
+        <w:outlineLvl w:val="9"/>
+        <w:rPr>
+          <w:rFonts w:hint="eastAsia" w:ascii="Microsoft YaHei" w:hAnsi="Microsoft YaHei" w:eastAsia="Microsoft YaHei" w:cs="Microsoft YaHei"/>
+          <w:sz w:val="21"/>
+          <w:szCs w:val="21"/>
+        </w:rPr>
+      </w:pPr>
+      <w:r>
+        <w:rPr>
+          <w:rFonts w:hint="eastAsia" w:ascii="Microsoft YaHei" w:hAnsi="Microsoft YaHei" w:eastAsia="Microsoft YaHei" w:cs="Microsoft YaHei"/>
+          <w:sz w:val="21"/>
+          <w:szCs w:val="21"/>
+        </w:rPr>
+        <w:t>存在特殊的控制流转移方式，指针，c++虚函数，c语言GOT表</w:t>
+      </w:r>
+    </w:p>
+    <w:p>
+      <w:pPr>
+        <w:numPr>
+          <w:ilvl w:val="0"/>
+          <w:numId w:val="0"/>
+        </w:numPr>
+        <w:jc w:val="left"/>
+        <w:outlineLvl w:val="1"/>
+        <w:rPr>
+          <w:rFonts w:hint="eastAsia" w:ascii="Microsoft YaHei" w:hAnsi="Microsoft YaHei" w:eastAsia="Microsoft YaHei" w:cs="Microsoft YaHei"/>
+          <w:sz w:val="21"/>
+          <w:szCs w:val="21"/>
+        </w:rPr>
+      </w:pPr>
+      <w:r>
+        <w:rPr>
+          <w:rFonts w:hint="eastAsia" w:ascii="Microsoft YaHei" w:hAnsi="Microsoft YaHei" w:eastAsia="Microsoft YaHei" w:cs="Microsoft YaHei"/>
+          <w:sz w:val="21"/>
+          <w:szCs w:val="21"/>
+        </w:rPr>
+        <w:t>4.3 本章小结</w:t>
+      </w:r>
+    </w:p>
+    <w:bookmarkEnd w:id="20"/>
+    <w:p>
+      <w:pPr>
+        <w:numPr>
+          <w:ilvl w:val="0"/>
+          <w:numId w:val="1"/>
+        </w:numPr>
+        <w:jc w:val="left"/>
+        <w:outlineLvl w:val="0"/>
         <w:rPr>
           <w:rFonts w:hint="eastAsia" w:ascii="Microsoft YaHei" w:hAnsi="Microsoft YaHei" w:eastAsia="Microsoft YaHei" w:cs="Microsoft YaHei"/>
           <w:b/>
@@ -6139,18 +8372,16 @@
           <w:sz w:val="28"/>
           <w:szCs w:val="28"/>
         </w:rPr>
-        <w:t>基于PIN的ROP攻击检测方法</w:t>
-      </w:r>
-      <w:bookmarkEnd w:id="24"/>
-      <w:r>
-        <w:rPr>
-          <w:rFonts w:hint="default" w:ascii="Microsoft YaHei" w:hAnsi="Microsoft YaHei" w:eastAsia="Microsoft YaHei" w:cs="Microsoft YaHei"/>
+      </w:pPr>
+      <w:r>
+        <w:rPr>
+          <w:rFonts w:hint="eastAsia" w:ascii="Microsoft YaHei" w:hAnsi="Microsoft YaHei" w:eastAsia="Microsoft YaHei" w:cs="Microsoft YaHei"/>
           <w:b/>
           <w:bCs/>
           <w:sz w:val="28"/>
           <w:szCs w:val="28"/>
         </w:rPr>
-        <w:t>与实现</w:t>
+        <w:t xml:space="preserve"> ROP攻击检测实现</w:t>
       </w:r>
     </w:p>
     <w:p>
@@ -6167,10 +8398,10 @@
           <w:szCs w:val="21"/>
         </w:rPr>
       </w:pPr>
-      <w:bookmarkStart w:id="25" w:name="_Toc1195643901"/>
-      <w:r>
-        <w:rPr>
-          <w:rFonts w:hint="default" w:ascii="Microsoft YaHei" w:hAnsi="Microsoft YaHei" w:eastAsia="Microsoft YaHei" w:cs="Microsoft YaHei"/>
+      <w:bookmarkStart w:id="21" w:name="_Toc1195643901"/>
+      <w:r>
+        <w:rPr>
+          <w:rFonts w:hint="eastAsia" w:ascii="Microsoft YaHei" w:hAnsi="Microsoft YaHei" w:eastAsia="Microsoft YaHei" w:cs="Microsoft YaHei"/>
           <w:sz w:val="21"/>
           <w:szCs w:val="21"/>
         </w:rPr>
@@ -6184,7 +8415,7 @@
         </w:rPr>
         <w:t>.1 假设</w:t>
       </w:r>
-      <w:bookmarkEnd w:id="25"/>
+      <w:bookmarkEnd w:id="21"/>
     </w:p>
     <w:p>
       <w:pPr>
@@ -6200,10 +8431,10 @@
           <w:szCs w:val="21"/>
         </w:rPr>
       </w:pPr>
-      <w:bookmarkStart w:id="26" w:name="_Toc2044542505"/>
-      <w:r>
-        <w:rPr>
-          <w:rFonts w:hint="default" w:ascii="Microsoft YaHei" w:hAnsi="Microsoft YaHei" w:eastAsia="Microsoft YaHei" w:cs="Microsoft YaHei"/>
+      <w:bookmarkStart w:id="22" w:name="_Toc2044542505"/>
+      <w:r>
+        <w:rPr>
+          <w:rFonts w:hint="eastAsia" w:ascii="Microsoft YaHei" w:hAnsi="Microsoft YaHei" w:eastAsia="Microsoft YaHei" w:cs="Microsoft YaHei"/>
           <w:sz w:val="21"/>
           <w:szCs w:val="21"/>
         </w:rPr>
@@ -6217,7 +8448,7 @@
         </w:rPr>
         <w:t>.2 总体设计</w:t>
       </w:r>
-      <w:bookmarkEnd w:id="26"/>
+      <w:bookmarkEnd w:id="22"/>
     </w:p>
     <w:p>
       <w:pPr>
@@ -6226,6 +8457,79 @@
           <w:numId w:val="0"/>
         </w:numPr>
         <w:jc w:val="left"/>
+        <w:outlineLvl w:val="1"/>
+        <w:rPr>
+          <w:rFonts w:hint="eastAsia" w:ascii="Microsoft YaHei" w:hAnsi="Microsoft YaHei" w:eastAsia="Microsoft YaHei" w:cs="Microsoft YaHei"/>
+          <w:sz w:val="21"/>
+          <w:szCs w:val="21"/>
+        </w:rPr>
+      </w:pPr>
+      <w:bookmarkStart w:id="23" w:name="_Toc2111691605"/>
+      <w:r>
+        <w:rPr>
+          <w:rFonts w:hint="eastAsia" w:ascii="Microsoft YaHei" w:hAnsi="Microsoft YaHei" w:eastAsia="Microsoft YaHei" w:cs="Microsoft YaHei"/>
+          <w:sz w:val="21"/>
+          <w:szCs w:val="21"/>
+        </w:rPr>
+        <w:t>5</w:t>
+      </w:r>
+      <w:r>
+        <w:rPr>
+          <w:rFonts w:hint="eastAsia" w:ascii="Microsoft YaHei" w:hAnsi="Microsoft YaHei" w:eastAsia="Microsoft YaHei" w:cs="Microsoft YaHei"/>
+          <w:sz w:val="21"/>
+          <w:szCs w:val="21"/>
+        </w:rPr>
+        <w:t>.</w:t>
+      </w:r>
+      <w:r>
+        <w:rPr>
+          <w:rFonts w:hint="eastAsia" w:ascii="Microsoft YaHei" w:hAnsi="Microsoft YaHei" w:eastAsia="Microsoft YaHei" w:cs="Microsoft YaHei"/>
+          <w:sz w:val="21"/>
+          <w:szCs w:val="21"/>
+        </w:rPr>
+        <w:t>3</w:t>
+      </w:r>
+      <w:r>
+        <w:rPr>
+          <w:rFonts w:hint="eastAsia" w:ascii="Microsoft YaHei" w:hAnsi="Microsoft YaHei" w:eastAsia="Microsoft YaHei" w:cs="Microsoft YaHei"/>
+          <w:sz w:val="21"/>
+          <w:szCs w:val="21"/>
+        </w:rPr>
+        <w:t xml:space="preserve"> </w:t>
+      </w:r>
+      <w:r>
+        <w:rPr>
+          <w:rFonts w:hint="eastAsia" w:ascii="Microsoft YaHei" w:hAnsi="Microsoft YaHei" w:eastAsia="Microsoft YaHei" w:cs="Microsoft YaHei"/>
+          <w:sz w:val="21"/>
+          <w:szCs w:val="21"/>
+        </w:rPr>
+        <w:t>系统</w:t>
+      </w:r>
+      <w:r>
+        <w:rPr>
+          <w:rFonts w:hint="eastAsia" w:ascii="Microsoft YaHei" w:hAnsi="Microsoft YaHei" w:eastAsia="Microsoft YaHei" w:cs="Microsoft YaHei"/>
+          <w:sz w:val="21"/>
+          <w:szCs w:val="21"/>
+        </w:rPr>
+        <w:t>概述</w:t>
+      </w:r>
+      <w:r>
+        <w:rPr>
+          <w:rFonts w:hint="eastAsia" w:ascii="Microsoft YaHei" w:hAnsi="Microsoft YaHei" w:eastAsia="Microsoft YaHei" w:cs="Microsoft YaHei"/>
+          <w:sz w:val="21"/>
+          <w:szCs w:val="21"/>
+        </w:rPr>
+        <w:t>(总体实现)</w:t>
+      </w:r>
+      <w:bookmarkEnd w:id="23"/>
+    </w:p>
+    <w:p>
+      <w:pPr>
+        <w:numPr>
+          <w:ilvl w:val="0"/>
+          <w:numId w:val="0"/>
+        </w:numPr>
+        <w:jc w:val="left"/>
         <w:outlineLvl w:val="9"/>
         <w:rPr>
           <w:rFonts w:hint="eastAsia" w:ascii="Microsoft YaHei" w:hAnsi="Microsoft YaHei" w:eastAsia="Microsoft YaHei" w:cs="Microsoft YaHei"/>
@@ -6233,6 +8537,14 @@
           <w:szCs w:val="21"/>
         </w:rPr>
       </w:pPr>
+      <w:r>
+        <w:rPr>
+          <w:rFonts w:hint="eastAsia" w:ascii="Microsoft YaHei" w:hAnsi="Microsoft YaHei" w:eastAsia="Microsoft YaHei" w:cs="Microsoft YaHei"/>
+          <w:sz w:val="21"/>
+          <w:szCs w:val="21"/>
+        </w:rPr>
+        <w:t>框架</w:t>
+      </w:r>
     </w:p>
     <w:p>
       <w:pPr>
@@ -6248,14 +8560,6 @@
           <w:szCs w:val="21"/>
         </w:rPr>
       </w:pPr>
-      <w:r>
-        <w:rPr>
-          <w:rFonts w:hint="eastAsia" w:ascii="Microsoft YaHei" w:hAnsi="Microsoft YaHei" w:eastAsia="Microsoft YaHei" w:cs="Microsoft YaHei"/>
-          <w:sz w:val="21"/>
-          <w:szCs w:val="21"/>
-        </w:rPr>
-        <w:t>基本上，当程序执行必须转移到子程序时，call指令本身将返回地址压入堆栈。然后，被调用的子例程完成其任务并通常返回其原始调用者。但是，有一些例外打破了传统的调用约定，函数返回到其他位置。</w:t>
-      </w:r>
     </w:p>
     <w:p>
       <w:pPr>
@@ -6271,584 +8575,9 @@
           <w:szCs w:val="21"/>
         </w:rPr>
       </w:pPr>
-    </w:p>
-    <w:p>
-      <w:pPr>
-        <w:numPr>
-          <w:ilvl w:val="0"/>
-          <w:numId w:val="0"/>
-        </w:numPr>
-        <w:jc w:val="left"/>
-        <w:outlineLvl w:val="9"/>
-        <w:rPr>
-          <w:rFonts w:hint="eastAsia" w:ascii="Microsoft YaHei" w:hAnsi="Microsoft YaHei" w:eastAsia="Microsoft YaHei" w:cs="Microsoft YaHei"/>
-          <w:sz w:val="21"/>
-          <w:szCs w:val="21"/>
-        </w:rPr>
-      </w:pPr>
-      <w:r>
-        <w:rPr>
-          <w:rFonts w:hint="eastAsia" w:ascii="Microsoft YaHei" w:hAnsi="Microsoft YaHei" w:eastAsia="Microsoft YaHei" w:cs="Microsoft YaHei"/>
-          <w:sz w:val="21"/>
-          <w:szCs w:val="21"/>
-        </w:rPr>
-        <w:t>我们将在3.4节讨论这些例外。目前，我们假设函数总是返回到最初由堆栈顶部的调用指令推送的返回地址。然而，我们的xxx原型实现也处理异常（参见第4节）。</w:t>
-      </w:r>
-    </w:p>
-    <w:p>
-      <w:pPr>
-        <w:numPr>
-          <w:ilvl w:val="0"/>
-          <w:numId w:val="0"/>
-        </w:numPr>
-        <w:jc w:val="left"/>
-        <w:outlineLvl w:val="9"/>
-        <w:rPr>
-          <w:rFonts w:hint="eastAsia" w:ascii="Microsoft YaHei" w:hAnsi="Microsoft YaHei" w:eastAsia="Microsoft YaHei" w:cs="Microsoft YaHei"/>
-          <w:sz w:val="21"/>
-          <w:szCs w:val="21"/>
-        </w:rPr>
-      </w:pPr>
-    </w:p>
-    <w:p>
-      <w:pPr>
-        <w:numPr>
-          <w:ilvl w:val="0"/>
-          <w:numId w:val="0"/>
-        </w:numPr>
-        <w:jc w:val="left"/>
-        <w:outlineLvl w:val="9"/>
-        <w:rPr>
-          <w:rFonts w:hint="eastAsia" w:ascii="Microsoft YaHei" w:hAnsi="Microsoft YaHei" w:eastAsia="Microsoft YaHei" w:cs="Microsoft YaHei"/>
-          <w:sz w:val="21"/>
-          <w:szCs w:val="21"/>
-        </w:rPr>
-      </w:pPr>
-      <w:r>
-        <w:rPr>
-          <w:rFonts w:hint="eastAsia" w:ascii="Microsoft YaHei" w:hAnsi="Microsoft YaHei" w:eastAsia="Microsoft YaHei" w:cs="Microsoft YaHei"/>
-          <w:sz w:val="21"/>
-          <w:szCs w:val="21"/>
-        </w:rPr>
-        <w:t>ROP攻击滥用堆栈指针的任务。在普通程序中，在返回函数时，堆栈指针将指向返回地址，以便控制转移回调用函数。如第2节所述，攻击者</w:t>
-      </w:r>
-      <w:r>
-        <w:rPr>
-          <w:rFonts w:hint="default" w:ascii="Microsoft YaHei" w:hAnsi="Microsoft YaHei" w:eastAsia="Microsoft YaHei" w:cs="Microsoft YaHei"/>
-          <w:sz w:val="21"/>
-          <w:szCs w:val="21"/>
-        </w:rPr>
-        <w:t>非法</w:t>
-      </w:r>
-      <w:r>
-        <w:rPr>
-          <w:rFonts w:hint="eastAsia" w:ascii="Microsoft YaHei" w:hAnsi="Microsoft YaHei" w:eastAsia="Microsoft YaHei" w:cs="Microsoft YaHei"/>
-          <w:sz w:val="21"/>
-          <w:szCs w:val="21"/>
-        </w:rPr>
-        <w:t>地使用每个</w:t>
-      </w:r>
-      <w:r>
-        <w:rPr>
-          <w:rFonts w:hint="default" w:ascii="Microsoft YaHei" w:hAnsi="Microsoft YaHei" w:eastAsia="Microsoft YaHei" w:cs="Microsoft YaHei"/>
-          <w:sz w:val="21"/>
-          <w:szCs w:val="21"/>
-        </w:rPr>
-        <w:t>以结尾的ret</w:t>
-      </w:r>
-      <w:r>
-        <w:rPr>
-          <w:rFonts w:hint="eastAsia" w:ascii="Microsoft YaHei" w:hAnsi="Microsoft YaHei" w:eastAsia="Microsoft YaHei" w:cs="Microsoft YaHei"/>
-          <w:sz w:val="21"/>
-          <w:szCs w:val="21"/>
-        </w:rPr>
-        <w:t>指令</w:t>
-      </w:r>
-      <w:r>
-        <w:rPr>
-          <w:rFonts w:hint="default" w:ascii="Microsoft YaHei" w:hAnsi="Microsoft YaHei" w:eastAsia="Microsoft YaHei" w:cs="Microsoft YaHei"/>
-          <w:sz w:val="21"/>
-          <w:szCs w:val="21"/>
-        </w:rPr>
-        <w:t>序列</w:t>
-      </w:r>
-      <w:r>
-        <w:rPr>
-          <w:rFonts w:hint="eastAsia" w:ascii="Microsoft YaHei" w:hAnsi="Microsoft YaHei" w:eastAsia="Microsoft YaHei" w:cs="Microsoft YaHei"/>
-          <w:sz w:val="21"/>
-          <w:szCs w:val="21"/>
-        </w:rPr>
-        <w:t>，以便</w:t>
-      </w:r>
-      <w:r>
-        <w:rPr>
-          <w:rFonts w:hint="default" w:ascii="Microsoft YaHei" w:hAnsi="Microsoft YaHei" w:eastAsia="Microsoft YaHei" w:cs="Microsoft YaHei"/>
-          <w:sz w:val="21"/>
-          <w:szCs w:val="21"/>
-        </w:rPr>
-        <w:t>将程序</w:t>
-      </w:r>
-      <w:r>
-        <w:rPr>
-          <w:rFonts w:hint="eastAsia" w:ascii="Microsoft YaHei" w:hAnsi="Microsoft YaHei" w:eastAsia="Microsoft YaHei" w:cs="Microsoft YaHei"/>
-          <w:sz w:val="21"/>
-          <w:szCs w:val="21"/>
-        </w:rPr>
-        <w:t>控制</w:t>
-      </w:r>
-      <w:r>
-        <w:rPr>
-          <w:rFonts w:hint="default" w:ascii="Microsoft YaHei" w:hAnsi="Microsoft YaHei" w:eastAsia="Microsoft YaHei" w:cs="Microsoft YaHei"/>
-          <w:sz w:val="21"/>
-          <w:szCs w:val="21"/>
-        </w:rPr>
-        <w:t>流</w:t>
-      </w:r>
-      <w:r>
-        <w:rPr>
-          <w:rFonts w:hint="eastAsia" w:ascii="Microsoft YaHei" w:hAnsi="Microsoft YaHei" w:eastAsia="Microsoft YaHei" w:cs="Microsoft YaHei"/>
-          <w:sz w:val="21"/>
-          <w:szCs w:val="21"/>
-        </w:rPr>
-        <w:t>到后续指令序列。</w:t>
-      </w:r>
-    </w:p>
-    <w:p>
-      <w:pPr>
-        <w:numPr>
-          <w:ilvl w:val="0"/>
-          <w:numId w:val="0"/>
-        </w:numPr>
-        <w:jc w:val="left"/>
-        <w:outlineLvl w:val="9"/>
-        <w:rPr>
-          <w:rFonts w:hint="eastAsia" w:ascii="Microsoft YaHei" w:hAnsi="Microsoft YaHei" w:eastAsia="Microsoft YaHei" w:cs="Microsoft YaHei"/>
-          <w:sz w:val="21"/>
-          <w:szCs w:val="21"/>
-        </w:rPr>
-      </w:pPr>
-      <w:r>
-        <w:rPr>
-          <w:rFonts w:hint="eastAsia" w:ascii="Microsoft YaHei" w:hAnsi="Microsoft YaHei" w:eastAsia="Microsoft YaHei" w:cs="Microsoft YaHei"/>
-          <w:sz w:val="21"/>
-          <w:szCs w:val="21"/>
-        </w:rPr>
-        <w:t>返回指令可以是最初由libc的程序放置的预期指令，或者是非预期的指令，其中返回指令的字节值只是另一个有效指令的后缀。</w:t>
-      </w:r>
-    </w:p>
-    <w:p>
-      <w:pPr>
-        <w:numPr>
-          <w:ilvl w:val="0"/>
-          <w:numId w:val="0"/>
-        </w:numPr>
-        <w:jc w:val="left"/>
-        <w:outlineLvl w:val="9"/>
-        <w:rPr>
-          <w:rFonts w:hint="eastAsia" w:ascii="Microsoft YaHei" w:hAnsi="Microsoft YaHei" w:eastAsia="Microsoft YaHei" w:cs="Microsoft YaHei"/>
-          <w:sz w:val="21"/>
-          <w:szCs w:val="21"/>
-        </w:rPr>
-      </w:pPr>
-    </w:p>
-    <w:p>
-      <w:pPr>
-        <w:numPr>
-          <w:ilvl w:val="0"/>
-          <w:numId w:val="0"/>
-        </w:numPr>
-        <w:jc w:val="left"/>
-        <w:outlineLvl w:val="9"/>
-        <w:rPr>
-          <w:rFonts w:hint="eastAsia" w:ascii="Microsoft YaHei" w:hAnsi="Microsoft YaHei" w:eastAsia="Microsoft YaHei" w:cs="Microsoft YaHei"/>
-          <w:sz w:val="21"/>
-          <w:szCs w:val="21"/>
-        </w:rPr>
-      </w:pPr>
-      <w:r>
-        <w:rPr>
-          <w:rFonts w:hint="eastAsia" w:ascii="Microsoft YaHei" w:hAnsi="Microsoft YaHei" w:eastAsia="Microsoft YaHei" w:cs="Microsoft YaHei"/>
-          <w:sz w:val="21"/>
-          <w:szCs w:val="21"/>
-        </w:rPr>
-        <w:t>出于这个原因，我们特别关注如图2所示的调用和返回指令。为了评估在程序执行期间发出的每个返回指令，我们将返回地址的副本存储到单独的影子堆栈中（类似于[12,43,21]）一旦程序发出调用指令。我们检测程序执行期间发出的所有返回指令，并执行返回地址检查，如下所述：</w:t>
-      </w:r>
-    </w:p>
-    <w:p>
-      <w:pPr>
-        <w:numPr>
-          <w:ilvl w:val="0"/>
-          <w:numId w:val="0"/>
-        </w:numPr>
-        <w:jc w:val="left"/>
-        <w:outlineLvl w:val="9"/>
-        <w:rPr>
-          <w:rFonts w:hint="eastAsia" w:ascii="Microsoft YaHei" w:hAnsi="Microsoft YaHei" w:eastAsia="Microsoft YaHei" w:cs="Microsoft YaHei"/>
-          <w:sz w:val="21"/>
-          <w:szCs w:val="21"/>
-        </w:rPr>
-      </w:pPr>
-    </w:p>
-    <w:p>
-      <w:pPr>
-        <w:numPr>
-          <w:ilvl w:val="0"/>
-          <w:numId w:val="0"/>
-        </w:numPr>
-        <w:jc w:val="left"/>
-        <w:outlineLvl w:val="9"/>
-        <w:rPr>
-          <w:rFonts w:hint="eastAsia" w:ascii="Microsoft YaHei" w:hAnsi="Microsoft YaHei" w:eastAsia="Microsoft YaHei" w:cs="Microsoft YaHei"/>
-          <w:sz w:val="21"/>
-          <w:szCs w:val="21"/>
-        </w:rPr>
-      </w:pPr>
-      <w:r>
-        <w:rPr>
-          <w:rFonts w:hint="eastAsia" w:ascii="Microsoft YaHei" w:hAnsi="Microsoft YaHei" w:eastAsia="Microsoft YaHei" w:cs="Microsoft YaHei"/>
-          <w:sz w:val="21"/>
-          <w:szCs w:val="21"/>
-        </w:rPr>
-        <w:t>1.在处理器执行指令之前，我们的解决方案拦截指令并评估指令的类型和目标。在实践中，这可以通过二进制检测框架来完成，我们将在</w:t>
-      </w:r>
-      <w:r>
-        <w:rPr>
-          <w:rFonts w:hint="default" w:ascii="Microsoft YaHei" w:hAnsi="Microsoft YaHei" w:eastAsia="Microsoft YaHei" w:cs="Microsoft YaHei"/>
-          <w:sz w:val="21"/>
-          <w:szCs w:val="21"/>
-        </w:rPr>
-        <w:t>4.3</w:t>
-      </w:r>
-      <w:r>
-        <w:rPr>
-          <w:rFonts w:hint="eastAsia" w:ascii="Microsoft YaHei" w:hAnsi="Microsoft YaHei" w:eastAsia="Microsoft YaHei" w:cs="Microsoft YaHei"/>
-          <w:sz w:val="21"/>
-          <w:szCs w:val="21"/>
-        </w:rPr>
-        <w:t>节和</w:t>
-      </w:r>
-      <w:r>
-        <w:rPr>
-          <w:rFonts w:hint="default" w:ascii="Microsoft YaHei" w:hAnsi="Microsoft YaHei" w:eastAsia="Microsoft YaHei" w:cs="Microsoft YaHei"/>
-          <w:sz w:val="21"/>
-          <w:szCs w:val="21"/>
-        </w:rPr>
-        <w:t>4</w:t>
-      </w:r>
-      <w:r>
-        <w:rPr>
-          <w:rFonts w:hint="eastAsia" w:ascii="Microsoft YaHei" w:hAnsi="Microsoft YaHei" w:eastAsia="Microsoft YaHei" w:cs="Microsoft YaHei"/>
-          <w:sz w:val="21"/>
-          <w:szCs w:val="21"/>
-        </w:rPr>
-        <w:t>.4节中解释。</w:t>
-      </w:r>
-    </w:p>
-    <w:p>
-      <w:pPr>
-        <w:numPr>
-          <w:ilvl w:val="0"/>
-          <w:numId w:val="0"/>
-        </w:numPr>
-        <w:jc w:val="left"/>
-        <w:outlineLvl w:val="9"/>
-        <w:rPr>
-          <w:rFonts w:hint="eastAsia" w:ascii="Microsoft YaHei" w:hAnsi="Microsoft YaHei" w:eastAsia="Microsoft YaHei" w:cs="Microsoft YaHei"/>
-          <w:sz w:val="21"/>
-          <w:szCs w:val="21"/>
-        </w:rPr>
-      </w:pPr>
-      <w:r>
-        <w:rPr>
-          <w:rFonts w:hint="eastAsia" w:ascii="Microsoft YaHei" w:hAnsi="Microsoft YaHei" w:eastAsia="Microsoft YaHei" w:cs="Microsoft YaHei"/>
-          <w:sz w:val="21"/>
-          <w:szCs w:val="21"/>
-        </w:rPr>
-        <w:t>2.首先，我们检查指令是否是一个调用指令。如果是这种情况，我们将推送的返回地址的副本存储到我们的影子堆栈中（图2中的过渡2a）。否则，我们检查截获的指令是否是返回指令（图2中的转换2b）。</w:t>
-      </w:r>
-    </w:p>
-    <w:p>
-      <w:pPr>
-        <w:numPr>
-          <w:ilvl w:val="0"/>
-          <w:numId w:val="0"/>
-        </w:numPr>
-        <w:jc w:val="left"/>
-        <w:outlineLvl w:val="9"/>
-        <w:rPr>
-          <w:rFonts w:hint="eastAsia" w:ascii="Microsoft YaHei" w:hAnsi="Microsoft YaHei" w:eastAsia="Microsoft YaHei" w:cs="Microsoft YaHei"/>
-          <w:sz w:val="21"/>
-          <w:szCs w:val="21"/>
-        </w:rPr>
-      </w:pPr>
-      <w:r>
-        <w:rPr>
-          <w:rFonts w:hint="eastAsia" w:ascii="Microsoft YaHei" w:hAnsi="Microsoft YaHei" w:eastAsia="Microsoft YaHei" w:cs="Microsoft YaHei"/>
-          <w:sz w:val="21"/>
-          <w:szCs w:val="21"/>
-        </w:rPr>
-        <w:t>3.如果指令是返回指令，我们的解决方案将检查影子堆栈上的顶部返回地址是否等于程序堆栈顶部的返回地址。如果两个返回地址不同，我们得出结论，发生了返回地址损坏，程序执行被重定向到程序员不想要的指令。</w:t>
-      </w:r>
-    </w:p>
-    <w:p>
-      <w:pPr>
-        <w:numPr>
-          <w:ilvl w:val="0"/>
-          <w:numId w:val="0"/>
-        </w:numPr>
-        <w:jc w:val="left"/>
-        <w:outlineLvl w:val="9"/>
-        <w:rPr>
-          <w:rFonts w:hint="eastAsia" w:ascii="Microsoft YaHei" w:hAnsi="Microsoft YaHei" w:eastAsia="Microsoft YaHei" w:cs="Microsoft YaHei"/>
-          <w:sz w:val="21"/>
-          <w:szCs w:val="21"/>
-        </w:rPr>
-      </w:pPr>
-    </w:p>
-    <w:p>
-      <w:pPr>
-        <w:numPr>
-          <w:ilvl w:val="0"/>
-          <w:numId w:val="0"/>
-        </w:numPr>
-        <w:jc w:val="left"/>
-        <w:outlineLvl w:val="9"/>
-        <w:rPr>
-          <w:rFonts w:hint="eastAsia" w:ascii="Microsoft YaHei" w:hAnsi="Microsoft YaHei" w:eastAsia="Microsoft YaHei" w:cs="Microsoft YaHei"/>
-          <w:sz w:val="21"/>
-          <w:szCs w:val="21"/>
-        </w:rPr>
-      </w:pPr>
-      <w:r>
-        <w:rPr>
-          <w:rFonts w:hint="eastAsia" w:ascii="Microsoft YaHei" w:hAnsi="Microsoft YaHei" w:eastAsia="Microsoft YaHei" w:cs="Microsoft YaHei"/>
-          <w:sz w:val="21"/>
-          <w:szCs w:val="21"/>
-        </w:rPr>
-        <w:t>程序堆栈将保存第二个指令序列的起始地址。但是，由于我们的影子堆栈只保存由调用指令本身</w:t>
-      </w:r>
-      <w:r>
-        <w:rPr>
-          <w:rFonts w:hint="default" w:ascii="Microsoft YaHei" w:hAnsi="Microsoft YaHei" w:eastAsia="Microsoft YaHei" w:cs="Microsoft YaHei"/>
-          <w:sz w:val="21"/>
-          <w:szCs w:val="21"/>
-        </w:rPr>
-        <w:t>push</w:t>
-      </w:r>
-      <w:r>
-        <w:rPr>
-          <w:rFonts w:hint="eastAsia" w:ascii="Microsoft YaHei" w:hAnsi="Microsoft YaHei" w:eastAsia="Microsoft YaHei" w:cs="Microsoft YaHei"/>
-          <w:sz w:val="21"/>
-          <w:szCs w:val="21"/>
-        </w:rPr>
-        <w:t>的返回地址，因此它不能包含从函数中间某处开始的该指令序列的起始地址。因此，我们的解决方案可以检测到任何返回地址违规。</w:t>
-      </w:r>
-    </w:p>
-    <w:p>
-      <w:pPr>
-        <w:numPr>
-          <w:ilvl w:val="0"/>
-          <w:numId w:val="0"/>
-        </w:numPr>
-        <w:jc w:val="left"/>
-        <w:outlineLvl w:val="9"/>
-        <w:rPr>
-          <w:rFonts w:hint="eastAsia" w:ascii="Microsoft YaHei" w:hAnsi="Microsoft YaHei" w:eastAsia="Microsoft YaHei" w:cs="Microsoft YaHei"/>
-          <w:sz w:val="21"/>
-          <w:szCs w:val="21"/>
-        </w:rPr>
-      </w:pPr>
-    </w:p>
-    <w:p>
-      <w:pPr>
-        <w:numPr>
-          <w:ilvl w:val="0"/>
-          <w:numId w:val="0"/>
-        </w:numPr>
-        <w:jc w:val="left"/>
-        <w:outlineLvl w:val="9"/>
-        <w:rPr>
-          <w:rFonts w:hint="eastAsia" w:ascii="Microsoft YaHei" w:hAnsi="Microsoft YaHei" w:eastAsia="Microsoft YaHei" w:cs="Microsoft YaHei"/>
-          <w:sz w:val="21"/>
-          <w:szCs w:val="21"/>
-        </w:rPr>
-      </w:pPr>
-      <w:r>
-        <w:rPr>
-          <w:rFonts w:hint="eastAsia" w:ascii="Microsoft YaHei" w:hAnsi="Microsoft YaHei" w:eastAsia="Microsoft YaHei" w:cs="Microsoft YaHei"/>
-          <w:sz w:val="21"/>
-          <w:szCs w:val="21"/>
-        </w:rPr>
-        <w:t>显然，在我们的方法中，我们假设在ROP攻击期间发出的指令序列以返回指令结束。实际上，这是Shacham [38]提出的原始ROP攻击。绕过我们的解决方案的一个想法是使用以间接跳转/分支指令结束的指令序列。实际上，Shacham简要提到了使用间接分支指令的能力，最近发表了一篇论文[10]，描述了针对Intel x86的攻击。这些攻击超出了本文的范围。但是，我们将在第7节中讨论如何检测此类攻击。</w:t>
-      </w:r>
-    </w:p>
-    <w:p>
-      <w:pPr>
-        <w:numPr>
-          <w:ilvl w:val="0"/>
-          <w:numId w:val="0"/>
-        </w:numPr>
-        <w:jc w:val="left"/>
-        <w:outlineLvl w:val="9"/>
-        <w:rPr>
-          <w:rFonts w:hint="eastAsia" w:ascii="Microsoft YaHei" w:hAnsi="Microsoft YaHei" w:eastAsia="Microsoft YaHei" w:cs="Microsoft YaHei"/>
-          <w:sz w:val="21"/>
-          <w:szCs w:val="21"/>
-        </w:rPr>
-      </w:pPr>
-    </w:p>
-    <w:p>
-      <w:pPr>
-        <w:numPr>
-          <w:ilvl w:val="0"/>
-          <w:numId w:val="0"/>
-        </w:numPr>
-        <w:jc w:val="left"/>
-        <w:outlineLvl w:val="9"/>
-        <w:rPr>
-          <w:rFonts w:hint="eastAsia" w:ascii="Microsoft YaHei" w:hAnsi="Microsoft YaHei" w:eastAsia="Microsoft YaHei" w:cs="Microsoft YaHei"/>
-          <w:sz w:val="21"/>
-          <w:szCs w:val="21"/>
-        </w:rPr>
-      </w:pPr>
-      <w:r>
-        <w:rPr>
-          <w:rFonts w:hint="eastAsia" w:ascii="Microsoft YaHei" w:hAnsi="Microsoft YaHei" w:eastAsia="Microsoft YaHei" w:cs="Microsoft YaHei"/>
-          <w:sz w:val="21"/>
-          <w:szCs w:val="21"/>
-        </w:rPr>
-        <w:t>在</w:t>
-      </w:r>
-      <w:r>
-        <w:rPr>
-          <w:rFonts w:hint="default" w:ascii="Microsoft YaHei" w:hAnsi="Microsoft YaHei" w:eastAsia="Microsoft YaHei" w:cs="Microsoft YaHei"/>
-          <w:sz w:val="21"/>
-          <w:szCs w:val="21"/>
-        </w:rPr>
-        <w:t>4.4</w:t>
-      </w:r>
-      <w:r>
-        <w:rPr>
-          <w:rFonts w:hint="eastAsia" w:ascii="Microsoft YaHei" w:hAnsi="Microsoft YaHei" w:eastAsia="Microsoft YaHei" w:cs="Microsoft YaHei"/>
-          <w:sz w:val="21"/>
-          <w:szCs w:val="21"/>
-        </w:rPr>
-        <w:t>节中，我们将描述如何将我们的解决方案实现到像Pin这样的二进制检测框架中。</w:t>
-      </w:r>
-    </w:p>
-    <w:p>
-      <w:pPr>
-        <w:numPr>
-          <w:ilvl w:val="0"/>
-          <w:numId w:val="0"/>
-        </w:numPr>
-        <w:jc w:val="left"/>
-        <w:outlineLvl w:val="1"/>
-        <w:rPr>
-          <w:rFonts w:hint="eastAsia" w:ascii="Microsoft YaHei" w:hAnsi="Microsoft YaHei" w:eastAsia="Microsoft YaHei" w:cs="Microsoft YaHei"/>
-          <w:sz w:val="21"/>
-          <w:szCs w:val="21"/>
-        </w:rPr>
-      </w:pPr>
-      <w:bookmarkStart w:id="27" w:name="_Toc2111691605"/>
-      <w:r>
-        <w:rPr>
-          <w:rFonts w:hint="default" w:ascii="Microsoft YaHei" w:hAnsi="Microsoft YaHei" w:eastAsia="Microsoft YaHei" w:cs="Microsoft YaHei"/>
-          <w:sz w:val="21"/>
-          <w:szCs w:val="21"/>
-        </w:rPr>
-        <w:t>5</w:t>
-      </w:r>
-      <w:r>
-        <w:rPr>
-          <w:rFonts w:hint="eastAsia" w:ascii="Microsoft YaHei" w:hAnsi="Microsoft YaHei" w:eastAsia="Microsoft YaHei" w:cs="Microsoft YaHei"/>
-          <w:sz w:val="21"/>
-          <w:szCs w:val="21"/>
-        </w:rPr>
-        <w:t>.</w:t>
-      </w:r>
-      <w:r>
-        <w:rPr>
-          <w:rFonts w:hint="default" w:ascii="Microsoft YaHei" w:hAnsi="Microsoft YaHei" w:eastAsia="Microsoft YaHei" w:cs="Microsoft YaHei"/>
-          <w:sz w:val="21"/>
-          <w:szCs w:val="21"/>
-        </w:rPr>
-        <w:t>3</w:t>
-      </w:r>
-      <w:r>
-        <w:rPr>
-          <w:rFonts w:hint="eastAsia" w:ascii="Microsoft YaHei" w:hAnsi="Microsoft YaHei" w:eastAsia="Microsoft YaHei" w:cs="Microsoft YaHei"/>
-          <w:sz w:val="21"/>
-          <w:szCs w:val="21"/>
-        </w:rPr>
-        <w:t xml:space="preserve"> </w:t>
-      </w:r>
-      <w:r>
-        <w:rPr>
-          <w:rFonts w:hint="default" w:ascii="Microsoft YaHei" w:hAnsi="Microsoft YaHei" w:eastAsia="Microsoft YaHei" w:cs="Microsoft YaHei"/>
-          <w:sz w:val="21"/>
-          <w:szCs w:val="21"/>
-        </w:rPr>
-        <w:t>系统</w:t>
-      </w:r>
-      <w:r>
-        <w:rPr>
-          <w:rFonts w:hint="eastAsia" w:ascii="Microsoft YaHei" w:hAnsi="Microsoft YaHei" w:eastAsia="Microsoft YaHei" w:cs="Microsoft YaHei"/>
-          <w:sz w:val="21"/>
-          <w:szCs w:val="21"/>
-        </w:rPr>
-        <w:t>概述</w:t>
-      </w:r>
-      <w:r>
-        <w:rPr>
-          <w:rFonts w:hint="default" w:ascii="Microsoft YaHei" w:hAnsi="Microsoft YaHei" w:eastAsia="Microsoft YaHei" w:cs="Microsoft YaHei"/>
-          <w:sz w:val="21"/>
-          <w:szCs w:val="21"/>
-        </w:rPr>
-        <w:t>(总体实现)</w:t>
-      </w:r>
-      <w:bookmarkEnd w:id="27"/>
-    </w:p>
-    <w:p>
-      <w:pPr>
-        <w:numPr>
-          <w:ilvl w:val="0"/>
-          <w:numId w:val="0"/>
-        </w:numPr>
-        <w:jc w:val="left"/>
-        <w:outlineLvl w:val="9"/>
-        <w:rPr>
-          <w:rFonts w:hint="eastAsia" w:ascii="Microsoft YaHei" w:hAnsi="Microsoft YaHei" w:eastAsia="Microsoft YaHei" w:cs="Microsoft YaHei"/>
-          <w:sz w:val="21"/>
-          <w:szCs w:val="21"/>
-        </w:rPr>
-      </w:pPr>
-      <w:r>
-        <w:rPr>
-          <w:rFonts w:hint="eastAsia" w:ascii="Microsoft YaHei" w:hAnsi="Microsoft YaHei" w:eastAsia="Microsoft YaHei" w:cs="Microsoft YaHei"/>
-          <w:sz w:val="21"/>
-          <w:szCs w:val="21"/>
-        </w:rPr>
-        <w:t>框架</w:t>
-      </w:r>
-    </w:p>
-    <w:p>
-      <w:pPr>
-        <w:numPr>
-          <w:ilvl w:val="0"/>
-          <w:numId w:val="0"/>
-        </w:numPr>
-        <w:jc w:val="left"/>
-        <w:outlineLvl w:val="9"/>
-        <w:rPr>
-          <w:rFonts w:hint="default" w:ascii="Microsoft YaHei" w:hAnsi="Microsoft YaHei" w:eastAsia="Microsoft YaHei" w:cs="Microsoft YaHei"/>
-          <w:sz w:val="21"/>
-          <w:szCs w:val="21"/>
-        </w:rPr>
-      </w:pPr>
-      <w:r>
-        <w:rPr>
-          <w:rFonts w:hint="default" w:ascii="Microsoft YaHei" w:hAnsi="Microsoft YaHei" w:eastAsia="Microsoft YaHei" w:cs="Microsoft YaHei"/>
+      <w:r>
+        <w:rPr>
+          <w:rFonts w:hint="eastAsia" w:ascii="Microsoft YaHei" w:hAnsi="Microsoft YaHei" w:eastAsia="Microsoft YaHei" w:cs="Microsoft YaHei"/>
           <w:sz w:val="21"/>
           <w:szCs w:val="21"/>
         </w:rPr>
@@ -6860,7 +8589,7 @@
         <w:pStyle w:val="3"/>
         <w:outlineLvl w:val="1"/>
         <w:rPr>
-          <w:rFonts w:hint="default" w:ascii="Microsoft YaHei" w:hAnsi="Microsoft YaHei" w:eastAsia="Microsoft YaHei" w:cs="Microsoft YaHei"/>
+          <w:rFonts w:hint="eastAsia" w:ascii="Microsoft YaHei" w:hAnsi="Microsoft YaHei" w:eastAsia="Microsoft YaHei" w:cs="Microsoft YaHei"/>
           <w:b w:val="0"/>
           <w:bCs w:val="0"/>
           <w:sz w:val="21"/>
@@ -6868,10 +8597,10 @@
           <w:lang w:eastAsia="zh-CN" w:bidi="ar-SA"/>
         </w:rPr>
       </w:pPr>
-      <w:bookmarkStart w:id="28" w:name="_Toc2098754403"/>
-      <w:r>
-        <w:rPr>
-          <w:rFonts w:hint="default" w:ascii="Microsoft YaHei" w:hAnsi="Microsoft YaHei" w:eastAsia="Microsoft YaHei" w:cs="Microsoft YaHei"/>
+      <w:bookmarkStart w:id="24" w:name="_Toc2098754403"/>
+      <w:r>
+        <w:rPr>
+          <w:rFonts w:hint="eastAsia" w:ascii="Microsoft YaHei" w:hAnsi="Microsoft YaHei" w:eastAsia="Microsoft YaHei" w:cs="Microsoft YaHei"/>
           <w:b w:val="0"/>
           <w:bCs w:val="0"/>
           <w:sz w:val="21"/>
@@ -6880,18 +8609,18 @@
         </w:rPr>
         <w:t>5.4 实现细则</w:t>
       </w:r>
-      <w:bookmarkEnd w:id="28"/>
-    </w:p>
-    <w:p>
-      <w:pPr>
-        <w:rPr>
-          <w:rFonts w:hint="default"/>
+      <w:bookmarkEnd w:id="24"/>
+    </w:p>
+    <w:p>
+      <w:pPr>
+        <w:rPr>
+          <w:rFonts w:hint="eastAsia" w:ascii="Microsoft YaHei" w:hAnsi="Microsoft YaHei" w:eastAsia="Microsoft YaHei" w:cs="Microsoft YaHei"/>
           <w:lang w:eastAsia="zh-CN"/>
         </w:rPr>
       </w:pPr>
       <w:r>
         <w:rPr>
-          <w:rFonts w:hint="default"/>
+          <w:rFonts w:hint="eastAsia" w:ascii="Microsoft YaHei" w:hAnsi="Microsoft YaHei" w:eastAsia="Microsoft YaHei" w:cs="Microsoft YaHei"/>
           <w:lang w:eastAsia="zh-CN"/>
         </w:rPr>
         <w:t>4.4.1影子栈</w:t>
@@ -6900,13 +8629,13 @@
     <w:p>
       <w:pPr>
         <w:rPr>
-          <w:rFonts w:hint="default"/>
+          <w:rFonts w:hint="eastAsia" w:ascii="Microsoft YaHei" w:hAnsi="Microsoft YaHei" w:eastAsia="Microsoft YaHei" w:cs="Microsoft YaHei"/>
           <w:lang w:eastAsia="zh-CN"/>
         </w:rPr>
       </w:pPr>
       <w:r>
         <w:rPr>
-          <w:rFonts w:hint="default"/>
+          <w:rFonts w:hint="eastAsia" w:ascii="Microsoft YaHei" w:hAnsi="Microsoft YaHei" w:eastAsia="Microsoft YaHei" w:cs="Microsoft YaHei"/>
           <w:lang w:eastAsia="zh-CN"/>
         </w:rPr>
         <w:t>有局限，缓冲区溢出，只能检测出通过修改返回地址，然而劫持控制流的方式多种多样，例如uaf,修改got表等，为了弥补影子栈的不足，本文对got进行了防护。见4.4.2</w:t>
@@ -6915,13 +8644,13 @@
     <w:p>
       <w:pPr>
         <w:rPr>
-          <w:rFonts w:hint="default"/>
+          <w:rFonts w:hint="eastAsia" w:ascii="Microsoft YaHei" w:hAnsi="Microsoft YaHei" w:eastAsia="Microsoft YaHei" w:cs="Microsoft YaHei"/>
           <w:lang w:eastAsia="zh-CN"/>
         </w:rPr>
       </w:pPr>
       <w:r>
         <w:rPr>
-          <w:rFonts w:hint="default"/>
+          <w:rFonts w:hint="eastAsia" w:ascii="Microsoft YaHei" w:hAnsi="Microsoft YaHei" w:eastAsia="Microsoft YaHei" w:cs="Microsoft YaHei"/>
           <w:lang w:eastAsia="zh-CN"/>
         </w:rPr>
         <w:t>4.4.2 GOT篡改检测器</w:t>
@@ -6930,13 +8659,13 @@
     <w:p>
       <w:pPr>
         <w:rPr>
-          <w:rFonts w:hint="default"/>
+          <w:rFonts w:hint="eastAsia" w:ascii="Microsoft YaHei" w:hAnsi="Microsoft YaHei" w:eastAsia="Microsoft YaHei" w:cs="Microsoft YaHei"/>
           <w:lang w:eastAsia="zh-CN"/>
         </w:rPr>
       </w:pPr>
       <w:r>
         <w:rPr>
-          <w:rFonts w:hint="default"/>
+          <w:rFonts w:hint="eastAsia" w:ascii="Microsoft YaHei" w:hAnsi="Microsoft YaHei" w:eastAsia="Microsoft YaHei" w:cs="Microsoft YaHei"/>
           <w:lang w:eastAsia="zh-CN"/>
         </w:rPr>
         <w:t>4.4.3 关键指令计数器</w:t>
@@ -6945,13 +8674,13 @@
     <w:p>
       <w:pPr>
         <w:rPr>
-          <w:rFonts w:hint="default"/>
+          <w:rFonts w:hint="eastAsia" w:ascii="Microsoft YaHei" w:hAnsi="Microsoft YaHei" w:eastAsia="Microsoft YaHei" w:cs="Microsoft YaHei"/>
           <w:lang w:eastAsia="zh-CN"/>
         </w:rPr>
       </w:pPr>
       <w:r>
         <w:rPr>
-          <w:rFonts w:hint="default"/>
+          <w:rFonts w:hint="eastAsia" w:ascii="Microsoft YaHei" w:hAnsi="Microsoft YaHei" w:eastAsia="Microsoft YaHei" w:cs="Microsoft YaHei"/>
           <w:lang w:eastAsia="zh-CN"/>
         </w:rPr>
         <w:t>影子栈防御了常见的控制流劫持方法，即：修改程序正常返回地址，未知的新型的控制流劫持方法，应提供另一个层次的防御方式。关键指令计数器，不检测程序返回地址是否正常，而是通过检测程序执行过程中call指令和ret指令执行的次数，判断程序是否被攻击。当rop攻击发生时，ret指令数会远多于call指令数。但是如果攻击者利用COP攻击，手动平衡call与ret的指令数，精心构造rop链，也可以绕过call-ret平衡检测。</w:t>
@@ -6960,13 +8689,13 @@
     <w:p>
       <w:pPr>
         <w:rPr>
-          <w:rFonts w:hint="default"/>
+          <w:rFonts w:hint="eastAsia" w:ascii="Microsoft YaHei" w:hAnsi="Microsoft YaHei" w:eastAsia="Microsoft YaHei" w:cs="Microsoft YaHei"/>
           <w:lang w:eastAsia="zh-CN"/>
         </w:rPr>
       </w:pPr>
       <w:r>
         <w:rPr>
-          <w:rFonts w:hint="default"/>
+          <w:rFonts w:hint="eastAsia" w:ascii="Microsoft YaHei" w:hAnsi="Microsoft YaHei" w:eastAsia="Microsoft YaHei" w:cs="Microsoft YaHei"/>
           <w:lang w:eastAsia="zh-CN"/>
         </w:rPr>
         <w:t>4.4.4 阈值检测器</w:t>
@@ -6975,13 +8704,13 @@
     <w:p>
       <w:pPr>
         <w:rPr>
-          <w:rFonts w:hint="default"/>
+          <w:rFonts w:hint="eastAsia" w:ascii="Microsoft YaHei" w:hAnsi="Microsoft YaHei" w:eastAsia="Microsoft YaHei" w:cs="Microsoft YaHei"/>
           <w:lang w:eastAsia="zh-CN"/>
         </w:rPr>
       </w:pPr>
       <w:r>
         <w:rPr>
-          <w:rFonts w:hint="default"/>
+          <w:rFonts w:hint="eastAsia" w:ascii="Microsoft YaHei" w:hAnsi="Microsoft YaHei" w:eastAsia="Microsoft YaHei" w:cs="Microsoft YaHei"/>
           <w:lang w:eastAsia="zh-CN"/>
         </w:rPr>
         <w:t>这种方法，通过统计众多ROP攻击中，单个gadget的大小、gadget链的长度，以这两个参数设定阈值，用于区分gadget与正常代码。存在一定机率的误报与漏报。</w:t>
@@ -6990,7 +8719,7 @@
     <w:p>
       <w:pPr>
         <w:rPr>
-          <w:rFonts w:hint="default"/>
+          <w:rFonts w:hint="eastAsia" w:ascii="Microsoft YaHei" w:hAnsi="Microsoft YaHei" w:eastAsia="Microsoft YaHei" w:cs="Microsoft YaHei"/>
           <w:lang w:eastAsia="zh-CN"/>
         </w:rPr>
       </w:pPr>
@@ -6998,25 +8727,16 @@
     <w:p>
       <w:pPr>
         <w:rPr>
-          <w:rFonts w:hint="default"/>
+          <w:rFonts w:hint="eastAsia" w:ascii="Microsoft YaHei" w:hAnsi="Microsoft YaHei" w:eastAsia="Microsoft YaHei" w:cs="Microsoft YaHei"/>
           <w:lang w:eastAsia="zh-CN"/>
         </w:rPr>
       </w:pPr>
       <w:r>
         <w:rPr>
-          <w:rFonts w:hint="default"/>
+          <w:rFonts w:hint="eastAsia" w:ascii="Microsoft YaHei" w:hAnsi="Microsoft YaHei" w:eastAsia="Microsoft YaHei" w:cs="Microsoft YaHei"/>
           <w:lang w:eastAsia="zh-CN"/>
         </w:rPr>
-        <w:t xml:space="preserve">被攻击标记，置1 -&gt; </w:t>
-      </w:r>
-      <w:bookmarkStart w:id="36" w:name="_GoBack"/>
-      <w:bookmarkEnd w:id="36"/>
-      <w:r>
-        <w:rPr>
-          <w:rFonts w:hint="default"/>
-          <w:lang w:eastAsia="zh-CN"/>
-        </w:rPr>
-        <w:t>检测攻击类型模块</w:t>
+        <w:t>被攻击标记，置1 -&gt; 检测攻击类型模块</w:t>
       </w:r>
     </w:p>
     <w:p>
@@ -7024,7 +8744,7 @@
         <w:pStyle w:val="3"/>
         <w:outlineLvl w:val="1"/>
         <w:rPr>
-          <w:rFonts w:hint="default" w:ascii="Microsoft YaHei" w:hAnsi="Microsoft YaHei" w:eastAsia="Microsoft YaHei" w:cs="Microsoft YaHei"/>
+          <w:rFonts w:hint="eastAsia" w:ascii="Microsoft YaHei" w:hAnsi="Microsoft YaHei" w:eastAsia="Microsoft YaHei" w:cs="Microsoft YaHei"/>
           <w:b w:val="0"/>
           <w:bCs w:val="0"/>
           <w:sz w:val="21"/>
@@ -7032,10 +8752,10 @@
           <w:lang w:val="en-US" w:eastAsia="zh-CN" w:bidi="ar-SA"/>
         </w:rPr>
       </w:pPr>
-      <w:bookmarkStart w:id="29" w:name="_Toc1489179390"/>
-      <w:r>
-        <w:rPr>
-          <w:rFonts w:hint="default" w:ascii="Microsoft YaHei" w:hAnsi="Microsoft YaHei" w:eastAsia="Microsoft YaHei" w:cs="Microsoft YaHei"/>
+      <w:bookmarkStart w:id="25" w:name="_Toc1489179390"/>
+      <w:r>
+        <w:rPr>
+          <w:rFonts w:hint="eastAsia" w:ascii="Microsoft YaHei" w:hAnsi="Microsoft YaHei" w:eastAsia="Microsoft YaHei" w:cs="Microsoft YaHei"/>
           <w:b w:val="0"/>
           <w:bCs w:val="0"/>
           <w:sz w:val="21"/>
@@ -7046,7 +8766,7 @@
       </w:r>
       <w:r>
         <w:rPr>
-          <w:rFonts w:hint="default" w:ascii="Microsoft YaHei" w:hAnsi="Microsoft YaHei" w:eastAsia="Microsoft YaHei" w:cs="Microsoft YaHei"/>
+          <w:rFonts w:hint="eastAsia" w:ascii="Microsoft YaHei" w:hAnsi="Microsoft YaHei" w:eastAsia="Microsoft YaHei" w:cs="Microsoft YaHei"/>
           <w:b w:val="0"/>
           <w:bCs w:val="0"/>
           <w:sz w:val="21"/>
@@ -7055,18 +8775,18 @@
         </w:rPr>
         <w:t>界面实现</w:t>
       </w:r>
-      <w:bookmarkEnd w:id="29"/>
-    </w:p>
-    <w:p>
-      <w:pPr>
-        <w:rPr>
-          <w:rFonts w:hint="eastAsia"/>
+      <w:bookmarkEnd w:id="25"/>
+    </w:p>
+    <w:p>
+      <w:pPr>
+        <w:rPr>
+          <w:rFonts w:hint="eastAsia" w:ascii="Microsoft YaHei" w:hAnsi="Microsoft YaHei" w:eastAsia="Microsoft YaHei" w:cs="Microsoft YaHei"/>
           <w:lang w:eastAsia="zh-CN"/>
         </w:rPr>
       </w:pPr>
       <w:r>
         <w:rPr>
-          <w:rFonts w:hint="default" w:ascii="Microsoft YaHei" w:hAnsi="Microsoft YaHei" w:eastAsia="Microsoft YaHei" w:cs="Microsoft YaHei"/>
+          <w:rFonts w:hint="eastAsia" w:ascii="Microsoft YaHei" w:hAnsi="Microsoft YaHei" w:eastAsia="Microsoft YaHei" w:cs="Microsoft YaHei"/>
           <w:b w:val="0"/>
           <w:bCs w:val="0"/>
           <w:sz w:val="21"/>
@@ -7090,10 +8810,10 @@
           <w:szCs w:val="21"/>
         </w:rPr>
       </w:pPr>
-      <w:bookmarkStart w:id="30" w:name="_Toc768943937"/>
-      <w:r>
-        <w:rPr>
-          <w:rFonts w:hint="default" w:ascii="Microsoft YaHei" w:hAnsi="Microsoft YaHei" w:eastAsia="Microsoft YaHei" w:cs="Microsoft YaHei"/>
+      <w:bookmarkStart w:id="26" w:name="_Toc768943937"/>
+      <w:r>
+        <w:rPr>
+          <w:rFonts w:hint="eastAsia" w:ascii="Microsoft YaHei" w:hAnsi="Microsoft YaHei" w:eastAsia="Microsoft YaHei" w:cs="Microsoft YaHei"/>
           <w:sz w:val="21"/>
           <w:szCs w:val="21"/>
         </w:rPr>
@@ -7107,7 +8827,7 @@
         </w:rPr>
         <w:t xml:space="preserve"> 实验与评估</w:t>
       </w:r>
-      <w:bookmarkEnd w:id="30"/>
+      <w:bookmarkEnd w:id="26"/>
     </w:p>
     <w:p>
       <w:pPr>
@@ -7118,14 +8838,14 @@
         <w:jc w:val="left"/>
         <w:outlineLvl w:val="9"/>
         <w:rPr>
-          <w:rFonts w:hint="default" w:ascii="Microsoft YaHei" w:hAnsi="Microsoft YaHei" w:eastAsia="Microsoft YaHei" w:cs="Microsoft YaHei"/>
-          <w:sz w:val="21"/>
-          <w:szCs w:val="21"/>
-        </w:rPr>
-      </w:pPr>
-      <w:r>
-        <w:rPr>
-          <w:rFonts w:hint="default" w:ascii="Microsoft YaHei" w:hAnsi="Microsoft YaHei" w:eastAsia="Microsoft YaHei" w:cs="Microsoft YaHei"/>
+          <w:rFonts w:hint="eastAsia" w:ascii="Microsoft YaHei" w:hAnsi="Microsoft YaHei" w:eastAsia="Microsoft YaHei" w:cs="Microsoft YaHei"/>
+          <w:sz w:val="21"/>
+          <w:szCs w:val="21"/>
+        </w:rPr>
+      </w:pPr>
+      <w:r>
+        <w:rPr>
+          <w:rFonts w:hint="eastAsia" w:ascii="Microsoft YaHei" w:hAnsi="Microsoft YaHei" w:eastAsia="Microsoft YaHei" w:cs="Microsoft YaHei"/>
           <w:sz w:val="21"/>
           <w:szCs w:val="21"/>
         </w:rPr>
@@ -7141,14 +8861,14 @@
         <w:jc w:val="left"/>
         <w:outlineLvl w:val="9"/>
         <w:rPr>
-          <w:rFonts w:hint="default" w:ascii="Microsoft YaHei" w:hAnsi="Microsoft YaHei" w:eastAsia="Microsoft YaHei" w:cs="Microsoft YaHei"/>
-          <w:sz w:val="21"/>
-          <w:szCs w:val="21"/>
-        </w:rPr>
-      </w:pPr>
-      <w:r>
-        <w:rPr>
-          <w:rFonts w:hint="default" w:ascii="Microsoft YaHei" w:hAnsi="Microsoft YaHei" w:eastAsia="Microsoft YaHei" w:cs="Microsoft YaHei"/>
+          <w:rFonts w:hint="eastAsia" w:ascii="Microsoft YaHei" w:hAnsi="Microsoft YaHei" w:eastAsia="Microsoft YaHei" w:cs="Microsoft YaHei"/>
+          <w:sz w:val="21"/>
+          <w:szCs w:val="21"/>
+        </w:rPr>
+      </w:pPr>
+      <w:r>
+        <w:rPr>
+          <w:rFonts w:hint="eastAsia" w:ascii="Microsoft YaHei" w:hAnsi="Microsoft YaHei" w:eastAsia="Microsoft YaHei" w:cs="Microsoft YaHei"/>
           <w:sz w:val="21"/>
           <w:szCs w:val="21"/>
         </w:rPr>
@@ -7171,7 +8891,7 @@
       </w:pPr>
       <w:r>
         <w:rPr>
-          <w:rFonts w:hint="default" w:ascii="Microsoft YaHei" w:hAnsi="Microsoft YaHei" w:eastAsia="Microsoft YaHei" w:cs="Microsoft YaHei"/>
+          <w:rFonts w:hint="eastAsia" w:ascii="Microsoft YaHei" w:hAnsi="Microsoft YaHei" w:eastAsia="Microsoft YaHei" w:cs="Microsoft YaHei"/>
           <w:sz w:val="21"/>
           <w:szCs w:val="21"/>
         </w:rPr>
@@ -7192,10 +8912,10 @@
           <w:szCs w:val="21"/>
         </w:rPr>
       </w:pPr>
-      <w:bookmarkStart w:id="31" w:name="_Toc488731804"/>
-      <w:r>
-        <w:rPr>
-          <w:rFonts w:hint="default" w:ascii="Microsoft YaHei" w:hAnsi="Microsoft YaHei" w:eastAsia="Microsoft YaHei" w:cs="Microsoft YaHei"/>
+      <w:bookmarkStart w:id="27" w:name="_Toc488731804"/>
+      <w:r>
+        <w:rPr>
+          <w:rFonts w:hint="eastAsia" w:ascii="Microsoft YaHei" w:hAnsi="Microsoft YaHei" w:eastAsia="Microsoft YaHei" w:cs="Microsoft YaHei"/>
           <w:sz w:val="21"/>
           <w:szCs w:val="21"/>
         </w:rPr>
@@ -7211,7 +8931,7 @@
       </w:r>
       <w:r>
         <w:rPr>
-          <w:rFonts w:hint="default" w:ascii="Microsoft YaHei" w:hAnsi="Microsoft YaHei" w:eastAsia="Microsoft YaHei" w:cs="Microsoft YaHei"/>
+          <w:rFonts w:hint="eastAsia" w:ascii="Microsoft YaHei" w:hAnsi="Microsoft YaHei" w:eastAsia="Microsoft YaHei" w:cs="Microsoft YaHei"/>
           <w:sz w:val="21"/>
           <w:szCs w:val="21"/>
         </w:rPr>
@@ -7225,7 +8945,7 @@
         </w:rPr>
         <w:t xml:space="preserve"> 本章小结</w:t>
       </w:r>
-      <w:bookmarkEnd w:id="31"/>
+      <w:bookmarkEnd w:id="27"/>
     </w:p>
     <w:p>
       <w:pPr>
@@ -7258,7 +8978,8 @@
           <w:szCs w:val="28"/>
         </w:rPr>
       </w:pPr>
-      <w:bookmarkStart w:id="32" w:name="_Toc1898135564"/>
+      <w:bookmarkStart w:id="31" w:name="_GoBack"/>
+      <w:bookmarkEnd w:id="31"/>
       <w:r>
         <w:rPr>
           <w:rFonts w:hint="eastAsia" w:ascii="Microsoft YaHei" w:hAnsi="Microsoft YaHei" w:eastAsia="Microsoft YaHei" w:cs="Microsoft YaHei"/>
@@ -7267,17 +8988,17 @@
           <w:sz w:val="28"/>
           <w:szCs w:val="28"/>
         </w:rPr>
-        <w:t>总结</w:t>
-      </w:r>
-      <w:r>
-        <w:rPr>
-          <w:rFonts w:hint="default" w:ascii="Microsoft YaHei" w:hAnsi="Microsoft YaHei" w:eastAsia="Microsoft YaHei" w:cs="Microsoft YaHei"/>
+        <w:t xml:space="preserve"> </w:t>
+      </w:r>
+      <w:r>
+        <w:rPr>
+          <w:rFonts w:hint="eastAsia" w:ascii="Microsoft YaHei" w:hAnsi="Microsoft YaHei" w:eastAsia="Microsoft YaHei" w:cs="Microsoft YaHei"/>
           <w:b/>
           <w:bCs/>
           <w:sz w:val="28"/>
           <w:szCs w:val="28"/>
         </w:rPr>
-        <w:t>和</w:t>
+        <w:t>总结</w:t>
       </w:r>
       <w:r>
         <w:rPr>
@@ -7287,68 +9008,9 @@
           <w:sz w:val="28"/>
           <w:szCs w:val="28"/>
         </w:rPr>
-        <w:t>展望</w:t>
-      </w:r>
-      <w:bookmarkEnd w:id="32"/>
-    </w:p>
-    <w:p>
-      <w:pPr>
-        <w:numPr>
-          <w:ilvl w:val="0"/>
-          <w:numId w:val="0"/>
-        </w:numPr>
-        <w:jc w:val="left"/>
-        <w:outlineLvl w:val="1"/>
-        <w:rPr>
-          <w:rFonts w:hint="eastAsia" w:ascii="Microsoft YaHei" w:hAnsi="Microsoft YaHei" w:eastAsia="Microsoft YaHei" w:cs="Microsoft YaHei"/>
-          <w:sz w:val="21"/>
-          <w:szCs w:val="21"/>
-        </w:rPr>
-      </w:pPr>
-      <w:bookmarkStart w:id="33" w:name="_Toc994782580"/>
-      <w:r>
-        <w:rPr>
-          <w:rFonts w:hint="eastAsia" w:ascii="Microsoft YaHei" w:hAnsi="Microsoft YaHei" w:eastAsia="Microsoft YaHei" w:cs="Microsoft YaHei"/>
-          <w:sz w:val="21"/>
-          <w:szCs w:val="21"/>
-        </w:rPr>
-        <w:t>5.1 总结</w:t>
-      </w:r>
-      <w:bookmarkEnd w:id="33"/>
-    </w:p>
-    <w:p>
-      <w:pPr>
-        <w:numPr>
-          <w:ilvl w:val="0"/>
-          <w:numId w:val="0"/>
-        </w:numPr>
-        <w:jc w:val="left"/>
-        <w:outlineLvl w:val="1"/>
-        <w:rPr>
-          <w:rFonts w:hint="eastAsia" w:ascii="Microsoft YaHei" w:hAnsi="Microsoft YaHei" w:eastAsia="Microsoft YaHei" w:cs="Microsoft YaHei"/>
-          <w:sz w:val="21"/>
-          <w:szCs w:val="21"/>
-        </w:rPr>
-      </w:pPr>
-      <w:bookmarkStart w:id="34" w:name="_Toc1979284094"/>
-      <w:r>
-        <w:rPr>
-          <w:rFonts w:hint="eastAsia" w:ascii="Microsoft YaHei" w:hAnsi="Microsoft YaHei" w:eastAsia="Microsoft YaHei" w:cs="Microsoft YaHei"/>
-          <w:sz w:val="21"/>
-          <w:szCs w:val="21"/>
-        </w:rPr>
-        <w:t>5.2 展望</w:t>
-      </w:r>
-      <w:bookmarkEnd w:id="34"/>
-    </w:p>
-    <w:p>
-      <w:pPr>
-        <w:numPr>
-          <w:ilvl w:val="0"/>
-          <w:numId w:val="0"/>
-        </w:numPr>
-        <w:jc w:val="left"/>
-        <w:outlineLvl w:val="0"/>
+        <w:t>和</w:t>
+      </w:r>
+      <w:r>
         <w:rPr>
           <w:rFonts w:hint="eastAsia" w:ascii="Microsoft YaHei" w:hAnsi="Microsoft YaHei" w:eastAsia="Microsoft YaHei" w:cs="Microsoft YaHei"/>
           <w:b/>
@@ -7356,19 +9018,118 @@
           <w:sz w:val="28"/>
           <w:szCs w:val="28"/>
         </w:rPr>
-      </w:pPr>
-      <w:bookmarkStart w:id="35" w:name="_Toc1228370055"/>
-      <w:r>
-        <w:rPr>
-          <w:rFonts w:hint="default" w:ascii="Microsoft YaHei" w:hAnsi="Microsoft YaHei" w:eastAsia="Microsoft YaHei" w:cs="Microsoft YaHei"/>
+        <w:t>展望</w:t>
+      </w:r>
+    </w:p>
+    <w:p>
+      <w:pPr>
+        <w:numPr>
+          <w:ilvl w:val="0"/>
+          <w:numId w:val="0"/>
+        </w:numPr>
+        <w:jc w:val="left"/>
+        <w:outlineLvl w:val="1"/>
+        <w:rPr>
+          <w:rFonts w:hint="eastAsia" w:ascii="Microsoft YaHei" w:hAnsi="Microsoft YaHei" w:eastAsia="Microsoft YaHei" w:cs="Microsoft YaHei"/>
+          <w:sz w:val="21"/>
+          <w:szCs w:val="21"/>
+        </w:rPr>
+      </w:pPr>
+      <w:bookmarkStart w:id="28" w:name="_Toc994782580"/>
+      <w:r>
+        <w:rPr>
+          <w:rFonts w:hint="eastAsia" w:ascii="Microsoft YaHei" w:hAnsi="Microsoft YaHei" w:eastAsia="Microsoft YaHei" w:cs="Microsoft YaHei"/>
+          <w:sz w:val="21"/>
+          <w:szCs w:val="21"/>
+        </w:rPr>
+        <w:t>6</w:t>
+      </w:r>
+      <w:r>
+        <w:rPr>
+          <w:rFonts w:hint="eastAsia" w:ascii="Microsoft YaHei" w:hAnsi="Microsoft YaHei" w:eastAsia="Microsoft YaHei" w:cs="Microsoft YaHei"/>
+          <w:sz w:val="21"/>
+          <w:szCs w:val="21"/>
+        </w:rPr>
+        <w:t>.1 总结</w:t>
+      </w:r>
+      <w:bookmarkEnd w:id="28"/>
+    </w:p>
+    <w:p>
+      <w:pPr>
+        <w:numPr>
+          <w:ilvl w:val="0"/>
+          <w:numId w:val="0"/>
+        </w:numPr>
+        <w:jc w:val="left"/>
+        <w:outlineLvl w:val="1"/>
+        <w:rPr>
+          <w:rFonts w:hint="eastAsia" w:ascii="Microsoft YaHei" w:hAnsi="Microsoft YaHei" w:eastAsia="Microsoft YaHei" w:cs="Microsoft YaHei"/>
+          <w:sz w:val="21"/>
+          <w:szCs w:val="21"/>
+        </w:rPr>
+      </w:pPr>
+      <w:bookmarkStart w:id="29" w:name="_Toc1979284094"/>
+      <w:r>
+        <w:rPr>
+          <w:rFonts w:hint="eastAsia" w:ascii="Microsoft YaHei" w:hAnsi="Microsoft YaHei" w:eastAsia="Microsoft YaHei" w:cs="Microsoft YaHei"/>
+          <w:sz w:val="21"/>
+          <w:szCs w:val="21"/>
+        </w:rPr>
+        <w:t>6</w:t>
+      </w:r>
+      <w:r>
+        <w:rPr>
+          <w:rFonts w:hint="eastAsia" w:ascii="Microsoft YaHei" w:hAnsi="Microsoft YaHei" w:eastAsia="Microsoft YaHei" w:cs="Microsoft YaHei"/>
+          <w:sz w:val="21"/>
+          <w:szCs w:val="21"/>
+        </w:rPr>
+        <w:t>.2 展望</w:t>
+      </w:r>
+      <w:bookmarkEnd w:id="29"/>
+    </w:p>
+    <w:p>
+      <w:pPr>
+        <w:numPr>
+          <w:ilvl w:val="0"/>
+          <w:numId w:val="0"/>
+        </w:numPr>
+        <w:jc w:val="left"/>
+        <w:outlineLvl w:val="1"/>
+        <w:rPr>
+          <w:rFonts w:hint="eastAsia" w:ascii="Microsoft YaHei" w:hAnsi="Microsoft YaHei" w:eastAsia="Microsoft YaHei" w:cs="Microsoft YaHei"/>
+          <w:sz w:val="21"/>
+          <w:szCs w:val="21"/>
+        </w:rPr>
+      </w:pPr>
+    </w:p>
+    <w:p>
+      <w:pPr>
+        <w:numPr>
+          <w:ilvl w:val="0"/>
+          <w:numId w:val="0"/>
+        </w:numPr>
+        <w:jc w:val="left"/>
+        <w:outlineLvl w:val="0"/>
+        <w:rPr>
+          <w:rFonts w:hint="eastAsia" w:ascii="Microsoft YaHei" w:hAnsi="Microsoft YaHei" w:eastAsia="Microsoft YaHei" w:cs="Microsoft YaHei"/>
           <w:b/>
           <w:bCs/>
           <w:sz w:val="28"/>
           <w:szCs w:val="28"/>
         </w:rPr>
+      </w:pPr>
+      <w:bookmarkStart w:id="30" w:name="_Toc1228370055"/>
+      <w:r>
+        <w:rPr>
+          <w:rFonts w:hint="eastAsia" w:ascii="Microsoft YaHei" w:hAnsi="Microsoft YaHei" w:eastAsia="Microsoft YaHei" w:cs="Microsoft YaHei"/>
+          <w:b/>
+          <w:bCs/>
+          <w:sz w:val="28"/>
+          <w:szCs w:val="28"/>
+        </w:rPr>
         <w:t>参考文献</w:t>
       </w:r>
-      <w:bookmarkEnd w:id="35"/>
+      <w:bookmarkEnd w:id="30"/>
     </w:p>
     <w:p>
       <w:pPr>
@@ -7779,7 +9540,7 @@
       </w:r>
       <w:r>
         <w:rPr>
-          <w:rFonts w:hint="default" w:ascii="Microsoft YaHei" w:hAnsi="Microsoft YaHei" w:eastAsia="Microsoft YaHei" w:cs="Microsoft YaHei"/>
+          <w:rFonts w:hint="eastAsia" w:ascii="Microsoft YaHei" w:hAnsi="Microsoft YaHei" w:eastAsia="Microsoft YaHei" w:cs="Microsoft YaHei"/>
           <w:sz w:val="21"/>
           <w:szCs w:val="21"/>
         </w:rPr>
@@ -7795,7 +9556,7 @@
       </w:r>
       <w:r>
         <w:rPr>
-          <w:rFonts w:hint="default" w:ascii="Microsoft YaHei" w:hAnsi="Microsoft YaHei" w:eastAsia="Microsoft YaHei" w:cs="Microsoft YaHei"/>
+          <w:rFonts w:hint="eastAsia" w:ascii="Microsoft YaHei" w:hAnsi="Microsoft YaHei" w:eastAsia="Microsoft YaHei" w:cs="Microsoft YaHei"/>
           <w:sz w:val="21"/>
           <w:szCs w:val="21"/>
         </w:rPr>
@@ -7811,7 +9572,7 @@
       </w:r>
       <w:r>
         <w:rPr>
-          <w:rFonts w:hint="default" w:ascii="Microsoft YaHei" w:hAnsi="Microsoft YaHei" w:eastAsia="Microsoft YaHei" w:cs="Microsoft YaHei"/>
+          <w:rFonts w:hint="eastAsia" w:ascii="Microsoft YaHei" w:hAnsi="Microsoft YaHei" w:eastAsia="Microsoft YaHei" w:cs="Microsoft YaHei"/>
           <w:sz w:val="21"/>
           <w:szCs w:val="21"/>
         </w:rPr>
@@ -7827,7 +9588,7 @@
       </w:r>
       <w:r>
         <w:rPr>
-          <w:rFonts w:hint="default" w:ascii="Microsoft YaHei" w:hAnsi="Microsoft YaHei" w:eastAsia="Microsoft YaHei" w:cs="Microsoft YaHei"/>
+          <w:rFonts w:hint="eastAsia" w:ascii="Microsoft YaHei" w:hAnsi="Microsoft YaHei" w:eastAsia="Microsoft YaHei" w:cs="Microsoft YaHei"/>
           <w:sz w:val="21"/>
           <w:szCs w:val="21"/>
         </w:rPr>
@@ -7843,7 +9604,7 @@
       </w:r>
       <w:r>
         <w:rPr>
-          <w:rFonts w:hint="default" w:ascii="Microsoft YaHei" w:hAnsi="Microsoft YaHei" w:eastAsia="Microsoft YaHei" w:cs="Microsoft YaHei"/>
+          <w:rFonts w:hint="eastAsia" w:ascii="Microsoft YaHei" w:hAnsi="Microsoft YaHei" w:eastAsia="Microsoft YaHei" w:cs="Microsoft YaHei"/>
           <w:sz w:val="21"/>
           <w:szCs w:val="21"/>
         </w:rPr>
@@ -7859,7 +9620,7 @@
       </w:r>
       <w:r>
         <w:rPr>
-          <w:rFonts w:hint="default" w:ascii="Microsoft YaHei" w:hAnsi="Microsoft YaHei" w:eastAsia="Microsoft YaHei" w:cs="Microsoft YaHei"/>
+          <w:rFonts w:hint="eastAsia" w:ascii="Microsoft YaHei" w:hAnsi="Microsoft YaHei" w:eastAsia="Microsoft YaHei" w:cs="Microsoft YaHei"/>
           <w:sz w:val="21"/>
           <w:szCs w:val="21"/>
         </w:rPr>
@@ -7890,7 +9651,7 @@
       </w:r>
       <w:r>
         <w:rPr>
-          <w:rFonts w:hint="default" w:ascii="Microsoft YaHei" w:hAnsi="Microsoft YaHei" w:eastAsia="Microsoft YaHei" w:cs="Microsoft YaHei"/>
+          <w:rFonts w:hint="eastAsia" w:ascii="Microsoft YaHei" w:hAnsi="Microsoft YaHei" w:eastAsia="Microsoft YaHei" w:cs="Microsoft YaHei"/>
           <w:sz w:val="21"/>
           <w:szCs w:val="21"/>
         </w:rPr>
@@ -7906,7 +9667,7 @@
       </w:r>
       <w:r>
         <w:rPr>
-          <w:rFonts w:hint="default" w:ascii="Microsoft YaHei" w:hAnsi="Microsoft YaHei" w:eastAsia="Microsoft YaHei" w:cs="Microsoft YaHei"/>
+          <w:rFonts w:hint="eastAsia" w:ascii="Microsoft YaHei" w:hAnsi="Microsoft YaHei" w:eastAsia="Microsoft YaHei" w:cs="Microsoft YaHei"/>
           <w:sz w:val="21"/>
           <w:szCs w:val="21"/>
         </w:rPr>
@@ -7993,7 +9754,7 @@
       </w:pPr>
       <w:r>
         <w:rPr>
-          <w:rFonts w:hint="default" w:ascii="Microsoft YaHei" w:hAnsi="Microsoft YaHei" w:eastAsia="Microsoft YaHei" w:cs="Microsoft YaHei"/>
+          <w:rFonts w:hint="eastAsia" w:ascii="Microsoft YaHei" w:hAnsi="Microsoft YaHei" w:eastAsia="Microsoft YaHei" w:cs="Microsoft YaHei"/>
           <w:sz w:val="21"/>
           <w:szCs w:val="21"/>
         </w:rPr>
@@ -8016,7 +9777,7 @@
       </w:pPr>
       <w:r>
         <w:rPr>
-          <w:rFonts w:hint="default" w:ascii="Microsoft YaHei" w:hAnsi="Microsoft YaHei" w:eastAsia="Microsoft YaHei" w:cs="Microsoft YaHei"/>
+          <w:rFonts w:hint="eastAsia" w:ascii="Microsoft YaHei" w:hAnsi="Microsoft YaHei" w:eastAsia="Microsoft YaHei" w:cs="Microsoft YaHei"/>
           <w:sz w:val="21"/>
           <w:szCs w:val="21"/>
         </w:rPr>
@@ -8039,7 +9800,7 @@
       </w:pPr>
       <w:r>
         <w:rPr>
-          <w:rFonts w:hint="default" w:ascii="Microsoft YaHei" w:hAnsi="Microsoft YaHei" w:eastAsia="Microsoft YaHei" w:cs="Microsoft YaHei"/>
+          <w:rFonts w:hint="eastAsia" w:ascii="Microsoft YaHei" w:hAnsi="Microsoft YaHei" w:eastAsia="Microsoft YaHei" w:cs="Microsoft YaHei"/>
           <w:sz w:val="21"/>
           <w:szCs w:val="21"/>
         </w:rPr>
@@ -8113,6 +9874,75 @@
           <w:szCs w:val="21"/>
         </w:rPr>
         <w:t>Chen, P., Xiao, H., Shen, X., Yin, X., Mao, B., Xie, L.: DROP: detecting returnoriented programming malicious code. In: Prakash, A., Sen Gupta, I. (eds.) ICISS 2009. LNCS, vol. 5905, pp. 163-177. Springer, Heidelberg (2009). doi:10.1007/978-3-642-10772-6 13</w:t>
+      </w:r>
+    </w:p>
+    <w:p>
+      <w:pPr>
+        <w:numPr>
+          <w:ilvl w:val="0"/>
+          <w:numId w:val="3"/>
+        </w:numPr>
+        <w:jc w:val="left"/>
+        <w:outlineLvl w:val="9"/>
+        <w:rPr>
+          <w:rFonts w:hint="eastAsia" w:ascii="Microsoft YaHei" w:hAnsi="Microsoft YaHei" w:eastAsia="Microsoft YaHei" w:cs="Microsoft YaHei"/>
+          <w:sz w:val="21"/>
+          <w:szCs w:val="21"/>
+        </w:rPr>
+      </w:pPr>
+      <w:r>
+        <w:rPr>
+          <w:rFonts w:hint="eastAsia" w:ascii="Microsoft YaHei" w:hAnsi="Microsoft YaHei" w:eastAsia="Microsoft YaHei" w:cs="Microsoft YaHei"/>
+          <w:sz w:val="21"/>
+          <w:szCs w:val="21"/>
+        </w:rPr>
+        <w:t>Bletsch, T., Jiang, X., Freeh, V.: Mitigating code-reuse attacks with control-flow locking. In: Proceedings of the 27th Annual Computer Security Applications Conference, pp. 353-362. ACM (2011)</w:t>
+      </w:r>
+    </w:p>
+    <w:p>
+      <w:pPr>
+        <w:numPr>
+          <w:ilvl w:val="0"/>
+          <w:numId w:val="3"/>
+        </w:numPr>
+        <w:jc w:val="left"/>
+        <w:outlineLvl w:val="9"/>
+        <w:rPr>
+          <w:rFonts w:hint="eastAsia" w:ascii="Microsoft YaHei" w:hAnsi="Microsoft YaHei" w:eastAsia="Microsoft YaHei" w:cs="Microsoft YaHei"/>
+          <w:sz w:val="21"/>
+          <w:szCs w:val="21"/>
+        </w:rPr>
+      </w:pPr>
+      <w:r>
+        <w:rPr>
+          <w:rFonts w:hint="eastAsia" w:ascii="Microsoft YaHei" w:hAnsi="Microsoft YaHei" w:eastAsia="Microsoft YaHei" w:cs="Microsoft YaHei"/>
+          <w:sz w:val="21"/>
+          <w:szCs w:val="21"/>
+        </w:rPr>
+        <w:t xml:space="preserve">Onarlioglu, K., Bilge, L., Lanzi, A., Balzarotti, D., Kirda, E.: G-free: defeating return-oriented programming through gadget-less binaries. In: Proceedings of the 26th Annual Computer Security Applications Conference, pp. 49-58. ACM (2010) </w:t>
+      </w:r>
+    </w:p>
+    <w:p>
+      <w:pPr>
+        <w:numPr>
+          <w:ilvl w:val="0"/>
+          <w:numId w:val="3"/>
+        </w:numPr>
+        <w:jc w:val="left"/>
+        <w:outlineLvl w:val="9"/>
+        <w:rPr>
+          <w:rFonts w:hint="eastAsia" w:ascii="Microsoft YaHei" w:hAnsi="Microsoft YaHei" w:eastAsia="Microsoft YaHei" w:cs="Microsoft YaHei"/>
+          <w:sz w:val="21"/>
+          <w:szCs w:val="21"/>
+        </w:rPr>
+      </w:pPr>
+      <w:r>
+        <w:rPr>
+          <w:rFonts w:hint="eastAsia" w:ascii="Microsoft YaHei" w:hAnsi="Microsoft YaHei" w:eastAsia="Microsoft YaHei" w:cs="Microsoft YaHei"/>
+          <w:sz w:val="21"/>
+          <w:szCs w:val="21"/>
+        </w:rPr>
+        <w:t>Aurélien Francillon, Daniele Perito, and Claude Castelluccia. Defending embedded systems against control flow attacks. In Proceedings of the 1st Workshop on Secure Execution of Untrusted Code (SecuCode’09), pages 19–26. ACM, 2009.</w:t>
       </w:r>
     </w:p>
     <w:sectPr>

--- a/doc/paper.docx
+++ b/doc/paper.docx
@@ -458,8 +458,6 @@
           <w:tab w:val="right" w:leader="dot" w:pos="8306"/>
         </w:tabs>
       </w:pPr>
-      <w:bookmarkStart w:id="59" w:name="_GoBack"/>
-      <w:bookmarkEnd w:id="59"/>
       <w:r>
         <w:rPr>
           <w:rFonts w:hint="eastAsia" w:ascii="SimSun" w:hAnsi="SimSun" w:eastAsia="SimSun" w:cs="SimSun"/>
@@ -5362,37 +5360,7 @@
           <w:szCs w:val="21"/>
           <w:lang w:eastAsia="zh-CN" w:bidi="ar-SA"/>
         </w:rPr>
-        <w:t>如</w:t>
-      </w:r>
-      <w:r>
-        <w:rPr>
-          <w:rFonts w:hint="default" w:ascii="Microsoft YaHei" w:hAnsi="Microsoft YaHei" w:eastAsia="Microsoft YaHei" w:cs="Microsoft YaHei"/>
-          <w:color w:val="auto"/>
-          <w:sz w:val="21"/>
-          <w:szCs w:val="21"/>
-          <w:lang w:eastAsia="zh-CN" w:bidi="ar-SA"/>
-        </w:rPr>
-        <w:t>图1-3</w:t>
-      </w:r>
-      <w:r>
-        <w:rPr>
-          <w:rFonts w:hint="default" w:ascii="Microsoft YaHei" w:hAnsi="Microsoft YaHei" w:eastAsia="Microsoft YaHei" w:cs="Microsoft YaHei"/>
-          <w:color w:val="auto"/>
-          <w:sz w:val="21"/>
-          <w:szCs w:val="21"/>
-          <w:lang w:eastAsia="zh-CN" w:bidi="ar-SA"/>
-        </w:rPr>
-        <w:t>，</w:t>
-      </w:r>
-      <w:r>
-        <w:rPr>
-          <w:rFonts w:hint="default" w:ascii="Microsoft YaHei" w:hAnsi="Microsoft YaHei" w:eastAsia="Microsoft YaHei" w:cs="Microsoft YaHei"/>
-          <w:color w:val="auto"/>
-          <w:sz w:val="21"/>
-          <w:szCs w:val="21"/>
-          <w:lang w:eastAsia="zh-CN" w:bidi="ar-SA"/>
-        </w:rPr>
-        <w:t>Pin</w:t>
+        <w:t>如图1-3，Pin</w:t>
       </w:r>
       <w:r>
         <w:rPr>
@@ -6056,7 +6024,111 @@
           <w:sz w:val="21"/>
           <w:szCs w:val="21"/>
         </w:rPr>
-        <w:t>，很难涵盖所有类型的ROP攻击。本文发现，</w:t>
+        <w:t>，很难涵盖所有类型的ROP攻击。本文发现，程序在</w:t>
+      </w:r>
+      <w:r>
+        <w:rPr>
+          <w:rFonts w:hint="eastAsia" w:ascii="Microsoft YaHei" w:hAnsi="Microsoft YaHei" w:eastAsia="Microsoft YaHei" w:cs="Microsoft YaHei"/>
+          <w:sz w:val="21"/>
+          <w:szCs w:val="21"/>
+        </w:rPr>
+        <w:t>受</w:t>
+      </w:r>
+      <w:r>
+        <w:rPr>
+          <w:rFonts w:hint="default" w:ascii="Microsoft YaHei" w:hAnsi="Microsoft YaHei" w:eastAsia="Microsoft YaHei" w:cs="Microsoft YaHei"/>
+          <w:sz w:val="21"/>
+          <w:szCs w:val="21"/>
+        </w:rPr>
+        <w:t>到ROP</w:t>
+      </w:r>
+      <w:r>
+        <w:rPr>
+          <w:rFonts w:hint="eastAsia" w:ascii="Microsoft YaHei" w:hAnsi="Microsoft YaHei" w:eastAsia="Microsoft YaHei" w:cs="Microsoft YaHei"/>
+          <w:sz w:val="21"/>
+          <w:szCs w:val="21"/>
+        </w:rPr>
+        <w:t>攻击</w:t>
+      </w:r>
+      <w:r>
+        <w:rPr>
+          <w:rFonts w:hint="default" w:ascii="Microsoft YaHei" w:hAnsi="Microsoft YaHei" w:eastAsia="Microsoft YaHei" w:cs="Microsoft YaHei"/>
+          <w:sz w:val="21"/>
+          <w:szCs w:val="21"/>
+        </w:rPr>
+        <w:t>时的</w:t>
+      </w:r>
+      <w:r>
+        <w:rPr>
+          <w:rFonts w:hint="eastAsia" w:ascii="Microsoft YaHei" w:hAnsi="Microsoft YaHei" w:eastAsia="Microsoft YaHei" w:cs="Microsoft YaHei"/>
+          <w:sz w:val="21"/>
+          <w:szCs w:val="21"/>
+        </w:rPr>
+        <w:t>运行时</w:t>
+      </w:r>
+      <w:r>
+        <w:rPr>
+          <w:rFonts w:hint="default" w:ascii="Microsoft YaHei" w:hAnsi="Microsoft YaHei" w:eastAsia="Microsoft YaHei" w:cs="Microsoft YaHei"/>
+          <w:sz w:val="21"/>
+          <w:szCs w:val="21"/>
+        </w:rPr>
+        <w:t>动态异常</w:t>
+      </w:r>
+      <w:r>
+        <w:rPr>
+          <w:rFonts w:hint="eastAsia" w:ascii="Microsoft YaHei" w:hAnsi="Microsoft YaHei" w:eastAsia="Microsoft YaHei" w:cs="Microsoft YaHei"/>
+          <w:sz w:val="21"/>
+          <w:szCs w:val="21"/>
+        </w:rPr>
+        <w:t>，往往</w:t>
+      </w:r>
+      <w:r>
+        <w:rPr>
+          <w:rFonts w:hint="default" w:ascii="Microsoft YaHei" w:hAnsi="Microsoft YaHei" w:eastAsia="Microsoft YaHei" w:cs="Microsoft YaHei"/>
+          <w:sz w:val="21"/>
+          <w:szCs w:val="21"/>
+        </w:rPr>
+        <w:t>具有</w:t>
+      </w:r>
+      <w:r>
+        <w:rPr>
+          <w:rFonts w:hint="eastAsia" w:ascii="Microsoft YaHei" w:hAnsi="Microsoft YaHei" w:eastAsia="Microsoft YaHei" w:cs="Microsoft YaHei"/>
+          <w:sz w:val="21"/>
+          <w:szCs w:val="21"/>
+        </w:rPr>
+        <w:t>相同或相似</w:t>
+      </w:r>
+      <w:r>
+        <w:rPr>
+          <w:rFonts w:hint="default" w:ascii="Microsoft YaHei" w:hAnsi="Microsoft YaHei" w:eastAsia="Microsoft YaHei" w:cs="Microsoft YaHei"/>
+          <w:sz w:val="21"/>
+          <w:szCs w:val="21"/>
+        </w:rPr>
+        <w:t>的特征</w:t>
+      </w:r>
+      <w:r>
+        <w:rPr>
+          <w:rFonts w:hint="eastAsia" w:ascii="Microsoft YaHei" w:hAnsi="Microsoft YaHei" w:eastAsia="Microsoft YaHei" w:cs="Microsoft YaHei"/>
+          <w:sz w:val="21"/>
+          <w:szCs w:val="21"/>
+        </w:rPr>
+        <w:t>。因此</w:t>
+      </w:r>
+      <w:r>
+        <w:rPr>
+          <w:rFonts w:hint="default" w:ascii="Microsoft YaHei" w:hAnsi="Microsoft YaHei" w:eastAsia="Microsoft YaHei" w:cs="Microsoft YaHei"/>
+          <w:sz w:val="21"/>
+          <w:szCs w:val="21"/>
+        </w:rPr>
+        <w:t>，本文使用动态二进制插桩技术</w:t>
+      </w:r>
+      <w:r>
+        <w:rPr>
+          <w:rFonts w:hint="eastAsia" w:ascii="Microsoft YaHei" w:hAnsi="Microsoft YaHei" w:eastAsia="Microsoft YaHei" w:cs="Microsoft YaHei"/>
+          <w:sz w:val="21"/>
+          <w:szCs w:val="21"/>
+        </w:rPr>
+        <w:t>，分析众多存在漏洞的</w:t>
       </w:r>
       <w:r>
         <w:rPr>
@@ -6068,11 +6140,19 @@
       </w:r>
       <w:r>
         <w:rPr>
-          <w:rFonts w:hint="default" w:ascii="Microsoft YaHei" w:hAnsi="Microsoft YaHei" w:eastAsia="Microsoft YaHei" w:cs="Microsoft YaHei"/>
-          <w:sz w:val="21"/>
-          <w:szCs w:val="21"/>
-        </w:rPr>
-        <w:t>在</w:t>
+          <w:rFonts w:hint="eastAsia" w:ascii="Microsoft YaHei" w:hAnsi="Microsoft YaHei" w:eastAsia="Microsoft YaHei" w:cs="Microsoft YaHei"/>
+          <w:sz w:val="21"/>
+          <w:szCs w:val="21"/>
+        </w:rPr>
+        <w:t>实例，跟踪这些</w:t>
+      </w:r>
+      <w:r>
+        <w:rPr>
+          <w:rFonts w:hint="default" w:ascii="Microsoft YaHei" w:hAnsi="Microsoft YaHei" w:eastAsia="Microsoft YaHei" w:cs="Microsoft YaHei"/>
+          <w:sz w:val="21"/>
+          <w:szCs w:val="21"/>
+        </w:rPr>
+        <w:t>程序在</w:t>
       </w:r>
       <w:r>
         <w:rPr>
@@ -6096,134 +6176,6 @@
           <w:sz w:val="21"/>
           <w:szCs w:val="21"/>
         </w:rPr>
-        <w:t>攻击</w:t>
-      </w:r>
-      <w:r>
-        <w:rPr>
-          <w:rFonts w:hint="default" w:ascii="Microsoft YaHei" w:hAnsi="Microsoft YaHei" w:eastAsia="Microsoft YaHei" w:cs="Microsoft YaHei"/>
-          <w:sz w:val="21"/>
-          <w:szCs w:val="21"/>
-        </w:rPr>
-        <w:t>时的</w:t>
-      </w:r>
-      <w:r>
-        <w:rPr>
-          <w:rFonts w:hint="eastAsia" w:ascii="Microsoft YaHei" w:hAnsi="Microsoft YaHei" w:eastAsia="Microsoft YaHei" w:cs="Microsoft YaHei"/>
-          <w:sz w:val="21"/>
-          <w:szCs w:val="21"/>
-        </w:rPr>
-        <w:t>运行时</w:t>
-      </w:r>
-      <w:r>
-        <w:rPr>
-          <w:rFonts w:hint="default" w:ascii="Microsoft YaHei" w:hAnsi="Microsoft YaHei" w:eastAsia="Microsoft YaHei" w:cs="Microsoft YaHei"/>
-          <w:sz w:val="21"/>
-          <w:szCs w:val="21"/>
-        </w:rPr>
-        <w:t>动态异常</w:t>
-      </w:r>
-      <w:r>
-        <w:rPr>
-          <w:rFonts w:hint="eastAsia" w:ascii="Microsoft YaHei" w:hAnsi="Microsoft YaHei" w:eastAsia="Microsoft YaHei" w:cs="Microsoft YaHei"/>
-          <w:sz w:val="21"/>
-          <w:szCs w:val="21"/>
-        </w:rPr>
-        <w:t>，往往</w:t>
-      </w:r>
-      <w:r>
-        <w:rPr>
-          <w:rFonts w:hint="default" w:ascii="Microsoft YaHei" w:hAnsi="Microsoft YaHei" w:eastAsia="Microsoft YaHei" w:cs="Microsoft YaHei"/>
-          <w:sz w:val="21"/>
-          <w:szCs w:val="21"/>
-        </w:rPr>
-        <w:t>具有</w:t>
-      </w:r>
-      <w:r>
-        <w:rPr>
-          <w:rFonts w:hint="eastAsia" w:ascii="Microsoft YaHei" w:hAnsi="Microsoft YaHei" w:eastAsia="Microsoft YaHei" w:cs="Microsoft YaHei"/>
-          <w:sz w:val="21"/>
-          <w:szCs w:val="21"/>
-        </w:rPr>
-        <w:t>相同或相似</w:t>
-      </w:r>
-      <w:r>
-        <w:rPr>
-          <w:rFonts w:hint="default" w:ascii="Microsoft YaHei" w:hAnsi="Microsoft YaHei" w:eastAsia="Microsoft YaHei" w:cs="Microsoft YaHei"/>
-          <w:sz w:val="21"/>
-          <w:szCs w:val="21"/>
-        </w:rPr>
-        <w:t>的特征</w:t>
-      </w:r>
-      <w:r>
-        <w:rPr>
-          <w:rFonts w:hint="eastAsia" w:ascii="Microsoft YaHei" w:hAnsi="Microsoft YaHei" w:eastAsia="Microsoft YaHei" w:cs="Microsoft YaHei"/>
-          <w:sz w:val="21"/>
-          <w:szCs w:val="21"/>
-        </w:rPr>
-        <w:t>。因此</w:t>
-      </w:r>
-      <w:r>
-        <w:rPr>
-          <w:rFonts w:hint="default" w:ascii="Microsoft YaHei" w:hAnsi="Microsoft YaHei" w:eastAsia="Microsoft YaHei" w:cs="Microsoft YaHei"/>
-          <w:sz w:val="21"/>
-          <w:szCs w:val="21"/>
-        </w:rPr>
-        <w:t>，本文使用动态二进制插桩技术</w:t>
-      </w:r>
-      <w:r>
-        <w:rPr>
-          <w:rFonts w:hint="eastAsia" w:ascii="Microsoft YaHei" w:hAnsi="Microsoft YaHei" w:eastAsia="Microsoft YaHei" w:cs="Microsoft YaHei"/>
-          <w:sz w:val="21"/>
-          <w:szCs w:val="21"/>
-        </w:rPr>
-        <w:t>，分析众多存在漏洞的</w:t>
-      </w:r>
-      <w:r>
-        <w:rPr>
-          <w:rFonts w:hint="default" w:ascii="Microsoft YaHei" w:hAnsi="Microsoft YaHei" w:eastAsia="Microsoft YaHei" w:cs="Microsoft YaHei"/>
-          <w:sz w:val="21"/>
-          <w:szCs w:val="21"/>
-        </w:rPr>
-        <w:t>程序</w:t>
-      </w:r>
-      <w:r>
-        <w:rPr>
-          <w:rFonts w:hint="eastAsia" w:ascii="Microsoft YaHei" w:hAnsi="Microsoft YaHei" w:eastAsia="Microsoft YaHei" w:cs="Microsoft YaHei"/>
-          <w:sz w:val="21"/>
-          <w:szCs w:val="21"/>
-        </w:rPr>
-        <w:t>实例，跟踪这些</w:t>
-      </w:r>
-      <w:r>
-        <w:rPr>
-          <w:rFonts w:hint="default" w:ascii="Microsoft YaHei" w:hAnsi="Microsoft YaHei" w:eastAsia="Microsoft YaHei" w:cs="Microsoft YaHei"/>
-          <w:sz w:val="21"/>
-          <w:szCs w:val="21"/>
-        </w:rPr>
-        <w:t>程序在</w:t>
-      </w:r>
-      <w:r>
-        <w:rPr>
-          <w:rFonts w:hint="eastAsia" w:ascii="Microsoft YaHei" w:hAnsi="Microsoft YaHei" w:eastAsia="Microsoft YaHei" w:cs="Microsoft YaHei"/>
-          <w:sz w:val="21"/>
-          <w:szCs w:val="21"/>
-        </w:rPr>
-        <w:t>受</w:t>
-      </w:r>
-      <w:r>
-        <w:rPr>
-          <w:rFonts w:hint="default" w:ascii="Microsoft YaHei" w:hAnsi="Microsoft YaHei" w:eastAsia="Microsoft YaHei" w:cs="Microsoft YaHei"/>
-          <w:sz w:val="21"/>
-          <w:szCs w:val="21"/>
-        </w:rPr>
-        <w:t>到ROP</w:t>
-      </w:r>
-      <w:r>
-        <w:rPr>
-          <w:rFonts w:hint="eastAsia" w:ascii="Microsoft YaHei" w:hAnsi="Microsoft YaHei" w:eastAsia="Microsoft YaHei" w:cs="Microsoft YaHei"/>
-          <w:sz w:val="21"/>
-          <w:szCs w:val="21"/>
-        </w:rPr>
         <w:t>攻击时的运行时状态，</w:t>
       </w:r>
       <w:r>
@@ -6312,15 +6264,7 @@
           <w:sz w:val="21"/>
           <w:szCs w:val="21"/>
         </w:rPr>
-        <w:t>第三章</w:t>
-      </w:r>
-      <w:r>
-        <w:rPr>
-          <w:rFonts w:hint="default" w:ascii="Microsoft YaHei" w:hAnsi="Microsoft YaHei" w:eastAsia="Microsoft YaHei" w:cs="Microsoft YaHei"/>
-          <w:sz w:val="21"/>
-          <w:szCs w:val="21"/>
-        </w:rPr>
-        <w:t>介绍</w:t>
+        <w:t>第三章介绍</w:t>
       </w:r>
       <w:r>
         <w:rPr>
@@ -6578,23 +6522,7 @@
           <w:sz w:val="21"/>
           <w:szCs w:val="21"/>
         </w:rPr>
-        <w:t>系统将根据用户</w:t>
-      </w:r>
-      <w:r>
-        <w:rPr>
-          <w:rFonts w:hint="default" w:ascii="Microsoft YaHei" w:hAnsi="Microsoft YaHei" w:eastAsia="Microsoft YaHei" w:cs="Microsoft YaHei"/>
-          <w:sz w:val="21"/>
-          <w:szCs w:val="21"/>
-        </w:rPr>
-        <w:t>的</w:t>
-      </w:r>
-      <w:r>
-        <w:rPr>
-          <w:rFonts w:hint="default" w:ascii="Microsoft YaHei" w:hAnsi="Microsoft YaHei" w:eastAsia="Microsoft YaHei" w:cs="Microsoft YaHei"/>
-          <w:sz w:val="21"/>
-          <w:szCs w:val="21"/>
-        </w:rPr>
-        <w:t>选择开启相应防护方案并运行漏洞程序供攻击者攻击，攻击结束后，用户可以在界面中查看攻击</w:t>
+        <w:t>系统将根据用户的选择开启相应防护方案并运行漏洞程序供攻击者攻击，攻击结束后，用户可以在界面中查看攻击</w:t>
       </w:r>
       <w:r>
         <w:rPr>
@@ -6610,23 +6538,7 @@
           <w:sz w:val="21"/>
           <w:szCs w:val="21"/>
         </w:rPr>
-        <w:t>（</w:t>
-      </w:r>
-      <w:r>
-        <w:rPr>
-          <w:rFonts w:hint="default" w:ascii="Microsoft YaHei" w:hAnsi="Microsoft YaHei" w:eastAsia="Microsoft YaHei" w:cs="Microsoft YaHei"/>
-          <w:sz w:val="21"/>
-          <w:szCs w:val="21"/>
-        </w:rPr>
-        <w:t>详见第五章</w:t>
-      </w:r>
-      <w:r>
-        <w:rPr>
-          <w:rFonts w:hint="default" w:ascii="Microsoft YaHei" w:hAnsi="Microsoft YaHei" w:eastAsia="Microsoft YaHei" w:cs="Microsoft YaHei"/>
-          <w:sz w:val="21"/>
-          <w:szCs w:val="21"/>
-        </w:rPr>
-        <w:t>）</w:t>
+        <w:t>（详见第五章）</w:t>
       </w:r>
       <w:r>
         <w:rPr>
@@ -7029,25 +6941,7 @@
           <w:sz w:val="21"/>
           <w:szCs w:val="21"/>
         </w:rPr>
-        <w:t>展望ROP攻击</w:t>
-      </w:r>
-      <w:r>
-        <w:rPr>
-          <w:rFonts w:hint="default" w:ascii="Microsoft YaHei" w:hAnsi="Microsoft YaHei" w:eastAsia="Microsoft YaHei" w:cs="Microsoft YaHei"/>
-          <w:color w:val="auto"/>
-          <w:sz w:val="21"/>
-          <w:szCs w:val="21"/>
-        </w:rPr>
-        <w:t>动态</w:t>
-      </w:r>
-      <w:r>
-        <w:rPr>
-          <w:rFonts w:hint="default" w:ascii="Microsoft YaHei" w:hAnsi="Microsoft YaHei" w:eastAsia="Microsoft YaHei" w:cs="Microsoft YaHei"/>
-          <w:color w:val="auto"/>
-          <w:sz w:val="21"/>
-          <w:szCs w:val="21"/>
-        </w:rPr>
-        <w:t>检测的未来发展。</w:t>
+        <w:t>展望ROP攻击动态检测的未来发展。</w:t>
       </w:r>
     </w:p>
     <w:p>
@@ -8041,23 +7935,7 @@
           <w:sz w:val="21"/>
           <w:szCs w:val="21"/>
         </w:rPr>
-        <w:t>如图2-</w:t>
-      </w:r>
-      <w:r>
-        <w:rPr>
-          <w:rFonts w:hint="default" w:ascii="Microsoft YaHei" w:hAnsi="Microsoft YaHei" w:eastAsia="Microsoft YaHei" w:cs="Microsoft YaHei"/>
-          <w:sz w:val="21"/>
-          <w:szCs w:val="21"/>
-        </w:rPr>
-        <w:t>3</w:t>
-      </w:r>
-      <w:r>
-        <w:rPr>
-          <w:rFonts w:hint="default" w:ascii="Microsoft YaHei" w:hAnsi="Microsoft YaHei" w:eastAsia="Microsoft YaHei" w:cs="Microsoft YaHei"/>
-          <w:sz w:val="21"/>
-          <w:szCs w:val="21"/>
-        </w:rPr>
-        <w:t>，</w:t>
+        <w:t>如图2-3，</w:t>
       </w:r>
       <w:r>
         <w:rPr>
@@ -8189,23 +8067,7 @@
           <w:sz w:val="21"/>
           <w:szCs w:val="21"/>
         </w:rPr>
-        <w:t>JOP相比与ROP，存在以下两点优势：一、ROP攻击使用返回指令完成控制流的转移，需要利用程序的堆栈完成返回操作，而JOP攻击使用跳转指令完成控制流的转移，可以脱离程序的堆栈完成攻击，即：JOP攻击不以赖于堆栈。二、返回指令正常情况下与调用指令成对出现，用于函数的调用与返回，跳转指令一般用于条件分支语句，广泛的存在于程序代码中，JOP攻击选用以跳转指令为结尾的gadget组成gadget链，如图2-</w:t>
-      </w:r>
-      <w:r>
-        <w:rPr>
-          <w:rFonts w:hint="default" w:ascii="Microsoft YaHei" w:hAnsi="Microsoft YaHei" w:eastAsia="Microsoft YaHei" w:cs="Microsoft YaHei"/>
-          <w:sz w:val="21"/>
-          <w:szCs w:val="21"/>
-        </w:rPr>
-        <w:t>4</w:t>
-      </w:r>
-      <w:r>
-        <w:rPr>
-          <w:rFonts w:hint="default" w:ascii="Microsoft YaHei" w:hAnsi="Microsoft YaHei" w:eastAsia="Microsoft YaHei" w:cs="Microsoft YaHei"/>
-          <w:sz w:val="21"/>
-          <w:szCs w:val="21"/>
-        </w:rPr>
-        <w:t>，其攻击行为的指令特点不明显，类似于正常程序的分支跳转语句，具有很好的隐蔽性。</w:t>
+        <w:t>JOP相比与ROP，存在以下两点优势：一、ROP攻击使用返回指令完成控制流的转移，需要利用程序的堆栈完成返回操作，而JOP攻击使用跳转指令完成控制流的转移，可以脱离程序的堆栈完成攻击，即：JOP攻击不以赖于堆栈。二、返回指令正常情况下与调用指令成对出现，用于函数的调用与返回，跳转指令一般用于条件分支语句，广泛的存在于程序代码中，JOP攻击选用以跳转指令为结尾的gadget组成gadget链，如图2-4，其攻击行为的指令特点不明显，类似于正常程序的分支跳转语句，具有很好的隐蔽性。</w:t>
       </w:r>
     </w:p>
     <w:p>
@@ -8508,23 +8370,7 @@
           <w:sz w:val="21"/>
           <w:szCs w:val="21"/>
         </w:rPr>
-        <w:t>如图2-5</w:t>
-      </w:r>
-      <w:r>
-        <w:rPr>
-          <w:rFonts w:hint="default" w:ascii="Microsoft YaHei" w:hAnsi="Microsoft YaHei" w:eastAsia="Microsoft YaHei" w:cs="Microsoft YaHei"/>
-          <w:sz w:val="21"/>
-          <w:szCs w:val="21"/>
-        </w:rPr>
-        <w:t>，</w:t>
-      </w:r>
-      <w:r>
-        <w:rPr>
-          <w:rFonts w:hint="default" w:ascii="Microsoft YaHei" w:hAnsi="Microsoft YaHei" w:eastAsia="Microsoft YaHei" w:cs="Microsoft YaHei"/>
-          <w:sz w:val="21"/>
-          <w:szCs w:val="21"/>
-        </w:rPr>
-        <w:t>攻击者只需要按顺序将内存间接位置指向下一个gadget即可将gadget链接在一起</w:t>
+        <w:t>如图2-5，攻击者只需要按顺序将内存间接位置指向下一个gadget即可将gadget链接在一起</w:t>
       </w:r>
       <w:r>
         <w:rPr>
@@ -8825,39 +8671,7 @@
           <w:sz w:val="21"/>
           <w:szCs w:val="21"/>
         </w:rPr>
-        <w:t>如图</w:t>
-      </w:r>
-      <w:r>
-        <w:rPr>
-          <w:rFonts w:hint="default" w:ascii="Microsoft YaHei" w:hAnsi="Microsoft YaHei" w:eastAsia="Microsoft YaHei" w:cs="Microsoft YaHei"/>
-          <w:sz w:val="21"/>
-          <w:szCs w:val="21"/>
-        </w:rPr>
-        <w:t>2-6</w:t>
-      </w:r>
-      <w:r>
-        <w:rPr>
-          <w:rFonts w:hint="default" w:ascii="Microsoft YaHei" w:hAnsi="Microsoft YaHei" w:eastAsia="Microsoft YaHei" w:cs="Microsoft YaHei"/>
-          <w:sz w:val="21"/>
-          <w:szCs w:val="21"/>
-        </w:rPr>
-        <w:t>所示，foo函数中调用了strcpy函数，将长度为512字节的数据拷贝到长度只有128字节的缓冲区中，由于缓冲区位于栈中，于是发生了栈溢出，缓冲区后的数据被覆盖。如图x，攻击者利用缓冲区溢出漏洞发起攻击，将会导致：1.通过覆盖局部变量，改变程序的执行逻辑；2.通过覆盖栈中保存的旧栈基址寄存器的值，在栈帧销毁时（</w:t>
-      </w:r>
-      <w:r>
-        <w:rPr>
-          <w:rFonts w:hint="default" w:ascii="Microsoft YaHei" w:hAnsi="Microsoft YaHei" w:eastAsia="Microsoft YaHei" w:cs="Microsoft YaHei"/>
-          <w:sz w:val="21"/>
-          <w:szCs w:val="21"/>
-        </w:rPr>
-        <w:t>详见</w:t>
-      </w:r>
-      <w:r>
-        <w:rPr>
-          <w:rFonts w:hint="default" w:ascii="Microsoft YaHei" w:hAnsi="Microsoft YaHei" w:eastAsia="Microsoft YaHei" w:cs="Microsoft YaHei"/>
-          <w:sz w:val="21"/>
-          <w:szCs w:val="21"/>
-        </w:rPr>
-        <w:t>2.2.1），控制堆栈至攻击者指定的位置；3.通过覆盖函数返回地址，在函数返回时，实现程序控制流的劫持。攻击者甚至可以其他函数栈帧中的变量、栈基址、返回地址等数据，完成各式各样的攻击。</w:t>
+        <w:t>如图2-6所示，foo函数中调用了strcpy函数，将长度为512字节的数据拷贝到长度只有128字节的缓冲区中，由于缓冲区位于栈中，于是发生了栈溢出，缓冲区后的数据被覆盖。如图x，攻击者利用缓冲区溢出漏洞发起攻击，将会导致：1.通过覆盖局部变量，改变程序的执行逻辑；2.通过覆盖栈中保存的旧栈基址寄存器的值，在栈帧销毁时（详见2.2.1），控制堆栈至攻击者指定的位置；3.通过覆盖函数返回地址，在函数返回时，实现程序控制流的劫持。攻击者甚至可以其他函数栈帧中的变量、栈基址、返回地址等数据，完成各式各样的攻击。</w:t>
       </w:r>
     </w:p>
     <w:p>
@@ -8914,49 +8728,15 @@
           <w:szCs w:val="21"/>
           <w:vertAlign w:val="superscript"/>
         </w:rPr>
-        <w:t>[</w:t>
-      </w:r>
-      <w:r>
-        <w:rPr>
-          <w:rFonts w:hint="default" w:ascii="Microsoft YaHei" w:hAnsi="Microsoft YaHei" w:eastAsia="Microsoft YaHei" w:cs="Microsoft YaHei"/>
-          <w:sz w:val="21"/>
-          <w:szCs w:val="21"/>
-          <w:vertAlign w:val="superscript"/>
-        </w:rPr>
-        <w:t>28</w:t>
-      </w:r>
-      <w:r>
-        <w:rPr>
-          <w:rFonts w:hint="default" w:ascii="Microsoft YaHei" w:hAnsi="Microsoft YaHei" w:eastAsia="Microsoft YaHei" w:cs="Microsoft YaHei"/>
-          <w:sz w:val="21"/>
-          <w:szCs w:val="21"/>
-          <w:vertAlign w:val="superscript"/>
-        </w:rPr>
-        <w:t>]</w:t>
-      </w:r>
-      <w:r>
-        <w:rPr>
-          <w:rFonts w:hint="default" w:ascii="Microsoft YaHei" w:hAnsi="Microsoft YaHei" w:eastAsia="Microsoft YaHei" w:cs="Microsoft YaHei"/>
-          <w:sz w:val="21"/>
-          <w:szCs w:val="21"/>
-        </w:rPr>
-        <w:t>等人提出了一种防御方式：在返回地址前设置canary值，在函数返回前先验证canary的值是否被修改，如果没被修改，程序将正常返回，如果缓冲区溢出到了函数返回地址，canary的值被修改，保护程序将被调用，报告栈溢出，终止进程。图</w:t>
-      </w:r>
-      <w:r>
-        <w:rPr>
-          <w:rFonts w:hint="default" w:ascii="Microsoft YaHei" w:hAnsi="Microsoft YaHei" w:eastAsia="Microsoft YaHei" w:cs="Microsoft YaHei"/>
-          <w:sz w:val="21"/>
-          <w:szCs w:val="21"/>
-        </w:rPr>
-        <w:t>2-7展示了这种防御机制的工作流程。由于部署方便，</w:t>
-      </w:r>
-      <w:r>
-        <w:rPr>
-          <w:rFonts w:hint="default" w:ascii="Microsoft YaHei" w:hAnsi="Microsoft YaHei" w:eastAsia="Microsoft YaHei" w:cs="Microsoft YaHei"/>
-          <w:sz w:val="21"/>
-          <w:szCs w:val="21"/>
-        </w:rPr>
-        <w:t>这种防御方式被广泛应用，加大了缓冲区溢出攻击的难度。不过攻击者可以通过泄露cancry的值，或者攻击保护程序，从而绕过这种防御机制。</w:t>
+        <w:t>[28]</w:t>
+      </w:r>
+      <w:r>
+        <w:rPr>
+          <w:rFonts w:hint="default" w:ascii="Microsoft YaHei" w:hAnsi="Microsoft YaHei" w:eastAsia="Microsoft YaHei" w:cs="Microsoft YaHei"/>
+          <w:sz w:val="21"/>
+          <w:szCs w:val="21"/>
+        </w:rPr>
+        <w:t>等人提出了一种防御方式：在返回地址前设置canary值，在函数返回前先验证canary的值是否被修改，如果没被修改，程序将正常返回，如果缓冲区溢出到了函数返回地址，canary的值被修改，保护程序将被调用，报告栈溢出，终止进程。图2-7展示了这种防御机制的工作流程。由于部署方便，这种防御方式被广泛应用，加大了缓冲区溢出攻击的难度。不过攻击者可以通过泄露cancry的值，或者攻击保护程序，从而绕过这种防御机制。</w:t>
       </w:r>
     </w:p>
     <w:p>
@@ -9090,39 +8870,7 @@
           <w:sz w:val="21"/>
           <w:szCs w:val="21"/>
         </w:rPr>
-        <w:t>在C语言的标准输入输出函数库中定义了fprintf,printf,sprintf等格式化输出函数。这些函数根据控制字符串表示的格式，把输出转换成一系列格式发送到输出流中。以printf为例，他的输出流为标准输出，其函数原型为int printf ( const char * format, ... )，其参数由两部分组成：第一部分是格式化字符串，包含一般字符和格式控制字符，其中格式控制字符是以%为开头的字符串，%后可接各种控制符，</w:t>
-      </w:r>
-      <w:r>
-        <w:rPr>
-          <w:rFonts w:hint="default" w:ascii="Microsoft YaHei" w:hAnsi="Microsoft YaHei" w:eastAsia="Microsoft YaHei" w:cs="Microsoft YaHei"/>
-          <w:sz w:val="21"/>
-          <w:szCs w:val="21"/>
-        </w:rPr>
-        <w:t>详</w:t>
-      </w:r>
-      <w:r>
-        <w:rPr>
-          <w:rFonts w:hint="default" w:ascii="Microsoft YaHei" w:hAnsi="Microsoft YaHei" w:eastAsia="Microsoft YaHei" w:cs="Microsoft YaHei"/>
-          <w:sz w:val="21"/>
-          <w:szCs w:val="21"/>
-        </w:rPr>
-        <w:t>见表2-</w:t>
-      </w:r>
-      <w:r>
-        <w:rPr>
-          <w:rFonts w:hint="default" w:ascii="Microsoft YaHei" w:hAnsi="Microsoft YaHei" w:eastAsia="Microsoft YaHei" w:cs="Microsoft YaHei"/>
-          <w:sz w:val="21"/>
-          <w:szCs w:val="21"/>
-        </w:rPr>
-        <w:t>1</w:t>
-      </w:r>
-      <w:r>
-        <w:rPr>
-          <w:rFonts w:hint="default" w:ascii="Microsoft YaHei" w:hAnsi="Microsoft YaHei" w:eastAsia="Microsoft YaHei" w:cs="Microsoft YaHei"/>
-          <w:sz w:val="21"/>
-          <w:szCs w:val="21"/>
-        </w:rPr>
-        <w:t>。第二部分为输出表列，表列中的参数个数不定，由第一部分格式化字符串中的控制符的个数决定。参数作为临时变量，存储在栈中，其中个数字符串为第一个参数，输出表列为第2至第n各参数。</w:t>
+        <w:t>在C语言的标准输入输出函数库中定义了fprintf,printf,sprintf等格式化输出函数。这些函数根据控制字符串表示的格式，把输出转换成一系列格式发送到输出流中。以printf为例，他的输出流为标准输出，其函数原型为int printf ( const char * format, ... )，其参数由两部分组成：第一部分是格式化字符串，包含一般字符和格式控制字符，其中格式控制字符是以%为开头的字符串，%后可接各种控制符，详见表2-1。第二部分为输出表列，表列中的参数个数不定，由第一部分格式化字符串中的控制符的个数决定。参数作为临时变量，存储在栈中，其中个数字符串为第一个参数，输出表列为第2至第n各参数。</w:t>
       </w:r>
     </w:p>
     <w:p>
@@ -9161,23 +8909,7 @@
           <w:sz w:val="21"/>
           <w:szCs w:val="21"/>
         </w:rPr>
-        <w:t>表2-</w:t>
-      </w:r>
-      <w:r>
-        <w:rPr>
-          <w:rFonts w:hint="default" w:ascii="Microsoft YaHei" w:hAnsi="Microsoft YaHei" w:eastAsia="Microsoft YaHei" w:cs="Microsoft YaHei"/>
-          <w:sz w:val="21"/>
-          <w:szCs w:val="21"/>
-        </w:rPr>
-        <w:t>1</w:t>
-      </w:r>
-      <w:r>
-        <w:rPr>
-          <w:rFonts w:hint="default" w:ascii="Microsoft YaHei" w:hAnsi="Microsoft YaHei" w:eastAsia="Microsoft YaHei" w:cs="Microsoft YaHei"/>
-          <w:sz w:val="21"/>
-          <w:szCs w:val="21"/>
-        </w:rPr>
-        <w:t xml:space="preserve"> 格式化字符串常见控制符号</w:t>
+        <w:t>表2-1 格式化字符串常见控制符号</w:t>
       </w:r>
     </w:p>
     <w:tbl>
@@ -10940,119 +10672,7 @@
           <w:sz w:val="21"/>
           <w:szCs w:val="21"/>
         </w:rPr>
-        <w:t>由于printf函数的参数个数不定，当格式化字符串中控制符数量多于输出表列中的参数个数时，printf函数将会以栈中的其他数据作为其输出表列中的输出项，这就是格式化字符串漏洞。举例来说，</w:t>
-      </w:r>
-      <w:r>
-        <w:rPr>
-          <w:rFonts w:hint="default" w:ascii="Microsoft YaHei" w:hAnsi="Microsoft YaHei" w:eastAsia="Microsoft YaHei" w:cs="Microsoft YaHei"/>
-          <w:sz w:val="21"/>
-          <w:szCs w:val="21"/>
-        </w:rPr>
-        <w:t>程序中存在一条语句</w:t>
-      </w:r>
-      <w:r>
-        <w:rPr>
-          <w:rFonts w:hint="default" w:ascii="Microsoft YaHei" w:hAnsi="Microsoft YaHei" w:eastAsia="Microsoft YaHei" w:cs="Microsoft YaHei"/>
-          <w:sz w:val="21"/>
-          <w:szCs w:val="21"/>
-        </w:rPr>
-        <w:t>printf(buf)，</w:t>
-      </w:r>
-      <w:r>
-        <w:rPr>
-          <w:rFonts w:hint="default" w:ascii="Microsoft YaHei" w:hAnsi="Microsoft YaHei" w:eastAsia="Microsoft YaHei" w:cs="Microsoft YaHei"/>
-          <w:sz w:val="21"/>
-          <w:szCs w:val="21"/>
-        </w:rPr>
-        <w:t>其中buf为一个字符数组，其中的数据由用户的输入决定。这条语句</w:t>
-      </w:r>
-      <w:r>
-        <w:rPr>
-          <w:rFonts w:hint="default" w:ascii="Microsoft YaHei" w:hAnsi="Microsoft YaHei" w:eastAsia="Microsoft YaHei" w:cs="Microsoft YaHei"/>
-          <w:sz w:val="21"/>
-          <w:szCs w:val="21"/>
-        </w:rPr>
-        <w:t>原本功能是输出buf中的</w:t>
-      </w:r>
-      <w:r>
-        <w:rPr>
-          <w:rFonts w:hint="default" w:ascii="Microsoft YaHei" w:hAnsi="Microsoft YaHei" w:eastAsia="Microsoft YaHei" w:cs="Microsoft YaHei"/>
-          <w:sz w:val="21"/>
-          <w:szCs w:val="21"/>
-        </w:rPr>
-        <w:t>普通</w:t>
-      </w:r>
-      <w:r>
-        <w:rPr>
-          <w:rFonts w:hint="default" w:ascii="Microsoft YaHei" w:hAnsi="Microsoft YaHei" w:eastAsia="Microsoft YaHei" w:cs="Microsoft YaHei"/>
-          <w:sz w:val="21"/>
-          <w:szCs w:val="21"/>
-        </w:rPr>
-        <w:t>字符串，但是攻击者</w:t>
-      </w:r>
-      <w:r>
-        <w:rPr>
-          <w:rFonts w:hint="default" w:ascii="Microsoft YaHei" w:hAnsi="Microsoft YaHei" w:eastAsia="Microsoft YaHei" w:cs="Microsoft YaHei"/>
-          <w:sz w:val="21"/>
-          <w:szCs w:val="21"/>
-        </w:rPr>
-        <w:t>通过向字符串中添加格式化控制符，将其伪造成</w:t>
-      </w:r>
-      <w:r>
-        <w:rPr>
-          <w:rFonts w:hint="default" w:ascii="Microsoft YaHei" w:hAnsi="Microsoft YaHei" w:eastAsia="Microsoft YaHei" w:cs="Microsoft YaHei"/>
-          <w:sz w:val="21"/>
-          <w:szCs w:val="21"/>
-        </w:rPr>
-        <w:t>格式化字符串，</w:t>
-      </w:r>
-      <w:r>
-        <w:rPr>
-          <w:rFonts w:hint="default" w:ascii="Microsoft YaHei" w:hAnsi="Microsoft YaHei" w:eastAsia="Microsoft YaHei" w:cs="Microsoft YaHei"/>
-          <w:sz w:val="21"/>
-          <w:szCs w:val="21"/>
-        </w:rPr>
-        <w:t>由于没有输出列表，</w:t>
-      </w:r>
-      <w:r>
-        <w:rPr>
-          <w:rFonts w:hint="default" w:ascii="Microsoft YaHei" w:hAnsi="Microsoft YaHei" w:eastAsia="Microsoft YaHei" w:cs="Microsoft YaHei"/>
-          <w:sz w:val="21"/>
-          <w:szCs w:val="21"/>
-        </w:rPr>
-        <w:t>格式化字符串中控制符</w:t>
-      </w:r>
-      <w:r>
-        <w:rPr>
-          <w:rFonts w:hint="default" w:ascii="Microsoft YaHei" w:hAnsi="Microsoft YaHei" w:eastAsia="Microsoft YaHei" w:cs="Microsoft YaHei"/>
-          <w:sz w:val="21"/>
-          <w:szCs w:val="21"/>
-        </w:rPr>
-        <w:t>将直接对应</w:t>
-      </w:r>
-      <w:r>
-        <w:rPr>
-          <w:rFonts w:hint="default" w:ascii="Microsoft YaHei" w:hAnsi="Microsoft YaHei" w:eastAsia="Microsoft YaHei" w:cs="Microsoft YaHei"/>
-          <w:sz w:val="21"/>
-          <w:szCs w:val="21"/>
-        </w:rPr>
-        <w:t>栈中的数据。</w:t>
-      </w:r>
-      <w:r>
-        <w:rPr>
-          <w:rFonts w:hint="default" w:ascii="Microsoft YaHei" w:hAnsi="Microsoft YaHei" w:eastAsia="Microsoft YaHei" w:cs="Microsoft YaHei"/>
-          <w:sz w:val="21"/>
-          <w:szCs w:val="21"/>
-        </w:rPr>
-        <w:t>此外，</w:t>
-      </w:r>
-      <w:r>
-        <w:rPr>
-          <w:rFonts w:hint="default" w:ascii="Microsoft YaHei" w:hAnsi="Microsoft YaHei" w:eastAsia="Microsoft YaHei" w:cs="Microsoft YaHei"/>
-          <w:sz w:val="21"/>
-          <w:szCs w:val="21"/>
-        </w:rPr>
-        <w:t>控制符号中存在一个特殊控制符号%n，不同与其他用于输出的控制符，%n用于将先前输出的字符个数写入其参数对应的内存中。于是，除了泄漏内存信息外，攻击者还可以利用控制符%n修改内存数据。</w:t>
+        <w:t>由于printf函数的参数个数不定，当格式化字符串中控制符数量多于输出表列中的参数个数时，printf函数将会以栈中的其他数据作为其输出表列中的输出项，这就是格式化字符串漏洞。举例来说，程序中存在一条语句printf(buf)，其中buf为一个字符数组，其中的数据由用户的输入决定。这条语句原本功能是输出buf中的普通字符串，但是攻击者通过向字符串中添加格式化控制符，将其伪造成格式化字符串，由于没有输出列表，格式化字符串中控制符将直接对应栈中的数据。此外，控制符号中存在一个特殊控制符号%n，不同与其他用于输出的控制符，%n用于将先前输出的字符个数写入其参数对应的内存中。于是，除了泄漏内存信息外，攻击者还可以利用控制符%n修改内存数据。</w:t>
       </w:r>
     </w:p>
     <w:p>
@@ -11183,23 +10803,7 @@
           <w:sz w:val="21"/>
           <w:szCs w:val="21"/>
         </w:rPr>
-        <w:t>通过%p输出b处的</w:t>
-      </w:r>
-      <w:r>
-        <w:rPr>
-          <w:rFonts w:hint="default" w:ascii="Microsoft YaHei" w:hAnsi="Microsoft YaHei" w:eastAsia="Microsoft YaHei" w:cs="Microsoft YaHei"/>
-          <w:sz w:val="21"/>
-          <w:szCs w:val="21"/>
-        </w:rPr>
-        <w:t>libc函数地址</w:t>
-      </w:r>
-      <w:r>
-        <w:rPr>
-          <w:rFonts w:hint="default" w:ascii="Microsoft YaHei" w:hAnsi="Microsoft YaHei" w:eastAsia="Microsoft YaHei" w:cs="Microsoft YaHei"/>
-          <w:sz w:val="21"/>
-          <w:szCs w:val="21"/>
-        </w:rPr>
-        <w:t>，泄漏libc中函数的实际地址，绕过ASLR对libc的随机化保护；</w:t>
+        <w:t>通过%p输出b处的libc函数地址，泄漏libc中函数的实际地址，绕过ASLR对libc的随机化保护；</w:t>
       </w:r>
     </w:p>
     <w:p>
@@ -11223,7 +10827,251 @@
           <w:sz w:val="21"/>
           <w:szCs w:val="21"/>
         </w:rPr>
-        <w:t>通过%p输出c处的旧栈基址，泄露栈空间的位置</w:t>
+        <w:t>通过%p输出c处的旧栈基址，泄露栈空间的位置，绕过ASLR对栈空间的随机化保护；</w:t>
+      </w:r>
+    </w:p>
+    <w:p>
+      <w:pPr>
+        <w:numPr>
+          <w:ilvl w:val="0"/>
+          <w:numId w:val="5"/>
+        </w:numPr>
+        <w:ind w:left="845" w:leftChars="0" w:hanging="425" w:firstLineChars="0"/>
+        <w:jc w:val="left"/>
+        <w:outlineLvl w:val="9"/>
+        <w:rPr>
+          <w:rFonts w:hint="default" w:ascii="Microsoft YaHei" w:hAnsi="Microsoft YaHei" w:eastAsia="Microsoft YaHei" w:cs="Microsoft YaHei"/>
+          <w:sz w:val="21"/>
+          <w:szCs w:val="21"/>
+        </w:rPr>
+      </w:pPr>
+      <w:r>
+        <w:rPr>
+          <w:rFonts w:hint="default" w:ascii="Microsoft YaHei" w:hAnsi="Microsoft YaHei" w:eastAsia="Microsoft YaHei" w:cs="Microsoft YaHei"/>
+          <w:sz w:val="21"/>
+          <w:szCs w:val="21"/>
+        </w:rPr>
+        <w:t>通过%n修改d处的程序返回地址，达到控制程序控制流的目的；</w:t>
+      </w:r>
+    </w:p>
+    <w:p>
+      <w:pPr>
+        <w:numPr>
+          <w:ilvl w:val="0"/>
+          <w:numId w:val="5"/>
+        </w:numPr>
+        <w:ind w:left="845" w:leftChars="0" w:hanging="425" w:firstLineChars="0"/>
+        <w:jc w:val="left"/>
+        <w:outlineLvl w:val="9"/>
+        <w:rPr>
+          <w:rFonts w:hint="default" w:ascii="Microsoft YaHei" w:hAnsi="Microsoft YaHei" w:eastAsia="Microsoft YaHei" w:cs="Microsoft YaHei"/>
+          <w:sz w:val="21"/>
+          <w:szCs w:val="21"/>
+        </w:rPr>
+      </w:pPr>
+      <w:r>
+        <w:rPr>
+          <w:rFonts w:hint="default" w:ascii="Microsoft YaHei" w:hAnsi="Microsoft YaHei" w:eastAsia="Microsoft YaHei" w:cs="Microsoft YaHei"/>
+          <w:sz w:val="21"/>
+          <w:szCs w:val="21"/>
+        </w:rPr>
+        <w:t>将某一内存地址写入缓冲区中a处，通过%p或%n输出或修改a处的内容，达到泄漏任意内存数据或修改任意内存数据的目的。</w:t>
+      </w:r>
+    </w:p>
+    <w:p>
+      <w:pPr>
+        <w:numPr>
+          <w:ilvl w:val="0"/>
+          <w:numId w:val="0"/>
+        </w:numPr>
+        <w:ind w:firstLine="420" w:firstLineChars="0"/>
+        <w:jc w:val="left"/>
+        <w:outlineLvl w:val="9"/>
+        <w:rPr>
+          <w:rFonts w:hint="default" w:ascii="Microsoft YaHei" w:hAnsi="Microsoft YaHei" w:eastAsia="Microsoft YaHei" w:cs="Microsoft YaHei"/>
+          <w:sz w:val="21"/>
+          <w:szCs w:val="21"/>
+        </w:rPr>
+      </w:pPr>
+      <w:r>
+        <w:rPr>
+          <w:rFonts w:hint="default" w:ascii="Microsoft YaHei" w:hAnsi="Microsoft YaHei" w:eastAsia="Microsoft YaHei" w:cs="Microsoft YaHei"/>
+          <w:sz w:val="21"/>
+          <w:szCs w:val="21"/>
+        </w:rPr>
+        <w:t>除了由程序员代码编写不规范（如printf(buf)）造成的格式化字符串漏洞之外，攻击者还能够通过程序中存在其他的漏洞，手动构造格式化字符串漏洞，因此，格式化字符串漏洞很难避免且危害极大。</w:t>
+      </w:r>
+    </w:p>
+    <w:p>
+      <w:pPr>
+        <w:numPr>
+          <w:ilvl w:val="0"/>
+          <w:numId w:val="0"/>
+        </w:numPr>
+        <w:ind w:leftChars="0"/>
+        <w:jc w:val="left"/>
+        <w:outlineLvl w:val="1"/>
+        <w:rPr>
+          <w:rFonts w:hint="default" w:ascii="Microsoft YaHei" w:hAnsi="Microsoft YaHei" w:eastAsia="Microsoft YaHei" w:cs="Microsoft YaHei"/>
+          <w:sz w:val="21"/>
+          <w:szCs w:val="21"/>
+        </w:rPr>
+      </w:pPr>
+      <w:bookmarkStart w:id="20" w:name="_Toc1529253174"/>
+      <w:r>
+        <w:rPr>
+          <w:rFonts w:hint="default" w:ascii="Microsoft YaHei" w:hAnsi="Microsoft YaHei" w:eastAsia="Microsoft YaHei" w:cs="Microsoft YaHei"/>
+          <w:sz w:val="21"/>
+          <w:szCs w:val="21"/>
+        </w:rPr>
+        <w:t>2.3 辅助攻击手段</w:t>
+      </w:r>
+      <w:bookmarkEnd w:id="20"/>
+    </w:p>
+    <w:p>
+      <w:pPr>
+        <w:numPr>
+          <w:ilvl w:val="0"/>
+          <w:numId w:val="0"/>
+        </w:numPr>
+        <w:ind w:leftChars="0"/>
+        <w:jc w:val="left"/>
+        <w:outlineLvl w:val="2"/>
+        <w:rPr>
+          <w:rFonts w:hint="default" w:ascii="Microsoft YaHei" w:hAnsi="Microsoft YaHei" w:eastAsia="Microsoft YaHei" w:cs="Microsoft YaHei"/>
+          <w:sz w:val="21"/>
+          <w:szCs w:val="21"/>
+        </w:rPr>
+      </w:pPr>
+      <w:bookmarkStart w:id="21" w:name="_Toc2039231652"/>
+      <w:r>
+        <w:rPr>
+          <w:rFonts w:hint="eastAsia" w:ascii="Microsoft YaHei" w:hAnsi="Microsoft YaHei" w:eastAsia="Microsoft YaHei" w:cs="Microsoft YaHei"/>
+          <w:sz w:val="21"/>
+          <w:szCs w:val="21"/>
+        </w:rPr>
+        <w:t>2.</w:t>
+      </w:r>
+      <w:r>
+        <w:rPr>
+          <w:rFonts w:hint="default" w:ascii="Microsoft YaHei" w:hAnsi="Microsoft YaHei" w:eastAsia="Microsoft YaHei" w:cs="Microsoft YaHei"/>
+          <w:sz w:val="21"/>
+          <w:szCs w:val="21"/>
+        </w:rPr>
+        <w:t>3</w:t>
+      </w:r>
+      <w:r>
+        <w:rPr>
+          <w:rFonts w:hint="eastAsia" w:ascii="Microsoft YaHei" w:hAnsi="Microsoft YaHei" w:eastAsia="Microsoft YaHei" w:cs="Microsoft YaHei"/>
+          <w:sz w:val="21"/>
+          <w:szCs w:val="21"/>
+        </w:rPr>
+        <w:t>.</w:t>
+      </w:r>
+      <w:r>
+        <w:rPr>
+          <w:rFonts w:hint="default" w:ascii="Microsoft YaHei" w:hAnsi="Microsoft YaHei" w:eastAsia="Microsoft YaHei" w:cs="Microsoft YaHei"/>
+          <w:sz w:val="21"/>
+          <w:szCs w:val="21"/>
+        </w:rPr>
+        <w:t>1</w:t>
+      </w:r>
+      <w:r>
+        <w:rPr>
+          <w:rFonts w:hint="eastAsia" w:ascii="Microsoft YaHei" w:hAnsi="Microsoft YaHei" w:eastAsia="Microsoft YaHei" w:cs="Microsoft YaHei"/>
+          <w:sz w:val="21"/>
+          <w:szCs w:val="21"/>
+        </w:rPr>
+        <w:t xml:space="preserve"> </w:t>
+      </w:r>
+      <w:r>
+        <w:rPr>
+          <w:rFonts w:hint="default" w:ascii="Microsoft YaHei" w:hAnsi="Microsoft YaHei" w:eastAsia="Microsoft YaHei" w:cs="Microsoft YaHei"/>
+          <w:sz w:val="21"/>
+          <w:szCs w:val="21"/>
+        </w:rPr>
+        <w:t>绕过随机化</w:t>
+      </w:r>
+      <w:bookmarkEnd w:id="21"/>
+    </w:p>
+    <w:p>
+      <w:pPr>
+        <w:numPr>
+          <w:ilvl w:val="0"/>
+          <w:numId w:val="0"/>
+        </w:numPr>
+        <w:ind w:leftChars="0" w:firstLine="420" w:firstLineChars="0"/>
+        <w:jc w:val="left"/>
+        <w:outlineLvl w:val="9"/>
+        <w:rPr>
+          <w:rFonts w:hint="default" w:ascii="Microsoft YaHei" w:hAnsi="Microsoft YaHei" w:eastAsia="Microsoft YaHei" w:cs="Microsoft YaHei"/>
+          <w:sz w:val="21"/>
+          <w:szCs w:val="21"/>
+        </w:rPr>
+      </w:pPr>
+      <w:r>
+        <w:rPr>
+          <w:rFonts w:hint="default" w:ascii="Microsoft YaHei" w:hAnsi="Microsoft YaHei" w:eastAsia="Microsoft YaHei" w:cs="Microsoft YaHei"/>
+          <w:sz w:val="21"/>
+          <w:szCs w:val="21"/>
+        </w:rPr>
+        <w:t>ASLR是被广泛应用的一种随机化防御机制。</w:t>
+      </w:r>
+      <w:r>
+        <w:rPr>
+          <w:rFonts w:hint="eastAsia" w:ascii="Microsoft YaHei" w:hAnsi="Microsoft YaHei" w:eastAsia="Microsoft YaHei" w:cs="Microsoft YaHei"/>
+          <w:sz w:val="21"/>
+          <w:szCs w:val="21"/>
+        </w:rPr>
+        <w:t>ASLR在程序运行前，</w:t>
+      </w:r>
+      <w:r>
+        <w:rPr>
+          <w:rFonts w:hint="default" w:ascii="Microsoft YaHei" w:hAnsi="Microsoft YaHei" w:eastAsia="Microsoft YaHei" w:cs="Microsoft YaHei"/>
+          <w:sz w:val="21"/>
+          <w:szCs w:val="21"/>
+        </w:rPr>
+        <w:t>为程序的</w:t>
+      </w:r>
+      <w:r>
+        <w:rPr>
+          <w:rFonts w:hint="eastAsia" w:ascii="Microsoft YaHei" w:hAnsi="Microsoft YaHei" w:eastAsia="Microsoft YaHei" w:cs="Microsoft YaHei"/>
+          <w:sz w:val="21"/>
+          <w:szCs w:val="21"/>
+        </w:rPr>
+        <w:t>堆栈、共享库</w:t>
+      </w:r>
+      <w:r>
+        <w:rPr>
+          <w:rFonts w:hint="default" w:ascii="Microsoft YaHei" w:hAnsi="Microsoft YaHei" w:eastAsia="Microsoft YaHei" w:cs="Microsoft YaHei"/>
+          <w:sz w:val="21"/>
+          <w:szCs w:val="21"/>
+        </w:rPr>
+        <w:t>映射</w:t>
+      </w:r>
+      <w:r>
+        <w:rPr>
+          <w:rFonts w:hint="eastAsia" w:ascii="Microsoft YaHei" w:hAnsi="Microsoft YaHei" w:eastAsia="Microsoft YaHei" w:cs="Microsoft YaHei"/>
+          <w:sz w:val="21"/>
+          <w:szCs w:val="21"/>
+        </w:rPr>
+        <w:t>等线性</w:t>
+      </w:r>
+      <w:r>
+        <w:rPr>
+          <w:rFonts w:hint="default" w:ascii="Microsoft YaHei" w:hAnsi="Microsoft YaHei" w:eastAsia="Microsoft YaHei" w:cs="Microsoft YaHei"/>
+          <w:sz w:val="21"/>
+          <w:szCs w:val="21"/>
+        </w:rPr>
+        <w:t>内存区域</w:t>
+      </w:r>
+      <w:r>
+        <w:rPr>
+          <w:rFonts w:hint="eastAsia" w:ascii="Microsoft YaHei" w:hAnsi="Microsoft YaHei" w:eastAsia="Microsoft YaHei" w:cs="Microsoft YaHei"/>
+          <w:sz w:val="21"/>
+          <w:szCs w:val="21"/>
+        </w:rPr>
+        <w:t>分配一个随机基址</w:t>
       </w:r>
       <w:r>
         <w:rPr>
@@ -11235,270 +11083,139 @@
       </w:r>
       <w:r>
         <w:rPr>
-          <w:rFonts w:hint="default" w:ascii="Microsoft YaHei" w:hAnsi="Microsoft YaHei" w:eastAsia="Microsoft YaHei" w:cs="Microsoft YaHei"/>
-          <w:sz w:val="21"/>
-          <w:szCs w:val="21"/>
-        </w:rPr>
-        <w:t>绕过ASLR对栈空间的随机化保护；</w:t>
-      </w:r>
-    </w:p>
-    <w:p>
-      <w:pPr>
-        <w:numPr>
-          <w:ilvl w:val="0"/>
-          <w:numId w:val="5"/>
-        </w:numPr>
-        <w:ind w:left="845" w:leftChars="0" w:hanging="425" w:firstLineChars="0"/>
-        <w:jc w:val="left"/>
-        <w:outlineLvl w:val="9"/>
-        <w:rPr>
-          <w:rFonts w:hint="default" w:ascii="Microsoft YaHei" w:hAnsi="Microsoft YaHei" w:eastAsia="Microsoft YaHei" w:cs="Microsoft YaHei"/>
-          <w:sz w:val="21"/>
-          <w:szCs w:val="21"/>
-        </w:rPr>
-      </w:pPr>
-      <w:r>
-        <w:rPr>
-          <w:rFonts w:hint="default" w:ascii="Microsoft YaHei" w:hAnsi="Microsoft YaHei" w:eastAsia="Microsoft YaHei" w:cs="Microsoft YaHei"/>
-          <w:sz w:val="21"/>
-          <w:szCs w:val="21"/>
-        </w:rPr>
-        <w:t>通过%n修改d处的程序返回地址，达到控制程序控制流的目的；</w:t>
-      </w:r>
-    </w:p>
-    <w:p>
-      <w:pPr>
-        <w:numPr>
-          <w:ilvl w:val="0"/>
-          <w:numId w:val="5"/>
-        </w:numPr>
-        <w:ind w:left="845" w:leftChars="0" w:hanging="425" w:firstLineChars="0"/>
-        <w:jc w:val="left"/>
-        <w:outlineLvl w:val="9"/>
-        <w:rPr>
-          <w:rFonts w:hint="default" w:ascii="Microsoft YaHei" w:hAnsi="Microsoft YaHei" w:eastAsia="Microsoft YaHei" w:cs="Microsoft YaHei"/>
-          <w:sz w:val="21"/>
-          <w:szCs w:val="21"/>
-        </w:rPr>
-      </w:pPr>
-      <w:r>
-        <w:rPr>
-          <w:rFonts w:hint="default" w:ascii="Microsoft YaHei" w:hAnsi="Microsoft YaHei" w:eastAsia="Microsoft YaHei" w:cs="Microsoft YaHei"/>
-          <w:sz w:val="21"/>
-          <w:szCs w:val="21"/>
-        </w:rPr>
-        <w:t>将某一内存地址写入缓冲区中a处，通过%p或%n输出或修改a处的内容，达到泄漏任意内存数据或修改任意内存数据的目的。</w:t>
-      </w:r>
-    </w:p>
-    <w:p>
-      <w:pPr>
-        <w:numPr>
-          <w:numId w:val="0"/>
-        </w:numPr>
-        <w:ind w:firstLine="420" w:firstLineChars="0"/>
-        <w:jc w:val="left"/>
-        <w:outlineLvl w:val="9"/>
-        <w:rPr>
-          <w:rFonts w:hint="default" w:ascii="Microsoft YaHei" w:hAnsi="Microsoft YaHei" w:eastAsia="Microsoft YaHei" w:cs="Microsoft YaHei"/>
-          <w:sz w:val="21"/>
-          <w:szCs w:val="21"/>
-        </w:rPr>
-      </w:pPr>
-      <w:r>
-        <w:rPr>
-          <w:rFonts w:hint="default" w:ascii="Microsoft YaHei" w:hAnsi="Microsoft YaHei" w:eastAsia="Microsoft YaHei" w:cs="Microsoft YaHei"/>
-          <w:sz w:val="21"/>
-          <w:szCs w:val="21"/>
-        </w:rPr>
-        <w:t>除了由程序员代码编写不规范（如</w:t>
-      </w:r>
-      <w:r>
-        <w:rPr>
-          <w:rFonts w:hint="default" w:ascii="Microsoft YaHei" w:hAnsi="Microsoft YaHei" w:eastAsia="Microsoft YaHei" w:cs="Microsoft YaHei"/>
-          <w:sz w:val="21"/>
-          <w:szCs w:val="21"/>
-        </w:rPr>
-        <w:t>printf(buf)</w:t>
-      </w:r>
-      <w:r>
-        <w:rPr>
-          <w:rFonts w:hint="default" w:ascii="Microsoft YaHei" w:hAnsi="Microsoft YaHei" w:eastAsia="Microsoft YaHei" w:cs="Microsoft YaHei"/>
-          <w:sz w:val="21"/>
-          <w:szCs w:val="21"/>
-        </w:rPr>
-        <w:t>）造成的格式化字符串漏洞之外，攻击者还能够通过程序中存在其他的漏洞，手动构造格式化字符串漏洞，因此，格式化字符串漏洞很难避免且危害极大。</w:t>
-      </w:r>
-    </w:p>
-    <w:p>
-      <w:pPr>
-        <w:numPr>
-          <w:ilvl w:val="0"/>
-          <w:numId w:val="0"/>
-        </w:numPr>
-        <w:ind w:leftChars="0"/>
-        <w:jc w:val="left"/>
-        <w:outlineLvl w:val="1"/>
-        <w:rPr>
-          <w:rFonts w:hint="default" w:ascii="Microsoft YaHei" w:hAnsi="Microsoft YaHei" w:eastAsia="Microsoft YaHei" w:cs="Microsoft YaHei"/>
-          <w:sz w:val="21"/>
-          <w:szCs w:val="21"/>
-        </w:rPr>
-      </w:pPr>
-      <w:bookmarkStart w:id="20" w:name="_Toc1529253174"/>
-      <w:r>
-        <w:rPr>
-          <w:rFonts w:hint="default" w:ascii="Microsoft YaHei" w:hAnsi="Microsoft YaHei" w:eastAsia="Microsoft YaHei" w:cs="Microsoft YaHei"/>
-          <w:sz w:val="21"/>
-          <w:szCs w:val="21"/>
-        </w:rPr>
-        <w:t>2.3 辅助攻击手段</w:t>
-      </w:r>
-      <w:bookmarkEnd w:id="20"/>
-    </w:p>
-    <w:p>
-      <w:pPr>
-        <w:numPr>
-          <w:ilvl w:val="0"/>
-          <w:numId w:val="0"/>
-        </w:numPr>
-        <w:ind w:leftChars="0"/>
-        <w:jc w:val="left"/>
-        <w:outlineLvl w:val="2"/>
-        <w:rPr>
-          <w:rFonts w:hint="default" w:ascii="Microsoft YaHei" w:hAnsi="Microsoft YaHei" w:eastAsia="Microsoft YaHei" w:cs="Microsoft YaHei"/>
-          <w:sz w:val="21"/>
-          <w:szCs w:val="21"/>
-        </w:rPr>
-      </w:pPr>
-      <w:bookmarkStart w:id="21" w:name="_Toc2039231652"/>
-      <w:r>
-        <w:rPr>
-          <w:rFonts w:hint="eastAsia" w:ascii="Microsoft YaHei" w:hAnsi="Microsoft YaHei" w:eastAsia="Microsoft YaHei" w:cs="Microsoft YaHei"/>
-          <w:sz w:val="21"/>
-          <w:szCs w:val="21"/>
-        </w:rPr>
-        <w:t>2.</w:t>
-      </w:r>
-      <w:r>
-        <w:rPr>
-          <w:rFonts w:hint="default" w:ascii="Microsoft YaHei" w:hAnsi="Microsoft YaHei" w:eastAsia="Microsoft YaHei" w:cs="Microsoft YaHei"/>
-          <w:sz w:val="21"/>
-          <w:szCs w:val="21"/>
-        </w:rPr>
-        <w:t>3</w:t>
-      </w:r>
-      <w:r>
-        <w:rPr>
-          <w:rFonts w:hint="eastAsia" w:ascii="Microsoft YaHei" w:hAnsi="Microsoft YaHei" w:eastAsia="Microsoft YaHei" w:cs="Microsoft YaHei"/>
-          <w:sz w:val="21"/>
-          <w:szCs w:val="21"/>
-        </w:rPr>
-        <w:t>.</w:t>
-      </w:r>
-      <w:r>
-        <w:rPr>
-          <w:rFonts w:hint="default" w:ascii="Microsoft YaHei" w:hAnsi="Microsoft YaHei" w:eastAsia="Microsoft YaHei" w:cs="Microsoft YaHei"/>
-          <w:sz w:val="21"/>
-          <w:szCs w:val="21"/>
-        </w:rPr>
-        <w:t>1</w:t>
-      </w:r>
-      <w:r>
-        <w:rPr>
-          <w:rFonts w:hint="eastAsia" w:ascii="Microsoft YaHei" w:hAnsi="Microsoft YaHei" w:eastAsia="Microsoft YaHei" w:cs="Microsoft YaHei"/>
-          <w:sz w:val="21"/>
-          <w:szCs w:val="21"/>
-        </w:rPr>
-        <w:t xml:space="preserve"> </w:t>
-      </w:r>
-      <w:r>
-        <w:rPr>
-          <w:rFonts w:hint="default" w:ascii="Microsoft YaHei" w:hAnsi="Microsoft YaHei" w:eastAsia="Microsoft YaHei" w:cs="Microsoft YaHei"/>
-          <w:sz w:val="21"/>
-          <w:szCs w:val="21"/>
-        </w:rPr>
-        <w:t>绕过随机化</w:t>
-      </w:r>
-      <w:bookmarkEnd w:id="21"/>
-    </w:p>
-    <w:p>
-      <w:pPr>
-        <w:numPr>
-          <w:ilvl w:val="0"/>
-          <w:numId w:val="0"/>
-        </w:numPr>
-        <w:ind w:leftChars="0" w:firstLine="420" w:firstLineChars="0"/>
-        <w:jc w:val="left"/>
-        <w:outlineLvl w:val="9"/>
-        <w:rPr>
-          <w:rFonts w:hint="default" w:ascii="Microsoft YaHei" w:hAnsi="Microsoft YaHei" w:eastAsia="Microsoft YaHei" w:cs="Microsoft YaHei"/>
-          <w:sz w:val="21"/>
-          <w:szCs w:val="21"/>
-        </w:rPr>
-      </w:pPr>
-      <w:r>
-        <w:rPr>
-          <w:rFonts w:hint="default" w:ascii="Microsoft YaHei" w:hAnsi="Microsoft YaHei" w:eastAsia="Microsoft YaHei" w:cs="Microsoft YaHei"/>
-          <w:sz w:val="21"/>
-          <w:szCs w:val="21"/>
-        </w:rPr>
-        <w:t>ASLR是被广泛应用的一种随机化防御机制。</w:t>
-      </w:r>
-      <w:r>
-        <w:rPr>
-          <w:rFonts w:hint="eastAsia" w:ascii="Microsoft YaHei" w:hAnsi="Microsoft YaHei" w:eastAsia="Microsoft YaHei" w:cs="Microsoft YaHei"/>
-          <w:sz w:val="21"/>
-          <w:szCs w:val="21"/>
-        </w:rPr>
-        <w:t>ASLR在程序运行前，</w:t>
-      </w:r>
-      <w:r>
-        <w:rPr>
-          <w:rFonts w:hint="default" w:ascii="Microsoft YaHei" w:hAnsi="Microsoft YaHei" w:eastAsia="Microsoft YaHei" w:cs="Microsoft YaHei"/>
-          <w:sz w:val="21"/>
-          <w:szCs w:val="21"/>
-        </w:rPr>
-        <w:t>为程序的</w:t>
-      </w:r>
-      <w:r>
-        <w:rPr>
-          <w:rFonts w:hint="eastAsia" w:ascii="Microsoft YaHei" w:hAnsi="Microsoft YaHei" w:eastAsia="Microsoft YaHei" w:cs="Microsoft YaHei"/>
-          <w:sz w:val="21"/>
-          <w:szCs w:val="21"/>
-        </w:rPr>
-        <w:t>堆栈、共享库</w:t>
-      </w:r>
-      <w:r>
-        <w:rPr>
-          <w:rFonts w:hint="default" w:ascii="Microsoft YaHei" w:hAnsi="Microsoft YaHei" w:eastAsia="Microsoft YaHei" w:cs="Microsoft YaHei"/>
-          <w:sz w:val="21"/>
-          <w:szCs w:val="21"/>
-        </w:rPr>
-        <w:t>映射</w:t>
-      </w:r>
-      <w:r>
-        <w:rPr>
-          <w:rFonts w:hint="eastAsia" w:ascii="Microsoft YaHei" w:hAnsi="Microsoft YaHei" w:eastAsia="Microsoft YaHei" w:cs="Microsoft YaHei"/>
-          <w:sz w:val="21"/>
-          <w:szCs w:val="21"/>
-        </w:rPr>
-        <w:t>等线性</w:t>
-      </w:r>
-      <w:r>
-        <w:rPr>
-          <w:rFonts w:hint="default" w:ascii="Microsoft YaHei" w:hAnsi="Microsoft YaHei" w:eastAsia="Microsoft YaHei" w:cs="Microsoft YaHei"/>
-          <w:sz w:val="21"/>
-          <w:szCs w:val="21"/>
-        </w:rPr>
-        <w:t>内存区域</w:t>
-      </w:r>
-      <w:r>
-        <w:rPr>
-          <w:rFonts w:hint="eastAsia" w:ascii="Microsoft YaHei" w:hAnsi="Microsoft YaHei" w:eastAsia="Microsoft YaHei" w:cs="Microsoft YaHei"/>
-          <w:sz w:val="21"/>
-          <w:szCs w:val="21"/>
-        </w:rPr>
-        <w:t>分配一个随机基址</w:t>
+          <w:rFonts w:hint="eastAsia" w:ascii="Microsoft YaHei" w:hAnsi="Microsoft YaHei" w:eastAsia="Microsoft YaHei" w:cs="Microsoft YaHei"/>
+          <w:sz w:val="21"/>
+          <w:szCs w:val="21"/>
+        </w:rPr>
+        <w:t>实现</w:t>
+      </w:r>
+      <w:r>
+        <w:rPr>
+          <w:rFonts w:hint="default" w:ascii="Microsoft YaHei" w:hAnsi="Microsoft YaHei" w:eastAsia="Microsoft YaHei" w:cs="Microsoft YaHei"/>
+          <w:sz w:val="21"/>
+          <w:szCs w:val="21"/>
+        </w:rPr>
+        <w:t>了</w:t>
+      </w:r>
+      <w:r>
+        <w:rPr>
+          <w:rFonts w:hint="eastAsia" w:ascii="Microsoft YaHei" w:hAnsi="Microsoft YaHei" w:eastAsia="Microsoft YaHei" w:cs="Microsoft YaHei"/>
+          <w:sz w:val="21"/>
+          <w:szCs w:val="21"/>
+        </w:rPr>
+        <w:t>粗粒度的随机化</w:t>
+      </w:r>
+      <w:r>
+        <w:rPr>
+          <w:rFonts w:hint="default" w:ascii="Microsoft YaHei" w:hAnsi="Microsoft YaHei" w:eastAsia="Microsoft YaHei" w:cs="Microsoft YaHei"/>
+          <w:sz w:val="21"/>
+          <w:szCs w:val="21"/>
+        </w:rPr>
+        <w:t>布局</w:t>
+      </w:r>
+      <w:r>
+        <w:rPr>
+          <w:rFonts w:hint="eastAsia" w:ascii="Microsoft YaHei" w:hAnsi="Microsoft YaHei" w:eastAsia="Microsoft YaHei" w:cs="Microsoft YaHei"/>
+          <w:sz w:val="21"/>
+          <w:szCs w:val="21"/>
+        </w:rPr>
+        <w:t>。但是</w:t>
+      </w:r>
+      <w:r>
+        <w:rPr>
+          <w:rFonts w:hint="default" w:ascii="Microsoft YaHei" w:hAnsi="Microsoft YaHei" w:eastAsia="Microsoft YaHei" w:cs="Microsoft YaHei"/>
+          <w:sz w:val="21"/>
+          <w:szCs w:val="21"/>
+        </w:rPr>
+        <w:t>常用的共享库，如</w:t>
+      </w:r>
+      <w:r>
+        <w:rPr>
+          <w:rFonts w:hint="eastAsia" w:ascii="Microsoft YaHei" w:hAnsi="Microsoft YaHei" w:eastAsia="Microsoft YaHei" w:cs="Microsoft YaHei"/>
+          <w:sz w:val="21"/>
+          <w:szCs w:val="21"/>
+        </w:rPr>
+        <w:t>libc中的函数</w:t>
+      </w:r>
+      <w:r>
+        <w:rPr>
+          <w:rFonts w:hint="default" w:ascii="Microsoft YaHei" w:hAnsi="Microsoft YaHei" w:eastAsia="Microsoft YaHei" w:cs="Microsoft YaHei"/>
+          <w:sz w:val="21"/>
+          <w:szCs w:val="21"/>
+        </w:rPr>
+        <w:t>地址</w:t>
+      </w:r>
+      <w:r>
+        <w:rPr>
+          <w:rFonts w:hint="eastAsia" w:ascii="Microsoft YaHei" w:hAnsi="Microsoft YaHei" w:eastAsia="Microsoft YaHei" w:cs="Microsoft YaHei"/>
+          <w:sz w:val="21"/>
+          <w:szCs w:val="21"/>
+        </w:rPr>
+        <w:t>会经常</w:t>
+      </w:r>
+      <w:r>
+        <w:rPr>
+          <w:rFonts w:hint="default" w:ascii="Microsoft YaHei" w:hAnsi="Microsoft YaHei" w:eastAsia="Microsoft YaHei" w:cs="Microsoft YaHei"/>
+          <w:sz w:val="21"/>
+          <w:szCs w:val="21"/>
+        </w:rPr>
+        <w:t>出现</w:t>
+      </w:r>
+      <w:r>
+        <w:rPr>
+          <w:rFonts w:hint="eastAsia" w:ascii="Microsoft YaHei" w:hAnsi="Microsoft YaHei" w:eastAsia="Microsoft YaHei" w:cs="Microsoft YaHei"/>
+          <w:sz w:val="21"/>
+          <w:szCs w:val="21"/>
+        </w:rPr>
+        <w:t>在栈</w:t>
+      </w:r>
+      <w:r>
+        <w:rPr>
+          <w:rFonts w:hint="default" w:ascii="Microsoft YaHei" w:hAnsi="Microsoft YaHei" w:eastAsia="Microsoft YaHei" w:cs="Microsoft YaHei"/>
+          <w:sz w:val="21"/>
+          <w:szCs w:val="21"/>
+        </w:rPr>
+        <w:t>或是解析后的GOT</w:t>
+      </w:r>
+      <w:r>
+        <w:rPr>
+          <w:rFonts w:hint="eastAsia" w:ascii="Microsoft YaHei" w:hAnsi="Microsoft YaHei" w:eastAsia="Microsoft YaHei" w:cs="Microsoft YaHei"/>
+          <w:sz w:val="21"/>
+          <w:szCs w:val="21"/>
+        </w:rPr>
+        <w:t>表</w:t>
+      </w:r>
+      <w:r>
+        <w:rPr>
+          <w:rFonts w:hint="default" w:ascii="Microsoft YaHei" w:hAnsi="Microsoft YaHei" w:eastAsia="Microsoft YaHei" w:cs="Microsoft YaHei"/>
+          <w:sz w:val="21"/>
+          <w:szCs w:val="21"/>
+        </w:rPr>
+        <w:t>（详见2.3.2）</w:t>
+      </w:r>
+      <w:r>
+        <w:rPr>
+          <w:rFonts w:hint="eastAsia" w:ascii="Microsoft YaHei" w:hAnsi="Microsoft YaHei" w:eastAsia="Microsoft YaHei" w:cs="Microsoft YaHei"/>
+          <w:sz w:val="21"/>
+          <w:szCs w:val="21"/>
+        </w:rPr>
+        <w:t>中，</w:t>
+      </w:r>
+      <w:r>
+        <w:rPr>
+          <w:rFonts w:hint="default" w:ascii="Microsoft YaHei" w:hAnsi="Microsoft YaHei" w:eastAsia="Microsoft YaHei" w:cs="Microsoft YaHei"/>
+          <w:sz w:val="21"/>
+          <w:szCs w:val="21"/>
+        </w:rPr>
+        <w:t>因此，</w:t>
+      </w:r>
+      <w:r>
+        <w:rPr>
+          <w:rFonts w:hint="eastAsia" w:ascii="Microsoft YaHei" w:hAnsi="Microsoft YaHei" w:eastAsia="Microsoft YaHei" w:cs="Microsoft YaHei"/>
+          <w:sz w:val="21"/>
+          <w:szCs w:val="21"/>
+        </w:rPr>
+        <w:t>攻击者可以通过printf</w:t>
       </w:r>
       <w:r>
         <w:rPr>
@@ -11514,150 +11231,6 @@
           <w:sz w:val="21"/>
           <w:szCs w:val="21"/>
         </w:rPr>
-        <w:t>实现</w:t>
-      </w:r>
-      <w:r>
-        <w:rPr>
-          <w:rFonts w:hint="default" w:ascii="Microsoft YaHei" w:hAnsi="Microsoft YaHei" w:eastAsia="Microsoft YaHei" w:cs="Microsoft YaHei"/>
-          <w:sz w:val="21"/>
-          <w:szCs w:val="21"/>
-        </w:rPr>
-        <w:t>了</w:t>
-      </w:r>
-      <w:r>
-        <w:rPr>
-          <w:rFonts w:hint="eastAsia" w:ascii="Microsoft YaHei" w:hAnsi="Microsoft YaHei" w:eastAsia="Microsoft YaHei" w:cs="Microsoft YaHei"/>
-          <w:sz w:val="21"/>
-          <w:szCs w:val="21"/>
-        </w:rPr>
-        <w:t>粗粒度的随机化</w:t>
-      </w:r>
-      <w:r>
-        <w:rPr>
-          <w:rFonts w:hint="default" w:ascii="Microsoft YaHei" w:hAnsi="Microsoft YaHei" w:eastAsia="Microsoft YaHei" w:cs="Microsoft YaHei"/>
-          <w:sz w:val="21"/>
-          <w:szCs w:val="21"/>
-        </w:rPr>
-        <w:t>布局</w:t>
-      </w:r>
-      <w:r>
-        <w:rPr>
-          <w:rFonts w:hint="eastAsia" w:ascii="Microsoft YaHei" w:hAnsi="Microsoft YaHei" w:eastAsia="Microsoft YaHei" w:cs="Microsoft YaHei"/>
-          <w:sz w:val="21"/>
-          <w:szCs w:val="21"/>
-        </w:rPr>
-        <w:t>。但是</w:t>
-      </w:r>
-      <w:r>
-        <w:rPr>
-          <w:rFonts w:hint="default" w:ascii="Microsoft YaHei" w:hAnsi="Microsoft YaHei" w:eastAsia="Microsoft YaHei" w:cs="Microsoft YaHei"/>
-          <w:sz w:val="21"/>
-          <w:szCs w:val="21"/>
-        </w:rPr>
-        <w:t>常用的共享库，如</w:t>
-      </w:r>
-      <w:r>
-        <w:rPr>
-          <w:rFonts w:hint="eastAsia" w:ascii="Microsoft YaHei" w:hAnsi="Microsoft YaHei" w:eastAsia="Microsoft YaHei" w:cs="Microsoft YaHei"/>
-          <w:sz w:val="21"/>
-          <w:szCs w:val="21"/>
-        </w:rPr>
-        <w:t>libc中的函数</w:t>
-      </w:r>
-      <w:r>
-        <w:rPr>
-          <w:rFonts w:hint="default" w:ascii="Microsoft YaHei" w:hAnsi="Microsoft YaHei" w:eastAsia="Microsoft YaHei" w:cs="Microsoft YaHei"/>
-          <w:sz w:val="21"/>
-          <w:szCs w:val="21"/>
-        </w:rPr>
-        <w:t>地址</w:t>
-      </w:r>
-      <w:r>
-        <w:rPr>
-          <w:rFonts w:hint="eastAsia" w:ascii="Microsoft YaHei" w:hAnsi="Microsoft YaHei" w:eastAsia="Microsoft YaHei" w:cs="Microsoft YaHei"/>
-          <w:sz w:val="21"/>
-          <w:szCs w:val="21"/>
-        </w:rPr>
-        <w:t>会经常</w:t>
-      </w:r>
-      <w:r>
-        <w:rPr>
-          <w:rFonts w:hint="default" w:ascii="Microsoft YaHei" w:hAnsi="Microsoft YaHei" w:eastAsia="Microsoft YaHei" w:cs="Microsoft YaHei"/>
-          <w:sz w:val="21"/>
-          <w:szCs w:val="21"/>
-        </w:rPr>
-        <w:t>出现</w:t>
-      </w:r>
-      <w:r>
-        <w:rPr>
-          <w:rFonts w:hint="eastAsia" w:ascii="Microsoft YaHei" w:hAnsi="Microsoft YaHei" w:eastAsia="Microsoft YaHei" w:cs="Microsoft YaHei"/>
-          <w:sz w:val="21"/>
-          <w:szCs w:val="21"/>
-        </w:rPr>
-        <w:t>在栈</w:t>
-      </w:r>
-      <w:r>
-        <w:rPr>
-          <w:rFonts w:hint="default" w:ascii="Microsoft YaHei" w:hAnsi="Microsoft YaHei" w:eastAsia="Microsoft YaHei" w:cs="Microsoft YaHei"/>
-          <w:sz w:val="21"/>
-          <w:szCs w:val="21"/>
-        </w:rPr>
-        <w:t>或是解析后的GOT</w:t>
-      </w:r>
-      <w:r>
-        <w:rPr>
-          <w:rFonts w:hint="eastAsia" w:ascii="Microsoft YaHei" w:hAnsi="Microsoft YaHei" w:eastAsia="Microsoft YaHei" w:cs="Microsoft YaHei"/>
-          <w:sz w:val="21"/>
-          <w:szCs w:val="21"/>
-        </w:rPr>
-        <w:t>表</w:t>
-      </w:r>
-      <w:r>
-        <w:rPr>
-          <w:rFonts w:hint="default" w:ascii="Microsoft YaHei" w:hAnsi="Microsoft YaHei" w:eastAsia="Microsoft YaHei" w:cs="Microsoft YaHei"/>
-          <w:sz w:val="21"/>
-          <w:szCs w:val="21"/>
-        </w:rPr>
-        <w:t>（详见2.3.2）</w:t>
-      </w:r>
-      <w:r>
-        <w:rPr>
-          <w:rFonts w:hint="eastAsia" w:ascii="Microsoft YaHei" w:hAnsi="Microsoft YaHei" w:eastAsia="Microsoft YaHei" w:cs="Microsoft YaHei"/>
-          <w:sz w:val="21"/>
-          <w:szCs w:val="21"/>
-        </w:rPr>
-        <w:t>中，</w:t>
-      </w:r>
-      <w:r>
-        <w:rPr>
-          <w:rFonts w:hint="default" w:ascii="Microsoft YaHei" w:hAnsi="Microsoft YaHei" w:eastAsia="Microsoft YaHei" w:cs="Microsoft YaHei"/>
-          <w:sz w:val="21"/>
-          <w:szCs w:val="21"/>
-        </w:rPr>
-        <w:t>因此，</w:t>
-      </w:r>
-      <w:r>
-        <w:rPr>
-          <w:rFonts w:hint="eastAsia" w:ascii="Microsoft YaHei" w:hAnsi="Microsoft YaHei" w:eastAsia="Microsoft YaHei" w:cs="Microsoft YaHei"/>
-          <w:sz w:val="21"/>
-          <w:szCs w:val="21"/>
-        </w:rPr>
-        <w:t>攻击者可以通过printf</w:t>
-      </w:r>
-      <w:r>
-        <w:rPr>
-          <w:rFonts w:hint="default" w:ascii="Microsoft YaHei" w:hAnsi="Microsoft YaHei" w:eastAsia="Microsoft YaHei" w:cs="Microsoft YaHei"/>
-          <w:sz w:val="21"/>
-          <w:szCs w:val="21"/>
-        </w:rPr>
-        <w:t>，</w:t>
-      </w:r>
-      <w:r>
-        <w:rPr>
-          <w:rFonts w:hint="eastAsia" w:ascii="Microsoft YaHei" w:hAnsi="Microsoft YaHei" w:eastAsia="Microsoft YaHei" w:cs="Microsoft YaHei"/>
-          <w:sz w:val="21"/>
-          <w:szCs w:val="21"/>
-        </w:rPr>
         <w:t>puts, write等具有输出功能的函数，或者</w:t>
       </w:r>
       <w:r>
@@ -11745,23 +11318,7 @@
           <w:sz w:val="21"/>
           <w:szCs w:val="21"/>
         </w:rPr>
-        <w:t>实际地址=</w:t>
-      </w:r>
-      <w:r>
-        <w:rPr>
-          <w:rFonts w:hint="default" w:ascii="Microsoft YaHei" w:hAnsi="Microsoft YaHei" w:eastAsia="Microsoft YaHei" w:cs="Microsoft YaHei"/>
-          <w:sz w:val="21"/>
-          <w:szCs w:val="21"/>
-        </w:rPr>
-        <w:t>基址+偏移量</w:t>
-      </w:r>
-      <w:r>
-        <w:rPr>
-          <w:rFonts w:hint="default" w:ascii="Microsoft YaHei" w:hAnsi="Microsoft YaHei" w:eastAsia="Microsoft YaHei" w:cs="Microsoft YaHei"/>
-          <w:sz w:val="21"/>
-          <w:szCs w:val="21"/>
-        </w:rPr>
-        <w:t xml:space="preserve"> (I)</w:t>
+        <w:t>实际地址=基址+偏移量 (I)</w:t>
       </w:r>
     </w:p>
     <w:p>
@@ -11920,16 +11477,16 @@
           <w:szCs w:val="21"/>
           <w:lang w:eastAsia="zh-CN" w:bidi="ar-SA"/>
         </w:rPr>
-        <w:t>，由于其GOT表中已经是pritnf的实际地址，printf函数将直接被执行。</w:t>
-      </w:r>
-    </w:p>
-    <w:p>
-      <w:pPr>
-        <w:numPr>
-          <w:ilvl w:val="0"/>
-          <w:numId w:val="0"/>
-        </w:numPr>
-        <w:jc w:val="left"/>
+        <w:t>，由于其GOT表中已经是pritnf的实际地址，printf函数将直接被执行，而无需再进行动态的函数地址解析。</w:t>
+      </w:r>
+    </w:p>
+    <w:p>
+      <w:pPr>
+        <w:numPr>
+          <w:ilvl w:val="0"/>
+          <w:numId w:val="0"/>
+        </w:numPr>
+        <w:jc w:val="center"/>
         <w:outlineLvl w:val="9"/>
         <w:rPr>
           <w:rFonts w:hint="default" w:ascii="Microsoft YaHei" w:hAnsi="Microsoft YaHei" w:eastAsia="Microsoft YaHei" w:cs="Microsoft YaHei"/>
@@ -11991,7 +11548,7 @@
           <w:numId w:val="0"/>
         </w:numPr>
         <w:ind w:firstLine="420" w:firstLineChars="0"/>
-        <w:jc w:val="both"/>
+        <w:jc w:val="center"/>
         <w:outlineLvl w:val="9"/>
         <w:rPr>
           <w:rFonts w:hint="default" w:ascii="Microsoft YaHei" w:hAnsi="Microsoft YaHei" w:eastAsia="Microsoft YaHei" w:cs="Microsoft YaHei"/>
@@ -12025,7 +11582,7 @@
           <w:ilvl w:val="0"/>
           <w:numId w:val="0"/>
         </w:numPr>
-        <w:jc w:val="both"/>
+        <w:jc w:val="center"/>
         <w:outlineLvl w:val="9"/>
         <w:rPr>
           <w:rFonts w:hint="default" w:ascii="Microsoft YaHei" w:hAnsi="Microsoft YaHei" w:eastAsia="Microsoft YaHei" w:cs="Microsoft YaHei"/>
@@ -12087,7 +11644,7 @@
           <w:numId w:val="0"/>
         </w:numPr>
         <w:ind w:firstLine="420" w:firstLineChars="0"/>
-        <w:jc w:val="both"/>
+        <w:jc w:val="center"/>
         <w:outlineLvl w:val="9"/>
         <w:rPr>
           <w:rFonts w:hint="default" w:ascii="Microsoft YaHei" w:hAnsi="Microsoft YaHei" w:eastAsia="Microsoft YaHei" w:cs="Microsoft YaHei"/>
@@ -12210,7 +11767,7 @@
           <w:szCs w:val="21"/>
           <w:lang w:eastAsia="zh-CN" w:bidi="ar-SA"/>
         </w:rPr>
-        <w:t>地址，因此攻击者利用GOT表进行攻击极为方便。例如，攻击者利用格式化字符串漏洞，将某函数GOT表中的值篡改，当这个函数被调用时，程序的控制流即被劫持。</w:t>
+        <w:t>地址，因此攻击者针对GOT表进行攻击极为方便。例如，攻击者利用格式化字符串漏洞，将某函数GOT表中的值篡改，当这个函数被调用时，程序的控制流即被劫持。</w:t>
       </w:r>
     </w:p>
     <w:p>
@@ -12307,7 +11864,7 @@
           <w:szCs w:val="21"/>
           <w:lang w:eastAsia="zh-CN" w:bidi="ar-SA"/>
         </w:rPr>
-        <w:t>，表中存储位于程序数据段的</w:t>
+        <w:t>，虚函数表位于程序数据段，表中存储</w:t>
       </w:r>
       <w:r>
         <w:rPr>
@@ -12316,7 +11873,7 @@
           <w:szCs w:val="21"/>
           <w:lang w:val="en-US" w:eastAsia="zh-CN" w:bidi="ar-SA"/>
         </w:rPr>
-        <w:t>虚指针</w:t>
+        <w:t>虚</w:t>
       </w:r>
       <w:r>
         <w:rPr>
@@ -12325,6 +11882,24 @@
           <w:szCs w:val="21"/>
           <w:lang w:eastAsia="zh-CN" w:bidi="ar-SA"/>
         </w:rPr>
+        <w:t>函数</w:t>
+      </w:r>
+      <w:r>
+        <w:rPr>
+          <w:rFonts w:hint="default" w:ascii="Microsoft YaHei" w:hAnsi="Microsoft YaHei" w:eastAsia="Microsoft YaHei" w:cs="Microsoft YaHei"/>
+          <w:sz w:val="21"/>
+          <w:szCs w:val="21"/>
+          <w:lang w:val="en-US" w:eastAsia="zh-CN" w:bidi="ar-SA"/>
+        </w:rPr>
+        <w:t>指针</w:t>
+      </w:r>
+      <w:r>
+        <w:rPr>
+          <w:rFonts w:hint="default" w:ascii="Microsoft YaHei" w:hAnsi="Microsoft YaHei" w:eastAsia="Microsoft YaHei" w:cs="Microsoft YaHei"/>
+          <w:sz w:val="21"/>
+          <w:szCs w:val="21"/>
+          <w:lang w:eastAsia="zh-CN" w:bidi="ar-SA"/>
+        </w:rPr>
         <w:t>，这些指针指向虚函数的实际地址，</w:t>
       </w:r>
       <w:r>
@@ -12360,7 +11935,39 @@
           <w:sz w:val="21"/>
           <w:szCs w:val="21"/>
         </w:rPr>
-        <w:t>，对表中的函数指针进行</w:t>
+        <w:t>，对表中</w:t>
+      </w:r>
+      <w:r>
+        <w:rPr>
+          <w:rFonts w:hint="default" w:ascii="Microsoft YaHei" w:hAnsi="Microsoft YaHei" w:eastAsia="Microsoft YaHei" w:cs="Microsoft YaHei"/>
+          <w:sz w:val="21"/>
+          <w:szCs w:val="21"/>
+        </w:rPr>
+        <w:t>虚</w:t>
+      </w:r>
+      <w:r>
+        <w:rPr>
+          <w:rFonts w:hint="eastAsia" w:ascii="Microsoft YaHei" w:hAnsi="Microsoft YaHei" w:eastAsia="Microsoft YaHei" w:cs="Microsoft YaHei"/>
+          <w:sz w:val="21"/>
+          <w:szCs w:val="21"/>
+        </w:rPr>
+        <w:t>函数指针</w:t>
+      </w:r>
+      <w:r>
+        <w:rPr>
+          <w:rFonts w:hint="default" w:ascii="Microsoft YaHei" w:hAnsi="Microsoft YaHei" w:eastAsia="Microsoft YaHei" w:cs="Microsoft YaHei"/>
+          <w:sz w:val="21"/>
+          <w:szCs w:val="21"/>
+        </w:rPr>
+        <w:t>的值</w:t>
+      </w:r>
+      <w:r>
+        <w:rPr>
+          <w:rFonts w:hint="eastAsia" w:ascii="Microsoft YaHei" w:hAnsi="Microsoft YaHei" w:eastAsia="Microsoft YaHei" w:cs="Microsoft YaHei"/>
+          <w:sz w:val="21"/>
+          <w:szCs w:val="21"/>
+        </w:rPr>
+        <w:t>进行</w:t>
       </w:r>
       <w:r>
         <w:rPr>
@@ -12376,7 +11983,23 @@
           <w:sz w:val="21"/>
           <w:szCs w:val="21"/>
         </w:rPr>
-        <w:t>改。当被</w:t>
+        <w:t>改。当</w:t>
+      </w:r>
+      <w:r>
+        <w:rPr>
+          <w:rFonts w:hint="default" w:ascii="Microsoft YaHei" w:hAnsi="Microsoft YaHei" w:eastAsia="Microsoft YaHei" w:cs="Microsoft YaHei"/>
+          <w:sz w:val="21"/>
+          <w:szCs w:val="21"/>
+        </w:rPr>
+        <w:t>指针</w:t>
+      </w:r>
+      <w:r>
+        <w:rPr>
+          <w:rFonts w:hint="eastAsia" w:ascii="Microsoft YaHei" w:hAnsi="Microsoft YaHei" w:eastAsia="Microsoft YaHei" w:cs="Microsoft YaHei"/>
+          <w:sz w:val="21"/>
+          <w:szCs w:val="21"/>
+        </w:rPr>
+        <w:t>被</w:t>
       </w:r>
       <w:r>
         <w:rPr>
@@ -12470,42 +12093,56 @@
     </w:p>
     <w:p>
       <w:pPr>
-        <w:numPr>
-          <w:ilvl w:val="0"/>
-          <w:numId w:val="0"/>
-        </w:numPr>
-        <w:jc w:val="left"/>
-        <w:outlineLvl w:val="9"/>
-        <w:rPr>
-          <w:rFonts w:hint="eastAsia" w:ascii="Microsoft YaHei" w:hAnsi="Microsoft YaHei" w:eastAsia="Microsoft YaHei" w:cs="Microsoft YaHei"/>
-          <w:sz w:val="21"/>
-          <w:szCs w:val="21"/>
-        </w:rPr>
-      </w:pPr>
-      <w:r>
-        <w:rPr>
-          <w:rFonts w:hint="eastAsia" w:ascii="Microsoft YaHei" w:hAnsi="Microsoft YaHei" w:eastAsia="Microsoft YaHei" w:cs="Microsoft YaHei"/>
-          <w:sz w:val="21"/>
-          <w:szCs w:val="21"/>
-        </w:rPr>
-        <w:t>Xxx</w:t>
-      </w:r>
-    </w:p>
-    <w:p>
-      <w:pPr>
-        <w:rPr>
-          <w:rFonts w:hint="eastAsia" w:ascii="Microsoft YaHei" w:hAnsi="Microsoft YaHei" w:eastAsia="Microsoft YaHei" w:cs="Microsoft YaHei"/>
-          <w:sz w:val="21"/>
-          <w:szCs w:val="21"/>
-        </w:rPr>
-      </w:pPr>
-      <w:r>
-        <w:rPr>
-          <w:rFonts w:hint="eastAsia" w:ascii="Microsoft YaHei" w:hAnsi="Microsoft YaHei" w:eastAsia="Microsoft YaHei" w:cs="Microsoft YaHei"/>
-          <w:sz w:val="21"/>
-          <w:szCs w:val="21"/>
-        </w:rPr>
-        <w:br w:type="page"/>
+        <w:ind w:firstLine="420" w:firstLineChars="0"/>
+        <w:rPr>
+          <w:rFonts w:hint="eastAsia" w:ascii="Microsoft YaHei" w:hAnsi="Microsoft YaHei" w:eastAsia="Microsoft YaHei" w:cs="Microsoft YaHei"/>
+          <w:sz w:val="21"/>
+          <w:szCs w:val="21"/>
+        </w:rPr>
+      </w:pPr>
+      <w:r>
+        <w:rPr>
+          <w:rFonts w:hint="eastAsia" w:ascii="Microsoft YaHei" w:hAnsi="Microsoft YaHei" w:eastAsia="Microsoft YaHei" w:cs="Microsoft YaHei"/>
+          <w:sz w:val="21"/>
+          <w:szCs w:val="21"/>
+        </w:rPr>
+        <w:t>本章首先介绍ROP攻击的原理与具体攻击流程，随后对ROP攻击的两种变种攻击JOP攻击和COP攻击进行介绍，最后从攻击特点、攻击难度等方面对这三种攻击进行对比，总结三种攻击方式的优势与缺点，其中JOP攻击可以脱离程序堆栈完成攻击，能够绕过各种针对堆栈进行保护的防御机制，与ROP和COP相比，具有明显的优势。</w:t>
+      </w:r>
+    </w:p>
+    <w:p>
+      <w:pPr>
+        <w:ind w:firstLine="420" w:firstLineChars="0"/>
+        <w:rPr>
+          <w:rFonts w:hint="eastAsia" w:ascii="Microsoft YaHei" w:hAnsi="Microsoft YaHei" w:eastAsia="Microsoft YaHei" w:cs="Microsoft YaHei"/>
+          <w:sz w:val="21"/>
+          <w:szCs w:val="21"/>
+        </w:rPr>
+      </w:pPr>
+      <w:r>
+        <w:rPr>
+          <w:rFonts w:hint="eastAsia" w:ascii="Microsoft YaHei" w:hAnsi="Microsoft YaHei" w:eastAsia="Microsoft YaHei" w:cs="Microsoft YaHei"/>
+          <w:sz w:val="21"/>
+          <w:szCs w:val="21"/>
+        </w:rPr>
+        <w:t>ROP攻击的启动需要利用程序存在的漏洞，即攻击者需要先劫持程序控制流，才能进而执行ROP恶意代码，完成ROP攻击，因此本章介绍了两种常见的程序漏洞：缓冲区溢出漏洞和格式化字符串漏洞。缓存区溢出漏洞较为常见，但是以赖于程序堆栈，容易被众多的针对堆栈进行保护的防御机制检测出来。格式化字符串漏洞可以导致堆栈以外的内存数据被修改，因此对堆栈的依赖性小，可以配合JOP攻击，完成一次栈无关的攻击。</w:t>
+      </w:r>
+    </w:p>
+    <w:p>
+      <w:pPr>
+        <w:ind w:firstLine="420" w:firstLineChars="0"/>
+        <w:rPr>
+          <w:rFonts w:hint="eastAsia" w:ascii="Microsoft YaHei" w:hAnsi="Microsoft YaHei" w:eastAsia="Microsoft YaHei" w:cs="Microsoft YaHei"/>
+          <w:sz w:val="21"/>
+          <w:szCs w:val="21"/>
+        </w:rPr>
+      </w:pPr>
+      <w:r>
+        <w:rPr>
+          <w:rFonts w:hint="eastAsia" w:ascii="Microsoft YaHei" w:hAnsi="Microsoft YaHei" w:eastAsia="Microsoft YaHei" w:cs="Microsoft YaHei"/>
+          <w:sz w:val="21"/>
+          <w:szCs w:val="21"/>
+        </w:rPr>
+        <w:t>攻击者在进行ROP攻击时，往往需要一些关于漏洞程序的额外信息，如被复用代码的地址，程序中易被攻击的目标，这些信息需要利用额外的辅助攻击手段取得。因此本章介绍了绕过随机化和篡改GOT表两种常见的与ROP攻击相关的辅助攻击手段。操作系统开启随机化保护后，共享库映像等内存区域被随机分配了基址，因此攻击者无法直接获取被复用代码的准确地址，但是攻击者可以通过泄露内存的方法，间接地得到被复用代码的准确地址。程序GOT表与PLT表配合，用于实现延迟绑定，GOT表的位置固定，表中存储函数指针，PLT表中存在间接跳转指令，间接跳转的目标地址即为相应GOT表中的值，因此攻击者可以篡改GOT表中函数指针的值，完成程序控制流的劫持。辅助攻击手段不能单独完成一次攻击，需要与ROP攻击配合。</w:t>
       </w:r>
     </w:p>
     <w:p>
@@ -12978,6 +12615,21 @@
       <w:pPr>
         <w:numPr>
           <w:ilvl w:val="0"/>
+          <w:numId w:val="0"/>
+        </w:numPr>
+        <w:jc w:val="left"/>
+        <w:outlineLvl w:val="1"/>
+        <w:rPr>
+          <w:rFonts w:hint="eastAsia" w:ascii="Microsoft YaHei" w:hAnsi="Microsoft YaHei" w:eastAsia="Microsoft YaHei" w:cs="Microsoft YaHei"/>
+          <w:sz w:val="21"/>
+          <w:szCs w:val="21"/>
+        </w:rPr>
+      </w:pPr>
+    </w:p>
+    <w:p>
+      <w:pPr>
+        <w:numPr>
+          <w:ilvl w:val="0"/>
           <w:numId w:val="1"/>
         </w:numPr>
         <w:jc w:val="left"/>
@@ -12990,6 +12642,7 @@
           <w:szCs w:val="28"/>
         </w:rPr>
       </w:pPr>
+      <w:bookmarkStart w:id="29" w:name="_Toc1204970965"/>
       <w:r>
         <w:rPr>
           <w:rFonts w:hint="eastAsia" w:ascii="Microsoft YaHei" w:hAnsi="Microsoft YaHei" w:eastAsia="Microsoft YaHei" w:cs="Microsoft YaHei"/>
@@ -12998,10 +12651,1129 @@
           <w:sz w:val="28"/>
           <w:szCs w:val="28"/>
         </w:rPr>
+        <w:t>ROP攻击检测方法 4000+</w:t>
+      </w:r>
+      <w:bookmarkEnd w:id="29"/>
+    </w:p>
+    <w:p>
+      <w:pPr>
+        <w:numPr>
+          <w:ilvl w:val="0"/>
+          <w:numId w:val="0"/>
+        </w:numPr>
+        <w:jc w:val="left"/>
+        <w:outlineLvl w:val="1"/>
+        <w:rPr>
+          <w:rFonts w:hint="eastAsia" w:ascii="Microsoft YaHei" w:hAnsi="Microsoft YaHei" w:eastAsia="Microsoft YaHei" w:cs="Microsoft YaHei"/>
+          <w:sz w:val="21"/>
+          <w:szCs w:val="21"/>
+        </w:rPr>
+      </w:pPr>
+      <w:bookmarkStart w:id="30" w:name="_Toc868745339"/>
+      <w:r>
+        <w:rPr>
+          <w:rFonts w:hint="eastAsia" w:ascii="Microsoft YaHei" w:hAnsi="Microsoft YaHei" w:eastAsia="Microsoft YaHei" w:cs="Microsoft YaHei"/>
+          <w:sz w:val="21"/>
+          <w:szCs w:val="21"/>
+        </w:rPr>
+        <w:t>4.1 指令特征检测 1000+</w:t>
+      </w:r>
+      <w:bookmarkEnd w:id="30"/>
+    </w:p>
+    <w:p>
+      <w:pPr>
+        <w:numPr>
+          <w:ilvl w:val="0"/>
+          <w:numId w:val="0"/>
+        </w:numPr>
+        <w:jc w:val="left"/>
+        <w:outlineLvl w:val="2"/>
+        <w:rPr>
+          <w:rFonts w:hint="eastAsia" w:ascii="Microsoft YaHei" w:hAnsi="Microsoft YaHei" w:eastAsia="Microsoft YaHei" w:cs="Microsoft YaHei"/>
+          <w:color w:val="0000FF"/>
+          <w:sz w:val="21"/>
+          <w:szCs w:val="21"/>
+        </w:rPr>
+      </w:pPr>
+      <w:bookmarkStart w:id="31" w:name="_Toc1195146598"/>
+      <w:r>
+        <w:rPr>
+          <w:rFonts w:hint="eastAsia" w:ascii="Microsoft YaHei" w:hAnsi="Microsoft YaHei" w:eastAsia="Microsoft YaHei" w:cs="Microsoft YaHei"/>
+          <w:color w:val="0000FF"/>
+          <w:sz w:val="21"/>
+          <w:szCs w:val="21"/>
+        </w:rPr>
+        <w:t>4.1.2 call-ret指令数检测 500+</w:t>
+      </w:r>
+      <w:bookmarkEnd w:id="31"/>
+    </w:p>
+    <w:p>
+      <w:pPr>
+        <w:numPr>
+          <w:ilvl w:val="0"/>
+          <w:numId w:val="0"/>
+        </w:numPr>
+        <w:jc w:val="left"/>
+        <w:outlineLvl w:val="9"/>
+        <w:rPr>
+          <w:rFonts w:hint="default" w:ascii="Microsoft YaHei" w:hAnsi="Microsoft YaHei" w:eastAsia="Microsoft YaHei" w:cs="Microsoft YaHei"/>
+          <w:sz w:val="21"/>
+          <w:szCs w:val="21"/>
+        </w:rPr>
+      </w:pPr>
+      <w:r>
+        <w:rPr>
+          <w:rFonts w:hint="default" w:ascii="Microsoft YaHei" w:hAnsi="Microsoft YaHei" w:eastAsia="Microsoft YaHei" w:cs="Microsoft YaHei"/>
+          <w:sz w:val="21"/>
+          <w:szCs w:val="21"/>
+        </w:rPr>
+        <w:t>设置计数器，</w:t>
+      </w:r>
+      <w:r>
+        <w:rPr>
+          <w:rFonts w:hint="eastAsia" w:ascii="Microsoft YaHei" w:hAnsi="Microsoft YaHei" w:eastAsia="Microsoft YaHei" w:cs="Microsoft YaHei"/>
+          <w:sz w:val="21"/>
+          <w:szCs w:val="21"/>
+        </w:rPr>
+        <w:t>Call</w:t>
+      </w:r>
+      <w:r>
+        <w:rPr>
+          <w:rFonts w:hint="default" w:ascii="Microsoft YaHei" w:hAnsi="Microsoft YaHei" w:eastAsia="Microsoft YaHei" w:cs="Microsoft YaHei"/>
+          <w:sz w:val="21"/>
+          <w:szCs w:val="21"/>
+        </w:rPr>
+        <w:t>指令计数器</w:t>
+      </w:r>
+      <w:r>
+        <w:rPr>
+          <w:rFonts w:hint="eastAsia" w:ascii="Microsoft YaHei" w:hAnsi="Microsoft YaHei" w:eastAsia="Microsoft YaHei" w:cs="Microsoft YaHei"/>
+          <w:sz w:val="21"/>
+          <w:szCs w:val="21"/>
+        </w:rPr>
+        <w:t>-ret</w:t>
+      </w:r>
+      <w:r>
+        <w:rPr>
+          <w:rFonts w:hint="default" w:ascii="Microsoft YaHei" w:hAnsi="Microsoft YaHei" w:eastAsia="Microsoft YaHei" w:cs="Microsoft YaHei"/>
+          <w:sz w:val="21"/>
+          <w:szCs w:val="21"/>
+        </w:rPr>
+        <w:t>指令计数器</w:t>
+      </w:r>
+    </w:p>
+    <w:p>
+      <w:pPr>
+        <w:numPr>
+          <w:ilvl w:val="0"/>
+          <w:numId w:val="0"/>
+        </w:numPr>
+        <w:jc w:val="left"/>
+        <w:outlineLvl w:val="9"/>
+        <w:rPr>
+          <w:rFonts w:hint="default" w:ascii="Microsoft YaHei" w:hAnsi="Microsoft YaHei" w:eastAsia="Microsoft YaHei" w:cs="Microsoft YaHei"/>
+          <w:sz w:val="21"/>
+          <w:szCs w:val="21"/>
+        </w:rPr>
+      </w:pPr>
+      <w:r>
+        <w:rPr>
+          <w:rFonts w:hint="default" w:ascii="Microsoft YaHei" w:hAnsi="Microsoft YaHei" w:eastAsia="Microsoft YaHei" w:cs="Microsoft YaHei"/>
+          <w:sz w:val="21"/>
+          <w:szCs w:val="21"/>
+        </w:rPr>
+        <w:t>个数比对</w:t>
+      </w:r>
+    </w:p>
+    <w:p>
+      <w:pPr>
+        <w:numPr>
+          <w:ilvl w:val="0"/>
+          <w:numId w:val="0"/>
+        </w:numPr>
+        <w:jc w:val="left"/>
+        <w:outlineLvl w:val="9"/>
+        <w:rPr>
+          <w:rFonts w:hint="default" w:ascii="Microsoft YaHei" w:hAnsi="Microsoft YaHei" w:eastAsia="Microsoft YaHei" w:cs="Microsoft YaHei"/>
+          <w:sz w:val="21"/>
+          <w:szCs w:val="21"/>
+        </w:rPr>
+      </w:pPr>
+      <w:r>
+        <w:rPr>
+          <w:rFonts w:hint="default" w:ascii="Microsoft YaHei" w:hAnsi="Microsoft YaHei" w:eastAsia="Microsoft YaHei" w:cs="Microsoft YaHei"/>
+          <w:sz w:val="21"/>
+          <w:szCs w:val="21"/>
+        </w:rPr>
+        <w:t>图</w:t>
+      </w:r>
+    </w:p>
+    <w:p>
+      <w:pPr>
+        <w:numPr>
+          <w:ilvl w:val="0"/>
+          <w:numId w:val="0"/>
+        </w:numPr>
+        <w:jc w:val="left"/>
+        <w:outlineLvl w:val="9"/>
+        <w:rPr>
+          <w:rFonts w:hint="default" w:ascii="Microsoft YaHei" w:hAnsi="Microsoft YaHei" w:eastAsia="Microsoft YaHei" w:cs="Microsoft YaHei"/>
+          <w:sz w:val="21"/>
+          <w:szCs w:val="21"/>
+        </w:rPr>
+      </w:pPr>
+      <w:r>
+        <w:rPr>
+          <w:rFonts w:hint="default" w:ascii="Microsoft YaHei" w:hAnsi="Microsoft YaHei" w:eastAsia="Microsoft YaHei" w:cs="Microsoft YaHei"/>
+          <w:sz w:val="21"/>
+          <w:szCs w:val="21"/>
+        </w:rPr>
+        <w:t>Call - c_cnt ++</w:t>
+      </w:r>
+    </w:p>
+    <w:p>
+      <w:pPr>
+        <w:numPr>
+          <w:ilvl w:val="0"/>
+          <w:numId w:val="0"/>
+        </w:numPr>
+        <w:jc w:val="left"/>
+        <w:outlineLvl w:val="9"/>
+        <w:rPr>
+          <w:rFonts w:hint="eastAsia" w:ascii="Microsoft YaHei" w:hAnsi="Microsoft YaHei" w:eastAsia="Microsoft YaHei" w:cs="Microsoft YaHei"/>
+          <w:sz w:val="21"/>
+          <w:szCs w:val="21"/>
+        </w:rPr>
+      </w:pPr>
+      <w:r>
+        <w:rPr>
+          <w:rFonts w:hint="default" w:ascii="Microsoft YaHei" w:hAnsi="Microsoft YaHei" w:eastAsia="Microsoft YaHei" w:cs="Microsoft YaHei"/>
+          <w:sz w:val="21"/>
+          <w:szCs w:val="21"/>
+        </w:rPr>
+        <w:t>Ret - r_cnt ++ - Cmp c_cnt r_cnt - c&gt;r ok else err</w:t>
+      </w:r>
+    </w:p>
+    <w:p>
+      <w:pPr>
+        <w:numPr>
+          <w:ilvl w:val="0"/>
+          <w:numId w:val="0"/>
+        </w:numPr>
+        <w:jc w:val="left"/>
+        <w:outlineLvl w:val="9"/>
+        <w:rPr>
+          <w:rFonts w:hint="eastAsia" w:ascii="Microsoft YaHei" w:hAnsi="Microsoft YaHei" w:eastAsia="Microsoft YaHei" w:cs="Microsoft YaHei"/>
+          <w:sz w:val="21"/>
+          <w:szCs w:val="21"/>
+        </w:rPr>
+      </w:pPr>
+      <w:r>
+        <w:rPr>
+          <w:rFonts w:hint="default" w:ascii="Microsoft YaHei" w:hAnsi="Microsoft YaHei" w:eastAsia="Microsoft YaHei" w:cs="Microsoft YaHei"/>
+          <w:sz w:val="21"/>
+          <w:szCs w:val="21"/>
+        </w:rPr>
+        <w:t>不过</w:t>
+      </w:r>
+      <w:r>
+        <w:rPr>
+          <w:rFonts w:hint="eastAsia" w:ascii="Microsoft YaHei" w:hAnsi="Microsoft YaHei" w:eastAsia="Microsoft YaHei" w:cs="Microsoft YaHei"/>
+          <w:sz w:val="21"/>
+          <w:szCs w:val="21"/>
+        </w:rPr>
+        <w:t>与溢出点有关，调用4次，溢出在最后一个函数，返回时溢出发生，攻击者劫持控制流，call比ret多3。</w:t>
+      </w:r>
+    </w:p>
+    <w:p>
+      <w:pPr>
+        <w:numPr>
+          <w:ilvl w:val="0"/>
+          <w:numId w:val="0"/>
+        </w:numPr>
+        <w:jc w:val="left"/>
+        <w:outlineLvl w:val="9"/>
+        <w:rPr>
+          <w:rFonts w:hint="eastAsia" w:ascii="Microsoft YaHei" w:hAnsi="Microsoft YaHei" w:eastAsia="Microsoft YaHei" w:cs="Microsoft YaHei"/>
+          <w:sz w:val="21"/>
+          <w:szCs w:val="21"/>
+        </w:rPr>
+      </w:pPr>
+      <w:r>
+        <w:rPr>
+          <w:rFonts w:hint="eastAsia" w:ascii="Microsoft YaHei" w:hAnsi="Microsoft YaHei" w:eastAsia="Microsoft YaHei" w:cs="Microsoft YaHei"/>
+          <w:sz w:val="21"/>
+          <w:szCs w:val="21"/>
+        </w:rPr>
+        <w:t>可绕过。</w:t>
+      </w:r>
+    </w:p>
+    <w:p>
+      <w:pPr>
+        <w:numPr>
+          <w:ilvl w:val="0"/>
+          <w:numId w:val="0"/>
+        </w:numPr>
+        <w:jc w:val="left"/>
+        <w:outlineLvl w:val="9"/>
+        <w:rPr>
+          <w:rFonts w:hint="eastAsia" w:ascii="Microsoft YaHei" w:hAnsi="Microsoft YaHei" w:eastAsia="Microsoft YaHei" w:cs="Microsoft YaHei"/>
+          <w:sz w:val="21"/>
+          <w:szCs w:val="21"/>
+        </w:rPr>
+      </w:pPr>
+    </w:p>
+    <w:p>
+      <w:pPr>
+        <w:numPr>
+          <w:ilvl w:val="0"/>
+          <w:numId w:val="0"/>
+        </w:numPr>
+        <w:jc w:val="left"/>
+        <w:outlineLvl w:val="2"/>
+        <w:rPr>
+          <w:rFonts w:hint="eastAsia" w:ascii="Microsoft YaHei" w:hAnsi="Microsoft YaHei" w:eastAsia="Microsoft YaHei" w:cs="Microsoft YaHei"/>
+          <w:color w:val="0000FF"/>
+          <w:sz w:val="21"/>
+          <w:szCs w:val="21"/>
+        </w:rPr>
+      </w:pPr>
+      <w:bookmarkStart w:id="32" w:name="_Toc1319661066"/>
+      <w:r>
+        <w:rPr>
+          <w:rFonts w:hint="eastAsia" w:ascii="Microsoft YaHei" w:hAnsi="Microsoft YaHei" w:eastAsia="Microsoft YaHei" w:cs="Microsoft YaHei"/>
+          <w:color w:val="0000FF"/>
+          <w:sz w:val="21"/>
+          <w:szCs w:val="21"/>
+        </w:rPr>
+        <w:t>4.1.1 连续gadget检测 500+</w:t>
+      </w:r>
+      <w:bookmarkEnd w:id="32"/>
+    </w:p>
+    <w:p>
+      <w:pPr>
+        <w:numPr>
+          <w:ilvl w:val="0"/>
+          <w:numId w:val="0"/>
+        </w:numPr>
+        <w:jc w:val="left"/>
+        <w:outlineLvl w:val="9"/>
+        <w:rPr>
+          <w:rFonts w:hint="default" w:ascii="Microsoft YaHei" w:hAnsi="Microsoft YaHei" w:eastAsia="Microsoft YaHei" w:cs="Microsoft YaHei"/>
+          <w:sz w:val="21"/>
+          <w:szCs w:val="21"/>
+        </w:rPr>
+      </w:pPr>
+      <w:r>
+        <w:rPr>
+          <w:rFonts w:hint="default" w:ascii="Microsoft YaHei" w:hAnsi="Microsoft YaHei" w:eastAsia="Microsoft YaHei" w:cs="Microsoft YaHei"/>
+          <w:sz w:val="21"/>
+          <w:szCs w:val="21"/>
+        </w:rPr>
+        <w:t>Ins - g_cnt ++</w:t>
+      </w:r>
+    </w:p>
+    <w:p>
+      <w:pPr>
+        <w:numPr>
+          <w:ilvl w:val="0"/>
+          <w:numId w:val="0"/>
+        </w:numPr>
+        <w:jc w:val="left"/>
+        <w:outlineLvl w:val="9"/>
+        <w:rPr>
+          <w:rFonts w:hint="default" w:ascii="Microsoft YaHei" w:hAnsi="Microsoft YaHei" w:eastAsia="Microsoft YaHei" w:cs="Microsoft YaHei"/>
+          <w:sz w:val="21"/>
+          <w:szCs w:val="21"/>
+        </w:rPr>
+      </w:pPr>
+      <w:r>
+        <w:rPr>
+          <w:rFonts w:hint="default" w:ascii="Microsoft YaHei" w:hAnsi="Microsoft YaHei" w:eastAsia="Microsoft YaHei" w:cs="Microsoft YaHei"/>
+          <w:sz w:val="21"/>
+          <w:szCs w:val="21"/>
+        </w:rPr>
+        <w:t xml:space="preserve">Call/ret - g_cnt ++ , g_cnt &lt; G_size -&gt; s_cnt ++ else G_size = 0, S_length = 0 </w:t>
+      </w:r>
+    </w:p>
+    <w:p>
+      <w:pPr>
+        <w:numPr>
+          <w:ilvl w:val="0"/>
+          <w:numId w:val="0"/>
+        </w:numPr>
+        <w:jc w:val="left"/>
+        <w:outlineLvl w:val="9"/>
+        <w:rPr>
+          <w:rFonts w:hint="default" w:ascii="Microsoft YaHei" w:hAnsi="Microsoft YaHei" w:eastAsia="Microsoft YaHei" w:cs="Microsoft YaHei"/>
+          <w:sz w:val="21"/>
+          <w:szCs w:val="21"/>
+        </w:rPr>
+      </w:pPr>
+      <w:r>
+        <w:rPr>
+          <w:rFonts w:hint="default" w:ascii="Microsoft YaHei" w:hAnsi="Microsoft YaHei" w:eastAsia="Microsoft YaHei" w:cs="Microsoft YaHei"/>
+          <w:sz w:val="21"/>
+          <w:szCs w:val="21"/>
+        </w:rPr>
+        <w:t xml:space="preserve">If S_cnt &gt; S_length -&gt; err </w:t>
+      </w:r>
+    </w:p>
+    <w:p>
+      <w:pPr>
+        <w:spacing w:after="0" w:line="240" w:lineRule="auto"/>
+        <w:jc w:val="center"/>
+        <w:rPr>
+          <w:rFonts w:ascii="Times New Roman" w:hAnsi="Times New Roman" w:cs="Times New Roman"/>
+        </w:rPr>
+      </w:pPr>
+      <w:r>
+        <w:rPr>
+          <w:rFonts w:ascii="Times New Roman" w:hAnsi="Times New Roman" w:cs="Times New Roman"/>
+        </w:rPr>
+        <w:drawing>
+          <wp:inline distT="0" distB="0" distL="114300" distR="114300">
+            <wp:extent cx="4596130" cy="4743450"/>
+            <wp:effectExtent l="0" t="0" r="13970" b="0"/>
+            <wp:docPr id="39" name="Picture 39"/>
+            <wp:cNvGraphicFramePr>
+              <a:graphicFrameLocks xmlns:a="http://schemas.openxmlformats.org/drawingml/2006/main" noChangeAspect="1"/>
+            </wp:cNvGraphicFramePr>
+            <a:graphic xmlns:a="http://schemas.openxmlformats.org/drawingml/2006/main">
+              <a:graphicData uri="http://schemas.openxmlformats.org/drawingml/2006/picture">
+                <pic:pic xmlns:pic="http://schemas.openxmlformats.org/drawingml/2006/picture">
+                  <pic:nvPicPr>
+                    <pic:cNvPr id="39" name="Picture 39"/>
+                    <pic:cNvPicPr>
+                      <a:picLocks noChangeAspect="1"/>
+                    </pic:cNvPicPr>
+                  </pic:nvPicPr>
+                  <pic:blipFill>
+                    <a:blip r:embed="rId18"/>
+                    <a:stretch>
+                      <a:fillRect/>
+                    </a:stretch>
+                  </pic:blipFill>
+                  <pic:spPr>
+                    <a:xfrm>
+                      <a:off x="0" y="0"/>
+                      <a:ext cx="4620260" cy="4768167"/>
+                    </a:xfrm>
+                    <a:prstGeom prst="rect">
+                      <a:avLst/>
+                    </a:prstGeom>
+                    <a:noFill/>
+                    <a:ln w="9525">
+                      <a:noFill/>
+                      <a:miter/>
+                    </a:ln>
+                  </pic:spPr>
+                </pic:pic>
+              </a:graphicData>
+            </a:graphic>
+          </wp:inline>
+        </w:drawing>
+      </w:r>
+    </w:p>
+    <w:p>
+      <w:pPr>
+        <w:numPr>
+          <w:ilvl w:val="0"/>
+          <w:numId w:val="0"/>
+        </w:numPr>
+        <w:jc w:val="left"/>
+        <w:outlineLvl w:val="9"/>
+        <w:rPr>
+          <w:rFonts w:hint="eastAsia" w:ascii="Microsoft YaHei" w:hAnsi="Microsoft YaHei" w:eastAsia="Microsoft YaHei" w:cs="Microsoft YaHei"/>
+          <w:sz w:val="21"/>
+          <w:szCs w:val="21"/>
+        </w:rPr>
+      </w:pPr>
+      <w:r>
+        <w:rPr>
+          <w:rFonts w:hint="default" w:ascii="Microsoft YaHei" w:hAnsi="Microsoft YaHei" w:eastAsia="Microsoft YaHei" w:cs="Microsoft YaHei"/>
+          <w:sz w:val="21"/>
+          <w:szCs w:val="21"/>
+        </w:rPr>
         <w:t xml:space="preserve"> </w:t>
       </w:r>
-      <w:bookmarkStart w:id="29" w:name="_Toc1204970965"/>
-      <w:r>
+    </w:p>
+    <w:p>
+      <w:pPr>
+        <w:numPr>
+          <w:ilvl w:val="0"/>
+          <w:numId w:val="0"/>
+        </w:numPr>
+        <w:jc w:val="left"/>
+        <w:outlineLvl w:val="9"/>
+        <w:rPr>
+          <w:rFonts w:hint="default" w:ascii="Microsoft YaHei" w:hAnsi="Microsoft YaHei" w:eastAsia="Microsoft YaHei" w:cs="Microsoft YaHei"/>
+          <w:sz w:val="21"/>
+          <w:szCs w:val="21"/>
+        </w:rPr>
+      </w:pPr>
+      <w:r>
+        <w:rPr>
+          <w:rFonts w:hint="default" w:ascii="Microsoft YaHei" w:hAnsi="Microsoft YaHei" w:eastAsia="Microsoft YaHei" w:cs="Microsoft YaHei"/>
+          <w:sz w:val="21"/>
+          <w:szCs w:val="21"/>
+        </w:rPr>
+        <w:t>不过</w:t>
+      </w:r>
+      <w:r>
+        <w:rPr>
+          <w:rFonts w:hint="eastAsia" w:ascii="Microsoft YaHei" w:hAnsi="Microsoft YaHei" w:eastAsia="Microsoft YaHei" w:cs="Microsoft YaHei"/>
+          <w:sz w:val="21"/>
+          <w:szCs w:val="21"/>
+        </w:rPr>
+        <w:t>将gadget与非gadget的正常指令区分，并不容易。</w:t>
+      </w:r>
+      <w:r>
+        <w:rPr>
+          <w:rFonts w:hint="default" w:ascii="Microsoft YaHei" w:hAnsi="Microsoft YaHei" w:eastAsia="Microsoft YaHei" w:cs="Microsoft YaHei"/>
+          <w:sz w:val="21"/>
+          <w:szCs w:val="21"/>
+        </w:rPr>
+        <w:t>漏报：</w:t>
+      </w:r>
+      <w:r>
+        <w:rPr>
+          <w:rFonts w:hint="eastAsia" w:ascii="Microsoft YaHei" w:hAnsi="Microsoft YaHei" w:eastAsia="Microsoft YaHei" w:cs="Microsoft YaHei"/>
+          <w:sz w:val="21"/>
+          <w:szCs w:val="21"/>
+        </w:rPr>
+        <w:t>含有NOP指令，或与NOP指令等价的超长gadget绕过。</w:t>
+      </w:r>
+      <w:r>
+        <w:rPr>
+          <w:rFonts w:hint="default" w:ascii="Microsoft YaHei" w:hAnsi="Microsoft YaHei" w:eastAsia="Microsoft YaHei" w:cs="Microsoft YaHei"/>
+          <w:sz w:val="21"/>
+          <w:szCs w:val="21"/>
+        </w:rPr>
+        <w:t>误报：递归调用，多重调用；</w:t>
+      </w:r>
+    </w:p>
+    <w:p>
+      <w:pPr>
+        <w:numPr>
+          <w:ilvl w:val="0"/>
+          <w:numId w:val="0"/>
+        </w:numPr>
+        <w:jc w:val="left"/>
+        <w:outlineLvl w:val="9"/>
+        <w:rPr>
+          <w:rFonts w:hint="eastAsia" w:ascii="Microsoft YaHei" w:hAnsi="Microsoft YaHei" w:eastAsia="Microsoft YaHei" w:cs="Microsoft YaHei"/>
+          <w:sz w:val="21"/>
+          <w:szCs w:val="21"/>
+        </w:rPr>
+      </w:pPr>
+      <w:r>
+        <w:rPr>
+          <w:rFonts w:hint="eastAsia" w:ascii="Microsoft YaHei" w:hAnsi="Microsoft YaHei" w:eastAsia="Microsoft YaHei" w:cs="Microsoft YaHei"/>
+          <w:sz w:val="21"/>
+          <w:szCs w:val="21"/>
+        </w:rPr>
+        <w:t>辅助检测方法，若只采用这种检测方法，必然存在漏报与误报。</w:t>
+      </w:r>
+    </w:p>
+    <w:p>
+      <w:pPr>
+        <w:numPr>
+          <w:ilvl w:val="0"/>
+          <w:numId w:val="0"/>
+        </w:numPr>
+        <w:jc w:val="left"/>
+        <w:outlineLvl w:val="1"/>
+        <w:rPr>
+          <w:rFonts w:hint="eastAsia" w:ascii="Microsoft YaHei" w:hAnsi="Microsoft YaHei" w:eastAsia="Microsoft YaHei" w:cs="Microsoft YaHei"/>
+          <w:sz w:val="21"/>
+          <w:szCs w:val="21"/>
+        </w:rPr>
+      </w:pPr>
+      <w:bookmarkStart w:id="33" w:name="_Toc1933681420"/>
+      <w:r>
+        <w:rPr>
+          <w:rFonts w:hint="eastAsia" w:ascii="Microsoft YaHei" w:hAnsi="Microsoft YaHei" w:eastAsia="Microsoft YaHei" w:cs="Microsoft YaHei"/>
+          <w:sz w:val="21"/>
+          <w:szCs w:val="21"/>
+        </w:rPr>
+        <w:t>4.2 完整性检测</w:t>
+      </w:r>
+      <w:r>
+        <w:rPr>
+          <w:rFonts w:hint="default" w:ascii="Microsoft YaHei" w:hAnsi="Microsoft YaHei" w:eastAsia="Microsoft YaHei" w:cs="Microsoft YaHei"/>
+          <w:sz w:val="21"/>
+          <w:szCs w:val="21"/>
+        </w:rPr>
+        <w:t xml:space="preserve"> 3000+</w:t>
+      </w:r>
+      <w:bookmarkEnd w:id="33"/>
+    </w:p>
+    <w:p>
+      <w:pPr>
+        <w:numPr>
+          <w:ilvl w:val="0"/>
+          <w:numId w:val="0"/>
+        </w:numPr>
+        <w:jc w:val="left"/>
+        <w:outlineLvl w:val="2"/>
+        <w:rPr>
+          <w:rFonts w:hint="default" w:ascii="Microsoft YaHei" w:hAnsi="Microsoft YaHei" w:eastAsia="Microsoft YaHei" w:cs="Microsoft YaHei"/>
+          <w:color w:val="0000FF"/>
+          <w:sz w:val="21"/>
+          <w:szCs w:val="21"/>
+        </w:rPr>
+      </w:pPr>
+      <w:bookmarkStart w:id="34" w:name="_Toc1356883392"/>
+      <w:r>
+        <w:rPr>
+          <w:rFonts w:hint="eastAsia" w:ascii="Microsoft YaHei" w:hAnsi="Microsoft YaHei" w:eastAsia="Microsoft YaHei" w:cs="Microsoft YaHei"/>
+          <w:color w:val="0000FF"/>
+          <w:sz w:val="21"/>
+          <w:szCs w:val="21"/>
+        </w:rPr>
+        <w:t>4.2.1 调用返回控制流完整性检测</w:t>
+      </w:r>
+      <w:r>
+        <w:rPr>
+          <w:rFonts w:hint="default" w:ascii="Microsoft YaHei" w:hAnsi="Microsoft YaHei" w:eastAsia="Microsoft YaHei" w:cs="Microsoft YaHei"/>
+          <w:color w:val="0000FF"/>
+          <w:sz w:val="21"/>
+          <w:szCs w:val="21"/>
+        </w:rPr>
+        <w:t xml:space="preserve"> 2000+</w:t>
+      </w:r>
+      <w:bookmarkEnd w:id="34"/>
+    </w:p>
+    <w:p>
+      <w:pPr>
+        <w:numPr>
+          <w:ilvl w:val="0"/>
+          <w:numId w:val="0"/>
+        </w:numPr>
+        <w:jc w:val="left"/>
+        <w:outlineLvl w:val="9"/>
+        <w:rPr>
+          <w:rFonts w:hint="eastAsia" w:ascii="Microsoft YaHei" w:hAnsi="Microsoft YaHei" w:eastAsia="Microsoft YaHei" w:cs="Microsoft YaHei"/>
+          <w:sz w:val="21"/>
+          <w:szCs w:val="21"/>
+        </w:rPr>
+      </w:pPr>
+      <w:r>
+        <w:rPr>
+          <w:rFonts w:hint="default" w:ascii="Microsoft YaHei" w:hAnsi="Microsoft YaHei" w:eastAsia="Microsoft YaHei" w:cs="Microsoft YaHei"/>
+          <w:sz w:val="21"/>
+          <w:szCs w:val="21"/>
+        </w:rPr>
+        <w:t>CPRA定义</w:t>
+      </w:r>
+    </w:p>
+    <w:p>
+      <w:pPr>
+        <w:numPr>
+          <w:ilvl w:val="0"/>
+          <w:numId w:val="0"/>
+        </w:numPr>
+        <w:jc w:val="left"/>
+        <w:outlineLvl w:val="9"/>
+        <w:rPr>
+          <w:rFonts w:hint="eastAsia" w:ascii="Microsoft YaHei" w:hAnsi="Microsoft YaHei" w:eastAsia="Microsoft YaHei" w:cs="Microsoft YaHei"/>
+          <w:sz w:val="21"/>
+          <w:szCs w:val="21"/>
+        </w:rPr>
+      </w:pPr>
+      <w:r>
+        <w:rPr>
+          <w:rFonts w:hint="eastAsia" w:ascii="Microsoft YaHei" w:hAnsi="Microsoft YaHei" w:eastAsia="Microsoft YaHei" w:cs="Microsoft YaHei"/>
+          <w:sz w:val="21"/>
+          <w:szCs w:val="21"/>
+        </w:rPr>
+        <w:t>根据这一运行时特征，可以对ROP攻击进行检测。</w:t>
+      </w:r>
+    </w:p>
+    <w:p>
+      <w:pPr>
+        <w:numPr>
+          <w:ilvl w:val="0"/>
+          <w:numId w:val="0"/>
+        </w:numPr>
+        <w:jc w:val="left"/>
+        <w:outlineLvl w:val="9"/>
+        <w:rPr>
+          <w:rFonts w:hint="default" w:ascii="Microsoft YaHei" w:hAnsi="Microsoft YaHei" w:eastAsia="Microsoft YaHei" w:cs="Microsoft YaHei"/>
+          <w:sz w:val="21"/>
+          <w:szCs w:val="21"/>
+        </w:rPr>
+      </w:pPr>
+      <w:r>
+        <w:rPr>
+          <w:rFonts w:hint="default" w:ascii="Microsoft YaHei" w:hAnsi="Microsoft YaHei" w:eastAsia="Microsoft YaHei" w:cs="Microsoft YaHei"/>
+          <w:sz w:val="21"/>
+          <w:szCs w:val="21"/>
+        </w:rPr>
+        <w:t>返回地址 - CPRA?</w:t>
+      </w:r>
+    </w:p>
+    <w:p>
+      <w:pPr>
+        <w:numPr>
+          <w:ilvl w:val="0"/>
+          <w:numId w:val="0"/>
+        </w:numPr>
+        <w:ind w:left="420" w:leftChars="0" w:firstLine="420" w:firstLineChars="0"/>
+        <w:jc w:val="left"/>
+        <w:outlineLvl w:val="9"/>
+        <w:rPr>
+          <w:rFonts w:hint="eastAsia" w:ascii="Microsoft YaHei" w:hAnsi="Microsoft YaHei" w:eastAsia="Microsoft YaHei" w:cs="Microsoft YaHei"/>
+          <w:sz w:val="21"/>
+          <w:szCs w:val="21"/>
+        </w:rPr>
+      </w:pPr>
+      <w:r>
+        <w:rPr>
+          <w:rFonts w:hint="default" w:ascii="Microsoft YaHei" w:hAnsi="Microsoft YaHei" w:eastAsia="Microsoft YaHei" w:cs="Microsoft YaHei"/>
+          <w:sz w:val="21"/>
+          <w:szCs w:val="21"/>
+        </w:rPr>
+        <w:t xml:space="preserve"> - pop of stack? </w:t>
+      </w:r>
+    </w:p>
+    <w:p>
+      <w:pPr>
+        <w:numPr>
+          <w:ilvl w:val="0"/>
+          <w:numId w:val="0"/>
+        </w:numPr>
+        <w:jc w:val="left"/>
+        <w:outlineLvl w:val="9"/>
+        <w:rPr>
+          <w:rFonts w:hint="default" w:ascii="Microsoft YaHei" w:hAnsi="Microsoft YaHei" w:eastAsia="Microsoft YaHei" w:cs="Microsoft YaHei"/>
+          <w:sz w:val="21"/>
+          <w:szCs w:val="21"/>
+        </w:rPr>
+      </w:pPr>
+      <w:r>
+        <w:rPr>
+          <w:rFonts w:hint="default" w:ascii="Microsoft YaHei" w:hAnsi="Microsoft YaHei" w:eastAsia="Microsoft YaHei" w:cs="Microsoft YaHei"/>
+          <w:sz w:val="21"/>
+          <w:szCs w:val="21"/>
+        </w:rPr>
+        <w:t xml:space="preserve">Libc_func -&gt; ret2libc </w:t>
+      </w:r>
+    </w:p>
+    <w:p>
+      <w:pPr>
+        <w:numPr>
+          <w:ilvl w:val="0"/>
+          <w:numId w:val="0"/>
+        </w:numPr>
+        <w:jc w:val="left"/>
+        <w:outlineLvl w:val="9"/>
+        <w:rPr>
+          <w:rFonts w:hint="default" w:ascii="Microsoft YaHei" w:hAnsi="Microsoft YaHei" w:eastAsia="Microsoft YaHei" w:cs="Microsoft YaHei"/>
+          <w:sz w:val="21"/>
+          <w:szCs w:val="21"/>
+        </w:rPr>
+      </w:pPr>
+      <w:r>
+        <w:rPr>
+          <w:rFonts w:hint="default" w:ascii="Microsoft YaHei" w:hAnsi="Microsoft YaHei" w:eastAsia="Microsoft YaHei" w:cs="Microsoft YaHei"/>
+          <w:sz w:val="21"/>
+          <w:szCs w:val="21"/>
+        </w:rPr>
+        <w:t>else last_ins isret -&gt; rop</w:t>
+      </w:r>
+    </w:p>
+    <w:p>
+      <w:pPr>
+        <w:numPr>
+          <w:ilvl w:val="0"/>
+          <w:numId w:val="0"/>
+        </w:numPr>
+        <w:ind w:firstLine="420" w:firstLineChars="0"/>
+        <w:jc w:val="left"/>
+        <w:outlineLvl w:val="9"/>
+        <w:rPr>
+          <w:rFonts w:hint="default" w:ascii="Microsoft YaHei" w:hAnsi="Microsoft YaHei" w:eastAsia="Microsoft YaHei" w:cs="Microsoft YaHei"/>
+          <w:sz w:val="21"/>
+          <w:szCs w:val="21"/>
+        </w:rPr>
+      </w:pPr>
+      <w:r>
+        <w:rPr>
+          <w:rFonts w:hint="default" w:ascii="Microsoft YaHei" w:hAnsi="Microsoft YaHei" w:eastAsia="Microsoft YaHei" w:cs="Microsoft YaHei"/>
+          <w:sz w:val="21"/>
+          <w:szCs w:val="21"/>
+        </w:rPr>
+        <w:t>Last_ins iscall -&gt; cop</w:t>
+      </w:r>
+    </w:p>
+    <w:p>
+      <w:pPr>
+        <w:numPr>
+          <w:ilvl w:val="0"/>
+          <w:numId w:val="0"/>
+        </w:numPr>
+        <w:ind w:firstLine="420" w:firstLineChars="0"/>
+        <w:jc w:val="left"/>
+        <w:outlineLvl w:val="9"/>
+        <w:rPr>
+          <w:rFonts w:hint="eastAsia" w:ascii="Microsoft YaHei" w:hAnsi="Microsoft YaHei" w:eastAsia="Microsoft YaHei" w:cs="Microsoft YaHei"/>
+          <w:sz w:val="21"/>
+          <w:szCs w:val="21"/>
+        </w:rPr>
+      </w:pPr>
+      <w:r>
+        <w:rPr>
+          <w:rFonts w:hint="default" w:ascii="Microsoft YaHei" w:hAnsi="Microsoft YaHei" w:eastAsia="Microsoft YaHei" w:cs="Microsoft YaHei"/>
+          <w:sz w:val="21"/>
+          <w:szCs w:val="21"/>
+        </w:rPr>
+        <w:t>Last_ins is</w:t>
+      </w:r>
+      <w:r>
+        <w:rPr>
+          <w:rFonts w:hint="default" w:ascii="Microsoft YaHei" w:hAnsi="Microsoft YaHei" w:eastAsia="Microsoft YaHei" w:cs="Microsoft YaHei"/>
+          <w:sz w:val="21"/>
+          <w:szCs w:val="21"/>
+        </w:rPr>
+        <w:t>branch</w:t>
+      </w:r>
+      <w:r>
+        <w:rPr>
+          <w:rFonts w:hint="default" w:ascii="Microsoft YaHei" w:hAnsi="Microsoft YaHei" w:eastAsia="Microsoft YaHei" w:cs="Microsoft YaHei"/>
+          <w:sz w:val="21"/>
+          <w:szCs w:val="21"/>
+        </w:rPr>
+        <w:t xml:space="preserve"> -&gt; </w:t>
+      </w:r>
+      <w:r>
+        <w:rPr>
+          <w:rFonts w:hint="default" w:ascii="Microsoft YaHei" w:hAnsi="Microsoft YaHei" w:eastAsia="Microsoft YaHei" w:cs="Microsoft YaHei"/>
+          <w:sz w:val="21"/>
+          <w:szCs w:val="21"/>
+        </w:rPr>
+        <w:t>jop</w:t>
+      </w:r>
+    </w:p>
+    <w:p>
+      <w:pPr>
+        <w:numPr>
+          <w:ilvl w:val="0"/>
+          <w:numId w:val="0"/>
+        </w:numPr>
+        <w:jc w:val="left"/>
+        <w:outlineLvl w:val="9"/>
+        <w:rPr>
+          <w:rFonts w:hint="eastAsia" w:ascii="Microsoft YaHei" w:hAnsi="Microsoft YaHei" w:eastAsia="Microsoft YaHei" w:cs="Microsoft YaHei"/>
+          <w:sz w:val="21"/>
+          <w:szCs w:val="21"/>
+        </w:rPr>
+      </w:pPr>
+      <w:r>
+        <w:rPr>
+          <w:rFonts w:hint="eastAsia" w:ascii="Microsoft YaHei" w:hAnsi="Microsoft YaHei" w:eastAsia="Microsoft YaHei" w:cs="Microsoft YaHei"/>
+          <w:sz w:val="21"/>
+          <w:szCs w:val="21"/>
+        </w:rPr>
+        <w:t>返回指令是否为CPRA</w:t>
+      </w:r>
+    </w:p>
+    <w:p>
+      <w:pPr>
+        <w:numPr>
+          <w:ilvl w:val="0"/>
+          <w:numId w:val="0"/>
+        </w:numPr>
+        <w:jc w:val="left"/>
+        <w:outlineLvl w:val="9"/>
+        <w:rPr>
+          <w:rFonts w:hint="eastAsia" w:ascii="Microsoft YaHei" w:hAnsi="Microsoft YaHei" w:eastAsia="Microsoft YaHei" w:cs="Microsoft YaHei"/>
+          <w:sz w:val="21"/>
+          <w:szCs w:val="21"/>
+        </w:rPr>
+      </w:pPr>
+      <w:bookmarkStart w:id="35" w:name="_Toc412776091"/>
+      <w:r>
+        <w:rPr>
+          <w:rFonts w:hint="eastAsia" w:ascii="Microsoft YaHei" w:hAnsi="Microsoft YaHei" w:eastAsia="Microsoft YaHei" w:cs="Microsoft YaHei"/>
+          <w:sz w:val="21"/>
+          <w:szCs w:val="21"/>
+        </w:rPr>
+        <w:t>通过调用-返回转移控制流，if-else内部多用jmp转移。</w:t>
+      </w:r>
+      <w:bookmarkEnd w:id="35"/>
+    </w:p>
+    <w:p>
+      <w:pPr>
+        <w:numPr>
+          <w:ilvl w:val="0"/>
+          <w:numId w:val="0"/>
+        </w:numPr>
+        <w:jc w:val="left"/>
+        <w:outlineLvl w:val="2"/>
+        <w:rPr>
+          <w:rFonts w:hint="eastAsia" w:ascii="Microsoft YaHei" w:hAnsi="Microsoft YaHei" w:eastAsia="Microsoft YaHei" w:cs="Microsoft YaHei"/>
+          <w:color w:val="0000FF"/>
+          <w:sz w:val="21"/>
+          <w:szCs w:val="21"/>
+        </w:rPr>
+      </w:pPr>
+      <w:bookmarkStart w:id="36" w:name="_Toc913228825"/>
+      <w:r>
+        <w:rPr>
+          <w:rFonts w:hint="eastAsia" w:ascii="Microsoft YaHei" w:hAnsi="Microsoft YaHei" w:eastAsia="Microsoft YaHei" w:cs="Microsoft YaHei"/>
+          <w:color w:val="0000FF"/>
+          <w:sz w:val="21"/>
+          <w:szCs w:val="21"/>
+        </w:rPr>
+        <w:t>4.2.1 函数指针控制流完整性检测</w:t>
+      </w:r>
+      <w:r>
+        <w:rPr>
+          <w:rFonts w:hint="default" w:ascii="Microsoft YaHei" w:hAnsi="Microsoft YaHei" w:eastAsia="Microsoft YaHei" w:cs="Microsoft YaHei"/>
+          <w:color w:val="0000FF"/>
+          <w:sz w:val="21"/>
+          <w:szCs w:val="21"/>
+        </w:rPr>
+        <w:t xml:space="preserve"> 1000+</w:t>
+      </w:r>
+      <w:bookmarkEnd w:id="36"/>
+    </w:p>
+    <w:p>
+      <w:pPr>
+        <w:numPr>
+          <w:ilvl w:val="0"/>
+          <w:numId w:val="0"/>
+        </w:numPr>
+        <w:jc w:val="left"/>
+        <w:outlineLvl w:val="9"/>
+        <w:rPr>
+          <w:rFonts w:hint="default" w:ascii="Microsoft YaHei" w:hAnsi="Microsoft YaHei" w:eastAsia="Microsoft YaHei" w:cs="Microsoft YaHei"/>
+          <w:sz w:val="21"/>
+          <w:szCs w:val="21"/>
+        </w:rPr>
+      </w:pPr>
+      <w:r>
+        <w:rPr>
+          <w:rFonts w:hint="default" w:ascii="Microsoft YaHei" w:hAnsi="Microsoft YaHei" w:eastAsia="Microsoft YaHei" w:cs="Microsoft YaHei"/>
+          <w:sz w:val="21"/>
+          <w:szCs w:val="21"/>
+        </w:rPr>
+        <w:t>检测位置</w:t>
+      </w:r>
+      <w:r>
+        <w:rPr>
+          <w:rFonts w:hint="default" w:ascii="Microsoft YaHei" w:hAnsi="Microsoft YaHei" w:eastAsia="Microsoft YaHei" w:cs="Microsoft YaHei"/>
+          <w:sz w:val="21"/>
+          <w:szCs w:val="21"/>
+        </w:rPr>
+        <w:t>固定</w:t>
+      </w:r>
+      <w:r>
+        <w:rPr>
+          <w:rFonts w:hint="default" w:ascii="Microsoft YaHei" w:hAnsi="Microsoft YaHei" w:eastAsia="Microsoft YaHei" w:cs="Microsoft YaHei"/>
+          <w:sz w:val="21"/>
+          <w:szCs w:val="21"/>
+        </w:rPr>
+        <w:t>的指针表。</w:t>
+      </w:r>
+    </w:p>
+    <w:p>
+      <w:pPr>
+        <w:numPr>
+          <w:ilvl w:val="0"/>
+          <w:numId w:val="0"/>
+        </w:numPr>
+        <w:jc w:val="left"/>
+        <w:outlineLvl w:val="9"/>
+        <w:rPr>
+          <w:rFonts w:hint="default" w:ascii="Microsoft YaHei" w:hAnsi="Microsoft YaHei" w:eastAsia="Microsoft YaHei" w:cs="Microsoft YaHei"/>
+          <w:sz w:val="21"/>
+          <w:szCs w:val="21"/>
+        </w:rPr>
+      </w:pPr>
+      <w:r>
+        <w:rPr>
+          <w:rFonts w:hint="default" w:ascii="Microsoft YaHei" w:hAnsi="Microsoft YaHei" w:eastAsia="Microsoft YaHei" w:cs="Microsoft YaHei"/>
+          <w:sz w:val="21"/>
+          <w:szCs w:val="21"/>
+        </w:rPr>
+        <w:t>防止修改/二次修改。</w:t>
+      </w:r>
+    </w:p>
+    <w:p>
+      <w:pPr>
+        <w:numPr>
+          <w:ilvl w:val="0"/>
+          <w:numId w:val="0"/>
+        </w:numPr>
+        <w:jc w:val="left"/>
+        <w:outlineLvl w:val="9"/>
+        <w:rPr>
+          <w:rFonts w:hint="default" w:ascii="Microsoft YaHei" w:hAnsi="Microsoft YaHei" w:eastAsia="Microsoft YaHei" w:cs="Microsoft YaHei"/>
+          <w:sz w:val="21"/>
+          <w:szCs w:val="21"/>
+        </w:rPr>
+      </w:pPr>
+      <w:r>
+        <w:rPr>
+          <w:rFonts w:hint="default" w:ascii="Microsoft YaHei" w:hAnsi="Microsoft YaHei" w:eastAsia="Microsoft YaHei" w:cs="Microsoft YaHei"/>
+          <w:sz w:val="21"/>
+          <w:szCs w:val="21"/>
+        </w:rPr>
+        <w:t>GOT</w:t>
+      </w:r>
+    </w:p>
+    <w:p>
+      <w:pPr>
+        <w:numPr>
+          <w:ilvl w:val="0"/>
+          <w:numId w:val="0"/>
+        </w:numPr>
+        <w:jc w:val="left"/>
+        <w:outlineLvl w:val="9"/>
+        <w:rPr>
+          <w:rFonts w:hint="default" w:ascii="Microsoft YaHei" w:hAnsi="Microsoft YaHei" w:eastAsia="Microsoft YaHei" w:cs="Microsoft YaHei"/>
+          <w:sz w:val="21"/>
+          <w:szCs w:val="21"/>
+        </w:rPr>
+      </w:pPr>
+      <w:r>
+        <w:rPr>
+          <w:rFonts w:hint="default" w:ascii="Microsoft YaHei" w:hAnsi="Microsoft YaHei" w:eastAsia="Microsoft YaHei" w:cs="Microsoft YaHei"/>
+          <w:sz w:val="21"/>
+          <w:szCs w:val="21"/>
+        </w:rPr>
+        <w:t>首次调用a - if a.got = a.plt[1] - ok , else err</w:t>
+      </w:r>
+    </w:p>
+    <w:p>
+      <w:pPr>
+        <w:numPr>
+          <w:ilvl w:val="0"/>
+          <w:numId w:val="0"/>
+        </w:numPr>
+        <w:jc w:val="left"/>
+        <w:outlineLvl w:val="9"/>
+        <w:rPr>
+          <w:rFonts w:hint="default" w:ascii="Microsoft YaHei" w:hAnsi="Microsoft YaHei" w:eastAsia="Microsoft YaHei" w:cs="Microsoft YaHei"/>
+          <w:sz w:val="21"/>
+          <w:szCs w:val="21"/>
+        </w:rPr>
+      </w:pPr>
+      <w:r>
+        <w:rPr>
+          <w:rFonts w:hint="default" w:ascii="Microsoft YaHei" w:hAnsi="Microsoft YaHei" w:eastAsia="Microsoft YaHei" w:cs="Microsoft YaHei"/>
+          <w:sz w:val="21"/>
+          <w:szCs w:val="21"/>
+        </w:rPr>
+        <w:t>再次调用a - if a.got = libc[a] - ok , else err</w:t>
+      </w:r>
+    </w:p>
+    <w:p>
+      <w:pPr>
+        <w:numPr>
+          <w:ilvl w:val="0"/>
+          <w:numId w:val="0"/>
+        </w:numPr>
+        <w:jc w:val="left"/>
+        <w:outlineLvl w:val="9"/>
+        <w:rPr>
+          <w:rFonts w:hint="eastAsia" w:ascii="Microsoft YaHei" w:hAnsi="Microsoft YaHei" w:eastAsia="Microsoft YaHei" w:cs="Microsoft YaHei"/>
+          <w:sz w:val="21"/>
+          <w:szCs w:val="21"/>
+        </w:rPr>
+      </w:pPr>
+      <w:r>
+        <w:rPr>
+          <w:rFonts w:hint="eastAsia" w:ascii="Microsoft YaHei" w:hAnsi="Microsoft YaHei" w:eastAsia="Microsoft YaHei" w:cs="Microsoft YaHei"/>
+          <w:sz w:val="21"/>
+          <w:szCs w:val="21"/>
+        </w:rPr>
+        <w:t>存</w:t>
+      </w:r>
+      <w:r>
+        <w:rPr>
+          <w:rFonts w:hint="default" w:ascii="Microsoft YaHei" w:hAnsi="Microsoft YaHei" w:eastAsia="Microsoft YaHei" w:cs="Microsoft YaHei"/>
+          <w:sz w:val="21"/>
+          <w:szCs w:val="21"/>
+        </w:rPr>
+        <w:t>在程序控制流间接转移</w:t>
+      </w:r>
+      <w:r>
+        <w:rPr>
+          <w:rFonts w:hint="eastAsia" w:ascii="Microsoft YaHei" w:hAnsi="Microsoft YaHei" w:eastAsia="Microsoft YaHei" w:cs="Microsoft YaHei"/>
+          <w:sz w:val="21"/>
+          <w:szCs w:val="21"/>
+        </w:rPr>
+        <w:t>，c++虚表指针</w:t>
+      </w:r>
+      <w:r>
+        <w:rPr>
+          <w:rFonts w:hint="default" w:ascii="Microsoft YaHei" w:hAnsi="Microsoft YaHei" w:eastAsia="Microsoft YaHei" w:cs="Microsoft YaHei"/>
+          <w:sz w:val="21"/>
+          <w:szCs w:val="21"/>
+        </w:rPr>
+        <w:t>、</w:t>
+      </w:r>
+      <w:r>
+        <w:rPr>
+          <w:rFonts w:hint="eastAsia" w:ascii="Microsoft YaHei" w:hAnsi="Microsoft YaHei" w:eastAsia="Microsoft YaHei" w:cs="Microsoft YaHei"/>
+          <w:sz w:val="21"/>
+          <w:szCs w:val="21"/>
+        </w:rPr>
+        <w:t>GOT表</w:t>
+      </w:r>
+    </w:p>
+    <w:p>
+      <w:pPr>
+        <w:numPr>
+          <w:ilvl w:val="0"/>
+          <w:numId w:val="0"/>
+        </w:numPr>
+        <w:jc w:val="left"/>
+        <w:outlineLvl w:val="1"/>
+        <w:rPr>
+          <w:rFonts w:hint="eastAsia" w:ascii="Microsoft YaHei" w:hAnsi="Microsoft YaHei" w:eastAsia="Microsoft YaHei" w:cs="Microsoft YaHei"/>
+          <w:sz w:val="21"/>
+          <w:szCs w:val="21"/>
+        </w:rPr>
+      </w:pPr>
+      <w:bookmarkStart w:id="37" w:name="_Toc1009187587"/>
+    </w:p>
+    <w:p>
+      <w:pPr>
+        <w:numPr>
+          <w:ilvl w:val="0"/>
+          <w:numId w:val="0"/>
+        </w:numPr>
+        <w:jc w:val="left"/>
+        <w:outlineLvl w:val="1"/>
+        <w:rPr>
+          <w:rFonts w:hint="eastAsia" w:ascii="Microsoft YaHei" w:hAnsi="Microsoft YaHei" w:eastAsia="Microsoft YaHei" w:cs="Microsoft YaHei"/>
+          <w:sz w:val="21"/>
+          <w:szCs w:val="21"/>
+        </w:rPr>
+      </w:pPr>
+      <w:r>
+        <w:rPr>
+          <w:rFonts w:hint="eastAsia" w:ascii="Microsoft YaHei" w:hAnsi="Microsoft YaHei" w:eastAsia="Microsoft YaHei" w:cs="Microsoft YaHei"/>
+          <w:sz w:val="21"/>
+          <w:szCs w:val="21"/>
+        </w:rPr>
+        <w:t>4.3 本章小结</w:t>
+      </w:r>
+      <w:bookmarkEnd w:id="37"/>
+    </w:p>
+    <w:p>
+      <w:pPr>
+        <w:numPr>
+          <w:ilvl w:val="0"/>
+          <w:numId w:val="1"/>
+        </w:numPr>
+        <w:jc w:val="left"/>
+        <w:outlineLvl w:val="0"/>
         <w:rPr>
           <w:rFonts w:hint="eastAsia" w:ascii="Microsoft YaHei" w:hAnsi="Microsoft YaHei" w:eastAsia="Microsoft YaHei" w:cs="Microsoft YaHei"/>
           <w:b/>
@@ -13009,446 +13781,8 @@
           <w:sz w:val="28"/>
           <w:szCs w:val="28"/>
         </w:rPr>
-        <w:t>ROP攻击检测方法 4000+</w:t>
-      </w:r>
-      <w:bookmarkEnd w:id="29"/>
-    </w:p>
-    <w:p>
-      <w:pPr>
-        <w:numPr>
-          <w:ilvl w:val="0"/>
-          <w:numId w:val="0"/>
-        </w:numPr>
-        <w:jc w:val="left"/>
-        <w:outlineLvl w:val="1"/>
-        <w:rPr>
-          <w:rFonts w:hint="eastAsia" w:ascii="Microsoft YaHei" w:hAnsi="Microsoft YaHei" w:eastAsia="Microsoft YaHei" w:cs="Microsoft YaHei"/>
-          <w:sz w:val="21"/>
-          <w:szCs w:val="21"/>
-        </w:rPr>
-      </w:pPr>
-      <w:bookmarkStart w:id="30" w:name="_Toc868745339"/>
-      <w:r>
-        <w:rPr>
-          <w:rFonts w:hint="eastAsia" w:ascii="Microsoft YaHei" w:hAnsi="Microsoft YaHei" w:eastAsia="Microsoft YaHei" w:cs="Microsoft YaHei"/>
-          <w:sz w:val="21"/>
-          <w:szCs w:val="21"/>
-        </w:rPr>
-        <w:t>4.1 指令特征检测 1000+</w:t>
-      </w:r>
-      <w:bookmarkEnd w:id="30"/>
-    </w:p>
-    <w:p>
-      <w:pPr>
-        <w:numPr>
-          <w:ilvl w:val="0"/>
-          <w:numId w:val="0"/>
-        </w:numPr>
-        <w:jc w:val="left"/>
-        <w:outlineLvl w:val="2"/>
-        <w:rPr>
-          <w:rFonts w:hint="eastAsia" w:ascii="Microsoft YaHei" w:hAnsi="Microsoft YaHei" w:eastAsia="Microsoft YaHei" w:cs="Microsoft YaHei"/>
-          <w:color w:val="0000FF"/>
-          <w:sz w:val="21"/>
-          <w:szCs w:val="21"/>
-        </w:rPr>
-      </w:pPr>
-      <w:bookmarkStart w:id="31" w:name="_Toc1195146598"/>
-      <w:r>
-        <w:rPr>
-          <w:rFonts w:hint="eastAsia" w:ascii="Microsoft YaHei" w:hAnsi="Microsoft YaHei" w:eastAsia="Microsoft YaHei" w:cs="Microsoft YaHei"/>
-          <w:color w:val="0000FF"/>
-          <w:sz w:val="21"/>
-          <w:szCs w:val="21"/>
-        </w:rPr>
-        <w:t>4.1.2</w:t>
-      </w:r>
-      <w:r>
-        <w:rPr>
-          <w:rFonts w:hint="eastAsia" w:ascii="Microsoft YaHei" w:hAnsi="Microsoft YaHei" w:eastAsia="Microsoft YaHei" w:cs="Microsoft YaHei"/>
-          <w:color w:val="0000FF"/>
-          <w:sz w:val="21"/>
-          <w:szCs w:val="21"/>
-        </w:rPr>
-        <w:t xml:space="preserve"> call-ret指令数检测 500+</w:t>
-      </w:r>
-      <w:bookmarkEnd w:id="31"/>
-    </w:p>
-    <w:p>
-      <w:pPr>
-        <w:numPr>
-          <w:ilvl w:val="0"/>
-          <w:numId w:val="0"/>
-        </w:numPr>
-        <w:jc w:val="left"/>
-        <w:outlineLvl w:val="9"/>
-        <w:rPr>
-          <w:rFonts w:hint="eastAsia" w:ascii="Microsoft YaHei" w:hAnsi="Microsoft YaHei" w:eastAsia="Microsoft YaHei" w:cs="Microsoft YaHei"/>
-          <w:sz w:val="21"/>
-          <w:szCs w:val="21"/>
-        </w:rPr>
-      </w:pPr>
-      <w:r>
-        <w:rPr>
-          <w:rFonts w:hint="eastAsia" w:ascii="Microsoft YaHei" w:hAnsi="Microsoft YaHei" w:eastAsia="Microsoft YaHei" w:cs="Microsoft YaHei"/>
-          <w:sz w:val="21"/>
-          <w:szCs w:val="21"/>
-        </w:rPr>
-        <w:t>Call-ret</w:t>
-      </w:r>
-    </w:p>
-    <w:p>
-      <w:pPr>
-        <w:numPr>
-          <w:ilvl w:val="0"/>
-          <w:numId w:val="0"/>
-        </w:numPr>
-        <w:jc w:val="left"/>
-        <w:outlineLvl w:val="9"/>
-        <w:rPr>
-          <w:rFonts w:hint="eastAsia" w:ascii="Microsoft YaHei" w:hAnsi="Microsoft YaHei" w:eastAsia="Microsoft YaHei" w:cs="Microsoft YaHei"/>
-          <w:sz w:val="21"/>
-          <w:szCs w:val="21"/>
-        </w:rPr>
-      </w:pPr>
-      <w:r>
-        <w:rPr>
-          <w:rFonts w:hint="eastAsia" w:ascii="Microsoft YaHei" w:hAnsi="Microsoft YaHei" w:eastAsia="Microsoft YaHei" w:cs="Microsoft YaHei"/>
-          <w:sz w:val="21"/>
-          <w:szCs w:val="21"/>
-        </w:rPr>
-        <w:t>与溢出点有关，调用4次，溢出在最后一个函数，返回时溢出发生，攻击者劫持控制流，call比ret多3。</w:t>
-      </w:r>
-    </w:p>
-    <w:p>
-      <w:pPr>
-        <w:numPr>
-          <w:ilvl w:val="0"/>
-          <w:numId w:val="0"/>
-        </w:numPr>
-        <w:jc w:val="left"/>
-        <w:outlineLvl w:val="9"/>
-        <w:rPr>
-          <w:rFonts w:hint="eastAsia" w:ascii="Microsoft YaHei" w:hAnsi="Microsoft YaHei" w:eastAsia="Microsoft YaHei" w:cs="Microsoft YaHei"/>
-          <w:sz w:val="21"/>
-          <w:szCs w:val="21"/>
-        </w:rPr>
-      </w:pPr>
-      <w:r>
-        <w:rPr>
-          <w:rFonts w:hint="eastAsia" w:ascii="Microsoft YaHei" w:hAnsi="Microsoft YaHei" w:eastAsia="Microsoft YaHei" w:cs="Microsoft YaHei"/>
-          <w:sz w:val="21"/>
-          <w:szCs w:val="21"/>
-        </w:rPr>
-        <w:t>可绕过。</w:t>
-      </w:r>
-    </w:p>
-    <w:p>
-      <w:pPr>
-        <w:numPr>
-          <w:ilvl w:val="0"/>
-          <w:numId w:val="0"/>
-        </w:numPr>
-        <w:jc w:val="left"/>
-        <w:outlineLvl w:val="9"/>
-        <w:rPr>
-          <w:rFonts w:hint="eastAsia" w:ascii="Microsoft YaHei" w:hAnsi="Microsoft YaHei" w:eastAsia="Microsoft YaHei" w:cs="Microsoft YaHei"/>
-          <w:sz w:val="21"/>
-          <w:szCs w:val="21"/>
-        </w:rPr>
-      </w:pPr>
-    </w:p>
-    <w:p>
-      <w:pPr>
-        <w:numPr>
-          <w:ilvl w:val="0"/>
-          <w:numId w:val="0"/>
-        </w:numPr>
-        <w:jc w:val="left"/>
-        <w:outlineLvl w:val="2"/>
-        <w:rPr>
-          <w:rFonts w:hint="eastAsia" w:ascii="Microsoft YaHei" w:hAnsi="Microsoft YaHei" w:eastAsia="Microsoft YaHei" w:cs="Microsoft YaHei"/>
-          <w:color w:val="0000FF"/>
-          <w:sz w:val="21"/>
-          <w:szCs w:val="21"/>
-        </w:rPr>
-      </w:pPr>
-      <w:bookmarkStart w:id="32" w:name="_Toc1319661066"/>
-      <w:r>
-        <w:rPr>
-          <w:rFonts w:hint="eastAsia" w:ascii="Microsoft YaHei" w:hAnsi="Microsoft YaHei" w:eastAsia="Microsoft YaHei" w:cs="Microsoft YaHei"/>
-          <w:color w:val="0000FF"/>
-          <w:sz w:val="21"/>
-          <w:szCs w:val="21"/>
-        </w:rPr>
-        <w:t>4.1.1</w:t>
-      </w:r>
-      <w:r>
-        <w:rPr>
-          <w:rFonts w:hint="eastAsia" w:ascii="Microsoft YaHei" w:hAnsi="Microsoft YaHei" w:eastAsia="Microsoft YaHei" w:cs="Microsoft YaHei"/>
-          <w:color w:val="0000FF"/>
-          <w:sz w:val="21"/>
-          <w:szCs w:val="21"/>
-        </w:rPr>
-        <w:t xml:space="preserve"> 连续gadget检测 500+</w:t>
-      </w:r>
-      <w:bookmarkEnd w:id="32"/>
-    </w:p>
-    <w:p>
-      <w:pPr>
-        <w:numPr>
-          <w:ilvl w:val="0"/>
-          <w:numId w:val="0"/>
-        </w:numPr>
-        <w:jc w:val="left"/>
-        <w:outlineLvl w:val="9"/>
-        <w:rPr>
-          <w:rFonts w:hint="eastAsia" w:ascii="Microsoft YaHei" w:hAnsi="Microsoft YaHei" w:eastAsia="Microsoft YaHei" w:cs="Microsoft YaHei"/>
-          <w:sz w:val="21"/>
-          <w:szCs w:val="21"/>
-        </w:rPr>
-      </w:pPr>
-      <w:r>
-        <w:rPr>
-          <w:rFonts w:hint="eastAsia" w:ascii="Microsoft YaHei" w:hAnsi="Microsoft YaHei" w:eastAsia="Microsoft YaHei" w:cs="Microsoft YaHei"/>
-          <w:sz w:val="21"/>
-          <w:szCs w:val="21"/>
-        </w:rPr>
-        <w:t>将gadget与非gadget的正常指令区分，并不容易。含有NOP指令，或与NOP指令等价的超长gadget绕过。辅助检测方法，若只采用这种检测方法，必然存在漏报与误报。</w:t>
-      </w:r>
-    </w:p>
-    <w:p>
-      <w:pPr>
-        <w:numPr>
-          <w:ilvl w:val="0"/>
-          <w:numId w:val="0"/>
-        </w:numPr>
-        <w:jc w:val="left"/>
-        <w:outlineLvl w:val="1"/>
-        <w:rPr>
-          <w:rFonts w:hint="eastAsia" w:ascii="Microsoft YaHei" w:hAnsi="Microsoft YaHei" w:eastAsia="Microsoft YaHei" w:cs="Microsoft YaHei"/>
-          <w:sz w:val="21"/>
-          <w:szCs w:val="21"/>
-        </w:rPr>
-      </w:pPr>
-      <w:bookmarkStart w:id="33" w:name="_Toc1933681420"/>
-      <w:r>
-        <w:rPr>
-          <w:rFonts w:hint="eastAsia" w:ascii="Microsoft YaHei" w:hAnsi="Microsoft YaHei" w:eastAsia="Microsoft YaHei" w:cs="Microsoft YaHei"/>
-          <w:sz w:val="21"/>
-          <w:szCs w:val="21"/>
-        </w:rPr>
-        <w:t>4.2 完整性检测</w:t>
-      </w:r>
-      <w:r>
-        <w:rPr>
-          <w:rFonts w:hint="default" w:ascii="Microsoft YaHei" w:hAnsi="Microsoft YaHei" w:eastAsia="Microsoft YaHei" w:cs="Microsoft YaHei"/>
-          <w:sz w:val="21"/>
-          <w:szCs w:val="21"/>
-        </w:rPr>
-        <w:t xml:space="preserve"> 3000+</w:t>
-      </w:r>
-      <w:bookmarkEnd w:id="33"/>
-    </w:p>
-    <w:p>
-      <w:pPr>
-        <w:numPr>
-          <w:ilvl w:val="0"/>
-          <w:numId w:val="0"/>
-        </w:numPr>
-        <w:jc w:val="left"/>
-        <w:outlineLvl w:val="2"/>
-        <w:rPr>
-          <w:rFonts w:hint="eastAsia" w:ascii="Microsoft YaHei" w:hAnsi="Microsoft YaHei" w:eastAsia="Microsoft YaHei" w:cs="Microsoft YaHei"/>
-          <w:color w:val="0000FF"/>
-          <w:sz w:val="21"/>
-          <w:szCs w:val="21"/>
-        </w:rPr>
-      </w:pPr>
-      <w:bookmarkStart w:id="34" w:name="_Toc1356883392"/>
-      <w:r>
-        <w:rPr>
-          <w:rFonts w:hint="eastAsia" w:ascii="Microsoft YaHei" w:hAnsi="Microsoft YaHei" w:eastAsia="Microsoft YaHei" w:cs="Microsoft YaHei"/>
-          <w:color w:val="0000FF"/>
-          <w:sz w:val="21"/>
-          <w:szCs w:val="21"/>
-        </w:rPr>
-        <w:t>4.2.1 调用返回控制流完整性检测</w:t>
-      </w:r>
-      <w:r>
-        <w:rPr>
-          <w:rFonts w:hint="default" w:ascii="Microsoft YaHei" w:hAnsi="Microsoft YaHei" w:eastAsia="Microsoft YaHei" w:cs="Microsoft YaHei"/>
-          <w:color w:val="0000FF"/>
-          <w:sz w:val="21"/>
-          <w:szCs w:val="21"/>
-        </w:rPr>
-        <w:t xml:space="preserve"> 2000+</w:t>
-      </w:r>
-      <w:bookmarkEnd w:id="34"/>
-    </w:p>
-    <w:p>
-      <w:pPr>
-        <w:numPr>
-          <w:ilvl w:val="0"/>
-          <w:numId w:val="0"/>
-        </w:numPr>
-        <w:jc w:val="left"/>
-        <w:outlineLvl w:val="9"/>
-        <w:rPr>
-          <w:rFonts w:hint="eastAsia" w:ascii="Microsoft YaHei" w:hAnsi="Microsoft YaHei" w:eastAsia="Microsoft YaHei" w:cs="Microsoft YaHei"/>
-          <w:sz w:val="21"/>
-          <w:szCs w:val="21"/>
-        </w:rPr>
-      </w:pPr>
-      <w:r>
-        <w:rPr>
-          <w:rFonts w:hint="eastAsia" w:ascii="Microsoft YaHei" w:hAnsi="Microsoft YaHei" w:eastAsia="Microsoft YaHei" w:cs="Microsoft YaHei"/>
-          <w:sz w:val="21"/>
-          <w:szCs w:val="21"/>
-        </w:rPr>
-        <w:t>根据这一运行时特征，可以对ROP攻击进行检测。</w:t>
-      </w:r>
-    </w:p>
-    <w:p>
-      <w:pPr>
-        <w:numPr>
-          <w:ilvl w:val="0"/>
-          <w:numId w:val="0"/>
-        </w:numPr>
-        <w:jc w:val="left"/>
-        <w:outlineLvl w:val="9"/>
-        <w:rPr>
-          <w:rFonts w:hint="eastAsia" w:ascii="Microsoft YaHei" w:hAnsi="Microsoft YaHei" w:eastAsia="Microsoft YaHei" w:cs="Microsoft YaHei"/>
-          <w:sz w:val="21"/>
-          <w:szCs w:val="21"/>
-        </w:rPr>
-      </w:pPr>
-      <w:r>
-        <w:rPr>
-          <w:rFonts w:hint="eastAsia" w:ascii="Microsoft YaHei" w:hAnsi="Microsoft YaHei" w:eastAsia="Microsoft YaHei" w:cs="Microsoft YaHei"/>
-          <w:sz w:val="21"/>
-          <w:szCs w:val="21"/>
-        </w:rPr>
-        <w:t>返回指令是否为CPRA</w:t>
-      </w:r>
-    </w:p>
-    <w:p>
-      <w:pPr>
-        <w:numPr>
-          <w:ilvl w:val="0"/>
-          <w:numId w:val="0"/>
-        </w:numPr>
-        <w:jc w:val="left"/>
-        <w:outlineLvl w:val="9"/>
-        <w:rPr>
-          <w:rFonts w:hint="eastAsia" w:ascii="Microsoft YaHei" w:hAnsi="Microsoft YaHei" w:eastAsia="Microsoft YaHei" w:cs="Microsoft YaHei"/>
-          <w:sz w:val="21"/>
-          <w:szCs w:val="21"/>
-        </w:rPr>
-      </w:pPr>
-      <w:bookmarkStart w:id="35" w:name="_Toc412776091"/>
-      <w:r>
-        <w:rPr>
-          <w:rFonts w:hint="eastAsia" w:ascii="Microsoft YaHei" w:hAnsi="Microsoft YaHei" w:eastAsia="Microsoft YaHei" w:cs="Microsoft YaHei"/>
-          <w:sz w:val="21"/>
-          <w:szCs w:val="21"/>
-        </w:rPr>
-        <w:t>通过调用-返回转移控制流，if-else内部多用jmp转移。</w:t>
-      </w:r>
-      <w:bookmarkEnd w:id="35"/>
-    </w:p>
-    <w:p>
-      <w:pPr>
-        <w:numPr>
-          <w:ilvl w:val="0"/>
-          <w:numId w:val="0"/>
-        </w:numPr>
-        <w:jc w:val="left"/>
-        <w:outlineLvl w:val="2"/>
-        <w:rPr>
-          <w:rFonts w:hint="eastAsia" w:ascii="Microsoft YaHei" w:hAnsi="Microsoft YaHei" w:eastAsia="Microsoft YaHei" w:cs="Microsoft YaHei"/>
-          <w:color w:val="0000FF"/>
-          <w:sz w:val="21"/>
-          <w:szCs w:val="21"/>
-        </w:rPr>
-      </w:pPr>
-      <w:bookmarkStart w:id="36" w:name="_Toc913228825"/>
-      <w:r>
-        <w:rPr>
-          <w:rFonts w:hint="eastAsia" w:ascii="Microsoft YaHei" w:hAnsi="Microsoft YaHei" w:eastAsia="Microsoft YaHei" w:cs="Microsoft YaHei"/>
-          <w:color w:val="0000FF"/>
-          <w:sz w:val="21"/>
-          <w:szCs w:val="21"/>
-        </w:rPr>
-        <w:t>4.2.1 函数指针控制流完整性检测</w:t>
-      </w:r>
-      <w:r>
-        <w:rPr>
-          <w:rFonts w:hint="default" w:ascii="Microsoft YaHei" w:hAnsi="Microsoft YaHei" w:eastAsia="Microsoft YaHei" w:cs="Microsoft YaHei"/>
-          <w:color w:val="0000FF"/>
-          <w:sz w:val="21"/>
-          <w:szCs w:val="21"/>
-        </w:rPr>
-        <w:t xml:space="preserve"> 1000+</w:t>
-      </w:r>
-      <w:bookmarkEnd w:id="36"/>
-    </w:p>
-    <w:p>
-      <w:pPr>
-        <w:numPr>
-          <w:ilvl w:val="0"/>
-          <w:numId w:val="0"/>
-        </w:numPr>
-        <w:jc w:val="left"/>
-        <w:outlineLvl w:val="9"/>
-        <w:rPr>
-          <w:rFonts w:hint="eastAsia" w:ascii="Microsoft YaHei" w:hAnsi="Microsoft YaHei" w:eastAsia="Microsoft YaHei" w:cs="Microsoft YaHei"/>
-          <w:sz w:val="21"/>
-          <w:szCs w:val="21"/>
-        </w:rPr>
-      </w:pPr>
-      <w:r>
-        <w:rPr>
-          <w:rFonts w:hint="eastAsia" w:ascii="Microsoft YaHei" w:hAnsi="Microsoft YaHei" w:eastAsia="Microsoft YaHei" w:cs="Microsoft YaHei"/>
-          <w:sz w:val="21"/>
-          <w:szCs w:val="21"/>
-        </w:rPr>
-        <w:t>存在特殊的控制流转移方式，指针，c++虚表指针，c语言GOT表</w:t>
-      </w:r>
-    </w:p>
-    <w:p>
-      <w:pPr>
-        <w:numPr>
-          <w:ilvl w:val="0"/>
-          <w:numId w:val="0"/>
-        </w:numPr>
-        <w:jc w:val="left"/>
-        <w:outlineLvl w:val="1"/>
-        <w:rPr>
-          <w:rFonts w:hint="eastAsia" w:ascii="Microsoft YaHei" w:hAnsi="Microsoft YaHei" w:eastAsia="Microsoft YaHei" w:cs="Microsoft YaHei"/>
-          <w:sz w:val="21"/>
-          <w:szCs w:val="21"/>
-        </w:rPr>
-      </w:pPr>
-      <w:bookmarkStart w:id="37" w:name="_Toc1009187587"/>
-      <w:r>
-        <w:rPr>
-          <w:rFonts w:hint="eastAsia" w:ascii="Microsoft YaHei" w:hAnsi="Microsoft YaHei" w:eastAsia="Microsoft YaHei" w:cs="Microsoft YaHei"/>
-          <w:sz w:val="21"/>
-          <w:szCs w:val="21"/>
-        </w:rPr>
-        <w:t>4.3 本章小结</w:t>
-      </w:r>
-      <w:bookmarkEnd w:id="37"/>
-    </w:p>
-    <w:p>
-      <w:pPr>
-        <w:numPr>
-          <w:ilvl w:val="0"/>
-          <w:numId w:val="1"/>
-        </w:numPr>
-        <w:jc w:val="left"/>
-        <w:outlineLvl w:val="0"/>
+      </w:pPr>
+      <w:r>
         <w:rPr>
           <w:rFonts w:hint="eastAsia" w:ascii="Microsoft YaHei" w:hAnsi="Microsoft YaHei" w:eastAsia="Microsoft YaHei" w:cs="Microsoft YaHei"/>
           <w:b/>
@@ -13456,7 +13790,9 @@
           <w:sz w:val="28"/>
           <w:szCs w:val="28"/>
         </w:rPr>
-      </w:pPr>
+        <w:t xml:space="preserve"> </w:t>
+      </w:r>
+      <w:bookmarkStart w:id="38" w:name="_Toc151184141"/>
       <w:r>
         <w:rPr>
           <w:rFonts w:hint="eastAsia" w:ascii="Microsoft YaHei" w:hAnsi="Microsoft YaHei" w:eastAsia="Microsoft YaHei" w:cs="Microsoft YaHei"/>
@@ -13465,47 +13801,36 @@
           <w:sz w:val="28"/>
           <w:szCs w:val="28"/>
         </w:rPr>
-        <w:t xml:space="preserve"> </w:t>
-      </w:r>
-      <w:bookmarkStart w:id="38" w:name="_Toc151184141"/>
-      <w:r>
-        <w:rPr>
-          <w:rFonts w:hint="eastAsia" w:ascii="Microsoft YaHei" w:hAnsi="Microsoft YaHei" w:eastAsia="Microsoft YaHei" w:cs="Microsoft YaHei"/>
+        <w:t>ROP攻击检测</w:t>
+      </w:r>
+      <w:r>
+        <w:rPr>
+          <w:rFonts w:hint="default" w:ascii="Microsoft YaHei" w:hAnsi="Microsoft YaHei" w:eastAsia="Microsoft YaHei" w:cs="Microsoft YaHei"/>
           <w:b/>
           <w:bCs/>
           <w:sz w:val="28"/>
           <w:szCs w:val="28"/>
         </w:rPr>
-        <w:t>ROP攻击检测</w:t>
-      </w:r>
-      <w:r>
-        <w:rPr>
-          <w:rFonts w:hint="default" w:ascii="Microsoft YaHei" w:hAnsi="Microsoft YaHei" w:eastAsia="Microsoft YaHei" w:cs="Microsoft YaHei"/>
+        <w:t>系统</w:t>
+      </w:r>
+      <w:r>
+        <w:rPr>
+          <w:rFonts w:hint="eastAsia" w:ascii="Microsoft YaHei" w:hAnsi="Microsoft YaHei" w:eastAsia="Microsoft YaHei" w:cs="Microsoft YaHei"/>
           <w:b/>
           <w:bCs/>
           <w:sz w:val="28"/>
           <w:szCs w:val="28"/>
         </w:rPr>
-        <w:t>系统</w:t>
-      </w:r>
-      <w:r>
-        <w:rPr>
-          <w:rFonts w:hint="eastAsia" w:ascii="Microsoft YaHei" w:hAnsi="Microsoft YaHei" w:eastAsia="Microsoft YaHei" w:cs="Microsoft YaHei"/>
+        <w:t>实现</w:t>
+      </w:r>
+      <w:r>
+        <w:rPr>
+          <w:rFonts w:hint="default" w:ascii="Microsoft YaHei" w:hAnsi="Microsoft YaHei" w:eastAsia="Microsoft YaHei" w:cs="Microsoft YaHei"/>
           <w:b/>
           <w:bCs/>
           <w:sz w:val="28"/>
           <w:szCs w:val="28"/>
         </w:rPr>
-        <w:t>实现</w:t>
-      </w:r>
-      <w:r>
-        <w:rPr>
-          <w:rFonts w:hint="default" w:ascii="Microsoft YaHei" w:hAnsi="Microsoft YaHei" w:eastAsia="Microsoft YaHei" w:cs="Microsoft YaHei"/>
-          <w:b/>
-          <w:bCs/>
-          <w:sz w:val="28"/>
-          <w:szCs w:val="28"/>
-        </w:rPr>
         <w:t xml:space="preserve"> 8000+</w:t>
       </w:r>
       <w:bookmarkEnd w:id="38"/>
@@ -13520,6 +13845,7 @@
         <w:outlineLvl w:val="1"/>
         <w:rPr>
           <w:rFonts w:hint="eastAsia" w:ascii="Microsoft YaHei" w:hAnsi="Microsoft YaHei" w:eastAsia="Microsoft YaHei" w:cs="Microsoft YaHei"/>
+          <w:color w:val="0000FF"/>
           <w:sz w:val="21"/>
           <w:szCs w:val="21"/>
         </w:rPr>
@@ -13528,6 +13854,7 @@
       <w:r>
         <w:rPr>
           <w:rFonts w:hint="eastAsia" w:ascii="Microsoft YaHei" w:hAnsi="Microsoft YaHei" w:eastAsia="Microsoft YaHei" w:cs="Microsoft YaHei"/>
+          <w:color w:val="0000FF"/>
           <w:sz w:val="21"/>
           <w:szCs w:val="21"/>
         </w:rPr>
@@ -13536,6 +13863,7 @@
       <w:r>
         <w:rPr>
           <w:rFonts w:hint="default" w:ascii="Microsoft YaHei" w:hAnsi="Microsoft YaHei" w:eastAsia="Microsoft YaHei" w:cs="Microsoft YaHei"/>
+          <w:color w:val="0000FF"/>
           <w:sz w:val="21"/>
           <w:szCs w:val="21"/>
         </w:rPr>
@@ -13645,6 +13973,7 @@
         <w:outlineLvl w:val="1"/>
         <w:rPr>
           <w:rFonts w:hint="eastAsia" w:ascii="Microsoft YaHei" w:hAnsi="Microsoft YaHei" w:eastAsia="Microsoft YaHei" w:cs="Microsoft YaHei"/>
+          <w:color w:val="0000FF"/>
           <w:sz w:val="21"/>
           <w:szCs w:val="21"/>
         </w:rPr>
@@ -13653,6 +13982,7 @@
       <w:r>
         <w:rPr>
           <w:rFonts w:hint="eastAsia" w:ascii="Microsoft YaHei" w:hAnsi="Microsoft YaHei" w:eastAsia="Microsoft YaHei" w:cs="Microsoft YaHei"/>
+          <w:color w:val="0000FF"/>
           <w:sz w:val="21"/>
           <w:szCs w:val="21"/>
         </w:rPr>
@@ -13661,6 +13991,7 @@
       <w:r>
         <w:rPr>
           <w:rFonts w:hint="default" w:ascii="Microsoft YaHei" w:hAnsi="Microsoft YaHei" w:eastAsia="Microsoft YaHei" w:cs="Microsoft YaHei"/>
+          <w:color w:val="0000FF"/>
           <w:sz w:val="21"/>
           <w:szCs w:val="21"/>
         </w:rPr>
@@ -13739,6 +14070,7 @@
         <w:outlineLvl w:val="1"/>
         <w:rPr>
           <w:rFonts w:hint="eastAsia" w:ascii="Microsoft YaHei" w:hAnsi="Microsoft YaHei" w:eastAsia="Microsoft YaHei" w:cs="Microsoft YaHei"/>
+          <w:color w:val="0000FF"/>
           <w:sz w:val="21"/>
           <w:szCs w:val="21"/>
         </w:rPr>
@@ -13747,6 +14079,7 @@
       <w:r>
         <w:rPr>
           <w:rFonts w:hint="eastAsia" w:ascii="Microsoft YaHei" w:hAnsi="Microsoft YaHei" w:eastAsia="Microsoft YaHei" w:cs="Microsoft YaHei"/>
+          <w:color w:val="0000FF"/>
           <w:sz w:val="21"/>
           <w:szCs w:val="21"/>
         </w:rPr>
@@ -13755,6 +14088,7 @@
       <w:r>
         <w:rPr>
           <w:rFonts w:hint="default" w:ascii="Microsoft YaHei" w:hAnsi="Microsoft YaHei" w:eastAsia="Microsoft YaHei" w:cs="Microsoft YaHei"/>
+          <w:color w:val="0000FF"/>
           <w:sz w:val="21"/>
           <w:szCs w:val="21"/>
         </w:rPr>
@@ -13927,19 +14261,7 @@
         <w:rPr>
           <w:rFonts w:ascii="Times New Roman" w:hAnsi="Times New Roman" w:cs="Times New Roman"/>
         </w:rPr>
-        <w:t>图4 在</w:t>
-      </w:r>
-      <w:r>
-        <w:rPr>
-          <w:rFonts w:ascii="Times New Roman" w:hAnsi="Times New Roman" w:cs="Times New Roman"/>
-        </w:rPr>
-        <w:t>Pin</w:t>
-      </w:r>
-      <w:r>
-        <w:rPr>
-          <w:rFonts w:ascii="Times New Roman" w:hAnsi="Times New Roman" w:cs="Times New Roman"/>
-        </w:rPr>
-        <w:t>框架下实现的ROP-Hunt</w:t>
+        <w:t>图4 在Pin框架下实现的ROP-Hunt</w:t>
       </w:r>
     </w:p>
     <w:p>
@@ -13990,6 +14312,7 @@
         <w:outlineLvl w:val="1"/>
         <w:rPr>
           <w:rFonts w:hint="eastAsia" w:ascii="Microsoft YaHei" w:hAnsi="Microsoft YaHei" w:eastAsia="Microsoft YaHei" w:cs="Microsoft YaHei"/>
+          <w:color w:val="0000FF"/>
           <w:sz w:val="21"/>
           <w:szCs w:val="21"/>
           <w:lang w:eastAsia="zh-CN"/>
@@ -13999,6 +14322,7 @@
       <w:r>
         <w:rPr>
           <w:rFonts w:hint="eastAsia" w:ascii="Microsoft YaHei" w:hAnsi="Microsoft YaHei" w:eastAsia="Microsoft YaHei" w:cs="Microsoft YaHei"/>
+          <w:color w:val="0000FF"/>
           <w:sz w:val="21"/>
           <w:szCs w:val="21"/>
           <w:lang w:eastAsia="zh-CN"/>
@@ -14008,6 +14332,7 @@
       <w:r>
         <w:rPr>
           <w:rFonts w:hint="default" w:ascii="Microsoft YaHei" w:hAnsi="Microsoft YaHei" w:eastAsia="Microsoft YaHei" w:cs="Microsoft YaHei"/>
+          <w:color w:val="0000FF"/>
           <w:sz w:val="21"/>
           <w:szCs w:val="21"/>
           <w:lang w:eastAsia="zh-CN"/>
@@ -14100,6 +14425,14 @@
           <w:lang w:eastAsia="zh-CN"/>
         </w:rPr>
         <w:t>2</w:t>
+      </w:r>
+      <w:r>
+        <w:rPr>
+          <w:rFonts w:hint="default" w:ascii="Microsoft YaHei" w:hAnsi="Microsoft YaHei" w:eastAsia="Microsoft YaHei" w:cs="Microsoft YaHei"/>
+          <w:color w:val="0000FF"/>
+          <w:lang w:eastAsia="zh-CN"/>
+        </w:rPr>
+        <w:t xml:space="preserve"> </w:t>
       </w:r>
       <w:r>
         <w:rPr>
@@ -15338,7 +15671,7 @@
         <w:jc w:val="left"/>
         <w:outlineLvl w:val="2"/>
         <w:rPr>
-          <w:rFonts w:hint="eastAsia" w:ascii="Microsoft YaHei" w:hAnsi="Microsoft YaHei" w:eastAsia="Microsoft YaHei" w:cs="Microsoft YaHei"/>
+          <w:rFonts w:hint="default" w:ascii="Microsoft YaHei" w:hAnsi="Microsoft YaHei" w:eastAsia="Microsoft YaHei" w:cs="Microsoft YaHei"/>
           <w:sz w:val="21"/>
           <w:szCs w:val="21"/>
         </w:rPr>
@@ -15369,6 +15702,44 @@
         <w:t>防御与检测</w:t>
       </w:r>
       <w:bookmarkEnd w:id="53"/>
+    </w:p>
+    <w:p>
+      <w:pPr>
+        <w:numPr>
+          <w:ilvl w:val="0"/>
+          <w:numId w:val="0"/>
+        </w:numPr>
+        <w:jc w:val="left"/>
+        <w:outlineLvl w:val="2"/>
+        <w:rPr>
+          <w:rFonts w:hint="default" w:ascii="Microsoft YaHei" w:hAnsi="Microsoft YaHei" w:eastAsia="Microsoft YaHei" w:cs="Microsoft YaHei"/>
+          <w:sz w:val="21"/>
+          <w:szCs w:val="21"/>
+        </w:rPr>
+      </w:pPr>
+      <w:r>
+        <w:rPr>
+          <w:rFonts w:hint="default" w:ascii="Microsoft YaHei" w:hAnsi="Microsoft YaHei" w:eastAsia="Microsoft YaHei" w:cs="Microsoft YaHei"/>
+          <w:sz w:val="21"/>
+          <w:szCs w:val="21"/>
+        </w:rPr>
+        <w:t>Jop</w:t>
+      </w:r>
+    </w:p>
+    <w:p>
+      <w:pPr>
+        <w:numPr>
+          <w:ilvl w:val="0"/>
+          <w:numId w:val="0"/>
+        </w:numPr>
+        <w:jc w:val="left"/>
+        <w:outlineLvl w:val="2"/>
+        <w:rPr>
+          <w:rFonts w:hint="eastAsia" w:ascii="Microsoft YaHei" w:hAnsi="Microsoft YaHei" w:eastAsia="Microsoft YaHei" w:cs="Microsoft YaHei"/>
+          <w:sz w:val="21"/>
+          <w:szCs w:val="21"/>
+        </w:rPr>
+      </w:pPr>
     </w:p>
     <w:p>
       <w:pPr>
@@ -15863,23 +16234,7 @@
           <w:sz w:val="21"/>
           <w:szCs w:val="21"/>
         </w:rPr>
-        <w:t>攻击成功，</w:t>
-      </w:r>
-      <w:r>
-        <w:rPr>
-          <w:rFonts w:hint="default" w:ascii="Microsoft YaHei" w:hAnsi="Microsoft YaHei" w:eastAsia="Microsoft YaHei" w:cs="Microsoft YaHei"/>
-          <w:sz w:val="21"/>
-          <w:szCs w:val="21"/>
-        </w:rPr>
-        <w:t>Pin</w:t>
-      </w:r>
-      <w:r>
-        <w:rPr>
-          <w:rFonts w:hint="default" w:ascii="Microsoft YaHei" w:hAnsi="Microsoft YaHei" w:eastAsia="Microsoft YaHei" w:cs="Microsoft YaHei"/>
-          <w:sz w:val="21"/>
-          <w:szCs w:val="21"/>
-        </w:rPr>
-        <w:t>tools没有检测到攻击。</w:t>
+        <w:t>攻击成功，Pintools没有检测到攻击。</w:t>
       </w:r>
     </w:p>
     <w:p>
@@ -17837,12 +18192,61 @@
       </w:pPr>
       <w:r>
         <w:rPr>
-          <w:rFonts w:hint="eastAsia" w:ascii="Microsoft YaHei" w:hAnsi="Microsoft YaHei" w:eastAsia="Microsoft YaHei" w:cs="Microsoft YaHei"/>
-          <w:sz w:val="21"/>
-          <w:szCs w:val="21"/>
-        </w:rPr>
-        <w:t>结果（表格）</w:t>
-      </w:r>
+          <w:rFonts w:hint="default" w:ascii="Microsoft YaHei" w:hAnsi="Microsoft YaHei" w:eastAsia="Microsoft YaHei" w:cs="Microsoft YaHei"/>
+          <w:sz w:val="21"/>
+          <w:szCs w:val="21"/>
+        </w:rPr>
+        <w:t xml:space="preserve">5.6.5 </w:t>
+      </w:r>
+      <w:r>
+        <w:rPr>
+          <w:rFonts w:hint="eastAsia" w:ascii="Microsoft YaHei" w:hAnsi="Microsoft YaHei" w:eastAsia="Microsoft YaHei" w:cs="Microsoft YaHei"/>
+          <w:sz w:val="21"/>
+          <w:szCs w:val="21"/>
+        </w:rPr>
+        <w:t>结果</w:t>
+      </w:r>
+      <w:r>
+        <w:rPr>
+          <w:rFonts w:hint="default" w:ascii="Microsoft YaHei" w:hAnsi="Microsoft YaHei" w:eastAsia="Microsoft YaHei" w:cs="Microsoft YaHei"/>
+          <w:sz w:val="21"/>
+          <w:szCs w:val="21"/>
+        </w:rPr>
+        <w:t>评估</w:t>
+      </w:r>
+      <w:r>
+        <w:rPr>
+          <w:rFonts w:hint="eastAsia" w:ascii="Microsoft YaHei" w:hAnsi="Microsoft YaHei" w:eastAsia="Microsoft YaHei" w:cs="Microsoft YaHei"/>
+          <w:sz w:val="21"/>
+          <w:szCs w:val="21"/>
+        </w:rPr>
+        <w:t>（表格）</w:t>
+      </w:r>
+    </w:p>
+    <w:p>
+      <w:pPr>
+        <w:numPr>
+          <w:ilvl w:val="0"/>
+          <w:numId w:val="0"/>
+        </w:numPr>
+        <w:jc w:val="left"/>
+        <w:outlineLvl w:val="9"/>
+        <w:rPr>
+          <w:rFonts w:hint="eastAsia" w:ascii="Microsoft YaHei" w:hAnsi="Microsoft YaHei" w:eastAsia="Microsoft YaHei" w:cs="Microsoft YaHei"/>
+          <w:sz w:val="21"/>
+          <w:szCs w:val="21"/>
+        </w:rPr>
+      </w:pPr>
+      <w:r>
+        <w:rPr>
+          <w:rFonts w:hint="default" w:ascii="Microsoft YaHei" w:hAnsi="Microsoft YaHei" w:eastAsia="Microsoft YaHei" w:cs="Microsoft YaHei"/>
+          <w:sz w:val="21"/>
+          <w:szCs w:val="21"/>
+        </w:rPr>
+        <w:t>都讲一讲</w:t>
+      </w:r>
+      <w:bookmarkStart w:id="59" w:name="_GoBack"/>
+      <w:bookmarkEnd w:id="59"/>
     </w:p>
     <w:p>
       <w:pPr>
@@ -19036,7 +19440,7 @@
   <w:docDefaults>
     <w:rPrDefault>
       <w:rPr>
-        <w:rFonts w:ascii="Times New Roman" w:hAnsi="Times New Roman" w:eastAsia="SimSun" w:cs="Times New Roman"/>
+        <w:rFonts w:asciiTheme="minorHAnsi" w:hAnsiTheme="minorHAnsi" w:eastAsiaTheme="minorEastAsia" w:cstheme="minorBidi"/>
       </w:rPr>
     </w:rPrDefault>
   </w:docDefaults>
@@ -19126,7 +19530,7 @@
     <w:lsdException w:unhideWhenUsed="0" w:uiPriority="0" w:semiHidden="0" w:name="Body Text Indent 2"/>
     <w:lsdException w:unhideWhenUsed="0" w:uiPriority="0" w:semiHidden="0" w:name="Body Text Indent 3"/>
     <w:lsdException w:unhideWhenUsed="0" w:uiPriority="0" w:semiHidden="0" w:name="Block Text"/>
-    <w:lsdException w:unhideWhenUsed="0" w:uiPriority="0" w:semiHidden="0" w:name="Hyperlink"/>
+    <w:lsdException w:qFormat="1" w:unhideWhenUsed="0" w:uiPriority="0" w:semiHidden="0" w:name="Hyperlink"/>
     <w:lsdException w:unhideWhenUsed="0" w:uiPriority="0" w:semiHidden="0" w:name="FollowedHyperlink"/>
     <w:lsdException w:qFormat="1" w:unhideWhenUsed="0" w:uiPriority="0" w:semiHidden="0" w:name="Strong"/>
     <w:lsdException w:qFormat="1" w:unhideWhenUsed="0" w:uiPriority="0" w:semiHidden="0" w:name="Emphasis"/>
@@ -19435,6 +19839,7 @@
   <w:style w:type="character" w:styleId="11">
     <w:name w:val="Hyperlink"/>
     <w:basedOn w:val="8"/>
+    <w:qFormat/>
     <w:uiPriority w:val="0"/>
     <w:rPr>
       <w:color w:val="0000FF"/>

--- a/doc/paper.docx
+++ b/doc/paper.docx
@@ -3958,7 +3958,39 @@
           <w:sz w:val="21"/>
           <w:szCs w:val="21"/>
         </w:rPr>
-        <w:t>如今无论计算机技术发展到何种程度，计算机软件安全永远是人们最为关心的话题，相关的研究总在不断地进展和延续。随着操作系统的更新换代，软件自身的安全性不断提升，针对各种攻击类型，大量防御策略被提出并应用，对软件进行攻击变得越发困难。但是由于操作系统代码量日益增大、复杂度逐步提高，攻击者总能找出系统漏洞，并利用漏洞进行攻击，如图1-1所示，CVE</w:t>
+        <w:t>如今</w:t>
+      </w:r>
+      <w:r>
+        <w:rPr>
+          <w:rFonts w:hint="default" w:ascii="Microsoft YaHei" w:hAnsi="Microsoft YaHei" w:eastAsia="Microsoft YaHei" w:cs="Microsoft YaHei"/>
+          <w:sz w:val="21"/>
+          <w:szCs w:val="21"/>
+        </w:rPr>
+        <w:t>，</w:t>
+      </w:r>
+      <w:r>
+        <w:rPr>
+          <w:rFonts w:hint="eastAsia" w:ascii="Microsoft YaHei" w:hAnsi="Microsoft YaHei" w:eastAsia="Microsoft YaHei" w:cs="Microsoft YaHei"/>
+          <w:sz w:val="21"/>
+          <w:szCs w:val="21"/>
+        </w:rPr>
+        <w:t>无论计算机技术发展到何种程度，计算机软件安全永远是人们最为关心的话题，相关的研究总在不断地进展和延续。随着操作系统的更新换代，软件自身的安全性不断提升，针对各种</w:t>
+      </w:r>
+      <w:r>
+        <w:rPr>
+          <w:rFonts w:hint="default" w:ascii="Microsoft YaHei" w:hAnsi="Microsoft YaHei" w:eastAsia="Microsoft YaHei" w:cs="Microsoft YaHei"/>
+          <w:sz w:val="21"/>
+          <w:szCs w:val="21"/>
+        </w:rPr>
+        <w:t>类型的</w:t>
+      </w:r>
+      <w:r>
+        <w:rPr>
+          <w:rFonts w:hint="eastAsia" w:ascii="Microsoft YaHei" w:hAnsi="Microsoft YaHei" w:eastAsia="Microsoft YaHei" w:cs="Microsoft YaHei"/>
+          <w:sz w:val="21"/>
+          <w:szCs w:val="21"/>
+        </w:rPr>
+        <w:t>攻击，大量防御策略被提出并应用，对软件进行攻击变得越发困难。但是由于操作系统代码量日益增大、复杂度逐步提高，攻击者总能找出系统漏洞，并利用漏洞进行攻击，如图1-1所示，CVE</w:t>
       </w:r>
       <w:r>
         <w:rPr>
@@ -3975,7 +4007,39 @@
           <w:sz w:val="21"/>
           <w:szCs w:val="21"/>
         </w:rPr>
-        <w:t>漏洞数量呈现逐年提升的趋势。此外，程序员编程的不规范以及软件安全更新的不及时更是导致软件漏洞被广泛利用。软件漏洞的必然存在，就像一颗定时炸弹，带来了极大的安全隐患。例如勒索病毒WannaCry利用美国国家安全局泄露的危险漏洞“EternalBlue”（永恒之蓝）进行传播，从2018年初到9月中旬，总计对超过200万台终端发起过攻击，攻击次数高达1700万余次，该病毒通过互联网在全球爆发，国内大量高校及企事业单位被攻击。</w:t>
+        <w:t>漏洞数量呈现逐年提升的趋势。此外，程序员编程的不规范以及软件安全更新的不及时更是导致软件漏洞被广泛利用。软件漏洞的必然存在，就像一颗定时炸弹，</w:t>
+      </w:r>
+      <w:r>
+        <w:rPr>
+          <w:rFonts w:hint="default" w:ascii="Microsoft YaHei" w:hAnsi="Microsoft YaHei" w:eastAsia="Microsoft YaHei" w:cs="Microsoft YaHei"/>
+          <w:sz w:val="21"/>
+          <w:szCs w:val="21"/>
+        </w:rPr>
+        <w:t>给计算机系统</w:t>
+      </w:r>
+      <w:r>
+        <w:rPr>
+          <w:rFonts w:hint="eastAsia" w:ascii="Microsoft YaHei" w:hAnsi="Microsoft YaHei" w:eastAsia="Microsoft YaHei" w:cs="Microsoft YaHei"/>
+          <w:sz w:val="21"/>
+          <w:szCs w:val="21"/>
+        </w:rPr>
+        <w:t>带来了极大的</w:t>
+      </w:r>
+      <w:r>
+        <w:rPr>
+          <w:rFonts w:hint="default" w:ascii="Microsoft YaHei" w:hAnsi="Microsoft YaHei" w:eastAsia="Microsoft YaHei" w:cs="Microsoft YaHei"/>
+          <w:sz w:val="21"/>
+          <w:szCs w:val="21"/>
+        </w:rPr>
+        <w:t>安全</w:t>
+      </w:r>
+      <w:r>
+        <w:rPr>
+          <w:rFonts w:hint="eastAsia" w:ascii="Microsoft YaHei" w:hAnsi="Microsoft YaHei" w:eastAsia="Microsoft YaHei" w:cs="Microsoft YaHei"/>
+          <w:sz w:val="21"/>
+          <w:szCs w:val="21"/>
+        </w:rPr>
+        <w:t>隐患。例如勒索病毒WannaCry利用美国国家安全局泄露的危险漏洞“EternalBlue”（永恒之蓝）进行传播，从2018年初到9月中旬，总计对超过200万台终端发起过攻击，攻击次数高达1700万余次，该病毒通过互联网在全球爆发，国内大量高校及企事业单位被攻击。</w:t>
       </w:r>
     </w:p>
     <w:p>
@@ -4320,7 +4384,55 @@
           <w:sz w:val="21"/>
           <w:szCs w:val="21"/>
         </w:rPr>
-        <w:t>（ROP）是一种常用的代码复用攻击技术，不同于Return-into-libc，攻击者在返回导向编程时，不执行整个函数，而是执行源自各函数片段中的指令序列。这些指令序列称作gadget，具有如下两个基本特点：1.具有一定的功能，如：寄存器相加、加载某值到内存等；2.以ret指令为结尾。攻击者首先搜索可用gadget，然后将各个gadget链接在一起，从而实现一次完整的攻击（详见2.2节）。ROP最初由Shacham</w:t>
+        <w:t>（</w:t>
+      </w:r>
+      <w:r>
+        <w:rPr>
+          <w:rFonts w:hint="default" w:ascii="Microsoft YaHei" w:hAnsi="Microsoft YaHei" w:eastAsia="Microsoft YaHei" w:cs="Microsoft YaHei"/>
+          <w:sz w:val="21"/>
+          <w:szCs w:val="21"/>
+        </w:rPr>
+        <w:t>Return</w:t>
+      </w:r>
+      <w:r>
+        <w:rPr>
+          <w:rFonts w:hint="eastAsia" w:ascii="Microsoft YaHei" w:hAnsi="Microsoft YaHei" w:eastAsia="Microsoft YaHei" w:cs="Microsoft YaHei"/>
+          <w:sz w:val="21"/>
+          <w:szCs w:val="21"/>
+        </w:rPr>
+        <w:t xml:space="preserve"> Oriented Programming</w:t>
+      </w:r>
+      <w:r>
+        <w:rPr>
+          <w:rFonts w:hint="default" w:ascii="Microsoft YaHei" w:hAnsi="Microsoft YaHei" w:eastAsia="Microsoft YaHei" w:cs="Microsoft YaHei"/>
+          <w:sz w:val="21"/>
+          <w:szCs w:val="21"/>
+        </w:rPr>
+        <w:t>，</w:t>
+      </w:r>
+      <w:r>
+        <w:rPr>
+          <w:rFonts w:hint="eastAsia" w:ascii="Microsoft YaHei" w:hAnsi="Microsoft YaHei" w:eastAsia="Microsoft YaHei" w:cs="Microsoft YaHei"/>
+          <w:sz w:val="21"/>
+          <w:szCs w:val="21"/>
+        </w:rPr>
+        <w:t>ROP）是一种常用的代码复用攻击技术，不同于Return-into-libc，攻击者在返回导向编程时，不执行整个函数，而是执行源自各函数片段中的指令序列。这些指令序列称作gadget，具有如下两个基本特点：1.具有一定的功能，如：寄存器相加、加载某值到内存等；2.以ret指令为结尾。攻击者首先搜索可用gadget，然后将各个gadget链接在一起，从而实现一次完整的攻击（详见2.</w:t>
+      </w:r>
+      <w:r>
+        <w:rPr>
+          <w:rFonts w:hint="default" w:ascii="Microsoft YaHei" w:hAnsi="Microsoft YaHei" w:eastAsia="Microsoft YaHei" w:cs="Microsoft YaHei"/>
+          <w:sz w:val="21"/>
+          <w:szCs w:val="21"/>
+        </w:rPr>
+        <w:t>1</w:t>
+      </w:r>
+      <w:r>
+        <w:rPr>
+          <w:rFonts w:hint="eastAsia" w:ascii="Microsoft YaHei" w:hAnsi="Microsoft YaHei" w:eastAsia="Microsoft YaHei" w:cs="Microsoft YaHei"/>
+          <w:sz w:val="21"/>
+          <w:szCs w:val="21"/>
+        </w:rPr>
+        <w:t>节）。ROP最初由Shacham</w:t>
       </w:r>
       <w:r>
         <w:rPr>
@@ -4599,7 +4711,7 @@
           <w:sz w:val="21"/>
           <w:szCs w:val="21"/>
         </w:rPr>
-        <w:t>此外，将Snow</w:t>
+        <w:t>此外，Snow</w:t>
       </w:r>
       <w:r>
         <w:rPr>
@@ -4685,431 +4797,6 @@
         </w:rPr>
         <w:t>针对现有的各种代码复用攻击，研究者提出了几类防御方案：</w:t>
       </w:r>
-    </w:p>
-    <w:p>
-      <w:pPr>
-        <w:keepNext w:val="0"/>
-        <w:keepLines w:val="0"/>
-        <w:widowControl/>
-        <w:suppressLineNumbers w:val="0"/>
-        <w:jc w:val="left"/>
-        <w:rPr>
-          <w:rFonts w:hint="eastAsia" w:ascii="Microsoft YaHei" w:hAnsi="Microsoft YaHei" w:eastAsia="Microsoft YaHei" w:cs="Microsoft YaHei"/>
-          <w:sz w:val="21"/>
-          <w:szCs w:val="21"/>
-        </w:rPr>
-      </w:pPr>
-      <w:r>
-        <w:rPr>
-          <w:rFonts w:hint="eastAsia" w:ascii="Microsoft YaHei" w:hAnsi="Microsoft YaHei" w:eastAsia="Microsoft YaHei" w:cs="Microsoft YaHei"/>
-          <w:sz w:val="21"/>
-          <w:szCs w:val="21"/>
-        </w:rPr>
-        <w:t>第一类方案是基于内存地址随机化，通过随机化布局，</w:t>
-      </w:r>
-      <w:r>
-        <w:rPr>
-          <w:rFonts w:hint="eastAsia" w:ascii="Microsoft YaHei" w:hAnsi="Microsoft YaHei" w:eastAsia="Microsoft YaHei" w:cs="Microsoft YaHei"/>
-          <w:sz w:val="21"/>
-          <w:szCs w:val="21"/>
-          <w:lang w:val="en-US" w:eastAsia="zh-CN" w:bidi="ar-SA"/>
-        </w:rPr>
-        <w:t>减少攻击者对内存布局的知晓程度。</w:t>
-      </w:r>
-      <w:r>
-        <w:rPr>
-          <w:rFonts w:hint="default" w:ascii="Microsoft YaHei" w:hAnsi="Microsoft YaHei" w:eastAsia="Microsoft YaHei" w:cs="Microsoft YaHei"/>
-          <w:sz w:val="21"/>
-          <w:szCs w:val="21"/>
-          <w:lang w:eastAsia="zh-CN" w:bidi="ar-SA"/>
-        </w:rPr>
-        <w:t>地址空间布局随机化</w:t>
-      </w:r>
-      <w:r>
-        <w:rPr>
-          <w:rFonts w:hint="eastAsia" w:ascii="Microsoft YaHei" w:hAnsi="Microsoft YaHei" w:eastAsia="Microsoft YaHei" w:cs="Microsoft YaHei"/>
-          <w:sz w:val="21"/>
-          <w:szCs w:val="21"/>
-          <w:vertAlign w:val="superscript"/>
-          <w:lang w:val="en-US" w:eastAsia="zh-CN" w:bidi="ar-SA"/>
-        </w:rPr>
-        <w:t>[18]</w:t>
-      </w:r>
-      <w:r>
-        <w:rPr>
-          <w:rFonts w:hint="default" w:ascii="Microsoft YaHei" w:hAnsi="Microsoft YaHei" w:eastAsia="Microsoft YaHei" w:cs="Microsoft YaHei"/>
-          <w:sz w:val="21"/>
-          <w:szCs w:val="21"/>
-          <w:lang w:eastAsia="zh-CN" w:bidi="ar-SA"/>
-        </w:rPr>
-        <w:t>（</w:t>
-      </w:r>
-      <w:r>
-        <w:rPr>
-          <w:rFonts w:hint="eastAsia" w:ascii="Microsoft YaHei" w:hAnsi="Microsoft YaHei" w:eastAsia="Microsoft YaHei" w:cs="Microsoft YaHei"/>
-          <w:sz w:val="21"/>
-          <w:szCs w:val="21"/>
-          <w:lang w:val="en-US" w:eastAsia="zh-CN" w:bidi="ar-SA"/>
-        </w:rPr>
-        <w:t>Address space layout randomization</w:t>
-      </w:r>
-      <w:r>
-        <w:rPr>
-          <w:rFonts w:hint="default" w:ascii="Microsoft YaHei" w:hAnsi="Microsoft YaHei" w:eastAsia="Microsoft YaHei" w:cs="Microsoft YaHei"/>
-          <w:sz w:val="21"/>
-          <w:szCs w:val="21"/>
-          <w:lang w:eastAsia="zh-CN" w:bidi="ar-SA"/>
-        </w:rPr>
-        <w:t>，</w:t>
-      </w:r>
-      <w:r>
-        <w:rPr>
-          <w:rFonts w:hint="eastAsia" w:ascii="Microsoft YaHei" w:hAnsi="Microsoft YaHei" w:eastAsia="Microsoft YaHei" w:cs="Microsoft YaHei"/>
-          <w:sz w:val="21"/>
-          <w:szCs w:val="21"/>
-          <w:lang w:val="en-US" w:eastAsia="zh-CN" w:bidi="ar-SA"/>
-        </w:rPr>
-        <w:t>ASLR</w:t>
-      </w:r>
-      <w:r>
-        <w:rPr>
-          <w:rFonts w:hint="default" w:ascii="Microsoft YaHei" w:hAnsi="Microsoft YaHei" w:eastAsia="Microsoft YaHei" w:cs="Microsoft YaHei"/>
-          <w:sz w:val="21"/>
-          <w:szCs w:val="21"/>
-          <w:lang w:eastAsia="zh-CN" w:bidi="ar-SA"/>
-        </w:rPr>
-        <w:t>）</w:t>
-      </w:r>
-      <w:r>
-        <w:rPr>
-          <w:rFonts w:hint="eastAsia" w:ascii="Microsoft YaHei" w:hAnsi="Microsoft YaHei" w:eastAsia="Microsoft YaHei" w:cs="Microsoft YaHei"/>
-          <w:sz w:val="21"/>
-          <w:szCs w:val="21"/>
-          <w:lang w:val="en-US" w:eastAsia="zh-CN" w:bidi="ar-SA"/>
-        </w:rPr>
-        <w:t>是被广泛应用的一种，ASLR在程序共享库、堆栈加载到内存的过程中，为其基址随机增加一个偏移量，从而使攻击者无法准确获</w:t>
-      </w:r>
-      <w:r>
-        <w:rPr>
-          <w:rFonts w:hint="eastAsia" w:ascii="Microsoft YaHei" w:hAnsi="Microsoft YaHei" w:eastAsia="Microsoft YaHei" w:cs="Microsoft YaHei"/>
-          <w:sz w:val="21"/>
-          <w:szCs w:val="21"/>
-        </w:rPr>
-        <w:t>取Return-into-libc攻击所需的libc函数地址以及ROP攻击所需的gadget地址。ASLR由于其方法简单，系统开销小，被广泛应用于各Linux操作系统中。ASLR的变种防御相继被提出，随机化粒度也在不断优化</w:t>
-      </w:r>
-      <w:r>
-        <w:rPr>
-          <w:rFonts w:hint="eastAsia" w:ascii="Microsoft YaHei" w:hAnsi="Microsoft YaHei" w:eastAsia="Microsoft YaHei" w:cs="Microsoft YaHei"/>
-          <w:sz w:val="21"/>
-          <w:szCs w:val="21"/>
-          <w:vertAlign w:val="superscript"/>
-        </w:rPr>
-        <w:t>[19,20]</w:t>
-      </w:r>
-      <w:r>
-        <w:rPr>
-          <w:rFonts w:hint="eastAsia" w:ascii="Microsoft YaHei" w:hAnsi="Microsoft YaHei" w:eastAsia="Microsoft YaHei" w:cs="Microsoft YaHei"/>
-          <w:sz w:val="21"/>
-          <w:szCs w:val="21"/>
-        </w:rPr>
-        <w:t>。</w:t>
-      </w:r>
-    </w:p>
-    <w:p>
-      <w:pPr>
-        <w:numPr>
-          <w:ilvl w:val="0"/>
-          <w:numId w:val="0"/>
-        </w:numPr>
-        <w:ind w:firstLine="420" w:firstLineChars="0"/>
-        <w:jc w:val="left"/>
-        <w:outlineLvl w:val="9"/>
-        <w:rPr>
-          <w:rFonts w:hint="eastAsia" w:ascii="Microsoft YaHei" w:hAnsi="Microsoft YaHei" w:eastAsia="Microsoft YaHei" w:cs="Microsoft YaHei"/>
-          <w:sz w:val="21"/>
-          <w:szCs w:val="21"/>
-        </w:rPr>
-      </w:pPr>
-      <w:r>
-        <w:rPr>
-          <w:rFonts w:hint="eastAsia" w:ascii="Microsoft YaHei" w:hAnsi="Microsoft YaHei" w:eastAsia="Microsoft YaHei" w:cs="Microsoft YaHei"/>
-          <w:sz w:val="21"/>
-          <w:szCs w:val="21"/>
-        </w:rPr>
-        <w:t>第二类方案是基于程序二进制动态检测技术，通过插桩监测程序运行行为，从而判断程序是否被攻击。Davi</w:t>
-      </w:r>
-      <w:r>
-        <w:rPr>
-          <w:rFonts w:hint="eastAsia" w:ascii="Microsoft YaHei" w:hAnsi="Microsoft YaHei" w:eastAsia="Microsoft YaHei" w:cs="Microsoft YaHei"/>
-          <w:sz w:val="21"/>
-          <w:szCs w:val="21"/>
-          <w:vertAlign w:val="superscript"/>
-        </w:rPr>
-        <w:t>[23]</w:t>
-      </w:r>
-      <w:r>
-        <w:rPr>
-          <w:rFonts w:hint="eastAsia" w:ascii="Microsoft YaHei" w:hAnsi="Microsoft YaHei" w:eastAsia="Microsoft YaHei" w:cs="Microsoft YaHei"/>
-          <w:sz w:val="21"/>
-          <w:szCs w:val="21"/>
-          <w:vertAlign w:val="baseline"/>
-        </w:rPr>
-        <w:t>等</w:t>
-      </w:r>
-      <w:r>
-        <w:rPr>
-          <w:rFonts w:hint="eastAsia" w:ascii="Microsoft YaHei" w:hAnsi="Microsoft YaHei" w:eastAsia="Microsoft YaHei" w:cs="Microsoft YaHei"/>
-          <w:sz w:val="21"/>
-          <w:szCs w:val="21"/>
-        </w:rPr>
-        <w:t>通过构造影子栈，对调用和返回指令进行插桩检测，在函数调用时，将其预期返回地址压入影子栈顶，在函数返回时，将返回地址与栈顶地址作对比，从而阻止非预期的控制流跳转。动态检测技术虽然能获取更多的程序运行时信息，但是也带来了额外的系统开销，使得程序运行放缓。DROP</w:t>
-      </w:r>
-      <w:r>
-        <w:rPr>
-          <w:rFonts w:hint="eastAsia" w:ascii="Microsoft YaHei" w:hAnsi="Microsoft YaHei" w:eastAsia="Microsoft YaHei" w:cs="Microsoft YaHei"/>
-          <w:sz w:val="21"/>
-          <w:szCs w:val="21"/>
-          <w:vertAlign w:val="superscript"/>
-        </w:rPr>
-        <w:t>[24]</w:t>
-      </w:r>
-      <w:r>
-        <w:rPr>
-          <w:rFonts w:hint="eastAsia" w:ascii="Microsoft YaHei" w:hAnsi="Microsoft YaHei" w:eastAsia="Microsoft YaHei" w:cs="Microsoft YaHei"/>
-          <w:sz w:val="21"/>
-          <w:szCs w:val="21"/>
-        </w:rPr>
-        <w:t>和ROP-Hunt</w:t>
-      </w:r>
-      <w:r>
-        <w:rPr>
-          <w:rFonts w:hint="eastAsia" w:ascii="Microsoft YaHei" w:hAnsi="Microsoft YaHei" w:eastAsia="Microsoft YaHei" w:cs="Microsoft YaHei"/>
-          <w:sz w:val="21"/>
-          <w:szCs w:val="21"/>
-          <w:vertAlign w:val="superscript"/>
-        </w:rPr>
-        <w:t>[21]</w:t>
-      </w:r>
-      <w:r>
-        <w:rPr>
-          <w:rFonts w:hint="eastAsia" w:ascii="Microsoft YaHei" w:hAnsi="Microsoft YaHei" w:eastAsia="Microsoft YaHei" w:cs="Microsoft YaHei"/>
-          <w:sz w:val="21"/>
-          <w:szCs w:val="21"/>
-        </w:rPr>
-        <w:t>，为了减少额外的系统开销，基于统计学方法，通过设置阈值识别gadget，这些方案虽然性能好，但是不够灵活，防御效果差，容易被攻击者猜到阈值后绕过。</w:t>
-      </w:r>
-    </w:p>
-    <w:p>
-      <w:pPr>
-        <w:numPr>
-          <w:ilvl w:val="0"/>
-          <w:numId w:val="0"/>
-        </w:numPr>
-        <w:ind w:firstLine="420" w:firstLineChars="0"/>
-        <w:jc w:val="left"/>
-        <w:outlineLvl w:val="9"/>
-        <w:rPr>
-          <w:rFonts w:hint="eastAsia" w:ascii="Microsoft YaHei" w:hAnsi="Microsoft YaHei" w:eastAsia="Microsoft YaHei" w:cs="Microsoft YaHei"/>
-          <w:sz w:val="21"/>
-          <w:szCs w:val="21"/>
-        </w:rPr>
-      </w:pPr>
-      <w:r>
-        <w:rPr>
-          <w:rFonts w:hint="eastAsia" w:ascii="Microsoft YaHei" w:hAnsi="Microsoft YaHei" w:eastAsia="Microsoft YaHei" w:cs="Microsoft YaHei"/>
-          <w:sz w:val="21"/>
-          <w:szCs w:val="21"/>
-        </w:rPr>
-        <w:t>第三类方案是检测程序控制流的完整性，通过监控程序控制流，判断控制流是否按照预期的语义执行，从而防止非预期的代码被复用。Martin</w:t>
-      </w:r>
-      <w:r>
-        <w:rPr>
-          <w:rFonts w:hint="eastAsia" w:ascii="Microsoft YaHei" w:hAnsi="Microsoft YaHei" w:eastAsia="Microsoft YaHei" w:cs="Microsoft YaHei"/>
-          <w:sz w:val="21"/>
-          <w:szCs w:val="21"/>
-          <w:vertAlign w:val="superscript"/>
-        </w:rPr>
-        <w:t>[22]</w:t>
-      </w:r>
-      <w:r>
-        <w:rPr>
-          <w:rFonts w:hint="eastAsia" w:ascii="Microsoft YaHei" w:hAnsi="Microsoft YaHei" w:eastAsia="Microsoft YaHei" w:cs="Microsoft YaHei"/>
-          <w:sz w:val="21"/>
-          <w:szCs w:val="21"/>
-          <w:vertAlign w:val="baseline"/>
-        </w:rPr>
-        <w:t>等通过构造</w:t>
-      </w:r>
-      <w:r>
-        <w:rPr>
-          <w:rFonts w:hint="eastAsia" w:ascii="Microsoft YaHei" w:hAnsi="Microsoft YaHei" w:eastAsia="Microsoft YaHei" w:cs="Microsoft YaHei"/>
-          <w:sz w:val="21"/>
-          <w:szCs w:val="21"/>
-        </w:rPr>
-        <w:t>控制流图(CFG)，确保了语义完整性，但其CFG的生成难以保证准确性</w:t>
-      </w:r>
-      <w:r>
-        <w:rPr>
-          <w:rFonts w:hint="eastAsia" w:ascii="Microsoft YaHei" w:hAnsi="Microsoft YaHei" w:eastAsia="Microsoft YaHei" w:cs="Microsoft YaHei"/>
-          <w:sz w:val="21"/>
-          <w:szCs w:val="21"/>
-          <w:vertAlign w:val="baseline"/>
-        </w:rPr>
-        <w:t>。</w:t>
-      </w:r>
-      <w:r>
-        <w:rPr>
-          <w:rFonts w:hint="eastAsia" w:ascii="Microsoft YaHei" w:hAnsi="Microsoft YaHei" w:eastAsia="Microsoft YaHei" w:cs="Microsoft YaHei"/>
-          <w:sz w:val="21"/>
-          <w:szCs w:val="21"/>
-        </w:rPr>
-        <w:t>文章</w:t>
-      </w:r>
-      <w:r>
-        <w:rPr>
-          <w:rFonts w:hint="eastAsia" w:ascii="Microsoft YaHei" w:hAnsi="Microsoft YaHei" w:eastAsia="Microsoft YaHei" w:cs="Microsoft YaHei"/>
-          <w:sz w:val="21"/>
-          <w:szCs w:val="21"/>
-          <w:vertAlign w:val="superscript"/>
-        </w:rPr>
-        <w:t>[27]</w:t>
-      </w:r>
-      <w:r>
-        <w:rPr>
-          <w:rFonts w:hint="eastAsia" w:ascii="Microsoft YaHei" w:hAnsi="Microsoft YaHei" w:eastAsia="Microsoft YaHei" w:cs="Microsoft YaHei"/>
-          <w:sz w:val="21"/>
-          <w:szCs w:val="21"/>
-        </w:rPr>
-        <w:t>中提出了一种基于硬件的完整性保护解决方案。在该方法中，堆栈被分数据栈和专门用于调用和返回的控制栈。CPU采用访问控制机制，不允许用任意数据覆盖控制栈。这有效地防止了ROP攻击，但是，这种方法并不能轻易地移植到常见的复杂指令CPU，如Intel、AMD架构。</w:t>
-      </w:r>
-    </w:p>
-    <w:p>
-      <w:pPr>
-        <w:numPr>
-          <w:ilvl w:val="0"/>
-          <w:numId w:val="0"/>
-        </w:numPr>
-        <w:ind w:firstLine="420" w:firstLineChars="0"/>
-        <w:jc w:val="left"/>
-        <w:outlineLvl w:val="9"/>
-        <w:rPr>
-          <w:rFonts w:hint="eastAsia" w:ascii="Microsoft YaHei" w:hAnsi="Microsoft YaHei" w:eastAsia="Microsoft YaHei" w:cs="Microsoft YaHei"/>
-          <w:sz w:val="21"/>
-          <w:szCs w:val="21"/>
-        </w:rPr>
-      </w:pPr>
-      <w:r>
-        <w:rPr>
-          <w:rFonts w:hint="eastAsia" w:ascii="Microsoft YaHei" w:hAnsi="Microsoft YaHei" w:eastAsia="Microsoft YaHei" w:cs="Microsoft YaHei"/>
-          <w:sz w:val="21"/>
-          <w:szCs w:val="21"/>
-        </w:rPr>
-        <w:t xml:space="preserve">还有一些防御方案如CFLocking </w:t>
-      </w:r>
-      <w:r>
-        <w:rPr>
-          <w:rFonts w:hint="eastAsia" w:ascii="Microsoft YaHei" w:hAnsi="Microsoft YaHei" w:eastAsia="Microsoft YaHei" w:cs="Microsoft YaHei"/>
-          <w:sz w:val="21"/>
-          <w:szCs w:val="21"/>
-          <w:vertAlign w:val="superscript"/>
-        </w:rPr>
-        <w:t>[25]</w:t>
-      </w:r>
-      <w:r>
-        <w:rPr>
-          <w:rFonts w:hint="eastAsia" w:ascii="Microsoft YaHei" w:hAnsi="Microsoft YaHei" w:eastAsia="Microsoft YaHei" w:cs="Microsoft YaHei"/>
-          <w:sz w:val="21"/>
-          <w:szCs w:val="21"/>
-        </w:rPr>
-        <w:t xml:space="preserve">和G-Free </w:t>
-      </w:r>
-      <w:r>
-        <w:rPr>
-          <w:rFonts w:hint="eastAsia" w:ascii="Microsoft YaHei" w:hAnsi="Microsoft YaHei" w:eastAsia="Microsoft YaHei" w:cs="Microsoft YaHei"/>
-          <w:sz w:val="21"/>
-          <w:szCs w:val="21"/>
-          <w:vertAlign w:val="superscript"/>
-        </w:rPr>
-        <w:t>[26]</w:t>
-      </w:r>
-      <w:r>
-        <w:rPr>
-          <w:rFonts w:hint="eastAsia" w:ascii="Microsoft YaHei" w:hAnsi="Microsoft YaHei" w:eastAsia="Microsoft YaHei" w:cs="Microsoft YaHei"/>
-          <w:sz w:val="21"/>
-          <w:szCs w:val="21"/>
-        </w:rPr>
-        <w:t>，旨在防御所有类型的ROP攻击，但它们需要用户提供程序源代码，对于一般程序用户而言，程序源代码是难以取得的，因此这些防御方案的应用范围受到了限制。</w:t>
-      </w:r>
-    </w:p>
-    <w:p>
-      <w:pPr>
-        <w:numPr>
-          <w:ilvl w:val="0"/>
-          <w:numId w:val="0"/>
-        </w:numPr>
-        <w:ind w:leftChars="0" w:firstLine="420" w:firstLineChars="0"/>
-        <w:jc w:val="left"/>
-        <w:outlineLvl w:val="9"/>
-        <w:rPr>
-          <w:rFonts w:hint="eastAsia" w:ascii="Microsoft YaHei" w:hAnsi="Microsoft YaHei" w:eastAsia="Microsoft YaHei" w:cs="Microsoft YaHei"/>
-          <w:sz w:val="21"/>
-          <w:szCs w:val="21"/>
-        </w:rPr>
-      </w:pPr>
-      <w:r>
-        <w:rPr>
-          <w:rFonts w:hint="eastAsia" w:ascii="Microsoft YaHei" w:hAnsi="Microsoft YaHei" w:eastAsia="Microsoft YaHei" w:cs="Microsoft YaHei"/>
-          <w:sz w:val="21"/>
-          <w:szCs w:val="21"/>
-        </w:rPr>
-        <w:t>根据上述的ROP防御思想，本文将使用二进制动态插桩检测框架</w:t>
-      </w:r>
-      <w:r>
-        <w:rPr>
-          <w:rFonts w:hint="default" w:ascii="Microsoft YaHei" w:hAnsi="Microsoft YaHei" w:eastAsia="Microsoft YaHei" w:cs="Microsoft YaHei"/>
-          <w:sz w:val="21"/>
-          <w:szCs w:val="21"/>
-        </w:rPr>
-        <w:t>Pin</w:t>
-      </w:r>
-      <w:r>
-        <w:rPr>
-          <w:rFonts w:hint="eastAsia" w:ascii="Microsoft YaHei" w:hAnsi="Microsoft YaHei" w:eastAsia="Microsoft YaHei" w:cs="Microsoft YaHei"/>
-          <w:sz w:val="21"/>
-          <w:szCs w:val="21"/>
-        </w:rPr>
-        <w:t>，提出一种综合方案，应用于ROP攻击的动态防御与检测。</w:t>
-      </w:r>
-      <w:bookmarkStart w:id="5" w:name="_Toc278722862"/>
-    </w:p>
-    <w:bookmarkEnd w:id="5"/>
-    <w:p>
-      <w:pPr>
-        <w:numPr>
-          <w:ilvl w:val="1"/>
-          <w:numId w:val="2"/>
-        </w:numPr>
-        <w:ind w:left="0" w:leftChars="0" w:firstLine="0" w:firstLineChars="0"/>
-        <w:jc w:val="left"/>
-        <w:outlineLvl w:val="1"/>
-        <w:rPr>
-          <w:rFonts w:hint="default" w:ascii="Microsoft YaHei" w:hAnsi="Microsoft YaHei" w:eastAsia="Microsoft YaHei" w:cs="Microsoft YaHei"/>
-          <w:color w:val="auto"/>
-          <w:sz w:val="21"/>
-          <w:szCs w:val="21"/>
-          <w:lang w:val="en-US" w:eastAsia="zh-CN" w:bidi="ar-SA"/>
-        </w:rPr>
-      </w:pPr>
-      <w:bookmarkStart w:id="6" w:name="_Toc874921511"/>
-      <w:r>
-        <w:rPr>
-          <w:rFonts w:hint="eastAsia" w:ascii="Microsoft YaHei" w:hAnsi="Microsoft YaHei" w:eastAsia="Microsoft YaHei" w:cs="Microsoft YaHei"/>
-          <w:sz w:val="21"/>
-          <w:szCs w:val="21"/>
-        </w:rPr>
-        <w:t>动态二进制插桩技术</w:t>
-      </w:r>
-      <w:bookmarkEnd w:id="6"/>
     </w:p>
     <w:p>
       <w:pPr>
@@ -5120,6 +4807,567 @@
         <w:ind w:firstLine="420" w:firstLineChars="0"/>
         <w:jc w:val="left"/>
         <w:rPr>
+          <w:rFonts w:hint="eastAsia" w:ascii="Microsoft YaHei" w:hAnsi="Microsoft YaHei" w:eastAsia="Microsoft YaHei" w:cs="Microsoft YaHei"/>
+          <w:sz w:val="21"/>
+          <w:szCs w:val="21"/>
+        </w:rPr>
+      </w:pPr>
+      <w:r>
+        <w:rPr>
+          <w:rFonts w:hint="eastAsia" w:ascii="Microsoft YaHei" w:hAnsi="Microsoft YaHei" w:eastAsia="Microsoft YaHei" w:cs="Microsoft YaHei"/>
+          <w:sz w:val="21"/>
+          <w:szCs w:val="21"/>
+        </w:rPr>
+        <w:t>第一类方案是基于内存地址随机化，通过随机化布局，</w:t>
+      </w:r>
+      <w:r>
+        <w:rPr>
+          <w:rFonts w:hint="eastAsia" w:ascii="Microsoft YaHei" w:hAnsi="Microsoft YaHei" w:eastAsia="Microsoft YaHei" w:cs="Microsoft YaHei"/>
+          <w:sz w:val="21"/>
+          <w:szCs w:val="21"/>
+          <w:lang w:val="en-US" w:eastAsia="zh-CN" w:bidi="ar-SA"/>
+        </w:rPr>
+        <w:t>减少攻击者对内存布局的知晓程度。</w:t>
+      </w:r>
+      <w:r>
+        <w:rPr>
+          <w:rFonts w:hint="default" w:ascii="Microsoft YaHei" w:hAnsi="Microsoft YaHei" w:eastAsia="Microsoft YaHei" w:cs="Microsoft YaHei"/>
+          <w:sz w:val="21"/>
+          <w:szCs w:val="21"/>
+          <w:lang w:eastAsia="zh-CN" w:bidi="ar-SA"/>
+        </w:rPr>
+        <w:t>地址空间布局随机化</w:t>
+      </w:r>
+      <w:r>
+        <w:rPr>
+          <w:rFonts w:hint="eastAsia" w:ascii="Microsoft YaHei" w:hAnsi="Microsoft YaHei" w:eastAsia="Microsoft YaHei" w:cs="Microsoft YaHei"/>
+          <w:sz w:val="21"/>
+          <w:szCs w:val="21"/>
+          <w:vertAlign w:val="superscript"/>
+          <w:lang w:val="en-US" w:eastAsia="zh-CN" w:bidi="ar-SA"/>
+        </w:rPr>
+        <w:t>[18]</w:t>
+      </w:r>
+      <w:r>
+        <w:rPr>
+          <w:rFonts w:hint="default" w:ascii="Microsoft YaHei" w:hAnsi="Microsoft YaHei" w:eastAsia="Microsoft YaHei" w:cs="Microsoft YaHei"/>
+          <w:sz w:val="21"/>
+          <w:szCs w:val="21"/>
+          <w:lang w:eastAsia="zh-CN" w:bidi="ar-SA"/>
+        </w:rPr>
+        <w:t>（</w:t>
+      </w:r>
+      <w:r>
+        <w:rPr>
+          <w:rFonts w:hint="eastAsia" w:ascii="Microsoft YaHei" w:hAnsi="Microsoft YaHei" w:eastAsia="Microsoft YaHei" w:cs="Microsoft YaHei"/>
+          <w:sz w:val="21"/>
+          <w:szCs w:val="21"/>
+          <w:lang w:val="en-US" w:eastAsia="zh-CN" w:bidi="ar-SA"/>
+        </w:rPr>
+        <w:t>Address space layout randomization</w:t>
+      </w:r>
+      <w:r>
+        <w:rPr>
+          <w:rFonts w:hint="default" w:ascii="Microsoft YaHei" w:hAnsi="Microsoft YaHei" w:eastAsia="Microsoft YaHei" w:cs="Microsoft YaHei"/>
+          <w:sz w:val="21"/>
+          <w:szCs w:val="21"/>
+          <w:lang w:eastAsia="zh-CN" w:bidi="ar-SA"/>
+        </w:rPr>
+        <w:t>，</w:t>
+      </w:r>
+      <w:r>
+        <w:rPr>
+          <w:rFonts w:hint="eastAsia" w:ascii="Microsoft YaHei" w:hAnsi="Microsoft YaHei" w:eastAsia="Microsoft YaHei" w:cs="Microsoft YaHei"/>
+          <w:sz w:val="21"/>
+          <w:szCs w:val="21"/>
+          <w:lang w:val="en-US" w:eastAsia="zh-CN" w:bidi="ar-SA"/>
+        </w:rPr>
+        <w:t>ASLR</w:t>
+      </w:r>
+      <w:r>
+        <w:rPr>
+          <w:rFonts w:hint="default" w:ascii="Microsoft YaHei" w:hAnsi="Microsoft YaHei" w:eastAsia="Microsoft YaHei" w:cs="Microsoft YaHei"/>
+          <w:sz w:val="21"/>
+          <w:szCs w:val="21"/>
+          <w:lang w:eastAsia="zh-CN" w:bidi="ar-SA"/>
+        </w:rPr>
+        <w:t>）</w:t>
+      </w:r>
+      <w:r>
+        <w:rPr>
+          <w:rFonts w:hint="eastAsia" w:ascii="Microsoft YaHei" w:hAnsi="Microsoft YaHei" w:eastAsia="Microsoft YaHei" w:cs="Microsoft YaHei"/>
+          <w:sz w:val="21"/>
+          <w:szCs w:val="21"/>
+          <w:lang w:val="en-US" w:eastAsia="zh-CN" w:bidi="ar-SA"/>
+        </w:rPr>
+        <w:t>是被广泛应用的一种，ASLR在程序共享库、堆栈加载到内存的过程中，为其基址随机增加一个偏移量，从而使攻击者无法准确获</w:t>
+      </w:r>
+      <w:r>
+        <w:rPr>
+          <w:rFonts w:hint="eastAsia" w:ascii="Microsoft YaHei" w:hAnsi="Microsoft YaHei" w:eastAsia="Microsoft YaHei" w:cs="Microsoft YaHei"/>
+          <w:sz w:val="21"/>
+          <w:szCs w:val="21"/>
+        </w:rPr>
+        <w:t>取Return-into-libc攻击所需的libc函数地址以及ROP攻击所需的gadget地址。ASLR由于其方法简单，系统开销小，被广泛应用于各Linux操作系统中。ASLR的变种防御相继被提出，随机化粒度也在不断优化</w:t>
+      </w:r>
+      <w:r>
+        <w:rPr>
+          <w:rFonts w:hint="eastAsia" w:ascii="Microsoft YaHei" w:hAnsi="Microsoft YaHei" w:eastAsia="Microsoft YaHei" w:cs="Microsoft YaHei"/>
+          <w:sz w:val="21"/>
+          <w:szCs w:val="21"/>
+          <w:vertAlign w:val="superscript"/>
+        </w:rPr>
+        <w:t>[19,20]</w:t>
+      </w:r>
+      <w:r>
+        <w:rPr>
+          <w:rFonts w:hint="default" w:ascii="Microsoft YaHei" w:hAnsi="Microsoft YaHei" w:eastAsia="Microsoft YaHei" w:cs="Microsoft YaHei"/>
+          <w:sz w:val="21"/>
+          <w:szCs w:val="21"/>
+          <w:vertAlign w:val="baseline"/>
+        </w:rPr>
+        <w:t>。但是粒度的越小，随机化方案的部署就越复杂，系统开销也就越大，因此细粒度的随机化方案没有被广泛应用</w:t>
+      </w:r>
+      <w:r>
+        <w:rPr>
+          <w:rFonts w:hint="eastAsia" w:ascii="Microsoft YaHei" w:hAnsi="Microsoft YaHei" w:eastAsia="Microsoft YaHei" w:cs="Microsoft YaHei"/>
+          <w:sz w:val="21"/>
+          <w:szCs w:val="21"/>
+        </w:rPr>
+        <w:t>。</w:t>
+      </w:r>
+    </w:p>
+    <w:p>
+      <w:pPr>
+        <w:numPr>
+          <w:ilvl w:val="0"/>
+          <w:numId w:val="0"/>
+        </w:numPr>
+        <w:ind w:firstLine="420" w:firstLineChars="0"/>
+        <w:jc w:val="left"/>
+        <w:outlineLvl w:val="9"/>
+        <w:rPr>
+          <w:rFonts w:hint="eastAsia" w:ascii="Microsoft YaHei" w:hAnsi="Microsoft YaHei" w:eastAsia="Microsoft YaHei" w:cs="Microsoft YaHei"/>
+          <w:sz w:val="21"/>
+          <w:szCs w:val="21"/>
+        </w:rPr>
+      </w:pPr>
+      <w:r>
+        <w:rPr>
+          <w:rFonts w:hint="eastAsia" w:ascii="Microsoft YaHei" w:hAnsi="Microsoft YaHei" w:eastAsia="Microsoft YaHei" w:cs="Microsoft YaHei"/>
+          <w:sz w:val="21"/>
+          <w:szCs w:val="21"/>
+        </w:rPr>
+        <w:t>第二类方案是基于程序二进制动态检测技术，通过</w:t>
+      </w:r>
+      <w:r>
+        <w:rPr>
+          <w:rFonts w:hint="default" w:ascii="Microsoft YaHei" w:hAnsi="Microsoft YaHei" w:eastAsia="Microsoft YaHei" w:cs="Microsoft YaHei"/>
+          <w:sz w:val="21"/>
+          <w:szCs w:val="21"/>
+        </w:rPr>
+        <w:t>二进制</w:t>
+      </w:r>
+      <w:r>
+        <w:rPr>
+          <w:rFonts w:hint="eastAsia" w:ascii="Microsoft YaHei" w:hAnsi="Microsoft YaHei" w:eastAsia="Microsoft YaHei" w:cs="Microsoft YaHei"/>
+          <w:sz w:val="21"/>
+          <w:szCs w:val="21"/>
+        </w:rPr>
+        <w:t>插桩监测程序运行行为，从而判断程序是否被攻击。</w:t>
+      </w:r>
+      <w:r>
+        <w:rPr>
+          <w:rFonts w:hint="default" w:ascii="Microsoft YaHei" w:hAnsi="Microsoft YaHei" w:eastAsia="Microsoft YaHei" w:cs="Microsoft YaHei"/>
+          <w:sz w:val="21"/>
+          <w:szCs w:val="21"/>
+        </w:rPr>
+        <w:t>例如，</w:t>
+      </w:r>
+      <w:r>
+        <w:rPr>
+          <w:rFonts w:hint="eastAsia" w:ascii="Microsoft YaHei" w:hAnsi="Microsoft YaHei" w:eastAsia="Microsoft YaHei" w:cs="Microsoft YaHei"/>
+          <w:sz w:val="21"/>
+          <w:szCs w:val="21"/>
+        </w:rPr>
+        <w:t>Davi</w:t>
+      </w:r>
+      <w:r>
+        <w:rPr>
+          <w:rFonts w:hint="eastAsia" w:ascii="Microsoft YaHei" w:hAnsi="Microsoft YaHei" w:eastAsia="Microsoft YaHei" w:cs="Microsoft YaHei"/>
+          <w:sz w:val="21"/>
+          <w:szCs w:val="21"/>
+          <w:vertAlign w:val="superscript"/>
+        </w:rPr>
+        <w:t>[23]</w:t>
+      </w:r>
+      <w:r>
+        <w:rPr>
+          <w:rFonts w:hint="eastAsia" w:ascii="Microsoft YaHei" w:hAnsi="Microsoft YaHei" w:eastAsia="Microsoft YaHei" w:cs="Microsoft YaHei"/>
+          <w:sz w:val="21"/>
+          <w:szCs w:val="21"/>
+          <w:vertAlign w:val="baseline"/>
+        </w:rPr>
+        <w:t>等</w:t>
+      </w:r>
+      <w:r>
+        <w:rPr>
+          <w:rFonts w:hint="default" w:ascii="Microsoft YaHei" w:hAnsi="Microsoft YaHei" w:eastAsia="Microsoft YaHei" w:cs="Microsoft YaHei"/>
+          <w:sz w:val="21"/>
+          <w:szCs w:val="21"/>
+          <w:vertAlign w:val="baseline"/>
+        </w:rPr>
+        <w:t>在ROP防御工具</w:t>
+      </w:r>
+      <w:r>
+        <w:rPr>
+          <w:rFonts w:hint="eastAsia" w:ascii="Microsoft YaHei" w:hAnsi="Microsoft YaHei" w:eastAsia="Microsoft YaHei" w:cs="Microsoft YaHei"/>
+          <w:sz w:val="21"/>
+          <w:szCs w:val="21"/>
+        </w:rPr>
+        <w:t>Ropdefender</w:t>
+      </w:r>
+      <w:r>
+        <w:rPr>
+          <w:rFonts w:hint="default" w:ascii="Microsoft YaHei" w:hAnsi="Microsoft YaHei" w:eastAsia="Microsoft YaHei" w:cs="Microsoft YaHei"/>
+          <w:sz w:val="21"/>
+          <w:szCs w:val="21"/>
+        </w:rPr>
+        <w:t>中，</w:t>
+      </w:r>
+      <w:r>
+        <w:rPr>
+          <w:rFonts w:hint="eastAsia" w:ascii="Microsoft YaHei" w:hAnsi="Microsoft YaHei" w:eastAsia="Microsoft YaHei" w:cs="Microsoft YaHei"/>
+          <w:sz w:val="21"/>
+          <w:szCs w:val="21"/>
+        </w:rPr>
+        <w:t>通过构造影子栈，对调用和返回指令进行</w:t>
+      </w:r>
+      <w:r>
+        <w:rPr>
+          <w:rFonts w:hint="default" w:ascii="Microsoft YaHei" w:hAnsi="Microsoft YaHei" w:eastAsia="Microsoft YaHei" w:cs="Microsoft YaHei"/>
+          <w:sz w:val="21"/>
+          <w:szCs w:val="21"/>
+        </w:rPr>
+        <w:t>动态监测</w:t>
+      </w:r>
+      <w:r>
+        <w:rPr>
+          <w:rFonts w:hint="eastAsia" w:ascii="Microsoft YaHei" w:hAnsi="Microsoft YaHei" w:eastAsia="Microsoft YaHei" w:cs="Microsoft YaHei"/>
+          <w:sz w:val="21"/>
+          <w:szCs w:val="21"/>
+        </w:rPr>
+        <w:t>，</w:t>
+      </w:r>
+      <w:r>
+        <w:rPr>
+          <w:rFonts w:hint="default" w:ascii="Microsoft YaHei" w:hAnsi="Microsoft YaHei" w:eastAsia="Microsoft YaHei" w:cs="Microsoft YaHei"/>
+          <w:sz w:val="21"/>
+          <w:szCs w:val="21"/>
+        </w:rPr>
+        <w:t>当</w:t>
+      </w:r>
+      <w:r>
+        <w:rPr>
+          <w:rFonts w:hint="eastAsia" w:ascii="Microsoft YaHei" w:hAnsi="Microsoft YaHei" w:eastAsia="Microsoft YaHei" w:cs="Microsoft YaHei"/>
+          <w:sz w:val="21"/>
+          <w:szCs w:val="21"/>
+        </w:rPr>
+        <w:t>函数调用时，将其预期返回地址压入影子栈顶，在函数返回时，将返回地址与栈顶地址作对比，从而阻止非预期的控制流跳转。动态检测技术虽然能获取更多的程序运行时信息，但是也带来了额外的系统开销，使得程序运行放缓。DROP</w:t>
+      </w:r>
+      <w:r>
+        <w:rPr>
+          <w:rFonts w:hint="eastAsia" w:ascii="Microsoft YaHei" w:hAnsi="Microsoft YaHei" w:eastAsia="Microsoft YaHei" w:cs="Microsoft YaHei"/>
+          <w:sz w:val="21"/>
+          <w:szCs w:val="21"/>
+          <w:vertAlign w:val="superscript"/>
+        </w:rPr>
+        <w:t>[24]</w:t>
+      </w:r>
+      <w:r>
+        <w:rPr>
+          <w:rFonts w:hint="eastAsia" w:ascii="Microsoft YaHei" w:hAnsi="Microsoft YaHei" w:eastAsia="Microsoft YaHei" w:cs="Microsoft YaHei"/>
+          <w:sz w:val="21"/>
+          <w:szCs w:val="21"/>
+        </w:rPr>
+        <w:t>和ROP-Hunt</w:t>
+      </w:r>
+      <w:r>
+        <w:rPr>
+          <w:rFonts w:hint="eastAsia" w:ascii="Microsoft YaHei" w:hAnsi="Microsoft YaHei" w:eastAsia="Microsoft YaHei" w:cs="Microsoft YaHei"/>
+          <w:sz w:val="21"/>
+          <w:szCs w:val="21"/>
+          <w:vertAlign w:val="superscript"/>
+        </w:rPr>
+        <w:t>[21]</w:t>
+      </w:r>
+      <w:r>
+        <w:rPr>
+          <w:rFonts w:hint="eastAsia" w:ascii="Microsoft YaHei" w:hAnsi="Microsoft YaHei" w:eastAsia="Microsoft YaHei" w:cs="Microsoft YaHei"/>
+          <w:sz w:val="21"/>
+          <w:szCs w:val="21"/>
+        </w:rPr>
+        <w:t>，为了减少额外的系统开销，基于统计学方法，通过设置阈值识别gadget，这些方案虽然性能好，但是不够灵活，防御效果差，容易被攻击者猜到阈值后绕过</w:t>
+      </w:r>
+      <w:r>
+        <w:rPr>
+          <w:rFonts w:hint="default" w:ascii="Microsoft YaHei" w:hAnsi="Microsoft YaHei" w:eastAsia="Microsoft YaHei" w:cs="Microsoft YaHei"/>
+          <w:sz w:val="21"/>
+          <w:szCs w:val="21"/>
+        </w:rPr>
+        <w:t>，且存在误报的可能</w:t>
+      </w:r>
+      <w:r>
+        <w:rPr>
+          <w:rFonts w:hint="eastAsia" w:ascii="Microsoft YaHei" w:hAnsi="Microsoft YaHei" w:eastAsia="Microsoft YaHei" w:cs="Microsoft YaHei"/>
+          <w:sz w:val="21"/>
+          <w:szCs w:val="21"/>
+        </w:rPr>
+        <w:t>。</w:t>
+      </w:r>
+    </w:p>
+    <w:p>
+      <w:pPr>
+        <w:numPr>
+          <w:ilvl w:val="0"/>
+          <w:numId w:val="0"/>
+        </w:numPr>
+        <w:ind w:firstLine="420" w:firstLineChars="0"/>
+        <w:jc w:val="left"/>
+        <w:outlineLvl w:val="9"/>
+        <w:rPr>
+          <w:rFonts w:hint="eastAsia" w:ascii="Microsoft YaHei" w:hAnsi="Microsoft YaHei" w:eastAsia="Microsoft YaHei" w:cs="Microsoft YaHei"/>
+          <w:sz w:val="21"/>
+          <w:szCs w:val="21"/>
+        </w:rPr>
+      </w:pPr>
+      <w:r>
+        <w:rPr>
+          <w:rFonts w:hint="eastAsia" w:ascii="Microsoft YaHei" w:hAnsi="Microsoft YaHei" w:eastAsia="Microsoft YaHei" w:cs="Microsoft YaHei"/>
+          <w:sz w:val="21"/>
+          <w:szCs w:val="21"/>
+        </w:rPr>
+        <w:t>第三类方案是检测程序控制流的完整性，通过监控程序控制流，判断控制流是否按照预期的语义执行，从而防止非预期的代码被复用。Martin</w:t>
+      </w:r>
+      <w:r>
+        <w:rPr>
+          <w:rFonts w:hint="eastAsia" w:ascii="Microsoft YaHei" w:hAnsi="Microsoft YaHei" w:eastAsia="Microsoft YaHei" w:cs="Microsoft YaHei"/>
+          <w:sz w:val="21"/>
+          <w:szCs w:val="21"/>
+          <w:vertAlign w:val="superscript"/>
+        </w:rPr>
+        <w:t>[22]</w:t>
+      </w:r>
+      <w:r>
+        <w:rPr>
+          <w:rFonts w:hint="eastAsia" w:ascii="Microsoft YaHei" w:hAnsi="Microsoft YaHei" w:eastAsia="Microsoft YaHei" w:cs="Microsoft YaHei"/>
+          <w:sz w:val="21"/>
+          <w:szCs w:val="21"/>
+          <w:vertAlign w:val="baseline"/>
+        </w:rPr>
+        <w:t>等通过构造</w:t>
+      </w:r>
+      <w:r>
+        <w:rPr>
+          <w:rFonts w:hint="eastAsia" w:ascii="Microsoft YaHei" w:hAnsi="Microsoft YaHei" w:eastAsia="Microsoft YaHei" w:cs="Microsoft YaHei"/>
+          <w:sz w:val="21"/>
+          <w:szCs w:val="21"/>
+        </w:rPr>
+        <w:t>控制流图(CFG)，确保了语义完整性，但其CFG的生成难以保证准确性</w:t>
+      </w:r>
+      <w:r>
+        <w:rPr>
+          <w:rFonts w:hint="eastAsia" w:ascii="Microsoft YaHei" w:hAnsi="Microsoft YaHei" w:eastAsia="Microsoft YaHei" w:cs="Microsoft YaHei"/>
+          <w:sz w:val="21"/>
+          <w:szCs w:val="21"/>
+          <w:vertAlign w:val="baseline"/>
+        </w:rPr>
+        <w:t>。</w:t>
+      </w:r>
+      <w:r>
+        <w:rPr>
+          <w:rFonts w:hint="eastAsia" w:ascii="Microsoft YaHei" w:hAnsi="Microsoft YaHei" w:eastAsia="Microsoft YaHei" w:cs="Microsoft YaHei"/>
+          <w:sz w:val="21"/>
+          <w:szCs w:val="21"/>
+        </w:rPr>
+        <w:t>文章</w:t>
+      </w:r>
+      <w:r>
+        <w:rPr>
+          <w:rFonts w:hint="eastAsia" w:ascii="Microsoft YaHei" w:hAnsi="Microsoft YaHei" w:eastAsia="Microsoft YaHei" w:cs="Microsoft YaHei"/>
+          <w:sz w:val="21"/>
+          <w:szCs w:val="21"/>
+          <w:vertAlign w:val="superscript"/>
+        </w:rPr>
+        <w:t>[27]</w:t>
+      </w:r>
+      <w:r>
+        <w:rPr>
+          <w:rFonts w:hint="eastAsia" w:ascii="Microsoft YaHei" w:hAnsi="Microsoft YaHei" w:eastAsia="Microsoft YaHei" w:cs="Microsoft YaHei"/>
+          <w:sz w:val="21"/>
+          <w:szCs w:val="21"/>
+        </w:rPr>
+        <w:t>中提出了一种基于硬件的完整性保护解决方案。在该方法中，堆栈被分数据栈和专门用于调用和返回的控制栈。CPU采用访问控制机制，不允许用任意数据覆盖控制栈。这有效地防止了ROP攻击，但是，这种方法并不能轻易地移植到常见的</w:t>
+      </w:r>
+      <w:r>
+        <w:rPr>
+          <w:rFonts w:hint="default" w:ascii="Microsoft YaHei" w:hAnsi="Microsoft YaHei" w:eastAsia="Microsoft YaHei" w:cs="Microsoft YaHei"/>
+          <w:sz w:val="21"/>
+          <w:szCs w:val="21"/>
+        </w:rPr>
+        <w:t>，如</w:t>
+      </w:r>
+      <w:r>
+        <w:rPr>
+          <w:rFonts w:hint="eastAsia" w:ascii="Microsoft YaHei" w:hAnsi="Microsoft YaHei" w:eastAsia="Microsoft YaHei" w:cs="Microsoft YaHei"/>
+          <w:sz w:val="21"/>
+          <w:szCs w:val="21"/>
+        </w:rPr>
+        <w:t>Intel、AMD架构</w:t>
+      </w:r>
+      <w:r>
+        <w:rPr>
+          <w:rFonts w:hint="default" w:ascii="Microsoft YaHei" w:hAnsi="Microsoft YaHei" w:eastAsia="Microsoft YaHei" w:cs="Microsoft YaHei"/>
+          <w:sz w:val="21"/>
+          <w:szCs w:val="21"/>
+        </w:rPr>
+        <w:t>的</w:t>
+      </w:r>
+      <w:r>
+        <w:rPr>
+          <w:rFonts w:hint="eastAsia" w:ascii="Microsoft YaHei" w:hAnsi="Microsoft YaHei" w:eastAsia="Microsoft YaHei" w:cs="Microsoft YaHei"/>
+          <w:sz w:val="21"/>
+          <w:szCs w:val="21"/>
+        </w:rPr>
+        <w:t>复杂指令</w:t>
+      </w:r>
+      <w:r>
+        <w:rPr>
+          <w:rFonts w:hint="default" w:ascii="Microsoft YaHei" w:hAnsi="Microsoft YaHei" w:eastAsia="Microsoft YaHei" w:cs="Microsoft YaHei"/>
+          <w:sz w:val="21"/>
+          <w:szCs w:val="21"/>
+        </w:rPr>
+        <w:t>处理器中</w:t>
+      </w:r>
+      <w:r>
+        <w:rPr>
+          <w:rFonts w:hint="eastAsia" w:ascii="Microsoft YaHei" w:hAnsi="Microsoft YaHei" w:eastAsia="Microsoft YaHei" w:cs="Microsoft YaHei"/>
+          <w:sz w:val="21"/>
+          <w:szCs w:val="21"/>
+        </w:rPr>
+        <w:t>。</w:t>
+      </w:r>
+    </w:p>
+    <w:p>
+      <w:pPr>
+        <w:numPr>
+          <w:ilvl w:val="0"/>
+          <w:numId w:val="0"/>
+        </w:numPr>
+        <w:ind w:firstLine="420" w:firstLineChars="0"/>
+        <w:jc w:val="left"/>
+        <w:outlineLvl w:val="9"/>
+        <w:rPr>
+          <w:rFonts w:hint="eastAsia" w:ascii="Microsoft YaHei" w:hAnsi="Microsoft YaHei" w:eastAsia="Microsoft YaHei" w:cs="Microsoft YaHei"/>
+          <w:sz w:val="21"/>
+          <w:szCs w:val="21"/>
+        </w:rPr>
+      </w:pPr>
+      <w:r>
+        <w:rPr>
+          <w:rFonts w:hint="eastAsia" w:ascii="Microsoft YaHei" w:hAnsi="Microsoft YaHei" w:eastAsia="Microsoft YaHei" w:cs="Microsoft YaHei"/>
+          <w:sz w:val="21"/>
+          <w:szCs w:val="21"/>
+        </w:rPr>
+        <w:t xml:space="preserve">还有一些防御方案如CFLocking </w:t>
+      </w:r>
+      <w:r>
+        <w:rPr>
+          <w:rFonts w:hint="eastAsia" w:ascii="Microsoft YaHei" w:hAnsi="Microsoft YaHei" w:eastAsia="Microsoft YaHei" w:cs="Microsoft YaHei"/>
+          <w:sz w:val="21"/>
+          <w:szCs w:val="21"/>
+          <w:vertAlign w:val="superscript"/>
+        </w:rPr>
+        <w:t>[25]</w:t>
+      </w:r>
+      <w:r>
+        <w:rPr>
+          <w:rFonts w:hint="eastAsia" w:ascii="Microsoft YaHei" w:hAnsi="Microsoft YaHei" w:eastAsia="Microsoft YaHei" w:cs="Microsoft YaHei"/>
+          <w:sz w:val="21"/>
+          <w:szCs w:val="21"/>
+        </w:rPr>
+        <w:t xml:space="preserve">和G-Free </w:t>
+      </w:r>
+      <w:r>
+        <w:rPr>
+          <w:rFonts w:hint="eastAsia" w:ascii="Microsoft YaHei" w:hAnsi="Microsoft YaHei" w:eastAsia="Microsoft YaHei" w:cs="Microsoft YaHei"/>
+          <w:sz w:val="21"/>
+          <w:szCs w:val="21"/>
+          <w:vertAlign w:val="superscript"/>
+        </w:rPr>
+        <w:t>[26]</w:t>
+      </w:r>
+      <w:r>
+        <w:rPr>
+          <w:rFonts w:hint="eastAsia" w:ascii="Microsoft YaHei" w:hAnsi="Microsoft YaHei" w:eastAsia="Microsoft YaHei" w:cs="Microsoft YaHei"/>
+          <w:sz w:val="21"/>
+          <w:szCs w:val="21"/>
+        </w:rPr>
+        <w:t>，旨在防御所有类型的ROP攻击，但它们需要用户提供程序源代码，对于一般程序用户而言，程序源代码是难以取得的，因此这些防御方案的应用范围受到了限制。</w:t>
+      </w:r>
+    </w:p>
+    <w:p>
+      <w:pPr>
+        <w:numPr>
+          <w:ilvl w:val="0"/>
+          <w:numId w:val="0"/>
+        </w:numPr>
+        <w:ind w:leftChars="0" w:firstLine="420" w:firstLineChars="0"/>
+        <w:jc w:val="left"/>
+        <w:outlineLvl w:val="9"/>
+        <w:rPr>
+          <w:rFonts w:hint="eastAsia" w:ascii="Microsoft YaHei" w:hAnsi="Microsoft YaHei" w:eastAsia="Microsoft YaHei" w:cs="Microsoft YaHei"/>
+          <w:sz w:val="21"/>
+          <w:szCs w:val="21"/>
+        </w:rPr>
+      </w:pPr>
+      <w:r>
+        <w:rPr>
+          <w:rFonts w:hint="eastAsia" w:ascii="Microsoft YaHei" w:hAnsi="Microsoft YaHei" w:eastAsia="Microsoft YaHei" w:cs="Microsoft YaHei"/>
+          <w:sz w:val="21"/>
+          <w:szCs w:val="21"/>
+        </w:rPr>
+        <w:t>根据上述的ROP防御思想，本文将使用二进制动态插桩框架</w:t>
+      </w:r>
+      <w:r>
+        <w:rPr>
+          <w:rFonts w:hint="default" w:ascii="Microsoft YaHei" w:hAnsi="Microsoft YaHei" w:eastAsia="Microsoft YaHei" w:cs="Microsoft YaHei"/>
+          <w:sz w:val="21"/>
+          <w:szCs w:val="21"/>
+        </w:rPr>
+        <w:t>Pin</w:t>
+      </w:r>
+      <w:r>
+        <w:rPr>
+          <w:rFonts w:hint="eastAsia" w:ascii="Microsoft YaHei" w:hAnsi="Microsoft YaHei" w:eastAsia="Microsoft YaHei" w:cs="Microsoft YaHei"/>
+          <w:sz w:val="21"/>
+          <w:szCs w:val="21"/>
+        </w:rPr>
+        <w:t>，提出一种综合方案，应用于ROP攻击的动态防御与检测。</w:t>
+      </w:r>
+      <w:bookmarkStart w:id="5" w:name="_Toc278722862"/>
+    </w:p>
+    <w:bookmarkEnd w:id="5"/>
+    <w:p>
+      <w:pPr>
+        <w:numPr>
+          <w:ilvl w:val="1"/>
+          <w:numId w:val="2"/>
+        </w:numPr>
+        <w:ind w:left="0" w:leftChars="0" w:firstLine="0" w:firstLineChars="0"/>
+        <w:jc w:val="left"/>
+        <w:outlineLvl w:val="1"/>
+        <w:rPr>
           <w:rFonts w:hint="default" w:ascii="Microsoft YaHei" w:hAnsi="Microsoft YaHei" w:eastAsia="Microsoft YaHei" w:cs="Microsoft YaHei"/>
           <w:color w:val="auto"/>
           <w:sz w:val="21"/>
@@ -5127,16 +5375,16 @@
           <w:lang w:val="en-US" w:eastAsia="zh-CN" w:bidi="ar-SA"/>
         </w:rPr>
       </w:pPr>
-      <w:r>
-        <w:rPr>
-          <w:rFonts w:hint="default" w:ascii="Microsoft YaHei" w:hAnsi="Microsoft YaHei" w:eastAsia="Microsoft YaHei" w:cs="Microsoft YaHei"/>
-          <w:color w:val="auto"/>
-          <w:sz w:val="21"/>
-          <w:szCs w:val="21"/>
-          <w:lang w:val="en-US" w:eastAsia="zh-CN" w:bidi="ar-SA"/>
-        </w:rPr>
-        <w:t>动态二进制插桩技术（DBI）是一种在程序运行阶段，对程序行为进行动态监测的技术。它能够在不影响程序正常执行的情况下，监测程序在运行过程中的寄存器、内存、指令序列等状态信息。动态二进制插桩技术的优点是可以监测到任何信息，且在程序执行阶段完成，无需改变程序代码和编译过程，缺点是给系统带来了很大的额外开销，将导致被监测的程序运行放缓。</w:t>
-      </w:r>
+      <w:bookmarkStart w:id="6" w:name="_Toc874921511"/>
+      <w:r>
+        <w:rPr>
+          <w:rFonts w:hint="eastAsia" w:ascii="Microsoft YaHei" w:hAnsi="Microsoft YaHei" w:eastAsia="Microsoft YaHei" w:cs="Microsoft YaHei"/>
+          <w:sz w:val="21"/>
+          <w:szCs w:val="21"/>
+        </w:rPr>
+        <w:t>动态二进制插桩技术</w:t>
+      </w:r>
+      <w:bookmarkEnd w:id="6"/>
     </w:p>
     <w:p>
       <w:pPr>
@@ -5160,180 +5408,9 @@
           <w:color w:val="auto"/>
           <w:sz w:val="21"/>
           <w:szCs w:val="21"/>
-          <w:lang w:eastAsia="zh-CN" w:bidi="ar-SA"/>
-        </w:rPr>
-        <w:t>Pin</w:t>
-      </w:r>
-      <w:r>
-        <w:rPr>
-          <w:rFonts w:hint="default" w:ascii="Microsoft YaHei" w:hAnsi="Microsoft YaHei" w:eastAsia="Microsoft YaHei" w:cs="Microsoft YaHei"/>
-          <w:color w:val="auto"/>
-          <w:sz w:val="21"/>
-          <w:szCs w:val="21"/>
           <w:lang w:val="en-US" w:eastAsia="zh-CN" w:bidi="ar-SA"/>
         </w:rPr>
-        <w:t>是Intel公司开发的一个动态二进制插桩框架，适用于x86和x64架构，并支持在Linux, OSX, Windows等多个平台下运行。具有易用、高效、可移植性强、鲁棒性强等特点</w:t>
-      </w:r>
-      <w:r>
-        <w:rPr>
-          <w:rFonts w:hint="default" w:ascii="Microsoft YaHei" w:hAnsi="Microsoft YaHei" w:eastAsia="Microsoft YaHei" w:cs="Microsoft YaHei"/>
-          <w:color w:val="auto"/>
-          <w:sz w:val="21"/>
-          <w:szCs w:val="21"/>
-          <w:vertAlign w:val="superscript"/>
-          <w:lang w:val="en-US" w:eastAsia="zh-CN" w:bidi="ar-SA"/>
-        </w:rPr>
-        <w:t>[29]</w:t>
-      </w:r>
-      <w:r>
-        <w:rPr>
-          <w:rFonts w:hint="default" w:ascii="Microsoft YaHei" w:hAnsi="Microsoft YaHei" w:eastAsia="Microsoft YaHei" w:cs="Microsoft YaHei"/>
-          <w:color w:val="auto"/>
-          <w:sz w:val="21"/>
-          <w:szCs w:val="21"/>
-          <w:lang w:val="en-US" w:eastAsia="zh-CN" w:bidi="ar-SA"/>
-        </w:rPr>
-        <w:t>。</w:t>
-      </w:r>
-      <w:r>
-        <w:rPr>
-          <w:rFonts w:hint="default" w:ascii="Microsoft YaHei" w:hAnsi="Microsoft YaHei" w:eastAsia="Microsoft YaHei" w:cs="Microsoft YaHei"/>
-          <w:color w:val="auto"/>
-          <w:sz w:val="21"/>
-          <w:szCs w:val="21"/>
-          <w:lang w:eastAsia="zh-CN" w:bidi="ar-SA"/>
-        </w:rPr>
-        <w:t>Pin</w:t>
-      </w:r>
-      <w:r>
-        <w:rPr>
-          <w:rFonts w:hint="default" w:ascii="Microsoft YaHei" w:hAnsi="Microsoft YaHei" w:eastAsia="Microsoft YaHei" w:cs="Microsoft YaHei"/>
-          <w:color w:val="auto"/>
-          <w:sz w:val="21"/>
-          <w:szCs w:val="21"/>
-          <w:lang w:val="en-US" w:eastAsia="zh-CN" w:bidi="ar-SA"/>
-        </w:rPr>
-        <w:t>有两种工作模式：探测(</w:t>
-      </w:r>
-      <w:r>
-        <w:rPr>
-          <w:rFonts w:hint="default" w:ascii="Microsoft YaHei" w:hAnsi="Microsoft YaHei" w:eastAsia="Microsoft YaHei" w:cs="Microsoft YaHei"/>
-          <w:color w:val="auto"/>
-          <w:sz w:val="21"/>
-          <w:szCs w:val="21"/>
-          <w:lang w:eastAsia="zh-CN" w:bidi="ar-SA"/>
-        </w:rPr>
-        <w:t>P</w:t>
-      </w:r>
-      <w:r>
-        <w:rPr>
-          <w:rFonts w:hint="default" w:ascii="Microsoft YaHei" w:hAnsi="Microsoft YaHei" w:eastAsia="Microsoft YaHei" w:cs="Microsoft YaHei"/>
-          <w:color w:val="auto"/>
-          <w:sz w:val="21"/>
-          <w:szCs w:val="21"/>
-          <w:lang w:val="en-US" w:eastAsia="zh-CN" w:bidi="ar-SA"/>
-        </w:rPr>
-        <w:t>robe)模式和即时(</w:t>
-      </w:r>
-      <w:r>
-        <w:rPr>
-          <w:rFonts w:hint="default" w:ascii="Microsoft YaHei" w:hAnsi="Microsoft YaHei" w:eastAsia="Microsoft YaHei" w:cs="Microsoft YaHei"/>
-          <w:color w:val="auto"/>
-          <w:sz w:val="21"/>
-          <w:szCs w:val="21"/>
-          <w:lang w:eastAsia="zh-CN" w:bidi="ar-SA"/>
-        </w:rPr>
-        <w:t>J</w:t>
-      </w:r>
-      <w:r>
-        <w:rPr>
-          <w:rFonts w:hint="default" w:ascii="Microsoft YaHei" w:hAnsi="Microsoft YaHei" w:eastAsia="Microsoft YaHei" w:cs="Microsoft YaHei"/>
-          <w:color w:val="auto"/>
-          <w:sz w:val="21"/>
-          <w:szCs w:val="21"/>
-          <w:lang w:val="en-US" w:eastAsia="zh-CN" w:bidi="ar-SA"/>
-        </w:rPr>
-        <w:t>ust-</w:t>
-      </w:r>
-      <w:r>
-        <w:rPr>
-          <w:rFonts w:hint="default" w:ascii="Microsoft YaHei" w:hAnsi="Microsoft YaHei" w:eastAsia="Microsoft YaHei" w:cs="Microsoft YaHei"/>
-          <w:color w:val="auto"/>
-          <w:sz w:val="21"/>
-          <w:szCs w:val="21"/>
-          <w:lang w:eastAsia="zh-CN" w:bidi="ar-SA"/>
-        </w:rPr>
-        <w:t>I</w:t>
-      </w:r>
-      <w:r>
-        <w:rPr>
-          <w:rFonts w:hint="default" w:ascii="Microsoft YaHei" w:hAnsi="Microsoft YaHei" w:eastAsia="Microsoft YaHei" w:cs="Microsoft YaHei"/>
-          <w:color w:val="auto"/>
-          <w:sz w:val="21"/>
-          <w:szCs w:val="21"/>
-          <w:lang w:val="en-US" w:eastAsia="zh-CN" w:bidi="ar-SA"/>
-        </w:rPr>
-        <w:t>n-</w:t>
-      </w:r>
-      <w:r>
-        <w:rPr>
-          <w:rFonts w:hint="default" w:ascii="Microsoft YaHei" w:hAnsi="Microsoft YaHei" w:eastAsia="Microsoft YaHei" w:cs="Microsoft YaHei"/>
-          <w:color w:val="auto"/>
-          <w:sz w:val="21"/>
-          <w:szCs w:val="21"/>
-          <w:lang w:eastAsia="zh-CN" w:bidi="ar-SA"/>
-        </w:rPr>
-        <w:t>T</w:t>
-      </w:r>
-      <w:r>
-        <w:rPr>
-          <w:rFonts w:hint="default" w:ascii="Microsoft YaHei" w:hAnsi="Microsoft YaHei" w:eastAsia="Microsoft YaHei" w:cs="Microsoft YaHei"/>
-          <w:color w:val="auto"/>
-          <w:sz w:val="21"/>
-          <w:szCs w:val="21"/>
-          <w:lang w:val="en-US" w:eastAsia="zh-CN" w:bidi="ar-SA"/>
-        </w:rPr>
-        <w:t>ime</w:t>
-      </w:r>
-      <w:r>
-        <w:rPr>
-          <w:rFonts w:hint="default" w:ascii="Microsoft YaHei" w:hAnsi="Microsoft YaHei" w:eastAsia="Microsoft YaHei" w:cs="Microsoft YaHei"/>
-          <w:color w:val="auto"/>
-          <w:sz w:val="21"/>
-          <w:szCs w:val="21"/>
-          <w:lang w:eastAsia="zh-CN" w:bidi="ar-SA"/>
-        </w:rPr>
-        <w:t>, JIT</w:t>
-      </w:r>
-      <w:r>
-        <w:rPr>
-          <w:rFonts w:hint="default" w:ascii="Microsoft YaHei" w:hAnsi="Microsoft YaHei" w:eastAsia="Microsoft YaHei" w:cs="Microsoft YaHei"/>
-          <w:color w:val="auto"/>
-          <w:sz w:val="21"/>
-          <w:szCs w:val="21"/>
-          <w:lang w:val="en-US" w:eastAsia="zh-CN" w:bidi="ar-SA"/>
-        </w:rPr>
-        <w:t>)模式。在即时模式下工作时，</w:t>
-      </w:r>
-      <w:r>
-        <w:rPr>
-          <w:rFonts w:hint="default" w:ascii="Microsoft YaHei" w:hAnsi="Microsoft YaHei" w:eastAsia="Microsoft YaHei" w:cs="Microsoft YaHei"/>
-          <w:color w:val="auto"/>
-          <w:sz w:val="21"/>
-          <w:szCs w:val="21"/>
-          <w:lang w:eastAsia="zh-CN" w:bidi="ar-SA"/>
-        </w:rPr>
-        <w:t>Pin</w:t>
-      </w:r>
-      <w:r>
-        <w:rPr>
-          <w:rFonts w:hint="default" w:ascii="Microsoft YaHei" w:hAnsi="Microsoft YaHei" w:eastAsia="Microsoft YaHei" w:cs="Microsoft YaHei"/>
-          <w:color w:val="auto"/>
-          <w:sz w:val="21"/>
-          <w:szCs w:val="21"/>
-          <w:lang w:val="en-US" w:eastAsia="zh-CN" w:bidi="ar-SA"/>
-        </w:rPr>
-        <w:t>能够在处理器执行每条指令前将其拦截。</w:t>
+        <w:t>动态二进制插桩技术（DBI）是一种在程序运行阶段，对程序行为进行动态监测的技术。它能够在不影响程序正常执行的情况下，监测程序在运行过程中的寄存器、内存、指令序列等状态信息。动态二进制插桩技术的优点是可以监测到任何信息，且在程序执行阶段完成，无需改变程序代码和编译过程，缺点是给系统带来了很大的额外开销，将导致被监测的程序运行放缓。</w:t>
       </w:r>
     </w:p>
     <w:p>
@@ -5360,6 +5437,204 @@
           <w:szCs w:val="21"/>
           <w:lang w:eastAsia="zh-CN" w:bidi="ar-SA"/>
         </w:rPr>
+        <w:t>Pin</w:t>
+      </w:r>
+      <w:r>
+        <w:rPr>
+          <w:rFonts w:hint="default" w:ascii="Microsoft YaHei" w:hAnsi="Microsoft YaHei" w:eastAsia="Microsoft YaHei" w:cs="Microsoft YaHei"/>
+          <w:color w:val="auto"/>
+          <w:sz w:val="21"/>
+          <w:szCs w:val="21"/>
+          <w:lang w:val="en-US" w:eastAsia="zh-CN" w:bidi="ar-SA"/>
+        </w:rPr>
+        <w:t>是Intel公司开发的一个动态二进制插桩框架，适用于x86和x64架构，并支持在Linux, OSX, Windows等多个平台下运行。具有易用、高效、可移植性强、鲁棒性强等特点</w:t>
+      </w:r>
+      <w:r>
+        <w:rPr>
+          <w:rFonts w:hint="default" w:ascii="Microsoft YaHei" w:hAnsi="Microsoft YaHei" w:eastAsia="Microsoft YaHei" w:cs="Microsoft YaHei"/>
+          <w:color w:val="auto"/>
+          <w:sz w:val="21"/>
+          <w:szCs w:val="21"/>
+          <w:vertAlign w:val="superscript"/>
+          <w:lang w:val="en-US" w:eastAsia="zh-CN" w:bidi="ar-SA"/>
+        </w:rPr>
+        <w:t>[29]</w:t>
+      </w:r>
+      <w:r>
+        <w:rPr>
+          <w:rFonts w:hint="default" w:ascii="Microsoft YaHei" w:hAnsi="Microsoft YaHei" w:eastAsia="Microsoft YaHei" w:cs="Microsoft YaHei"/>
+          <w:color w:val="auto"/>
+          <w:sz w:val="21"/>
+          <w:szCs w:val="21"/>
+          <w:lang w:val="en-US" w:eastAsia="zh-CN" w:bidi="ar-SA"/>
+        </w:rPr>
+        <w:t>。</w:t>
+      </w:r>
+      <w:r>
+        <w:rPr>
+          <w:rFonts w:hint="default" w:ascii="Microsoft YaHei" w:hAnsi="Microsoft YaHei" w:eastAsia="Microsoft YaHei" w:cs="Microsoft YaHei"/>
+          <w:color w:val="auto"/>
+          <w:sz w:val="21"/>
+          <w:szCs w:val="21"/>
+          <w:lang w:eastAsia="zh-CN" w:bidi="ar-SA"/>
+        </w:rPr>
+        <w:t>Pin</w:t>
+      </w:r>
+      <w:r>
+        <w:rPr>
+          <w:rFonts w:hint="default" w:ascii="Microsoft YaHei" w:hAnsi="Microsoft YaHei" w:eastAsia="Microsoft YaHei" w:cs="Microsoft YaHei"/>
+          <w:color w:val="auto"/>
+          <w:sz w:val="21"/>
+          <w:szCs w:val="21"/>
+          <w:lang w:val="en-US" w:eastAsia="zh-CN" w:bidi="ar-SA"/>
+        </w:rPr>
+        <w:t>有两种工作模式：探测(</w:t>
+      </w:r>
+      <w:r>
+        <w:rPr>
+          <w:rFonts w:hint="default" w:ascii="Microsoft YaHei" w:hAnsi="Microsoft YaHei" w:eastAsia="Microsoft YaHei" w:cs="Microsoft YaHei"/>
+          <w:color w:val="auto"/>
+          <w:sz w:val="21"/>
+          <w:szCs w:val="21"/>
+          <w:lang w:eastAsia="zh-CN" w:bidi="ar-SA"/>
+        </w:rPr>
+        <w:t>P</w:t>
+      </w:r>
+      <w:r>
+        <w:rPr>
+          <w:rFonts w:hint="default" w:ascii="Microsoft YaHei" w:hAnsi="Microsoft YaHei" w:eastAsia="Microsoft YaHei" w:cs="Microsoft YaHei"/>
+          <w:color w:val="auto"/>
+          <w:sz w:val="21"/>
+          <w:szCs w:val="21"/>
+          <w:lang w:val="en-US" w:eastAsia="zh-CN" w:bidi="ar-SA"/>
+        </w:rPr>
+        <w:t>robe)模式和即时(</w:t>
+      </w:r>
+      <w:r>
+        <w:rPr>
+          <w:rFonts w:hint="default" w:ascii="Microsoft YaHei" w:hAnsi="Microsoft YaHei" w:eastAsia="Microsoft YaHei" w:cs="Microsoft YaHei"/>
+          <w:color w:val="auto"/>
+          <w:sz w:val="21"/>
+          <w:szCs w:val="21"/>
+          <w:lang w:eastAsia="zh-CN" w:bidi="ar-SA"/>
+        </w:rPr>
+        <w:t>J</w:t>
+      </w:r>
+      <w:r>
+        <w:rPr>
+          <w:rFonts w:hint="default" w:ascii="Microsoft YaHei" w:hAnsi="Microsoft YaHei" w:eastAsia="Microsoft YaHei" w:cs="Microsoft YaHei"/>
+          <w:color w:val="auto"/>
+          <w:sz w:val="21"/>
+          <w:szCs w:val="21"/>
+          <w:lang w:val="en-US" w:eastAsia="zh-CN" w:bidi="ar-SA"/>
+        </w:rPr>
+        <w:t>ust-</w:t>
+      </w:r>
+      <w:r>
+        <w:rPr>
+          <w:rFonts w:hint="default" w:ascii="Microsoft YaHei" w:hAnsi="Microsoft YaHei" w:eastAsia="Microsoft YaHei" w:cs="Microsoft YaHei"/>
+          <w:color w:val="auto"/>
+          <w:sz w:val="21"/>
+          <w:szCs w:val="21"/>
+          <w:lang w:eastAsia="zh-CN" w:bidi="ar-SA"/>
+        </w:rPr>
+        <w:t>I</w:t>
+      </w:r>
+      <w:r>
+        <w:rPr>
+          <w:rFonts w:hint="default" w:ascii="Microsoft YaHei" w:hAnsi="Microsoft YaHei" w:eastAsia="Microsoft YaHei" w:cs="Microsoft YaHei"/>
+          <w:color w:val="auto"/>
+          <w:sz w:val="21"/>
+          <w:szCs w:val="21"/>
+          <w:lang w:val="en-US" w:eastAsia="zh-CN" w:bidi="ar-SA"/>
+        </w:rPr>
+        <w:t>n-</w:t>
+      </w:r>
+      <w:r>
+        <w:rPr>
+          <w:rFonts w:hint="default" w:ascii="Microsoft YaHei" w:hAnsi="Microsoft YaHei" w:eastAsia="Microsoft YaHei" w:cs="Microsoft YaHei"/>
+          <w:color w:val="auto"/>
+          <w:sz w:val="21"/>
+          <w:szCs w:val="21"/>
+          <w:lang w:eastAsia="zh-CN" w:bidi="ar-SA"/>
+        </w:rPr>
+        <w:t>T</w:t>
+      </w:r>
+      <w:r>
+        <w:rPr>
+          <w:rFonts w:hint="default" w:ascii="Microsoft YaHei" w:hAnsi="Microsoft YaHei" w:eastAsia="Microsoft YaHei" w:cs="Microsoft YaHei"/>
+          <w:color w:val="auto"/>
+          <w:sz w:val="21"/>
+          <w:szCs w:val="21"/>
+          <w:lang w:val="en-US" w:eastAsia="zh-CN" w:bidi="ar-SA"/>
+        </w:rPr>
+        <w:t>ime</w:t>
+      </w:r>
+      <w:r>
+        <w:rPr>
+          <w:rFonts w:hint="default" w:ascii="Microsoft YaHei" w:hAnsi="Microsoft YaHei" w:eastAsia="Microsoft YaHei" w:cs="Microsoft YaHei"/>
+          <w:color w:val="auto"/>
+          <w:sz w:val="21"/>
+          <w:szCs w:val="21"/>
+          <w:lang w:eastAsia="zh-CN" w:bidi="ar-SA"/>
+        </w:rPr>
+        <w:t>, JIT</w:t>
+      </w:r>
+      <w:r>
+        <w:rPr>
+          <w:rFonts w:hint="default" w:ascii="Microsoft YaHei" w:hAnsi="Microsoft YaHei" w:eastAsia="Microsoft YaHei" w:cs="Microsoft YaHei"/>
+          <w:color w:val="auto"/>
+          <w:sz w:val="21"/>
+          <w:szCs w:val="21"/>
+          <w:lang w:val="en-US" w:eastAsia="zh-CN" w:bidi="ar-SA"/>
+        </w:rPr>
+        <w:t>)模式。在即时模式下工作时，</w:t>
+      </w:r>
+      <w:r>
+        <w:rPr>
+          <w:rFonts w:hint="default" w:ascii="Microsoft YaHei" w:hAnsi="Microsoft YaHei" w:eastAsia="Microsoft YaHei" w:cs="Microsoft YaHei"/>
+          <w:color w:val="auto"/>
+          <w:sz w:val="21"/>
+          <w:szCs w:val="21"/>
+          <w:lang w:eastAsia="zh-CN" w:bidi="ar-SA"/>
+        </w:rPr>
+        <w:t>Pin</w:t>
+      </w:r>
+      <w:r>
+        <w:rPr>
+          <w:rFonts w:hint="default" w:ascii="Microsoft YaHei" w:hAnsi="Microsoft YaHei" w:eastAsia="Microsoft YaHei" w:cs="Microsoft YaHei"/>
+          <w:color w:val="auto"/>
+          <w:sz w:val="21"/>
+          <w:szCs w:val="21"/>
+          <w:lang w:val="en-US" w:eastAsia="zh-CN" w:bidi="ar-SA"/>
+        </w:rPr>
+        <w:t>能够在处理器执行每条指令前将其拦截。</w:t>
+      </w:r>
+    </w:p>
+    <w:p>
+      <w:pPr>
+        <w:keepNext w:val="0"/>
+        <w:keepLines w:val="0"/>
+        <w:widowControl/>
+        <w:suppressLineNumbers w:val="0"/>
+        <w:ind w:firstLine="420" w:firstLineChars="0"/>
+        <w:jc w:val="left"/>
+        <w:rPr>
+          <w:rFonts w:hint="default" w:ascii="Microsoft YaHei" w:hAnsi="Microsoft YaHei" w:eastAsia="Microsoft YaHei" w:cs="Microsoft YaHei"/>
+          <w:color w:val="auto"/>
+          <w:sz w:val="21"/>
+          <w:szCs w:val="21"/>
+          <w:lang w:val="en-US" w:eastAsia="zh-CN" w:bidi="ar-SA"/>
+        </w:rPr>
+      </w:pPr>
+      <w:r>
+        <w:rPr>
+          <w:rFonts w:hint="default" w:ascii="Microsoft YaHei" w:hAnsi="Microsoft YaHei" w:eastAsia="Microsoft YaHei" w:cs="Microsoft YaHei"/>
+          <w:color w:val="auto"/>
+          <w:sz w:val="21"/>
+          <w:szCs w:val="21"/>
+          <w:lang w:eastAsia="zh-CN" w:bidi="ar-SA"/>
+        </w:rPr>
         <w:t>如图1-3，Pin</w:t>
       </w:r>
       <w:r>
@@ -5461,6 +5736,18 @@
         <w:suppressLineNumbers w:val="0"/>
         <w:jc w:val="center"/>
         <w:rPr>
+          <w:rFonts w:ascii="Times New Roman" w:hAnsi="Times New Roman" w:cs="Times New Roman"/>
+        </w:rPr>
+      </w:pPr>
+    </w:p>
+    <w:p>
+      <w:pPr>
+        <w:keepNext w:val="0"/>
+        <w:keepLines w:val="0"/>
+        <w:widowControl/>
+        <w:suppressLineNumbers w:val="0"/>
+        <w:jc w:val="center"/>
+        <w:rPr>
           <w:rFonts w:hint="default" w:ascii="Microsoft YaHei" w:hAnsi="Microsoft YaHei" w:eastAsia="Microsoft YaHei" w:cs="Microsoft YaHei"/>
           <w:color w:val="auto"/>
           <w:sz w:val="21"/>
@@ -5474,8 +5761,8 @@
         </w:rPr>
         <w:drawing>
           <wp:inline distT="0" distB="0" distL="114300" distR="114300">
-            <wp:extent cx="4812030" cy="3764280"/>
-            <wp:effectExtent l="0" t="0" r="7620" b="7620"/>
+            <wp:extent cx="5238750" cy="4098290"/>
+            <wp:effectExtent l="0" t="0" r="0" b="16510"/>
             <wp:docPr id="42" name="Picture 42" descr="Untitled Diagram"/>
             <wp:cNvGraphicFramePr>
               <a:graphicFrameLocks xmlns:a="http://schemas.openxmlformats.org/drawingml/2006/main" noChangeAspect="1"/>
@@ -5498,7 +5785,7 @@
                   <pic:spPr>
                     <a:xfrm>
                       <a:off x="0" y="0"/>
-                      <a:ext cx="4812030" cy="3764280"/>
+                      <a:ext cx="5238750" cy="4098290"/>
                     </a:xfrm>
                     <a:prstGeom prst="rect">
                       <a:avLst/>
@@ -5571,7 +5858,123 @@
           <w:szCs w:val="21"/>
           <w:lang w:val="en-US" w:eastAsia="zh-CN" w:bidi="ar-SA"/>
         </w:rPr>
-        <w:t>提供了指令、例程、映像等多种级别的插桩函数。指令级别的插桩可以获取指令类型、指令操作数、相关寄存器等信息；例程级别的插桩可以获取函数参数、返回地址等信息；映像级别的插桩可以在映像被加载时，获取映像名称、映像地址、库函数等信息。除了获取信息之外，通过InsertCall等API，还能在指令、基本块、例程执行前或执行后将用户自定义的分析代码插入到原程序代码序列中。使用</w:t>
+        <w:t>提供了指令</w:t>
+      </w:r>
+      <w:r>
+        <w:rPr>
+          <w:rFonts w:hint="default" w:ascii="Microsoft YaHei" w:hAnsi="Microsoft YaHei" w:eastAsia="Microsoft YaHei" w:cs="Microsoft YaHei"/>
+          <w:color w:val="auto"/>
+          <w:sz w:val="21"/>
+          <w:szCs w:val="21"/>
+          <w:lang w:eastAsia="zh-CN" w:bidi="ar-SA"/>
+        </w:rPr>
+        <w:t>级别</w:t>
+      </w:r>
+      <w:r>
+        <w:rPr>
+          <w:rFonts w:hint="default" w:ascii="Microsoft YaHei" w:hAnsi="Microsoft YaHei" w:eastAsia="Microsoft YaHei" w:cs="Microsoft YaHei"/>
+          <w:color w:val="auto"/>
+          <w:sz w:val="21"/>
+          <w:szCs w:val="21"/>
+          <w:lang w:val="en-US" w:eastAsia="zh-CN" w:bidi="ar-SA"/>
+        </w:rPr>
+        <w:t>、例程</w:t>
+      </w:r>
+      <w:r>
+        <w:rPr>
+          <w:rFonts w:hint="default" w:ascii="Microsoft YaHei" w:hAnsi="Microsoft YaHei" w:eastAsia="Microsoft YaHei" w:cs="Microsoft YaHei"/>
+          <w:color w:val="auto"/>
+          <w:sz w:val="21"/>
+          <w:szCs w:val="21"/>
+          <w:lang w:eastAsia="zh-CN" w:bidi="ar-SA"/>
+        </w:rPr>
+        <w:t>级别</w:t>
+      </w:r>
+      <w:r>
+        <w:rPr>
+          <w:rFonts w:hint="default" w:ascii="Microsoft YaHei" w:hAnsi="Microsoft YaHei" w:eastAsia="Microsoft YaHei" w:cs="Microsoft YaHei"/>
+          <w:color w:val="auto"/>
+          <w:sz w:val="21"/>
+          <w:szCs w:val="21"/>
+          <w:lang w:val="en-US" w:eastAsia="zh-CN" w:bidi="ar-SA"/>
+        </w:rPr>
+        <w:t>、映像</w:t>
+      </w:r>
+      <w:r>
+        <w:rPr>
+          <w:rFonts w:hint="default" w:ascii="Microsoft YaHei" w:hAnsi="Microsoft YaHei" w:eastAsia="Microsoft YaHei" w:cs="Microsoft YaHei"/>
+          <w:color w:val="auto"/>
+          <w:sz w:val="21"/>
+          <w:szCs w:val="21"/>
+          <w:lang w:eastAsia="zh-CN" w:bidi="ar-SA"/>
+        </w:rPr>
+        <w:t>级别</w:t>
+      </w:r>
+      <w:r>
+        <w:rPr>
+          <w:rFonts w:hint="default" w:ascii="Microsoft YaHei" w:hAnsi="Microsoft YaHei" w:eastAsia="Microsoft YaHei" w:cs="Microsoft YaHei"/>
+          <w:color w:val="auto"/>
+          <w:sz w:val="21"/>
+          <w:szCs w:val="21"/>
+          <w:lang w:val="en-US" w:eastAsia="zh-CN" w:bidi="ar-SA"/>
+        </w:rPr>
+        <w:t>等多种级别的插桩函数。指令级别的插桩可以获取指令类型、指令操作数、相关寄存器等信息；例程级别的插桩可以获取函数参数、返回地址等信息；映像级别的插桩可以在映像被加载时，获取映像名称、映像地址、库函数等信息。除了获取信息之外，通过</w:t>
+      </w:r>
+      <w:r>
+        <w:rPr>
+          <w:rFonts w:hint="default" w:ascii="Microsoft YaHei" w:hAnsi="Microsoft YaHei" w:eastAsia="Microsoft YaHei" w:cs="Microsoft YaHei"/>
+          <w:color w:val="auto"/>
+          <w:sz w:val="21"/>
+          <w:szCs w:val="21"/>
+          <w:lang w:eastAsia="zh-CN" w:bidi="ar-SA"/>
+        </w:rPr>
+        <w:t>插桩API中各种级别的</w:t>
+      </w:r>
+      <w:r>
+        <w:rPr>
+          <w:rFonts w:hint="default" w:ascii="Microsoft YaHei" w:hAnsi="Microsoft YaHei" w:eastAsia="Microsoft YaHei" w:cs="Microsoft YaHei"/>
+          <w:i/>
+          <w:iCs/>
+          <w:color w:val="auto"/>
+          <w:sz w:val="21"/>
+          <w:szCs w:val="21"/>
+          <w:lang w:val="en-US" w:eastAsia="zh-CN" w:bidi="ar-SA"/>
+        </w:rPr>
+        <w:t>InsertCall</w:t>
+      </w:r>
+      <w:r>
+        <w:rPr>
+          <w:rFonts w:hint="default" w:ascii="Microsoft YaHei" w:hAnsi="Microsoft YaHei" w:eastAsia="Microsoft YaHei" w:cs="Microsoft YaHei"/>
+          <w:i/>
+          <w:iCs/>
+          <w:color w:val="auto"/>
+          <w:sz w:val="21"/>
+          <w:szCs w:val="21"/>
+          <w:lang w:eastAsia="zh-CN" w:bidi="ar-SA"/>
+        </w:rPr>
+        <w:t>()</w:t>
+      </w:r>
+      <w:r>
+        <w:rPr>
+          <w:rFonts w:hint="default" w:ascii="Microsoft YaHei" w:hAnsi="Microsoft YaHei" w:eastAsia="Microsoft YaHei" w:cs="Microsoft YaHei"/>
+          <w:i w:val="0"/>
+          <w:iCs w:val="0"/>
+          <w:color w:val="auto"/>
+          <w:sz w:val="21"/>
+          <w:szCs w:val="21"/>
+          <w:lang w:eastAsia="zh-CN" w:bidi="ar-SA"/>
+        </w:rPr>
+        <w:t>函数</w:t>
+      </w:r>
+      <w:r>
+        <w:rPr>
+          <w:rFonts w:hint="default" w:ascii="Microsoft YaHei" w:hAnsi="Microsoft YaHei" w:eastAsia="Microsoft YaHei" w:cs="Microsoft YaHei"/>
+          <w:color w:val="auto"/>
+          <w:sz w:val="21"/>
+          <w:szCs w:val="21"/>
+          <w:lang w:val="en-US" w:eastAsia="zh-CN" w:bidi="ar-SA"/>
+        </w:rPr>
+        <w:t>，还能在指令、基本块、例程执行前或执行后将用户自定义的分析代码插入到原程序代码序列中。使用</w:t>
       </w:r>
       <w:r>
         <w:rPr>
@@ -6418,7 +6821,23 @@
           <w:sz w:val="21"/>
           <w:szCs w:val="21"/>
         </w:rPr>
-        <w:t>提供的各种实用API</w:t>
+        <w:t>提供的各种实用</w:t>
+      </w:r>
+      <w:r>
+        <w:rPr>
+          <w:rFonts w:hint="default" w:ascii="Microsoft YaHei" w:hAnsi="Microsoft YaHei" w:eastAsia="Microsoft YaHei" w:cs="Microsoft YaHei"/>
+          <w:sz w:val="21"/>
+          <w:szCs w:val="21"/>
+        </w:rPr>
+        <w:t>的插桩</w:t>
+      </w:r>
+      <w:r>
+        <w:rPr>
+          <w:rFonts w:hint="eastAsia" w:ascii="Microsoft YaHei" w:hAnsi="Microsoft YaHei" w:eastAsia="Microsoft YaHei" w:cs="Microsoft YaHei"/>
+          <w:sz w:val="21"/>
+          <w:szCs w:val="21"/>
+        </w:rPr>
+        <w:t>API</w:t>
       </w:r>
       <w:r>
         <w:rPr>
@@ -6458,6 +6877,14 @@
           <w:sz w:val="21"/>
           <w:szCs w:val="21"/>
         </w:rPr>
+        <w:t>代码复用</w:t>
+      </w:r>
+      <w:r>
+        <w:rPr>
+          <w:rFonts w:hint="default" w:ascii="Microsoft YaHei" w:hAnsi="Microsoft YaHei" w:eastAsia="Microsoft YaHei" w:cs="Microsoft YaHei"/>
+          <w:sz w:val="21"/>
+          <w:szCs w:val="21"/>
+        </w:rPr>
         <w:t>攻击</w:t>
       </w:r>
       <w:r>
@@ -6522,7 +6949,23 @@
           <w:sz w:val="21"/>
           <w:szCs w:val="21"/>
         </w:rPr>
-        <w:t>系统将根据用户的选择开启相应防护方案并运行漏洞程序供攻击者攻击，攻击结束后，用户可以在界面中查看攻击</w:t>
+        <w:t>系统将根据用户的选择开启相应防护方案</w:t>
+      </w:r>
+      <w:r>
+        <w:rPr>
+          <w:rFonts w:hint="default" w:ascii="Microsoft YaHei" w:hAnsi="Microsoft YaHei" w:eastAsia="Microsoft YaHei" w:cs="Microsoft YaHei"/>
+          <w:sz w:val="21"/>
+          <w:szCs w:val="21"/>
+        </w:rPr>
+        <w:t>，</w:t>
+      </w:r>
+      <w:r>
+        <w:rPr>
+          <w:rFonts w:hint="default" w:ascii="Microsoft YaHei" w:hAnsi="Microsoft YaHei" w:eastAsia="Microsoft YaHei" w:cs="Microsoft YaHei"/>
+          <w:sz w:val="21"/>
+          <w:szCs w:val="21"/>
+        </w:rPr>
+        <w:t>并运行漏洞程序供攻击者攻击，攻击结束后，用户可以在界面中查看攻击</w:t>
       </w:r>
       <w:r>
         <w:rPr>
@@ -7039,7 +7482,23 @@
           <w:sz w:val="21"/>
           <w:szCs w:val="21"/>
         </w:rPr>
-        <w:t>2.2.1 原理</w:t>
+        <w:t>2.</w:t>
+      </w:r>
+      <w:r>
+        <w:rPr>
+          <w:rFonts w:hint="default" w:ascii="Microsoft YaHei" w:hAnsi="Microsoft YaHei" w:eastAsia="Microsoft YaHei" w:cs="Microsoft YaHei"/>
+          <w:sz w:val="21"/>
+          <w:szCs w:val="21"/>
+        </w:rPr>
+        <w:t>1</w:t>
+      </w:r>
+      <w:r>
+        <w:rPr>
+          <w:rFonts w:hint="eastAsia" w:ascii="Microsoft YaHei" w:hAnsi="Microsoft YaHei" w:eastAsia="Microsoft YaHei" w:cs="Microsoft YaHei"/>
+          <w:sz w:val="21"/>
+          <w:szCs w:val="21"/>
+        </w:rPr>
+        <w:t>.1 原理</w:t>
       </w:r>
       <w:bookmarkEnd w:id="13"/>
     </w:p>
@@ -7064,7 +7523,55 @@
           <w:sz w:val="21"/>
           <w:szCs w:val="21"/>
         </w:rPr>
-        <w:t>在现代操作系统中，栈被用作函数调用返回的场所。当函数被调用时，操作系统将在栈中分配一块新的内存空间，称作栈帧。栈帧中存储上一个栈帧的栈基址、函数返回地址、局部变量、函数参数等信息。当函数调用发生时，程序控制流会发生转移，即从原函数转移至被调函数。函数调用返回的流程如下：调用指令执行后，操作系统将被调函数的返回地址（调用指令的下一条指令地址）压入栈顶，然后程序控制流将转移到调用指令的目标地址，即被调函数的入口地址。当函数执行结束后，其末尾的返回指令，将栈顶的返回地址赋值给指令指针寄存器ip（指令指针寄存器存储CPU将要执行的指令的地址），程序控制流于是回到原函数。由于函数调用返回的信息存储在栈中，函数调用的过程也伴随着栈帧的切换。以x86框架为例，如图2-1，栈帧的切换流程如下：调用指令执行后，程序控制流转移至被调函数，被调函数首先将旧的栈基址压入栈中①，然后设置新的栈基址②，并移动栈指针，开辟新的栈空间③，返回指令执行前，将栈指针指向栈基址④，并恢复保存的栈基址⑤。其中①-③为栈帧建立过程，④-⑤为栈帧的销毁过程。通常栈帧的建立-销毁在函数调用-返回期间进行。</w:t>
+        <w:t>在现代操作系统中，栈被用作函数调用返回的场所。当函数被调用时，操作系统将在栈中分配一块新的内存空间</w:t>
+      </w:r>
+      <w:r>
+        <w:rPr>
+          <w:rFonts w:hint="default" w:ascii="Microsoft YaHei" w:hAnsi="Microsoft YaHei" w:eastAsia="Microsoft YaHei" w:cs="Microsoft YaHei"/>
+          <w:sz w:val="21"/>
+          <w:szCs w:val="21"/>
+        </w:rPr>
+        <w:t>（</w:t>
+      </w:r>
+      <w:r>
+        <w:rPr>
+          <w:rFonts w:hint="eastAsia" w:ascii="Microsoft YaHei" w:hAnsi="Microsoft YaHei" w:eastAsia="Microsoft YaHei" w:cs="Microsoft YaHei"/>
+          <w:sz w:val="21"/>
+          <w:szCs w:val="21"/>
+        </w:rPr>
+        <w:t>称作栈帧</w:t>
+      </w:r>
+      <w:r>
+        <w:rPr>
+          <w:rFonts w:hint="default" w:ascii="Microsoft YaHei" w:hAnsi="Microsoft YaHei" w:eastAsia="Microsoft YaHei" w:cs="Microsoft YaHei"/>
+          <w:sz w:val="21"/>
+          <w:szCs w:val="21"/>
+        </w:rPr>
+        <w:t>），供被调用的函数使用</w:t>
+      </w:r>
+      <w:r>
+        <w:rPr>
+          <w:rFonts w:hint="eastAsia" w:ascii="Microsoft YaHei" w:hAnsi="Microsoft YaHei" w:eastAsia="Microsoft YaHei" w:cs="Microsoft YaHei"/>
+          <w:sz w:val="21"/>
+          <w:szCs w:val="21"/>
+        </w:rPr>
+        <w:t>。栈帧中存储上一个栈帧的栈基址、函数返回地址、局部变量、函数参数等信息。当函数调用发生时，程序控制流会发生转移，即从原函数转移至被调函数。函数调用返回的流程如下：调用指令执行后，操作系统将被调函数的返回地址（调用指令的下一条指令地址）压入栈顶，然后程序控制流将转移到调用指令的目标地址，即被调函数的入口地址。当函数执行结束后，其末尾的返回指令，将栈顶的返回地址赋值给指令指针寄存器ip（指令指针寄存器存储CPU将要执行的指令的地址），程序控制流于是回到原函数。由于函数调用返回的信息存储在栈中，函数调用的过程也伴随着栈帧的切换。以x86框架为例，如图2-1，栈帧的切换流程如下：调用指令执行后，程序控制流转移至被调函数，被调函数首先将旧的栈基址压入栈中①，然后设置新的栈基址②，并移动栈指针，开辟新的栈空间③，返回指令执行前，将栈指针指向栈基址④，并恢复保存的栈基址⑤。其中①-③为栈帧建立过程，④-⑤为栈帧的销毁过程。通常栈帧的建立-销毁</w:t>
+      </w:r>
+      <w:r>
+        <w:rPr>
+          <w:rFonts w:hint="default" w:ascii="Microsoft YaHei" w:hAnsi="Microsoft YaHei" w:eastAsia="Microsoft YaHei" w:cs="Microsoft YaHei"/>
+          <w:sz w:val="21"/>
+          <w:szCs w:val="21"/>
+        </w:rPr>
+        <w:t>操作</w:t>
+      </w:r>
+      <w:r>
+        <w:rPr>
+          <w:rFonts w:hint="eastAsia" w:ascii="Microsoft YaHei" w:hAnsi="Microsoft YaHei" w:eastAsia="Microsoft YaHei" w:cs="Microsoft YaHei"/>
+          <w:sz w:val="21"/>
+          <w:szCs w:val="21"/>
+        </w:rPr>
+        <w:t>在函数调用-返回期间进行。</w:t>
       </w:r>
     </w:p>
     <w:p>
@@ -7564,7 +8071,23 @@
           <w:sz w:val="21"/>
           <w:szCs w:val="21"/>
         </w:rPr>
-        <w:t>如图2-x，</w:t>
+        <w:t>如图2-</w:t>
+      </w:r>
+      <w:r>
+        <w:rPr>
+          <w:rFonts w:hint="default" w:ascii="Microsoft YaHei" w:hAnsi="Microsoft YaHei" w:eastAsia="Microsoft YaHei" w:cs="Microsoft YaHei"/>
+          <w:sz w:val="21"/>
+          <w:szCs w:val="21"/>
+        </w:rPr>
+        <w:t>2</w:t>
+      </w:r>
+      <w:r>
+        <w:rPr>
+          <w:rFonts w:hint="default" w:ascii="Microsoft YaHei" w:hAnsi="Microsoft YaHei" w:eastAsia="Microsoft YaHei" w:cs="Microsoft YaHei"/>
+          <w:sz w:val="21"/>
+          <w:szCs w:val="21"/>
+        </w:rPr>
+        <w:t>，</w:t>
       </w:r>
       <w:r>
         <w:rPr>
@@ -7605,166 +8128,6 @@
           <w:szCs w:val="21"/>
         </w:rPr>
         <w:t>，由此衍生出了JOP攻击与COP攻击（详见2.2.3）。</w:t>
-      </w:r>
-    </w:p>
-    <w:p>
-      <w:pPr>
-        <w:numPr>
-          <w:ilvl w:val="0"/>
-          <w:numId w:val="0"/>
-        </w:numPr>
-        <w:jc w:val="both"/>
-        <w:outlineLvl w:val="9"/>
-        <w:rPr>
-          <w:rFonts w:hint="eastAsia" w:ascii="Microsoft YaHei" w:hAnsi="Microsoft YaHei" w:eastAsia="Microsoft YaHei" w:cs="Microsoft YaHei"/>
-          <w:sz w:val="21"/>
-          <w:szCs w:val="21"/>
-        </w:rPr>
-      </w:pPr>
-    </w:p>
-    <w:p>
-      <w:pPr>
-        <w:numPr>
-          <w:ilvl w:val="0"/>
-          <w:numId w:val="0"/>
-        </w:numPr>
-        <w:jc w:val="left"/>
-        <w:outlineLvl w:val="2"/>
-        <w:rPr>
-          <w:rFonts w:hint="eastAsia" w:ascii="Microsoft YaHei" w:hAnsi="Microsoft YaHei" w:eastAsia="Microsoft YaHei" w:cs="Microsoft YaHei"/>
-          <w:sz w:val="21"/>
-          <w:szCs w:val="21"/>
-        </w:rPr>
-      </w:pPr>
-      <w:bookmarkStart w:id="14" w:name="_Toc1881241678"/>
-      <w:r>
-        <w:rPr>
-          <w:rFonts w:hint="eastAsia" w:ascii="Microsoft YaHei" w:hAnsi="Microsoft YaHei" w:eastAsia="Microsoft YaHei" w:cs="Microsoft YaHei"/>
-          <w:sz w:val="21"/>
-          <w:szCs w:val="21"/>
-        </w:rPr>
-        <w:t>2.2.2 攻击流程</w:t>
-      </w:r>
-      <w:bookmarkEnd w:id="14"/>
-    </w:p>
-    <w:p>
-      <w:pPr>
-        <w:numPr>
-          <w:ilvl w:val="0"/>
-          <w:numId w:val="0"/>
-        </w:numPr>
-        <w:ind w:firstLine="420" w:firstLineChars="0"/>
-        <w:jc w:val="left"/>
-        <w:outlineLvl w:val="9"/>
-        <w:rPr>
-          <w:rFonts w:hint="eastAsia" w:ascii="Microsoft YaHei" w:hAnsi="Microsoft YaHei" w:eastAsia="Microsoft YaHei" w:cs="Microsoft YaHei"/>
-          <w:sz w:val="21"/>
-          <w:szCs w:val="21"/>
-        </w:rPr>
-      </w:pPr>
-      <w:r>
-        <w:rPr>
-          <w:rFonts w:hint="eastAsia" w:ascii="Microsoft YaHei" w:hAnsi="Microsoft YaHei" w:eastAsia="Microsoft YaHei" w:cs="Microsoft YaHei"/>
-          <w:sz w:val="21"/>
-          <w:szCs w:val="21"/>
-        </w:rPr>
-        <w:t>首先</w:t>
-      </w:r>
-      <w:r>
-        <w:rPr>
-          <w:rFonts w:hint="default" w:ascii="Microsoft YaHei" w:hAnsi="Microsoft YaHei" w:eastAsia="Microsoft YaHei" w:cs="Microsoft YaHei"/>
-          <w:sz w:val="21"/>
-          <w:szCs w:val="21"/>
-        </w:rPr>
-        <w:t>，进行攻击准备工作，准备工作包括对漏洞程序进行动态分析和静态分析，其中最重要的一步是搜集可用gadget。</w:t>
-      </w:r>
-      <w:r>
-        <w:rPr>
-          <w:rFonts w:hint="eastAsia" w:ascii="Microsoft YaHei" w:hAnsi="Microsoft YaHei" w:eastAsia="Microsoft YaHei" w:cs="Microsoft YaHei"/>
-          <w:sz w:val="21"/>
-          <w:szCs w:val="21"/>
-        </w:rPr>
-        <w:t>一般情况下</w:t>
-      </w:r>
-      <w:r>
-        <w:rPr>
-          <w:rFonts w:hint="default" w:ascii="Microsoft YaHei" w:hAnsi="Microsoft YaHei" w:eastAsia="Microsoft YaHei" w:cs="Microsoft YaHei"/>
-          <w:sz w:val="21"/>
-          <w:szCs w:val="21"/>
-        </w:rPr>
-        <w:t>，攻击者</w:t>
-      </w:r>
-      <w:r>
-        <w:rPr>
-          <w:rFonts w:hint="eastAsia" w:ascii="Microsoft YaHei" w:hAnsi="Microsoft YaHei" w:eastAsia="Microsoft YaHei" w:cs="Microsoft YaHei"/>
-          <w:sz w:val="21"/>
-          <w:szCs w:val="21"/>
-        </w:rPr>
-        <w:t>利用gadget搜索</w:t>
-      </w:r>
-      <w:r>
-        <w:rPr>
-          <w:rFonts w:hint="default" w:ascii="Microsoft YaHei" w:hAnsi="Microsoft YaHei" w:eastAsia="Microsoft YaHei" w:cs="Microsoft YaHei"/>
-          <w:sz w:val="21"/>
-          <w:szCs w:val="21"/>
-        </w:rPr>
-        <w:t>工具</w:t>
-      </w:r>
-      <w:r>
-        <w:rPr>
-          <w:rFonts w:hint="eastAsia" w:ascii="Microsoft YaHei" w:hAnsi="Microsoft YaHei" w:eastAsia="Microsoft YaHei" w:cs="Microsoft YaHei"/>
-          <w:sz w:val="21"/>
-          <w:szCs w:val="21"/>
-        </w:rPr>
-        <w:t>（如：ROPgadget、ropper）</w:t>
-      </w:r>
-      <w:r>
-        <w:rPr>
-          <w:rFonts w:hint="default" w:ascii="Microsoft YaHei" w:hAnsi="Microsoft YaHei" w:eastAsia="Microsoft YaHei" w:cs="Microsoft YaHei"/>
-          <w:sz w:val="21"/>
-          <w:szCs w:val="21"/>
-        </w:rPr>
-        <w:t>在不运行程序的情况下，对漏洞程序进行静态扫描，</w:t>
-      </w:r>
-      <w:r>
-        <w:rPr>
-          <w:rFonts w:hint="eastAsia" w:ascii="Microsoft YaHei" w:hAnsi="Microsoft YaHei" w:eastAsia="Microsoft YaHei" w:cs="Microsoft YaHei"/>
-          <w:sz w:val="21"/>
-          <w:szCs w:val="21"/>
-        </w:rPr>
-        <w:t>在程序代码段或者程序所链接的共享库的代码段中搜索可用的gadget</w:t>
-      </w:r>
-      <w:r>
-        <w:rPr>
-          <w:rFonts w:hint="default" w:ascii="Microsoft YaHei" w:hAnsi="Microsoft YaHei" w:eastAsia="Microsoft YaHei" w:cs="Microsoft YaHei"/>
-          <w:sz w:val="21"/>
-          <w:szCs w:val="21"/>
-        </w:rPr>
-        <w:t>。准备工作做完后，攻击者运行程序，触发</w:t>
-      </w:r>
-      <w:r>
-        <w:rPr>
-          <w:rFonts w:hint="eastAsia" w:ascii="Microsoft YaHei" w:hAnsi="Microsoft YaHei" w:eastAsia="Microsoft YaHei" w:cs="Microsoft YaHei"/>
-          <w:sz w:val="21"/>
-          <w:szCs w:val="21"/>
-        </w:rPr>
-        <w:t>程序中存在的漏洞，将搜集的gadget地址经过精心编排后写入栈中，并将程序</w:t>
-      </w:r>
-      <w:r>
-        <w:rPr>
-          <w:rFonts w:hint="default" w:ascii="Microsoft YaHei" w:hAnsi="Microsoft YaHei" w:eastAsia="Microsoft YaHei" w:cs="Microsoft YaHei"/>
-          <w:sz w:val="21"/>
-          <w:szCs w:val="21"/>
-        </w:rPr>
-        <w:t>栈中</w:t>
-      </w:r>
-      <w:r>
-        <w:rPr>
-          <w:rFonts w:hint="eastAsia" w:ascii="Microsoft YaHei" w:hAnsi="Microsoft YaHei" w:eastAsia="Microsoft YaHei" w:cs="Microsoft YaHei"/>
-          <w:sz w:val="21"/>
-          <w:szCs w:val="21"/>
-        </w:rPr>
-        <w:t>的返回地址覆盖为gadget的地址。如图2-2，攻击者将程序的原返回地址覆盖为返回地址1，并将一些数据以及返回地址2，3写入栈中，返回地址1，2，3分别指向三个不同的gadget。当程序返回时，程序控制流首先被劫持至第一个gadget中，当第一个gadget完成一定操作后，返回地址2位于栈顶，gadget1末尾的ret指令执行后，程序控制流将转移至下一个gadget。由此，攻击者可以将搜集到的gadget链接起来，进而实现一次完整的攻击。</w:t>
       </w:r>
     </w:p>
     <w:p>
@@ -7878,6 +8241,199 @@
           <w:szCs w:val="21"/>
         </w:rPr>
       </w:pPr>
+      <w:bookmarkStart w:id="14" w:name="_Toc1881241678"/>
+      <w:r>
+        <w:rPr>
+          <w:rFonts w:hint="eastAsia" w:ascii="Microsoft YaHei" w:hAnsi="Microsoft YaHei" w:eastAsia="Microsoft YaHei" w:cs="Microsoft YaHei"/>
+          <w:sz w:val="21"/>
+          <w:szCs w:val="21"/>
+        </w:rPr>
+        <w:t>2.</w:t>
+      </w:r>
+      <w:r>
+        <w:rPr>
+          <w:rFonts w:hint="default" w:ascii="Microsoft YaHei" w:hAnsi="Microsoft YaHei" w:eastAsia="Microsoft YaHei" w:cs="Microsoft YaHei"/>
+          <w:sz w:val="21"/>
+          <w:szCs w:val="21"/>
+        </w:rPr>
+        <w:t>1</w:t>
+      </w:r>
+      <w:r>
+        <w:rPr>
+          <w:rFonts w:hint="eastAsia" w:ascii="Microsoft YaHei" w:hAnsi="Microsoft YaHei" w:eastAsia="Microsoft YaHei" w:cs="Microsoft YaHei"/>
+          <w:sz w:val="21"/>
+          <w:szCs w:val="21"/>
+        </w:rPr>
+        <w:t>.2 攻击流程</w:t>
+      </w:r>
+      <w:bookmarkEnd w:id="14"/>
+    </w:p>
+    <w:p>
+      <w:pPr>
+        <w:numPr>
+          <w:ilvl w:val="0"/>
+          <w:numId w:val="0"/>
+        </w:numPr>
+        <w:ind w:firstLine="420" w:firstLineChars="0"/>
+        <w:jc w:val="left"/>
+        <w:outlineLvl w:val="9"/>
+        <w:rPr>
+          <w:rFonts w:hint="eastAsia" w:ascii="Microsoft YaHei" w:hAnsi="Microsoft YaHei" w:eastAsia="Microsoft YaHei" w:cs="Microsoft YaHei"/>
+          <w:sz w:val="21"/>
+          <w:szCs w:val="21"/>
+        </w:rPr>
+      </w:pPr>
+      <w:r>
+        <w:rPr>
+          <w:rFonts w:hint="eastAsia" w:ascii="Microsoft YaHei" w:hAnsi="Microsoft YaHei" w:eastAsia="Microsoft YaHei" w:cs="Microsoft YaHei"/>
+          <w:sz w:val="21"/>
+          <w:szCs w:val="21"/>
+        </w:rPr>
+        <w:t>首先</w:t>
+      </w:r>
+      <w:r>
+        <w:rPr>
+          <w:rFonts w:hint="default" w:ascii="Microsoft YaHei" w:hAnsi="Microsoft YaHei" w:eastAsia="Microsoft YaHei" w:cs="Microsoft YaHei"/>
+          <w:sz w:val="21"/>
+          <w:szCs w:val="21"/>
+        </w:rPr>
+        <w:t>，进行攻击准备工作，准备工作包括对漏洞程序进行动态分析和静态分析，其中最重要的一步是搜集可用gadget。</w:t>
+      </w:r>
+      <w:r>
+        <w:rPr>
+          <w:rFonts w:hint="eastAsia" w:ascii="Microsoft YaHei" w:hAnsi="Microsoft YaHei" w:eastAsia="Microsoft YaHei" w:cs="Microsoft YaHei"/>
+          <w:sz w:val="21"/>
+          <w:szCs w:val="21"/>
+        </w:rPr>
+        <w:t>一般情况下</w:t>
+      </w:r>
+      <w:r>
+        <w:rPr>
+          <w:rFonts w:hint="default" w:ascii="Microsoft YaHei" w:hAnsi="Microsoft YaHei" w:eastAsia="Microsoft YaHei" w:cs="Microsoft YaHei"/>
+          <w:sz w:val="21"/>
+          <w:szCs w:val="21"/>
+        </w:rPr>
+        <w:t>，攻击者</w:t>
+      </w:r>
+      <w:r>
+        <w:rPr>
+          <w:rFonts w:hint="eastAsia" w:ascii="Microsoft YaHei" w:hAnsi="Microsoft YaHei" w:eastAsia="Microsoft YaHei" w:cs="Microsoft YaHei"/>
+          <w:sz w:val="21"/>
+          <w:szCs w:val="21"/>
+        </w:rPr>
+        <w:t>利用gadget搜索</w:t>
+      </w:r>
+      <w:r>
+        <w:rPr>
+          <w:rFonts w:hint="default" w:ascii="Microsoft YaHei" w:hAnsi="Microsoft YaHei" w:eastAsia="Microsoft YaHei" w:cs="Microsoft YaHei"/>
+          <w:sz w:val="21"/>
+          <w:szCs w:val="21"/>
+        </w:rPr>
+        <w:t>工具</w:t>
+      </w:r>
+      <w:r>
+        <w:rPr>
+          <w:rFonts w:hint="eastAsia" w:ascii="Microsoft YaHei" w:hAnsi="Microsoft YaHei" w:eastAsia="Microsoft YaHei" w:cs="Microsoft YaHei"/>
+          <w:sz w:val="21"/>
+          <w:szCs w:val="21"/>
+        </w:rPr>
+        <w:t>（如：ROPgadget、ropper）</w:t>
+      </w:r>
+      <w:r>
+        <w:rPr>
+          <w:rFonts w:hint="default" w:ascii="Microsoft YaHei" w:hAnsi="Microsoft YaHei" w:eastAsia="Microsoft YaHei" w:cs="Microsoft YaHei"/>
+          <w:sz w:val="21"/>
+          <w:szCs w:val="21"/>
+        </w:rPr>
+        <w:t>在不运行程序的情况下，对漏洞程序进行静态扫描，</w:t>
+      </w:r>
+      <w:r>
+        <w:rPr>
+          <w:rFonts w:hint="eastAsia" w:ascii="Microsoft YaHei" w:hAnsi="Microsoft YaHei" w:eastAsia="Microsoft YaHei" w:cs="Microsoft YaHei"/>
+          <w:sz w:val="21"/>
+          <w:szCs w:val="21"/>
+        </w:rPr>
+        <w:t>在程序代码段或者程序所链接的共享库的代码段中搜索可用的gadget</w:t>
+      </w:r>
+      <w:r>
+        <w:rPr>
+          <w:rFonts w:hint="default" w:ascii="Microsoft YaHei" w:hAnsi="Microsoft YaHei" w:eastAsia="Microsoft YaHei" w:cs="Microsoft YaHei"/>
+          <w:sz w:val="21"/>
+          <w:szCs w:val="21"/>
+        </w:rPr>
+        <w:t>。准备工作做完后，攻击者运行程序，触发</w:t>
+      </w:r>
+      <w:r>
+        <w:rPr>
+          <w:rFonts w:hint="eastAsia" w:ascii="Microsoft YaHei" w:hAnsi="Microsoft YaHei" w:eastAsia="Microsoft YaHei" w:cs="Microsoft YaHei"/>
+          <w:sz w:val="21"/>
+          <w:szCs w:val="21"/>
+        </w:rPr>
+        <w:t>程序中存在的漏洞，将搜集的gadget地址经过精心编排后写入栈中，并将程序</w:t>
+      </w:r>
+      <w:r>
+        <w:rPr>
+          <w:rFonts w:hint="default" w:ascii="Microsoft YaHei" w:hAnsi="Microsoft YaHei" w:eastAsia="Microsoft YaHei" w:cs="Microsoft YaHei"/>
+          <w:sz w:val="21"/>
+          <w:szCs w:val="21"/>
+        </w:rPr>
+        <w:t>栈中</w:t>
+      </w:r>
+      <w:r>
+        <w:rPr>
+          <w:rFonts w:hint="eastAsia" w:ascii="Microsoft YaHei" w:hAnsi="Microsoft YaHei" w:eastAsia="Microsoft YaHei" w:cs="Microsoft YaHei"/>
+          <w:sz w:val="21"/>
+          <w:szCs w:val="21"/>
+        </w:rPr>
+        <w:t>的返回地址覆盖为gadget的地址。如图2-2，攻击者将程序的原返回地址覆盖为返回地址1，并将一些数据以及返回地址2，3</w:t>
+      </w:r>
+      <w:r>
+        <w:rPr>
+          <w:rFonts w:hint="default" w:ascii="Microsoft YaHei" w:hAnsi="Microsoft YaHei" w:eastAsia="Microsoft YaHei" w:cs="Microsoft YaHei"/>
+          <w:sz w:val="21"/>
+          <w:szCs w:val="21"/>
+        </w:rPr>
+        <w:t>，4</w:t>
+      </w:r>
+      <w:r>
+        <w:rPr>
+          <w:rFonts w:hint="eastAsia" w:ascii="Microsoft YaHei" w:hAnsi="Microsoft YaHei" w:eastAsia="Microsoft YaHei" w:cs="Microsoft YaHei"/>
+          <w:sz w:val="21"/>
+          <w:szCs w:val="21"/>
+        </w:rPr>
+        <w:t>写入栈中，返回地址1，2，3</w:t>
+      </w:r>
+      <w:r>
+        <w:rPr>
+          <w:rFonts w:hint="default" w:ascii="Microsoft YaHei" w:hAnsi="Microsoft YaHei" w:eastAsia="Microsoft YaHei" w:cs="Microsoft YaHei"/>
+          <w:sz w:val="21"/>
+          <w:szCs w:val="21"/>
+        </w:rPr>
+        <w:t>，4</w:t>
+      </w:r>
+      <w:r>
+        <w:rPr>
+          <w:rFonts w:hint="eastAsia" w:ascii="Microsoft YaHei" w:hAnsi="Microsoft YaHei" w:eastAsia="Microsoft YaHei" w:cs="Microsoft YaHei"/>
+          <w:sz w:val="21"/>
+          <w:szCs w:val="21"/>
+        </w:rPr>
+        <w:t>分别指向三个不同的gadget。当程序返回时，程序控制流首先被劫持至第一个gadget中，当第一个gadget完成一定操作后，返回地址2位于栈顶，gadget1末尾的ret指令执行后，程序控制流将转移至下一个gadget。由此，攻击者可以将搜集到的gadget链接起来，进而实现一次完整的攻击。</w:t>
+      </w:r>
+    </w:p>
+    <w:p>
+      <w:pPr>
+        <w:numPr>
+          <w:ilvl w:val="0"/>
+          <w:numId w:val="0"/>
+        </w:numPr>
+        <w:jc w:val="left"/>
+        <w:outlineLvl w:val="2"/>
+        <w:rPr>
+          <w:rFonts w:hint="eastAsia" w:ascii="Microsoft YaHei" w:hAnsi="Microsoft YaHei" w:eastAsia="Microsoft YaHei" w:cs="Microsoft YaHei"/>
+          <w:sz w:val="21"/>
+          <w:szCs w:val="21"/>
+        </w:rPr>
+      </w:pPr>
       <w:bookmarkStart w:id="15" w:name="_Toc2103326390"/>
       <w:r>
         <w:rPr>
@@ -7885,7 +8441,23 @@
           <w:sz w:val="21"/>
           <w:szCs w:val="21"/>
         </w:rPr>
-        <w:t>2.2.3 变种攻击</w:t>
+        <w:t>2.</w:t>
+      </w:r>
+      <w:r>
+        <w:rPr>
+          <w:rFonts w:hint="default" w:ascii="Microsoft YaHei" w:hAnsi="Microsoft YaHei" w:eastAsia="Microsoft YaHei" w:cs="Microsoft YaHei"/>
+          <w:sz w:val="21"/>
+          <w:szCs w:val="21"/>
+        </w:rPr>
+        <w:t>1</w:t>
+      </w:r>
+      <w:r>
+        <w:rPr>
+          <w:rFonts w:hint="eastAsia" w:ascii="Microsoft YaHei" w:hAnsi="Microsoft YaHei" w:eastAsia="Microsoft YaHei" w:cs="Microsoft YaHei"/>
+          <w:sz w:val="21"/>
+          <w:szCs w:val="21"/>
+        </w:rPr>
+        <w:t>.3 变种攻击</w:t>
       </w:r>
       <w:bookmarkEnd w:id="15"/>
     </w:p>
@@ -7927,7 +8499,7 @@
           <w:sz w:val="21"/>
           <w:szCs w:val="21"/>
         </w:rPr>
-        <w:t>（Jump-Oriented Programming, JOP）是ROP攻击的另一种变种，它使用寄存器间接跳转指令代替了返回指令。</w:t>
+        <w:t>（Jump-Oriented Programming, JOP）是ROP攻击的一种变种，它使用寄存器间接跳转指令代替了返回指令。</w:t>
       </w:r>
       <w:r>
         <w:rPr>
@@ -7961,7 +8533,23 @@
           <w:sz w:val="21"/>
           <w:szCs w:val="21"/>
         </w:rPr>
-        <w:t>中转移。在Gadget的末尾，攻击者利用间接跳指令使程序控制流跳回调度程序。随后，调度程序将指针指向下一个gadget。一个简单的调度程序如下：add rdx,8; jmp [rdx]。攻击者进行攻击时，只需要通过利用程序漏洞，将程序控制流劫持至调度程序入口，让调度程序接管程序控制流，便可启动一次JOP攻击。</w:t>
+        <w:t>中转移。在</w:t>
+      </w:r>
+      <w:r>
+        <w:rPr>
+          <w:rFonts w:hint="default" w:ascii="Microsoft YaHei" w:hAnsi="Microsoft YaHei" w:eastAsia="Microsoft YaHei" w:cs="Microsoft YaHei"/>
+          <w:sz w:val="21"/>
+          <w:szCs w:val="21"/>
+        </w:rPr>
+        <w:t>g</w:t>
+      </w:r>
+      <w:r>
+        <w:rPr>
+          <w:rFonts w:hint="eastAsia" w:ascii="Microsoft YaHei" w:hAnsi="Microsoft YaHei" w:eastAsia="Microsoft YaHei" w:cs="Microsoft YaHei"/>
+          <w:sz w:val="21"/>
+          <w:szCs w:val="21"/>
+        </w:rPr>
+        <w:t>adget的末尾，攻击者利用间接跳指令使程序控制流跳回调度程序。随后，调度程序将指针指向下一个gadget。一个简单的调度程序如下：add rdx,8; jmp [rdx]。攻击者进行攻击时，只需要通过利用程序漏洞，将程序控制流劫持至调度程序入口，让调度程序接管程序控制流，便可启动一次JOP攻击。</w:t>
       </w:r>
     </w:p>
     <w:p>
@@ -8671,7 +9259,143 @@
           <w:sz w:val="21"/>
           <w:szCs w:val="21"/>
         </w:rPr>
-        <w:t>如图2-6所示，foo函数中调用了strcpy函数，将长度为512字节的数据拷贝到长度只有128字节的缓冲区中，由于缓冲区位于栈中，于是发生了栈溢出，缓冲区后的数据被覆盖。如图x，攻击者利用缓冲区溢出漏洞发起攻击，将会导致：1.通过覆盖局部变量，改变程序的执行逻辑；2.通过覆盖栈中保存的旧栈基址寄存器的值，在栈帧销毁时（详见2.2.1），控制堆栈至攻击者指定的位置；3.通过覆盖函数返回地址，在函数返回时，实现程序控制流的劫持。攻击者甚至可以其他函数栈帧中的变量、栈基址、返回地址等数据，完成各式各样的攻击。</w:t>
+        <w:t>如图2-6所示，foo函数中调用了strcpy函数，将长度为512字节的数据拷贝到长度只有128字节的缓冲区中，由于缓冲区位于栈中，于是发生了栈溢出，缓冲区后的数据被覆盖。如图</w:t>
+      </w:r>
+      <w:r>
+        <w:rPr>
+          <w:rFonts w:hint="default" w:ascii="Microsoft YaHei" w:hAnsi="Microsoft YaHei" w:eastAsia="Microsoft YaHei" w:cs="Microsoft YaHei"/>
+          <w:sz w:val="21"/>
+          <w:szCs w:val="21"/>
+        </w:rPr>
+        <w:t>2-6</w:t>
+      </w:r>
+      <w:r>
+        <w:rPr>
+          <w:rFonts w:hint="default" w:ascii="Microsoft YaHei" w:hAnsi="Microsoft YaHei" w:eastAsia="Microsoft YaHei" w:cs="Microsoft YaHei"/>
+          <w:sz w:val="21"/>
+          <w:szCs w:val="21"/>
+        </w:rPr>
+        <w:t>，攻击者利用缓冲区溢出漏洞发起攻击，将会导致：</w:t>
+      </w:r>
+    </w:p>
+    <w:p>
+      <w:pPr>
+        <w:numPr>
+          <w:ilvl w:val="0"/>
+          <w:numId w:val="5"/>
+        </w:numPr>
+        <w:ind w:left="845" w:leftChars="0" w:hanging="425" w:firstLineChars="0"/>
+        <w:jc w:val="left"/>
+        <w:outlineLvl w:val="9"/>
+        <w:rPr>
+          <w:rFonts w:hint="default" w:ascii="Microsoft YaHei" w:hAnsi="Microsoft YaHei" w:eastAsia="Microsoft YaHei" w:cs="Microsoft YaHei"/>
+          <w:sz w:val="21"/>
+          <w:szCs w:val="21"/>
+        </w:rPr>
+      </w:pPr>
+      <w:r>
+        <w:rPr>
+          <w:rFonts w:hint="default" w:ascii="Microsoft YaHei" w:hAnsi="Microsoft YaHei" w:eastAsia="Microsoft YaHei" w:cs="Microsoft YaHei"/>
+          <w:sz w:val="21"/>
+          <w:szCs w:val="21"/>
+        </w:rPr>
+        <w:t>通过覆盖局部变量，改变程序的执行逻辑；</w:t>
+      </w:r>
+    </w:p>
+    <w:p>
+      <w:pPr>
+        <w:numPr>
+          <w:ilvl w:val="0"/>
+          <w:numId w:val="5"/>
+        </w:numPr>
+        <w:ind w:left="845" w:leftChars="0" w:hanging="425" w:firstLineChars="0"/>
+        <w:jc w:val="left"/>
+        <w:outlineLvl w:val="9"/>
+        <w:rPr>
+          <w:rFonts w:hint="default" w:ascii="Microsoft YaHei" w:hAnsi="Microsoft YaHei" w:eastAsia="Microsoft YaHei" w:cs="Microsoft YaHei"/>
+          <w:sz w:val="21"/>
+          <w:szCs w:val="21"/>
+        </w:rPr>
+      </w:pPr>
+      <w:r>
+        <w:rPr>
+          <w:rFonts w:hint="default" w:ascii="Microsoft YaHei" w:hAnsi="Microsoft YaHei" w:eastAsia="Microsoft YaHei" w:cs="Microsoft YaHei"/>
+          <w:sz w:val="21"/>
+          <w:szCs w:val="21"/>
+        </w:rPr>
+        <w:t>通过覆盖栈中保存的旧栈基址寄存器的值，在栈帧销毁时（详见2.</w:t>
+      </w:r>
+      <w:r>
+        <w:rPr>
+          <w:rFonts w:hint="default" w:ascii="Microsoft YaHei" w:hAnsi="Microsoft YaHei" w:eastAsia="Microsoft YaHei" w:cs="Microsoft YaHei"/>
+          <w:sz w:val="21"/>
+          <w:szCs w:val="21"/>
+        </w:rPr>
+        <w:t>1</w:t>
+      </w:r>
+      <w:r>
+        <w:rPr>
+          <w:rFonts w:hint="default" w:ascii="Microsoft YaHei" w:hAnsi="Microsoft YaHei" w:eastAsia="Microsoft YaHei" w:cs="Microsoft YaHei"/>
+          <w:sz w:val="21"/>
+          <w:szCs w:val="21"/>
+        </w:rPr>
+        <w:t>.1），控制堆栈至攻击者指定的位置；</w:t>
+      </w:r>
+    </w:p>
+    <w:p>
+      <w:pPr>
+        <w:numPr>
+          <w:ilvl w:val="0"/>
+          <w:numId w:val="5"/>
+        </w:numPr>
+        <w:ind w:left="845" w:leftChars="0" w:hanging="425" w:firstLineChars="0"/>
+        <w:jc w:val="left"/>
+        <w:outlineLvl w:val="9"/>
+        <w:rPr>
+          <w:rFonts w:hint="default" w:ascii="Microsoft YaHei" w:hAnsi="Microsoft YaHei" w:eastAsia="Microsoft YaHei" w:cs="Microsoft YaHei"/>
+          <w:sz w:val="21"/>
+          <w:szCs w:val="21"/>
+        </w:rPr>
+      </w:pPr>
+      <w:r>
+        <w:rPr>
+          <w:rFonts w:hint="default" w:ascii="Microsoft YaHei" w:hAnsi="Microsoft YaHei" w:eastAsia="Microsoft YaHei" w:cs="Microsoft YaHei"/>
+          <w:sz w:val="21"/>
+          <w:szCs w:val="21"/>
+        </w:rPr>
+        <w:t>通过覆盖函数返回地址，在函数返回时，实现程序控制流的劫持。</w:t>
+      </w:r>
+    </w:p>
+    <w:p>
+      <w:pPr>
+        <w:numPr>
+          <w:ilvl w:val="0"/>
+          <w:numId w:val="5"/>
+        </w:numPr>
+        <w:ind w:left="845" w:leftChars="0" w:hanging="425" w:firstLineChars="0"/>
+        <w:jc w:val="left"/>
+        <w:outlineLvl w:val="9"/>
+        <w:rPr>
+          <w:rFonts w:hint="default" w:ascii="Microsoft YaHei" w:hAnsi="Microsoft YaHei" w:eastAsia="Microsoft YaHei" w:cs="Microsoft YaHei"/>
+          <w:sz w:val="21"/>
+          <w:szCs w:val="21"/>
+        </w:rPr>
+      </w:pPr>
+      <w:r>
+        <w:rPr>
+          <w:rFonts w:hint="default" w:ascii="Microsoft YaHei" w:hAnsi="Microsoft YaHei" w:eastAsia="Microsoft YaHei" w:cs="Microsoft YaHei"/>
+          <w:sz w:val="21"/>
+          <w:szCs w:val="21"/>
+        </w:rPr>
+        <w:t>通过覆盖</w:t>
+      </w:r>
+      <w:r>
+        <w:rPr>
+          <w:rFonts w:hint="default" w:ascii="Microsoft YaHei" w:hAnsi="Microsoft YaHei" w:eastAsia="Microsoft YaHei" w:cs="Microsoft YaHei"/>
+          <w:sz w:val="21"/>
+          <w:szCs w:val="21"/>
+        </w:rPr>
+        <w:t>其他函数栈帧中的变量、栈基址、返回地址等数据，完成各式各样的攻击。</w:t>
       </w:r>
     </w:p>
     <w:p>
@@ -8762,8 +9486,8 @@
         </w:rPr>
         <w:drawing>
           <wp:inline distT="0" distB="0" distL="114300" distR="114300">
-            <wp:extent cx="2474595" cy="3207385"/>
-            <wp:effectExtent l="0" t="0" r="1905" b="12065"/>
+            <wp:extent cx="3319780" cy="4302760"/>
+            <wp:effectExtent l="0" t="0" r="13970" b="2540"/>
             <wp:docPr id="6" name="Picture 6" descr="Untitled Diagram-1"/>
             <wp:cNvGraphicFramePr>
               <a:graphicFrameLocks xmlns:a="http://schemas.openxmlformats.org/drawingml/2006/main" noChangeAspect="1"/>
@@ -8786,7 +9510,7 @@
                   <pic:spPr>
                     <a:xfrm>
                       <a:off x="0" y="0"/>
-                      <a:ext cx="2474595" cy="3207385"/>
+                      <a:ext cx="3319780" cy="4302760"/>
                     </a:xfrm>
                     <a:prstGeom prst="rect">
                       <a:avLst/>
@@ -10786,7 +11510,7 @@
       <w:pPr>
         <w:numPr>
           <w:ilvl w:val="0"/>
-          <w:numId w:val="5"/>
+          <w:numId w:val="6"/>
         </w:numPr>
         <w:ind w:left="845" w:leftChars="0" w:hanging="425" w:firstLineChars="0"/>
         <w:jc w:val="left"/>
@@ -10810,7 +11534,7 @@
       <w:pPr>
         <w:numPr>
           <w:ilvl w:val="0"/>
-          <w:numId w:val="5"/>
+          <w:numId w:val="6"/>
         </w:numPr>
         <w:ind w:left="845" w:leftChars="0" w:hanging="425" w:firstLineChars="0"/>
         <w:jc w:val="left"/>
@@ -10834,7 +11558,7 @@
       <w:pPr>
         <w:numPr>
           <w:ilvl w:val="0"/>
-          <w:numId w:val="5"/>
+          <w:numId w:val="6"/>
         </w:numPr>
         <w:ind w:left="845" w:leftChars="0" w:hanging="425" w:firstLineChars="0"/>
         <w:jc w:val="left"/>
@@ -10858,7 +11582,7 @@
       <w:pPr>
         <w:numPr>
           <w:ilvl w:val="0"/>
-          <w:numId w:val="5"/>
+          <w:numId w:val="6"/>
         </w:numPr>
         <w:ind w:left="845" w:leftChars="0" w:hanging="425" w:firstLineChars="0"/>
         <w:jc w:val="left"/>
@@ -12290,20 +13014,22 @@
         <w:ind w:firstLine="420" w:firstLineChars="0"/>
         <w:jc w:val="left"/>
         <w:rPr>
-          <w:rFonts w:hint="eastAsia" w:ascii="Microsoft YaHei" w:hAnsi="Microsoft YaHei" w:eastAsia="Microsoft YaHei" w:cs="Microsoft YaHei"/>
-          <w:sz w:val="21"/>
-          <w:szCs w:val="21"/>
-        </w:rPr>
-      </w:pPr>
-      <w:r>
-        <w:rPr>
-          <w:rFonts w:hint="eastAsia" w:ascii="Microsoft YaHei" w:hAnsi="Microsoft YaHei" w:eastAsia="Microsoft YaHei" w:cs="Microsoft YaHei"/>
+          <w:rFonts w:hint="default" w:ascii="Microsoft YaHei" w:hAnsi="Microsoft YaHei" w:eastAsia="Microsoft YaHei" w:cs="Microsoft YaHei"/>
           <w:kern w:val="0"/>
           <w:sz w:val="21"/>
           <w:szCs w:val="21"/>
+          <w:lang w:eastAsia="zh-CN" w:bidi="ar"/>
+        </w:rPr>
+      </w:pPr>
+      <w:r>
+        <w:rPr>
+          <w:rFonts w:hint="eastAsia" w:ascii="Microsoft YaHei" w:hAnsi="Microsoft YaHei" w:eastAsia="Microsoft YaHei" w:cs="Microsoft YaHei"/>
+          <w:kern w:val="0"/>
+          <w:sz w:val="21"/>
+          <w:szCs w:val="21"/>
           <w:lang w:val="en-US" w:eastAsia="zh-CN" w:bidi="ar"/>
         </w:rPr>
-        <w:t>由于函数的调用与返回成对出现，因此在程序正常执行的过程中，调用指令与返回指令也总是成对出现，且被执行的调用指令数量总是大于或等于被执行的返回指令数量。而在ROP攻击代码中，由于复用了许多返回指令，破坏了调用返回指令成对出现这一特点，使得被执行的返回指令数量多于被执行的调用指令。这一特点，可以作为</w:t>
+        <w:t>由于函数的调用与返回成对出现，因此在程序正常执行的过程中，调用指令与返回指令也总是成对出现，且被执行的调用指令数量总是大于或等于被执行的返回指令数量。而在ROP攻击代码中，由于复用了许多返回指令，破坏了调用返回指令成对出现这一特点，使得被执行的返回指令数量多于被执行的调用指令。</w:t>
       </w:r>
       <w:r>
         <w:rPr>
@@ -12313,6 +13039,26 @@
           <w:szCs w:val="21"/>
           <w:lang w:eastAsia="zh-CN" w:bidi="ar"/>
         </w:rPr>
+        <w:t>一般情况下，</w:t>
+      </w:r>
+      <w:r>
+        <w:rPr>
+          <w:rFonts w:hint="eastAsia" w:ascii="Microsoft YaHei" w:hAnsi="Microsoft YaHei" w:eastAsia="Microsoft YaHei" w:cs="Microsoft YaHei"/>
+          <w:kern w:val="0"/>
+          <w:sz w:val="21"/>
+          <w:szCs w:val="21"/>
+          <w:lang w:val="en-US" w:eastAsia="zh-CN" w:bidi="ar"/>
+        </w:rPr>
+        <w:t>这一特点可以作为</w:t>
+      </w:r>
+      <w:r>
+        <w:rPr>
+          <w:rFonts w:hint="default" w:ascii="Microsoft YaHei" w:hAnsi="Microsoft YaHei" w:eastAsia="Microsoft YaHei" w:cs="Microsoft YaHei"/>
+          <w:kern w:val="0"/>
+          <w:sz w:val="21"/>
+          <w:szCs w:val="21"/>
+          <w:lang w:eastAsia="zh-CN" w:bidi="ar"/>
+        </w:rPr>
         <w:t>ROP</w:t>
       </w:r>
       <w:r>
@@ -12384,6 +13130,36 @@
           <w:lang w:val="en-US" w:eastAsia="zh-CN" w:bidi="ar"/>
         </w:rPr>
         <w:t>，也可以作为参考。</w:t>
+      </w:r>
+      <w:r>
+        <w:rPr>
+          <w:rFonts w:hint="default" w:ascii="Microsoft YaHei" w:hAnsi="Microsoft YaHei" w:eastAsia="Microsoft YaHei" w:cs="Microsoft YaHei"/>
+          <w:kern w:val="0"/>
+          <w:sz w:val="21"/>
+          <w:szCs w:val="21"/>
+          <w:lang w:eastAsia="zh-CN" w:bidi="ar"/>
+        </w:rPr>
+        <w:tab/>
+      </w:r>
+      <w:r>
+        <w:rPr>
+          <w:rFonts w:hint="eastAsia" w:ascii="Microsoft YaHei" w:hAnsi="Microsoft YaHei" w:eastAsia="Microsoft YaHei" w:cs="Microsoft YaHei"/>
+          <w:kern w:val="0"/>
+          <w:sz w:val="21"/>
+          <w:szCs w:val="21"/>
+          <w:lang w:val="en-US" w:eastAsia="zh-CN" w:bidi="ar"/>
+        </w:rPr>
+        <w:t>综上所述，可以得到ROP攻击指令级别的动态特征为：1.被执行的返回指令数大于调用指令数。2.连续的以返回指令为结尾的短指令组成的指令序列被执行</w:t>
+      </w:r>
+      <w:r>
+        <w:rPr>
+          <w:rFonts w:hint="default" w:ascii="Microsoft YaHei" w:hAnsi="Microsoft YaHei" w:eastAsia="Microsoft YaHei" w:cs="Microsoft YaHei"/>
+          <w:kern w:val="0"/>
+          <w:sz w:val="21"/>
+          <w:szCs w:val="21"/>
+          <w:lang w:eastAsia="zh-CN" w:bidi="ar"/>
+        </w:rPr>
+        <w:t>。</w:t>
       </w:r>
     </w:p>
     <w:p>
@@ -12396,19 +13172,27 @@
         <w:jc w:val="left"/>
         <w:rPr>
           <w:rFonts w:hint="eastAsia" w:ascii="Microsoft YaHei" w:hAnsi="Microsoft YaHei" w:eastAsia="Microsoft YaHei" w:cs="Microsoft YaHei"/>
-          <w:sz w:val="21"/>
-          <w:szCs w:val="21"/>
-        </w:rPr>
-      </w:pPr>
-      <w:r>
-        <w:rPr>
-          <w:rFonts w:hint="eastAsia" w:ascii="Microsoft YaHei" w:hAnsi="Microsoft YaHei" w:eastAsia="Microsoft YaHei" w:cs="Microsoft YaHei"/>
           <w:kern w:val="0"/>
           <w:sz w:val="21"/>
           <w:szCs w:val="21"/>
-          <w:lang w:val="en-US" w:eastAsia="zh-CN" w:bidi="ar"/>
-        </w:rPr>
-        <w:t>综上所述，可以得到ROP攻击指令级别的动态特征为：1.被执行的返回指令数大于调用指令数。2.连续的以返回指令为结尾的短指令组成的指令序列被执行</w:t>
+          <w:lang w:eastAsia="zh-CN" w:bidi="ar"/>
+        </w:rPr>
+      </w:pPr>
+      <w:r>
+        <w:rPr>
+          <w:rFonts w:hint="default" w:ascii="Microsoft YaHei" w:hAnsi="Microsoft YaHei" w:eastAsia="Microsoft YaHei" w:cs="Microsoft YaHei"/>
+          <w:sz w:val="21"/>
+          <w:szCs w:val="21"/>
+        </w:rPr>
+        <w:t>由于程序的复杂性</w:t>
+      </w:r>
+      <w:r>
+        <w:rPr>
+          <w:rFonts w:hint="default" w:ascii="Microsoft YaHei" w:hAnsi="Microsoft YaHei" w:eastAsia="Microsoft YaHei" w:cs="Microsoft YaHei"/>
+          <w:sz w:val="21"/>
+          <w:szCs w:val="21"/>
+        </w:rPr>
+        <w:t>，</w:t>
       </w:r>
       <w:r>
         <w:rPr>
@@ -12418,7 +13202,27 @@
           <w:szCs w:val="21"/>
           <w:lang w:eastAsia="zh-CN" w:bidi="ar"/>
         </w:rPr>
-        <w:t>。</w:t>
+        <w:t>指令特征存在一定的局限性，本文将在第四章中</w:t>
+      </w:r>
+      <w:r>
+        <w:rPr>
+          <w:rFonts w:hint="default" w:ascii="Microsoft YaHei" w:hAnsi="Microsoft YaHei" w:eastAsia="Microsoft YaHei" w:cs="Microsoft YaHei"/>
+          <w:kern w:val="0"/>
+          <w:sz w:val="21"/>
+          <w:szCs w:val="21"/>
+          <w:lang w:eastAsia="zh-CN" w:bidi="ar"/>
+        </w:rPr>
+        <w:t>进行</w:t>
+      </w:r>
+      <w:r>
+        <w:rPr>
+          <w:rFonts w:hint="default" w:ascii="Microsoft YaHei" w:hAnsi="Microsoft YaHei" w:eastAsia="Microsoft YaHei" w:cs="Microsoft YaHei"/>
+          <w:kern w:val="0"/>
+          <w:sz w:val="21"/>
+          <w:szCs w:val="21"/>
+          <w:lang w:eastAsia="zh-CN" w:bidi="ar"/>
+        </w:rPr>
+        <w:t>讨论。</w:t>
       </w:r>
     </w:p>
     <w:p>
@@ -12617,6 +13421,7 @@
           <w:ilvl w:val="0"/>
           <w:numId w:val="0"/>
         </w:numPr>
+        <w:ind w:firstLine="420" w:firstLineChars="0"/>
         <w:jc w:val="left"/>
         <w:outlineLvl w:val="1"/>
         <w:rPr>
@@ -12625,6 +13430,122 @@
           <w:szCs w:val="21"/>
         </w:rPr>
       </w:pPr>
+      <w:r>
+        <w:rPr>
+          <w:rFonts w:hint="default" w:ascii="Microsoft YaHei" w:hAnsi="Microsoft YaHei" w:eastAsia="Microsoft YaHei" w:cs="Microsoft YaHei"/>
+          <w:sz w:val="21"/>
+          <w:szCs w:val="21"/>
+        </w:rPr>
+        <w:t>本章分析并总结ROP攻击的动态特征。所谓的ROP攻击动态特征，就是</w:t>
+      </w:r>
+      <w:r>
+        <w:rPr>
+          <w:rFonts w:hint="default" w:ascii="Microsoft YaHei" w:hAnsi="Microsoft YaHei" w:eastAsia="Microsoft YaHei" w:cs="Microsoft YaHei"/>
+          <w:kern w:val="0"/>
+          <w:sz w:val="21"/>
+          <w:szCs w:val="21"/>
+          <w:lang w:eastAsia="zh-CN" w:bidi="ar"/>
+        </w:rPr>
+        <w:t>遭受ROP攻击的程序</w:t>
+      </w:r>
+      <w:r>
+        <w:rPr>
+          <w:rFonts w:hint="default" w:ascii="Microsoft YaHei" w:hAnsi="Microsoft YaHei" w:eastAsia="Microsoft YaHei" w:cs="Microsoft YaHei"/>
+          <w:kern w:val="0"/>
+          <w:sz w:val="21"/>
+          <w:szCs w:val="21"/>
+          <w:lang w:eastAsia="zh-CN" w:bidi="ar"/>
+        </w:rPr>
+        <w:t>与</w:t>
+      </w:r>
+      <w:r>
+        <w:rPr>
+          <w:rFonts w:hint="eastAsia" w:ascii="Microsoft YaHei" w:hAnsi="Microsoft YaHei" w:eastAsia="Microsoft YaHei" w:cs="Microsoft YaHei"/>
+          <w:kern w:val="0"/>
+          <w:sz w:val="21"/>
+          <w:szCs w:val="21"/>
+          <w:lang w:val="en-US" w:eastAsia="zh-CN" w:bidi="ar"/>
+        </w:rPr>
+        <w:t>正常</w:t>
+      </w:r>
+      <w:r>
+        <w:rPr>
+          <w:rFonts w:hint="default" w:ascii="Microsoft YaHei" w:hAnsi="Microsoft YaHei" w:eastAsia="Microsoft YaHei" w:cs="Microsoft YaHei"/>
+          <w:kern w:val="0"/>
+          <w:sz w:val="21"/>
+          <w:szCs w:val="21"/>
+          <w:lang w:eastAsia="zh-CN" w:bidi="ar"/>
+        </w:rPr>
+        <w:t>运行的</w:t>
+      </w:r>
+      <w:r>
+        <w:rPr>
+          <w:rFonts w:hint="default" w:ascii="Microsoft YaHei" w:hAnsi="Microsoft YaHei" w:eastAsia="Microsoft YaHei" w:cs="Microsoft YaHei"/>
+          <w:kern w:val="0"/>
+          <w:sz w:val="21"/>
+          <w:szCs w:val="21"/>
+          <w:lang w:eastAsia="zh-CN" w:bidi="ar"/>
+        </w:rPr>
+        <w:t>程序</w:t>
+      </w:r>
+      <w:r>
+        <w:rPr>
+          <w:rFonts w:hint="eastAsia" w:ascii="Microsoft YaHei" w:hAnsi="Microsoft YaHei" w:eastAsia="Microsoft YaHei" w:cs="Microsoft YaHei"/>
+          <w:kern w:val="0"/>
+          <w:sz w:val="21"/>
+          <w:szCs w:val="21"/>
+          <w:lang w:val="en-US" w:eastAsia="zh-CN" w:bidi="ar"/>
+        </w:rPr>
+        <w:t>之间的差异</w:t>
+      </w:r>
+      <w:r>
+        <w:rPr>
+          <w:rFonts w:hint="default" w:ascii="Microsoft YaHei" w:hAnsi="Microsoft YaHei" w:eastAsia="Microsoft YaHei" w:cs="Microsoft YaHei"/>
+          <w:kern w:val="0"/>
+          <w:sz w:val="21"/>
+          <w:szCs w:val="21"/>
+          <w:lang w:eastAsia="zh-CN" w:bidi="ar"/>
+        </w:rPr>
+        <w:t>。本章</w:t>
+      </w:r>
+      <w:r>
+        <w:rPr>
+          <w:rFonts w:hint="default" w:ascii="Microsoft YaHei" w:hAnsi="Microsoft YaHei" w:eastAsia="Microsoft YaHei" w:cs="Microsoft YaHei"/>
+          <w:sz w:val="21"/>
+          <w:szCs w:val="21"/>
+        </w:rPr>
+        <w:t>首先分析了ROP攻击的指令特征，包括被执行的返回指令数量大于调用指令数量和连续的以返回指令为结尾的短指令序列被执行。但是，由于程序的复杂性，这两种指令特征</w:t>
+      </w:r>
+      <w:r>
+        <w:rPr>
+          <w:rFonts w:hint="default" w:ascii="Microsoft YaHei" w:hAnsi="Microsoft YaHei" w:eastAsia="Microsoft YaHei" w:cs="Microsoft YaHei"/>
+          <w:kern w:val="0"/>
+          <w:sz w:val="21"/>
+          <w:szCs w:val="21"/>
+          <w:lang w:eastAsia="zh-CN" w:bidi="ar"/>
+        </w:rPr>
+        <w:t>在某些特定的情况下无法作为ROP攻击的特征，因此</w:t>
+      </w:r>
+      <w:r>
+        <w:rPr>
+          <w:rFonts w:hint="default" w:ascii="Microsoft YaHei" w:hAnsi="Microsoft YaHei" w:eastAsia="Microsoft YaHei" w:cs="Microsoft YaHei"/>
+          <w:kern w:val="0"/>
+          <w:sz w:val="21"/>
+          <w:szCs w:val="21"/>
+          <w:lang w:eastAsia="zh-CN" w:bidi="ar"/>
+        </w:rPr>
+        <w:t>存在有一定的局限性</w:t>
+      </w:r>
+      <w:r>
+        <w:rPr>
+          <w:rFonts w:hint="default" w:ascii="Microsoft YaHei" w:hAnsi="Microsoft YaHei" w:eastAsia="Microsoft YaHei" w:cs="Microsoft YaHei"/>
+          <w:kern w:val="0"/>
+          <w:sz w:val="21"/>
+          <w:szCs w:val="21"/>
+          <w:lang w:eastAsia="zh-CN" w:bidi="ar"/>
+        </w:rPr>
+        <w:t>。于是，本章从内存角度出发，提取了ROP攻击的另一种动态特征。ROP攻击的内存特征比较明显，即内存的完整性被破坏，具体表现为栈中的函数返回地址被篡才或是内存指针的值被篡改。本章中总结的ROP攻击的动态特征，将作为第四章ROP攻击的检测的基础。</w:t>
+      </w:r>
     </w:p>
     <w:p>
       <w:pPr>
@@ -12703,7 +13624,61 @@
           <w:sz w:val="21"/>
           <w:szCs w:val="21"/>
         </w:rPr>
-        <w:t>4.1.2 call-ret指令数检测 500+</w:t>
+        <w:t>4.1.</w:t>
+      </w:r>
+      <w:r>
+        <w:rPr>
+          <w:rFonts w:hint="default" w:ascii="Microsoft YaHei" w:hAnsi="Microsoft YaHei" w:eastAsia="Microsoft YaHei" w:cs="Microsoft YaHei"/>
+          <w:color w:val="0000FF"/>
+          <w:sz w:val="21"/>
+          <w:szCs w:val="21"/>
+        </w:rPr>
+        <w:t>1</w:t>
+      </w:r>
+      <w:r>
+        <w:rPr>
+          <w:rFonts w:hint="eastAsia" w:ascii="Microsoft YaHei" w:hAnsi="Microsoft YaHei" w:eastAsia="Microsoft YaHei" w:cs="Microsoft YaHei"/>
+          <w:color w:val="0000FF"/>
+          <w:sz w:val="21"/>
+          <w:szCs w:val="21"/>
+        </w:rPr>
+        <w:t xml:space="preserve"> </w:t>
+      </w:r>
+      <w:r>
+        <w:rPr>
+          <w:rFonts w:hint="default" w:ascii="Microsoft YaHei" w:hAnsi="Microsoft YaHei" w:eastAsia="Microsoft YaHei" w:cs="Microsoft YaHei"/>
+          <w:color w:val="0000FF"/>
+          <w:sz w:val="21"/>
+          <w:szCs w:val="21"/>
+        </w:rPr>
+        <w:t>CALL</w:t>
+      </w:r>
+      <w:r>
+        <w:rPr>
+          <w:rFonts w:hint="eastAsia" w:ascii="Microsoft YaHei" w:hAnsi="Microsoft YaHei" w:eastAsia="Microsoft YaHei" w:cs="Microsoft YaHei"/>
+          <w:color w:val="0000FF"/>
+          <w:sz w:val="21"/>
+          <w:szCs w:val="21"/>
+        </w:rPr>
+        <w:t>-</w:t>
+      </w:r>
+      <w:r>
+        <w:rPr>
+          <w:rFonts w:hint="default" w:ascii="Microsoft YaHei" w:hAnsi="Microsoft YaHei" w:eastAsia="Microsoft YaHei" w:cs="Microsoft YaHei"/>
+          <w:color w:val="0000FF"/>
+          <w:sz w:val="21"/>
+          <w:szCs w:val="21"/>
+        </w:rPr>
+        <w:t>RET</w:t>
+      </w:r>
+      <w:r>
+        <w:rPr>
+          <w:rFonts w:hint="eastAsia" w:ascii="Microsoft YaHei" w:hAnsi="Microsoft YaHei" w:eastAsia="Microsoft YaHei" w:cs="Microsoft YaHei"/>
+          <w:color w:val="0000FF"/>
+          <w:sz w:val="21"/>
+          <w:szCs w:val="21"/>
+        </w:rPr>
+        <w:t>指令数检测 500+</w:t>
       </w:r>
       <w:bookmarkEnd w:id="31"/>
     </w:p>
@@ -12713,29 +13688,38 @@
           <w:ilvl w:val="0"/>
           <w:numId w:val="0"/>
         </w:numPr>
-        <w:jc w:val="left"/>
-        <w:outlineLvl w:val="9"/>
-        <w:rPr>
-          <w:rFonts w:hint="default" w:ascii="Microsoft YaHei" w:hAnsi="Microsoft YaHei" w:eastAsia="Microsoft YaHei" w:cs="Microsoft YaHei"/>
-          <w:sz w:val="21"/>
-          <w:szCs w:val="21"/>
-        </w:rPr>
-      </w:pPr>
-      <w:r>
-        <w:rPr>
-          <w:rFonts w:hint="default" w:ascii="Microsoft YaHei" w:hAnsi="Microsoft YaHei" w:eastAsia="Microsoft YaHei" w:cs="Microsoft YaHei"/>
-          <w:sz w:val="21"/>
-          <w:szCs w:val="21"/>
-        </w:rPr>
-        <w:t>设置计数器，</w:t>
-      </w:r>
-      <w:r>
-        <w:rPr>
-          <w:rFonts w:hint="eastAsia" w:ascii="Microsoft YaHei" w:hAnsi="Microsoft YaHei" w:eastAsia="Microsoft YaHei" w:cs="Microsoft YaHei"/>
-          <w:sz w:val="21"/>
-          <w:szCs w:val="21"/>
-        </w:rPr>
-        <w:t>Call</w:t>
+        <w:ind w:firstLine="420" w:firstLineChars="0"/>
+        <w:jc w:val="left"/>
+        <w:outlineLvl w:val="9"/>
+        <w:rPr>
+          <w:rFonts w:hint="default" w:ascii="Microsoft YaHei" w:hAnsi="Microsoft YaHei" w:eastAsia="Microsoft YaHei" w:cs="Microsoft YaHei"/>
+          <w:sz w:val="21"/>
+          <w:szCs w:val="21"/>
+        </w:rPr>
+      </w:pPr>
+      <w:r>
+        <w:rPr>
+          <w:rFonts w:hint="default" w:ascii="Microsoft YaHei" w:hAnsi="Microsoft YaHei" w:eastAsia="Microsoft YaHei" w:cs="Microsoft YaHei"/>
+          <w:sz w:val="21"/>
+          <w:szCs w:val="21"/>
+        </w:rPr>
+        <w:t>正常程序的调用指令数量大于或等于返回指令数量，遭受ROP攻击的程序返回指令数量大于调用指令数量。根据这一特征，可以设置分别两个</w:t>
+      </w:r>
+      <w:r>
+        <w:rPr>
+          <w:rFonts w:hint="default" w:ascii="Microsoft YaHei" w:hAnsi="Microsoft YaHei" w:eastAsia="Microsoft YaHei" w:cs="Microsoft YaHei"/>
+          <w:sz w:val="21"/>
+          <w:szCs w:val="21"/>
+        </w:rPr>
+        <w:t>计数器，</w:t>
+      </w:r>
+      <w:r>
+        <w:rPr>
+          <w:rFonts w:hint="default" w:ascii="Microsoft YaHei" w:hAnsi="Microsoft YaHei" w:eastAsia="Microsoft YaHei" w:cs="Microsoft YaHei"/>
+          <w:sz w:val="21"/>
+          <w:szCs w:val="21"/>
+        </w:rPr>
+        <w:t>记录程序执行的调用指令数量和返回指令数量。调用</w:t>
       </w:r>
       <w:r>
         <w:rPr>
@@ -12747,11 +13731,11 @@
       </w:r>
       <w:r>
         <w:rPr>
-          <w:rFonts w:hint="eastAsia" w:ascii="Microsoft YaHei" w:hAnsi="Microsoft YaHei" w:eastAsia="Microsoft YaHei" w:cs="Microsoft YaHei"/>
-          <w:sz w:val="21"/>
-          <w:szCs w:val="21"/>
-        </w:rPr>
-        <w:t>-ret</w:t>
+          <w:rFonts w:hint="default" w:ascii="Microsoft YaHei" w:hAnsi="Microsoft YaHei" w:eastAsia="Microsoft YaHei" w:cs="Microsoft YaHei"/>
+          <w:sz w:val="21"/>
+          <w:szCs w:val="21"/>
+        </w:rPr>
+        <w:t>和返回</w:t>
       </w:r>
       <w:r>
         <w:rPr>
@@ -12761,52 +13745,188 @@
         </w:rPr>
         <w:t>指令计数器</w:t>
       </w:r>
-    </w:p>
-    <w:p>
-      <w:pPr>
-        <w:numPr>
-          <w:ilvl w:val="0"/>
-          <w:numId w:val="0"/>
-        </w:numPr>
-        <w:jc w:val="left"/>
-        <w:outlineLvl w:val="9"/>
-        <w:rPr>
-          <w:rFonts w:hint="default" w:ascii="Microsoft YaHei" w:hAnsi="Microsoft YaHei" w:eastAsia="Microsoft YaHei" w:cs="Microsoft YaHei"/>
-          <w:sz w:val="21"/>
-          <w:szCs w:val="21"/>
-        </w:rPr>
-      </w:pPr>
-      <w:r>
-        <w:rPr>
-          <w:rFonts w:hint="default" w:ascii="Microsoft YaHei" w:hAnsi="Microsoft YaHei" w:eastAsia="Microsoft YaHei" w:cs="Microsoft YaHei"/>
-          <w:sz w:val="21"/>
-          <w:szCs w:val="21"/>
-        </w:rPr>
-        <w:t>个数比对</w:t>
-      </w:r>
-    </w:p>
-    <w:p>
-      <w:pPr>
-        <w:numPr>
-          <w:ilvl w:val="0"/>
-          <w:numId w:val="0"/>
-        </w:numPr>
-        <w:jc w:val="left"/>
-        <w:outlineLvl w:val="9"/>
-        <w:rPr>
-          <w:rFonts w:hint="default" w:ascii="Microsoft YaHei" w:hAnsi="Microsoft YaHei" w:eastAsia="Microsoft YaHei" w:cs="Microsoft YaHei"/>
-          <w:sz w:val="21"/>
-          <w:szCs w:val="21"/>
-        </w:rPr>
-      </w:pPr>
-      <w:r>
-        <w:rPr>
-          <w:rFonts w:hint="default" w:ascii="Microsoft YaHei" w:hAnsi="Microsoft YaHei" w:eastAsia="Microsoft YaHei" w:cs="Microsoft YaHei"/>
-          <w:sz w:val="21"/>
-          <w:szCs w:val="21"/>
-        </w:rPr>
-        <w:t>图</w:t>
-      </w:r>
+      <w:r>
+        <w:rPr>
+          <w:rFonts w:hint="default" w:ascii="Microsoft YaHei" w:hAnsi="Microsoft YaHei" w:eastAsia="Microsoft YaHei" w:cs="Microsoft YaHei"/>
+          <w:sz w:val="21"/>
+          <w:szCs w:val="21"/>
+        </w:rPr>
+        <w:t>的初始值均为0，在程序开始运行时，激活指令计数器，</w:t>
+      </w:r>
+      <w:r>
+        <w:rPr>
+          <w:rFonts w:hint="default" w:ascii="Microsoft YaHei" w:hAnsi="Microsoft YaHei" w:eastAsia="Microsoft YaHei" w:cs="Microsoft YaHei"/>
+          <w:sz w:val="21"/>
+          <w:szCs w:val="21"/>
+        </w:rPr>
+        <w:t>当一条调用指令被执行时，调用指令计数器数值加1，当一条</w:t>
+      </w:r>
+      <w:r>
+        <w:rPr>
+          <w:rFonts w:hint="default" w:ascii="Microsoft YaHei" w:hAnsi="Microsoft YaHei" w:eastAsia="Microsoft YaHei" w:cs="Microsoft YaHei"/>
+          <w:sz w:val="21"/>
+          <w:szCs w:val="21"/>
+        </w:rPr>
+        <w:t>返回</w:t>
+      </w:r>
+      <w:r>
+        <w:rPr>
+          <w:rFonts w:hint="default" w:ascii="Microsoft YaHei" w:hAnsi="Microsoft YaHei" w:eastAsia="Microsoft YaHei" w:cs="Microsoft YaHei"/>
+          <w:sz w:val="21"/>
+          <w:szCs w:val="21"/>
+        </w:rPr>
+        <w:t>指令被执行时，</w:t>
+      </w:r>
+      <w:r>
+        <w:rPr>
+          <w:rFonts w:hint="default" w:ascii="Microsoft YaHei" w:hAnsi="Microsoft YaHei" w:eastAsia="Microsoft YaHei" w:cs="Microsoft YaHei"/>
+          <w:sz w:val="21"/>
+          <w:szCs w:val="21"/>
+        </w:rPr>
+        <w:t>返回</w:t>
+      </w:r>
+      <w:r>
+        <w:rPr>
+          <w:rFonts w:hint="default" w:ascii="Microsoft YaHei" w:hAnsi="Microsoft YaHei" w:eastAsia="Microsoft YaHei" w:cs="Microsoft YaHei"/>
+          <w:sz w:val="21"/>
+          <w:szCs w:val="21"/>
+        </w:rPr>
+        <w:t>指令计数器数值加</w:t>
+      </w:r>
+      <w:r>
+        <w:rPr>
+          <w:rFonts w:hint="default" w:ascii="Microsoft YaHei" w:hAnsi="Microsoft YaHei" w:eastAsia="Microsoft YaHei" w:cs="Microsoft YaHei"/>
+          <w:sz w:val="21"/>
+          <w:szCs w:val="21"/>
+        </w:rPr>
+        <w:t>1，并对比两指令计数器中的数值，若调用指令计数器中的值大于或等于返回指令计数器中的值，则表明程序正常，继续执行计数操作，若</w:t>
+      </w:r>
+      <w:r>
+        <w:rPr>
+          <w:rFonts w:hint="default" w:ascii="Microsoft YaHei" w:hAnsi="Microsoft YaHei" w:eastAsia="Microsoft YaHei" w:cs="Microsoft YaHei"/>
+          <w:sz w:val="21"/>
+          <w:szCs w:val="21"/>
+        </w:rPr>
+        <w:t>调用指令计数器中的值</w:t>
+      </w:r>
+      <w:r>
+        <w:rPr>
+          <w:rFonts w:hint="default" w:ascii="Microsoft YaHei" w:hAnsi="Microsoft YaHei" w:eastAsia="Microsoft YaHei" w:cs="Microsoft YaHei"/>
+          <w:sz w:val="21"/>
+          <w:szCs w:val="21"/>
+        </w:rPr>
+        <w:t>小于</w:t>
+      </w:r>
+      <w:r>
+        <w:rPr>
+          <w:rFonts w:hint="default" w:ascii="Microsoft YaHei" w:hAnsi="Microsoft YaHei" w:eastAsia="Microsoft YaHei" w:cs="Microsoft YaHei"/>
+          <w:sz w:val="21"/>
+          <w:szCs w:val="21"/>
+        </w:rPr>
+        <w:t>指令计数器中的值</w:t>
+      </w:r>
+      <w:r>
+        <w:rPr>
+          <w:rFonts w:hint="default" w:ascii="Microsoft YaHei" w:hAnsi="Microsoft YaHei" w:eastAsia="Microsoft YaHei" w:cs="Microsoft YaHei"/>
+          <w:sz w:val="21"/>
+          <w:szCs w:val="21"/>
+        </w:rPr>
+        <w:t>，则说明程序异常，有可能正在遭受ROP攻击。</w:t>
+      </w:r>
+    </w:p>
+    <w:p>
+      <w:pPr>
+        <w:numPr>
+          <w:ilvl w:val="0"/>
+          <w:numId w:val="0"/>
+        </w:numPr>
+        <w:ind w:firstLine="420" w:firstLineChars="0"/>
+        <w:jc w:val="left"/>
+        <w:outlineLvl w:val="9"/>
+        <w:rPr>
+          <w:rFonts w:hint="default" w:ascii="Microsoft YaHei" w:hAnsi="Microsoft YaHei" w:eastAsia="Microsoft YaHei" w:cs="Microsoft YaHei"/>
+          <w:sz w:val="21"/>
+          <w:szCs w:val="21"/>
+        </w:rPr>
+      </w:pPr>
+      <w:r>
+        <w:rPr>
+          <w:rFonts w:hint="default" w:ascii="Microsoft YaHei" w:hAnsi="Microsoft YaHei" w:eastAsia="Microsoft YaHei" w:cs="Microsoft YaHei"/>
+          <w:color w:val="0000FF"/>
+          <w:sz w:val="21"/>
+          <w:szCs w:val="21"/>
+        </w:rPr>
+        <w:t>图4-1</w:t>
+      </w:r>
+      <w:r>
+        <w:rPr>
+          <w:rFonts w:hint="default" w:ascii="Microsoft YaHei" w:hAnsi="Microsoft YaHei" w:eastAsia="Microsoft YaHei" w:cs="Microsoft YaHei"/>
+          <w:color w:val="0000FF"/>
+          <w:sz w:val="21"/>
+          <w:szCs w:val="21"/>
+        </w:rPr>
+        <w:t>展示了</w:t>
+      </w:r>
+      <w:r>
+        <w:rPr>
+          <w:rFonts w:hint="default" w:ascii="Microsoft YaHei" w:hAnsi="Microsoft YaHei" w:eastAsia="Microsoft YaHei" w:cs="Microsoft YaHei"/>
+          <w:color w:val="0000FF"/>
+          <w:sz w:val="21"/>
+          <w:szCs w:val="21"/>
+        </w:rPr>
+        <w:t>CALL</w:t>
+      </w:r>
+      <w:r>
+        <w:rPr>
+          <w:rFonts w:hint="eastAsia" w:ascii="Microsoft YaHei" w:hAnsi="Microsoft YaHei" w:eastAsia="Microsoft YaHei" w:cs="Microsoft YaHei"/>
+          <w:color w:val="0000FF"/>
+          <w:sz w:val="21"/>
+          <w:szCs w:val="21"/>
+        </w:rPr>
+        <w:t>-</w:t>
+      </w:r>
+      <w:r>
+        <w:rPr>
+          <w:rFonts w:hint="default" w:ascii="Microsoft YaHei" w:hAnsi="Microsoft YaHei" w:eastAsia="Microsoft YaHei" w:cs="Microsoft YaHei"/>
+          <w:color w:val="0000FF"/>
+          <w:sz w:val="21"/>
+          <w:szCs w:val="21"/>
+        </w:rPr>
+        <w:t>RET</w:t>
+      </w:r>
+      <w:r>
+        <w:rPr>
+          <w:rFonts w:hint="eastAsia" w:ascii="Microsoft YaHei" w:hAnsi="Microsoft YaHei" w:eastAsia="Microsoft YaHei" w:cs="Microsoft YaHei"/>
+          <w:color w:val="0000FF"/>
+          <w:sz w:val="21"/>
+          <w:szCs w:val="21"/>
+        </w:rPr>
+        <w:t>指令数检测</w:t>
+      </w:r>
+      <w:r>
+        <w:rPr>
+          <w:rFonts w:hint="default" w:ascii="Microsoft YaHei" w:hAnsi="Microsoft YaHei" w:eastAsia="Microsoft YaHei" w:cs="Microsoft YaHei"/>
+          <w:color w:val="0000FF"/>
+          <w:sz w:val="21"/>
+          <w:szCs w:val="21"/>
+        </w:rPr>
+        <w:t>方案的流程。</w:t>
+      </w:r>
+    </w:p>
+    <w:p>
+      <w:pPr>
+        <w:numPr>
+          <w:ilvl w:val="0"/>
+          <w:numId w:val="0"/>
+        </w:numPr>
+        <w:jc w:val="left"/>
+        <w:outlineLvl w:val="9"/>
+        <w:rPr>
+          <w:rFonts w:hint="default" w:ascii="Microsoft YaHei" w:hAnsi="Microsoft YaHei" w:eastAsia="Microsoft YaHei" w:cs="Microsoft YaHei"/>
+          <w:sz w:val="21"/>
+          <w:szCs w:val="21"/>
+        </w:rPr>
+      </w:pPr>
     </w:p>
     <w:p>
       <w:pPr>
@@ -12863,11 +13983,60 @@
         <w:jc w:val="left"/>
         <w:outlineLvl w:val="9"/>
         <w:rPr>
-          <w:rFonts w:hint="eastAsia" w:ascii="Microsoft YaHei" w:hAnsi="Microsoft YaHei" w:eastAsia="Microsoft YaHei" w:cs="Microsoft YaHei"/>
-          <w:sz w:val="21"/>
-          <w:szCs w:val="21"/>
-        </w:rPr>
-      </w:pPr>
+          <w:rFonts w:hint="default" w:ascii="Microsoft YaHei" w:hAnsi="Microsoft YaHei" w:eastAsia="Microsoft YaHei" w:cs="Microsoft YaHei"/>
+          <w:sz w:val="21"/>
+          <w:szCs w:val="21"/>
+        </w:rPr>
+      </w:pPr>
+      <w:r>
+        <w:rPr>
+          <w:rFonts w:hint="default" w:ascii="Microsoft YaHei" w:hAnsi="Microsoft YaHei" w:eastAsia="Microsoft YaHei" w:cs="Microsoft YaHei"/>
+          <w:sz w:val="21"/>
+          <w:szCs w:val="21"/>
+        </w:rPr>
+        <w:t>图4-1</w:t>
+      </w:r>
+    </w:p>
+    <w:p>
+      <w:pPr>
+        <w:numPr>
+          <w:ilvl w:val="0"/>
+          <w:numId w:val="0"/>
+        </w:numPr>
+        <w:jc w:val="left"/>
+        <w:outlineLvl w:val="9"/>
+        <w:rPr>
+          <w:rFonts w:hint="default" w:ascii="Microsoft YaHei" w:hAnsi="Microsoft YaHei" w:eastAsia="Microsoft YaHei" w:cs="Microsoft YaHei"/>
+          <w:sz w:val="21"/>
+          <w:szCs w:val="21"/>
+        </w:rPr>
+      </w:pPr>
+    </w:p>
+    <w:p>
+      <w:pPr>
+        <w:numPr>
+          <w:ilvl w:val="0"/>
+          <w:numId w:val="0"/>
+        </w:numPr>
+        <w:ind w:firstLine="420" w:firstLineChars="0"/>
+        <w:jc w:val="left"/>
+        <w:outlineLvl w:val="9"/>
+        <w:rPr>
+          <w:rFonts w:hint="eastAsia" w:ascii="Microsoft YaHei" w:hAnsi="Microsoft YaHei" w:eastAsia="Microsoft YaHei" w:cs="Microsoft YaHei"/>
+          <w:sz w:val="21"/>
+          <w:szCs w:val="21"/>
+        </w:rPr>
+      </w:pPr>
+      <w:r>
+        <w:rPr>
+          <w:rFonts w:hint="default" w:ascii="Microsoft YaHei" w:hAnsi="Microsoft YaHei" w:eastAsia="Microsoft YaHei" w:cs="Microsoft YaHei"/>
+          <w:sz w:val="21"/>
+          <w:szCs w:val="21"/>
+        </w:rPr>
+        <w:t>其实，调用指令数量与返回指令数量的差值，取决于函数被调用的层次有关。在函数被调用，且尚未返回时，调用指令数量比返回指令数量多1，若A调用了B，B中又调用了C，则在C函数返回时，</w:t>
+      </w:r>
+      <w:bookmarkStart w:id="59" w:name="_GoBack"/>
+      <w:bookmarkEnd w:id="59"/>
       <w:r>
         <w:rPr>
           <w:rFonts w:hint="default" w:ascii="Microsoft YaHei" w:hAnsi="Microsoft YaHei" w:eastAsia="Microsoft YaHei" w:cs="Microsoft YaHei"/>
@@ -12907,21 +14076,22 @@
         </w:rPr>
         <w:t>可绕过。</w:t>
       </w:r>
-    </w:p>
-    <w:p>
-      <w:pPr>
-        <w:numPr>
-          <w:ilvl w:val="0"/>
-          <w:numId w:val="0"/>
-        </w:numPr>
-        <w:jc w:val="left"/>
-        <w:outlineLvl w:val="9"/>
-        <w:rPr>
-          <w:rFonts w:hint="eastAsia" w:ascii="Microsoft YaHei" w:hAnsi="Microsoft YaHei" w:eastAsia="Microsoft YaHei" w:cs="Microsoft YaHei"/>
-          <w:sz w:val="21"/>
-          <w:szCs w:val="21"/>
-        </w:rPr>
-      </w:pPr>
+      <w:r>
+        <w:rPr>
+          <w:rFonts w:hint="default" w:ascii="Microsoft YaHei" w:hAnsi="Microsoft YaHei" w:eastAsia="Microsoft YaHei" w:cs="Microsoft YaHei"/>
+          <w:sz w:val="21"/>
+          <w:szCs w:val="21"/>
+        </w:rPr>
+        <w:t>通过4.2</w:t>
+      </w:r>
+      <w:r>
+        <w:rPr>
+          <w:rFonts w:hint="default" w:ascii="Microsoft YaHei" w:hAnsi="Microsoft YaHei" w:eastAsia="Microsoft YaHei" w:cs="Microsoft YaHei"/>
+          <w:sz w:val="21"/>
+          <w:szCs w:val="21"/>
+        </w:rPr>
+        <w:t>节的方法可以弥补这一缺陷。</w:t>
+      </w:r>
     </w:p>
     <w:p>
       <w:pPr>
@@ -12946,7 +14116,25 @@
           <w:sz w:val="21"/>
           <w:szCs w:val="21"/>
         </w:rPr>
-        <w:t>4.1.1 连续gadget检测 500+</w:t>
+        <w:t>4.1.</w:t>
+      </w:r>
+      <w:r>
+        <w:rPr>
+          <w:rFonts w:hint="default" w:ascii="Microsoft YaHei" w:hAnsi="Microsoft YaHei" w:eastAsia="Microsoft YaHei" w:cs="Microsoft YaHei"/>
+          <w:color w:val="0000FF"/>
+          <w:sz w:val="21"/>
+          <w:szCs w:val="21"/>
+        </w:rPr>
+        <w:t>2</w:t>
+      </w:r>
+      <w:r>
+        <w:rPr>
+          <w:rFonts w:hint="eastAsia" w:ascii="Microsoft YaHei" w:hAnsi="Microsoft YaHei" w:eastAsia="Microsoft YaHei" w:cs="Microsoft YaHei"/>
+          <w:color w:val="0000FF"/>
+          <w:sz w:val="21"/>
+          <w:szCs w:val="21"/>
+        </w:rPr>
+        <w:t xml:space="preserve"> 连续gadget检测 500+</w:t>
       </w:r>
       <w:bookmarkEnd w:id="32"/>
     </w:p>
@@ -13429,31 +14617,7 @@
           <w:sz w:val="21"/>
           <w:szCs w:val="21"/>
         </w:rPr>
-        <w:t>Last_ins is</w:t>
-      </w:r>
-      <w:r>
-        <w:rPr>
-          <w:rFonts w:hint="default" w:ascii="Microsoft YaHei" w:hAnsi="Microsoft YaHei" w:eastAsia="Microsoft YaHei" w:cs="Microsoft YaHei"/>
-          <w:sz w:val="21"/>
-          <w:szCs w:val="21"/>
-        </w:rPr>
-        <w:t>branch</w:t>
-      </w:r>
-      <w:r>
-        <w:rPr>
-          <w:rFonts w:hint="default" w:ascii="Microsoft YaHei" w:hAnsi="Microsoft YaHei" w:eastAsia="Microsoft YaHei" w:cs="Microsoft YaHei"/>
-          <w:sz w:val="21"/>
-          <w:szCs w:val="21"/>
-        </w:rPr>
-        <w:t xml:space="preserve"> -&gt; </w:t>
-      </w:r>
-      <w:r>
-        <w:rPr>
-          <w:rFonts w:hint="default" w:ascii="Microsoft YaHei" w:hAnsi="Microsoft YaHei" w:eastAsia="Microsoft YaHei" w:cs="Microsoft YaHei"/>
-          <w:sz w:val="21"/>
-          <w:szCs w:val="21"/>
-        </w:rPr>
-        <w:t>jop</w:t>
+        <w:t>Last_ins isbranch -&gt; jop</w:t>
       </w:r>
     </w:p>
     <w:p>
@@ -13560,23 +14724,7 @@
           <w:sz w:val="21"/>
           <w:szCs w:val="21"/>
         </w:rPr>
-        <w:t>检测位置</w:t>
-      </w:r>
-      <w:r>
-        <w:rPr>
-          <w:rFonts w:hint="default" w:ascii="Microsoft YaHei" w:hAnsi="Microsoft YaHei" w:eastAsia="Microsoft YaHei" w:cs="Microsoft YaHei"/>
-          <w:sz w:val="21"/>
-          <w:szCs w:val="21"/>
-        </w:rPr>
-        <w:t>固定</w:t>
-      </w:r>
-      <w:r>
-        <w:rPr>
-          <w:rFonts w:hint="default" w:ascii="Microsoft YaHei" w:hAnsi="Microsoft YaHei" w:eastAsia="Microsoft YaHei" w:cs="Microsoft YaHei"/>
-          <w:sz w:val="21"/>
-          <w:szCs w:val="21"/>
-        </w:rPr>
-        <w:t>的指针表。</w:t>
+        <w:t>检测位置固定的指针表。</w:t>
       </w:r>
     </w:p>
     <w:p>
@@ -14424,15 +15572,7 @@
           <w:color w:val="0000FF"/>
           <w:lang w:eastAsia="zh-CN"/>
         </w:rPr>
-        <w:t>2</w:t>
-      </w:r>
-      <w:r>
-        <w:rPr>
-          <w:rFonts w:hint="default" w:ascii="Microsoft YaHei" w:hAnsi="Microsoft YaHei" w:eastAsia="Microsoft YaHei" w:cs="Microsoft YaHei"/>
-          <w:color w:val="0000FF"/>
-          <w:lang w:eastAsia="zh-CN"/>
-        </w:rPr>
-        <w:t xml:space="preserve"> </w:t>
+        <w:t xml:space="preserve">2 </w:t>
       </w:r>
       <w:r>
         <w:rPr>
@@ -18245,8 +19385,6 @@
         </w:rPr>
         <w:t>都讲一讲</w:t>
       </w:r>
-      <w:bookmarkStart w:id="59" w:name="_GoBack"/>
-      <w:bookmarkEnd w:id="59"/>
     </w:p>
     <w:p>
       <w:pPr>
@@ -18410,7 +19548,7 @@
       <w:pPr>
         <w:numPr>
           <w:ilvl w:val="0"/>
-          <w:numId w:val="6"/>
+          <w:numId w:val="7"/>
         </w:numPr>
         <w:jc w:val="left"/>
         <w:outlineLvl w:val="9"/>
@@ -18433,7 +19571,7 @@
       <w:pPr>
         <w:numPr>
           <w:ilvl w:val="0"/>
-          <w:numId w:val="6"/>
+          <w:numId w:val="7"/>
         </w:numPr>
         <w:jc w:val="left"/>
         <w:outlineLvl w:val="9"/>
@@ -18496,7 +19634,7 @@
       <w:pPr>
         <w:numPr>
           <w:ilvl w:val="0"/>
-          <w:numId w:val="6"/>
+          <w:numId w:val="7"/>
         </w:numPr>
         <w:jc w:val="left"/>
         <w:outlineLvl w:val="9"/>
@@ -18519,7 +19657,7 @@
       <w:pPr>
         <w:numPr>
           <w:ilvl w:val="0"/>
-          <w:numId w:val="6"/>
+          <w:numId w:val="7"/>
         </w:numPr>
         <w:jc w:val="left"/>
         <w:outlineLvl w:val="9"/>
@@ -18542,7 +19680,7 @@
       <w:pPr>
         <w:numPr>
           <w:ilvl w:val="0"/>
-          <w:numId w:val="6"/>
+          <w:numId w:val="7"/>
         </w:numPr>
         <w:jc w:val="left"/>
         <w:outlineLvl w:val="9"/>
@@ -18565,7 +19703,7 @@
       <w:pPr>
         <w:numPr>
           <w:ilvl w:val="0"/>
-          <w:numId w:val="6"/>
+          <w:numId w:val="7"/>
         </w:numPr>
         <w:jc w:val="left"/>
         <w:outlineLvl w:val="9"/>
@@ -18588,7 +19726,7 @@
       <w:pPr>
         <w:numPr>
           <w:ilvl w:val="0"/>
-          <w:numId w:val="6"/>
+          <w:numId w:val="7"/>
         </w:numPr>
         <w:jc w:val="left"/>
         <w:outlineLvl w:val="9"/>
@@ -18611,7 +19749,7 @@
       <w:pPr>
         <w:numPr>
           <w:ilvl w:val="0"/>
-          <w:numId w:val="6"/>
+          <w:numId w:val="7"/>
         </w:numPr>
         <w:jc w:val="left"/>
         <w:outlineLvl w:val="9"/>
@@ -18634,7 +19772,7 @@
       <w:pPr>
         <w:numPr>
           <w:ilvl w:val="0"/>
-          <w:numId w:val="6"/>
+          <w:numId w:val="7"/>
         </w:numPr>
         <w:jc w:val="left"/>
         <w:outlineLvl w:val="9"/>
@@ -18657,7 +19795,7 @@
       <w:pPr>
         <w:numPr>
           <w:ilvl w:val="0"/>
-          <w:numId w:val="6"/>
+          <w:numId w:val="7"/>
         </w:numPr>
         <w:jc w:val="left"/>
         <w:outlineLvl w:val="9"/>
@@ -18680,7 +19818,7 @@
       <w:pPr>
         <w:numPr>
           <w:ilvl w:val="0"/>
-          <w:numId w:val="6"/>
+          <w:numId w:val="7"/>
         </w:numPr>
         <w:jc w:val="left"/>
         <w:outlineLvl w:val="9"/>
@@ -18703,7 +19841,7 @@
       <w:pPr>
         <w:numPr>
           <w:ilvl w:val="0"/>
-          <w:numId w:val="6"/>
+          <w:numId w:val="7"/>
         </w:numPr>
         <w:jc w:val="left"/>
         <w:outlineLvl w:val="9"/>
@@ -18726,7 +19864,7 @@
       <w:pPr>
         <w:numPr>
           <w:ilvl w:val="0"/>
-          <w:numId w:val="6"/>
+          <w:numId w:val="7"/>
         </w:numPr>
         <w:jc w:val="left"/>
         <w:outlineLvl w:val="9"/>
@@ -18749,7 +19887,7 @@
       <w:pPr>
         <w:numPr>
           <w:ilvl w:val="0"/>
-          <w:numId w:val="6"/>
+          <w:numId w:val="7"/>
         </w:numPr>
         <w:jc w:val="left"/>
         <w:outlineLvl w:val="9"/>
@@ -18772,7 +19910,7 @@
       <w:pPr>
         <w:numPr>
           <w:ilvl w:val="0"/>
-          <w:numId w:val="6"/>
+          <w:numId w:val="7"/>
         </w:numPr>
         <w:jc w:val="left"/>
         <w:outlineLvl w:val="9"/>
@@ -18795,7 +19933,7 @@
       <w:pPr>
         <w:numPr>
           <w:ilvl w:val="0"/>
-          <w:numId w:val="6"/>
+          <w:numId w:val="7"/>
         </w:numPr>
         <w:jc w:val="left"/>
         <w:outlineLvl w:val="9"/>
@@ -18818,7 +19956,7 @@
       <w:pPr>
         <w:numPr>
           <w:ilvl w:val="0"/>
-          <w:numId w:val="6"/>
+          <w:numId w:val="7"/>
         </w:numPr>
         <w:jc w:val="left"/>
         <w:outlineLvl w:val="9"/>
@@ -18841,7 +19979,7 @@
       <w:pPr>
         <w:numPr>
           <w:ilvl w:val="0"/>
-          <w:numId w:val="6"/>
+          <w:numId w:val="7"/>
         </w:numPr>
         <w:jc w:val="left"/>
         <w:outlineLvl w:val="9"/>
@@ -18905,7 +20043,7 @@
       <w:pPr>
         <w:numPr>
           <w:ilvl w:val="0"/>
-          <w:numId w:val="6"/>
+          <w:numId w:val="7"/>
         </w:numPr>
         <w:jc w:val="left"/>
         <w:outlineLvl w:val="9"/>
@@ -18928,7 +20066,7 @@
       <w:pPr>
         <w:numPr>
           <w:ilvl w:val="0"/>
-          <w:numId w:val="6"/>
+          <w:numId w:val="7"/>
         </w:numPr>
         <w:jc w:val="left"/>
         <w:outlineLvl w:val="9"/>
@@ -18951,7 +20089,7 @@
       <w:pPr>
         <w:numPr>
           <w:ilvl w:val="0"/>
-          <w:numId w:val="6"/>
+          <w:numId w:val="7"/>
         </w:numPr>
         <w:jc w:val="left"/>
         <w:outlineLvl w:val="9"/>
@@ -18974,7 +20112,7 @@
       <w:pPr>
         <w:numPr>
           <w:ilvl w:val="0"/>
-          <w:numId w:val="6"/>
+          <w:numId w:val="7"/>
         </w:numPr>
         <w:jc w:val="left"/>
         <w:outlineLvl w:val="9"/>
@@ -18997,7 +20135,7 @@
       <w:pPr>
         <w:numPr>
           <w:ilvl w:val="0"/>
-          <w:numId w:val="6"/>
+          <w:numId w:val="7"/>
         </w:numPr>
         <w:jc w:val="left"/>
         <w:outlineLvl w:val="9"/>
@@ -19020,7 +20158,7 @@
       <w:pPr>
         <w:numPr>
           <w:ilvl w:val="0"/>
-          <w:numId w:val="6"/>
+          <w:numId w:val="7"/>
         </w:numPr>
         <w:jc w:val="left"/>
         <w:outlineLvl w:val="9"/>
@@ -19043,7 +20181,7 @@
       <w:pPr>
         <w:numPr>
           <w:ilvl w:val="0"/>
-          <w:numId w:val="6"/>
+          <w:numId w:val="7"/>
         </w:numPr>
         <w:jc w:val="left"/>
         <w:outlineLvl w:val="9"/>
@@ -19066,7 +20204,7 @@
       <w:pPr>
         <w:numPr>
           <w:ilvl w:val="0"/>
-          <w:numId w:val="6"/>
+          <w:numId w:val="7"/>
         </w:numPr>
         <w:jc w:val="left"/>
         <w:outlineLvl w:val="9"/>
@@ -19089,7 +20227,7 @@
       <w:pPr>
         <w:numPr>
           <w:ilvl w:val="0"/>
-          <w:numId w:val="6"/>
+          <w:numId w:val="7"/>
         </w:numPr>
         <w:jc w:val="left"/>
         <w:outlineLvl w:val="9"/>
@@ -19128,7 +20266,7 @@
       <w:pPr>
         <w:numPr>
           <w:ilvl w:val="0"/>
-          <w:numId w:val="6"/>
+          <w:numId w:val="7"/>
         </w:numPr>
         <w:jc w:val="left"/>
         <w:outlineLvl w:val="9"/>
@@ -19151,7 +20289,7 @@
       <w:pPr>
         <w:numPr>
           <w:ilvl w:val="0"/>
-          <w:numId w:val="6"/>
+          <w:numId w:val="7"/>
         </w:numPr>
         <w:jc w:val="left"/>
         <w:outlineLvl w:val="9"/>
@@ -19190,7 +20328,7 @@
       <w:pPr>
         <w:numPr>
           <w:ilvl w:val="0"/>
-          <w:numId w:val="6"/>
+          <w:numId w:val="7"/>
         </w:numPr>
         <w:jc w:val="left"/>
         <w:outlineLvl w:val="9"/>
@@ -19403,6 +20541,26 @@
     </w:lvl>
   </w:abstractNum>
   <w:abstractNum w:abstractNumId="5">
+    <w:nsid w:val="759E2EA2"/>
+    <w:multiLevelType w:val="singleLevel"/>
+    <w:tmpl w:val="759E2EA2"/>
+    <w:lvl w:ilvl="0" w:tentative="0">
+      <w:start w:val="1"/>
+      <w:numFmt w:val="decimal"/>
+      <w:lvlText w:val="%1)"/>
+      <w:lvlJc w:val="left"/>
+      <w:pPr>
+        <w:tabs>
+          <w:tab w:val="left" w:pos="425"/>
+        </w:tabs>
+        <w:ind w:left="425" w:leftChars="0" w:hanging="425" w:firstLineChars="0"/>
+      </w:pPr>
+      <w:rPr>
+        <w:rFonts w:hint="default"/>
+      </w:rPr>
+    </w:lvl>
+  </w:abstractNum>
+  <w:abstractNum w:abstractNumId="6">
     <w:nsid w:val="7BFE03FF"/>
     <w:multiLevelType w:val="singleLevel"/>
     <w:tmpl w:val="7BFE03FF"/>
@@ -19427,10 +20585,13 @@
     <w:abstractNumId w:val="0"/>
   </w:num>
   <w:num w:numId="5">
+    <w:abstractNumId w:val="5"/>
+  </w:num>
+  <w:num w:numId="6">
     <w:abstractNumId w:val="4"/>
   </w:num>
-  <w:num w:numId="6">
-    <w:abstractNumId w:val="5"/>
+  <w:num w:numId="7">
+    <w:abstractNumId w:val="6"/>
   </w:num>
 </w:numbering>
 </file>

--- a/doc/paper.docx
+++ b/doc/paper.docx
@@ -39,7 +39,7 @@
       </w:pPr>
       <w:r>
         <w:rPr>
-          <w:rFonts w:hint="eastAsia" w:ascii="SimSun" w:hAnsi="SimSun" w:eastAsia="SimSun" w:cs="SimSun"/>
+          <w:rFonts w:hint="eastAsia" w:ascii="宋体" w:hAnsi="宋体" w:eastAsia="宋体" w:cs="宋体"/>
           <w:sz w:val="32"/>
           <w:szCs w:val="32"/>
         </w:rPr>
@@ -47,7 +47,7 @@
       </w:r>
       <w:r>
         <w:rPr>
-          <w:rFonts w:hint="eastAsia" w:ascii="SimSun" w:hAnsi="SimSun" w:eastAsia="SimSun" w:cs="SimSun"/>
+          <w:rFonts w:hint="eastAsia" w:ascii="宋体" w:hAnsi="宋体" w:eastAsia="宋体" w:cs="宋体"/>
           <w:sz w:val="32"/>
           <w:szCs w:val="32"/>
         </w:rPr>
@@ -55,7 +55,7 @@
       </w:r>
       <w:r>
         <w:rPr>
-          <w:rFonts w:hint="eastAsia" w:ascii="SimSun" w:hAnsi="SimSun" w:eastAsia="SimSun" w:cs="SimSun"/>
+          <w:rFonts w:hint="eastAsia" w:ascii="宋体" w:hAnsi="宋体" w:eastAsia="宋体" w:cs="宋体"/>
           <w:sz w:val="32"/>
           <w:szCs w:val="32"/>
         </w:rPr>
@@ -63,21 +63,21 @@
       </w:r>
       <w:r>
         <w:rPr>
-          <w:rFonts w:hint="eastAsia" w:ascii="SimSun" w:hAnsi="SimSun" w:eastAsia="SimSun" w:cs="SimSun"/>
+          <w:rFonts w:hint="eastAsia" w:ascii="宋体" w:hAnsi="宋体" w:eastAsia="宋体" w:cs="宋体"/>
           <w:szCs w:val="32"/>
         </w:rPr>
         <w:fldChar w:fldCharType="begin"/>
       </w:r>
       <w:r>
         <w:rPr>
-          <w:rFonts w:hint="eastAsia" w:ascii="SimSun" w:hAnsi="SimSun" w:eastAsia="SimSun" w:cs="SimSun"/>
+          <w:rFonts w:hint="eastAsia" w:ascii="宋体" w:hAnsi="宋体" w:eastAsia="宋体" w:cs="宋体"/>
           <w:szCs w:val="32"/>
         </w:rPr>
         <w:instrText xml:space="preserve"> HYPERLINK \l _Toc161736794 </w:instrText>
       </w:r>
       <w:r>
         <w:rPr>
-          <w:rFonts w:hint="eastAsia" w:ascii="SimSun" w:hAnsi="SimSun" w:eastAsia="SimSun" w:cs="SimSun"/>
+          <w:rFonts w:hint="eastAsia" w:ascii="宋体" w:hAnsi="宋体" w:eastAsia="宋体" w:cs="宋体"/>
           <w:szCs w:val="32"/>
         </w:rPr>
         <w:fldChar w:fldCharType="separate"/>
@@ -118,7 +118,7 @@
       </w:r>
       <w:r>
         <w:rPr>
-          <w:rFonts w:hint="eastAsia" w:ascii="SimSun" w:hAnsi="SimSun" w:eastAsia="SimSun" w:cs="SimSun"/>
+          <w:rFonts w:hint="eastAsia" w:ascii="宋体" w:hAnsi="宋体" w:eastAsia="宋体" w:cs="宋体"/>
           <w:szCs w:val="32"/>
         </w:rPr>
         <w:fldChar w:fldCharType="end"/>
@@ -133,21 +133,21 @@
       </w:pPr>
       <w:r>
         <w:rPr>
-          <w:rFonts w:hint="eastAsia" w:ascii="SimSun" w:hAnsi="SimSun" w:eastAsia="SimSun" w:cs="SimSun"/>
+          <w:rFonts w:hint="eastAsia" w:ascii="宋体" w:hAnsi="宋体" w:eastAsia="宋体" w:cs="宋体"/>
           <w:szCs w:val="32"/>
         </w:rPr>
         <w:fldChar w:fldCharType="begin"/>
       </w:r>
       <w:r>
         <w:rPr>
-          <w:rFonts w:hint="eastAsia" w:ascii="SimSun" w:hAnsi="SimSun" w:eastAsia="SimSun" w:cs="SimSun"/>
+          <w:rFonts w:hint="eastAsia" w:ascii="宋体" w:hAnsi="宋体" w:eastAsia="宋体" w:cs="宋体"/>
           <w:szCs w:val="32"/>
         </w:rPr>
         <w:instrText xml:space="preserve"> HYPERLINK \l _Toc1741051407 </w:instrText>
       </w:r>
       <w:r>
         <w:rPr>
-          <w:rFonts w:hint="eastAsia" w:ascii="SimSun" w:hAnsi="SimSun" w:eastAsia="SimSun" w:cs="SimSun"/>
+          <w:rFonts w:hint="eastAsia" w:ascii="宋体" w:hAnsi="宋体" w:eastAsia="宋体" w:cs="宋体"/>
           <w:szCs w:val="32"/>
         </w:rPr>
         <w:fldChar w:fldCharType="separate"/>
@@ -186,7 +186,7 @@
       </w:r>
       <w:r>
         <w:rPr>
-          <w:rFonts w:hint="eastAsia" w:ascii="SimSun" w:hAnsi="SimSun" w:eastAsia="SimSun" w:cs="SimSun"/>
+          <w:rFonts w:hint="eastAsia" w:ascii="宋体" w:hAnsi="宋体" w:eastAsia="宋体" w:cs="宋体"/>
           <w:szCs w:val="32"/>
         </w:rPr>
         <w:fldChar w:fldCharType="end"/>
@@ -201,21 +201,21 @@
       </w:pPr>
       <w:r>
         <w:rPr>
-          <w:rFonts w:hint="eastAsia" w:ascii="SimSun" w:hAnsi="SimSun" w:eastAsia="SimSun" w:cs="SimSun"/>
+          <w:rFonts w:hint="eastAsia" w:ascii="宋体" w:hAnsi="宋体" w:eastAsia="宋体" w:cs="宋体"/>
           <w:szCs w:val="32"/>
         </w:rPr>
         <w:fldChar w:fldCharType="begin"/>
       </w:r>
       <w:r>
         <w:rPr>
-          <w:rFonts w:hint="eastAsia" w:ascii="SimSun" w:hAnsi="SimSun" w:eastAsia="SimSun" w:cs="SimSun"/>
+          <w:rFonts w:hint="eastAsia" w:ascii="宋体" w:hAnsi="宋体" w:eastAsia="宋体" w:cs="宋体"/>
           <w:szCs w:val="32"/>
         </w:rPr>
         <w:instrText xml:space="preserve"> HYPERLINK \l _Toc1222989815 </w:instrText>
       </w:r>
       <w:r>
         <w:rPr>
-          <w:rFonts w:hint="eastAsia" w:ascii="SimSun" w:hAnsi="SimSun" w:eastAsia="SimSun" w:cs="SimSun"/>
+          <w:rFonts w:hint="eastAsia" w:ascii="宋体" w:hAnsi="宋体" w:eastAsia="宋体" w:cs="宋体"/>
           <w:szCs w:val="32"/>
         </w:rPr>
         <w:fldChar w:fldCharType="separate"/>
@@ -254,7 +254,7 @@
       </w:r>
       <w:r>
         <w:rPr>
-          <w:rFonts w:hint="eastAsia" w:ascii="SimSun" w:hAnsi="SimSun" w:eastAsia="SimSun" w:cs="SimSun"/>
+          <w:rFonts w:hint="eastAsia" w:ascii="宋体" w:hAnsi="宋体" w:eastAsia="宋体" w:cs="宋体"/>
           <w:szCs w:val="32"/>
         </w:rPr>
         <w:fldChar w:fldCharType="end"/>
@@ -269,21 +269,21 @@
       </w:pPr>
       <w:r>
         <w:rPr>
-          <w:rFonts w:hint="eastAsia" w:ascii="SimSun" w:hAnsi="SimSun" w:eastAsia="SimSun" w:cs="SimSun"/>
+          <w:rFonts w:hint="eastAsia" w:ascii="宋体" w:hAnsi="宋体" w:eastAsia="宋体" w:cs="宋体"/>
           <w:szCs w:val="32"/>
         </w:rPr>
         <w:fldChar w:fldCharType="begin"/>
       </w:r>
       <w:r>
         <w:rPr>
-          <w:rFonts w:hint="eastAsia" w:ascii="SimSun" w:hAnsi="SimSun" w:eastAsia="SimSun" w:cs="SimSun"/>
+          <w:rFonts w:hint="eastAsia" w:ascii="宋体" w:hAnsi="宋体" w:eastAsia="宋体" w:cs="宋体"/>
           <w:szCs w:val="32"/>
         </w:rPr>
         <w:instrText xml:space="preserve"> HYPERLINK \l _Toc941784397 </w:instrText>
       </w:r>
       <w:r>
         <w:rPr>
-          <w:rFonts w:hint="eastAsia" w:ascii="SimSun" w:hAnsi="SimSun" w:eastAsia="SimSun" w:cs="SimSun"/>
+          <w:rFonts w:hint="eastAsia" w:ascii="宋体" w:hAnsi="宋体" w:eastAsia="宋体" w:cs="宋体"/>
           <w:szCs w:val="32"/>
         </w:rPr>
         <w:fldChar w:fldCharType="separate"/>
@@ -315,7 +315,7 @@
       </w:r>
       <w:r>
         <w:rPr>
-          <w:rFonts w:hint="eastAsia" w:ascii="SimSun" w:hAnsi="SimSun" w:eastAsia="SimSun" w:cs="SimSun"/>
+          <w:rFonts w:hint="eastAsia" w:ascii="宋体" w:hAnsi="宋体" w:eastAsia="宋体" w:cs="宋体"/>
           <w:szCs w:val="32"/>
         </w:rPr>
         <w:fldChar w:fldCharType="end"/>
@@ -330,21 +330,21 @@
       </w:pPr>
       <w:r>
         <w:rPr>
-          <w:rFonts w:hint="eastAsia" w:ascii="SimSun" w:hAnsi="SimSun" w:eastAsia="SimSun" w:cs="SimSun"/>
+          <w:rFonts w:hint="eastAsia" w:ascii="宋体" w:hAnsi="宋体" w:eastAsia="宋体" w:cs="宋体"/>
           <w:szCs w:val="32"/>
         </w:rPr>
         <w:fldChar w:fldCharType="begin"/>
       </w:r>
       <w:r>
         <w:rPr>
-          <w:rFonts w:hint="eastAsia" w:ascii="SimSun" w:hAnsi="SimSun" w:eastAsia="SimSun" w:cs="SimSun"/>
+          <w:rFonts w:hint="eastAsia" w:ascii="宋体" w:hAnsi="宋体" w:eastAsia="宋体" w:cs="宋体"/>
           <w:szCs w:val="32"/>
         </w:rPr>
         <w:instrText xml:space="preserve"> HYPERLINK \l _Toc1780397546 </w:instrText>
       </w:r>
       <w:r>
         <w:rPr>
-          <w:rFonts w:hint="eastAsia" w:ascii="SimSun" w:hAnsi="SimSun" w:eastAsia="SimSun" w:cs="SimSun"/>
+          <w:rFonts w:hint="eastAsia" w:ascii="宋体" w:hAnsi="宋体" w:eastAsia="宋体" w:cs="宋体"/>
           <w:szCs w:val="32"/>
         </w:rPr>
         <w:fldChar w:fldCharType="separate"/>
@@ -376,7 +376,7 @@
       </w:r>
       <w:r>
         <w:rPr>
-          <w:rFonts w:hint="eastAsia" w:ascii="SimSun" w:hAnsi="SimSun" w:eastAsia="SimSun" w:cs="SimSun"/>
+          <w:rFonts w:hint="eastAsia" w:ascii="宋体" w:hAnsi="宋体" w:eastAsia="宋体" w:cs="宋体"/>
           <w:szCs w:val="32"/>
         </w:rPr>
         <w:fldChar w:fldCharType="end"/>
@@ -391,21 +391,21 @@
       </w:pPr>
       <w:r>
         <w:rPr>
-          <w:rFonts w:hint="eastAsia" w:ascii="SimSun" w:hAnsi="SimSun" w:eastAsia="SimSun" w:cs="SimSun"/>
+          <w:rFonts w:hint="eastAsia" w:ascii="宋体" w:hAnsi="宋体" w:eastAsia="宋体" w:cs="宋体"/>
           <w:szCs w:val="32"/>
         </w:rPr>
         <w:fldChar w:fldCharType="begin"/>
       </w:r>
       <w:r>
         <w:rPr>
-          <w:rFonts w:hint="eastAsia" w:ascii="SimSun" w:hAnsi="SimSun" w:eastAsia="SimSun" w:cs="SimSun"/>
+          <w:rFonts w:hint="eastAsia" w:ascii="宋体" w:hAnsi="宋体" w:eastAsia="宋体" w:cs="宋体"/>
           <w:szCs w:val="32"/>
         </w:rPr>
         <w:instrText xml:space="preserve"> HYPERLINK \l _Toc874921511 </w:instrText>
       </w:r>
       <w:r>
         <w:rPr>
-          <w:rFonts w:hint="eastAsia" w:ascii="SimSun" w:hAnsi="SimSun" w:eastAsia="SimSun" w:cs="SimSun"/>
+          <w:rFonts w:hint="eastAsia" w:ascii="宋体" w:hAnsi="宋体" w:eastAsia="宋体" w:cs="宋体"/>
           <w:szCs w:val="32"/>
         </w:rPr>
         <w:fldChar w:fldCharType="separate"/>
@@ -445,7 +445,7 @@
       </w:r>
       <w:r>
         <w:rPr>
-          <w:rFonts w:hint="eastAsia" w:ascii="SimSun" w:hAnsi="SimSun" w:eastAsia="SimSun" w:cs="SimSun"/>
+          <w:rFonts w:hint="eastAsia" w:ascii="宋体" w:hAnsi="宋体" w:eastAsia="宋体" w:cs="宋体"/>
           <w:szCs w:val="32"/>
         </w:rPr>
         <w:fldChar w:fldCharType="end"/>
@@ -460,21 +460,21 @@
       </w:pPr>
       <w:r>
         <w:rPr>
-          <w:rFonts w:hint="eastAsia" w:ascii="SimSun" w:hAnsi="SimSun" w:eastAsia="SimSun" w:cs="SimSun"/>
+          <w:rFonts w:hint="eastAsia" w:ascii="宋体" w:hAnsi="宋体" w:eastAsia="宋体" w:cs="宋体"/>
           <w:szCs w:val="32"/>
         </w:rPr>
         <w:fldChar w:fldCharType="begin"/>
       </w:r>
       <w:r>
         <w:rPr>
-          <w:rFonts w:hint="eastAsia" w:ascii="SimSun" w:hAnsi="SimSun" w:eastAsia="SimSun" w:cs="SimSun"/>
+          <w:rFonts w:hint="eastAsia" w:ascii="宋体" w:hAnsi="宋体" w:eastAsia="宋体" w:cs="宋体"/>
           <w:szCs w:val="32"/>
         </w:rPr>
         <w:instrText xml:space="preserve"> HYPERLINK \l _Toc1809830504 </w:instrText>
       </w:r>
       <w:r>
         <w:rPr>
-          <w:rFonts w:hint="eastAsia" w:ascii="SimSun" w:hAnsi="SimSun" w:eastAsia="SimSun" w:cs="SimSun"/>
+          <w:rFonts w:hint="eastAsia" w:ascii="宋体" w:hAnsi="宋体" w:eastAsia="宋体" w:cs="宋体"/>
           <w:szCs w:val="32"/>
         </w:rPr>
         <w:fldChar w:fldCharType="separate"/>
@@ -513,7 +513,7 @@
       </w:r>
       <w:r>
         <w:rPr>
-          <w:rFonts w:hint="eastAsia" w:ascii="SimSun" w:hAnsi="SimSun" w:eastAsia="SimSun" w:cs="SimSun"/>
+          <w:rFonts w:hint="eastAsia" w:ascii="宋体" w:hAnsi="宋体" w:eastAsia="宋体" w:cs="宋体"/>
           <w:szCs w:val="32"/>
         </w:rPr>
         <w:fldChar w:fldCharType="end"/>
@@ -528,21 +528,21 @@
       </w:pPr>
       <w:r>
         <w:rPr>
-          <w:rFonts w:hint="eastAsia" w:ascii="SimSun" w:hAnsi="SimSun" w:eastAsia="SimSun" w:cs="SimSun"/>
+          <w:rFonts w:hint="eastAsia" w:ascii="宋体" w:hAnsi="宋体" w:eastAsia="宋体" w:cs="宋体"/>
           <w:szCs w:val="32"/>
         </w:rPr>
         <w:fldChar w:fldCharType="begin"/>
       </w:r>
       <w:r>
         <w:rPr>
-          <w:rFonts w:hint="eastAsia" w:ascii="SimSun" w:hAnsi="SimSun" w:eastAsia="SimSun" w:cs="SimSun"/>
+          <w:rFonts w:hint="eastAsia" w:ascii="宋体" w:hAnsi="宋体" w:eastAsia="宋体" w:cs="宋体"/>
           <w:szCs w:val="32"/>
         </w:rPr>
         <w:instrText xml:space="preserve"> HYPERLINK \l _Toc1664260855 </w:instrText>
       </w:r>
       <w:r>
         <w:rPr>
-          <w:rFonts w:hint="eastAsia" w:ascii="SimSun" w:hAnsi="SimSun" w:eastAsia="SimSun" w:cs="SimSun"/>
+          <w:rFonts w:hint="eastAsia" w:ascii="宋体" w:hAnsi="宋体" w:eastAsia="宋体" w:cs="宋体"/>
           <w:szCs w:val="32"/>
         </w:rPr>
         <w:fldChar w:fldCharType="separate"/>
@@ -581,7 +581,7 @@
       </w:r>
       <w:r>
         <w:rPr>
-          <w:rFonts w:hint="eastAsia" w:ascii="SimSun" w:hAnsi="SimSun" w:eastAsia="SimSun" w:cs="SimSun"/>
+          <w:rFonts w:hint="eastAsia" w:ascii="宋体" w:hAnsi="宋体" w:eastAsia="宋体" w:cs="宋体"/>
           <w:szCs w:val="32"/>
         </w:rPr>
         <w:fldChar w:fldCharType="end"/>
@@ -596,21 +596,21 @@
       </w:pPr>
       <w:r>
         <w:rPr>
-          <w:rFonts w:hint="eastAsia" w:ascii="SimSun" w:hAnsi="SimSun" w:eastAsia="SimSun" w:cs="SimSun"/>
+          <w:rFonts w:hint="eastAsia" w:ascii="宋体" w:hAnsi="宋体" w:eastAsia="宋体" w:cs="宋体"/>
           <w:szCs w:val="32"/>
         </w:rPr>
         <w:fldChar w:fldCharType="begin"/>
       </w:r>
       <w:r>
         <w:rPr>
-          <w:rFonts w:hint="eastAsia" w:ascii="SimSun" w:hAnsi="SimSun" w:eastAsia="SimSun" w:cs="SimSun"/>
+          <w:rFonts w:hint="eastAsia" w:ascii="宋体" w:hAnsi="宋体" w:eastAsia="宋体" w:cs="宋体"/>
           <w:szCs w:val="32"/>
         </w:rPr>
         <w:instrText xml:space="preserve"> HYPERLINK \l _Toc1562892083 </w:instrText>
       </w:r>
       <w:r>
         <w:rPr>
-          <w:rFonts w:hint="eastAsia" w:ascii="SimSun" w:hAnsi="SimSun" w:eastAsia="SimSun" w:cs="SimSun"/>
+          <w:rFonts w:hint="eastAsia" w:ascii="宋体" w:hAnsi="宋体" w:eastAsia="宋体" w:cs="宋体"/>
           <w:szCs w:val="32"/>
         </w:rPr>
         <w:fldChar w:fldCharType="separate"/>
@@ -649,7 +649,7 @@
       </w:r>
       <w:r>
         <w:rPr>
-          <w:rFonts w:hint="eastAsia" w:ascii="SimSun" w:hAnsi="SimSun" w:eastAsia="SimSun" w:cs="SimSun"/>
+          <w:rFonts w:hint="eastAsia" w:ascii="宋体" w:hAnsi="宋体" w:eastAsia="宋体" w:cs="宋体"/>
           <w:szCs w:val="32"/>
         </w:rPr>
         <w:fldChar w:fldCharType="end"/>
@@ -664,21 +664,21 @@
       </w:pPr>
       <w:r>
         <w:rPr>
-          <w:rFonts w:hint="eastAsia" w:ascii="SimSun" w:hAnsi="SimSun" w:eastAsia="SimSun" w:cs="SimSun"/>
+          <w:rFonts w:hint="eastAsia" w:ascii="宋体" w:hAnsi="宋体" w:eastAsia="宋体" w:cs="宋体"/>
           <w:szCs w:val="32"/>
         </w:rPr>
         <w:fldChar w:fldCharType="begin"/>
       </w:r>
       <w:r>
         <w:rPr>
-          <w:rFonts w:hint="eastAsia" w:ascii="SimSun" w:hAnsi="SimSun" w:eastAsia="SimSun" w:cs="SimSun"/>
+          <w:rFonts w:hint="eastAsia" w:ascii="宋体" w:hAnsi="宋体" w:eastAsia="宋体" w:cs="宋体"/>
           <w:szCs w:val="32"/>
         </w:rPr>
         <w:instrText xml:space="preserve"> HYPERLINK \l _Toc675653039 </w:instrText>
       </w:r>
       <w:r>
         <w:rPr>
-          <w:rFonts w:hint="eastAsia" w:ascii="SimSun" w:hAnsi="SimSun" w:eastAsia="SimSun" w:cs="SimSun"/>
+          <w:rFonts w:hint="eastAsia" w:ascii="宋体" w:hAnsi="宋体" w:eastAsia="宋体" w:cs="宋体"/>
           <w:szCs w:val="32"/>
         </w:rPr>
         <w:fldChar w:fldCharType="separate"/>
@@ -717,7 +717,7 @@
       </w:r>
       <w:r>
         <w:rPr>
-          <w:rFonts w:hint="eastAsia" w:ascii="SimSun" w:hAnsi="SimSun" w:eastAsia="SimSun" w:cs="SimSun"/>
+          <w:rFonts w:hint="eastAsia" w:ascii="宋体" w:hAnsi="宋体" w:eastAsia="宋体" w:cs="宋体"/>
           <w:szCs w:val="32"/>
         </w:rPr>
         <w:fldChar w:fldCharType="end"/>
@@ -732,21 +732,21 @@
       </w:pPr>
       <w:r>
         <w:rPr>
-          <w:rFonts w:hint="eastAsia" w:ascii="SimSun" w:hAnsi="SimSun" w:eastAsia="SimSun" w:cs="SimSun"/>
+          <w:rFonts w:hint="eastAsia" w:ascii="宋体" w:hAnsi="宋体" w:eastAsia="宋体" w:cs="宋体"/>
           <w:szCs w:val="32"/>
         </w:rPr>
         <w:fldChar w:fldCharType="begin"/>
       </w:r>
       <w:r>
         <w:rPr>
-          <w:rFonts w:hint="eastAsia" w:ascii="SimSun" w:hAnsi="SimSun" w:eastAsia="SimSun" w:cs="SimSun"/>
+          <w:rFonts w:hint="eastAsia" w:ascii="宋体" w:hAnsi="宋体" w:eastAsia="宋体" w:cs="宋体"/>
           <w:szCs w:val="32"/>
         </w:rPr>
         <w:instrText xml:space="preserve"> HYPERLINK \l _Toc1726503884 </w:instrText>
       </w:r>
       <w:r>
         <w:rPr>
-          <w:rFonts w:hint="eastAsia" w:ascii="SimSun" w:hAnsi="SimSun" w:eastAsia="SimSun" w:cs="SimSun"/>
+          <w:rFonts w:hint="eastAsia" w:ascii="宋体" w:hAnsi="宋体" w:eastAsia="宋体" w:cs="宋体"/>
           <w:szCs w:val="32"/>
         </w:rPr>
         <w:fldChar w:fldCharType="separate"/>
@@ -787,7 +787,7 @@
       </w:r>
       <w:r>
         <w:rPr>
-          <w:rFonts w:hint="eastAsia" w:ascii="SimSun" w:hAnsi="SimSun" w:eastAsia="SimSun" w:cs="SimSun"/>
+          <w:rFonts w:hint="eastAsia" w:ascii="宋体" w:hAnsi="宋体" w:eastAsia="宋体" w:cs="宋体"/>
           <w:szCs w:val="32"/>
         </w:rPr>
         <w:fldChar w:fldCharType="end"/>
@@ -802,21 +802,21 @@
       </w:pPr>
       <w:r>
         <w:rPr>
-          <w:rFonts w:hint="eastAsia" w:ascii="SimSun" w:hAnsi="SimSun" w:eastAsia="SimSun" w:cs="SimSun"/>
+          <w:rFonts w:hint="eastAsia" w:ascii="宋体" w:hAnsi="宋体" w:eastAsia="宋体" w:cs="宋体"/>
           <w:szCs w:val="32"/>
         </w:rPr>
         <w:fldChar w:fldCharType="begin"/>
       </w:r>
       <w:r>
         <w:rPr>
-          <w:rFonts w:hint="eastAsia" w:ascii="SimSun" w:hAnsi="SimSun" w:eastAsia="SimSun" w:cs="SimSun"/>
+          <w:rFonts w:hint="eastAsia" w:ascii="宋体" w:hAnsi="宋体" w:eastAsia="宋体" w:cs="宋体"/>
           <w:szCs w:val="32"/>
         </w:rPr>
         <w:instrText xml:space="preserve"> HYPERLINK \l _Toc1060486138 </w:instrText>
       </w:r>
       <w:r>
         <w:rPr>
-          <w:rFonts w:hint="eastAsia" w:ascii="SimSun" w:hAnsi="SimSun" w:eastAsia="SimSun" w:cs="SimSun"/>
+          <w:rFonts w:hint="eastAsia" w:ascii="宋体" w:hAnsi="宋体" w:eastAsia="宋体" w:cs="宋体"/>
           <w:szCs w:val="32"/>
         </w:rPr>
         <w:fldChar w:fldCharType="separate"/>
@@ -848,7 +848,7 @@
       </w:r>
       <w:r>
         <w:rPr>
-          <w:rFonts w:hint="eastAsia" w:ascii="SimSun" w:hAnsi="SimSun" w:eastAsia="SimSun" w:cs="SimSun"/>
+          <w:rFonts w:hint="eastAsia" w:ascii="宋体" w:hAnsi="宋体" w:eastAsia="宋体" w:cs="宋体"/>
           <w:szCs w:val="32"/>
         </w:rPr>
         <w:fldChar w:fldCharType="end"/>
@@ -863,21 +863,21 @@
       </w:pPr>
       <w:r>
         <w:rPr>
-          <w:rFonts w:hint="eastAsia" w:ascii="SimSun" w:hAnsi="SimSun" w:eastAsia="SimSun" w:cs="SimSun"/>
+          <w:rFonts w:hint="eastAsia" w:ascii="宋体" w:hAnsi="宋体" w:eastAsia="宋体" w:cs="宋体"/>
           <w:szCs w:val="32"/>
         </w:rPr>
         <w:fldChar w:fldCharType="begin"/>
       </w:r>
       <w:r>
         <w:rPr>
-          <w:rFonts w:hint="eastAsia" w:ascii="SimSun" w:hAnsi="SimSun" w:eastAsia="SimSun" w:cs="SimSun"/>
+          <w:rFonts w:hint="eastAsia" w:ascii="宋体" w:hAnsi="宋体" w:eastAsia="宋体" w:cs="宋体"/>
           <w:szCs w:val="32"/>
         </w:rPr>
         <w:instrText xml:space="preserve"> HYPERLINK \l _Toc1061686501 </w:instrText>
       </w:r>
       <w:r>
         <w:rPr>
-          <w:rFonts w:hint="eastAsia" w:ascii="SimSun" w:hAnsi="SimSun" w:eastAsia="SimSun" w:cs="SimSun"/>
+          <w:rFonts w:hint="eastAsia" w:ascii="宋体" w:hAnsi="宋体" w:eastAsia="宋体" w:cs="宋体"/>
           <w:szCs w:val="32"/>
         </w:rPr>
         <w:fldChar w:fldCharType="separate"/>
@@ -909,7 +909,7 @@
       </w:r>
       <w:r>
         <w:rPr>
-          <w:rFonts w:hint="eastAsia" w:ascii="SimSun" w:hAnsi="SimSun" w:eastAsia="SimSun" w:cs="SimSun"/>
+          <w:rFonts w:hint="eastAsia" w:ascii="宋体" w:hAnsi="宋体" w:eastAsia="宋体" w:cs="宋体"/>
           <w:szCs w:val="32"/>
         </w:rPr>
         <w:fldChar w:fldCharType="end"/>
@@ -924,21 +924,21 @@
       </w:pPr>
       <w:r>
         <w:rPr>
-          <w:rFonts w:hint="eastAsia" w:ascii="SimSun" w:hAnsi="SimSun" w:eastAsia="SimSun" w:cs="SimSun"/>
+          <w:rFonts w:hint="eastAsia" w:ascii="宋体" w:hAnsi="宋体" w:eastAsia="宋体" w:cs="宋体"/>
           <w:szCs w:val="32"/>
         </w:rPr>
         <w:fldChar w:fldCharType="begin"/>
       </w:r>
       <w:r>
         <w:rPr>
-          <w:rFonts w:hint="eastAsia" w:ascii="SimSun" w:hAnsi="SimSun" w:eastAsia="SimSun" w:cs="SimSun"/>
+          <w:rFonts w:hint="eastAsia" w:ascii="宋体" w:hAnsi="宋体" w:eastAsia="宋体" w:cs="宋体"/>
           <w:szCs w:val="32"/>
         </w:rPr>
         <w:instrText xml:space="preserve"> HYPERLINK \l _Toc1881241678 </w:instrText>
       </w:r>
       <w:r>
         <w:rPr>
-          <w:rFonts w:hint="eastAsia" w:ascii="SimSun" w:hAnsi="SimSun" w:eastAsia="SimSun" w:cs="SimSun"/>
+          <w:rFonts w:hint="eastAsia" w:ascii="宋体" w:hAnsi="宋体" w:eastAsia="宋体" w:cs="宋体"/>
           <w:szCs w:val="32"/>
         </w:rPr>
         <w:fldChar w:fldCharType="separate"/>
@@ -970,7 +970,7 @@
       </w:r>
       <w:r>
         <w:rPr>
-          <w:rFonts w:hint="eastAsia" w:ascii="SimSun" w:hAnsi="SimSun" w:eastAsia="SimSun" w:cs="SimSun"/>
+          <w:rFonts w:hint="eastAsia" w:ascii="宋体" w:hAnsi="宋体" w:eastAsia="宋体" w:cs="宋体"/>
           <w:szCs w:val="32"/>
         </w:rPr>
         <w:fldChar w:fldCharType="end"/>
@@ -985,21 +985,21 @@
       </w:pPr>
       <w:r>
         <w:rPr>
-          <w:rFonts w:hint="eastAsia" w:ascii="SimSun" w:hAnsi="SimSun" w:eastAsia="SimSun" w:cs="SimSun"/>
+          <w:rFonts w:hint="eastAsia" w:ascii="宋体" w:hAnsi="宋体" w:eastAsia="宋体" w:cs="宋体"/>
           <w:szCs w:val="32"/>
         </w:rPr>
         <w:fldChar w:fldCharType="begin"/>
       </w:r>
       <w:r>
         <w:rPr>
-          <w:rFonts w:hint="eastAsia" w:ascii="SimSun" w:hAnsi="SimSun" w:eastAsia="SimSun" w:cs="SimSun"/>
+          <w:rFonts w:hint="eastAsia" w:ascii="宋体" w:hAnsi="宋体" w:eastAsia="宋体" w:cs="宋体"/>
           <w:szCs w:val="32"/>
         </w:rPr>
         <w:instrText xml:space="preserve"> HYPERLINK \l _Toc2103326390 </w:instrText>
       </w:r>
       <w:r>
         <w:rPr>
-          <w:rFonts w:hint="eastAsia" w:ascii="SimSun" w:hAnsi="SimSun" w:eastAsia="SimSun" w:cs="SimSun"/>
+          <w:rFonts w:hint="eastAsia" w:ascii="宋体" w:hAnsi="宋体" w:eastAsia="宋体" w:cs="宋体"/>
           <w:szCs w:val="32"/>
         </w:rPr>
         <w:fldChar w:fldCharType="separate"/>
@@ -1031,7 +1031,7 @@
       </w:r>
       <w:r>
         <w:rPr>
-          <w:rFonts w:hint="eastAsia" w:ascii="SimSun" w:hAnsi="SimSun" w:eastAsia="SimSun" w:cs="SimSun"/>
+          <w:rFonts w:hint="eastAsia" w:ascii="宋体" w:hAnsi="宋体" w:eastAsia="宋体" w:cs="宋体"/>
           <w:szCs w:val="32"/>
         </w:rPr>
         <w:fldChar w:fldCharType="end"/>
@@ -1046,21 +1046,21 @@
       </w:pPr>
       <w:r>
         <w:rPr>
-          <w:rFonts w:hint="eastAsia" w:ascii="SimSun" w:hAnsi="SimSun" w:eastAsia="SimSun" w:cs="SimSun"/>
+          <w:rFonts w:hint="eastAsia" w:ascii="宋体" w:hAnsi="宋体" w:eastAsia="宋体" w:cs="宋体"/>
           <w:szCs w:val="32"/>
         </w:rPr>
         <w:fldChar w:fldCharType="begin"/>
       </w:r>
       <w:r>
         <w:rPr>
-          <w:rFonts w:hint="eastAsia" w:ascii="SimSun" w:hAnsi="SimSun" w:eastAsia="SimSun" w:cs="SimSun"/>
+          <w:rFonts w:hint="eastAsia" w:ascii="宋体" w:hAnsi="宋体" w:eastAsia="宋体" w:cs="宋体"/>
           <w:szCs w:val="32"/>
         </w:rPr>
         <w:instrText xml:space="preserve"> HYPERLINK \l _Toc1289029302 </w:instrText>
       </w:r>
       <w:r>
         <w:rPr>
-          <w:rFonts w:hint="eastAsia" w:ascii="SimSun" w:hAnsi="SimSun" w:eastAsia="SimSun" w:cs="SimSun"/>
+          <w:rFonts w:hint="eastAsia" w:ascii="宋体" w:hAnsi="宋体" w:eastAsia="宋体" w:cs="宋体"/>
           <w:szCs w:val="32"/>
         </w:rPr>
         <w:fldChar w:fldCharType="separate"/>
@@ -1099,7 +1099,7 @@
       </w:r>
       <w:r>
         <w:rPr>
-          <w:rFonts w:hint="eastAsia" w:ascii="SimSun" w:hAnsi="SimSun" w:eastAsia="SimSun" w:cs="SimSun"/>
+          <w:rFonts w:hint="eastAsia" w:ascii="宋体" w:hAnsi="宋体" w:eastAsia="宋体" w:cs="宋体"/>
           <w:szCs w:val="32"/>
         </w:rPr>
         <w:fldChar w:fldCharType="end"/>
@@ -1114,21 +1114,21 @@
       </w:pPr>
       <w:r>
         <w:rPr>
-          <w:rFonts w:hint="eastAsia" w:ascii="SimSun" w:hAnsi="SimSun" w:eastAsia="SimSun" w:cs="SimSun"/>
+          <w:rFonts w:hint="eastAsia" w:ascii="宋体" w:hAnsi="宋体" w:eastAsia="宋体" w:cs="宋体"/>
           <w:szCs w:val="32"/>
         </w:rPr>
         <w:fldChar w:fldCharType="begin"/>
       </w:r>
       <w:r>
         <w:rPr>
-          <w:rFonts w:hint="eastAsia" w:ascii="SimSun" w:hAnsi="SimSun" w:eastAsia="SimSun" w:cs="SimSun"/>
+          <w:rFonts w:hint="eastAsia" w:ascii="宋体" w:hAnsi="宋体" w:eastAsia="宋体" w:cs="宋体"/>
           <w:szCs w:val="32"/>
         </w:rPr>
         <w:instrText xml:space="preserve"> HYPERLINK \l _Toc1027431185 </w:instrText>
       </w:r>
       <w:r>
         <w:rPr>
-          <w:rFonts w:hint="eastAsia" w:ascii="SimSun" w:hAnsi="SimSun" w:eastAsia="SimSun" w:cs="SimSun"/>
+          <w:rFonts w:hint="eastAsia" w:ascii="宋体" w:hAnsi="宋体" w:eastAsia="宋体" w:cs="宋体"/>
           <w:szCs w:val="32"/>
         </w:rPr>
         <w:fldChar w:fldCharType="separate"/>
@@ -1167,7 +1167,7 @@
       </w:r>
       <w:r>
         <w:rPr>
-          <w:rFonts w:hint="eastAsia" w:ascii="SimSun" w:hAnsi="SimSun" w:eastAsia="SimSun" w:cs="SimSun"/>
+          <w:rFonts w:hint="eastAsia" w:ascii="宋体" w:hAnsi="宋体" w:eastAsia="宋体" w:cs="宋体"/>
           <w:szCs w:val="32"/>
         </w:rPr>
         <w:fldChar w:fldCharType="end"/>
@@ -1182,21 +1182,21 @@
       </w:pPr>
       <w:r>
         <w:rPr>
-          <w:rFonts w:hint="eastAsia" w:ascii="SimSun" w:hAnsi="SimSun" w:eastAsia="SimSun" w:cs="SimSun"/>
+          <w:rFonts w:hint="eastAsia" w:ascii="宋体" w:hAnsi="宋体" w:eastAsia="宋体" w:cs="宋体"/>
           <w:szCs w:val="32"/>
         </w:rPr>
         <w:fldChar w:fldCharType="begin"/>
       </w:r>
       <w:r>
         <w:rPr>
-          <w:rFonts w:hint="eastAsia" w:ascii="SimSun" w:hAnsi="SimSun" w:eastAsia="SimSun" w:cs="SimSun"/>
+          <w:rFonts w:hint="eastAsia" w:ascii="宋体" w:hAnsi="宋体" w:eastAsia="宋体" w:cs="宋体"/>
           <w:szCs w:val="32"/>
         </w:rPr>
         <w:instrText xml:space="preserve"> HYPERLINK \l _Toc1542511227 </w:instrText>
       </w:r>
       <w:r>
         <w:rPr>
-          <w:rFonts w:hint="eastAsia" w:ascii="SimSun" w:hAnsi="SimSun" w:eastAsia="SimSun" w:cs="SimSun"/>
+          <w:rFonts w:hint="eastAsia" w:ascii="宋体" w:hAnsi="宋体" w:eastAsia="宋体" w:cs="宋体"/>
           <w:szCs w:val="32"/>
         </w:rPr>
         <w:fldChar w:fldCharType="separate"/>
@@ -1228,7 +1228,7 @@
       </w:r>
       <w:r>
         <w:rPr>
-          <w:rFonts w:hint="eastAsia" w:ascii="SimSun" w:hAnsi="SimSun" w:eastAsia="SimSun" w:cs="SimSun"/>
+          <w:rFonts w:hint="eastAsia" w:ascii="宋体" w:hAnsi="宋体" w:eastAsia="宋体" w:cs="宋体"/>
           <w:szCs w:val="32"/>
         </w:rPr>
         <w:fldChar w:fldCharType="end"/>
@@ -1243,21 +1243,21 @@
       </w:pPr>
       <w:r>
         <w:rPr>
-          <w:rFonts w:hint="eastAsia" w:ascii="SimSun" w:hAnsi="SimSun" w:eastAsia="SimSun" w:cs="SimSun"/>
+          <w:rFonts w:hint="eastAsia" w:ascii="宋体" w:hAnsi="宋体" w:eastAsia="宋体" w:cs="宋体"/>
           <w:szCs w:val="32"/>
         </w:rPr>
         <w:fldChar w:fldCharType="begin"/>
       </w:r>
       <w:r>
         <w:rPr>
-          <w:rFonts w:hint="eastAsia" w:ascii="SimSun" w:hAnsi="SimSun" w:eastAsia="SimSun" w:cs="SimSun"/>
+          <w:rFonts w:hint="eastAsia" w:ascii="宋体" w:hAnsi="宋体" w:eastAsia="宋体" w:cs="宋体"/>
           <w:szCs w:val="32"/>
         </w:rPr>
         <w:instrText xml:space="preserve"> HYPERLINK \l _Toc1529253174 </w:instrText>
       </w:r>
       <w:r>
         <w:rPr>
-          <w:rFonts w:hint="eastAsia" w:ascii="SimSun" w:hAnsi="SimSun" w:eastAsia="SimSun" w:cs="SimSun"/>
+          <w:rFonts w:hint="eastAsia" w:ascii="宋体" w:hAnsi="宋体" w:eastAsia="宋体" w:cs="宋体"/>
           <w:szCs w:val="32"/>
         </w:rPr>
         <w:fldChar w:fldCharType="separate"/>
@@ -1289,7 +1289,7 @@
       </w:r>
       <w:r>
         <w:rPr>
-          <w:rFonts w:hint="eastAsia" w:ascii="SimSun" w:hAnsi="SimSun" w:eastAsia="SimSun" w:cs="SimSun"/>
+          <w:rFonts w:hint="eastAsia" w:ascii="宋体" w:hAnsi="宋体" w:eastAsia="宋体" w:cs="宋体"/>
           <w:szCs w:val="32"/>
         </w:rPr>
         <w:fldChar w:fldCharType="end"/>
@@ -1304,21 +1304,21 @@
       </w:pPr>
       <w:r>
         <w:rPr>
-          <w:rFonts w:hint="eastAsia" w:ascii="SimSun" w:hAnsi="SimSun" w:eastAsia="SimSun" w:cs="SimSun"/>
+          <w:rFonts w:hint="eastAsia" w:ascii="宋体" w:hAnsi="宋体" w:eastAsia="宋体" w:cs="宋体"/>
           <w:szCs w:val="32"/>
         </w:rPr>
         <w:fldChar w:fldCharType="begin"/>
       </w:r>
       <w:r>
         <w:rPr>
-          <w:rFonts w:hint="eastAsia" w:ascii="SimSun" w:hAnsi="SimSun" w:eastAsia="SimSun" w:cs="SimSun"/>
+          <w:rFonts w:hint="eastAsia" w:ascii="宋体" w:hAnsi="宋体" w:eastAsia="宋体" w:cs="宋体"/>
           <w:szCs w:val="32"/>
         </w:rPr>
         <w:instrText xml:space="preserve"> HYPERLINK \l _Toc2039231652 </w:instrText>
       </w:r>
       <w:r>
         <w:rPr>
-          <w:rFonts w:hint="eastAsia" w:ascii="SimSun" w:hAnsi="SimSun" w:eastAsia="SimSun" w:cs="SimSun"/>
+          <w:rFonts w:hint="eastAsia" w:ascii="宋体" w:hAnsi="宋体" w:eastAsia="宋体" w:cs="宋体"/>
           <w:szCs w:val="32"/>
         </w:rPr>
         <w:fldChar w:fldCharType="separate"/>
@@ -1385,7 +1385,7 @@
       </w:r>
       <w:r>
         <w:rPr>
-          <w:rFonts w:hint="eastAsia" w:ascii="SimSun" w:hAnsi="SimSun" w:eastAsia="SimSun" w:cs="SimSun"/>
+          <w:rFonts w:hint="eastAsia" w:ascii="宋体" w:hAnsi="宋体" w:eastAsia="宋体" w:cs="宋体"/>
           <w:szCs w:val="32"/>
         </w:rPr>
         <w:fldChar w:fldCharType="end"/>
@@ -1400,21 +1400,21 @@
       </w:pPr>
       <w:r>
         <w:rPr>
-          <w:rFonts w:hint="eastAsia" w:ascii="SimSun" w:hAnsi="SimSun" w:eastAsia="SimSun" w:cs="SimSun"/>
+          <w:rFonts w:hint="eastAsia" w:ascii="宋体" w:hAnsi="宋体" w:eastAsia="宋体" w:cs="宋体"/>
           <w:szCs w:val="32"/>
         </w:rPr>
         <w:fldChar w:fldCharType="begin"/>
       </w:r>
       <w:r>
         <w:rPr>
-          <w:rFonts w:hint="eastAsia" w:ascii="SimSun" w:hAnsi="SimSun" w:eastAsia="SimSun" w:cs="SimSun"/>
+          <w:rFonts w:hint="eastAsia" w:ascii="宋体" w:hAnsi="宋体" w:eastAsia="宋体" w:cs="宋体"/>
           <w:szCs w:val="32"/>
         </w:rPr>
         <w:instrText xml:space="preserve"> HYPERLINK \l _Toc2118282676 </w:instrText>
       </w:r>
       <w:r>
         <w:rPr>
-          <w:rFonts w:hint="eastAsia" w:ascii="SimSun" w:hAnsi="SimSun" w:eastAsia="SimSun" w:cs="SimSun"/>
+          <w:rFonts w:hint="eastAsia" w:ascii="宋体" w:hAnsi="宋体" w:eastAsia="宋体" w:cs="宋体"/>
           <w:szCs w:val="32"/>
         </w:rPr>
         <w:fldChar w:fldCharType="separate"/>
@@ -1446,7 +1446,7 @@
       </w:r>
       <w:r>
         <w:rPr>
-          <w:rFonts w:hint="eastAsia" w:ascii="SimSun" w:hAnsi="SimSun" w:eastAsia="SimSun" w:cs="SimSun"/>
+          <w:rFonts w:hint="eastAsia" w:ascii="宋体" w:hAnsi="宋体" w:eastAsia="宋体" w:cs="宋体"/>
           <w:szCs w:val="32"/>
         </w:rPr>
         <w:fldChar w:fldCharType="end"/>
@@ -1461,21 +1461,21 @@
       </w:pPr>
       <w:r>
         <w:rPr>
-          <w:rFonts w:hint="eastAsia" w:ascii="SimSun" w:hAnsi="SimSun" w:eastAsia="SimSun" w:cs="SimSun"/>
+          <w:rFonts w:hint="eastAsia" w:ascii="宋体" w:hAnsi="宋体" w:eastAsia="宋体" w:cs="宋体"/>
           <w:szCs w:val="32"/>
         </w:rPr>
         <w:fldChar w:fldCharType="begin"/>
       </w:r>
       <w:r>
         <w:rPr>
-          <w:rFonts w:hint="eastAsia" w:ascii="SimSun" w:hAnsi="SimSun" w:eastAsia="SimSun" w:cs="SimSun"/>
+          <w:rFonts w:hint="eastAsia" w:ascii="宋体" w:hAnsi="宋体" w:eastAsia="宋体" w:cs="宋体"/>
           <w:szCs w:val="32"/>
         </w:rPr>
         <w:instrText xml:space="preserve"> HYPERLINK \l _Toc237975304 </w:instrText>
       </w:r>
       <w:r>
         <w:rPr>
-          <w:rFonts w:hint="eastAsia" w:ascii="SimSun" w:hAnsi="SimSun" w:eastAsia="SimSun" w:cs="SimSun"/>
+          <w:rFonts w:hint="eastAsia" w:ascii="宋体" w:hAnsi="宋体" w:eastAsia="宋体" w:cs="宋体"/>
           <w:szCs w:val="32"/>
         </w:rPr>
         <w:fldChar w:fldCharType="separate"/>
@@ -1521,7 +1521,7 @@
       </w:r>
       <w:r>
         <w:rPr>
-          <w:rFonts w:hint="eastAsia" w:ascii="SimSun" w:hAnsi="SimSun" w:eastAsia="SimSun" w:cs="SimSun"/>
+          <w:rFonts w:hint="eastAsia" w:ascii="宋体" w:hAnsi="宋体" w:eastAsia="宋体" w:cs="宋体"/>
           <w:szCs w:val="32"/>
         </w:rPr>
         <w:fldChar w:fldCharType="end"/>
@@ -1536,21 +1536,21 @@
       </w:pPr>
       <w:r>
         <w:rPr>
-          <w:rFonts w:hint="eastAsia" w:ascii="SimSun" w:hAnsi="SimSun" w:eastAsia="SimSun" w:cs="SimSun"/>
+          <w:rFonts w:hint="eastAsia" w:ascii="宋体" w:hAnsi="宋体" w:eastAsia="宋体" w:cs="宋体"/>
           <w:szCs w:val="32"/>
         </w:rPr>
         <w:fldChar w:fldCharType="begin"/>
       </w:r>
       <w:r>
         <w:rPr>
-          <w:rFonts w:hint="eastAsia" w:ascii="SimSun" w:hAnsi="SimSun" w:eastAsia="SimSun" w:cs="SimSun"/>
+          <w:rFonts w:hint="eastAsia" w:ascii="宋体" w:hAnsi="宋体" w:eastAsia="宋体" w:cs="宋体"/>
           <w:szCs w:val="32"/>
         </w:rPr>
         <w:instrText xml:space="preserve"> HYPERLINK \l _Toc1973898131 </w:instrText>
       </w:r>
       <w:r>
         <w:rPr>
-          <w:rFonts w:hint="eastAsia" w:ascii="SimSun" w:hAnsi="SimSun" w:eastAsia="SimSun" w:cs="SimSun"/>
+          <w:rFonts w:hint="eastAsia" w:ascii="宋体" w:hAnsi="宋体" w:eastAsia="宋体" w:cs="宋体"/>
           <w:szCs w:val="32"/>
         </w:rPr>
         <w:fldChar w:fldCharType="separate"/>
@@ -1591,7 +1591,7 @@
       </w:r>
       <w:r>
         <w:rPr>
-          <w:rFonts w:hint="eastAsia" w:ascii="SimSun" w:hAnsi="SimSun" w:eastAsia="SimSun" w:cs="SimSun"/>
+          <w:rFonts w:hint="eastAsia" w:ascii="宋体" w:hAnsi="宋体" w:eastAsia="宋体" w:cs="宋体"/>
           <w:szCs w:val="32"/>
         </w:rPr>
         <w:fldChar w:fldCharType="end"/>
@@ -1606,21 +1606,21 @@
       </w:pPr>
       <w:r>
         <w:rPr>
-          <w:rFonts w:hint="eastAsia" w:ascii="SimSun" w:hAnsi="SimSun" w:eastAsia="SimSun" w:cs="SimSun"/>
+          <w:rFonts w:hint="eastAsia" w:ascii="宋体" w:hAnsi="宋体" w:eastAsia="宋体" w:cs="宋体"/>
           <w:szCs w:val="32"/>
         </w:rPr>
         <w:fldChar w:fldCharType="begin"/>
       </w:r>
       <w:r>
         <w:rPr>
-          <w:rFonts w:hint="eastAsia" w:ascii="SimSun" w:hAnsi="SimSun" w:eastAsia="SimSun" w:cs="SimSun"/>
+          <w:rFonts w:hint="eastAsia" w:ascii="宋体" w:hAnsi="宋体" w:eastAsia="宋体" w:cs="宋体"/>
           <w:szCs w:val="32"/>
         </w:rPr>
         <w:instrText xml:space="preserve"> HYPERLINK \l _Toc497943094 </w:instrText>
       </w:r>
       <w:r>
         <w:rPr>
-          <w:rFonts w:hint="eastAsia" w:ascii="SimSun" w:hAnsi="SimSun" w:eastAsia="SimSun" w:cs="SimSun"/>
+          <w:rFonts w:hint="eastAsia" w:ascii="宋体" w:hAnsi="宋体" w:eastAsia="宋体" w:cs="宋体"/>
           <w:szCs w:val="32"/>
         </w:rPr>
         <w:fldChar w:fldCharType="separate"/>
@@ -1653,7 +1653,7 @@
       </w:r>
       <w:r>
         <w:rPr>
-          <w:rFonts w:hint="eastAsia" w:ascii="SimSun" w:hAnsi="SimSun" w:eastAsia="SimSun" w:cs="SimSun"/>
+          <w:rFonts w:hint="eastAsia" w:ascii="宋体" w:hAnsi="宋体" w:eastAsia="宋体" w:cs="宋体"/>
           <w:szCs w:val="32"/>
         </w:rPr>
         <w:fldChar w:fldCharType="end"/>
@@ -1668,21 +1668,21 @@
       </w:pPr>
       <w:r>
         <w:rPr>
-          <w:rFonts w:hint="eastAsia" w:ascii="SimSun" w:hAnsi="SimSun" w:eastAsia="SimSun" w:cs="SimSun"/>
+          <w:rFonts w:hint="eastAsia" w:ascii="宋体" w:hAnsi="宋体" w:eastAsia="宋体" w:cs="宋体"/>
           <w:szCs w:val="32"/>
         </w:rPr>
         <w:fldChar w:fldCharType="begin"/>
       </w:r>
       <w:r>
         <w:rPr>
-          <w:rFonts w:hint="eastAsia" w:ascii="SimSun" w:hAnsi="SimSun" w:eastAsia="SimSun" w:cs="SimSun"/>
+          <w:rFonts w:hint="eastAsia" w:ascii="宋体" w:hAnsi="宋体" w:eastAsia="宋体" w:cs="宋体"/>
           <w:szCs w:val="32"/>
         </w:rPr>
         <w:instrText xml:space="preserve"> HYPERLINK \l _Toc2085237004 </w:instrText>
       </w:r>
       <w:r>
         <w:rPr>
-          <w:rFonts w:hint="eastAsia" w:ascii="SimSun" w:hAnsi="SimSun" w:eastAsia="SimSun" w:cs="SimSun"/>
+          <w:rFonts w:hint="eastAsia" w:ascii="宋体" w:hAnsi="宋体" w:eastAsia="宋体" w:cs="宋体"/>
           <w:szCs w:val="32"/>
         </w:rPr>
         <w:fldChar w:fldCharType="separate"/>
@@ -1715,7 +1715,7 @@
       </w:r>
       <w:r>
         <w:rPr>
-          <w:rFonts w:hint="eastAsia" w:ascii="SimSun" w:hAnsi="SimSun" w:eastAsia="SimSun" w:cs="SimSun"/>
+          <w:rFonts w:hint="eastAsia" w:ascii="宋体" w:hAnsi="宋体" w:eastAsia="宋体" w:cs="宋体"/>
           <w:szCs w:val="32"/>
         </w:rPr>
         <w:fldChar w:fldCharType="end"/>
@@ -1730,21 +1730,21 @@
       </w:pPr>
       <w:r>
         <w:rPr>
-          <w:rFonts w:hint="eastAsia" w:ascii="SimSun" w:hAnsi="SimSun" w:eastAsia="SimSun" w:cs="SimSun"/>
+          <w:rFonts w:hint="eastAsia" w:ascii="宋体" w:hAnsi="宋体" w:eastAsia="宋体" w:cs="宋体"/>
           <w:szCs w:val="32"/>
         </w:rPr>
         <w:fldChar w:fldCharType="begin"/>
       </w:r>
       <w:r>
         <w:rPr>
-          <w:rFonts w:hint="eastAsia" w:ascii="SimSun" w:hAnsi="SimSun" w:eastAsia="SimSun" w:cs="SimSun"/>
+          <w:rFonts w:hint="eastAsia" w:ascii="宋体" w:hAnsi="宋体" w:eastAsia="宋体" w:cs="宋体"/>
           <w:szCs w:val="32"/>
         </w:rPr>
         <w:instrText xml:space="preserve"> HYPERLINK \l _Toc102414948 </w:instrText>
       </w:r>
       <w:r>
         <w:rPr>
-          <w:rFonts w:hint="eastAsia" w:ascii="SimSun" w:hAnsi="SimSun" w:eastAsia="SimSun" w:cs="SimSun"/>
+          <w:rFonts w:hint="eastAsia" w:ascii="宋体" w:hAnsi="宋体" w:eastAsia="宋体" w:cs="宋体"/>
           <w:szCs w:val="32"/>
         </w:rPr>
         <w:fldChar w:fldCharType="separate"/>
@@ -1776,7 +1776,7 @@
       </w:r>
       <w:r>
         <w:rPr>
-          <w:rFonts w:hint="eastAsia" w:ascii="SimSun" w:hAnsi="SimSun" w:eastAsia="SimSun" w:cs="SimSun"/>
+          <w:rFonts w:hint="eastAsia" w:ascii="宋体" w:hAnsi="宋体" w:eastAsia="宋体" w:cs="宋体"/>
           <w:szCs w:val="32"/>
         </w:rPr>
         <w:fldChar w:fldCharType="end"/>
@@ -1791,21 +1791,21 @@
       </w:pPr>
       <w:r>
         <w:rPr>
-          <w:rFonts w:hint="eastAsia" w:ascii="SimSun" w:hAnsi="SimSun" w:eastAsia="SimSun" w:cs="SimSun"/>
+          <w:rFonts w:hint="eastAsia" w:ascii="宋体" w:hAnsi="宋体" w:eastAsia="宋体" w:cs="宋体"/>
           <w:szCs w:val="32"/>
         </w:rPr>
         <w:fldChar w:fldCharType="begin"/>
       </w:r>
       <w:r>
         <w:rPr>
-          <w:rFonts w:hint="eastAsia" w:ascii="SimSun" w:hAnsi="SimSun" w:eastAsia="SimSun" w:cs="SimSun"/>
+          <w:rFonts w:hint="eastAsia" w:ascii="宋体" w:hAnsi="宋体" w:eastAsia="宋体" w:cs="宋体"/>
           <w:szCs w:val="32"/>
         </w:rPr>
         <w:instrText xml:space="preserve"> HYPERLINK \l _Toc1204970965 </w:instrText>
       </w:r>
       <w:r>
         <w:rPr>
-          <w:rFonts w:hint="eastAsia" w:ascii="SimSun" w:hAnsi="SimSun" w:eastAsia="SimSun" w:cs="SimSun"/>
+          <w:rFonts w:hint="eastAsia" w:ascii="宋体" w:hAnsi="宋体" w:eastAsia="宋体" w:cs="宋体"/>
           <w:szCs w:val="32"/>
         </w:rPr>
         <w:fldChar w:fldCharType="separate"/>
@@ -1838,7 +1838,7 @@
       </w:r>
       <w:r>
         <w:rPr>
-          <w:rFonts w:hint="eastAsia" w:ascii="SimSun" w:hAnsi="SimSun" w:eastAsia="SimSun" w:cs="SimSun"/>
+          <w:rFonts w:hint="eastAsia" w:ascii="宋体" w:hAnsi="宋体" w:eastAsia="宋体" w:cs="宋体"/>
           <w:szCs w:val="32"/>
         </w:rPr>
         <w:fldChar w:fldCharType="end"/>
@@ -1853,21 +1853,21 @@
       </w:pPr>
       <w:r>
         <w:rPr>
-          <w:rFonts w:hint="eastAsia" w:ascii="SimSun" w:hAnsi="SimSun" w:eastAsia="SimSun" w:cs="SimSun"/>
+          <w:rFonts w:hint="eastAsia" w:ascii="宋体" w:hAnsi="宋体" w:eastAsia="宋体" w:cs="宋体"/>
           <w:szCs w:val="32"/>
         </w:rPr>
         <w:fldChar w:fldCharType="begin"/>
       </w:r>
       <w:r>
         <w:rPr>
-          <w:rFonts w:hint="eastAsia" w:ascii="SimSun" w:hAnsi="SimSun" w:eastAsia="SimSun" w:cs="SimSun"/>
+          <w:rFonts w:hint="eastAsia" w:ascii="宋体" w:hAnsi="宋体" w:eastAsia="宋体" w:cs="宋体"/>
           <w:szCs w:val="32"/>
         </w:rPr>
         <w:instrText xml:space="preserve"> HYPERLINK \l _Toc868745339 </w:instrText>
       </w:r>
       <w:r>
         <w:rPr>
-          <w:rFonts w:hint="eastAsia" w:ascii="SimSun" w:hAnsi="SimSun" w:eastAsia="SimSun" w:cs="SimSun"/>
+          <w:rFonts w:hint="eastAsia" w:ascii="宋体" w:hAnsi="宋体" w:eastAsia="宋体" w:cs="宋体"/>
           <w:szCs w:val="32"/>
         </w:rPr>
         <w:fldChar w:fldCharType="separate"/>
@@ -1899,7 +1899,7 @@
       </w:r>
       <w:r>
         <w:rPr>
-          <w:rFonts w:hint="eastAsia" w:ascii="SimSun" w:hAnsi="SimSun" w:eastAsia="SimSun" w:cs="SimSun"/>
+          <w:rFonts w:hint="eastAsia" w:ascii="宋体" w:hAnsi="宋体" w:eastAsia="宋体" w:cs="宋体"/>
           <w:szCs w:val="32"/>
         </w:rPr>
         <w:fldChar w:fldCharType="end"/>
@@ -1914,21 +1914,21 @@
       </w:pPr>
       <w:r>
         <w:rPr>
-          <w:rFonts w:hint="eastAsia" w:ascii="SimSun" w:hAnsi="SimSun" w:eastAsia="SimSun" w:cs="SimSun"/>
+          <w:rFonts w:hint="eastAsia" w:ascii="宋体" w:hAnsi="宋体" w:eastAsia="宋体" w:cs="宋体"/>
           <w:szCs w:val="32"/>
         </w:rPr>
         <w:fldChar w:fldCharType="begin"/>
       </w:r>
       <w:r>
         <w:rPr>
-          <w:rFonts w:hint="eastAsia" w:ascii="SimSun" w:hAnsi="SimSun" w:eastAsia="SimSun" w:cs="SimSun"/>
+          <w:rFonts w:hint="eastAsia" w:ascii="宋体" w:hAnsi="宋体" w:eastAsia="宋体" w:cs="宋体"/>
           <w:szCs w:val="32"/>
         </w:rPr>
         <w:instrText xml:space="preserve"> HYPERLINK \l _Toc1195146598 </w:instrText>
       </w:r>
       <w:r>
         <w:rPr>
-          <w:rFonts w:hint="eastAsia" w:ascii="SimSun" w:hAnsi="SimSun" w:eastAsia="SimSun" w:cs="SimSun"/>
+          <w:rFonts w:hint="eastAsia" w:ascii="宋体" w:hAnsi="宋体" w:eastAsia="宋体" w:cs="宋体"/>
           <w:szCs w:val="32"/>
         </w:rPr>
         <w:fldChar w:fldCharType="separate"/>
@@ -1960,7 +1960,7 @@
       </w:r>
       <w:r>
         <w:rPr>
-          <w:rFonts w:hint="eastAsia" w:ascii="SimSun" w:hAnsi="SimSun" w:eastAsia="SimSun" w:cs="SimSun"/>
+          <w:rFonts w:hint="eastAsia" w:ascii="宋体" w:hAnsi="宋体" w:eastAsia="宋体" w:cs="宋体"/>
           <w:szCs w:val="32"/>
         </w:rPr>
         <w:fldChar w:fldCharType="end"/>
@@ -1975,21 +1975,21 @@
       </w:pPr>
       <w:r>
         <w:rPr>
-          <w:rFonts w:hint="eastAsia" w:ascii="SimSun" w:hAnsi="SimSun" w:eastAsia="SimSun" w:cs="SimSun"/>
+          <w:rFonts w:hint="eastAsia" w:ascii="宋体" w:hAnsi="宋体" w:eastAsia="宋体" w:cs="宋体"/>
           <w:szCs w:val="32"/>
         </w:rPr>
         <w:fldChar w:fldCharType="begin"/>
       </w:r>
       <w:r>
         <w:rPr>
-          <w:rFonts w:hint="eastAsia" w:ascii="SimSun" w:hAnsi="SimSun" w:eastAsia="SimSun" w:cs="SimSun"/>
+          <w:rFonts w:hint="eastAsia" w:ascii="宋体" w:hAnsi="宋体" w:eastAsia="宋体" w:cs="宋体"/>
           <w:szCs w:val="32"/>
         </w:rPr>
         <w:instrText xml:space="preserve"> HYPERLINK \l _Toc1319661066 </w:instrText>
       </w:r>
       <w:r>
         <w:rPr>
-          <w:rFonts w:hint="eastAsia" w:ascii="SimSun" w:hAnsi="SimSun" w:eastAsia="SimSun" w:cs="SimSun"/>
+          <w:rFonts w:hint="eastAsia" w:ascii="宋体" w:hAnsi="宋体" w:eastAsia="宋体" w:cs="宋体"/>
           <w:szCs w:val="32"/>
         </w:rPr>
         <w:fldChar w:fldCharType="separate"/>
@@ -2021,7 +2021,7 @@
       </w:r>
       <w:r>
         <w:rPr>
-          <w:rFonts w:hint="eastAsia" w:ascii="SimSun" w:hAnsi="SimSun" w:eastAsia="SimSun" w:cs="SimSun"/>
+          <w:rFonts w:hint="eastAsia" w:ascii="宋体" w:hAnsi="宋体" w:eastAsia="宋体" w:cs="宋体"/>
           <w:szCs w:val="32"/>
         </w:rPr>
         <w:fldChar w:fldCharType="end"/>
@@ -2036,21 +2036,21 @@
       </w:pPr>
       <w:r>
         <w:rPr>
-          <w:rFonts w:hint="eastAsia" w:ascii="SimSun" w:hAnsi="SimSun" w:eastAsia="SimSun" w:cs="SimSun"/>
+          <w:rFonts w:hint="eastAsia" w:ascii="宋体" w:hAnsi="宋体" w:eastAsia="宋体" w:cs="宋体"/>
           <w:szCs w:val="32"/>
         </w:rPr>
         <w:fldChar w:fldCharType="begin"/>
       </w:r>
       <w:r>
         <w:rPr>
-          <w:rFonts w:hint="eastAsia" w:ascii="SimSun" w:hAnsi="SimSun" w:eastAsia="SimSun" w:cs="SimSun"/>
+          <w:rFonts w:hint="eastAsia" w:ascii="宋体" w:hAnsi="宋体" w:eastAsia="宋体" w:cs="宋体"/>
           <w:szCs w:val="32"/>
         </w:rPr>
         <w:instrText xml:space="preserve"> HYPERLINK \l _Toc1933681420 </w:instrText>
       </w:r>
       <w:r>
         <w:rPr>
-          <w:rFonts w:hint="eastAsia" w:ascii="SimSun" w:hAnsi="SimSun" w:eastAsia="SimSun" w:cs="SimSun"/>
+          <w:rFonts w:hint="eastAsia" w:ascii="宋体" w:hAnsi="宋体" w:eastAsia="宋体" w:cs="宋体"/>
           <w:szCs w:val="32"/>
         </w:rPr>
         <w:fldChar w:fldCharType="separate"/>
@@ -2089,7 +2089,7 @@
       </w:r>
       <w:r>
         <w:rPr>
-          <w:rFonts w:hint="eastAsia" w:ascii="SimSun" w:hAnsi="SimSun" w:eastAsia="SimSun" w:cs="SimSun"/>
+          <w:rFonts w:hint="eastAsia" w:ascii="宋体" w:hAnsi="宋体" w:eastAsia="宋体" w:cs="宋体"/>
           <w:szCs w:val="32"/>
         </w:rPr>
         <w:fldChar w:fldCharType="end"/>
@@ -2104,21 +2104,21 @@
       </w:pPr>
       <w:r>
         <w:rPr>
-          <w:rFonts w:hint="eastAsia" w:ascii="SimSun" w:hAnsi="SimSun" w:eastAsia="SimSun" w:cs="SimSun"/>
+          <w:rFonts w:hint="eastAsia" w:ascii="宋体" w:hAnsi="宋体" w:eastAsia="宋体" w:cs="宋体"/>
           <w:szCs w:val="32"/>
         </w:rPr>
         <w:fldChar w:fldCharType="begin"/>
       </w:r>
       <w:r>
         <w:rPr>
-          <w:rFonts w:hint="eastAsia" w:ascii="SimSun" w:hAnsi="SimSun" w:eastAsia="SimSun" w:cs="SimSun"/>
+          <w:rFonts w:hint="eastAsia" w:ascii="宋体" w:hAnsi="宋体" w:eastAsia="宋体" w:cs="宋体"/>
           <w:szCs w:val="32"/>
         </w:rPr>
         <w:instrText xml:space="preserve"> HYPERLINK \l _Toc1356883392 </w:instrText>
       </w:r>
       <w:r>
         <w:rPr>
-          <w:rFonts w:hint="eastAsia" w:ascii="SimSun" w:hAnsi="SimSun" w:eastAsia="SimSun" w:cs="SimSun"/>
+          <w:rFonts w:hint="eastAsia" w:ascii="宋体" w:hAnsi="宋体" w:eastAsia="宋体" w:cs="宋体"/>
           <w:szCs w:val="32"/>
         </w:rPr>
         <w:fldChar w:fldCharType="separate"/>
@@ -2157,7 +2157,7 @@
       </w:r>
       <w:r>
         <w:rPr>
-          <w:rFonts w:hint="eastAsia" w:ascii="SimSun" w:hAnsi="SimSun" w:eastAsia="SimSun" w:cs="SimSun"/>
+          <w:rFonts w:hint="eastAsia" w:ascii="宋体" w:hAnsi="宋体" w:eastAsia="宋体" w:cs="宋体"/>
           <w:szCs w:val="32"/>
         </w:rPr>
         <w:fldChar w:fldCharType="end"/>
@@ -2172,21 +2172,21 @@
       </w:pPr>
       <w:r>
         <w:rPr>
-          <w:rFonts w:hint="eastAsia" w:ascii="SimSun" w:hAnsi="SimSun" w:eastAsia="SimSun" w:cs="SimSun"/>
+          <w:rFonts w:hint="eastAsia" w:ascii="宋体" w:hAnsi="宋体" w:eastAsia="宋体" w:cs="宋体"/>
           <w:szCs w:val="32"/>
         </w:rPr>
         <w:fldChar w:fldCharType="begin"/>
       </w:r>
       <w:r>
         <w:rPr>
-          <w:rFonts w:hint="eastAsia" w:ascii="SimSun" w:hAnsi="SimSun" w:eastAsia="SimSun" w:cs="SimSun"/>
+          <w:rFonts w:hint="eastAsia" w:ascii="宋体" w:hAnsi="宋体" w:eastAsia="宋体" w:cs="宋体"/>
           <w:szCs w:val="32"/>
         </w:rPr>
         <w:instrText xml:space="preserve"> HYPERLINK \l _Toc913228825 </w:instrText>
       </w:r>
       <w:r>
         <w:rPr>
-          <w:rFonts w:hint="eastAsia" w:ascii="SimSun" w:hAnsi="SimSun" w:eastAsia="SimSun" w:cs="SimSun"/>
+          <w:rFonts w:hint="eastAsia" w:ascii="宋体" w:hAnsi="宋体" w:eastAsia="宋体" w:cs="宋体"/>
           <w:szCs w:val="32"/>
         </w:rPr>
         <w:fldChar w:fldCharType="separate"/>
@@ -2225,7 +2225,7 @@
       </w:r>
       <w:r>
         <w:rPr>
-          <w:rFonts w:hint="eastAsia" w:ascii="SimSun" w:hAnsi="SimSun" w:eastAsia="SimSun" w:cs="SimSun"/>
+          <w:rFonts w:hint="eastAsia" w:ascii="宋体" w:hAnsi="宋体" w:eastAsia="宋体" w:cs="宋体"/>
           <w:szCs w:val="32"/>
         </w:rPr>
         <w:fldChar w:fldCharType="end"/>
@@ -2240,21 +2240,21 @@
       </w:pPr>
       <w:r>
         <w:rPr>
-          <w:rFonts w:hint="eastAsia" w:ascii="SimSun" w:hAnsi="SimSun" w:eastAsia="SimSun" w:cs="SimSun"/>
+          <w:rFonts w:hint="eastAsia" w:ascii="宋体" w:hAnsi="宋体" w:eastAsia="宋体" w:cs="宋体"/>
           <w:szCs w:val="32"/>
         </w:rPr>
         <w:fldChar w:fldCharType="begin"/>
       </w:r>
       <w:r>
         <w:rPr>
-          <w:rFonts w:hint="eastAsia" w:ascii="SimSun" w:hAnsi="SimSun" w:eastAsia="SimSun" w:cs="SimSun"/>
+          <w:rFonts w:hint="eastAsia" w:ascii="宋体" w:hAnsi="宋体" w:eastAsia="宋体" w:cs="宋体"/>
           <w:szCs w:val="32"/>
         </w:rPr>
         <w:instrText xml:space="preserve"> HYPERLINK \l _Toc1009187587 </w:instrText>
       </w:r>
       <w:r>
         <w:rPr>
-          <w:rFonts w:hint="eastAsia" w:ascii="SimSun" w:hAnsi="SimSun" w:eastAsia="SimSun" w:cs="SimSun"/>
+          <w:rFonts w:hint="eastAsia" w:ascii="宋体" w:hAnsi="宋体" w:eastAsia="宋体" w:cs="宋体"/>
           <w:szCs w:val="32"/>
         </w:rPr>
         <w:fldChar w:fldCharType="separate"/>
@@ -2286,7 +2286,7 @@
       </w:r>
       <w:r>
         <w:rPr>
-          <w:rFonts w:hint="eastAsia" w:ascii="SimSun" w:hAnsi="SimSun" w:eastAsia="SimSun" w:cs="SimSun"/>
+          <w:rFonts w:hint="eastAsia" w:ascii="宋体" w:hAnsi="宋体" w:eastAsia="宋体" w:cs="宋体"/>
           <w:szCs w:val="32"/>
         </w:rPr>
         <w:fldChar w:fldCharType="end"/>
@@ -2301,21 +2301,21 @@
       </w:pPr>
       <w:r>
         <w:rPr>
-          <w:rFonts w:hint="eastAsia" w:ascii="SimSun" w:hAnsi="SimSun" w:eastAsia="SimSun" w:cs="SimSun"/>
+          <w:rFonts w:hint="eastAsia" w:ascii="宋体" w:hAnsi="宋体" w:eastAsia="宋体" w:cs="宋体"/>
           <w:szCs w:val="32"/>
         </w:rPr>
         <w:fldChar w:fldCharType="begin"/>
       </w:r>
       <w:r>
         <w:rPr>
-          <w:rFonts w:hint="eastAsia" w:ascii="SimSun" w:hAnsi="SimSun" w:eastAsia="SimSun" w:cs="SimSun"/>
+          <w:rFonts w:hint="eastAsia" w:ascii="宋体" w:hAnsi="宋体" w:eastAsia="宋体" w:cs="宋体"/>
           <w:szCs w:val="32"/>
         </w:rPr>
         <w:instrText xml:space="preserve"> HYPERLINK \l _Toc151184141 </w:instrText>
       </w:r>
       <w:r>
         <w:rPr>
-          <w:rFonts w:hint="eastAsia" w:ascii="SimSun" w:hAnsi="SimSun" w:eastAsia="SimSun" w:cs="SimSun"/>
+          <w:rFonts w:hint="eastAsia" w:ascii="宋体" w:hAnsi="宋体" w:eastAsia="宋体" w:cs="宋体"/>
           <w:szCs w:val="32"/>
         </w:rPr>
         <w:fldChar w:fldCharType="separate"/>
@@ -2372,7 +2372,7 @@
       </w:r>
       <w:r>
         <w:rPr>
-          <w:rFonts w:hint="eastAsia" w:ascii="SimSun" w:hAnsi="SimSun" w:eastAsia="SimSun" w:cs="SimSun"/>
+          <w:rFonts w:hint="eastAsia" w:ascii="宋体" w:hAnsi="宋体" w:eastAsia="宋体" w:cs="宋体"/>
           <w:szCs w:val="32"/>
         </w:rPr>
         <w:fldChar w:fldCharType="end"/>
@@ -2387,21 +2387,21 @@
       </w:pPr>
       <w:r>
         <w:rPr>
-          <w:rFonts w:hint="eastAsia" w:ascii="SimSun" w:hAnsi="SimSun" w:eastAsia="SimSun" w:cs="SimSun"/>
+          <w:rFonts w:hint="eastAsia" w:ascii="宋体" w:hAnsi="宋体" w:eastAsia="宋体" w:cs="宋体"/>
           <w:szCs w:val="32"/>
         </w:rPr>
         <w:fldChar w:fldCharType="begin"/>
       </w:r>
       <w:r>
         <w:rPr>
-          <w:rFonts w:hint="eastAsia" w:ascii="SimSun" w:hAnsi="SimSun" w:eastAsia="SimSun" w:cs="SimSun"/>
+          <w:rFonts w:hint="eastAsia" w:ascii="宋体" w:hAnsi="宋体" w:eastAsia="宋体" w:cs="宋体"/>
           <w:szCs w:val="32"/>
         </w:rPr>
         <w:instrText xml:space="preserve"> HYPERLINK \l _Toc546142723 </w:instrText>
       </w:r>
       <w:r>
         <w:rPr>
-          <w:rFonts w:hint="eastAsia" w:ascii="SimSun" w:hAnsi="SimSun" w:eastAsia="SimSun" w:cs="SimSun"/>
+          <w:rFonts w:hint="eastAsia" w:ascii="宋体" w:hAnsi="宋体" w:eastAsia="宋体" w:cs="宋体"/>
           <w:szCs w:val="32"/>
         </w:rPr>
         <w:fldChar w:fldCharType="separate"/>
@@ -2440,7 +2440,7 @@
       </w:r>
       <w:r>
         <w:rPr>
-          <w:rFonts w:hint="eastAsia" w:ascii="SimSun" w:hAnsi="SimSun" w:eastAsia="SimSun" w:cs="SimSun"/>
+          <w:rFonts w:hint="eastAsia" w:ascii="宋体" w:hAnsi="宋体" w:eastAsia="宋体" w:cs="宋体"/>
           <w:szCs w:val="32"/>
         </w:rPr>
         <w:fldChar w:fldCharType="end"/>
@@ -2455,21 +2455,21 @@
       </w:pPr>
       <w:r>
         <w:rPr>
-          <w:rFonts w:hint="eastAsia" w:ascii="SimSun" w:hAnsi="SimSun" w:eastAsia="SimSun" w:cs="SimSun"/>
+          <w:rFonts w:hint="eastAsia" w:ascii="宋体" w:hAnsi="宋体" w:eastAsia="宋体" w:cs="宋体"/>
           <w:szCs w:val="32"/>
         </w:rPr>
         <w:fldChar w:fldCharType="begin"/>
       </w:r>
       <w:r>
         <w:rPr>
-          <w:rFonts w:hint="eastAsia" w:ascii="SimSun" w:hAnsi="SimSun" w:eastAsia="SimSun" w:cs="SimSun"/>
+          <w:rFonts w:hint="eastAsia" w:ascii="宋体" w:hAnsi="宋体" w:eastAsia="宋体" w:cs="宋体"/>
           <w:szCs w:val="32"/>
         </w:rPr>
         <w:instrText xml:space="preserve"> HYPERLINK \l _Toc1884109099 </w:instrText>
       </w:r>
       <w:r>
         <w:rPr>
-          <w:rFonts w:hint="eastAsia" w:ascii="SimSun" w:hAnsi="SimSun" w:eastAsia="SimSun" w:cs="SimSun"/>
+          <w:rFonts w:hint="eastAsia" w:ascii="宋体" w:hAnsi="宋体" w:eastAsia="宋体" w:cs="宋体"/>
           <w:szCs w:val="32"/>
         </w:rPr>
         <w:fldChar w:fldCharType="separate"/>
@@ -2508,7 +2508,7 @@
       </w:r>
       <w:r>
         <w:rPr>
-          <w:rFonts w:hint="eastAsia" w:ascii="SimSun" w:hAnsi="SimSun" w:eastAsia="SimSun" w:cs="SimSun"/>
+          <w:rFonts w:hint="eastAsia" w:ascii="宋体" w:hAnsi="宋体" w:eastAsia="宋体" w:cs="宋体"/>
           <w:szCs w:val="32"/>
         </w:rPr>
         <w:fldChar w:fldCharType="end"/>
@@ -2523,21 +2523,21 @@
       </w:pPr>
       <w:r>
         <w:rPr>
-          <w:rFonts w:hint="eastAsia" w:ascii="SimSun" w:hAnsi="SimSun" w:eastAsia="SimSun" w:cs="SimSun"/>
+          <w:rFonts w:hint="eastAsia" w:ascii="宋体" w:hAnsi="宋体" w:eastAsia="宋体" w:cs="宋体"/>
           <w:szCs w:val="32"/>
         </w:rPr>
         <w:fldChar w:fldCharType="begin"/>
       </w:r>
       <w:r>
         <w:rPr>
-          <w:rFonts w:hint="eastAsia" w:ascii="SimSun" w:hAnsi="SimSun" w:eastAsia="SimSun" w:cs="SimSun"/>
+          <w:rFonts w:hint="eastAsia" w:ascii="宋体" w:hAnsi="宋体" w:eastAsia="宋体" w:cs="宋体"/>
           <w:szCs w:val="32"/>
         </w:rPr>
         <w:instrText xml:space="preserve"> HYPERLINK \l _Toc1961014646 </w:instrText>
       </w:r>
       <w:r>
         <w:rPr>
-          <w:rFonts w:hint="eastAsia" w:ascii="SimSun" w:hAnsi="SimSun" w:eastAsia="SimSun" w:cs="SimSun"/>
+          <w:rFonts w:hint="eastAsia" w:ascii="宋体" w:hAnsi="宋体" w:eastAsia="宋体" w:cs="宋体"/>
           <w:szCs w:val="32"/>
         </w:rPr>
         <w:fldChar w:fldCharType="separate"/>
@@ -2576,7 +2576,7 @@
       </w:r>
       <w:r>
         <w:rPr>
-          <w:rFonts w:hint="eastAsia" w:ascii="SimSun" w:hAnsi="SimSun" w:eastAsia="SimSun" w:cs="SimSun"/>
+          <w:rFonts w:hint="eastAsia" w:ascii="宋体" w:hAnsi="宋体" w:eastAsia="宋体" w:cs="宋体"/>
           <w:szCs w:val="32"/>
         </w:rPr>
         <w:fldChar w:fldCharType="end"/>
@@ -2591,21 +2591,21 @@
       </w:pPr>
       <w:r>
         <w:rPr>
-          <w:rFonts w:hint="eastAsia" w:ascii="SimSun" w:hAnsi="SimSun" w:eastAsia="SimSun" w:cs="SimSun"/>
+          <w:rFonts w:hint="eastAsia" w:ascii="宋体" w:hAnsi="宋体" w:eastAsia="宋体" w:cs="宋体"/>
           <w:szCs w:val="32"/>
         </w:rPr>
         <w:fldChar w:fldCharType="begin"/>
       </w:r>
       <w:r>
         <w:rPr>
-          <w:rFonts w:hint="eastAsia" w:ascii="SimSun" w:hAnsi="SimSun" w:eastAsia="SimSun" w:cs="SimSun"/>
+          <w:rFonts w:hint="eastAsia" w:ascii="宋体" w:hAnsi="宋体" w:eastAsia="宋体" w:cs="宋体"/>
           <w:szCs w:val="32"/>
         </w:rPr>
         <w:instrText xml:space="preserve"> HYPERLINK \l _Toc62919930 </w:instrText>
       </w:r>
       <w:r>
         <w:rPr>
-          <w:rFonts w:hint="eastAsia" w:ascii="SimSun" w:hAnsi="SimSun" w:eastAsia="SimSun" w:cs="SimSun"/>
+          <w:rFonts w:hint="eastAsia" w:ascii="宋体" w:hAnsi="宋体" w:eastAsia="宋体" w:cs="宋体"/>
           <w:szCs w:val="32"/>
         </w:rPr>
         <w:fldChar w:fldCharType="separate"/>
@@ -2646,7 +2646,7 @@
       </w:r>
       <w:r>
         <w:rPr>
-          <w:rFonts w:hint="eastAsia" w:ascii="SimSun" w:hAnsi="SimSun" w:eastAsia="SimSun" w:cs="SimSun"/>
+          <w:rFonts w:hint="eastAsia" w:ascii="宋体" w:hAnsi="宋体" w:eastAsia="宋体" w:cs="宋体"/>
           <w:szCs w:val="32"/>
         </w:rPr>
         <w:fldChar w:fldCharType="end"/>
@@ -2661,21 +2661,21 @@
       </w:pPr>
       <w:r>
         <w:rPr>
-          <w:rFonts w:hint="eastAsia" w:ascii="SimSun" w:hAnsi="SimSun" w:eastAsia="SimSun" w:cs="SimSun"/>
+          <w:rFonts w:hint="eastAsia" w:ascii="宋体" w:hAnsi="宋体" w:eastAsia="宋体" w:cs="宋体"/>
           <w:szCs w:val="32"/>
         </w:rPr>
         <w:fldChar w:fldCharType="begin"/>
       </w:r>
       <w:r>
         <w:rPr>
-          <w:rFonts w:hint="eastAsia" w:ascii="SimSun" w:hAnsi="SimSun" w:eastAsia="SimSun" w:cs="SimSun"/>
+          <w:rFonts w:hint="eastAsia" w:ascii="宋体" w:hAnsi="宋体" w:eastAsia="宋体" w:cs="宋体"/>
           <w:szCs w:val="32"/>
         </w:rPr>
         <w:instrText xml:space="preserve"> HYPERLINK \l _Toc1299517534 </w:instrText>
       </w:r>
       <w:r>
         <w:rPr>
-          <w:rFonts w:hint="eastAsia" w:ascii="SimSun" w:hAnsi="SimSun" w:eastAsia="SimSun" w:cs="SimSun"/>
+          <w:rFonts w:hint="eastAsia" w:ascii="宋体" w:hAnsi="宋体" w:eastAsia="宋体" w:cs="宋体"/>
           <w:szCs w:val="32"/>
         </w:rPr>
         <w:fldChar w:fldCharType="separate"/>
@@ -2721,7 +2721,7 @@
       </w:r>
       <w:r>
         <w:rPr>
-          <w:rFonts w:hint="eastAsia" w:ascii="SimSun" w:hAnsi="SimSun" w:eastAsia="SimSun" w:cs="SimSun"/>
+          <w:rFonts w:hint="eastAsia" w:ascii="宋体" w:hAnsi="宋体" w:eastAsia="宋体" w:cs="宋体"/>
           <w:szCs w:val="32"/>
         </w:rPr>
         <w:fldChar w:fldCharType="end"/>
@@ -2736,21 +2736,21 @@
       </w:pPr>
       <w:r>
         <w:rPr>
-          <w:rFonts w:hint="eastAsia" w:ascii="SimSun" w:hAnsi="SimSun" w:eastAsia="SimSun" w:cs="SimSun"/>
+          <w:rFonts w:hint="eastAsia" w:ascii="宋体" w:hAnsi="宋体" w:eastAsia="宋体" w:cs="宋体"/>
           <w:szCs w:val="32"/>
         </w:rPr>
         <w:fldChar w:fldCharType="begin"/>
       </w:r>
       <w:r>
         <w:rPr>
-          <w:rFonts w:hint="eastAsia" w:ascii="SimSun" w:hAnsi="SimSun" w:eastAsia="SimSun" w:cs="SimSun"/>
+          <w:rFonts w:hint="eastAsia" w:ascii="宋体" w:hAnsi="宋体" w:eastAsia="宋体" w:cs="宋体"/>
           <w:szCs w:val="32"/>
         </w:rPr>
         <w:instrText xml:space="preserve"> HYPERLINK \l _Toc489184037 </w:instrText>
       </w:r>
       <w:r>
         <w:rPr>
-          <w:rFonts w:hint="eastAsia" w:ascii="SimSun" w:hAnsi="SimSun" w:eastAsia="SimSun" w:cs="SimSun"/>
+          <w:rFonts w:hint="eastAsia" w:ascii="宋体" w:hAnsi="宋体" w:eastAsia="宋体" w:cs="宋体"/>
           <w:szCs w:val="32"/>
         </w:rPr>
         <w:fldChar w:fldCharType="separate"/>
@@ -2803,7 +2803,7 @@
       </w:r>
       <w:r>
         <w:rPr>
-          <w:rFonts w:hint="eastAsia" w:ascii="SimSun" w:hAnsi="SimSun" w:eastAsia="SimSun" w:cs="SimSun"/>
+          <w:rFonts w:hint="eastAsia" w:ascii="宋体" w:hAnsi="宋体" w:eastAsia="宋体" w:cs="宋体"/>
           <w:szCs w:val="32"/>
         </w:rPr>
         <w:fldChar w:fldCharType="end"/>
@@ -2818,21 +2818,21 @@
       </w:pPr>
       <w:r>
         <w:rPr>
-          <w:rFonts w:hint="eastAsia" w:ascii="SimSun" w:hAnsi="SimSun" w:eastAsia="SimSun" w:cs="SimSun"/>
+          <w:rFonts w:hint="eastAsia" w:ascii="宋体" w:hAnsi="宋体" w:eastAsia="宋体" w:cs="宋体"/>
           <w:szCs w:val="32"/>
         </w:rPr>
         <w:fldChar w:fldCharType="begin"/>
       </w:r>
       <w:r>
         <w:rPr>
-          <w:rFonts w:hint="eastAsia" w:ascii="SimSun" w:hAnsi="SimSun" w:eastAsia="SimSun" w:cs="SimSun"/>
+          <w:rFonts w:hint="eastAsia" w:ascii="宋体" w:hAnsi="宋体" w:eastAsia="宋体" w:cs="宋体"/>
           <w:szCs w:val="32"/>
         </w:rPr>
         <w:instrText xml:space="preserve"> HYPERLINK \l _Toc1789423814 </w:instrText>
       </w:r>
       <w:r>
         <w:rPr>
-          <w:rFonts w:hint="eastAsia" w:ascii="SimSun" w:hAnsi="SimSun" w:eastAsia="SimSun" w:cs="SimSun"/>
+          <w:rFonts w:hint="eastAsia" w:ascii="宋体" w:hAnsi="宋体" w:eastAsia="宋体" w:cs="宋体"/>
           <w:szCs w:val="32"/>
         </w:rPr>
         <w:fldChar w:fldCharType="separate"/>
@@ -2885,7 +2885,7 @@
       </w:r>
       <w:r>
         <w:rPr>
-          <w:rFonts w:hint="eastAsia" w:ascii="SimSun" w:hAnsi="SimSun" w:eastAsia="SimSun" w:cs="SimSun"/>
+          <w:rFonts w:hint="eastAsia" w:ascii="宋体" w:hAnsi="宋体" w:eastAsia="宋体" w:cs="宋体"/>
           <w:szCs w:val="32"/>
         </w:rPr>
         <w:fldChar w:fldCharType="end"/>
@@ -2900,21 +2900,21 @@
       </w:pPr>
       <w:r>
         <w:rPr>
-          <w:rFonts w:hint="eastAsia" w:ascii="SimSun" w:hAnsi="SimSun" w:eastAsia="SimSun" w:cs="SimSun"/>
+          <w:rFonts w:hint="eastAsia" w:ascii="宋体" w:hAnsi="宋体" w:eastAsia="宋体" w:cs="宋体"/>
           <w:szCs w:val="32"/>
         </w:rPr>
         <w:fldChar w:fldCharType="begin"/>
       </w:r>
       <w:r>
         <w:rPr>
-          <w:rFonts w:hint="eastAsia" w:ascii="SimSun" w:hAnsi="SimSun" w:eastAsia="SimSun" w:cs="SimSun"/>
+          <w:rFonts w:hint="eastAsia" w:ascii="宋体" w:hAnsi="宋体" w:eastAsia="宋体" w:cs="宋体"/>
           <w:szCs w:val="32"/>
         </w:rPr>
         <w:instrText xml:space="preserve"> HYPERLINK \l _Toc212520024 </w:instrText>
       </w:r>
       <w:r>
         <w:rPr>
-          <w:rFonts w:hint="eastAsia" w:ascii="SimSun" w:hAnsi="SimSun" w:eastAsia="SimSun" w:cs="SimSun"/>
+          <w:rFonts w:hint="eastAsia" w:ascii="宋体" w:hAnsi="宋体" w:eastAsia="宋体" w:cs="宋体"/>
           <w:szCs w:val="32"/>
         </w:rPr>
         <w:fldChar w:fldCharType="separate"/>
@@ -2981,7 +2981,7 @@
       </w:r>
       <w:r>
         <w:rPr>
-          <w:rFonts w:hint="eastAsia" w:ascii="SimSun" w:hAnsi="SimSun" w:eastAsia="SimSun" w:cs="SimSun"/>
+          <w:rFonts w:hint="eastAsia" w:ascii="宋体" w:hAnsi="宋体" w:eastAsia="宋体" w:cs="宋体"/>
           <w:szCs w:val="32"/>
         </w:rPr>
         <w:fldChar w:fldCharType="end"/>
@@ -2996,21 +2996,21 @@
       </w:pPr>
       <w:r>
         <w:rPr>
-          <w:rFonts w:hint="eastAsia" w:ascii="SimSun" w:hAnsi="SimSun" w:eastAsia="SimSun" w:cs="SimSun"/>
+          <w:rFonts w:hint="eastAsia" w:ascii="宋体" w:hAnsi="宋体" w:eastAsia="宋体" w:cs="宋体"/>
           <w:szCs w:val="32"/>
         </w:rPr>
         <w:fldChar w:fldCharType="begin"/>
       </w:r>
       <w:r>
         <w:rPr>
-          <w:rFonts w:hint="eastAsia" w:ascii="SimSun" w:hAnsi="SimSun" w:eastAsia="SimSun" w:cs="SimSun"/>
+          <w:rFonts w:hint="eastAsia" w:ascii="宋体" w:hAnsi="宋体" w:eastAsia="宋体" w:cs="宋体"/>
           <w:szCs w:val="32"/>
         </w:rPr>
         <w:instrText xml:space="preserve"> HYPERLINK \l _Toc1550870538 </w:instrText>
       </w:r>
       <w:r>
         <w:rPr>
-          <w:rFonts w:hint="eastAsia" w:ascii="SimSun" w:hAnsi="SimSun" w:eastAsia="SimSun" w:cs="SimSun"/>
+          <w:rFonts w:hint="eastAsia" w:ascii="宋体" w:hAnsi="宋体" w:eastAsia="宋体" w:cs="宋体"/>
           <w:szCs w:val="32"/>
         </w:rPr>
         <w:fldChar w:fldCharType="separate"/>
@@ -3067,7 +3067,7 @@
       </w:r>
       <w:r>
         <w:rPr>
-          <w:rFonts w:hint="eastAsia" w:ascii="SimSun" w:hAnsi="SimSun" w:eastAsia="SimSun" w:cs="SimSun"/>
+          <w:rFonts w:hint="eastAsia" w:ascii="宋体" w:hAnsi="宋体" w:eastAsia="宋体" w:cs="宋体"/>
           <w:szCs w:val="32"/>
         </w:rPr>
         <w:fldChar w:fldCharType="end"/>
@@ -3082,21 +3082,21 @@
       </w:pPr>
       <w:r>
         <w:rPr>
-          <w:rFonts w:hint="eastAsia" w:ascii="SimSun" w:hAnsi="SimSun" w:eastAsia="SimSun" w:cs="SimSun"/>
+          <w:rFonts w:hint="eastAsia" w:ascii="宋体" w:hAnsi="宋体" w:eastAsia="宋体" w:cs="宋体"/>
           <w:szCs w:val="32"/>
         </w:rPr>
         <w:fldChar w:fldCharType="begin"/>
       </w:r>
       <w:r>
         <w:rPr>
-          <w:rFonts w:hint="eastAsia" w:ascii="SimSun" w:hAnsi="SimSun" w:eastAsia="SimSun" w:cs="SimSun"/>
+          <w:rFonts w:hint="eastAsia" w:ascii="宋体" w:hAnsi="宋体" w:eastAsia="宋体" w:cs="宋体"/>
           <w:szCs w:val="32"/>
         </w:rPr>
         <w:instrText xml:space="preserve"> HYPERLINK \l _Toc1523181845 </w:instrText>
       </w:r>
       <w:r>
         <w:rPr>
-          <w:rFonts w:hint="eastAsia" w:ascii="SimSun" w:hAnsi="SimSun" w:eastAsia="SimSun" w:cs="SimSun"/>
+          <w:rFonts w:hint="eastAsia" w:ascii="宋体" w:hAnsi="宋体" w:eastAsia="宋体" w:cs="宋体"/>
           <w:szCs w:val="32"/>
         </w:rPr>
         <w:fldChar w:fldCharType="separate"/>
@@ -3169,7 +3169,7 @@
       </w:r>
       <w:r>
         <w:rPr>
-          <w:rFonts w:hint="eastAsia" w:ascii="SimSun" w:hAnsi="SimSun" w:eastAsia="SimSun" w:cs="SimSun"/>
+          <w:rFonts w:hint="eastAsia" w:ascii="宋体" w:hAnsi="宋体" w:eastAsia="宋体" w:cs="宋体"/>
           <w:szCs w:val="32"/>
         </w:rPr>
         <w:fldChar w:fldCharType="end"/>
@@ -3184,21 +3184,21 @@
       </w:pPr>
       <w:r>
         <w:rPr>
-          <w:rFonts w:hint="eastAsia" w:ascii="SimSun" w:hAnsi="SimSun" w:eastAsia="SimSun" w:cs="SimSun"/>
+          <w:rFonts w:hint="eastAsia" w:ascii="宋体" w:hAnsi="宋体" w:eastAsia="宋体" w:cs="宋体"/>
           <w:szCs w:val="32"/>
         </w:rPr>
         <w:fldChar w:fldCharType="begin"/>
       </w:r>
       <w:r>
         <w:rPr>
-          <w:rFonts w:hint="eastAsia" w:ascii="SimSun" w:hAnsi="SimSun" w:eastAsia="SimSun" w:cs="SimSun"/>
+          <w:rFonts w:hint="eastAsia" w:ascii="宋体" w:hAnsi="宋体" w:eastAsia="宋体" w:cs="宋体"/>
           <w:szCs w:val="32"/>
         </w:rPr>
         <w:instrText xml:space="preserve"> HYPERLINK \l _Toc168362766 </w:instrText>
       </w:r>
       <w:r>
         <w:rPr>
-          <w:rFonts w:hint="eastAsia" w:ascii="SimSun" w:hAnsi="SimSun" w:eastAsia="SimSun" w:cs="SimSun"/>
+          <w:rFonts w:hint="eastAsia" w:ascii="宋体" w:hAnsi="宋体" w:eastAsia="宋体" w:cs="宋体"/>
           <w:szCs w:val="32"/>
         </w:rPr>
         <w:fldChar w:fldCharType="separate"/>
@@ -3247,7 +3247,7 @@
       </w:r>
       <w:r>
         <w:rPr>
-          <w:rFonts w:hint="eastAsia" w:ascii="SimSun" w:hAnsi="SimSun" w:eastAsia="SimSun" w:cs="SimSun"/>
+          <w:rFonts w:hint="eastAsia" w:ascii="宋体" w:hAnsi="宋体" w:eastAsia="宋体" w:cs="宋体"/>
           <w:szCs w:val="32"/>
         </w:rPr>
         <w:fldChar w:fldCharType="end"/>
@@ -3262,21 +3262,21 @@
       </w:pPr>
       <w:r>
         <w:rPr>
-          <w:rFonts w:hint="eastAsia" w:ascii="SimSun" w:hAnsi="SimSun" w:eastAsia="SimSun" w:cs="SimSun"/>
+          <w:rFonts w:hint="eastAsia" w:ascii="宋体" w:hAnsi="宋体" w:eastAsia="宋体" w:cs="宋体"/>
           <w:szCs w:val="32"/>
         </w:rPr>
         <w:fldChar w:fldCharType="begin"/>
       </w:r>
       <w:r>
         <w:rPr>
-          <w:rFonts w:hint="eastAsia" w:ascii="SimSun" w:hAnsi="SimSun" w:eastAsia="SimSun" w:cs="SimSun"/>
+          <w:rFonts w:hint="eastAsia" w:ascii="宋体" w:hAnsi="宋体" w:eastAsia="宋体" w:cs="宋体"/>
           <w:szCs w:val="32"/>
         </w:rPr>
         <w:instrText xml:space="preserve"> HYPERLINK \l _Toc692416193 </w:instrText>
       </w:r>
       <w:r>
         <w:rPr>
-          <w:rFonts w:hint="eastAsia" w:ascii="SimSun" w:hAnsi="SimSun" w:eastAsia="SimSun" w:cs="SimSun"/>
+          <w:rFonts w:hint="eastAsia" w:ascii="宋体" w:hAnsi="宋体" w:eastAsia="宋体" w:cs="宋体"/>
           <w:szCs w:val="32"/>
         </w:rPr>
         <w:fldChar w:fldCharType="separate"/>
@@ -3299,23 +3299,15 @@
         <w:tab/>
       </w:r>
       <w:r>
-        <w:fldChar w:fldCharType="begin"/>
-      </w:r>
-      <w:r>
-        <w:instrText xml:space="preserve"> PAGEREF _Toc692416193 </w:instrText>
-      </w:r>
-      <w:r>
-        <w:fldChar w:fldCharType="separate"/>
-      </w:r>
-      <w:r>
-        <w:t>20</w:t>
-      </w:r>
-      <w:r>
-        <w:fldChar w:fldCharType="end"/>
-      </w:r>
-      <w:r>
-        <w:rPr>
-          <w:rFonts w:hint="eastAsia" w:ascii="SimSun" w:hAnsi="SimSun" w:eastAsia="SimSun" w:cs="SimSun"/>
+        <w:rPr>
+          <w:rFonts w:hint="default"/>
+          <w:lang w:val="en"/>
+        </w:rPr>
+        <w:t>`</w:t>
+      </w:r>
+      <w:r>
+        <w:rPr>
+          <w:rFonts w:hint="eastAsia" w:ascii="宋体" w:hAnsi="宋体" w:eastAsia="宋体" w:cs="宋体"/>
           <w:szCs w:val="32"/>
         </w:rPr>
         <w:fldChar w:fldCharType="end"/>
@@ -3330,21 +3322,21 @@
       </w:pPr>
       <w:r>
         <w:rPr>
-          <w:rFonts w:hint="eastAsia" w:ascii="SimSun" w:hAnsi="SimSun" w:eastAsia="SimSun" w:cs="SimSun"/>
+          <w:rFonts w:hint="eastAsia" w:ascii="宋体" w:hAnsi="宋体" w:eastAsia="宋体" w:cs="宋体"/>
           <w:szCs w:val="32"/>
         </w:rPr>
         <w:fldChar w:fldCharType="begin"/>
       </w:r>
       <w:r>
         <w:rPr>
-          <w:rFonts w:hint="eastAsia" w:ascii="SimSun" w:hAnsi="SimSun" w:eastAsia="SimSun" w:cs="SimSun"/>
+          <w:rFonts w:hint="eastAsia" w:ascii="宋体" w:hAnsi="宋体" w:eastAsia="宋体" w:cs="宋体"/>
           <w:szCs w:val="32"/>
         </w:rPr>
         <w:instrText xml:space="preserve"> HYPERLINK \l _Toc403129382 </w:instrText>
       </w:r>
       <w:r>
         <w:rPr>
-          <w:rFonts w:hint="eastAsia" w:ascii="SimSun" w:hAnsi="SimSun" w:eastAsia="SimSun" w:cs="SimSun"/>
+          <w:rFonts w:hint="eastAsia" w:ascii="宋体" w:hAnsi="宋体" w:eastAsia="宋体" w:cs="宋体"/>
           <w:szCs w:val="32"/>
         </w:rPr>
         <w:fldChar w:fldCharType="separate"/>
@@ -3383,7 +3375,7 @@
       </w:r>
       <w:r>
         <w:rPr>
-          <w:rFonts w:hint="eastAsia" w:ascii="SimSun" w:hAnsi="SimSun" w:eastAsia="SimSun" w:cs="SimSun"/>
+          <w:rFonts w:hint="eastAsia" w:ascii="宋体" w:hAnsi="宋体" w:eastAsia="宋体" w:cs="宋体"/>
           <w:szCs w:val="32"/>
         </w:rPr>
         <w:fldChar w:fldCharType="end"/>
@@ -3398,21 +3390,21 @@
       </w:pPr>
       <w:r>
         <w:rPr>
-          <w:rFonts w:hint="eastAsia" w:ascii="SimSun" w:hAnsi="SimSun" w:eastAsia="SimSun" w:cs="SimSun"/>
+          <w:rFonts w:hint="eastAsia" w:ascii="宋体" w:hAnsi="宋体" w:eastAsia="宋体" w:cs="宋体"/>
           <w:szCs w:val="32"/>
         </w:rPr>
         <w:fldChar w:fldCharType="begin"/>
       </w:r>
       <w:r>
         <w:rPr>
-          <w:rFonts w:hint="eastAsia" w:ascii="SimSun" w:hAnsi="SimSun" w:eastAsia="SimSun" w:cs="SimSun"/>
+          <w:rFonts w:hint="eastAsia" w:ascii="宋体" w:hAnsi="宋体" w:eastAsia="宋体" w:cs="宋体"/>
           <w:szCs w:val="32"/>
         </w:rPr>
         <w:instrText xml:space="preserve"> HYPERLINK \l _Toc1710873994 </w:instrText>
       </w:r>
       <w:r>
         <w:rPr>
-          <w:rFonts w:hint="eastAsia" w:ascii="SimSun" w:hAnsi="SimSun" w:eastAsia="SimSun" w:cs="SimSun"/>
+          <w:rFonts w:hint="eastAsia" w:ascii="宋体" w:hAnsi="宋体" w:eastAsia="宋体" w:cs="宋体"/>
           <w:szCs w:val="32"/>
         </w:rPr>
         <w:fldChar w:fldCharType="separate"/>
@@ -3458,7 +3450,7 @@
       </w:r>
       <w:r>
         <w:rPr>
-          <w:rFonts w:hint="eastAsia" w:ascii="SimSun" w:hAnsi="SimSun" w:eastAsia="SimSun" w:cs="SimSun"/>
+          <w:rFonts w:hint="eastAsia" w:ascii="宋体" w:hAnsi="宋体" w:eastAsia="宋体" w:cs="宋体"/>
           <w:szCs w:val="32"/>
         </w:rPr>
         <w:fldChar w:fldCharType="end"/>
@@ -3473,21 +3465,21 @@
       </w:pPr>
       <w:r>
         <w:rPr>
-          <w:rFonts w:hint="eastAsia" w:ascii="SimSun" w:hAnsi="SimSun" w:eastAsia="SimSun" w:cs="SimSun"/>
+          <w:rFonts w:hint="eastAsia" w:ascii="宋体" w:hAnsi="宋体" w:eastAsia="宋体" w:cs="宋体"/>
           <w:szCs w:val="32"/>
         </w:rPr>
         <w:fldChar w:fldCharType="begin"/>
       </w:r>
       <w:r>
         <w:rPr>
-          <w:rFonts w:hint="eastAsia" w:ascii="SimSun" w:hAnsi="SimSun" w:eastAsia="SimSun" w:cs="SimSun"/>
+          <w:rFonts w:hint="eastAsia" w:ascii="宋体" w:hAnsi="宋体" w:eastAsia="宋体" w:cs="宋体"/>
           <w:szCs w:val="32"/>
         </w:rPr>
         <w:instrText xml:space="preserve"> HYPERLINK \l _Toc74185719 </w:instrText>
       </w:r>
       <w:r>
         <w:rPr>
-          <w:rFonts w:hint="eastAsia" w:ascii="SimSun" w:hAnsi="SimSun" w:eastAsia="SimSun" w:cs="SimSun"/>
+          <w:rFonts w:hint="eastAsia" w:ascii="宋体" w:hAnsi="宋体" w:eastAsia="宋体" w:cs="宋体"/>
           <w:szCs w:val="32"/>
         </w:rPr>
         <w:fldChar w:fldCharType="separate"/>
@@ -3533,7 +3525,7 @@
       </w:r>
       <w:r>
         <w:rPr>
-          <w:rFonts w:hint="eastAsia" w:ascii="SimSun" w:hAnsi="SimSun" w:eastAsia="SimSun" w:cs="SimSun"/>
+          <w:rFonts w:hint="eastAsia" w:ascii="宋体" w:hAnsi="宋体" w:eastAsia="宋体" w:cs="宋体"/>
           <w:szCs w:val="32"/>
         </w:rPr>
         <w:fldChar w:fldCharType="end"/>
@@ -3548,21 +3540,21 @@
       </w:pPr>
       <w:r>
         <w:rPr>
-          <w:rFonts w:hint="eastAsia" w:ascii="SimSun" w:hAnsi="SimSun" w:eastAsia="SimSun" w:cs="SimSun"/>
+          <w:rFonts w:hint="eastAsia" w:ascii="宋体" w:hAnsi="宋体" w:eastAsia="宋体" w:cs="宋体"/>
           <w:szCs w:val="32"/>
         </w:rPr>
         <w:fldChar w:fldCharType="begin"/>
       </w:r>
       <w:r>
         <w:rPr>
-          <w:rFonts w:hint="eastAsia" w:ascii="SimSun" w:hAnsi="SimSun" w:eastAsia="SimSun" w:cs="SimSun"/>
+          <w:rFonts w:hint="eastAsia" w:ascii="宋体" w:hAnsi="宋体" w:eastAsia="宋体" w:cs="宋体"/>
           <w:szCs w:val="32"/>
         </w:rPr>
         <w:instrText xml:space="preserve"> HYPERLINK \l _Toc294877386 </w:instrText>
       </w:r>
       <w:r>
         <w:rPr>
-          <w:rFonts w:hint="eastAsia" w:ascii="SimSun" w:hAnsi="SimSun" w:eastAsia="SimSun" w:cs="SimSun"/>
+          <w:rFonts w:hint="eastAsia" w:ascii="宋体" w:hAnsi="宋体" w:eastAsia="宋体" w:cs="宋体"/>
           <w:szCs w:val="32"/>
         </w:rPr>
         <w:fldChar w:fldCharType="separate"/>
@@ -3594,7 +3586,7 @@
       </w:r>
       <w:r>
         <w:rPr>
-          <w:rFonts w:hint="eastAsia" w:ascii="SimSun" w:hAnsi="SimSun" w:eastAsia="SimSun" w:cs="SimSun"/>
+          <w:rFonts w:hint="eastAsia" w:ascii="宋体" w:hAnsi="宋体" w:eastAsia="宋体" w:cs="宋体"/>
           <w:szCs w:val="32"/>
         </w:rPr>
         <w:fldChar w:fldCharType="end"/>
@@ -3609,21 +3601,21 @@
       </w:pPr>
       <w:r>
         <w:rPr>
-          <w:rFonts w:hint="eastAsia" w:ascii="SimSun" w:hAnsi="SimSun" w:eastAsia="SimSun" w:cs="SimSun"/>
+          <w:rFonts w:hint="eastAsia" w:ascii="宋体" w:hAnsi="宋体" w:eastAsia="宋体" w:cs="宋体"/>
           <w:szCs w:val="32"/>
         </w:rPr>
         <w:fldChar w:fldCharType="begin"/>
       </w:r>
       <w:r>
         <w:rPr>
-          <w:rFonts w:hint="eastAsia" w:ascii="SimSun" w:hAnsi="SimSun" w:eastAsia="SimSun" w:cs="SimSun"/>
+          <w:rFonts w:hint="eastAsia" w:ascii="宋体" w:hAnsi="宋体" w:eastAsia="宋体" w:cs="宋体"/>
           <w:szCs w:val="32"/>
         </w:rPr>
         <w:instrText xml:space="preserve"> HYPERLINK \l _Toc1681673022 </w:instrText>
       </w:r>
       <w:r>
         <w:rPr>
-          <w:rFonts w:hint="eastAsia" w:ascii="SimSun" w:hAnsi="SimSun" w:eastAsia="SimSun" w:cs="SimSun"/>
+          <w:rFonts w:hint="eastAsia" w:ascii="宋体" w:hAnsi="宋体" w:eastAsia="宋体" w:cs="宋体"/>
           <w:szCs w:val="32"/>
         </w:rPr>
         <w:fldChar w:fldCharType="separate"/>
@@ -3656,7 +3648,7 @@
       </w:r>
       <w:r>
         <w:rPr>
-          <w:rFonts w:hint="eastAsia" w:ascii="SimSun" w:hAnsi="SimSun" w:eastAsia="SimSun" w:cs="SimSun"/>
+          <w:rFonts w:hint="eastAsia" w:ascii="宋体" w:hAnsi="宋体" w:eastAsia="宋体" w:cs="宋体"/>
           <w:szCs w:val="32"/>
         </w:rPr>
         <w:fldChar w:fldCharType="end"/>
@@ -3671,21 +3663,21 @@
       </w:pPr>
       <w:r>
         <w:rPr>
-          <w:rFonts w:hint="eastAsia" w:ascii="SimSun" w:hAnsi="SimSun" w:eastAsia="SimSun" w:cs="SimSun"/>
+          <w:rFonts w:hint="eastAsia" w:ascii="宋体" w:hAnsi="宋体" w:eastAsia="宋体" w:cs="宋体"/>
           <w:szCs w:val="32"/>
         </w:rPr>
         <w:fldChar w:fldCharType="begin"/>
       </w:r>
       <w:r>
         <w:rPr>
-          <w:rFonts w:hint="eastAsia" w:ascii="SimSun" w:hAnsi="SimSun" w:eastAsia="SimSun" w:cs="SimSun"/>
+          <w:rFonts w:hint="eastAsia" w:ascii="宋体" w:hAnsi="宋体" w:eastAsia="宋体" w:cs="宋体"/>
           <w:szCs w:val="32"/>
         </w:rPr>
         <w:instrText xml:space="preserve"> HYPERLINK \l _Toc312161023 </w:instrText>
       </w:r>
       <w:r>
         <w:rPr>
-          <w:rFonts w:hint="eastAsia" w:ascii="SimSun" w:hAnsi="SimSun" w:eastAsia="SimSun" w:cs="SimSun"/>
+          <w:rFonts w:hint="eastAsia" w:ascii="宋体" w:hAnsi="宋体" w:eastAsia="宋体" w:cs="宋体"/>
           <w:szCs w:val="32"/>
         </w:rPr>
         <w:fldChar w:fldCharType="separate"/>
@@ -3717,7 +3709,7 @@
       </w:r>
       <w:r>
         <w:rPr>
-          <w:rFonts w:hint="eastAsia" w:ascii="SimSun" w:hAnsi="SimSun" w:eastAsia="SimSun" w:cs="SimSun"/>
+          <w:rFonts w:hint="eastAsia" w:ascii="宋体" w:hAnsi="宋体" w:eastAsia="宋体" w:cs="宋体"/>
           <w:szCs w:val="32"/>
         </w:rPr>
         <w:fldChar w:fldCharType="end"/>
@@ -3732,21 +3724,21 @@
       </w:pPr>
       <w:r>
         <w:rPr>
-          <w:rFonts w:hint="eastAsia" w:ascii="SimSun" w:hAnsi="SimSun" w:eastAsia="SimSun" w:cs="SimSun"/>
+          <w:rFonts w:hint="eastAsia" w:ascii="宋体" w:hAnsi="宋体" w:eastAsia="宋体" w:cs="宋体"/>
           <w:szCs w:val="32"/>
         </w:rPr>
         <w:fldChar w:fldCharType="begin"/>
       </w:r>
       <w:r>
         <w:rPr>
-          <w:rFonts w:hint="eastAsia" w:ascii="SimSun" w:hAnsi="SimSun" w:eastAsia="SimSun" w:cs="SimSun"/>
+          <w:rFonts w:hint="eastAsia" w:ascii="宋体" w:hAnsi="宋体" w:eastAsia="宋体" w:cs="宋体"/>
           <w:szCs w:val="32"/>
         </w:rPr>
         <w:instrText xml:space="preserve"> HYPERLINK \l _Toc121291870 </w:instrText>
       </w:r>
       <w:r>
         <w:rPr>
-          <w:rFonts w:hint="eastAsia" w:ascii="SimSun" w:hAnsi="SimSun" w:eastAsia="SimSun" w:cs="SimSun"/>
+          <w:rFonts w:hint="eastAsia" w:ascii="宋体" w:hAnsi="宋体" w:eastAsia="宋体" w:cs="宋体"/>
           <w:szCs w:val="32"/>
         </w:rPr>
         <w:fldChar w:fldCharType="separate"/>
@@ -3778,7 +3770,7 @@
       </w:r>
       <w:r>
         <w:rPr>
-          <w:rFonts w:hint="eastAsia" w:ascii="SimSun" w:hAnsi="SimSun" w:eastAsia="SimSun" w:cs="SimSun"/>
+          <w:rFonts w:hint="eastAsia" w:ascii="宋体" w:hAnsi="宋体" w:eastAsia="宋体" w:cs="宋体"/>
           <w:szCs w:val="32"/>
         </w:rPr>
         <w:fldChar w:fldCharType="end"/>
@@ -3793,21 +3785,21 @@
       </w:pPr>
       <w:r>
         <w:rPr>
-          <w:rFonts w:hint="eastAsia" w:ascii="SimSun" w:hAnsi="SimSun" w:eastAsia="SimSun" w:cs="SimSun"/>
+          <w:rFonts w:hint="eastAsia" w:ascii="宋体" w:hAnsi="宋体" w:eastAsia="宋体" w:cs="宋体"/>
           <w:szCs w:val="32"/>
         </w:rPr>
         <w:fldChar w:fldCharType="begin"/>
       </w:r>
       <w:r>
         <w:rPr>
-          <w:rFonts w:hint="eastAsia" w:ascii="SimSun" w:hAnsi="SimSun" w:eastAsia="SimSun" w:cs="SimSun"/>
+          <w:rFonts w:hint="eastAsia" w:ascii="宋体" w:hAnsi="宋体" w:eastAsia="宋体" w:cs="宋体"/>
           <w:szCs w:val="32"/>
         </w:rPr>
         <w:instrText xml:space="preserve"> HYPERLINK \l _Toc32132469 </w:instrText>
       </w:r>
       <w:r>
         <w:rPr>
-          <w:rFonts w:hint="eastAsia" w:ascii="SimSun" w:hAnsi="SimSun" w:eastAsia="SimSun" w:cs="SimSun"/>
+          <w:rFonts w:hint="eastAsia" w:ascii="宋体" w:hAnsi="宋体" w:eastAsia="宋体" w:cs="宋体"/>
           <w:szCs w:val="32"/>
         </w:rPr>
         <w:fldChar w:fldCharType="separate"/>
@@ -3840,7 +3832,7 @@
       </w:r>
       <w:r>
         <w:rPr>
-          <w:rFonts w:hint="eastAsia" w:ascii="SimSun" w:hAnsi="SimSun" w:eastAsia="SimSun" w:cs="SimSun"/>
+          <w:rFonts w:hint="eastAsia" w:ascii="宋体" w:hAnsi="宋体" w:eastAsia="宋体" w:cs="宋体"/>
           <w:szCs w:val="32"/>
         </w:rPr>
         <w:fldChar w:fldCharType="end"/>
@@ -3856,7 +3848,7 @@
       </w:pPr>
       <w:r>
         <w:rPr>
-          <w:rFonts w:hint="eastAsia" w:ascii="SimSun" w:hAnsi="SimSun" w:eastAsia="SimSun" w:cs="SimSun"/>
+          <w:rFonts w:hint="eastAsia" w:ascii="宋体" w:hAnsi="宋体" w:eastAsia="宋体" w:cs="宋体"/>
           <w:szCs w:val="32"/>
         </w:rPr>
         <w:fldChar w:fldCharType="end"/>
@@ -6877,15 +6869,7 @@
           <w:sz w:val="21"/>
           <w:szCs w:val="21"/>
         </w:rPr>
-        <w:t>代码复用</w:t>
-      </w:r>
-      <w:r>
-        <w:rPr>
-          <w:rFonts w:hint="default" w:ascii="Microsoft YaHei" w:hAnsi="Microsoft YaHei" w:eastAsia="Microsoft YaHei" w:cs="Microsoft YaHei"/>
-          <w:sz w:val="21"/>
-          <w:szCs w:val="21"/>
-        </w:rPr>
-        <w:t>攻击</w:t>
+        <w:t>代码复用攻击</w:t>
       </w:r>
       <w:r>
         <w:rPr>
@@ -6949,23 +6933,7 @@
           <w:sz w:val="21"/>
           <w:szCs w:val="21"/>
         </w:rPr>
-        <w:t>系统将根据用户的选择开启相应防护方案</w:t>
-      </w:r>
-      <w:r>
-        <w:rPr>
-          <w:rFonts w:hint="default" w:ascii="Microsoft YaHei" w:hAnsi="Microsoft YaHei" w:eastAsia="Microsoft YaHei" w:cs="Microsoft YaHei"/>
-          <w:sz w:val="21"/>
-          <w:szCs w:val="21"/>
-        </w:rPr>
-        <w:t>，</w:t>
-      </w:r>
-      <w:r>
-        <w:rPr>
-          <w:rFonts w:hint="default" w:ascii="Microsoft YaHei" w:hAnsi="Microsoft YaHei" w:eastAsia="Microsoft YaHei" w:cs="Microsoft YaHei"/>
-          <w:sz w:val="21"/>
-          <w:szCs w:val="21"/>
-        </w:rPr>
-        <w:t>并运行漏洞程序供攻击者攻击，攻击结束后，用户可以在界面中查看攻击</w:t>
+        <w:t>系统将根据用户的选择开启相应防护方案，并运行漏洞程序供攻击者攻击，攻击结束后，用户可以在界面中查看攻击</w:t>
       </w:r>
       <w:r>
         <w:rPr>
@@ -7815,7 +7783,7 @@
           </mc:Choice>
           <mc:Fallback>
             <w:pict>
-              <v:shape id="_x0000_s1026" o:spid="_x0000_s1026" o:spt="202" type="#_x0000_t202" style="height:108.2pt;width:153.2pt;" fillcolor="#FFFFFF [3201]" filled="t" stroked="t" coordsize="21600,21600" o:gfxdata="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">
+              <v:shape id="_x0000_s1026" o:spid="_x0000_s1026" o:spt="202" type="#_x0000_t202" style="height:108.2pt;width:153.2pt;" fillcolor="#F9F9F9 [3201]" filled="t" stroked="t" coordsize="21600,21600" o:gfxdata="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">
                 <v:fill on="t" focussize="0,0"/>
                 <v:stroke weight="0.5pt" color="#000000 [3204]" joinstyle="round"/>
                 <v:imagedata o:title=""/>
@@ -8071,23 +8039,7 @@
           <w:sz w:val="21"/>
           <w:szCs w:val="21"/>
         </w:rPr>
-        <w:t>如图2-</w:t>
-      </w:r>
-      <w:r>
-        <w:rPr>
-          <w:rFonts w:hint="default" w:ascii="Microsoft YaHei" w:hAnsi="Microsoft YaHei" w:eastAsia="Microsoft YaHei" w:cs="Microsoft YaHei"/>
-          <w:sz w:val="21"/>
-          <w:szCs w:val="21"/>
-        </w:rPr>
-        <w:t>2</w:t>
-      </w:r>
-      <w:r>
-        <w:rPr>
-          <w:rFonts w:hint="default" w:ascii="Microsoft YaHei" w:hAnsi="Microsoft YaHei" w:eastAsia="Microsoft YaHei" w:cs="Microsoft YaHei"/>
-          <w:sz w:val="21"/>
-          <w:szCs w:val="21"/>
-        </w:rPr>
-        <w:t>，</w:t>
+        <w:t>如图2-2，</w:t>
       </w:r>
       <w:r>
         <w:rPr>
@@ -9259,23 +9211,7 @@
           <w:sz w:val="21"/>
           <w:szCs w:val="21"/>
         </w:rPr>
-        <w:t>如图2-6所示，foo函数中调用了strcpy函数，将长度为512字节的数据拷贝到长度只有128字节的缓冲区中，由于缓冲区位于栈中，于是发生了栈溢出，缓冲区后的数据被覆盖。如图</w:t>
-      </w:r>
-      <w:r>
-        <w:rPr>
-          <w:rFonts w:hint="default" w:ascii="Microsoft YaHei" w:hAnsi="Microsoft YaHei" w:eastAsia="Microsoft YaHei" w:cs="Microsoft YaHei"/>
-          <w:sz w:val="21"/>
-          <w:szCs w:val="21"/>
-        </w:rPr>
-        <w:t>2-6</w:t>
-      </w:r>
-      <w:r>
-        <w:rPr>
-          <w:rFonts w:hint="default" w:ascii="Microsoft YaHei" w:hAnsi="Microsoft YaHei" w:eastAsia="Microsoft YaHei" w:cs="Microsoft YaHei"/>
-          <w:sz w:val="21"/>
-          <w:szCs w:val="21"/>
-        </w:rPr>
-        <w:t>，攻击者利用缓冲区溢出漏洞发起攻击，将会导致：</w:t>
+        <w:t>如图2-6所示，foo函数中调用了strcpy函数，将长度为512字节的数据拷贝到长度只有128字节的缓冲区中，由于缓冲区位于栈中，于是发生了栈溢出，缓冲区后的数据被覆盖。如图2-6，攻击者利用缓冲区溢出漏洞发起攻击，将会导致：</w:t>
       </w:r>
     </w:p>
     <w:p>
@@ -9323,23 +9259,7 @@
           <w:sz w:val="21"/>
           <w:szCs w:val="21"/>
         </w:rPr>
-        <w:t>通过覆盖栈中保存的旧栈基址寄存器的值，在栈帧销毁时（详见2.</w:t>
-      </w:r>
-      <w:r>
-        <w:rPr>
-          <w:rFonts w:hint="default" w:ascii="Microsoft YaHei" w:hAnsi="Microsoft YaHei" w:eastAsia="Microsoft YaHei" w:cs="Microsoft YaHei"/>
-          <w:sz w:val="21"/>
-          <w:szCs w:val="21"/>
-        </w:rPr>
-        <w:t>1</w:t>
-      </w:r>
-      <w:r>
-        <w:rPr>
-          <w:rFonts w:hint="default" w:ascii="Microsoft YaHei" w:hAnsi="Microsoft YaHei" w:eastAsia="Microsoft YaHei" w:cs="Microsoft YaHei"/>
-          <w:sz w:val="21"/>
-          <w:szCs w:val="21"/>
-        </w:rPr>
-        <w:t>.1），控制堆栈至攻击者指定的位置；</w:t>
+        <w:t>通过覆盖栈中保存的旧栈基址寄存器的值，在栈帧销毁时（详见2.1.1），控制堆栈至攻击者指定的位置；</w:t>
       </w:r>
     </w:p>
     <w:p>
@@ -9387,15 +9307,7 @@
           <w:sz w:val="21"/>
           <w:szCs w:val="21"/>
         </w:rPr>
-        <w:t>通过覆盖</w:t>
-      </w:r>
-      <w:r>
-        <w:rPr>
-          <w:rFonts w:hint="default" w:ascii="Microsoft YaHei" w:hAnsi="Microsoft YaHei" w:eastAsia="Microsoft YaHei" w:cs="Microsoft YaHei"/>
-          <w:sz w:val="21"/>
-          <w:szCs w:val="21"/>
-        </w:rPr>
-        <w:t>其他函数栈帧中的变量、栈基址、返回地址等数据，完成各式各样的攻击。</w:t>
+        <w:t>通过覆盖其他函数栈帧中的变量、栈基址、返回地址等数据，完成各式各样的攻击。</w:t>
       </w:r>
     </w:p>
     <w:p>
@@ -9675,12 +9587,6 @@
           </w:tblBorders>
           <w:shd w:val="clear" w:color="auto" w:fill="auto"/>
           <w:tblLayout w:type="fixed"/>
-          <w:tblCellMar>
-            <w:top w:w="0" w:type="dxa"/>
-            <w:left w:w="0" w:type="dxa"/>
-            <w:bottom w:w="0" w:type="dxa"/>
-            <w:right w:w="0" w:type="dxa"/>
-          </w:tblCellMar>
         </w:tblPrEx>
         <w:trPr>
           <w:trHeight w:val="255" w:hRule="atLeast"/>
@@ -9841,12 +9747,6 @@
           </w:tblBorders>
           <w:shd w:val="clear" w:color="auto" w:fill="auto"/>
           <w:tblLayout w:type="fixed"/>
-          <w:tblCellMar>
-            <w:top w:w="0" w:type="dxa"/>
-            <w:left w:w="0" w:type="dxa"/>
-            <w:bottom w:w="0" w:type="dxa"/>
-            <w:right w:w="0" w:type="dxa"/>
-          </w:tblCellMar>
         </w:tblPrEx>
         <w:trPr>
           <w:trHeight w:val="255" w:hRule="atLeast"/>
@@ -10011,12 +9911,6 @@
           </w:tblBorders>
           <w:shd w:val="clear" w:color="auto" w:fill="auto"/>
           <w:tblLayout w:type="fixed"/>
-          <w:tblCellMar>
-            <w:top w:w="0" w:type="dxa"/>
-            <w:left w:w="0" w:type="dxa"/>
-            <w:bottom w:w="0" w:type="dxa"/>
-            <w:right w:w="0" w:type="dxa"/>
-          </w:tblCellMar>
         </w:tblPrEx>
         <w:trPr>
           <w:trHeight w:val="255" w:hRule="atLeast"/>
@@ -10181,12 +10075,6 @@
           </w:tblBorders>
           <w:shd w:val="clear" w:color="auto" w:fill="auto"/>
           <w:tblLayout w:type="fixed"/>
-          <w:tblCellMar>
-            <w:top w:w="0" w:type="dxa"/>
-            <w:left w:w="0" w:type="dxa"/>
-            <w:bottom w:w="0" w:type="dxa"/>
-            <w:right w:w="0" w:type="dxa"/>
-          </w:tblCellMar>
         </w:tblPrEx>
         <w:trPr>
           <w:trHeight w:val="255" w:hRule="atLeast"/>
@@ -10351,12 +10239,6 @@
           </w:tblBorders>
           <w:shd w:val="clear" w:color="auto" w:fill="auto"/>
           <w:tblLayout w:type="fixed"/>
-          <w:tblCellMar>
-            <w:top w:w="0" w:type="dxa"/>
-            <w:left w:w="0" w:type="dxa"/>
-            <w:bottom w:w="0" w:type="dxa"/>
-            <w:right w:w="0" w:type="dxa"/>
-          </w:tblCellMar>
         </w:tblPrEx>
         <w:trPr>
           <w:trHeight w:val="255" w:hRule="atLeast"/>
@@ -10521,12 +10403,6 @@
           </w:tblBorders>
           <w:shd w:val="clear" w:color="auto" w:fill="auto"/>
           <w:tblLayout w:type="fixed"/>
-          <w:tblCellMar>
-            <w:top w:w="0" w:type="dxa"/>
-            <w:left w:w="0" w:type="dxa"/>
-            <w:bottom w:w="0" w:type="dxa"/>
-            <w:right w:w="0" w:type="dxa"/>
-          </w:tblCellMar>
         </w:tblPrEx>
         <w:trPr>
           <w:trHeight w:val="255" w:hRule="atLeast"/>
@@ -10691,12 +10567,6 @@
           </w:tblBorders>
           <w:shd w:val="clear" w:color="auto" w:fill="auto"/>
           <w:tblLayout w:type="fixed"/>
-          <w:tblCellMar>
-            <w:top w:w="0" w:type="dxa"/>
-            <w:left w:w="0" w:type="dxa"/>
-            <w:bottom w:w="0" w:type="dxa"/>
-            <w:right w:w="0" w:type="dxa"/>
-          </w:tblCellMar>
         </w:tblPrEx>
         <w:trPr>
           <w:trHeight w:val="255" w:hRule="atLeast"/>
@@ -10861,12 +10731,6 @@
           </w:tblBorders>
           <w:shd w:val="clear" w:color="auto" w:fill="auto"/>
           <w:tblLayout w:type="fixed"/>
-          <w:tblCellMar>
-            <w:top w:w="0" w:type="dxa"/>
-            <w:left w:w="0" w:type="dxa"/>
-            <w:bottom w:w="0" w:type="dxa"/>
-            <w:right w:w="0" w:type="dxa"/>
-          </w:tblCellMar>
         </w:tblPrEx>
         <w:trPr>
           <w:trHeight w:val="255" w:hRule="atLeast"/>
@@ -11031,12 +10895,6 @@
           </w:tblBorders>
           <w:shd w:val="clear" w:color="auto" w:fill="auto"/>
           <w:tblLayout w:type="fixed"/>
-          <w:tblCellMar>
-            <w:top w:w="0" w:type="dxa"/>
-            <w:left w:w="0" w:type="dxa"/>
-            <w:bottom w:w="0" w:type="dxa"/>
-            <w:right w:w="0" w:type="dxa"/>
-          </w:tblCellMar>
         </w:tblPrEx>
         <w:trPr>
           <w:trHeight w:val="255" w:hRule="atLeast"/>
@@ -11201,12 +11059,6 @@
           </w:tblBorders>
           <w:shd w:val="clear" w:color="auto" w:fill="auto"/>
           <w:tblLayout w:type="fixed"/>
-          <w:tblCellMar>
-            <w:top w:w="0" w:type="dxa"/>
-            <w:left w:w="0" w:type="dxa"/>
-            <w:bottom w:w="0" w:type="dxa"/>
-            <w:right w:w="0" w:type="dxa"/>
-          </w:tblCellMar>
         </w:tblPrEx>
         <w:trPr>
           <w:trHeight w:val="255" w:hRule="atLeast"/>
@@ -12201,7 +12053,25 @@
           <w:szCs w:val="21"/>
           <w:lang w:eastAsia="zh-CN" w:bidi="ar-SA"/>
         </w:rPr>
-        <w:t>，由于其GOT表中已经是pritnf的实际地址，printf函数将直接被执行，而无需再进行动态的函数地址解析。</w:t>
+        <w:t>，由于其GOT表中已经是</w:t>
+      </w:r>
+      <w:r>
+        <w:rPr>
+          <w:rFonts w:hint="default" w:ascii="Microsoft YaHei" w:hAnsi="Microsoft YaHei" w:eastAsia="Microsoft YaHei" w:cs="Microsoft YaHei"/>
+          <w:sz w:val="21"/>
+          <w:szCs w:val="21"/>
+          <w:lang w:val="en" w:eastAsia="zh-CN" w:bidi="ar-SA"/>
+        </w:rPr>
+        <w:t>printf</w:t>
+      </w:r>
+      <w:r>
+        <w:rPr>
+          <w:rFonts w:hint="default" w:ascii="Microsoft YaHei" w:hAnsi="Microsoft YaHei" w:eastAsia="Microsoft YaHei" w:cs="Microsoft YaHei"/>
+          <w:sz w:val="21"/>
+          <w:szCs w:val="21"/>
+          <w:lang w:eastAsia="zh-CN" w:bidi="ar-SA"/>
+        </w:rPr>
+        <w:t>的实际地址，printf函数将直接被执行，而无需再进行动态的函数地址解析。</w:t>
       </w:r>
     </w:p>
     <w:p>
@@ -13184,15 +13054,7 @@
           <w:sz w:val="21"/>
           <w:szCs w:val="21"/>
         </w:rPr>
-        <w:t>由于程序的复杂性</w:t>
-      </w:r>
-      <w:r>
-        <w:rPr>
-          <w:rFonts w:hint="default" w:ascii="Microsoft YaHei" w:hAnsi="Microsoft YaHei" w:eastAsia="Microsoft YaHei" w:cs="Microsoft YaHei"/>
-          <w:sz w:val="21"/>
-          <w:szCs w:val="21"/>
-        </w:rPr>
-        <w:t>，</w:t>
+        <w:t>由于程序的复杂性，</w:t>
       </w:r>
       <w:r>
         <w:rPr>
@@ -13202,27 +13064,7 @@
           <w:szCs w:val="21"/>
           <w:lang w:eastAsia="zh-CN" w:bidi="ar"/>
         </w:rPr>
-        <w:t>指令特征存在一定的局限性，本文将在第四章中</w:t>
-      </w:r>
-      <w:r>
-        <w:rPr>
-          <w:rFonts w:hint="default" w:ascii="Microsoft YaHei" w:hAnsi="Microsoft YaHei" w:eastAsia="Microsoft YaHei" w:cs="Microsoft YaHei"/>
-          <w:kern w:val="0"/>
-          <w:sz w:val="21"/>
-          <w:szCs w:val="21"/>
-          <w:lang w:eastAsia="zh-CN" w:bidi="ar"/>
-        </w:rPr>
-        <w:t>进行</w:t>
-      </w:r>
-      <w:r>
-        <w:rPr>
-          <w:rFonts w:hint="default" w:ascii="Microsoft YaHei" w:hAnsi="Microsoft YaHei" w:eastAsia="Microsoft YaHei" w:cs="Microsoft YaHei"/>
-          <w:kern w:val="0"/>
-          <w:sz w:val="21"/>
-          <w:szCs w:val="21"/>
-          <w:lang w:eastAsia="zh-CN" w:bidi="ar"/>
-        </w:rPr>
-        <w:t>讨论。</w:t>
+        <w:t>指令特征存在一定的局限性，本文将在第四章中进行讨论。</w:t>
       </w:r>
     </w:p>
     <w:p>
@@ -13446,17 +13288,27 @@
           <w:szCs w:val="21"/>
           <w:lang w:eastAsia="zh-CN" w:bidi="ar"/>
         </w:rPr>
-        <w:t>遭受ROP攻击的程序</w:t>
-      </w:r>
-      <w:r>
-        <w:rPr>
-          <w:rFonts w:hint="default" w:ascii="Microsoft YaHei" w:hAnsi="Microsoft YaHei" w:eastAsia="Microsoft YaHei" w:cs="Microsoft YaHei"/>
+        <w:t>遭受ROP攻击的程序与</w:t>
+      </w:r>
+      <w:r>
+        <w:rPr>
+          <w:rFonts w:hint="eastAsia" w:ascii="Microsoft YaHei" w:hAnsi="Microsoft YaHei" w:eastAsia="Microsoft YaHei" w:cs="Microsoft YaHei"/>
           <w:kern w:val="0"/>
           <w:sz w:val="21"/>
           <w:szCs w:val="21"/>
+          <w:lang w:val="en-US" w:eastAsia="zh-CN" w:bidi="ar"/>
+        </w:rPr>
+        <w:t>正常</w:t>
+      </w:r>
+      <w:r>
+        <w:rPr>
+          <w:rFonts w:hint="default" w:ascii="Microsoft YaHei" w:hAnsi="Microsoft YaHei" w:eastAsia="Microsoft YaHei" w:cs="Microsoft YaHei"/>
+          <w:kern w:val="0"/>
+          <w:sz w:val="21"/>
+          <w:szCs w:val="21"/>
           <w:lang w:eastAsia="zh-CN" w:bidi="ar"/>
         </w:rPr>
-        <w:t>与</w:t>
+        <w:t>运行的程序</w:t>
       </w:r>
       <w:r>
         <w:rPr>
@@ -13466,7 +13318,7 @@
           <w:szCs w:val="21"/>
           <w:lang w:val="en-US" w:eastAsia="zh-CN" w:bidi="ar"/>
         </w:rPr>
-        <w:t>正常</w:t>
+        <w:t>之间的差异</w:t>
       </w:r>
       <w:r>
         <w:rPr>
@@ -13476,7 +13328,15 @@
           <w:szCs w:val="21"/>
           <w:lang w:eastAsia="zh-CN" w:bidi="ar"/>
         </w:rPr>
-        <w:t>运行的</w:t>
+        <w:t>。本章</w:t>
+      </w:r>
+      <w:r>
+        <w:rPr>
+          <w:rFonts w:hint="default" w:ascii="Microsoft YaHei" w:hAnsi="Microsoft YaHei" w:eastAsia="Microsoft YaHei" w:cs="Microsoft YaHei"/>
+          <w:sz w:val="21"/>
+          <w:szCs w:val="21"/>
+        </w:rPr>
+        <w:t>首先分析了ROP攻击的指令特征，包括被执行的返回指令数量大于调用指令数量和连续的以返回指令为结尾的短指令序列被执行。但是，由于程序的复杂性，这两种指令特征</w:t>
       </w:r>
       <w:r>
         <w:rPr>
@@ -13486,65 +13346,7 @@
           <w:szCs w:val="21"/>
           <w:lang w:eastAsia="zh-CN" w:bidi="ar"/>
         </w:rPr>
-        <w:t>程序</w:t>
-      </w:r>
-      <w:r>
-        <w:rPr>
-          <w:rFonts w:hint="eastAsia" w:ascii="Microsoft YaHei" w:hAnsi="Microsoft YaHei" w:eastAsia="Microsoft YaHei" w:cs="Microsoft YaHei"/>
-          <w:kern w:val="0"/>
-          <w:sz w:val="21"/>
-          <w:szCs w:val="21"/>
-          <w:lang w:val="en-US" w:eastAsia="zh-CN" w:bidi="ar"/>
-        </w:rPr>
-        <w:t>之间的差异</w:t>
-      </w:r>
-      <w:r>
-        <w:rPr>
-          <w:rFonts w:hint="default" w:ascii="Microsoft YaHei" w:hAnsi="Microsoft YaHei" w:eastAsia="Microsoft YaHei" w:cs="Microsoft YaHei"/>
-          <w:kern w:val="0"/>
-          <w:sz w:val="21"/>
-          <w:szCs w:val="21"/>
-          <w:lang w:eastAsia="zh-CN" w:bidi="ar"/>
-        </w:rPr>
-        <w:t>。本章</w:t>
-      </w:r>
-      <w:r>
-        <w:rPr>
-          <w:rFonts w:hint="default" w:ascii="Microsoft YaHei" w:hAnsi="Microsoft YaHei" w:eastAsia="Microsoft YaHei" w:cs="Microsoft YaHei"/>
-          <w:sz w:val="21"/>
-          <w:szCs w:val="21"/>
-        </w:rPr>
-        <w:t>首先分析了ROP攻击的指令特征，包括被执行的返回指令数量大于调用指令数量和连续的以返回指令为结尾的短指令序列被执行。但是，由于程序的复杂性，这两种指令特征</w:t>
-      </w:r>
-      <w:r>
-        <w:rPr>
-          <w:rFonts w:hint="default" w:ascii="Microsoft YaHei" w:hAnsi="Microsoft YaHei" w:eastAsia="Microsoft YaHei" w:cs="Microsoft YaHei"/>
-          <w:kern w:val="0"/>
-          <w:sz w:val="21"/>
-          <w:szCs w:val="21"/>
-          <w:lang w:eastAsia="zh-CN" w:bidi="ar"/>
-        </w:rPr>
-        <w:t>在某些特定的情况下无法作为ROP攻击的特征，因此</w:t>
-      </w:r>
-      <w:r>
-        <w:rPr>
-          <w:rFonts w:hint="default" w:ascii="Microsoft YaHei" w:hAnsi="Microsoft YaHei" w:eastAsia="Microsoft YaHei" w:cs="Microsoft YaHei"/>
-          <w:kern w:val="0"/>
-          <w:sz w:val="21"/>
-          <w:szCs w:val="21"/>
-          <w:lang w:eastAsia="zh-CN" w:bidi="ar"/>
-        </w:rPr>
-        <w:t>存在有一定的局限性</w:t>
-      </w:r>
-      <w:r>
-        <w:rPr>
-          <w:rFonts w:hint="default" w:ascii="Microsoft YaHei" w:hAnsi="Microsoft YaHei" w:eastAsia="Microsoft YaHei" w:cs="Microsoft YaHei"/>
-          <w:kern w:val="0"/>
-          <w:sz w:val="21"/>
-          <w:szCs w:val="21"/>
-          <w:lang w:eastAsia="zh-CN" w:bidi="ar"/>
-        </w:rPr>
-        <w:t>。于是，本章从内存角度出发，提取了ROP攻击的另一种动态特征。ROP攻击的内存特征比较明显，即内存的完整性被破坏，具体表现为栈中的函数返回地址被篡才或是内存指针的值被篡改。本章中总结的ROP攻击的动态特征，将作为第四章ROP攻击的检测的基础。</w:t>
+        <w:t>在某些特定的情况下无法作为ROP攻击的特征，因此存在有一定的局限性。于是，本章从内存角度出发，提取了ROP攻击的另一种动态特征。ROP攻击的内存特征比较明显，即内存的完整性被破坏，具体表现为栈中的函数返回地址被篡才或是内存指针的值被篡改。本章中总结的ROP攻击的动态特征，将作为第四章ROP攻击的检测的基础。</w:t>
       </w:r>
     </w:p>
     <w:p>
@@ -13611,7 +13413,7 @@
         <w:outlineLvl w:val="2"/>
         <w:rPr>
           <w:rFonts w:hint="eastAsia" w:ascii="Microsoft YaHei" w:hAnsi="Microsoft YaHei" w:eastAsia="Microsoft YaHei" w:cs="Microsoft YaHei"/>
-          <w:color w:val="0000FF"/>
+          <w:color w:val="auto"/>
           <w:sz w:val="21"/>
           <w:szCs w:val="21"/>
         </w:rPr>
@@ -13620,7 +13422,7 @@
       <w:r>
         <w:rPr>
           <w:rFonts w:hint="eastAsia" w:ascii="Microsoft YaHei" w:hAnsi="Microsoft YaHei" w:eastAsia="Microsoft YaHei" w:cs="Microsoft YaHei"/>
-          <w:color w:val="0000FF"/>
+          <w:color w:val="auto"/>
           <w:sz w:val="21"/>
           <w:szCs w:val="21"/>
         </w:rPr>
@@ -13629,7 +13431,7 @@
       <w:r>
         <w:rPr>
           <w:rFonts w:hint="default" w:ascii="Microsoft YaHei" w:hAnsi="Microsoft YaHei" w:eastAsia="Microsoft YaHei" w:cs="Microsoft YaHei"/>
-          <w:color w:val="0000FF"/>
+          <w:color w:val="auto"/>
           <w:sz w:val="21"/>
           <w:szCs w:val="21"/>
         </w:rPr>
@@ -13638,7 +13440,7 @@
       <w:r>
         <w:rPr>
           <w:rFonts w:hint="eastAsia" w:ascii="Microsoft YaHei" w:hAnsi="Microsoft YaHei" w:eastAsia="Microsoft YaHei" w:cs="Microsoft YaHei"/>
-          <w:color w:val="0000FF"/>
+          <w:color w:val="auto"/>
           <w:sz w:val="21"/>
           <w:szCs w:val="21"/>
         </w:rPr>
@@ -13647,7 +13449,7 @@
       <w:r>
         <w:rPr>
           <w:rFonts w:hint="default" w:ascii="Microsoft YaHei" w:hAnsi="Microsoft YaHei" w:eastAsia="Microsoft YaHei" w:cs="Microsoft YaHei"/>
-          <w:color w:val="0000FF"/>
+          <w:color w:val="auto"/>
           <w:sz w:val="21"/>
           <w:szCs w:val="21"/>
         </w:rPr>
@@ -13656,7 +13458,7 @@
       <w:r>
         <w:rPr>
           <w:rFonts w:hint="eastAsia" w:ascii="Microsoft YaHei" w:hAnsi="Microsoft YaHei" w:eastAsia="Microsoft YaHei" w:cs="Microsoft YaHei"/>
-          <w:color w:val="0000FF"/>
+          <w:color w:val="auto"/>
           <w:sz w:val="21"/>
           <w:szCs w:val="21"/>
         </w:rPr>
@@ -13665,7 +13467,7 @@
       <w:r>
         <w:rPr>
           <w:rFonts w:hint="default" w:ascii="Microsoft YaHei" w:hAnsi="Microsoft YaHei" w:eastAsia="Microsoft YaHei" w:cs="Microsoft YaHei"/>
-          <w:color w:val="0000FF"/>
+          <w:color w:val="auto"/>
           <w:sz w:val="21"/>
           <w:szCs w:val="21"/>
         </w:rPr>
@@ -13674,7 +13476,7 @@
       <w:r>
         <w:rPr>
           <w:rFonts w:hint="eastAsia" w:ascii="Microsoft YaHei" w:hAnsi="Microsoft YaHei" w:eastAsia="Microsoft YaHei" w:cs="Microsoft YaHei"/>
-          <w:color w:val="0000FF"/>
+          <w:color w:val="auto"/>
           <w:sz w:val="21"/>
           <w:szCs w:val="21"/>
         </w:rPr>
@@ -13692,418 +13494,8 @@
         <w:jc w:val="left"/>
         <w:outlineLvl w:val="9"/>
         <w:rPr>
-          <w:rFonts w:hint="default" w:ascii="Microsoft YaHei" w:hAnsi="Microsoft YaHei" w:eastAsia="Microsoft YaHei" w:cs="Microsoft YaHei"/>
-          <w:sz w:val="21"/>
-          <w:szCs w:val="21"/>
-        </w:rPr>
-      </w:pPr>
-      <w:r>
-        <w:rPr>
-          <w:rFonts w:hint="default" w:ascii="Microsoft YaHei" w:hAnsi="Microsoft YaHei" w:eastAsia="Microsoft YaHei" w:cs="Microsoft YaHei"/>
-          <w:sz w:val="21"/>
-          <w:szCs w:val="21"/>
-        </w:rPr>
-        <w:t>正常程序的调用指令数量大于或等于返回指令数量，遭受ROP攻击的程序返回指令数量大于调用指令数量。根据这一特征，可以设置分别两个</w:t>
-      </w:r>
-      <w:r>
-        <w:rPr>
-          <w:rFonts w:hint="default" w:ascii="Microsoft YaHei" w:hAnsi="Microsoft YaHei" w:eastAsia="Microsoft YaHei" w:cs="Microsoft YaHei"/>
-          <w:sz w:val="21"/>
-          <w:szCs w:val="21"/>
-        </w:rPr>
-        <w:t>计数器，</w:t>
-      </w:r>
-      <w:r>
-        <w:rPr>
-          <w:rFonts w:hint="default" w:ascii="Microsoft YaHei" w:hAnsi="Microsoft YaHei" w:eastAsia="Microsoft YaHei" w:cs="Microsoft YaHei"/>
-          <w:sz w:val="21"/>
-          <w:szCs w:val="21"/>
-        </w:rPr>
-        <w:t>记录程序执行的调用指令数量和返回指令数量。调用</w:t>
-      </w:r>
-      <w:r>
-        <w:rPr>
-          <w:rFonts w:hint="default" w:ascii="Microsoft YaHei" w:hAnsi="Microsoft YaHei" w:eastAsia="Microsoft YaHei" w:cs="Microsoft YaHei"/>
-          <w:sz w:val="21"/>
-          <w:szCs w:val="21"/>
-        </w:rPr>
-        <w:t>指令计数器</w:t>
-      </w:r>
-      <w:r>
-        <w:rPr>
-          <w:rFonts w:hint="default" w:ascii="Microsoft YaHei" w:hAnsi="Microsoft YaHei" w:eastAsia="Microsoft YaHei" w:cs="Microsoft YaHei"/>
-          <w:sz w:val="21"/>
-          <w:szCs w:val="21"/>
-        </w:rPr>
-        <w:t>和返回</w:t>
-      </w:r>
-      <w:r>
-        <w:rPr>
-          <w:rFonts w:hint="default" w:ascii="Microsoft YaHei" w:hAnsi="Microsoft YaHei" w:eastAsia="Microsoft YaHei" w:cs="Microsoft YaHei"/>
-          <w:sz w:val="21"/>
-          <w:szCs w:val="21"/>
-        </w:rPr>
-        <w:t>指令计数器</w:t>
-      </w:r>
-      <w:r>
-        <w:rPr>
-          <w:rFonts w:hint="default" w:ascii="Microsoft YaHei" w:hAnsi="Microsoft YaHei" w:eastAsia="Microsoft YaHei" w:cs="Microsoft YaHei"/>
-          <w:sz w:val="21"/>
-          <w:szCs w:val="21"/>
-        </w:rPr>
-        <w:t>的初始值均为0，在程序开始运行时，激活指令计数器，</w:t>
-      </w:r>
-      <w:r>
-        <w:rPr>
-          <w:rFonts w:hint="default" w:ascii="Microsoft YaHei" w:hAnsi="Microsoft YaHei" w:eastAsia="Microsoft YaHei" w:cs="Microsoft YaHei"/>
-          <w:sz w:val="21"/>
-          <w:szCs w:val="21"/>
-        </w:rPr>
-        <w:t>当一条调用指令被执行时，调用指令计数器数值加1，当一条</w:t>
-      </w:r>
-      <w:r>
-        <w:rPr>
-          <w:rFonts w:hint="default" w:ascii="Microsoft YaHei" w:hAnsi="Microsoft YaHei" w:eastAsia="Microsoft YaHei" w:cs="Microsoft YaHei"/>
-          <w:sz w:val="21"/>
-          <w:szCs w:val="21"/>
-        </w:rPr>
-        <w:t>返回</w:t>
-      </w:r>
-      <w:r>
-        <w:rPr>
-          <w:rFonts w:hint="default" w:ascii="Microsoft YaHei" w:hAnsi="Microsoft YaHei" w:eastAsia="Microsoft YaHei" w:cs="Microsoft YaHei"/>
-          <w:sz w:val="21"/>
-          <w:szCs w:val="21"/>
-        </w:rPr>
-        <w:t>指令被执行时，</w:t>
-      </w:r>
-      <w:r>
-        <w:rPr>
-          <w:rFonts w:hint="default" w:ascii="Microsoft YaHei" w:hAnsi="Microsoft YaHei" w:eastAsia="Microsoft YaHei" w:cs="Microsoft YaHei"/>
-          <w:sz w:val="21"/>
-          <w:szCs w:val="21"/>
-        </w:rPr>
-        <w:t>返回</w:t>
-      </w:r>
-      <w:r>
-        <w:rPr>
-          <w:rFonts w:hint="default" w:ascii="Microsoft YaHei" w:hAnsi="Microsoft YaHei" w:eastAsia="Microsoft YaHei" w:cs="Microsoft YaHei"/>
-          <w:sz w:val="21"/>
-          <w:szCs w:val="21"/>
-        </w:rPr>
-        <w:t>指令计数器数值加</w:t>
-      </w:r>
-      <w:r>
-        <w:rPr>
-          <w:rFonts w:hint="default" w:ascii="Microsoft YaHei" w:hAnsi="Microsoft YaHei" w:eastAsia="Microsoft YaHei" w:cs="Microsoft YaHei"/>
-          <w:sz w:val="21"/>
-          <w:szCs w:val="21"/>
-        </w:rPr>
-        <w:t>1，并对比两指令计数器中的数值，若调用指令计数器中的值大于或等于返回指令计数器中的值，则表明程序正常，继续执行计数操作，若</w:t>
-      </w:r>
-      <w:r>
-        <w:rPr>
-          <w:rFonts w:hint="default" w:ascii="Microsoft YaHei" w:hAnsi="Microsoft YaHei" w:eastAsia="Microsoft YaHei" w:cs="Microsoft YaHei"/>
-          <w:sz w:val="21"/>
-          <w:szCs w:val="21"/>
-        </w:rPr>
-        <w:t>调用指令计数器中的值</w:t>
-      </w:r>
-      <w:r>
-        <w:rPr>
-          <w:rFonts w:hint="default" w:ascii="Microsoft YaHei" w:hAnsi="Microsoft YaHei" w:eastAsia="Microsoft YaHei" w:cs="Microsoft YaHei"/>
-          <w:sz w:val="21"/>
-          <w:szCs w:val="21"/>
-        </w:rPr>
-        <w:t>小于</w:t>
-      </w:r>
-      <w:r>
-        <w:rPr>
-          <w:rFonts w:hint="default" w:ascii="Microsoft YaHei" w:hAnsi="Microsoft YaHei" w:eastAsia="Microsoft YaHei" w:cs="Microsoft YaHei"/>
-          <w:sz w:val="21"/>
-          <w:szCs w:val="21"/>
-        </w:rPr>
-        <w:t>指令计数器中的值</w:t>
-      </w:r>
-      <w:r>
-        <w:rPr>
-          <w:rFonts w:hint="default" w:ascii="Microsoft YaHei" w:hAnsi="Microsoft YaHei" w:eastAsia="Microsoft YaHei" w:cs="Microsoft YaHei"/>
-          <w:sz w:val="21"/>
-          <w:szCs w:val="21"/>
-        </w:rPr>
-        <w:t>，则说明程序异常，有可能正在遭受ROP攻击。</w:t>
-      </w:r>
-    </w:p>
-    <w:p>
-      <w:pPr>
-        <w:numPr>
-          <w:ilvl w:val="0"/>
-          <w:numId w:val="0"/>
-        </w:numPr>
-        <w:ind w:firstLine="420" w:firstLineChars="0"/>
-        <w:jc w:val="left"/>
-        <w:outlineLvl w:val="9"/>
-        <w:rPr>
-          <w:rFonts w:hint="default" w:ascii="Microsoft YaHei" w:hAnsi="Microsoft YaHei" w:eastAsia="Microsoft YaHei" w:cs="Microsoft YaHei"/>
-          <w:sz w:val="21"/>
-          <w:szCs w:val="21"/>
-        </w:rPr>
-      </w:pPr>
-      <w:r>
-        <w:rPr>
-          <w:rFonts w:hint="default" w:ascii="Microsoft YaHei" w:hAnsi="Microsoft YaHei" w:eastAsia="Microsoft YaHei" w:cs="Microsoft YaHei"/>
-          <w:color w:val="0000FF"/>
-          <w:sz w:val="21"/>
-          <w:szCs w:val="21"/>
-        </w:rPr>
-        <w:t>图4-1</w:t>
-      </w:r>
-      <w:r>
-        <w:rPr>
-          <w:rFonts w:hint="default" w:ascii="Microsoft YaHei" w:hAnsi="Microsoft YaHei" w:eastAsia="Microsoft YaHei" w:cs="Microsoft YaHei"/>
-          <w:color w:val="0000FF"/>
-          <w:sz w:val="21"/>
-          <w:szCs w:val="21"/>
-        </w:rPr>
-        <w:t>展示了</w:t>
-      </w:r>
-      <w:r>
-        <w:rPr>
-          <w:rFonts w:hint="default" w:ascii="Microsoft YaHei" w:hAnsi="Microsoft YaHei" w:eastAsia="Microsoft YaHei" w:cs="Microsoft YaHei"/>
-          <w:color w:val="0000FF"/>
-          <w:sz w:val="21"/>
-          <w:szCs w:val="21"/>
-        </w:rPr>
-        <w:t>CALL</w:t>
-      </w:r>
-      <w:r>
-        <w:rPr>
-          <w:rFonts w:hint="eastAsia" w:ascii="Microsoft YaHei" w:hAnsi="Microsoft YaHei" w:eastAsia="Microsoft YaHei" w:cs="Microsoft YaHei"/>
-          <w:color w:val="0000FF"/>
-          <w:sz w:val="21"/>
-          <w:szCs w:val="21"/>
-        </w:rPr>
-        <w:t>-</w:t>
-      </w:r>
-      <w:r>
-        <w:rPr>
-          <w:rFonts w:hint="default" w:ascii="Microsoft YaHei" w:hAnsi="Microsoft YaHei" w:eastAsia="Microsoft YaHei" w:cs="Microsoft YaHei"/>
-          <w:color w:val="0000FF"/>
-          <w:sz w:val="21"/>
-          <w:szCs w:val="21"/>
-        </w:rPr>
-        <w:t>RET</w:t>
-      </w:r>
-      <w:r>
-        <w:rPr>
-          <w:rFonts w:hint="eastAsia" w:ascii="Microsoft YaHei" w:hAnsi="Microsoft YaHei" w:eastAsia="Microsoft YaHei" w:cs="Microsoft YaHei"/>
-          <w:color w:val="0000FF"/>
-          <w:sz w:val="21"/>
-          <w:szCs w:val="21"/>
-        </w:rPr>
-        <w:t>指令数检测</w:t>
-      </w:r>
-      <w:r>
-        <w:rPr>
-          <w:rFonts w:hint="default" w:ascii="Microsoft YaHei" w:hAnsi="Microsoft YaHei" w:eastAsia="Microsoft YaHei" w:cs="Microsoft YaHei"/>
-          <w:color w:val="0000FF"/>
-          <w:sz w:val="21"/>
-          <w:szCs w:val="21"/>
-        </w:rPr>
-        <w:t>方案的流程。</w:t>
-      </w:r>
-    </w:p>
-    <w:p>
-      <w:pPr>
-        <w:numPr>
-          <w:ilvl w:val="0"/>
-          <w:numId w:val="0"/>
-        </w:numPr>
-        <w:jc w:val="left"/>
-        <w:outlineLvl w:val="9"/>
-        <w:rPr>
-          <w:rFonts w:hint="default" w:ascii="Microsoft YaHei" w:hAnsi="Microsoft YaHei" w:eastAsia="Microsoft YaHei" w:cs="Microsoft YaHei"/>
-          <w:sz w:val="21"/>
-          <w:szCs w:val="21"/>
-        </w:rPr>
-      </w:pPr>
-    </w:p>
-    <w:p>
-      <w:pPr>
-        <w:numPr>
-          <w:ilvl w:val="0"/>
-          <w:numId w:val="0"/>
-        </w:numPr>
-        <w:jc w:val="left"/>
-        <w:outlineLvl w:val="9"/>
-        <w:rPr>
-          <w:rFonts w:hint="default" w:ascii="Microsoft YaHei" w:hAnsi="Microsoft YaHei" w:eastAsia="Microsoft YaHei" w:cs="Microsoft YaHei"/>
-          <w:sz w:val="21"/>
-          <w:szCs w:val="21"/>
-        </w:rPr>
-      </w:pPr>
-      <w:r>
-        <w:rPr>
-          <w:rFonts w:hint="default" w:ascii="Microsoft YaHei" w:hAnsi="Microsoft YaHei" w:eastAsia="Microsoft YaHei" w:cs="Microsoft YaHei"/>
-          <w:sz w:val="21"/>
-          <w:szCs w:val="21"/>
-        </w:rPr>
-        <w:t>Call - c_cnt ++</w:t>
-      </w:r>
-    </w:p>
-    <w:p>
-      <w:pPr>
-        <w:numPr>
-          <w:ilvl w:val="0"/>
-          <w:numId w:val="0"/>
-        </w:numPr>
-        <w:jc w:val="left"/>
-        <w:outlineLvl w:val="9"/>
-        <w:rPr>
-          <w:rFonts w:hint="eastAsia" w:ascii="Microsoft YaHei" w:hAnsi="Microsoft YaHei" w:eastAsia="Microsoft YaHei" w:cs="Microsoft YaHei"/>
-          <w:sz w:val="21"/>
-          <w:szCs w:val="21"/>
-        </w:rPr>
-      </w:pPr>
-      <w:r>
-        <w:rPr>
-          <w:rFonts w:hint="default" w:ascii="Microsoft YaHei" w:hAnsi="Microsoft YaHei" w:eastAsia="Microsoft YaHei" w:cs="Microsoft YaHei"/>
-          <w:sz w:val="21"/>
-          <w:szCs w:val="21"/>
-        </w:rPr>
-        <w:t>Ret - r_cnt ++ - Cmp c_cnt r_cnt - c&gt;r ok else err</w:t>
-      </w:r>
-    </w:p>
-    <w:p>
-      <w:pPr>
-        <w:numPr>
-          <w:ilvl w:val="0"/>
-          <w:numId w:val="0"/>
-        </w:numPr>
-        <w:jc w:val="left"/>
-        <w:outlineLvl w:val="9"/>
-        <w:rPr>
-          <w:rFonts w:hint="default" w:ascii="Microsoft YaHei" w:hAnsi="Microsoft YaHei" w:eastAsia="Microsoft YaHei" w:cs="Microsoft YaHei"/>
-          <w:sz w:val="21"/>
-          <w:szCs w:val="21"/>
-        </w:rPr>
-      </w:pPr>
-      <w:r>
-        <w:rPr>
-          <w:rFonts w:hint="default" w:ascii="Microsoft YaHei" w:hAnsi="Microsoft YaHei" w:eastAsia="Microsoft YaHei" w:cs="Microsoft YaHei"/>
-          <w:sz w:val="21"/>
-          <w:szCs w:val="21"/>
-        </w:rPr>
-        <w:t>图4-1</w:t>
-      </w:r>
-    </w:p>
-    <w:p>
-      <w:pPr>
-        <w:numPr>
-          <w:ilvl w:val="0"/>
-          <w:numId w:val="0"/>
-        </w:numPr>
-        <w:jc w:val="left"/>
-        <w:outlineLvl w:val="9"/>
-        <w:rPr>
-          <w:rFonts w:hint="default" w:ascii="Microsoft YaHei" w:hAnsi="Microsoft YaHei" w:eastAsia="Microsoft YaHei" w:cs="Microsoft YaHei"/>
-          <w:sz w:val="21"/>
-          <w:szCs w:val="21"/>
-        </w:rPr>
-      </w:pPr>
-    </w:p>
-    <w:p>
-      <w:pPr>
-        <w:numPr>
-          <w:ilvl w:val="0"/>
-          <w:numId w:val="0"/>
-        </w:numPr>
-        <w:ind w:firstLine="420" w:firstLineChars="0"/>
-        <w:jc w:val="left"/>
-        <w:outlineLvl w:val="9"/>
-        <w:rPr>
-          <w:rFonts w:hint="eastAsia" w:ascii="Microsoft YaHei" w:hAnsi="Microsoft YaHei" w:eastAsia="Microsoft YaHei" w:cs="Microsoft YaHei"/>
-          <w:sz w:val="21"/>
-          <w:szCs w:val="21"/>
-        </w:rPr>
-      </w:pPr>
-      <w:r>
-        <w:rPr>
-          <w:rFonts w:hint="default" w:ascii="Microsoft YaHei" w:hAnsi="Microsoft YaHei" w:eastAsia="Microsoft YaHei" w:cs="Microsoft YaHei"/>
-          <w:sz w:val="21"/>
-          <w:szCs w:val="21"/>
-        </w:rPr>
-        <w:t>其实，调用指令数量与返回指令数量的差值，取决于函数被调用的层次有关。在函数被调用，且尚未返回时，调用指令数量比返回指令数量多1，若A调用了B，B中又调用了C，则在C函数返回时，</w:t>
-      </w:r>
-      <w:bookmarkStart w:id="59" w:name="_GoBack"/>
-      <w:bookmarkEnd w:id="59"/>
-      <w:r>
-        <w:rPr>
-          <w:rFonts w:hint="default" w:ascii="Microsoft YaHei" w:hAnsi="Microsoft YaHei" w:eastAsia="Microsoft YaHei" w:cs="Microsoft YaHei"/>
-          <w:sz w:val="21"/>
-          <w:szCs w:val="21"/>
-        </w:rPr>
-        <w:t>不过</w:t>
-      </w:r>
-      <w:r>
-        <w:rPr>
-          <w:rFonts w:hint="eastAsia" w:ascii="Microsoft YaHei" w:hAnsi="Microsoft YaHei" w:eastAsia="Microsoft YaHei" w:cs="Microsoft YaHei"/>
-          <w:sz w:val="21"/>
-          <w:szCs w:val="21"/>
-        </w:rPr>
-        <w:t>与溢出点有关，调用4次，溢出在最后一个函数，返回时溢出发生，攻击者劫持控制流，call比ret多3。</w:t>
-      </w:r>
-    </w:p>
-    <w:p>
-      <w:pPr>
-        <w:numPr>
-          <w:ilvl w:val="0"/>
-          <w:numId w:val="0"/>
-        </w:numPr>
-        <w:jc w:val="left"/>
-        <w:outlineLvl w:val="9"/>
-        <w:rPr>
-          <w:rFonts w:hint="eastAsia" w:ascii="Microsoft YaHei" w:hAnsi="Microsoft YaHei" w:eastAsia="Microsoft YaHei" w:cs="Microsoft YaHei"/>
-          <w:sz w:val="21"/>
-          <w:szCs w:val="21"/>
-        </w:rPr>
-      </w:pPr>
-      <w:r>
-        <w:rPr>
-          <w:rFonts w:hint="eastAsia" w:ascii="Microsoft YaHei" w:hAnsi="Microsoft YaHei" w:eastAsia="Microsoft YaHei" w:cs="Microsoft YaHei"/>
-          <w:sz w:val="21"/>
-          <w:szCs w:val="21"/>
-        </w:rPr>
-        <w:t>可绕过。</w:t>
-      </w:r>
-      <w:r>
-        <w:rPr>
-          <w:rFonts w:hint="default" w:ascii="Microsoft YaHei" w:hAnsi="Microsoft YaHei" w:eastAsia="Microsoft YaHei" w:cs="Microsoft YaHei"/>
-          <w:sz w:val="21"/>
-          <w:szCs w:val="21"/>
-        </w:rPr>
-        <w:t>通过4.2</w:t>
-      </w:r>
-      <w:r>
-        <w:rPr>
-          <w:rFonts w:hint="default" w:ascii="Microsoft YaHei" w:hAnsi="Microsoft YaHei" w:eastAsia="Microsoft YaHei" w:cs="Microsoft YaHei"/>
-          <w:sz w:val="21"/>
-          <w:szCs w:val="21"/>
-        </w:rPr>
-        <w:t>节的方法可以弥补这一缺陷。</w:t>
-      </w:r>
-    </w:p>
-    <w:p>
-      <w:pPr>
-        <w:numPr>
-          <w:ilvl w:val="0"/>
-          <w:numId w:val="0"/>
-        </w:numPr>
-        <w:jc w:val="left"/>
-        <w:outlineLvl w:val="2"/>
-        <w:rPr>
-          <w:rFonts w:hint="eastAsia" w:ascii="Microsoft YaHei" w:hAnsi="Microsoft YaHei" w:eastAsia="Microsoft YaHei" w:cs="Microsoft YaHei"/>
-          <w:color w:val="0000FF"/>
+          <w:rFonts w:hint="eastAsia" w:ascii="Microsoft YaHei" w:hAnsi="Microsoft YaHei" w:eastAsia="Microsoft YaHei" w:cs="Microsoft YaHei"/>
+          <w:color w:val="auto"/>
           <w:sz w:val="21"/>
           <w:szCs w:val="21"/>
         </w:rPr>
@@ -14112,118 +13504,96 @@
       <w:r>
         <w:rPr>
           <w:rFonts w:hint="eastAsia" w:ascii="Microsoft YaHei" w:hAnsi="Microsoft YaHei" w:eastAsia="Microsoft YaHei" w:cs="Microsoft YaHei"/>
-          <w:color w:val="0000FF"/>
-          <w:sz w:val="21"/>
-          <w:szCs w:val="21"/>
-        </w:rPr>
-        <w:t>4.1.</w:t>
-      </w:r>
-      <w:r>
-        <w:rPr>
-          <w:rFonts w:hint="default" w:ascii="Microsoft YaHei" w:hAnsi="Microsoft YaHei" w:eastAsia="Microsoft YaHei" w:cs="Microsoft YaHei"/>
-          <w:color w:val="0000FF"/>
-          <w:sz w:val="21"/>
-          <w:szCs w:val="21"/>
-        </w:rPr>
-        <w:t>2</w:t>
-      </w:r>
-      <w:r>
-        <w:rPr>
-          <w:rFonts w:hint="eastAsia" w:ascii="Microsoft YaHei" w:hAnsi="Microsoft YaHei" w:eastAsia="Microsoft YaHei" w:cs="Microsoft YaHei"/>
-          <w:color w:val="0000FF"/>
-          <w:sz w:val="21"/>
-          <w:szCs w:val="21"/>
-        </w:rPr>
-        <w:t xml:space="preserve"> 连续gadget检测 500+</w:t>
-      </w:r>
-      <w:bookmarkEnd w:id="32"/>
-    </w:p>
-    <w:p>
-      <w:pPr>
-        <w:numPr>
-          <w:ilvl w:val="0"/>
-          <w:numId w:val="0"/>
-        </w:numPr>
-        <w:jc w:val="left"/>
-        <w:outlineLvl w:val="9"/>
-        <w:rPr>
-          <w:rFonts w:hint="default" w:ascii="Microsoft YaHei" w:hAnsi="Microsoft YaHei" w:eastAsia="Microsoft YaHei" w:cs="Microsoft YaHei"/>
-          <w:sz w:val="21"/>
-          <w:szCs w:val="21"/>
-        </w:rPr>
-      </w:pPr>
-      <w:r>
-        <w:rPr>
-          <w:rFonts w:hint="default" w:ascii="Microsoft YaHei" w:hAnsi="Microsoft YaHei" w:eastAsia="Microsoft YaHei" w:cs="Microsoft YaHei"/>
-          <w:sz w:val="21"/>
-          <w:szCs w:val="21"/>
-        </w:rPr>
-        <w:t>Ins - g_cnt ++</w:t>
-      </w:r>
-    </w:p>
-    <w:p>
-      <w:pPr>
-        <w:numPr>
-          <w:ilvl w:val="0"/>
-          <w:numId w:val="0"/>
-        </w:numPr>
-        <w:jc w:val="left"/>
-        <w:outlineLvl w:val="9"/>
-        <w:rPr>
-          <w:rFonts w:hint="default" w:ascii="Microsoft YaHei" w:hAnsi="Microsoft YaHei" w:eastAsia="Microsoft YaHei" w:cs="Microsoft YaHei"/>
-          <w:sz w:val="21"/>
-          <w:szCs w:val="21"/>
-        </w:rPr>
-      </w:pPr>
-      <w:r>
-        <w:rPr>
-          <w:rFonts w:hint="default" w:ascii="Microsoft YaHei" w:hAnsi="Microsoft YaHei" w:eastAsia="Microsoft YaHei" w:cs="Microsoft YaHei"/>
-          <w:sz w:val="21"/>
-          <w:szCs w:val="21"/>
-        </w:rPr>
-        <w:t xml:space="preserve">Call/ret - g_cnt ++ , g_cnt &lt; G_size -&gt; s_cnt ++ else G_size = 0, S_length = 0 </w:t>
-      </w:r>
-    </w:p>
-    <w:p>
-      <w:pPr>
-        <w:numPr>
-          <w:ilvl w:val="0"/>
-          <w:numId w:val="0"/>
-        </w:numPr>
-        <w:jc w:val="left"/>
-        <w:outlineLvl w:val="9"/>
-        <w:rPr>
-          <w:rFonts w:hint="default" w:ascii="Microsoft YaHei" w:hAnsi="Microsoft YaHei" w:eastAsia="Microsoft YaHei" w:cs="Microsoft YaHei"/>
-          <w:sz w:val="21"/>
-          <w:szCs w:val="21"/>
-        </w:rPr>
-      </w:pPr>
-      <w:r>
-        <w:rPr>
-          <w:rFonts w:hint="default" w:ascii="Microsoft YaHei" w:hAnsi="Microsoft YaHei" w:eastAsia="Microsoft YaHei" w:cs="Microsoft YaHei"/>
-          <w:sz w:val="21"/>
-          <w:szCs w:val="21"/>
-        </w:rPr>
-        <w:t xml:space="preserve">If S_cnt &gt; S_length -&gt; err </w:t>
-      </w:r>
-    </w:p>
-    <w:p>
-      <w:pPr>
-        <w:spacing w:after="0" w:line="240" w:lineRule="auto"/>
+          <w:color w:val="auto"/>
+          <w:sz w:val="21"/>
+          <w:szCs w:val="21"/>
+        </w:rPr>
+        <w:t>正常程序的调用指令数量大于或等于返回指令数量，</w:t>
+      </w:r>
+      <w:r>
+        <w:rPr>
+          <w:rFonts w:hint="default" w:ascii="Microsoft YaHei" w:hAnsi="Microsoft YaHei" w:eastAsia="Microsoft YaHei" w:cs="Microsoft YaHei"/>
+          <w:color w:val="auto"/>
+          <w:sz w:val="21"/>
+          <w:szCs w:val="21"/>
+          <w:lang w:val="en"/>
+        </w:rPr>
+        <w:t>而</w:t>
+      </w:r>
+      <w:r>
+        <w:rPr>
+          <w:rFonts w:hint="eastAsia" w:ascii="Microsoft YaHei" w:hAnsi="Microsoft YaHei" w:eastAsia="Microsoft YaHei" w:cs="Microsoft YaHei"/>
+          <w:color w:val="auto"/>
+          <w:sz w:val="21"/>
+          <w:szCs w:val="21"/>
+        </w:rPr>
+        <w:t>遭受ROP攻击的程序返回指令数量大于调用指令数量。根据这一特征，可以分别设置两个计数器，</w:t>
+      </w:r>
+      <w:r>
+        <w:rPr>
+          <w:rFonts w:hint="default" w:ascii="Microsoft YaHei" w:hAnsi="Microsoft YaHei" w:eastAsia="Microsoft YaHei" w:cs="Microsoft YaHei"/>
+          <w:color w:val="auto"/>
+          <w:sz w:val="21"/>
+          <w:szCs w:val="21"/>
+          <w:lang w:val="en"/>
+        </w:rPr>
+        <w:t>用于</w:t>
+      </w:r>
+      <w:r>
+        <w:rPr>
+          <w:rFonts w:hint="eastAsia" w:ascii="Microsoft YaHei" w:hAnsi="Microsoft YaHei" w:eastAsia="Microsoft YaHei" w:cs="Microsoft YaHei"/>
+          <w:color w:val="auto"/>
+          <w:sz w:val="21"/>
+          <w:szCs w:val="21"/>
+        </w:rPr>
+        <w:t>记录程序执行的调用指令数量和返回指令数量。调用指令计数器和返回指令计数器的初始值均为0，在程序开始运行时，激活指令计数器，当一条调用指令被执行时，调用指令计数器数值加1，当一条返回指令被执行时，返回指令计数器数值加1</w:t>
+      </w:r>
+      <w:r>
+        <w:rPr>
+          <w:rFonts w:hint="default" w:ascii="Microsoft YaHei" w:hAnsi="Microsoft YaHei" w:eastAsia="Microsoft YaHei" w:cs="Microsoft YaHei"/>
+          <w:color w:val="auto"/>
+          <w:sz w:val="21"/>
+          <w:szCs w:val="21"/>
+          <w:lang w:val="en"/>
+        </w:rPr>
+        <w:t>。返回指令执行后，</w:t>
+      </w:r>
+      <w:r>
+        <w:rPr>
+          <w:rFonts w:hint="eastAsia" w:ascii="Microsoft YaHei" w:hAnsi="Microsoft YaHei" w:eastAsia="Microsoft YaHei" w:cs="Microsoft YaHei"/>
+          <w:color w:val="auto"/>
+          <w:sz w:val="21"/>
+          <w:szCs w:val="21"/>
+        </w:rPr>
+        <w:t>对比两指令计数器中的数值，若调用指令计数器中的值大于或等于返回指令计数器中的值，则表明程序正常，继续执行计数操作，若调用指令计数器中的值小于指令计数器中的值，则说明程序异常，有可能正在遭受ROP攻击。图4-1展示了CALL-RET指令数检测方案的流程。</w:t>
+      </w:r>
+    </w:p>
+    <w:p>
+      <w:pPr>
+        <w:numPr>
+          <w:ilvl w:val="0"/>
+          <w:numId w:val="0"/>
+        </w:numPr>
         <w:jc w:val="center"/>
-        <w:rPr>
-          <w:rFonts w:ascii="Times New Roman" w:hAnsi="Times New Roman" w:cs="Times New Roman"/>
-        </w:rPr>
-      </w:pPr>
-      <w:r>
-        <w:rPr>
-          <w:rFonts w:ascii="Times New Roman" w:hAnsi="Times New Roman" w:cs="Times New Roman"/>
+        <w:outlineLvl w:val="9"/>
+        <w:rPr>
+          <w:rFonts w:hint="eastAsia" w:ascii="Microsoft YaHei" w:hAnsi="Microsoft YaHei" w:eastAsia="Microsoft YaHei" w:cs="Microsoft YaHei"/>
+          <w:color w:val="auto"/>
+          <w:sz w:val="21"/>
+          <w:szCs w:val="21"/>
+        </w:rPr>
+      </w:pPr>
+      <w:r>
+        <w:rPr>
+          <w:rFonts w:hint="default" w:ascii="Microsoft YaHei" w:hAnsi="Microsoft YaHei" w:eastAsia="Microsoft YaHei" w:cs="Microsoft YaHei"/>
+          <w:sz w:val="21"/>
+          <w:szCs w:val="21"/>
         </w:rPr>
         <w:drawing>
           <wp:inline distT="0" distB="0" distL="114300" distR="114300">
-            <wp:extent cx="4596130" cy="4743450"/>
-            <wp:effectExtent l="0" t="0" r="13970" b="0"/>
-            <wp:docPr id="39" name="Picture 39"/>
+            <wp:extent cx="3485515" cy="5057140"/>
+            <wp:effectExtent l="0" t="0" r="635" b="10160"/>
+            <wp:docPr id="40" name="Picture 40" descr="crb"/>
             <wp:cNvGraphicFramePr>
               <a:graphicFrameLocks xmlns:a="http://schemas.openxmlformats.org/drawingml/2006/main" noChangeAspect="1"/>
             </wp:cNvGraphicFramePr>
@@ -14231,13 +13601,1552 @@
               <a:graphicData uri="http://schemas.openxmlformats.org/drawingml/2006/picture">
                 <pic:pic xmlns:pic="http://schemas.openxmlformats.org/drawingml/2006/picture">
                   <pic:nvPicPr>
-                    <pic:cNvPr id="39" name="Picture 39"/>
+                    <pic:cNvPr id="40" name="Picture 40" descr="crb"/>
                     <pic:cNvPicPr>
                       <a:picLocks noChangeAspect="1"/>
                     </pic:cNvPicPr>
                   </pic:nvPicPr>
                   <pic:blipFill>
                     <a:blip r:embed="rId18"/>
+                    <a:stretch>
+                      <a:fillRect/>
+                    </a:stretch>
+                  </pic:blipFill>
+                  <pic:spPr>
+                    <a:xfrm>
+                      <a:off x="0" y="0"/>
+                      <a:ext cx="3485515" cy="5057140"/>
+                    </a:xfrm>
+                    <a:prstGeom prst="rect">
+                      <a:avLst/>
+                    </a:prstGeom>
+                  </pic:spPr>
+                </pic:pic>
+              </a:graphicData>
+            </a:graphic>
+          </wp:inline>
+        </w:drawing>
+      </w:r>
+    </w:p>
+    <w:p>
+      <w:pPr>
+        <w:numPr>
+          <w:ilvl w:val="0"/>
+          <w:numId w:val="0"/>
+        </w:numPr>
+        <w:jc w:val="center"/>
+        <w:outlineLvl w:val="9"/>
+        <w:rPr>
+          <w:rFonts w:hint="default" w:ascii="Microsoft YaHei" w:hAnsi="Microsoft YaHei" w:eastAsia="Microsoft YaHei" w:cs="Microsoft YaHei"/>
+          <w:color w:val="auto"/>
+          <w:sz w:val="21"/>
+          <w:szCs w:val="21"/>
+          <w:lang w:val="en"/>
+        </w:rPr>
+      </w:pPr>
+      <w:r>
+        <w:rPr>
+          <w:rFonts w:hint="eastAsia" w:ascii="Microsoft YaHei" w:hAnsi="Microsoft YaHei" w:eastAsia="Microsoft YaHei" w:cs="Microsoft YaHei"/>
+          <w:color w:val="auto"/>
+          <w:sz w:val="21"/>
+          <w:szCs w:val="21"/>
+        </w:rPr>
+        <w:t>图4-1</w:t>
+      </w:r>
+      <w:r>
+        <w:rPr>
+          <w:rFonts w:hint="default" w:ascii="Microsoft YaHei" w:hAnsi="Microsoft YaHei" w:eastAsia="Microsoft YaHei" w:cs="Microsoft YaHei"/>
+          <w:color w:val="auto"/>
+          <w:sz w:val="21"/>
+          <w:szCs w:val="21"/>
+          <w:lang w:val="en"/>
+        </w:rPr>
+        <w:t xml:space="preserve"> </w:t>
+      </w:r>
+      <w:r>
+        <w:rPr>
+          <w:rFonts w:hint="eastAsia" w:ascii="Microsoft YaHei" w:hAnsi="Microsoft YaHei" w:eastAsia="Microsoft YaHei" w:cs="Microsoft YaHei"/>
+          <w:color w:val="auto"/>
+          <w:sz w:val="21"/>
+          <w:szCs w:val="21"/>
+        </w:rPr>
+        <w:t>CALL-RET指令数检测流程</w:t>
+      </w:r>
+    </w:p>
+    <w:p>
+      <w:pPr>
+        <w:numPr>
+          <w:ilvl w:val="0"/>
+          <w:numId w:val="0"/>
+        </w:numPr>
+        <w:ind w:firstLine="420" w:firstLineChars="0"/>
+        <w:jc w:val="left"/>
+        <w:outlineLvl w:val="9"/>
+        <w:rPr>
+          <w:rFonts w:hint="eastAsia" w:ascii="Microsoft YaHei" w:hAnsi="Microsoft YaHei" w:eastAsia="Microsoft YaHei" w:cs="Microsoft YaHei"/>
+          <w:color w:val="auto"/>
+          <w:sz w:val="21"/>
+          <w:szCs w:val="21"/>
+        </w:rPr>
+      </w:pPr>
+      <w:r>
+        <w:rPr>
+          <w:rFonts w:hint="eastAsia" w:ascii="Microsoft YaHei" w:hAnsi="Microsoft YaHei" w:eastAsia="Microsoft YaHei" w:cs="Microsoft YaHei"/>
+          <w:color w:val="auto"/>
+          <w:sz w:val="21"/>
+          <w:szCs w:val="21"/>
+        </w:rPr>
+        <w:t>因为c语言中存在函数的嵌套调用，所以调用指令数量与返回指令数量的差值不固定，差值的最大值取决于被调用函数的层次。若函数A中调用了函数B，函数B中又调用了函数C，函数C中又调用了函数D，则在函数D返回后，调用指令比返回指令的数量多3，直到函数A返回后，调用指令的数量才和返回指令的数量相等。在这个嵌入调用关系中，函数D处于嵌套调用的第4层。因此，调用指令计数器与返回指令计数器的最大差值为最内层函数的层次减1。</w:t>
+      </w:r>
+    </w:p>
+    <w:p>
+      <w:pPr>
+        <w:numPr>
+          <w:ilvl w:val="0"/>
+          <w:numId w:val="0"/>
+        </w:numPr>
+        <w:ind w:firstLine="420" w:firstLineChars="0"/>
+        <w:jc w:val="left"/>
+        <w:outlineLvl w:val="9"/>
+        <w:rPr>
+          <w:rFonts w:hint="eastAsia" w:ascii="Microsoft YaHei" w:hAnsi="Microsoft YaHei" w:eastAsia="Microsoft YaHei" w:cs="Microsoft YaHei"/>
+          <w:color w:val="auto"/>
+          <w:sz w:val="21"/>
+          <w:szCs w:val="21"/>
+        </w:rPr>
+      </w:pPr>
+      <w:r>
+        <w:rPr>
+          <w:rFonts w:hint="eastAsia" w:ascii="Microsoft YaHei" w:hAnsi="Microsoft YaHei" w:eastAsia="Microsoft YaHei" w:cs="Microsoft YaHei"/>
+          <w:color w:val="auto"/>
+          <w:sz w:val="21"/>
+          <w:szCs w:val="21"/>
+        </w:rPr>
+        <w:t>如果程序中存在缓冲区溢出漏洞，且溢出点出现在第n层嵌套函数，那么溢出发生时，调用指令计数器的值比返回指令计数器的值多n-1。攻击者使用长度小于n-1的gadget链进行ROP攻击，指令计数器完全检测不到程序异常。因此指令计数器受溢出点位置的限制。本章第</w:t>
+      </w:r>
+      <w:r>
+        <w:rPr>
+          <w:rFonts w:hint="default" w:ascii="Microsoft YaHei" w:hAnsi="Microsoft YaHei" w:eastAsia="Microsoft YaHei" w:cs="Microsoft YaHei"/>
+          <w:color w:val="auto"/>
+          <w:sz w:val="21"/>
+          <w:szCs w:val="21"/>
+          <w:lang w:val="en"/>
+        </w:rPr>
+        <w:t>4.</w:t>
+      </w:r>
+      <w:r>
+        <w:rPr>
+          <w:rFonts w:hint="eastAsia" w:ascii="Microsoft YaHei" w:hAnsi="Microsoft YaHei" w:eastAsia="Microsoft YaHei" w:cs="Microsoft YaHei"/>
+          <w:color w:val="auto"/>
+          <w:sz w:val="21"/>
+          <w:szCs w:val="21"/>
+        </w:rPr>
+        <w:t>2小节中介绍的方法可以弥补这一缺陷。</w:t>
+      </w:r>
+    </w:p>
+    <w:p>
+      <w:pPr>
+        <w:numPr>
+          <w:ilvl w:val="0"/>
+          <w:numId w:val="0"/>
+        </w:numPr>
+        <w:jc w:val="left"/>
+        <w:outlineLvl w:val="2"/>
+        <w:rPr>
+          <w:rFonts w:hint="eastAsia" w:ascii="Microsoft YaHei" w:hAnsi="Microsoft YaHei" w:eastAsia="Microsoft YaHei" w:cs="Microsoft YaHei"/>
+          <w:color w:val="auto"/>
+          <w:sz w:val="21"/>
+          <w:szCs w:val="21"/>
+        </w:rPr>
+      </w:pPr>
+      <w:r>
+        <w:rPr>
+          <w:rFonts w:hint="eastAsia" w:ascii="Microsoft YaHei" w:hAnsi="Microsoft YaHei" w:eastAsia="Microsoft YaHei" w:cs="Microsoft YaHei"/>
+          <w:color w:val="auto"/>
+          <w:sz w:val="21"/>
+          <w:szCs w:val="21"/>
+        </w:rPr>
+        <w:t>4.1.2 连续</w:t>
+      </w:r>
+      <w:r>
+        <w:rPr>
+          <w:rFonts w:hint="default" w:ascii="Microsoft YaHei" w:hAnsi="Microsoft YaHei" w:eastAsia="Microsoft YaHei" w:cs="Microsoft YaHei"/>
+          <w:color w:val="auto"/>
+          <w:sz w:val="21"/>
+          <w:szCs w:val="21"/>
+          <w:lang w:val="en"/>
+        </w:rPr>
+        <w:t>gadget检测</w:t>
+      </w:r>
+      <w:r>
+        <w:rPr>
+          <w:rFonts w:hint="eastAsia" w:ascii="Microsoft YaHei" w:hAnsi="Microsoft YaHei" w:eastAsia="Microsoft YaHei" w:cs="Microsoft YaHei"/>
+          <w:color w:val="auto"/>
+          <w:sz w:val="21"/>
+          <w:szCs w:val="21"/>
+        </w:rPr>
+        <w:t xml:space="preserve"> 500+</w:t>
+      </w:r>
+      <w:bookmarkEnd w:id="32"/>
+    </w:p>
+    <w:p>
+      <w:pPr>
+        <w:numPr>
+          <w:ilvl w:val="0"/>
+          <w:numId w:val="0"/>
+        </w:numPr>
+        <w:ind w:firstLine="420" w:firstLineChars="0"/>
+        <w:jc w:val="left"/>
+        <w:outlineLvl w:val="9"/>
+        <w:rPr>
+          <w:rFonts w:hint="default" w:ascii="Microsoft YaHei" w:hAnsi="Microsoft YaHei" w:eastAsia="Microsoft YaHei" w:cs="Microsoft YaHei"/>
+          <w:color w:val="auto"/>
+          <w:sz w:val="21"/>
+          <w:szCs w:val="21"/>
+          <w:lang w:val="en"/>
+        </w:rPr>
+      </w:pPr>
+      <w:bookmarkStart w:id="33" w:name="_Toc1933681420"/>
+      <w:r>
+        <w:rPr>
+          <w:rFonts w:hint="default" w:ascii="Microsoft YaHei" w:hAnsi="Microsoft YaHei" w:eastAsia="Microsoft YaHei" w:cs="Microsoft YaHei"/>
+          <w:color w:val="auto"/>
+          <w:sz w:val="21"/>
+          <w:szCs w:val="21"/>
+          <w:lang w:val="en"/>
+        </w:rPr>
+        <w:t>在ROP攻击中，gadget的指令长度与连续被执行的gadget的数量，都在一定的数值范围内。</w:t>
+      </w:r>
+      <w:r>
+        <w:rPr>
+          <w:rFonts w:ascii="Times New Roman" w:hAnsi="Times New Roman" w:cs="Times New Roman"/>
+          <w:lang w:val="en"/>
+        </w:rPr>
+        <w:t>文章</w:t>
+      </w:r>
+      <w:r>
+        <w:rPr>
+          <w:rFonts w:ascii="Times New Roman" w:hAnsi="Times New Roman" w:cs="Times New Roman"/>
+          <w:vertAlign w:val="superscript"/>
+        </w:rPr>
+        <w:t>[</w:t>
+      </w:r>
+      <w:r>
+        <w:rPr>
+          <w:rFonts w:hint="default" w:ascii="Times New Roman" w:hAnsi="Times New Roman" w:cs="Times New Roman"/>
+          <w:vertAlign w:val="superscript"/>
+          <w:lang w:val="en"/>
+        </w:rPr>
+        <w:t>24</w:t>
+      </w:r>
+      <w:r>
+        <w:rPr>
+          <w:rFonts w:ascii="Times New Roman" w:hAnsi="Times New Roman" w:cs="Times New Roman"/>
+          <w:vertAlign w:val="superscript"/>
+        </w:rPr>
+        <w:t>]</w:t>
+      </w:r>
+      <w:r>
+        <w:rPr>
+          <w:rFonts w:ascii="Times New Roman" w:hAnsi="Times New Roman" w:cs="Times New Roman"/>
+          <w:lang w:val="en"/>
+        </w:rPr>
+        <w:t>中</w:t>
+      </w:r>
+      <w:r>
+        <w:rPr>
+          <w:rFonts w:ascii="Times New Roman" w:hAnsi="Times New Roman" w:cs="Times New Roman"/>
+        </w:rPr>
+        <w:t>指出gadget中的指令数不超过5条。Kayaalp等人</w:t>
+      </w:r>
+      <w:r>
+        <w:rPr>
+          <w:rFonts w:ascii="Times New Roman" w:hAnsi="Times New Roman" w:cs="Times New Roman"/>
+          <w:vertAlign w:val="superscript"/>
+        </w:rPr>
+        <w:t>[</w:t>
+      </w:r>
+      <w:r>
+        <w:rPr>
+          <w:rFonts w:hint="default" w:ascii="Times New Roman" w:hAnsi="Times New Roman" w:cs="Times New Roman"/>
+          <w:vertAlign w:val="superscript"/>
+          <w:lang w:val="en"/>
+        </w:rPr>
+        <w:t>30</w:t>
+      </w:r>
+      <w:r>
+        <w:rPr>
+          <w:rFonts w:ascii="Times New Roman" w:hAnsi="Times New Roman" w:cs="Times New Roman"/>
+          <w:vertAlign w:val="superscript"/>
+        </w:rPr>
+        <w:t>]</w:t>
+      </w:r>
+      <w:r>
+        <w:rPr>
+          <w:rFonts w:ascii="Times New Roman" w:hAnsi="Times New Roman" w:cs="Times New Roman"/>
+        </w:rPr>
+        <w:t>从libc标准库中提取了所有gadget并研究</w:t>
+      </w:r>
+      <w:r>
+        <w:rPr>
+          <w:rFonts w:hint="eastAsia" w:ascii="Times New Roman" w:hAnsi="Times New Roman" w:cs="Times New Roman"/>
+        </w:rPr>
+        <w:t>了其</w:t>
+      </w:r>
+      <w:r>
+        <w:rPr>
+          <w:rFonts w:ascii="Times New Roman" w:hAnsi="Times New Roman" w:cs="Times New Roman"/>
+        </w:rPr>
+        <w:t>平均长度。</w:t>
+      </w:r>
+      <w:r>
+        <w:rPr>
+          <w:rFonts w:hint="eastAsia" w:ascii="Times New Roman" w:hAnsi="Times New Roman" w:cs="Times New Roman"/>
+        </w:rPr>
+        <w:t>研究</w:t>
+      </w:r>
+      <w:r>
+        <w:rPr>
+          <w:rFonts w:ascii="Times New Roman" w:hAnsi="Times New Roman" w:cs="Times New Roman"/>
+        </w:rPr>
+        <w:t>结果表明，随着gadget长度的增加，副作用的数量呈线性增长，使得</w:t>
+      </w:r>
+      <w:r>
+        <w:rPr>
+          <w:rFonts w:hint="eastAsia" w:ascii="Times New Roman" w:hAnsi="Times New Roman" w:cs="Times New Roman"/>
+        </w:rPr>
+        <w:t>g</w:t>
+      </w:r>
+      <w:r>
+        <w:rPr>
+          <w:rFonts w:ascii="Times New Roman" w:hAnsi="Times New Roman" w:cs="Times New Roman"/>
+        </w:rPr>
+        <w:t>adget越来越难以被利用。</w:t>
+      </w:r>
+      <w:r>
+        <w:rPr>
+          <w:rFonts w:hint="default" w:ascii="Microsoft YaHei" w:hAnsi="Microsoft YaHei" w:eastAsia="Microsoft YaHei" w:cs="Microsoft YaHei"/>
+          <w:color w:val="auto"/>
+          <w:sz w:val="21"/>
+          <w:szCs w:val="21"/>
+          <w:lang w:val="en"/>
+        </w:rPr>
+        <w:t>因此，可以基于统计学的方法，设置检测gadget中指令数的阈值T0以及检测连续gadget执行次数的阈值T1。对于所有的以返回指令为结尾的指令序列，只要其长度小于阈值T0，便将其视作候选gadget。若候选gadget连续执行的次数大于阈值T1，则认为程序受到了ROP攻击。这种检测方法的有效性依赖于阈值的选取，因此存在一定的局限性。</w:t>
+      </w:r>
+    </w:p>
+    <w:p>
+      <w:pPr>
+        <w:numPr>
+          <w:ilvl w:val="0"/>
+          <w:numId w:val="0"/>
+        </w:numPr>
+        <w:ind w:firstLine="420" w:firstLineChars="0"/>
+        <w:jc w:val="left"/>
+        <w:outlineLvl w:val="9"/>
+        <w:rPr>
+          <w:rFonts w:hint="default" w:ascii="Microsoft YaHei" w:hAnsi="Microsoft YaHei" w:eastAsia="Microsoft YaHei" w:cs="Microsoft YaHei"/>
+          <w:color w:val="auto"/>
+          <w:sz w:val="21"/>
+          <w:szCs w:val="21"/>
+          <w:lang w:val="en"/>
+        </w:rPr>
+      </w:pPr>
+      <w:r>
+        <w:rPr>
+          <w:rFonts w:hint="default" w:ascii="Microsoft YaHei" w:hAnsi="Microsoft YaHei" w:eastAsia="Microsoft YaHei" w:cs="Microsoft YaHei"/>
+          <w:color w:val="auto"/>
+          <w:sz w:val="21"/>
+          <w:szCs w:val="21"/>
+          <w:lang w:val="en"/>
+        </w:rPr>
+        <w:t>本文在2.2.3节中介绍了ROP攻击的变种攻击，攻击者除了使用以返回指令为结尾的传统gadget，还可以使用以调用指令或跳转指令为结尾的变种gadget。变种gadget的应用，增大了ROP攻击代码的指令多样性，使得gadget链与正常代码之间的差异性减小。对于以调用指令为结尾的短指令序列，若其长度小于阈值T0，勉强可以将其视作候选gadget。但是对于以跳转指令为结尾的短指令序列，即使其长度小于T0，也不能将其视作候选gadget，因为跳转指令广泛的存在于正常程序代码中，</w:t>
+      </w:r>
+      <w:r>
+        <w:rPr>
+          <w:rFonts w:hint="default" w:ascii="Microsoft YaHei" w:hAnsi="Microsoft YaHei" w:eastAsia="Microsoft YaHei" w:cs="Microsoft YaHei"/>
+          <w:sz w:val="21"/>
+          <w:szCs w:val="21"/>
+        </w:rPr>
+        <w:t>JOP调度代码与正常分支分支跳转语句</w:t>
+      </w:r>
+      <w:r>
+        <w:rPr>
+          <w:rFonts w:hint="default" w:ascii="Microsoft YaHei" w:hAnsi="Microsoft YaHei" w:eastAsia="Microsoft YaHei" w:cs="Microsoft YaHei"/>
+          <w:sz w:val="21"/>
+          <w:szCs w:val="21"/>
+          <w:lang w:val="en"/>
+        </w:rPr>
+        <w:t>相似度极高（详见</w:t>
+      </w:r>
+      <w:r>
+        <w:rPr>
+          <w:rFonts w:hint="default" w:ascii="Microsoft YaHei" w:hAnsi="Microsoft YaHei" w:eastAsia="Microsoft YaHei" w:cs="Microsoft YaHei"/>
+          <w:color w:val="auto"/>
+          <w:sz w:val="21"/>
+          <w:szCs w:val="21"/>
+          <w:lang w:val="en"/>
+        </w:rPr>
+        <w:t>2.1.3节</w:t>
+      </w:r>
+      <w:r>
+        <w:rPr>
+          <w:rFonts w:hint="default" w:ascii="Microsoft YaHei" w:hAnsi="Microsoft YaHei" w:eastAsia="Microsoft YaHei" w:cs="Microsoft YaHei"/>
+          <w:sz w:val="21"/>
+          <w:szCs w:val="21"/>
+          <w:lang w:val="en"/>
+        </w:rPr>
+        <w:t>），</w:t>
+      </w:r>
+      <w:r>
+        <w:rPr>
+          <w:rFonts w:hint="default" w:ascii="Microsoft YaHei" w:hAnsi="Microsoft YaHei" w:eastAsia="Microsoft YaHei" w:cs="Microsoft YaHei"/>
+          <w:color w:val="auto"/>
+          <w:sz w:val="21"/>
+          <w:szCs w:val="21"/>
+          <w:lang w:val="en"/>
+        </w:rPr>
+        <w:t>区分正常代码与JOP攻击所用的gadget极为困难。</w:t>
+      </w:r>
+    </w:p>
+    <w:p>
+      <w:pPr>
+        <w:numPr>
+          <w:ilvl w:val="0"/>
+          <w:numId w:val="0"/>
+        </w:numPr>
+        <w:ind w:firstLine="420" w:firstLineChars="0"/>
+        <w:jc w:val="left"/>
+        <w:outlineLvl w:val="9"/>
+        <w:rPr>
+          <w:rFonts w:hint="default" w:ascii="Microsoft YaHei" w:hAnsi="Microsoft YaHei" w:eastAsia="Microsoft YaHei" w:cs="Microsoft YaHei"/>
+          <w:color w:val="auto"/>
+          <w:sz w:val="21"/>
+          <w:szCs w:val="21"/>
+          <w:lang w:val="en"/>
+        </w:rPr>
+      </w:pPr>
+      <w:r>
+        <w:rPr>
+          <w:rFonts w:hint="default" w:ascii="Microsoft YaHei" w:hAnsi="Microsoft YaHei" w:eastAsia="Microsoft YaHei" w:cs="Microsoft YaHei"/>
+          <w:sz w:val="21"/>
+          <w:szCs w:val="21"/>
+          <w:lang w:val="en"/>
+        </w:rPr>
+        <w:t>此外，这种检测方法还存在一定机率的误报和漏报。有</w:t>
+      </w:r>
+      <w:r>
+        <w:rPr>
+          <w:rFonts w:hint="eastAsia" w:ascii="Microsoft YaHei" w:hAnsi="Microsoft YaHei" w:eastAsia="Microsoft YaHei" w:cs="Microsoft YaHei"/>
+          <w:sz w:val="21"/>
+          <w:szCs w:val="21"/>
+        </w:rPr>
+        <w:t>一些正常程序的指令序列和ROP攻击所使用的指令序列相似，如程序中存在递归调用或嵌套调用，则处理器从最内层函数的返回开始，会连续执行多个返回指令，若返回指令前的指令</w:t>
+      </w:r>
+      <w:r>
+        <w:rPr>
+          <w:rFonts w:hint="default" w:ascii="Microsoft YaHei" w:hAnsi="Microsoft YaHei" w:eastAsia="Microsoft YaHei" w:cs="Microsoft YaHei"/>
+          <w:sz w:val="21"/>
+          <w:szCs w:val="21"/>
+          <w:lang w:val="en"/>
+        </w:rPr>
+        <w:t>序列长度</w:t>
+      </w:r>
+      <w:r>
+        <w:rPr>
+          <w:rFonts w:hint="eastAsia" w:ascii="Microsoft YaHei" w:hAnsi="Microsoft YaHei" w:eastAsia="Microsoft YaHei" w:cs="Microsoft YaHei"/>
+          <w:sz w:val="21"/>
+          <w:szCs w:val="21"/>
+        </w:rPr>
+        <w:t>小于阈值T0，且嵌套的层数大于阈值T1，则会被误识别为gadget链；攻击者</w:t>
+      </w:r>
+      <w:r>
+        <w:rPr>
+          <w:rFonts w:hint="default" w:ascii="Microsoft YaHei" w:hAnsi="Microsoft YaHei" w:eastAsia="Microsoft YaHei" w:cs="Microsoft YaHei"/>
+          <w:sz w:val="21"/>
+          <w:szCs w:val="21"/>
+          <w:lang w:val="en"/>
+        </w:rPr>
+        <w:t>可以通过向gadget链中插入一条</w:t>
+      </w:r>
+      <w:r>
+        <w:rPr>
+          <w:rFonts w:hint="eastAsia" w:ascii="Microsoft YaHei" w:hAnsi="Microsoft YaHei" w:eastAsia="Microsoft YaHei" w:cs="Microsoft YaHei"/>
+          <w:sz w:val="21"/>
+          <w:szCs w:val="21"/>
+        </w:rPr>
+        <w:t>含有NOP指令或与NOP指令等价的超长gadget</w:t>
+      </w:r>
+      <w:r>
+        <w:rPr>
+          <w:rFonts w:hint="default" w:ascii="Microsoft YaHei" w:hAnsi="Microsoft YaHei" w:eastAsia="Microsoft YaHei" w:cs="Microsoft YaHei"/>
+          <w:sz w:val="21"/>
+          <w:szCs w:val="21"/>
+          <w:lang w:val="en"/>
+        </w:rPr>
+        <w:t>（长度大于阈值T0）的方法</w:t>
+      </w:r>
+      <w:r>
+        <w:rPr>
+          <w:rFonts w:hint="eastAsia" w:ascii="Microsoft YaHei" w:hAnsi="Microsoft YaHei" w:eastAsia="Microsoft YaHei" w:cs="Microsoft YaHei"/>
+          <w:sz w:val="21"/>
+          <w:szCs w:val="21"/>
+        </w:rPr>
+        <w:t>，</w:t>
+      </w:r>
+      <w:r>
+        <w:rPr>
+          <w:rFonts w:hint="default" w:ascii="Microsoft YaHei" w:hAnsi="Microsoft YaHei" w:eastAsia="Microsoft YaHei" w:cs="Microsoft YaHei"/>
+          <w:sz w:val="21"/>
+          <w:szCs w:val="21"/>
+          <w:lang w:val="en"/>
+        </w:rPr>
+        <w:t>将连续的gadget分成多段，控制连续执行的gadget次数不超过</w:t>
+      </w:r>
+      <w:r>
+        <w:rPr>
+          <w:rFonts w:hint="eastAsia" w:ascii="Microsoft YaHei" w:hAnsi="Microsoft YaHei" w:eastAsia="Microsoft YaHei" w:cs="Microsoft YaHei"/>
+          <w:sz w:val="21"/>
+          <w:szCs w:val="21"/>
+        </w:rPr>
+        <w:t>阈值</w:t>
+      </w:r>
+      <w:r>
+        <w:rPr>
+          <w:rFonts w:hint="default" w:ascii="Microsoft YaHei" w:hAnsi="Microsoft YaHei" w:eastAsia="Microsoft YaHei" w:cs="Microsoft YaHei"/>
+          <w:sz w:val="21"/>
+          <w:szCs w:val="21"/>
+          <w:lang w:val="en"/>
+        </w:rPr>
+        <w:t>T1，从而绕过检测。</w:t>
+      </w:r>
+    </w:p>
+    <w:p>
+      <w:pPr>
+        <w:numPr>
+          <w:ilvl w:val="0"/>
+          <w:numId w:val="0"/>
+        </w:numPr>
+        <w:jc w:val="left"/>
+        <w:outlineLvl w:val="1"/>
+        <w:rPr>
+          <w:rFonts w:hint="eastAsia" w:ascii="Microsoft YaHei" w:hAnsi="Microsoft YaHei" w:eastAsia="Microsoft YaHei" w:cs="Microsoft YaHei"/>
+          <w:sz w:val="21"/>
+          <w:szCs w:val="21"/>
+        </w:rPr>
+      </w:pPr>
+      <w:bookmarkStart w:id="59" w:name="_GoBack"/>
+      <w:bookmarkEnd w:id="59"/>
+    </w:p>
+    <w:p>
+      <w:pPr>
+        <w:numPr>
+          <w:ilvl w:val="0"/>
+          <w:numId w:val="0"/>
+        </w:numPr>
+        <w:jc w:val="left"/>
+        <w:outlineLvl w:val="1"/>
+        <w:rPr>
+          <w:rFonts w:hint="eastAsia" w:ascii="Microsoft YaHei" w:hAnsi="Microsoft YaHei" w:eastAsia="Microsoft YaHei" w:cs="Microsoft YaHei"/>
+          <w:sz w:val="21"/>
+          <w:szCs w:val="21"/>
+        </w:rPr>
+      </w:pPr>
+      <w:r>
+        <w:rPr>
+          <w:rFonts w:hint="eastAsia" w:ascii="Microsoft YaHei" w:hAnsi="Microsoft YaHei" w:eastAsia="Microsoft YaHei" w:cs="Microsoft YaHei"/>
+          <w:sz w:val="21"/>
+          <w:szCs w:val="21"/>
+        </w:rPr>
+        <w:t>4.2 完整性检测</w:t>
+      </w:r>
+      <w:r>
+        <w:rPr>
+          <w:rFonts w:hint="default" w:ascii="Microsoft YaHei" w:hAnsi="Microsoft YaHei" w:eastAsia="Microsoft YaHei" w:cs="Microsoft YaHei"/>
+          <w:sz w:val="21"/>
+          <w:szCs w:val="21"/>
+        </w:rPr>
+        <w:t xml:space="preserve"> 3000+</w:t>
+      </w:r>
+      <w:bookmarkEnd w:id="33"/>
+    </w:p>
+    <w:p>
+      <w:pPr>
+        <w:numPr>
+          <w:ilvl w:val="0"/>
+          <w:numId w:val="0"/>
+        </w:numPr>
+        <w:jc w:val="left"/>
+        <w:outlineLvl w:val="2"/>
+        <w:rPr>
+          <w:rFonts w:hint="default" w:ascii="Microsoft YaHei" w:hAnsi="Microsoft YaHei" w:eastAsia="Microsoft YaHei" w:cs="Microsoft YaHei"/>
+          <w:color w:val="0000FF"/>
+          <w:sz w:val="21"/>
+          <w:szCs w:val="21"/>
+        </w:rPr>
+      </w:pPr>
+      <w:bookmarkStart w:id="34" w:name="_Toc1356883392"/>
+      <w:r>
+        <w:rPr>
+          <w:rFonts w:hint="eastAsia" w:ascii="Microsoft YaHei" w:hAnsi="Microsoft YaHei" w:eastAsia="Microsoft YaHei" w:cs="Microsoft YaHei"/>
+          <w:color w:val="0000FF"/>
+          <w:sz w:val="21"/>
+          <w:szCs w:val="21"/>
+        </w:rPr>
+        <w:t>4.2.1 调用返回控制流完整性检测</w:t>
+      </w:r>
+      <w:r>
+        <w:rPr>
+          <w:rFonts w:hint="default" w:ascii="Microsoft YaHei" w:hAnsi="Microsoft YaHei" w:eastAsia="Microsoft YaHei" w:cs="Microsoft YaHei"/>
+          <w:color w:val="0000FF"/>
+          <w:sz w:val="21"/>
+          <w:szCs w:val="21"/>
+        </w:rPr>
+        <w:t xml:space="preserve"> 2000+</w:t>
+      </w:r>
+      <w:bookmarkEnd w:id="34"/>
+    </w:p>
+    <w:p>
+      <w:pPr>
+        <w:numPr>
+          <w:ilvl w:val="0"/>
+          <w:numId w:val="0"/>
+        </w:numPr>
+        <w:jc w:val="left"/>
+        <w:outlineLvl w:val="9"/>
+        <w:rPr>
+          <w:rFonts w:hint="eastAsia" w:ascii="Microsoft YaHei" w:hAnsi="Microsoft YaHei" w:eastAsia="Microsoft YaHei" w:cs="Microsoft YaHei"/>
+          <w:sz w:val="21"/>
+          <w:szCs w:val="21"/>
+        </w:rPr>
+      </w:pPr>
+      <w:r>
+        <w:rPr>
+          <w:rFonts w:hint="default" w:ascii="Microsoft YaHei" w:hAnsi="Microsoft YaHei" w:eastAsia="Microsoft YaHei" w:cs="Microsoft YaHei"/>
+          <w:sz w:val="21"/>
+          <w:szCs w:val="21"/>
+        </w:rPr>
+        <w:t>CPRA定义</w:t>
+      </w:r>
+    </w:p>
+    <w:p>
+      <w:pPr>
+        <w:numPr>
+          <w:ilvl w:val="0"/>
+          <w:numId w:val="0"/>
+        </w:numPr>
+        <w:jc w:val="left"/>
+        <w:outlineLvl w:val="9"/>
+        <w:rPr>
+          <w:rFonts w:hint="eastAsia" w:ascii="Microsoft YaHei" w:hAnsi="Microsoft YaHei" w:eastAsia="Microsoft YaHei" w:cs="Microsoft YaHei"/>
+          <w:sz w:val="21"/>
+          <w:szCs w:val="21"/>
+        </w:rPr>
+      </w:pPr>
+      <w:r>
+        <w:rPr>
+          <w:rFonts w:hint="eastAsia" w:ascii="Microsoft YaHei" w:hAnsi="Microsoft YaHei" w:eastAsia="Microsoft YaHei" w:cs="Microsoft YaHei"/>
+          <w:sz w:val="21"/>
+          <w:szCs w:val="21"/>
+        </w:rPr>
+        <w:t>根据这一运行时特征，可以对ROP攻击进行检测。</w:t>
+      </w:r>
+    </w:p>
+    <w:p>
+      <w:pPr>
+        <w:numPr>
+          <w:ilvl w:val="0"/>
+          <w:numId w:val="0"/>
+        </w:numPr>
+        <w:jc w:val="left"/>
+        <w:outlineLvl w:val="9"/>
+        <w:rPr>
+          <w:rFonts w:hint="default" w:ascii="Microsoft YaHei" w:hAnsi="Microsoft YaHei" w:eastAsia="Microsoft YaHei" w:cs="Microsoft YaHei"/>
+          <w:sz w:val="21"/>
+          <w:szCs w:val="21"/>
+        </w:rPr>
+      </w:pPr>
+      <w:r>
+        <w:rPr>
+          <w:rFonts w:hint="default" w:ascii="Microsoft YaHei" w:hAnsi="Microsoft YaHei" w:eastAsia="Microsoft YaHei" w:cs="Microsoft YaHei"/>
+          <w:sz w:val="21"/>
+          <w:szCs w:val="21"/>
+        </w:rPr>
+        <w:t>返回地址 - CPRA?</w:t>
+      </w:r>
+    </w:p>
+    <w:p>
+      <w:pPr>
+        <w:numPr>
+          <w:ilvl w:val="0"/>
+          <w:numId w:val="0"/>
+        </w:numPr>
+        <w:ind w:left="420" w:leftChars="0" w:firstLine="420" w:firstLineChars="0"/>
+        <w:jc w:val="left"/>
+        <w:outlineLvl w:val="9"/>
+        <w:rPr>
+          <w:rFonts w:hint="eastAsia" w:ascii="Microsoft YaHei" w:hAnsi="Microsoft YaHei" w:eastAsia="Microsoft YaHei" w:cs="Microsoft YaHei"/>
+          <w:sz w:val="21"/>
+          <w:szCs w:val="21"/>
+        </w:rPr>
+      </w:pPr>
+      <w:r>
+        <w:rPr>
+          <w:rFonts w:hint="default" w:ascii="Microsoft YaHei" w:hAnsi="Microsoft YaHei" w:eastAsia="Microsoft YaHei" w:cs="Microsoft YaHei"/>
+          <w:sz w:val="21"/>
+          <w:szCs w:val="21"/>
+        </w:rPr>
+        <w:t xml:space="preserve"> - pop of stack? </w:t>
+      </w:r>
+    </w:p>
+    <w:p>
+      <w:pPr>
+        <w:numPr>
+          <w:ilvl w:val="0"/>
+          <w:numId w:val="0"/>
+        </w:numPr>
+        <w:jc w:val="left"/>
+        <w:outlineLvl w:val="9"/>
+        <w:rPr>
+          <w:rFonts w:hint="default" w:ascii="Microsoft YaHei" w:hAnsi="Microsoft YaHei" w:eastAsia="Microsoft YaHei" w:cs="Microsoft YaHei"/>
+          <w:sz w:val="21"/>
+          <w:szCs w:val="21"/>
+        </w:rPr>
+      </w:pPr>
+      <w:r>
+        <w:rPr>
+          <w:rFonts w:hint="default" w:ascii="Microsoft YaHei" w:hAnsi="Microsoft YaHei" w:eastAsia="Microsoft YaHei" w:cs="Microsoft YaHei"/>
+          <w:sz w:val="21"/>
+          <w:szCs w:val="21"/>
+        </w:rPr>
+        <w:t xml:space="preserve">Libc_func -&gt; ret2libc </w:t>
+      </w:r>
+    </w:p>
+    <w:p>
+      <w:pPr>
+        <w:numPr>
+          <w:ilvl w:val="0"/>
+          <w:numId w:val="0"/>
+        </w:numPr>
+        <w:jc w:val="left"/>
+        <w:outlineLvl w:val="9"/>
+        <w:rPr>
+          <w:rFonts w:hint="default" w:ascii="Microsoft YaHei" w:hAnsi="Microsoft YaHei" w:eastAsia="Microsoft YaHei" w:cs="Microsoft YaHei"/>
+          <w:sz w:val="21"/>
+          <w:szCs w:val="21"/>
+        </w:rPr>
+      </w:pPr>
+      <w:r>
+        <w:rPr>
+          <w:rFonts w:hint="default" w:ascii="Microsoft YaHei" w:hAnsi="Microsoft YaHei" w:eastAsia="Microsoft YaHei" w:cs="Microsoft YaHei"/>
+          <w:sz w:val="21"/>
+          <w:szCs w:val="21"/>
+        </w:rPr>
+        <w:t>else last_ins isret -&gt; rop</w:t>
+      </w:r>
+    </w:p>
+    <w:p>
+      <w:pPr>
+        <w:numPr>
+          <w:ilvl w:val="0"/>
+          <w:numId w:val="0"/>
+        </w:numPr>
+        <w:ind w:firstLine="420" w:firstLineChars="0"/>
+        <w:jc w:val="left"/>
+        <w:outlineLvl w:val="9"/>
+        <w:rPr>
+          <w:rFonts w:hint="default" w:ascii="Microsoft YaHei" w:hAnsi="Microsoft YaHei" w:eastAsia="Microsoft YaHei" w:cs="Microsoft YaHei"/>
+          <w:sz w:val="21"/>
+          <w:szCs w:val="21"/>
+        </w:rPr>
+      </w:pPr>
+      <w:r>
+        <w:rPr>
+          <w:rFonts w:hint="default" w:ascii="Microsoft YaHei" w:hAnsi="Microsoft YaHei" w:eastAsia="Microsoft YaHei" w:cs="Microsoft YaHei"/>
+          <w:sz w:val="21"/>
+          <w:szCs w:val="21"/>
+        </w:rPr>
+        <w:t>Last_ins iscall -&gt; cop</w:t>
+      </w:r>
+    </w:p>
+    <w:p>
+      <w:pPr>
+        <w:numPr>
+          <w:ilvl w:val="0"/>
+          <w:numId w:val="0"/>
+        </w:numPr>
+        <w:ind w:firstLine="420" w:firstLineChars="0"/>
+        <w:jc w:val="left"/>
+        <w:outlineLvl w:val="9"/>
+        <w:rPr>
+          <w:rFonts w:hint="eastAsia" w:ascii="Microsoft YaHei" w:hAnsi="Microsoft YaHei" w:eastAsia="Microsoft YaHei" w:cs="Microsoft YaHei"/>
+          <w:sz w:val="21"/>
+          <w:szCs w:val="21"/>
+        </w:rPr>
+      </w:pPr>
+      <w:r>
+        <w:rPr>
+          <w:rFonts w:hint="default" w:ascii="Microsoft YaHei" w:hAnsi="Microsoft YaHei" w:eastAsia="Microsoft YaHei" w:cs="Microsoft YaHei"/>
+          <w:sz w:val="21"/>
+          <w:szCs w:val="21"/>
+        </w:rPr>
+        <w:t>Last_ins isbranch -&gt; jop</w:t>
+      </w:r>
+    </w:p>
+    <w:p>
+      <w:pPr>
+        <w:numPr>
+          <w:ilvl w:val="0"/>
+          <w:numId w:val="0"/>
+        </w:numPr>
+        <w:jc w:val="left"/>
+        <w:outlineLvl w:val="9"/>
+        <w:rPr>
+          <w:rFonts w:hint="eastAsia" w:ascii="Microsoft YaHei" w:hAnsi="Microsoft YaHei" w:eastAsia="Microsoft YaHei" w:cs="Microsoft YaHei"/>
+          <w:sz w:val="21"/>
+          <w:szCs w:val="21"/>
+        </w:rPr>
+      </w:pPr>
+      <w:r>
+        <w:rPr>
+          <w:rFonts w:hint="eastAsia" w:ascii="Microsoft YaHei" w:hAnsi="Microsoft YaHei" w:eastAsia="Microsoft YaHei" w:cs="Microsoft YaHei"/>
+          <w:sz w:val="21"/>
+          <w:szCs w:val="21"/>
+        </w:rPr>
+        <w:t>返回指令是否为CPRA</w:t>
+      </w:r>
+    </w:p>
+    <w:p>
+      <w:pPr>
+        <w:numPr>
+          <w:ilvl w:val="0"/>
+          <w:numId w:val="0"/>
+        </w:numPr>
+        <w:jc w:val="left"/>
+        <w:outlineLvl w:val="9"/>
+        <w:rPr>
+          <w:rFonts w:hint="eastAsia" w:ascii="Microsoft YaHei" w:hAnsi="Microsoft YaHei" w:eastAsia="Microsoft YaHei" w:cs="Microsoft YaHei"/>
+          <w:sz w:val="21"/>
+          <w:szCs w:val="21"/>
+        </w:rPr>
+      </w:pPr>
+      <w:bookmarkStart w:id="35" w:name="_Toc412776091"/>
+      <w:r>
+        <w:rPr>
+          <w:rFonts w:hint="eastAsia" w:ascii="Microsoft YaHei" w:hAnsi="Microsoft YaHei" w:eastAsia="Microsoft YaHei" w:cs="Microsoft YaHei"/>
+          <w:sz w:val="21"/>
+          <w:szCs w:val="21"/>
+        </w:rPr>
+        <w:t>通过调用-返回转移控制流，if-else内部多用jmp转移。</w:t>
+      </w:r>
+      <w:bookmarkEnd w:id="35"/>
+    </w:p>
+    <w:p>
+      <w:pPr>
+        <w:numPr>
+          <w:ilvl w:val="0"/>
+          <w:numId w:val="0"/>
+        </w:numPr>
+        <w:jc w:val="left"/>
+        <w:outlineLvl w:val="2"/>
+        <w:rPr>
+          <w:rFonts w:hint="eastAsia" w:ascii="Microsoft YaHei" w:hAnsi="Microsoft YaHei" w:eastAsia="Microsoft YaHei" w:cs="Microsoft YaHei"/>
+          <w:color w:val="0000FF"/>
+          <w:sz w:val="21"/>
+          <w:szCs w:val="21"/>
+        </w:rPr>
+      </w:pPr>
+      <w:bookmarkStart w:id="36" w:name="_Toc913228825"/>
+      <w:r>
+        <w:rPr>
+          <w:rFonts w:hint="eastAsia" w:ascii="Microsoft YaHei" w:hAnsi="Microsoft YaHei" w:eastAsia="Microsoft YaHei" w:cs="Microsoft YaHei"/>
+          <w:color w:val="0000FF"/>
+          <w:sz w:val="21"/>
+          <w:szCs w:val="21"/>
+        </w:rPr>
+        <w:t>4.2.1 函数指针控制流完整性检测</w:t>
+      </w:r>
+      <w:r>
+        <w:rPr>
+          <w:rFonts w:hint="default" w:ascii="Microsoft YaHei" w:hAnsi="Microsoft YaHei" w:eastAsia="Microsoft YaHei" w:cs="Microsoft YaHei"/>
+          <w:color w:val="0000FF"/>
+          <w:sz w:val="21"/>
+          <w:szCs w:val="21"/>
+        </w:rPr>
+        <w:t xml:space="preserve"> 1000+</w:t>
+      </w:r>
+      <w:bookmarkEnd w:id="36"/>
+    </w:p>
+    <w:p>
+      <w:pPr>
+        <w:numPr>
+          <w:ilvl w:val="0"/>
+          <w:numId w:val="0"/>
+        </w:numPr>
+        <w:jc w:val="left"/>
+        <w:outlineLvl w:val="9"/>
+        <w:rPr>
+          <w:rFonts w:hint="default" w:ascii="Microsoft YaHei" w:hAnsi="Microsoft YaHei" w:eastAsia="Microsoft YaHei" w:cs="Microsoft YaHei"/>
+          <w:sz w:val="21"/>
+          <w:szCs w:val="21"/>
+        </w:rPr>
+      </w:pPr>
+      <w:r>
+        <w:rPr>
+          <w:rFonts w:hint="default" w:ascii="Microsoft YaHei" w:hAnsi="Microsoft YaHei" w:eastAsia="Microsoft YaHei" w:cs="Microsoft YaHei"/>
+          <w:sz w:val="21"/>
+          <w:szCs w:val="21"/>
+        </w:rPr>
+        <w:t>检测位置固定的指针表。</w:t>
+      </w:r>
+    </w:p>
+    <w:p>
+      <w:pPr>
+        <w:numPr>
+          <w:ilvl w:val="0"/>
+          <w:numId w:val="0"/>
+        </w:numPr>
+        <w:jc w:val="left"/>
+        <w:outlineLvl w:val="9"/>
+        <w:rPr>
+          <w:rFonts w:hint="default" w:ascii="Microsoft YaHei" w:hAnsi="Microsoft YaHei" w:eastAsia="Microsoft YaHei" w:cs="Microsoft YaHei"/>
+          <w:sz w:val="21"/>
+          <w:szCs w:val="21"/>
+        </w:rPr>
+      </w:pPr>
+      <w:r>
+        <w:rPr>
+          <w:rFonts w:hint="default" w:ascii="Microsoft YaHei" w:hAnsi="Microsoft YaHei" w:eastAsia="Microsoft YaHei" w:cs="Microsoft YaHei"/>
+          <w:sz w:val="21"/>
+          <w:szCs w:val="21"/>
+        </w:rPr>
+        <w:t>防止修改/二次修改。</w:t>
+      </w:r>
+    </w:p>
+    <w:p>
+      <w:pPr>
+        <w:numPr>
+          <w:ilvl w:val="0"/>
+          <w:numId w:val="0"/>
+        </w:numPr>
+        <w:jc w:val="left"/>
+        <w:outlineLvl w:val="9"/>
+        <w:rPr>
+          <w:rFonts w:hint="default" w:ascii="Microsoft YaHei" w:hAnsi="Microsoft YaHei" w:eastAsia="Microsoft YaHei" w:cs="Microsoft YaHei"/>
+          <w:sz w:val="21"/>
+          <w:szCs w:val="21"/>
+        </w:rPr>
+      </w:pPr>
+      <w:r>
+        <w:rPr>
+          <w:rFonts w:hint="default" w:ascii="Microsoft YaHei" w:hAnsi="Microsoft YaHei" w:eastAsia="Microsoft YaHei" w:cs="Microsoft YaHei"/>
+          <w:sz w:val="21"/>
+          <w:szCs w:val="21"/>
+        </w:rPr>
+        <w:t>GOT</w:t>
+      </w:r>
+    </w:p>
+    <w:p>
+      <w:pPr>
+        <w:numPr>
+          <w:ilvl w:val="0"/>
+          <w:numId w:val="0"/>
+        </w:numPr>
+        <w:jc w:val="left"/>
+        <w:outlineLvl w:val="9"/>
+        <w:rPr>
+          <w:rFonts w:hint="default" w:ascii="Microsoft YaHei" w:hAnsi="Microsoft YaHei" w:eastAsia="Microsoft YaHei" w:cs="Microsoft YaHei"/>
+          <w:sz w:val="21"/>
+          <w:szCs w:val="21"/>
+        </w:rPr>
+      </w:pPr>
+      <w:r>
+        <w:rPr>
+          <w:rFonts w:hint="default" w:ascii="Microsoft YaHei" w:hAnsi="Microsoft YaHei" w:eastAsia="Microsoft YaHei" w:cs="Microsoft YaHei"/>
+          <w:sz w:val="21"/>
+          <w:szCs w:val="21"/>
+        </w:rPr>
+        <w:t>首次调用a - if a.got = a.plt[1] - ok , else err</w:t>
+      </w:r>
+    </w:p>
+    <w:p>
+      <w:pPr>
+        <w:numPr>
+          <w:ilvl w:val="0"/>
+          <w:numId w:val="0"/>
+        </w:numPr>
+        <w:jc w:val="left"/>
+        <w:outlineLvl w:val="9"/>
+        <w:rPr>
+          <w:rFonts w:hint="default" w:ascii="Microsoft YaHei" w:hAnsi="Microsoft YaHei" w:eastAsia="Microsoft YaHei" w:cs="Microsoft YaHei"/>
+          <w:sz w:val="21"/>
+          <w:szCs w:val="21"/>
+        </w:rPr>
+      </w:pPr>
+      <w:r>
+        <w:rPr>
+          <w:rFonts w:hint="default" w:ascii="Microsoft YaHei" w:hAnsi="Microsoft YaHei" w:eastAsia="Microsoft YaHei" w:cs="Microsoft YaHei"/>
+          <w:sz w:val="21"/>
+          <w:szCs w:val="21"/>
+        </w:rPr>
+        <w:t>再次调用a - if a.got = libc[a] - ok , else err</w:t>
+      </w:r>
+    </w:p>
+    <w:p>
+      <w:pPr>
+        <w:numPr>
+          <w:ilvl w:val="0"/>
+          <w:numId w:val="0"/>
+        </w:numPr>
+        <w:jc w:val="left"/>
+        <w:outlineLvl w:val="9"/>
+        <w:rPr>
+          <w:rFonts w:hint="eastAsia" w:ascii="Microsoft YaHei" w:hAnsi="Microsoft YaHei" w:eastAsia="Microsoft YaHei" w:cs="Microsoft YaHei"/>
+          <w:sz w:val="21"/>
+          <w:szCs w:val="21"/>
+        </w:rPr>
+      </w:pPr>
+      <w:r>
+        <w:rPr>
+          <w:rFonts w:hint="eastAsia" w:ascii="Microsoft YaHei" w:hAnsi="Microsoft YaHei" w:eastAsia="Microsoft YaHei" w:cs="Microsoft YaHei"/>
+          <w:sz w:val="21"/>
+          <w:szCs w:val="21"/>
+        </w:rPr>
+        <w:t>存</w:t>
+      </w:r>
+      <w:r>
+        <w:rPr>
+          <w:rFonts w:hint="default" w:ascii="Microsoft YaHei" w:hAnsi="Microsoft YaHei" w:eastAsia="Microsoft YaHei" w:cs="Microsoft YaHei"/>
+          <w:sz w:val="21"/>
+          <w:szCs w:val="21"/>
+        </w:rPr>
+        <w:t>在程序控制流间接转移</w:t>
+      </w:r>
+      <w:r>
+        <w:rPr>
+          <w:rFonts w:hint="eastAsia" w:ascii="Microsoft YaHei" w:hAnsi="Microsoft YaHei" w:eastAsia="Microsoft YaHei" w:cs="Microsoft YaHei"/>
+          <w:sz w:val="21"/>
+          <w:szCs w:val="21"/>
+        </w:rPr>
+        <w:t>，c++虚表指针</w:t>
+      </w:r>
+      <w:r>
+        <w:rPr>
+          <w:rFonts w:hint="default" w:ascii="Microsoft YaHei" w:hAnsi="Microsoft YaHei" w:eastAsia="Microsoft YaHei" w:cs="Microsoft YaHei"/>
+          <w:sz w:val="21"/>
+          <w:szCs w:val="21"/>
+        </w:rPr>
+        <w:t>、</w:t>
+      </w:r>
+      <w:r>
+        <w:rPr>
+          <w:rFonts w:hint="eastAsia" w:ascii="Microsoft YaHei" w:hAnsi="Microsoft YaHei" w:eastAsia="Microsoft YaHei" w:cs="Microsoft YaHei"/>
+          <w:sz w:val="21"/>
+          <w:szCs w:val="21"/>
+        </w:rPr>
+        <w:t>GOT表</w:t>
+      </w:r>
+    </w:p>
+    <w:p>
+      <w:pPr>
+        <w:numPr>
+          <w:ilvl w:val="0"/>
+          <w:numId w:val="0"/>
+        </w:numPr>
+        <w:jc w:val="left"/>
+        <w:outlineLvl w:val="1"/>
+        <w:rPr>
+          <w:rFonts w:hint="eastAsia" w:ascii="Microsoft YaHei" w:hAnsi="Microsoft YaHei" w:eastAsia="Microsoft YaHei" w:cs="Microsoft YaHei"/>
+          <w:sz w:val="21"/>
+          <w:szCs w:val="21"/>
+        </w:rPr>
+      </w:pPr>
+      <w:bookmarkStart w:id="37" w:name="_Toc1009187587"/>
+    </w:p>
+    <w:p>
+      <w:pPr>
+        <w:numPr>
+          <w:ilvl w:val="0"/>
+          <w:numId w:val="0"/>
+        </w:numPr>
+        <w:jc w:val="left"/>
+        <w:outlineLvl w:val="1"/>
+        <w:rPr>
+          <w:rFonts w:hint="eastAsia" w:ascii="Microsoft YaHei" w:hAnsi="Microsoft YaHei" w:eastAsia="Microsoft YaHei" w:cs="Microsoft YaHei"/>
+          <w:sz w:val="21"/>
+          <w:szCs w:val="21"/>
+        </w:rPr>
+      </w:pPr>
+      <w:r>
+        <w:rPr>
+          <w:rFonts w:hint="eastAsia" w:ascii="Microsoft YaHei" w:hAnsi="Microsoft YaHei" w:eastAsia="Microsoft YaHei" w:cs="Microsoft YaHei"/>
+          <w:sz w:val="21"/>
+          <w:szCs w:val="21"/>
+        </w:rPr>
+        <w:t>4.3 本章小结</w:t>
+      </w:r>
+      <w:bookmarkEnd w:id="37"/>
+    </w:p>
+    <w:p>
+      <w:pPr>
+        <w:numPr>
+          <w:ilvl w:val="0"/>
+          <w:numId w:val="0"/>
+        </w:numPr>
+        <w:ind w:firstLine="420" w:firstLineChars="0"/>
+        <w:jc w:val="left"/>
+        <w:outlineLvl w:val="9"/>
+        <w:rPr>
+          <w:rFonts w:hint="default" w:ascii="Microsoft YaHei" w:hAnsi="Microsoft YaHei" w:eastAsia="Microsoft YaHei" w:cs="Microsoft YaHei"/>
+          <w:sz w:val="21"/>
+          <w:szCs w:val="21"/>
+          <w:lang w:val="en"/>
+        </w:rPr>
+      </w:pPr>
+      <w:r>
+        <w:rPr>
+          <w:rFonts w:hint="default" w:ascii="Microsoft YaHei" w:hAnsi="Microsoft YaHei" w:eastAsia="Microsoft YaHei" w:cs="Microsoft YaHei"/>
+          <w:color w:val="auto"/>
+          <w:sz w:val="21"/>
+          <w:szCs w:val="21"/>
+          <w:lang w:val="en"/>
+        </w:rPr>
+        <w:t>因此通过识别</w:t>
+      </w:r>
+      <w:r>
+        <w:rPr>
+          <w:rFonts w:hint="eastAsia" w:ascii="Microsoft YaHei" w:hAnsi="Microsoft YaHei" w:eastAsia="Microsoft YaHei" w:cs="Microsoft YaHei"/>
+          <w:color w:val="auto"/>
+          <w:sz w:val="21"/>
+          <w:szCs w:val="21"/>
+        </w:rPr>
+        <w:t>连续gadget</w:t>
+      </w:r>
+      <w:r>
+        <w:rPr>
+          <w:rFonts w:hint="default" w:ascii="Microsoft YaHei" w:hAnsi="Microsoft YaHei" w:eastAsia="Microsoft YaHei" w:cs="Microsoft YaHei"/>
+          <w:color w:val="auto"/>
+          <w:sz w:val="21"/>
+          <w:szCs w:val="21"/>
+          <w:lang w:val="en"/>
+        </w:rPr>
+        <w:t>的ROP攻击检测方法具有局限性，无法检测以跳转指令为结尾的gadget。</w:t>
+      </w:r>
+    </w:p>
+    <w:p>
+      <w:pPr>
+        <w:numPr>
+          <w:ilvl w:val="0"/>
+          <w:numId w:val="0"/>
+        </w:numPr>
+        <w:ind w:firstLine="420" w:firstLineChars="0"/>
+        <w:jc w:val="left"/>
+        <w:outlineLvl w:val="9"/>
+        <w:rPr>
+          <w:rFonts w:hint="eastAsia" w:ascii="Microsoft YaHei" w:hAnsi="Microsoft YaHei" w:eastAsia="Microsoft YaHei" w:cs="Microsoft YaHei"/>
+          <w:sz w:val="21"/>
+          <w:szCs w:val="21"/>
+        </w:rPr>
+      </w:pPr>
+      <w:r>
+        <w:rPr>
+          <w:rFonts w:hint="eastAsia" w:ascii="Microsoft YaHei" w:hAnsi="Microsoft YaHei" w:eastAsia="Microsoft YaHei" w:cs="Microsoft YaHei"/>
+          <w:sz w:val="21"/>
+          <w:szCs w:val="21"/>
+        </w:rPr>
+        <w:t>指令特征的检测方法都存在一定的局限性，因此在对ROP攻击进行检测时，指令特征检测只能用作辅助检测方法，若只采用这种检测方法，必然存在漏报与误报。</w:t>
+      </w:r>
+    </w:p>
+    <w:p>
+      <w:pPr>
+        <w:numPr>
+          <w:ilvl w:val="0"/>
+          <w:numId w:val="0"/>
+        </w:numPr>
+        <w:jc w:val="left"/>
+        <w:outlineLvl w:val="1"/>
+        <w:rPr>
+          <w:rFonts w:hint="eastAsia" w:ascii="Microsoft YaHei" w:hAnsi="Microsoft YaHei" w:eastAsia="Microsoft YaHei" w:cs="Microsoft YaHei"/>
+          <w:b/>
+          <w:bCs/>
+          <w:sz w:val="21"/>
+          <w:szCs w:val="21"/>
+        </w:rPr>
+      </w:pPr>
+    </w:p>
+    <w:p>
+      <w:pPr>
+        <w:numPr>
+          <w:ilvl w:val="0"/>
+          <w:numId w:val="1"/>
+        </w:numPr>
+        <w:jc w:val="left"/>
+        <w:outlineLvl w:val="0"/>
+        <w:rPr>
+          <w:rFonts w:hint="eastAsia" w:ascii="Microsoft YaHei" w:hAnsi="Microsoft YaHei" w:eastAsia="Microsoft YaHei" w:cs="Microsoft YaHei"/>
+          <w:b/>
+          <w:bCs/>
+          <w:sz w:val="28"/>
+          <w:szCs w:val="28"/>
+        </w:rPr>
+      </w:pPr>
+      <w:bookmarkStart w:id="38" w:name="_Toc151184141"/>
+      <w:r>
+        <w:rPr>
+          <w:rFonts w:hint="eastAsia" w:ascii="Microsoft YaHei" w:hAnsi="Microsoft YaHei" w:eastAsia="Microsoft YaHei" w:cs="Microsoft YaHei"/>
+          <w:b/>
+          <w:bCs/>
+          <w:sz w:val="28"/>
+          <w:szCs w:val="28"/>
+        </w:rPr>
+        <w:t>ROP攻击检测</w:t>
+      </w:r>
+      <w:r>
+        <w:rPr>
+          <w:rFonts w:hint="default" w:ascii="Microsoft YaHei" w:hAnsi="Microsoft YaHei" w:eastAsia="Microsoft YaHei" w:cs="Microsoft YaHei"/>
+          <w:b/>
+          <w:bCs/>
+          <w:sz w:val="28"/>
+          <w:szCs w:val="28"/>
+        </w:rPr>
+        <w:t>系统</w:t>
+      </w:r>
+      <w:r>
+        <w:rPr>
+          <w:rFonts w:hint="eastAsia" w:ascii="Microsoft YaHei" w:hAnsi="Microsoft YaHei" w:eastAsia="Microsoft YaHei" w:cs="Microsoft YaHei"/>
+          <w:b/>
+          <w:bCs/>
+          <w:sz w:val="28"/>
+          <w:szCs w:val="28"/>
+        </w:rPr>
+        <w:t>实现</w:t>
+      </w:r>
+      <w:r>
+        <w:rPr>
+          <w:rFonts w:hint="default" w:ascii="Microsoft YaHei" w:hAnsi="Microsoft YaHei" w:eastAsia="Microsoft YaHei" w:cs="Microsoft YaHei"/>
+          <w:b/>
+          <w:bCs/>
+          <w:sz w:val="28"/>
+          <w:szCs w:val="28"/>
+        </w:rPr>
+        <w:t xml:space="preserve"> 8000+</w:t>
+      </w:r>
+      <w:bookmarkEnd w:id="38"/>
+    </w:p>
+    <w:p>
+      <w:pPr>
+        <w:numPr>
+          <w:ilvl w:val="0"/>
+          <w:numId w:val="0"/>
+        </w:numPr>
+        <w:jc w:val="left"/>
+        <w:outlineLvl w:val="1"/>
+        <w:rPr>
+          <w:rFonts w:hint="eastAsia" w:ascii="Microsoft YaHei" w:hAnsi="Microsoft YaHei" w:eastAsia="Microsoft YaHei" w:cs="Microsoft YaHei"/>
+          <w:color w:val="0000FF"/>
+          <w:sz w:val="21"/>
+          <w:szCs w:val="21"/>
+        </w:rPr>
+      </w:pPr>
+      <w:bookmarkStart w:id="39" w:name="_Toc546142723"/>
+      <w:r>
+        <w:rPr>
+          <w:rFonts w:hint="eastAsia" w:ascii="Microsoft YaHei" w:hAnsi="Microsoft YaHei" w:eastAsia="Microsoft YaHei" w:cs="Microsoft YaHei"/>
+          <w:color w:val="0000FF"/>
+          <w:sz w:val="21"/>
+          <w:szCs w:val="21"/>
+        </w:rPr>
+        <w:t>5.1 假设</w:t>
+      </w:r>
+      <w:r>
+        <w:rPr>
+          <w:rFonts w:hint="default" w:ascii="Microsoft YaHei" w:hAnsi="Microsoft YaHei" w:eastAsia="Microsoft YaHei" w:cs="Microsoft YaHei"/>
+          <w:color w:val="0000FF"/>
+          <w:sz w:val="21"/>
+          <w:szCs w:val="21"/>
+        </w:rPr>
+        <w:t xml:space="preserve"> 400+</w:t>
+      </w:r>
+      <w:bookmarkEnd w:id="39"/>
+    </w:p>
+    <w:p>
+      <w:pPr>
+        <w:numPr>
+          <w:ilvl w:val="0"/>
+          <w:numId w:val="0"/>
+        </w:numPr>
+        <w:jc w:val="left"/>
+        <w:outlineLvl w:val="9"/>
+        <w:rPr>
+          <w:rFonts w:hint="eastAsia" w:ascii="Microsoft YaHei" w:hAnsi="Microsoft YaHei" w:eastAsia="Microsoft YaHei" w:cs="Microsoft YaHei"/>
+          <w:sz w:val="21"/>
+          <w:szCs w:val="21"/>
+        </w:rPr>
+      </w:pPr>
+      <w:r>
+        <w:rPr>
+          <w:rFonts w:hint="eastAsia" w:ascii="Microsoft YaHei" w:hAnsi="Microsoft YaHei" w:eastAsia="Microsoft YaHei" w:cs="Microsoft YaHei"/>
+          <w:sz w:val="21"/>
+          <w:szCs w:val="21"/>
+        </w:rPr>
+        <w:t>存在漏洞，控制流可以被劫持。</w:t>
+      </w:r>
+    </w:p>
+    <w:p>
+      <w:pPr>
+        <w:numPr>
+          <w:ilvl w:val="0"/>
+          <w:numId w:val="0"/>
+        </w:numPr>
+        <w:jc w:val="left"/>
+        <w:outlineLvl w:val="9"/>
+        <w:rPr>
+          <w:rFonts w:hint="eastAsia" w:ascii="Microsoft YaHei" w:hAnsi="Microsoft YaHei" w:eastAsia="Microsoft YaHei" w:cs="Microsoft YaHei"/>
+          <w:sz w:val="21"/>
+          <w:szCs w:val="21"/>
+        </w:rPr>
+      </w:pPr>
+      <w:r>
+        <w:rPr>
+          <w:rFonts w:hint="eastAsia" w:ascii="Microsoft YaHei" w:hAnsi="Microsoft YaHei" w:eastAsia="Microsoft YaHei" w:cs="Microsoft YaHei"/>
+          <w:sz w:val="21"/>
+          <w:szCs w:val="21"/>
+        </w:rPr>
+        <w:t>Libc不存在漏洞。(?)</w:t>
+      </w:r>
+    </w:p>
+    <w:p>
+      <w:pPr>
+        <w:numPr>
+          <w:ilvl w:val="0"/>
+          <w:numId w:val="0"/>
+        </w:numPr>
+        <w:jc w:val="left"/>
+        <w:outlineLvl w:val="9"/>
+        <w:rPr>
+          <w:rFonts w:hint="eastAsia" w:ascii="Microsoft YaHei" w:hAnsi="Microsoft YaHei" w:eastAsia="Microsoft YaHei" w:cs="Microsoft YaHei"/>
+          <w:sz w:val="21"/>
+          <w:szCs w:val="21"/>
+        </w:rPr>
+      </w:pPr>
+      <w:r>
+        <w:rPr>
+          <w:rFonts w:hint="eastAsia" w:ascii="Microsoft YaHei" w:hAnsi="Microsoft YaHei" w:eastAsia="Microsoft YaHei" w:cs="Microsoft YaHei"/>
+          <w:sz w:val="21"/>
+          <w:szCs w:val="21"/>
+        </w:rPr>
+        <w:t>操作系统，开启ASLR防护，libc基址随机。</w:t>
+      </w:r>
+    </w:p>
+    <w:p>
+      <w:pPr>
+        <w:numPr>
+          <w:ilvl w:val="0"/>
+          <w:numId w:val="0"/>
+        </w:numPr>
+        <w:jc w:val="left"/>
+        <w:outlineLvl w:val="9"/>
+        <w:rPr>
+          <w:rFonts w:hint="eastAsia" w:ascii="Microsoft YaHei" w:hAnsi="Microsoft YaHei" w:eastAsia="Microsoft YaHei" w:cs="Microsoft YaHei"/>
+          <w:sz w:val="21"/>
+          <w:szCs w:val="21"/>
+        </w:rPr>
+      </w:pPr>
+      <w:r>
+        <w:rPr>
+          <w:rFonts w:hint="eastAsia" w:ascii="Microsoft YaHei" w:hAnsi="Microsoft YaHei" w:eastAsia="Microsoft YaHei" w:cs="Microsoft YaHei"/>
+          <w:sz w:val="21"/>
+          <w:szCs w:val="21"/>
+        </w:rPr>
+        <w:t>未开启栈溢出保护。</w:t>
+      </w:r>
+    </w:p>
+    <w:p>
+      <w:pPr>
+        <w:numPr>
+          <w:ilvl w:val="0"/>
+          <w:numId w:val="0"/>
+        </w:numPr>
+        <w:jc w:val="left"/>
+        <w:outlineLvl w:val="1"/>
+        <w:rPr>
+          <w:rFonts w:hint="eastAsia" w:ascii="Microsoft YaHei" w:hAnsi="Microsoft YaHei" w:eastAsia="Microsoft YaHei" w:cs="Microsoft YaHei"/>
+          <w:color w:val="0000FF"/>
+          <w:sz w:val="21"/>
+          <w:szCs w:val="21"/>
+        </w:rPr>
+      </w:pPr>
+      <w:bookmarkStart w:id="40" w:name="_Toc1884109099"/>
+      <w:r>
+        <w:rPr>
+          <w:rFonts w:hint="eastAsia" w:ascii="Microsoft YaHei" w:hAnsi="Microsoft YaHei" w:eastAsia="Microsoft YaHei" w:cs="Microsoft YaHei"/>
+          <w:color w:val="0000FF"/>
+          <w:sz w:val="21"/>
+          <w:szCs w:val="21"/>
+        </w:rPr>
+        <w:t>5.2 总体设计</w:t>
+      </w:r>
+      <w:r>
+        <w:rPr>
+          <w:rFonts w:hint="default" w:ascii="Microsoft YaHei" w:hAnsi="Microsoft YaHei" w:eastAsia="Microsoft YaHei" w:cs="Microsoft YaHei"/>
+          <w:color w:val="0000FF"/>
+          <w:sz w:val="21"/>
+          <w:szCs w:val="21"/>
+        </w:rPr>
+        <w:t xml:space="preserve"> 1000+</w:t>
+      </w:r>
+      <w:bookmarkEnd w:id="40"/>
+    </w:p>
+    <w:p>
+      <w:pPr>
+        <w:numPr>
+          <w:ilvl w:val="0"/>
+          <w:numId w:val="0"/>
+        </w:numPr>
+        <w:jc w:val="left"/>
+        <w:outlineLvl w:val="9"/>
+        <w:rPr>
+          <w:rFonts w:hint="eastAsia" w:ascii="Microsoft YaHei" w:hAnsi="Microsoft YaHei" w:eastAsia="Microsoft YaHei" w:cs="Microsoft YaHei"/>
+          <w:sz w:val="21"/>
+          <w:szCs w:val="21"/>
+        </w:rPr>
+      </w:pPr>
+      <w:r>
+        <w:rPr>
+          <w:rFonts w:hint="default" w:ascii="Microsoft YaHei" w:hAnsi="Microsoft YaHei" w:eastAsia="Microsoft YaHei" w:cs="Microsoft YaHei"/>
+          <w:sz w:val="21"/>
+          <w:szCs w:val="21"/>
+        </w:rPr>
+        <w:t xml:space="preserve"> </w:t>
+      </w:r>
+    </w:p>
+    <w:p>
+      <w:pPr>
+        <w:numPr>
+          <w:ilvl w:val="0"/>
+          <w:numId w:val="0"/>
+        </w:numPr>
+        <w:jc w:val="left"/>
+        <w:outlineLvl w:val="9"/>
+        <w:rPr>
+          <w:rFonts w:hint="eastAsia" w:ascii="Microsoft YaHei" w:hAnsi="Microsoft YaHei" w:eastAsia="Microsoft YaHei" w:cs="Microsoft YaHei"/>
+          <w:sz w:val="21"/>
+          <w:szCs w:val="21"/>
+        </w:rPr>
+      </w:pPr>
+      <w:r>
+        <w:rPr>
+          <w:rFonts w:hint="eastAsia" w:ascii="Microsoft YaHei" w:hAnsi="Microsoft YaHei" w:eastAsia="Microsoft YaHei" w:cs="Microsoft YaHei"/>
+          <w:sz w:val="21"/>
+          <w:szCs w:val="21"/>
+        </w:rPr>
+        <w:t>信息获取、异常监测（攻击检测），类型识别，（程序保护），日志报告</w:t>
+      </w:r>
+    </w:p>
+    <w:p>
+      <w:pPr>
+        <w:numPr>
+          <w:ilvl w:val="0"/>
+          <w:numId w:val="0"/>
+        </w:numPr>
+        <w:jc w:val="left"/>
+        <w:outlineLvl w:val="9"/>
+        <w:rPr>
+          <w:rFonts w:hint="eastAsia" w:ascii="Microsoft YaHei" w:hAnsi="Microsoft YaHei" w:eastAsia="Microsoft YaHei" w:cs="Microsoft YaHei"/>
+          <w:sz w:val="21"/>
+          <w:szCs w:val="21"/>
+        </w:rPr>
+      </w:pPr>
+    </w:p>
+    <w:p>
+      <w:pPr>
+        <w:numPr>
+          <w:ilvl w:val="0"/>
+          <w:numId w:val="0"/>
+        </w:numPr>
+        <w:jc w:val="left"/>
+        <w:outlineLvl w:val="1"/>
+        <w:rPr>
+          <w:rFonts w:hint="eastAsia" w:ascii="Microsoft YaHei" w:hAnsi="Microsoft YaHei" w:eastAsia="Microsoft YaHei" w:cs="Microsoft YaHei"/>
+          <w:color w:val="0000FF"/>
+          <w:sz w:val="21"/>
+          <w:szCs w:val="21"/>
+        </w:rPr>
+      </w:pPr>
+      <w:bookmarkStart w:id="41" w:name="_Toc1961014646"/>
+      <w:r>
+        <w:rPr>
+          <w:rFonts w:hint="eastAsia" w:ascii="Microsoft YaHei" w:hAnsi="Microsoft YaHei" w:eastAsia="Microsoft YaHei" w:cs="Microsoft YaHei"/>
+          <w:color w:val="0000FF"/>
+          <w:sz w:val="21"/>
+          <w:szCs w:val="21"/>
+        </w:rPr>
+        <w:t>5.3 系统概述(总体实现)</w:t>
+      </w:r>
+      <w:r>
+        <w:rPr>
+          <w:rFonts w:hint="default" w:ascii="Microsoft YaHei" w:hAnsi="Microsoft YaHei" w:eastAsia="Microsoft YaHei" w:cs="Microsoft YaHei"/>
+          <w:color w:val="0000FF"/>
+          <w:sz w:val="21"/>
+          <w:szCs w:val="21"/>
+        </w:rPr>
+        <w:t xml:space="preserve"> 500+</w:t>
+      </w:r>
+      <w:bookmarkEnd w:id="41"/>
+    </w:p>
+    <w:p>
+      <w:pPr>
+        <w:numPr>
+          <w:ilvl w:val="0"/>
+          <w:numId w:val="0"/>
+        </w:numPr>
+        <w:jc w:val="left"/>
+        <w:outlineLvl w:val="9"/>
+        <w:rPr>
+          <w:rFonts w:hint="eastAsia" w:ascii="Microsoft YaHei" w:hAnsi="Microsoft YaHei" w:eastAsia="Microsoft YaHei" w:cs="Microsoft YaHei"/>
+          <w:sz w:val="21"/>
+          <w:szCs w:val="21"/>
+        </w:rPr>
+      </w:pPr>
+      <w:r>
+        <w:rPr>
+          <w:rFonts w:hint="eastAsia" w:ascii="Microsoft YaHei" w:hAnsi="Microsoft YaHei" w:eastAsia="Microsoft YaHei" w:cs="Microsoft YaHei"/>
+          <w:sz w:val="21"/>
+          <w:szCs w:val="21"/>
+        </w:rPr>
+        <w:t>框架</w:t>
+      </w:r>
+    </w:p>
+    <w:p>
+      <w:pPr>
+        <w:spacing w:after="0" w:line="240" w:lineRule="auto"/>
+        <w:jc w:val="center"/>
+        <w:rPr>
+          <w:rFonts w:ascii="Times New Roman" w:hAnsi="Times New Roman" w:cs="Times New Roman"/>
+        </w:rPr>
+      </w:pPr>
+      <w:r>
+        <w:rPr>
+          <w:rFonts w:ascii="Times New Roman" w:hAnsi="Times New Roman" w:cs="Times New Roman"/>
+        </w:rPr>
+        <w:drawing>
+          <wp:inline distT="0" distB="0" distL="114300" distR="114300">
+            <wp:extent cx="4596130" cy="4743450"/>
+            <wp:effectExtent l="0" t="0" r="13970" b="0"/>
+            <wp:docPr id="3" name="Picture 3"/>
+            <wp:cNvGraphicFramePr>
+              <a:graphicFrameLocks xmlns:a="http://schemas.openxmlformats.org/drawingml/2006/main" noChangeAspect="1"/>
+            </wp:cNvGraphicFramePr>
+            <a:graphic xmlns:a="http://schemas.openxmlformats.org/drawingml/2006/main">
+              <a:graphicData uri="http://schemas.openxmlformats.org/drawingml/2006/picture">
+                <pic:pic xmlns:pic="http://schemas.openxmlformats.org/drawingml/2006/picture">
+                  <pic:nvPicPr>
+                    <pic:cNvPr id="3" name="Picture 3"/>
+                    <pic:cNvPicPr>
+                      <a:picLocks noChangeAspect="1"/>
+                    </pic:cNvPicPr>
+                  </pic:nvPicPr>
+                  <pic:blipFill>
+                    <a:blip r:embed="rId19"/>
                     <a:stretch>
                       <a:fillRect/>
                     </a:stretch>
@@ -14265,1066 +15174,6 @@
     </w:p>
     <w:p>
       <w:pPr>
-        <w:numPr>
-          <w:ilvl w:val="0"/>
-          <w:numId w:val="0"/>
-        </w:numPr>
-        <w:jc w:val="left"/>
-        <w:outlineLvl w:val="9"/>
-        <w:rPr>
-          <w:rFonts w:hint="eastAsia" w:ascii="Microsoft YaHei" w:hAnsi="Microsoft YaHei" w:eastAsia="Microsoft YaHei" w:cs="Microsoft YaHei"/>
-          <w:sz w:val="21"/>
-          <w:szCs w:val="21"/>
-        </w:rPr>
-      </w:pPr>
-      <w:r>
-        <w:rPr>
-          <w:rFonts w:hint="default" w:ascii="Microsoft YaHei" w:hAnsi="Microsoft YaHei" w:eastAsia="Microsoft YaHei" w:cs="Microsoft YaHei"/>
-          <w:sz w:val="21"/>
-          <w:szCs w:val="21"/>
-        </w:rPr>
-        <w:t xml:space="preserve"> </w:t>
-      </w:r>
-    </w:p>
-    <w:p>
-      <w:pPr>
-        <w:numPr>
-          <w:ilvl w:val="0"/>
-          <w:numId w:val="0"/>
-        </w:numPr>
-        <w:jc w:val="left"/>
-        <w:outlineLvl w:val="9"/>
-        <w:rPr>
-          <w:rFonts w:hint="default" w:ascii="Microsoft YaHei" w:hAnsi="Microsoft YaHei" w:eastAsia="Microsoft YaHei" w:cs="Microsoft YaHei"/>
-          <w:sz w:val="21"/>
-          <w:szCs w:val="21"/>
-        </w:rPr>
-      </w:pPr>
-      <w:r>
-        <w:rPr>
-          <w:rFonts w:hint="default" w:ascii="Microsoft YaHei" w:hAnsi="Microsoft YaHei" w:eastAsia="Microsoft YaHei" w:cs="Microsoft YaHei"/>
-          <w:sz w:val="21"/>
-          <w:szCs w:val="21"/>
-        </w:rPr>
-        <w:t>不过</w:t>
-      </w:r>
-      <w:r>
-        <w:rPr>
-          <w:rFonts w:hint="eastAsia" w:ascii="Microsoft YaHei" w:hAnsi="Microsoft YaHei" w:eastAsia="Microsoft YaHei" w:cs="Microsoft YaHei"/>
-          <w:sz w:val="21"/>
-          <w:szCs w:val="21"/>
-        </w:rPr>
-        <w:t>将gadget与非gadget的正常指令区分，并不容易。</w:t>
-      </w:r>
-      <w:r>
-        <w:rPr>
-          <w:rFonts w:hint="default" w:ascii="Microsoft YaHei" w:hAnsi="Microsoft YaHei" w:eastAsia="Microsoft YaHei" w:cs="Microsoft YaHei"/>
-          <w:sz w:val="21"/>
-          <w:szCs w:val="21"/>
-        </w:rPr>
-        <w:t>漏报：</w:t>
-      </w:r>
-      <w:r>
-        <w:rPr>
-          <w:rFonts w:hint="eastAsia" w:ascii="Microsoft YaHei" w:hAnsi="Microsoft YaHei" w:eastAsia="Microsoft YaHei" w:cs="Microsoft YaHei"/>
-          <w:sz w:val="21"/>
-          <w:szCs w:val="21"/>
-        </w:rPr>
-        <w:t>含有NOP指令，或与NOP指令等价的超长gadget绕过。</w:t>
-      </w:r>
-      <w:r>
-        <w:rPr>
-          <w:rFonts w:hint="default" w:ascii="Microsoft YaHei" w:hAnsi="Microsoft YaHei" w:eastAsia="Microsoft YaHei" w:cs="Microsoft YaHei"/>
-          <w:sz w:val="21"/>
-          <w:szCs w:val="21"/>
-        </w:rPr>
-        <w:t>误报：递归调用，多重调用；</w:t>
-      </w:r>
-    </w:p>
-    <w:p>
-      <w:pPr>
-        <w:numPr>
-          <w:ilvl w:val="0"/>
-          <w:numId w:val="0"/>
-        </w:numPr>
-        <w:jc w:val="left"/>
-        <w:outlineLvl w:val="9"/>
-        <w:rPr>
-          <w:rFonts w:hint="eastAsia" w:ascii="Microsoft YaHei" w:hAnsi="Microsoft YaHei" w:eastAsia="Microsoft YaHei" w:cs="Microsoft YaHei"/>
-          <w:sz w:val="21"/>
-          <w:szCs w:val="21"/>
-        </w:rPr>
-      </w:pPr>
-      <w:r>
-        <w:rPr>
-          <w:rFonts w:hint="eastAsia" w:ascii="Microsoft YaHei" w:hAnsi="Microsoft YaHei" w:eastAsia="Microsoft YaHei" w:cs="Microsoft YaHei"/>
-          <w:sz w:val="21"/>
-          <w:szCs w:val="21"/>
-        </w:rPr>
-        <w:t>辅助检测方法，若只采用这种检测方法，必然存在漏报与误报。</w:t>
-      </w:r>
-    </w:p>
-    <w:p>
-      <w:pPr>
-        <w:numPr>
-          <w:ilvl w:val="0"/>
-          <w:numId w:val="0"/>
-        </w:numPr>
-        <w:jc w:val="left"/>
-        <w:outlineLvl w:val="1"/>
-        <w:rPr>
-          <w:rFonts w:hint="eastAsia" w:ascii="Microsoft YaHei" w:hAnsi="Microsoft YaHei" w:eastAsia="Microsoft YaHei" w:cs="Microsoft YaHei"/>
-          <w:sz w:val="21"/>
-          <w:szCs w:val="21"/>
-        </w:rPr>
-      </w:pPr>
-      <w:bookmarkStart w:id="33" w:name="_Toc1933681420"/>
-      <w:r>
-        <w:rPr>
-          <w:rFonts w:hint="eastAsia" w:ascii="Microsoft YaHei" w:hAnsi="Microsoft YaHei" w:eastAsia="Microsoft YaHei" w:cs="Microsoft YaHei"/>
-          <w:sz w:val="21"/>
-          <w:szCs w:val="21"/>
-        </w:rPr>
-        <w:t>4.2 完整性检测</w:t>
-      </w:r>
-      <w:r>
-        <w:rPr>
-          <w:rFonts w:hint="default" w:ascii="Microsoft YaHei" w:hAnsi="Microsoft YaHei" w:eastAsia="Microsoft YaHei" w:cs="Microsoft YaHei"/>
-          <w:sz w:val="21"/>
-          <w:szCs w:val="21"/>
-        </w:rPr>
-        <w:t xml:space="preserve"> 3000+</w:t>
-      </w:r>
-      <w:bookmarkEnd w:id="33"/>
-    </w:p>
-    <w:p>
-      <w:pPr>
-        <w:numPr>
-          <w:ilvl w:val="0"/>
-          <w:numId w:val="0"/>
-        </w:numPr>
-        <w:jc w:val="left"/>
-        <w:outlineLvl w:val="2"/>
-        <w:rPr>
-          <w:rFonts w:hint="default" w:ascii="Microsoft YaHei" w:hAnsi="Microsoft YaHei" w:eastAsia="Microsoft YaHei" w:cs="Microsoft YaHei"/>
-          <w:color w:val="0000FF"/>
-          <w:sz w:val="21"/>
-          <w:szCs w:val="21"/>
-        </w:rPr>
-      </w:pPr>
-      <w:bookmarkStart w:id="34" w:name="_Toc1356883392"/>
-      <w:r>
-        <w:rPr>
-          <w:rFonts w:hint="eastAsia" w:ascii="Microsoft YaHei" w:hAnsi="Microsoft YaHei" w:eastAsia="Microsoft YaHei" w:cs="Microsoft YaHei"/>
-          <w:color w:val="0000FF"/>
-          <w:sz w:val="21"/>
-          <w:szCs w:val="21"/>
-        </w:rPr>
-        <w:t>4.2.1 调用返回控制流完整性检测</w:t>
-      </w:r>
-      <w:r>
-        <w:rPr>
-          <w:rFonts w:hint="default" w:ascii="Microsoft YaHei" w:hAnsi="Microsoft YaHei" w:eastAsia="Microsoft YaHei" w:cs="Microsoft YaHei"/>
-          <w:color w:val="0000FF"/>
-          <w:sz w:val="21"/>
-          <w:szCs w:val="21"/>
-        </w:rPr>
-        <w:t xml:space="preserve"> 2000+</w:t>
-      </w:r>
-      <w:bookmarkEnd w:id="34"/>
-    </w:p>
-    <w:p>
-      <w:pPr>
-        <w:numPr>
-          <w:ilvl w:val="0"/>
-          <w:numId w:val="0"/>
-        </w:numPr>
-        <w:jc w:val="left"/>
-        <w:outlineLvl w:val="9"/>
-        <w:rPr>
-          <w:rFonts w:hint="eastAsia" w:ascii="Microsoft YaHei" w:hAnsi="Microsoft YaHei" w:eastAsia="Microsoft YaHei" w:cs="Microsoft YaHei"/>
-          <w:sz w:val="21"/>
-          <w:szCs w:val="21"/>
-        </w:rPr>
-      </w:pPr>
-      <w:r>
-        <w:rPr>
-          <w:rFonts w:hint="default" w:ascii="Microsoft YaHei" w:hAnsi="Microsoft YaHei" w:eastAsia="Microsoft YaHei" w:cs="Microsoft YaHei"/>
-          <w:sz w:val="21"/>
-          <w:szCs w:val="21"/>
-        </w:rPr>
-        <w:t>CPRA定义</w:t>
-      </w:r>
-    </w:p>
-    <w:p>
-      <w:pPr>
-        <w:numPr>
-          <w:ilvl w:val="0"/>
-          <w:numId w:val="0"/>
-        </w:numPr>
-        <w:jc w:val="left"/>
-        <w:outlineLvl w:val="9"/>
-        <w:rPr>
-          <w:rFonts w:hint="eastAsia" w:ascii="Microsoft YaHei" w:hAnsi="Microsoft YaHei" w:eastAsia="Microsoft YaHei" w:cs="Microsoft YaHei"/>
-          <w:sz w:val="21"/>
-          <w:szCs w:val="21"/>
-        </w:rPr>
-      </w:pPr>
-      <w:r>
-        <w:rPr>
-          <w:rFonts w:hint="eastAsia" w:ascii="Microsoft YaHei" w:hAnsi="Microsoft YaHei" w:eastAsia="Microsoft YaHei" w:cs="Microsoft YaHei"/>
-          <w:sz w:val="21"/>
-          <w:szCs w:val="21"/>
-        </w:rPr>
-        <w:t>根据这一运行时特征，可以对ROP攻击进行检测。</w:t>
-      </w:r>
-    </w:p>
-    <w:p>
-      <w:pPr>
-        <w:numPr>
-          <w:ilvl w:val="0"/>
-          <w:numId w:val="0"/>
-        </w:numPr>
-        <w:jc w:val="left"/>
-        <w:outlineLvl w:val="9"/>
-        <w:rPr>
-          <w:rFonts w:hint="default" w:ascii="Microsoft YaHei" w:hAnsi="Microsoft YaHei" w:eastAsia="Microsoft YaHei" w:cs="Microsoft YaHei"/>
-          <w:sz w:val="21"/>
-          <w:szCs w:val="21"/>
-        </w:rPr>
-      </w:pPr>
-      <w:r>
-        <w:rPr>
-          <w:rFonts w:hint="default" w:ascii="Microsoft YaHei" w:hAnsi="Microsoft YaHei" w:eastAsia="Microsoft YaHei" w:cs="Microsoft YaHei"/>
-          <w:sz w:val="21"/>
-          <w:szCs w:val="21"/>
-        </w:rPr>
-        <w:t>返回地址 - CPRA?</w:t>
-      </w:r>
-    </w:p>
-    <w:p>
-      <w:pPr>
-        <w:numPr>
-          <w:ilvl w:val="0"/>
-          <w:numId w:val="0"/>
-        </w:numPr>
-        <w:ind w:left="420" w:leftChars="0" w:firstLine="420" w:firstLineChars="0"/>
-        <w:jc w:val="left"/>
-        <w:outlineLvl w:val="9"/>
-        <w:rPr>
-          <w:rFonts w:hint="eastAsia" w:ascii="Microsoft YaHei" w:hAnsi="Microsoft YaHei" w:eastAsia="Microsoft YaHei" w:cs="Microsoft YaHei"/>
-          <w:sz w:val="21"/>
-          <w:szCs w:val="21"/>
-        </w:rPr>
-      </w:pPr>
-      <w:r>
-        <w:rPr>
-          <w:rFonts w:hint="default" w:ascii="Microsoft YaHei" w:hAnsi="Microsoft YaHei" w:eastAsia="Microsoft YaHei" w:cs="Microsoft YaHei"/>
-          <w:sz w:val="21"/>
-          <w:szCs w:val="21"/>
-        </w:rPr>
-        <w:t xml:space="preserve"> - pop of stack? </w:t>
-      </w:r>
-    </w:p>
-    <w:p>
-      <w:pPr>
-        <w:numPr>
-          <w:ilvl w:val="0"/>
-          <w:numId w:val="0"/>
-        </w:numPr>
-        <w:jc w:val="left"/>
-        <w:outlineLvl w:val="9"/>
-        <w:rPr>
-          <w:rFonts w:hint="default" w:ascii="Microsoft YaHei" w:hAnsi="Microsoft YaHei" w:eastAsia="Microsoft YaHei" w:cs="Microsoft YaHei"/>
-          <w:sz w:val="21"/>
-          <w:szCs w:val="21"/>
-        </w:rPr>
-      </w:pPr>
-      <w:r>
-        <w:rPr>
-          <w:rFonts w:hint="default" w:ascii="Microsoft YaHei" w:hAnsi="Microsoft YaHei" w:eastAsia="Microsoft YaHei" w:cs="Microsoft YaHei"/>
-          <w:sz w:val="21"/>
-          <w:szCs w:val="21"/>
-        </w:rPr>
-        <w:t xml:space="preserve">Libc_func -&gt; ret2libc </w:t>
-      </w:r>
-    </w:p>
-    <w:p>
-      <w:pPr>
-        <w:numPr>
-          <w:ilvl w:val="0"/>
-          <w:numId w:val="0"/>
-        </w:numPr>
-        <w:jc w:val="left"/>
-        <w:outlineLvl w:val="9"/>
-        <w:rPr>
-          <w:rFonts w:hint="default" w:ascii="Microsoft YaHei" w:hAnsi="Microsoft YaHei" w:eastAsia="Microsoft YaHei" w:cs="Microsoft YaHei"/>
-          <w:sz w:val="21"/>
-          <w:szCs w:val="21"/>
-        </w:rPr>
-      </w:pPr>
-      <w:r>
-        <w:rPr>
-          <w:rFonts w:hint="default" w:ascii="Microsoft YaHei" w:hAnsi="Microsoft YaHei" w:eastAsia="Microsoft YaHei" w:cs="Microsoft YaHei"/>
-          <w:sz w:val="21"/>
-          <w:szCs w:val="21"/>
-        </w:rPr>
-        <w:t>else last_ins isret -&gt; rop</w:t>
-      </w:r>
-    </w:p>
-    <w:p>
-      <w:pPr>
-        <w:numPr>
-          <w:ilvl w:val="0"/>
-          <w:numId w:val="0"/>
-        </w:numPr>
-        <w:ind w:firstLine="420" w:firstLineChars="0"/>
-        <w:jc w:val="left"/>
-        <w:outlineLvl w:val="9"/>
-        <w:rPr>
-          <w:rFonts w:hint="default" w:ascii="Microsoft YaHei" w:hAnsi="Microsoft YaHei" w:eastAsia="Microsoft YaHei" w:cs="Microsoft YaHei"/>
-          <w:sz w:val="21"/>
-          <w:szCs w:val="21"/>
-        </w:rPr>
-      </w:pPr>
-      <w:r>
-        <w:rPr>
-          <w:rFonts w:hint="default" w:ascii="Microsoft YaHei" w:hAnsi="Microsoft YaHei" w:eastAsia="Microsoft YaHei" w:cs="Microsoft YaHei"/>
-          <w:sz w:val="21"/>
-          <w:szCs w:val="21"/>
-        </w:rPr>
-        <w:t>Last_ins iscall -&gt; cop</w:t>
-      </w:r>
-    </w:p>
-    <w:p>
-      <w:pPr>
-        <w:numPr>
-          <w:ilvl w:val="0"/>
-          <w:numId w:val="0"/>
-        </w:numPr>
-        <w:ind w:firstLine="420" w:firstLineChars="0"/>
-        <w:jc w:val="left"/>
-        <w:outlineLvl w:val="9"/>
-        <w:rPr>
-          <w:rFonts w:hint="eastAsia" w:ascii="Microsoft YaHei" w:hAnsi="Microsoft YaHei" w:eastAsia="Microsoft YaHei" w:cs="Microsoft YaHei"/>
-          <w:sz w:val="21"/>
-          <w:szCs w:val="21"/>
-        </w:rPr>
-      </w:pPr>
-      <w:r>
-        <w:rPr>
-          <w:rFonts w:hint="default" w:ascii="Microsoft YaHei" w:hAnsi="Microsoft YaHei" w:eastAsia="Microsoft YaHei" w:cs="Microsoft YaHei"/>
-          <w:sz w:val="21"/>
-          <w:szCs w:val="21"/>
-        </w:rPr>
-        <w:t>Last_ins isbranch -&gt; jop</w:t>
-      </w:r>
-    </w:p>
-    <w:p>
-      <w:pPr>
-        <w:numPr>
-          <w:ilvl w:val="0"/>
-          <w:numId w:val="0"/>
-        </w:numPr>
-        <w:jc w:val="left"/>
-        <w:outlineLvl w:val="9"/>
-        <w:rPr>
-          <w:rFonts w:hint="eastAsia" w:ascii="Microsoft YaHei" w:hAnsi="Microsoft YaHei" w:eastAsia="Microsoft YaHei" w:cs="Microsoft YaHei"/>
-          <w:sz w:val="21"/>
-          <w:szCs w:val="21"/>
-        </w:rPr>
-      </w:pPr>
-      <w:r>
-        <w:rPr>
-          <w:rFonts w:hint="eastAsia" w:ascii="Microsoft YaHei" w:hAnsi="Microsoft YaHei" w:eastAsia="Microsoft YaHei" w:cs="Microsoft YaHei"/>
-          <w:sz w:val="21"/>
-          <w:szCs w:val="21"/>
-        </w:rPr>
-        <w:t>返回指令是否为CPRA</w:t>
-      </w:r>
-    </w:p>
-    <w:p>
-      <w:pPr>
-        <w:numPr>
-          <w:ilvl w:val="0"/>
-          <w:numId w:val="0"/>
-        </w:numPr>
-        <w:jc w:val="left"/>
-        <w:outlineLvl w:val="9"/>
-        <w:rPr>
-          <w:rFonts w:hint="eastAsia" w:ascii="Microsoft YaHei" w:hAnsi="Microsoft YaHei" w:eastAsia="Microsoft YaHei" w:cs="Microsoft YaHei"/>
-          <w:sz w:val="21"/>
-          <w:szCs w:val="21"/>
-        </w:rPr>
-      </w:pPr>
-      <w:bookmarkStart w:id="35" w:name="_Toc412776091"/>
-      <w:r>
-        <w:rPr>
-          <w:rFonts w:hint="eastAsia" w:ascii="Microsoft YaHei" w:hAnsi="Microsoft YaHei" w:eastAsia="Microsoft YaHei" w:cs="Microsoft YaHei"/>
-          <w:sz w:val="21"/>
-          <w:szCs w:val="21"/>
-        </w:rPr>
-        <w:t>通过调用-返回转移控制流，if-else内部多用jmp转移。</w:t>
-      </w:r>
-      <w:bookmarkEnd w:id="35"/>
-    </w:p>
-    <w:p>
-      <w:pPr>
-        <w:numPr>
-          <w:ilvl w:val="0"/>
-          <w:numId w:val="0"/>
-        </w:numPr>
-        <w:jc w:val="left"/>
-        <w:outlineLvl w:val="2"/>
-        <w:rPr>
-          <w:rFonts w:hint="eastAsia" w:ascii="Microsoft YaHei" w:hAnsi="Microsoft YaHei" w:eastAsia="Microsoft YaHei" w:cs="Microsoft YaHei"/>
-          <w:color w:val="0000FF"/>
-          <w:sz w:val="21"/>
-          <w:szCs w:val="21"/>
-        </w:rPr>
-      </w:pPr>
-      <w:bookmarkStart w:id="36" w:name="_Toc913228825"/>
-      <w:r>
-        <w:rPr>
-          <w:rFonts w:hint="eastAsia" w:ascii="Microsoft YaHei" w:hAnsi="Microsoft YaHei" w:eastAsia="Microsoft YaHei" w:cs="Microsoft YaHei"/>
-          <w:color w:val="0000FF"/>
-          <w:sz w:val="21"/>
-          <w:szCs w:val="21"/>
-        </w:rPr>
-        <w:t>4.2.1 函数指针控制流完整性检测</w:t>
-      </w:r>
-      <w:r>
-        <w:rPr>
-          <w:rFonts w:hint="default" w:ascii="Microsoft YaHei" w:hAnsi="Microsoft YaHei" w:eastAsia="Microsoft YaHei" w:cs="Microsoft YaHei"/>
-          <w:color w:val="0000FF"/>
-          <w:sz w:val="21"/>
-          <w:szCs w:val="21"/>
-        </w:rPr>
-        <w:t xml:space="preserve"> 1000+</w:t>
-      </w:r>
-      <w:bookmarkEnd w:id="36"/>
-    </w:p>
-    <w:p>
-      <w:pPr>
-        <w:numPr>
-          <w:ilvl w:val="0"/>
-          <w:numId w:val="0"/>
-        </w:numPr>
-        <w:jc w:val="left"/>
-        <w:outlineLvl w:val="9"/>
-        <w:rPr>
-          <w:rFonts w:hint="default" w:ascii="Microsoft YaHei" w:hAnsi="Microsoft YaHei" w:eastAsia="Microsoft YaHei" w:cs="Microsoft YaHei"/>
-          <w:sz w:val="21"/>
-          <w:szCs w:val="21"/>
-        </w:rPr>
-      </w:pPr>
-      <w:r>
-        <w:rPr>
-          <w:rFonts w:hint="default" w:ascii="Microsoft YaHei" w:hAnsi="Microsoft YaHei" w:eastAsia="Microsoft YaHei" w:cs="Microsoft YaHei"/>
-          <w:sz w:val="21"/>
-          <w:szCs w:val="21"/>
-        </w:rPr>
-        <w:t>检测位置固定的指针表。</w:t>
-      </w:r>
-    </w:p>
-    <w:p>
-      <w:pPr>
-        <w:numPr>
-          <w:ilvl w:val="0"/>
-          <w:numId w:val="0"/>
-        </w:numPr>
-        <w:jc w:val="left"/>
-        <w:outlineLvl w:val="9"/>
-        <w:rPr>
-          <w:rFonts w:hint="default" w:ascii="Microsoft YaHei" w:hAnsi="Microsoft YaHei" w:eastAsia="Microsoft YaHei" w:cs="Microsoft YaHei"/>
-          <w:sz w:val="21"/>
-          <w:szCs w:val="21"/>
-        </w:rPr>
-      </w:pPr>
-      <w:r>
-        <w:rPr>
-          <w:rFonts w:hint="default" w:ascii="Microsoft YaHei" w:hAnsi="Microsoft YaHei" w:eastAsia="Microsoft YaHei" w:cs="Microsoft YaHei"/>
-          <w:sz w:val="21"/>
-          <w:szCs w:val="21"/>
-        </w:rPr>
-        <w:t>防止修改/二次修改。</w:t>
-      </w:r>
-    </w:p>
-    <w:p>
-      <w:pPr>
-        <w:numPr>
-          <w:ilvl w:val="0"/>
-          <w:numId w:val="0"/>
-        </w:numPr>
-        <w:jc w:val="left"/>
-        <w:outlineLvl w:val="9"/>
-        <w:rPr>
-          <w:rFonts w:hint="default" w:ascii="Microsoft YaHei" w:hAnsi="Microsoft YaHei" w:eastAsia="Microsoft YaHei" w:cs="Microsoft YaHei"/>
-          <w:sz w:val="21"/>
-          <w:szCs w:val="21"/>
-        </w:rPr>
-      </w:pPr>
-      <w:r>
-        <w:rPr>
-          <w:rFonts w:hint="default" w:ascii="Microsoft YaHei" w:hAnsi="Microsoft YaHei" w:eastAsia="Microsoft YaHei" w:cs="Microsoft YaHei"/>
-          <w:sz w:val="21"/>
-          <w:szCs w:val="21"/>
-        </w:rPr>
-        <w:t>GOT</w:t>
-      </w:r>
-    </w:p>
-    <w:p>
-      <w:pPr>
-        <w:numPr>
-          <w:ilvl w:val="0"/>
-          <w:numId w:val="0"/>
-        </w:numPr>
-        <w:jc w:val="left"/>
-        <w:outlineLvl w:val="9"/>
-        <w:rPr>
-          <w:rFonts w:hint="default" w:ascii="Microsoft YaHei" w:hAnsi="Microsoft YaHei" w:eastAsia="Microsoft YaHei" w:cs="Microsoft YaHei"/>
-          <w:sz w:val="21"/>
-          <w:szCs w:val="21"/>
-        </w:rPr>
-      </w:pPr>
-      <w:r>
-        <w:rPr>
-          <w:rFonts w:hint="default" w:ascii="Microsoft YaHei" w:hAnsi="Microsoft YaHei" w:eastAsia="Microsoft YaHei" w:cs="Microsoft YaHei"/>
-          <w:sz w:val="21"/>
-          <w:szCs w:val="21"/>
-        </w:rPr>
-        <w:t>首次调用a - if a.got = a.plt[1] - ok , else err</w:t>
-      </w:r>
-    </w:p>
-    <w:p>
-      <w:pPr>
-        <w:numPr>
-          <w:ilvl w:val="0"/>
-          <w:numId w:val="0"/>
-        </w:numPr>
-        <w:jc w:val="left"/>
-        <w:outlineLvl w:val="9"/>
-        <w:rPr>
-          <w:rFonts w:hint="default" w:ascii="Microsoft YaHei" w:hAnsi="Microsoft YaHei" w:eastAsia="Microsoft YaHei" w:cs="Microsoft YaHei"/>
-          <w:sz w:val="21"/>
-          <w:szCs w:val="21"/>
-        </w:rPr>
-      </w:pPr>
-      <w:r>
-        <w:rPr>
-          <w:rFonts w:hint="default" w:ascii="Microsoft YaHei" w:hAnsi="Microsoft YaHei" w:eastAsia="Microsoft YaHei" w:cs="Microsoft YaHei"/>
-          <w:sz w:val="21"/>
-          <w:szCs w:val="21"/>
-        </w:rPr>
-        <w:t>再次调用a - if a.got = libc[a] - ok , else err</w:t>
-      </w:r>
-    </w:p>
-    <w:p>
-      <w:pPr>
-        <w:numPr>
-          <w:ilvl w:val="0"/>
-          <w:numId w:val="0"/>
-        </w:numPr>
-        <w:jc w:val="left"/>
-        <w:outlineLvl w:val="9"/>
-        <w:rPr>
-          <w:rFonts w:hint="eastAsia" w:ascii="Microsoft YaHei" w:hAnsi="Microsoft YaHei" w:eastAsia="Microsoft YaHei" w:cs="Microsoft YaHei"/>
-          <w:sz w:val="21"/>
-          <w:szCs w:val="21"/>
-        </w:rPr>
-      </w:pPr>
-      <w:r>
-        <w:rPr>
-          <w:rFonts w:hint="eastAsia" w:ascii="Microsoft YaHei" w:hAnsi="Microsoft YaHei" w:eastAsia="Microsoft YaHei" w:cs="Microsoft YaHei"/>
-          <w:sz w:val="21"/>
-          <w:szCs w:val="21"/>
-        </w:rPr>
-        <w:t>存</w:t>
-      </w:r>
-      <w:r>
-        <w:rPr>
-          <w:rFonts w:hint="default" w:ascii="Microsoft YaHei" w:hAnsi="Microsoft YaHei" w:eastAsia="Microsoft YaHei" w:cs="Microsoft YaHei"/>
-          <w:sz w:val="21"/>
-          <w:szCs w:val="21"/>
-        </w:rPr>
-        <w:t>在程序控制流间接转移</w:t>
-      </w:r>
-      <w:r>
-        <w:rPr>
-          <w:rFonts w:hint="eastAsia" w:ascii="Microsoft YaHei" w:hAnsi="Microsoft YaHei" w:eastAsia="Microsoft YaHei" w:cs="Microsoft YaHei"/>
-          <w:sz w:val="21"/>
-          <w:szCs w:val="21"/>
-        </w:rPr>
-        <w:t>，c++虚表指针</w:t>
-      </w:r>
-      <w:r>
-        <w:rPr>
-          <w:rFonts w:hint="default" w:ascii="Microsoft YaHei" w:hAnsi="Microsoft YaHei" w:eastAsia="Microsoft YaHei" w:cs="Microsoft YaHei"/>
-          <w:sz w:val="21"/>
-          <w:szCs w:val="21"/>
-        </w:rPr>
-        <w:t>、</w:t>
-      </w:r>
-      <w:r>
-        <w:rPr>
-          <w:rFonts w:hint="eastAsia" w:ascii="Microsoft YaHei" w:hAnsi="Microsoft YaHei" w:eastAsia="Microsoft YaHei" w:cs="Microsoft YaHei"/>
-          <w:sz w:val="21"/>
-          <w:szCs w:val="21"/>
-        </w:rPr>
-        <w:t>GOT表</w:t>
-      </w:r>
-    </w:p>
-    <w:p>
-      <w:pPr>
-        <w:numPr>
-          <w:ilvl w:val="0"/>
-          <w:numId w:val="0"/>
-        </w:numPr>
-        <w:jc w:val="left"/>
-        <w:outlineLvl w:val="1"/>
-        <w:rPr>
-          <w:rFonts w:hint="eastAsia" w:ascii="Microsoft YaHei" w:hAnsi="Microsoft YaHei" w:eastAsia="Microsoft YaHei" w:cs="Microsoft YaHei"/>
-          <w:sz w:val="21"/>
-          <w:szCs w:val="21"/>
-        </w:rPr>
-      </w:pPr>
-      <w:bookmarkStart w:id="37" w:name="_Toc1009187587"/>
-    </w:p>
-    <w:p>
-      <w:pPr>
-        <w:numPr>
-          <w:ilvl w:val="0"/>
-          <w:numId w:val="0"/>
-        </w:numPr>
-        <w:jc w:val="left"/>
-        <w:outlineLvl w:val="1"/>
-        <w:rPr>
-          <w:rFonts w:hint="eastAsia" w:ascii="Microsoft YaHei" w:hAnsi="Microsoft YaHei" w:eastAsia="Microsoft YaHei" w:cs="Microsoft YaHei"/>
-          <w:sz w:val="21"/>
-          <w:szCs w:val="21"/>
-        </w:rPr>
-      </w:pPr>
-      <w:r>
-        <w:rPr>
-          <w:rFonts w:hint="eastAsia" w:ascii="Microsoft YaHei" w:hAnsi="Microsoft YaHei" w:eastAsia="Microsoft YaHei" w:cs="Microsoft YaHei"/>
-          <w:sz w:val="21"/>
-          <w:szCs w:val="21"/>
-        </w:rPr>
-        <w:t>4.3 本章小结</w:t>
-      </w:r>
-      <w:bookmarkEnd w:id="37"/>
-    </w:p>
-    <w:p>
-      <w:pPr>
-        <w:numPr>
-          <w:ilvl w:val="0"/>
-          <w:numId w:val="1"/>
-        </w:numPr>
-        <w:jc w:val="left"/>
-        <w:outlineLvl w:val="0"/>
-        <w:rPr>
-          <w:rFonts w:hint="eastAsia" w:ascii="Microsoft YaHei" w:hAnsi="Microsoft YaHei" w:eastAsia="Microsoft YaHei" w:cs="Microsoft YaHei"/>
-          <w:b/>
-          <w:bCs/>
-          <w:sz w:val="28"/>
-          <w:szCs w:val="28"/>
-        </w:rPr>
-      </w:pPr>
-      <w:r>
-        <w:rPr>
-          <w:rFonts w:hint="eastAsia" w:ascii="Microsoft YaHei" w:hAnsi="Microsoft YaHei" w:eastAsia="Microsoft YaHei" w:cs="Microsoft YaHei"/>
-          <w:b/>
-          <w:bCs/>
-          <w:sz w:val="28"/>
-          <w:szCs w:val="28"/>
-        </w:rPr>
-        <w:t xml:space="preserve"> </w:t>
-      </w:r>
-      <w:bookmarkStart w:id="38" w:name="_Toc151184141"/>
-      <w:r>
-        <w:rPr>
-          <w:rFonts w:hint="eastAsia" w:ascii="Microsoft YaHei" w:hAnsi="Microsoft YaHei" w:eastAsia="Microsoft YaHei" w:cs="Microsoft YaHei"/>
-          <w:b/>
-          <w:bCs/>
-          <w:sz w:val="28"/>
-          <w:szCs w:val="28"/>
-        </w:rPr>
-        <w:t>ROP攻击检测</w:t>
-      </w:r>
-      <w:r>
-        <w:rPr>
-          <w:rFonts w:hint="default" w:ascii="Microsoft YaHei" w:hAnsi="Microsoft YaHei" w:eastAsia="Microsoft YaHei" w:cs="Microsoft YaHei"/>
-          <w:b/>
-          <w:bCs/>
-          <w:sz w:val="28"/>
-          <w:szCs w:val="28"/>
-        </w:rPr>
-        <w:t>系统</w:t>
-      </w:r>
-      <w:r>
-        <w:rPr>
-          <w:rFonts w:hint="eastAsia" w:ascii="Microsoft YaHei" w:hAnsi="Microsoft YaHei" w:eastAsia="Microsoft YaHei" w:cs="Microsoft YaHei"/>
-          <w:b/>
-          <w:bCs/>
-          <w:sz w:val="28"/>
-          <w:szCs w:val="28"/>
-        </w:rPr>
-        <w:t>实现</w:t>
-      </w:r>
-      <w:r>
-        <w:rPr>
-          <w:rFonts w:hint="default" w:ascii="Microsoft YaHei" w:hAnsi="Microsoft YaHei" w:eastAsia="Microsoft YaHei" w:cs="Microsoft YaHei"/>
-          <w:b/>
-          <w:bCs/>
-          <w:sz w:val="28"/>
-          <w:szCs w:val="28"/>
-        </w:rPr>
-        <w:t xml:space="preserve"> 8000+</w:t>
-      </w:r>
-      <w:bookmarkEnd w:id="38"/>
-    </w:p>
-    <w:p>
-      <w:pPr>
-        <w:numPr>
-          <w:ilvl w:val="0"/>
-          <w:numId w:val="0"/>
-        </w:numPr>
-        <w:jc w:val="left"/>
-        <w:outlineLvl w:val="1"/>
-        <w:rPr>
-          <w:rFonts w:hint="eastAsia" w:ascii="Microsoft YaHei" w:hAnsi="Microsoft YaHei" w:eastAsia="Microsoft YaHei" w:cs="Microsoft YaHei"/>
-          <w:color w:val="0000FF"/>
-          <w:sz w:val="21"/>
-          <w:szCs w:val="21"/>
-        </w:rPr>
-      </w:pPr>
-      <w:bookmarkStart w:id="39" w:name="_Toc546142723"/>
-      <w:r>
-        <w:rPr>
-          <w:rFonts w:hint="eastAsia" w:ascii="Microsoft YaHei" w:hAnsi="Microsoft YaHei" w:eastAsia="Microsoft YaHei" w:cs="Microsoft YaHei"/>
-          <w:color w:val="0000FF"/>
-          <w:sz w:val="21"/>
-          <w:szCs w:val="21"/>
-        </w:rPr>
-        <w:t>5.1 假设</w:t>
-      </w:r>
-      <w:r>
-        <w:rPr>
-          <w:rFonts w:hint="default" w:ascii="Microsoft YaHei" w:hAnsi="Microsoft YaHei" w:eastAsia="Microsoft YaHei" w:cs="Microsoft YaHei"/>
-          <w:color w:val="0000FF"/>
-          <w:sz w:val="21"/>
-          <w:szCs w:val="21"/>
-        </w:rPr>
-        <w:t xml:space="preserve"> 400+</w:t>
-      </w:r>
-      <w:bookmarkEnd w:id="39"/>
-    </w:p>
-    <w:p>
-      <w:pPr>
-        <w:numPr>
-          <w:ilvl w:val="0"/>
-          <w:numId w:val="0"/>
-        </w:numPr>
-        <w:jc w:val="left"/>
-        <w:outlineLvl w:val="9"/>
-        <w:rPr>
-          <w:rFonts w:hint="eastAsia" w:ascii="Microsoft YaHei" w:hAnsi="Microsoft YaHei" w:eastAsia="Microsoft YaHei" w:cs="Microsoft YaHei"/>
-          <w:sz w:val="21"/>
-          <w:szCs w:val="21"/>
-        </w:rPr>
-      </w:pPr>
-      <w:r>
-        <w:rPr>
-          <w:rFonts w:hint="eastAsia" w:ascii="Microsoft YaHei" w:hAnsi="Microsoft YaHei" w:eastAsia="Microsoft YaHei" w:cs="Microsoft YaHei"/>
-          <w:sz w:val="21"/>
-          <w:szCs w:val="21"/>
-        </w:rPr>
-        <w:t>存在漏洞，控制流可以被劫持。</w:t>
-      </w:r>
-    </w:p>
-    <w:p>
-      <w:pPr>
-        <w:numPr>
-          <w:ilvl w:val="0"/>
-          <w:numId w:val="0"/>
-        </w:numPr>
-        <w:jc w:val="left"/>
-        <w:outlineLvl w:val="9"/>
-        <w:rPr>
-          <w:rFonts w:hint="eastAsia" w:ascii="Microsoft YaHei" w:hAnsi="Microsoft YaHei" w:eastAsia="Microsoft YaHei" w:cs="Microsoft YaHei"/>
-          <w:sz w:val="21"/>
-          <w:szCs w:val="21"/>
-        </w:rPr>
-      </w:pPr>
-      <w:r>
-        <w:rPr>
-          <w:rFonts w:hint="eastAsia" w:ascii="Microsoft YaHei" w:hAnsi="Microsoft YaHei" w:eastAsia="Microsoft YaHei" w:cs="Microsoft YaHei"/>
-          <w:sz w:val="21"/>
-          <w:szCs w:val="21"/>
-        </w:rPr>
-        <w:t>Libc不存在漏洞。(?)</w:t>
-      </w:r>
-    </w:p>
-    <w:p>
-      <w:pPr>
-        <w:numPr>
-          <w:ilvl w:val="0"/>
-          <w:numId w:val="0"/>
-        </w:numPr>
-        <w:jc w:val="left"/>
-        <w:outlineLvl w:val="9"/>
-        <w:rPr>
-          <w:rFonts w:hint="eastAsia" w:ascii="Microsoft YaHei" w:hAnsi="Microsoft YaHei" w:eastAsia="Microsoft YaHei" w:cs="Microsoft YaHei"/>
-          <w:sz w:val="21"/>
-          <w:szCs w:val="21"/>
-        </w:rPr>
-      </w:pPr>
-      <w:r>
-        <w:rPr>
-          <w:rFonts w:hint="eastAsia" w:ascii="Microsoft YaHei" w:hAnsi="Microsoft YaHei" w:eastAsia="Microsoft YaHei" w:cs="Microsoft YaHei"/>
-          <w:sz w:val="21"/>
-          <w:szCs w:val="21"/>
-        </w:rPr>
-        <w:t>操作系统，开启ASLR防护，libc基址随机。</w:t>
-      </w:r>
-    </w:p>
-    <w:p>
-      <w:pPr>
-        <w:numPr>
-          <w:ilvl w:val="0"/>
-          <w:numId w:val="0"/>
-        </w:numPr>
-        <w:jc w:val="left"/>
-        <w:outlineLvl w:val="9"/>
-        <w:rPr>
-          <w:rFonts w:hint="eastAsia" w:ascii="Microsoft YaHei" w:hAnsi="Microsoft YaHei" w:eastAsia="Microsoft YaHei" w:cs="Microsoft YaHei"/>
-          <w:sz w:val="21"/>
-          <w:szCs w:val="21"/>
-        </w:rPr>
-      </w:pPr>
-      <w:r>
-        <w:rPr>
-          <w:rFonts w:hint="eastAsia" w:ascii="Microsoft YaHei" w:hAnsi="Microsoft YaHei" w:eastAsia="Microsoft YaHei" w:cs="Microsoft YaHei"/>
-          <w:sz w:val="21"/>
-          <w:szCs w:val="21"/>
-        </w:rPr>
-        <w:t>未开启栈溢出保护。</w:t>
-      </w:r>
-    </w:p>
-    <w:p>
-      <w:pPr>
-        <w:numPr>
-          <w:ilvl w:val="0"/>
-          <w:numId w:val="0"/>
-        </w:numPr>
-        <w:jc w:val="left"/>
-        <w:outlineLvl w:val="1"/>
-        <w:rPr>
-          <w:rFonts w:hint="eastAsia" w:ascii="Microsoft YaHei" w:hAnsi="Microsoft YaHei" w:eastAsia="Microsoft YaHei" w:cs="Microsoft YaHei"/>
-          <w:color w:val="0000FF"/>
-          <w:sz w:val="21"/>
-          <w:szCs w:val="21"/>
-        </w:rPr>
-      </w:pPr>
-      <w:bookmarkStart w:id="40" w:name="_Toc1884109099"/>
-      <w:r>
-        <w:rPr>
-          <w:rFonts w:hint="eastAsia" w:ascii="Microsoft YaHei" w:hAnsi="Microsoft YaHei" w:eastAsia="Microsoft YaHei" w:cs="Microsoft YaHei"/>
-          <w:color w:val="0000FF"/>
-          <w:sz w:val="21"/>
-          <w:szCs w:val="21"/>
-        </w:rPr>
-        <w:t>5.2 总体设计</w:t>
-      </w:r>
-      <w:r>
-        <w:rPr>
-          <w:rFonts w:hint="default" w:ascii="Microsoft YaHei" w:hAnsi="Microsoft YaHei" w:eastAsia="Microsoft YaHei" w:cs="Microsoft YaHei"/>
-          <w:color w:val="0000FF"/>
-          <w:sz w:val="21"/>
-          <w:szCs w:val="21"/>
-        </w:rPr>
-        <w:t xml:space="preserve"> 1000+</w:t>
-      </w:r>
-      <w:bookmarkEnd w:id="40"/>
-    </w:p>
-    <w:p>
-      <w:pPr>
-        <w:numPr>
-          <w:ilvl w:val="0"/>
-          <w:numId w:val="0"/>
-        </w:numPr>
-        <w:jc w:val="left"/>
-        <w:outlineLvl w:val="9"/>
-        <w:rPr>
-          <w:rFonts w:hint="eastAsia" w:ascii="Microsoft YaHei" w:hAnsi="Microsoft YaHei" w:eastAsia="Microsoft YaHei" w:cs="Microsoft YaHei"/>
-          <w:sz w:val="21"/>
-          <w:szCs w:val="21"/>
-        </w:rPr>
-      </w:pPr>
-      <w:r>
-        <w:rPr>
-          <w:rFonts w:hint="default" w:ascii="Microsoft YaHei" w:hAnsi="Microsoft YaHei" w:eastAsia="Microsoft YaHei" w:cs="Microsoft YaHei"/>
-          <w:sz w:val="21"/>
-          <w:szCs w:val="21"/>
-        </w:rPr>
-        <w:t xml:space="preserve"> </w:t>
-      </w:r>
-    </w:p>
-    <w:p>
-      <w:pPr>
-        <w:numPr>
-          <w:ilvl w:val="0"/>
-          <w:numId w:val="0"/>
-        </w:numPr>
-        <w:jc w:val="left"/>
-        <w:outlineLvl w:val="9"/>
-        <w:rPr>
-          <w:rFonts w:hint="eastAsia" w:ascii="Microsoft YaHei" w:hAnsi="Microsoft YaHei" w:eastAsia="Microsoft YaHei" w:cs="Microsoft YaHei"/>
-          <w:sz w:val="21"/>
-          <w:szCs w:val="21"/>
-        </w:rPr>
-      </w:pPr>
-      <w:r>
-        <w:rPr>
-          <w:rFonts w:hint="eastAsia" w:ascii="Microsoft YaHei" w:hAnsi="Microsoft YaHei" w:eastAsia="Microsoft YaHei" w:cs="Microsoft YaHei"/>
-          <w:sz w:val="21"/>
-          <w:szCs w:val="21"/>
-        </w:rPr>
-        <w:t>信息获取、异常监测（攻击检测），类型识别，（程序保护），日志报告</w:t>
-      </w:r>
-    </w:p>
-    <w:p>
-      <w:pPr>
-        <w:numPr>
-          <w:ilvl w:val="0"/>
-          <w:numId w:val="0"/>
-        </w:numPr>
-        <w:jc w:val="left"/>
-        <w:outlineLvl w:val="9"/>
-        <w:rPr>
-          <w:rFonts w:hint="eastAsia" w:ascii="Microsoft YaHei" w:hAnsi="Microsoft YaHei" w:eastAsia="Microsoft YaHei" w:cs="Microsoft YaHei"/>
-          <w:sz w:val="21"/>
-          <w:szCs w:val="21"/>
-        </w:rPr>
-      </w:pPr>
-    </w:p>
-    <w:p>
-      <w:pPr>
-        <w:numPr>
-          <w:ilvl w:val="0"/>
-          <w:numId w:val="0"/>
-        </w:numPr>
-        <w:jc w:val="left"/>
-        <w:outlineLvl w:val="1"/>
-        <w:rPr>
-          <w:rFonts w:hint="eastAsia" w:ascii="Microsoft YaHei" w:hAnsi="Microsoft YaHei" w:eastAsia="Microsoft YaHei" w:cs="Microsoft YaHei"/>
-          <w:color w:val="0000FF"/>
-          <w:sz w:val="21"/>
-          <w:szCs w:val="21"/>
-        </w:rPr>
-      </w:pPr>
-      <w:bookmarkStart w:id="41" w:name="_Toc1961014646"/>
-      <w:r>
-        <w:rPr>
-          <w:rFonts w:hint="eastAsia" w:ascii="Microsoft YaHei" w:hAnsi="Microsoft YaHei" w:eastAsia="Microsoft YaHei" w:cs="Microsoft YaHei"/>
-          <w:color w:val="0000FF"/>
-          <w:sz w:val="21"/>
-          <w:szCs w:val="21"/>
-        </w:rPr>
-        <w:t>5.3 系统概述(总体实现)</w:t>
-      </w:r>
-      <w:r>
-        <w:rPr>
-          <w:rFonts w:hint="default" w:ascii="Microsoft YaHei" w:hAnsi="Microsoft YaHei" w:eastAsia="Microsoft YaHei" w:cs="Microsoft YaHei"/>
-          <w:color w:val="0000FF"/>
-          <w:sz w:val="21"/>
-          <w:szCs w:val="21"/>
-        </w:rPr>
-        <w:t xml:space="preserve"> 500+</w:t>
-      </w:r>
-      <w:bookmarkEnd w:id="41"/>
-    </w:p>
-    <w:p>
-      <w:pPr>
-        <w:numPr>
-          <w:ilvl w:val="0"/>
-          <w:numId w:val="0"/>
-        </w:numPr>
-        <w:jc w:val="left"/>
-        <w:outlineLvl w:val="9"/>
-        <w:rPr>
-          <w:rFonts w:hint="eastAsia" w:ascii="Microsoft YaHei" w:hAnsi="Microsoft YaHei" w:eastAsia="Microsoft YaHei" w:cs="Microsoft YaHei"/>
-          <w:sz w:val="21"/>
-          <w:szCs w:val="21"/>
-        </w:rPr>
-      </w:pPr>
-      <w:r>
-        <w:rPr>
-          <w:rFonts w:hint="eastAsia" w:ascii="Microsoft YaHei" w:hAnsi="Microsoft YaHei" w:eastAsia="Microsoft YaHei" w:cs="Microsoft YaHei"/>
-          <w:sz w:val="21"/>
-          <w:szCs w:val="21"/>
-        </w:rPr>
-        <w:t>框架</w:t>
-      </w:r>
-    </w:p>
-    <w:p>
-      <w:pPr>
-        <w:spacing w:after="0" w:line="240" w:lineRule="auto"/>
-        <w:jc w:val="center"/>
-        <w:rPr>
-          <w:rFonts w:ascii="Times New Roman" w:hAnsi="Times New Roman" w:cs="Times New Roman"/>
-        </w:rPr>
-      </w:pPr>
-      <w:r>
-        <w:rPr>
-          <w:rFonts w:ascii="Times New Roman" w:hAnsi="Times New Roman" w:cs="Times New Roman"/>
-        </w:rPr>
-        <w:drawing>
-          <wp:inline distT="0" distB="0" distL="114300" distR="114300">
-            <wp:extent cx="4596130" cy="4743450"/>
-            <wp:effectExtent l="0" t="0" r="13970" b="0"/>
-            <wp:docPr id="3" name="Picture 3"/>
-            <wp:cNvGraphicFramePr>
-              <a:graphicFrameLocks xmlns:a="http://schemas.openxmlformats.org/drawingml/2006/main" noChangeAspect="1"/>
-            </wp:cNvGraphicFramePr>
-            <a:graphic xmlns:a="http://schemas.openxmlformats.org/drawingml/2006/main">
-              <a:graphicData uri="http://schemas.openxmlformats.org/drawingml/2006/picture">
-                <pic:pic xmlns:pic="http://schemas.openxmlformats.org/drawingml/2006/picture">
-                  <pic:nvPicPr>
-                    <pic:cNvPr id="3" name="Picture 3"/>
-                    <pic:cNvPicPr>
-                      <a:picLocks noChangeAspect="1"/>
-                    </pic:cNvPicPr>
-                  </pic:nvPicPr>
-                  <pic:blipFill>
-                    <a:blip r:embed="rId18"/>
-                    <a:stretch>
-                      <a:fillRect/>
-                    </a:stretch>
-                  </pic:blipFill>
-                  <pic:spPr>
-                    <a:xfrm>
-                      <a:off x="0" y="0"/>
-                      <a:ext cx="4620260" cy="4768167"/>
-                    </a:xfrm>
-                    <a:prstGeom prst="rect">
-                      <a:avLst/>
-                    </a:prstGeom>
-                    <a:noFill/>
-                    <a:ln w="9525">
-                      <a:noFill/>
-                      <a:miter/>
-                    </a:ln>
-                  </pic:spPr>
-                </pic:pic>
-              </a:graphicData>
-            </a:graphic>
-          </wp:inline>
-        </w:drawing>
-      </w:r>
-    </w:p>
-    <w:p>
-      <w:pPr>
         <w:spacing w:after="0" w:line="240" w:lineRule="auto"/>
         <w:jc w:val="center"/>
         <w:rPr>
@@ -15371,7 +15220,7 @@
                     </pic:cNvPicPr>
                   </pic:nvPicPr>
                   <pic:blipFill>
-                    <a:blip r:embed="rId19"/>
+                    <a:blip r:embed="rId20"/>
                     <a:stretch>
                       <a:fillRect/>
                     </a:stretch>
@@ -16193,7 +16042,7 @@
                     </pic:cNvPicPr>
                   </pic:nvPicPr>
                   <pic:blipFill>
-                    <a:blip r:embed="rId20"/>
+                    <a:blip r:embed="rId21"/>
                     <a:stretch>
                       <a:fillRect/>
                     </a:stretch>
@@ -16273,7 +16122,7 @@
                     </pic:cNvPicPr>
                   </pic:nvPicPr>
                   <pic:blipFill>
-                    <a:blip r:embed="rId21"/>
+                    <a:blip r:embed="rId22"/>
                     <a:stretch>
                       <a:fillRect/>
                     </a:stretch>
@@ -16332,7 +16181,7 @@
                     </pic:cNvPicPr>
                   </pic:nvPicPr>
                   <pic:blipFill>
-                    <a:blip r:embed="rId22"/>
+                    <a:blip r:embed="rId23"/>
                     <a:stretch>
                       <a:fillRect/>
                     </a:stretch>
@@ -16439,7 +16288,7 @@
                     </pic:cNvPicPr>
                   </pic:nvPicPr>
                   <pic:blipFill>
-                    <a:blip r:embed="rId23"/>
+                    <a:blip r:embed="rId24"/>
                     <a:stretch>
                       <a:fillRect/>
                     </a:stretch>
@@ -16500,7 +16349,7 @@
                     </pic:cNvPicPr>
                   </pic:nvPicPr>
                   <pic:blipFill>
-                    <a:blip r:embed="rId24"/>
+                    <a:blip r:embed="rId25"/>
                     <a:stretch>
                       <a:fillRect/>
                     </a:stretch>
@@ -16582,7 +16431,7 @@
                     </pic:cNvPicPr>
                   </pic:nvPicPr>
                   <pic:blipFill>
-                    <a:blip r:embed="rId25"/>
+                    <a:blip r:embed="rId26"/>
                     <a:stretch>
                       <a:fillRect/>
                     </a:stretch>
@@ -16707,7 +16556,7 @@
                     </pic:cNvPicPr>
                   </pic:nvPicPr>
                   <pic:blipFill>
-                    <a:blip r:embed="rId26"/>
+                    <a:blip r:embed="rId27"/>
                     <a:stretch>
                       <a:fillRect/>
                     </a:stretch>
@@ -16946,7 +16795,7 @@
                     </pic:cNvPicPr>
                   </pic:nvPicPr>
                   <pic:blipFill>
-                    <a:blip r:embed="rId27"/>
+                    <a:blip r:embed="rId28"/>
                     <a:stretch>
                       <a:fillRect/>
                     </a:stretch>
@@ -17009,7 +16858,7 @@
                     </pic:cNvPicPr>
                   </pic:nvPicPr>
                   <pic:blipFill>
-                    <a:blip r:embed="rId28"/>
+                    <a:blip r:embed="rId29"/>
                     <a:stretch>
                       <a:fillRect/>
                     </a:stretch>
@@ -17122,7 +16971,7 @@
                     </pic:cNvPicPr>
                   </pic:nvPicPr>
                   <pic:blipFill>
-                    <a:blip r:embed="rId29"/>
+                    <a:blip r:embed="rId30"/>
                     <a:stretch>
                       <a:fillRect/>
                     </a:stretch>
@@ -17215,7 +17064,7 @@
                     </pic:cNvPicPr>
                   </pic:nvPicPr>
                   <pic:blipFill>
-                    <a:blip r:embed="rId30"/>
+                    <a:blip r:embed="rId31"/>
                     <a:stretch>
                       <a:fillRect/>
                     </a:stretch>
@@ -17271,7 +17120,7 @@
                     </pic:cNvPicPr>
                   </pic:nvPicPr>
                   <pic:blipFill>
-                    <a:blip r:embed="rId31"/>
+                    <a:blip r:embed="rId32"/>
                     <a:stretch>
                       <a:fillRect/>
                     </a:stretch>
@@ -17329,7 +17178,7 @@
                     </pic:cNvPicPr>
                   </pic:nvPicPr>
                   <pic:blipFill>
-                    <a:blip r:embed="rId32"/>
+                    <a:blip r:embed="rId33"/>
                     <a:stretch>
                       <a:fillRect/>
                     </a:stretch>
@@ -17438,7 +17287,7 @@
                     </pic:cNvPicPr>
                   </pic:nvPicPr>
                   <pic:blipFill>
-                    <a:blip r:embed="rId33"/>
+                    <a:blip r:embed="rId34"/>
                     <a:stretch>
                       <a:fillRect/>
                     </a:stretch>
@@ -17539,7 +17388,7 @@
                     </pic:cNvPicPr>
                   </pic:nvPicPr>
                   <pic:blipFill>
-                    <a:blip r:embed="rId34"/>
+                    <a:blip r:embed="rId35"/>
                     <a:stretch>
                       <a:fillRect/>
                     </a:stretch>
@@ -17605,7 +17454,7 @@
                     </pic:cNvPicPr>
                   </pic:nvPicPr>
                   <pic:blipFill>
-                    <a:blip r:embed="rId35"/>
+                    <a:blip r:embed="rId36"/>
                     <a:stretch>
                       <a:fillRect/>
                     </a:stretch>
@@ -17721,7 +17570,7 @@
                     </pic:cNvPicPr>
                   </pic:nvPicPr>
                   <pic:blipFill>
-                    <a:blip r:embed="rId36"/>
+                    <a:blip r:embed="rId37"/>
                     <a:stretch>
                       <a:fillRect/>
                     </a:stretch>
@@ -17912,7 +17761,7 @@
                     </pic:cNvPicPr>
                   </pic:nvPicPr>
                   <pic:blipFill>
-                    <a:blip r:embed="rId37"/>
+                    <a:blip r:embed="rId38"/>
                     <a:stretch>
                       <a:fillRect/>
                     </a:stretch>
@@ -18013,7 +17862,7 @@
                     </pic:cNvPicPr>
                   </pic:nvPicPr>
                   <pic:blipFill>
-                    <a:blip r:embed="rId38"/>
+                    <a:blip r:embed="rId39"/>
                     <a:stretch>
                       <a:fillRect/>
                     </a:stretch>
@@ -18871,7 +18720,7 @@
                     </pic:cNvPicPr>
                   </pic:nvPicPr>
                   <pic:blipFill>
-                    <a:blip r:embed="rId39"/>
+                    <a:blip r:embed="rId40"/>
                     <a:stretch>
                       <a:fillRect/>
                     </a:stretch>
@@ -19003,7 +18852,7 @@
                     </pic:cNvPicPr>
                   </pic:nvPicPr>
                   <pic:blipFill>
-                    <a:blip r:embed="rId40"/>
+                    <a:blip r:embed="rId41"/>
                     <a:stretch>
                       <a:fillRect/>
                     </a:stretch>
@@ -19089,7 +18938,7 @@
                     </pic:cNvPicPr>
                   </pic:nvPicPr>
                   <pic:blipFill>
-                    <a:blip r:embed="rId41"/>
+                    <a:blip r:embed="rId42"/>
                     <a:stretch>
                       <a:fillRect/>
                     </a:stretch>
@@ -19190,7 +19039,7 @@
                     </pic:cNvPicPr>
                   </pic:nvPicPr>
                   <pic:blipFill>
-                    <a:blip r:embed="rId42"/>
+                    <a:blip r:embed="rId43"/>
                     <a:stretch>
                       <a:fillRect/>
                     </a:stretch>
@@ -19276,7 +19125,7 @@
                     </pic:cNvPicPr>
                   </pic:nvPicPr>
                   <pic:blipFill>
-                    <a:blip r:embed="rId43"/>
+                    <a:blip r:embed="rId44"/>
                     <a:stretch>
                       <a:fillRect/>
                     </a:stretch>
@@ -20338,6 +20187,14 @@
           <w:szCs w:val="21"/>
         </w:rPr>
       </w:pPr>
+      <w:r>
+        <w:rPr>
+          <w:rFonts w:hint="eastAsia" w:ascii="Microsoft YaHei" w:hAnsi="Microsoft YaHei" w:eastAsia="Microsoft YaHei" w:cs="Microsoft YaHei"/>
+          <w:sz w:val="21"/>
+          <w:szCs w:val="21"/>
+        </w:rPr>
+        <w:t xml:space="preserve">25.Kayaalp, M., Schmitt, T., Nomani, J., Ponomarev, D., Abu-Ghazaleh, N.: SCRAP: architecture for signature-based protection from code reuse attacks. In: 2013 IEEE 19th International Symposium on High Performance Computer Architecture (HPCA2013), pp. 258-269. IEEE (2013) </w:t>
+      </w:r>
     </w:p>
     <w:sectPr>
       <w:pgSz w:w="11906" w:h="16838"/>
@@ -20625,9 +20482,9 @@
     <w:lsdException w:unhideWhenUsed="0" w:uiPriority="0" w:semiHidden="0" w:name="index 7"/>
     <w:lsdException w:unhideWhenUsed="0" w:uiPriority="0" w:semiHidden="0" w:name="index 8"/>
     <w:lsdException w:unhideWhenUsed="0" w:uiPriority="0" w:semiHidden="0" w:name="index 9"/>
-    <w:lsdException w:unhideWhenUsed="0" w:uiPriority="0" w:semiHidden="0" w:name="toc 1"/>
-    <w:lsdException w:unhideWhenUsed="0" w:uiPriority="0" w:semiHidden="0" w:name="toc 2"/>
-    <w:lsdException w:unhideWhenUsed="0" w:uiPriority="0" w:semiHidden="0" w:name="toc 3"/>
+    <w:lsdException w:qFormat="1" w:unhideWhenUsed="0" w:uiPriority="0" w:semiHidden="0" w:name="toc 1"/>
+    <w:lsdException w:qFormat="1" w:unhideWhenUsed="0" w:uiPriority="0" w:semiHidden="0" w:name="toc 2"/>
+    <w:lsdException w:qFormat="1" w:unhideWhenUsed="0" w:uiPriority="0" w:semiHidden="0" w:name="toc 3"/>
     <w:lsdException w:unhideWhenUsed="0" w:uiPriority="0" w:semiHidden="0" w:name="toc 4"/>
     <w:lsdException w:unhideWhenUsed="0" w:uiPriority="0" w:semiHidden="0" w:name="toc 5"/>
     <w:lsdException w:unhideWhenUsed="0" w:uiPriority="0" w:semiHidden="0" w:name="toc 6"/>
@@ -20671,7 +20528,7 @@
     <w:lsdException w:qFormat="1" w:unhideWhenUsed="0" w:uiPriority="0" w:semiHidden="0" w:name="Title"/>
     <w:lsdException w:unhideWhenUsed="0" w:uiPriority="0" w:semiHidden="0" w:name="Closing"/>
     <w:lsdException w:unhideWhenUsed="0" w:uiPriority="0" w:semiHidden="0" w:name="Signature"/>
-    <w:lsdException w:unhideWhenUsed="0" w:uiPriority="0" w:name="Default Paragraph Font"/>
+    <w:lsdException w:qFormat="1" w:unhideWhenUsed="0" w:uiPriority="0" w:name="Default Paragraph Font"/>
     <w:lsdException w:unhideWhenUsed="0" w:uiPriority="0" w:semiHidden="0" w:name="Body Text"/>
     <w:lsdException w:unhideWhenUsed="0" w:uiPriority="0" w:semiHidden="0" w:name="Body Text Indent"/>
     <w:lsdException w:unhideWhenUsed="0" w:uiPriority="0" w:semiHidden="0" w:name="List Continue"/>
@@ -20692,7 +20549,7 @@
     <w:lsdException w:unhideWhenUsed="0" w:uiPriority="0" w:semiHidden="0" w:name="Body Text Indent 3"/>
     <w:lsdException w:unhideWhenUsed="0" w:uiPriority="0" w:semiHidden="0" w:name="Block Text"/>
     <w:lsdException w:qFormat="1" w:unhideWhenUsed="0" w:uiPriority="0" w:semiHidden="0" w:name="Hyperlink"/>
-    <w:lsdException w:unhideWhenUsed="0" w:uiPriority="0" w:semiHidden="0" w:name="FollowedHyperlink"/>
+    <w:lsdException w:qFormat="1" w:unhideWhenUsed="0" w:uiPriority="0" w:semiHidden="0" w:name="FollowedHyperlink"/>
     <w:lsdException w:qFormat="1" w:unhideWhenUsed="0" w:uiPriority="0" w:semiHidden="0" w:name="Strong"/>
     <w:lsdException w:qFormat="1" w:unhideWhenUsed="0" w:uiPriority="0" w:semiHidden="0" w:name="Emphasis"/>
     <w:lsdException w:unhideWhenUsed="0" w:uiPriority="0" w:semiHidden="0" w:name="Document Map"/>
@@ -20702,10 +20559,10 @@
     <w:lsdException w:unhideWhenUsed="0" w:uiPriority="0" w:semiHidden="0" w:name="HTML Acronym"/>
     <w:lsdException w:unhideWhenUsed="0" w:uiPriority="0" w:semiHidden="0" w:name="HTML Address"/>
     <w:lsdException w:unhideWhenUsed="0" w:uiPriority="0" w:semiHidden="0" w:name="HTML Cite"/>
-    <w:lsdException w:unhideWhenUsed="0" w:uiPriority="0" w:semiHidden="0" w:name="HTML Code"/>
+    <w:lsdException w:qFormat="1" w:unhideWhenUsed="0" w:uiPriority="0" w:semiHidden="0" w:name="HTML Code"/>
     <w:lsdException w:unhideWhenUsed="0" w:uiPriority="0" w:semiHidden="0" w:name="HTML Definition"/>
     <w:lsdException w:unhideWhenUsed="0" w:uiPriority="0" w:semiHidden="0" w:name="HTML Keyboard"/>
-    <w:lsdException w:unhideWhenUsed="0" w:uiPriority="0" w:semiHidden="0" w:name="HTML Preformatted"/>
+    <w:lsdException w:qFormat="1" w:unhideWhenUsed="0" w:uiPriority="0" w:semiHidden="0" w:name="HTML Preformatted"/>
     <w:lsdException w:unhideWhenUsed="0" w:uiPriority="0" w:semiHidden="0" w:name="HTML Sample"/>
     <w:lsdException w:unhideWhenUsed="0" w:uiPriority="0" w:semiHidden="0" w:name="HTML Typewriter"/>
     <w:lsdException w:unhideWhenUsed="0" w:uiPriority="0" w:semiHidden="0" w:name="HTML Variable"/>
@@ -20874,7 +20731,7 @@
       <w:jc w:val="left"/>
     </w:pPr>
     <w:rPr>
-      <w:rFonts w:hint="eastAsia" w:ascii="SimSun" w:hAnsi="SimSun" w:eastAsia="SimSun" w:cs="SimSun"/>
+      <w:rFonts w:hint="eastAsia" w:ascii="宋体" w:hAnsi="宋体" w:eastAsia="宋体" w:cs="宋体"/>
       <w:b/>
       <w:bCs/>
       <w:kern w:val="44"/>
@@ -20906,6 +20763,7 @@
   <w:style w:type="character" w:default="1" w:styleId="8">
     <w:name w:val="Default Paragraph Font"/>
     <w:semiHidden/>
+    <w:qFormat/>
     <w:uiPriority w:val="0"/>
   </w:style>
   <w:style w:type="table" w:default="1" w:styleId="12">
@@ -20924,6 +20782,7 @@
   </w:style>
   <w:style w:type="paragraph" w:styleId="4">
     <w:name w:val="HTML Preformatted"/>
+    <w:qFormat/>
     <w:uiPriority w:val="0"/>
     <w:pPr>
       <w:tabs>
@@ -20947,7 +20806,7 @@
       <w:jc w:val="left"/>
     </w:pPr>
     <w:rPr>
-      <w:rFonts w:hint="eastAsia" w:ascii="SimSun" w:hAnsi="SimSun" w:eastAsia="SimSun" w:cs="SimSun"/>
+      <w:rFonts w:hint="eastAsia" w:ascii="宋体" w:hAnsi="宋体" w:eastAsia="宋体" w:cs="宋体"/>
       <w:kern w:val="0"/>
       <w:sz w:val="24"/>
       <w:szCs w:val="24"/>
@@ -20958,12 +20817,14 @@
     <w:name w:val="toc 1"/>
     <w:basedOn w:val="1"/>
     <w:next w:val="1"/>
+    <w:qFormat/>
     <w:uiPriority w:val="0"/>
   </w:style>
   <w:style w:type="paragraph" w:styleId="6">
     <w:name w:val="toc 2"/>
     <w:basedOn w:val="1"/>
     <w:next w:val="1"/>
+    <w:qFormat/>
     <w:uiPriority w:val="0"/>
     <w:pPr>
       <w:ind w:left="420" w:leftChars="200"/>
@@ -20973,6 +20834,7 @@
     <w:name w:val="toc 3"/>
     <w:basedOn w:val="1"/>
     <w:next w:val="1"/>
+    <w:qFormat/>
     <w:uiPriority w:val="0"/>
     <w:pPr>
       <w:ind w:left="840" w:leftChars="400"/>
@@ -20981,6 +20843,7 @@
   <w:style w:type="character" w:styleId="9">
     <w:name w:val="FollowedHyperlink"/>
     <w:basedOn w:val="8"/>
+    <w:qFormat/>
     <w:uiPriority w:val="0"/>
     <w:rPr>
       <w:color w:val="800080"/>
@@ -20990,6 +20853,7 @@
   <w:style w:type="character" w:styleId="10">
     <w:name w:val="HTML Code"/>
     <w:basedOn w:val="8"/>
+    <w:qFormat/>
     <w:uiPriority w:val="0"/>
     <w:rPr>
       <w:rFonts w:ascii="Courier New" w:hAnsi="Courier New" w:cs="Courier New"/>
@@ -21025,10 +20889,10 @@
   <a:themeElements>
     <a:clrScheme name="Office">
       <a:dk1>
-        <a:sysClr val="windowText" lastClr="4C4C4C"/>
+        <a:sysClr val="windowText" lastClr="000000"/>
       </a:dk1>
       <a:lt1>
-        <a:sysClr val="window" lastClr="FFFFFF"/>
+        <a:sysClr val="window" lastClr="F9F9F9"/>
       </a:lt1>
       <a:dk2>
         <a:srgbClr val="44546A"/>

--- a/doc/paper.docx
+++ b/doc/paper.docx
@@ -39,7 +39,7 @@
       </w:pPr>
       <w:r>
         <w:rPr>
-          <w:rFonts w:hint="eastAsia" w:ascii="宋体" w:hAnsi="宋体" w:eastAsia="宋体" w:cs="宋体"/>
+          <w:rFonts w:hint="eastAsia" w:ascii="SimSun" w:hAnsi="SimSun" w:eastAsia="SimSun" w:cs="SimSun"/>
           <w:sz w:val="32"/>
           <w:szCs w:val="32"/>
         </w:rPr>
@@ -47,7 +47,7 @@
       </w:r>
       <w:r>
         <w:rPr>
-          <w:rFonts w:hint="eastAsia" w:ascii="宋体" w:hAnsi="宋体" w:eastAsia="宋体" w:cs="宋体"/>
+          <w:rFonts w:hint="eastAsia" w:ascii="SimSun" w:hAnsi="SimSun" w:eastAsia="SimSun" w:cs="SimSun"/>
           <w:sz w:val="32"/>
           <w:szCs w:val="32"/>
         </w:rPr>
@@ -55,7 +55,7 @@
       </w:r>
       <w:r>
         <w:rPr>
-          <w:rFonts w:hint="eastAsia" w:ascii="宋体" w:hAnsi="宋体" w:eastAsia="宋体" w:cs="宋体"/>
+          <w:rFonts w:hint="eastAsia" w:ascii="SimSun" w:hAnsi="SimSun" w:eastAsia="SimSun" w:cs="SimSun"/>
           <w:sz w:val="32"/>
           <w:szCs w:val="32"/>
         </w:rPr>
@@ -63,21 +63,21 @@
       </w:r>
       <w:r>
         <w:rPr>
-          <w:rFonts w:hint="eastAsia" w:ascii="宋体" w:hAnsi="宋体" w:eastAsia="宋体" w:cs="宋体"/>
+          <w:rFonts w:hint="eastAsia" w:ascii="SimSun" w:hAnsi="SimSun" w:eastAsia="SimSun" w:cs="SimSun"/>
           <w:szCs w:val="32"/>
         </w:rPr>
         <w:fldChar w:fldCharType="begin"/>
       </w:r>
       <w:r>
         <w:rPr>
-          <w:rFonts w:hint="eastAsia" w:ascii="宋体" w:hAnsi="宋体" w:eastAsia="宋体" w:cs="宋体"/>
-          <w:szCs w:val="32"/>
-        </w:rPr>
-        <w:instrText xml:space="preserve"> HYPERLINK \l _Toc161736794 </w:instrText>
-      </w:r>
-      <w:r>
-        <w:rPr>
-          <w:rFonts w:hint="eastAsia" w:ascii="宋体" w:hAnsi="宋体" w:eastAsia="宋体" w:cs="宋体"/>
+          <w:rFonts w:hint="eastAsia" w:ascii="SimSun" w:hAnsi="SimSun" w:eastAsia="SimSun" w:cs="SimSun"/>
+          <w:szCs w:val="32"/>
+        </w:rPr>
+        <w:instrText xml:space="preserve"> HYPERLINK \l _Toc1658274523 </w:instrText>
+      </w:r>
+      <w:r>
+        <w:rPr>
+          <w:rFonts w:hint="eastAsia" w:ascii="SimSun" w:hAnsi="SimSun" w:eastAsia="SimSun" w:cs="SimSun"/>
           <w:szCs w:val="32"/>
         </w:rPr>
         <w:fldChar w:fldCharType="separate"/>
@@ -96,7 +96,7 @@
           <w:bCs/>
           <w:szCs w:val="28"/>
         </w:rPr>
-        <w:t xml:space="preserve"> 3500+</w:t>
+        <w:t xml:space="preserve"> 4000+</w:t>
       </w:r>
       <w:r>
         <w:tab/>
@@ -105,7 +105,7 @@
         <w:fldChar w:fldCharType="begin"/>
       </w:r>
       <w:r>
-        <w:instrText xml:space="preserve"> PAGEREF _Toc161736794 </w:instrText>
+        <w:instrText xml:space="preserve"> PAGEREF _Toc1658274523 </w:instrText>
       </w:r>
       <w:r>
         <w:fldChar w:fldCharType="separate"/>
@@ -118,7 +118,7 @@
       </w:r>
       <w:r>
         <w:rPr>
-          <w:rFonts w:hint="eastAsia" w:ascii="宋体" w:hAnsi="宋体" w:eastAsia="宋体" w:cs="宋体"/>
+          <w:rFonts w:hint="eastAsia" w:ascii="SimSun" w:hAnsi="SimSun" w:eastAsia="SimSun" w:cs="SimSun"/>
           <w:szCs w:val="32"/>
         </w:rPr>
         <w:fldChar w:fldCharType="end"/>
@@ -133,21 +133,21 @@
       </w:pPr>
       <w:r>
         <w:rPr>
-          <w:rFonts w:hint="eastAsia" w:ascii="宋体" w:hAnsi="宋体" w:eastAsia="宋体" w:cs="宋体"/>
+          <w:rFonts w:hint="eastAsia" w:ascii="SimSun" w:hAnsi="SimSun" w:eastAsia="SimSun" w:cs="SimSun"/>
           <w:szCs w:val="32"/>
         </w:rPr>
         <w:fldChar w:fldCharType="begin"/>
       </w:r>
       <w:r>
         <w:rPr>
-          <w:rFonts w:hint="eastAsia" w:ascii="宋体" w:hAnsi="宋体" w:eastAsia="宋体" w:cs="宋体"/>
-          <w:szCs w:val="32"/>
-        </w:rPr>
-        <w:instrText xml:space="preserve"> HYPERLINK \l _Toc1741051407 </w:instrText>
-      </w:r>
-      <w:r>
-        <w:rPr>
-          <w:rFonts w:hint="eastAsia" w:ascii="宋体" w:hAnsi="宋体" w:eastAsia="宋体" w:cs="宋体"/>
+          <w:rFonts w:hint="eastAsia" w:ascii="SimSun" w:hAnsi="SimSun" w:eastAsia="SimSun" w:cs="SimSun"/>
+          <w:szCs w:val="32"/>
+        </w:rPr>
+        <w:instrText xml:space="preserve"> HYPERLINK \l _Toc248412437 </w:instrText>
+      </w:r>
+      <w:r>
+        <w:rPr>
+          <w:rFonts w:hint="eastAsia" w:ascii="SimSun" w:hAnsi="SimSun" w:eastAsia="SimSun" w:cs="SimSun"/>
           <w:szCs w:val="32"/>
         </w:rPr>
         <w:fldChar w:fldCharType="separate"/>
@@ -173,7 +173,7 @@
         <w:fldChar w:fldCharType="begin"/>
       </w:r>
       <w:r>
-        <w:instrText xml:space="preserve"> PAGEREF _Toc1741051407 </w:instrText>
+        <w:instrText xml:space="preserve"> PAGEREF _Toc248412437 </w:instrText>
       </w:r>
       <w:r>
         <w:fldChar w:fldCharType="separate"/>
@@ -186,7 +186,7 @@
       </w:r>
       <w:r>
         <w:rPr>
-          <w:rFonts w:hint="eastAsia" w:ascii="宋体" w:hAnsi="宋体" w:eastAsia="宋体" w:cs="宋体"/>
+          <w:rFonts w:hint="eastAsia" w:ascii="SimSun" w:hAnsi="SimSun" w:eastAsia="SimSun" w:cs="SimSun"/>
           <w:szCs w:val="32"/>
         </w:rPr>
         <w:fldChar w:fldCharType="end"/>
@@ -201,21 +201,21 @@
       </w:pPr>
       <w:r>
         <w:rPr>
-          <w:rFonts w:hint="eastAsia" w:ascii="宋体" w:hAnsi="宋体" w:eastAsia="宋体" w:cs="宋体"/>
+          <w:rFonts w:hint="eastAsia" w:ascii="SimSun" w:hAnsi="SimSun" w:eastAsia="SimSun" w:cs="SimSun"/>
           <w:szCs w:val="32"/>
         </w:rPr>
         <w:fldChar w:fldCharType="begin"/>
       </w:r>
       <w:r>
         <w:rPr>
-          <w:rFonts w:hint="eastAsia" w:ascii="宋体" w:hAnsi="宋体" w:eastAsia="宋体" w:cs="宋体"/>
-          <w:szCs w:val="32"/>
-        </w:rPr>
-        <w:instrText xml:space="preserve"> HYPERLINK \l _Toc1222989815 </w:instrText>
-      </w:r>
-      <w:r>
-        <w:rPr>
-          <w:rFonts w:hint="eastAsia" w:ascii="宋体" w:hAnsi="宋体" w:eastAsia="宋体" w:cs="宋体"/>
+          <w:rFonts w:hint="eastAsia" w:ascii="SimSun" w:hAnsi="SimSun" w:eastAsia="SimSun" w:cs="SimSun"/>
+          <w:szCs w:val="32"/>
+        </w:rPr>
+        <w:instrText xml:space="preserve"> HYPERLINK \l _Toc118544229 </w:instrText>
+      </w:r>
+      <w:r>
+        <w:rPr>
+          <w:rFonts w:hint="eastAsia" w:ascii="SimSun" w:hAnsi="SimSun" w:eastAsia="SimSun" w:cs="SimSun"/>
           <w:szCs w:val="32"/>
         </w:rPr>
         <w:fldChar w:fldCharType="separate"/>
@@ -241,7 +241,7 @@
         <w:fldChar w:fldCharType="begin"/>
       </w:r>
       <w:r>
-        <w:instrText xml:space="preserve"> PAGEREF _Toc1222989815 </w:instrText>
+        <w:instrText xml:space="preserve"> PAGEREF _Toc118544229 </w:instrText>
       </w:r>
       <w:r>
         <w:fldChar w:fldCharType="separate"/>
@@ -254,7 +254,7 @@
       </w:r>
       <w:r>
         <w:rPr>
-          <w:rFonts w:hint="eastAsia" w:ascii="宋体" w:hAnsi="宋体" w:eastAsia="宋体" w:cs="宋体"/>
+          <w:rFonts w:hint="eastAsia" w:ascii="SimSun" w:hAnsi="SimSun" w:eastAsia="SimSun" w:cs="SimSun"/>
           <w:szCs w:val="32"/>
         </w:rPr>
         <w:fldChar w:fldCharType="end"/>
@@ -269,21 +269,21 @@
       </w:pPr>
       <w:r>
         <w:rPr>
-          <w:rFonts w:hint="eastAsia" w:ascii="宋体" w:hAnsi="宋体" w:eastAsia="宋体" w:cs="宋体"/>
+          <w:rFonts w:hint="eastAsia" w:ascii="SimSun" w:hAnsi="SimSun" w:eastAsia="SimSun" w:cs="SimSun"/>
           <w:szCs w:val="32"/>
         </w:rPr>
         <w:fldChar w:fldCharType="begin"/>
       </w:r>
       <w:r>
         <w:rPr>
-          <w:rFonts w:hint="eastAsia" w:ascii="宋体" w:hAnsi="宋体" w:eastAsia="宋体" w:cs="宋体"/>
-          <w:szCs w:val="32"/>
-        </w:rPr>
-        <w:instrText xml:space="preserve"> HYPERLINK \l _Toc941784397 </w:instrText>
-      </w:r>
-      <w:r>
-        <w:rPr>
-          <w:rFonts w:hint="eastAsia" w:ascii="宋体" w:hAnsi="宋体" w:eastAsia="宋体" w:cs="宋体"/>
+          <w:rFonts w:hint="eastAsia" w:ascii="SimSun" w:hAnsi="SimSun" w:eastAsia="SimSun" w:cs="SimSun"/>
+          <w:szCs w:val="32"/>
+        </w:rPr>
+        <w:instrText xml:space="preserve"> HYPERLINK \l _Toc1583967278 </w:instrText>
+      </w:r>
+      <w:r>
+        <w:rPr>
+          <w:rFonts w:hint="eastAsia" w:ascii="SimSun" w:hAnsi="SimSun" w:eastAsia="SimSun" w:cs="SimSun"/>
           <w:szCs w:val="32"/>
         </w:rPr>
         <w:fldChar w:fldCharType="separate"/>
@@ -302,7 +302,7 @@
         <w:fldChar w:fldCharType="begin"/>
       </w:r>
       <w:r>
-        <w:instrText xml:space="preserve"> PAGEREF _Toc941784397 </w:instrText>
+        <w:instrText xml:space="preserve"> PAGEREF _Toc1583967278 </w:instrText>
       </w:r>
       <w:r>
         <w:fldChar w:fldCharType="separate"/>
@@ -315,7 +315,7 @@
       </w:r>
       <w:r>
         <w:rPr>
-          <w:rFonts w:hint="eastAsia" w:ascii="宋体" w:hAnsi="宋体" w:eastAsia="宋体" w:cs="宋体"/>
+          <w:rFonts w:hint="eastAsia" w:ascii="SimSun" w:hAnsi="SimSun" w:eastAsia="SimSun" w:cs="SimSun"/>
           <w:szCs w:val="32"/>
         </w:rPr>
         <w:fldChar w:fldCharType="end"/>
@@ -330,21 +330,21 @@
       </w:pPr>
       <w:r>
         <w:rPr>
-          <w:rFonts w:hint="eastAsia" w:ascii="宋体" w:hAnsi="宋体" w:eastAsia="宋体" w:cs="宋体"/>
+          <w:rFonts w:hint="eastAsia" w:ascii="SimSun" w:hAnsi="SimSun" w:eastAsia="SimSun" w:cs="SimSun"/>
           <w:szCs w:val="32"/>
         </w:rPr>
         <w:fldChar w:fldCharType="begin"/>
       </w:r>
       <w:r>
         <w:rPr>
-          <w:rFonts w:hint="eastAsia" w:ascii="宋体" w:hAnsi="宋体" w:eastAsia="宋体" w:cs="宋体"/>
-          <w:szCs w:val="32"/>
-        </w:rPr>
-        <w:instrText xml:space="preserve"> HYPERLINK \l _Toc1780397546 </w:instrText>
-      </w:r>
-      <w:r>
-        <w:rPr>
-          <w:rFonts w:hint="eastAsia" w:ascii="宋体" w:hAnsi="宋体" w:eastAsia="宋体" w:cs="宋体"/>
+          <w:rFonts w:hint="eastAsia" w:ascii="SimSun" w:hAnsi="SimSun" w:eastAsia="SimSun" w:cs="SimSun"/>
+          <w:szCs w:val="32"/>
+        </w:rPr>
+        <w:instrText xml:space="preserve"> HYPERLINK \l _Toc642277951 </w:instrText>
+      </w:r>
+      <w:r>
+        <w:rPr>
+          <w:rFonts w:hint="eastAsia" w:ascii="SimSun" w:hAnsi="SimSun" w:eastAsia="SimSun" w:cs="SimSun"/>
           <w:szCs w:val="32"/>
         </w:rPr>
         <w:fldChar w:fldCharType="separate"/>
@@ -363,7 +363,7 @@
         <w:fldChar w:fldCharType="begin"/>
       </w:r>
       <w:r>
-        <w:instrText xml:space="preserve"> PAGEREF _Toc1780397546 </w:instrText>
+        <w:instrText xml:space="preserve"> PAGEREF _Toc642277951 </w:instrText>
       </w:r>
       <w:r>
         <w:fldChar w:fldCharType="separate"/>
@@ -376,7 +376,7 @@
       </w:r>
       <w:r>
         <w:rPr>
-          <w:rFonts w:hint="eastAsia" w:ascii="宋体" w:hAnsi="宋体" w:eastAsia="宋体" w:cs="宋体"/>
+          <w:rFonts w:hint="eastAsia" w:ascii="SimSun" w:hAnsi="SimSun" w:eastAsia="SimSun" w:cs="SimSun"/>
           <w:szCs w:val="32"/>
         </w:rPr>
         <w:fldChar w:fldCharType="end"/>
@@ -391,21 +391,21 @@
       </w:pPr>
       <w:r>
         <w:rPr>
-          <w:rFonts w:hint="eastAsia" w:ascii="宋体" w:hAnsi="宋体" w:eastAsia="宋体" w:cs="宋体"/>
+          <w:rFonts w:hint="eastAsia" w:ascii="SimSun" w:hAnsi="SimSun" w:eastAsia="SimSun" w:cs="SimSun"/>
           <w:szCs w:val="32"/>
         </w:rPr>
         <w:fldChar w:fldCharType="begin"/>
       </w:r>
       <w:r>
         <w:rPr>
-          <w:rFonts w:hint="eastAsia" w:ascii="宋体" w:hAnsi="宋体" w:eastAsia="宋体" w:cs="宋体"/>
-          <w:szCs w:val="32"/>
-        </w:rPr>
-        <w:instrText xml:space="preserve"> HYPERLINK \l _Toc874921511 </w:instrText>
-      </w:r>
-      <w:r>
-        <w:rPr>
-          <w:rFonts w:hint="eastAsia" w:ascii="宋体" w:hAnsi="宋体" w:eastAsia="宋体" w:cs="宋体"/>
+          <w:rFonts w:hint="eastAsia" w:ascii="SimSun" w:hAnsi="SimSun" w:eastAsia="SimSun" w:cs="SimSun"/>
+          <w:szCs w:val="32"/>
+        </w:rPr>
+        <w:instrText xml:space="preserve"> HYPERLINK \l _Toc1456926357 </w:instrText>
+      </w:r>
+      <w:r>
+        <w:rPr>
+          <w:rFonts w:hint="eastAsia" w:ascii="SimSun" w:hAnsi="SimSun" w:eastAsia="SimSun" w:cs="SimSun"/>
           <w:szCs w:val="32"/>
         </w:rPr>
         <w:fldChar w:fldCharType="separate"/>
@@ -432,7 +432,7 @@
         <w:fldChar w:fldCharType="begin"/>
       </w:r>
       <w:r>
-        <w:instrText xml:space="preserve"> PAGEREF _Toc874921511 </w:instrText>
+        <w:instrText xml:space="preserve"> PAGEREF _Toc1456926357 </w:instrText>
       </w:r>
       <w:r>
         <w:fldChar w:fldCharType="separate"/>
@@ -445,7 +445,7 @@
       </w:r>
       <w:r>
         <w:rPr>
-          <w:rFonts w:hint="eastAsia" w:ascii="宋体" w:hAnsi="宋体" w:eastAsia="宋体" w:cs="宋体"/>
+          <w:rFonts w:hint="eastAsia" w:ascii="SimSun" w:hAnsi="SimSun" w:eastAsia="SimSun" w:cs="SimSun"/>
           <w:szCs w:val="32"/>
         </w:rPr>
         <w:fldChar w:fldCharType="end"/>
@@ -460,21 +460,21 @@
       </w:pPr>
       <w:r>
         <w:rPr>
-          <w:rFonts w:hint="eastAsia" w:ascii="宋体" w:hAnsi="宋体" w:eastAsia="宋体" w:cs="宋体"/>
+          <w:rFonts w:hint="eastAsia" w:ascii="SimSun" w:hAnsi="SimSun" w:eastAsia="SimSun" w:cs="SimSun"/>
           <w:szCs w:val="32"/>
         </w:rPr>
         <w:fldChar w:fldCharType="begin"/>
       </w:r>
       <w:r>
         <w:rPr>
-          <w:rFonts w:hint="eastAsia" w:ascii="宋体" w:hAnsi="宋体" w:eastAsia="宋体" w:cs="宋体"/>
-          <w:szCs w:val="32"/>
-        </w:rPr>
-        <w:instrText xml:space="preserve"> HYPERLINK \l _Toc1809830504 </w:instrText>
-      </w:r>
-      <w:r>
-        <w:rPr>
-          <w:rFonts w:hint="eastAsia" w:ascii="宋体" w:hAnsi="宋体" w:eastAsia="宋体" w:cs="宋体"/>
+          <w:rFonts w:hint="eastAsia" w:ascii="SimSun" w:hAnsi="SimSun" w:eastAsia="SimSun" w:cs="SimSun"/>
+          <w:szCs w:val="32"/>
+        </w:rPr>
+        <w:instrText xml:space="preserve"> HYPERLINK \l _Toc1236304347 </w:instrText>
+      </w:r>
+      <w:r>
+        <w:rPr>
+          <w:rFonts w:hint="eastAsia" w:ascii="SimSun" w:hAnsi="SimSun" w:eastAsia="SimSun" w:cs="SimSun"/>
           <w:szCs w:val="32"/>
         </w:rPr>
         <w:fldChar w:fldCharType="separate"/>
@@ -500,7 +500,7 @@
         <w:fldChar w:fldCharType="begin"/>
       </w:r>
       <w:r>
-        <w:instrText xml:space="preserve"> PAGEREF _Toc1809830504 </w:instrText>
+        <w:instrText xml:space="preserve"> PAGEREF _Toc1236304347 </w:instrText>
       </w:r>
       <w:r>
         <w:fldChar w:fldCharType="separate"/>
@@ -513,7 +513,7 @@
       </w:r>
       <w:r>
         <w:rPr>
-          <w:rFonts w:hint="eastAsia" w:ascii="宋体" w:hAnsi="宋体" w:eastAsia="宋体" w:cs="宋体"/>
+          <w:rFonts w:hint="eastAsia" w:ascii="SimSun" w:hAnsi="SimSun" w:eastAsia="SimSun" w:cs="SimSun"/>
           <w:szCs w:val="32"/>
         </w:rPr>
         <w:fldChar w:fldCharType="end"/>
@@ -528,21 +528,21 @@
       </w:pPr>
       <w:r>
         <w:rPr>
-          <w:rFonts w:hint="eastAsia" w:ascii="宋体" w:hAnsi="宋体" w:eastAsia="宋体" w:cs="宋体"/>
+          <w:rFonts w:hint="eastAsia" w:ascii="SimSun" w:hAnsi="SimSun" w:eastAsia="SimSun" w:cs="SimSun"/>
           <w:szCs w:val="32"/>
         </w:rPr>
         <w:fldChar w:fldCharType="begin"/>
       </w:r>
       <w:r>
         <w:rPr>
-          <w:rFonts w:hint="eastAsia" w:ascii="宋体" w:hAnsi="宋体" w:eastAsia="宋体" w:cs="宋体"/>
-          <w:szCs w:val="32"/>
-        </w:rPr>
-        <w:instrText xml:space="preserve"> HYPERLINK \l _Toc1664260855 </w:instrText>
-      </w:r>
-      <w:r>
-        <w:rPr>
-          <w:rFonts w:hint="eastAsia" w:ascii="宋体" w:hAnsi="宋体" w:eastAsia="宋体" w:cs="宋体"/>
+          <w:rFonts w:hint="eastAsia" w:ascii="SimSun" w:hAnsi="SimSun" w:eastAsia="SimSun" w:cs="SimSun"/>
+          <w:szCs w:val="32"/>
+        </w:rPr>
+        <w:instrText xml:space="preserve"> HYPERLINK \l _Toc1187987276 </w:instrText>
+      </w:r>
+      <w:r>
+        <w:rPr>
+          <w:rFonts w:hint="eastAsia" w:ascii="SimSun" w:hAnsi="SimSun" w:eastAsia="SimSun" w:cs="SimSun"/>
           <w:szCs w:val="32"/>
         </w:rPr>
         <w:fldChar w:fldCharType="separate"/>
@@ -568,7 +568,7 @@
         <w:fldChar w:fldCharType="begin"/>
       </w:r>
       <w:r>
-        <w:instrText xml:space="preserve"> PAGEREF _Toc1664260855 </w:instrText>
+        <w:instrText xml:space="preserve"> PAGEREF _Toc1187987276 </w:instrText>
       </w:r>
       <w:r>
         <w:fldChar w:fldCharType="separate"/>
@@ -581,7 +581,7 @@
       </w:r>
       <w:r>
         <w:rPr>
-          <w:rFonts w:hint="eastAsia" w:ascii="宋体" w:hAnsi="宋体" w:eastAsia="宋体" w:cs="宋体"/>
+          <w:rFonts w:hint="eastAsia" w:ascii="SimSun" w:hAnsi="SimSun" w:eastAsia="SimSun" w:cs="SimSun"/>
           <w:szCs w:val="32"/>
         </w:rPr>
         <w:fldChar w:fldCharType="end"/>
@@ -596,21 +596,21 @@
       </w:pPr>
       <w:r>
         <w:rPr>
-          <w:rFonts w:hint="eastAsia" w:ascii="宋体" w:hAnsi="宋体" w:eastAsia="宋体" w:cs="宋体"/>
+          <w:rFonts w:hint="eastAsia" w:ascii="SimSun" w:hAnsi="SimSun" w:eastAsia="SimSun" w:cs="SimSun"/>
           <w:szCs w:val="32"/>
         </w:rPr>
         <w:fldChar w:fldCharType="begin"/>
       </w:r>
       <w:r>
         <w:rPr>
-          <w:rFonts w:hint="eastAsia" w:ascii="宋体" w:hAnsi="宋体" w:eastAsia="宋体" w:cs="宋体"/>
-          <w:szCs w:val="32"/>
-        </w:rPr>
-        <w:instrText xml:space="preserve"> HYPERLINK \l _Toc1562892083 </w:instrText>
-      </w:r>
-      <w:r>
-        <w:rPr>
-          <w:rFonts w:hint="eastAsia" w:ascii="宋体" w:hAnsi="宋体" w:eastAsia="宋体" w:cs="宋体"/>
+          <w:rFonts w:hint="eastAsia" w:ascii="SimSun" w:hAnsi="SimSun" w:eastAsia="SimSun" w:cs="SimSun"/>
+          <w:szCs w:val="32"/>
+        </w:rPr>
+        <w:instrText xml:space="preserve"> HYPERLINK \l _Toc1957443331 </w:instrText>
+      </w:r>
+      <w:r>
+        <w:rPr>
+          <w:rFonts w:hint="eastAsia" w:ascii="SimSun" w:hAnsi="SimSun" w:eastAsia="SimSun" w:cs="SimSun"/>
           <w:szCs w:val="32"/>
         </w:rPr>
         <w:fldChar w:fldCharType="separate"/>
@@ -636,7 +636,7 @@
         <w:fldChar w:fldCharType="begin"/>
       </w:r>
       <w:r>
-        <w:instrText xml:space="preserve"> PAGEREF _Toc1562892083 </w:instrText>
+        <w:instrText xml:space="preserve"> PAGEREF _Toc1957443331 </w:instrText>
       </w:r>
       <w:r>
         <w:fldChar w:fldCharType="separate"/>
@@ -649,7 +649,7 @@
       </w:r>
       <w:r>
         <w:rPr>
-          <w:rFonts w:hint="eastAsia" w:ascii="宋体" w:hAnsi="宋体" w:eastAsia="宋体" w:cs="宋体"/>
+          <w:rFonts w:hint="eastAsia" w:ascii="SimSun" w:hAnsi="SimSun" w:eastAsia="SimSun" w:cs="SimSun"/>
           <w:szCs w:val="32"/>
         </w:rPr>
         <w:fldChar w:fldCharType="end"/>
@@ -664,21 +664,21 @@
       </w:pPr>
       <w:r>
         <w:rPr>
-          <w:rFonts w:hint="eastAsia" w:ascii="宋体" w:hAnsi="宋体" w:eastAsia="宋体" w:cs="宋体"/>
+          <w:rFonts w:hint="eastAsia" w:ascii="SimSun" w:hAnsi="SimSun" w:eastAsia="SimSun" w:cs="SimSun"/>
           <w:szCs w:val="32"/>
         </w:rPr>
         <w:fldChar w:fldCharType="begin"/>
       </w:r>
       <w:r>
         <w:rPr>
-          <w:rFonts w:hint="eastAsia" w:ascii="宋体" w:hAnsi="宋体" w:eastAsia="宋体" w:cs="宋体"/>
-          <w:szCs w:val="32"/>
-        </w:rPr>
-        <w:instrText xml:space="preserve"> HYPERLINK \l _Toc675653039 </w:instrText>
-      </w:r>
-      <w:r>
-        <w:rPr>
-          <w:rFonts w:hint="eastAsia" w:ascii="宋体" w:hAnsi="宋体" w:eastAsia="宋体" w:cs="宋体"/>
+          <w:rFonts w:hint="eastAsia" w:ascii="SimSun" w:hAnsi="SimSun" w:eastAsia="SimSun" w:cs="SimSun"/>
+          <w:szCs w:val="32"/>
+        </w:rPr>
+        <w:instrText xml:space="preserve"> HYPERLINK \l _Toc74535357 </w:instrText>
+      </w:r>
+      <w:r>
+        <w:rPr>
+          <w:rFonts w:hint="eastAsia" w:ascii="SimSun" w:hAnsi="SimSun" w:eastAsia="SimSun" w:cs="SimSun"/>
           <w:szCs w:val="32"/>
         </w:rPr>
         <w:fldChar w:fldCharType="separate"/>
@@ -704,7 +704,7 @@
         <w:fldChar w:fldCharType="begin"/>
       </w:r>
       <w:r>
-        <w:instrText xml:space="preserve"> PAGEREF _Toc675653039 </w:instrText>
+        <w:instrText xml:space="preserve"> PAGEREF _Toc74535357 </w:instrText>
       </w:r>
       <w:r>
         <w:fldChar w:fldCharType="separate"/>
@@ -717,7 +717,7 @@
       </w:r>
       <w:r>
         <w:rPr>
-          <w:rFonts w:hint="eastAsia" w:ascii="宋体" w:hAnsi="宋体" w:eastAsia="宋体" w:cs="宋体"/>
+          <w:rFonts w:hint="eastAsia" w:ascii="SimSun" w:hAnsi="SimSun" w:eastAsia="SimSun" w:cs="SimSun"/>
           <w:szCs w:val="32"/>
         </w:rPr>
         <w:fldChar w:fldCharType="end"/>
@@ -732,21 +732,21 @@
       </w:pPr>
       <w:r>
         <w:rPr>
-          <w:rFonts w:hint="eastAsia" w:ascii="宋体" w:hAnsi="宋体" w:eastAsia="宋体" w:cs="宋体"/>
+          <w:rFonts w:hint="eastAsia" w:ascii="SimSun" w:hAnsi="SimSun" w:eastAsia="SimSun" w:cs="SimSun"/>
           <w:szCs w:val="32"/>
         </w:rPr>
         <w:fldChar w:fldCharType="begin"/>
       </w:r>
       <w:r>
         <w:rPr>
-          <w:rFonts w:hint="eastAsia" w:ascii="宋体" w:hAnsi="宋体" w:eastAsia="宋体" w:cs="宋体"/>
-          <w:szCs w:val="32"/>
-        </w:rPr>
-        <w:instrText xml:space="preserve"> HYPERLINK \l _Toc1726503884 </w:instrText>
-      </w:r>
-      <w:r>
-        <w:rPr>
-          <w:rFonts w:hint="eastAsia" w:ascii="宋体" w:hAnsi="宋体" w:eastAsia="宋体" w:cs="宋体"/>
+          <w:rFonts w:hint="eastAsia" w:ascii="SimSun" w:hAnsi="SimSun" w:eastAsia="SimSun" w:cs="SimSun"/>
+          <w:szCs w:val="32"/>
+        </w:rPr>
+        <w:instrText xml:space="preserve"> HYPERLINK \l _Toc2021714526 </w:instrText>
+      </w:r>
+      <w:r>
+        <w:rPr>
+          <w:rFonts w:hint="eastAsia" w:ascii="SimSun" w:hAnsi="SimSun" w:eastAsia="SimSun" w:cs="SimSun"/>
           <w:szCs w:val="32"/>
         </w:rPr>
         <w:fldChar w:fldCharType="separate"/>
@@ -765,7 +765,7 @@
           <w:bCs/>
           <w:szCs w:val="28"/>
         </w:rPr>
-        <w:t xml:space="preserve"> 4000+</w:t>
+        <w:t xml:space="preserve"> 5500+</w:t>
       </w:r>
       <w:r>
         <w:tab/>
@@ -774,7 +774,7 @@
         <w:fldChar w:fldCharType="begin"/>
       </w:r>
       <w:r>
-        <w:instrText xml:space="preserve"> PAGEREF _Toc1726503884 </w:instrText>
+        <w:instrText xml:space="preserve"> PAGEREF _Toc2021714526 </w:instrText>
       </w:r>
       <w:r>
         <w:fldChar w:fldCharType="separate"/>
@@ -787,7 +787,7 @@
       </w:r>
       <w:r>
         <w:rPr>
-          <w:rFonts w:hint="eastAsia" w:ascii="宋体" w:hAnsi="宋体" w:eastAsia="宋体" w:cs="宋体"/>
+          <w:rFonts w:hint="eastAsia" w:ascii="SimSun" w:hAnsi="SimSun" w:eastAsia="SimSun" w:cs="SimSun"/>
           <w:szCs w:val="32"/>
         </w:rPr>
         <w:fldChar w:fldCharType="end"/>
@@ -802,21 +802,21 @@
       </w:pPr>
       <w:r>
         <w:rPr>
-          <w:rFonts w:hint="eastAsia" w:ascii="宋体" w:hAnsi="宋体" w:eastAsia="宋体" w:cs="宋体"/>
+          <w:rFonts w:hint="eastAsia" w:ascii="SimSun" w:hAnsi="SimSun" w:eastAsia="SimSun" w:cs="SimSun"/>
           <w:szCs w:val="32"/>
         </w:rPr>
         <w:fldChar w:fldCharType="begin"/>
       </w:r>
       <w:r>
         <w:rPr>
-          <w:rFonts w:hint="eastAsia" w:ascii="宋体" w:hAnsi="宋体" w:eastAsia="宋体" w:cs="宋体"/>
-          <w:szCs w:val="32"/>
-        </w:rPr>
-        <w:instrText xml:space="preserve"> HYPERLINK \l _Toc1060486138 </w:instrText>
-      </w:r>
-      <w:r>
-        <w:rPr>
-          <w:rFonts w:hint="eastAsia" w:ascii="宋体" w:hAnsi="宋体" w:eastAsia="宋体" w:cs="宋体"/>
+          <w:rFonts w:hint="eastAsia" w:ascii="SimSun" w:hAnsi="SimSun" w:eastAsia="SimSun" w:cs="SimSun"/>
+          <w:szCs w:val="32"/>
+        </w:rPr>
+        <w:instrText xml:space="preserve"> HYPERLINK \l _Toc2124435299 </w:instrText>
+      </w:r>
+      <w:r>
+        <w:rPr>
+          <w:rFonts w:hint="eastAsia" w:ascii="SimSun" w:hAnsi="SimSun" w:eastAsia="SimSun" w:cs="SimSun"/>
           <w:szCs w:val="32"/>
         </w:rPr>
         <w:fldChar w:fldCharType="separate"/>
@@ -835,7 +835,7 @@
         <w:fldChar w:fldCharType="begin"/>
       </w:r>
       <w:r>
-        <w:instrText xml:space="preserve"> PAGEREF _Toc1060486138 </w:instrText>
+        <w:instrText xml:space="preserve"> PAGEREF _Toc2124435299 </w:instrText>
       </w:r>
       <w:r>
         <w:fldChar w:fldCharType="separate"/>
@@ -848,7 +848,7 @@
       </w:r>
       <w:r>
         <w:rPr>
-          <w:rFonts w:hint="eastAsia" w:ascii="宋体" w:hAnsi="宋体" w:eastAsia="宋体" w:cs="宋体"/>
+          <w:rFonts w:hint="eastAsia" w:ascii="SimSun" w:hAnsi="SimSun" w:eastAsia="SimSun" w:cs="SimSun"/>
           <w:szCs w:val="32"/>
         </w:rPr>
         <w:fldChar w:fldCharType="end"/>
@@ -863,21 +863,21 @@
       </w:pPr>
       <w:r>
         <w:rPr>
-          <w:rFonts w:hint="eastAsia" w:ascii="宋体" w:hAnsi="宋体" w:eastAsia="宋体" w:cs="宋体"/>
+          <w:rFonts w:hint="eastAsia" w:ascii="SimSun" w:hAnsi="SimSun" w:eastAsia="SimSun" w:cs="SimSun"/>
           <w:szCs w:val="32"/>
         </w:rPr>
         <w:fldChar w:fldCharType="begin"/>
       </w:r>
       <w:r>
         <w:rPr>
-          <w:rFonts w:hint="eastAsia" w:ascii="宋体" w:hAnsi="宋体" w:eastAsia="宋体" w:cs="宋体"/>
-          <w:szCs w:val="32"/>
-        </w:rPr>
-        <w:instrText xml:space="preserve"> HYPERLINK \l _Toc1061686501 </w:instrText>
-      </w:r>
-      <w:r>
-        <w:rPr>
-          <w:rFonts w:hint="eastAsia" w:ascii="宋体" w:hAnsi="宋体" w:eastAsia="宋体" w:cs="宋体"/>
+          <w:rFonts w:hint="eastAsia" w:ascii="SimSun" w:hAnsi="SimSun" w:eastAsia="SimSun" w:cs="SimSun"/>
+          <w:szCs w:val="32"/>
+        </w:rPr>
+        <w:instrText xml:space="preserve"> HYPERLINK \l _Toc1014725155 </w:instrText>
+      </w:r>
+      <w:r>
+        <w:rPr>
+          <w:rFonts w:hint="eastAsia" w:ascii="SimSun" w:hAnsi="SimSun" w:eastAsia="SimSun" w:cs="SimSun"/>
           <w:szCs w:val="32"/>
         </w:rPr>
         <w:fldChar w:fldCharType="separate"/>
@@ -887,7 +887,21 @@
           <w:rFonts w:hint="eastAsia" w:ascii="Microsoft YaHei" w:hAnsi="Microsoft YaHei" w:eastAsia="Microsoft YaHei" w:cs="Microsoft YaHei"/>
           <w:szCs w:val="21"/>
         </w:rPr>
-        <w:t>2.2.1 原理</w:t>
+        <w:t>2.</w:t>
+      </w:r>
+      <w:r>
+        <w:rPr>
+          <w:rFonts w:hint="default" w:ascii="Microsoft YaHei" w:hAnsi="Microsoft YaHei" w:eastAsia="Microsoft YaHei" w:cs="Microsoft YaHei"/>
+          <w:szCs w:val="21"/>
+        </w:rPr>
+        <w:t>1</w:t>
+      </w:r>
+      <w:r>
+        <w:rPr>
+          <w:rFonts w:hint="eastAsia" w:ascii="Microsoft YaHei" w:hAnsi="Microsoft YaHei" w:eastAsia="Microsoft YaHei" w:cs="Microsoft YaHei"/>
+          <w:szCs w:val="21"/>
+        </w:rPr>
+        <w:t>.1 原理</w:t>
       </w:r>
       <w:r>
         <w:tab/>
@@ -896,7 +910,7 @@
         <w:fldChar w:fldCharType="begin"/>
       </w:r>
       <w:r>
-        <w:instrText xml:space="preserve"> PAGEREF _Toc1061686501 </w:instrText>
+        <w:instrText xml:space="preserve"> PAGEREF _Toc1014725155 </w:instrText>
       </w:r>
       <w:r>
         <w:fldChar w:fldCharType="separate"/>
@@ -909,7 +923,7 @@
       </w:r>
       <w:r>
         <w:rPr>
-          <w:rFonts w:hint="eastAsia" w:ascii="宋体" w:hAnsi="宋体" w:eastAsia="宋体" w:cs="宋体"/>
+          <w:rFonts w:hint="eastAsia" w:ascii="SimSun" w:hAnsi="SimSun" w:eastAsia="SimSun" w:cs="SimSun"/>
           <w:szCs w:val="32"/>
         </w:rPr>
         <w:fldChar w:fldCharType="end"/>
@@ -924,21 +938,21 @@
       </w:pPr>
       <w:r>
         <w:rPr>
-          <w:rFonts w:hint="eastAsia" w:ascii="宋体" w:hAnsi="宋体" w:eastAsia="宋体" w:cs="宋体"/>
+          <w:rFonts w:hint="eastAsia" w:ascii="SimSun" w:hAnsi="SimSun" w:eastAsia="SimSun" w:cs="SimSun"/>
           <w:szCs w:val="32"/>
         </w:rPr>
         <w:fldChar w:fldCharType="begin"/>
       </w:r>
       <w:r>
         <w:rPr>
-          <w:rFonts w:hint="eastAsia" w:ascii="宋体" w:hAnsi="宋体" w:eastAsia="宋体" w:cs="宋体"/>
-          <w:szCs w:val="32"/>
-        </w:rPr>
-        <w:instrText xml:space="preserve"> HYPERLINK \l _Toc1881241678 </w:instrText>
-      </w:r>
-      <w:r>
-        <w:rPr>
-          <w:rFonts w:hint="eastAsia" w:ascii="宋体" w:hAnsi="宋体" w:eastAsia="宋体" w:cs="宋体"/>
+          <w:rFonts w:hint="eastAsia" w:ascii="SimSun" w:hAnsi="SimSun" w:eastAsia="SimSun" w:cs="SimSun"/>
+          <w:szCs w:val="32"/>
+        </w:rPr>
+        <w:instrText xml:space="preserve"> HYPERLINK \l _Toc2112318745 </w:instrText>
+      </w:r>
+      <w:r>
+        <w:rPr>
+          <w:rFonts w:hint="eastAsia" w:ascii="SimSun" w:hAnsi="SimSun" w:eastAsia="SimSun" w:cs="SimSun"/>
           <w:szCs w:val="32"/>
         </w:rPr>
         <w:fldChar w:fldCharType="separate"/>
@@ -948,7 +962,21 @@
           <w:rFonts w:hint="eastAsia" w:ascii="Microsoft YaHei" w:hAnsi="Microsoft YaHei" w:eastAsia="Microsoft YaHei" w:cs="Microsoft YaHei"/>
           <w:szCs w:val="21"/>
         </w:rPr>
-        <w:t>2.2.2 攻击流程</w:t>
+        <w:t>2.</w:t>
+      </w:r>
+      <w:r>
+        <w:rPr>
+          <w:rFonts w:hint="default" w:ascii="Microsoft YaHei" w:hAnsi="Microsoft YaHei" w:eastAsia="Microsoft YaHei" w:cs="Microsoft YaHei"/>
+          <w:szCs w:val="21"/>
+        </w:rPr>
+        <w:t>1</w:t>
+      </w:r>
+      <w:r>
+        <w:rPr>
+          <w:rFonts w:hint="eastAsia" w:ascii="Microsoft YaHei" w:hAnsi="Microsoft YaHei" w:eastAsia="Microsoft YaHei" w:cs="Microsoft YaHei"/>
+          <w:szCs w:val="21"/>
+        </w:rPr>
+        <w:t>.2 攻击流程</w:t>
       </w:r>
       <w:r>
         <w:tab/>
@@ -957,20 +985,20 @@
         <w:fldChar w:fldCharType="begin"/>
       </w:r>
       <w:r>
-        <w:instrText xml:space="preserve"> PAGEREF _Toc1881241678 </w:instrText>
+        <w:instrText xml:space="preserve"> PAGEREF _Toc2112318745 </w:instrText>
       </w:r>
       <w:r>
         <w:fldChar w:fldCharType="separate"/>
       </w:r>
       <w:r>
-        <w:t>8</w:t>
+        <w:t>9</w:t>
       </w:r>
       <w:r>
         <w:fldChar w:fldCharType="end"/>
       </w:r>
       <w:r>
         <w:rPr>
-          <w:rFonts w:hint="eastAsia" w:ascii="宋体" w:hAnsi="宋体" w:eastAsia="宋体" w:cs="宋体"/>
+          <w:rFonts w:hint="eastAsia" w:ascii="SimSun" w:hAnsi="SimSun" w:eastAsia="SimSun" w:cs="SimSun"/>
           <w:szCs w:val="32"/>
         </w:rPr>
         <w:fldChar w:fldCharType="end"/>
@@ -985,21 +1013,21 @@
       </w:pPr>
       <w:r>
         <w:rPr>
-          <w:rFonts w:hint="eastAsia" w:ascii="宋体" w:hAnsi="宋体" w:eastAsia="宋体" w:cs="宋体"/>
+          <w:rFonts w:hint="eastAsia" w:ascii="SimSun" w:hAnsi="SimSun" w:eastAsia="SimSun" w:cs="SimSun"/>
           <w:szCs w:val="32"/>
         </w:rPr>
         <w:fldChar w:fldCharType="begin"/>
       </w:r>
       <w:r>
         <w:rPr>
-          <w:rFonts w:hint="eastAsia" w:ascii="宋体" w:hAnsi="宋体" w:eastAsia="宋体" w:cs="宋体"/>
-          <w:szCs w:val="32"/>
-        </w:rPr>
-        <w:instrText xml:space="preserve"> HYPERLINK \l _Toc2103326390 </w:instrText>
-      </w:r>
-      <w:r>
-        <w:rPr>
-          <w:rFonts w:hint="eastAsia" w:ascii="宋体" w:hAnsi="宋体" w:eastAsia="宋体" w:cs="宋体"/>
+          <w:rFonts w:hint="eastAsia" w:ascii="SimSun" w:hAnsi="SimSun" w:eastAsia="SimSun" w:cs="SimSun"/>
+          <w:szCs w:val="32"/>
+        </w:rPr>
+        <w:instrText xml:space="preserve"> HYPERLINK \l _Toc444672340 </w:instrText>
+      </w:r>
+      <w:r>
+        <w:rPr>
+          <w:rFonts w:hint="eastAsia" w:ascii="SimSun" w:hAnsi="SimSun" w:eastAsia="SimSun" w:cs="SimSun"/>
           <w:szCs w:val="32"/>
         </w:rPr>
         <w:fldChar w:fldCharType="separate"/>
@@ -1009,7 +1037,21 @@
           <w:rFonts w:hint="eastAsia" w:ascii="Microsoft YaHei" w:hAnsi="Microsoft YaHei" w:eastAsia="Microsoft YaHei" w:cs="Microsoft YaHei"/>
           <w:szCs w:val="21"/>
         </w:rPr>
-        <w:t>2.2.3 变种攻击</w:t>
+        <w:t>2.</w:t>
+      </w:r>
+      <w:r>
+        <w:rPr>
+          <w:rFonts w:hint="default" w:ascii="Microsoft YaHei" w:hAnsi="Microsoft YaHei" w:eastAsia="Microsoft YaHei" w:cs="Microsoft YaHei"/>
+          <w:szCs w:val="21"/>
+        </w:rPr>
+        <w:t>1</w:t>
+      </w:r>
+      <w:r>
+        <w:rPr>
+          <w:rFonts w:hint="eastAsia" w:ascii="Microsoft YaHei" w:hAnsi="Microsoft YaHei" w:eastAsia="Microsoft YaHei" w:cs="Microsoft YaHei"/>
+          <w:szCs w:val="21"/>
+        </w:rPr>
+        <w:t>.3 变种攻击</w:t>
       </w:r>
       <w:r>
         <w:tab/>
@@ -1018,7 +1060,7 @@
         <w:fldChar w:fldCharType="begin"/>
       </w:r>
       <w:r>
-        <w:instrText xml:space="preserve"> PAGEREF _Toc2103326390 </w:instrText>
+        <w:instrText xml:space="preserve"> PAGEREF _Toc444672340 </w:instrText>
       </w:r>
       <w:r>
         <w:fldChar w:fldCharType="separate"/>
@@ -1031,7 +1073,7 @@
       </w:r>
       <w:r>
         <w:rPr>
-          <w:rFonts w:hint="eastAsia" w:ascii="宋体" w:hAnsi="宋体" w:eastAsia="宋体" w:cs="宋体"/>
+          <w:rFonts w:hint="eastAsia" w:ascii="SimSun" w:hAnsi="SimSun" w:eastAsia="SimSun" w:cs="SimSun"/>
           <w:szCs w:val="32"/>
         </w:rPr>
         <w:fldChar w:fldCharType="end"/>
@@ -1046,21 +1088,21 @@
       </w:pPr>
       <w:r>
         <w:rPr>
-          <w:rFonts w:hint="eastAsia" w:ascii="宋体" w:hAnsi="宋体" w:eastAsia="宋体" w:cs="宋体"/>
+          <w:rFonts w:hint="eastAsia" w:ascii="SimSun" w:hAnsi="SimSun" w:eastAsia="SimSun" w:cs="SimSun"/>
           <w:szCs w:val="32"/>
         </w:rPr>
         <w:fldChar w:fldCharType="begin"/>
       </w:r>
       <w:r>
         <w:rPr>
-          <w:rFonts w:hint="eastAsia" w:ascii="宋体" w:hAnsi="宋体" w:eastAsia="宋体" w:cs="宋体"/>
-          <w:szCs w:val="32"/>
-        </w:rPr>
-        <w:instrText xml:space="preserve"> HYPERLINK \l _Toc1289029302 </w:instrText>
-      </w:r>
-      <w:r>
-        <w:rPr>
-          <w:rFonts w:hint="eastAsia" w:ascii="宋体" w:hAnsi="宋体" w:eastAsia="宋体" w:cs="宋体"/>
+          <w:rFonts w:hint="eastAsia" w:ascii="SimSun" w:hAnsi="SimSun" w:eastAsia="SimSun" w:cs="SimSun"/>
+          <w:szCs w:val="32"/>
+        </w:rPr>
+        <w:instrText xml:space="preserve"> HYPERLINK \l _Toc1877569332 </w:instrText>
+      </w:r>
+      <w:r>
+        <w:rPr>
+          <w:rFonts w:hint="eastAsia" w:ascii="SimSun" w:hAnsi="SimSun" w:eastAsia="SimSun" w:cs="SimSun"/>
           <w:szCs w:val="32"/>
         </w:rPr>
         <w:fldChar w:fldCharType="separate"/>
@@ -1086,7 +1128,7 @@
         <w:fldChar w:fldCharType="begin"/>
       </w:r>
       <w:r>
-        <w:instrText xml:space="preserve"> PAGEREF _Toc1289029302 </w:instrText>
+        <w:instrText xml:space="preserve"> PAGEREF _Toc1877569332 </w:instrText>
       </w:r>
       <w:r>
         <w:fldChar w:fldCharType="separate"/>
@@ -1099,7 +1141,7 @@
       </w:r>
       <w:r>
         <w:rPr>
-          <w:rFonts w:hint="eastAsia" w:ascii="宋体" w:hAnsi="宋体" w:eastAsia="宋体" w:cs="宋体"/>
+          <w:rFonts w:hint="eastAsia" w:ascii="SimSun" w:hAnsi="SimSun" w:eastAsia="SimSun" w:cs="SimSun"/>
           <w:szCs w:val="32"/>
         </w:rPr>
         <w:fldChar w:fldCharType="end"/>
@@ -1114,21 +1156,21 @@
       </w:pPr>
       <w:r>
         <w:rPr>
-          <w:rFonts w:hint="eastAsia" w:ascii="宋体" w:hAnsi="宋体" w:eastAsia="宋体" w:cs="宋体"/>
+          <w:rFonts w:hint="eastAsia" w:ascii="SimSun" w:hAnsi="SimSun" w:eastAsia="SimSun" w:cs="SimSun"/>
           <w:szCs w:val="32"/>
         </w:rPr>
         <w:fldChar w:fldCharType="begin"/>
       </w:r>
       <w:r>
         <w:rPr>
-          <w:rFonts w:hint="eastAsia" w:ascii="宋体" w:hAnsi="宋体" w:eastAsia="宋体" w:cs="宋体"/>
-          <w:szCs w:val="32"/>
-        </w:rPr>
-        <w:instrText xml:space="preserve"> HYPERLINK \l _Toc1027431185 </w:instrText>
-      </w:r>
-      <w:r>
-        <w:rPr>
-          <w:rFonts w:hint="eastAsia" w:ascii="宋体" w:hAnsi="宋体" w:eastAsia="宋体" w:cs="宋体"/>
+          <w:rFonts w:hint="eastAsia" w:ascii="SimSun" w:hAnsi="SimSun" w:eastAsia="SimSun" w:cs="SimSun"/>
+          <w:szCs w:val="32"/>
+        </w:rPr>
+        <w:instrText xml:space="preserve"> HYPERLINK \l _Toc713489762 </w:instrText>
+      </w:r>
+      <w:r>
+        <w:rPr>
+          <w:rFonts w:hint="eastAsia" w:ascii="SimSun" w:hAnsi="SimSun" w:eastAsia="SimSun" w:cs="SimSun"/>
           <w:szCs w:val="32"/>
         </w:rPr>
         <w:fldChar w:fldCharType="separate"/>
@@ -1154,7 +1196,7 @@
         <w:fldChar w:fldCharType="begin"/>
       </w:r>
       <w:r>
-        <w:instrText xml:space="preserve"> PAGEREF _Toc1027431185 </w:instrText>
+        <w:instrText xml:space="preserve"> PAGEREF _Toc713489762 </w:instrText>
       </w:r>
       <w:r>
         <w:fldChar w:fldCharType="separate"/>
@@ -1167,7 +1209,7 @@
       </w:r>
       <w:r>
         <w:rPr>
-          <w:rFonts w:hint="eastAsia" w:ascii="宋体" w:hAnsi="宋体" w:eastAsia="宋体" w:cs="宋体"/>
+          <w:rFonts w:hint="eastAsia" w:ascii="SimSun" w:hAnsi="SimSun" w:eastAsia="SimSun" w:cs="SimSun"/>
           <w:szCs w:val="32"/>
         </w:rPr>
         <w:fldChar w:fldCharType="end"/>
@@ -1182,21 +1224,21 @@
       </w:pPr>
       <w:r>
         <w:rPr>
-          <w:rFonts w:hint="eastAsia" w:ascii="宋体" w:hAnsi="宋体" w:eastAsia="宋体" w:cs="宋体"/>
+          <w:rFonts w:hint="eastAsia" w:ascii="SimSun" w:hAnsi="SimSun" w:eastAsia="SimSun" w:cs="SimSun"/>
           <w:szCs w:val="32"/>
         </w:rPr>
         <w:fldChar w:fldCharType="begin"/>
       </w:r>
       <w:r>
         <w:rPr>
-          <w:rFonts w:hint="eastAsia" w:ascii="宋体" w:hAnsi="宋体" w:eastAsia="宋体" w:cs="宋体"/>
-          <w:szCs w:val="32"/>
-        </w:rPr>
-        <w:instrText xml:space="preserve"> HYPERLINK \l _Toc1542511227 </w:instrText>
-      </w:r>
-      <w:r>
-        <w:rPr>
-          <w:rFonts w:hint="eastAsia" w:ascii="宋体" w:hAnsi="宋体" w:eastAsia="宋体" w:cs="宋体"/>
+          <w:rFonts w:hint="eastAsia" w:ascii="SimSun" w:hAnsi="SimSun" w:eastAsia="SimSun" w:cs="SimSun"/>
+          <w:szCs w:val="32"/>
+        </w:rPr>
+        <w:instrText xml:space="preserve"> HYPERLINK \l _Toc260344531 </w:instrText>
+      </w:r>
+      <w:r>
+        <w:rPr>
+          <w:rFonts w:hint="eastAsia" w:ascii="SimSun" w:hAnsi="SimSun" w:eastAsia="SimSun" w:cs="SimSun"/>
           <w:szCs w:val="32"/>
         </w:rPr>
         <w:fldChar w:fldCharType="separate"/>
@@ -1215,20 +1257,20 @@
         <w:fldChar w:fldCharType="begin"/>
       </w:r>
       <w:r>
-        <w:instrText xml:space="preserve"> PAGEREF _Toc1542511227 </w:instrText>
+        <w:instrText xml:space="preserve"> PAGEREF _Toc260344531 </w:instrText>
       </w:r>
       <w:r>
         <w:fldChar w:fldCharType="separate"/>
       </w:r>
       <w:r>
-        <w:t>12</w:t>
+        <w:t>13</w:t>
       </w:r>
       <w:r>
         <w:fldChar w:fldCharType="end"/>
       </w:r>
       <w:r>
         <w:rPr>
-          <w:rFonts w:hint="eastAsia" w:ascii="宋体" w:hAnsi="宋体" w:eastAsia="宋体" w:cs="宋体"/>
+          <w:rFonts w:hint="eastAsia" w:ascii="SimSun" w:hAnsi="SimSun" w:eastAsia="SimSun" w:cs="SimSun"/>
           <w:szCs w:val="32"/>
         </w:rPr>
         <w:fldChar w:fldCharType="end"/>
@@ -1243,21 +1285,21 @@
       </w:pPr>
       <w:r>
         <w:rPr>
-          <w:rFonts w:hint="eastAsia" w:ascii="宋体" w:hAnsi="宋体" w:eastAsia="宋体" w:cs="宋体"/>
+          <w:rFonts w:hint="eastAsia" w:ascii="SimSun" w:hAnsi="SimSun" w:eastAsia="SimSun" w:cs="SimSun"/>
           <w:szCs w:val="32"/>
         </w:rPr>
         <w:fldChar w:fldCharType="begin"/>
       </w:r>
       <w:r>
         <w:rPr>
-          <w:rFonts w:hint="eastAsia" w:ascii="宋体" w:hAnsi="宋体" w:eastAsia="宋体" w:cs="宋体"/>
-          <w:szCs w:val="32"/>
-        </w:rPr>
-        <w:instrText xml:space="preserve"> HYPERLINK \l _Toc1529253174 </w:instrText>
-      </w:r>
-      <w:r>
-        <w:rPr>
-          <w:rFonts w:hint="eastAsia" w:ascii="宋体" w:hAnsi="宋体" w:eastAsia="宋体" w:cs="宋体"/>
+          <w:rFonts w:hint="eastAsia" w:ascii="SimSun" w:hAnsi="SimSun" w:eastAsia="SimSun" w:cs="SimSun"/>
+          <w:szCs w:val="32"/>
+        </w:rPr>
+        <w:instrText xml:space="preserve"> HYPERLINK \l _Toc167644896 </w:instrText>
+      </w:r>
+      <w:r>
+        <w:rPr>
+          <w:rFonts w:hint="eastAsia" w:ascii="SimSun" w:hAnsi="SimSun" w:eastAsia="SimSun" w:cs="SimSun"/>
           <w:szCs w:val="32"/>
         </w:rPr>
         <w:fldChar w:fldCharType="separate"/>
@@ -1276,20 +1318,20 @@
         <w:fldChar w:fldCharType="begin"/>
       </w:r>
       <w:r>
-        <w:instrText xml:space="preserve"> PAGEREF _Toc1529253174 </w:instrText>
+        <w:instrText xml:space="preserve"> PAGEREF _Toc167644896 </w:instrText>
       </w:r>
       <w:r>
         <w:fldChar w:fldCharType="separate"/>
       </w:r>
       <w:r>
-        <w:t>14</w:t>
+        <w:t>15</w:t>
       </w:r>
       <w:r>
         <w:fldChar w:fldCharType="end"/>
       </w:r>
       <w:r>
         <w:rPr>
-          <w:rFonts w:hint="eastAsia" w:ascii="宋体" w:hAnsi="宋体" w:eastAsia="宋体" w:cs="宋体"/>
+          <w:rFonts w:hint="eastAsia" w:ascii="SimSun" w:hAnsi="SimSun" w:eastAsia="SimSun" w:cs="SimSun"/>
           <w:szCs w:val="32"/>
         </w:rPr>
         <w:fldChar w:fldCharType="end"/>
@@ -1304,21 +1346,21 @@
       </w:pPr>
       <w:r>
         <w:rPr>
-          <w:rFonts w:hint="eastAsia" w:ascii="宋体" w:hAnsi="宋体" w:eastAsia="宋体" w:cs="宋体"/>
+          <w:rFonts w:hint="eastAsia" w:ascii="SimSun" w:hAnsi="SimSun" w:eastAsia="SimSun" w:cs="SimSun"/>
           <w:szCs w:val="32"/>
         </w:rPr>
         <w:fldChar w:fldCharType="begin"/>
       </w:r>
       <w:r>
         <w:rPr>
-          <w:rFonts w:hint="eastAsia" w:ascii="宋体" w:hAnsi="宋体" w:eastAsia="宋体" w:cs="宋体"/>
-          <w:szCs w:val="32"/>
-        </w:rPr>
-        <w:instrText xml:space="preserve"> HYPERLINK \l _Toc2039231652 </w:instrText>
-      </w:r>
-      <w:r>
-        <w:rPr>
-          <w:rFonts w:hint="eastAsia" w:ascii="宋体" w:hAnsi="宋体" w:eastAsia="宋体" w:cs="宋体"/>
+          <w:rFonts w:hint="eastAsia" w:ascii="SimSun" w:hAnsi="SimSun" w:eastAsia="SimSun" w:cs="SimSun"/>
+          <w:szCs w:val="32"/>
+        </w:rPr>
+        <w:instrText xml:space="preserve"> HYPERLINK \l _Toc1284140346 </w:instrText>
+      </w:r>
+      <w:r>
+        <w:rPr>
+          <w:rFonts w:hint="eastAsia" w:ascii="SimSun" w:hAnsi="SimSun" w:eastAsia="SimSun" w:cs="SimSun"/>
           <w:szCs w:val="32"/>
         </w:rPr>
         <w:fldChar w:fldCharType="separate"/>
@@ -1372,20 +1414,20 @@
         <w:fldChar w:fldCharType="begin"/>
       </w:r>
       <w:r>
-        <w:instrText xml:space="preserve"> PAGEREF _Toc2039231652 </w:instrText>
+        <w:instrText xml:space="preserve"> PAGEREF _Toc1284140346 </w:instrText>
       </w:r>
       <w:r>
         <w:fldChar w:fldCharType="separate"/>
       </w:r>
       <w:r>
-        <w:t>14</w:t>
+        <w:t>15</w:t>
       </w:r>
       <w:r>
         <w:fldChar w:fldCharType="end"/>
       </w:r>
       <w:r>
         <w:rPr>
-          <w:rFonts w:hint="eastAsia" w:ascii="宋体" w:hAnsi="宋体" w:eastAsia="宋体" w:cs="宋体"/>
+          <w:rFonts w:hint="eastAsia" w:ascii="SimSun" w:hAnsi="SimSun" w:eastAsia="SimSun" w:cs="SimSun"/>
           <w:szCs w:val="32"/>
         </w:rPr>
         <w:fldChar w:fldCharType="end"/>
@@ -1400,21 +1442,21 @@
       </w:pPr>
       <w:r>
         <w:rPr>
-          <w:rFonts w:hint="eastAsia" w:ascii="宋体" w:hAnsi="宋体" w:eastAsia="宋体" w:cs="宋体"/>
+          <w:rFonts w:hint="eastAsia" w:ascii="SimSun" w:hAnsi="SimSun" w:eastAsia="SimSun" w:cs="SimSun"/>
           <w:szCs w:val="32"/>
         </w:rPr>
         <w:fldChar w:fldCharType="begin"/>
       </w:r>
       <w:r>
         <w:rPr>
-          <w:rFonts w:hint="eastAsia" w:ascii="宋体" w:hAnsi="宋体" w:eastAsia="宋体" w:cs="宋体"/>
-          <w:szCs w:val="32"/>
-        </w:rPr>
-        <w:instrText xml:space="preserve"> HYPERLINK \l _Toc2118282676 </w:instrText>
-      </w:r>
-      <w:r>
-        <w:rPr>
-          <w:rFonts w:hint="eastAsia" w:ascii="宋体" w:hAnsi="宋体" w:eastAsia="宋体" w:cs="宋体"/>
+          <w:rFonts w:hint="eastAsia" w:ascii="SimSun" w:hAnsi="SimSun" w:eastAsia="SimSun" w:cs="SimSun"/>
+          <w:szCs w:val="32"/>
+        </w:rPr>
+        <w:instrText xml:space="preserve"> HYPERLINK \l _Toc965782311 </w:instrText>
+      </w:r>
+      <w:r>
+        <w:rPr>
+          <w:rFonts w:hint="eastAsia" w:ascii="SimSun" w:hAnsi="SimSun" w:eastAsia="SimSun" w:cs="SimSun"/>
           <w:szCs w:val="32"/>
         </w:rPr>
         <w:fldChar w:fldCharType="separate"/>
@@ -1433,20 +1475,20 @@
         <w:fldChar w:fldCharType="begin"/>
       </w:r>
       <w:r>
-        <w:instrText xml:space="preserve"> PAGEREF _Toc2118282676 </w:instrText>
+        <w:instrText xml:space="preserve"> PAGEREF _Toc965782311 </w:instrText>
       </w:r>
       <w:r>
         <w:fldChar w:fldCharType="separate"/>
       </w:r>
       <w:r>
-        <w:t>14</w:t>
+        <w:t>15</w:t>
       </w:r>
       <w:r>
         <w:fldChar w:fldCharType="end"/>
       </w:r>
       <w:r>
         <w:rPr>
-          <w:rFonts w:hint="eastAsia" w:ascii="宋体" w:hAnsi="宋体" w:eastAsia="宋体" w:cs="宋体"/>
+          <w:rFonts w:hint="eastAsia" w:ascii="SimSun" w:hAnsi="SimSun" w:eastAsia="SimSun" w:cs="SimSun"/>
           <w:szCs w:val="32"/>
         </w:rPr>
         <w:fldChar w:fldCharType="end"/>
@@ -1461,21 +1503,21 @@
       </w:pPr>
       <w:r>
         <w:rPr>
-          <w:rFonts w:hint="eastAsia" w:ascii="宋体" w:hAnsi="宋体" w:eastAsia="宋体" w:cs="宋体"/>
+          <w:rFonts w:hint="eastAsia" w:ascii="SimSun" w:hAnsi="SimSun" w:eastAsia="SimSun" w:cs="SimSun"/>
           <w:szCs w:val="32"/>
         </w:rPr>
         <w:fldChar w:fldCharType="begin"/>
       </w:r>
       <w:r>
         <w:rPr>
-          <w:rFonts w:hint="eastAsia" w:ascii="宋体" w:hAnsi="宋体" w:eastAsia="宋体" w:cs="宋体"/>
-          <w:szCs w:val="32"/>
-        </w:rPr>
-        <w:instrText xml:space="preserve"> HYPERLINK \l _Toc237975304 </w:instrText>
-      </w:r>
-      <w:r>
-        <w:rPr>
-          <w:rFonts w:hint="eastAsia" w:ascii="宋体" w:hAnsi="宋体" w:eastAsia="宋体" w:cs="宋体"/>
+          <w:rFonts w:hint="eastAsia" w:ascii="SimSun" w:hAnsi="SimSun" w:eastAsia="SimSun" w:cs="SimSun"/>
+          <w:szCs w:val="32"/>
+        </w:rPr>
+        <w:instrText xml:space="preserve"> HYPERLINK \l _Toc164367421 </w:instrText>
+      </w:r>
+      <w:r>
+        <w:rPr>
+          <w:rFonts w:hint="eastAsia" w:ascii="SimSun" w:hAnsi="SimSun" w:eastAsia="SimSun" w:cs="SimSun"/>
           <w:szCs w:val="32"/>
         </w:rPr>
         <w:fldChar w:fldCharType="separate"/>
@@ -1508,20 +1550,20 @@
         <w:fldChar w:fldCharType="begin"/>
       </w:r>
       <w:r>
-        <w:instrText xml:space="preserve"> PAGEREF _Toc237975304 </w:instrText>
+        <w:instrText xml:space="preserve"> PAGEREF _Toc164367421 </w:instrText>
       </w:r>
       <w:r>
         <w:fldChar w:fldCharType="separate"/>
       </w:r>
       <w:r>
-        <w:t>16</w:t>
+        <w:t>17</w:t>
       </w:r>
       <w:r>
         <w:fldChar w:fldCharType="end"/>
       </w:r>
       <w:r>
         <w:rPr>
-          <w:rFonts w:hint="eastAsia" w:ascii="宋体" w:hAnsi="宋体" w:eastAsia="宋体" w:cs="宋体"/>
+          <w:rFonts w:hint="eastAsia" w:ascii="SimSun" w:hAnsi="SimSun" w:eastAsia="SimSun" w:cs="SimSun"/>
           <w:szCs w:val="32"/>
         </w:rPr>
         <w:fldChar w:fldCharType="end"/>
@@ -1536,21 +1578,21 @@
       </w:pPr>
       <w:r>
         <w:rPr>
-          <w:rFonts w:hint="eastAsia" w:ascii="宋体" w:hAnsi="宋体" w:eastAsia="宋体" w:cs="宋体"/>
+          <w:rFonts w:hint="eastAsia" w:ascii="SimSun" w:hAnsi="SimSun" w:eastAsia="SimSun" w:cs="SimSun"/>
           <w:szCs w:val="32"/>
         </w:rPr>
         <w:fldChar w:fldCharType="begin"/>
       </w:r>
       <w:r>
         <w:rPr>
-          <w:rFonts w:hint="eastAsia" w:ascii="宋体" w:hAnsi="宋体" w:eastAsia="宋体" w:cs="宋体"/>
-          <w:szCs w:val="32"/>
-        </w:rPr>
-        <w:instrText xml:space="preserve"> HYPERLINK \l _Toc1973898131 </w:instrText>
-      </w:r>
-      <w:r>
-        <w:rPr>
-          <w:rFonts w:hint="eastAsia" w:ascii="宋体" w:hAnsi="宋体" w:eastAsia="宋体" w:cs="宋体"/>
+          <w:rFonts w:hint="eastAsia" w:ascii="SimSun" w:hAnsi="SimSun" w:eastAsia="SimSun" w:cs="SimSun"/>
+          <w:szCs w:val="32"/>
+        </w:rPr>
+        <w:instrText xml:space="preserve"> HYPERLINK \l _Toc420787 </w:instrText>
+      </w:r>
+      <w:r>
+        <w:rPr>
+          <w:rFonts w:hint="eastAsia" w:ascii="SimSun" w:hAnsi="SimSun" w:eastAsia="SimSun" w:cs="SimSun"/>
           <w:szCs w:val="32"/>
         </w:rPr>
         <w:fldChar w:fldCharType="separate"/>
@@ -1569,7 +1611,7 @@
           <w:bCs/>
           <w:szCs w:val="28"/>
         </w:rPr>
-        <w:t xml:space="preserve"> 1500+</w:t>
+        <w:t xml:space="preserve"> 1000+</w:t>
       </w:r>
       <w:r>
         <w:tab/>
@@ -1578,7 +1620,7 @@
         <w:fldChar w:fldCharType="begin"/>
       </w:r>
       <w:r>
-        <w:instrText xml:space="preserve"> PAGEREF _Toc1973898131 </w:instrText>
+        <w:instrText xml:space="preserve"> PAGEREF _Toc420787 </w:instrText>
       </w:r>
       <w:r>
         <w:fldChar w:fldCharType="separate"/>
@@ -1591,7 +1633,7 @@
       </w:r>
       <w:r>
         <w:rPr>
-          <w:rFonts w:hint="eastAsia" w:ascii="宋体" w:hAnsi="宋体" w:eastAsia="宋体" w:cs="宋体"/>
+          <w:rFonts w:hint="eastAsia" w:ascii="SimSun" w:hAnsi="SimSun" w:eastAsia="SimSun" w:cs="SimSun"/>
           <w:szCs w:val="32"/>
         </w:rPr>
         <w:fldChar w:fldCharType="end"/>
@@ -1606,21 +1648,21 @@
       </w:pPr>
       <w:r>
         <w:rPr>
-          <w:rFonts w:hint="eastAsia" w:ascii="宋体" w:hAnsi="宋体" w:eastAsia="宋体" w:cs="宋体"/>
+          <w:rFonts w:hint="eastAsia" w:ascii="SimSun" w:hAnsi="SimSun" w:eastAsia="SimSun" w:cs="SimSun"/>
           <w:szCs w:val="32"/>
         </w:rPr>
         <w:fldChar w:fldCharType="begin"/>
       </w:r>
       <w:r>
         <w:rPr>
-          <w:rFonts w:hint="eastAsia" w:ascii="宋体" w:hAnsi="宋体" w:eastAsia="宋体" w:cs="宋体"/>
-          <w:szCs w:val="32"/>
-        </w:rPr>
-        <w:instrText xml:space="preserve"> HYPERLINK \l _Toc497943094 </w:instrText>
-      </w:r>
-      <w:r>
-        <w:rPr>
-          <w:rFonts w:hint="eastAsia" w:ascii="宋体" w:hAnsi="宋体" w:eastAsia="宋体" w:cs="宋体"/>
+          <w:rFonts w:hint="eastAsia" w:ascii="SimSun" w:hAnsi="SimSun" w:eastAsia="SimSun" w:cs="SimSun"/>
+          <w:szCs w:val="32"/>
+        </w:rPr>
+        <w:instrText xml:space="preserve"> HYPERLINK \l _Toc1200485927 </w:instrText>
+      </w:r>
+      <w:r>
+        <w:rPr>
+          <w:rFonts w:hint="eastAsia" w:ascii="SimSun" w:hAnsi="SimSun" w:eastAsia="SimSun" w:cs="SimSun"/>
           <w:szCs w:val="32"/>
         </w:rPr>
         <w:fldChar w:fldCharType="separate"/>
@@ -1640,7 +1682,7 @@
         <w:fldChar w:fldCharType="begin"/>
       </w:r>
       <w:r>
-        <w:instrText xml:space="preserve"> PAGEREF _Toc497943094 </w:instrText>
+        <w:instrText xml:space="preserve"> PAGEREF _Toc1200485927 </w:instrText>
       </w:r>
       <w:r>
         <w:fldChar w:fldCharType="separate"/>
@@ -1653,7 +1695,7 @@
       </w:r>
       <w:r>
         <w:rPr>
-          <w:rFonts w:hint="eastAsia" w:ascii="宋体" w:hAnsi="宋体" w:eastAsia="宋体" w:cs="宋体"/>
+          <w:rFonts w:hint="eastAsia" w:ascii="SimSun" w:hAnsi="SimSun" w:eastAsia="SimSun" w:cs="SimSun"/>
           <w:szCs w:val="32"/>
         </w:rPr>
         <w:fldChar w:fldCharType="end"/>
@@ -1668,21 +1710,21 @@
       </w:pPr>
       <w:r>
         <w:rPr>
-          <w:rFonts w:hint="eastAsia" w:ascii="宋体" w:hAnsi="宋体" w:eastAsia="宋体" w:cs="宋体"/>
+          <w:rFonts w:hint="eastAsia" w:ascii="SimSun" w:hAnsi="SimSun" w:eastAsia="SimSun" w:cs="SimSun"/>
           <w:szCs w:val="32"/>
         </w:rPr>
         <w:fldChar w:fldCharType="begin"/>
       </w:r>
       <w:r>
         <w:rPr>
-          <w:rFonts w:hint="eastAsia" w:ascii="宋体" w:hAnsi="宋体" w:eastAsia="宋体" w:cs="宋体"/>
-          <w:szCs w:val="32"/>
-        </w:rPr>
-        <w:instrText xml:space="preserve"> HYPERLINK \l _Toc2085237004 </w:instrText>
-      </w:r>
-      <w:r>
-        <w:rPr>
-          <w:rFonts w:hint="eastAsia" w:ascii="宋体" w:hAnsi="宋体" w:eastAsia="宋体" w:cs="宋体"/>
+          <w:rFonts w:hint="eastAsia" w:ascii="SimSun" w:hAnsi="SimSun" w:eastAsia="SimSun" w:cs="SimSun"/>
+          <w:szCs w:val="32"/>
+        </w:rPr>
+        <w:instrText xml:space="preserve"> HYPERLINK \l _Toc888437679 </w:instrText>
+      </w:r>
+      <w:r>
+        <w:rPr>
+          <w:rFonts w:hint="eastAsia" w:ascii="SimSun" w:hAnsi="SimSun" w:eastAsia="SimSun" w:cs="SimSun"/>
           <w:szCs w:val="32"/>
         </w:rPr>
         <w:fldChar w:fldCharType="separate"/>
@@ -1702,20 +1744,20 @@
         <w:fldChar w:fldCharType="begin"/>
       </w:r>
       <w:r>
-        <w:instrText xml:space="preserve"> PAGEREF _Toc2085237004 </w:instrText>
+        <w:instrText xml:space="preserve"> PAGEREF _Toc888437679 </w:instrText>
       </w:r>
       <w:r>
         <w:fldChar w:fldCharType="separate"/>
       </w:r>
       <w:r>
-        <w:t>17</w:t>
+        <w:t>18</w:t>
       </w:r>
       <w:r>
         <w:fldChar w:fldCharType="end"/>
       </w:r>
       <w:r>
         <w:rPr>
-          <w:rFonts w:hint="eastAsia" w:ascii="宋体" w:hAnsi="宋体" w:eastAsia="宋体" w:cs="宋体"/>
+          <w:rFonts w:hint="eastAsia" w:ascii="SimSun" w:hAnsi="SimSun" w:eastAsia="SimSun" w:cs="SimSun"/>
           <w:szCs w:val="32"/>
         </w:rPr>
         <w:fldChar w:fldCharType="end"/>
@@ -1730,21 +1772,21 @@
       </w:pPr>
       <w:r>
         <w:rPr>
-          <w:rFonts w:hint="eastAsia" w:ascii="宋体" w:hAnsi="宋体" w:eastAsia="宋体" w:cs="宋体"/>
+          <w:rFonts w:hint="eastAsia" w:ascii="SimSun" w:hAnsi="SimSun" w:eastAsia="SimSun" w:cs="SimSun"/>
           <w:szCs w:val="32"/>
         </w:rPr>
         <w:fldChar w:fldCharType="begin"/>
       </w:r>
       <w:r>
         <w:rPr>
-          <w:rFonts w:hint="eastAsia" w:ascii="宋体" w:hAnsi="宋体" w:eastAsia="宋体" w:cs="宋体"/>
-          <w:szCs w:val="32"/>
-        </w:rPr>
-        <w:instrText xml:space="preserve"> HYPERLINK \l _Toc102414948 </w:instrText>
-      </w:r>
-      <w:r>
-        <w:rPr>
-          <w:rFonts w:hint="eastAsia" w:ascii="宋体" w:hAnsi="宋体" w:eastAsia="宋体" w:cs="宋体"/>
+          <w:rFonts w:hint="eastAsia" w:ascii="SimSun" w:hAnsi="SimSun" w:eastAsia="SimSun" w:cs="SimSun"/>
+          <w:szCs w:val="32"/>
+        </w:rPr>
+        <w:instrText xml:space="preserve"> HYPERLINK \l _Toc1040987883 </w:instrText>
+      </w:r>
+      <w:r>
+        <w:rPr>
+          <w:rFonts w:hint="eastAsia" w:ascii="SimSun" w:hAnsi="SimSun" w:eastAsia="SimSun" w:cs="SimSun"/>
           <w:szCs w:val="32"/>
         </w:rPr>
         <w:fldChar w:fldCharType="separate"/>
@@ -1763,7 +1805,7 @@
         <w:fldChar w:fldCharType="begin"/>
       </w:r>
       <w:r>
-        <w:instrText xml:space="preserve"> PAGEREF _Toc102414948 </w:instrText>
+        <w:instrText xml:space="preserve"> PAGEREF _Toc1040987883 </w:instrText>
       </w:r>
       <w:r>
         <w:fldChar w:fldCharType="separate"/>
@@ -1776,7 +1818,7 @@
       </w:r>
       <w:r>
         <w:rPr>
-          <w:rFonts w:hint="eastAsia" w:ascii="宋体" w:hAnsi="宋体" w:eastAsia="宋体" w:cs="宋体"/>
+          <w:rFonts w:hint="eastAsia" w:ascii="SimSun" w:hAnsi="SimSun" w:eastAsia="SimSun" w:cs="SimSun"/>
           <w:szCs w:val="32"/>
         </w:rPr>
         <w:fldChar w:fldCharType="end"/>
@@ -1791,21 +1833,21 @@
       </w:pPr>
       <w:r>
         <w:rPr>
-          <w:rFonts w:hint="eastAsia" w:ascii="宋体" w:hAnsi="宋体" w:eastAsia="宋体" w:cs="宋体"/>
+          <w:rFonts w:hint="eastAsia" w:ascii="SimSun" w:hAnsi="SimSun" w:eastAsia="SimSun" w:cs="SimSun"/>
           <w:szCs w:val="32"/>
         </w:rPr>
         <w:fldChar w:fldCharType="begin"/>
       </w:r>
       <w:r>
         <w:rPr>
-          <w:rFonts w:hint="eastAsia" w:ascii="宋体" w:hAnsi="宋体" w:eastAsia="宋体" w:cs="宋体"/>
-          <w:szCs w:val="32"/>
-        </w:rPr>
-        <w:instrText xml:space="preserve"> HYPERLINK \l _Toc1204970965 </w:instrText>
-      </w:r>
-      <w:r>
-        <w:rPr>
-          <w:rFonts w:hint="eastAsia" w:ascii="宋体" w:hAnsi="宋体" w:eastAsia="宋体" w:cs="宋体"/>
+          <w:rFonts w:hint="eastAsia" w:ascii="SimSun" w:hAnsi="SimSun" w:eastAsia="SimSun" w:cs="SimSun"/>
+          <w:szCs w:val="32"/>
+        </w:rPr>
+        <w:instrText xml:space="preserve"> HYPERLINK \l _Toc1760100527 </w:instrText>
+      </w:r>
+      <w:r>
+        <w:rPr>
+          <w:rFonts w:hint="eastAsia" w:ascii="SimSun" w:hAnsi="SimSun" w:eastAsia="SimSun" w:cs="SimSun"/>
           <w:szCs w:val="32"/>
         </w:rPr>
         <w:fldChar w:fldCharType="separate"/>
@@ -1825,20 +1867,20 @@
         <w:fldChar w:fldCharType="begin"/>
       </w:r>
       <w:r>
-        <w:instrText xml:space="preserve"> PAGEREF _Toc1204970965 </w:instrText>
+        <w:instrText xml:space="preserve"> PAGEREF _Toc1760100527 </w:instrText>
       </w:r>
       <w:r>
         <w:fldChar w:fldCharType="separate"/>
       </w:r>
       <w:r>
-        <w:t>18</w:t>
+        <w:t>19</w:t>
       </w:r>
       <w:r>
         <w:fldChar w:fldCharType="end"/>
       </w:r>
       <w:r>
         <w:rPr>
-          <w:rFonts w:hint="eastAsia" w:ascii="宋体" w:hAnsi="宋体" w:eastAsia="宋体" w:cs="宋体"/>
+          <w:rFonts w:hint="eastAsia" w:ascii="SimSun" w:hAnsi="SimSun" w:eastAsia="SimSun" w:cs="SimSun"/>
           <w:szCs w:val="32"/>
         </w:rPr>
         <w:fldChar w:fldCharType="end"/>
@@ -1853,21 +1895,21 @@
       </w:pPr>
       <w:r>
         <w:rPr>
-          <w:rFonts w:hint="eastAsia" w:ascii="宋体" w:hAnsi="宋体" w:eastAsia="宋体" w:cs="宋体"/>
+          <w:rFonts w:hint="eastAsia" w:ascii="SimSun" w:hAnsi="SimSun" w:eastAsia="SimSun" w:cs="SimSun"/>
           <w:szCs w:val="32"/>
         </w:rPr>
         <w:fldChar w:fldCharType="begin"/>
       </w:r>
       <w:r>
         <w:rPr>
-          <w:rFonts w:hint="eastAsia" w:ascii="宋体" w:hAnsi="宋体" w:eastAsia="宋体" w:cs="宋体"/>
-          <w:szCs w:val="32"/>
-        </w:rPr>
-        <w:instrText xml:space="preserve"> HYPERLINK \l _Toc868745339 </w:instrText>
-      </w:r>
-      <w:r>
-        <w:rPr>
-          <w:rFonts w:hint="eastAsia" w:ascii="宋体" w:hAnsi="宋体" w:eastAsia="宋体" w:cs="宋体"/>
+          <w:rFonts w:hint="eastAsia" w:ascii="SimSun" w:hAnsi="SimSun" w:eastAsia="SimSun" w:cs="SimSun"/>
+          <w:szCs w:val="32"/>
+        </w:rPr>
+        <w:instrText xml:space="preserve"> HYPERLINK \l _Toc2033277879 </w:instrText>
+      </w:r>
+      <w:r>
+        <w:rPr>
+          <w:rFonts w:hint="eastAsia" w:ascii="SimSun" w:hAnsi="SimSun" w:eastAsia="SimSun" w:cs="SimSun"/>
           <w:szCs w:val="32"/>
         </w:rPr>
         <w:fldChar w:fldCharType="separate"/>
@@ -1886,20 +1928,20 @@
         <w:fldChar w:fldCharType="begin"/>
       </w:r>
       <w:r>
-        <w:instrText xml:space="preserve"> PAGEREF _Toc868745339 </w:instrText>
+        <w:instrText xml:space="preserve"> PAGEREF _Toc2033277879 </w:instrText>
       </w:r>
       <w:r>
         <w:fldChar w:fldCharType="separate"/>
       </w:r>
       <w:r>
-        <w:t>18</w:t>
+        <w:t>19</w:t>
       </w:r>
       <w:r>
         <w:fldChar w:fldCharType="end"/>
       </w:r>
       <w:r>
         <w:rPr>
-          <w:rFonts w:hint="eastAsia" w:ascii="宋体" w:hAnsi="宋体" w:eastAsia="宋体" w:cs="宋体"/>
+          <w:rFonts w:hint="eastAsia" w:ascii="SimSun" w:hAnsi="SimSun" w:eastAsia="SimSun" w:cs="SimSun"/>
           <w:szCs w:val="32"/>
         </w:rPr>
         <w:fldChar w:fldCharType="end"/>
@@ -1914,21 +1956,21 @@
       </w:pPr>
       <w:r>
         <w:rPr>
-          <w:rFonts w:hint="eastAsia" w:ascii="宋体" w:hAnsi="宋体" w:eastAsia="宋体" w:cs="宋体"/>
+          <w:rFonts w:hint="eastAsia" w:ascii="SimSun" w:hAnsi="SimSun" w:eastAsia="SimSun" w:cs="SimSun"/>
           <w:szCs w:val="32"/>
         </w:rPr>
         <w:fldChar w:fldCharType="begin"/>
       </w:r>
       <w:r>
         <w:rPr>
-          <w:rFonts w:hint="eastAsia" w:ascii="宋体" w:hAnsi="宋体" w:eastAsia="宋体" w:cs="宋体"/>
-          <w:szCs w:val="32"/>
-        </w:rPr>
-        <w:instrText xml:space="preserve"> HYPERLINK \l _Toc1195146598 </w:instrText>
-      </w:r>
-      <w:r>
-        <w:rPr>
-          <w:rFonts w:hint="eastAsia" w:ascii="宋体" w:hAnsi="宋体" w:eastAsia="宋体" w:cs="宋体"/>
+          <w:rFonts w:hint="eastAsia" w:ascii="SimSun" w:hAnsi="SimSun" w:eastAsia="SimSun" w:cs="SimSun"/>
+          <w:szCs w:val="32"/>
+        </w:rPr>
+        <w:instrText xml:space="preserve"> HYPERLINK \l _Toc342134438 </w:instrText>
+      </w:r>
+      <w:r>
+        <w:rPr>
+          <w:rFonts w:hint="eastAsia" w:ascii="SimSun" w:hAnsi="SimSun" w:eastAsia="SimSun" w:cs="SimSun"/>
           <w:szCs w:val="32"/>
         </w:rPr>
         <w:fldChar w:fldCharType="separate"/>
@@ -1938,7 +1980,35 @@
           <w:rFonts w:hint="eastAsia" w:ascii="Microsoft YaHei" w:hAnsi="Microsoft YaHei" w:eastAsia="Microsoft YaHei" w:cs="Microsoft YaHei"/>
           <w:szCs w:val="21"/>
         </w:rPr>
-        <w:t>4.1.2 call-ret指令数检测 500+</w:t>
+        <w:t>4.1.</w:t>
+      </w:r>
+      <w:r>
+        <w:rPr>
+          <w:rFonts w:hint="default" w:ascii="Microsoft YaHei" w:hAnsi="Microsoft YaHei" w:eastAsia="Microsoft YaHei" w:cs="Microsoft YaHei"/>
+          <w:szCs w:val="21"/>
+        </w:rPr>
+        <w:t>1</w:t>
+      </w:r>
+      <w:r>
+        <w:rPr>
+          <w:rFonts w:hint="eastAsia" w:ascii="Microsoft YaHei" w:hAnsi="Microsoft YaHei" w:eastAsia="Microsoft YaHei" w:cs="Microsoft YaHei"/>
+          <w:szCs w:val="21"/>
+        </w:rPr>
+        <w:t xml:space="preserve"> </w:t>
+      </w:r>
+      <w:r>
+        <w:rPr>
+          <w:rFonts w:hint="default" w:ascii="Microsoft YaHei" w:hAnsi="Microsoft YaHei" w:eastAsia="Microsoft YaHei" w:cs="Microsoft YaHei"/>
+          <w:szCs w:val="21"/>
+        </w:rPr>
+        <w:t>调用/返回</w:t>
+      </w:r>
+      <w:r>
+        <w:rPr>
+          <w:rFonts w:hint="eastAsia" w:ascii="Microsoft YaHei" w:hAnsi="Microsoft YaHei" w:eastAsia="Microsoft YaHei" w:cs="Microsoft YaHei"/>
+          <w:szCs w:val="21"/>
+        </w:rPr>
+        <w:t>指令数检测 500+</w:t>
       </w:r>
       <w:r>
         <w:tab/>
@@ -1947,20 +2017,20 @@
         <w:fldChar w:fldCharType="begin"/>
       </w:r>
       <w:r>
-        <w:instrText xml:space="preserve"> PAGEREF _Toc1195146598 </w:instrText>
+        <w:instrText xml:space="preserve"> PAGEREF _Toc342134438 </w:instrText>
       </w:r>
       <w:r>
         <w:fldChar w:fldCharType="separate"/>
       </w:r>
       <w:r>
-        <w:t>18</w:t>
+        <w:t>19</w:t>
       </w:r>
       <w:r>
         <w:fldChar w:fldCharType="end"/>
       </w:r>
       <w:r>
         <w:rPr>
-          <w:rFonts w:hint="eastAsia" w:ascii="宋体" w:hAnsi="宋体" w:eastAsia="宋体" w:cs="宋体"/>
+          <w:rFonts w:hint="eastAsia" w:ascii="SimSun" w:hAnsi="SimSun" w:eastAsia="SimSun" w:cs="SimSun"/>
           <w:szCs w:val="32"/>
         </w:rPr>
         <w:fldChar w:fldCharType="end"/>
@@ -1975,21 +2045,21 @@
       </w:pPr>
       <w:r>
         <w:rPr>
-          <w:rFonts w:hint="eastAsia" w:ascii="宋体" w:hAnsi="宋体" w:eastAsia="宋体" w:cs="宋体"/>
+          <w:rFonts w:hint="eastAsia" w:ascii="SimSun" w:hAnsi="SimSun" w:eastAsia="SimSun" w:cs="SimSun"/>
           <w:szCs w:val="32"/>
         </w:rPr>
         <w:fldChar w:fldCharType="begin"/>
       </w:r>
       <w:r>
         <w:rPr>
-          <w:rFonts w:hint="eastAsia" w:ascii="宋体" w:hAnsi="宋体" w:eastAsia="宋体" w:cs="宋体"/>
-          <w:szCs w:val="32"/>
-        </w:rPr>
-        <w:instrText xml:space="preserve"> HYPERLINK \l _Toc1319661066 </w:instrText>
-      </w:r>
-      <w:r>
-        <w:rPr>
-          <w:rFonts w:hint="eastAsia" w:ascii="宋体" w:hAnsi="宋体" w:eastAsia="宋体" w:cs="宋体"/>
+          <w:rFonts w:hint="eastAsia" w:ascii="SimSun" w:hAnsi="SimSun" w:eastAsia="SimSun" w:cs="SimSun"/>
+          <w:szCs w:val="32"/>
+        </w:rPr>
+        <w:instrText xml:space="preserve"> HYPERLINK \l _Toc1083165731 </w:instrText>
+      </w:r>
+      <w:r>
+        <w:rPr>
+          <w:rFonts w:hint="eastAsia" w:ascii="SimSun" w:hAnsi="SimSun" w:eastAsia="SimSun" w:cs="SimSun"/>
           <w:szCs w:val="32"/>
         </w:rPr>
         <w:fldChar w:fldCharType="separate"/>
@@ -1999,7 +2069,22 @@
           <w:rFonts w:hint="eastAsia" w:ascii="Microsoft YaHei" w:hAnsi="Microsoft YaHei" w:eastAsia="Microsoft YaHei" w:cs="Microsoft YaHei"/>
           <w:szCs w:val="21"/>
         </w:rPr>
-        <w:t>4.1.1 连续gadget检测 500+</w:t>
+        <w:t>4.1.2 连续</w:t>
+      </w:r>
+      <w:r>
+        <w:rPr>
+          <w:rFonts w:hint="default" w:ascii="Microsoft YaHei" w:hAnsi="Microsoft YaHei" w:eastAsia="Microsoft YaHei" w:cs="Microsoft YaHei"/>
+          <w:szCs w:val="21"/>
+          <w:lang w:val="en"/>
+        </w:rPr>
+        <w:t>gadget检测</w:t>
+      </w:r>
+      <w:r>
+        <w:rPr>
+          <w:rFonts w:hint="eastAsia" w:ascii="Microsoft YaHei" w:hAnsi="Microsoft YaHei" w:eastAsia="Microsoft YaHei" w:cs="Microsoft YaHei"/>
+          <w:szCs w:val="21"/>
+        </w:rPr>
+        <w:t xml:space="preserve"> 500+</w:t>
       </w:r>
       <w:r>
         <w:tab/>
@@ -2008,20 +2093,20 @@
         <w:fldChar w:fldCharType="begin"/>
       </w:r>
       <w:r>
-        <w:instrText xml:space="preserve"> PAGEREF _Toc1319661066 </w:instrText>
+        <w:instrText xml:space="preserve"> PAGEREF _Toc1083165731 </w:instrText>
       </w:r>
       <w:r>
         <w:fldChar w:fldCharType="separate"/>
       </w:r>
       <w:r>
-        <w:t>18</w:t>
+        <w:t>20</w:t>
       </w:r>
       <w:r>
         <w:fldChar w:fldCharType="end"/>
       </w:r>
       <w:r>
         <w:rPr>
-          <w:rFonts w:hint="eastAsia" w:ascii="宋体" w:hAnsi="宋体" w:eastAsia="宋体" w:cs="宋体"/>
+          <w:rFonts w:hint="eastAsia" w:ascii="SimSun" w:hAnsi="SimSun" w:eastAsia="SimSun" w:cs="SimSun"/>
           <w:szCs w:val="32"/>
         </w:rPr>
         <w:fldChar w:fldCharType="end"/>
@@ -2036,21 +2121,21 @@
       </w:pPr>
       <w:r>
         <w:rPr>
-          <w:rFonts w:hint="eastAsia" w:ascii="宋体" w:hAnsi="宋体" w:eastAsia="宋体" w:cs="宋体"/>
+          <w:rFonts w:hint="eastAsia" w:ascii="SimSun" w:hAnsi="SimSun" w:eastAsia="SimSun" w:cs="SimSun"/>
           <w:szCs w:val="32"/>
         </w:rPr>
         <w:fldChar w:fldCharType="begin"/>
       </w:r>
       <w:r>
         <w:rPr>
-          <w:rFonts w:hint="eastAsia" w:ascii="宋体" w:hAnsi="宋体" w:eastAsia="宋体" w:cs="宋体"/>
-          <w:szCs w:val="32"/>
-        </w:rPr>
-        <w:instrText xml:space="preserve"> HYPERLINK \l _Toc1933681420 </w:instrText>
-      </w:r>
-      <w:r>
-        <w:rPr>
-          <w:rFonts w:hint="eastAsia" w:ascii="宋体" w:hAnsi="宋体" w:eastAsia="宋体" w:cs="宋体"/>
+          <w:rFonts w:hint="eastAsia" w:ascii="SimSun" w:hAnsi="SimSun" w:eastAsia="SimSun" w:cs="SimSun"/>
+          <w:szCs w:val="32"/>
+        </w:rPr>
+        <w:instrText xml:space="preserve"> HYPERLINK \l _Toc903210687 </w:instrText>
+      </w:r>
+      <w:r>
+        <w:rPr>
+          <w:rFonts w:hint="eastAsia" w:ascii="SimSun" w:hAnsi="SimSun" w:eastAsia="SimSun" w:cs="SimSun"/>
           <w:szCs w:val="32"/>
         </w:rPr>
         <w:fldChar w:fldCharType="separate"/>
@@ -2076,20 +2161,20 @@
         <w:fldChar w:fldCharType="begin"/>
       </w:r>
       <w:r>
-        <w:instrText xml:space="preserve"> PAGEREF _Toc1933681420 </w:instrText>
+        <w:instrText xml:space="preserve"> PAGEREF _Toc903210687 </w:instrText>
       </w:r>
       <w:r>
         <w:fldChar w:fldCharType="separate"/>
       </w:r>
       <w:r>
-        <w:t>18</w:t>
+        <w:t>20</w:t>
       </w:r>
       <w:r>
         <w:fldChar w:fldCharType="end"/>
       </w:r>
       <w:r>
         <w:rPr>
-          <w:rFonts w:hint="eastAsia" w:ascii="宋体" w:hAnsi="宋体" w:eastAsia="宋体" w:cs="宋体"/>
+          <w:rFonts w:hint="eastAsia" w:ascii="SimSun" w:hAnsi="SimSun" w:eastAsia="SimSun" w:cs="SimSun"/>
           <w:szCs w:val="32"/>
         </w:rPr>
         <w:fldChar w:fldCharType="end"/>
@@ -2104,21 +2189,21 @@
       </w:pPr>
       <w:r>
         <w:rPr>
-          <w:rFonts w:hint="eastAsia" w:ascii="宋体" w:hAnsi="宋体" w:eastAsia="宋体" w:cs="宋体"/>
+          <w:rFonts w:hint="eastAsia" w:ascii="SimSun" w:hAnsi="SimSun" w:eastAsia="SimSun" w:cs="SimSun"/>
           <w:szCs w:val="32"/>
         </w:rPr>
         <w:fldChar w:fldCharType="begin"/>
       </w:r>
       <w:r>
         <w:rPr>
-          <w:rFonts w:hint="eastAsia" w:ascii="宋体" w:hAnsi="宋体" w:eastAsia="宋体" w:cs="宋体"/>
-          <w:szCs w:val="32"/>
-        </w:rPr>
-        <w:instrText xml:space="preserve"> HYPERLINK \l _Toc1356883392 </w:instrText>
-      </w:r>
-      <w:r>
-        <w:rPr>
-          <w:rFonts w:hint="eastAsia" w:ascii="宋体" w:hAnsi="宋体" w:eastAsia="宋体" w:cs="宋体"/>
+          <w:rFonts w:hint="eastAsia" w:ascii="SimSun" w:hAnsi="SimSun" w:eastAsia="SimSun" w:cs="SimSun"/>
+          <w:szCs w:val="32"/>
+        </w:rPr>
+        <w:instrText xml:space="preserve"> HYPERLINK \l _Toc2000408961 </w:instrText>
+      </w:r>
+      <w:r>
+        <w:rPr>
+          <w:rFonts w:hint="eastAsia" w:ascii="SimSun" w:hAnsi="SimSun" w:eastAsia="SimSun" w:cs="SimSun"/>
           <w:szCs w:val="32"/>
         </w:rPr>
         <w:fldChar w:fldCharType="separate"/>
@@ -2128,14 +2213,7 @@
           <w:rFonts w:hint="eastAsia" w:ascii="Microsoft YaHei" w:hAnsi="Microsoft YaHei" w:eastAsia="Microsoft YaHei" w:cs="Microsoft YaHei"/>
           <w:szCs w:val="21"/>
         </w:rPr>
-        <w:t>4.2.1 调用返回控制流完整性检测</w:t>
-      </w:r>
-      <w:r>
-        <w:rPr>
-          <w:rFonts w:hint="default" w:ascii="Microsoft YaHei" w:hAnsi="Microsoft YaHei" w:eastAsia="Microsoft YaHei" w:cs="Microsoft YaHei"/>
-          <w:szCs w:val="21"/>
-        </w:rPr>
-        <w:t xml:space="preserve"> 2000+</w:t>
+        <w:t>4.2.1 返回地址检测 2000+</w:t>
       </w:r>
       <w:r>
         <w:tab/>
@@ -2144,20 +2222,20 @@
         <w:fldChar w:fldCharType="begin"/>
       </w:r>
       <w:r>
-        <w:instrText xml:space="preserve"> PAGEREF _Toc1356883392 </w:instrText>
+        <w:instrText xml:space="preserve"> PAGEREF _Toc2000408961 </w:instrText>
       </w:r>
       <w:r>
         <w:fldChar w:fldCharType="separate"/>
       </w:r>
       <w:r>
-        <w:t>18</w:t>
+        <w:t>20</w:t>
       </w:r>
       <w:r>
         <w:fldChar w:fldCharType="end"/>
       </w:r>
       <w:r>
         <w:rPr>
-          <w:rFonts w:hint="eastAsia" w:ascii="宋体" w:hAnsi="宋体" w:eastAsia="宋体" w:cs="宋体"/>
+          <w:rFonts w:hint="eastAsia" w:ascii="SimSun" w:hAnsi="SimSun" w:eastAsia="SimSun" w:cs="SimSun"/>
           <w:szCs w:val="32"/>
         </w:rPr>
         <w:fldChar w:fldCharType="end"/>
@@ -2172,21 +2250,21 @@
       </w:pPr>
       <w:r>
         <w:rPr>
-          <w:rFonts w:hint="eastAsia" w:ascii="宋体" w:hAnsi="宋体" w:eastAsia="宋体" w:cs="宋体"/>
+          <w:rFonts w:hint="eastAsia" w:ascii="SimSun" w:hAnsi="SimSun" w:eastAsia="SimSun" w:cs="SimSun"/>
           <w:szCs w:val="32"/>
         </w:rPr>
         <w:fldChar w:fldCharType="begin"/>
       </w:r>
       <w:r>
         <w:rPr>
-          <w:rFonts w:hint="eastAsia" w:ascii="宋体" w:hAnsi="宋体" w:eastAsia="宋体" w:cs="宋体"/>
-          <w:szCs w:val="32"/>
-        </w:rPr>
-        <w:instrText xml:space="preserve"> HYPERLINK \l _Toc913228825 </w:instrText>
-      </w:r>
-      <w:r>
-        <w:rPr>
-          <w:rFonts w:hint="eastAsia" w:ascii="宋体" w:hAnsi="宋体" w:eastAsia="宋体" w:cs="宋体"/>
+          <w:rFonts w:hint="eastAsia" w:ascii="SimSun" w:hAnsi="SimSun" w:eastAsia="SimSun" w:cs="SimSun"/>
+          <w:szCs w:val="32"/>
+        </w:rPr>
+        <w:instrText xml:space="preserve"> HYPERLINK \l _Toc1331578169 </w:instrText>
+      </w:r>
+      <w:r>
+        <w:rPr>
+          <w:rFonts w:hint="eastAsia" w:ascii="SimSun" w:hAnsi="SimSun" w:eastAsia="SimSun" w:cs="SimSun"/>
           <w:szCs w:val="32"/>
         </w:rPr>
         <w:fldChar w:fldCharType="separate"/>
@@ -2196,14 +2274,7 @@
           <w:rFonts w:hint="eastAsia" w:ascii="Microsoft YaHei" w:hAnsi="Microsoft YaHei" w:eastAsia="Microsoft YaHei" w:cs="Microsoft YaHei"/>
           <w:szCs w:val="21"/>
         </w:rPr>
-        <w:t>4.2.1 函数指针控制流完整性检测</w:t>
-      </w:r>
-      <w:r>
-        <w:rPr>
-          <w:rFonts w:hint="default" w:ascii="Microsoft YaHei" w:hAnsi="Microsoft YaHei" w:eastAsia="Microsoft YaHei" w:cs="Microsoft YaHei"/>
-          <w:szCs w:val="21"/>
-        </w:rPr>
-        <w:t xml:space="preserve"> 1000+</w:t>
+        <w:t>4.2.1 函数指针完整性检测 1000+</w:t>
       </w:r>
       <w:r>
         <w:tab/>
@@ -2212,20 +2283,20 @@
         <w:fldChar w:fldCharType="begin"/>
       </w:r>
       <w:r>
-        <w:instrText xml:space="preserve"> PAGEREF _Toc913228825 </w:instrText>
+        <w:instrText xml:space="preserve"> PAGEREF _Toc1331578169 </w:instrText>
       </w:r>
       <w:r>
         <w:fldChar w:fldCharType="separate"/>
       </w:r>
       <w:r>
-        <w:t>18</w:t>
+        <w:t>21</w:t>
       </w:r>
       <w:r>
         <w:fldChar w:fldCharType="end"/>
       </w:r>
       <w:r>
         <w:rPr>
-          <w:rFonts w:hint="eastAsia" w:ascii="宋体" w:hAnsi="宋体" w:eastAsia="宋体" w:cs="宋体"/>
+          <w:rFonts w:hint="eastAsia" w:ascii="SimSun" w:hAnsi="SimSun" w:eastAsia="SimSun" w:cs="SimSun"/>
           <w:szCs w:val="32"/>
         </w:rPr>
         <w:fldChar w:fldCharType="end"/>
@@ -2240,21 +2311,21 @@
       </w:pPr>
       <w:r>
         <w:rPr>
-          <w:rFonts w:hint="eastAsia" w:ascii="宋体" w:hAnsi="宋体" w:eastAsia="宋体" w:cs="宋体"/>
+          <w:rFonts w:hint="eastAsia" w:ascii="SimSun" w:hAnsi="SimSun" w:eastAsia="SimSun" w:cs="SimSun"/>
           <w:szCs w:val="32"/>
         </w:rPr>
         <w:fldChar w:fldCharType="begin"/>
       </w:r>
       <w:r>
         <w:rPr>
-          <w:rFonts w:hint="eastAsia" w:ascii="宋体" w:hAnsi="宋体" w:eastAsia="宋体" w:cs="宋体"/>
-          <w:szCs w:val="32"/>
-        </w:rPr>
-        <w:instrText xml:space="preserve"> HYPERLINK \l _Toc1009187587 </w:instrText>
-      </w:r>
-      <w:r>
-        <w:rPr>
-          <w:rFonts w:hint="eastAsia" w:ascii="宋体" w:hAnsi="宋体" w:eastAsia="宋体" w:cs="宋体"/>
+          <w:rFonts w:hint="eastAsia" w:ascii="SimSun" w:hAnsi="SimSun" w:eastAsia="SimSun" w:cs="SimSun"/>
+          <w:szCs w:val="32"/>
+        </w:rPr>
+        <w:instrText xml:space="preserve"> HYPERLINK \l _Toc1021754916 </w:instrText>
+      </w:r>
+      <w:r>
+        <w:rPr>
+          <w:rFonts w:hint="eastAsia" w:ascii="SimSun" w:hAnsi="SimSun" w:eastAsia="SimSun" w:cs="SimSun"/>
           <w:szCs w:val="32"/>
         </w:rPr>
         <w:fldChar w:fldCharType="separate"/>
@@ -2273,20 +2344,20 @@
         <w:fldChar w:fldCharType="begin"/>
       </w:r>
       <w:r>
-        <w:instrText xml:space="preserve"> PAGEREF _Toc1009187587 </w:instrText>
+        <w:instrText xml:space="preserve"> PAGEREF _Toc1021754916 </w:instrText>
       </w:r>
       <w:r>
         <w:fldChar w:fldCharType="separate"/>
       </w:r>
       <w:r>
-        <w:t>18</w:t>
+        <w:t>21</w:t>
       </w:r>
       <w:r>
         <w:fldChar w:fldCharType="end"/>
       </w:r>
       <w:r>
         <w:rPr>
-          <w:rFonts w:hint="eastAsia" w:ascii="宋体" w:hAnsi="宋体" w:eastAsia="宋体" w:cs="宋体"/>
+          <w:rFonts w:hint="eastAsia" w:ascii="SimSun" w:hAnsi="SimSun" w:eastAsia="SimSun" w:cs="SimSun"/>
           <w:szCs w:val="32"/>
         </w:rPr>
         <w:fldChar w:fldCharType="end"/>
@@ -2301,21 +2372,21 @@
       </w:pPr>
       <w:r>
         <w:rPr>
-          <w:rFonts w:hint="eastAsia" w:ascii="宋体" w:hAnsi="宋体" w:eastAsia="宋体" w:cs="宋体"/>
+          <w:rFonts w:hint="eastAsia" w:ascii="SimSun" w:hAnsi="SimSun" w:eastAsia="SimSun" w:cs="SimSun"/>
           <w:szCs w:val="32"/>
         </w:rPr>
         <w:fldChar w:fldCharType="begin"/>
       </w:r>
       <w:r>
         <w:rPr>
-          <w:rFonts w:hint="eastAsia" w:ascii="宋体" w:hAnsi="宋体" w:eastAsia="宋体" w:cs="宋体"/>
-          <w:szCs w:val="32"/>
-        </w:rPr>
-        <w:instrText xml:space="preserve"> HYPERLINK \l _Toc151184141 </w:instrText>
-      </w:r>
-      <w:r>
-        <w:rPr>
-          <w:rFonts w:hint="eastAsia" w:ascii="宋体" w:hAnsi="宋体" w:eastAsia="宋体" w:cs="宋体"/>
+          <w:rFonts w:hint="eastAsia" w:ascii="SimSun" w:hAnsi="SimSun" w:eastAsia="SimSun" w:cs="SimSun"/>
+          <w:szCs w:val="32"/>
+        </w:rPr>
+        <w:instrText xml:space="preserve"> HYPERLINK \l _Toc1436892592 </w:instrText>
+      </w:r>
+      <w:r>
+        <w:rPr>
+          <w:rFonts w:hint="eastAsia" w:ascii="SimSun" w:hAnsi="SimSun" w:eastAsia="SimSun" w:cs="SimSun"/>
           <w:szCs w:val="32"/>
         </w:rPr>
         <w:fldChar w:fldCharType="separate"/>
@@ -2359,20 +2430,20 @@
         <w:fldChar w:fldCharType="begin"/>
       </w:r>
       <w:r>
-        <w:instrText xml:space="preserve"> PAGEREF _Toc151184141 </w:instrText>
+        <w:instrText xml:space="preserve"> PAGEREF _Toc1436892592 </w:instrText>
       </w:r>
       <w:r>
         <w:fldChar w:fldCharType="separate"/>
       </w:r>
       <w:r>
-        <w:t>18</w:t>
+        <w:t>22</w:t>
       </w:r>
       <w:r>
         <w:fldChar w:fldCharType="end"/>
       </w:r>
       <w:r>
         <w:rPr>
-          <w:rFonts w:hint="eastAsia" w:ascii="宋体" w:hAnsi="宋体" w:eastAsia="宋体" w:cs="宋体"/>
+          <w:rFonts w:hint="eastAsia" w:ascii="SimSun" w:hAnsi="SimSun" w:eastAsia="SimSun" w:cs="SimSun"/>
           <w:szCs w:val="32"/>
         </w:rPr>
         <w:fldChar w:fldCharType="end"/>
@@ -2387,21 +2458,21 @@
       </w:pPr>
       <w:r>
         <w:rPr>
-          <w:rFonts w:hint="eastAsia" w:ascii="宋体" w:hAnsi="宋体" w:eastAsia="宋体" w:cs="宋体"/>
+          <w:rFonts w:hint="eastAsia" w:ascii="SimSun" w:hAnsi="SimSun" w:eastAsia="SimSun" w:cs="SimSun"/>
           <w:szCs w:val="32"/>
         </w:rPr>
         <w:fldChar w:fldCharType="begin"/>
       </w:r>
       <w:r>
         <w:rPr>
-          <w:rFonts w:hint="eastAsia" w:ascii="宋体" w:hAnsi="宋体" w:eastAsia="宋体" w:cs="宋体"/>
-          <w:szCs w:val="32"/>
-        </w:rPr>
-        <w:instrText xml:space="preserve"> HYPERLINK \l _Toc546142723 </w:instrText>
-      </w:r>
-      <w:r>
-        <w:rPr>
-          <w:rFonts w:hint="eastAsia" w:ascii="宋体" w:hAnsi="宋体" w:eastAsia="宋体" w:cs="宋体"/>
+          <w:rFonts w:hint="eastAsia" w:ascii="SimSun" w:hAnsi="SimSun" w:eastAsia="SimSun" w:cs="SimSun"/>
+          <w:szCs w:val="32"/>
+        </w:rPr>
+        <w:instrText xml:space="preserve"> HYPERLINK \l _Toc1973856120 </w:instrText>
+      </w:r>
+      <w:r>
+        <w:rPr>
+          <w:rFonts w:hint="eastAsia" w:ascii="SimSun" w:hAnsi="SimSun" w:eastAsia="SimSun" w:cs="SimSun"/>
           <w:szCs w:val="32"/>
         </w:rPr>
         <w:fldChar w:fldCharType="separate"/>
@@ -2427,20 +2498,20 @@
         <w:fldChar w:fldCharType="begin"/>
       </w:r>
       <w:r>
-        <w:instrText xml:space="preserve"> PAGEREF _Toc546142723 </w:instrText>
+        <w:instrText xml:space="preserve"> PAGEREF _Toc1973856120 </w:instrText>
       </w:r>
       <w:r>
         <w:fldChar w:fldCharType="separate"/>
       </w:r>
       <w:r>
-        <w:t>18</w:t>
+        <w:t>22</w:t>
       </w:r>
       <w:r>
         <w:fldChar w:fldCharType="end"/>
       </w:r>
       <w:r>
         <w:rPr>
-          <w:rFonts w:hint="eastAsia" w:ascii="宋体" w:hAnsi="宋体" w:eastAsia="宋体" w:cs="宋体"/>
+          <w:rFonts w:hint="eastAsia" w:ascii="SimSun" w:hAnsi="SimSun" w:eastAsia="SimSun" w:cs="SimSun"/>
           <w:szCs w:val="32"/>
         </w:rPr>
         <w:fldChar w:fldCharType="end"/>
@@ -2455,21 +2526,21 @@
       </w:pPr>
       <w:r>
         <w:rPr>
-          <w:rFonts w:hint="eastAsia" w:ascii="宋体" w:hAnsi="宋体" w:eastAsia="宋体" w:cs="宋体"/>
+          <w:rFonts w:hint="eastAsia" w:ascii="SimSun" w:hAnsi="SimSun" w:eastAsia="SimSun" w:cs="SimSun"/>
           <w:szCs w:val="32"/>
         </w:rPr>
         <w:fldChar w:fldCharType="begin"/>
       </w:r>
       <w:r>
         <w:rPr>
-          <w:rFonts w:hint="eastAsia" w:ascii="宋体" w:hAnsi="宋体" w:eastAsia="宋体" w:cs="宋体"/>
-          <w:szCs w:val="32"/>
-        </w:rPr>
-        <w:instrText xml:space="preserve"> HYPERLINK \l _Toc1884109099 </w:instrText>
-      </w:r>
-      <w:r>
-        <w:rPr>
-          <w:rFonts w:hint="eastAsia" w:ascii="宋体" w:hAnsi="宋体" w:eastAsia="宋体" w:cs="宋体"/>
+          <w:rFonts w:hint="eastAsia" w:ascii="SimSun" w:hAnsi="SimSun" w:eastAsia="SimSun" w:cs="SimSun"/>
+          <w:szCs w:val="32"/>
+        </w:rPr>
+        <w:instrText xml:space="preserve"> HYPERLINK \l _Toc331197625 </w:instrText>
+      </w:r>
+      <w:r>
+        <w:rPr>
+          <w:rFonts w:hint="eastAsia" w:ascii="SimSun" w:hAnsi="SimSun" w:eastAsia="SimSun" w:cs="SimSun"/>
           <w:szCs w:val="32"/>
         </w:rPr>
         <w:fldChar w:fldCharType="separate"/>
@@ -2495,20 +2566,20 @@
         <w:fldChar w:fldCharType="begin"/>
       </w:r>
       <w:r>
-        <w:instrText xml:space="preserve"> PAGEREF _Toc1884109099 </w:instrText>
+        <w:instrText xml:space="preserve"> PAGEREF _Toc331197625 </w:instrText>
       </w:r>
       <w:r>
         <w:fldChar w:fldCharType="separate"/>
       </w:r>
       <w:r>
-        <w:t>18</w:t>
+        <w:t>22</w:t>
       </w:r>
       <w:r>
         <w:fldChar w:fldCharType="end"/>
       </w:r>
       <w:r>
         <w:rPr>
-          <w:rFonts w:hint="eastAsia" w:ascii="宋体" w:hAnsi="宋体" w:eastAsia="宋体" w:cs="宋体"/>
+          <w:rFonts w:hint="eastAsia" w:ascii="SimSun" w:hAnsi="SimSun" w:eastAsia="SimSun" w:cs="SimSun"/>
           <w:szCs w:val="32"/>
         </w:rPr>
         <w:fldChar w:fldCharType="end"/>
@@ -2523,21 +2594,21 @@
       </w:pPr>
       <w:r>
         <w:rPr>
-          <w:rFonts w:hint="eastAsia" w:ascii="宋体" w:hAnsi="宋体" w:eastAsia="宋体" w:cs="宋体"/>
+          <w:rFonts w:hint="eastAsia" w:ascii="SimSun" w:hAnsi="SimSun" w:eastAsia="SimSun" w:cs="SimSun"/>
           <w:szCs w:val="32"/>
         </w:rPr>
         <w:fldChar w:fldCharType="begin"/>
       </w:r>
       <w:r>
         <w:rPr>
-          <w:rFonts w:hint="eastAsia" w:ascii="宋体" w:hAnsi="宋体" w:eastAsia="宋体" w:cs="宋体"/>
-          <w:szCs w:val="32"/>
-        </w:rPr>
-        <w:instrText xml:space="preserve"> HYPERLINK \l _Toc1961014646 </w:instrText>
-      </w:r>
-      <w:r>
-        <w:rPr>
-          <w:rFonts w:hint="eastAsia" w:ascii="宋体" w:hAnsi="宋体" w:eastAsia="宋体" w:cs="宋体"/>
+          <w:rFonts w:hint="eastAsia" w:ascii="SimSun" w:hAnsi="SimSun" w:eastAsia="SimSun" w:cs="SimSun"/>
+          <w:szCs w:val="32"/>
+        </w:rPr>
+        <w:instrText xml:space="preserve"> HYPERLINK \l _Toc525713291 </w:instrText>
+      </w:r>
+      <w:r>
+        <w:rPr>
+          <w:rFonts w:hint="eastAsia" w:ascii="SimSun" w:hAnsi="SimSun" w:eastAsia="SimSun" w:cs="SimSun"/>
           <w:szCs w:val="32"/>
         </w:rPr>
         <w:fldChar w:fldCharType="separate"/>
@@ -2563,20 +2634,20 @@
         <w:fldChar w:fldCharType="begin"/>
       </w:r>
       <w:r>
-        <w:instrText xml:space="preserve"> PAGEREF _Toc1961014646 </w:instrText>
+        <w:instrText xml:space="preserve"> PAGEREF _Toc525713291 </w:instrText>
       </w:r>
       <w:r>
         <w:fldChar w:fldCharType="separate"/>
       </w:r>
       <w:r>
-        <w:t>18</w:t>
+        <w:t>22</w:t>
       </w:r>
       <w:r>
         <w:fldChar w:fldCharType="end"/>
       </w:r>
       <w:r>
         <w:rPr>
-          <w:rFonts w:hint="eastAsia" w:ascii="宋体" w:hAnsi="宋体" w:eastAsia="宋体" w:cs="宋体"/>
+          <w:rFonts w:hint="eastAsia" w:ascii="SimSun" w:hAnsi="SimSun" w:eastAsia="SimSun" w:cs="SimSun"/>
           <w:szCs w:val="32"/>
         </w:rPr>
         <w:fldChar w:fldCharType="end"/>
@@ -2591,21 +2662,21 @@
       </w:pPr>
       <w:r>
         <w:rPr>
-          <w:rFonts w:hint="eastAsia" w:ascii="宋体" w:hAnsi="宋体" w:eastAsia="宋体" w:cs="宋体"/>
+          <w:rFonts w:hint="eastAsia" w:ascii="SimSun" w:hAnsi="SimSun" w:eastAsia="SimSun" w:cs="SimSun"/>
           <w:szCs w:val="32"/>
         </w:rPr>
         <w:fldChar w:fldCharType="begin"/>
       </w:r>
       <w:r>
         <w:rPr>
-          <w:rFonts w:hint="eastAsia" w:ascii="宋体" w:hAnsi="宋体" w:eastAsia="宋体" w:cs="宋体"/>
-          <w:szCs w:val="32"/>
-        </w:rPr>
-        <w:instrText xml:space="preserve"> HYPERLINK \l _Toc62919930 </w:instrText>
-      </w:r>
-      <w:r>
-        <w:rPr>
-          <w:rFonts w:hint="eastAsia" w:ascii="宋体" w:hAnsi="宋体" w:eastAsia="宋体" w:cs="宋体"/>
+          <w:rFonts w:hint="eastAsia" w:ascii="SimSun" w:hAnsi="SimSun" w:eastAsia="SimSun" w:cs="SimSun"/>
+          <w:szCs w:val="32"/>
+        </w:rPr>
+        <w:instrText xml:space="preserve"> HYPERLINK \l _Toc1014359749 </w:instrText>
+      </w:r>
+      <w:r>
+        <w:rPr>
+          <w:rFonts w:hint="eastAsia" w:ascii="SimSun" w:hAnsi="SimSun" w:eastAsia="SimSun" w:cs="SimSun"/>
           <w:szCs w:val="32"/>
         </w:rPr>
         <w:fldChar w:fldCharType="separate"/>
@@ -2633,20 +2704,20 @@
         <w:fldChar w:fldCharType="begin"/>
       </w:r>
       <w:r>
-        <w:instrText xml:space="preserve"> PAGEREF _Toc62919930 </w:instrText>
+        <w:instrText xml:space="preserve"> PAGEREF _Toc1014359749 </w:instrText>
       </w:r>
       <w:r>
         <w:fldChar w:fldCharType="separate"/>
       </w:r>
       <w:r>
-        <w:t>19</w:t>
+        <w:t>23</w:t>
       </w:r>
       <w:r>
         <w:fldChar w:fldCharType="end"/>
       </w:r>
       <w:r>
         <w:rPr>
-          <w:rFonts w:hint="eastAsia" w:ascii="宋体" w:hAnsi="宋体" w:eastAsia="宋体" w:cs="宋体"/>
+          <w:rFonts w:hint="eastAsia" w:ascii="SimSun" w:hAnsi="SimSun" w:eastAsia="SimSun" w:cs="SimSun"/>
           <w:szCs w:val="32"/>
         </w:rPr>
         <w:fldChar w:fldCharType="end"/>
@@ -2661,21 +2732,21 @@
       </w:pPr>
       <w:r>
         <w:rPr>
-          <w:rFonts w:hint="eastAsia" w:ascii="宋体" w:hAnsi="宋体" w:eastAsia="宋体" w:cs="宋体"/>
+          <w:rFonts w:hint="eastAsia" w:ascii="SimSun" w:hAnsi="SimSun" w:eastAsia="SimSun" w:cs="SimSun"/>
           <w:szCs w:val="32"/>
         </w:rPr>
         <w:fldChar w:fldCharType="begin"/>
       </w:r>
       <w:r>
         <w:rPr>
-          <w:rFonts w:hint="eastAsia" w:ascii="宋体" w:hAnsi="宋体" w:eastAsia="宋体" w:cs="宋体"/>
-          <w:szCs w:val="32"/>
-        </w:rPr>
-        <w:instrText xml:space="preserve"> HYPERLINK \l _Toc1299517534 </w:instrText>
-      </w:r>
-      <w:r>
-        <w:rPr>
-          <w:rFonts w:hint="eastAsia" w:ascii="宋体" w:hAnsi="宋体" w:eastAsia="宋体" w:cs="宋体"/>
+          <w:rFonts w:hint="eastAsia" w:ascii="SimSun" w:hAnsi="SimSun" w:eastAsia="SimSun" w:cs="SimSun"/>
+          <w:szCs w:val="32"/>
+        </w:rPr>
+        <w:instrText xml:space="preserve"> HYPERLINK \l _Toc141157308 </w:instrText>
+      </w:r>
+      <w:r>
+        <w:rPr>
+          <w:rFonts w:hint="eastAsia" w:ascii="SimSun" w:hAnsi="SimSun" w:eastAsia="SimSun" w:cs="SimSun"/>
           <w:szCs w:val="32"/>
         </w:rPr>
         <w:fldChar w:fldCharType="separate"/>
@@ -2708,20 +2779,20 @@
         <w:fldChar w:fldCharType="begin"/>
       </w:r>
       <w:r>
-        <w:instrText xml:space="preserve"> PAGEREF _Toc1299517534 </w:instrText>
+        <w:instrText xml:space="preserve"> PAGEREF _Toc141157308 </w:instrText>
       </w:r>
       <w:r>
         <w:fldChar w:fldCharType="separate"/>
       </w:r>
       <w:r>
-        <w:t>19</w:t>
+        <w:t>23</w:t>
       </w:r>
       <w:r>
         <w:fldChar w:fldCharType="end"/>
       </w:r>
       <w:r>
         <w:rPr>
-          <w:rFonts w:hint="eastAsia" w:ascii="宋体" w:hAnsi="宋体" w:eastAsia="宋体" w:cs="宋体"/>
+          <w:rFonts w:hint="eastAsia" w:ascii="SimSun" w:hAnsi="SimSun" w:eastAsia="SimSun" w:cs="SimSun"/>
           <w:szCs w:val="32"/>
         </w:rPr>
         <w:fldChar w:fldCharType="end"/>
@@ -2736,21 +2807,21 @@
       </w:pPr>
       <w:r>
         <w:rPr>
-          <w:rFonts w:hint="eastAsia" w:ascii="宋体" w:hAnsi="宋体" w:eastAsia="宋体" w:cs="宋体"/>
+          <w:rFonts w:hint="eastAsia" w:ascii="SimSun" w:hAnsi="SimSun" w:eastAsia="SimSun" w:cs="SimSun"/>
           <w:szCs w:val="32"/>
         </w:rPr>
         <w:fldChar w:fldCharType="begin"/>
       </w:r>
       <w:r>
         <w:rPr>
-          <w:rFonts w:hint="eastAsia" w:ascii="宋体" w:hAnsi="宋体" w:eastAsia="宋体" w:cs="宋体"/>
-          <w:szCs w:val="32"/>
-        </w:rPr>
-        <w:instrText xml:space="preserve"> HYPERLINK \l _Toc489184037 </w:instrText>
-      </w:r>
-      <w:r>
-        <w:rPr>
-          <w:rFonts w:hint="eastAsia" w:ascii="宋体" w:hAnsi="宋体" w:eastAsia="宋体" w:cs="宋体"/>
+          <w:rFonts w:hint="eastAsia" w:ascii="SimSun" w:hAnsi="SimSun" w:eastAsia="SimSun" w:cs="SimSun"/>
+          <w:szCs w:val="32"/>
+        </w:rPr>
+        <w:instrText xml:space="preserve"> HYPERLINK \l _Toc600248648 </w:instrText>
+      </w:r>
+      <w:r>
+        <w:rPr>
+          <w:rFonts w:hint="eastAsia" w:ascii="SimSun" w:hAnsi="SimSun" w:eastAsia="SimSun" w:cs="SimSun"/>
           <w:szCs w:val="32"/>
         </w:rPr>
         <w:fldChar w:fldCharType="separate"/>
@@ -2774,7 +2845,7 @@
           <w:rFonts w:hint="default" w:ascii="Microsoft YaHei" w:hAnsi="Microsoft YaHei" w:eastAsia="Microsoft YaHei" w:cs="Microsoft YaHei"/>
           <w:lang w:eastAsia="zh-CN"/>
         </w:rPr>
-        <w:t>2</w:t>
+        <w:t xml:space="preserve">2 </w:t>
       </w:r>
       <w:r>
         <w:rPr>
@@ -2790,20 +2861,20 @@
         <w:fldChar w:fldCharType="begin"/>
       </w:r>
       <w:r>
-        <w:instrText xml:space="preserve"> PAGEREF _Toc489184037 </w:instrText>
+        <w:instrText xml:space="preserve"> PAGEREF _Toc600248648 </w:instrText>
       </w:r>
       <w:r>
         <w:fldChar w:fldCharType="separate"/>
       </w:r>
       <w:r>
-        <w:t>20</w:t>
+        <w:t>23</w:t>
       </w:r>
       <w:r>
         <w:fldChar w:fldCharType="end"/>
       </w:r>
       <w:r>
         <w:rPr>
-          <w:rFonts w:hint="eastAsia" w:ascii="宋体" w:hAnsi="宋体" w:eastAsia="宋体" w:cs="宋体"/>
+          <w:rFonts w:hint="eastAsia" w:ascii="SimSun" w:hAnsi="SimSun" w:eastAsia="SimSun" w:cs="SimSun"/>
           <w:szCs w:val="32"/>
         </w:rPr>
         <w:fldChar w:fldCharType="end"/>
@@ -2818,21 +2889,21 @@
       </w:pPr>
       <w:r>
         <w:rPr>
-          <w:rFonts w:hint="eastAsia" w:ascii="宋体" w:hAnsi="宋体" w:eastAsia="宋体" w:cs="宋体"/>
+          <w:rFonts w:hint="eastAsia" w:ascii="SimSun" w:hAnsi="SimSun" w:eastAsia="SimSun" w:cs="SimSun"/>
           <w:szCs w:val="32"/>
         </w:rPr>
         <w:fldChar w:fldCharType="begin"/>
       </w:r>
       <w:r>
         <w:rPr>
-          <w:rFonts w:hint="eastAsia" w:ascii="宋体" w:hAnsi="宋体" w:eastAsia="宋体" w:cs="宋体"/>
-          <w:szCs w:val="32"/>
-        </w:rPr>
-        <w:instrText xml:space="preserve"> HYPERLINK \l _Toc1789423814 </w:instrText>
-      </w:r>
-      <w:r>
-        <w:rPr>
-          <w:rFonts w:hint="eastAsia" w:ascii="宋体" w:hAnsi="宋体" w:eastAsia="宋体" w:cs="宋体"/>
+          <w:rFonts w:hint="eastAsia" w:ascii="SimSun" w:hAnsi="SimSun" w:eastAsia="SimSun" w:cs="SimSun"/>
+          <w:szCs w:val="32"/>
+        </w:rPr>
+        <w:instrText xml:space="preserve"> HYPERLINK \l _Toc888590627 </w:instrText>
+      </w:r>
+      <w:r>
+        <w:rPr>
+          <w:rFonts w:hint="eastAsia" w:ascii="SimSun" w:hAnsi="SimSun" w:eastAsia="SimSun" w:cs="SimSun"/>
           <w:szCs w:val="32"/>
         </w:rPr>
         <w:fldChar w:fldCharType="separate"/>
@@ -2872,20 +2943,20 @@
         <w:fldChar w:fldCharType="begin"/>
       </w:r>
       <w:r>
-        <w:instrText xml:space="preserve"> PAGEREF _Toc1789423814 </w:instrText>
+        <w:instrText xml:space="preserve"> PAGEREF _Toc888590627 </w:instrText>
       </w:r>
       <w:r>
         <w:fldChar w:fldCharType="separate"/>
       </w:r>
       <w:r>
-        <w:t>20</w:t>
+        <w:t>23</w:t>
       </w:r>
       <w:r>
         <w:fldChar w:fldCharType="end"/>
       </w:r>
       <w:r>
         <w:rPr>
-          <w:rFonts w:hint="eastAsia" w:ascii="宋体" w:hAnsi="宋体" w:eastAsia="宋体" w:cs="宋体"/>
+          <w:rFonts w:hint="eastAsia" w:ascii="SimSun" w:hAnsi="SimSun" w:eastAsia="SimSun" w:cs="SimSun"/>
           <w:szCs w:val="32"/>
         </w:rPr>
         <w:fldChar w:fldCharType="end"/>
@@ -2900,21 +2971,21 @@
       </w:pPr>
       <w:r>
         <w:rPr>
-          <w:rFonts w:hint="eastAsia" w:ascii="宋体" w:hAnsi="宋体" w:eastAsia="宋体" w:cs="宋体"/>
+          <w:rFonts w:hint="eastAsia" w:ascii="SimSun" w:hAnsi="SimSun" w:eastAsia="SimSun" w:cs="SimSun"/>
           <w:szCs w:val="32"/>
         </w:rPr>
         <w:fldChar w:fldCharType="begin"/>
       </w:r>
       <w:r>
         <w:rPr>
-          <w:rFonts w:hint="eastAsia" w:ascii="宋体" w:hAnsi="宋体" w:eastAsia="宋体" w:cs="宋体"/>
-          <w:szCs w:val="32"/>
-        </w:rPr>
-        <w:instrText xml:space="preserve"> HYPERLINK \l _Toc212520024 </w:instrText>
-      </w:r>
-      <w:r>
-        <w:rPr>
-          <w:rFonts w:hint="eastAsia" w:ascii="宋体" w:hAnsi="宋体" w:eastAsia="宋体" w:cs="宋体"/>
+          <w:rFonts w:hint="eastAsia" w:ascii="SimSun" w:hAnsi="SimSun" w:eastAsia="SimSun" w:cs="SimSun"/>
+          <w:szCs w:val="32"/>
+        </w:rPr>
+        <w:instrText xml:space="preserve"> HYPERLINK \l _Toc118108960 </w:instrText>
+      </w:r>
+      <w:r>
+        <w:rPr>
+          <w:rFonts w:hint="eastAsia" w:ascii="SimSun" w:hAnsi="SimSun" w:eastAsia="SimSun" w:cs="SimSun"/>
           <w:szCs w:val="32"/>
         </w:rPr>
         <w:fldChar w:fldCharType="separate"/>
@@ -2952,7 +3023,7 @@
           <w:rFonts w:hint="default" w:ascii="Microsoft YaHei" w:hAnsi="Microsoft YaHei" w:eastAsia="Microsoft YaHei" w:cs="Microsoft YaHei"/>
           <w:lang w:eastAsia="zh-CN"/>
         </w:rPr>
-        <w:t>call-ret</w:t>
+        <w:t>调用/返回</w:t>
       </w:r>
       <w:r>
         <w:rPr>
@@ -2968,20 +3039,20 @@
         <w:fldChar w:fldCharType="begin"/>
       </w:r>
       <w:r>
-        <w:instrText xml:space="preserve"> PAGEREF _Toc212520024 </w:instrText>
+        <w:instrText xml:space="preserve"> PAGEREF _Toc118108960 </w:instrText>
       </w:r>
       <w:r>
         <w:fldChar w:fldCharType="separate"/>
       </w:r>
       <w:r>
-        <w:t>20</w:t>
+        <w:t>23</w:t>
       </w:r>
       <w:r>
         <w:fldChar w:fldCharType="end"/>
       </w:r>
       <w:r>
         <w:rPr>
-          <w:rFonts w:hint="eastAsia" w:ascii="宋体" w:hAnsi="宋体" w:eastAsia="宋体" w:cs="宋体"/>
+          <w:rFonts w:hint="eastAsia" w:ascii="SimSun" w:hAnsi="SimSun" w:eastAsia="SimSun" w:cs="SimSun"/>
           <w:szCs w:val="32"/>
         </w:rPr>
         <w:fldChar w:fldCharType="end"/>
@@ -2996,21 +3067,21 @@
       </w:pPr>
       <w:r>
         <w:rPr>
-          <w:rFonts w:hint="eastAsia" w:ascii="宋体" w:hAnsi="宋体" w:eastAsia="宋体" w:cs="宋体"/>
+          <w:rFonts w:hint="eastAsia" w:ascii="SimSun" w:hAnsi="SimSun" w:eastAsia="SimSun" w:cs="SimSun"/>
           <w:szCs w:val="32"/>
         </w:rPr>
         <w:fldChar w:fldCharType="begin"/>
       </w:r>
       <w:r>
         <w:rPr>
-          <w:rFonts w:hint="eastAsia" w:ascii="宋体" w:hAnsi="宋体" w:eastAsia="宋体" w:cs="宋体"/>
-          <w:szCs w:val="32"/>
-        </w:rPr>
-        <w:instrText xml:space="preserve"> HYPERLINK \l _Toc1550870538 </w:instrText>
-      </w:r>
-      <w:r>
-        <w:rPr>
-          <w:rFonts w:hint="eastAsia" w:ascii="宋体" w:hAnsi="宋体" w:eastAsia="宋体" w:cs="宋体"/>
+          <w:rFonts w:hint="eastAsia" w:ascii="SimSun" w:hAnsi="SimSun" w:eastAsia="SimSun" w:cs="SimSun"/>
+          <w:szCs w:val="32"/>
+        </w:rPr>
+        <w:instrText xml:space="preserve"> HYPERLINK \l _Toc1614973803 </w:instrText>
+      </w:r>
+      <w:r>
+        <w:rPr>
+          <w:rFonts w:hint="eastAsia" w:ascii="SimSun" w:hAnsi="SimSun" w:eastAsia="SimSun" w:cs="SimSun"/>
           <w:szCs w:val="32"/>
         </w:rPr>
         <w:fldChar w:fldCharType="separate"/>
@@ -3054,20 +3125,20 @@
         <w:fldChar w:fldCharType="begin"/>
       </w:r>
       <w:r>
-        <w:instrText xml:space="preserve"> PAGEREF _Toc1550870538 </w:instrText>
+        <w:instrText xml:space="preserve"> PAGEREF _Toc1614973803 </w:instrText>
       </w:r>
       <w:r>
         <w:fldChar w:fldCharType="separate"/>
       </w:r>
       <w:r>
-        <w:t>20</w:t>
+        <w:t>23</w:t>
       </w:r>
       <w:r>
         <w:fldChar w:fldCharType="end"/>
       </w:r>
       <w:r>
         <w:rPr>
-          <w:rFonts w:hint="eastAsia" w:ascii="宋体" w:hAnsi="宋体" w:eastAsia="宋体" w:cs="宋体"/>
+          <w:rFonts w:hint="eastAsia" w:ascii="SimSun" w:hAnsi="SimSun" w:eastAsia="SimSun" w:cs="SimSun"/>
           <w:szCs w:val="32"/>
         </w:rPr>
         <w:fldChar w:fldCharType="end"/>
@@ -3082,21 +3153,21 @@
       </w:pPr>
       <w:r>
         <w:rPr>
-          <w:rFonts w:hint="eastAsia" w:ascii="宋体" w:hAnsi="宋体" w:eastAsia="宋体" w:cs="宋体"/>
+          <w:rFonts w:hint="eastAsia" w:ascii="SimSun" w:hAnsi="SimSun" w:eastAsia="SimSun" w:cs="SimSun"/>
           <w:szCs w:val="32"/>
         </w:rPr>
         <w:fldChar w:fldCharType="begin"/>
       </w:r>
       <w:r>
         <w:rPr>
-          <w:rFonts w:hint="eastAsia" w:ascii="宋体" w:hAnsi="宋体" w:eastAsia="宋体" w:cs="宋体"/>
-          <w:szCs w:val="32"/>
-        </w:rPr>
-        <w:instrText xml:space="preserve"> HYPERLINK \l _Toc1523181845 </w:instrText>
-      </w:r>
-      <w:r>
-        <w:rPr>
-          <w:rFonts w:hint="eastAsia" w:ascii="宋体" w:hAnsi="宋体" w:eastAsia="宋体" w:cs="宋体"/>
+          <w:rFonts w:hint="eastAsia" w:ascii="SimSun" w:hAnsi="SimSun" w:eastAsia="SimSun" w:cs="SimSun"/>
+          <w:szCs w:val="32"/>
+        </w:rPr>
+        <w:instrText xml:space="preserve"> HYPERLINK \l _Toc853425725 </w:instrText>
+      </w:r>
+      <w:r>
+        <w:rPr>
+          <w:rFonts w:hint="eastAsia" w:ascii="SimSun" w:hAnsi="SimSun" w:eastAsia="SimSun" w:cs="SimSun"/>
           <w:szCs w:val="32"/>
         </w:rPr>
         <w:fldChar w:fldCharType="separate"/>
@@ -3156,20 +3227,20 @@
         <w:fldChar w:fldCharType="begin"/>
       </w:r>
       <w:r>
-        <w:instrText xml:space="preserve"> PAGEREF _Toc1523181845 </w:instrText>
+        <w:instrText xml:space="preserve"> PAGEREF _Toc853425725 </w:instrText>
       </w:r>
       <w:r>
         <w:fldChar w:fldCharType="separate"/>
       </w:r>
       <w:r>
-        <w:t>20</w:t>
+        <w:t>23</w:t>
       </w:r>
       <w:r>
         <w:fldChar w:fldCharType="end"/>
       </w:r>
       <w:r>
         <w:rPr>
-          <w:rFonts w:hint="eastAsia" w:ascii="宋体" w:hAnsi="宋体" w:eastAsia="宋体" w:cs="宋体"/>
+          <w:rFonts w:hint="eastAsia" w:ascii="SimSun" w:hAnsi="SimSun" w:eastAsia="SimSun" w:cs="SimSun"/>
           <w:szCs w:val="32"/>
         </w:rPr>
         <w:fldChar w:fldCharType="end"/>
@@ -3184,21 +3255,21 @@
       </w:pPr>
       <w:r>
         <w:rPr>
-          <w:rFonts w:hint="eastAsia" w:ascii="宋体" w:hAnsi="宋体" w:eastAsia="宋体" w:cs="宋体"/>
+          <w:rFonts w:hint="eastAsia" w:ascii="SimSun" w:hAnsi="SimSun" w:eastAsia="SimSun" w:cs="SimSun"/>
           <w:szCs w:val="32"/>
         </w:rPr>
         <w:fldChar w:fldCharType="begin"/>
       </w:r>
       <w:r>
         <w:rPr>
-          <w:rFonts w:hint="eastAsia" w:ascii="宋体" w:hAnsi="宋体" w:eastAsia="宋体" w:cs="宋体"/>
-          <w:szCs w:val="32"/>
-        </w:rPr>
-        <w:instrText xml:space="preserve"> HYPERLINK \l _Toc168362766 </w:instrText>
-      </w:r>
-      <w:r>
-        <w:rPr>
-          <w:rFonts w:hint="eastAsia" w:ascii="宋体" w:hAnsi="宋体" w:eastAsia="宋体" w:cs="宋体"/>
+          <w:rFonts w:hint="eastAsia" w:ascii="SimSun" w:hAnsi="SimSun" w:eastAsia="SimSun" w:cs="SimSun"/>
+          <w:szCs w:val="32"/>
+        </w:rPr>
+        <w:instrText xml:space="preserve"> HYPERLINK \l _Toc562781300 </w:instrText>
+      </w:r>
+      <w:r>
+        <w:rPr>
+          <w:rFonts w:hint="eastAsia" w:ascii="SimSun" w:hAnsi="SimSun" w:eastAsia="SimSun" w:cs="SimSun"/>
           <w:szCs w:val="32"/>
         </w:rPr>
         <w:fldChar w:fldCharType="separate"/>
@@ -3234,20 +3305,20 @@
         <w:fldChar w:fldCharType="begin"/>
       </w:r>
       <w:r>
-        <w:instrText xml:space="preserve"> PAGEREF _Toc168362766 </w:instrText>
+        <w:instrText xml:space="preserve"> PAGEREF _Toc562781300 </w:instrText>
       </w:r>
       <w:r>
         <w:fldChar w:fldCharType="separate"/>
       </w:r>
       <w:r>
-        <w:t>20</w:t>
+        <w:t>23</w:t>
       </w:r>
       <w:r>
         <w:fldChar w:fldCharType="end"/>
       </w:r>
       <w:r>
         <w:rPr>
-          <w:rFonts w:hint="eastAsia" w:ascii="宋体" w:hAnsi="宋体" w:eastAsia="宋体" w:cs="宋体"/>
+          <w:rFonts w:hint="eastAsia" w:ascii="SimSun" w:hAnsi="SimSun" w:eastAsia="SimSun" w:cs="SimSun"/>
           <w:szCs w:val="32"/>
         </w:rPr>
         <w:fldChar w:fldCharType="end"/>
@@ -3262,21 +3333,21 @@
       </w:pPr>
       <w:r>
         <w:rPr>
-          <w:rFonts w:hint="eastAsia" w:ascii="宋体" w:hAnsi="宋体" w:eastAsia="宋体" w:cs="宋体"/>
+          <w:rFonts w:hint="eastAsia" w:ascii="SimSun" w:hAnsi="SimSun" w:eastAsia="SimSun" w:cs="SimSun"/>
           <w:szCs w:val="32"/>
         </w:rPr>
         <w:fldChar w:fldCharType="begin"/>
       </w:r>
       <w:r>
         <w:rPr>
-          <w:rFonts w:hint="eastAsia" w:ascii="宋体" w:hAnsi="宋体" w:eastAsia="宋体" w:cs="宋体"/>
-          <w:szCs w:val="32"/>
-        </w:rPr>
-        <w:instrText xml:space="preserve"> HYPERLINK \l _Toc692416193 </w:instrText>
-      </w:r>
-      <w:r>
-        <w:rPr>
-          <w:rFonts w:hint="eastAsia" w:ascii="宋体" w:hAnsi="宋体" w:eastAsia="宋体" w:cs="宋体"/>
+          <w:rFonts w:hint="eastAsia" w:ascii="SimSun" w:hAnsi="SimSun" w:eastAsia="SimSun" w:cs="SimSun"/>
+          <w:szCs w:val="32"/>
+        </w:rPr>
+        <w:instrText xml:space="preserve"> HYPERLINK \l _Toc1345059487 </w:instrText>
+      </w:r>
+      <w:r>
+        <w:rPr>
+          <w:rFonts w:hint="eastAsia" w:ascii="SimSun" w:hAnsi="SimSun" w:eastAsia="SimSun" w:cs="SimSun"/>
           <w:szCs w:val="32"/>
         </w:rPr>
         <w:fldChar w:fldCharType="separate"/>
@@ -3299,15 +3370,23 @@
         <w:tab/>
       </w:r>
       <w:r>
-        <w:rPr>
-          <w:rFonts w:hint="default"/>
-          <w:lang w:val="en"/>
-        </w:rPr>
-        <w:t>`</w:t>
-      </w:r>
-      <w:r>
-        <w:rPr>
-          <w:rFonts w:hint="eastAsia" w:ascii="宋体" w:hAnsi="宋体" w:eastAsia="宋体" w:cs="宋体"/>
+        <w:fldChar w:fldCharType="begin"/>
+      </w:r>
+      <w:r>
+        <w:instrText xml:space="preserve"> PAGEREF _Toc1345059487 </w:instrText>
+      </w:r>
+      <w:r>
+        <w:fldChar w:fldCharType="separate"/>
+      </w:r>
+      <w:r>
+        <w:t>24</w:t>
+      </w:r>
+      <w:r>
+        <w:fldChar w:fldCharType="end"/>
+      </w:r>
+      <w:r>
+        <w:rPr>
+          <w:rFonts w:hint="eastAsia" w:ascii="SimSun" w:hAnsi="SimSun" w:eastAsia="SimSun" w:cs="SimSun"/>
           <w:szCs w:val="32"/>
         </w:rPr>
         <w:fldChar w:fldCharType="end"/>
@@ -3322,21 +3401,21 @@
       </w:pPr>
       <w:r>
         <w:rPr>
-          <w:rFonts w:hint="eastAsia" w:ascii="宋体" w:hAnsi="宋体" w:eastAsia="宋体" w:cs="宋体"/>
+          <w:rFonts w:hint="eastAsia" w:ascii="SimSun" w:hAnsi="SimSun" w:eastAsia="SimSun" w:cs="SimSun"/>
           <w:szCs w:val="32"/>
         </w:rPr>
         <w:fldChar w:fldCharType="begin"/>
       </w:r>
       <w:r>
         <w:rPr>
-          <w:rFonts w:hint="eastAsia" w:ascii="宋体" w:hAnsi="宋体" w:eastAsia="宋体" w:cs="宋体"/>
-          <w:szCs w:val="32"/>
-        </w:rPr>
-        <w:instrText xml:space="preserve"> HYPERLINK \l _Toc403129382 </w:instrText>
-      </w:r>
-      <w:r>
-        <w:rPr>
-          <w:rFonts w:hint="eastAsia" w:ascii="宋体" w:hAnsi="宋体" w:eastAsia="宋体" w:cs="宋体"/>
+          <w:rFonts w:hint="eastAsia" w:ascii="SimSun" w:hAnsi="SimSun" w:eastAsia="SimSun" w:cs="SimSun"/>
+          <w:szCs w:val="32"/>
+        </w:rPr>
+        <w:instrText xml:space="preserve"> HYPERLINK \l _Toc1566915487 </w:instrText>
+      </w:r>
+      <w:r>
+        <w:rPr>
+          <w:rFonts w:hint="eastAsia" w:ascii="SimSun" w:hAnsi="SimSun" w:eastAsia="SimSun" w:cs="SimSun"/>
           <w:szCs w:val="32"/>
         </w:rPr>
         <w:fldChar w:fldCharType="separate"/>
@@ -3362,20 +3441,20 @@
         <w:fldChar w:fldCharType="begin"/>
       </w:r>
       <w:r>
-        <w:instrText xml:space="preserve"> PAGEREF _Toc403129382 </w:instrText>
+        <w:instrText xml:space="preserve"> PAGEREF _Toc1566915487 </w:instrText>
       </w:r>
       <w:r>
         <w:fldChar w:fldCharType="separate"/>
       </w:r>
       <w:r>
-        <w:t>20</w:t>
+        <w:t>24</w:t>
       </w:r>
       <w:r>
         <w:fldChar w:fldCharType="end"/>
       </w:r>
       <w:r>
         <w:rPr>
-          <w:rFonts w:hint="eastAsia" w:ascii="宋体" w:hAnsi="宋体" w:eastAsia="宋体" w:cs="宋体"/>
+          <w:rFonts w:hint="eastAsia" w:ascii="SimSun" w:hAnsi="SimSun" w:eastAsia="SimSun" w:cs="SimSun"/>
           <w:szCs w:val="32"/>
         </w:rPr>
         <w:fldChar w:fldCharType="end"/>
@@ -3390,21 +3469,21 @@
       </w:pPr>
       <w:r>
         <w:rPr>
-          <w:rFonts w:hint="eastAsia" w:ascii="宋体" w:hAnsi="宋体" w:eastAsia="宋体" w:cs="宋体"/>
+          <w:rFonts w:hint="eastAsia" w:ascii="SimSun" w:hAnsi="SimSun" w:eastAsia="SimSun" w:cs="SimSun"/>
           <w:szCs w:val="32"/>
         </w:rPr>
         <w:fldChar w:fldCharType="begin"/>
       </w:r>
       <w:r>
         <w:rPr>
-          <w:rFonts w:hint="eastAsia" w:ascii="宋体" w:hAnsi="宋体" w:eastAsia="宋体" w:cs="宋体"/>
-          <w:szCs w:val="32"/>
-        </w:rPr>
-        <w:instrText xml:space="preserve"> HYPERLINK \l _Toc1710873994 </w:instrText>
-      </w:r>
-      <w:r>
-        <w:rPr>
-          <w:rFonts w:hint="eastAsia" w:ascii="宋体" w:hAnsi="宋体" w:eastAsia="宋体" w:cs="宋体"/>
+          <w:rFonts w:hint="eastAsia" w:ascii="SimSun" w:hAnsi="SimSun" w:eastAsia="SimSun" w:cs="SimSun"/>
+          <w:szCs w:val="32"/>
+        </w:rPr>
+        <w:instrText xml:space="preserve"> HYPERLINK \l _Toc823125831 </w:instrText>
+      </w:r>
+      <w:r>
+        <w:rPr>
+          <w:rFonts w:hint="eastAsia" w:ascii="SimSun" w:hAnsi="SimSun" w:eastAsia="SimSun" w:cs="SimSun"/>
           <w:szCs w:val="32"/>
         </w:rPr>
         <w:fldChar w:fldCharType="separate"/>
@@ -3437,20 +3516,20 @@
         <w:fldChar w:fldCharType="begin"/>
       </w:r>
       <w:r>
-        <w:instrText xml:space="preserve"> PAGEREF _Toc1710873994 </w:instrText>
+        <w:instrText xml:space="preserve"> PAGEREF _Toc823125831 </w:instrText>
       </w:r>
       <w:r>
         <w:fldChar w:fldCharType="separate"/>
       </w:r>
       <w:r>
-        <w:t>20</w:t>
+        <w:t>24</w:t>
       </w:r>
       <w:r>
         <w:fldChar w:fldCharType="end"/>
       </w:r>
       <w:r>
         <w:rPr>
-          <w:rFonts w:hint="eastAsia" w:ascii="宋体" w:hAnsi="宋体" w:eastAsia="宋体" w:cs="宋体"/>
+          <w:rFonts w:hint="eastAsia" w:ascii="SimSun" w:hAnsi="SimSun" w:eastAsia="SimSun" w:cs="SimSun"/>
           <w:szCs w:val="32"/>
         </w:rPr>
         <w:fldChar w:fldCharType="end"/>
@@ -3465,21 +3544,21 @@
       </w:pPr>
       <w:r>
         <w:rPr>
-          <w:rFonts w:hint="eastAsia" w:ascii="宋体" w:hAnsi="宋体" w:eastAsia="宋体" w:cs="宋体"/>
+          <w:rFonts w:hint="eastAsia" w:ascii="SimSun" w:hAnsi="SimSun" w:eastAsia="SimSun" w:cs="SimSun"/>
           <w:szCs w:val="32"/>
         </w:rPr>
         <w:fldChar w:fldCharType="begin"/>
       </w:r>
       <w:r>
         <w:rPr>
-          <w:rFonts w:hint="eastAsia" w:ascii="宋体" w:hAnsi="宋体" w:eastAsia="宋体" w:cs="宋体"/>
-          <w:szCs w:val="32"/>
-        </w:rPr>
-        <w:instrText xml:space="preserve"> HYPERLINK \l _Toc74185719 </w:instrText>
-      </w:r>
-      <w:r>
-        <w:rPr>
-          <w:rFonts w:hint="eastAsia" w:ascii="宋体" w:hAnsi="宋体" w:eastAsia="宋体" w:cs="宋体"/>
+          <w:rFonts w:hint="eastAsia" w:ascii="SimSun" w:hAnsi="SimSun" w:eastAsia="SimSun" w:cs="SimSun"/>
+          <w:szCs w:val="32"/>
+        </w:rPr>
+        <w:instrText xml:space="preserve"> HYPERLINK \l _Toc1512704384 </w:instrText>
+      </w:r>
+      <w:r>
+        <w:rPr>
+          <w:rFonts w:hint="eastAsia" w:ascii="SimSun" w:hAnsi="SimSun" w:eastAsia="SimSun" w:cs="SimSun"/>
           <w:szCs w:val="32"/>
         </w:rPr>
         <w:fldChar w:fldCharType="separate"/>
@@ -3512,20 +3591,81 @@
         <w:fldChar w:fldCharType="begin"/>
       </w:r>
       <w:r>
-        <w:instrText xml:space="preserve"> PAGEREF _Toc74185719 </w:instrText>
+        <w:instrText xml:space="preserve"> PAGEREF _Toc1512704384 </w:instrText>
       </w:r>
       <w:r>
         <w:fldChar w:fldCharType="separate"/>
       </w:r>
       <w:r>
-        <w:t>24</w:t>
+        <w:t>27</w:t>
       </w:r>
       <w:r>
         <w:fldChar w:fldCharType="end"/>
       </w:r>
       <w:r>
         <w:rPr>
-          <w:rFonts w:hint="eastAsia" w:ascii="宋体" w:hAnsi="宋体" w:eastAsia="宋体" w:cs="宋体"/>
+          <w:rFonts w:hint="eastAsia" w:ascii="SimSun" w:hAnsi="SimSun" w:eastAsia="SimSun" w:cs="SimSun"/>
+          <w:szCs w:val="32"/>
+        </w:rPr>
+        <w:fldChar w:fldCharType="end"/>
+      </w:r>
+    </w:p>
+    <w:p>
+      <w:pPr>
+        <w:pStyle w:val="7"/>
+        <w:tabs>
+          <w:tab w:val="right" w:leader="dot" w:pos="8306"/>
+        </w:tabs>
+      </w:pPr>
+      <w:r>
+        <w:rPr>
+          <w:rFonts w:hint="eastAsia" w:ascii="SimSun" w:hAnsi="SimSun" w:eastAsia="SimSun" w:cs="SimSun"/>
+          <w:szCs w:val="32"/>
+        </w:rPr>
+        <w:fldChar w:fldCharType="begin"/>
+      </w:r>
+      <w:r>
+        <w:rPr>
+          <w:rFonts w:hint="eastAsia" w:ascii="SimSun" w:hAnsi="SimSun" w:eastAsia="SimSun" w:cs="SimSun"/>
+          <w:szCs w:val="32"/>
+        </w:rPr>
+        <w:instrText xml:space="preserve"> HYPERLINK \l _Toc703572185 </w:instrText>
+      </w:r>
+      <w:r>
+        <w:rPr>
+          <w:rFonts w:hint="eastAsia" w:ascii="SimSun" w:hAnsi="SimSun" w:eastAsia="SimSun" w:cs="SimSun"/>
+          <w:szCs w:val="32"/>
+        </w:rPr>
+        <w:fldChar w:fldCharType="separate"/>
+      </w:r>
+      <w:r>
+        <w:rPr>
+          <w:rFonts w:hint="default" w:ascii="Microsoft YaHei" w:hAnsi="Microsoft YaHei" w:eastAsia="Microsoft YaHei" w:cs="Microsoft YaHei"/>
+          <w:szCs w:val="21"/>
+        </w:rPr>
+        <w:t>Jop</w:t>
+      </w:r>
+      <w:r>
+        <w:tab/>
+      </w:r>
+      <w:r>
+        <w:fldChar w:fldCharType="begin"/>
+      </w:r>
+      <w:r>
+        <w:instrText xml:space="preserve"> PAGEREF _Toc703572185 </w:instrText>
+      </w:r>
+      <w:r>
+        <w:fldChar w:fldCharType="separate"/>
+      </w:r>
+      <w:r>
+        <w:t>27</w:t>
+      </w:r>
+      <w:r>
+        <w:fldChar w:fldCharType="end"/>
+      </w:r>
+      <w:r>
+        <w:rPr>
+          <w:rFonts w:hint="eastAsia" w:ascii="SimSun" w:hAnsi="SimSun" w:eastAsia="SimSun" w:cs="SimSun"/>
           <w:szCs w:val="32"/>
         </w:rPr>
         <w:fldChar w:fldCharType="end"/>
@@ -3540,21 +3680,21 @@
       </w:pPr>
       <w:r>
         <w:rPr>
-          <w:rFonts w:hint="eastAsia" w:ascii="宋体" w:hAnsi="宋体" w:eastAsia="宋体" w:cs="宋体"/>
+          <w:rFonts w:hint="eastAsia" w:ascii="SimSun" w:hAnsi="SimSun" w:eastAsia="SimSun" w:cs="SimSun"/>
           <w:szCs w:val="32"/>
         </w:rPr>
         <w:fldChar w:fldCharType="begin"/>
       </w:r>
       <w:r>
         <w:rPr>
-          <w:rFonts w:hint="eastAsia" w:ascii="宋体" w:hAnsi="宋体" w:eastAsia="宋体" w:cs="宋体"/>
-          <w:szCs w:val="32"/>
-        </w:rPr>
-        <w:instrText xml:space="preserve"> HYPERLINK \l _Toc294877386 </w:instrText>
-      </w:r>
-      <w:r>
-        <w:rPr>
-          <w:rFonts w:hint="eastAsia" w:ascii="宋体" w:hAnsi="宋体" w:eastAsia="宋体" w:cs="宋体"/>
+          <w:rFonts w:hint="eastAsia" w:ascii="SimSun" w:hAnsi="SimSun" w:eastAsia="SimSun" w:cs="SimSun"/>
+          <w:szCs w:val="32"/>
+        </w:rPr>
+        <w:instrText xml:space="preserve"> HYPERLINK \l _Toc1788908143 </w:instrText>
+      </w:r>
+      <w:r>
+        <w:rPr>
+          <w:rFonts w:hint="eastAsia" w:ascii="SimSun" w:hAnsi="SimSun" w:eastAsia="SimSun" w:cs="SimSun"/>
           <w:szCs w:val="32"/>
         </w:rPr>
         <w:fldChar w:fldCharType="separate"/>
@@ -3573,20 +3713,20 @@
         <w:fldChar w:fldCharType="begin"/>
       </w:r>
       <w:r>
-        <w:instrText xml:space="preserve"> PAGEREF _Toc294877386 </w:instrText>
+        <w:instrText xml:space="preserve"> PAGEREF _Toc1788908143 </w:instrText>
       </w:r>
       <w:r>
         <w:fldChar w:fldCharType="separate"/>
       </w:r>
       <w:r>
-        <w:t>35</w:t>
+        <w:t>38</w:t>
       </w:r>
       <w:r>
         <w:fldChar w:fldCharType="end"/>
       </w:r>
       <w:r>
         <w:rPr>
-          <w:rFonts w:hint="eastAsia" w:ascii="宋体" w:hAnsi="宋体" w:eastAsia="宋体" w:cs="宋体"/>
+          <w:rFonts w:hint="eastAsia" w:ascii="SimSun" w:hAnsi="SimSun" w:eastAsia="SimSun" w:cs="SimSun"/>
           <w:szCs w:val="32"/>
         </w:rPr>
         <w:fldChar w:fldCharType="end"/>
@@ -3601,21 +3741,21 @@
       </w:pPr>
       <w:r>
         <w:rPr>
-          <w:rFonts w:hint="eastAsia" w:ascii="宋体" w:hAnsi="宋体" w:eastAsia="宋体" w:cs="宋体"/>
+          <w:rFonts w:hint="eastAsia" w:ascii="SimSun" w:hAnsi="SimSun" w:eastAsia="SimSun" w:cs="SimSun"/>
           <w:szCs w:val="32"/>
         </w:rPr>
         <w:fldChar w:fldCharType="begin"/>
       </w:r>
       <w:r>
         <w:rPr>
-          <w:rFonts w:hint="eastAsia" w:ascii="宋体" w:hAnsi="宋体" w:eastAsia="宋体" w:cs="宋体"/>
-          <w:szCs w:val="32"/>
-        </w:rPr>
-        <w:instrText xml:space="preserve"> HYPERLINK \l _Toc1681673022 </w:instrText>
-      </w:r>
-      <w:r>
-        <w:rPr>
-          <w:rFonts w:hint="eastAsia" w:ascii="宋体" w:hAnsi="宋体" w:eastAsia="宋体" w:cs="宋体"/>
+          <w:rFonts w:hint="eastAsia" w:ascii="SimSun" w:hAnsi="SimSun" w:eastAsia="SimSun" w:cs="SimSun"/>
+          <w:szCs w:val="32"/>
+        </w:rPr>
+        <w:instrText xml:space="preserve"> HYPERLINK \l _Toc1677071805 </w:instrText>
+      </w:r>
+      <w:r>
+        <w:rPr>
+          <w:rFonts w:hint="eastAsia" w:ascii="SimSun" w:hAnsi="SimSun" w:eastAsia="SimSun" w:cs="SimSun"/>
           <w:szCs w:val="32"/>
         </w:rPr>
         <w:fldChar w:fldCharType="separate"/>
@@ -3635,20 +3775,20 @@
         <w:fldChar w:fldCharType="begin"/>
       </w:r>
       <w:r>
-        <w:instrText xml:space="preserve"> PAGEREF _Toc1681673022 </w:instrText>
+        <w:instrText xml:space="preserve"> PAGEREF _Toc1677071805 </w:instrText>
       </w:r>
       <w:r>
         <w:fldChar w:fldCharType="separate"/>
       </w:r>
       <w:r>
-        <w:t>35</w:t>
+        <w:t>38</w:t>
       </w:r>
       <w:r>
         <w:fldChar w:fldCharType="end"/>
       </w:r>
       <w:r>
         <w:rPr>
-          <w:rFonts w:hint="eastAsia" w:ascii="宋体" w:hAnsi="宋体" w:eastAsia="宋体" w:cs="宋体"/>
+          <w:rFonts w:hint="eastAsia" w:ascii="SimSun" w:hAnsi="SimSun" w:eastAsia="SimSun" w:cs="SimSun"/>
           <w:szCs w:val="32"/>
         </w:rPr>
         <w:fldChar w:fldCharType="end"/>
@@ -3663,21 +3803,21 @@
       </w:pPr>
       <w:r>
         <w:rPr>
-          <w:rFonts w:hint="eastAsia" w:ascii="宋体" w:hAnsi="宋体" w:eastAsia="宋体" w:cs="宋体"/>
+          <w:rFonts w:hint="eastAsia" w:ascii="SimSun" w:hAnsi="SimSun" w:eastAsia="SimSun" w:cs="SimSun"/>
           <w:szCs w:val="32"/>
         </w:rPr>
         <w:fldChar w:fldCharType="begin"/>
       </w:r>
       <w:r>
         <w:rPr>
-          <w:rFonts w:hint="eastAsia" w:ascii="宋体" w:hAnsi="宋体" w:eastAsia="宋体" w:cs="宋体"/>
-          <w:szCs w:val="32"/>
-        </w:rPr>
-        <w:instrText xml:space="preserve"> HYPERLINK \l _Toc312161023 </w:instrText>
-      </w:r>
-      <w:r>
-        <w:rPr>
-          <w:rFonts w:hint="eastAsia" w:ascii="宋体" w:hAnsi="宋体" w:eastAsia="宋体" w:cs="宋体"/>
+          <w:rFonts w:hint="eastAsia" w:ascii="SimSun" w:hAnsi="SimSun" w:eastAsia="SimSun" w:cs="SimSun"/>
+          <w:szCs w:val="32"/>
+        </w:rPr>
+        <w:instrText xml:space="preserve"> HYPERLINK \l _Toc703992972 </w:instrText>
+      </w:r>
+      <w:r>
+        <w:rPr>
+          <w:rFonts w:hint="eastAsia" w:ascii="SimSun" w:hAnsi="SimSun" w:eastAsia="SimSun" w:cs="SimSun"/>
           <w:szCs w:val="32"/>
         </w:rPr>
         <w:fldChar w:fldCharType="separate"/>
@@ -3696,20 +3836,20 @@
         <w:fldChar w:fldCharType="begin"/>
       </w:r>
       <w:r>
-        <w:instrText xml:space="preserve"> PAGEREF _Toc312161023 </w:instrText>
+        <w:instrText xml:space="preserve"> PAGEREF _Toc703992972 </w:instrText>
       </w:r>
       <w:r>
         <w:fldChar w:fldCharType="separate"/>
       </w:r>
       <w:r>
-        <w:t>35</w:t>
+        <w:t>38</w:t>
       </w:r>
       <w:r>
         <w:fldChar w:fldCharType="end"/>
       </w:r>
       <w:r>
         <w:rPr>
-          <w:rFonts w:hint="eastAsia" w:ascii="宋体" w:hAnsi="宋体" w:eastAsia="宋体" w:cs="宋体"/>
+          <w:rFonts w:hint="eastAsia" w:ascii="SimSun" w:hAnsi="SimSun" w:eastAsia="SimSun" w:cs="SimSun"/>
           <w:szCs w:val="32"/>
         </w:rPr>
         <w:fldChar w:fldCharType="end"/>
@@ -3724,21 +3864,21 @@
       </w:pPr>
       <w:r>
         <w:rPr>
-          <w:rFonts w:hint="eastAsia" w:ascii="宋体" w:hAnsi="宋体" w:eastAsia="宋体" w:cs="宋体"/>
+          <w:rFonts w:hint="eastAsia" w:ascii="SimSun" w:hAnsi="SimSun" w:eastAsia="SimSun" w:cs="SimSun"/>
           <w:szCs w:val="32"/>
         </w:rPr>
         <w:fldChar w:fldCharType="begin"/>
       </w:r>
       <w:r>
         <w:rPr>
-          <w:rFonts w:hint="eastAsia" w:ascii="宋体" w:hAnsi="宋体" w:eastAsia="宋体" w:cs="宋体"/>
-          <w:szCs w:val="32"/>
-        </w:rPr>
-        <w:instrText xml:space="preserve"> HYPERLINK \l _Toc121291870 </w:instrText>
-      </w:r>
-      <w:r>
-        <w:rPr>
-          <w:rFonts w:hint="eastAsia" w:ascii="宋体" w:hAnsi="宋体" w:eastAsia="宋体" w:cs="宋体"/>
+          <w:rFonts w:hint="eastAsia" w:ascii="SimSun" w:hAnsi="SimSun" w:eastAsia="SimSun" w:cs="SimSun"/>
+          <w:szCs w:val="32"/>
+        </w:rPr>
+        <w:instrText xml:space="preserve"> HYPERLINK \l _Toc841910422 </w:instrText>
+      </w:r>
+      <w:r>
+        <w:rPr>
+          <w:rFonts w:hint="eastAsia" w:ascii="SimSun" w:hAnsi="SimSun" w:eastAsia="SimSun" w:cs="SimSun"/>
           <w:szCs w:val="32"/>
         </w:rPr>
         <w:fldChar w:fldCharType="separate"/>
@@ -3757,20 +3897,20 @@
         <w:fldChar w:fldCharType="begin"/>
       </w:r>
       <w:r>
-        <w:instrText xml:space="preserve"> PAGEREF _Toc121291870 </w:instrText>
+        <w:instrText xml:space="preserve"> PAGEREF _Toc841910422 </w:instrText>
       </w:r>
       <w:r>
         <w:fldChar w:fldCharType="separate"/>
       </w:r>
       <w:r>
-        <w:t>35</w:t>
+        <w:t>38</w:t>
       </w:r>
       <w:r>
         <w:fldChar w:fldCharType="end"/>
       </w:r>
       <w:r>
         <w:rPr>
-          <w:rFonts w:hint="eastAsia" w:ascii="宋体" w:hAnsi="宋体" w:eastAsia="宋体" w:cs="宋体"/>
+          <w:rFonts w:hint="eastAsia" w:ascii="SimSun" w:hAnsi="SimSun" w:eastAsia="SimSun" w:cs="SimSun"/>
           <w:szCs w:val="32"/>
         </w:rPr>
         <w:fldChar w:fldCharType="end"/>
@@ -3785,21 +3925,21 @@
       </w:pPr>
       <w:r>
         <w:rPr>
-          <w:rFonts w:hint="eastAsia" w:ascii="宋体" w:hAnsi="宋体" w:eastAsia="宋体" w:cs="宋体"/>
+          <w:rFonts w:hint="eastAsia" w:ascii="SimSun" w:hAnsi="SimSun" w:eastAsia="SimSun" w:cs="SimSun"/>
           <w:szCs w:val="32"/>
         </w:rPr>
         <w:fldChar w:fldCharType="begin"/>
       </w:r>
       <w:r>
         <w:rPr>
-          <w:rFonts w:hint="eastAsia" w:ascii="宋体" w:hAnsi="宋体" w:eastAsia="宋体" w:cs="宋体"/>
-          <w:szCs w:val="32"/>
-        </w:rPr>
-        <w:instrText xml:space="preserve"> HYPERLINK \l _Toc32132469 </w:instrText>
-      </w:r>
-      <w:r>
-        <w:rPr>
-          <w:rFonts w:hint="eastAsia" w:ascii="宋体" w:hAnsi="宋体" w:eastAsia="宋体" w:cs="宋体"/>
+          <w:rFonts w:hint="eastAsia" w:ascii="SimSun" w:hAnsi="SimSun" w:eastAsia="SimSun" w:cs="SimSun"/>
+          <w:szCs w:val="32"/>
+        </w:rPr>
+        <w:instrText xml:space="preserve"> HYPERLINK \l _Toc418025836 </w:instrText>
+      </w:r>
+      <w:r>
+        <w:rPr>
+          <w:rFonts w:hint="eastAsia" w:ascii="SimSun" w:hAnsi="SimSun" w:eastAsia="SimSun" w:cs="SimSun"/>
           <w:szCs w:val="32"/>
         </w:rPr>
         <w:fldChar w:fldCharType="separate"/>
@@ -3819,20 +3959,20 @@
         <w:fldChar w:fldCharType="begin"/>
       </w:r>
       <w:r>
-        <w:instrText xml:space="preserve"> PAGEREF _Toc32132469 </w:instrText>
+        <w:instrText xml:space="preserve"> PAGEREF _Toc418025836 </w:instrText>
       </w:r>
       <w:r>
         <w:fldChar w:fldCharType="separate"/>
       </w:r>
       <w:r>
-        <w:t>35</w:t>
+        <w:t>38</w:t>
       </w:r>
       <w:r>
         <w:fldChar w:fldCharType="end"/>
       </w:r>
       <w:r>
         <w:rPr>
-          <w:rFonts w:hint="eastAsia" w:ascii="宋体" w:hAnsi="宋体" w:eastAsia="宋体" w:cs="宋体"/>
+          <w:rFonts w:hint="eastAsia" w:ascii="SimSun" w:hAnsi="SimSun" w:eastAsia="SimSun" w:cs="SimSun"/>
           <w:szCs w:val="32"/>
         </w:rPr>
         <w:fldChar w:fldCharType="end"/>
@@ -3848,7 +3988,7 @@
       </w:pPr>
       <w:r>
         <w:rPr>
-          <w:rFonts w:hint="eastAsia" w:ascii="宋体" w:hAnsi="宋体" w:eastAsia="宋体" w:cs="宋体"/>
+          <w:rFonts w:hint="eastAsia" w:ascii="SimSun" w:hAnsi="SimSun" w:eastAsia="SimSun" w:cs="SimSun"/>
           <w:szCs w:val="32"/>
         </w:rPr>
         <w:fldChar w:fldCharType="end"/>
@@ -3885,7 +4025,7 @@
           <w:szCs w:val="28"/>
         </w:rPr>
       </w:pPr>
-      <w:bookmarkStart w:id="0" w:name="_Toc161736794"/>
+      <w:bookmarkStart w:id="0" w:name="_Toc1658274523"/>
       <w:r>
         <w:rPr>
           <w:rFonts w:hint="eastAsia" w:ascii="Microsoft YaHei" w:hAnsi="Microsoft YaHei" w:eastAsia="Microsoft YaHei" w:cs="Microsoft YaHei"/>
@@ -3896,16 +4036,6 @@
         </w:rPr>
         <w:t>绪论</w:t>
       </w:r>
-      <w:r>
-        <w:rPr>
-          <w:rFonts w:hint="default" w:ascii="Microsoft YaHei" w:hAnsi="Microsoft YaHei" w:eastAsia="Microsoft YaHei" w:cs="Microsoft YaHei"/>
-          <w:b/>
-          <w:bCs/>
-          <w:sz w:val="28"/>
-          <w:szCs w:val="28"/>
-        </w:rPr>
-        <w:t xml:space="preserve"> 3500+</w:t>
-      </w:r>
       <w:bookmarkEnd w:id="0"/>
     </w:p>
     <w:p>
@@ -3922,7 +4052,7 @@
           <w:szCs w:val="21"/>
         </w:rPr>
       </w:pPr>
-      <w:bookmarkStart w:id="1" w:name="_Toc1741051407"/>
+      <w:bookmarkStart w:id="1" w:name="_Toc248412437"/>
       <w:r>
         <w:rPr>
           <w:rFonts w:hint="eastAsia" w:ascii="Microsoft YaHei" w:hAnsi="Microsoft YaHei" w:eastAsia="Microsoft YaHei" w:cs="Microsoft YaHei"/>
@@ -4264,7 +4394,7 @@
           <w:szCs w:val="21"/>
         </w:rPr>
       </w:pPr>
-      <w:bookmarkStart w:id="2" w:name="_Toc1222989815"/>
+      <w:bookmarkStart w:id="2" w:name="_Toc118544229"/>
       <w:r>
         <w:rPr>
           <w:rFonts w:hint="eastAsia" w:ascii="Microsoft YaHei" w:hAnsi="Microsoft YaHei" w:eastAsia="Microsoft YaHei" w:cs="Microsoft YaHei"/>
@@ -4290,7 +4420,7 @@
           <w:szCs w:val="21"/>
         </w:rPr>
       </w:pPr>
-      <w:bookmarkStart w:id="3" w:name="_Toc941784397"/>
+      <w:bookmarkStart w:id="3" w:name="_Toc1583967278"/>
       <w:r>
         <w:rPr>
           <w:rFonts w:hint="eastAsia" w:ascii="Microsoft YaHei" w:hAnsi="Microsoft YaHei" w:eastAsia="Microsoft YaHei" w:cs="Microsoft YaHei"/>
@@ -4755,7 +4885,7 @@
           <w:szCs w:val="21"/>
         </w:rPr>
       </w:pPr>
-      <w:bookmarkStart w:id="4" w:name="_Toc1780397546"/>
+      <w:bookmarkStart w:id="4" w:name="_Toc642277951"/>
       <w:r>
         <w:rPr>
           <w:rFonts w:hint="eastAsia" w:ascii="Microsoft YaHei" w:hAnsi="Microsoft YaHei" w:eastAsia="Microsoft YaHei" w:cs="Microsoft YaHei"/>
@@ -5367,7 +5497,7 @@
           <w:lang w:val="en-US" w:eastAsia="zh-CN" w:bidi="ar-SA"/>
         </w:rPr>
       </w:pPr>
-      <w:bookmarkStart w:id="6" w:name="_Toc874921511"/>
+      <w:bookmarkStart w:id="6" w:name="_Toc1456926357"/>
       <w:r>
         <w:rPr>
           <w:rFonts w:hint="eastAsia" w:ascii="Microsoft YaHei" w:hAnsi="Microsoft YaHei" w:eastAsia="Microsoft YaHei" w:cs="Microsoft YaHei"/>
@@ -6337,7 +6467,7 @@
           <w:szCs w:val="21"/>
         </w:rPr>
       </w:pPr>
-      <w:bookmarkStart w:id="7" w:name="_Toc1809830504"/>
+      <w:bookmarkStart w:id="7" w:name="_Toc1236304347"/>
       <w:r>
         <w:rPr>
           <w:rFonts w:hint="eastAsia" w:ascii="Microsoft YaHei" w:hAnsi="Microsoft YaHei" w:eastAsia="Microsoft YaHei" w:cs="Microsoft YaHei"/>
@@ -6363,7 +6493,7 @@
           <w:szCs w:val="21"/>
         </w:rPr>
       </w:pPr>
-      <w:bookmarkStart w:id="8" w:name="_Toc1664260855"/>
+      <w:bookmarkStart w:id="8" w:name="_Toc1187987276"/>
       <w:r>
         <w:rPr>
           <w:rFonts w:hint="eastAsia" w:ascii="Microsoft YaHei" w:hAnsi="Microsoft YaHei" w:eastAsia="Microsoft YaHei" w:cs="Microsoft YaHei"/>
@@ -6693,7 +6823,7 @@
           <w:szCs w:val="21"/>
         </w:rPr>
       </w:pPr>
-      <w:bookmarkStart w:id="9" w:name="_Toc1562892083"/>
+      <w:bookmarkStart w:id="9" w:name="_Toc1957443331"/>
       <w:r>
         <w:rPr>
           <w:rFonts w:hint="eastAsia" w:ascii="Microsoft YaHei" w:hAnsi="Microsoft YaHei" w:eastAsia="Microsoft YaHei" w:cs="Microsoft YaHei"/>
@@ -6974,7 +7104,7 @@
           <w:szCs w:val="21"/>
         </w:rPr>
       </w:pPr>
-      <w:bookmarkStart w:id="10" w:name="_Toc675653039"/>
+      <w:bookmarkStart w:id="10" w:name="_Toc74535357"/>
       <w:r>
         <w:rPr>
           <w:rFonts w:hint="eastAsia" w:ascii="Microsoft YaHei" w:hAnsi="Microsoft YaHei" w:eastAsia="Microsoft YaHei" w:cs="Microsoft YaHei"/>
@@ -7381,7 +7511,7 @@
         </w:rPr>
         <w:t xml:space="preserve"> </w:t>
       </w:r>
-      <w:bookmarkStart w:id="11" w:name="_Toc1726503884"/>
+      <w:bookmarkStart w:id="11" w:name="_Toc2021714526"/>
       <w:r>
         <w:rPr>
           <w:rFonts w:hint="eastAsia" w:ascii="Microsoft YaHei" w:hAnsi="Microsoft YaHei" w:eastAsia="Microsoft YaHei" w:cs="Microsoft YaHei"/>
@@ -7392,16 +7522,6 @@
         </w:rPr>
         <w:t>ROP攻击原理与流程</w:t>
       </w:r>
-      <w:r>
-        <w:rPr>
-          <w:rFonts w:hint="default" w:ascii="Microsoft YaHei" w:hAnsi="Microsoft YaHei" w:eastAsia="Microsoft YaHei" w:cs="Microsoft YaHei"/>
-          <w:b/>
-          <w:bCs/>
-          <w:sz w:val="28"/>
-          <w:szCs w:val="28"/>
-        </w:rPr>
-        <w:t xml:space="preserve"> 4000+</w:t>
-      </w:r>
       <w:bookmarkEnd w:id="11"/>
     </w:p>
     <w:p>
@@ -7418,7 +7538,7 @@
           <w:szCs w:val="21"/>
         </w:rPr>
       </w:pPr>
-      <w:bookmarkStart w:id="12" w:name="_Toc1060486138"/>
+      <w:bookmarkStart w:id="12" w:name="_Toc2124435299"/>
       <w:r>
         <w:rPr>
           <w:rFonts w:hint="eastAsia" w:ascii="Microsoft YaHei" w:hAnsi="Microsoft YaHei" w:eastAsia="Microsoft YaHei" w:cs="Microsoft YaHei"/>
@@ -7443,7 +7563,7 @@
           <w:szCs w:val="21"/>
         </w:rPr>
       </w:pPr>
-      <w:bookmarkStart w:id="13" w:name="_Toc1061686501"/>
+      <w:bookmarkStart w:id="13" w:name="_Toc1014725155"/>
       <w:r>
         <w:rPr>
           <w:rFonts w:hint="eastAsia" w:ascii="Microsoft YaHei" w:hAnsi="Microsoft YaHei" w:eastAsia="Microsoft YaHei" w:cs="Microsoft YaHei"/>
@@ -7539,7 +7659,23 @@
           <w:sz w:val="21"/>
           <w:szCs w:val="21"/>
         </w:rPr>
-        <w:t>在函数调用-返回期间进行。</w:t>
+        <w:t>在函数</w:t>
+      </w:r>
+      <w:r>
+        <w:rPr>
+          <w:rFonts w:hint="default" w:ascii="Microsoft YaHei" w:hAnsi="Microsoft YaHei" w:eastAsia="Microsoft YaHei" w:cs="Microsoft YaHei"/>
+          <w:sz w:val="21"/>
+          <w:szCs w:val="21"/>
+        </w:rPr>
+        <w:t>调用-返回</w:t>
+      </w:r>
+      <w:r>
+        <w:rPr>
+          <w:rFonts w:hint="eastAsia" w:ascii="Microsoft YaHei" w:hAnsi="Microsoft YaHei" w:eastAsia="Microsoft YaHei" w:cs="Microsoft YaHei"/>
+          <w:sz w:val="21"/>
+          <w:szCs w:val="21"/>
+        </w:rPr>
+        <w:t>期间进行。</w:t>
       </w:r>
     </w:p>
     <w:p>
@@ -7783,7 +7919,7 @@
           </mc:Choice>
           <mc:Fallback>
             <w:pict>
-              <v:shape id="_x0000_s1026" o:spid="_x0000_s1026" o:spt="202" type="#_x0000_t202" style="height:108.2pt;width:153.2pt;" fillcolor="#F9F9F9 [3201]" filled="t" stroked="t" coordsize="21600,21600" o:gfxdata="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">
+              <v:shape id="_x0000_s1026" o:spid="_x0000_s1026" o:spt="202" type="#_x0000_t202" style="height:108.2pt;width:153.2pt;" fillcolor="#FFFFFF [3201]" filled="t" stroked="t" coordsize="21600,21600" o:gfxdata="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">
                 <v:fill on="t" focussize="0,0"/>
                 <v:stroke weight="0.5pt" color="#000000 [3204]" joinstyle="round"/>
                 <v:imagedata o:title=""/>
@@ -8193,7 +8329,7 @@
           <w:szCs w:val="21"/>
         </w:rPr>
       </w:pPr>
-      <w:bookmarkStart w:id="14" w:name="_Toc1881241678"/>
+      <w:bookmarkStart w:id="14" w:name="_Toc2112318745"/>
       <w:r>
         <w:rPr>
           <w:rFonts w:hint="eastAsia" w:ascii="Microsoft YaHei" w:hAnsi="Microsoft YaHei" w:eastAsia="Microsoft YaHei" w:cs="Microsoft YaHei"/>
@@ -8386,7 +8522,7 @@
           <w:szCs w:val="21"/>
         </w:rPr>
       </w:pPr>
-      <w:bookmarkStart w:id="15" w:name="_Toc2103326390"/>
+      <w:bookmarkStart w:id="15" w:name="_Toc444672340"/>
       <w:r>
         <w:rPr>
           <w:rFonts w:hint="eastAsia" w:ascii="Microsoft YaHei" w:hAnsi="Microsoft YaHei" w:eastAsia="Microsoft YaHei" w:cs="Microsoft YaHei"/>
@@ -9027,7 +9163,7 @@
           <w:szCs w:val="21"/>
         </w:rPr>
       </w:pPr>
-      <w:bookmarkStart w:id="16" w:name="_Toc1289029302"/>
+      <w:bookmarkStart w:id="16" w:name="_Toc1877569332"/>
       <w:r>
         <w:rPr>
           <w:rFonts w:hint="eastAsia" w:ascii="Microsoft YaHei" w:hAnsi="Microsoft YaHei" w:eastAsia="Microsoft YaHei" w:cs="Microsoft YaHei"/>
@@ -9061,7 +9197,7 @@
           <w:szCs w:val="21"/>
         </w:rPr>
       </w:pPr>
-      <w:bookmarkStart w:id="17" w:name="_Toc1027431185"/>
+      <w:bookmarkStart w:id="17" w:name="_Toc713489762"/>
       <w:r>
         <w:rPr>
           <w:rFonts w:hint="eastAsia" w:ascii="Microsoft YaHei" w:hAnsi="Microsoft YaHei" w:eastAsia="Microsoft YaHei" w:cs="Microsoft YaHei"/>
@@ -9474,7 +9610,7 @@
           <w:szCs w:val="21"/>
         </w:rPr>
       </w:pPr>
-      <w:bookmarkStart w:id="19" w:name="_Toc1542511227"/>
+      <w:bookmarkStart w:id="19" w:name="_Toc260344531"/>
       <w:r>
         <w:rPr>
           <w:rFonts w:hint="default" w:ascii="Microsoft YaHei" w:hAnsi="Microsoft YaHei" w:eastAsia="Microsoft YaHei" w:cs="Microsoft YaHei"/>
@@ -9587,6 +9723,12 @@
           </w:tblBorders>
           <w:shd w:val="clear" w:color="auto" w:fill="auto"/>
           <w:tblLayout w:type="fixed"/>
+          <w:tblCellMar>
+            <w:top w:w="0" w:type="dxa"/>
+            <w:left w:w="0" w:type="dxa"/>
+            <w:bottom w:w="0" w:type="dxa"/>
+            <w:right w:w="0" w:type="dxa"/>
+          </w:tblCellMar>
         </w:tblPrEx>
         <w:trPr>
           <w:trHeight w:val="255" w:hRule="atLeast"/>
@@ -9747,6 +9889,12 @@
           </w:tblBorders>
           <w:shd w:val="clear" w:color="auto" w:fill="auto"/>
           <w:tblLayout w:type="fixed"/>
+          <w:tblCellMar>
+            <w:top w:w="0" w:type="dxa"/>
+            <w:left w:w="0" w:type="dxa"/>
+            <w:bottom w:w="0" w:type="dxa"/>
+            <w:right w:w="0" w:type="dxa"/>
+          </w:tblCellMar>
         </w:tblPrEx>
         <w:trPr>
           <w:trHeight w:val="255" w:hRule="atLeast"/>
@@ -9911,6 +10059,12 @@
           </w:tblBorders>
           <w:shd w:val="clear" w:color="auto" w:fill="auto"/>
           <w:tblLayout w:type="fixed"/>
+          <w:tblCellMar>
+            <w:top w:w="0" w:type="dxa"/>
+            <w:left w:w="0" w:type="dxa"/>
+            <w:bottom w:w="0" w:type="dxa"/>
+            <w:right w:w="0" w:type="dxa"/>
+          </w:tblCellMar>
         </w:tblPrEx>
         <w:trPr>
           <w:trHeight w:val="255" w:hRule="atLeast"/>
@@ -10075,6 +10229,12 @@
           </w:tblBorders>
           <w:shd w:val="clear" w:color="auto" w:fill="auto"/>
           <w:tblLayout w:type="fixed"/>
+          <w:tblCellMar>
+            <w:top w:w="0" w:type="dxa"/>
+            <w:left w:w="0" w:type="dxa"/>
+            <w:bottom w:w="0" w:type="dxa"/>
+            <w:right w:w="0" w:type="dxa"/>
+          </w:tblCellMar>
         </w:tblPrEx>
         <w:trPr>
           <w:trHeight w:val="255" w:hRule="atLeast"/>
@@ -10239,6 +10399,12 @@
           </w:tblBorders>
           <w:shd w:val="clear" w:color="auto" w:fill="auto"/>
           <w:tblLayout w:type="fixed"/>
+          <w:tblCellMar>
+            <w:top w:w="0" w:type="dxa"/>
+            <w:left w:w="0" w:type="dxa"/>
+            <w:bottom w:w="0" w:type="dxa"/>
+            <w:right w:w="0" w:type="dxa"/>
+          </w:tblCellMar>
         </w:tblPrEx>
         <w:trPr>
           <w:trHeight w:val="255" w:hRule="atLeast"/>
@@ -10403,6 +10569,12 @@
           </w:tblBorders>
           <w:shd w:val="clear" w:color="auto" w:fill="auto"/>
           <w:tblLayout w:type="fixed"/>
+          <w:tblCellMar>
+            <w:top w:w="0" w:type="dxa"/>
+            <w:left w:w="0" w:type="dxa"/>
+            <w:bottom w:w="0" w:type="dxa"/>
+            <w:right w:w="0" w:type="dxa"/>
+          </w:tblCellMar>
         </w:tblPrEx>
         <w:trPr>
           <w:trHeight w:val="255" w:hRule="atLeast"/>
@@ -10567,6 +10739,12 @@
           </w:tblBorders>
           <w:shd w:val="clear" w:color="auto" w:fill="auto"/>
           <w:tblLayout w:type="fixed"/>
+          <w:tblCellMar>
+            <w:top w:w="0" w:type="dxa"/>
+            <w:left w:w="0" w:type="dxa"/>
+            <w:bottom w:w="0" w:type="dxa"/>
+            <w:right w:w="0" w:type="dxa"/>
+          </w:tblCellMar>
         </w:tblPrEx>
         <w:trPr>
           <w:trHeight w:val="255" w:hRule="atLeast"/>
@@ -10731,6 +10909,12 @@
           </w:tblBorders>
           <w:shd w:val="clear" w:color="auto" w:fill="auto"/>
           <w:tblLayout w:type="fixed"/>
+          <w:tblCellMar>
+            <w:top w:w="0" w:type="dxa"/>
+            <w:left w:w="0" w:type="dxa"/>
+            <w:bottom w:w="0" w:type="dxa"/>
+            <w:right w:w="0" w:type="dxa"/>
+          </w:tblCellMar>
         </w:tblPrEx>
         <w:trPr>
           <w:trHeight w:val="255" w:hRule="atLeast"/>
@@ -10895,6 +11079,12 @@
           </w:tblBorders>
           <w:shd w:val="clear" w:color="auto" w:fill="auto"/>
           <w:tblLayout w:type="fixed"/>
+          <w:tblCellMar>
+            <w:top w:w="0" w:type="dxa"/>
+            <w:left w:w="0" w:type="dxa"/>
+            <w:bottom w:w="0" w:type="dxa"/>
+            <w:right w:w="0" w:type="dxa"/>
+          </w:tblCellMar>
         </w:tblPrEx>
         <w:trPr>
           <w:trHeight w:val="255" w:hRule="atLeast"/>
@@ -11059,6 +11249,12 @@
           </w:tblBorders>
           <w:shd w:val="clear" w:color="auto" w:fill="auto"/>
           <w:tblLayout w:type="fixed"/>
+          <w:tblCellMar>
+            <w:top w:w="0" w:type="dxa"/>
+            <w:left w:w="0" w:type="dxa"/>
+            <w:bottom w:w="0" w:type="dxa"/>
+            <w:right w:w="0" w:type="dxa"/>
+          </w:tblCellMar>
         </w:tblPrEx>
         <w:trPr>
           <w:trHeight w:val="255" w:hRule="atLeast"/>
@@ -11493,7 +11689,7 @@
           <w:szCs w:val="21"/>
         </w:rPr>
       </w:pPr>
-      <w:bookmarkStart w:id="20" w:name="_Toc1529253174"/>
+      <w:bookmarkStart w:id="20" w:name="_Toc167644896"/>
       <w:r>
         <w:rPr>
           <w:rFonts w:hint="default" w:ascii="Microsoft YaHei" w:hAnsi="Microsoft YaHei" w:eastAsia="Microsoft YaHei" w:cs="Microsoft YaHei"/>
@@ -11519,7 +11715,7 @@
           <w:szCs w:val="21"/>
         </w:rPr>
       </w:pPr>
-      <w:bookmarkStart w:id="21" w:name="_Toc2039231652"/>
+      <w:bookmarkStart w:id="21" w:name="_Toc1284140346"/>
       <w:r>
         <w:rPr>
           <w:rFonts w:hint="eastAsia" w:ascii="Microsoft YaHei" w:hAnsi="Microsoft YaHei" w:eastAsia="Microsoft YaHei" w:cs="Microsoft YaHei"/>
@@ -11912,7 +12108,7 @@
           <w:szCs w:val="21"/>
         </w:rPr>
       </w:pPr>
-      <w:bookmarkStart w:id="22" w:name="_Toc2118282676"/>
+      <w:bookmarkStart w:id="22" w:name="_Toc965782311"/>
       <w:r>
         <w:rPr>
           <w:rFonts w:hint="default" w:ascii="Microsoft YaHei" w:hAnsi="Microsoft YaHei" w:eastAsia="Microsoft YaHei" w:cs="Microsoft YaHei"/>
@@ -12658,7 +12854,7 @@
           <w:szCs w:val="21"/>
         </w:rPr>
       </w:pPr>
-      <w:bookmarkStart w:id="23" w:name="_Toc237975304"/>
+      <w:bookmarkStart w:id="23" w:name="_Toc164367421"/>
       <w:r>
         <w:rPr>
           <w:rFonts w:hint="eastAsia" w:ascii="Microsoft YaHei" w:hAnsi="Microsoft YaHei" w:eastAsia="Microsoft YaHei" w:cs="Microsoft YaHei"/>
@@ -12755,7 +12951,7 @@
           <w:szCs w:val="28"/>
         </w:rPr>
       </w:pPr>
-      <w:bookmarkStart w:id="24" w:name="_Toc1973898131"/>
+      <w:bookmarkStart w:id="24" w:name="_Toc420787"/>
       <w:r>
         <w:rPr>
           <w:rFonts w:hint="eastAsia" w:ascii="Microsoft YaHei" w:hAnsi="Microsoft YaHei" w:eastAsia="Microsoft YaHei" w:cs="Microsoft YaHei"/>
@@ -12766,16 +12962,6 @@
         </w:rPr>
         <w:t>ROP攻击动态特征</w:t>
       </w:r>
-      <w:r>
-        <w:rPr>
-          <w:rFonts w:hint="default" w:ascii="Microsoft YaHei" w:hAnsi="Microsoft YaHei" w:eastAsia="Microsoft YaHei" w:cs="Microsoft YaHei"/>
-          <w:b/>
-          <w:bCs/>
-          <w:sz w:val="28"/>
-          <w:szCs w:val="28"/>
-        </w:rPr>
-        <w:t xml:space="preserve"> 1500+</w:t>
-      </w:r>
       <w:bookmarkEnd w:id="24"/>
     </w:p>
     <w:p>
@@ -12792,7 +12978,7 @@
           <w:szCs w:val="21"/>
         </w:rPr>
       </w:pPr>
-      <w:bookmarkStart w:id="25" w:name="_Toc497943094"/>
+      <w:bookmarkStart w:id="25" w:name="_Toc1200485927"/>
       <w:r>
         <w:rPr>
           <w:rFonts w:hint="eastAsia" w:ascii="Microsoft YaHei" w:hAnsi="Microsoft YaHei" w:eastAsia="Microsoft YaHei" w:cs="Microsoft YaHei"/>
@@ -13081,7 +13267,7 @@
           <w:szCs w:val="21"/>
         </w:rPr>
       </w:pPr>
-      <w:bookmarkStart w:id="26" w:name="_Toc2085237004"/>
+      <w:bookmarkStart w:id="26" w:name="_Toc888437679"/>
       <w:r>
         <w:rPr>
           <w:rFonts w:hint="eastAsia" w:ascii="Microsoft YaHei" w:hAnsi="Microsoft YaHei" w:eastAsia="Microsoft YaHei" w:cs="Microsoft YaHei"/>
@@ -13115,7 +13301,27 @@
           <w:szCs w:val="21"/>
           <w:lang w:val="en-US" w:eastAsia="zh-CN" w:bidi="ar"/>
         </w:rPr>
-        <w:t>ROP攻击需要利用程序存在的漏洞才能得以启动，攻击者首先需要劫持程序控制流，才能进而执行ROP恶意代码，完成ROP攻击。因此，ROP攻击必然导致程序的正常执行流程遭到破坏。能够转移程序控制流的指令有三种：返回指令、调用指令、跳转指令。因此，攻击者针对这三种指令发动攻击，可以导致程序控制流被劫持。程序控制流被劫持时的内存特征可分为两类：返回地址被篡改、内存指针被篡改。</w:t>
+        <w:t>ROP攻击需要利用程序存在的漏洞才能得以启动，攻击者首先需要劫持程序控制流，才能进而执行ROP恶意代码，完成ROP攻击。因此，ROP攻击必然导致程序的正常执行流程遭到破坏。能够转移程序控制流的指令有三种：返回指令、调用指令、跳转指令。因此，攻击者针对这三种指令发动攻击，可以导致程序控制流被劫持。程序控制流被劫持时的内存特征可分为两类：返回地址被篡改、</w:t>
+      </w:r>
+      <w:r>
+        <w:rPr>
+          <w:rFonts w:hint="default" w:ascii="Microsoft YaHei" w:hAnsi="Microsoft YaHei" w:eastAsia="Microsoft YaHei" w:cs="Microsoft YaHei"/>
+          <w:kern w:val="0"/>
+          <w:sz w:val="21"/>
+          <w:szCs w:val="21"/>
+          <w:lang w:eastAsia="zh-CN" w:bidi="ar"/>
+        </w:rPr>
+        <w:t>函数</w:t>
+      </w:r>
+      <w:r>
+        <w:rPr>
+          <w:rFonts w:hint="eastAsia" w:ascii="Microsoft YaHei" w:hAnsi="Microsoft YaHei" w:eastAsia="Microsoft YaHei" w:cs="Microsoft YaHei"/>
+          <w:kern w:val="0"/>
+          <w:sz w:val="21"/>
+          <w:szCs w:val="21"/>
+          <w:lang w:val="en-US" w:eastAsia="zh-CN" w:bidi="ar"/>
+        </w:rPr>
+        <w:t>指针被篡改。</w:t>
       </w:r>
     </w:p>
     <w:p>
@@ -13140,7 +13346,317 @@
           <w:szCs w:val="21"/>
           <w:lang w:val="en-US" w:eastAsia="zh-CN" w:bidi="ar"/>
         </w:rPr>
-        <w:t>返回指令使用到了堆栈指针，即程序控制流转移的位置由栈顶元素决定，栈顶元素正常情况下为函数调用时保存的返回地址。攻击者可以利用程序漏洞，如栈溢出，篡改栈中的返回地址，在返回指令执行后，劫持程序控制流。间接调用或者间接跳转指令使用到了内存指针，即程序控制流转移的位置由内存中的值决定。攻击者可以利用程序漏洞，如格式化字符串漏洞，篡改内存指针中的值，在间接调用或间接跳转指令执行后，劫持程序控制流。返回地址被篡改也可以算作是内存指针被篡改，因为返回地址保存在栈中，堆栈指针也是内存指针的一种。</w:t>
+        <w:t>返回指令使用到了堆栈指针，即程序控制流转移的位置由栈顶元素决定，栈顶元素正常情况下为函数调用时保存的返回地址。攻击者可以利用程序漏洞，如栈溢出，篡改栈中的返回地址，在返回指令执行后，劫持程序控制流。</w:t>
+      </w:r>
+      <w:r>
+        <w:rPr>
+          <w:rFonts w:hint="default" w:ascii="Microsoft YaHei" w:hAnsi="Microsoft YaHei" w:eastAsia="Microsoft YaHei" w:cs="Microsoft YaHei"/>
+          <w:kern w:val="0"/>
+          <w:sz w:val="21"/>
+          <w:szCs w:val="21"/>
+          <w:lang w:eastAsia="zh-CN" w:bidi="ar"/>
+        </w:rPr>
+        <w:t>函数指针是一种特殊的内存指针，用于存储某函数的地址。</w:t>
+      </w:r>
+      <w:r>
+        <w:rPr>
+          <w:rFonts w:hint="eastAsia" w:ascii="Microsoft YaHei" w:hAnsi="Microsoft YaHei" w:eastAsia="Microsoft YaHei" w:cs="Microsoft YaHei"/>
+          <w:kern w:val="0"/>
+          <w:sz w:val="21"/>
+          <w:szCs w:val="21"/>
+          <w:lang w:val="en-US" w:eastAsia="zh-CN" w:bidi="ar"/>
+        </w:rPr>
+        <w:t>间接调用或者间接跳转指令使用到了</w:t>
+      </w:r>
+      <w:r>
+        <w:rPr>
+          <w:rFonts w:hint="default" w:ascii="Microsoft YaHei" w:hAnsi="Microsoft YaHei" w:eastAsia="Microsoft YaHei" w:cs="Microsoft YaHei"/>
+          <w:kern w:val="0"/>
+          <w:sz w:val="21"/>
+          <w:szCs w:val="21"/>
+          <w:lang w:eastAsia="zh-CN" w:bidi="ar"/>
+        </w:rPr>
+        <w:t>函数</w:t>
+      </w:r>
+      <w:r>
+        <w:rPr>
+          <w:rFonts w:hint="eastAsia" w:ascii="Microsoft YaHei" w:hAnsi="Microsoft YaHei" w:eastAsia="Microsoft YaHei" w:cs="Microsoft YaHei"/>
+          <w:kern w:val="0"/>
+          <w:sz w:val="21"/>
+          <w:szCs w:val="21"/>
+          <w:lang w:val="en-US" w:eastAsia="zh-CN" w:bidi="ar"/>
+        </w:rPr>
+        <w:t>指针，</w:t>
+      </w:r>
+      <w:r>
+        <w:rPr>
+          <w:rFonts w:hint="default" w:ascii="Microsoft YaHei" w:hAnsi="Microsoft YaHei" w:eastAsia="Microsoft YaHei" w:cs="Microsoft YaHei"/>
+          <w:kern w:val="0"/>
+          <w:sz w:val="21"/>
+          <w:szCs w:val="21"/>
+          <w:lang w:eastAsia="zh-CN" w:bidi="ar"/>
+        </w:rPr>
+        <w:t>即</w:t>
+      </w:r>
+      <w:r>
+        <w:rPr>
+          <w:rFonts w:hint="eastAsia" w:ascii="Microsoft YaHei" w:hAnsi="Microsoft YaHei" w:eastAsia="Microsoft YaHei" w:cs="Microsoft YaHei"/>
+          <w:kern w:val="0"/>
+          <w:sz w:val="21"/>
+          <w:szCs w:val="21"/>
+          <w:lang w:val="en-US" w:eastAsia="zh-CN" w:bidi="ar"/>
+        </w:rPr>
+        <w:t>程序控制流转移的位置由</w:t>
+      </w:r>
+      <w:r>
+        <w:rPr>
+          <w:rFonts w:hint="default" w:ascii="Microsoft YaHei" w:hAnsi="Microsoft YaHei" w:eastAsia="Microsoft YaHei" w:cs="Microsoft YaHei"/>
+          <w:kern w:val="0"/>
+          <w:sz w:val="21"/>
+          <w:szCs w:val="21"/>
+          <w:lang w:eastAsia="zh-CN" w:bidi="ar"/>
+        </w:rPr>
+        <w:t>函数指针指向</w:t>
+      </w:r>
+      <w:r>
+        <w:rPr>
+          <w:rFonts w:hint="eastAsia" w:ascii="Microsoft YaHei" w:hAnsi="Microsoft YaHei" w:eastAsia="Microsoft YaHei" w:cs="Microsoft YaHei"/>
+          <w:kern w:val="0"/>
+          <w:sz w:val="21"/>
+          <w:szCs w:val="21"/>
+          <w:lang w:val="en-US" w:eastAsia="zh-CN" w:bidi="ar"/>
+        </w:rPr>
+        <w:t>的值决定。攻击者可以利用程序漏洞，如格式化字符串漏洞，篡改</w:t>
+      </w:r>
+      <w:r>
+        <w:rPr>
+          <w:rFonts w:hint="default" w:ascii="Microsoft YaHei" w:hAnsi="Microsoft YaHei" w:eastAsia="Microsoft YaHei" w:cs="Microsoft YaHei"/>
+          <w:kern w:val="0"/>
+          <w:sz w:val="21"/>
+          <w:szCs w:val="21"/>
+          <w:lang w:eastAsia="zh-CN" w:bidi="ar"/>
+        </w:rPr>
+        <w:t>内存中函数</w:t>
+      </w:r>
+      <w:r>
+        <w:rPr>
+          <w:rFonts w:hint="eastAsia" w:ascii="Microsoft YaHei" w:hAnsi="Microsoft YaHei" w:eastAsia="Microsoft YaHei" w:cs="Microsoft YaHei"/>
+          <w:kern w:val="0"/>
+          <w:sz w:val="21"/>
+          <w:szCs w:val="21"/>
+          <w:lang w:val="en-US" w:eastAsia="zh-CN" w:bidi="ar"/>
+        </w:rPr>
+        <w:t>指针中的值，在间接调用或间接跳转指令执行后，劫持程序控制流。</w:t>
+      </w:r>
+      <w:r>
+        <w:rPr>
+          <w:rFonts w:hint="default" w:ascii="Microsoft YaHei" w:hAnsi="Microsoft YaHei" w:eastAsia="Microsoft YaHei" w:cs="Microsoft YaHei"/>
+          <w:kern w:val="0"/>
+          <w:sz w:val="21"/>
+          <w:szCs w:val="21"/>
+          <w:lang w:eastAsia="zh-CN" w:bidi="ar"/>
+        </w:rPr>
+        <w:t>由于</w:t>
+      </w:r>
+      <w:r>
+        <w:rPr>
+          <w:rFonts w:hint="default" w:ascii="Microsoft YaHei" w:hAnsi="Microsoft YaHei" w:eastAsia="Microsoft YaHei" w:cs="Microsoft YaHei"/>
+          <w:kern w:val="0"/>
+          <w:sz w:val="21"/>
+          <w:szCs w:val="21"/>
+          <w:lang w:eastAsia="zh-CN" w:bidi="ar"/>
+        </w:rPr>
+        <w:t>栈指针</w:t>
+      </w:r>
+      <w:r>
+        <w:rPr>
+          <w:rFonts w:hint="eastAsia" w:ascii="Microsoft YaHei" w:hAnsi="Microsoft YaHei" w:eastAsia="Microsoft YaHei" w:cs="Microsoft YaHei"/>
+          <w:kern w:val="0"/>
+          <w:sz w:val="21"/>
+          <w:szCs w:val="21"/>
+          <w:lang w:val="en-US" w:eastAsia="zh-CN" w:bidi="ar"/>
+        </w:rPr>
+        <w:t>也是内存指针的一种</w:t>
+      </w:r>
+      <w:r>
+        <w:rPr>
+          <w:rFonts w:hint="default" w:ascii="Microsoft YaHei" w:hAnsi="Microsoft YaHei" w:eastAsia="Microsoft YaHei" w:cs="Microsoft YaHei"/>
+          <w:kern w:val="0"/>
+          <w:sz w:val="21"/>
+          <w:szCs w:val="21"/>
+          <w:lang w:eastAsia="zh-CN" w:bidi="ar"/>
+        </w:rPr>
+        <w:t>，</w:t>
+      </w:r>
+      <w:r>
+        <w:rPr>
+          <w:rFonts w:hint="eastAsia" w:ascii="Microsoft YaHei" w:hAnsi="Microsoft YaHei" w:eastAsia="Microsoft YaHei" w:cs="Microsoft YaHei"/>
+          <w:kern w:val="0"/>
+          <w:sz w:val="21"/>
+          <w:szCs w:val="21"/>
+          <w:lang w:val="en-US" w:eastAsia="zh-CN" w:bidi="ar"/>
+        </w:rPr>
+        <w:t>返回地址被篡改</w:t>
+      </w:r>
+      <w:r>
+        <w:rPr>
+          <w:rFonts w:hint="default" w:ascii="Microsoft YaHei" w:hAnsi="Microsoft YaHei" w:eastAsia="Microsoft YaHei" w:cs="Microsoft YaHei"/>
+          <w:kern w:val="0"/>
+          <w:sz w:val="21"/>
+          <w:szCs w:val="21"/>
+          <w:lang w:eastAsia="zh-CN" w:bidi="ar"/>
+        </w:rPr>
+        <w:t>和函数指针被篡改可以合并为</w:t>
+      </w:r>
+      <w:r>
+        <w:rPr>
+          <w:rFonts w:hint="eastAsia" w:ascii="Microsoft YaHei" w:hAnsi="Microsoft YaHei" w:eastAsia="Microsoft YaHei" w:cs="Microsoft YaHei"/>
+          <w:kern w:val="0"/>
+          <w:sz w:val="21"/>
+          <w:szCs w:val="21"/>
+          <w:lang w:val="en-US" w:eastAsia="zh-CN" w:bidi="ar"/>
+        </w:rPr>
+        <w:t>内存指针被篡改</w:t>
+      </w:r>
+      <w:r>
+        <w:rPr>
+          <w:rFonts w:hint="default" w:ascii="Microsoft YaHei" w:hAnsi="Microsoft YaHei" w:eastAsia="Microsoft YaHei" w:cs="Microsoft YaHei"/>
+          <w:kern w:val="0"/>
+          <w:sz w:val="21"/>
+          <w:szCs w:val="21"/>
+          <w:lang w:eastAsia="zh-CN" w:bidi="ar"/>
+        </w:rPr>
+        <w:t>，</w:t>
+      </w:r>
+      <w:r>
+        <w:rPr>
+          <w:rFonts w:hint="default" w:ascii="Microsoft YaHei" w:hAnsi="Microsoft YaHei" w:eastAsia="Microsoft YaHei" w:cs="Microsoft YaHei"/>
+          <w:kern w:val="0"/>
+          <w:sz w:val="21"/>
+          <w:szCs w:val="21"/>
+          <w:lang w:eastAsia="zh-CN" w:bidi="ar"/>
+        </w:rPr>
+        <w:t>如图3-1</w:t>
+      </w:r>
+      <w:r>
+        <w:rPr>
+          <w:rFonts w:hint="default" w:ascii="Microsoft YaHei" w:hAnsi="Microsoft YaHei" w:eastAsia="Microsoft YaHei" w:cs="Microsoft YaHei"/>
+          <w:kern w:val="0"/>
+          <w:sz w:val="21"/>
+          <w:szCs w:val="21"/>
+          <w:lang w:eastAsia="zh-CN" w:bidi="ar"/>
+        </w:rPr>
+        <w:t>：</w:t>
+      </w:r>
+      <w:r>
+        <w:rPr>
+          <w:rFonts w:hint="eastAsia" w:ascii="Microsoft YaHei" w:hAnsi="Microsoft YaHei" w:eastAsia="Microsoft YaHei" w:cs="Microsoft YaHei"/>
+          <w:kern w:val="0"/>
+          <w:sz w:val="21"/>
+          <w:szCs w:val="21"/>
+          <w:lang w:val="en-US" w:eastAsia="zh-CN" w:bidi="ar"/>
+        </w:rPr>
+        <w:t>栈指针</w:t>
+      </w:r>
+      <w:r>
+        <w:rPr>
+          <w:rFonts w:hint="default" w:ascii="Microsoft YaHei" w:hAnsi="Microsoft YaHei" w:eastAsia="Microsoft YaHei" w:cs="Microsoft YaHei"/>
+          <w:kern w:val="0"/>
+          <w:sz w:val="21"/>
+          <w:szCs w:val="21"/>
+          <w:lang w:eastAsia="zh-CN" w:bidi="ar"/>
+        </w:rPr>
+        <w:t>在返回指令执行时，指向</w:t>
+      </w:r>
+      <w:r>
+        <w:rPr>
+          <w:rFonts w:hint="default" w:ascii="Microsoft YaHei" w:hAnsi="Microsoft YaHei" w:eastAsia="Microsoft YaHei" w:cs="Microsoft YaHei"/>
+          <w:kern w:val="0"/>
+          <w:sz w:val="21"/>
+          <w:szCs w:val="21"/>
+          <w:lang w:eastAsia="zh-CN" w:bidi="ar"/>
+        </w:rPr>
+        <w:t>栈中保存的</w:t>
+      </w:r>
+      <w:r>
+        <w:rPr>
+          <w:rFonts w:hint="default" w:ascii="Microsoft YaHei" w:hAnsi="Microsoft YaHei" w:eastAsia="Microsoft YaHei" w:cs="Microsoft YaHei"/>
+          <w:kern w:val="0"/>
+          <w:sz w:val="21"/>
+          <w:szCs w:val="21"/>
+          <w:lang w:eastAsia="zh-CN" w:bidi="ar"/>
+        </w:rPr>
+        <w:t>返回地址</w:t>
+      </w:r>
+      <w:r>
+        <w:rPr>
+          <w:rFonts w:hint="default" w:ascii="Microsoft YaHei" w:hAnsi="Microsoft YaHei" w:eastAsia="Microsoft YaHei" w:cs="Microsoft YaHei"/>
+          <w:kern w:val="0"/>
+          <w:sz w:val="21"/>
+          <w:szCs w:val="21"/>
+          <w:lang w:eastAsia="zh-CN" w:bidi="ar"/>
+        </w:rPr>
+        <w:t>；</w:t>
+      </w:r>
+      <w:r>
+        <w:rPr>
+          <w:rFonts w:hint="default" w:ascii="Microsoft YaHei" w:hAnsi="Microsoft YaHei" w:eastAsia="Microsoft YaHei" w:cs="Microsoft YaHei"/>
+          <w:kern w:val="0"/>
+          <w:sz w:val="21"/>
+          <w:szCs w:val="21"/>
+          <w:lang w:eastAsia="zh-CN" w:bidi="ar"/>
+        </w:rPr>
+        <w:t>函数指针</w:t>
+      </w:r>
+      <w:r>
+        <w:rPr>
+          <w:rFonts w:hint="default" w:ascii="Microsoft YaHei" w:hAnsi="Microsoft YaHei" w:eastAsia="Microsoft YaHei" w:cs="Microsoft YaHei"/>
+          <w:kern w:val="0"/>
+          <w:sz w:val="21"/>
+          <w:szCs w:val="21"/>
+          <w:lang w:eastAsia="zh-CN" w:bidi="ar"/>
+        </w:rPr>
+        <w:t>在</w:t>
+      </w:r>
+      <w:r>
+        <w:rPr>
+          <w:rFonts w:hint="default" w:ascii="Microsoft YaHei" w:hAnsi="Microsoft YaHei" w:eastAsia="Microsoft YaHei" w:cs="Microsoft YaHei"/>
+          <w:kern w:val="0"/>
+          <w:sz w:val="21"/>
+          <w:szCs w:val="21"/>
+          <w:lang w:eastAsia="zh-CN" w:bidi="ar"/>
+        </w:rPr>
+        <w:t>间接调用或间接跳转指令执行时，指向</w:t>
+      </w:r>
+      <w:r>
+        <w:rPr>
+          <w:rFonts w:hint="default" w:ascii="Microsoft YaHei" w:hAnsi="Microsoft YaHei" w:eastAsia="Microsoft YaHei" w:cs="Microsoft YaHei"/>
+          <w:kern w:val="0"/>
+          <w:sz w:val="21"/>
+          <w:szCs w:val="21"/>
+          <w:lang w:eastAsia="zh-CN" w:bidi="ar"/>
+        </w:rPr>
+        <w:t>调用或跳转的</w:t>
+      </w:r>
+      <w:r>
+        <w:rPr>
+          <w:rFonts w:hint="default" w:ascii="Microsoft YaHei" w:hAnsi="Microsoft YaHei" w:eastAsia="Microsoft YaHei" w:cs="Microsoft YaHei"/>
+          <w:kern w:val="0"/>
+          <w:sz w:val="21"/>
+          <w:szCs w:val="21"/>
+          <w:lang w:eastAsia="zh-CN" w:bidi="ar"/>
+        </w:rPr>
+        <w:t>目标地址</w:t>
+      </w:r>
+      <w:r>
+        <w:rPr>
+          <w:rFonts w:hint="default" w:ascii="Microsoft YaHei" w:hAnsi="Microsoft YaHei" w:eastAsia="Microsoft YaHei" w:cs="Microsoft YaHei"/>
+          <w:kern w:val="0"/>
+          <w:sz w:val="21"/>
+          <w:szCs w:val="21"/>
+          <w:lang w:eastAsia="zh-CN" w:bidi="ar"/>
+        </w:rPr>
+        <w:t>。</w:t>
       </w:r>
     </w:p>
     <w:p>
@@ -13162,7 +13678,7 @@
       <w:bookmarkEnd w:id="27"/>
       <w:r>
         <w:rPr>
-          <w:rFonts w:hint="eastAsia" w:ascii="Microsoft YaHei" w:hAnsi="Microsoft YaHei" w:eastAsia="Microsoft YaHei" w:cs="Microsoft YaHei"/>
+          <w:rFonts w:hint="default" w:ascii="Microsoft YaHei" w:hAnsi="Microsoft YaHei" w:eastAsia="Microsoft YaHei" w:cs="Microsoft YaHei"/>
           <w:kern w:val="0"/>
           <w:sz w:val="21"/>
           <w:szCs w:val="21"/>
@@ -13170,9 +13686,9 @@
         </w:rPr>
         <w:drawing>
           <wp:inline distT="0" distB="0" distL="114300" distR="114300">
-            <wp:extent cx="4514215" cy="1405890"/>
-            <wp:effectExtent l="0" t="0" r="635" b="3810"/>
-            <wp:docPr id="37" name="Picture 37" descr="6a757dfccf8392a3cdbac2abc1aa1090"/>
+            <wp:extent cx="5269230" cy="1610360"/>
+            <wp:effectExtent l="0" t="0" r="7620" b="8890"/>
+            <wp:docPr id="39" name="Picture 39" descr="sp_fp-1"/>
             <wp:cNvGraphicFramePr>
               <a:graphicFrameLocks xmlns:a="http://schemas.openxmlformats.org/drawingml/2006/main" noChangeAspect="1"/>
             </wp:cNvGraphicFramePr>
@@ -13180,7 +13696,7 @@
               <a:graphicData uri="http://schemas.openxmlformats.org/drawingml/2006/picture">
                 <pic:pic xmlns:pic="http://schemas.openxmlformats.org/drawingml/2006/picture">
                   <pic:nvPicPr>
-                    <pic:cNvPr id="37" name="Picture 37" descr="6a757dfccf8392a3cdbac2abc1aa1090"/>
+                    <pic:cNvPr id="39" name="Picture 39" descr="sp_fp-1"/>
                     <pic:cNvPicPr>
                       <a:picLocks noChangeAspect="1"/>
                     </pic:cNvPicPr>
@@ -13194,7 +13710,7 @@
                   <pic:spPr>
                     <a:xfrm>
                       <a:off x="0" y="0"/>
-                      <a:ext cx="4514215" cy="1405890"/>
+                      <a:ext cx="5269230" cy="1610360"/>
                     </a:xfrm>
                     <a:prstGeom prst="rect">
                       <a:avLst/>
@@ -13206,6 +13722,46 @@
           </wp:inline>
         </w:drawing>
       </w:r>
+      <w:r>
+        <w:rPr>
+          <w:rFonts w:hint="default" w:ascii="Microsoft YaHei" w:hAnsi="Microsoft YaHei" w:eastAsia="Microsoft YaHei" w:cs="Microsoft YaHei"/>
+          <w:kern w:val="0"/>
+          <w:sz w:val="21"/>
+          <w:szCs w:val="21"/>
+          <w:lang w:eastAsia="zh-CN" w:bidi="ar"/>
+        </w:rPr>
+        <w:t>图3-1 栈指针与</w:t>
+      </w:r>
+      <w:r>
+        <w:rPr>
+          <w:rFonts w:hint="default" w:ascii="Microsoft YaHei" w:hAnsi="Microsoft YaHei" w:eastAsia="Microsoft YaHei" w:cs="Microsoft YaHei"/>
+          <w:kern w:val="0"/>
+          <w:sz w:val="21"/>
+          <w:szCs w:val="21"/>
+          <w:lang w:eastAsia="zh-CN" w:bidi="ar"/>
+        </w:rPr>
+        <w:t>函数</w:t>
+      </w:r>
+      <w:r>
+        <w:rPr>
+          <w:rFonts w:hint="default" w:ascii="Microsoft YaHei" w:hAnsi="Microsoft YaHei" w:eastAsia="Microsoft YaHei" w:cs="Microsoft YaHei"/>
+          <w:kern w:val="0"/>
+          <w:sz w:val="21"/>
+          <w:szCs w:val="21"/>
+          <w:lang w:eastAsia="zh-CN" w:bidi="ar"/>
+        </w:rPr>
+        <w:t>指针的</w:t>
+      </w:r>
+      <w:r>
+        <w:rPr>
+          <w:rFonts w:hint="default" w:ascii="Microsoft YaHei" w:hAnsi="Microsoft YaHei" w:eastAsia="Microsoft YaHei" w:cs="Microsoft YaHei"/>
+          <w:kern w:val="0"/>
+          <w:sz w:val="21"/>
+          <w:szCs w:val="21"/>
+          <w:lang w:eastAsia="zh-CN" w:bidi="ar"/>
+        </w:rPr>
+        <w:t>应用</w:t>
+      </w:r>
     </w:p>
     <w:p>
       <w:pPr>
@@ -13229,7 +13785,87 @@
           <w:szCs w:val="21"/>
           <w:lang w:val="en-US" w:eastAsia="zh-CN" w:bidi="ar"/>
         </w:rPr>
-        <w:t>总而言之，从程序内存的角度考虑，ROP攻击的动态特征表现为正常程序的内存数据被篡改，即程序的完整性遭到破坏。根据被攻击者利用的指令来分类，可以得到ROP攻击时程序内存的动态特征有：1.栈中返回地址被篡改。2.内存中指针的值被篡改。</w:t>
+        <w:t>总而言之，从程序内存的角度考虑，ROP攻击的动态特征表现为正常程序的内存</w:t>
+      </w:r>
+      <w:r>
+        <w:rPr>
+          <w:rFonts w:hint="default" w:ascii="Microsoft YaHei" w:hAnsi="Microsoft YaHei" w:eastAsia="Microsoft YaHei" w:cs="Microsoft YaHei"/>
+          <w:kern w:val="0"/>
+          <w:sz w:val="21"/>
+          <w:szCs w:val="21"/>
+          <w:lang w:eastAsia="zh-CN" w:bidi="ar"/>
+        </w:rPr>
+        <w:t>指针</w:t>
+      </w:r>
+      <w:r>
+        <w:rPr>
+          <w:rFonts w:hint="eastAsia" w:ascii="Microsoft YaHei" w:hAnsi="Microsoft YaHei" w:eastAsia="Microsoft YaHei" w:cs="Microsoft YaHei"/>
+          <w:kern w:val="0"/>
+          <w:sz w:val="21"/>
+          <w:szCs w:val="21"/>
+          <w:lang w:val="en-US" w:eastAsia="zh-CN" w:bidi="ar"/>
+        </w:rPr>
+        <w:t>被篡改，即程序的完整性遭到破坏。根据被攻击者利用的指令来分类，可以</w:t>
+      </w:r>
+      <w:r>
+        <w:rPr>
+          <w:rFonts w:hint="default" w:ascii="Microsoft YaHei" w:hAnsi="Microsoft YaHei" w:eastAsia="Microsoft YaHei" w:cs="Microsoft YaHei"/>
+          <w:kern w:val="0"/>
+          <w:sz w:val="21"/>
+          <w:szCs w:val="21"/>
+          <w:lang w:eastAsia="zh-CN" w:bidi="ar"/>
+        </w:rPr>
+        <w:t>将</w:t>
+      </w:r>
+      <w:r>
+        <w:rPr>
+          <w:rFonts w:hint="eastAsia" w:ascii="Microsoft YaHei" w:hAnsi="Microsoft YaHei" w:eastAsia="Microsoft YaHei" w:cs="Microsoft YaHei"/>
+          <w:kern w:val="0"/>
+          <w:sz w:val="21"/>
+          <w:szCs w:val="21"/>
+          <w:lang w:val="en-US" w:eastAsia="zh-CN" w:bidi="ar"/>
+        </w:rPr>
+        <w:t>ROP攻击程序内存的动态特征</w:t>
+      </w:r>
+      <w:r>
+        <w:rPr>
+          <w:rFonts w:hint="default" w:ascii="Microsoft YaHei" w:hAnsi="Microsoft YaHei" w:eastAsia="Microsoft YaHei" w:cs="Microsoft YaHei"/>
+          <w:kern w:val="0"/>
+          <w:sz w:val="21"/>
+          <w:szCs w:val="21"/>
+          <w:lang w:eastAsia="zh-CN" w:bidi="ar"/>
+        </w:rPr>
+        <w:t>分为</w:t>
+      </w:r>
+      <w:r>
+        <w:rPr>
+          <w:rFonts w:hint="eastAsia" w:ascii="Microsoft YaHei" w:hAnsi="Microsoft YaHei" w:eastAsia="Microsoft YaHei" w:cs="Microsoft YaHei"/>
+          <w:kern w:val="0"/>
+          <w:sz w:val="21"/>
+          <w:szCs w:val="21"/>
+          <w:lang w:val="en-US" w:eastAsia="zh-CN" w:bidi="ar"/>
+        </w:rPr>
+        <w:t>：1.栈中返回地址被篡改。2.内存中</w:t>
+      </w:r>
+      <w:r>
+        <w:rPr>
+          <w:rFonts w:hint="default" w:ascii="Microsoft YaHei" w:hAnsi="Microsoft YaHei" w:eastAsia="Microsoft YaHei" w:cs="Microsoft YaHei"/>
+          <w:kern w:val="0"/>
+          <w:sz w:val="21"/>
+          <w:szCs w:val="21"/>
+          <w:lang w:eastAsia="zh-CN" w:bidi="ar"/>
+        </w:rPr>
+        <w:t>函数</w:t>
+      </w:r>
+      <w:r>
+        <w:rPr>
+          <w:rFonts w:hint="eastAsia" w:ascii="Microsoft YaHei" w:hAnsi="Microsoft YaHei" w:eastAsia="Microsoft YaHei" w:cs="Microsoft YaHei"/>
+          <w:kern w:val="0"/>
+          <w:sz w:val="21"/>
+          <w:szCs w:val="21"/>
+          <w:lang w:val="en-US" w:eastAsia="zh-CN" w:bidi="ar"/>
+        </w:rPr>
+        <w:t>指针的值被篡改。</w:t>
       </w:r>
     </w:p>
     <w:p>
@@ -13246,7 +13882,7 @@
           <w:szCs w:val="21"/>
         </w:rPr>
       </w:pPr>
-      <w:bookmarkStart w:id="28" w:name="_Toc102414948"/>
+      <w:bookmarkStart w:id="28" w:name="_Toc1040987883"/>
       <w:r>
         <w:rPr>
           <w:rFonts w:hint="eastAsia" w:ascii="Microsoft YaHei" w:hAnsi="Microsoft YaHei" w:eastAsia="Microsoft YaHei" w:cs="Microsoft YaHei"/>
@@ -13265,7 +13901,7 @@
         </w:numPr>
         <w:ind w:firstLine="420" w:firstLineChars="0"/>
         <w:jc w:val="left"/>
-        <w:outlineLvl w:val="1"/>
+        <w:outlineLvl w:val="9"/>
         <w:rPr>
           <w:rFonts w:hint="eastAsia" w:ascii="Microsoft YaHei" w:hAnsi="Microsoft YaHei" w:eastAsia="Microsoft YaHei" w:cs="Microsoft YaHei"/>
           <w:sz w:val="21"/>
@@ -13346,7 +13982,47 @@
           <w:szCs w:val="21"/>
           <w:lang w:eastAsia="zh-CN" w:bidi="ar"/>
         </w:rPr>
-        <w:t>在某些特定的情况下无法作为ROP攻击的特征，因此存在有一定的局限性。于是，本章从内存角度出发，提取了ROP攻击的另一种动态特征。ROP攻击的内存特征比较明显，即内存的完整性被破坏，具体表现为栈中的函数返回地址被篡才或是内存指针的值被篡改。本章中总结的ROP攻击的动态特征，将作为第四章ROP攻击的检测的基础。</w:t>
+        <w:t>在某些特定的情况下无法作为ROP攻击的特征，因此存在有一定的局限性。于是，本章从内存角度出发，提取了ROP攻击的另一种动态特征。ROP攻击的内存特征比较明显，即内存的完整性被破坏，具体表现为栈中的函数返回地址被</w:t>
+      </w:r>
+      <w:r>
+        <w:rPr>
+          <w:rFonts w:hint="default" w:ascii="Microsoft YaHei" w:hAnsi="Microsoft YaHei" w:eastAsia="Microsoft YaHei" w:cs="Microsoft YaHei"/>
+          <w:kern w:val="0"/>
+          <w:sz w:val="21"/>
+          <w:szCs w:val="21"/>
+          <w:lang w:eastAsia="zh-CN" w:bidi="ar"/>
+        </w:rPr>
+        <w:t>篡改</w:t>
+      </w:r>
+      <w:r>
+        <w:rPr>
+          <w:rFonts w:hint="default" w:ascii="Microsoft YaHei" w:hAnsi="Microsoft YaHei" w:eastAsia="Microsoft YaHei" w:cs="Microsoft YaHei"/>
+          <w:kern w:val="0"/>
+          <w:sz w:val="21"/>
+          <w:szCs w:val="21"/>
+          <w:lang w:eastAsia="zh-CN" w:bidi="ar"/>
+        </w:rPr>
+        <w:t>或是内存</w:t>
+      </w:r>
+      <w:r>
+        <w:rPr>
+          <w:rFonts w:hint="default" w:ascii="Microsoft YaHei" w:hAnsi="Microsoft YaHei" w:eastAsia="Microsoft YaHei" w:cs="Microsoft YaHei"/>
+          <w:kern w:val="0"/>
+          <w:sz w:val="21"/>
+          <w:szCs w:val="21"/>
+          <w:lang w:eastAsia="zh-CN" w:bidi="ar"/>
+        </w:rPr>
+        <w:t>中的函数</w:t>
+      </w:r>
+      <w:r>
+        <w:rPr>
+          <w:rFonts w:hint="default" w:ascii="Microsoft YaHei" w:hAnsi="Microsoft YaHei" w:eastAsia="Microsoft YaHei" w:cs="Microsoft YaHei"/>
+          <w:kern w:val="0"/>
+          <w:sz w:val="21"/>
+          <w:szCs w:val="21"/>
+          <w:lang w:eastAsia="zh-CN" w:bidi="ar"/>
+        </w:rPr>
+        <w:t>指针的值被篡改。本章中总结的ROP攻击的动态特征，将作为第四章ROP攻击的检测的基础。</w:t>
       </w:r>
     </w:p>
     <w:p>
@@ -13365,7 +14041,7 @@
           <w:szCs w:val="28"/>
         </w:rPr>
       </w:pPr>
-      <w:bookmarkStart w:id="29" w:name="_Toc1204970965"/>
+      <w:bookmarkStart w:id="29" w:name="_Toc1760100527"/>
       <w:r>
         <w:rPr>
           <w:rFonts w:hint="eastAsia" w:ascii="Microsoft YaHei" w:hAnsi="Microsoft YaHei" w:eastAsia="Microsoft YaHei" w:cs="Microsoft YaHei"/>
@@ -13374,7 +14050,7 @@
           <w:sz w:val="28"/>
           <w:szCs w:val="28"/>
         </w:rPr>
-        <w:t>ROP攻击检测方法 4000+</w:t>
+        <w:t>ROP攻击检测方法</w:t>
       </w:r>
       <w:bookmarkEnd w:id="29"/>
     </w:p>
@@ -13392,14 +14068,14 @@
           <w:szCs w:val="21"/>
         </w:rPr>
       </w:pPr>
-      <w:bookmarkStart w:id="30" w:name="_Toc868745339"/>
-      <w:r>
-        <w:rPr>
-          <w:rFonts w:hint="eastAsia" w:ascii="Microsoft YaHei" w:hAnsi="Microsoft YaHei" w:eastAsia="Microsoft YaHei" w:cs="Microsoft YaHei"/>
-          <w:sz w:val="21"/>
-          <w:szCs w:val="21"/>
-        </w:rPr>
-        <w:t>4.1 指令特征检测 1000+</w:t>
+      <w:bookmarkStart w:id="30" w:name="_Toc2033277879"/>
+      <w:r>
+        <w:rPr>
+          <w:rFonts w:hint="eastAsia" w:ascii="Microsoft YaHei" w:hAnsi="Microsoft YaHei" w:eastAsia="Microsoft YaHei" w:cs="Microsoft YaHei"/>
+          <w:sz w:val="21"/>
+          <w:szCs w:val="21"/>
+        </w:rPr>
+        <w:t>4.1 指令特征检测</w:t>
       </w:r>
       <w:bookmarkEnd w:id="30"/>
     </w:p>
@@ -13418,7 +14094,7 @@
           <w:szCs w:val="21"/>
         </w:rPr>
       </w:pPr>
-      <w:bookmarkStart w:id="31" w:name="_Toc1195146598"/>
+      <w:bookmarkStart w:id="31" w:name="_Toc342134438"/>
       <w:r>
         <w:rPr>
           <w:rFonts w:hint="eastAsia" w:ascii="Microsoft YaHei" w:hAnsi="Microsoft YaHei" w:eastAsia="Microsoft YaHei" w:cs="Microsoft YaHei"/>
@@ -13453,7 +14129,7 @@
           <w:sz w:val="21"/>
           <w:szCs w:val="21"/>
         </w:rPr>
-        <w:t>CALL</w:t>
+        <w:t>调用/返回</w:t>
       </w:r>
       <w:r>
         <w:rPr>
@@ -13462,17 +14138,26 @@
           <w:sz w:val="21"/>
           <w:szCs w:val="21"/>
         </w:rPr>
-        <w:t>-</w:t>
-      </w:r>
-      <w:r>
-        <w:rPr>
-          <w:rFonts w:hint="default" w:ascii="Microsoft YaHei" w:hAnsi="Microsoft YaHei" w:eastAsia="Microsoft YaHei" w:cs="Microsoft YaHei"/>
+        <w:t>指令数检测</w:t>
+      </w:r>
+      <w:bookmarkEnd w:id="31"/>
+    </w:p>
+    <w:p>
+      <w:pPr>
+        <w:numPr>
+          <w:ilvl w:val="0"/>
+          <w:numId w:val="0"/>
+        </w:numPr>
+        <w:ind w:firstLine="420" w:firstLineChars="0"/>
+        <w:jc w:val="left"/>
+        <w:outlineLvl w:val="9"/>
+        <w:rPr>
+          <w:rFonts w:hint="eastAsia" w:ascii="Microsoft YaHei" w:hAnsi="Microsoft YaHei" w:eastAsia="Microsoft YaHei" w:cs="Microsoft YaHei"/>
           <w:color w:val="auto"/>
           <w:sz w:val="21"/>
           <w:szCs w:val="21"/>
         </w:rPr>
-        <w:t>RET</w:t>
-      </w:r>
+      </w:pPr>
       <w:r>
         <w:rPr>
           <w:rFonts w:hint="eastAsia" w:ascii="Microsoft YaHei" w:hAnsi="Microsoft YaHei" w:eastAsia="Microsoft YaHei" w:cs="Microsoft YaHei"/>
@@ -13480,27 +14165,18 @@
           <w:sz w:val="21"/>
           <w:szCs w:val="21"/>
         </w:rPr>
-        <w:t>指令数检测 500+</w:t>
-      </w:r>
-      <w:bookmarkEnd w:id="31"/>
-    </w:p>
-    <w:p>
-      <w:pPr>
-        <w:numPr>
-          <w:ilvl w:val="0"/>
-          <w:numId w:val="0"/>
-        </w:numPr>
-        <w:ind w:firstLine="420" w:firstLineChars="0"/>
-        <w:jc w:val="left"/>
-        <w:outlineLvl w:val="9"/>
-        <w:rPr>
-          <w:rFonts w:hint="eastAsia" w:ascii="Microsoft YaHei" w:hAnsi="Microsoft YaHei" w:eastAsia="Microsoft YaHei" w:cs="Microsoft YaHei"/>
+        <w:t>正常程序的调用指令数量大于或等于返回指令数量，</w:t>
+      </w:r>
+      <w:r>
+        <w:rPr>
+          <w:rFonts w:hint="default" w:ascii="Microsoft YaHei" w:hAnsi="Microsoft YaHei" w:eastAsia="Microsoft YaHei" w:cs="Microsoft YaHei"/>
           <w:color w:val="auto"/>
           <w:sz w:val="21"/>
           <w:szCs w:val="21"/>
-        </w:rPr>
-      </w:pPr>
-      <w:bookmarkStart w:id="32" w:name="_Toc1319661066"/>
+          <w:lang w:val="en"/>
+        </w:rPr>
+        <w:t>而</w:t>
+      </w:r>
       <w:r>
         <w:rPr>
           <w:rFonts w:hint="eastAsia" w:ascii="Microsoft YaHei" w:hAnsi="Microsoft YaHei" w:eastAsia="Microsoft YaHei" w:cs="Microsoft YaHei"/>
@@ -13508,7 +14184,7 @@
           <w:sz w:val="21"/>
           <w:szCs w:val="21"/>
         </w:rPr>
-        <w:t>正常程序的调用指令数量大于或等于返回指令数量，</w:t>
+        <w:t>遭受ROP攻击的程序返回指令数量大于调用指令数量。根据这一特征，可以分别设置两个计数器，</w:t>
       </w:r>
       <w:r>
         <w:rPr>
@@ -13518,7 +14194,7 @@
           <w:szCs w:val="21"/>
           <w:lang w:val="en"/>
         </w:rPr>
-        <w:t>而</w:t>
+        <w:t>用于</w:t>
       </w:r>
       <w:r>
         <w:rPr>
@@ -13527,7 +14203,7 @@
           <w:sz w:val="21"/>
           <w:szCs w:val="21"/>
         </w:rPr>
-        <w:t>遭受ROP攻击的程序返回指令数量大于调用指令数量。根据这一特征，可以分别设置两个计数器，</w:t>
+        <w:t>记录程序执行的调用指令数量和返回指令数量。调用指令计数器和返回指令计数器的初始值均为0，在程序开始运行时，激活指令计数器，当一条调用指令被执行时，调用指令计数器数值加1，当一条返回指令被执行时，返回指令计数器数值加1</w:t>
       </w:r>
       <w:r>
         <w:rPr>
@@ -13537,7 +14213,7 @@
           <w:szCs w:val="21"/>
           <w:lang w:val="en"/>
         </w:rPr>
-        <w:t>用于</w:t>
+        <w:t>。返回指令执行后，</w:t>
       </w:r>
       <w:r>
         <w:rPr>
@@ -13546,7 +14222,7 @@
           <w:sz w:val="21"/>
           <w:szCs w:val="21"/>
         </w:rPr>
-        <w:t>记录程序执行的调用指令数量和返回指令数量。调用指令计数器和返回指令计数器的初始值均为0，在程序开始运行时，激活指令计数器，当一条调用指令被执行时，调用指令计数器数值加1，当一条返回指令被执行时，返回指令计数器数值加1</w:t>
+        <w:t>对比两指令计数器中的数值，若调用指令计数器中的值大于或等于返回指令计数器中的值，则表明程序正常，继续执行计数操作，若调用指令计数器中的值小于指令计数器中的值，则说明程序异常，有可能正在遭受ROP攻击。图4-1展示了</w:t>
       </w:r>
       <w:r>
         <w:rPr>
@@ -13554,9 +14230,8 @@
           <w:color w:val="auto"/>
           <w:sz w:val="21"/>
           <w:szCs w:val="21"/>
-          <w:lang w:val="en"/>
-        </w:rPr>
-        <w:t>。返回指令执行后，</w:t>
+        </w:rPr>
+        <w:t>调用/返回</w:t>
       </w:r>
       <w:r>
         <w:rPr>
@@ -13565,7 +14240,7 @@
           <w:sz w:val="21"/>
           <w:szCs w:val="21"/>
         </w:rPr>
-        <w:t>对比两指令计数器中的数值，若调用指令计数器中的值大于或等于返回指令计数器中的值，则表明程序正常，继续执行计数操作，若调用指令计数器中的值小于指令计数器中的值，则说明程序异常，有可能正在遭受ROP攻击。图4-1展示了CALL-RET指令数检测方案的流程。</w:t>
+        <w:t>指令数检测方案的流程。</w:t>
       </w:r>
     </w:p>
     <w:p>
@@ -13665,12 +14340,21 @@
       </w:r>
       <w:r>
         <w:rPr>
-          <w:rFonts w:hint="eastAsia" w:ascii="Microsoft YaHei" w:hAnsi="Microsoft YaHei" w:eastAsia="Microsoft YaHei" w:cs="Microsoft YaHei"/>
+          <w:rFonts w:hint="default" w:ascii="Microsoft YaHei" w:hAnsi="Microsoft YaHei" w:eastAsia="Microsoft YaHei" w:cs="Microsoft YaHei"/>
           <w:color w:val="auto"/>
           <w:sz w:val="21"/>
           <w:szCs w:val="21"/>
         </w:rPr>
-        <w:t>CALL-RET指令数检测流程</w:t>
+        <w:t>调用/返回</w:t>
+      </w:r>
+      <w:r>
+        <w:rPr>
+          <w:rFonts w:hint="eastAsia" w:ascii="Microsoft YaHei" w:hAnsi="Microsoft YaHei" w:eastAsia="Microsoft YaHei" w:cs="Microsoft YaHei"/>
+          <w:color w:val="auto"/>
+          <w:sz w:val="21"/>
+          <w:szCs w:val="21"/>
+        </w:rPr>
+        <w:t>指令数检测流程</w:t>
       </w:r>
     </w:p>
     <w:p>
@@ -13759,6 +14443,7 @@
           <w:szCs w:val="21"/>
         </w:rPr>
       </w:pPr>
+      <w:bookmarkStart w:id="32" w:name="_Toc1083165731"/>
       <w:r>
         <w:rPr>
           <w:rFonts w:hint="eastAsia" w:ascii="Microsoft YaHei" w:hAnsi="Microsoft YaHei" w:eastAsia="Microsoft YaHei" w:cs="Microsoft YaHei"/>
@@ -13778,62 +14463,52 @@
         </w:rPr>
         <w:t>gadget检测</w:t>
       </w:r>
-      <w:r>
+      <w:bookmarkEnd w:id="32"/>
+    </w:p>
+    <w:p>
+      <w:pPr>
+        <w:numPr>
+          <w:ilvl w:val="0"/>
+          <w:numId w:val="0"/>
+        </w:numPr>
+        <w:ind w:firstLine="420" w:firstLineChars="0"/>
+        <w:jc w:val="left"/>
+        <w:outlineLvl w:val="9"/>
         <w:rPr>
           <w:rFonts w:hint="eastAsia" w:ascii="Microsoft YaHei" w:hAnsi="Microsoft YaHei" w:eastAsia="Microsoft YaHei" w:cs="Microsoft YaHei"/>
           <w:color w:val="auto"/>
           <w:sz w:val="21"/>
           <w:szCs w:val="21"/>
-        </w:rPr>
-        <w:t xml:space="preserve"> 500+</w:t>
-      </w:r>
-      <w:bookmarkEnd w:id="32"/>
-    </w:p>
-    <w:p>
-      <w:pPr>
-        <w:numPr>
-          <w:ilvl w:val="0"/>
-          <w:numId w:val="0"/>
-        </w:numPr>
-        <w:ind w:firstLine="420" w:firstLineChars="0"/>
-        <w:jc w:val="left"/>
-        <w:outlineLvl w:val="9"/>
-        <w:rPr>
-          <w:rFonts w:hint="default" w:ascii="Microsoft YaHei" w:hAnsi="Microsoft YaHei" w:eastAsia="Microsoft YaHei" w:cs="Microsoft YaHei"/>
+          <w:lang w:val="en"/>
+        </w:rPr>
+      </w:pPr>
+      <w:r>
+        <w:rPr>
+          <w:rFonts w:hint="eastAsia" w:ascii="Microsoft YaHei" w:hAnsi="Microsoft YaHei" w:eastAsia="Microsoft YaHei" w:cs="Microsoft YaHei"/>
           <w:color w:val="auto"/>
           <w:sz w:val="21"/>
           <w:szCs w:val="21"/>
           <w:lang w:val="en"/>
         </w:rPr>
-      </w:pPr>
-      <w:bookmarkStart w:id="33" w:name="_Toc1933681420"/>
-      <w:r>
-        <w:rPr>
-          <w:rFonts w:hint="default" w:ascii="Microsoft YaHei" w:hAnsi="Microsoft YaHei" w:eastAsia="Microsoft YaHei" w:cs="Microsoft YaHei"/>
-          <w:color w:val="auto"/>
-          <w:sz w:val="21"/>
-          <w:szCs w:val="21"/>
+        <w:t>在ROP攻击中，gadget的指令长度与连续被执行的gadget的数量，都在一定的数值范围内。</w:t>
+      </w:r>
+      <w:r>
+        <w:rPr>
+          <w:rFonts w:hint="eastAsia" w:ascii="Microsoft YaHei" w:hAnsi="Microsoft YaHei" w:eastAsia="Microsoft YaHei" w:cs="Microsoft YaHei"/>
           <w:lang w:val="en"/>
         </w:rPr>
-        <w:t>在ROP攻击中，gadget的指令长度与连续被执行的gadget的数量，都在一定的数值范围内。</w:t>
-      </w:r>
-      <w:r>
-        <w:rPr>
-          <w:rFonts w:ascii="Times New Roman" w:hAnsi="Times New Roman" w:cs="Times New Roman"/>
-          <w:lang w:val="en"/>
-        </w:rPr>
         <w:t>文章</w:t>
       </w:r>
       <w:r>
         <w:rPr>
-          <w:rFonts w:ascii="Times New Roman" w:hAnsi="Times New Roman" w:cs="Times New Roman"/>
+          <w:rFonts w:hint="eastAsia" w:ascii="Microsoft YaHei" w:hAnsi="Microsoft YaHei" w:eastAsia="Microsoft YaHei" w:cs="Microsoft YaHei"/>
           <w:vertAlign w:val="superscript"/>
         </w:rPr>
         <w:t>[</w:t>
       </w:r>
       <w:r>
         <w:rPr>
-          <w:rFonts w:hint="default" w:ascii="Times New Roman" w:hAnsi="Times New Roman" w:cs="Times New Roman"/>
+          <w:rFonts w:hint="eastAsia" w:ascii="Microsoft YaHei" w:hAnsi="Microsoft YaHei" w:eastAsia="Microsoft YaHei" w:cs="Microsoft YaHei"/>
           <w:vertAlign w:val="superscript"/>
           <w:lang w:val="en"/>
         </w:rPr>
@@ -13841,34 +14516,34 @@
       </w:r>
       <w:r>
         <w:rPr>
-          <w:rFonts w:ascii="Times New Roman" w:hAnsi="Times New Roman" w:cs="Times New Roman"/>
+          <w:rFonts w:hint="eastAsia" w:ascii="Microsoft YaHei" w:hAnsi="Microsoft YaHei" w:eastAsia="Microsoft YaHei" w:cs="Microsoft YaHei"/>
           <w:vertAlign w:val="superscript"/>
         </w:rPr>
         <w:t>]</w:t>
       </w:r>
       <w:r>
         <w:rPr>
-          <w:rFonts w:ascii="Times New Roman" w:hAnsi="Times New Roman" w:cs="Times New Roman"/>
+          <w:rFonts w:hint="eastAsia" w:ascii="Microsoft YaHei" w:hAnsi="Microsoft YaHei" w:eastAsia="Microsoft YaHei" w:cs="Microsoft YaHei"/>
           <w:lang w:val="en"/>
         </w:rPr>
         <w:t>中</w:t>
       </w:r>
       <w:r>
         <w:rPr>
-          <w:rFonts w:ascii="Times New Roman" w:hAnsi="Times New Roman" w:cs="Times New Roman"/>
+          <w:rFonts w:hint="eastAsia" w:ascii="Microsoft YaHei" w:hAnsi="Microsoft YaHei" w:eastAsia="Microsoft YaHei" w:cs="Microsoft YaHei"/>
         </w:rPr>
         <w:t>指出gadget中的指令数不超过5条。Kayaalp等人</w:t>
       </w:r>
       <w:r>
         <w:rPr>
-          <w:rFonts w:ascii="Times New Roman" w:hAnsi="Times New Roman" w:cs="Times New Roman"/>
+          <w:rFonts w:hint="eastAsia" w:ascii="Microsoft YaHei" w:hAnsi="Microsoft YaHei" w:eastAsia="Microsoft YaHei" w:cs="Microsoft YaHei"/>
           <w:vertAlign w:val="superscript"/>
         </w:rPr>
         <w:t>[</w:t>
       </w:r>
       <w:r>
         <w:rPr>
-          <w:rFonts w:hint="default" w:ascii="Times New Roman" w:hAnsi="Times New Roman" w:cs="Times New Roman"/>
+          <w:rFonts w:hint="eastAsia" w:ascii="Microsoft YaHei" w:hAnsi="Microsoft YaHei" w:eastAsia="Microsoft YaHei" w:cs="Microsoft YaHei"/>
           <w:vertAlign w:val="superscript"/>
           <w:lang w:val="en"/>
         </w:rPr>
@@ -13876,56 +14551,20 @@
       </w:r>
       <w:r>
         <w:rPr>
-          <w:rFonts w:ascii="Times New Roman" w:hAnsi="Times New Roman" w:cs="Times New Roman"/>
+          <w:rFonts w:hint="eastAsia" w:ascii="Microsoft YaHei" w:hAnsi="Microsoft YaHei" w:eastAsia="Microsoft YaHei" w:cs="Microsoft YaHei"/>
           <w:vertAlign w:val="superscript"/>
         </w:rPr>
         <w:t>]</w:t>
       </w:r>
       <w:r>
         <w:rPr>
-          <w:rFonts w:ascii="Times New Roman" w:hAnsi="Times New Roman" w:cs="Times New Roman"/>
-        </w:rPr>
-        <w:t>从libc标准库中提取了所有gadget并研究</w:t>
-      </w:r>
-      <w:r>
-        <w:rPr>
-          <w:rFonts w:hint="eastAsia" w:ascii="Times New Roman" w:hAnsi="Times New Roman" w:cs="Times New Roman"/>
-        </w:rPr>
-        <w:t>了其</w:t>
-      </w:r>
-      <w:r>
-        <w:rPr>
-          <w:rFonts w:ascii="Times New Roman" w:hAnsi="Times New Roman" w:cs="Times New Roman"/>
-        </w:rPr>
-        <w:t>平均长度。</w:t>
-      </w:r>
-      <w:r>
-        <w:rPr>
-          <w:rFonts w:hint="eastAsia" w:ascii="Times New Roman" w:hAnsi="Times New Roman" w:cs="Times New Roman"/>
-        </w:rPr>
-        <w:t>研究</w:t>
-      </w:r>
-      <w:r>
-        <w:rPr>
-          <w:rFonts w:ascii="Times New Roman" w:hAnsi="Times New Roman" w:cs="Times New Roman"/>
-        </w:rPr>
-        <w:t>结果表明，随着gadget长度的增加，副作用的数量呈线性增长，使得</w:t>
-      </w:r>
-      <w:r>
-        <w:rPr>
-          <w:rFonts w:hint="eastAsia" w:ascii="Times New Roman" w:hAnsi="Times New Roman" w:cs="Times New Roman"/>
-        </w:rPr>
-        <w:t>g</w:t>
-      </w:r>
-      <w:r>
-        <w:rPr>
-          <w:rFonts w:ascii="Times New Roman" w:hAnsi="Times New Roman" w:cs="Times New Roman"/>
-        </w:rPr>
-        <w:t>adget越来越难以被利用。</w:t>
-      </w:r>
-      <w:r>
-        <w:rPr>
-          <w:rFonts w:hint="default" w:ascii="Microsoft YaHei" w:hAnsi="Microsoft YaHei" w:eastAsia="Microsoft YaHei" w:cs="Microsoft YaHei"/>
+          <w:rFonts w:hint="eastAsia" w:ascii="Microsoft YaHei" w:hAnsi="Microsoft YaHei" w:eastAsia="Microsoft YaHei" w:cs="Microsoft YaHei"/>
+        </w:rPr>
+        <w:t>从libc标准库中提取了所有gadget并研究了其平均长度。研究结果表明，随着gadget长度的增加，副作用的数量呈线性增长，使得gadget越来越难以被利用。</w:t>
+      </w:r>
+      <w:r>
+        <w:rPr>
+          <w:rFonts w:hint="eastAsia" w:ascii="Microsoft YaHei" w:hAnsi="Microsoft YaHei" w:eastAsia="Microsoft YaHei" w:cs="Microsoft YaHei"/>
           <w:color w:val="auto"/>
           <w:sz w:val="21"/>
           <w:szCs w:val="21"/>
@@ -13953,13 +14592,23 @@
       </w:pPr>
       <w:r>
         <w:rPr>
-          <w:rFonts w:hint="default" w:ascii="Microsoft YaHei" w:hAnsi="Microsoft YaHei" w:eastAsia="Microsoft YaHei" w:cs="Microsoft YaHei"/>
+          <w:rFonts w:hint="eastAsia" w:ascii="Microsoft YaHei" w:hAnsi="Microsoft YaHei" w:eastAsia="Microsoft YaHei" w:cs="Microsoft YaHei"/>
           <w:color w:val="auto"/>
           <w:sz w:val="21"/>
           <w:szCs w:val="21"/>
           <w:lang w:val="en"/>
         </w:rPr>
-        <w:t>本文在2.2.3节中介绍了ROP攻击的变种攻击，攻击者除了使用以返回指令为结尾的传统gadget，还可以使用以调用指令或跳转指令为结尾的变种gadget。变种gadget的应用，增大了ROP攻击代码的指令多样性，使得gadget链与正常代码之间的差异性减小。对于以调用指令为结尾的短指令序列，若其长度小于阈值T0，勉强可以将其视作候选gadget。但是对于以跳转指令为结尾的短指令序列，即使其长度小于T0，也不能将其视作候选gadget，因为跳转指令广泛的存在于正常程序代码中，</w:t>
+        <w:t>本文在2.2.3节中介绍了ROP攻击的变种攻击，攻击者除了使用以返回指令为结尾的传统gadget，还可以使用以调用指令或跳转指令为结尾的变种gadget。变种gadget的应用</w:t>
+      </w:r>
+      <w:r>
+        <w:rPr>
+          <w:rFonts w:hint="default" w:ascii="Microsoft YaHei" w:hAnsi="Microsoft YaHei" w:eastAsia="Microsoft YaHei" w:cs="Microsoft YaHei"/>
+          <w:color w:val="auto"/>
+          <w:sz w:val="21"/>
+          <w:szCs w:val="21"/>
+          <w:lang w:val="en"/>
+        </w:rPr>
+        <w:t>，增大了ROP攻击代码的指令多样性，使得gadget链与正常代码之间的差异性减小。对于以调用指令为结尾的短指令序列，若其长度小于阈值T0，勉强可以将其视作候选gadget。但是对于以跳转指令为结尾的短指令序列，即使其长度小于T0，也不能将其视作候选gadget，因为跳转指令广泛的存在于正常程序代码中，</w:t>
       </w:r>
       <w:r>
         <w:rPr>
@@ -14134,15 +14783,1611 @@
           <w:szCs w:val="21"/>
         </w:rPr>
       </w:pPr>
-      <w:bookmarkStart w:id="59" w:name="_GoBack"/>
-      <w:bookmarkEnd w:id="59"/>
-    </w:p>
-    <w:p>
-      <w:pPr>
-        <w:numPr>
-          <w:ilvl w:val="0"/>
-          <w:numId w:val="0"/>
-        </w:numPr>
+      <w:bookmarkStart w:id="33" w:name="_Toc903210687"/>
+      <w:r>
+        <w:rPr>
+          <w:rFonts w:hint="eastAsia" w:ascii="Microsoft YaHei" w:hAnsi="Microsoft YaHei" w:eastAsia="Microsoft YaHei" w:cs="Microsoft YaHei"/>
+          <w:sz w:val="21"/>
+          <w:szCs w:val="21"/>
+        </w:rPr>
+        <w:t xml:space="preserve">4.2 </w:t>
+      </w:r>
+      <w:r>
+        <w:rPr>
+          <w:rFonts w:hint="default" w:ascii="Microsoft YaHei" w:hAnsi="Microsoft YaHei" w:eastAsia="Microsoft YaHei" w:cs="Microsoft YaHei"/>
+          <w:sz w:val="21"/>
+          <w:szCs w:val="21"/>
+        </w:rPr>
+        <w:t>内存</w:t>
+      </w:r>
+      <w:r>
+        <w:rPr>
+          <w:rFonts w:hint="eastAsia" w:ascii="Microsoft YaHei" w:hAnsi="Microsoft YaHei" w:eastAsia="Microsoft YaHei" w:cs="Microsoft YaHei"/>
+          <w:sz w:val="21"/>
+          <w:szCs w:val="21"/>
+        </w:rPr>
+        <w:t>完整性检测</w:t>
+      </w:r>
+      <w:bookmarkEnd w:id="33"/>
+    </w:p>
+    <w:p>
+      <w:pPr>
+        <w:numPr>
+          <w:ilvl w:val="0"/>
+          <w:numId w:val="0"/>
+        </w:numPr>
+        <w:jc w:val="left"/>
+        <w:outlineLvl w:val="2"/>
+        <w:rPr>
+          <w:rFonts w:hint="eastAsia" w:ascii="Microsoft YaHei" w:hAnsi="Microsoft YaHei" w:eastAsia="Microsoft YaHei" w:cs="Microsoft YaHei"/>
+          <w:sz w:val="21"/>
+          <w:szCs w:val="21"/>
+        </w:rPr>
+      </w:pPr>
+      <w:bookmarkStart w:id="34" w:name="_Toc2000408961"/>
+      <w:r>
+        <w:rPr>
+          <w:rFonts w:hint="eastAsia" w:ascii="Microsoft YaHei" w:hAnsi="Microsoft YaHei" w:eastAsia="Microsoft YaHei" w:cs="Microsoft YaHei"/>
+          <w:sz w:val="21"/>
+          <w:szCs w:val="21"/>
+        </w:rPr>
+        <w:t>4.2.1 返回地址</w:t>
+      </w:r>
+      <w:r>
+        <w:rPr>
+          <w:rFonts w:hint="default" w:ascii="Microsoft YaHei" w:hAnsi="Microsoft YaHei" w:eastAsia="Microsoft YaHei" w:cs="Microsoft YaHei"/>
+          <w:sz w:val="21"/>
+          <w:szCs w:val="21"/>
+        </w:rPr>
+        <w:t>完整性</w:t>
+      </w:r>
+      <w:r>
+        <w:rPr>
+          <w:rFonts w:hint="eastAsia" w:ascii="Microsoft YaHei" w:hAnsi="Microsoft YaHei" w:eastAsia="Microsoft YaHei" w:cs="Microsoft YaHei"/>
+          <w:sz w:val="21"/>
+          <w:szCs w:val="21"/>
+        </w:rPr>
+        <w:t>检测</w:t>
+      </w:r>
+      <w:bookmarkEnd w:id="34"/>
+    </w:p>
+    <w:p>
+      <w:pPr>
+        <w:numPr>
+          <w:ilvl w:val="0"/>
+          <w:numId w:val="0"/>
+        </w:numPr>
+        <w:ind w:firstLine="420" w:firstLineChars="0"/>
+        <w:jc w:val="left"/>
+        <w:outlineLvl w:val="9"/>
+        <w:rPr>
+          <w:rFonts w:hint="eastAsia" w:ascii="Microsoft YaHei" w:hAnsi="Microsoft YaHei" w:eastAsia="Microsoft YaHei" w:cs="Microsoft YaHei"/>
+          <w:sz w:val="21"/>
+          <w:szCs w:val="21"/>
+        </w:rPr>
+      </w:pPr>
+      <w:r>
+        <w:rPr>
+          <w:rFonts w:hint="eastAsia" w:ascii="Microsoft YaHei" w:hAnsi="Microsoft YaHei" w:eastAsia="Microsoft YaHei" w:cs="Microsoft YaHei"/>
+          <w:sz w:val="21"/>
+          <w:szCs w:val="21"/>
+        </w:rPr>
+        <w:t>攻击者</w:t>
+      </w:r>
+      <w:r>
+        <w:rPr>
+          <w:rFonts w:hint="default" w:ascii="Microsoft YaHei" w:hAnsi="Microsoft YaHei" w:eastAsia="Microsoft YaHei" w:cs="Microsoft YaHei"/>
+          <w:sz w:val="21"/>
+          <w:szCs w:val="21"/>
+        </w:rPr>
+        <w:t>如果想要</w:t>
+      </w:r>
+      <w:r>
+        <w:rPr>
+          <w:rFonts w:hint="default" w:ascii="Microsoft YaHei" w:hAnsi="Microsoft YaHei" w:eastAsia="Microsoft YaHei" w:cs="Microsoft YaHei"/>
+          <w:sz w:val="21"/>
+          <w:szCs w:val="21"/>
+        </w:rPr>
+        <w:t>利用返回指令完成</w:t>
+      </w:r>
+      <w:r>
+        <w:rPr>
+          <w:rFonts w:hint="default" w:ascii="Microsoft YaHei" w:hAnsi="Microsoft YaHei" w:eastAsia="Microsoft YaHei" w:cs="Microsoft YaHei"/>
+          <w:sz w:val="21"/>
+          <w:szCs w:val="21"/>
+        </w:rPr>
+        <w:t>程序控制流的劫持，必然会</w:t>
+      </w:r>
+      <w:r>
+        <w:rPr>
+          <w:rFonts w:hint="eastAsia" w:ascii="Microsoft YaHei" w:hAnsi="Microsoft YaHei" w:eastAsia="Microsoft YaHei" w:cs="Microsoft YaHei"/>
+          <w:sz w:val="21"/>
+          <w:szCs w:val="21"/>
+        </w:rPr>
+        <w:t>篡改栈中</w:t>
+      </w:r>
+      <w:r>
+        <w:rPr>
+          <w:rFonts w:hint="default" w:ascii="Microsoft YaHei" w:hAnsi="Microsoft YaHei" w:eastAsia="Microsoft YaHei" w:cs="Microsoft YaHei"/>
+          <w:sz w:val="21"/>
+          <w:szCs w:val="21"/>
+        </w:rPr>
+        <w:t>保存的</w:t>
+      </w:r>
+      <w:r>
+        <w:rPr>
+          <w:rFonts w:hint="eastAsia" w:ascii="Microsoft YaHei" w:hAnsi="Microsoft YaHei" w:eastAsia="Microsoft YaHei" w:cs="Microsoft YaHei"/>
+          <w:sz w:val="21"/>
+          <w:szCs w:val="21"/>
+        </w:rPr>
+        <w:t>函数返回地址。要想检测</w:t>
+      </w:r>
+      <w:r>
+        <w:rPr>
+          <w:rFonts w:hint="default" w:ascii="Microsoft YaHei" w:hAnsi="Microsoft YaHei" w:eastAsia="Microsoft YaHei" w:cs="Microsoft YaHei"/>
+          <w:sz w:val="21"/>
+          <w:szCs w:val="21"/>
+        </w:rPr>
+        <w:t>栈中的</w:t>
+      </w:r>
+      <w:r>
+        <w:rPr>
+          <w:rFonts w:hint="eastAsia" w:ascii="Microsoft YaHei" w:hAnsi="Microsoft YaHei" w:eastAsia="Microsoft YaHei" w:cs="Microsoft YaHei"/>
+          <w:sz w:val="21"/>
+          <w:szCs w:val="21"/>
+        </w:rPr>
+        <w:t>返回地址是否被修改，</w:t>
+      </w:r>
+      <w:r>
+        <w:rPr>
+          <w:rFonts w:hint="default" w:ascii="Microsoft YaHei" w:hAnsi="Microsoft YaHei" w:eastAsia="Microsoft YaHei" w:cs="Microsoft YaHei"/>
+          <w:sz w:val="21"/>
+          <w:szCs w:val="21"/>
+        </w:rPr>
+        <w:t>首先</w:t>
+      </w:r>
+      <w:r>
+        <w:rPr>
+          <w:rFonts w:hint="eastAsia" w:ascii="Microsoft YaHei" w:hAnsi="Microsoft YaHei" w:eastAsia="Microsoft YaHei" w:cs="Microsoft YaHei"/>
+          <w:sz w:val="21"/>
+          <w:szCs w:val="21"/>
+        </w:rPr>
+        <w:t>需要知道返回地址的正确值是多少</w:t>
+      </w:r>
+      <w:r>
+        <w:rPr>
+          <w:rFonts w:hint="default" w:ascii="Microsoft YaHei" w:hAnsi="Microsoft YaHei" w:eastAsia="Microsoft YaHei" w:cs="Microsoft YaHei"/>
+          <w:sz w:val="21"/>
+          <w:szCs w:val="21"/>
+        </w:rPr>
+        <w:t>，然后才能通过对比得知返回地址是否被修改</w:t>
+      </w:r>
+      <w:r>
+        <w:rPr>
+          <w:rFonts w:hint="eastAsia" w:ascii="Microsoft YaHei" w:hAnsi="Microsoft YaHei" w:eastAsia="Microsoft YaHei" w:cs="Microsoft YaHei"/>
+          <w:sz w:val="21"/>
+          <w:szCs w:val="21"/>
+        </w:rPr>
+        <w:t>。因此，返回地址的检测可分为两步：</w:t>
+      </w:r>
+    </w:p>
+    <w:p>
+      <w:pPr>
+        <w:numPr>
+          <w:ilvl w:val="0"/>
+          <w:numId w:val="7"/>
+        </w:numPr>
+        <w:ind w:left="845" w:leftChars="0" w:hanging="425" w:firstLineChars="0"/>
+        <w:jc w:val="left"/>
+        <w:outlineLvl w:val="9"/>
+        <w:rPr>
+          <w:rFonts w:hint="eastAsia" w:ascii="Microsoft YaHei" w:hAnsi="Microsoft YaHei" w:eastAsia="Microsoft YaHei" w:cs="Microsoft YaHei"/>
+          <w:sz w:val="21"/>
+          <w:szCs w:val="21"/>
+        </w:rPr>
+      </w:pPr>
+      <w:r>
+        <w:rPr>
+          <w:rFonts w:hint="eastAsia" w:ascii="Microsoft YaHei" w:hAnsi="Microsoft YaHei" w:eastAsia="Microsoft YaHei" w:cs="Microsoft YaHei"/>
+          <w:sz w:val="21"/>
+          <w:szCs w:val="21"/>
+        </w:rPr>
+        <w:t>在返回地址被攻击者修改前，事先记录返回地址的正确值</w:t>
+      </w:r>
+      <w:r>
+        <w:rPr>
+          <w:rFonts w:hint="default" w:ascii="Microsoft YaHei" w:hAnsi="Microsoft YaHei" w:eastAsia="Microsoft YaHei" w:cs="Microsoft YaHei"/>
+          <w:sz w:val="21"/>
+          <w:szCs w:val="21"/>
+        </w:rPr>
+        <w:t>。</w:t>
+      </w:r>
+    </w:p>
+    <w:p>
+      <w:pPr>
+        <w:numPr>
+          <w:ilvl w:val="0"/>
+          <w:numId w:val="7"/>
+        </w:numPr>
+        <w:ind w:left="845" w:leftChars="0" w:hanging="425" w:firstLineChars="0"/>
+        <w:jc w:val="left"/>
+        <w:outlineLvl w:val="9"/>
+        <w:rPr>
+          <w:rFonts w:hint="eastAsia" w:ascii="Microsoft YaHei" w:hAnsi="Microsoft YaHei" w:eastAsia="Microsoft YaHei" w:cs="Microsoft YaHei"/>
+          <w:sz w:val="21"/>
+          <w:szCs w:val="21"/>
+        </w:rPr>
+      </w:pPr>
+      <w:r>
+        <w:rPr>
+          <w:rFonts w:hint="eastAsia" w:ascii="Microsoft YaHei" w:hAnsi="Microsoft YaHei" w:eastAsia="Microsoft YaHei" w:cs="Microsoft YaHei"/>
+          <w:sz w:val="21"/>
+          <w:szCs w:val="21"/>
+        </w:rPr>
+        <w:t>在返回指令执行时，检查当前返回地址与事先记录</w:t>
+      </w:r>
+      <w:r>
+        <w:rPr>
+          <w:rFonts w:hint="default" w:ascii="Microsoft YaHei" w:hAnsi="Microsoft YaHei" w:eastAsia="Microsoft YaHei" w:cs="Microsoft YaHei"/>
+          <w:sz w:val="21"/>
+          <w:szCs w:val="21"/>
+        </w:rPr>
+        <w:t>的</w:t>
+      </w:r>
+      <w:r>
+        <w:rPr>
+          <w:rFonts w:hint="eastAsia" w:ascii="Microsoft YaHei" w:hAnsi="Microsoft YaHei" w:eastAsia="Microsoft YaHei" w:cs="Microsoft YaHei"/>
+          <w:sz w:val="21"/>
+          <w:szCs w:val="21"/>
+        </w:rPr>
+        <w:t>返回地址是否一致</w:t>
+      </w:r>
+      <w:r>
+        <w:rPr>
+          <w:rFonts w:hint="default" w:ascii="Microsoft YaHei" w:hAnsi="Microsoft YaHei" w:eastAsia="Microsoft YaHei" w:cs="Microsoft YaHei"/>
+          <w:sz w:val="21"/>
+          <w:szCs w:val="21"/>
+        </w:rPr>
+        <w:t>。</w:t>
+      </w:r>
+    </w:p>
+    <w:p>
+      <w:pPr>
+        <w:numPr>
+          <w:ilvl w:val="0"/>
+          <w:numId w:val="0"/>
+        </w:numPr>
+        <w:ind w:firstLine="420" w:firstLineChars="0"/>
+        <w:jc w:val="left"/>
+        <w:outlineLvl w:val="9"/>
+        <w:rPr>
+          <w:rFonts w:hint="eastAsia" w:ascii="Microsoft YaHei" w:hAnsi="Microsoft YaHei" w:eastAsia="Microsoft YaHei" w:cs="Microsoft YaHei"/>
+          <w:sz w:val="21"/>
+          <w:szCs w:val="21"/>
+        </w:rPr>
+      </w:pPr>
+      <w:r>
+        <w:rPr>
+          <w:rFonts w:hint="eastAsia" w:ascii="Microsoft YaHei" w:hAnsi="Microsoft YaHei" w:eastAsia="Microsoft YaHei" w:cs="Microsoft YaHei"/>
+          <w:sz w:val="21"/>
+          <w:szCs w:val="21"/>
+        </w:rPr>
+        <w:t>其中</w:t>
+      </w:r>
+      <w:r>
+        <w:rPr>
+          <w:rFonts w:hint="default" w:ascii="Microsoft YaHei" w:hAnsi="Microsoft YaHei" w:eastAsia="Microsoft YaHei" w:cs="Microsoft YaHei"/>
+          <w:sz w:val="21"/>
+          <w:szCs w:val="21"/>
+        </w:rPr>
+        <w:t>，如何对</w:t>
+      </w:r>
+      <w:r>
+        <w:rPr>
+          <w:rFonts w:hint="eastAsia" w:ascii="Microsoft YaHei" w:hAnsi="Microsoft YaHei" w:eastAsia="Microsoft YaHei" w:cs="Microsoft YaHei"/>
+          <w:sz w:val="21"/>
+          <w:szCs w:val="21"/>
+        </w:rPr>
+        <w:t>返回地址的</w:t>
+      </w:r>
+      <w:r>
+        <w:rPr>
+          <w:rFonts w:hint="default" w:ascii="Microsoft YaHei" w:hAnsi="Microsoft YaHei" w:eastAsia="Microsoft YaHei" w:cs="Microsoft YaHei"/>
+          <w:sz w:val="21"/>
+          <w:szCs w:val="21"/>
+        </w:rPr>
+        <w:t>正确</w:t>
+      </w:r>
+      <w:r>
+        <w:rPr>
+          <w:rFonts w:hint="eastAsia" w:ascii="Microsoft YaHei" w:hAnsi="Microsoft YaHei" w:eastAsia="Microsoft YaHei" w:cs="Microsoft YaHei"/>
+          <w:sz w:val="21"/>
+          <w:szCs w:val="21"/>
+        </w:rPr>
+        <w:t>值进行</w:t>
+      </w:r>
+      <w:r>
+        <w:rPr>
+          <w:rFonts w:hint="default" w:ascii="Microsoft YaHei" w:hAnsi="Microsoft YaHei" w:eastAsia="Microsoft YaHei" w:cs="Microsoft YaHei"/>
+          <w:sz w:val="21"/>
+          <w:szCs w:val="21"/>
+        </w:rPr>
+        <w:t>事先</w:t>
+      </w:r>
+      <w:r>
+        <w:rPr>
+          <w:rFonts w:hint="eastAsia" w:ascii="Microsoft YaHei" w:hAnsi="Microsoft YaHei" w:eastAsia="Microsoft YaHei" w:cs="Microsoft YaHei"/>
+          <w:sz w:val="21"/>
+          <w:szCs w:val="21"/>
+        </w:rPr>
+        <w:t>记录</w:t>
+      </w:r>
+      <w:r>
+        <w:rPr>
+          <w:rFonts w:hint="default" w:ascii="Microsoft YaHei" w:hAnsi="Microsoft YaHei" w:eastAsia="Microsoft YaHei" w:cs="Microsoft YaHei"/>
+          <w:sz w:val="21"/>
+          <w:szCs w:val="21"/>
+        </w:rPr>
+        <w:t>是返回地址检测的关键，因为如果第一步记录的返回地址的值已经被攻击者篡改，则第二步的对比检查操作将毫无意义</w:t>
+      </w:r>
+      <w:r>
+        <w:rPr>
+          <w:rFonts w:hint="eastAsia" w:ascii="Microsoft YaHei" w:hAnsi="Microsoft YaHei" w:eastAsia="Microsoft YaHei" w:cs="Microsoft YaHei"/>
+          <w:sz w:val="21"/>
+          <w:szCs w:val="21"/>
+        </w:rPr>
+        <w:t>。</w:t>
+      </w:r>
+      <w:r>
+        <w:rPr>
+          <w:rFonts w:hint="default" w:ascii="Microsoft YaHei" w:hAnsi="Microsoft YaHei" w:eastAsia="Microsoft YaHei" w:cs="Microsoft YaHei"/>
+          <w:sz w:val="21"/>
+          <w:szCs w:val="21"/>
+        </w:rPr>
+        <w:t>因此，</w:t>
+      </w:r>
+      <w:r>
+        <w:rPr>
+          <w:rFonts w:hint="eastAsia" w:ascii="Microsoft YaHei" w:hAnsi="Microsoft YaHei" w:eastAsia="Microsoft YaHei" w:cs="Microsoft YaHei"/>
+          <w:sz w:val="21"/>
+          <w:szCs w:val="21"/>
+        </w:rPr>
+        <w:t>为了保证</w:t>
+      </w:r>
+      <w:r>
+        <w:rPr>
+          <w:rFonts w:hint="default" w:ascii="Microsoft YaHei" w:hAnsi="Microsoft YaHei" w:eastAsia="Microsoft YaHei" w:cs="Microsoft YaHei"/>
+          <w:sz w:val="21"/>
+          <w:szCs w:val="21"/>
+        </w:rPr>
+        <w:t>记录的</w:t>
+      </w:r>
+      <w:r>
+        <w:rPr>
+          <w:rFonts w:hint="eastAsia" w:ascii="Microsoft YaHei" w:hAnsi="Microsoft YaHei" w:eastAsia="Microsoft YaHei" w:cs="Microsoft YaHei"/>
+          <w:sz w:val="21"/>
+          <w:szCs w:val="21"/>
+        </w:rPr>
+        <w:t>返回地址的正确性，需要在返回地址第一次出现</w:t>
+      </w:r>
+      <w:r>
+        <w:rPr>
+          <w:rFonts w:hint="default" w:ascii="Microsoft YaHei" w:hAnsi="Microsoft YaHei" w:eastAsia="Microsoft YaHei" w:cs="Microsoft YaHei"/>
+          <w:sz w:val="21"/>
+          <w:szCs w:val="21"/>
+        </w:rPr>
+        <w:t>在栈中</w:t>
+      </w:r>
+      <w:r>
+        <w:rPr>
+          <w:rFonts w:hint="eastAsia" w:ascii="Microsoft YaHei" w:hAnsi="Microsoft YaHei" w:eastAsia="Microsoft YaHei" w:cs="Microsoft YaHei"/>
+          <w:sz w:val="21"/>
+          <w:szCs w:val="21"/>
+        </w:rPr>
+        <w:t>时</w:t>
+      </w:r>
+      <w:r>
+        <w:rPr>
+          <w:rFonts w:hint="default" w:ascii="Microsoft YaHei" w:hAnsi="Microsoft YaHei" w:eastAsia="Microsoft YaHei" w:cs="Microsoft YaHei"/>
+          <w:sz w:val="21"/>
+          <w:szCs w:val="21"/>
+        </w:rPr>
+        <w:t>就进行</w:t>
+      </w:r>
+      <w:r>
+        <w:rPr>
+          <w:rFonts w:hint="eastAsia" w:ascii="Microsoft YaHei" w:hAnsi="Microsoft YaHei" w:eastAsia="Microsoft YaHei" w:cs="Microsoft YaHei"/>
+          <w:sz w:val="21"/>
+          <w:szCs w:val="21"/>
+        </w:rPr>
+        <w:t>记录。返回地址是在函数被调用时压入栈顶的，返回地址的值为调用指令的下一条指令地址。因此记录返回地址的工作应该在调用指令被执行后立即进行。</w:t>
+      </w:r>
+      <w:r>
+        <w:rPr>
+          <w:rFonts w:hint="default" w:ascii="Microsoft YaHei" w:hAnsi="Microsoft YaHei" w:eastAsia="Microsoft YaHei" w:cs="Microsoft YaHei"/>
+          <w:sz w:val="21"/>
+          <w:szCs w:val="21"/>
+        </w:rPr>
+        <w:t>检查返回地址</w:t>
+      </w:r>
+      <w:r>
+        <w:rPr>
+          <w:rFonts w:hint="eastAsia" w:ascii="Microsoft YaHei" w:hAnsi="Microsoft YaHei" w:eastAsia="Microsoft YaHei" w:cs="Microsoft YaHei"/>
+          <w:sz w:val="21"/>
+          <w:szCs w:val="21"/>
+        </w:rPr>
+        <w:t>与事先记录</w:t>
+      </w:r>
+      <w:r>
+        <w:rPr>
+          <w:rFonts w:hint="default" w:ascii="Microsoft YaHei" w:hAnsi="Microsoft YaHei" w:eastAsia="Microsoft YaHei" w:cs="Microsoft YaHei"/>
+          <w:sz w:val="21"/>
+          <w:szCs w:val="21"/>
+        </w:rPr>
+        <w:t>的</w:t>
+      </w:r>
+      <w:r>
+        <w:rPr>
+          <w:rFonts w:hint="eastAsia" w:ascii="Microsoft YaHei" w:hAnsi="Microsoft YaHei" w:eastAsia="Microsoft YaHei" w:cs="Microsoft YaHei"/>
+          <w:sz w:val="21"/>
+          <w:szCs w:val="21"/>
+        </w:rPr>
+        <w:t>返回地址是否一致</w:t>
+      </w:r>
+      <w:r>
+        <w:rPr>
+          <w:rFonts w:hint="default" w:ascii="Microsoft YaHei" w:hAnsi="Microsoft YaHei" w:eastAsia="Microsoft YaHei" w:cs="Microsoft YaHei"/>
+          <w:sz w:val="21"/>
+          <w:szCs w:val="21"/>
+        </w:rPr>
+        <w:t>的工作应该在返回指令执行前进行，如果一致，则说明程序</w:t>
+      </w:r>
+      <w:r>
+        <w:rPr>
+          <w:rFonts w:hint="default" w:ascii="Microsoft YaHei" w:hAnsi="Microsoft YaHei" w:eastAsia="Microsoft YaHei" w:cs="Microsoft YaHei"/>
+          <w:sz w:val="21"/>
+          <w:szCs w:val="21"/>
+        </w:rPr>
+        <w:t>正常执行</w:t>
+      </w:r>
+      <w:r>
+        <w:rPr>
+          <w:rFonts w:hint="default" w:ascii="Microsoft YaHei" w:hAnsi="Microsoft YaHei" w:eastAsia="Microsoft YaHei" w:cs="Microsoft YaHei"/>
+          <w:sz w:val="21"/>
+          <w:szCs w:val="21"/>
+        </w:rPr>
+        <w:t>，如果出现不一致，则说明程序异常，可能正在遭受ROP攻击。返回地址的检测流程如图4-2所示。</w:t>
+      </w:r>
+    </w:p>
+    <w:p>
+      <w:pPr>
+        <w:numPr>
+          <w:ilvl w:val="0"/>
+          <w:numId w:val="0"/>
+        </w:numPr>
+        <w:jc w:val="left"/>
+        <w:outlineLvl w:val="9"/>
+        <w:rPr>
+          <w:rFonts w:hint="eastAsia" w:ascii="Microsoft YaHei" w:hAnsi="Microsoft YaHei" w:eastAsia="Microsoft YaHei" w:cs="Microsoft YaHei"/>
+          <w:sz w:val="21"/>
+          <w:szCs w:val="21"/>
+        </w:rPr>
+      </w:pPr>
+    </w:p>
+    <w:p>
+      <w:pPr>
+        <w:numPr>
+          <w:ilvl w:val="0"/>
+          <w:numId w:val="0"/>
+        </w:numPr>
+        <w:jc w:val="center"/>
+        <w:outlineLvl w:val="9"/>
+        <w:rPr>
+          <w:rFonts w:hint="eastAsia" w:ascii="Microsoft YaHei" w:hAnsi="Microsoft YaHei" w:eastAsia="Microsoft YaHei" w:cs="Microsoft YaHei"/>
+          <w:sz w:val="21"/>
+          <w:szCs w:val="21"/>
+        </w:rPr>
+      </w:pPr>
+      <w:r>
+        <w:rPr>
+          <w:rFonts w:hint="eastAsia" w:ascii="Microsoft YaHei" w:hAnsi="Microsoft YaHei" w:eastAsia="Microsoft YaHei" w:cs="Microsoft YaHei"/>
+          <w:sz w:val="21"/>
+          <w:szCs w:val="21"/>
+        </w:rPr>
+        <w:drawing>
+          <wp:inline distT="0" distB="0" distL="114300" distR="114300">
+            <wp:extent cx="3721100" cy="4921885"/>
+            <wp:effectExtent l="0" t="0" r="12700" b="12065"/>
+            <wp:docPr id="28" name="Picture 28" descr="check_ret"/>
+            <wp:cNvGraphicFramePr>
+              <a:graphicFrameLocks xmlns:a="http://schemas.openxmlformats.org/drawingml/2006/main" noChangeAspect="1"/>
+            </wp:cNvGraphicFramePr>
+            <a:graphic xmlns:a="http://schemas.openxmlformats.org/drawingml/2006/main">
+              <a:graphicData uri="http://schemas.openxmlformats.org/drawingml/2006/picture">
+                <pic:pic xmlns:pic="http://schemas.openxmlformats.org/drawingml/2006/picture">
+                  <pic:nvPicPr>
+                    <pic:cNvPr id="28" name="Picture 28" descr="check_ret"/>
+                    <pic:cNvPicPr>
+                      <a:picLocks noChangeAspect="1"/>
+                    </pic:cNvPicPr>
+                  </pic:nvPicPr>
+                  <pic:blipFill>
+                    <a:blip r:embed="rId19"/>
+                    <a:stretch>
+                      <a:fillRect/>
+                    </a:stretch>
+                  </pic:blipFill>
+                  <pic:spPr>
+                    <a:xfrm>
+                      <a:off x="0" y="0"/>
+                      <a:ext cx="3721100" cy="4921885"/>
+                    </a:xfrm>
+                    <a:prstGeom prst="rect">
+                      <a:avLst/>
+                    </a:prstGeom>
+                  </pic:spPr>
+                </pic:pic>
+              </a:graphicData>
+            </a:graphic>
+          </wp:inline>
+        </w:drawing>
+      </w:r>
+    </w:p>
+    <w:p>
+      <w:pPr>
+        <w:numPr>
+          <w:ilvl w:val="0"/>
+          <w:numId w:val="0"/>
+        </w:numPr>
+        <w:jc w:val="center"/>
+        <w:outlineLvl w:val="9"/>
+        <w:rPr>
+          <w:rFonts w:hint="eastAsia" w:ascii="Microsoft YaHei" w:hAnsi="Microsoft YaHei" w:eastAsia="Microsoft YaHei" w:cs="Microsoft YaHei"/>
+          <w:sz w:val="21"/>
+          <w:szCs w:val="21"/>
+        </w:rPr>
+      </w:pPr>
+      <w:r>
+        <w:rPr>
+          <w:rFonts w:hint="default" w:ascii="Microsoft YaHei" w:hAnsi="Microsoft YaHei" w:eastAsia="Microsoft YaHei" w:cs="Microsoft YaHei"/>
+          <w:sz w:val="21"/>
+          <w:szCs w:val="21"/>
+        </w:rPr>
+        <w:t xml:space="preserve">图4-2 </w:t>
+      </w:r>
+      <w:r>
+        <w:rPr>
+          <w:rFonts w:hint="default" w:ascii="Microsoft YaHei" w:hAnsi="Microsoft YaHei" w:eastAsia="Microsoft YaHei" w:cs="Microsoft YaHei"/>
+          <w:sz w:val="21"/>
+          <w:szCs w:val="21"/>
+        </w:rPr>
+        <w:t>返回地址检测流程</w:t>
+      </w:r>
+    </w:p>
+    <w:p>
+      <w:pPr>
+        <w:numPr>
+          <w:ilvl w:val="0"/>
+          <w:numId w:val="0"/>
+        </w:numPr>
+        <w:ind w:firstLine="420" w:firstLineChars="0"/>
+        <w:jc w:val="left"/>
+        <w:outlineLvl w:val="9"/>
+        <w:rPr>
+          <w:rFonts w:hint="default" w:ascii="Microsoft YaHei" w:hAnsi="Microsoft YaHei" w:eastAsia="Microsoft YaHei" w:cs="Microsoft YaHei"/>
+          <w:sz w:val="21"/>
+          <w:szCs w:val="21"/>
+        </w:rPr>
+      </w:pPr>
+      <w:r>
+        <w:rPr>
+          <w:rFonts w:hint="default" w:ascii="Microsoft YaHei" w:hAnsi="Microsoft YaHei" w:eastAsia="Microsoft YaHei" w:cs="Microsoft YaHei"/>
+          <w:sz w:val="21"/>
+          <w:szCs w:val="21"/>
+        </w:rPr>
+        <w:t>此外，</w:t>
+      </w:r>
+      <w:r>
+        <w:rPr>
+          <w:rFonts w:hint="eastAsia" w:ascii="Microsoft YaHei" w:hAnsi="Microsoft YaHei" w:eastAsia="Microsoft YaHei" w:cs="Microsoft YaHei"/>
+          <w:sz w:val="21"/>
+          <w:szCs w:val="21"/>
+        </w:rPr>
+        <w:t>对</w:t>
+      </w:r>
+      <w:r>
+        <w:rPr>
+          <w:rFonts w:hint="default" w:ascii="Microsoft YaHei" w:hAnsi="Microsoft YaHei" w:eastAsia="Microsoft YaHei" w:cs="Microsoft YaHei"/>
+          <w:sz w:val="21"/>
+          <w:szCs w:val="21"/>
+        </w:rPr>
+        <w:t>程序的</w:t>
+      </w:r>
+      <w:r>
+        <w:rPr>
+          <w:rFonts w:hint="eastAsia" w:ascii="Microsoft YaHei" w:hAnsi="Microsoft YaHei" w:eastAsia="Microsoft YaHei" w:cs="Microsoft YaHei"/>
+          <w:sz w:val="21"/>
+          <w:szCs w:val="21"/>
+        </w:rPr>
+        <w:t>返回地址进行检查，不光可以检测</w:t>
+      </w:r>
+      <w:r>
+        <w:rPr>
+          <w:rFonts w:hint="default" w:ascii="Microsoft YaHei" w:hAnsi="Microsoft YaHei" w:eastAsia="Microsoft YaHei" w:cs="Microsoft YaHei"/>
+          <w:sz w:val="21"/>
+          <w:szCs w:val="21"/>
+        </w:rPr>
+        <w:t>出程序异常</w:t>
+      </w:r>
+      <w:r>
+        <w:rPr>
+          <w:rFonts w:hint="eastAsia" w:ascii="Microsoft YaHei" w:hAnsi="Microsoft YaHei" w:eastAsia="Microsoft YaHei" w:cs="Microsoft YaHei"/>
+          <w:sz w:val="21"/>
+          <w:szCs w:val="21"/>
+        </w:rPr>
+        <w:t>，还能</w:t>
+      </w:r>
+      <w:r>
+        <w:rPr>
+          <w:rFonts w:hint="default" w:ascii="Microsoft YaHei" w:hAnsi="Microsoft YaHei" w:eastAsia="Microsoft YaHei" w:cs="Microsoft YaHei"/>
+          <w:sz w:val="21"/>
+          <w:szCs w:val="21"/>
+        </w:rPr>
+        <w:t>根据被篡改的返回地址信息，</w:t>
+      </w:r>
+      <w:r>
+        <w:rPr>
+          <w:rFonts w:hint="eastAsia" w:ascii="Microsoft YaHei" w:hAnsi="Microsoft YaHei" w:eastAsia="Microsoft YaHei" w:cs="Microsoft YaHei"/>
+          <w:sz w:val="21"/>
+          <w:szCs w:val="21"/>
+        </w:rPr>
+        <w:t>识别不同类型的</w:t>
+      </w:r>
+      <w:r>
+        <w:rPr>
+          <w:rFonts w:hint="default" w:ascii="Microsoft YaHei" w:hAnsi="Microsoft YaHei" w:eastAsia="Microsoft YaHei" w:cs="Microsoft YaHei"/>
+          <w:sz w:val="21"/>
+          <w:szCs w:val="21"/>
+        </w:rPr>
+        <w:t>代码复用</w:t>
+      </w:r>
+      <w:r>
+        <w:rPr>
+          <w:rFonts w:hint="eastAsia" w:ascii="Microsoft YaHei" w:hAnsi="Microsoft YaHei" w:eastAsia="Microsoft YaHei" w:cs="Microsoft YaHei"/>
+          <w:sz w:val="21"/>
+          <w:szCs w:val="21"/>
+        </w:rPr>
+        <w:t>攻击。若</w:t>
+      </w:r>
+      <w:r>
+        <w:rPr>
+          <w:rFonts w:hint="default" w:ascii="Microsoft YaHei" w:hAnsi="Microsoft YaHei" w:eastAsia="Microsoft YaHei" w:cs="Microsoft YaHei"/>
+          <w:sz w:val="21"/>
+          <w:szCs w:val="21"/>
+        </w:rPr>
+        <w:t>返回地址</w:t>
+      </w:r>
+      <w:r>
+        <w:rPr>
+          <w:rFonts w:hint="eastAsia" w:ascii="Microsoft YaHei" w:hAnsi="Microsoft YaHei" w:eastAsia="Microsoft YaHei" w:cs="Microsoft YaHei"/>
+          <w:sz w:val="21"/>
+          <w:szCs w:val="21"/>
+        </w:rPr>
+        <w:t>被篡改为</w:t>
+      </w:r>
+      <w:r>
+        <w:rPr>
+          <w:rFonts w:hint="default" w:ascii="Microsoft YaHei" w:hAnsi="Microsoft YaHei" w:eastAsia="Microsoft YaHei" w:cs="Microsoft YaHei"/>
+          <w:sz w:val="21"/>
+          <w:szCs w:val="21"/>
+        </w:rPr>
+        <w:t>某</w:t>
+      </w:r>
+      <w:r>
+        <w:rPr>
+          <w:rFonts w:hint="eastAsia" w:ascii="Microsoft YaHei" w:hAnsi="Microsoft YaHei" w:eastAsia="Microsoft YaHei" w:cs="Microsoft YaHei"/>
+          <w:sz w:val="21"/>
+          <w:szCs w:val="21"/>
+        </w:rPr>
+        <w:t>libc函数，则</w:t>
+      </w:r>
+      <w:r>
+        <w:rPr>
+          <w:rFonts w:hint="default" w:ascii="Microsoft YaHei" w:hAnsi="Microsoft YaHei" w:eastAsia="Microsoft YaHei" w:cs="Microsoft YaHei"/>
+          <w:sz w:val="21"/>
+          <w:szCs w:val="21"/>
+        </w:rPr>
+        <w:t>程序可能正在遭受</w:t>
+      </w:r>
+      <w:r>
+        <w:rPr>
+          <w:rFonts w:hint="eastAsia" w:ascii="Microsoft YaHei" w:hAnsi="Microsoft YaHei" w:eastAsia="Microsoft YaHei" w:cs="Microsoft YaHei"/>
+          <w:sz w:val="21"/>
+          <w:szCs w:val="21"/>
+        </w:rPr>
+        <w:t>ret</w:t>
+      </w:r>
+      <w:r>
+        <w:rPr>
+          <w:rFonts w:hint="default" w:ascii="Microsoft YaHei" w:hAnsi="Microsoft YaHei" w:eastAsia="Microsoft YaHei" w:cs="Microsoft YaHei"/>
+          <w:sz w:val="21"/>
+          <w:szCs w:val="21"/>
+        </w:rPr>
+        <w:t>urn-into-</w:t>
+      </w:r>
+      <w:r>
+        <w:rPr>
+          <w:rFonts w:hint="eastAsia" w:ascii="Microsoft YaHei" w:hAnsi="Microsoft YaHei" w:eastAsia="Microsoft YaHei" w:cs="Microsoft YaHei"/>
+          <w:sz w:val="21"/>
+          <w:szCs w:val="21"/>
+        </w:rPr>
+        <w:t>libc攻击</w:t>
+      </w:r>
+      <w:r>
+        <w:rPr>
+          <w:rFonts w:hint="default" w:ascii="Microsoft YaHei" w:hAnsi="Microsoft YaHei" w:eastAsia="Microsoft YaHei" w:cs="Microsoft YaHei"/>
+          <w:sz w:val="21"/>
+          <w:szCs w:val="21"/>
+        </w:rPr>
+        <w:t>；</w:t>
+      </w:r>
+      <w:r>
+        <w:rPr>
+          <w:rFonts w:hint="eastAsia" w:ascii="Microsoft YaHei" w:hAnsi="Microsoft YaHei" w:eastAsia="Microsoft YaHei" w:cs="Microsoft YaHei"/>
+          <w:sz w:val="21"/>
+          <w:szCs w:val="21"/>
+        </w:rPr>
+        <w:t>若</w:t>
+      </w:r>
+      <w:r>
+        <w:rPr>
+          <w:rFonts w:hint="default" w:ascii="Microsoft YaHei" w:hAnsi="Microsoft YaHei" w:eastAsia="Microsoft YaHei" w:cs="Microsoft YaHei"/>
+          <w:sz w:val="21"/>
+          <w:szCs w:val="21"/>
+        </w:rPr>
+        <w:t>返回地址</w:t>
+      </w:r>
+      <w:r>
+        <w:rPr>
+          <w:rFonts w:hint="eastAsia" w:ascii="Microsoft YaHei" w:hAnsi="Microsoft YaHei" w:eastAsia="Microsoft YaHei" w:cs="Microsoft YaHei"/>
+          <w:sz w:val="21"/>
+          <w:szCs w:val="21"/>
+        </w:rPr>
+        <w:t>被篡改为</w:t>
+      </w:r>
+      <w:r>
+        <w:rPr>
+          <w:rFonts w:hint="default" w:ascii="Microsoft YaHei" w:hAnsi="Microsoft YaHei" w:eastAsia="Microsoft YaHei" w:cs="Microsoft YaHei"/>
+          <w:sz w:val="21"/>
+          <w:szCs w:val="21"/>
+        </w:rPr>
+        <w:t>某个</w:t>
+      </w:r>
+      <w:r>
+        <w:rPr>
+          <w:rFonts w:hint="eastAsia" w:ascii="Microsoft YaHei" w:hAnsi="Microsoft YaHei" w:eastAsia="Microsoft YaHei" w:cs="Microsoft YaHei"/>
+          <w:sz w:val="21"/>
+          <w:szCs w:val="21"/>
+        </w:rPr>
+        <w:t>以</w:t>
+      </w:r>
+      <w:r>
+        <w:rPr>
+          <w:rFonts w:hint="default" w:ascii="Microsoft YaHei" w:hAnsi="Microsoft YaHei" w:eastAsia="Microsoft YaHei" w:cs="Microsoft YaHei"/>
+          <w:sz w:val="21"/>
+          <w:szCs w:val="21"/>
+        </w:rPr>
+        <w:t>返回指令</w:t>
+      </w:r>
+      <w:r>
+        <w:rPr>
+          <w:rFonts w:hint="eastAsia" w:ascii="Microsoft YaHei" w:hAnsi="Microsoft YaHei" w:eastAsia="Microsoft YaHei" w:cs="Microsoft YaHei"/>
+          <w:sz w:val="21"/>
+          <w:szCs w:val="21"/>
+        </w:rPr>
+        <w:t>为结尾的短指令序列</w:t>
+      </w:r>
+      <w:r>
+        <w:rPr>
+          <w:rFonts w:hint="default" w:ascii="Microsoft YaHei" w:hAnsi="Microsoft YaHei" w:eastAsia="Microsoft YaHei" w:cs="Microsoft YaHei"/>
+          <w:sz w:val="21"/>
+          <w:szCs w:val="21"/>
+        </w:rPr>
+        <w:t>的首</w:t>
+      </w:r>
+      <w:r>
+        <w:rPr>
+          <w:rFonts w:hint="eastAsia" w:ascii="Microsoft YaHei" w:hAnsi="Microsoft YaHei" w:eastAsia="Microsoft YaHei" w:cs="Microsoft YaHei"/>
+          <w:sz w:val="21"/>
+          <w:szCs w:val="21"/>
+        </w:rPr>
+        <w:t>地址，</w:t>
+      </w:r>
+      <w:r>
+        <w:rPr>
+          <w:rFonts w:hint="default" w:ascii="Microsoft YaHei" w:hAnsi="Microsoft YaHei" w:eastAsia="Microsoft YaHei" w:cs="Microsoft YaHei"/>
+          <w:sz w:val="21"/>
+          <w:szCs w:val="21"/>
+        </w:rPr>
+        <w:t>则程序可能正在遭受</w:t>
+      </w:r>
+      <w:r>
+        <w:rPr>
+          <w:rFonts w:hint="eastAsia" w:ascii="Microsoft YaHei" w:hAnsi="Microsoft YaHei" w:eastAsia="Microsoft YaHei" w:cs="Microsoft YaHei"/>
+          <w:sz w:val="21"/>
+          <w:szCs w:val="21"/>
+        </w:rPr>
+        <w:t>ROP攻击</w:t>
+      </w:r>
+      <w:r>
+        <w:rPr>
+          <w:rFonts w:hint="default" w:ascii="Microsoft YaHei" w:hAnsi="Microsoft YaHei" w:eastAsia="Microsoft YaHei" w:cs="Microsoft YaHei"/>
+          <w:sz w:val="21"/>
+          <w:szCs w:val="21"/>
+        </w:rPr>
+        <w:t>；</w:t>
+      </w:r>
+      <w:r>
+        <w:rPr>
+          <w:rFonts w:hint="eastAsia" w:ascii="Microsoft YaHei" w:hAnsi="Microsoft YaHei" w:eastAsia="Microsoft YaHei" w:cs="Microsoft YaHei"/>
+          <w:sz w:val="21"/>
+          <w:szCs w:val="21"/>
+        </w:rPr>
+        <w:t>若</w:t>
+      </w:r>
+      <w:r>
+        <w:rPr>
+          <w:rFonts w:hint="default" w:ascii="Microsoft YaHei" w:hAnsi="Microsoft YaHei" w:eastAsia="Microsoft YaHei" w:cs="Microsoft YaHei"/>
+          <w:sz w:val="21"/>
+          <w:szCs w:val="21"/>
+        </w:rPr>
+        <w:t>返回地址</w:t>
+      </w:r>
+      <w:r>
+        <w:rPr>
+          <w:rFonts w:hint="eastAsia" w:ascii="Microsoft YaHei" w:hAnsi="Microsoft YaHei" w:eastAsia="Microsoft YaHei" w:cs="Microsoft YaHei"/>
+          <w:sz w:val="21"/>
+          <w:szCs w:val="21"/>
+        </w:rPr>
+        <w:t>被篡改为</w:t>
+      </w:r>
+      <w:r>
+        <w:rPr>
+          <w:rFonts w:hint="default" w:ascii="Microsoft YaHei" w:hAnsi="Microsoft YaHei" w:eastAsia="Microsoft YaHei" w:cs="Microsoft YaHei"/>
+          <w:sz w:val="21"/>
+          <w:szCs w:val="21"/>
+        </w:rPr>
+        <w:t>某个</w:t>
+      </w:r>
+      <w:r>
+        <w:rPr>
+          <w:rFonts w:hint="eastAsia" w:ascii="Microsoft YaHei" w:hAnsi="Microsoft YaHei" w:eastAsia="Microsoft YaHei" w:cs="Microsoft YaHei"/>
+          <w:sz w:val="21"/>
+          <w:szCs w:val="21"/>
+        </w:rPr>
+        <w:t>以</w:t>
+      </w:r>
+      <w:r>
+        <w:rPr>
+          <w:rFonts w:hint="default" w:ascii="Microsoft YaHei" w:hAnsi="Microsoft YaHei" w:eastAsia="Microsoft YaHei" w:cs="Microsoft YaHei"/>
+          <w:sz w:val="21"/>
+          <w:szCs w:val="21"/>
+        </w:rPr>
+        <w:t>跳转</w:t>
+      </w:r>
+      <w:r>
+        <w:rPr>
+          <w:rFonts w:hint="default" w:ascii="Microsoft YaHei" w:hAnsi="Microsoft YaHei" w:eastAsia="Microsoft YaHei" w:cs="Microsoft YaHei"/>
+          <w:sz w:val="21"/>
+          <w:szCs w:val="21"/>
+        </w:rPr>
+        <w:t>指令</w:t>
+      </w:r>
+      <w:r>
+        <w:rPr>
+          <w:rFonts w:hint="eastAsia" w:ascii="Microsoft YaHei" w:hAnsi="Microsoft YaHei" w:eastAsia="Microsoft YaHei" w:cs="Microsoft YaHei"/>
+          <w:sz w:val="21"/>
+          <w:szCs w:val="21"/>
+        </w:rPr>
+        <w:t>为结尾的短指令序列</w:t>
+      </w:r>
+      <w:r>
+        <w:rPr>
+          <w:rFonts w:hint="default" w:ascii="Microsoft YaHei" w:hAnsi="Microsoft YaHei" w:eastAsia="Microsoft YaHei" w:cs="Microsoft YaHei"/>
+          <w:sz w:val="21"/>
+          <w:szCs w:val="21"/>
+        </w:rPr>
+        <w:t>的首</w:t>
+      </w:r>
+      <w:r>
+        <w:rPr>
+          <w:rFonts w:hint="eastAsia" w:ascii="Microsoft YaHei" w:hAnsi="Microsoft YaHei" w:eastAsia="Microsoft YaHei" w:cs="Microsoft YaHei"/>
+          <w:sz w:val="21"/>
+          <w:szCs w:val="21"/>
+        </w:rPr>
+        <w:t>地址，</w:t>
+      </w:r>
+      <w:r>
+        <w:rPr>
+          <w:rFonts w:hint="default" w:ascii="Microsoft YaHei" w:hAnsi="Microsoft YaHei" w:eastAsia="Microsoft YaHei" w:cs="Microsoft YaHei"/>
+          <w:sz w:val="21"/>
+          <w:szCs w:val="21"/>
+        </w:rPr>
+        <w:t>则程序可能正在遭受</w:t>
+      </w:r>
+      <w:r>
+        <w:rPr>
+          <w:rFonts w:hint="default" w:ascii="Microsoft YaHei" w:hAnsi="Microsoft YaHei" w:eastAsia="Microsoft YaHei" w:cs="Microsoft YaHei"/>
+          <w:sz w:val="21"/>
+          <w:szCs w:val="21"/>
+        </w:rPr>
+        <w:t>J</w:t>
+      </w:r>
+      <w:r>
+        <w:rPr>
+          <w:rFonts w:hint="eastAsia" w:ascii="Microsoft YaHei" w:hAnsi="Microsoft YaHei" w:eastAsia="Microsoft YaHei" w:cs="Microsoft YaHei"/>
+          <w:sz w:val="21"/>
+          <w:szCs w:val="21"/>
+        </w:rPr>
+        <w:t>OP攻击</w:t>
+      </w:r>
+      <w:r>
+        <w:rPr>
+          <w:rFonts w:hint="default" w:ascii="Microsoft YaHei" w:hAnsi="Microsoft YaHei" w:eastAsia="Microsoft YaHei" w:cs="Microsoft YaHei"/>
+          <w:sz w:val="21"/>
+          <w:szCs w:val="21"/>
+        </w:rPr>
+        <w:t>。</w:t>
+      </w:r>
+    </w:p>
+    <w:p>
+      <w:pPr>
+        <w:numPr>
+          <w:ilvl w:val="0"/>
+          <w:numId w:val="0"/>
+        </w:numPr>
+        <w:ind w:firstLine="420" w:firstLineChars="0"/>
+        <w:jc w:val="left"/>
+        <w:outlineLvl w:val="9"/>
+        <w:rPr>
+          <w:rFonts w:hint="default" w:ascii="Microsoft YaHei" w:hAnsi="Microsoft YaHei" w:eastAsia="Microsoft YaHei" w:cs="Microsoft YaHei"/>
+          <w:sz w:val="21"/>
+          <w:szCs w:val="21"/>
+        </w:rPr>
+      </w:pPr>
+      <w:r>
+        <w:rPr>
+          <w:rFonts w:hint="default" w:ascii="Microsoft YaHei" w:hAnsi="Microsoft YaHei" w:eastAsia="Microsoft YaHei" w:cs="Microsoft YaHei"/>
+          <w:sz w:val="21"/>
+          <w:szCs w:val="21"/>
+        </w:rPr>
+        <w:t>上述代码复用攻击以及攻击类型被检测出的前提是攻击者通过篡改栈中保存的返回地址发动攻击。返回地址存储于程序堆栈内部，因此</w:t>
+      </w:r>
+      <w:r>
+        <w:rPr>
+          <w:rFonts w:hint="eastAsia" w:ascii="Microsoft YaHei" w:hAnsi="Microsoft YaHei" w:eastAsia="Microsoft YaHei" w:cs="Microsoft YaHei"/>
+          <w:sz w:val="21"/>
+          <w:szCs w:val="21"/>
+        </w:rPr>
+        <w:t>返回地址检测</w:t>
+      </w:r>
+      <w:r>
+        <w:rPr>
+          <w:rFonts w:hint="default" w:ascii="Microsoft YaHei" w:hAnsi="Microsoft YaHei" w:eastAsia="Microsoft YaHei" w:cs="Microsoft YaHei"/>
+          <w:sz w:val="21"/>
+          <w:szCs w:val="21"/>
+        </w:rPr>
+        <w:t>的范围仅限堆栈内部，对于可以不依赖程序堆栈进行攻击的JOP攻击而言，</w:t>
+      </w:r>
+      <w:r>
+        <w:rPr>
+          <w:rFonts w:hint="eastAsia" w:ascii="Microsoft YaHei" w:hAnsi="Microsoft YaHei" w:eastAsia="Microsoft YaHei" w:cs="Microsoft YaHei"/>
+          <w:sz w:val="21"/>
+          <w:szCs w:val="21"/>
+        </w:rPr>
+        <w:t>返回地址检测</w:t>
+      </w:r>
+      <w:r>
+        <w:rPr>
+          <w:rFonts w:hint="default" w:ascii="Microsoft YaHei" w:hAnsi="Microsoft YaHei" w:eastAsia="Microsoft YaHei" w:cs="Microsoft YaHei"/>
+          <w:sz w:val="21"/>
+          <w:szCs w:val="21"/>
+        </w:rPr>
+        <w:t>无法对其检测。</w:t>
+      </w:r>
+    </w:p>
+    <w:p>
+      <w:pPr>
+        <w:numPr>
+          <w:ilvl w:val="0"/>
+          <w:numId w:val="0"/>
+        </w:numPr>
+        <w:jc w:val="left"/>
+        <w:outlineLvl w:val="2"/>
+        <w:rPr>
+          <w:rFonts w:hint="eastAsia" w:ascii="Microsoft YaHei" w:hAnsi="Microsoft YaHei" w:eastAsia="Microsoft YaHei" w:cs="Microsoft YaHei"/>
+          <w:sz w:val="21"/>
+          <w:szCs w:val="21"/>
+        </w:rPr>
+      </w:pPr>
+      <w:bookmarkStart w:id="35" w:name="_Toc1331578169"/>
+      <w:r>
+        <w:rPr>
+          <w:rFonts w:hint="eastAsia" w:ascii="Microsoft YaHei" w:hAnsi="Microsoft YaHei" w:eastAsia="Microsoft YaHei" w:cs="Microsoft YaHei"/>
+          <w:sz w:val="21"/>
+          <w:szCs w:val="21"/>
+        </w:rPr>
+        <w:t>4.2.1 函数指针完整性检测</w:t>
+      </w:r>
+      <w:bookmarkEnd w:id="35"/>
+    </w:p>
+    <w:p>
+      <w:pPr>
+        <w:numPr>
+          <w:ilvl w:val="0"/>
+          <w:numId w:val="0"/>
+        </w:numPr>
+        <w:ind w:firstLine="420" w:firstLineChars="0"/>
+        <w:jc w:val="left"/>
+        <w:outlineLvl w:val="9"/>
+        <w:rPr>
+          <w:rFonts w:hint="default" w:ascii="Microsoft YaHei" w:hAnsi="Microsoft YaHei" w:eastAsia="Microsoft YaHei" w:cs="Microsoft YaHei"/>
+          <w:sz w:val="21"/>
+          <w:szCs w:val="21"/>
+        </w:rPr>
+      </w:pPr>
+      <w:r>
+        <w:rPr>
+          <w:rFonts w:hint="default" w:ascii="Microsoft YaHei" w:hAnsi="Microsoft YaHei" w:eastAsia="Microsoft YaHei" w:cs="Microsoft YaHei"/>
+          <w:sz w:val="21"/>
+          <w:szCs w:val="21"/>
+        </w:rPr>
+        <w:t>程序控制流劫持的方式不仅限于篡改程序返回地址，</w:t>
+      </w:r>
+      <w:r>
+        <w:rPr>
+          <w:rFonts w:hint="eastAsia" w:ascii="Microsoft YaHei" w:hAnsi="Microsoft YaHei" w:eastAsia="Microsoft YaHei" w:cs="Microsoft YaHei"/>
+          <w:sz w:val="21"/>
+          <w:szCs w:val="21"/>
+        </w:rPr>
+        <w:t>攻击者</w:t>
+      </w:r>
+      <w:r>
+        <w:rPr>
+          <w:rFonts w:hint="default" w:ascii="Microsoft YaHei" w:hAnsi="Microsoft YaHei" w:eastAsia="Microsoft YaHei" w:cs="Microsoft YaHei"/>
+          <w:sz w:val="21"/>
+          <w:szCs w:val="21"/>
+        </w:rPr>
+        <w:t>通过</w:t>
+      </w:r>
+      <w:r>
+        <w:rPr>
+          <w:rFonts w:hint="eastAsia" w:ascii="Microsoft YaHei" w:hAnsi="Microsoft YaHei" w:eastAsia="Microsoft YaHei" w:cs="Microsoft YaHei"/>
+          <w:sz w:val="21"/>
+          <w:szCs w:val="21"/>
+        </w:rPr>
+        <w:t>篡改位于内存中的函数指针，</w:t>
+      </w:r>
+      <w:r>
+        <w:rPr>
+          <w:rFonts w:hint="default" w:ascii="Microsoft YaHei" w:hAnsi="Microsoft YaHei" w:eastAsia="Microsoft YaHei" w:cs="Microsoft YaHei"/>
+          <w:sz w:val="21"/>
+          <w:szCs w:val="21"/>
+        </w:rPr>
+        <w:t>也能够实现程序控制流的劫持</w:t>
+      </w:r>
+      <w:r>
+        <w:rPr>
+          <w:rFonts w:hint="eastAsia" w:ascii="Microsoft YaHei" w:hAnsi="Microsoft YaHei" w:eastAsia="Microsoft YaHei" w:cs="Microsoft YaHei"/>
+          <w:sz w:val="21"/>
+          <w:szCs w:val="21"/>
+        </w:rPr>
+        <w:t>。</w:t>
+      </w:r>
+      <w:r>
+        <w:rPr>
+          <w:rFonts w:hint="default" w:ascii="Microsoft YaHei" w:hAnsi="Microsoft YaHei" w:eastAsia="Microsoft YaHei" w:cs="Microsoft YaHei"/>
+          <w:sz w:val="21"/>
+          <w:szCs w:val="21"/>
+        </w:rPr>
+        <w:t>不同于其他的内存指针，</w:t>
+      </w:r>
+      <w:r>
+        <w:rPr>
+          <w:rFonts w:hint="eastAsia" w:ascii="Microsoft YaHei" w:hAnsi="Microsoft YaHei" w:eastAsia="Microsoft YaHei" w:cs="Microsoft YaHei"/>
+          <w:sz w:val="21"/>
+          <w:szCs w:val="21"/>
+        </w:rPr>
+        <w:t>函数指针</w:t>
+      </w:r>
+      <w:r>
+        <w:rPr>
+          <w:rFonts w:hint="default" w:ascii="Microsoft YaHei" w:hAnsi="Microsoft YaHei" w:eastAsia="Microsoft YaHei" w:cs="Microsoft YaHei"/>
+          <w:sz w:val="21"/>
+          <w:szCs w:val="21"/>
+        </w:rPr>
+        <w:t>专门</w:t>
+      </w:r>
+      <w:r>
+        <w:rPr>
+          <w:rFonts w:hint="eastAsia" w:ascii="Microsoft YaHei" w:hAnsi="Microsoft YaHei" w:eastAsia="Microsoft YaHei" w:cs="Microsoft YaHei"/>
+          <w:sz w:val="21"/>
+          <w:szCs w:val="21"/>
+        </w:rPr>
+        <w:t>用于间接调用或间接跳转</w:t>
+      </w:r>
+      <w:r>
+        <w:rPr>
+          <w:rFonts w:hint="default" w:ascii="Microsoft YaHei" w:hAnsi="Microsoft YaHei" w:eastAsia="Microsoft YaHei" w:cs="Microsoft YaHei"/>
+          <w:sz w:val="21"/>
+          <w:szCs w:val="21"/>
+        </w:rPr>
+        <w:t>。</w:t>
+      </w:r>
+      <w:r>
+        <w:rPr>
+          <w:rFonts w:hint="default" w:ascii="Microsoft YaHei" w:hAnsi="Microsoft YaHei" w:eastAsia="Microsoft YaHei" w:cs="Microsoft YaHei"/>
+          <w:sz w:val="21"/>
+          <w:szCs w:val="21"/>
+        </w:rPr>
+        <w:t>一般</w:t>
+      </w:r>
+      <w:r>
+        <w:rPr>
+          <w:rFonts w:hint="default" w:ascii="Microsoft YaHei" w:hAnsi="Microsoft YaHei" w:eastAsia="Microsoft YaHei" w:cs="Microsoft YaHei"/>
+          <w:sz w:val="21"/>
+          <w:szCs w:val="21"/>
+        </w:rPr>
+        <w:t>情况下，程序</w:t>
+      </w:r>
+      <w:r>
+        <w:rPr>
+          <w:rFonts w:hint="eastAsia" w:ascii="Microsoft YaHei" w:hAnsi="Microsoft YaHei" w:eastAsia="Microsoft YaHei" w:cs="Microsoft YaHei"/>
+          <w:sz w:val="21"/>
+          <w:szCs w:val="21"/>
+        </w:rPr>
+        <w:t>内存</w:t>
+      </w:r>
+      <w:r>
+        <w:rPr>
+          <w:rFonts w:hint="default" w:ascii="Microsoft YaHei" w:hAnsi="Microsoft YaHei" w:eastAsia="Microsoft YaHei" w:cs="Microsoft YaHei"/>
+          <w:sz w:val="21"/>
+          <w:szCs w:val="21"/>
+        </w:rPr>
+        <w:t>中存在函数</w:t>
+      </w:r>
+      <w:r>
+        <w:rPr>
+          <w:rFonts w:hint="eastAsia" w:ascii="Microsoft YaHei" w:hAnsi="Microsoft YaHei" w:eastAsia="Microsoft YaHei" w:cs="Microsoft YaHei"/>
+          <w:sz w:val="21"/>
+          <w:szCs w:val="21"/>
+        </w:rPr>
+        <w:t>指针表中，这些表的位置</w:t>
+      </w:r>
+      <w:r>
+        <w:rPr>
+          <w:rFonts w:hint="default" w:ascii="Microsoft YaHei" w:hAnsi="Microsoft YaHei" w:eastAsia="Microsoft YaHei" w:cs="Microsoft YaHei"/>
+          <w:sz w:val="21"/>
+          <w:szCs w:val="21"/>
+        </w:rPr>
+        <w:t>通常</w:t>
+      </w:r>
+      <w:r>
+        <w:rPr>
+          <w:rFonts w:hint="eastAsia" w:ascii="Microsoft YaHei" w:hAnsi="Microsoft YaHei" w:eastAsia="Microsoft YaHei" w:cs="Microsoft YaHei"/>
+          <w:sz w:val="21"/>
+          <w:szCs w:val="21"/>
+        </w:rPr>
+        <w:t>固定</w:t>
+      </w:r>
+      <w:r>
+        <w:rPr>
+          <w:rFonts w:hint="default" w:ascii="Microsoft YaHei" w:hAnsi="Microsoft YaHei" w:eastAsia="Microsoft YaHei" w:cs="Microsoft YaHei"/>
+          <w:sz w:val="21"/>
+          <w:szCs w:val="21"/>
+        </w:rPr>
+        <w:t>在程序数据段，具有可读可写的特点</w:t>
+      </w:r>
+      <w:r>
+        <w:rPr>
+          <w:rFonts w:hint="eastAsia" w:ascii="Microsoft YaHei" w:hAnsi="Microsoft YaHei" w:eastAsia="Microsoft YaHei" w:cs="Microsoft YaHei"/>
+          <w:sz w:val="21"/>
+          <w:szCs w:val="21"/>
+        </w:rPr>
+        <w:t>。</w:t>
+      </w:r>
+      <w:r>
+        <w:rPr>
+          <w:rFonts w:hint="default" w:ascii="Microsoft YaHei" w:hAnsi="Microsoft YaHei" w:eastAsia="Microsoft YaHei" w:cs="Microsoft YaHei"/>
+          <w:sz w:val="21"/>
+          <w:szCs w:val="21"/>
+        </w:rPr>
+        <w:t>常见的函数指针表有：用于程序动态链接重定位的</w:t>
+      </w:r>
+      <w:r>
+        <w:rPr>
+          <w:rFonts w:hint="default" w:ascii="Microsoft YaHei" w:hAnsi="Microsoft YaHei" w:eastAsia="Microsoft YaHei" w:cs="Microsoft YaHei"/>
+          <w:sz w:val="21"/>
+          <w:szCs w:val="21"/>
+        </w:rPr>
+        <w:t>GOT表</w:t>
+      </w:r>
+      <w:r>
+        <w:rPr>
+          <w:rFonts w:hint="default" w:ascii="Microsoft YaHei" w:hAnsi="Microsoft YaHei" w:eastAsia="Microsoft YaHei" w:cs="Microsoft YaHei"/>
+          <w:sz w:val="21"/>
+          <w:szCs w:val="21"/>
+        </w:rPr>
+        <w:t>和C++语言中用于实现面向对象编程中多态特征的虚函数表。GOT表和虚函数表的实质是指针数组，GOT表中存储的是指向动态库函数的函数指针，虚函数表中存储的是指向虚函数的函数指针。函数指针的本质是指针变量，因此可以被攻击者篡改。由于程序中可能存在多种函数指针，因此需要对函数指针完整性的检测方法进行</w:t>
+      </w:r>
+      <w:r>
+        <w:rPr>
+          <w:rFonts w:hint="default" w:ascii="Microsoft YaHei" w:hAnsi="Microsoft YaHei" w:eastAsia="Microsoft YaHei" w:cs="Microsoft YaHei"/>
+          <w:sz w:val="21"/>
+          <w:szCs w:val="21"/>
+        </w:rPr>
+        <w:t>分类讨论</w:t>
+      </w:r>
+      <w:r>
+        <w:rPr>
+          <w:rFonts w:hint="default" w:ascii="Microsoft YaHei" w:hAnsi="Microsoft YaHei" w:eastAsia="Microsoft YaHei" w:cs="Microsoft YaHei"/>
+          <w:sz w:val="21"/>
+          <w:szCs w:val="21"/>
+        </w:rPr>
+        <w:t>：</w:t>
+      </w:r>
+    </w:p>
+    <w:p>
+      <w:pPr>
+        <w:numPr>
+          <w:ilvl w:val="0"/>
+          <w:numId w:val="8"/>
+        </w:numPr>
+        <w:ind w:firstLine="420" w:firstLineChars="0"/>
+        <w:jc w:val="left"/>
+        <w:outlineLvl w:val="9"/>
+        <w:rPr>
+          <w:rFonts w:hint="eastAsia" w:ascii="Microsoft YaHei" w:hAnsi="Microsoft YaHei" w:eastAsia="Microsoft YaHei" w:cs="Microsoft YaHei"/>
+          <w:sz w:val="21"/>
+          <w:szCs w:val="21"/>
+        </w:rPr>
+      </w:pPr>
+      <w:r>
+        <w:rPr>
+          <w:rFonts w:hint="eastAsia" w:ascii="Microsoft YaHei" w:hAnsi="Microsoft YaHei" w:eastAsia="Microsoft YaHei" w:cs="Microsoft YaHei"/>
+          <w:sz w:val="21"/>
+          <w:szCs w:val="21"/>
+        </w:rPr>
+        <w:t>对于值在程序运行过程中不</w:t>
+      </w:r>
+      <w:r>
+        <w:rPr>
+          <w:rFonts w:hint="default" w:ascii="Microsoft YaHei" w:hAnsi="Microsoft YaHei" w:eastAsia="Microsoft YaHei" w:cs="Microsoft YaHei"/>
+          <w:sz w:val="21"/>
+          <w:szCs w:val="21"/>
+        </w:rPr>
+        <w:t>再</w:t>
+      </w:r>
+      <w:r>
+        <w:rPr>
+          <w:rFonts w:hint="eastAsia" w:ascii="Microsoft YaHei" w:hAnsi="Microsoft YaHei" w:eastAsia="Microsoft YaHei" w:cs="Microsoft YaHei"/>
+          <w:sz w:val="21"/>
+          <w:szCs w:val="21"/>
+        </w:rPr>
+        <w:t>修改的函数指针，</w:t>
+      </w:r>
+      <w:r>
+        <w:rPr>
+          <w:rFonts w:hint="default" w:ascii="Microsoft YaHei" w:hAnsi="Microsoft YaHei" w:eastAsia="Microsoft YaHei" w:cs="Microsoft YaHei"/>
+          <w:sz w:val="21"/>
+          <w:szCs w:val="21"/>
+        </w:rPr>
+        <w:t>如虚函数表中的函数指针，</w:t>
+      </w:r>
+      <w:r>
+        <w:rPr>
+          <w:rFonts w:hint="eastAsia" w:ascii="Microsoft YaHei" w:hAnsi="Microsoft YaHei" w:eastAsia="Microsoft YaHei" w:cs="Microsoft YaHei"/>
+          <w:sz w:val="21"/>
+          <w:szCs w:val="21"/>
+        </w:rPr>
+        <w:t>可以通过在程序未启动之前，</w:t>
+      </w:r>
+      <w:r>
+        <w:rPr>
+          <w:rFonts w:hint="default" w:ascii="Microsoft YaHei" w:hAnsi="Microsoft YaHei" w:eastAsia="Microsoft YaHei" w:cs="Microsoft YaHei"/>
+          <w:sz w:val="21"/>
+          <w:szCs w:val="21"/>
+        </w:rPr>
+        <w:t>或在函数指针指未被使用前，</w:t>
+      </w:r>
+      <w:r>
+        <w:rPr>
+          <w:rFonts w:hint="eastAsia" w:ascii="Microsoft YaHei" w:hAnsi="Microsoft YaHei" w:eastAsia="Microsoft YaHei" w:cs="Microsoft YaHei"/>
+          <w:sz w:val="21"/>
+          <w:szCs w:val="21"/>
+        </w:rPr>
+        <w:t>对</w:t>
+      </w:r>
+      <w:r>
+        <w:rPr>
+          <w:rFonts w:hint="default" w:ascii="Microsoft YaHei" w:hAnsi="Microsoft YaHei" w:eastAsia="Microsoft YaHei" w:cs="Microsoft YaHei"/>
+          <w:sz w:val="21"/>
+          <w:szCs w:val="21"/>
+        </w:rPr>
+        <w:t>函数指针</w:t>
+      </w:r>
+      <w:r>
+        <w:rPr>
+          <w:rFonts w:hint="eastAsia" w:ascii="Microsoft YaHei" w:hAnsi="Microsoft YaHei" w:eastAsia="Microsoft YaHei" w:cs="Microsoft YaHei"/>
+          <w:sz w:val="21"/>
+          <w:szCs w:val="21"/>
+        </w:rPr>
+        <w:t>中</w:t>
+      </w:r>
+      <w:r>
+        <w:rPr>
+          <w:rFonts w:hint="default" w:ascii="Microsoft YaHei" w:hAnsi="Microsoft YaHei" w:eastAsia="Microsoft YaHei" w:cs="Microsoft YaHei"/>
+          <w:sz w:val="21"/>
+          <w:szCs w:val="21"/>
+        </w:rPr>
+        <w:t>地址进行记录，在函数指针指向的函数被间接调用时，检查记录值与间接调用的目标地址是否一致</w:t>
+      </w:r>
+      <w:r>
+        <w:rPr>
+          <w:rFonts w:hint="eastAsia" w:ascii="Microsoft YaHei" w:hAnsi="Microsoft YaHei" w:eastAsia="Microsoft YaHei" w:cs="Microsoft YaHei"/>
+          <w:sz w:val="21"/>
+          <w:szCs w:val="21"/>
+        </w:rPr>
+        <w:t>。</w:t>
+      </w:r>
+    </w:p>
+    <w:p>
+      <w:pPr>
+        <w:numPr>
+          <w:ilvl w:val="0"/>
+          <w:numId w:val="8"/>
+        </w:numPr>
+        <w:ind w:firstLine="420" w:firstLineChars="0"/>
+        <w:jc w:val="left"/>
+        <w:outlineLvl w:val="9"/>
+        <w:rPr>
+          <w:rFonts w:hint="eastAsia" w:ascii="Microsoft YaHei" w:hAnsi="Microsoft YaHei" w:eastAsia="Microsoft YaHei" w:cs="Microsoft YaHei"/>
+          <w:sz w:val="21"/>
+          <w:szCs w:val="21"/>
+        </w:rPr>
+      </w:pPr>
+      <w:r>
+        <w:rPr>
+          <w:rFonts w:hint="eastAsia" w:ascii="Microsoft YaHei" w:hAnsi="Microsoft YaHei" w:eastAsia="Microsoft YaHei" w:cs="Microsoft YaHei"/>
+          <w:sz w:val="21"/>
+          <w:szCs w:val="21"/>
+        </w:rPr>
+        <w:t>对于值在程序运行过程中</w:t>
+      </w:r>
+      <w:r>
+        <w:rPr>
+          <w:rFonts w:hint="default" w:ascii="Microsoft YaHei" w:hAnsi="Microsoft YaHei" w:eastAsia="Microsoft YaHei" w:cs="Microsoft YaHei"/>
+          <w:sz w:val="21"/>
+          <w:szCs w:val="21"/>
+        </w:rPr>
+        <w:t>只会</w:t>
+      </w:r>
+      <w:r>
+        <w:rPr>
+          <w:rFonts w:hint="eastAsia" w:ascii="Microsoft YaHei" w:hAnsi="Microsoft YaHei" w:eastAsia="Microsoft YaHei" w:cs="Microsoft YaHei"/>
+          <w:sz w:val="21"/>
+          <w:szCs w:val="21"/>
+        </w:rPr>
+        <w:t>修改</w:t>
+      </w:r>
+      <w:r>
+        <w:rPr>
+          <w:rFonts w:hint="default" w:ascii="Microsoft YaHei" w:hAnsi="Microsoft YaHei" w:eastAsia="Microsoft YaHei" w:cs="Microsoft YaHei"/>
+          <w:sz w:val="21"/>
+          <w:szCs w:val="21"/>
+        </w:rPr>
+        <w:t>一次</w:t>
+      </w:r>
+      <w:r>
+        <w:rPr>
+          <w:rFonts w:hint="eastAsia" w:ascii="Microsoft YaHei" w:hAnsi="Microsoft YaHei" w:eastAsia="Microsoft YaHei" w:cs="Microsoft YaHei"/>
+          <w:sz w:val="21"/>
+          <w:szCs w:val="21"/>
+        </w:rPr>
+        <w:t>的函数指针，</w:t>
+      </w:r>
+      <w:r>
+        <w:rPr>
+          <w:rFonts w:hint="default" w:ascii="Microsoft YaHei" w:hAnsi="Microsoft YaHei" w:eastAsia="Microsoft YaHei" w:cs="Microsoft YaHei"/>
+          <w:sz w:val="21"/>
+          <w:szCs w:val="21"/>
+        </w:rPr>
+        <w:t>如GOT表中的函数指针（进行延迟绑定的动态解析时修改一次，</w:t>
+      </w:r>
+      <w:r>
+        <w:rPr>
+          <w:rFonts w:hint="default" w:ascii="Microsoft YaHei" w:hAnsi="Microsoft YaHei" w:eastAsia="Microsoft YaHei" w:cs="Microsoft YaHei"/>
+          <w:sz w:val="21"/>
+          <w:szCs w:val="21"/>
+        </w:rPr>
+        <w:t>详见2.3.2节</w:t>
+      </w:r>
+      <w:r>
+        <w:rPr>
+          <w:rFonts w:hint="default" w:ascii="Microsoft YaHei" w:hAnsi="Microsoft YaHei" w:eastAsia="Microsoft YaHei" w:cs="Microsoft YaHei"/>
+          <w:sz w:val="21"/>
+          <w:szCs w:val="21"/>
+        </w:rPr>
+        <w:t>），由于</w:t>
+      </w:r>
+      <w:r>
+        <w:rPr>
+          <w:rFonts w:hint="eastAsia" w:ascii="Microsoft YaHei" w:hAnsi="Microsoft YaHei" w:eastAsia="Microsoft YaHei" w:cs="Microsoft YaHei"/>
+          <w:sz w:val="21"/>
+          <w:szCs w:val="21"/>
+        </w:rPr>
+        <w:t>在间接调用或间接跳转时</w:t>
+      </w:r>
+      <w:r>
+        <w:rPr>
+          <w:rFonts w:hint="default" w:ascii="Microsoft YaHei" w:hAnsi="Microsoft YaHei" w:eastAsia="Microsoft YaHei" w:cs="Microsoft YaHei"/>
+          <w:sz w:val="21"/>
+          <w:szCs w:val="21"/>
+        </w:rPr>
+        <w:t>，函数指针的值可能被修改，也可能未被修改，且无法确定函数指针的首次修改是正常修改还是被攻击者篡改。因此需要记录函数指针未被修改前的原有地址，以及函数指针被合法修改后的合法地址，</w:t>
+      </w:r>
+      <w:r>
+        <w:rPr>
+          <w:rFonts w:hint="eastAsia" w:ascii="Microsoft YaHei" w:hAnsi="Microsoft YaHei" w:eastAsia="Microsoft YaHei" w:cs="Microsoft YaHei"/>
+          <w:sz w:val="21"/>
+          <w:szCs w:val="21"/>
+        </w:rPr>
+        <w:t>在间接调用或间接跳转时，</w:t>
+      </w:r>
+      <w:r>
+        <w:rPr>
+          <w:rFonts w:hint="default" w:ascii="Microsoft YaHei" w:hAnsi="Microsoft YaHei" w:eastAsia="Microsoft YaHei" w:cs="Microsoft YaHei"/>
+          <w:sz w:val="21"/>
+          <w:szCs w:val="21"/>
+        </w:rPr>
+        <w:t>对函数指针的值进行检查，</w:t>
+      </w:r>
+      <w:r>
+        <w:rPr>
+          <w:rFonts w:hint="eastAsia" w:ascii="Microsoft YaHei" w:hAnsi="Microsoft YaHei" w:eastAsia="Microsoft YaHei" w:cs="Microsoft YaHei"/>
+          <w:sz w:val="21"/>
+          <w:szCs w:val="21"/>
+        </w:rPr>
+        <w:t>判断</w:t>
+      </w:r>
+      <w:r>
+        <w:rPr>
+          <w:rFonts w:hint="default" w:ascii="Microsoft YaHei" w:hAnsi="Microsoft YaHei" w:eastAsia="Microsoft YaHei" w:cs="Microsoft YaHei"/>
+          <w:sz w:val="21"/>
+          <w:szCs w:val="21"/>
+        </w:rPr>
+        <w:t>其</w:t>
+      </w:r>
+      <w:r>
+        <w:rPr>
+          <w:rFonts w:hint="eastAsia" w:ascii="Microsoft YaHei" w:hAnsi="Microsoft YaHei" w:eastAsia="Microsoft YaHei" w:cs="Microsoft YaHei"/>
+          <w:sz w:val="21"/>
+          <w:szCs w:val="21"/>
+        </w:rPr>
+        <w:t>是否</w:t>
+      </w:r>
+      <w:r>
+        <w:rPr>
+          <w:rFonts w:hint="default" w:ascii="Microsoft YaHei" w:hAnsi="Microsoft YaHei" w:eastAsia="Microsoft YaHei" w:cs="Microsoft YaHei"/>
+          <w:sz w:val="21"/>
+          <w:szCs w:val="21"/>
+        </w:rPr>
+        <w:t>为原有地址或</w:t>
+      </w:r>
+      <w:r>
+        <w:rPr>
+          <w:rFonts w:hint="eastAsia" w:ascii="Microsoft YaHei" w:hAnsi="Microsoft YaHei" w:eastAsia="Microsoft YaHei" w:cs="Microsoft YaHei"/>
+          <w:sz w:val="21"/>
+          <w:szCs w:val="21"/>
+        </w:rPr>
+        <w:t>合法</w:t>
+      </w:r>
+      <w:r>
+        <w:rPr>
+          <w:rFonts w:hint="default" w:ascii="Microsoft YaHei" w:hAnsi="Microsoft YaHei" w:eastAsia="Microsoft YaHei" w:cs="Microsoft YaHei"/>
+          <w:sz w:val="21"/>
+          <w:szCs w:val="21"/>
+        </w:rPr>
+        <w:t>地址</w:t>
+      </w:r>
+      <w:r>
+        <w:rPr>
+          <w:rFonts w:hint="eastAsia" w:ascii="Microsoft YaHei" w:hAnsi="Microsoft YaHei" w:eastAsia="Microsoft YaHei" w:cs="Microsoft YaHei"/>
+          <w:sz w:val="21"/>
+          <w:szCs w:val="21"/>
+        </w:rPr>
+        <w:t>。</w:t>
+      </w:r>
+    </w:p>
+    <w:p>
+      <w:pPr>
+        <w:numPr>
+          <w:ilvl w:val="0"/>
+          <w:numId w:val="8"/>
+        </w:numPr>
+        <w:ind w:firstLine="420" w:firstLineChars="0"/>
+        <w:jc w:val="left"/>
+        <w:outlineLvl w:val="9"/>
+        <w:rPr>
+          <w:rFonts w:hint="eastAsia" w:ascii="Microsoft YaHei" w:hAnsi="Microsoft YaHei" w:eastAsia="Microsoft YaHei" w:cs="Microsoft YaHei"/>
+          <w:sz w:val="21"/>
+          <w:szCs w:val="21"/>
+        </w:rPr>
+      </w:pPr>
+      <w:r>
+        <w:rPr>
+          <w:rFonts w:hint="eastAsia" w:ascii="Microsoft YaHei" w:hAnsi="Microsoft YaHei" w:eastAsia="Microsoft YaHei" w:cs="Microsoft YaHei"/>
+          <w:sz w:val="21"/>
+          <w:szCs w:val="21"/>
+        </w:rPr>
+        <w:t>对于值在程序运行过程中</w:t>
+      </w:r>
+      <w:r>
+        <w:rPr>
+          <w:rFonts w:hint="default" w:ascii="Microsoft YaHei" w:hAnsi="Microsoft YaHei" w:eastAsia="Microsoft YaHei" w:cs="Microsoft YaHei"/>
+          <w:sz w:val="21"/>
+          <w:szCs w:val="21"/>
+        </w:rPr>
+        <w:t>会</w:t>
+      </w:r>
+      <w:r>
+        <w:rPr>
+          <w:rFonts w:hint="eastAsia" w:ascii="Microsoft YaHei" w:hAnsi="Microsoft YaHei" w:eastAsia="Microsoft YaHei" w:cs="Microsoft YaHei"/>
+          <w:sz w:val="21"/>
+          <w:szCs w:val="21"/>
+        </w:rPr>
+        <w:t>修改</w:t>
+      </w:r>
+      <w:r>
+        <w:rPr>
+          <w:rFonts w:hint="default" w:ascii="Microsoft YaHei" w:hAnsi="Microsoft YaHei" w:eastAsia="Microsoft YaHei" w:cs="Microsoft YaHei"/>
+          <w:sz w:val="21"/>
+          <w:szCs w:val="21"/>
+        </w:rPr>
+        <w:t>多</w:t>
+      </w:r>
+      <w:r>
+        <w:rPr>
+          <w:rFonts w:hint="default" w:ascii="Microsoft YaHei" w:hAnsi="Microsoft YaHei" w:eastAsia="Microsoft YaHei" w:cs="Microsoft YaHei"/>
+          <w:sz w:val="21"/>
+          <w:szCs w:val="21"/>
+        </w:rPr>
+        <w:t>次</w:t>
+      </w:r>
+      <w:r>
+        <w:rPr>
+          <w:rFonts w:hint="eastAsia" w:ascii="Microsoft YaHei" w:hAnsi="Microsoft YaHei" w:eastAsia="Microsoft YaHei" w:cs="Microsoft YaHei"/>
+          <w:sz w:val="21"/>
+          <w:szCs w:val="21"/>
+        </w:rPr>
+        <w:t>的函数指针</w:t>
+      </w:r>
+      <w:r>
+        <w:rPr>
+          <w:rFonts w:hint="default" w:ascii="Microsoft YaHei" w:hAnsi="Microsoft YaHei" w:eastAsia="Microsoft YaHei" w:cs="Microsoft YaHei"/>
+          <w:sz w:val="21"/>
+          <w:szCs w:val="21"/>
+        </w:rPr>
+        <w:t>，一般是程序员自定义的函数指针，由于难以预测程序员使用函数指针的次数与方式，为了不影响程序员对函数指针的正常使用，不能对这种函数指针进行检测。</w:t>
+      </w:r>
+    </w:p>
+    <w:p>
+      <w:pPr>
+        <w:numPr>
+          <w:ilvl w:val="0"/>
+          <w:numId w:val="0"/>
+        </w:numPr>
+        <w:ind w:firstLine="420" w:firstLineChars="0"/>
         <w:jc w:val="left"/>
         <w:outlineLvl w:val="1"/>
         <w:rPr>
@@ -14151,198 +16396,39 @@
           <w:szCs w:val="21"/>
         </w:rPr>
       </w:pPr>
-      <w:r>
-        <w:rPr>
-          <w:rFonts w:hint="eastAsia" w:ascii="Microsoft YaHei" w:hAnsi="Microsoft YaHei" w:eastAsia="Microsoft YaHei" w:cs="Microsoft YaHei"/>
-          <w:sz w:val="21"/>
-          <w:szCs w:val="21"/>
-        </w:rPr>
-        <w:t>4.2 完整性检测</w:t>
-      </w:r>
-      <w:r>
-        <w:rPr>
-          <w:rFonts w:hint="default" w:ascii="Microsoft YaHei" w:hAnsi="Microsoft YaHei" w:eastAsia="Microsoft YaHei" w:cs="Microsoft YaHei"/>
-          <w:sz w:val="21"/>
-          <w:szCs w:val="21"/>
-        </w:rPr>
-        <w:t xml:space="preserve"> 3000+</w:t>
-      </w:r>
-      <w:bookmarkEnd w:id="33"/>
-    </w:p>
-    <w:p>
-      <w:pPr>
-        <w:numPr>
-          <w:ilvl w:val="0"/>
-          <w:numId w:val="0"/>
-        </w:numPr>
-        <w:jc w:val="left"/>
-        <w:outlineLvl w:val="2"/>
-        <w:rPr>
-          <w:rFonts w:hint="default" w:ascii="Microsoft YaHei" w:hAnsi="Microsoft YaHei" w:eastAsia="Microsoft YaHei" w:cs="Microsoft YaHei"/>
-          <w:color w:val="0000FF"/>
-          <w:sz w:val="21"/>
-          <w:szCs w:val="21"/>
-        </w:rPr>
-      </w:pPr>
-      <w:bookmarkStart w:id="34" w:name="_Toc1356883392"/>
-      <w:r>
-        <w:rPr>
-          <w:rFonts w:hint="eastAsia" w:ascii="Microsoft YaHei" w:hAnsi="Microsoft YaHei" w:eastAsia="Microsoft YaHei" w:cs="Microsoft YaHei"/>
-          <w:color w:val="0000FF"/>
-          <w:sz w:val="21"/>
-          <w:szCs w:val="21"/>
-        </w:rPr>
-        <w:t>4.2.1 调用返回控制流完整性检测</w:t>
-      </w:r>
-      <w:r>
-        <w:rPr>
-          <w:rFonts w:hint="default" w:ascii="Microsoft YaHei" w:hAnsi="Microsoft YaHei" w:eastAsia="Microsoft YaHei" w:cs="Microsoft YaHei"/>
-          <w:color w:val="0000FF"/>
-          <w:sz w:val="21"/>
-          <w:szCs w:val="21"/>
-        </w:rPr>
-        <w:t xml:space="preserve"> 2000+</w:t>
-      </w:r>
-      <w:bookmarkEnd w:id="34"/>
-    </w:p>
-    <w:p>
-      <w:pPr>
-        <w:numPr>
-          <w:ilvl w:val="0"/>
-          <w:numId w:val="0"/>
-        </w:numPr>
-        <w:jc w:val="left"/>
-        <w:outlineLvl w:val="9"/>
-        <w:rPr>
-          <w:rFonts w:hint="eastAsia" w:ascii="Microsoft YaHei" w:hAnsi="Microsoft YaHei" w:eastAsia="Microsoft YaHei" w:cs="Microsoft YaHei"/>
-          <w:sz w:val="21"/>
-          <w:szCs w:val="21"/>
-        </w:rPr>
-      </w:pPr>
-      <w:r>
-        <w:rPr>
-          <w:rFonts w:hint="default" w:ascii="Microsoft YaHei" w:hAnsi="Microsoft YaHei" w:eastAsia="Microsoft YaHei" w:cs="Microsoft YaHei"/>
-          <w:sz w:val="21"/>
-          <w:szCs w:val="21"/>
-        </w:rPr>
-        <w:t>CPRA定义</w:t>
-      </w:r>
-    </w:p>
-    <w:p>
-      <w:pPr>
-        <w:numPr>
-          <w:ilvl w:val="0"/>
-          <w:numId w:val="0"/>
-        </w:numPr>
-        <w:jc w:val="left"/>
-        <w:outlineLvl w:val="9"/>
-        <w:rPr>
-          <w:rFonts w:hint="eastAsia" w:ascii="Microsoft YaHei" w:hAnsi="Microsoft YaHei" w:eastAsia="Microsoft YaHei" w:cs="Microsoft YaHei"/>
-          <w:sz w:val="21"/>
-          <w:szCs w:val="21"/>
-        </w:rPr>
-      </w:pPr>
-      <w:r>
-        <w:rPr>
-          <w:rFonts w:hint="eastAsia" w:ascii="Microsoft YaHei" w:hAnsi="Microsoft YaHei" w:eastAsia="Microsoft YaHei" w:cs="Microsoft YaHei"/>
-          <w:sz w:val="21"/>
-          <w:szCs w:val="21"/>
-        </w:rPr>
-        <w:t>根据这一运行时特征，可以对ROP攻击进行检测。</w:t>
-      </w:r>
-    </w:p>
-    <w:p>
-      <w:pPr>
-        <w:numPr>
-          <w:ilvl w:val="0"/>
-          <w:numId w:val="0"/>
-        </w:numPr>
-        <w:jc w:val="left"/>
-        <w:outlineLvl w:val="9"/>
-        <w:rPr>
-          <w:rFonts w:hint="default" w:ascii="Microsoft YaHei" w:hAnsi="Microsoft YaHei" w:eastAsia="Microsoft YaHei" w:cs="Microsoft YaHei"/>
-          <w:sz w:val="21"/>
-          <w:szCs w:val="21"/>
-        </w:rPr>
-      </w:pPr>
-      <w:r>
-        <w:rPr>
-          <w:rFonts w:hint="default" w:ascii="Microsoft YaHei" w:hAnsi="Microsoft YaHei" w:eastAsia="Microsoft YaHei" w:cs="Microsoft YaHei"/>
-          <w:sz w:val="21"/>
-          <w:szCs w:val="21"/>
-        </w:rPr>
-        <w:t>返回地址 - CPRA?</w:t>
-      </w:r>
-    </w:p>
-    <w:p>
-      <w:pPr>
-        <w:numPr>
-          <w:ilvl w:val="0"/>
-          <w:numId w:val="0"/>
-        </w:numPr>
-        <w:ind w:left="420" w:leftChars="0" w:firstLine="420" w:firstLineChars="0"/>
-        <w:jc w:val="left"/>
-        <w:outlineLvl w:val="9"/>
-        <w:rPr>
-          <w:rFonts w:hint="eastAsia" w:ascii="Microsoft YaHei" w:hAnsi="Microsoft YaHei" w:eastAsia="Microsoft YaHei" w:cs="Microsoft YaHei"/>
-          <w:sz w:val="21"/>
-          <w:szCs w:val="21"/>
-        </w:rPr>
-      </w:pPr>
-      <w:r>
-        <w:rPr>
-          <w:rFonts w:hint="default" w:ascii="Microsoft YaHei" w:hAnsi="Microsoft YaHei" w:eastAsia="Microsoft YaHei" w:cs="Microsoft YaHei"/>
-          <w:sz w:val="21"/>
-          <w:szCs w:val="21"/>
-        </w:rPr>
-        <w:t xml:space="preserve"> - pop of stack? </w:t>
-      </w:r>
-    </w:p>
-    <w:p>
-      <w:pPr>
-        <w:numPr>
-          <w:ilvl w:val="0"/>
-          <w:numId w:val="0"/>
-        </w:numPr>
-        <w:jc w:val="left"/>
-        <w:outlineLvl w:val="9"/>
-        <w:rPr>
-          <w:rFonts w:hint="default" w:ascii="Microsoft YaHei" w:hAnsi="Microsoft YaHei" w:eastAsia="Microsoft YaHei" w:cs="Microsoft YaHei"/>
-          <w:sz w:val="21"/>
-          <w:szCs w:val="21"/>
-        </w:rPr>
-      </w:pPr>
-      <w:r>
-        <w:rPr>
-          <w:rFonts w:hint="default" w:ascii="Microsoft YaHei" w:hAnsi="Microsoft YaHei" w:eastAsia="Microsoft YaHei" w:cs="Microsoft YaHei"/>
-          <w:sz w:val="21"/>
-          <w:szCs w:val="21"/>
-        </w:rPr>
-        <w:t xml:space="preserve">Libc_func -&gt; ret2libc </w:t>
-      </w:r>
-    </w:p>
-    <w:p>
-      <w:pPr>
-        <w:numPr>
-          <w:ilvl w:val="0"/>
-          <w:numId w:val="0"/>
-        </w:numPr>
-        <w:jc w:val="left"/>
-        <w:outlineLvl w:val="9"/>
-        <w:rPr>
-          <w:rFonts w:hint="default" w:ascii="Microsoft YaHei" w:hAnsi="Microsoft YaHei" w:eastAsia="Microsoft YaHei" w:cs="Microsoft YaHei"/>
-          <w:sz w:val="21"/>
-          <w:szCs w:val="21"/>
-        </w:rPr>
-      </w:pPr>
-      <w:r>
-        <w:rPr>
-          <w:rFonts w:hint="default" w:ascii="Microsoft YaHei" w:hAnsi="Microsoft YaHei" w:eastAsia="Microsoft YaHei" w:cs="Microsoft YaHei"/>
-          <w:sz w:val="21"/>
-          <w:szCs w:val="21"/>
-        </w:rPr>
-        <w:t>else last_ins isret -&gt; rop</w:t>
-      </w:r>
+      <w:bookmarkStart w:id="36" w:name="_Toc1021754916"/>
+      <w:r>
+        <w:rPr>
+          <w:rFonts w:hint="default" w:ascii="Microsoft YaHei" w:hAnsi="Microsoft YaHei" w:eastAsia="Microsoft YaHei" w:cs="Microsoft YaHei"/>
+          <w:sz w:val="21"/>
+          <w:szCs w:val="21"/>
+        </w:rPr>
+        <w:t>函数指针的使用比较广泛，本节中提出的检测方法，只能对程序中存在的常见函数指针进行检测，对程序员自定义的函数指针则无法检测。C语言的函数指针存在极大的安全隐患，因此程序员在编写程序的过程中，应该避免使用函数指针。</w:t>
+      </w:r>
+    </w:p>
+    <w:p>
+      <w:pPr>
+        <w:numPr>
+          <w:ilvl w:val="0"/>
+          <w:numId w:val="0"/>
+        </w:numPr>
+        <w:jc w:val="left"/>
+        <w:outlineLvl w:val="1"/>
+        <w:rPr>
+          <w:rFonts w:hint="eastAsia" w:ascii="Microsoft YaHei" w:hAnsi="Microsoft YaHei" w:eastAsia="Microsoft YaHei" w:cs="Microsoft YaHei"/>
+          <w:sz w:val="21"/>
+          <w:szCs w:val="21"/>
+        </w:rPr>
+      </w:pPr>
+      <w:r>
+        <w:rPr>
+          <w:rFonts w:hint="eastAsia" w:ascii="Microsoft YaHei" w:hAnsi="Microsoft YaHei" w:eastAsia="Microsoft YaHei" w:cs="Microsoft YaHei"/>
+          <w:sz w:val="21"/>
+          <w:szCs w:val="21"/>
+        </w:rPr>
+        <w:t>4.3 本章小结</w:t>
+      </w:r>
+      <w:bookmarkEnd w:id="36"/>
     </w:p>
     <w:p>
       <w:pPr>
@@ -14355,17 +16441,37 @@
         <w:outlineLvl w:val="9"/>
         <w:rPr>
           <w:rFonts w:hint="default" w:ascii="Microsoft YaHei" w:hAnsi="Microsoft YaHei" w:eastAsia="Microsoft YaHei" w:cs="Microsoft YaHei"/>
-          <w:sz w:val="21"/>
-          <w:szCs w:val="21"/>
-        </w:rPr>
-      </w:pPr>
-      <w:r>
-        <w:rPr>
-          <w:rFonts w:hint="default" w:ascii="Microsoft YaHei" w:hAnsi="Microsoft YaHei" w:eastAsia="Microsoft YaHei" w:cs="Microsoft YaHei"/>
-          <w:sz w:val="21"/>
-          <w:szCs w:val="21"/>
-        </w:rPr>
-        <w:t>Last_ins iscall -&gt; cop</w:t>
+          <w:color w:val="auto"/>
+          <w:sz w:val="21"/>
+          <w:szCs w:val="21"/>
+        </w:rPr>
+      </w:pPr>
+      <w:r>
+        <w:rPr>
+          <w:rFonts w:hint="default" w:ascii="Microsoft YaHei" w:hAnsi="Microsoft YaHei" w:eastAsia="Microsoft YaHei" w:cs="Microsoft YaHei"/>
+          <w:color w:val="auto"/>
+          <w:sz w:val="21"/>
+          <w:szCs w:val="21"/>
+        </w:rPr>
+        <w:t>本章根据第三章中总结的ROP攻击动态特征，提出了四种相应的ROP攻击检测方法。其中调用/返回</w:t>
+      </w:r>
+      <w:r>
+        <w:rPr>
+          <w:rFonts w:hint="eastAsia" w:ascii="Microsoft YaHei" w:hAnsi="Microsoft YaHei" w:eastAsia="Microsoft YaHei" w:cs="Microsoft YaHei"/>
+          <w:color w:val="auto"/>
+          <w:sz w:val="21"/>
+          <w:szCs w:val="21"/>
+        </w:rPr>
+        <w:t>指令数检测</w:t>
+      </w:r>
+      <w:r>
+        <w:rPr>
+          <w:rFonts w:hint="default" w:ascii="Microsoft YaHei" w:hAnsi="Microsoft YaHei" w:eastAsia="Microsoft YaHei" w:cs="Microsoft YaHei"/>
+          <w:color w:val="auto"/>
+          <w:sz w:val="21"/>
+          <w:szCs w:val="21"/>
+        </w:rPr>
+        <w:t>和连续gadget检测对应ROP攻击的指令特征，返回地址完整性检测和函数指针完整性检测对应ROP攻击的内存特征，完整性检测即检查返回地址或是函数指针是否被恶意修改。</w:t>
       </w:r>
     </w:p>
     <w:p>
@@ -14378,400 +16484,297 @@
         <w:jc w:val="left"/>
         <w:outlineLvl w:val="9"/>
         <w:rPr>
-          <w:rFonts w:hint="eastAsia" w:ascii="Microsoft YaHei" w:hAnsi="Microsoft YaHei" w:eastAsia="Microsoft YaHei" w:cs="Microsoft YaHei"/>
-          <w:sz w:val="21"/>
-          <w:szCs w:val="21"/>
-        </w:rPr>
-      </w:pPr>
-      <w:r>
-        <w:rPr>
-          <w:rFonts w:hint="default" w:ascii="Microsoft YaHei" w:hAnsi="Microsoft YaHei" w:eastAsia="Microsoft YaHei" w:cs="Microsoft YaHei"/>
-          <w:sz w:val="21"/>
-          <w:szCs w:val="21"/>
-        </w:rPr>
-        <w:t>Last_ins isbranch -&gt; jop</w:t>
-      </w:r>
-    </w:p>
-    <w:p>
-      <w:pPr>
-        <w:numPr>
-          <w:ilvl w:val="0"/>
-          <w:numId w:val="0"/>
-        </w:numPr>
-        <w:jc w:val="left"/>
-        <w:outlineLvl w:val="9"/>
-        <w:rPr>
-          <w:rFonts w:hint="eastAsia" w:ascii="Microsoft YaHei" w:hAnsi="Microsoft YaHei" w:eastAsia="Microsoft YaHei" w:cs="Microsoft YaHei"/>
-          <w:sz w:val="21"/>
-          <w:szCs w:val="21"/>
-        </w:rPr>
-      </w:pPr>
-      <w:r>
-        <w:rPr>
-          <w:rFonts w:hint="eastAsia" w:ascii="Microsoft YaHei" w:hAnsi="Microsoft YaHei" w:eastAsia="Microsoft YaHei" w:cs="Microsoft YaHei"/>
-          <w:sz w:val="21"/>
-          <w:szCs w:val="21"/>
-        </w:rPr>
-        <w:t>返回指令是否为CPRA</w:t>
-      </w:r>
-    </w:p>
-    <w:p>
-      <w:pPr>
-        <w:numPr>
-          <w:ilvl w:val="0"/>
-          <w:numId w:val="0"/>
-        </w:numPr>
-        <w:jc w:val="left"/>
-        <w:outlineLvl w:val="9"/>
-        <w:rPr>
-          <w:rFonts w:hint="eastAsia" w:ascii="Microsoft YaHei" w:hAnsi="Microsoft YaHei" w:eastAsia="Microsoft YaHei" w:cs="Microsoft YaHei"/>
-          <w:sz w:val="21"/>
-          <w:szCs w:val="21"/>
-        </w:rPr>
-      </w:pPr>
-      <w:bookmarkStart w:id="35" w:name="_Toc412776091"/>
-      <w:r>
-        <w:rPr>
-          <w:rFonts w:hint="eastAsia" w:ascii="Microsoft YaHei" w:hAnsi="Microsoft YaHei" w:eastAsia="Microsoft YaHei" w:cs="Microsoft YaHei"/>
-          <w:sz w:val="21"/>
-          <w:szCs w:val="21"/>
-        </w:rPr>
-        <w:t>通过调用-返回转移控制流，if-else内部多用jmp转移。</w:t>
-      </w:r>
-      <w:bookmarkEnd w:id="35"/>
-    </w:p>
-    <w:p>
-      <w:pPr>
-        <w:numPr>
-          <w:ilvl w:val="0"/>
-          <w:numId w:val="0"/>
-        </w:numPr>
-        <w:jc w:val="left"/>
-        <w:outlineLvl w:val="2"/>
-        <w:rPr>
-          <w:rFonts w:hint="eastAsia" w:ascii="Microsoft YaHei" w:hAnsi="Microsoft YaHei" w:eastAsia="Microsoft YaHei" w:cs="Microsoft YaHei"/>
-          <w:color w:val="0000FF"/>
-          <w:sz w:val="21"/>
-          <w:szCs w:val="21"/>
-        </w:rPr>
-      </w:pPr>
-      <w:bookmarkStart w:id="36" w:name="_Toc913228825"/>
-      <w:r>
-        <w:rPr>
-          <w:rFonts w:hint="eastAsia" w:ascii="Microsoft YaHei" w:hAnsi="Microsoft YaHei" w:eastAsia="Microsoft YaHei" w:cs="Microsoft YaHei"/>
-          <w:color w:val="0000FF"/>
-          <w:sz w:val="21"/>
-          <w:szCs w:val="21"/>
-        </w:rPr>
-        <w:t>4.2.1 函数指针控制流完整性检测</w:t>
-      </w:r>
-      <w:r>
-        <w:rPr>
-          <w:rFonts w:hint="default" w:ascii="Microsoft YaHei" w:hAnsi="Microsoft YaHei" w:eastAsia="Microsoft YaHei" w:cs="Microsoft YaHei"/>
-          <w:color w:val="0000FF"/>
-          <w:sz w:val="21"/>
-          <w:szCs w:val="21"/>
-        </w:rPr>
-        <w:t xml:space="preserve"> 1000+</w:t>
-      </w:r>
-      <w:bookmarkEnd w:id="36"/>
-    </w:p>
-    <w:p>
-      <w:pPr>
-        <w:numPr>
-          <w:ilvl w:val="0"/>
-          <w:numId w:val="0"/>
-        </w:numPr>
-        <w:jc w:val="left"/>
-        <w:outlineLvl w:val="9"/>
-        <w:rPr>
-          <w:rFonts w:hint="default" w:ascii="Microsoft YaHei" w:hAnsi="Microsoft YaHei" w:eastAsia="Microsoft YaHei" w:cs="Microsoft YaHei"/>
-          <w:sz w:val="21"/>
-          <w:szCs w:val="21"/>
-        </w:rPr>
-      </w:pPr>
-      <w:r>
-        <w:rPr>
-          <w:rFonts w:hint="default" w:ascii="Microsoft YaHei" w:hAnsi="Microsoft YaHei" w:eastAsia="Microsoft YaHei" w:cs="Microsoft YaHei"/>
-          <w:sz w:val="21"/>
-          <w:szCs w:val="21"/>
-        </w:rPr>
-        <w:t>检测位置固定的指针表。</w:t>
-      </w:r>
-    </w:p>
-    <w:p>
-      <w:pPr>
-        <w:numPr>
-          <w:ilvl w:val="0"/>
-          <w:numId w:val="0"/>
-        </w:numPr>
-        <w:jc w:val="left"/>
-        <w:outlineLvl w:val="9"/>
-        <w:rPr>
-          <w:rFonts w:hint="default" w:ascii="Microsoft YaHei" w:hAnsi="Microsoft YaHei" w:eastAsia="Microsoft YaHei" w:cs="Microsoft YaHei"/>
-          <w:sz w:val="21"/>
-          <w:szCs w:val="21"/>
-        </w:rPr>
-      </w:pPr>
-      <w:r>
-        <w:rPr>
-          <w:rFonts w:hint="default" w:ascii="Microsoft YaHei" w:hAnsi="Microsoft YaHei" w:eastAsia="Microsoft YaHei" w:cs="Microsoft YaHei"/>
-          <w:sz w:val="21"/>
-          <w:szCs w:val="21"/>
-        </w:rPr>
-        <w:t>防止修改/二次修改。</w:t>
-      </w:r>
-    </w:p>
-    <w:p>
-      <w:pPr>
-        <w:numPr>
-          <w:ilvl w:val="0"/>
-          <w:numId w:val="0"/>
-        </w:numPr>
-        <w:jc w:val="left"/>
-        <w:outlineLvl w:val="9"/>
-        <w:rPr>
-          <w:rFonts w:hint="default" w:ascii="Microsoft YaHei" w:hAnsi="Microsoft YaHei" w:eastAsia="Microsoft YaHei" w:cs="Microsoft YaHei"/>
-          <w:sz w:val="21"/>
-          <w:szCs w:val="21"/>
-        </w:rPr>
-      </w:pPr>
-      <w:r>
-        <w:rPr>
-          <w:rFonts w:hint="default" w:ascii="Microsoft YaHei" w:hAnsi="Microsoft YaHei" w:eastAsia="Microsoft YaHei" w:cs="Microsoft YaHei"/>
-          <w:sz w:val="21"/>
-          <w:szCs w:val="21"/>
-        </w:rPr>
-        <w:t>GOT</w:t>
-      </w:r>
-    </w:p>
-    <w:p>
-      <w:pPr>
-        <w:numPr>
-          <w:ilvl w:val="0"/>
-          <w:numId w:val="0"/>
-        </w:numPr>
-        <w:jc w:val="left"/>
-        <w:outlineLvl w:val="9"/>
-        <w:rPr>
-          <w:rFonts w:hint="default" w:ascii="Microsoft YaHei" w:hAnsi="Microsoft YaHei" w:eastAsia="Microsoft YaHei" w:cs="Microsoft YaHei"/>
-          <w:sz w:val="21"/>
-          <w:szCs w:val="21"/>
-        </w:rPr>
-      </w:pPr>
-      <w:r>
-        <w:rPr>
-          <w:rFonts w:hint="default" w:ascii="Microsoft YaHei" w:hAnsi="Microsoft YaHei" w:eastAsia="Microsoft YaHei" w:cs="Microsoft YaHei"/>
-          <w:sz w:val="21"/>
-          <w:szCs w:val="21"/>
-        </w:rPr>
-        <w:t>首次调用a - if a.got = a.plt[1] - ok , else err</w:t>
-      </w:r>
-    </w:p>
-    <w:p>
-      <w:pPr>
-        <w:numPr>
-          <w:ilvl w:val="0"/>
-          <w:numId w:val="0"/>
-        </w:numPr>
-        <w:jc w:val="left"/>
-        <w:outlineLvl w:val="9"/>
-        <w:rPr>
-          <w:rFonts w:hint="default" w:ascii="Microsoft YaHei" w:hAnsi="Microsoft YaHei" w:eastAsia="Microsoft YaHei" w:cs="Microsoft YaHei"/>
-          <w:sz w:val="21"/>
-          <w:szCs w:val="21"/>
-        </w:rPr>
-      </w:pPr>
-      <w:r>
-        <w:rPr>
-          <w:rFonts w:hint="default" w:ascii="Microsoft YaHei" w:hAnsi="Microsoft YaHei" w:eastAsia="Microsoft YaHei" w:cs="Microsoft YaHei"/>
-          <w:sz w:val="21"/>
-          <w:szCs w:val="21"/>
-        </w:rPr>
-        <w:t>再次调用a - if a.got = libc[a] - ok , else err</w:t>
-      </w:r>
-    </w:p>
-    <w:p>
-      <w:pPr>
-        <w:numPr>
-          <w:ilvl w:val="0"/>
-          <w:numId w:val="0"/>
-        </w:numPr>
-        <w:jc w:val="left"/>
-        <w:outlineLvl w:val="9"/>
-        <w:rPr>
-          <w:rFonts w:hint="eastAsia" w:ascii="Microsoft YaHei" w:hAnsi="Microsoft YaHei" w:eastAsia="Microsoft YaHei" w:cs="Microsoft YaHei"/>
-          <w:sz w:val="21"/>
-          <w:szCs w:val="21"/>
-        </w:rPr>
-      </w:pPr>
-      <w:r>
-        <w:rPr>
-          <w:rFonts w:hint="eastAsia" w:ascii="Microsoft YaHei" w:hAnsi="Microsoft YaHei" w:eastAsia="Microsoft YaHei" w:cs="Microsoft YaHei"/>
-          <w:sz w:val="21"/>
-          <w:szCs w:val="21"/>
-        </w:rPr>
-        <w:t>存</w:t>
-      </w:r>
-      <w:r>
-        <w:rPr>
-          <w:rFonts w:hint="default" w:ascii="Microsoft YaHei" w:hAnsi="Microsoft YaHei" w:eastAsia="Microsoft YaHei" w:cs="Microsoft YaHei"/>
-          <w:sz w:val="21"/>
-          <w:szCs w:val="21"/>
-        </w:rPr>
-        <w:t>在程序控制流间接转移</w:t>
-      </w:r>
-      <w:r>
-        <w:rPr>
-          <w:rFonts w:hint="eastAsia" w:ascii="Microsoft YaHei" w:hAnsi="Microsoft YaHei" w:eastAsia="Microsoft YaHei" w:cs="Microsoft YaHei"/>
-          <w:sz w:val="21"/>
-          <w:szCs w:val="21"/>
-        </w:rPr>
-        <w:t>，c++虚表指针</w:t>
-      </w:r>
-      <w:r>
-        <w:rPr>
-          <w:rFonts w:hint="default" w:ascii="Microsoft YaHei" w:hAnsi="Microsoft YaHei" w:eastAsia="Microsoft YaHei" w:cs="Microsoft YaHei"/>
-          <w:sz w:val="21"/>
-          <w:szCs w:val="21"/>
-        </w:rPr>
-        <w:t>、</w:t>
-      </w:r>
-      <w:r>
-        <w:rPr>
-          <w:rFonts w:hint="eastAsia" w:ascii="Microsoft YaHei" w:hAnsi="Microsoft YaHei" w:eastAsia="Microsoft YaHei" w:cs="Microsoft YaHei"/>
-          <w:sz w:val="21"/>
-          <w:szCs w:val="21"/>
-        </w:rPr>
-        <w:t>GOT表</w:t>
-      </w:r>
-    </w:p>
-    <w:p>
-      <w:pPr>
-        <w:numPr>
-          <w:ilvl w:val="0"/>
-          <w:numId w:val="0"/>
-        </w:numPr>
+          <w:rFonts w:hint="default" w:ascii="Microsoft YaHei" w:hAnsi="Microsoft YaHei" w:eastAsia="Microsoft YaHei" w:cs="Microsoft YaHei"/>
+          <w:color w:val="auto"/>
+          <w:sz w:val="21"/>
+          <w:szCs w:val="21"/>
+          <w:lang w:val="en"/>
+        </w:rPr>
+      </w:pPr>
+      <w:r>
+        <w:rPr>
+          <w:rFonts w:hint="default" w:ascii="Microsoft YaHei" w:hAnsi="Microsoft YaHei" w:eastAsia="Microsoft YaHei" w:cs="Microsoft YaHei"/>
+          <w:color w:val="auto"/>
+          <w:sz w:val="21"/>
+          <w:szCs w:val="21"/>
+        </w:rPr>
+        <w:t>调用/返回指令数检测方法的关键在于对程序执行的调用指令和返回指令进行计数，本章通过</w:t>
+      </w:r>
+      <w:r>
+        <w:rPr>
+          <w:rFonts w:hint="default" w:ascii="Microsoft YaHei" w:hAnsi="Microsoft YaHei" w:eastAsia="Microsoft YaHei" w:cs="Microsoft YaHei"/>
+          <w:color w:val="auto"/>
+          <w:sz w:val="21"/>
+          <w:szCs w:val="21"/>
+        </w:rPr>
+        <w:t>设置调用指令计数器与返回指令计数器</w:t>
+      </w:r>
+      <w:r>
+        <w:rPr>
+          <w:rFonts w:hint="default" w:ascii="Microsoft YaHei" w:hAnsi="Microsoft YaHei" w:eastAsia="Microsoft YaHei" w:cs="Microsoft YaHei"/>
+          <w:color w:val="auto"/>
+          <w:sz w:val="21"/>
+          <w:szCs w:val="21"/>
+        </w:rPr>
+        <w:t>的方法对指令进行计数，当返回指令计数器的值大于调用指令计数器的值时，报告程序异常。连续gadget检测方法的关键在于识别gadget，本章提出设置阈值的方法，将长度小于阈值T0的短指令序列视作候选gadget，当候选gadget连续执行的次数大于阈值T1时，报告程序异常。调用/返回指令数检测方法会受到程序溢出点的影响，连续gadget检测也存在一定程度的漏报和误报</w:t>
+      </w:r>
+      <w:r>
+        <w:rPr>
+          <w:rFonts w:hint="default" w:ascii="Microsoft YaHei" w:hAnsi="Microsoft YaHei" w:eastAsia="Microsoft YaHei" w:cs="Microsoft YaHei"/>
+          <w:color w:val="auto"/>
+          <w:sz w:val="21"/>
+          <w:szCs w:val="21"/>
+          <w:lang w:val="en"/>
+        </w:rPr>
+        <w:t>，</w:t>
+      </w:r>
+      <w:r>
+        <w:rPr>
+          <w:rFonts w:hint="default" w:ascii="Microsoft YaHei" w:hAnsi="Microsoft YaHei" w:eastAsia="Microsoft YaHei" w:cs="Microsoft YaHei"/>
+          <w:color w:val="auto"/>
+          <w:sz w:val="21"/>
+          <w:szCs w:val="21"/>
+        </w:rPr>
+        <w:t>且</w:t>
+      </w:r>
+      <w:r>
+        <w:rPr>
+          <w:rFonts w:hint="default" w:ascii="Microsoft YaHei" w:hAnsi="Microsoft YaHei" w:eastAsia="Microsoft YaHei" w:cs="Microsoft YaHei"/>
+          <w:color w:val="auto"/>
+          <w:sz w:val="21"/>
+          <w:szCs w:val="21"/>
+          <w:lang w:val="en"/>
+        </w:rPr>
+        <w:t>无法检测以跳转指令为结尾的gadget。</w:t>
+      </w:r>
+    </w:p>
+    <w:p>
+      <w:pPr>
+        <w:numPr>
+          <w:ilvl w:val="0"/>
+          <w:numId w:val="0"/>
+        </w:numPr>
+        <w:ind w:firstLine="420" w:firstLineChars="0"/>
+        <w:jc w:val="left"/>
+        <w:outlineLvl w:val="9"/>
+        <w:rPr>
+          <w:rFonts w:hint="default" w:ascii="Microsoft YaHei" w:hAnsi="Microsoft YaHei" w:eastAsia="Microsoft YaHei" w:cs="Microsoft YaHei"/>
+          <w:color w:val="auto"/>
+          <w:sz w:val="21"/>
+          <w:szCs w:val="21"/>
+        </w:rPr>
+      </w:pPr>
+      <w:r>
+        <w:rPr>
+          <w:rFonts w:hint="default" w:ascii="Microsoft YaHei" w:hAnsi="Microsoft YaHei" w:eastAsia="Microsoft YaHei" w:cs="Microsoft YaHei"/>
+          <w:color w:val="auto"/>
+          <w:sz w:val="21"/>
+          <w:szCs w:val="21"/>
+        </w:rPr>
+        <w:t>返回地址完整性检测</w:t>
+      </w:r>
+      <w:r>
+        <w:rPr>
+          <w:rFonts w:hint="default" w:ascii="Microsoft YaHei" w:hAnsi="Microsoft YaHei" w:eastAsia="Microsoft YaHei" w:cs="Microsoft YaHei"/>
+          <w:color w:val="auto"/>
+          <w:sz w:val="21"/>
+          <w:szCs w:val="21"/>
+        </w:rPr>
+        <w:t>方法的关键在于事先记录函数返回地址的正确值，这样才能在函数返回时检查返回地址是否被篡改，本章通过调用指令执行后立即记录返回地址的方法，</w:t>
+      </w:r>
+      <w:r>
+        <w:rPr>
+          <w:rFonts w:hint="default" w:ascii="Microsoft YaHei" w:hAnsi="Microsoft YaHei" w:eastAsia="Microsoft YaHei" w:cs="Microsoft YaHei"/>
+          <w:color w:val="auto"/>
+          <w:sz w:val="21"/>
+          <w:szCs w:val="21"/>
+        </w:rPr>
+        <w:t>保证事先记录的返回地址的正确性</w:t>
+      </w:r>
+      <w:r>
+        <w:rPr>
+          <w:rFonts w:hint="default" w:ascii="Microsoft YaHei" w:hAnsi="Microsoft YaHei" w:eastAsia="Microsoft YaHei" w:cs="Microsoft YaHei"/>
+          <w:color w:val="auto"/>
+          <w:sz w:val="21"/>
+          <w:szCs w:val="21"/>
+        </w:rPr>
+        <w:t>。函数指针完整性检测方法的关键在于检测函数指针表的完整性，对于不同类型的函数指针表，本章分类讨论并提出了不同的检测方法。返回地址完整性检测针对返回指令，而函数指针完整性检测针对调用或跳转指令。攻击者只能利用返回指令、调用指令或跳转指令</w:t>
+      </w:r>
+      <w:r>
+        <w:rPr>
+          <w:rFonts w:hint="default" w:ascii="Microsoft YaHei" w:hAnsi="Microsoft YaHei" w:eastAsia="Microsoft YaHei" w:cs="Microsoft YaHei"/>
+          <w:color w:val="auto"/>
+          <w:sz w:val="21"/>
+          <w:szCs w:val="21"/>
+        </w:rPr>
+        <w:t>劫持程序控制流</w:t>
+      </w:r>
+      <w:r>
+        <w:rPr>
+          <w:rFonts w:hint="default" w:ascii="Microsoft YaHei" w:hAnsi="Microsoft YaHei" w:eastAsia="Microsoft YaHei" w:cs="Microsoft YaHei"/>
+          <w:color w:val="auto"/>
+          <w:sz w:val="21"/>
+          <w:szCs w:val="21"/>
+        </w:rPr>
+        <w:t>。因此，将返回地址完整性检测和</w:t>
+      </w:r>
+      <w:r>
+        <w:rPr>
+          <w:rFonts w:hint="default" w:ascii="Microsoft YaHei" w:hAnsi="Microsoft YaHei" w:eastAsia="Microsoft YaHei" w:cs="Microsoft YaHei"/>
+          <w:color w:val="auto"/>
+          <w:sz w:val="21"/>
+          <w:szCs w:val="21"/>
+        </w:rPr>
+        <w:t>函数指针完整性检测</w:t>
+      </w:r>
+      <w:r>
+        <w:rPr>
+          <w:rFonts w:hint="default" w:ascii="Microsoft YaHei" w:hAnsi="Microsoft YaHei" w:eastAsia="Microsoft YaHei" w:cs="Microsoft YaHei"/>
+          <w:color w:val="auto"/>
+          <w:sz w:val="21"/>
+          <w:szCs w:val="21"/>
+        </w:rPr>
+        <w:t>结合起来，能够对攻击者的程序控制流劫持行为进行检测。</w:t>
+      </w:r>
+    </w:p>
+    <w:p>
+      <w:pPr>
+        <w:numPr>
+          <w:ilvl w:val="0"/>
+          <w:numId w:val="0"/>
+        </w:numPr>
+        <w:ind w:firstLine="420" w:firstLineChars="0"/>
         <w:jc w:val="left"/>
         <w:outlineLvl w:val="1"/>
         <w:rPr>
           <w:rFonts w:hint="eastAsia" w:ascii="Microsoft YaHei" w:hAnsi="Microsoft YaHei" w:eastAsia="Microsoft YaHei" w:cs="Microsoft YaHei"/>
-          <w:sz w:val="21"/>
-          <w:szCs w:val="21"/>
-        </w:rPr>
-      </w:pPr>
-      <w:bookmarkStart w:id="37" w:name="_Toc1009187587"/>
-    </w:p>
-    <w:p>
-      <w:pPr>
-        <w:numPr>
-          <w:ilvl w:val="0"/>
-          <w:numId w:val="0"/>
-        </w:numPr>
-        <w:jc w:val="left"/>
-        <w:outlineLvl w:val="1"/>
-        <w:rPr>
-          <w:rFonts w:hint="eastAsia" w:ascii="Microsoft YaHei" w:hAnsi="Microsoft YaHei" w:eastAsia="Microsoft YaHei" w:cs="Microsoft YaHei"/>
-          <w:sz w:val="21"/>
-          <w:szCs w:val="21"/>
-        </w:rPr>
-      </w:pPr>
-      <w:r>
-        <w:rPr>
-          <w:rFonts w:hint="eastAsia" w:ascii="Microsoft YaHei" w:hAnsi="Microsoft YaHei" w:eastAsia="Microsoft YaHei" w:cs="Microsoft YaHei"/>
-          <w:sz w:val="21"/>
-          <w:szCs w:val="21"/>
-        </w:rPr>
-        <w:t>4.3 本章小结</w:t>
-      </w:r>
-      <w:bookmarkEnd w:id="37"/>
-    </w:p>
-    <w:p>
-      <w:pPr>
-        <w:numPr>
-          <w:ilvl w:val="0"/>
-          <w:numId w:val="0"/>
-        </w:numPr>
-        <w:ind w:firstLine="420" w:firstLineChars="0"/>
-        <w:jc w:val="left"/>
-        <w:outlineLvl w:val="9"/>
-        <w:rPr>
-          <w:rFonts w:hint="default" w:ascii="Microsoft YaHei" w:hAnsi="Microsoft YaHei" w:eastAsia="Microsoft YaHei" w:cs="Microsoft YaHei"/>
-          <w:sz w:val="21"/>
-          <w:szCs w:val="21"/>
-          <w:lang w:val="en"/>
-        </w:rPr>
-      </w:pPr>
+          <w:b w:val="0"/>
+          <w:bCs w:val="0"/>
+          <w:sz w:val="21"/>
+          <w:szCs w:val="21"/>
+        </w:rPr>
+      </w:pPr>
+      <w:r>
+        <w:rPr>
+          <w:rFonts w:hint="default" w:ascii="Microsoft YaHei" w:hAnsi="Microsoft YaHei" w:eastAsia="Microsoft YaHei" w:cs="Microsoft YaHei"/>
+          <w:sz w:val="21"/>
+          <w:szCs w:val="21"/>
+        </w:rPr>
+        <w:t>程序流劫持是ROP攻击的前提，</w:t>
+      </w:r>
+      <w:r>
+        <w:rPr>
+          <w:rFonts w:hint="default" w:ascii="Microsoft YaHei" w:hAnsi="Microsoft YaHei" w:eastAsia="Microsoft YaHei" w:cs="Microsoft YaHei"/>
+          <w:sz w:val="21"/>
+          <w:szCs w:val="21"/>
+        </w:rPr>
+        <w:t>内存完整性检测</w:t>
+      </w:r>
+      <w:r>
+        <w:rPr>
+          <w:rFonts w:hint="default" w:ascii="Microsoft YaHei" w:hAnsi="Microsoft YaHei" w:eastAsia="Microsoft YaHei" w:cs="Microsoft YaHei"/>
+          <w:sz w:val="21"/>
+          <w:szCs w:val="21"/>
+        </w:rPr>
+        <w:t>方法</w:t>
+      </w:r>
+      <w:r>
+        <w:rPr>
+          <w:rFonts w:hint="default" w:ascii="Microsoft YaHei" w:hAnsi="Microsoft YaHei" w:eastAsia="Microsoft YaHei" w:cs="Microsoft YaHei"/>
+          <w:sz w:val="21"/>
+          <w:szCs w:val="21"/>
+        </w:rPr>
+        <w:t>能够</w:t>
+      </w:r>
+      <w:r>
+        <w:rPr>
+          <w:rFonts w:hint="default" w:ascii="Microsoft YaHei" w:hAnsi="Microsoft YaHei" w:eastAsia="Microsoft YaHei" w:cs="Microsoft YaHei"/>
+          <w:sz w:val="21"/>
+          <w:szCs w:val="21"/>
+        </w:rPr>
+        <w:t>检测攻击者</w:t>
+      </w:r>
+      <w:r>
+        <w:rPr>
+          <w:rFonts w:hint="default" w:ascii="Microsoft YaHei" w:hAnsi="Microsoft YaHei" w:eastAsia="Microsoft YaHei" w:cs="Microsoft YaHei"/>
+          <w:sz w:val="21"/>
+          <w:szCs w:val="21"/>
+        </w:rPr>
+        <w:t>对</w:t>
+      </w:r>
       <w:r>
         <w:rPr>
           <w:rFonts w:hint="default" w:ascii="Microsoft YaHei" w:hAnsi="Microsoft YaHei" w:eastAsia="Microsoft YaHei" w:cs="Microsoft YaHei"/>
           <w:color w:val="auto"/>
           <w:sz w:val="21"/>
           <w:szCs w:val="21"/>
-          <w:lang w:val="en"/>
-        </w:rPr>
-        <w:t>因此通过识别</w:t>
-      </w:r>
-      <w:r>
-        <w:rPr>
-          <w:rFonts w:hint="eastAsia" w:ascii="Microsoft YaHei" w:hAnsi="Microsoft YaHei" w:eastAsia="Microsoft YaHei" w:cs="Microsoft YaHei"/>
-          <w:color w:val="auto"/>
-          <w:sz w:val="21"/>
-          <w:szCs w:val="21"/>
-        </w:rPr>
-        <w:t>连续gadget</w:t>
-      </w:r>
-      <w:r>
-        <w:rPr>
-          <w:rFonts w:hint="default" w:ascii="Microsoft YaHei" w:hAnsi="Microsoft YaHei" w:eastAsia="Microsoft YaHei" w:cs="Microsoft YaHei"/>
-          <w:color w:val="auto"/>
-          <w:sz w:val="21"/>
-          <w:szCs w:val="21"/>
-          <w:lang w:val="en"/>
-        </w:rPr>
-        <w:t>的ROP攻击检测方法具有局限性，无法检测以跳转指令为结尾的gadget。</w:t>
-      </w:r>
-    </w:p>
-    <w:p>
-      <w:pPr>
-        <w:numPr>
-          <w:ilvl w:val="0"/>
-          <w:numId w:val="0"/>
-        </w:numPr>
-        <w:ind w:firstLine="420" w:firstLineChars="0"/>
-        <w:jc w:val="left"/>
-        <w:outlineLvl w:val="9"/>
-        <w:rPr>
-          <w:rFonts w:hint="eastAsia" w:ascii="Microsoft YaHei" w:hAnsi="Microsoft YaHei" w:eastAsia="Microsoft YaHei" w:cs="Microsoft YaHei"/>
-          <w:sz w:val="21"/>
-          <w:szCs w:val="21"/>
-        </w:rPr>
-      </w:pPr>
-      <w:r>
-        <w:rPr>
-          <w:rFonts w:hint="eastAsia" w:ascii="Microsoft YaHei" w:hAnsi="Microsoft YaHei" w:eastAsia="Microsoft YaHei" w:cs="Microsoft YaHei"/>
-          <w:sz w:val="21"/>
-          <w:szCs w:val="21"/>
-        </w:rPr>
-        <w:t>指令特征的检测方法都存在一定的局限性，因此在对ROP攻击进行检测时，指令特征检测只能用作辅助检测方法，若只采用这种检测方法，必然存在漏报与误报。</w:t>
-      </w:r>
-    </w:p>
-    <w:p>
-      <w:pPr>
-        <w:numPr>
-          <w:ilvl w:val="0"/>
-          <w:numId w:val="0"/>
-        </w:numPr>
-        <w:jc w:val="left"/>
-        <w:outlineLvl w:val="1"/>
-        <w:rPr>
-          <w:rFonts w:hint="eastAsia" w:ascii="Microsoft YaHei" w:hAnsi="Microsoft YaHei" w:eastAsia="Microsoft YaHei" w:cs="Microsoft YaHei"/>
-          <w:b/>
-          <w:bCs/>
-          <w:sz w:val="21"/>
-          <w:szCs w:val="21"/>
-        </w:rPr>
-      </w:pPr>
+        </w:rPr>
+        <w:t>程序控制流劫持行为</w:t>
+      </w:r>
+      <w:r>
+        <w:rPr>
+          <w:rFonts w:hint="default" w:ascii="Microsoft YaHei" w:hAnsi="Microsoft YaHei" w:eastAsia="Microsoft YaHei" w:cs="Microsoft YaHei"/>
+          <w:sz w:val="21"/>
+          <w:szCs w:val="21"/>
+        </w:rPr>
+        <w:t>，</w:t>
+      </w:r>
+      <w:r>
+        <w:rPr>
+          <w:rFonts w:hint="default" w:ascii="Microsoft YaHei" w:hAnsi="Microsoft YaHei" w:eastAsia="Microsoft YaHei" w:cs="Microsoft YaHei"/>
+          <w:sz w:val="21"/>
+          <w:szCs w:val="21"/>
+        </w:rPr>
+        <w:t>具有</w:t>
+      </w:r>
+      <w:r>
+        <w:rPr>
+          <w:rFonts w:hint="default" w:ascii="Microsoft YaHei" w:hAnsi="Microsoft YaHei" w:eastAsia="Microsoft YaHei" w:cs="Microsoft YaHei"/>
+          <w:sz w:val="21"/>
+          <w:szCs w:val="21"/>
+        </w:rPr>
+        <w:t>覆盖面广，准确度高的特点，</w:t>
+      </w:r>
+      <w:r>
+        <w:rPr>
+          <w:rFonts w:hint="default" w:ascii="Microsoft YaHei" w:hAnsi="Microsoft YaHei" w:eastAsia="Microsoft YaHei" w:cs="Microsoft YaHei"/>
+          <w:sz w:val="21"/>
+          <w:szCs w:val="21"/>
+        </w:rPr>
+        <w:t>因此</w:t>
+      </w:r>
+      <w:r>
+        <w:rPr>
+          <w:rFonts w:hint="default" w:ascii="Microsoft YaHei" w:hAnsi="Microsoft YaHei" w:eastAsia="Microsoft YaHei" w:cs="Microsoft YaHei"/>
+          <w:sz w:val="21"/>
+          <w:szCs w:val="21"/>
+        </w:rPr>
+        <w:t>可以作为主要的检测方法。</w:t>
+      </w:r>
+      <w:r>
+        <w:rPr>
+          <w:rFonts w:hint="eastAsia" w:ascii="Microsoft YaHei" w:hAnsi="Microsoft YaHei" w:eastAsia="Microsoft YaHei" w:cs="Microsoft YaHei"/>
+          <w:sz w:val="21"/>
+          <w:szCs w:val="21"/>
+        </w:rPr>
+        <w:t>指令特征的检测方法都存在一定的局限性，在对ROP攻击进行检测时，指令特征检测只能用作辅助检测方法</w:t>
+      </w:r>
+      <w:r>
+        <w:rPr>
+          <w:rFonts w:hint="default" w:ascii="Microsoft YaHei" w:hAnsi="Microsoft YaHei" w:eastAsia="Microsoft YaHei" w:cs="Microsoft YaHei"/>
+          <w:sz w:val="21"/>
+          <w:szCs w:val="21"/>
+        </w:rPr>
+        <w:t>，</w:t>
+      </w:r>
+      <w:r>
+        <w:rPr>
+          <w:rFonts w:hint="eastAsia" w:ascii="Microsoft YaHei" w:hAnsi="Microsoft YaHei" w:eastAsia="Microsoft YaHei" w:cs="Microsoft YaHei"/>
+          <w:sz w:val="21"/>
+          <w:szCs w:val="21"/>
+        </w:rPr>
+        <w:t>若只采用这种检测方法，必然存在漏报与误报。</w:t>
+      </w:r>
     </w:p>
     <w:p>
       <w:pPr>
@@ -14789,7 +16792,7 @@
           <w:szCs w:val="28"/>
         </w:rPr>
       </w:pPr>
-      <w:bookmarkStart w:id="38" w:name="_Toc151184141"/>
+      <w:bookmarkStart w:id="37" w:name="_Toc1436892592"/>
       <w:r>
         <w:rPr>
           <w:rFonts w:hint="eastAsia" w:ascii="Microsoft YaHei" w:hAnsi="Microsoft YaHei" w:eastAsia="Microsoft YaHei" w:cs="Microsoft YaHei"/>
@@ -14828,7 +16831,65 @@
           <w:sz w:val="28"/>
           <w:szCs w:val="28"/>
         </w:rPr>
-        <w:t xml:space="preserve"> 8000+</w:t>
+        <w:t xml:space="preserve"> </w:t>
+      </w:r>
+      <w:r>
+        <w:rPr>
+          <w:rFonts w:hint="default" w:ascii="Microsoft YaHei" w:hAnsi="Microsoft YaHei" w:eastAsia="Microsoft YaHei" w:cs="Microsoft YaHei"/>
+          <w:b/>
+          <w:bCs/>
+          <w:sz w:val="28"/>
+          <w:szCs w:val="28"/>
+        </w:rPr>
+        <w:t>5</w:t>
+      </w:r>
+      <w:bookmarkStart w:id="59" w:name="_GoBack"/>
+      <w:bookmarkEnd w:id="59"/>
+      <w:r>
+        <w:rPr>
+          <w:rFonts w:hint="default" w:ascii="Microsoft YaHei" w:hAnsi="Microsoft YaHei" w:eastAsia="Microsoft YaHei" w:cs="Microsoft YaHei"/>
+          <w:b/>
+          <w:bCs/>
+          <w:sz w:val="28"/>
+          <w:szCs w:val="28"/>
+        </w:rPr>
+        <w:t>000+</w:t>
+      </w:r>
+      <w:bookmarkEnd w:id="37"/>
+    </w:p>
+    <w:p>
+      <w:pPr>
+        <w:numPr>
+          <w:ilvl w:val="0"/>
+          <w:numId w:val="0"/>
+        </w:numPr>
+        <w:jc w:val="left"/>
+        <w:outlineLvl w:val="1"/>
+        <w:rPr>
+          <w:rFonts w:hint="eastAsia" w:ascii="Microsoft YaHei" w:hAnsi="Microsoft YaHei" w:eastAsia="Microsoft YaHei" w:cs="Microsoft YaHei"/>
+          <w:color w:val="0000FF"/>
+          <w:sz w:val="21"/>
+          <w:szCs w:val="21"/>
+        </w:rPr>
+      </w:pPr>
+      <w:bookmarkStart w:id="38" w:name="_Toc1973856120"/>
+      <w:r>
+        <w:rPr>
+          <w:rFonts w:hint="eastAsia" w:ascii="Microsoft YaHei" w:hAnsi="Microsoft YaHei" w:eastAsia="Microsoft YaHei" w:cs="Microsoft YaHei"/>
+          <w:color w:val="0000FF"/>
+          <w:sz w:val="21"/>
+          <w:szCs w:val="21"/>
+        </w:rPr>
+        <w:t>5.1 假设</w:t>
+      </w:r>
+      <w:r>
+        <w:rPr>
+          <w:rFonts w:hint="default" w:ascii="Microsoft YaHei" w:hAnsi="Microsoft YaHei" w:eastAsia="Microsoft YaHei" w:cs="Microsoft YaHei"/>
+          <w:color w:val="0000FF"/>
+          <w:sz w:val="21"/>
+          <w:szCs w:val="21"/>
+        </w:rPr>
+        <w:t xml:space="preserve"> 400+</w:t>
       </w:r>
       <w:bookmarkEnd w:id="38"/>
     </w:p>
@@ -14839,6 +16900,98 @@
           <w:numId w:val="0"/>
         </w:numPr>
         <w:jc w:val="left"/>
+        <w:outlineLvl w:val="9"/>
+        <w:rPr>
+          <w:rFonts w:hint="eastAsia" w:ascii="Microsoft YaHei" w:hAnsi="Microsoft YaHei" w:eastAsia="Microsoft YaHei" w:cs="Microsoft YaHei"/>
+          <w:sz w:val="21"/>
+          <w:szCs w:val="21"/>
+        </w:rPr>
+      </w:pPr>
+      <w:r>
+        <w:rPr>
+          <w:rFonts w:hint="eastAsia" w:ascii="Microsoft YaHei" w:hAnsi="Microsoft YaHei" w:eastAsia="Microsoft YaHei" w:cs="Microsoft YaHei"/>
+          <w:sz w:val="21"/>
+          <w:szCs w:val="21"/>
+        </w:rPr>
+        <w:t>存在漏洞，控制流可以被劫持。</w:t>
+      </w:r>
+    </w:p>
+    <w:p>
+      <w:pPr>
+        <w:numPr>
+          <w:ilvl w:val="0"/>
+          <w:numId w:val="0"/>
+        </w:numPr>
+        <w:jc w:val="left"/>
+        <w:outlineLvl w:val="9"/>
+        <w:rPr>
+          <w:rFonts w:hint="eastAsia" w:ascii="Microsoft YaHei" w:hAnsi="Microsoft YaHei" w:eastAsia="Microsoft YaHei" w:cs="Microsoft YaHei"/>
+          <w:sz w:val="21"/>
+          <w:szCs w:val="21"/>
+        </w:rPr>
+      </w:pPr>
+      <w:r>
+        <w:rPr>
+          <w:rFonts w:hint="eastAsia" w:ascii="Microsoft YaHei" w:hAnsi="Microsoft YaHei" w:eastAsia="Microsoft YaHei" w:cs="Microsoft YaHei"/>
+          <w:sz w:val="21"/>
+          <w:szCs w:val="21"/>
+        </w:rPr>
+        <w:t>Libc不存在漏洞。(?)</w:t>
+      </w:r>
+    </w:p>
+    <w:p>
+      <w:pPr>
+        <w:numPr>
+          <w:ilvl w:val="0"/>
+          <w:numId w:val="0"/>
+        </w:numPr>
+        <w:jc w:val="left"/>
+        <w:outlineLvl w:val="9"/>
+        <w:rPr>
+          <w:rFonts w:hint="eastAsia" w:ascii="Microsoft YaHei" w:hAnsi="Microsoft YaHei" w:eastAsia="Microsoft YaHei" w:cs="Microsoft YaHei"/>
+          <w:sz w:val="21"/>
+          <w:szCs w:val="21"/>
+        </w:rPr>
+      </w:pPr>
+      <w:r>
+        <w:rPr>
+          <w:rFonts w:hint="eastAsia" w:ascii="Microsoft YaHei" w:hAnsi="Microsoft YaHei" w:eastAsia="Microsoft YaHei" w:cs="Microsoft YaHei"/>
+          <w:sz w:val="21"/>
+          <w:szCs w:val="21"/>
+        </w:rPr>
+        <w:t>操作系统，开启ASLR防护，libc基址随机。</w:t>
+      </w:r>
+    </w:p>
+    <w:p>
+      <w:pPr>
+        <w:numPr>
+          <w:ilvl w:val="0"/>
+          <w:numId w:val="0"/>
+        </w:numPr>
+        <w:jc w:val="left"/>
+        <w:outlineLvl w:val="9"/>
+        <w:rPr>
+          <w:rFonts w:hint="eastAsia" w:ascii="Microsoft YaHei" w:hAnsi="Microsoft YaHei" w:eastAsia="Microsoft YaHei" w:cs="Microsoft YaHei"/>
+          <w:sz w:val="21"/>
+          <w:szCs w:val="21"/>
+        </w:rPr>
+      </w:pPr>
+      <w:r>
+        <w:rPr>
+          <w:rFonts w:hint="eastAsia" w:ascii="Microsoft YaHei" w:hAnsi="Microsoft YaHei" w:eastAsia="Microsoft YaHei" w:cs="Microsoft YaHei"/>
+          <w:sz w:val="21"/>
+          <w:szCs w:val="21"/>
+        </w:rPr>
+        <w:t>未开启栈溢出保护。</w:t>
+      </w:r>
+    </w:p>
+    <w:p>
+      <w:pPr>
+        <w:numPr>
+          <w:ilvl w:val="0"/>
+          <w:numId w:val="0"/>
+        </w:numPr>
+        <w:jc w:val="left"/>
         <w:outlineLvl w:val="1"/>
         <w:rPr>
           <w:rFonts w:hint="eastAsia" w:ascii="Microsoft YaHei" w:hAnsi="Microsoft YaHei" w:eastAsia="Microsoft YaHei" w:cs="Microsoft YaHei"/>
@@ -14847,7 +17000,7 @@
           <w:szCs w:val="21"/>
         </w:rPr>
       </w:pPr>
-      <w:bookmarkStart w:id="39" w:name="_Toc546142723"/>
+      <w:bookmarkStart w:id="39" w:name="_Toc331197625"/>
       <w:r>
         <w:rPr>
           <w:rFonts w:hint="eastAsia" w:ascii="Microsoft YaHei" w:hAnsi="Microsoft YaHei" w:eastAsia="Microsoft YaHei" w:cs="Microsoft YaHei"/>
@@ -14855,7 +17008,7 @@
           <w:sz w:val="21"/>
           <w:szCs w:val="21"/>
         </w:rPr>
-        <w:t>5.1 假设</w:t>
+        <w:t>5.2 总体设计</w:t>
       </w:r>
       <w:r>
         <w:rPr>
@@ -14864,7 +17017,7 @@
           <w:sz w:val="21"/>
           <w:szCs w:val="21"/>
         </w:rPr>
-        <w:t xml:space="preserve"> 400+</w:t>
+        <w:t xml:space="preserve"> 1000+</w:t>
       </w:r>
       <w:bookmarkEnd w:id="39"/>
     </w:p>
@@ -14884,81 +17037,50 @@
       </w:pPr>
       <w:r>
         <w:rPr>
-          <w:rFonts w:hint="eastAsia" w:ascii="Microsoft YaHei" w:hAnsi="Microsoft YaHei" w:eastAsia="Microsoft YaHei" w:cs="Microsoft YaHei"/>
-          <w:sz w:val="21"/>
-          <w:szCs w:val="21"/>
-        </w:rPr>
-        <w:t>存在漏洞，控制流可以被劫持。</w:t>
-      </w:r>
-    </w:p>
-    <w:p>
-      <w:pPr>
-        <w:numPr>
-          <w:ilvl w:val="0"/>
-          <w:numId w:val="0"/>
-        </w:numPr>
-        <w:jc w:val="left"/>
-        <w:outlineLvl w:val="9"/>
-        <w:rPr>
-          <w:rFonts w:hint="eastAsia" w:ascii="Microsoft YaHei" w:hAnsi="Microsoft YaHei" w:eastAsia="Microsoft YaHei" w:cs="Microsoft YaHei"/>
-          <w:sz w:val="21"/>
-          <w:szCs w:val="21"/>
-        </w:rPr>
-      </w:pPr>
-      <w:r>
-        <w:rPr>
-          <w:rFonts w:hint="eastAsia" w:ascii="Microsoft YaHei" w:hAnsi="Microsoft YaHei" w:eastAsia="Microsoft YaHei" w:cs="Microsoft YaHei"/>
-          <w:sz w:val="21"/>
-          <w:szCs w:val="21"/>
-        </w:rPr>
-        <w:t>Libc不存在漏洞。(?)</w:t>
-      </w:r>
-    </w:p>
-    <w:p>
-      <w:pPr>
-        <w:numPr>
-          <w:ilvl w:val="0"/>
-          <w:numId w:val="0"/>
-        </w:numPr>
-        <w:jc w:val="left"/>
-        <w:outlineLvl w:val="9"/>
-        <w:rPr>
-          <w:rFonts w:hint="eastAsia" w:ascii="Microsoft YaHei" w:hAnsi="Microsoft YaHei" w:eastAsia="Microsoft YaHei" w:cs="Microsoft YaHei"/>
-          <w:sz w:val="21"/>
-          <w:szCs w:val="21"/>
-        </w:rPr>
-      </w:pPr>
-      <w:r>
-        <w:rPr>
-          <w:rFonts w:hint="eastAsia" w:ascii="Microsoft YaHei" w:hAnsi="Microsoft YaHei" w:eastAsia="Microsoft YaHei" w:cs="Microsoft YaHei"/>
-          <w:sz w:val="21"/>
-          <w:szCs w:val="21"/>
-        </w:rPr>
-        <w:t>操作系统，开启ASLR防护，libc基址随机。</w:t>
-      </w:r>
-    </w:p>
-    <w:p>
-      <w:pPr>
-        <w:numPr>
-          <w:ilvl w:val="0"/>
-          <w:numId w:val="0"/>
-        </w:numPr>
-        <w:jc w:val="left"/>
-        <w:outlineLvl w:val="9"/>
-        <w:rPr>
-          <w:rFonts w:hint="eastAsia" w:ascii="Microsoft YaHei" w:hAnsi="Microsoft YaHei" w:eastAsia="Microsoft YaHei" w:cs="Microsoft YaHei"/>
-          <w:sz w:val="21"/>
-          <w:szCs w:val="21"/>
-        </w:rPr>
-      </w:pPr>
-      <w:r>
-        <w:rPr>
-          <w:rFonts w:hint="eastAsia" w:ascii="Microsoft YaHei" w:hAnsi="Microsoft YaHei" w:eastAsia="Microsoft YaHei" w:cs="Microsoft YaHei"/>
-          <w:sz w:val="21"/>
-          <w:szCs w:val="21"/>
-        </w:rPr>
-        <w:t>未开启栈溢出保护。</w:t>
-      </w:r>
+          <w:rFonts w:hint="default" w:ascii="Microsoft YaHei" w:hAnsi="Microsoft YaHei" w:eastAsia="Microsoft YaHei" w:cs="Microsoft YaHei"/>
+          <w:sz w:val="21"/>
+          <w:szCs w:val="21"/>
+        </w:rPr>
+        <w:t xml:space="preserve"> </w:t>
+      </w:r>
+    </w:p>
+    <w:p>
+      <w:pPr>
+        <w:numPr>
+          <w:ilvl w:val="0"/>
+          <w:numId w:val="0"/>
+        </w:numPr>
+        <w:jc w:val="left"/>
+        <w:outlineLvl w:val="9"/>
+        <w:rPr>
+          <w:rFonts w:hint="eastAsia" w:ascii="Microsoft YaHei" w:hAnsi="Microsoft YaHei" w:eastAsia="Microsoft YaHei" w:cs="Microsoft YaHei"/>
+          <w:sz w:val="21"/>
+          <w:szCs w:val="21"/>
+        </w:rPr>
+      </w:pPr>
+      <w:r>
+        <w:rPr>
+          <w:rFonts w:hint="eastAsia" w:ascii="Microsoft YaHei" w:hAnsi="Microsoft YaHei" w:eastAsia="Microsoft YaHei" w:cs="Microsoft YaHei"/>
+          <w:sz w:val="21"/>
+          <w:szCs w:val="21"/>
+        </w:rPr>
+        <w:t>信息获取、异常监测（攻击检测），类型识别，（程序保护），日志报告</w:t>
+      </w:r>
+    </w:p>
+    <w:p>
+      <w:pPr>
+        <w:numPr>
+          <w:ilvl w:val="0"/>
+          <w:numId w:val="0"/>
+        </w:numPr>
+        <w:jc w:val="left"/>
+        <w:outlineLvl w:val="9"/>
+        <w:rPr>
+          <w:rFonts w:hint="eastAsia" w:ascii="Microsoft YaHei" w:hAnsi="Microsoft YaHei" w:eastAsia="Microsoft YaHei" w:cs="Microsoft YaHei"/>
+          <w:sz w:val="21"/>
+          <w:szCs w:val="21"/>
+        </w:rPr>
+      </w:pPr>
     </w:p>
     <w:p>
       <w:pPr>
@@ -14975,7 +17097,7 @@
           <w:szCs w:val="21"/>
         </w:rPr>
       </w:pPr>
-      <w:bookmarkStart w:id="40" w:name="_Toc1884109099"/>
+      <w:bookmarkStart w:id="40" w:name="_Toc525713291"/>
       <w:r>
         <w:rPr>
           <w:rFonts w:hint="eastAsia" w:ascii="Microsoft YaHei" w:hAnsi="Microsoft YaHei" w:eastAsia="Microsoft YaHei" w:cs="Microsoft YaHei"/>
@@ -14983,7 +17105,7 @@
           <w:sz w:val="21"/>
           <w:szCs w:val="21"/>
         </w:rPr>
-        <w:t>5.2 总体设计</w:t>
+        <w:t>5.3 系统概述(总体实现)</w:t>
       </w:r>
       <w:r>
         <w:rPr>
@@ -14992,106 +17114,9 @@
           <w:sz w:val="21"/>
           <w:szCs w:val="21"/>
         </w:rPr>
-        <w:t xml:space="preserve"> 1000+</w:t>
+        <w:t xml:space="preserve"> 500+</w:t>
       </w:r>
       <w:bookmarkEnd w:id="40"/>
-    </w:p>
-    <w:p>
-      <w:pPr>
-        <w:numPr>
-          <w:ilvl w:val="0"/>
-          <w:numId w:val="0"/>
-        </w:numPr>
-        <w:jc w:val="left"/>
-        <w:outlineLvl w:val="9"/>
-        <w:rPr>
-          <w:rFonts w:hint="eastAsia" w:ascii="Microsoft YaHei" w:hAnsi="Microsoft YaHei" w:eastAsia="Microsoft YaHei" w:cs="Microsoft YaHei"/>
-          <w:sz w:val="21"/>
-          <w:szCs w:val="21"/>
-        </w:rPr>
-      </w:pPr>
-      <w:r>
-        <w:rPr>
-          <w:rFonts w:hint="default" w:ascii="Microsoft YaHei" w:hAnsi="Microsoft YaHei" w:eastAsia="Microsoft YaHei" w:cs="Microsoft YaHei"/>
-          <w:sz w:val="21"/>
-          <w:szCs w:val="21"/>
-        </w:rPr>
-        <w:t xml:space="preserve"> </w:t>
-      </w:r>
-    </w:p>
-    <w:p>
-      <w:pPr>
-        <w:numPr>
-          <w:ilvl w:val="0"/>
-          <w:numId w:val="0"/>
-        </w:numPr>
-        <w:jc w:val="left"/>
-        <w:outlineLvl w:val="9"/>
-        <w:rPr>
-          <w:rFonts w:hint="eastAsia" w:ascii="Microsoft YaHei" w:hAnsi="Microsoft YaHei" w:eastAsia="Microsoft YaHei" w:cs="Microsoft YaHei"/>
-          <w:sz w:val="21"/>
-          <w:szCs w:val="21"/>
-        </w:rPr>
-      </w:pPr>
-      <w:r>
-        <w:rPr>
-          <w:rFonts w:hint="eastAsia" w:ascii="Microsoft YaHei" w:hAnsi="Microsoft YaHei" w:eastAsia="Microsoft YaHei" w:cs="Microsoft YaHei"/>
-          <w:sz w:val="21"/>
-          <w:szCs w:val="21"/>
-        </w:rPr>
-        <w:t>信息获取、异常监测（攻击检测），类型识别，（程序保护），日志报告</w:t>
-      </w:r>
-    </w:p>
-    <w:p>
-      <w:pPr>
-        <w:numPr>
-          <w:ilvl w:val="0"/>
-          <w:numId w:val="0"/>
-        </w:numPr>
-        <w:jc w:val="left"/>
-        <w:outlineLvl w:val="9"/>
-        <w:rPr>
-          <w:rFonts w:hint="eastAsia" w:ascii="Microsoft YaHei" w:hAnsi="Microsoft YaHei" w:eastAsia="Microsoft YaHei" w:cs="Microsoft YaHei"/>
-          <w:sz w:val="21"/>
-          <w:szCs w:val="21"/>
-        </w:rPr>
-      </w:pPr>
-    </w:p>
-    <w:p>
-      <w:pPr>
-        <w:numPr>
-          <w:ilvl w:val="0"/>
-          <w:numId w:val="0"/>
-        </w:numPr>
-        <w:jc w:val="left"/>
-        <w:outlineLvl w:val="1"/>
-        <w:rPr>
-          <w:rFonts w:hint="eastAsia" w:ascii="Microsoft YaHei" w:hAnsi="Microsoft YaHei" w:eastAsia="Microsoft YaHei" w:cs="Microsoft YaHei"/>
-          <w:color w:val="0000FF"/>
-          <w:sz w:val="21"/>
-          <w:szCs w:val="21"/>
-        </w:rPr>
-      </w:pPr>
-      <w:bookmarkStart w:id="41" w:name="_Toc1961014646"/>
-      <w:r>
-        <w:rPr>
-          <w:rFonts w:hint="eastAsia" w:ascii="Microsoft YaHei" w:hAnsi="Microsoft YaHei" w:eastAsia="Microsoft YaHei" w:cs="Microsoft YaHei"/>
-          <w:color w:val="0000FF"/>
-          <w:sz w:val="21"/>
-          <w:szCs w:val="21"/>
-        </w:rPr>
-        <w:t>5.3 系统概述(总体实现)</w:t>
-      </w:r>
-      <w:r>
-        <w:rPr>
-          <w:rFonts w:hint="default" w:ascii="Microsoft YaHei" w:hAnsi="Microsoft YaHei" w:eastAsia="Microsoft YaHei" w:cs="Microsoft YaHei"/>
-          <w:color w:val="0000FF"/>
-          <w:sz w:val="21"/>
-          <w:szCs w:val="21"/>
-        </w:rPr>
-        <w:t xml:space="preserve"> 500+</w:t>
-      </w:r>
-      <w:bookmarkEnd w:id="41"/>
     </w:p>
     <w:p>
       <w:pPr>
@@ -15146,7 +17171,7 @@
                     </pic:cNvPicPr>
                   </pic:nvPicPr>
                   <pic:blipFill>
-                    <a:blip r:embed="rId19"/>
+                    <a:blip r:embed="rId20"/>
                     <a:stretch>
                       <a:fillRect/>
                     </a:stretch>
@@ -15220,7 +17245,7 @@
                     </pic:cNvPicPr>
                   </pic:nvPicPr>
                   <pic:blipFill>
-                    <a:blip r:embed="rId20"/>
+                    <a:blip r:embed="rId21"/>
                     <a:stretch>
                       <a:fillRect/>
                     </a:stretch>
@@ -15315,7 +17340,7 @@
           <w:lang w:eastAsia="zh-CN"/>
         </w:rPr>
       </w:pPr>
-      <w:bookmarkStart w:id="42" w:name="_Toc62919930"/>
+      <w:bookmarkStart w:id="41" w:name="_Toc1014359749"/>
       <w:r>
         <w:rPr>
           <w:rFonts w:hint="eastAsia" w:ascii="Microsoft YaHei" w:hAnsi="Microsoft YaHei" w:eastAsia="Microsoft YaHei" w:cs="Microsoft YaHei"/>
@@ -15336,7 +17361,7 @@
         </w:rPr>
         <w:t xml:space="preserve"> 5000+</w:t>
       </w:r>
-      <w:bookmarkEnd w:id="42"/>
+      <w:bookmarkEnd w:id="41"/>
     </w:p>
     <w:p>
       <w:pPr>
@@ -15347,7 +17372,7 @@
           <w:lang w:eastAsia="zh-CN"/>
         </w:rPr>
       </w:pPr>
-      <w:bookmarkStart w:id="43" w:name="_Toc1299517534"/>
+      <w:bookmarkStart w:id="42" w:name="_Toc141157308"/>
       <w:r>
         <w:rPr>
           <w:rFonts w:hint="default" w:ascii="Microsoft YaHei" w:hAnsi="Microsoft YaHei" w:eastAsia="Microsoft YaHei" w:cs="Microsoft YaHei"/>
@@ -15372,7 +17397,7 @@
         </w:rPr>
         <w:t xml:space="preserve"> 返回地址检测</w:t>
       </w:r>
-      <w:bookmarkEnd w:id="43"/>
+      <w:bookmarkEnd w:id="42"/>
     </w:p>
     <w:p>
       <w:pPr>
@@ -15398,7 +17423,7 @@
           <w:lang w:eastAsia="zh-CN"/>
         </w:rPr>
       </w:pPr>
-      <w:bookmarkStart w:id="44" w:name="_Toc489184037"/>
+      <w:bookmarkStart w:id="43" w:name="_Toc600248648"/>
       <w:r>
         <w:rPr>
           <w:rFonts w:hint="default" w:ascii="Microsoft YaHei" w:hAnsi="Microsoft YaHei" w:eastAsia="Microsoft YaHei" w:cs="Microsoft YaHei"/>
@@ -15431,7 +17456,7 @@
         </w:rPr>
         <w:t>影子栈</w:t>
       </w:r>
-      <w:bookmarkEnd w:id="44"/>
+      <w:bookmarkEnd w:id="43"/>
     </w:p>
     <w:p>
       <w:pPr>
@@ -15464,7 +17489,7 @@
           <w:lang w:eastAsia="zh-CN"/>
         </w:rPr>
       </w:pPr>
-      <w:bookmarkStart w:id="45" w:name="_Toc1789423814"/>
+      <w:bookmarkStart w:id="44" w:name="_Toc888590627"/>
       <w:r>
         <w:rPr>
           <w:rFonts w:hint="default" w:ascii="Microsoft YaHei" w:hAnsi="Microsoft YaHei" w:eastAsia="Microsoft YaHei" w:cs="Microsoft YaHei"/>
@@ -15497,7 +17522,7 @@
         </w:rPr>
         <w:t xml:space="preserve"> 阈值检测器</w:t>
       </w:r>
-      <w:bookmarkEnd w:id="45"/>
+      <w:bookmarkEnd w:id="44"/>
     </w:p>
     <w:p>
       <w:pPr>
@@ -15523,7 +17548,7 @@
           <w:lang w:eastAsia="zh-CN"/>
         </w:rPr>
       </w:pPr>
-      <w:bookmarkStart w:id="46" w:name="_Toc212520024"/>
+      <w:bookmarkStart w:id="45" w:name="_Toc118108960"/>
       <w:r>
         <w:rPr>
           <w:rFonts w:hint="default" w:ascii="Microsoft YaHei" w:hAnsi="Microsoft YaHei" w:eastAsia="Microsoft YaHei" w:cs="Microsoft YaHei"/>
@@ -15562,7 +17587,7 @@
           <w:color w:val="0000FF"/>
           <w:lang w:eastAsia="zh-CN"/>
         </w:rPr>
-        <w:t>call-ret</w:t>
+        <w:t>调用/返回</w:t>
       </w:r>
       <w:r>
         <w:rPr>
@@ -15572,7 +17597,7 @@
         </w:rPr>
         <w:t>指令计数器</w:t>
       </w:r>
-      <w:bookmarkEnd w:id="46"/>
+      <w:bookmarkEnd w:id="45"/>
     </w:p>
     <w:p>
       <w:pPr>
@@ -15586,7 +17611,21 @@
           <w:rFonts w:hint="eastAsia" w:ascii="Microsoft YaHei" w:hAnsi="Microsoft YaHei" w:eastAsia="Microsoft YaHei" w:cs="Microsoft YaHei"/>
           <w:lang w:eastAsia="zh-CN"/>
         </w:rPr>
-        <w:t>影子栈防御了常见的控制流劫持方法，即：修改程序正常返回地址，未知的新型的控制流劫持方法，应提供另一个层次的防御方式。关键指令计数器，不检测程序返回地址是否正常，而是通过检测程序执行过程中call指令和ret指令执行的次数，判断程序是否被攻击。当rop攻击发生时，ret指令数会远多于call指令数。但是如果攻击者利用COP攻击，手动平衡call与ret的指令数，精心构造rop链，也可以绕过call-ret平衡检测。</w:t>
+        <w:t>影子栈防御了常见的控制流劫持方法，即：修改程序正常返回地址，未知的新型的控制流劫持方法，应提供另一个层次的防御方式。关键指令计数器，不检测程序返回地址是否正常，而是通过检测程序执行过程中call指令和ret指令执行的次数，判断程序是否被攻击。当rop攻击发生时，ret指令数会远多于call指令数。但是如果攻击者利用COP攻击，手动平衡call与ret的指令数，精心构造rop链，也可以绕过</w:t>
+      </w:r>
+      <w:r>
+        <w:rPr>
+          <w:rFonts w:hint="default" w:ascii="Microsoft YaHei" w:hAnsi="Microsoft YaHei" w:eastAsia="Microsoft YaHei" w:cs="Microsoft YaHei"/>
+          <w:lang w:eastAsia="zh-CN"/>
+        </w:rPr>
+        <w:t>调用/返回</w:t>
+      </w:r>
+      <w:r>
+        <w:rPr>
+          <w:rFonts w:hint="eastAsia" w:ascii="Microsoft YaHei" w:hAnsi="Microsoft YaHei" w:eastAsia="Microsoft YaHei" w:cs="Microsoft YaHei"/>
+          <w:lang w:eastAsia="zh-CN"/>
+        </w:rPr>
+        <w:t>平衡检测。</w:t>
       </w:r>
     </w:p>
     <w:p>
@@ -15646,7 +17685,7 @@
           <w:lang w:eastAsia="zh-CN"/>
         </w:rPr>
       </w:pPr>
-      <w:bookmarkStart w:id="47" w:name="_Toc1550870538"/>
+      <w:bookmarkStart w:id="46" w:name="_Toc1614973803"/>
       <w:r>
         <w:rPr>
           <w:rFonts w:hint="default" w:ascii="Microsoft YaHei" w:hAnsi="Microsoft YaHei" w:eastAsia="Microsoft YaHei" w:cs="Microsoft YaHei"/>
@@ -15687,7 +17726,7 @@
         </w:rPr>
         <w:t xml:space="preserve"> GOT篡改检测器</w:t>
       </w:r>
-      <w:bookmarkEnd w:id="47"/>
+      <w:bookmarkEnd w:id="46"/>
     </w:p>
     <w:p>
       <w:pPr>
@@ -15716,7 +17755,7 @@
           <w:lang w:eastAsia="zh-CN"/>
         </w:rPr>
       </w:pPr>
-      <w:bookmarkStart w:id="48" w:name="_Toc1523181845"/>
+      <w:bookmarkStart w:id="47" w:name="_Toc853425725"/>
       <w:r>
         <w:rPr>
           <w:rFonts w:hint="default" w:ascii="Microsoft YaHei" w:hAnsi="Microsoft YaHei" w:eastAsia="Microsoft YaHei" w:cs="Microsoft YaHei"/>
@@ -15777,6 +17816,76 @@
         </w:rPr>
         <w:t>检测器</w:t>
       </w:r>
+      <w:bookmarkEnd w:id="47"/>
+    </w:p>
+    <w:p>
+      <w:pPr>
+        <w:numPr>
+          <w:ilvl w:val="0"/>
+          <w:numId w:val="0"/>
+        </w:numPr>
+        <w:jc w:val="left"/>
+        <w:outlineLvl w:val="9"/>
+        <w:rPr>
+          <w:rFonts w:hint="eastAsia" w:ascii="Microsoft YaHei" w:hAnsi="Microsoft YaHei" w:eastAsia="Microsoft YaHei" w:cs="Microsoft YaHei"/>
+          <w:sz w:val="21"/>
+          <w:szCs w:val="21"/>
+          <w:lang w:eastAsia="zh-CN"/>
+        </w:rPr>
+      </w:pPr>
+      <w:r>
+        <w:rPr>
+          <w:rFonts w:hint="default" w:ascii="Microsoft YaHei" w:hAnsi="Microsoft YaHei" w:eastAsia="Microsoft YaHei" w:cs="Microsoft YaHei"/>
+          <w:sz w:val="21"/>
+          <w:szCs w:val="21"/>
+          <w:lang w:eastAsia="zh-CN"/>
+        </w:rPr>
+        <w:t>只有6%的gadget是call-preceded gadget，限制gadget使用范围。</w:t>
+      </w:r>
+    </w:p>
+    <w:p>
+      <w:pPr>
+        <w:numPr>
+          <w:ilvl w:val="0"/>
+          <w:numId w:val="0"/>
+        </w:numPr>
+        <w:jc w:val="left"/>
+        <w:outlineLvl w:val="1"/>
+        <w:rPr>
+          <w:rFonts w:hint="eastAsia" w:ascii="Microsoft YaHei" w:hAnsi="Microsoft YaHei" w:eastAsia="Microsoft YaHei" w:cs="Microsoft YaHei"/>
+          <w:sz w:val="21"/>
+          <w:szCs w:val="21"/>
+          <w:lang w:eastAsia="zh-CN"/>
+        </w:rPr>
+      </w:pPr>
+      <w:bookmarkStart w:id="48" w:name="_Toc562781300"/>
+      <w:r>
+        <w:rPr>
+          <w:rFonts w:hint="eastAsia" w:ascii="Microsoft YaHei" w:hAnsi="Microsoft YaHei" w:eastAsia="Microsoft YaHei" w:cs="Microsoft YaHei"/>
+          <w:sz w:val="21"/>
+          <w:szCs w:val="21"/>
+          <w:lang w:eastAsia="zh-CN"/>
+        </w:rPr>
+        <w:t>5.5</w:t>
+      </w:r>
+      <w:r>
+        <w:rPr>
+          <w:rFonts w:hint="eastAsia" w:ascii="Microsoft YaHei" w:hAnsi="Microsoft YaHei" w:eastAsia="Microsoft YaHei" w:cs="Microsoft YaHei"/>
+          <w:sz w:val="21"/>
+          <w:szCs w:val="21"/>
+          <w:lang w:val="en-US" w:eastAsia="zh-CN"/>
+        </w:rPr>
+        <w:t>界面实现</w:t>
+      </w:r>
+      <w:r>
+        <w:rPr>
+          <w:rFonts w:hint="default" w:ascii="Microsoft YaHei" w:hAnsi="Microsoft YaHei" w:eastAsia="Microsoft YaHei" w:cs="Microsoft YaHei"/>
+          <w:sz w:val="21"/>
+          <w:szCs w:val="21"/>
+          <w:lang w:eastAsia="zh-CN"/>
+        </w:rPr>
+        <w:t xml:space="preserve"> 500+</w:t>
+      </w:r>
       <w:bookmarkEnd w:id="48"/>
     </w:p>
     <w:p>
@@ -15796,12 +17905,12 @@
       </w:pPr>
       <w:r>
         <w:rPr>
-          <w:rFonts w:hint="default" w:ascii="Microsoft YaHei" w:hAnsi="Microsoft YaHei" w:eastAsia="Microsoft YaHei" w:cs="Microsoft YaHei"/>
+          <w:rFonts w:hint="eastAsia" w:ascii="Microsoft YaHei" w:hAnsi="Microsoft YaHei" w:eastAsia="Microsoft YaHei" w:cs="Microsoft YaHei"/>
           <w:sz w:val="21"/>
           <w:szCs w:val="21"/>
           <w:lang w:eastAsia="zh-CN"/>
         </w:rPr>
-        <w:t>只有6%的gadget是call-preceded gadget，限制gadget使用范围。</w:t>
+        <w:t>Web-server (python django)</w:t>
       </w:r>
     </w:p>
     <w:p>
@@ -15816,36 +17925,24 @@
           <w:rFonts w:hint="eastAsia" w:ascii="Microsoft YaHei" w:hAnsi="Microsoft YaHei" w:eastAsia="Microsoft YaHei" w:cs="Microsoft YaHei"/>
           <w:sz w:val="21"/>
           <w:szCs w:val="21"/>
-          <w:lang w:eastAsia="zh-CN"/>
-        </w:rPr>
-      </w:pPr>
-      <w:bookmarkStart w:id="49" w:name="_Toc168362766"/>
-      <w:r>
-        <w:rPr>
-          <w:rFonts w:hint="eastAsia" w:ascii="Microsoft YaHei" w:hAnsi="Microsoft YaHei" w:eastAsia="Microsoft YaHei" w:cs="Microsoft YaHei"/>
-          <w:sz w:val="21"/>
-          <w:szCs w:val="21"/>
-          <w:lang w:eastAsia="zh-CN"/>
-        </w:rPr>
-        <w:t>5.5</w:t>
-      </w:r>
-      <w:r>
-        <w:rPr>
-          <w:rFonts w:hint="eastAsia" w:ascii="Microsoft YaHei" w:hAnsi="Microsoft YaHei" w:eastAsia="Microsoft YaHei" w:cs="Microsoft YaHei"/>
-          <w:sz w:val="21"/>
-          <w:szCs w:val="21"/>
-          <w:lang w:val="en-US" w:eastAsia="zh-CN"/>
-        </w:rPr>
-        <w:t>界面实现</w:t>
-      </w:r>
-      <w:r>
-        <w:rPr>
-          <w:rFonts w:hint="default" w:ascii="Microsoft YaHei" w:hAnsi="Microsoft YaHei" w:eastAsia="Microsoft YaHei" w:cs="Microsoft YaHei"/>
-          <w:sz w:val="21"/>
-          <w:szCs w:val="21"/>
-          <w:lang w:eastAsia="zh-CN"/>
-        </w:rPr>
-        <w:t xml:space="preserve"> 500+</w:t>
+        </w:rPr>
+      </w:pPr>
+      <w:bookmarkStart w:id="49" w:name="_Toc1345059487"/>
+      <w:r>
+        <w:rPr>
+          <w:rFonts w:hint="eastAsia" w:ascii="Microsoft YaHei" w:hAnsi="Microsoft YaHei" w:eastAsia="Microsoft YaHei" w:cs="Microsoft YaHei"/>
+          <w:sz w:val="21"/>
+          <w:szCs w:val="21"/>
+        </w:rPr>
+        <w:t>5.6 实验与评估</w:t>
+      </w:r>
+      <w:r>
+        <w:rPr>
+          <w:rFonts w:hint="default" w:ascii="Microsoft YaHei" w:hAnsi="Microsoft YaHei" w:eastAsia="Microsoft YaHei" w:cs="Microsoft YaHei"/>
+          <w:sz w:val="21"/>
+          <w:szCs w:val="21"/>
+        </w:rPr>
+        <w:t xml:space="preserve"> 2000+</w:t>
       </w:r>
       <w:bookmarkEnd w:id="49"/>
     </w:p>
@@ -15856,54 +17953,29 @@
           <w:numId w:val="0"/>
         </w:numPr>
         <w:jc w:val="left"/>
-        <w:outlineLvl w:val="9"/>
-        <w:rPr>
-          <w:rFonts w:hint="eastAsia" w:ascii="Microsoft YaHei" w:hAnsi="Microsoft YaHei" w:eastAsia="Microsoft YaHei" w:cs="Microsoft YaHei"/>
-          <w:sz w:val="21"/>
-          <w:szCs w:val="21"/>
-          <w:lang w:eastAsia="zh-CN"/>
-        </w:rPr>
-      </w:pPr>
-      <w:r>
-        <w:rPr>
-          <w:rFonts w:hint="eastAsia" w:ascii="Microsoft YaHei" w:hAnsi="Microsoft YaHei" w:eastAsia="Microsoft YaHei" w:cs="Microsoft YaHei"/>
-          <w:sz w:val="21"/>
-          <w:szCs w:val="21"/>
-          <w:lang w:eastAsia="zh-CN"/>
-        </w:rPr>
-        <w:t>Web-server (python django)</w:t>
-      </w:r>
-    </w:p>
-    <w:p>
-      <w:pPr>
-        <w:numPr>
-          <w:ilvl w:val="0"/>
-          <w:numId w:val="0"/>
-        </w:numPr>
-        <w:jc w:val="left"/>
-        <w:outlineLvl w:val="1"/>
-        <w:rPr>
-          <w:rFonts w:hint="eastAsia" w:ascii="Microsoft YaHei" w:hAnsi="Microsoft YaHei" w:eastAsia="Microsoft YaHei" w:cs="Microsoft YaHei"/>
-          <w:sz w:val="21"/>
-          <w:szCs w:val="21"/>
-        </w:rPr>
-      </w:pPr>
-      <w:bookmarkStart w:id="50" w:name="_Toc692416193"/>
-      <w:r>
-        <w:rPr>
-          <w:rFonts w:hint="eastAsia" w:ascii="Microsoft YaHei" w:hAnsi="Microsoft YaHei" w:eastAsia="Microsoft YaHei" w:cs="Microsoft YaHei"/>
-          <w:sz w:val="21"/>
-          <w:szCs w:val="21"/>
-        </w:rPr>
-        <w:t>5.6 实验与评估</w:t>
-      </w:r>
-      <w:r>
-        <w:rPr>
-          <w:rFonts w:hint="default" w:ascii="Microsoft YaHei" w:hAnsi="Microsoft YaHei" w:eastAsia="Microsoft YaHei" w:cs="Microsoft YaHei"/>
-          <w:sz w:val="21"/>
-          <w:szCs w:val="21"/>
-        </w:rPr>
-        <w:t xml:space="preserve"> 2000+</w:t>
+        <w:outlineLvl w:val="2"/>
+        <w:rPr>
+          <w:rFonts w:hint="eastAsia" w:ascii="Microsoft YaHei" w:hAnsi="Microsoft YaHei" w:eastAsia="Microsoft YaHei" w:cs="Microsoft YaHei"/>
+          <w:sz w:val="21"/>
+          <w:szCs w:val="21"/>
+        </w:rPr>
+      </w:pPr>
+      <w:bookmarkStart w:id="50" w:name="_Toc1566915487"/>
+      <w:r>
+        <w:rPr>
+          <w:rFonts w:hint="default" w:ascii="Microsoft YaHei" w:hAnsi="Microsoft YaHei" w:eastAsia="Microsoft YaHei" w:cs="Microsoft YaHei"/>
+          <w:sz w:val="21"/>
+          <w:szCs w:val="21"/>
+        </w:rPr>
+        <w:t>5.6.1</w:t>
+      </w:r>
+      <w:r>
+        <w:rPr>
+          <w:rFonts w:hint="eastAsia" w:ascii="Microsoft YaHei" w:hAnsi="Microsoft YaHei" w:eastAsia="Microsoft YaHei" w:cs="Microsoft YaHei"/>
+          <w:sz w:val="21"/>
+          <w:szCs w:val="21"/>
+        </w:rPr>
+        <w:t>实验环境</w:t>
       </w:r>
       <w:bookmarkEnd w:id="50"/>
     </w:p>
@@ -15921,65 +17993,32 @@
           <w:szCs w:val="21"/>
         </w:rPr>
       </w:pPr>
-      <w:bookmarkStart w:id="51" w:name="_Toc403129382"/>
-      <w:r>
-        <w:rPr>
-          <w:rFonts w:hint="default" w:ascii="Microsoft YaHei" w:hAnsi="Microsoft YaHei" w:eastAsia="Microsoft YaHei" w:cs="Microsoft YaHei"/>
-          <w:sz w:val="21"/>
-          <w:szCs w:val="21"/>
-        </w:rPr>
-        <w:t>5.6.1</w:t>
-      </w:r>
-      <w:r>
-        <w:rPr>
-          <w:rFonts w:hint="eastAsia" w:ascii="Microsoft YaHei" w:hAnsi="Microsoft YaHei" w:eastAsia="Microsoft YaHei" w:cs="Microsoft YaHei"/>
-          <w:sz w:val="21"/>
-          <w:szCs w:val="21"/>
-        </w:rPr>
-        <w:t>实验环境</w:t>
+      <w:bookmarkStart w:id="51" w:name="_Toc823125831"/>
+      <w:r>
+        <w:rPr>
+          <w:rFonts w:hint="default" w:ascii="Microsoft YaHei" w:hAnsi="Microsoft YaHei" w:eastAsia="Microsoft YaHei" w:cs="Microsoft YaHei"/>
+          <w:sz w:val="21"/>
+          <w:szCs w:val="21"/>
+        </w:rPr>
+        <w:t xml:space="preserve">5.6.2 </w:t>
+      </w:r>
+      <w:r>
+        <w:rPr>
+          <w:rFonts w:hint="eastAsia" w:ascii="Microsoft YaHei" w:hAnsi="Microsoft YaHei" w:eastAsia="Microsoft YaHei" w:cs="Microsoft YaHei"/>
+          <w:sz w:val="21"/>
+          <w:szCs w:val="21"/>
+        </w:rPr>
+        <w:t>Ret2libc</w:t>
+      </w:r>
+      <w:r>
+        <w:rPr>
+          <w:rFonts w:hint="default" w:ascii="Microsoft YaHei" w:hAnsi="Microsoft YaHei" w:eastAsia="Microsoft YaHei" w:cs="Microsoft YaHei"/>
+          <w:sz w:val="21"/>
+          <w:szCs w:val="21"/>
+        </w:rPr>
+        <w:t>攻击与检测</w:t>
       </w:r>
       <w:bookmarkEnd w:id="51"/>
-    </w:p>
-    <w:p>
-      <w:pPr>
-        <w:numPr>
-          <w:ilvl w:val="0"/>
-          <w:numId w:val="0"/>
-        </w:numPr>
-        <w:jc w:val="left"/>
-        <w:outlineLvl w:val="2"/>
-        <w:rPr>
-          <w:rFonts w:hint="eastAsia" w:ascii="Microsoft YaHei" w:hAnsi="Microsoft YaHei" w:eastAsia="Microsoft YaHei" w:cs="Microsoft YaHei"/>
-          <w:sz w:val="21"/>
-          <w:szCs w:val="21"/>
-        </w:rPr>
-      </w:pPr>
-      <w:bookmarkStart w:id="52" w:name="_Toc1710873994"/>
-      <w:r>
-        <w:rPr>
-          <w:rFonts w:hint="default" w:ascii="Microsoft YaHei" w:hAnsi="Microsoft YaHei" w:eastAsia="Microsoft YaHei" w:cs="Microsoft YaHei"/>
-          <w:sz w:val="21"/>
-          <w:szCs w:val="21"/>
-        </w:rPr>
-        <w:t xml:space="preserve">5.6.2 </w:t>
-      </w:r>
-      <w:r>
-        <w:rPr>
-          <w:rFonts w:hint="eastAsia" w:ascii="Microsoft YaHei" w:hAnsi="Microsoft YaHei" w:eastAsia="Microsoft YaHei" w:cs="Microsoft YaHei"/>
-          <w:sz w:val="21"/>
-          <w:szCs w:val="21"/>
-        </w:rPr>
-        <w:t>Ret2libc</w:t>
-      </w:r>
-      <w:r>
-        <w:rPr>
-          <w:rFonts w:hint="default" w:ascii="Microsoft YaHei" w:hAnsi="Microsoft YaHei" w:eastAsia="Microsoft YaHei" w:cs="Microsoft YaHei"/>
-          <w:sz w:val="21"/>
-          <w:szCs w:val="21"/>
-        </w:rPr>
-        <w:t>攻击与检测</w:t>
-      </w:r>
-      <w:bookmarkEnd w:id="52"/>
     </w:p>
     <w:p>
       <w:pPr>
@@ -16042,7 +18081,7 @@
                     </pic:cNvPicPr>
                   </pic:nvPicPr>
                   <pic:blipFill>
-                    <a:blip r:embed="rId21"/>
+                    <a:blip r:embed="rId22"/>
                     <a:stretch>
                       <a:fillRect/>
                     </a:stretch>
@@ -16122,7 +18161,7 @@
                     </pic:cNvPicPr>
                   </pic:nvPicPr>
                   <pic:blipFill>
-                    <a:blip r:embed="rId22"/>
+                    <a:blip r:embed="rId23"/>
                     <a:stretch>
                       <a:fillRect/>
                     </a:stretch>
@@ -16181,7 +18220,7 @@
                     </pic:cNvPicPr>
                   </pic:nvPicPr>
                   <pic:blipFill>
-                    <a:blip r:embed="rId23"/>
+                    <a:blip r:embed="rId24"/>
                     <a:stretch>
                       <a:fillRect/>
                     </a:stretch>
@@ -16288,7 +18327,7 @@
                     </pic:cNvPicPr>
                   </pic:nvPicPr>
                   <pic:blipFill>
-                    <a:blip r:embed="rId24"/>
+                    <a:blip r:embed="rId25"/>
                     <a:stretch>
                       <a:fillRect/>
                     </a:stretch>
@@ -16349,7 +18388,7 @@
                     </pic:cNvPicPr>
                   </pic:nvPicPr>
                   <pic:blipFill>
-                    <a:blip r:embed="rId25"/>
+                    <a:blip r:embed="rId26"/>
                     <a:stretch>
                       <a:fillRect/>
                     </a:stretch>
@@ -16431,7 +18470,7 @@
                     </pic:cNvPicPr>
                   </pic:nvPicPr>
                   <pic:blipFill>
-                    <a:blip r:embed="rId26"/>
+                    <a:blip r:embed="rId27"/>
                     <a:stretch>
                       <a:fillRect/>
                     </a:stretch>
@@ -16556,7 +18595,7 @@
                     </pic:cNvPicPr>
                   </pic:nvPicPr>
                   <pic:blipFill>
-                    <a:blip r:embed="rId27"/>
+                    <a:blip r:embed="rId28"/>
                     <a:stretch>
                       <a:fillRect/>
                     </a:stretch>
@@ -16665,7 +18704,7 @@
           <w:szCs w:val="21"/>
         </w:rPr>
       </w:pPr>
-      <w:bookmarkStart w:id="53" w:name="_Toc74185719"/>
+      <w:bookmarkStart w:id="52" w:name="_Toc1512704384"/>
       <w:r>
         <w:rPr>
           <w:rFonts w:hint="default" w:ascii="Microsoft YaHei" w:hAnsi="Microsoft YaHei" w:eastAsia="Microsoft YaHei" w:cs="Microsoft YaHei"/>
@@ -16690,30 +18729,32 @@
         </w:rPr>
         <w:t>防御与检测</w:t>
       </w:r>
+      <w:bookmarkEnd w:id="52"/>
+    </w:p>
+    <w:p>
+      <w:pPr>
+        <w:numPr>
+          <w:ilvl w:val="0"/>
+          <w:numId w:val="0"/>
+        </w:numPr>
+        <w:jc w:val="left"/>
+        <w:outlineLvl w:val="2"/>
+        <w:rPr>
+          <w:rFonts w:hint="default" w:ascii="Microsoft YaHei" w:hAnsi="Microsoft YaHei" w:eastAsia="Microsoft YaHei" w:cs="Microsoft YaHei"/>
+          <w:sz w:val="21"/>
+          <w:szCs w:val="21"/>
+        </w:rPr>
+      </w:pPr>
+      <w:bookmarkStart w:id="53" w:name="_Toc703572185"/>
+      <w:r>
+        <w:rPr>
+          <w:rFonts w:hint="default" w:ascii="Microsoft YaHei" w:hAnsi="Microsoft YaHei" w:eastAsia="Microsoft YaHei" w:cs="Microsoft YaHei"/>
+          <w:sz w:val="21"/>
+          <w:szCs w:val="21"/>
+        </w:rPr>
+        <w:t>Jop</w:t>
+      </w:r>
       <w:bookmarkEnd w:id="53"/>
-    </w:p>
-    <w:p>
-      <w:pPr>
-        <w:numPr>
-          <w:ilvl w:val="0"/>
-          <w:numId w:val="0"/>
-        </w:numPr>
-        <w:jc w:val="left"/>
-        <w:outlineLvl w:val="2"/>
-        <w:rPr>
-          <w:rFonts w:hint="default" w:ascii="Microsoft YaHei" w:hAnsi="Microsoft YaHei" w:eastAsia="Microsoft YaHei" w:cs="Microsoft YaHei"/>
-          <w:sz w:val="21"/>
-          <w:szCs w:val="21"/>
-        </w:rPr>
-      </w:pPr>
-      <w:r>
-        <w:rPr>
-          <w:rFonts w:hint="default" w:ascii="Microsoft YaHei" w:hAnsi="Microsoft YaHei" w:eastAsia="Microsoft YaHei" w:cs="Microsoft YaHei"/>
-          <w:sz w:val="21"/>
-          <w:szCs w:val="21"/>
-        </w:rPr>
-        <w:t>Jop</w:t>
-      </w:r>
     </w:p>
     <w:p>
       <w:pPr>
@@ -16795,7 +18836,7 @@
                     </pic:cNvPicPr>
                   </pic:nvPicPr>
                   <pic:blipFill>
-                    <a:blip r:embed="rId28"/>
+                    <a:blip r:embed="rId29"/>
                     <a:stretch>
                       <a:fillRect/>
                     </a:stretch>
@@ -16858,7 +18899,7 @@
                     </pic:cNvPicPr>
                   </pic:nvPicPr>
                   <pic:blipFill>
-                    <a:blip r:embed="rId29"/>
+                    <a:blip r:embed="rId30"/>
                     <a:stretch>
                       <a:fillRect/>
                     </a:stretch>
@@ -16971,7 +19012,7 @@
                     </pic:cNvPicPr>
                   </pic:nvPicPr>
                   <pic:blipFill>
-                    <a:blip r:embed="rId30"/>
+                    <a:blip r:embed="rId31"/>
                     <a:stretch>
                       <a:fillRect/>
                     </a:stretch>
@@ -17064,7 +19105,7 @@
                     </pic:cNvPicPr>
                   </pic:nvPicPr>
                   <pic:blipFill>
-                    <a:blip r:embed="rId31"/>
+                    <a:blip r:embed="rId32"/>
                     <a:stretch>
                       <a:fillRect/>
                     </a:stretch>
@@ -17120,7 +19161,7 @@
                     </pic:cNvPicPr>
                   </pic:nvPicPr>
                   <pic:blipFill>
-                    <a:blip r:embed="rId32"/>
+                    <a:blip r:embed="rId33"/>
                     <a:stretch>
                       <a:fillRect/>
                     </a:stretch>
@@ -17178,7 +19219,7 @@
                     </pic:cNvPicPr>
                   </pic:nvPicPr>
                   <pic:blipFill>
-                    <a:blip r:embed="rId33"/>
+                    <a:blip r:embed="rId34"/>
                     <a:stretch>
                       <a:fillRect/>
                     </a:stretch>
@@ -17287,7 +19328,7 @@
                     </pic:cNvPicPr>
                   </pic:nvPicPr>
                   <pic:blipFill>
-                    <a:blip r:embed="rId34"/>
+                    <a:blip r:embed="rId35"/>
                     <a:stretch>
                       <a:fillRect/>
                     </a:stretch>
@@ -17388,7 +19429,7 @@
                     </pic:cNvPicPr>
                   </pic:nvPicPr>
                   <pic:blipFill>
-                    <a:blip r:embed="rId35"/>
+                    <a:blip r:embed="rId36"/>
                     <a:stretch>
                       <a:fillRect/>
                     </a:stretch>
@@ -17454,7 +19495,7 @@
                     </pic:cNvPicPr>
                   </pic:nvPicPr>
                   <pic:blipFill>
-                    <a:blip r:embed="rId36"/>
+                    <a:blip r:embed="rId37"/>
                     <a:stretch>
                       <a:fillRect/>
                     </a:stretch>
@@ -17539,7 +19580,23 @@
           <w:sz w:val="21"/>
           <w:szCs w:val="21"/>
         </w:rPr>
-        <w:t>开启call-ret指令平衡检测方案，再次使用rop3进行攻击。</w:t>
+        <w:t>开启</w:t>
+      </w:r>
+      <w:r>
+        <w:rPr>
+          <w:rFonts w:hint="default" w:ascii="Microsoft YaHei" w:hAnsi="Microsoft YaHei" w:eastAsia="Microsoft YaHei" w:cs="Microsoft YaHei"/>
+          <w:sz w:val="21"/>
+          <w:szCs w:val="21"/>
+        </w:rPr>
+        <w:t>调用/返回</w:t>
+      </w:r>
+      <w:r>
+        <w:rPr>
+          <w:rFonts w:hint="default" w:ascii="Microsoft YaHei" w:hAnsi="Microsoft YaHei" w:eastAsia="Microsoft YaHei" w:cs="Microsoft YaHei"/>
+          <w:sz w:val="21"/>
+          <w:szCs w:val="21"/>
+        </w:rPr>
+        <w:t>指令平衡检测方案，再次使用rop3进行攻击。</w:t>
       </w:r>
     </w:p>
     <w:p>
@@ -17570,7 +19627,7 @@
                     </pic:cNvPicPr>
                   </pic:nvPicPr>
                   <pic:blipFill>
-                    <a:blip r:embed="rId37"/>
+                    <a:blip r:embed="rId38"/>
                     <a:stretch>
                       <a:fillRect/>
                     </a:stretch>
@@ -17628,7 +19685,15 @@
           <w:sz w:val="21"/>
           <w:szCs w:val="21"/>
         </w:rPr>
-        <w:t>Call-ret平衡以赖于ret指令数量这一特征，攻击者使用以call为结尾的gadget，手动的平衡ret与call的数量，可以绕过指令平衡检测方案，除了混合ROP与COP攻击以外，攻击者可以选择使用纯JOP攻击，避免对ret指令的使用，从而绕过指令平衡。</w:t>
+        <w:t>调用/返回</w:t>
+      </w:r>
+      <w:r>
+        <w:rPr>
+          <w:rFonts w:hint="default" w:ascii="Microsoft YaHei" w:hAnsi="Microsoft YaHei" w:eastAsia="Microsoft YaHei" w:cs="Microsoft YaHei"/>
+          <w:sz w:val="21"/>
+          <w:szCs w:val="21"/>
+        </w:rPr>
+        <w:t>平衡以赖于ret指令数量这一特征，攻击者使用以call为结尾的gadget，手动的平衡ret与call的数量，可以绕过指令平衡检测方案，除了混合ROP与COP攻击以外，攻击者可以选择使用纯JOP攻击，避免对ret指令的使用，从而绕过指令平衡。</w:t>
       </w:r>
     </w:p>
     <w:p>
@@ -17761,7 +19826,7 @@
                     </pic:cNvPicPr>
                   </pic:nvPicPr>
                   <pic:blipFill>
-                    <a:blip r:embed="rId38"/>
+                    <a:blip r:embed="rId39"/>
                     <a:stretch>
                       <a:fillRect/>
                     </a:stretch>
@@ -17862,7 +19927,7 @@
                     </pic:cNvPicPr>
                   </pic:nvPicPr>
                   <pic:blipFill>
-                    <a:blip r:embed="rId39"/>
+                    <a:blip r:embed="rId40"/>
                     <a:stretch>
                       <a:fillRect/>
                     </a:stretch>
@@ -18720,7 +20785,7 @@
                     </pic:cNvPicPr>
                   </pic:nvPicPr>
                   <pic:blipFill>
-                    <a:blip r:embed="rId40"/>
+                    <a:blip r:embed="rId41"/>
                     <a:stretch>
                       <a:fillRect/>
                     </a:stretch>
@@ -18852,7 +20917,7 @@
                     </pic:cNvPicPr>
                   </pic:nvPicPr>
                   <pic:blipFill>
-                    <a:blip r:embed="rId41"/>
+                    <a:blip r:embed="rId42"/>
                     <a:stretch>
                       <a:fillRect/>
                     </a:stretch>
@@ -18938,7 +21003,7 @@
                     </pic:cNvPicPr>
                   </pic:nvPicPr>
                   <pic:blipFill>
-                    <a:blip r:embed="rId42"/>
+                    <a:blip r:embed="rId43"/>
                     <a:stretch>
                       <a:fillRect/>
                     </a:stretch>
@@ -19039,7 +21104,7 @@
                     </pic:cNvPicPr>
                   </pic:nvPicPr>
                   <pic:blipFill>
-                    <a:blip r:embed="rId43"/>
+                    <a:blip r:embed="rId44"/>
                     <a:stretch>
                       <a:fillRect/>
                     </a:stretch>
@@ -19125,7 +21190,7 @@
                     </pic:cNvPicPr>
                   </pic:nvPicPr>
                   <pic:blipFill>
-                    <a:blip r:embed="rId44"/>
+                    <a:blip r:embed="rId45"/>
                     <a:stretch>
                       <a:fillRect/>
                     </a:stretch>
@@ -19249,7 +21314,7 @@
           <w:szCs w:val="21"/>
         </w:rPr>
       </w:pPr>
-      <w:bookmarkStart w:id="54" w:name="_Toc294877386"/>
+      <w:bookmarkStart w:id="54" w:name="_Toc1788908143"/>
       <w:r>
         <w:rPr>
           <w:rFonts w:hint="eastAsia" w:ascii="Microsoft YaHei" w:hAnsi="Microsoft YaHei" w:eastAsia="Microsoft YaHei" w:cs="Microsoft YaHei"/>
@@ -19301,7 +21366,7 @@
         </w:rPr>
         <w:t xml:space="preserve"> </w:t>
       </w:r>
-      <w:bookmarkStart w:id="55" w:name="_Toc1681673022"/>
+      <w:bookmarkStart w:id="55" w:name="_Toc1677071805"/>
       <w:r>
         <w:rPr>
           <w:rFonts w:hint="eastAsia" w:ascii="Microsoft YaHei" w:hAnsi="Microsoft YaHei" w:eastAsia="Microsoft YaHei" w:cs="Microsoft YaHei"/>
@@ -19328,7 +21393,7 @@
           <w:szCs w:val="21"/>
         </w:rPr>
       </w:pPr>
-      <w:bookmarkStart w:id="56" w:name="_Toc312161023"/>
+      <w:bookmarkStart w:id="56" w:name="_Toc703992972"/>
       <w:r>
         <w:rPr>
           <w:rFonts w:hint="eastAsia" w:ascii="Microsoft YaHei" w:hAnsi="Microsoft YaHei" w:eastAsia="Microsoft YaHei" w:cs="Microsoft YaHei"/>
@@ -19353,7 +21418,7 @@
           <w:szCs w:val="21"/>
         </w:rPr>
       </w:pPr>
-      <w:bookmarkStart w:id="57" w:name="_Toc121291870"/>
+      <w:bookmarkStart w:id="57" w:name="_Toc841910422"/>
       <w:r>
         <w:rPr>
           <w:rFonts w:hint="eastAsia" w:ascii="Microsoft YaHei" w:hAnsi="Microsoft YaHei" w:eastAsia="Microsoft YaHei" w:cs="Microsoft YaHei"/>
@@ -19380,7 +21445,7 @@
           <w:szCs w:val="28"/>
         </w:rPr>
       </w:pPr>
-      <w:bookmarkStart w:id="58" w:name="_Toc32132469"/>
+      <w:bookmarkStart w:id="58" w:name="_Toc418025836"/>
       <w:r>
         <w:rPr>
           <w:rFonts w:hint="eastAsia" w:ascii="Microsoft YaHei" w:hAnsi="Microsoft YaHei" w:eastAsia="Microsoft YaHei" w:cs="Microsoft YaHei"/>
@@ -19397,7 +21462,7 @@
       <w:pPr>
         <w:numPr>
           <w:ilvl w:val="0"/>
-          <w:numId w:val="7"/>
+          <w:numId w:val="9"/>
         </w:numPr>
         <w:jc w:val="left"/>
         <w:outlineLvl w:val="9"/>
@@ -19420,7 +21485,7 @@
       <w:pPr>
         <w:numPr>
           <w:ilvl w:val="0"/>
-          <w:numId w:val="7"/>
+          <w:numId w:val="9"/>
         </w:numPr>
         <w:jc w:val="left"/>
         <w:outlineLvl w:val="9"/>
@@ -19483,7 +21548,7 @@
       <w:pPr>
         <w:numPr>
           <w:ilvl w:val="0"/>
-          <w:numId w:val="7"/>
+          <w:numId w:val="9"/>
         </w:numPr>
         <w:jc w:val="left"/>
         <w:outlineLvl w:val="9"/>
@@ -19506,7 +21571,7 @@
       <w:pPr>
         <w:numPr>
           <w:ilvl w:val="0"/>
-          <w:numId w:val="7"/>
+          <w:numId w:val="9"/>
         </w:numPr>
         <w:jc w:val="left"/>
         <w:outlineLvl w:val="9"/>
@@ -19529,7 +21594,7 @@
       <w:pPr>
         <w:numPr>
           <w:ilvl w:val="0"/>
-          <w:numId w:val="7"/>
+          <w:numId w:val="9"/>
         </w:numPr>
         <w:jc w:val="left"/>
         <w:outlineLvl w:val="9"/>
@@ -19552,7 +21617,7 @@
       <w:pPr>
         <w:numPr>
           <w:ilvl w:val="0"/>
-          <w:numId w:val="7"/>
+          <w:numId w:val="9"/>
         </w:numPr>
         <w:jc w:val="left"/>
         <w:outlineLvl w:val="9"/>
@@ -19575,7 +21640,7 @@
       <w:pPr>
         <w:numPr>
           <w:ilvl w:val="0"/>
-          <w:numId w:val="7"/>
+          <w:numId w:val="9"/>
         </w:numPr>
         <w:jc w:val="left"/>
         <w:outlineLvl w:val="9"/>
@@ -19598,7 +21663,7 @@
       <w:pPr>
         <w:numPr>
           <w:ilvl w:val="0"/>
-          <w:numId w:val="7"/>
+          <w:numId w:val="9"/>
         </w:numPr>
         <w:jc w:val="left"/>
         <w:outlineLvl w:val="9"/>
@@ -19621,7 +21686,7 @@
       <w:pPr>
         <w:numPr>
           <w:ilvl w:val="0"/>
-          <w:numId w:val="7"/>
+          <w:numId w:val="9"/>
         </w:numPr>
         <w:jc w:val="left"/>
         <w:outlineLvl w:val="9"/>
@@ -19644,7 +21709,7 @@
       <w:pPr>
         <w:numPr>
           <w:ilvl w:val="0"/>
-          <w:numId w:val="7"/>
+          <w:numId w:val="9"/>
         </w:numPr>
         <w:jc w:val="left"/>
         <w:outlineLvl w:val="9"/>
@@ -19667,7 +21732,7 @@
       <w:pPr>
         <w:numPr>
           <w:ilvl w:val="0"/>
-          <w:numId w:val="7"/>
+          <w:numId w:val="9"/>
         </w:numPr>
         <w:jc w:val="left"/>
         <w:outlineLvl w:val="9"/>
@@ -19690,7 +21755,7 @@
       <w:pPr>
         <w:numPr>
           <w:ilvl w:val="0"/>
-          <w:numId w:val="7"/>
+          <w:numId w:val="9"/>
         </w:numPr>
         <w:jc w:val="left"/>
         <w:outlineLvl w:val="9"/>
@@ -19713,7 +21778,7 @@
       <w:pPr>
         <w:numPr>
           <w:ilvl w:val="0"/>
-          <w:numId w:val="7"/>
+          <w:numId w:val="9"/>
         </w:numPr>
         <w:jc w:val="left"/>
         <w:outlineLvl w:val="9"/>
@@ -19736,7 +21801,7 @@
       <w:pPr>
         <w:numPr>
           <w:ilvl w:val="0"/>
-          <w:numId w:val="7"/>
+          <w:numId w:val="9"/>
         </w:numPr>
         <w:jc w:val="left"/>
         <w:outlineLvl w:val="9"/>
@@ -19759,7 +21824,7 @@
       <w:pPr>
         <w:numPr>
           <w:ilvl w:val="0"/>
-          <w:numId w:val="7"/>
+          <w:numId w:val="9"/>
         </w:numPr>
         <w:jc w:val="left"/>
         <w:outlineLvl w:val="9"/>
@@ -19782,7 +21847,7 @@
       <w:pPr>
         <w:numPr>
           <w:ilvl w:val="0"/>
-          <w:numId w:val="7"/>
+          <w:numId w:val="9"/>
         </w:numPr>
         <w:jc w:val="left"/>
         <w:outlineLvl w:val="9"/>
@@ -19805,7 +21870,7 @@
       <w:pPr>
         <w:numPr>
           <w:ilvl w:val="0"/>
-          <w:numId w:val="7"/>
+          <w:numId w:val="9"/>
         </w:numPr>
         <w:jc w:val="left"/>
         <w:outlineLvl w:val="9"/>
@@ -19828,7 +21893,7 @@
       <w:pPr>
         <w:numPr>
           <w:ilvl w:val="0"/>
-          <w:numId w:val="7"/>
+          <w:numId w:val="9"/>
         </w:numPr>
         <w:jc w:val="left"/>
         <w:outlineLvl w:val="9"/>
@@ -19892,7 +21957,7 @@
       <w:pPr>
         <w:numPr>
           <w:ilvl w:val="0"/>
-          <w:numId w:val="7"/>
+          <w:numId w:val="9"/>
         </w:numPr>
         <w:jc w:val="left"/>
         <w:outlineLvl w:val="9"/>
@@ -19915,7 +21980,7 @@
       <w:pPr>
         <w:numPr>
           <w:ilvl w:val="0"/>
-          <w:numId w:val="7"/>
+          <w:numId w:val="9"/>
         </w:numPr>
         <w:jc w:val="left"/>
         <w:outlineLvl w:val="9"/>
@@ -19938,7 +22003,7 @@
       <w:pPr>
         <w:numPr>
           <w:ilvl w:val="0"/>
-          <w:numId w:val="7"/>
+          <w:numId w:val="9"/>
         </w:numPr>
         <w:jc w:val="left"/>
         <w:outlineLvl w:val="9"/>
@@ -19961,7 +22026,7 @@
       <w:pPr>
         <w:numPr>
           <w:ilvl w:val="0"/>
-          <w:numId w:val="7"/>
+          <w:numId w:val="9"/>
         </w:numPr>
         <w:jc w:val="left"/>
         <w:outlineLvl w:val="9"/>
@@ -19984,7 +22049,7 @@
       <w:pPr>
         <w:numPr>
           <w:ilvl w:val="0"/>
-          <w:numId w:val="7"/>
+          <w:numId w:val="9"/>
         </w:numPr>
         <w:jc w:val="left"/>
         <w:outlineLvl w:val="9"/>
@@ -20007,7 +22072,7 @@
       <w:pPr>
         <w:numPr>
           <w:ilvl w:val="0"/>
-          <w:numId w:val="7"/>
+          <w:numId w:val="9"/>
         </w:numPr>
         <w:jc w:val="left"/>
         <w:outlineLvl w:val="9"/>
@@ -20030,7 +22095,7 @@
       <w:pPr>
         <w:numPr>
           <w:ilvl w:val="0"/>
-          <w:numId w:val="7"/>
+          <w:numId w:val="9"/>
         </w:numPr>
         <w:jc w:val="left"/>
         <w:outlineLvl w:val="9"/>
@@ -20053,7 +22118,7 @@
       <w:pPr>
         <w:numPr>
           <w:ilvl w:val="0"/>
-          <w:numId w:val="7"/>
+          <w:numId w:val="9"/>
         </w:numPr>
         <w:jc w:val="left"/>
         <w:outlineLvl w:val="9"/>
@@ -20076,7 +22141,7 @@
       <w:pPr>
         <w:numPr>
           <w:ilvl w:val="0"/>
-          <w:numId w:val="7"/>
+          <w:numId w:val="9"/>
         </w:numPr>
         <w:jc w:val="left"/>
         <w:outlineLvl w:val="9"/>
@@ -20115,7 +22180,7 @@
       <w:pPr>
         <w:numPr>
           <w:ilvl w:val="0"/>
-          <w:numId w:val="7"/>
+          <w:numId w:val="9"/>
         </w:numPr>
         <w:jc w:val="left"/>
         <w:outlineLvl w:val="9"/>
@@ -20138,7 +22203,7 @@
       <w:pPr>
         <w:numPr>
           <w:ilvl w:val="0"/>
-          <w:numId w:val="7"/>
+          <w:numId w:val="9"/>
         </w:numPr>
         <w:jc w:val="left"/>
         <w:outlineLvl w:val="9"/>
@@ -20177,7 +22242,7 @@
       <w:pPr>
         <w:numPr>
           <w:ilvl w:val="0"/>
-          <w:numId w:val="7"/>
+          <w:numId w:val="9"/>
         </w:numPr>
         <w:jc w:val="left"/>
         <w:outlineLvl w:val="9"/>
@@ -20209,6 +22274,38 @@
 <file path=word/numbering.xml><?xml version="1.0" encoding="utf-8"?>
 <w:numbering xmlns:wpc="http://schemas.microsoft.com/office/word/2010/wordprocessingCanvas" xmlns:mc="http://schemas.openxmlformats.org/markup-compatibility/2006" xmlns:o="urn:schemas-microsoft-com:office:office" xmlns:r="http://schemas.openxmlformats.org/officeDocument/2006/relationships" xmlns:m="http://schemas.openxmlformats.org/officeDocument/2006/math" xmlns:v="urn:schemas-microsoft-com:vml" xmlns:wp14="http://schemas.microsoft.com/office/word/2010/wordprocessingDrawing" xmlns:wp="http://schemas.openxmlformats.org/drawingml/2006/wordprocessingDrawing" xmlns:w10="urn:schemas-microsoft-com:office:word" xmlns:w="http://schemas.openxmlformats.org/wordprocessingml/2006/main" xmlns:w14="http://schemas.microsoft.com/office/word/2010/wordml" xmlns:wpg="http://schemas.microsoft.com/office/word/2010/wordprocessingGroup" xmlns:wpi="http://schemas.microsoft.com/office/word/2010/wordprocessingInk" xmlns:wne="http://schemas.microsoft.com/office/word/2006/wordml" xmlns:wps="http://schemas.microsoft.com/office/word/2010/wordprocessingShape" mc:Ignorable="w14 wp14">
   <w:abstractNum w:abstractNumId="0">
+    <w:nsid w:val="BF7E776E"/>
+    <w:multiLevelType w:val="singleLevel"/>
+    <w:tmpl w:val="BF7E776E"/>
+    <w:lvl w:ilvl="0" w:tentative="0">
+      <w:start w:val="1"/>
+      <w:numFmt w:val="decimal"/>
+      <w:lvlText w:val="%1."/>
+      <w:lvlJc w:val="left"/>
+      <w:pPr>
+        <w:tabs>
+          <w:tab w:val="left" w:pos="425"/>
+        </w:tabs>
+        <w:ind w:left="425" w:leftChars="0" w:hanging="425" w:firstLineChars="0"/>
+      </w:pPr>
+      <w:rPr>
+        <w:rFonts w:hint="default"/>
+      </w:rPr>
+    </w:lvl>
+  </w:abstractNum>
+  <w:abstractNum w:abstractNumId="1">
+    <w:nsid w:val="DB772CCD"/>
+    <w:multiLevelType w:val="singleLevel"/>
+    <w:tmpl w:val="DB772CCD"/>
+    <w:lvl w:ilvl="0" w:tentative="0">
+      <w:start w:val="1"/>
+      <w:numFmt w:val="decimal"/>
+      <w:suff w:val="nothing"/>
+      <w:lvlText w:val="（%1）"/>
+      <w:lvlJc w:val="left"/>
+    </w:lvl>
+  </w:abstractNum>
+  <w:abstractNum w:abstractNumId="2">
     <w:nsid w:val="EB3E873E"/>
     <w:multiLevelType w:val="singleLevel"/>
     <w:tmpl w:val="EB3E873E"/>
@@ -20220,7 +22317,7 @@
       <w:lvlJc w:val="left"/>
     </w:lvl>
   </w:abstractNum>
-  <w:abstractNum w:abstractNumId="1">
+  <w:abstractNum w:abstractNumId="3">
     <w:nsid w:val="EFDD09CA"/>
     <w:multiLevelType w:val="singleLevel"/>
     <w:tmpl w:val="EFDD09CA"/>
@@ -20240,7 +22337,7 @@
       </w:rPr>
     </w:lvl>
   </w:abstractNum>
-  <w:abstractNum w:abstractNumId="2">
+  <w:abstractNum w:abstractNumId="4">
     <w:nsid w:val="FF7F62E9"/>
     <w:multiLevelType w:val="singleLevel"/>
     <w:tmpl w:val="FF7F62E9"/>
@@ -20255,7 +22352,7 @@
       </w:rPr>
     </w:lvl>
   </w:abstractNum>
-  <w:abstractNum w:abstractNumId="3">
+  <w:abstractNum w:abstractNumId="5">
     <w:nsid w:val="147C8D9C"/>
     <w:multiLevelType w:val="multilevel"/>
     <w:tmpl w:val="147C8D9C"/>
@@ -20377,7 +22474,7 @@
       </w:rPr>
     </w:lvl>
   </w:abstractNum>
-  <w:abstractNum w:abstractNumId="4">
+  <w:abstractNum w:abstractNumId="6">
     <w:nsid w:val="6736C59A"/>
     <w:multiLevelType w:val="singleLevel"/>
     <w:tmpl w:val="6736C59A"/>
@@ -20397,7 +22494,7 @@
       </w:rPr>
     </w:lvl>
   </w:abstractNum>
-  <w:abstractNum w:abstractNumId="5">
+  <w:abstractNum w:abstractNumId="7">
     <w:nsid w:val="759E2EA2"/>
     <w:multiLevelType w:val="singleLevel"/>
     <w:tmpl w:val="759E2EA2"/>
@@ -20417,7 +22514,7 @@
       </w:rPr>
     </w:lvl>
   </w:abstractNum>
-  <w:abstractNum w:abstractNumId="6">
+  <w:abstractNum w:abstractNumId="8">
     <w:nsid w:val="7BFE03FF"/>
     <w:multiLevelType w:val="singleLevel"/>
     <w:tmpl w:val="7BFE03FF"/>
@@ -20430,25 +22527,31 @@
     </w:lvl>
   </w:abstractNum>
   <w:num w:numId="1">
+    <w:abstractNumId w:val="4"/>
+  </w:num>
+  <w:num w:numId="2">
+    <w:abstractNumId w:val="5"/>
+  </w:num>
+  <w:num w:numId="3">
+    <w:abstractNumId w:val="3"/>
+  </w:num>
+  <w:num w:numId="4">
     <w:abstractNumId w:val="2"/>
   </w:num>
-  <w:num w:numId="2">
-    <w:abstractNumId w:val="3"/>
+  <w:num w:numId="5">
+    <w:abstractNumId w:val="7"/>
   </w:num>
-  <w:num w:numId="3">
+  <w:num w:numId="6">
+    <w:abstractNumId w:val="6"/>
+  </w:num>
+  <w:num w:numId="7">
+    <w:abstractNumId w:val="0"/>
+  </w:num>
+  <w:num w:numId="8">
     <w:abstractNumId w:val="1"/>
   </w:num>
-  <w:num w:numId="4">
-    <w:abstractNumId w:val="0"/>
-  </w:num>
-  <w:num w:numId="5">
-    <w:abstractNumId w:val="5"/>
-  </w:num>
-  <w:num w:numId="6">
-    <w:abstractNumId w:val="4"/>
-  </w:num>
-  <w:num w:numId="7">
-    <w:abstractNumId w:val="6"/>
+  <w:num w:numId="9">
+    <w:abstractNumId w:val="8"/>
   </w:num>
 </w:numbering>
 </file>
@@ -20458,7 +22561,7 @@
   <w:docDefaults>
     <w:rPrDefault>
       <w:rPr>
-        <w:rFonts w:asciiTheme="minorHAnsi" w:hAnsiTheme="minorHAnsi" w:eastAsiaTheme="minorEastAsia" w:cstheme="minorBidi"/>
+        <w:rFonts w:ascii="Times New Roman" w:hAnsi="Times New Roman" w:eastAsia="SimSun" w:cs="Times New Roman"/>
       </w:rPr>
     </w:rPrDefault>
   </w:docDefaults>
@@ -20731,7 +22834,7 @@
       <w:jc w:val="left"/>
     </w:pPr>
     <w:rPr>
-      <w:rFonts w:hint="eastAsia" w:ascii="宋体" w:hAnsi="宋体" w:eastAsia="宋体" w:cs="宋体"/>
+      <w:rFonts w:hint="eastAsia" w:ascii="SimSun" w:hAnsi="SimSun" w:eastAsia="SimSun" w:cs="SimSun"/>
       <w:b/>
       <w:bCs/>
       <w:kern w:val="44"/>
@@ -20806,7 +22909,7 @@
       <w:jc w:val="left"/>
     </w:pPr>
     <w:rPr>
-      <w:rFonts w:hint="eastAsia" w:ascii="宋体" w:hAnsi="宋体" w:eastAsia="宋体" w:cs="宋体"/>
+      <w:rFonts w:hint="eastAsia" w:ascii="SimSun" w:hAnsi="SimSun" w:eastAsia="SimSun" w:cs="SimSun"/>
       <w:kern w:val="0"/>
       <w:sz w:val="24"/>
       <w:szCs w:val="24"/>
@@ -20889,10 +22992,10 @@
   <a:themeElements>
     <a:clrScheme name="Office">
       <a:dk1>
-        <a:sysClr val="windowText" lastClr="000000"/>
+        <a:sysClr val="windowText" lastClr="4C4C4C"/>
       </a:dk1>
       <a:lt1>
-        <a:sysClr val="window" lastClr="F9F9F9"/>
+        <a:sysClr val="window" lastClr="FFFFFF"/>
       </a:lt1>
       <a:dk2>
         <a:srgbClr val="44546A"/>
